--- a/docs/Thesis Draft.docx
+++ b/docs/Thesis Draft.docx
@@ -29,6 +29,18 @@
       <w:pPr>
         <w:pStyle w:val="ListParagraph"/>
         <w:numPr>
+          <w:ilvl w:val="1"/>
+          <w:numId w:val="1"/>
+        </w:numPr>
+      </w:pPr>
+      <w:r>
+        <w:t>Is it possible to overfit?</w:t>
+      </w:r>
+    </w:p>
+    <w:p>
+      <w:pPr>
+        <w:pStyle w:val="ListParagraph"/>
+        <w:numPr>
           <w:ilvl w:val="0"/>
           <w:numId w:val="1"/>
         </w:numPr>
@@ -93,14 +105,54 @@
         <w:t>Significant variables (and how these change with horizon)</w:t>
       </w:r>
     </w:p>
+    <w:p/>
+    <w:p/>
+    <w:p>
+      <w:r>
+        <w:t>For tuning:</w:t>
+      </w:r>
+    </w:p>
     <w:p>
       <w:pPr>
         <w:pStyle w:val="ListParagraph"/>
         <w:numPr>
-          <w:ilvl w:val="1"/>
+          <w:ilvl w:val="0"/>
           <w:numId w:val="1"/>
         </w:numPr>
       </w:pPr>
+      <w:r>
+        <w:t>Pick a few hyperparameters</w:t>
+      </w:r>
+    </w:p>
+    <w:p>
+      <w:pPr>
+        <w:pStyle w:val="ListParagraph"/>
+        <w:numPr>
+          <w:ilvl w:val="0"/>
+          <w:numId w:val="1"/>
+        </w:numPr>
+      </w:pPr>
+      <w:r>
+        <w:t>Select values for those hyperparameters</w:t>
+      </w:r>
+    </w:p>
+    <w:p>
+      <w:pPr>
+        <w:pStyle w:val="ListParagraph"/>
+        <w:numPr>
+          <w:ilvl w:val="0"/>
+          <w:numId w:val="1"/>
+        </w:numPr>
+      </w:pPr>
+      <w:r>
+        <w:t>Use cross-validation to choose best values</w:t>
+      </w:r>
+    </w:p>
+    <w:p/>
+    <w:p>
+      <w:r>
+        <w:t>Random forest and cross-validation are inherently cross-sectional techniques. It doesn’t quite make sense to k-fold the time series data, because you’ll end up validating past data on future data. This seems problematic because the future data theoretically has no effect on the past data. For all we know, the time series is fundamentally different in the 2010s as opposed to the 1960s. Maybe there’s a structural break, maybe there’s some kind of non-linear time trend; at any rate, it would be best to avoid validating past predictions on future data.</w:t>
+      </w:r>
     </w:p>
     <w:sectPr>
       <w:pgSz w:w="12240" w:h="15840"/>

--- a/docs/Thesis Draft.docx
+++ b/docs/Thesis Draft.docx
@@ -3,12 +3,22 @@
 <w:document xmlns:wpc="http://schemas.microsoft.com/office/word/2010/wordprocessingCanvas" xmlns:cx="http://schemas.microsoft.com/office/drawing/2014/chartex" xmlns:cx1="http://schemas.microsoft.com/office/drawing/2015/9/8/chartex" xmlns:cx2="http://schemas.microsoft.com/office/drawing/2015/10/21/chartex" xmlns:cx3="http://schemas.microsoft.com/office/drawing/2016/5/9/chartex" xmlns:cx4="http://schemas.microsoft.com/office/drawing/2016/5/10/chartex" xmlns:cx5="http://schemas.microsoft.com/office/drawing/2016/5/11/chartex" xmlns:cx6="http://schemas.microsoft.com/office/drawing/2016/5/12/chartex" xmlns:cx7="http://schemas.microsoft.com/office/drawing/2016/5/13/chartex" xmlns:cx8="http://schemas.microsoft.com/office/drawing/2016/5/14/chartex" xmlns:mc="http://schemas.openxmlformats.org/markup-compatibility/2006" xmlns:aink="http://schemas.microsoft.com/office/drawing/2016/ink" xmlns:am3d="http://schemas.microsoft.com/office/drawing/2017/model3d" xmlns:o="urn:schemas-microsoft-com:office:office" xmlns:r="http://schemas.openxmlformats.org/officeDocument/2006/relationships" xmlns:m="http://schemas.openxmlformats.org/officeDocument/2006/math" xmlns:v="urn:schemas-microsoft-com:vml" xmlns:wp14="http://schemas.microsoft.com/office/word/2010/wordprocessingDrawing" xmlns:wp="http://schemas.openxmlformats.org/drawingml/2006/wordprocessingDrawing" xmlns:w10="urn:schemas-microsoft-com:office:word" xmlns:w="http://schemas.openxmlformats.org/wordprocessingml/2006/main" xmlns:w14="http://schemas.microsoft.com/office/word/2010/wordml" xmlns:w15="http://schemas.microsoft.com/office/word/2012/wordml" xmlns:w16cex="http://schemas.microsoft.com/office/word/2018/wordml/cex" xmlns:w16cid="http://schemas.microsoft.com/office/word/2016/wordml/cid" xmlns:w16="http://schemas.microsoft.com/office/word/2018/wordml" xmlns:w16se="http://schemas.microsoft.com/office/word/2015/wordml/symex" xmlns:wpg="http://schemas.microsoft.com/office/word/2010/wordprocessingGroup" xmlns:wpi="http://schemas.microsoft.com/office/word/2010/wordprocessingInk" xmlns:wne="http://schemas.microsoft.com/office/word/2006/wordml" xmlns:wps="http://schemas.microsoft.com/office/word/2010/wordprocessingShape" mc:Ignorable="w14 w15 w16se w16cid w16 w16cex wp14">
   <w:body>
     <w:p>
+      <w:pPr>
+        <w:spacing w:after="160"/>
+      </w:pPr>
       <w:r>
         <w:t>Time Series Forecasts with Random Forest</w:t>
       </w:r>
     </w:p>
-    <w:p/>
-    <w:p>
+    <w:p>
+      <w:pPr>
+        <w:spacing w:after="160"/>
+      </w:pPr>
+    </w:p>
+    <w:p>
+      <w:pPr>
+        <w:spacing w:after="160"/>
+      </w:pPr>
       <w:r>
         <w:t>The questions:</w:t>
       </w:r>
@@ -20,6 +30,7 @@
           <w:ilvl w:val="0"/>
           <w:numId w:val="1"/>
         </w:numPr>
+        <w:spacing w:after="160"/>
       </w:pPr>
       <w:r>
         <w:t>How to use random forest with time series?</w:t>
@@ -32,6 +43,7 @@
           <w:ilvl w:val="1"/>
           <w:numId w:val="1"/>
         </w:numPr>
+        <w:spacing w:after="160"/>
       </w:pPr>
       <w:r>
         <w:t>Is it possible to overfit?</w:t>
@@ -44,6 +56,7 @@
           <w:ilvl w:val="0"/>
           <w:numId w:val="1"/>
         </w:numPr>
+        <w:spacing w:after="160"/>
       </w:pPr>
       <w:r>
         <w:t>How to tune the parameters?</w:t>
@@ -56,6 +69,7 @@
           <w:ilvl w:val="1"/>
           <w:numId w:val="1"/>
         </w:numPr>
+        <w:spacing w:after="160"/>
       </w:pPr>
       <w:r>
         <w:t>Feature fraction</w:t>
@@ -68,17 +82,10 @@
           <w:ilvl w:val="1"/>
           <w:numId w:val="1"/>
         </w:numPr>
-      </w:pPr>
-      <w:r>
-        <w:t xml:space="preserve">Minimum size vs. other criteria (for </w:t>
-      </w:r>
-      <w:proofErr w:type="spellStart"/>
-      <w:r>
-        <w:t>leafs</w:t>
-      </w:r>
-      <w:proofErr w:type="spellEnd"/>
-      <w:r>
-        <w:t>)</w:t>
+        <w:spacing w:after="160"/>
+      </w:pPr>
+      <w:r>
+        <w:t>Minimum size vs. other criteria (for leafs)</w:t>
       </w:r>
     </w:p>
     <w:p>
@@ -88,6 +95,7 @@
           <w:ilvl w:val="0"/>
           <w:numId w:val="1"/>
         </w:numPr>
+        <w:spacing w:after="160"/>
       </w:pPr>
       <w:r>
         <w:t>Applications</w:t>
@@ -100,14 +108,16 @@
           <w:ilvl w:val="1"/>
           <w:numId w:val="1"/>
         </w:numPr>
+        <w:spacing w:after="160"/>
       </w:pPr>
       <w:r>
         <w:t>Significant variables (and how these change with horizon)</w:t>
       </w:r>
     </w:p>
-    <w:p/>
-    <w:p/>
-    <w:p>
+    <w:p>
+      <w:pPr>
+        <w:spacing w:after="160"/>
+      </w:pPr>
       <w:r>
         <w:t>For tuning:</w:t>
       </w:r>
@@ -119,6 +129,7 @@
           <w:ilvl w:val="0"/>
           <w:numId w:val="1"/>
         </w:numPr>
+        <w:spacing w:after="160"/>
       </w:pPr>
       <w:r>
         <w:t>Pick a few hyperparameters</w:t>
@@ -131,6 +142,7 @@
           <w:ilvl w:val="0"/>
           <w:numId w:val="1"/>
         </w:numPr>
+        <w:spacing w:after="160"/>
       </w:pPr>
       <w:r>
         <w:t>Select values for those hyperparameters</w:t>
@@ -143,15 +155,344 @@
           <w:ilvl w:val="0"/>
           <w:numId w:val="1"/>
         </w:numPr>
+        <w:spacing w:after="160"/>
       </w:pPr>
       <w:r>
         <w:t>Use cross-validation to choose best values</w:t>
       </w:r>
     </w:p>
-    <w:p/>
-    <w:p>
-      <w:r>
-        <w:t>Random forest and cross-validation are inherently cross-sectional techniques. It doesn’t quite make sense to k-fold the time series data, because you’ll end up validating past data on future data. This seems problematic because the future data theoretically has no effect on the past data. For all we know, the time series is fundamentally different in the 2010s as opposed to the 1960s. Maybe there’s a structural break, maybe there’s some kind of non-linear time trend; at any rate, it would be best to avoid validating past predictions on future data.</w:t>
+    <w:p>
+      <w:pPr>
+        <w:spacing w:after="160"/>
+        <w:rPr>
+          <w:b/>
+        </w:rPr>
+      </w:pPr>
+      <w:r>
+        <w:rPr>
+          <w:b/>
+        </w:rPr>
+        <w:t>Introduction</w:t>
+      </w:r>
+    </w:p>
+    <w:p>
+      <w:pPr>
+        <w:spacing w:after="160"/>
+        <w:rPr>
+          <w:bCs/>
+        </w:rPr>
+      </w:pPr>
+      <w:r>
+        <w:rPr>
+          <w:bCs/>
+        </w:rPr>
+        <w:t>Predicting the future is hard. It makes sense, then, to explore all of the resources at our disposal when we set out to forecast. We should not limit ourselves to a certain class of models, as if only these could reasonably be expected to forecast well. Indeed, s</w:t>
+      </w:r>
+      <w:r>
+        <w:rPr>
+          <w:bCs/>
+        </w:rPr>
+        <w:t>ome classical models do a fair job, but no model is perfect, and many models even fare worse than a naïve forecast.</w:t>
+      </w:r>
+      <w:r>
+        <w:rPr>
+          <w:bCs/>
+        </w:rPr>
+        <w:t xml:space="preserve"> </w:t>
+      </w:r>
+    </w:p>
+    <w:p>
+      <w:pPr>
+        <w:spacing w:after="160"/>
+        <w:rPr>
+          <w:bCs/>
+        </w:rPr>
+      </w:pPr>
+      <w:r>
+        <w:rPr>
+          <w:bCs/>
+        </w:rPr>
+        <w:t xml:space="preserve">Given the rise of machine learning methods and their success in modeling cross-sectional data, and given the difficulty of forecasting time series data even with sophisticated classical models, it makes sense to at least consider applying some machine learning techniques to time series forecasting. </w:t>
+      </w:r>
+      <w:r>
+        <w:rPr>
+          <w:bCs/>
+        </w:rPr>
+        <w:t>Classical models such as the ARIMA and the VAR are valuable, and they often perform significantly better than a naïve forecast. But machine learning is a valuable and underexplored resource when it comes to time series data.</w:t>
+      </w:r>
+    </w:p>
+    <w:p>
+      <w:pPr>
+        <w:spacing w:after="160"/>
+        <w:rPr>
+          <w:bCs/>
+        </w:rPr>
+      </w:pPr>
+      <w:r>
+        <w:rPr>
+          <w:bCs/>
+        </w:rPr>
+        <w:t>With this in mind, this paper offers a brief exploration of one particular machine learning technique, the random forest, and its success in forecasting a particular set of time series data, the US seasonally-adjusted monthly inflation rate.</w:t>
+      </w:r>
+    </w:p>
+    <w:p>
+      <w:pPr>
+        <w:spacing w:after="160"/>
+        <w:rPr>
+          <w:b/>
+        </w:rPr>
+      </w:pPr>
+      <w:r>
+        <w:rPr>
+          <w:b/>
+        </w:rPr>
+        <w:t>The Random Forest</w:t>
+      </w:r>
+    </w:p>
+    <w:p>
+      <w:pPr>
+        <w:spacing w:after="160"/>
+        <w:rPr>
+          <w:bCs/>
+        </w:rPr>
+      </w:pPr>
+      <w:r>
+        <w:rPr>
+          <w:bCs/>
+        </w:rPr>
+        <w:t xml:space="preserve">The random forest was first developed by Tin Kam Ho in 1995. It refers to a collection of regression trees, which are each trained on a randomly selected subsample of features. This method allows the </w:t>
+      </w:r>
+      <w:r>
+        <w:rPr>
+          <w:bCs/>
+        </w:rPr>
+        <w:t>“</w:t>
+      </w:r>
+      <w:r>
+        <w:rPr>
+          <w:bCs/>
+        </w:rPr>
+        <w:t>forest</w:t>
+      </w:r>
+      <w:r>
+        <w:rPr>
+          <w:bCs/>
+        </w:rPr>
+        <w:t>” (the collection of trees)</w:t>
+      </w:r>
+      <w:r>
+        <w:rPr>
+          <w:bCs/>
+        </w:rPr>
+        <w:t xml:space="preserve"> to grow increasingly accurate while also </w:t>
+      </w:r>
+      <w:r>
+        <w:rPr>
+          <w:bCs/>
+        </w:rPr>
+        <w:t>remaining resistant to overfitting as it grows in size. Ho’s work represented a major development in statistical modelling: “an increase in classifier complexity” did not lead to “overtraining” (Ho)</w:t>
+      </w:r>
+    </w:p>
+    <w:p>
+      <w:pPr>
+        <w:spacing w:after="160"/>
+        <w:rPr>
+          <w:bCs/>
+        </w:rPr>
+      </w:pPr>
+    </w:p>
+    <w:p>
+      <w:pPr>
+        <w:spacing w:after="160"/>
+        <w:rPr>
+          <w:b/>
+        </w:rPr>
+      </w:pPr>
+      <w:r>
+        <w:rPr>
+          <w:b/>
+        </w:rPr>
+        <w:t>Tuning</w:t>
+      </w:r>
+    </w:p>
+    <w:p>
+      <w:pPr>
+        <w:spacing w:after="160"/>
+      </w:pPr>
+      <w:r>
+        <w:lastRenderedPageBreak/>
+        <w:t xml:space="preserve">The bulk of this project consists in appropriately tuning the forest and the trees. In preparation for this task, we anticipate a number of difficulties that may arise when using the random forest method on inflation data. First, inflation data is a time series. Time series data present a bundle of unique challenges and quirks, which the random forest method is not explicitly designed to handle. Second, an especially prominent challenge that results from the time-series nature of our data is the problem of cross-validation. Any tuning technique will require some form of cross-validation; with cross-sectional data, it is straightforward to use a k-fold cross-validation technique. With time series data, however, the process requires more careful consideration. Third, we realize that our tuned trees will only be used to forecast in the context of a random forest that we also tune. Therefore, a perfectly tuned standalone tree may not actually be the best tree to use in the context of the forest. How do we tune the trees and the forest together? This </w:t>
+      </w:r>
+      <w:r>
+        <w:t>is something we need to consider.</w:t>
+      </w:r>
+    </w:p>
+    <w:p>
+      <w:pPr>
+        <w:spacing w:after="160"/>
+      </w:pPr>
+      <w:r>
+        <w:t xml:space="preserve">These are all preliminary considerations, conceived before the process of tuning is even begun. In addition to these considerations, other difficulties may arise as we embark upon the project in earnest. Such difficulties, if they do indeed arise, will be detailed below. There are </w:t>
+      </w:r>
+      <w:r>
+        <w:t>impossibly many parameters to consider, so we will need to identify the most important ones and tune those. For example, even in the process of just randomly sampling the data for each tree in the forest, should we sample with replacement? Randomly sample without replacement from a fixed point in time? From a random point in time? How big would this random sample without replacement be? And none of these parameters can be tuned in a vacuum; each of these questions would have to be answered simultaneously with each other and with dozens of other such questions, regarding for instance the number of trees in the forest, the feature fraction for the forest, the splitting penalty for each tree, etc. Thus, to perfectly tune the forest would take an extraordinary amount of computation, and could risk overfitting (over-tuning?) the tree and forest itself, such that the model would not be effective over different horizons or for different types of time-series data, and suggesting that the model may not be especially adept at predicting inflation as the underlying process evolves. In other words, the random forest model that is so perfectly tuned for data from 1960-2020 may fall out of tune as the year 2025 approaches, and its predictions may get worse over time as it fails to sufficiently adapt to changes in the inflationary process.</w:t>
+      </w:r>
+    </w:p>
+    <w:p>
+      <w:pPr>
+        <w:spacing w:after="160"/>
+      </w:pPr>
+      <w:r>
+        <w:t>The random forest and regression tree methods are explicitly cross-sectional models. They</w:t>
+      </w:r>
+      <w:r>
+        <w:t xml:space="preserve"> are not designed to handle time trends or seasonal variation or evolving processes. The theory with time-series data is that it is motivated by some underlying process, </w:t>
+      </w:r>
+      <w:r>
+        <w:t xml:space="preserve">typically </w:t>
+      </w:r>
+      <w:r>
+        <w:t>an autoregressive one</w:t>
+      </w:r>
+      <w:r>
+        <w:t>. This process, however, is not perfectly consistent over time, and may include a time trend or seasonal variation, or may simply evolve over time, so that the process in the 1960s differs from the process in the 1990s. The random forest method is not equipped to handle this sort of data. However, the random forest method can be very effective at predicting cross-sectional data, and it is not impossible that with a few adjustments and with some careful handling, this method could present an improvement over a classical ARIMA model. To realize that potential improvement is the goal of this project.</w:t>
+      </w:r>
+    </w:p>
+    <w:p>
+      <w:pPr>
+        <w:spacing w:after="160"/>
+      </w:pPr>
+      <w:r>
+        <w:t xml:space="preserve">Random forest and cross-validation are inherently cross-sectional techniques. It doesn’t quite make sense to k-fold the time series data, because you’ll end up validating past data on future </w:t>
+      </w:r>
+      <w:r>
+        <w:lastRenderedPageBreak/>
+        <w:t>data. This seems problematic because the future data theoretically has no effect on the past data. For all we know, the time series is fundamentally different in the 2010s as opposed to the 1960s. Maybe there’s a structural break, maybe there’s some kind of non-linear time trend; at any rate, it would be best to avoid validating past predictions on future data.</w:t>
+      </w:r>
+    </w:p>
+    <w:p>
+      <w:pPr>
+        <w:spacing w:after="160"/>
+      </w:pPr>
+      <w:r>
+        <w:t>To minimize the computational complexity of this project, we will consider two parameters. One of these, the penalty function, relates to the regression tree itself; the other, the feature fraction, relates to the random forest.</w:t>
+      </w:r>
+    </w:p>
+    <w:p>
+      <w:pPr>
+        <w:spacing w:after="160"/>
+      </w:pPr>
+    </w:p>
+    <w:p>
+      <w:pPr>
+        <w:spacing w:after="160"/>
+      </w:pPr>
+      <w:r>
+        <w:t>When tuning the forest, it’s important to consider the trees and the forest itself as complementary entities. In other words, neither the tree nor the forest should be tuned in a vacuum. Instead, the tree should be tuned with the understanding that it will be used in a forest explicitly designed to accommodate overfitting. Thus, we may allow the tree to fit the data more tightly than we would if we planned to use the tree alone for forecasting.</w:t>
+      </w:r>
+    </w:p>
+    <w:p>
+      <w:pPr>
+        <w:spacing w:after="160"/>
+      </w:pPr>
+    </w:p>
+    <w:p>
+      <w:pPr>
+        <w:spacing w:after="160"/>
+      </w:pPr>
+    </w:p>
+    <w:p>
+      <w:pPr>
+        <w:spacing w:after="160"/>
+      </w:pPr>
+    </w:p>
+    <w:p>
+      <w:pPr>
+        <w:spacing w:after="160"/>
+      </w:pPr>
+    </w:p>
+    <w:p>
+      <w:pPr>
+        <w:spacing w:after="160"/>
+      </w:pPr>
+    </w:p>
+    <w:p>
+      <w:pPr>
+        <w:spacing w:after="160"/>
+      </w:pPr>
+    </w:p>
+    <w:p>
+      <w:pPr>
+        <w:spacing w:after="160"/>
+      </w:pPr>
+    </w:p>
+    <w:p>
+      <w:pPr>
+        <w:spacing w:after="160"/>
+      </w:pPr>
+    </w:p>
+    <w:p>
+      <w:pPr>
+        <w:spacing w:after="160"/>
+      </w:pPr>
+    </w:p>
+    <w:p>
+      <w:pPr>
+        <w:spacing w:after="160"/>
+      </w:pPr>
+    </w:p>
+    <w:p>
+      <w:pPr>
+        <w:spacing w:after="160"/>
+      </w:pPr>
+    </w:p>
+    <w:p>
+      <w:pPr>
+        <w:spacing w:after="160"/>
+      </w:pPr>
+    </w:p>
+    <w:p>
+      <w:pPr>
+        <w:spacing w:after="160"/>
+      </w:pPr>
+    </w:p>
+    <w:p>
+      <w:pPr>
+        <w:spacing w:after="160"/>
+      </w:pPr>
+    </w:p>
+    <w:p>
+      <w:pPr>
+        <w:spacing w:after="160"/>
+      </w:pPr>
+    </w:p>
+    <w:p>
+      <w:pPr>
+        <w:spacing w:after="160"/>
+      </w:pPr>
+    </w:p>
+    <w:p>
+      <w:pPr>
+        <w:spacing w:after="160"/>
+      </w:pPr>
+    </w:p>
+    <w:p>
+      <w:pPr>
+        <w:spacing w:after="160"/>
+      </w:pPr>
+    </w:p>
+    <w:p>
+      <w:pPr>
+        <w:spacing w:after="160"/>
+      </w:pPr>
+    </w:p>
+    <w:p>
+      <w:pPr>
+        <w:spacing w:after="160"/>
+      </w:pPr>
+      <w:r>
+        <w:lastRenderedPageBreak/>
+        <w:t>Tin Kam Ho, "Random decision forests," Proceedings of 3rd International Conference on Document Analysis and Recognition, Montreal, Quebec, Canada, 1995, pp. 278-282 vol.1, doi: 10.1109/ICDAR.1995.598994.</w:t>
       </w:r>
     </w:p>
     <w:sectPr>

--- a/docs/Thesis Draft.docx
+++ b/docs/Thesis Draft.docx
@@ -85,7 +85,15 @@
         <w:spacing w:after="160"/>
       </w:pPr>
       <w:r>
-        <w:t>Minimum size vs. other criteria (for leafs)</w:t>
+        <w:t xml:space="preserve">Minimum size vs. other criteria (for </w:t>
+      </w:r>
+      <w:proofErr w:type="spellStart"/>
+      <w:r>
+        <w:t>leafs</w:t>
+      </w:r>
+      <w:proofErr w:type="spellEnd"/>
+      <w:r>
+        <w:t>)</w:t>
       </w:r>
     </w:p>
     <w:p>
@@ -212,7 +220,21 @@
         <w:rPr>
           <w:bCs/>
         </w:rPr>
-        <w:t xml:space="preserve">Given the rise of machine learning methods and their success in modeling cross-sectional data, and given the difficulty of forecasting time series data even with sophisticated classical models, it makes sense to at least consider applying some machine learning techniques to time series forecasting. </w:t>
+        <w:t xml:space="preserve">Given the rise of machine learning methods and their success in modeling cross-sectional </w:t>
+      </w:r>
+      <w:proofErr w:type="gramStart"/>
+      <w:r>
+        <w:rPr>
+          <w:bCs/>
+        </w:rPr>
+        <w:t>data, and</w:t>
+      </w:r>
+      <w:proofErr w:type="gramEnd"/>
+      <w:r>
+        <w:rPr>
+          <w:bCs/>
+        </w:rPr>
+        <w:t xml:space="preserve"> given the difficulty of forecasting time series data even with sophisticated classical models, it makes sense to at least consider applying some machine learning techniques to time series forecasting. </w:t>
       </w:r>
       <w:r>
         <w:rPr>
@@ -232,7 +254,21 @@
         <w:rPr>
           <w:bCs/>
         </w:rPr>
-        <w:t>With this in mind, this paper offers a brief exploration of one particular machine learning technique, the random forest, and its success in forecasting a particular set of time series data, the US seasonally-adjusted monthly inflation rate.</w:t>
+        <w:t xml:space="preserve">With this in mind, this paper offers a brief exploration of one particular machine learning technique, the random forest, and its success in forecasting a particular set of time series data, the US </w:t>
+      </w:r>
+      <w:proofErr w:type="gramStart"/>
+      <w:r>
+        <w:rPr>
+          <w:bCs/>
+        </w:rPr>
+        <w:t>seasonally-adjusted</w:t>
+      </w:r>
+      <w:proofErr w:type="gramEnd"/>
+      <w:r>
+        <w:rPr>
+          <w:bCs/>
+        </w:rPr>
+        <w:t xml:space="preserve"> monthly inflation rate.</w:t>
       </w:r>
     </w:p>
     <w:p>
@@ -290,16 +326,167 @@
         <w:rPr>
           <w:bCs/>
         </w:rPr>
-        <w:t>remaining resistant to overfitting as it grows in size. Ho’s work represented a major development in statistical modelling: “an increase in classifier complexity” did not lead to “overtraining” (Ho)</w:t>
-      </w:r>
-    </w:p>
-    <w:p>
-      <w:pPr>
-        <w:spacing w:after="160"/>
-        <w:rPr>
-          <w:bCs/>
-        </w:rPr>
-      </w:pPr>
+        <w:t>remaining resistant to overfitting as it grows in size. Ho’s work represented a major development in statistical modelling: “</w:t>
+      </w:r>
+      <w:r>
+        <w:rPr>
+          <w:bCs/>
+        </w:rPr>
+        <w:t>the accuracy increases with the addition of new trees” and yet “</w:t>
+      </w:r>
+      <w:r>
+        <w:rPr>
+          <w:bCs/>
+        </w:rPr>
+        <w:t>an increase in classifier complexity” did not lead to “overtraining” (Ho</w:t>
+      </w:r>
+      <w:r>
+        <w:rPr>
+          <w:bCs/>
+        </w:rPr>
+        <w:t xml:space="preserve"> 1995</w:t>
+      </w:r>
+      <w:r>
+        <w:rPr>
+          <w:bCs/>
+        </w:rPr>
+        <w:t>)</w:t>
+      </w:r>
+      <w:r>
+        <w:rPr>
+          <w:bCs/>
+        </w:rPr>
+        <w:t>.</w:t>
+      </w:r>
+      <w:r>
+        <w:rPr>
+          <w:bCs/>
+        </w:rPr>
+        <w:t xml:space="preserve"> Thus, this method has the demonstrated potential to improve accuracy without risking overfitting—an ability</w:t>
+      </w:r>
+      <w:r>
+        <w:rPr>
+          <w:bCs/>
+        </w:rPr>
+        <w:t xml:space="preserve"> </w:t>
+      </w:r>
+      <w:r>
+        <w:rPr>
+          <w:bCs/>
+        </w:rPr>
+        <w:t>which classical time series models lack.</w:t>
+      </w:r>
+    </w:p>
+    <w:p>
+      <w:pPr>
+        <w:spacing w:after="160"/>
+        <w:rPr>
+          <w:bCs/>
+        </w:rPr>
+      </w:pPr>
+      <w:r>
+        <w:rPr>
+          <w:bCs/>
+        </w:rPr>
+        <w:lastRenderedPageBreak/>
+        <w:t xml:space="preserve">The random forest we will use is more simplistic than Ho’s. For each regression tree, the splitting criterion is as follows. For each feature (i.e., variable) in our data set, the model arranges the data in ascending order. Then, it identifies the observation at which a split will minimize the sum of squared errors for the data. It records this as a possible splitting point. It repeats this process for each feature in the data. Each feature is now associated with one possible splitting point; of these, the model selects the one that minimizes the sum of squared errors and then performs the split. Within each resulting node, the model starts the same process over, and so on, until a complete tree is formed. </w:t>
+      </w:r>
+    </w:p>
+    <w:p>
+      <w:pPr>
+        <w:spacing w:after="160"/>
+        <w:rPr>
+          <w:bCs/>
+        </w:rPr>
+      </w:pPr>
+      <w:r>
+        <w:rPr>
+          <w:bCs/>
+        </w:rPr>
+        <w:t xml:space="preserve">The splitting criterion is optimized by some fractional penalty term lambda, which ranges from 0.75 to 0.99. The penalty requires that splits bring the sum of squared errors </w:t>
+      </w:r>
+      <w:r>
+        <w:rPr>
+          <w:bCs/>
+          <w:i/>
+          <w:iCs/>
+        </w:rPr>
+        <w:t>within the current node</w:t>
+      </w:r>
+      <w:r>
+        <w:rPr>
+          <w:bCs/>
+        </w:rPr>
+        <w:t xml:space="preserve"> (not overall) to a value of at most 0.75 (for example) of the original sum of squared errors </w:t>
+      </w:r>
+      <w:r>
+        <w:rPr>
+          <w:bCs/>
+          <w:i/>
+          <w:iCs/>
+        </w:rPr>
+        <w:t>within that node</w:t>
+      </w:r>
+      <w:r>
+        <w:rPr>
+          <w:bCs/>
+        </w:rPr>
+        <w:t>. The choice of lambda will depend on the data and the model.</w:t>
+      </w:r>
+    </w:p>
+    <w:p>
+      <w:pPr>
+        <w:spacing w:after="160"/>
+        <w:rPr>
+          <w:bCs/>
+        </w:rPr>
+      </w:pPr>
+      <w:r>
+        <w:rPr>
+          <w:bCs/>
+        </w:rPr>
+        <w:t xml:space="preserve">The other parameter </w:t>
+      </w:r>
+      <w:r>
+        <w:rPr>
+          <w:bCs/>
+        </w:rPr>
+        <w:t xml:space="preserve">is the feature fraction. This parameter is fixed for the entire forest, whereas the penalty term may vary with each tree. The feature fraction refers to the fraction of features (variables) that are used in creating each tree. In our model, the feature fraction ranges from 0.3 to 0.9. </w:t>
+      </w:r>
+      <w:r>
+        <w:rPr>
+          <w:bCs/>
+        </w:rPr>
+        <w:t xml:space="preserve">Each tree within the forest will be created using a random sample of 0.3 (for example) of features in the data set. The feature fraction is essential to prevent overtraining, which is a significant strength of the random forest method. If it is set too high, the gains in accuracy may come at the cost of overtraining. If it is set too low, the model may fail to achieve its full possible accuracy. </w:t>
+      </w:r>
+    </w:p>
+    <w:p>
+      <w:pPr>
+        <w:spacing w:after="160"/>
+        <w:rPr>
+          <w:bCs/>
+        </w:rPr>
+      </w:pPr>
+      <w:r>
+        <w:rPr>
+          <w:bCs/>
+        </w:rPr>
+        <w:t>Each tree in the forest is trained on a random sample of features, the size of which is determined by the feature fraction. It is also trained on a random sample of the available data, which is sampled with replacement from the original data and contains as many observations as the original data. Both these elements of randomness are supposed to prevent overfitting while preserving or improving accuracy.</w:t>
+      </w:r>
+    </w:p>
+    <w:p>
+      <w:pPr>
+        <w:spacing w:after="160"/>
+        <w:rPr>
+          <w:bCs/>
+        </w:rPr>
+      </w:pPr>
+      <w:r>
+        <w:rPr>
+          <w:bCs/>
+        </w:rPr>
+        <w:t>The model we use will contain a fixed number of trees: 50. Theoretically, there is no downside to adding more trees (although there may be diminishing returns in accuracy). But the random forest method is computationally heavy, and our resources are limited. Fifty trees should be enough to guarantee a reasonable level of accuracy.</w:t>
+      </w:r>
     </w:p>
     <w:p>
       <w:pPr>
@@ -312,16 +499,242 @@
         <w:rPr>
           <w:b/>
         </w:rPr>
-        <w:t>Tuning</w:t>
-      </w:r>
-    </w:p>
-    <w:p>
-      <w:pPr>
-        <w:spacing w:after="160"/>
-      </w:pPr>
-      <w:r>
+        <w:t>The Data</w:t>
+      </w:r>
+    </w:p>
+    <w:p>
+      <w:pPr>
+        <w:spacing w:after="160"/>
+        <w:rPr>
+          <w:bCs/>
+        </w:rPr>
+      </w:pPr>
+      <w:r>
+        <w:rPr>
+          <w:bCs/>
+        </w:rPr>
+        <w:t xml:space="preserve">Our data is a time series: United States CPI monthly inflation, seasonally adjusted, 1959-2020. </w:t>
+      </w:r>
+      <w:r>
+        <w:rPr>
+          <w:bCs/>
+        </w:rPr>
+        <w:t xml:space="preserve">Time series data is notoriously tricky. It suffers from seasonality, trends, covariance, and a myriad of other maladies. Many of the classical models are explicitly designed to </w:t>
+      </w:r>
+      <w:r>
+        <w:rPr>
+          <w:bCs/>
+        </w:rPr>
+        <w:t>handle those difficulties. The random forest method is not. It is designed for classification of cross-sectional data.</w:t>
+      </w:r>
+    </w:p>
+    <w:p>
+      <w:pPr>
+        <w:spacing w:after="160"/>
+        <w:rPr>
+          <w:bCs/>
+        </w:rPr>
+      </w:pPr>
+      <w:r>
+        <w:rPr>
+          <w:bCs/>
+        </w:rPr>
+        <w:t xml:space="preserve">With this in mind, the data we use is </w:t>
+      </w:r>
+      <w:proofErr w:type="gramStart"/>
+      <w:r>
+        <w:rPr>
+          <w:bCs/>
+        </w:rPr>
+        <w:t>seasonally-adjusted</w:t>
+      </w:r>
+      <w:proofErr w:type="gramEnd"/>
+      <w:r>
+        <w:rPr>
+          <w:bCs/>
+        </w:rPr>
+        <w:t xml:space="preserve">. This should account for seasonality issues. It is also stationary, according to a unit root test. </w:t>
+      </w:r>
+      <w:r>
+        <w:rPr>
+          <w:bCs/>
+          <w:u w:val="single"/>
+        </w:rPr>
+        <w:t>There is no evidence of a structural break or a time trend</w:t>
+      </w:r>
+      <w:r>
+        <w:rPr>
+          <w:bCs/>
+          <w:u w:val="single"/>
+        </w:rPr>
+        <w:t>.</w:t>
+      </w:r>
+      <w:r>
+        <w:rPr>
+          <w:bCs/>
+        </w:rPr>
+        <w:t xml:space="preserve"> </w:t>
+      </w:r>
+    </w:p>
+    <w:p>
+      <w:pPr>
+        <w:spacing w:after="160"/>
+        <w:rPr>
+          <w:bCs/>
+        </w:rPr>
+      </w:pPr>
+      <w:r>
+        <w:rPr>
+          <w:bCs/>
+        </w:rPr>
         <w:lastRenderedPageBreak/>
-        <w:t xml:space="preserve">The bulk of this project consists in appropriately tuning the forest and the trees. In preparation for this task, we anticipate a number of difficulties that may arise when using the random forest method on inflation data. First, inflation data is a time series. Time series data present a bundle of unique challenges and quirks, which the random forest method is not explicitly designed to handle. Second, an especially prominent challenge that results from the time-series nature of our data is the problem of cross-validation. Any tuning technique will require some form of cross-validation; with cross-sectional data, it is straightforward to use a k-fold cross-validation technique. With time series data, however, the process requires more careful consideration. Third, we realize that our tuned trees will only be used to forecast in the context of a random forest that we also tune. Therefore, a perfectly tuned standalone tree may not actually be the best tree to use in the context of the forest. How do we tune the trees and the forest together? This </w:t>
+        <w:t xml:space="preserve">To make the data compatible with the random forest, we use the </w:t>
+      </w:r>
+      <w:proofErr w:type="gramStart"/>
+      <w:r>
+        <w:rPr>
+          <w:bCs/>
+        </w:rPr>
+        <w:t>embed(</w:t>
+      </w:r>
+      <w:proofErr w:type="gramEnd"/>
+      <w:r>
+        <w:rPr>
+          <w:bCs/>
+        </w:rPr>
+        <w:t xml:space="preserve">) function in R to convert the time series into a matrix of values. The first column is a vector of inflation observations, from January 1960 to September 2020. The second column is the same vector, from the prior month: December 1959 to August 2020. The third column is one month prior again, November 1959 to July 2020, and so on. The first column represents the </w:t>
+      </w:r>
+      <w:r>
+        <w:rPr>
+          <w:bCs/>
+          <w:i/>
+          <w:iCs/>
+        </w:rPr>
+        <w:t xml:space="preserve">t </w:t>
+      </w:r>
+      <w:r>
+        <w:rPr>
+          <w:bCs/>
+        </w:rPr>
+        <w:t xml:space="preserve">values, the second column </w:t>
+      </w:r>
+      <w:r>
+        <w:rPr>
+          <w:bCs/>
+          <w:i/>
+          <w:iCs/>
+        </w:rPr>
+        <w:t>t – 1</w:t>
+      </w:r>
+      <w:r>
+        <w:rPr>
+          <w:bCs/>
+        </w:rPr>
+        <w:t xml:space="preserve">, the third </w:t>
+      </w:r>
+      <w:r>
+        <w:rPr>
+          <w:bCs/>
+          <w:i/>
+          <w:iCs/>
+        </w:rPr>
+        <w:t>t – 2,</w:t>
+      </w:r>
+      <w:r>
+        <w:rPr>
+          <w:bCs/>
+        </w:rPr>
+        <w:t xml:space="preserve"> and so on, for each of more than 750 observations. Each lag on an observation then, is </w:t>
+      </w:r>
+      <w:r>
+        <w:rPr>
+          <w:bCs/>
+        </w:rPr>
+        <w:t>treated as a feature in the data which is used to train the random forest. We use 11 lags. We also append a time trend term, which contains a value of 1 for the first observation, 2 for the second, etc.</w:t>
+      </w:r>
+    </w:p>
+    <w:p>
+      <w:pPr>
+        <w:spacing w:after="160"/>
+        <w:rPr>
+          <w:bCs/>
+        </w:rPr>
+      </w:pPr>
+      <w:r>
+        <w:rPr>
+          <w:bCs/>
+        </w:rPr>
+        <w:t>Just as the random forest’s feature fraction is supposed to prevent overfitting the data, the regression tree’s splitting criterion also prevents overfitting. At each node, only one feature will ultimately determine the split. Thus, for a data set in the form of the matrix described above, it is theoretically impossible to overfit by adding too many features. Even if the matrix had 100 lags, the splits at each node would only be determined by the one feature whose choice minimized the sum of squared errors. It is very unlikely that this feature would be the 100</w:t>
+      </w:r>
+      <w:r>
+        <w:rPr>
+          <w:bCs/>
+          <w:vertAlign w:val="superscript"/>
+        </w:rPr>
+        <w:t>th</w:t>
+      </w:r>
+      <w:r>
+        <w:rPr>
+          <w:bCs/>
+        </w:rPr>
+        <w:t xml:space="preserve"> lag, at any node. Thus, unlike in the standard ARIMA model, the regression tree self-identifies the most important features, and allows only them to determine its fit.</w:t>
+      </w:r>
+    </w:p>
+    <w:p>
+      <w:pPr>
+        <w:spacing w:after="160"/>
+        <w:rPr>
+          <w:b/>
+        </w:rPr>
+      </w:pPr>
+      <w:proofErr w:type="spellStart"/>
+      <w:r>
+        <w:rPr>
+          <w:b/>
+        </w:rPr>
+        <w:t>T</w:t>
+      </w:r>
+      <w:proofErr w:type="spellEnd"/>
+      <w:r>
+        <w:rPr>
+          <w:b/>
+        </w:rPr>
+        <w:t>uning</w:t>
+      </w:r>
+    </w:p>
+    <w:p>
+      <w:pPr>
+        <w:spacing w:after="160"/>
+      </w:pPr>
+      <w:r>
+        <w:t xml:space="preserve">The bulk of this project consists in appropriately tuning the forest and the trees. In preparation for this task, we anticipate </w:t>
+      </w:r>
+      <w:r>
+        <w:t>two</w:t>
+      </w:r>
+      <w:r>
+        <w:t xml:space="preserve"> </w:t>
+      </w:r>
+      <w:r>
+        <w:t>special</w:t>
+      </w:r>
+      <w:r>
+        <w:t xml:space="preserve"> difficulties that may arise when using the random forest method on inflation data. </w:t>
+      </w:r>
+      <w:r>
+        <w:t>First, a</w:t>
+      </w:r>
+      <w:r>
+        <w:t>n</w:t>
+      </w:r>
+      <w:r>
+        <w:t xml:space="preserve"> especially prominent challenge that results from the time-series nature of our data is the problem of cross-validation. Any tuning technique will require some form of cross-validation; with cross-sectional data, it is straightforward to use a k-fold cross-validation technique. With time series data, however, the process requires more careful consideration. </w:t>
+      </w:r>
+      <w:r>
+        <w:t>Second</w:t>
+      </w:r>
+      <w:r>
+        <w:t xml:space="preserve">, we realize that our tuned trees will only be used to forecast in the context of a random forest that we also tune. Therefore, a perfectly tuned standalone tree may not actually be the best tree to use in the context of the forest. How do we tune the trees and the forest together? This </w:t>
       </w:r>
       <w:r>
         <w:t>is something we need to consider.</w:t>
@@ -332,10 +745,40 @@
         <w:spacing w:after="160"/>
       </w:pPr>
       <w:r>
+        <w:t xml:space="preserve">Instead of the k-fold cross-validation technique favored in training models on cross-sectional data, we will use an alternative that makes more sense for time series data. We will hold the most recent 48 observations as a test set for each </w:t>
+      </w:r>
+      <w:proofErr w:type="gramStart"/>
+      <w:r>
+        <w:t>tree, and</w:t>
+      </w:r>
+      <w:proofErr w:type="gramEnd"/>
+      <w:r>
+        <w:t xml:space="preserve"> train each tree on the previous hundreds of observations. Then, we will test the tree on the last 48 observations in order to “cross-validate” it.</w:t>
+      </w:r>
+    </w:p>
+    <w:p>
+      <w:pPr>
+        <w:spacing w:after="160"/>
+      </w:pPr>
+    </w:p>
+    <w:p>
+      <w:pPr>
+        <w:spacing w:after="160"/>
+      </w:pPr>
+    </w:p>
+    <w:p>
+      <w:pPr>
+        <w:spacing w:after="160"/>
+      </w:pPr>
+      <w:r>
         <w:t xml:space="preserve">These are all preliminary considerations, conceived before the process of tuning is even begun. In addition to these considerations, other difficulties may arise as we embark upon the project in earnest. Such difficulties, if they do indeed arise, will be detailed below. There are </w:t>
       </w:r>
       <w:r>
-        <w:t>impossibly many parameters to consider, so we will need to identify the most important ones and tune those. For example, even in the process of just randomly sampling the data for each tree in the forest, should we sample with replacement? Randomly sample without replacement from a fixed point in time? From a random point in time? How big would this random sample without replacement be? And none of these parameters can be tuned in a vacuum; each of these questions would have to be answered simultaneously with each other and with dozens of other such questions, regarding for instance the number of trees in the forest, the feature fraction for the forest, the splitting penalty for each tree, etc. Thus, to perfectly tune the forest would take an extraordinary amount of computation, and could risk overfitting (over-tuning?) the tree and forest itself, such that the model would not be effective over different horizons or for different types of time-series data, and suggesting that the model may not be especially adept at predicting inflation as the underlying process evolves. In other words, the random forest model that is so perfectly tuned for data from 1960-2020 may fall out of tune as the year 2025 approaches, and its predictions may get worse over time as it fails to sufficiently adapt to changes in the inflationary process.</w:t>
+        <w:t xml:space="preserve">impossibly many parameters to consider, so we will need to identify the most important ones and tune those. For example, even in the process of just randomly sampling the data for each tree in the </w:t>
+      </w:r>
+      <w:r>
+        <w:lastRenderedPageBreak/>
+        <w:t>forest, should we sample with replacement? Randomly sample without replacement from a fixed point in time? From a random point in time? How big would this random sample without replacement be? And none of these parameters can be tuned in a vacuum; each of these questions would have to be answered simultaneously with each other and with dozens of other such questions, regarding for instance the number of trees in the forest, the feature fraction for the forest, the splitting penalty for each tree, etc. Thus, to perfectly tune the forest would take an extraordinary amount of computation, and could risk overfitting (over-tuning?) the tree and forest itself, such that the model would not be effective over different horizons or for different types of time-series data, and suggesting that the model may not be especially adept at predicting inflation as the underlying process evolves. In other words, the random forest model that is so perfectly tuned for data from 1960-2020 may fall out of tune as the year 2025 approaches, and its predictions may get worse over time as it fails to sufficiently adapt to changes in the inflationary process.</w:t>
       </w:r>
     </w:p>
     <w:p>
@@ -363,11 +806,7 @@
         <w:spacing w:after="160"/>
       </w:pPr>
       <w:r>
-        <w:t xml:space="preserve">Random forest and cross-validation are inherently cross-sectional techniques. It doesn’t quite make sense to k-fold the time series data, because you’ll end up validating past data on future </w:t>
-      </w:r>
-      <w:r>
-        <w:lastRenderedPageBreak/>
-        <w:t>data. This seems problematic because the future data theoretically has no effect on the past data. For all we know, the time series is fundamentally different in the 2010s as opposed to the 1960s. Maybe there’s a structural break, maybe there’s some kind of non-linear time trend; at any rate, it would be best to avoid validating past predictions on future data.</w:t>
+        <w:t>Random forest and cross-validation are inherently cross-sectional techniques. It doesn’t quite make sense to k-fold the time series data, because you’ll end up validating past data on future data. This seems problematic because the future data theoretically has no effect on the past data. For all we know, the time series is fundamentally different in the 2010s as opposed to the 1960s. Maybe there’s a structural break, maybe there’s some kind of non-linear time trend; at any rate, it would be best to avoid validating past predictions on future data.</w:t>
       </w:r>
     </w:p>
     <w:p>
@@ -491,8 +930,15 @@
         <w:spacing w:after="160"/>
       </w:pPr>
       <w:r>
-        <w:lastRenderedPageBreak/>
-        <w:t>Tin Kam Ho, "Random decision forests," Proceedings of 3rd International Conference on Document Analysis and Recognition, Montreal, Quebec, Canada, 1995, pp. 278-282 vol.1, doi: 10.1109/ICDAR.1995.598994.</w:t>
+        <w:t xml:space="preserve">Tin Kam Ho, "Random decision forests," Proceedings of 3rd International Conference on Document Analysis and Recognition, Montreal, Quebec, Canada, 1995, pp. 278-282 vol.1, </w:t>
+      </w:r>
+      <w:proofErr w:type="spellStart"/>
+      <w:r>
+        <w:t>doi</w:t>
+      </w:r>
+      <w:proofErr w:type="spellEnd"/>
+      <w:r>
+        <w:t>: 10.1109/ICDAR.1995.598994.</w:t>
       </w:r>
     </w:p>
     <w:sectPr>

--- a/docs/Thesis Draft.docx
+++ b/docs/Thesis Draft.docx
@@ -85,15 +85,7 @@
         <w:spacing w:after="160"/>
       </w:pPr>
       <w:r>
-        <w:t xml:space="preserve">Minimum size vs. other criteria (for </w:t>
-      </w:r>
-      <w:proofErr w:type="spellStart"/>
-      <w:r>
-        <w:t>leafs</w:t>
-      </w:r>
-      <w:proofErr w:type="spellEnd"/>
-      <w:r>
-        <w:t>)</w:t>
+        <w:t>Minimum size vs. other criteria (for leafs)</w:t>
       </w:r>
     </w:p>
     <w:p>
@@ -171,6 +163,18 @@
     </w:p>
     <w:p>
       <w:pPr>
+        <w:pStyle w:val="ListParagraph"/>
+        <w:spacing w:after="160"/>
+        <w:ind w:left="1080"/>
+      </w:pPr>
+    </w:p>
+    <w:p>
+      <w:pPr>
+        <w:pStyle w:val="ListParagraph"/>
+        <w:numPr>
+          <w:ilvl w:val="0"/>
+          <w:numId w:val="2"/>
+        </w:numPr>
         <w:spacing w:after="160"/>
         <w:rPr>
           <w:b/>
@@ -220,21 +224,7 @@
         <w:rPr>
           <w:bCs/>
         </w:rPr>
-        <w:t xml:space="preserve">Given the rise of machine learning methods and their success in modeling cross-sectional </w:t>
-      </w:r>
-      <w:proofErr w:type="gramStart"/>
-      <w:r>
-        <w:rPr>
-          <w:bCs/>
-        </w:rPr>
-        <w:t>data, and</w:t>
-      </w:r>
-      <w:proofErr w:type="gramEnd"/>
-      <w:r>
-        <w:rPr>
-          <w:bCs/>
-        </w:rPr>
-        <w:t xml:space="preserve"> given the difficulty of forecasting time series data even with sophisticated classical models, it makes sense to at least consider applying some machine learning techniques to time series forecasting. </w:t>
+        <w:t xml:space="preserve">Given the rise of machine learning methods and their success in modeling cross-sectional data, and given the difficulty of forecasting time series data even with sophisticated classical models, it makes sense to at least consider applying some machine learning techniques to time series forecasting. </w:t>
       </w:r>
       <w:r>
         <w:rPr>
@@ -254,25 +244,16 @@
         <w:rPr>
           <w:bCs/>
         </w:rPr>
-        <w:t xml:space="preserve">With this in mind, this paper offers a brief exploration of one particular machine learning technique, the random forest, and its success in forecasting a particular set of time series data, the US </w:t>
-      </w:r>
-      <w:proofErr w:type="gramStart"/>
-      <w:r>
-        <w:rPr>
-          <w:bCs/>
-        </w:rPr>
-        <w:t>seasonally-adjusted</w:t>
-      </w:r>
-      <w:proofErr w:type="gramEnd"/>
-      <w:r>
-        <w:rPr>
-          <w:bCs/>
-        </w:rPr>
-        <w:t xml:space="preserve"> monthly inflation rate.</w:t>
-      </w:r>
-    </w:p>
-    <w:p>
-      <w:pPr>
+        <w:t>With this in mind, this paper offers a brief exploration of one particular machine learning technique, the random forest, and its success in forecasting a particular set of time series data, the US seasonally-adjusted monthly inflation rate.</w:t>
+      </w:r>
+    </w:p>
+    <w:p>
+      <w:pPr>
+        <w:pStyle w:val="ListParagraph"/>
+        <w:numPr>
+          <w:ilvl w:val="0"/>
+          <w:numId w:val="2"/>
+        </w:numPr>
         <w:spacing w:after="160"/>
         <w:rPr>
           <w:b/>
@@ -490,6 +471,11 @@
     </w:p>
     <w:p>
       <w:pPr>
+        <w:pStyle w:val="ListParagraph"/>
+        <w:numPr>
+          <w:ilvl w:val="0"/>
+          <w:numId w:val="2"/>
+        </w:numPr>
         <w:spacing w:after="160"/>
         <w:rPr>
           <w:b/>
@@ -539,21 +525,7 @@
         <w:rPr>
           <w:bCs/>
         </w:rPr>
-        <w:t xml:space="preserve">With this in mind, the data we use is </w:t>
-      </w:r>
-      <w:proofErr w:type="gramStart"/>
-      <w:r>
-        <w:rPr>
-          <w:bCs/>
-        </w:rPr>
-        <w:t>seasonally-adjusted</w:t>
-      </w:r>
-      <w:proofErr w:type="gramEnd"/>
-      <w:r>
-        <w:rPr>
-          <w:bCs/>
-        </w:rPr>
-        <w:t xml:space="preserve">. This should account for seasonality issues. It is also stationary, according to a unit root test. </w:t>
+        <w:t xml:space="preserve">With this in mind, the data we use is seasonally-adjusted. This should account for seasonality issues. It is also stationary, according to a unit root test. </w:t>
       </w:r>
       <w:r>
         <w:rPr>
@@ -588,21 +560,7 @@
           <w:bCs/>
         </w:rPr>
         <w:lastRenderedPageBreak/>
-        <w:t xml:space="preserve">To make the data compatible with the random forest, we use the </w:t>
-      </w:r>
-      <w:proofErr w:type="gramStart"/>
-      <w:r>
-        <w:rPr>
-          <w:bCs/>
-        </w:rPr>
-        <w:t>embed(</w:t>
-      </w:r>
-      <w:proofErr w:type="gramEnd"/>
-      <w:r>
-        <w:rPr>
-          <w:bCs/>
-        </w:rPr>
-        <w:t xml:space="preserve">) function in R to convert the time series into a matrix of values. The first column is a vector of inflation observations, from January 1960 to September 2020. The second column is the same vector, from the prior month: December 1959 to August 2020. The third column is one month prior again, November 1959 to July 2020, and so on. The first column represents the </w:t>
+        <w:t xml:space="preserve">To make the data compatible with the random forest, we use the embed() function in R to convert the time series into a matrix of values. The first column is a vector of inflation observations, from January 1960 to September 2020. The second column is the same vector, from the prior month: December 1959 to August 2020. The third column is one month prior again, November 1959 to July 2020, and so on. The first column represents the </w:t>
       </w:r>
       <w:r>
         <w:rPr>
@@ -682,32 +640,35 @@
     </w:p>
     <w:p>
       <w:pPr>
+        <w:pStyle w:val="ListParagraph"/>
+        <w:numPr>
+          <w:ilvl w:val="0"/>
+          <w:numId w:val="2"/>
+        </w:numPr>
         <w:spacing w:after="160"/>
         <w:rPr>
           <w:b/>
         </w:rPr>
       </w:pPr>
-      <w:proofErr w:type="spellStart"/>
       <w:r>
         <w:rPr>
           <w:b/>
         </w:rPr>
-        <w:t>T</w:t>
-      </w:r>
-      <w:proofErr w:type="spellEnd"/>
-      <w:r>
-        <w:rPr>
-          <w:b/>
-        </w:rPr>
-        <w:t>uning</w:t>
-      </w:r>
-    </w:p>
-    <w:p>
-      <w:pPr>
-        <w:spacing w:after="160"/>
-      </w:pPr>
-      <w:r>
-        <w:t xml:space="preserve">The bulk of this project consists in appropriately tuning the forest and the trees. In preparation for this task, we anticipate </w:t>
+        <w:t>Tuning</w:t>
+      </w:r>
+    </w:p>
+    <w:p>
+      <w:pPr>
+        <w:spacing w:after="160"/>
+      </w:pPr>
+      <w:r>
+        <w:t xml:space="preserve">The bulk of this project consists in appropriately tuning the forest and the trees. </w:t>
+      </w:r>
+      <w:r>
+        <w:t>W</w:t>
+      </w:r>
+      <w:r>
+        <w:t xml:space="preserve">e anticipate </w:t>
       </w:r>
       <w:r>
         <w:t>two</w:t>
@@ -745,41 +706,63 @@
         <w:spacing w:after="160"/>
       </w:pPr>
       <w:r>
-        <w:t xml:space="preserve">Instead of the k-fold cross-validation technique favored in training models on cross-sectional data, we will use an alternative that makes more sense for time series data. We will hold the most recent 48 observations as a test set for each </w:t>
-      </w:r>
-      <w:proofErr w:type="gramStart"/>
-      <w:r>
-        <w:t>tree, and</w:t>
-      </w:r>
-      <w:proofErr w:type="gramEnd"/>
-      <w:r>
-        <w:t xml:space="preserve"> train each tree on the previous hundreds of observations. Then, we will test the tree on the last 48 observations in order to “cross-validate” it.</w:t>
-      </w:r>
-    </w:p>
-    <w:p>
-      <w:pPr>
-        <w:spacing w:after="160"/>
-      </w:pPr>
-    </w:p>
-    <w:p>
-      <w:pPr>
-        <w:spacing w:after="160"/>
-      </w:pPr>
-    </w:p>
-    <w:p>
-      <w:pPr>
-        <w:spacing w:after="160"/>
-      </w:pPr>
-      <w:r>
-        <w:t xml:space="preserve">These are all preliminary considerations, conceived before the process of tuning is even begun. In addition to these considerations, other difficulties may arise as we embark upon the project in earnest. Such difficulties, if they do indeed arise, will be detailed below. There are </w:t>
-      </w:r>
-      <w:r>
-        <w:t xml:space="preserve">impossibly many parameters to consider, so we will need to identify the most important ones and tune those. For example, even in the process of just randomly sampling the data for each tree in the </w:t>
+        <w:t>In addition to these two concerns, we realize that t</w:t>
+      </w:r>
+      <w:r>
+        <w:t>here are impossibly many parameters to consider</w:t>
+      </w:r>
+      <w:r>
+        <w:t>.</w:t>
+      </w:r>
+      <w:r>
+        <w:t xml:space="preserve"> For example, </w:t>
+      </w:r>
+      <w:r>
+        <w:t>when we rando</w:t>
+      </w:r>
+      <w:r>
+        <w:t>mly sampl</w:t>
+      </w:r>
+      <w:r>
+        <w:t>e</w:t>
+      </w:r>
+      <w:r>
+        <w:t xml:space="preserve"> the data for each tree in the forest, should we sample with replacement? Randomly sample without replacement from a fixed point in time? From a random point in time? How big would this random sample without replacement be? And none of these parameters can be tuned in a vacuum; each of these questions would have to be answered simultaneously with each other and with dozens of other such questions, regarding for instance the number of trees in the forest, the feature fraction for the forest, the splitting penalty for each tree, etc. Thus, to perfectly tune the forest would take an extraordinary amount of computation,</w:t>
+      </w:r>
+      <w:r>
+        <w:t xml:space="preserve"> which we do not have access to. So, we will focus our efforts on tuning the parameters outlined in the second section, above.</w:t>
+      </w:r>
+    </w:p>
+    <w:p>
+      <w:pPr>
+        <w:spacing w:after="160"/>
+      </w:pPr>
+      <w:r>
+        <w:t xml:space="preserve">Instead of the k-fold cross-validation technique favored </w:t>
+      </w:r>
+      <w:r>
+        <w:t>when</w:t>
+      </w:r>
+      <w:r>
+        <w:t xml:space="preserve"> training models on cross-sectional data, we will use an alternative that makes more sense for time series data. We will hold the most recent 48 observations as a test set for each tree and train each tree on the </w:t>
       </w:r>
       <w:r>
         <w:lastRenderedPageBreak/>
-        <w:t>forest, should we sample with replacement? Randomly sample without replacement from a fixed point in time? From a random point in time? How big would this random sample without replacement be? And none of these parameters can be tuned in a vacuum; each of these questions would have to be answered simultaneously with each other and with dozens of other such questions, regarding for instance the number of trees in the forest, the feature fraction for the forest, the splitting penalty for each tree, etc. Thus, to perfectly tune the forest would take an extraordinary amount of computation, and could risk overfitting (over-tuning?) the tree and forest itself, such that the model would not be effective over different horizons or for different types of time-series data, and suggesting that the model may not be especially adept at predicting inflation as the underlying process evolves. In other words, the random forest model that is so perfectly tuned for data from 1960-2020 may fall out of tune as the year 2025 approaches, and its predictions may get worse over time as it fails to sufficiently adapt to changes in the inflationary process.</w:t>
-      </w:r>
+        <w:t>previous hundreds of observations. Then, we will test the tree on the last 48 observations in order to “cross-validate” it.</w:t>
+      </w:r>
+      <w:r>
+        <w:t xml:space="preserve"> Within the forest, each tree contains a random subsample of data and features. This means that the last 48 observations in the data may not (indeed, almost certainly will not) be 48 successive observations. Some will be repeated, some will be skipped. Nevertheless, the tree which results from the training set will at least be tested on later data, rather than earlier data.</w:t>
+      </w:r>
+    </w:p>
+    <w:p>
+      <w:pPr>
+        <w:spacing w:after="160"/>
+      </w:pPr>
+    </w:p>
+    <w:p>
+      <w:pPr>
+        <w:spacing w:after="160"/>
+      </w:pPr>
     </w:p>
     <w:p>
       <w:pPr>
@@ -930,15 +913,7 @@
         <w:spacing w:after="160"/>
       </w:pPr>
       <w:r>
-        <w:t xml:space="preserve">Tin Kam Ho, "Random decision forests," Proceedings of 3rd International Conference on Document Analysis and Recognition, Montreal, Quebec, Canada, 1995, pp. 278-282 vol.1, </w:t>
-      </w:r>
-      <w:proofErr w:type="spellStart"/>
-      <w:r>
-        <w:t>doi</w:t>
-      </w:r>
-      <w:proofErr w:type="spellEnd"/>
-      <w:r>
-        <w:t>: 10.1109/ICDAR.1995.598994.</w:t>
+        <w:t>Tin Kam Ho, "Random decision forests," Proceedings of 3rd International Conference on Document Analysis and Recognition, Montreal, Quebec, Canada, 1995, pp. 278-282 vol.1, doi: 10.1109/ICDAR.1995.598994.</w:t>
       </w:r>
     </w:p>
     <w:sectPr>
@@ -954,6 +929,95 @@
 <file path=word/numbering.xml><?xml version="1.0" encoding="utf-8"?>
 <w:numbering xmlns:wpc="http://schemas.microsoft.com/office/word/2010/wordprocessingCanvas" xmlns:cx="http://schemas.microsoft.com/office/drawing/2014/chartex" xmlns:cx1="http://schemas.microsoft.com/office/drawing/2015/9/8/chartex" xmlns:cx2="http://schemas.microsoft.com/office/drawing/2015/10/21/chartex" xmlns:cx3="http://schemas.microsoft.com/office/drawing/2016/5/9/chartex" xmlns:cx4="http://schemas.microsoft.com/office/drawing/2016/5/10/chartex" xmlns:cx5="http://schemas.microsoft.com/office/drawing/2016/5/11/chartex" xmlns:cx6="http://schemas.microsoft.com/office/drawing/2016/5/12/chartex" xmlns:cx7="http://schemas.microsoft.com/office/drawing/2016/5/13/chartex" xmlns:cx8="http://schemas.microsoft.com/office/drawing/2016/5/14/chartex" xmlns:mc="http://schemas.openxmlformats.org/markup-compatibility/2006" xmlns:aink="http://schemas.microsoft.com/office/drawing/2016/ink" xmlns:am3d="http://schemas.microsoft.com/office/drawing/2017/model3d" xmlns:o="urn:schemas-microsoft-com:office:office" xmlns:r="http://schemas.openxmlformats.org/officeDocument/2006/relationships" xmlns:m="http://schemas.openxmlformats.org/officeDocument/2006/math" xmlns:v="urn:schemas-microsoft-com:vml" xmlns:wp14="http://schemas.microsoft.com/office/word/2010/wordprocessingDrawing" xmlns:wp="http://schemas.openxmlformats.org/drawingml/2006/wordprocessingDrawing" xmlns:w10="urn:schemas-microsoft-com:office:word" xmlns:w="http://schemas.openxmlformats.org/wordprocessingml/2006/main" xmlns:w14="http://schemas.microsoft.com/office/word/2010/wordml" xmlns:w15="http://schemas.microsoft.com/office/word/2012/wordml" xmlns:w16cex="http://schemas.microsoft.com/office/word/2018/wordml/cex" xmlns:w16cid="http://schemas.microsoft.com/office/word/2016/wordml/cid" xmlns:w16="http://schemas.microsoft.com/office/word/2018/wordml" xmlns:w16se="http://schemas.microsoft.com/office/word/2015/wordml/symex" xmlns:wpg="http://schemas.microsoft.com/office/word/2010/wordprocessingGroup" xmlns:wpi="http://schemas.microsoft.com/office/word/2010/wordprocessingInk" xmlns:wne="http://schemas.microsoft.com/office/word/2006/wordml" xmlns:wps="http://schemas.microsoft.com/office/word/2010/wordprocessingShape" mc:Ignorable="w14 w15 w16se w16cid w16 w16cex wp14">
   <w:abstractNum w:abstractNumId="0" w15:restartNumberingAfterBreak="0">
+    <w:nsid w:val="07155298"/>
+    <w:multiLevelType w:val="hybridMultilevel"/>
+    <w:tmpl w:val="AD60F18E"/>
+    <w:lvl w:ilvl="0" w:tplc="0B949466">
+      <w:start w:val="1"/>
+      <w:numFmt w:val="upperRoman"/>
+      <w:lvlText w:val="%1."/>
+      <w:lvlJc w:val="left"/>
+      <w:pPr>
+        <w:ind w:left="1080" w:hanging="720"/>
+      </w:pPr>
+      <w:rPr>
+        <w:rFonts w:hint="default"/>
+      </w:rPr>
+    </w:lvl>
+    <w:lvl w:ilvl="1" w:tplc="04090019" w:tentative="1">
+      <w:start w:val="1"/>
+      <w:numFmt w:val="lowerLetter"/>
+      <w:lvlText w:val="%2."/>
+      <w:lvlJc w:val="left"/>
+      <w:pPr>
+        <w:ind w:left="1440" w:hanging="360"/>
+      </w:pPr>
+    </w:lvl>
+    <w:lvl w:ilvl="2" w:tplc="0409001B" w:tentative="1">
+      <w:start w:val="1"/>
+      <w:numFmt w:val="lowerRoman"/>
+      <w:lvlText w:val="%3."/>
+      <w:lvlJc w:val="right"/>
+      <w:pPr>
+        <w:ind w:left="2160" w:hanging="180"/>
+      </w:pPr>
+    </w:lvl>
+    <w:lvl w:ilvl="3" w:tplc="0409000F" w:tentative="1">
+      <w:start w:val="1"/>
+      <w:numFmt w:val="decimal"/>
+      <w:lvlText w:val="%4."/>
+      <w:lvlJc w:val="left"/>
+      <w:pPr>
+        <w:ind w:left="2880" w:hanging="360"/>
+      </w:pPr>
+    </w:lvl>
+    <w:lvl w:ilvl="4" w:tplc="04090019" w:tentative="1">
+      <w:start w:val="1"/>
+      <w:numFmt w:val="lowerLetter"/>
+      <w:lvlText w:val="%5."/>
+      <w:lvlJc w:val="left"/>
+      <w:pPr>
+        <w:ind w:left="3600" w:hanging="360"/>
+      </w:pPr>
+    </w:lvl>
+    <w:lvl w:ilvl="5" w:tplc="0409001B" w:tentative="1">
+      <w:start w:val="1"/>
+      <w:numFmt w:val="lowerRoman"/>
+      <w:lvlText w:val="%6."/>
+      <w:lvlJc w:val="right"/>
+      <w:pPr>
+        <w:ind w:left="4320" w:hanging="180"/>
+      </w:pPr>
+    </w:lvl>
+    <w:lvl w:ilvl="6" w:tplc="0409000F" w:tentative="1">
+      <w:start w:val="1"/>
+      <w:numFmt w:val="decimal"/>
+      <w:lvlText w:val="%7."/>
+      <w:lvlJc w:val="left"/>
+      <w:pPr>
+        <w:ind w:left="5040" w:hanging="360"/>
+      </w:pPr>
+    </w:lvl>
+    <w:lvl w:ilvl="7" w:tplc="04090019" w:tentative="1">
+      <w:start w:val="1"/>
+      <w:numFmt w:val="lowerLetter"/>
+      <w:lvlText w:val="%8."/>
+      <w:lvlJc w:val="left"/>
+      <w:pPr>
+        <w:ind w:left="5760" w:hanging="360"/>
+      </w:pPr>
+    </w:lvl>
+    <w:lvl w:ilvl="8" w:tplc="0409001B" w:tentative="1">
+      <w:start w:val="1"/>
+      <w:numFmt w:val="lowerRoman"/>
+      <w:lvlText w:val="%9."/>
+      <w:lvlJc w:val="right"/>
+      <w:pPr>
+        <w:ind w:left="6480" w:hanging="180"/>
+      </w:pPr>
+    </w:lvl>
+  </w:abstractNum>
+  <w:abstractNum w:abstractNumId="1" w15:restartNumberingAfterBreak="0">
     <w:nsid w:val="7F6D42A3"/>
     <w:multiLevelType w:val="hybridMultilevel"/>
     <w:tmpl w:val="5EBCADB4"/>
@@ -1066,6 +1130,9 @@
     </w:lvl>
   </w:abstractNum>
   <w:num w:numId="1">
+    <w:abstractNumId w:val="1"/>
+  </w:num>
+  <w:num w:numId="2">
     <w:abstractNumId w:val="0"/>
   </w:num>
 </w:numbering>

--- a/docs/Thesis Draft.docx
+++ b/docs/Thesis Draft.docx
@@ -85,7 +85,15 @@
         <w:spacing w:after="160"/>
       </w:pPr>
       <w:r>
-        <w:t>Minimum size vs. other criteria (for leafs)</w:t>
+        <w:t xml:space="preserve">Minimum size vs. other criteria (for </w:t>
+      </w:r>
+      <w:proofErr w:type="spellStart"/>
+      <w:r>
+        <w:t>leafs</w:t>
+      </w:r>
+      <w:proofErr w:type="spellEnd"/>
+      <w:r>
+        <w:t>)</w:t>
       </w:r>
     </w:p>
     <w:p>
@@ -224,7 +232,21 @@
         <w:rPr>
           <w:bCs/>
         </w:rPr>
-        <w:t xml:space="preserve">Given the rise of machine learning methods and their success in modeling cross-sectional data, and given the difficulty of forecasting time series data even with sophisticated classical models, it makes sense to at least consider applying some machine learning techniques to time series forecasting. </w:t>
+        <w:t xml:space="preserve">Given the rise of machine learning methods and their success in modeling cross-sectional </w:t>
+      </w:r>
+      <w:proofErr w:type="gramStart"/>
+      <w:r>
+        <w:rPr>
+          <w:bCs/>
+        </w:rPr>
+        <w:t>data, and</w:t>
+      </w:r>
+      <w:proofErr w:type="gramEnd"/>
+      <w:r>
+        <w:rPr>
+          <w:bCs/>
+        </w:rPr>
+        <w:t xml:space="preserve"> given the difficulty of forecasting time series data even with sophisticated classical models, it makes sense to at least consider applying some machine learning techniques to time series forecasting. </w:t>
       </w:r>
       <w:r>
         <w:rPr>
@@ -244,7 +266,21 @@
         <w:rPr>
           <w:bCs/>
         </w:rPr>
-        <w:t>With this in mind, this paper offers a brief exploration of one particular machine learning technique, the random forest, and its success in forecasting a particular set of time series data, the US seasonally-adjusted monthly inflation rate.</w:t>
+        <w:t xml:space="preserve">With this in mind, this paper offers a brief exploration of one particular machine learning technique, the random forest, and its success in forecasting a particular set of time series data, the US </w:t>
+      </w:r>
+      <w:proofErr w:type="gramStart"/>
+      <w:r>
+        <w:rPr>
+          <w:bCs/>
+        </w:rPr>
+        <w:t>seasonally-adjusted</w:t>
+      </w:r>
+      <w:proofErr w:type="gramEnd"/>
+      <w:r>
+        <w:rPr>
+          <w:bCs/>
+        </w:rPr>
+        <w:t xml:space="preserve"> monthly inflation rate.</w:t>
       </w:r>
     </w:p>
     <w:p>
@@ -384,7 +420,382 @@
         <w:rPr>
           <w:bCs/>
         </w:rPr>
-        <w:t xml:space="preserve">The splitting criterion is optimized by some fractional penalty term lambda, which ranges from 0.75 to 0.99. The penalty requires that splits bring the sum of squared errors </w:t>
+        <w:t xml:space="preserve">Each node, including each terminal node (leaf) is characterized by some splitting filter or series of splitting filters. An example of such a series may be </w:t>
+      </w:r>
+    </w:p>
+    <w:p>
+      <w:pPr>
+        <w:spacing w:after="160"/>
+        <w:rPr>
+          <w:bCs/>
+        </w:rPr>
+      </w:pPr>
+      <m:oMathPara>
+        <m:oMath>
+          <m:sSub>
+            <m:sSubPr>
+              <m:ctrlPr>
+                <w:rPr>
+                  <w:rFonts w:ascii="Cambria Math" w:hAnsi="Cambria Math"/>
+                  <w:bCs/>
+                  <w:i/>
+                </w:rPr>
+              </m:ctrlPr>
+            </m:sSubPr>
+            <m:e>
+              <m:r>
+                <w:rPr>
+                  <w:rFonts w:ascii="Cambria Math" w:hAnsi="Cambria Math"/>
+                </w:rPr>
+                <m:t>π</m:t>
+              </m:r>
+            </m:e>
+            <m:sub>
+              <m:r>
+                <w:rPr>
+                  <w:rFonts w:ascii="Cambria Math" w:hAnsi="Cambria Math"/>
+                </w:rPr>
+                <m:t>t-1</m:t>
+              </m:r>
+            </m:sub>
+          </m:sSub>
+          <m:r>
+            <w:rPr>
+              <w:rFonts w:ascii="Cambria Math" w:hAnsi="Cambria Math"/>
+            </w:rPr>
+            <m:t xml:space="preserve">&gt;= 0.00723766730023012 &amp; </m:t>
+          </m:r>
+          <m:sSub>
+            <m:sSubPr>
+              <m:ctrlPr>
+                <w:rPr>
+                  <w:rFonts w:ascii="Cambria Math" w:hAnsi="Cambria Math"/>
+                  <w:bCs/>
+                  <w:i/>
+                </w:rPr>
+              </m:ctrlPr>
+            </m:sSubPr>
+            <m:e>
+              <m:r>
+                <w:rPr>
+                  <w:rFonts w:ascii="Cambria Math" w:hAnsi="Cambria Math"/>
+                </w:rPr>
+                <m:t>π</m:t>
+              </m:r>
+            </m:e>
+            <m:sub>
+              <m:r>
+                <w:rPr>
+                  <w:rFonts w:ascii="Cambria Math" w:hAnsi="Cambria Math"/>
+                </w:rPr>
+                <m:t>t-6</m:t>
+              </m:r>
+            </m:sub>
+          </m:sSub>
+          <m:r>
+            <w:rPr>
+              <w:rFonts w:ascii="Cambria Math" w:hAnsi="Cambria Math"/>
+            </w:rPr>
+            <m:t xml:space="preserve">&gt;= 0.00590843668616614 &amp; trend &gt;= 222 &amp; </m:t>
+          </m:r>
+          <m:sSub>
+            <m:sSubPr>
+              <m:ctrlPr>
+                <w:rPr>
+                  <w:rFonts w:ascii="Cambria Math" w:hAnsi="Cambria Math"/>
+                  <w:bCs/>
+                  <w:i/>
+                </w:rPr>
+              </m:ctrlPr>
+            </m:sSubPr>
+            <m:e>
+              <m:r>
+                <w:rPr>
+                  <w:rFonts w:ascii="Cambria Math" w:hAnsi="Cambria Math"/>
+                </w:rPr>
+                <m:t>π</m:t>
+              </m:r>
+            </m:e>
+            <m:sub>
+              <m:r>
+                <w:rPr>
+                  <w:rFonts w:ascii="Cambria Math" w:hAnsi="Cambria Math"/>
+                </w:rPr>
+                <m:t>t-1</m:t>
+              </m:r>
+            </m:sub>
+          </m:sSub>
+          <m:r>
+            <w:rPr>
+              <w:rFonts w:ascii="Cambria Math" w:hAnsi="Cambria Math"/>
+            </w:rPr>
+            <m:t xml:space="preserve"> &lt; 0.0127390257774298 </m:t>
+          </m:r>
+        </m:oMath>
+      </m:oMathPara>
+    </w:p>
+    <w:p>
+      <w:pPr>
+        <w:spacing w:after="160"/>
+        <w:rPr>
+          <w:bCs/>
+        </w:rPr>
+      </w:pPr>
+      <w:r>
+        <w:rPr>
+          <w:bCs/>
+        </w:rPr>
+        <w:t xml:space="preserve">All observations in the training set which pass those filters are assigned to the same node. If the node is a terminal node, the subset of observations which it contains will not be split further. At the terminal node, the tree will compute the mean of all </w:t>
+      </w:r>
+      <m:oMath>
+        <m:sSub>
+          <m:sSubPr>
+            <m:ctrlPr>
+              <w:rPr>
+                <w:rFonts w:ascii="Cambria Math" w:hAnsi="Cambria Math"/>
+                <w:bCs/>
+                <w:i/>
+              </w:rPr>
+            </m:ctrlPr>
+          </m:sSubPr>
+          <m:e>
+            <m:r>
+              <w:rPr>
+                <w:rFonts w:ascii="Cambria Math" w:hAnsi="Cambria Math"/>
+              </w:rPr>
+              <m:t>π</m:t>
+            </m:r>
+          </m:e>
+          <m:sub>
+            <m:r>
+              <w:rPr>
+                <w:rFonts w:ascii="Cambria Math" w:hAnsi="Cambria Math"/>
+              </w:rPr>
+              <m:t>t</m:t>
+            </m:r>
+          </m:sub>
+        </m:sSub>
+      </m:oMath>
+      <w:r>
+        <w:rPr>
+          <w:bCs/>
+        </w:rPr>
+        <w:t xml:space="preserve"> values. This mean will be the fitted value for the training set, and the predicted value for any observation in the test set which happens to satisfy the filters above. Note that </w:t>
+      </w:r>
+      <m:oMath>
+        <m:sSub>
+          <m:sSubPr>
+            <m:ctrlPr>
+              <w:rPr>
+                <w:rFonts w:ascii="Cambria Math" w:hAnsi="Cambria Math"/>
+                <w:bCs/>
+                <w:i/>
+              </w:rPr>
+            </m:ctrlPr>
+          </m:sSubPr>
+          <m:e>
+            <m:r>
+              <w:rPr>
+                <w:rFonts w:ascii="Cambria Math" w:hAnsi="Cambria Math"/>
+              </w:rPr>
+              <m:t>π</m:t>
+            </m:r>
+          </m:e>
+          <m:sub>
+            <m:r>
+              <w:rPr>
+                <w:rFonts w:ascii="Cambria Math" w:hAnsi="Cambria Math"/>
+              </w:rPr>
+              <m:t>t-1</m:t>
+            </m:r>
+          </m:sub>
+        </m:sSub>
+      </m:oMath>
+      <w:r>
+        <w:rPr>
+          <w:bCs/>
+        </w:rPr>
+        <w:t xml:space="preserve"> is referred to twice in this sequence. This will often happen; each filter in the sequence is generated based on the data in the given node, independently of previous filters.</w:t>
+      </w:r>
+    </w:p>
+    <w:p>
+      <w:pPr>
+        <w:spacing w:after="160"/>
+        <w:rPr>
+          <w:bCs/>
+        </w:rPr>
+      </w:pPr>
+      <w:r>
+        <w:rPr>
+          <w:bCs/>
+        </w:rPr>
+        <w:t xml:space="preserve">For each tree, the predicted </w:t>
+      </w:r>
+      <m:oMath>
+        <m:sSub>
+          <m:sSubPr>
+            <m:ctrlPr>
+              <w:rPr>
+                <w:rFonts w:ascii="Cambria Math" w:hAnsi="Cambria Math"/>
+                <w:bCs/>
+                <w:i/>
+              </w:rPr>
+            </m:ctrlPr>
+          </m:sSubPr>
+          <m:e>
+            <m:r>
+              <w:rPr>
+                <w:rFonts w:ascii="Cambria Math" w:hAnsi="Cambria Math"/>
+              </w:rPr>
+              <m:t>π</m:t>
+            </m:r>
+          </m:e>
+          <m:sub>
+            <m:r>
+              <w:rPr>
+                <w:rFonts w:ascii="Cambria Math" w:hAnsi="Cambria Math"/>
+              </w:rPr>
+              <m:t>t</m:t>
+            </m:r>
+          </m:sub>
+        </m:sSub>
+      </m:oMath>
+      <w:r>
+        <w:rPr>
+          <w:bCs/>
+        </w:rPr>
+        <w:t xml:space="preserve"> </w:t>
+      </w:r>
+      <w:r>
+        <w:rPr>
+          <w:bCs/>
+        </w:rPr>
+        <w:t xml:space="preserve">value on a new observation will be equal to the mean of the </w:t>
+      </w:r>
+      <m:oMath>
+        <m:sSub>
+          <m:sSubPr>
+            <m:ctrlPr>
+              <w:rPr>
+                <w:rFonts w:ascii="Cambria Math" w:hAnsi="Cambria Math"/>
+                <w:bCs/>
+                <w:i/>
+              </w:rPr>
+            </m:ctrlPr>
+          </m:sSubPr>
+          <m:e>
+            <m:r>
+              <w:rPr>
+                <w:rFonts w:ascii="Cambria Math" w:hAnsi="Cambria Math"/>
+              </w:rPr>
+              <m:t>π</m:t>
+            </m:r>
+          </m:e>
+          <m:sub>
+            <m:r>
+              <w:rPr>
+                <w:rFonts w:ascii="Cambria Math" w:hAnsi="Cambria Math"/>
+              </w:rPr>
+              <m:t>t</m:t>
+            </m:r>
+          </m:sub>
+        </m:sSub>
+      </m:oMath>
+      <w:r>
+        <w:rPr>
+          <w:bCs/>
+        </w:rPr>
+        <w:t xml:space="preserve"> values of observations at the leaf which the new observation would occupy. In the random forest, the predicted </w:t>
+      </w:r>
+      <m:oMath>
+        <m:sSub>
+          <m:sSubPr>
+            <m:ctrlPr>
+              <w:rPr>
+                <w:rFonts w:ascii="Cambria Math" w:hAnsi="Cambria Math"/>
+                <w:bCs/>
+                <w:i/>
+              </w:rPr>
+            </m:ctrlPr>
+          </m:sSubPr>
+          <m:e>
+            <m:r>
+              <w:rPr>
+                <w:rFonts w:ascii="Cambria Math" w:hAnsi="Cambria Math"/>
+              </w:rPr>
+              <m:t>π</m:t>
+            </m:r>
+          </m:e>
+          <m:sub>
+            <m:r>
+              <w:rPr>
+                <w:rFonts w:ascii="Cambria Math" w:hAnsi="Cambria Math"/>
+              </w:rPr>
+              <m:t>t</m:t>
+            </m:r>
+          </m:sub>
+        </m:sSub>
+      </m:oMath>
+      <w:r>
+        <w:rPr>
+          <w:bCs/>
+        </w:rPr>
+        <w:t xml:space="preserve"> value for a new observation will depend on the predictions generated by each of the trees in the forest. Each tree will generate a single prediction for the new observation’s </w:t>
+      </w:r>
+      <m:oMath>
+        <m:sSub>
+          <m:sSubPr>
+            <m:ctrlPr>
+              <w:rPr>
+                <w:rFonts w:ascii="Cambria Math" w:hAnsi="Cambria Math"/>
+                <w:bCs/>
+                <w:i/>
+              </w:rPr>
+            </m:ctrlPr>
+          </m:sSubPr>
+          <m:e>
+            <m:r>
+              <w:rPr>
+                <w:rFonts w:ascii="Cambria Math" w:hAnsi="Cambria Math"/>
+              </w:rPr>
+              <m:t>π</m:t>
+            </m:r>
+          </m:e>
+          <m:sub>
+            <m:r>
+              <w:rPr>
+                <w:rFonts w:ascii="Cambria Math" w:hAnsi="Cambria Math"/>
+              </w:rPr>
+              <m:t>t</m:t>
+            </m:r>
+          </m:sub>
+        </m:sSub>
+      </m:oMath>
+      <w:r>
+        <w:rPr>
+          <w:bCs/>
+        </w:rPr>
+        <w:t xml:space="preserve"> value. The forest’s prediction will be the mean of those predictions.</w:t>
+      </w:r>
+    </w:p>
+    <w:p>
+      <w:pPr>
+        <w:spacing w:after="160"/>
+        <w:rPr>
+          <w:bCs/>
+        </w:rPr>
+      </w:pPr>
+      <w:r>
+        <w:rPr>
+          <w:bCs/>
+        </w:rPr>
+        <w:t>Within each tree, t</w:t>
+      </w:r>
+      <w:r>
+        <w:rPr>
+          <w:bCs/>
+        </w:rPr>
+        <w:t xml:space="preserve">he splitting criterion is optimized by some fractional penalty term lambda, which ranges from 0.75 to 0.99. The penalty requires that splits bring the sum of squared errors </w:t>
       </w:r>
       <w:r>
         <w:rPr>
@@ -426,6 +837,38 @@
         <w:rPr>
           <w:bCs/>
         </w:rPr>
+        <w:t xml:space="preserve">The penalty term lambda affects the depth of the tree. The higher lambda is, the less </w:t>
+      </w:r>
+      <w:r>
+        <w:rPr>
+          <w:bCs/>
+        </w:rPr>
+        <w:t>gain in accuracy</w:t>
+      </w:r>
+      <w:r>
+        <w:rPr>
+          <w:bCs/>
+        </w:rPr>
+        <w:t xml:space="preserve"> is required to justify each split, meaning more splits will occur and the tree will be deeper. With a lower lambda, the tree may be quite shallow. Thus, a higher lambda will fit the tree more closely to the training set, risking overtraining. A lower lambda will</w:t>
+      </w:r>
+      <w:r>
+        <w:rPr>
+          <w:bCs/>
+        </w:rPr>
+        <w:t xml:space="preserve"> have the opposite effect.</w:t>
+      </w:r>
+    </w:p>
+    <w:p>
+      <w:pPr>
+        <w:spacing w:after="160"/>
+        <w:rPr>
+          <w:bCs/>
+        </w:rPr>
+      </w:pPr>
+      <w:r>
+        <w:rPr>
+          <w:bCs/>
+        </w:rPr>
         <w:t xml:space="preserve">The other parameter </w:t>
       </w:r>
       <w:r>
@@ -438,7 +881,50 @@
         <w:rPr>
           <w:bCs/>
         </w:rPr>
-        <w:t xml:space="preserve">Each tree within the forest will be created using a random sample of 0.3 (for example) of features in the data set. The feature fraction is essential to prevent overtraining, which is a significant strength of the random forest method. If it is set too high, the gains in accuracy may come at the cost of overtraining. If it is set too low, the model may fail to achieve its full possible accuracy. </w:t>
+        <w:t xml:space="preserve">Each tree within the forest will be created using a random sample of 0.3 (for example) of features in the data set. </w:t>
+      </w:r>
+      <w:r>
+        <w:rPr>
+          <w:bCs/>
+        </w:rPr>
+        <w:t>A significant strength of the random forest method is its resistance to overtraining; setting t</w:t>
+      </w:r>
+      <w:r>
+        <w:rPr>
+          <w:bCs/>
+        </w:rPr>
+        <w:t xml:space="preserve">he feature fraction </w:t>
+      </w:r>
+      <w:r>
+        <w:rPr>
+          <w:bCs/>
+        </w:rPr>
+        <w:t xml:space="preserve">appropriately </w:t>
+      </w:r>
+      <w:r>
+        <w:rPr>
+          <w:bCs/>
+        </w:rPr>
+        <w:t>is essential to</w:t>
+      </w:r>
+      <w:r>
+        <w:rPr>
+          <w:bCs/>
+        </w:rPr>
+        <w:t xml:space="preserve"> </w:t>
+      </w:r>
+      <w:r>
+        <w:rPr>
+          <w:bCs/>
+        </w:rPr>
+        <w:lastRenderedPageBreak/>
+        <w:t>maintaining that strength</w:t>
+      </w:r>
+      <w:r>
+        <w:rPr>
+          <w:bCs/>
+        </w:rPr>
+        <w:t xml:space="preserve">. If it is set too high, the gains in accuracy may come at the cost of overtraining. If it is set too low, the model may fail to achieve its full possible accuracy. </w:t>
       </w:r>
     </w:p>
     <w:p>
@@ -466,7 +952,31 @@
         <w:rPr>
           <w:bCs/>
         </w:rPr>
-        <w:t>The model we use will contain a fixed number of trees: 50. Theoretically, there is no downside to adding more trees (although there may be diminishing returns in accuracy). But the random forest method is computationally heavy, and our resources are limited. Fifty trees should be enough to guarantee a reasonable level of accuracy.</w:t>
+        <w:t xml:space="preserve">The model we use will contain a fixed number of trees: 50. Theoretically, there is no downside to adding more trees (although there </w:t>
+      </w:r>
+      <w:r>
+        <w:rPr>
+          <w:bCs/>
+        </w:rPr>
+        <w:t>will</w:t>
+      </w:r>
+      <w:r>
+        <w:rPr>
+          <w:bCs/>
+        </w:rPr>
+        <w:t xml:space="preserve"> be diminishing</w:t>
+      </w:r>
+      <w:r>
+        <w:rPr>
+          <w:bCs/>
+        </w:rPr>
+        <w:t xml:space="preserve"> positive</w:t>
+      </w:r>
+      <w:r>
+        <w:rPr>
+          <w:bCs/>
+        </w:rPr>
+        <w:t xml:space="preserve"> returns in accuracy). But the random forest method is computationally heavy, and our resources are limited. Fifty trees should be enough to guarantee a reasonable level of accuracy.</w:t>
       </w:r>
     </w:p>
     <w:p>
@@ -525,20 +1035,60 @@
         <w:rPr>
           <w:bCs/>
         </w:rPr>
-        <w:t xml:space="preserve">With this in mind, the data we use is seasonally-adjusted. This should account for seasonality issues. It is also stationary, according to a unit root test. </w:t>
+        <w:t xml:space="preserve">With this in mind, </w:t>
+      </w:r>
+      <w:r>
+        <w:rPr>
+          <w:bCs/>
+        </w:rPr>
+        <w:t>we try to make the data as least tricky as possible. T</w:t>
+      </w:r>
+      <w:r>
+        <w:rPr>
+          <w:bCs/>
+        </w:rPr>
+        <w:t xml:space="preserve">he data we use is </w:t>
+      </w:r>
+      <w:proofErr w:type="gramStart"/>
+      <w:r>
+        <w:rPr>
+          <w:bCs/>
+        </w:rPr>
+        <w:t>seasonally-adjusted</w:t>
+      </w:r>
+      <w:proofErr w:type="gramEnd"/>
+      <w:r>
+        <w:rPr>
+          <w:bCs/>
+        </w:rPr>
+        <w:t xml:space="preserve">. This should account for seasonality issues. It is also stationary, according to a unit root test. </w:t>
       </w:r>
       <w:r>
         <w:rPr>
           <w:bCs/>
           <w:u w:val="single"/>
         </w:rPr>
-        <w:t>There is no evidence of a structural break or a time trend</w:t>
+        <w:t xml:space="preserve">There is no </w:t>
       </w:r>
       <w:r>
         <w:rPr>
           <w:bCs/>
           <w:u w:val="single"/>
         </w:rPr>
+        <w:t xml:space="preserve">significant </w:t>
+      </w:r>
+      <w:r>
+        <w:rPr>
+          <w:bCs/>
+          <w:u w:val="single"/>
+        </w:rPr>
+        <w:t>evidence of a structural break or a time trend</w:t>
+      </w:r>
+      <w:r>
+        <w:rPr>
+          <w:bCs/>
+          <w:u w:val="single"/>
+        </w:rPr>
         <w:t>.</w:t>
       </w:r>
       <w:r>
@@ -559,16 +1109,58 @@
         <w:rPr>
           <w:bCs/>
         </w:rPr>
-        <w:lastRenderedPageBreak/>
-        <w:t xml:space="preserve">To make the data compatible with the random forest, we use the embed() function in R to convert the time series into a matrix of values. The first column is a vector of inflation observations, from January 1960 to September 2020. The second column is the same vector, from the prior month: December 1959 to August 2020. The third column is one month prior again, November 1959 to July 2020, and so on. The first column represents the </w:t>
-      </w:r>
+        <w:t xml:space="preserve">To make the data compatible with the random forest, we use the </w:t>
+      </w:r>
+      <w:proofErr w:type="gramStart"/>
+      <w:r>
+        <w:rPr>
+          <w:bCs/>
+        </w:rPr>
+        <w:t>embed(</w:t>
+      </w:r>
+      <w:proofErr w:type="gramEnd"/>
+      <w:r>
+        <w:rPr>
+          <w:bCs/>
+        </w:rPr>
+        <w:t xml:space="preserve">) function in R to convert the time series into a matrix of values. The first column is a vector of inflation observations, from January 1960 to September 2020. The second column is the same vector, from the prior month: December 1959 to August 2020. The third column is one month prior again, November 1959 to July 2020, and so on. The first column represents the </w:t>
+      </w:r>
+      <m:oMath>
+        <m:sSub>
+          <m:sSubPr>
+            <m:ctrlPr>
+              <w:rPr>
+                <w:rFonts w:ascii="Cambria Math" w:hAnsi="Cambria Math"/>
+                <w:bCs/>
+                <w:i/>
+              </w:rPr>
+            </m:ctrlPr>
+          </m:sSubPr>
+          <m:e>
+            <m:r>
+              <w:rPr>
+                <w:rFonts w:ascii="Cambria Math" w:hAnsi="Cambria Math"/>
+              </w:rPr>
+              <m:t>π</m:t>
+            </m:r>
+          </m:e>
+          <m:sub>
+            <m:r>
+              <w:rPr>
+                <w:rFonts w:ascii="Cambria Math" w:hAnsi="Cambria Math"/>
+              </w:rPr>
+              <m:t>t</m:t>
+            </m:r>
+          </m:sub>
+        </m:sSub>
+      </m:oMath>
       <w:r>
         <w:rPr>
           <w:bCs/>
           <w:i/>
           <w:iCs/>
         </w:rPr>
-        <w:t xml:space="preserve">t </w:t>
+        <w:t xml:space="preserve"> </w:t>
       </w:r>
       <w:r>
         <w:rPr>
@@ -576,27 +1168,89 @@
         </w:rPr>
         <w:t xml:space="preserve">values, the second column </w:t>
       </w:r>
+      <m:oMath>
+        <m:sSub>
+          <m:sSubPr>
+            <m:ctrlPr>
+              <w:rPr>
+                <w:rFonts w:ascii="Cambria Math" w:hAnsi="Cambria Math"/>
+                <w:bCs/>
+                <w:i/>
+              </w:rPr>
+            </m:ctrlPr>
+          </m:sSubPr>
+          <m:e>
+            <m:r>
+              <w:rPr>
+                <w:rFonts w:ascii="Cambria Math" w:hAnsi="Cambria Math"/>
+              </w:rPr>
+              <m:t>π</m:t>
+            </m:r>
+          </m:e>
+          <m:sub>
+            <m:r>
+              <w:rPr>
+                <w:rFonts w:ascii="Cambria Math" w:hAnsi="Cambria Math"/>
+              </w:rPr>
+              <m:t>t</m:t>
+            </m:r>
+            <m:r>
+              <w:rPr>
+                <w:rFonts w:ascii="Cambria Math" w:hAnsi="Cambria Math"/>
+              </w:rPr>
+              <m:t>-1</m:t>
+            </m:r>
+          </m:sub>
+        </m:sSub>
+      </m:oMath>
+      <w:r>
+        <w:rPr>
+          <w:bCs/>
+        </w:rPr>
+        <w:t xml:space="preserve">, the third </w:t>
+      </w:r>
+      <m:oMath>
+        <m:sSub>
+          <m:sSubPr>
+            <m:ctrlPr>
+              <w:rPr>
+                <w:rFonts w:ascii="Cambria Math" w:hAnsi="Cambria Math"/>
+                <w:bCs/>
+                <w:i/>
+              </w:rPr>
+            </m:ctrlPr>
+          </m:sSubPr>
+          <m:e>
+            <m:r>
+              <w:rPr>
+                <w:rFonts w:ascii="Cambria Math" w:hAnsi="Cambria Math"/>
+              </w:rPr>
+              <m:t>π</m:t>
+            </m:r>
+          </m:e>
+          <m:sub>
+            <m:r>
+              <w:rPr>
+                <w:rFonts w:ascii="Cambria Math" w:hAnsi="Cambria Math"/>
+              </w:rPr>
+              <m:t>t</m:t>
+            </m:r>
+            <m:r>
+              <w:rPr>
+                <w:rFonts w:ascii="Cambria Math" w:hAnsi="Cambria Math"/>
+              </w:rPr>
+              <m:t>-2</m:t>
+            </m:r>
+          </m:sub>
+        </m:sSub>
+      </m:oMath>
       <w:r>
         <w:rPr>
           <w:bCs/>
           <w:i/>
           <w:iCs/>
         </w:rPr>
-        <w:t>t – 1</w:t>
-      </w:r>
-      <w:r>
-        <w:rPr>
-          <w:bCs/>
-        </w:rPr>
-        <w:t xml:space="preserve">, the third </w:t>
-      </w:r>
-      <w:r>
-        <w:rPr>
-          <w:bCs/>
-          <w:i/>
-          <w:iCs/>
-        </w:rPr>
-        <w:t>t – 2,</w:t>
+        <w:t>,</w:t>
       </w:r>
       <w:r>
         <w:rPr>
@@ -635,8 +1289,40 @@
         <w:rPr>
           <w:bCs/>
         </w:rPr>
-        <w:t xml:space="preserve"> lag, at any node. Thus, unlike in the standard ARIMA model, the regression tree self-identifies the most important features, and allows only them to determine its fit.</w:t>
-      </w:r>
+        <w:t xml:space="preserve"> lag, at any node. Thus, unlike the standard ARIMA model, the regression tree self-identifies the most important features, and allows only them to determine its fit.</w:t>
+      </w:r>
+    </w:p>
+    <w:p>
+      <w:pPr>
+        <w:spacing w:after="160"/>
+      </w:pPr>
+      <w:r>
+        <w:t>The random forest method is not</w:t>
+      </w:r>
+      <w:r>
+        <w:t xml:space="preserve"> expressly</w:t>
+      </w:r>
+      <w:r>
+        <w:t xml:space="preserve"> </w:t>
+      </w:r>
+      <w:r>
+        <w:t>designed</w:t>
+      </w:r>
+      <w:r>
+        <w:t xml:space="preserve"> to handle this sort of data. However, the random forest method can be very effective at predicting cross-sectional data, and it is not </w:t>
+      </w:r>
+      <w:r>
+        <w:lastRenderedPageBreak/>
+        <w:t>impossible that with a few adjustments and with some careful handling, this method could present an improvement over a classical ARIMA model. To realize that potential improvement is the goal of this project.</w:t>
+      </w:r>
+    </w:p>
+    <w:p>
+      <w:pPr>
+        <w:spacing w:after="160"/>
+        <w:rPr>
+          <w:bCs/>
+        </w:rPr>
+      </w:pPr>
     </w:p>
     <w:p>
       <w:pPr>
@@ -730,7 +1416,10 @@
         <w:t xml:space="preserve"> the data for each tree in the forest, should we sample with replacement? Randomly sample without replacement from a fixed point in time? From a random point in time? How big would this random sample without replacement be? And none of these parameters can be tuned in a vacuum; each of these questions would have to be answered simultaneously with each other and with dozens of other such questions, regarding for instance the number of trees in the forest, the feature fraction for the forest, the splitting penalty for each tree, etc. Thus, to perfectly tune the forest would take an extraordinary amount of computation,</w:t>
       </w:r>
       <w:r>
-        <w:t xml:space="preserve"> which we do not have access to. So, we will focus our efforts on tuning the parameters outlined in the second section, above.</w:t>
+        <w:t xml:space="preserve"> which we do not have access to. So, we will focus our efforts on tuning the parameters outlined in the second section, above</w:t>
+      </w:r>
+      <w:r>
+        <w:t>: the fractional penalty on splits and the feature fraction.</w:t>
       </w:r>
     </w:p>
     <w:p>
@@ -744,61 +1433,121 @@
         <w:t>when</w:t>
       </w:r>
       <w:r>
-        <w:t xml:space="preserve"> training models on cross-sectional data, we will use an alternative that makes more sense for time series data. We will hold the most recent 48 observations as a test set for each tree and train each tree on the </w:t>
+        <w:t xml:space="preserve"> training models on cross-sectional data, we will use an alternative that makes more sense for time series data.</w:t>
+      </w:r>
+      <w:r>
+        <w:t xml:space="preserve"> </w:t>
+      </w:r>
+      <w:r>
+        <w:t>For all we know, the time series is fundamentally different in the 2010s as opposed to the 1960s. Maybe there’s a structural break, maybe there’s some kind of non-linear time trend; at any rate, it would be best to avoid validating past predictions on future data.</w:t>
+      </w:r>
+      <w:r>
+        <w:t xml:space="preserve"> </w:t>
+      </w:r>
+      <w:r>
+        <w:t>Therefore, w</w:t>
+      </w:r>
+      <w:r>
+        <w:t>e will hold the most recent 48 observations as a test set for each tree and train each tree on the previous hundreds of observations. Then, we will test the tree on the last 48 observations in order to “cross-validate” it.</w:t>
+      </w:r>
+      <w:r>
+        <w:t xml:space="preserve"> Within the forest, each tree contains a random subsample of data and features. This means that the last 48 observations in the data may not (indeed, almost certainly will not) be 48 successive observations. Some will be repeated, some will be skipped. Nevertheless, the tree which results from the training set will at least be tested on later data, rather than earlier data.</w:t>
+      </w:r>
+    </w:p>
+    <w:p>
+      <w:pPr>
+        <w:spacing w:after="160"/>
+      </w:pPr>
+      <w:r>
+        <w:t xml:space="preserve">The most prominent parameter in a regression tree is the splitting criterion. The most prominent parameter in the random forest is the feature fraction. A standalone tree could be </w:t>
       </w:r>
       <w:r>
         <w:lastRenderedPageBreak/>
-        <w:t>previous hundreds of observations. Then, we will test the tree on the last 48 observations in order to “cross-validate” it.</w:t>
-      </w:r>
-      <w:r>
-        <w:t xml:space="preserve"> Within the forest, each tree contains a random subsample of data and features. This means that the last 48 observations in the data may not (indeed, almost certainly will not) be 48 successive observations. Some will be repeated, some will be skipped. Nevertheless, the tree which results from the training set will at least be tested on later data, rather than earlier data.</w:t>
-      </w:r>
-    </w:p>
-    <w:p>
-      <w:pPr>
-        <w:spacing w:after="160"/>
-      </w:pPr>
-    </w:p>
-    <w:p>
-      <w:pPr>
-        <w:spacing w:after="160"/>
-      </w:pPr>
-    </w:p>
-    <w:p>
-      <w:pPr>
-        <w:spacing w:after="160"/>
-      </w:pPr>
-      <w:r>
-        <w:t>The random forest and regression tree methods are explicitly cross-sectional models. They</w:t>
-      </w:r>
-      <w:r>
-        <w:t xml:space="preserve"> are not designed to handle time trends or seasonal variation or evolving processes. The theory with time-series data is that it is motivated by some underlying process, </w:t>
-      </w:r>
-      <w:r>
-        <w:t xml:space="preserve">typically </w:t>
-      </w:r>
-      <w:r>
-        <w:t>an autoregressive one</w:t>
-      </w:r>
-      <w:r>
-        <w:t>. This process, however, is not perfectly consistent over time, and may include a time trend or seasonal variation, or may simply evolve over time, so that the process in the 1960s differs from the process in the 1990s. The random forest method is not equipped to handle this sort of data. However, the random forest method can be very effective at predicting cross-sectional data, and it is not impossible that with a few adjustments and with some careful handling, this method could present an improvement over a classical ARIMA model. To realize that potential improvement is the goal of this project.</w:t>
-      </w:r>
-    </w:p>
-    <w:p>
-      <w:pPr>
-        <w:spacing w:after="160"/>
-      </w:pPr>
-      <w:r>
-        <w:t>Random forest and cross-validation are inherently cross-sectional techniques. It doesn’t quite make sense to k-fold the time series data, because you’ll end up validating past data on future data. This seems problematic because the future data theoretically has no effect on the past data. For all we know, the time series is fundamentally different in the 2010s as opposed to the 1960s. Maybe there’s a structural break, maybe there’s some kind of non-linear time trend; at any rate, it would be best to avoid validating past predictions on future data.</w:t>
-      </w:r>
-    </w:p>
-    <w:p>
-      <w:pPr>
-        <w:spacing w:after="160"/>
-      </w:pPr>
-      <w:r>
-        <w:t>To minimize the computational complexity of this project, we will consider two parameters. One of these, the penalty function, relates to the regression tree itself; the other, the feature fraction, relates to the random forest.</w:t>
-      </w:r>
+        <w:t>very well-tuned to the data sample and the entirety of the features</w:t>
+      </w:r>
+      <w:r>
+        <w:t>, but we want the tree within the context of the forest to be self-tuning to the data and features that it is given. Therefore, each tree will be tuned independently after it receives a random subsample of both the data and the features. Thus, each tree in the forest will have its own fractional penalty term lambda, which will be generated according to the process described in the previous paragraph.</w:t>
+      </w:r>
+    </w:p>
+    <w:p>
+      <w:pPr>
+        <w:pStyle w:val="ListParagraph"/>
+        <w:numPr>
+          <w:ilvl w:val="0"/>
+          <w:numId w:val="2"/>
+        </w:numPr>
+        <w:spacing w:after="160"/>
+        <w:rPr>
+          <w:b/>
+          <w:bCs/>
+        </w:rPr>
+      </w:pPr>
+      <w:r>
+        <w:rPr>
+          <w:b/>
+          <w:bCs/>
+        </w:rPr>
+        <w:t>Working Through the Process</w:t>
+      </w:r>
+    </w:p>
+    <w:p>
+      <w:pPr>
+        <w:spacing w:after="160"/>
+      </w:pPr>
+      <w:r>
+        <w:t xml:space="preserve">We began by sourcing some basic random forest R code </w:t>
+      </w:r>
+      <w:r>
+        <w:t xml:space="preserve">from the </w:t>
+      </w:r>
+      <w:proofErr w:type="spellStart"/>
+      <w:r>
+        <w:t>Statworx</w:t>
+      </w:r>
+      <w:proofErr w:type="spellEnd"/>
+      <w:r>
+        <w:t xml:space="preserve"> website. Then we proceeded to customize it. The initial code had a function for the regression tree and a function for the random forest; the random forest function contained a function which was meant to “sprout” trees by calling the regression tree function.</w:t>
+      </w:r>
+    </w:p>
+    <w:p>
+      <w:pPr>
+        <w:spacing w:after="160"/>
+      </w:pPr>
+      <w:r>
+        <w:t xml:space="preserve">The initial regression tree function </w:t>
+      </w:r>
+      <w:r>
+        <w:t>did not contain a penalty function to limit the number of splits; instead, it employed a minimum size requirement for each node. Within a given node, it would determine the optimal split to perform. Then it would check the size of the two nodes that would result from that split.</w:t>
+      </w:r>
+      <w:r>
+        <w:t xml:space="preserve"> </w:t>
+      </w:r>
+      <w:r>
+        <w:t>If either of the resulting nodes contained less than, for example, 10 observations, the split would not occur. The original node would be marked as a terminal node, and the program would move on to consider the next node.</w:t>
+      </w:r>
+    </w:p>
+    <w:p>
+      <w:pPr>
+        <w:spacing w:after="160"/>
+      </w:pPr>
+      <w:r>
+        <w:t>We had a choice for how to limit the number of splits performed. We could either keep the minimum node size stipulation, we could specify a maximum number of nodes or terminal nodes that each tree should contain, or we could implement a penalty on each split. The penalty is the most sophisticated of these methods, since in principle the same penalty allows for a very deep or a very shallow tree, depending on what best suits the data. The other options would tend to result in trees of consistent depth, regardless of the data.</w:t>
+      </w:r>
+    </w:p>
+    <w:p>
+      <w:pPr>
+        <w:spacing w:after="160"/>
+      </w:pPr>
+    </w:p>
+    <w:p>
+      <w:pPr>
+        <w:spacing w:after="160"/>
+      </w:pPr>
+    </w:p>
+    <w:p>
+      <w:pPr>
+        <w:spacing w:after="160"/>
+      </w:pPr>
     </w:p>
     <w:p>
       <w:pPr>
@@ -913,7 +1662,15 @@
         <w:spacing w:after="160"/>
       </w:pPr>
       <w:r>
-        <w:t>Tin Kam Ho, "Random decision forests," Proceedings of 3rd International Conference on Document Analysis and Recognition, Montreal, Quebec, Canada, 1995, pp. 278-282 vol.1, doi: 10.1109/ICDAR.1995.598994.</w:t>
+        <w:t xml:space="preserve">Tin Kam Ho, "Random decision forests," Proceedings of 3rd International Conference on Document Analysis and Recognition, Montreal, Quebec, Canada, 1995, pp. 278-282 vol.1, </w:t>
+      </w:r>
+      <w:proofErr w:type="spellStart"/>
+      <w:r>
+        <w:t>doi</w:t>
+      </w:r>
+      <w:proofErr w:type="spellEnd"/>
+      <w:r>
+        <w:t>: 10.1109/ICDAR.1995.598994.</w:t>
       </w:r>
     </w:p>
     <w:sectPr>
@@ -1571,6 +2328,33 @@
       <w:contextualSpacing/>
     </w:pPr>
   </w:style>
+  <w:style w:type="paragraph" w:styleId="BalloonText">
+    <w:name w:val="Balloon Text"/>
+    <w:basedOn w:val="Normal"/>
+    <w:link w:val="BalloonTextChar"/>
+    <w:uiPriority w:val="99"/>
+    <w:semiHidden/>
+    <w:unhideWhenUsed/>
+    <w:rsid w:val="00054548"/>
+    <w:rPr>
+      <w:rFonts w:ascii="Times New Roman" w:hAnsi="Times New Roman" w:cs="Times New Roman"/>
+      <w:sz w:val="18"/>
+      <w:szCs w:val="18"/>
+    </w:rPr>
+  </w:style>
+  <w:style w:type="character" w:customStyle="1" w:styleId="BalloonTextChar">
+    <w:name w:val="Balloon Text Char"/>
+    <w:basedOn w:val="DefaultParagraphFont"/>
+    <w:link w:val="BalloonText"/>
+    <w:uiPriority w:val="99"/>
+    <w:semiHidden/>
+    <w:rsid w:val="00054548"/>
+    <w:rPr>
+      <w:rFonts w:ascii="Times New Roman" w:hAnsi="Times New Roman" w:cs="Times New Roman"/>
+      <w:sz w:val="18"/>
+      <w:szCs w:val="18"/>
+    </w:rPr>
+  </w:style>
 </w:styles>
 </file>
 

--- a/docs/Thesis Draft.docx
+++ b/docs/Thesis Draft.docx
@@ -1532,6 +1532,64 @@
       </w:pPr>
       <w:r>
         <w:t>We had a choice for how to limit the number of splits performed. We could either keep the minimum node size stipulation, we could specify a maximum number of nodes or terminal nodes that each tree should contain, or we could implement a penalty on each split. The penalty is the most sophisticated of these methods, since in principle the same penalty allows for a very deep or a very shallow tree, depending on what best suits the data. The other options would tend to result in trees of consistent depth, regardless of the data.</w:t>
+      </w:r>
+    </w:p>
+    <w:p>
+      <w:pPr>
+        <w:spacing w:after="160"/>
+      </w:pPr>
+      <w:r>
+        <w:t xml:space="preserve">But we were still faced with a choice: which type of penalty to use? We could set a fixed penalty, such that the SSE would need to be reduced by a certain, fixed amount in order to justify a split. Since we would allow this fixed number to be tuned for each tree, we could achieve a reasonable fit this way. Or, we could implement a fractional penalty, which is even more flexible. It would require that each split reduce the SSE by at least a certain fraction, probably in the 0.05-0.15 range. If the split failed to reduce the SSE by that fraction, the split would not </w:t>
+      </w:r>
+      <w:proofErr w:type="gramStart"/>
+      <w:r>
+        <w:t>occur</w:t>
+      </w:r>
+      <w:proofErr w:type="gramEnd"/>
+      <w:r>
+        <w:t xml:space="preserve"> and the node would be marked as a terminal node.</w:t>
+      </w:r>
+    </w:p>
+    <w:p>
+      <w:pPr>
+        <w:spacing w:after="160"/>
+      </w:pPr>
+      <w:r>
+        <w:t>Given the increased flexibility that the fractional penalty provided, this seemed like the best choice.</w:t>
+      </w:r>
+      <w:r>
+        <w:t xml:space="preserve"> In a regression tree, it is inevitable that some nodes will contain observations that are very similar, while others contain observations that are only somewhat similar. For example, at the very first split, when all the data is under consideration, it is possible that there really are two clearly distinct groups in the data. The first group represents about half of the data and consists of nearly identical observations. The second group, which likewise represents half of the data, is remarkable for the relative dissimilarity of its observations. Assume that the split is performed correctly, so that the two groups are situated in two different nodes. The first node may very well require no further splits. The second node, on the other hand, consists of observations which have not much in common. It was formed merely by default, the leftover result of the split which so accurately segregated the first group. Here we have a case where </w:t>
+      </w:r>
+      <w:r>
+        <w:lastRenderedPageBreak/>
+        <w:t>some nodes contain observations which are very similar, while some nodes contain observations which are very different.</w:t>
+      </w:r>
+    </w:p>
+    <w:p>
+      <w:pPr>
+        <w:spacing w:after="160"/>
+      </w:pPr>
+      <w:r>
+        <w:t xml:space="preserve">If a node contains observations which are very different, we would want those observations to be further split out, until we had nodes which contained relatively similar observations. In the case of a fixed penalty, this may not occur. A large node may contain relatively similar observations, but because of its sheer size, it reduces the SSE by a given amount when it is split. On the other hand, a smaller node further down on the tree may contain relatively dissimilar observations, but because of the node’s small size, a split at this node would only reduce the overall SSE by </w:t>
+      </w:r>
+      <w:r>
+        <w:t xml:space="preserve">so much. </w:t>
+      </w:r>
+    </w:p>
+    <w:p>
+      <w:pPr>
+        <w:spacing w:after="160"/>
+      </w:pPr>
+      <w:r>
+        <w:t>With a fractional penalty, this would not be the case. The large node of similar observations may possess an absolutely larger SSE within the node than the smaller node of dissimilar observations possesses. But the relative reduction in SSE when splitting the smaller node as opposed to the larger node would be greater; thus, the split at the smaller node would be valued more highly than the split at the larger node. This seems appropriate.</w:t>
+      </w:r>
+    </w:p>
+    <w:p>
+      <w:pPr>
+        <w:spacing w:after="160"/>
+      </w:pPr>
+      <w:r>
+        <w:t>With this in mind, we opted for the fractional penalty.</w:t>
       </w:r>
     </w:p>
     <w:p>

--- a/docs/Thesis Draft.docx
+++ b/docs/Thesis Draft.docx
@@ -179,109 +179,43 @@
     <w:p>
       <w:pPr>
         <w:pStyle w:val="ListParagraph"/>
-        <w:numPr>
-          <w:ilvl w:val="0"/>
-          <w:numId w:val="2"/>
-        </w:numPr>
-        <w:spacing w:after="160"/>
+        <w:spacing w:after="160"/>
+        <w:ind w:left="1080"/>
+      </w:pPr>
+    </w:p>
+    <w:p>
+      <w:pPr>
         <w:rPr>
           <w:b/>
+          <w:bCs/>
         </w:rPr>
       </w:pPr>
       <w:r>
         <w:rPr>
           <w:b/>
-        </w:rPr>
-        <w:t>Introduction</w:t>
-      </w:r>
-    </w:p>
-    <w:p>
-      <w:pPr>
-        <w:spacing w:after="160"/>
-        <w:rPr>
-          <w:bCs/>
-        </w:rPr>
-      </w:pPr>
-      <w:r>
-        <w:rPr>
-          <w:bCs/>
-        </w:rPr>
-        <w:t>Predicting the future is hard. It makes sense, then, to explore all of the resources at our disposal when we set out to forecast. We should not limit ourselves to a certain class of models, as if only these could reasonably be expected to forecast well. Indeed, s</w:t>
-      </w:r>
-      <w:r>
-        <w:rPr>
-          <w:bCs/>
-        </w:rPr>
-        <w:t>ome classical models do a fair job, but no model is perfect, and many models even fare worse than a naïve forecast.</w:t>
-      </w:r>
-      <w:r>
-        <w:rPr>
-          <w:bCs/>
-        </w:rPr>
-        <w:t xml:space="preserve"> </w:t>
-      </w:r>
-    </w:p>
-    <w:p>
-      <w:pPr>
-        <w:spacing w:after="160"/>
-        <w:rPr>
-          <w:bCs/>
-        </w:rPr>
-      </w:pPr>
-      <w:r>
-        <w:rPr>
-          <w:bCs/>
-        </w:rPr>
-        <w:t xml:space="preserve">Given the rise of machine learning methods and their success in modeling cross-sectional </w:t>
-      </w:r>
-      <w:proofErr w:type="gramStart"/>
-      <w:r>
-        <w:rPr>
-          <w:bCs/>
-        </w:rPr>
-        <w:t>data, and</w:t>
-      </w:r>
-      <w:proofErr w:type="gramEnd"/>
-      <w:r>
-        <w:rPr>
-          <w:bCs/>
-        </w:rPr>
-        <w:t xml:space="preserve"> given the difficulty of forecasting time series data even with sophisticated classical models, it makes sense to at least consider applying some machine learning techniques to time series forecasting. </w:t>
-      </w:r>
-      <w:r>
-        <w:rPr>
-          <w:bCs/>
-        </w:rPr>
-        <w:t>Classical models such as the ARIMA and the VAR are valuable, and they often perform significantly better than a naïve forecast. But machine learning is a valuable and underexplored resource when it comes to time series data.</w:t>
-      </w:r>
-    </w:p>
-    <w:p>
-      <w:pPr>
-        <w:spacing w:after="160"/>
-        <w:rPr>
-          <w:bCs/>
-        </w:rPr>
-      </w:pPr>
-      <w:r>
-        <w:rPr>
-          <w:bCs/>
-        </w:rPr>
-        <w:t xml:space="preserve">With this in mind, this paper offers a brief exploration of one particular machine learning technique, the random forest, and its success in forecasting a particular set of time series data, the US </w:t>
-      </w:r>
-      <w:proofErr w:type="gramStart"/>
-      <w:r>
-        <w:rPr>
-          <w:bCs/>
-        </w:rPr>
-        <w:t>seasonally-adjusted</w:t>
-      </w:r>
-      <w:proofErr w:type="gramEnd"/>
-      <w:r>
-        <w:rPr>
-          <w:bCs/>
-        </w:rPr>
-        <w:t xml:space="preserve"> monthly inflation rate.</w:t>
-      </w:r>
+          <w:bCs/>
+        </w:rPr>
+        <w:t>Abstract</w:t>
+      </w:r>
+    </w:p>
+    <w:p>
+      <w:r>
+        <w:t xml:space="preserve">This paper </w:t>
+      </w:r>
+      <w:r>
+        <w:t xml:space="preserve">details the process of creating and tuning a random forest model designed to </w:t>
+      </w:r>
+      <w:r>
+        <w:t xml:space="preserve">compete with classical time series models. The goal is to generate a model that can outperform a standard ARIMA model at a one-month forecast horizon. The paper deals with issues related to creating and tuning the model, identifies areas for improvement, and outlines advantages and disadvantages to using a random forest model for time series data. </w:t>
+      </w:r>
+      <w:r>
+        <w:t>The purpose of the paper is to compare the forecasting potential of the machine learning model to that of some more-traditional models. In general, the random forest model does outperform the others. This is especially true at lower forecasting horizons.</w:t>
+      </w:r>
+    </w:p>
+    <w:p>
+      <w:pPr>
+        <w:spacing w:after="160"/>
+      </w:pPr>
     </w:p>
     <w:p>
       <w:pPr>
@@ -299,6 +233,114 @@
         <w:rPr>
           <w:b/>
         </w:rPr>
+        <w:t>Introduction</w:t>
+      </w:r>
+    </w:p>
+    <w:p>
+      <w:pPr>
+        <w:spacing w:after="160"/>
+        <w:rPr>
+          <w:bCs/>
+        </w:rPr>
+      </w:pPr>
+      <w:r>
+        <w:rPr>
+          <w:bCs/>
+        </w:rPr>
+        <w:t>Predicting the future is hard. It makes sense, then, to explore all of the resources at our disposal when we set out to forecast. We should not limit ourselves to a certain class of models, as if only these could reasonably be expected to forecast well. Indeed, s</w:t>
+      </w:r>
+      <w:r>
+        <w:rPr>
+          <w:bCs/>
+        </w:rPr>
+        <w:t>ome classical models do a fair job, but no model is perfect, and many models even fare worse than a naïve forecast.</w:t>
+      </w:r>
+      <w:r>
+        <w:rPr>
+          <w:bCs/>
+        </w:rPr>
+        <w:t xml:space="preserve"> </w:t>
+      </w:r>
+    </w:p>
+    <w:p>
+      <w:pPr>
+        <w:spacing w:after="160"/>
+        <w:rPr>
+          <w:bCs/>
+        </w:rPr>
+      </w:pPr>
+      <w:r>
+        <w:rPr>
+          <w:bCs/>
+        </w:rPr>
+        <w:t xml:space="preserve">Given the rise of machine learning methods and their success in modeling cross-sectional </w:t>
+      </w:r>
+      <w:proofErr w:type="gramStart"/>
+      <w:r>
+        <w:rPr>
+          <w:bCs/>
+        </w:rPr>
+        <w:t>data, and</w:t>
+      </w:r>
+      <w:proofErr w:type="gramEnd"/>
+      <w:r>
+        <w:rPr>
+          <w:bCs/>
+        </w:rPr>
+        <w:t xml:space="preserve"> given the difficulty of forecasting time series data even with sophisticated classical models, it makes sense to at least consider applying some machine learning techniques to time series forecasting. </w:t>
+      </w:r>
+      <w:r>
+        <w:rPr>
+          <w:bCs/>
+        </w:rPr>
+        <w:t>Classical models such as the ARIMA and the VAR are valuable, and they often perform significantly better than a naïve forecast. But machine learning is a valuable and underexplored resource when it comes to time series data.</w:t>
+      </w:r>
+    </w:p>
+    <w:p>
+      <w:pPr>
+        <w:spacing w:after="160"/>
+        <w:rPr>
+          <w:bCs/>
+        </w:rPr>
+      </w:pPr>
+      <w:r>
+        <w:rPr>
+          <w:bCs/>
+        </w:rPr>
+        <w:lastRenderedPageBreak/>
+        <w:t xml:space="preserve">With this in mind, this paper offers a brief exploration of one particular machine learning technique, the random forest, and its success in forecasting a particular set of time series data, the US </w:t>
+      </w:r>
+      <w:proofErr w:type="gramStart"/>
+      <w:r>
+        <w:rPr>
+          <w:bCs/>
+        </w:rPr>
+        <w:t>seasonally-adjusted</w:t>
+      </w:r>
+      <w:proofErr w:type="gramEnd"/>
+      <w:r>
+        <w:rPr>
+          <w:bCs/>
+        </w:rPr>
+        <w:t xml:space="preserve"> monthly inflation rate.</w:t>
+      </w:r>
+    </w:p>
+    <w:p>
+      <w:pPr>
+        <w:pStyle w:val="ListParagraph"/>
+        <w:numPr>
+          <w:ilvl w:val="0"/>
+          <w:numId w:val="2"/>
+        </w:numPr>
+        <w:spacing w:after="160"/>
+        <w:rPr>
+          <w:b/>
+        </w:rPr>
+      </w:pPr>
+      <w:r>
+        <w:rPr>
+          <w:b/>
+        </w:rPr>
         <w:t>The Random Forest</w:t>
       </w:r>
     </w:p>
@@ -405,7 +447,6 @@
         <w:rPr>
           <w:bCs/>
         </w:rPr>
-        <w:lastRenderedPageBreak/>
         <w:t xml:space="preserve">The random forest we will use is more simplistic than Ho’s. For each regression tree, the splitting criterion is as follows. For each feature (i.e., variable) in our data set, the model arranges the data in ascending order. Then, it identifies the observation at which a split will minimize the sum of squared errors for the data. It records this as a possible splitting point. It repeats this process for each feature in the data. Each feature is now associated with one possible splitting point; of these, the model selects the one that minimizes the sum of squared errors and then performs the split. Within each resulting node, the model starts the same process over, and so on, until a complete tree is formed. </w:t>
       </w:r>
     </w:p>
@@ -809,7 +850,14 @@
         <w:rPr>
           <w:bCs/>
         </w:rPr>
-        <w:t xml:space="preserve"> (not overall) to a value of at most 0.75 (for example) of the original sum of squared errors </w:t>
+        <w:t xml:space="preserve"> (not overall) to a value of at most 0.75 (for example) of the original sum </w:t>
+      </w:r>
+      <w:r>
+        <w:rPr>
+          <w:bCs/>
+        </w:rPr>
+        <w:lastRenderedPageBreak/>
+        <w:t xml:space="preserve">of squared errors </w:t>
       </w:r>
       <w:r>
         <w:rPr>
@@ -911,14 +959,7 @@
         <w:rPr>
           <w:bCs/>
         </w:rPr>
-        <w:t xml:space="preserve"> </w:t>
-      </w:r>
-      <w:r>
-        <w:rPr>
-          <w:bCs/>
-        </w:rPr>
-        <w:lastRenderedPageBreak/>
-        <w:t>maintaining that strength</w:t>
+        <w:t xml:space="preserve"> maintaining that strength</w:t>
       </w:r>
       <w:r>
         <w:rPr>
@@ -1256,7 +1297,14 @@
         <w:rPr>
           <w:bCs/>
         </w:rPr>
-        <w:t xml:space="preserve"> and so on, for each of more than 750 observations. Each lag on an observation then, is </w:t>
+        <w:t xml:space="preserve"> and so on, for each of more than 750 observations. Each </w:t>
+      </w:r>
+      <w:r>
+        <w:rPr>
+          <w:bCs/>
+        </w:rPr>
+        <w:lastRenderedPageBreak/>
+        <w:t xml:space="preserve">lag on an observation then, is </w:t>
       </w:r>
       <w:r>
         <w:rPr>
@@ -1309,11 +1357,7 @@
         <w:t>designed</w:t>
       </w:r>
       <w:r>
-        <w:t xml:space="preserve"> to handle this sort of data. However, the random forest method can be very effective at predicting cross-sectional data, and it is not </w:t>
-      </w:r>
-      <w:r>
-        <w:lastRenderedPageBreak/>
-        <w:t>impossible that with a few adjustments and with some careful handling, this method could present an improvement over a classical ARIMA model. To realize that potential improvement is the goal of this project.</w:t>
+        <w:t xml:space="preserve"> to handle this sort of data. However, the random forest method can be very effective at predicting cross-sectional data, and it is not impossible that with a few adjustments and with some careful handling, this method could present an improvement over a classical ARIMA model. To realize that potential improvement is the goal of this project.</w:t>
       </w:r>
     </w:p>
     <w:p>
@@ -1427,6 +1471,7 @@
         <w:spacing w:after="160"/>
       </w:pPr>
       <w:r>
+        <w:lastRenderedPageBreak/>
         <w:t xml:space="preserve">Instead of the k-fold cross-validation technique favored </w:t>
       </w:r>
       <w:r>
@@ -1459,11 +1504,7 @@
         <w:spacing w:after="160"/>
       </w:pPr>
       <w:r>
-        <w:t xml:space="preserve">The most prominent parameter in a regression tree is the splitting criterion. The most prominent parameter in the random forest is the feature fraction. A standalone tree could be </w:t>
-      </w:r>
-      <w:r>
-        <w:lastRenderedPageBreak/>
-        <w:t>very well-tuned to the data sample and the entirety of the features</w:t>
+        <w:t>The most prominent parameter in a regression tree is the splitting criterion. The most prominent parameter in the random forest is the feature fraction. A standalone tree could be very well-tuned to the data sample and the entirety of the features</w:t>
       </w:r>
       <w:r>
         <w:t>, but we want the tree within the context of the forest to be self-tuning to the data and features that it is given. Therefore, each tree will be tuned independently after it receives a random subsample of both the data and the features. Thus, each tree in the forest will have its own fractional penalty term lambda, which will be generated according to the process described in the previous paragraph.</w:t>
@@ -1514,6 +1555,68 @@
         <w:spacing w:after="160"/>
       </w:pPr>
       <w:r>
+        <w:t>The core function in the regression tree is referred to as the “objective” function. It defines some object that we wish to achieve by performing splits. In our case, the objective is to minimize the sum of squared errors in a given node, with the added condition that the split also satisfy our fractional penalty. But the key feature of this objective function is determining which split minimizes the sum of squared errors; the penalty may be added. The objective function must be called for every feature at every node in the tree.</w:t>
+      </w:r>
+    </w:p>
+    <w:p>
+      <w:pPr>
+        <w:spacing w:after="160"/>
+      </w:pPr>
+      <w:proofErr w:type="gramStart"/>
+      <w:r>
+        <w:t>Thus</w:t>
+      </w:r>
+      <w:proofErr w:type="gramEnd"/>
+      <w:r>
+        <w:t xml:space="preserve"> in a dataset with a</w:t>
+      </w:r>
+      <w:r>
+        <w:t xml:space="preserve"> dependent variable </w:t>
+      </w:r>
+      <w:r>
+        <w:t xml:space="preserve">and ten </w:t>
+      </w:r>
+      <w:r>
+        <w:t>independent variables</w:t>
+      </w:r>
+      <w:r>
+        <w:t xml:space="preserve"> and for a tree which ends up having 100 total nodes (both terminal and non-terminal), the objective function will be run 1,000 times. There are fifty trees in our forest, so even in the simplest case, the objective function will be run 50,000 times to generate a single forest. Ours is not the simplest case, however; each tree is self-tuning, which means that each tree is run and re-run dozens of times before it enters the forest. Assume this occurs twenty-five times, and the objective function will be run 1,250,000 times to generate a single forest.</w:t>
+      </w:r>
+    </w:p>
+    <w:p>
+      <w:pPr>
+        <w:spacing w:after="160"/>
+      </w:pPr>
+      <w:r>
+        <w:t xml:space="preserve">Given limited computational power and time, optimizing this function is key. A difference in efficiency that is practically unnoticeable when the function is run 1,000 or 10,000 times will become unbelievably stark when the function is run 1,250,000 times. The obvious approach to </w:t>
+      </w:r>
+      <w:r>
+        <w:lastRenderedPageBreak/>
+        <w:t xml:space="preserve">choosing a split which minimizes SSE is to consider the vector of the dependent variable together with each of the vectors of dependent variables. For each vector of independent variables, the function would follow the same process: Sort the data pairs by increasing order in the independent variable. At each data pair, calculate the SSE of the dependent variable below that pair. Calculate the SSE above and including that pair. Add the SSEs together. Append that SSE to a vector; the vector will be equal in length to the two vectors considered. Identify the minimum SSE in that vector. Identify the value of the independent variable which corresponds to that SSE. </w:t>
+      </w:r>
+    </w:p>
+    <w:p>
+      <w:pPr>
+        <w:spacing w:after="160"/>
+      </w:pPr>
+      <w:r>
+        <w:t>If we were to split according to that independent variable, our optimal split would occur at that observation. We calculate our optimal split and resulting SSE for each of the independent variables. Then we identify the minimum SSE from that collection, along with the corresponding variable and value. We perform the split.</w:t>
+      </w:r>
+      <w:r>
+        <w:t xml:space="preserve"> This method is rather clunky.</w:t>
+      </w:r>
+      <w:r>
+        <w:t xml:space="preserve"> Instead of recalculating the SSE at every data/observation pair, we can simply update the previous SSE. We retain the previous vectors and means, one each for above and below the previous splitting point. We identify the one observation pair that switches from the “above” vector to the “below” vector, and we update our previous vectors and means accordingly. Then we calculate the SSE, given the updated vectors and means. This method is more than twice as efficient.</w:t>
+      </w:r>
+    </w:p>
+    <w:p>
+      <w:pPr>
+        <w:spacing w:after="160"/>
+      </w:pPr>
+      <w:r>
+        <w:t xml:space="preserve">Having optimized the objective function, we turn to customizing and tuning the tree. </w:t>
+      </w:r>
+      <w:r>
         <w:t xml:space="preserve">The initial regression tree function </w:t>
       </w:r>
       <w:r>
@@ -1558,11 +1661,11 @@
         <w:t>Given the increased flexibility that the fractional penalty provided, this seemed like the best choice.</w:t>
       </w:r>
       <w:r>
-        <w:t xml:space="preserve"> In a regression tree, it is inevitable that some nodes will contain observations that are very similar, while others contain observations that are only somewhat similar. For example, at the very first split, when all the data is under consideration, it is possible that there really are two clearly distinct groups in the data. The first group represents about half of the data and consists of nearly identical observations. The second group, which likewise represents half of the data, is remarkable for the relative dissimilarity of its observations. Assume that the split is performed correctly, so that the two groups are situated in two different nodes. The first node may very well require no further splits. The second node, on the other hand, consists of observations which have not much in common. It was formed merely by default, the leftover result of the split which so accurately segregated the first group. Here we have a case where </w:t>
+        <w:t xml:space="preserve"> In a regression tree, it is inevitable that some nodes will contain observations that are very similar, while others contain observations that are only somewhat similar. For example, at the very first split, when all the data is under consideration, it is possible that there really are </w:t>
       </w:r>
       <w:r>
         <w:lastRenderedPageBreak/>
-        <w:t>some nodes contain observations which are very similar, while some nodes contain observations which are very different.</w:t>
+        <w:t>two clearly distinct groups in the data. The first group represents about half of the data and consists of nearly identical observations. The second group, which likewise represents half of the data, is remarkable for the relative dissimilarity of its observations. Assume that the split is performed correctly, so that the two groups are situated in two different nodes. The first node may very well require no further splits. The second node, on the other hand, consists of observations which have not much in common. It was formed merely by default, the leftover result of the split which so accurately segregated the first group. Here we have a case where some nodes contain observations which are very similar, while some nodes contain observations which are very different.</w:t>
       </w:r>
     </w:p>
     <w:p>
@@ -1591,26 +1694,9 @@
       <w:r>
         <w:t>With this in mind, we opted for the fractional penalty.</w:t>
       </w:r>
-    </w:p>
-    <w:p>
-      <w:pPr>
-        <w:spacing w:after="160"/>
-      </w:pPr>
-    </w:p>
-    <w:p>
-      <w:pPr>
-        <w:spacing w:after="160"/>
-      </w:pPr>
-    </w:p>
-    <w:p>
-      <w:pPr>
-        <w:spacing w:after="160"/>
-      </w:pPr>
-    </w:p>
-    <w:p>
-      <w:pPr>
-        <w:spacing w:after="160"/>
-      </w:pPr>
+      <w:r>
+        <w:t xml:space="preserve"> However, we did not know exactly what the fraction should be. A core tenet (indeed, the core tenet) of machine learning is that models be capable of self-tuning. Thus, rather than stipulate a specific fractional penalty, we opted to allow the tree to self-tune. Looking back, given the wide range of optimal fractional penalty values chosen by different trees in different forests, this decision seems wise.</w:t>
+      </w:r>
     </w:p>
     <w:p>
       <w:pPr>
@@ -1657,79 +1743,464 @@
     </w:p>
     <w:p>
       <w:pPr>
-        <w:spacing w:after="160"/>
-      </w:pPr>
-    </w:p>
-    <w:p>
-      <w:pPr>
-        <w:spacing w:after="160"/>
-      </w:pPr>
-    </w:p>
-    <w:p>
-      <w:pPr>
-        <w:spacing w:after="160"/>
-      </w:pPr>
-    </w:p>
-    <w:p>
-      <w:pPr>
-        <w:spacing w:after="160"/>
-      </w:pPr>
-    </w:p>
-    <w:p>
-      <w:pPr>
-        <w:spacing w:after="160"/>
-      </w:pPr>
-    </w:p>
-    <w:p>
-      <w:pPr>
-        <w:spacing w:after="160"/>
-      </w:pPr>
-    </w:p>
-    <w:p>
-      <w:pPr>
-        <w:spacing w:after="160"/>
-      </w:pPr>
-    </w:p>
-    <w:p>
-      <w:pPr>
-        <w:spacing w:after="160"/>
-      </w:pPr>
-    </w:p>
-    <w:p>
-      <w:pPr>
-        <w:spacing w:after="160"/>
-      </w:pPr>
-    </w:p>
-    <w:p>
-      <w:pPr>
-        <w:spacing w:after="160"/>
-      </w:pPr>
-    </w:p>
-    <w:p>
-      <w:pPr>
-        <w:spacing w:after="160"/>
-      </w:pPr>
-    </w:p>
-    <w:p>
-      <w:pPr>
-        <w:spacing w:after="160"/>
-      </w:pPr>
-    </w:p>
-    <w:p>
-      <w:pPr>
-        <w:spacing w:after="160"/>
-      </w:pPr>
-      <w:r>
+        <w:autoSpaceDE w:val="0"/>
+        <w:autoSpaceDN w:val="0"/>
+        <w:adjustRightInd w:val="0"/>
+        <w:spacing w:after="120"/>
+        <w:ind w:left="720" w:hanging="720"/>
+        <w:rPr>
+          <w:rFonts w:ascii="Times New Roman" w:hAnsi="Times New Roman" w:cs="Times New Roman"/>
+          <w:b/>
+          <w:bCs/>
+        </w:rPr>
+      </w:pPr>
+      <w:r>
+        <w:rPr>
+          <w:rFonts w:ascii="Times New Roman" w:hAnsi="Times New Roman" w:cs="Times New Roman"/>
+          <w:b/>
+          <w:bCs/>
+        </w:rPr>
+        <w:lastRenderedPageBreak/>
+        <w:t>Bibliography</w:t>
+      </w:r>
+    </w:p>
+    <w:p>
+      <w:pPr>
+        <w:autoSpaceDE w:val="0"/>
+        <w:autoSpaceDN w:val="0"/>
+        <w:adjustRightInd w:val="0"/>
+        <w:spacing w:after="120"/>
+        <w:ind w:left="720" w:hanging="720"/>
+        <w:rPr>
+          <w:rFonts w:ascii="Times New Roman" w:hAnsi="Times New Roman" w:cs="Times New Roman"/>
+        </w:rPr>
+      </w:pPr>
+      <w:r>
+        <w:rPr>
+          <w:rFonts w:ascii="Times New Roman" w:hAnsi="Times New Roman" w:cs="Times New Roman"/>
+        </w:rPr>
+        <w:t>Board of Governors of the Federal Reserve System (US), 1-Year Treasury Bill: Secondary Market Rate [TB1YR], retrieved from FRED, Federal Reserve Bank of St. Louis; https://fred.stlouisfed.org/series/TB1YR, September 10, 2020.</w:t>
+      </w:r>
+    </w:p>
+    <w:p>
+      <w:pPr>
+        <w:autoSpaceDE w:val="0"/>
+        <w:autoSpaceDN w:val="0"/>
+        <w:adjustRightInd w:val="0"/>
+        <w:spacing w:after="120"/>
+        <w:ind w:left="720" w:hanging="720"/>
+        <w:rPr>
+          <w:rFonts w:ascii="Times New Roman" w:hAnsi="Times New Roman" w:cs="Times New Roman"/>
+        </w:rPr>
+      </w:pPr>
+      <w:r>
+        <w:rPr>
+          <w:rFonts w:ascii="Times New Roman" w:hAnsi="Times New Roman" w:cs="Times New Roman"/>
+        </w:rPr>
+        <w:t>Board of Governors of the Federal Reserve System (US), 10-Year Treasury Constant Maturity Rate [DGS10], retrieved from FRED, Federal Reserve Bank of St. Louis; https://fred.stlouisfed.org/series/DGS10, September 10, 2020.</w:t>
+      </w:r>
+    </w:p>
+    <w:p>
+      <w:pPr>
+        <w:autoSpaceDE w:val="0"/>
+        <w:autoSpaceDN w:val="0"/>
+        <w:adjustRightInd w:val="0"/>
+        <w:spacing w:after="120"/>
+        <w:ind w:left="720" w:hanging="720"/>
+        <w:rPr>
+          <w:rFonts w:ascii="Times New Roman" w:hAnsi="Times New Roman" w:cs="Times New Roman"/>
+        </w:rPr>
+      </w:pPr>
+      <w:r>
+        <w:rPr>
+          <w:rFonts w:ascii="Times New Roman" w:hAnsi="Times New Roman" w:cs="Times New Roman"/>
+        </w:rPr>
+        <w:t>Board of Governors of the Federal Reserve System (US), 3-Month Treasury Bill: Secondary Market Rate [TB3MS], retrieved from FRED, Federal Reserve Bank of St. Louis; https://fred.stlouisfed.org/series/TB3MS, September 10, 2020.</w:t>
+      </w:r>
+    </w:p>
+    <w:p>
+      <w:pPr>
+        <w:spacing w:after="120"/>
+        <w:ind w:left="720" w:hanging="720"/>
+        <w:rPr>
+          <w:rFonts w:ascii="Times New Roman" w:eastAsia="Times New Roman" w:hAnsi="Times New Roman" w:cs="Times New Roman"/>
+        </w:rPr>
+      </w:pPr>
+      <w:r>
+        <w:rPr>
+          <w:rFonts w:ascii="Times New Roman" w:eastAsia="Times New Roman" w:hAnsi="Times New Roman" w:cs="Times New Roman"/>
+        </w:rPr>
+        <w:t xml:space="preserve">“Coding Random Forests in 100 Lines of Code.” </w:t>
+      </w:r>
+      <w:proofErr w:type="spellStart"/>
+      <w:r>
+        <w:rPr>
+          <w:rFonts w:ascii="Times New Roman" w:eastAsia="Times New Roman" w:hAnsi="Times New Roman" w:cs="Times New Roman"/>
+        </w:rPr>
+        <w:t>Statworx</w:t>
+      </w:r>
+      <w:proofErr w:type="spellEnd"/>
+      <w:r>
+        <w:rPr>
+          <w:rFonts w:ascii="Times New Roman" w:eastAsia="Times New Roman" w:hAnsi="Times New Roman" w:cs="Times New Roman"/>
+        </w:rPr>
+        <w:t>. June 5, 2019. Accessed October 9, 2020. https://www.statworx.com/blog/coding-random-forests-in-100-lines-of-code/.</w:t>
+      </w:r>
+    </w:p>
+    <w:p>
+      <w:pPr>
+        <w:spacing w:after="120"/>
+        <w:ind w:left="720" w:hanging="720"/>
+        <w:rPr>
+          <w:rFonts w:ascii="Times New Roman" w:eastAsia="Times New Roman" w:hAnsi="Times New Roman" w:cs="Times New Roman"/>
+        </w:rPr>
+      </w:pPr>
+      <w:r>
+        <w:rPr>
+          <w:rFonts w:ascii="Times New Roman" w:eastAsia="Times New Roman" w:hAnsi="Times New Roman" w:cs="Times New Roman"/>
+        </w:rPr>
+        <w:t xml:space="preserve">“Coding Regression Trees in 150 Lines of Code.” </w:t>
+      </w:r>
+      <w:proofErr w:type="spellStart"/>
+      <w:r>
+        <w:rPr>
+          <w:rFonts w:ascii="Times New Roman" w:eastAsia="Times New Roman" w:hAnsi="Times New Roman" w:cs="Times New Roman"/>
+        </w:rPr>
+        <w:t>Statworx</w:t>
+      </w:r>
+      <w:proofErr w:type="spellEnd"/>
+      <w:r>
+        <w:rPr>
+          <w:rFonts w:ascii="Times New Roman" w:eastAsia="Times New Roman" w:hAnsi="Times New Roman" w:cs="Times New Roman"/>
+        </w:rPr>
+        <w:t>. November 9, 2018. Accessed October 9, 2020. https://www.statworx.com/blog/coding-regression-trees-in-150-lines-of-code.</w:t>
+      </w:r>
+    </w:p>
+    <w:p>
+      <w:pPr>
+        <w:autoSpaceDE w:val="0"/>
+        <w:autoSpaceDN w:val="0"/>
+        <w:adjustRightInd w:val="0"/>
+        <w:spacing w:after="120"/>
+        <w:ind w:left="720" w:hanging="720"/>
+        <w:rPr>
+          <w:rFonts w:ascii="Times New Roman" w:hAnsi="Times New Roman" w:cs="Times New Roman"/>
+        </w:rPr>
+      </w:pPr>
+      <w:r>
+        <w:rPr>
+          <w:rFonts w:ascii="Times New Roman" w:hAnsi="Times New Roman" w:cs="Times New Roman"/>
+        </w:rPr>
+        <w:t>Federal Reserve Bank of St. Louis, 10-Year Breakeven Inflation Rate [T10YIE], retrieved from FRED, Federal Reserve Bank of St. Louis; https://fred.stlouisfed.org/series/T10YIE, September 10, 2020.</w:t>
+      </w:r>
+    </w:p>
+    <w:p>
+      <w:pPr>
+        <w:spacing w:after="120"/>
+        <w:ind w:left="720" w:hanging="720"/>
+        <w:rPr>
+          <w:rFonts w:ascii="Times New Roman" w:eastAsia="Times New Roman" w:hAnsi="Times New Roman" w:cs="Times New Roman"/>
+        </w:rPr>
+      </w:pPr>
+      <w:r>
+        <w:rPr>
+          <w:rFonts w:ascii="Times New Roman" w:eastAsia="Times New Roman" w:hAnsi="Times New Roman" w:cs="Times New Roman"/>
+        </w:rPr>
+        <w:t>“Package ‘</w:t>
+      </w:r>
+      <w:proofErr w:type="spellStart"/>
+      <w:r>
+        <w:rPr>
+          <w:rFonts w:ascii="Times New Roman" w:eastAsia="Times New Roman" w:hAnsi="Times New Roman" w:cs="Times New Roman"/>
+        </w:rPr>
+        <w:t>randomForest</w:t>
+      </w:r>
+      <w:proofErr w:type="spellEnd"/>
+      <w:r>
+        <w:rPr>
+          <w:rFonts w:ascii="Times New Roman" w:eastAsia="Times New Roman" w:hAnsi="Times New Roman" w:cs="Times New Roman"/>
+        </w:rPr>
+        <w:t>’.” CRAN. March 25, 2018. Accessed October 9, 2020. https://cran.r-project.org/web/packages/randomForest/randomForest.pdf.</w:t>
+      </w:r>
+    </w:p>
+    <w:p>
+      <w:pPr>
+        <w:spacing w:after="160"/>
+        <w:ind w:left="720" w:hanging="720"/>
+        <w:rPr>
+          <w:rFonts w:ascii="Times New Roman" w:hAnsi="Times New Roman" w:cs="Times New Roman"/>
+        </w:rPr>
+      </w:pPr>
+      <w:r>
+        <w:rPr>
+          <w:rFonts w:ascii="Times New Roman" w:hAnsi="Times New Roman" w:cs="Times New Roman"/>
+        </w:rPr>
         <w:t xml:space="preserve">Tin Kam Ho, "Random decision forests," Proceedings of 3rd International Conference on Document Analysis and Recognition, Montreal, Quebec, Canada, 1995, pp. 278-282 vol.1, </w:t>
       </w:r>
       <w:proofErr w:type="spellStart"/>
       <w:r>
+        <w:rPr>
+          <w:rFonts w:ascii="Times New Roman" w:hAnsi="Times New Roman" w:cs="Times New Roman"/>
+        </w:rPr>
         <w:t>doi</w:t>
       </w:r>
       <w:proofErr w:type="spellEnd"/>
       <w:r>
+        <w:rPr>
+          <w:rFonts w:ascii="Times New Roman" w:hAnsi="Times New Roman" w:cs="Times New Roman"/>
+        </w:rPr>
         <w:t>: 10.1109/ICDAR.1995.598994.</w:t>
       </w:r>
+    </w:p>
+    <w:p>
+      <w:pPr>
+        <w:autoSpaceDE w:val="0"/>
+        <w:autoSpaceDN w:val="0"/>
+        <w:adjustRightInd w:val="0"/>
+        <w:spacing w:after="120"/>
+        <w:ind w:left="720" w:hanging="720"/>
+        <w:rPr>
+          <w:rFonts w:ascii="Times New Roman" w:hAnsi="Times New Roman" w:cs="Times New Roman"/>
+        </w:rPr>
+      </w:pPr>
+      <w:r>
+        <w:rPr>
+          <w:rFonts w:ascii="Times New Roman" w:hAnsi="Times New Roman" w:cs="Times New Roman"/>
+        </w:rPr>
+        <w:t>U.S. Bureau of Labor Statistics, Consumer Price Index for All Urban Consumers: All Items in U.S. City Average [CPIAUCNS], retrieved from FRED, Federal Reserve Bank of St. Louis; https://fred.stlouisfed.org/series/CPIAUCNS, September 11, 2020.</w:t>
+      </w:r>
+    </w:p>
+    <w:p>
+      <w:pPr>
+        <w:autoSpaceDE w:val="0"/>
+        <w:autoSpaceDN w:val="0"/>
+        <w:adjustRightInd w:val="0"/>
+        <w:spacing w:after="120"/>
+        <w:ind w:left="720" w:hanging="720"/>
+        <w:rPr>
+          <w:rFonts w:ascii="Times New Roman" w:hAnsi="Times New Roman" w:cs="Times New Roman"/>
+        </w:rPr>
+      </w:pPr>
+      <w:r>
+        <w:rPr>
+          <w:rFonts w:ascii="Times New Roman" w:hAnsi="Times New Roman" w:cs="Times New Roman"/>
+        </w:rPr>
+        <w:t>U.S. Bureau of Labor Statistics, Consumer Price Index for All Urban Consumers: All Items in U.S. City Average [CPIAUCSL], retrieved from FRED, Federal Reserve Bank of St. Louis; https://fred.stlouisfed.org/series/CPIAUCSL, September 11, 2020.</w:t>
+      </w:r>
+    </w:p>
+    <w:p>
+      <w:pPr>
+        <w:spacing w:after="120"/>
+        <w:ind w:left="720" w:hanging="720"/>
+        <w:rPr>
+          <w:rFonts w:ascii="Times New Roman" w:hAnsi="Times New Roman" w:cs="Times New Roman"/>
+        </w:rPr>
+      </w:pPr>
+      <w:r>
+        <w:rPr>
+          <w:rFonts w:ascii="Times New Roman" w:hAnsi="Times New Roman" w:cs="Times New Roman"/>
+        </w:rPr>
+        <w:t>U.S. Bureau of Labor Statistics, Unemployment Rate [UNRATE], retrieved from FRED, Federal Reserve Bank of St. Louis; https://fred.stlouisfed.org/series/UNRATE, September 10, 2020.</w:t>
+      </w:r>
+    </w:p>
+    <w:p>
+      <w:pPr>
+        <w:autoSpaceDE w:val="0"/>
+        <w:autoSpaceDN w:val="0"/>
+        <w:adjustRightInd w:val="0"/>
+        <w:spacing w:after="120"/>
+        <w:ind w:left="720" w:hanging="720"/>
+        <w:rPr>
+          <w:rFonts w:ascii="Times New Roman" w:hAnsi="Times New Roman" w:cs="Times New Roman"/>
+        </w:rPr>
+      </w:pPr>
+      <w:r>
+        <w:rPr>
+          <w:rFonts w:ascii="Times New Roman" w:hAnsi="Times New Roman" w:cs="Times New Roman"/>
+        </w:rPr>
+        <w:t>U.S. Bureau of Labor Statistics, Unemployment Rate [UNRATENSA], retrieved from FRED, Federal Reserve Bank of St. Louis; https://fred.stlouisfed.org/series/UNRATENSA, September 10, 2020.</w:t>
+      </w:r>
+    </w:p>
+    <w:p>
+      <w:pPr>
+        <w:autoSpaceDE w:val="0"/>
+        <w:autoSpaceDN w:val="0"/>
+        <w:adjustRightInd w:val="0"/>
+        <w:spacing w:after="120"/>
+        <w:ind w:left="720" w:hanging="720"/>
+        <w:rPr>
+          <w:rFonts w:ascii="Times New Roman" w:hAnsi="Times New Roman" w:cs="Times New Roman"/>
+        </w:rPr>
+      </w:pPr>
+      <w:r>
+        <w:rPr>
+          <w:rFonts w:ascii="Times New Roman" w:hAnsi="Times New Roman" w:cs="Times New Roman"/>
+        </w:rPr>
+        <w:t>U.S. Congressional Budget Office, Natural Rate of Unemployment (Long-Term) [NROU], retrieved from FRED, Federal Reserve Bank of St. Louis; https://fred.stlouisfed.org/series/NROU, September 10, 2020.</w:t>
+      </w:r>
+    </w:p>
+    <w:p>
+      <w:pPr>
+        <w:autoSpaceDE w:val="0"/>
+        <w:autoSpaceDN w:val="0"/>
+        <w:adjustRightInd w:val="0"/>
+        <w:spacing w:after="120"/>
+        <w:ind w:left="720" w:hanging="720"/>
+        <w:rPr>
+          <w:rFonts w:ascii="Times New Roman" w:hAnsi="Times New Roman" w:cs="Times New Roman"/>
+        </w:rPr>
+      </w:pPr>
+      <w:r>
+        <w:rPr>
+          <w:rFonts w:ascii="Times New Roman" w:hAnsi="Times New Roman" w:cs="Times New Roman"/>
+        </w:rPr>
+        <w:lastRenderedPageBreak/>
+        <w:t>U.S. Congressional Budget Office, Natural Rate of Unemployment (Short-Term) [NROUST], retrieved from FRED, Federal Reserve Bank of St. Louis; https://fred.stlouisfed.org/series/NROUST, September 10, 2020.</w:t>
+      </w:r>
+    </w:p>
+    <w:p>
+      <w:pPr>
+        <w:pStyle w:val="Heading1"/>
+        <w:shd w:val="clear" w:color="auto" w:fill="FFFFFF"/>
+        <w:spacing w:before="0" w:beforeAutospacing="0" w:after="120" w:afterAutospacing="0"/>
+        <w:ind w:left="720" w:hanging="720"/>
+        <w:textAlignment w:val="baseline"/>
+        <w:rPr>
+          <w:b w:val="0"/>
+          <w:bCs w:val="0"/>
+          <w:sz w:val="24"/>
+          <w:szCs w:val="24"/>
+        </w:rPr>
+      </w:pPr>
+      <w:r>
+        <w:rPr>
+          <w:b w:val="0"/>
+          <w:bCs w:val="0"/>
+          <w:sz w:val="24"/>
+          <w:szCs w:val="24"/>
+        </w:rPr>
+        <w:t>“</w:t>
+      </w:r>
+      <w:r>
+        <w:rPr>
+          <w:b w:val="0"/>
+          <w:bCs w:val="0"/>
+          <w:sz w:val="24"/>
+          <w:szCs w:val="24"/>
+          <w:bdr w:val="none" w:sz="0" w:space="0" w:color="auto" w:frame="1"/>
+        </w:rPr>
+        <w:t>Using k-fold cross-validation for time-series model selection.</w:t>
+      </w:r>
+      <w:r>
+        <w:rPr>
+          <w:b w:val="0"/>
+          <w:bCs w:val="0"/>
+          <w:sz w:val="24"/>
+          <w:szCs w:val="24"/>
+        </w:rPr>
+        <w:t>” Stats Stack Exchange. August 10, 2011. Accessed October 9, 2020. https://stats.stackexchange.com/questions/14099/using-k-fold-cross-validation-for-time-series-model-selection</w:t>
+      </w:r>
+    </w:p>
+    <w:p>
+      <w:pPr>
+        <w:autoSpaceDE w:val="0"/>
+        <w:autoSpaceDN w:val="0"/>
+        <w:adjustRightInd w:val="0"/>
+        <w:spacing w:after="120"/>
+        <w:ind w:left="720" w:hanging="720"/>
+        <w:rPr>
+          <w:rFonts w:ascii="Times New Roman" w:hAnsi="Times New Roman" w:cs="Times New Roman"/>
+        </w:rPr>
+      </w:pPr>
+      <w:r>
+        <w:rPr>
+          <w:rFonts w:ascii="Times New Roman" w:hAnsi="Times New Roman" w:cs="Times New Roman"/>
+        </w:rPr>
+        <w:t>University of Michigan, University of Michigan: Inflation Expectation [MICH], retrieved from FRED, Federal Reserve Bank of St. Louis; https://fred.stlouisfed.org/series/MICH, September 10, 2020.</w:t>
+      </w:r>
+    </w:p>
+    <w:p>
+      <w:pPr>
+        <w:autoSpaceDE w:val="0"/>
+        <w:autoSpaceDN w:val="0"/>
+        <w:adjustRightInd w:val="0"/>
+        <w:spacing w:after="120"/>
+        <w:ind w:left="720" w:hanging="720"/>
+        <w:rPr>
+          <w:rFonts w:ascii="Times New Roman" w:hAnsi="Times New Roman" w:cs="Times New Roman"/>
+        </w:rPr>
+      </w:pPr>
+    </w:p>
+    <w:p>
+      <w:pPr>
+        <w:autoSpaceDE w:val="0"/>
+        <w:autoSpaceDN w:val="0"/>
+        <w:adjustRightInd w:val="0"/>
+        <w:spacing w:after="120"/>
+        <w:ind w:left="720" w:hanging="720"/>
+        <w:rPr>
+          <w:rFonts w:ascii="Times New Roman" w:hAnsi="Times New Roman" w:cs="Times New Roman"/>
+        </w:rPr>
+      </w:pPr>
+    </w:p>
+    <w:p>
+      <w:pPr>
+        <w:rPr>
+          <w:rFonts w:ascii="Times New Roman" w:hAnsi="Times New Roman" w:cs="Times New Roman"/>
+        </w:rPr>
+      </w:pPr>
+      <w:hyperlink r:id="rId5" w:history="1">
+        <w:r>
+          <w:rPr>
+            <w:rStyle w:val="Hyperlink"/>
+            <w:rFonts w:ascii="Times New Roman" w:hAnsi="Times New Roman" w:cs="Times New Roman"/>
+          </w:rPr>
+          <w:t>https://www.r-bloggers.com/2019/09/time-series-forecasting-with-random-forest/</w:t>
+        </w:r>
+      </w:hyperlink>
+      <w:r>
+        <w:rPr>
+          <w:rFonts w:ascii="Times New Roman" w:hAnsi="Times New Roman" w:cs="Times New Roman"/>
+        </w:rPr>
+        <w:t xml:space="preserve"> October 20, 2020.</w:t>
+      </w:r>
+    </w:p>
+    <w:p>
+      <w:pPr>
+        <w:rPr>
+          <w:rFonts w:ascii="Times New Roman" w:hAnsi="Times New Roman" w:cs="Times New Roman"/>
+        </w:rPr>
+      </w:pPr>
+    </w:p>
+    <w:p>
+      <w:pPr>
+        <w:rPr>
+          <w:rFonts w:ascii="Times New Roman" w:hAnsi="Times New Roman" w:cs="Times New Roman"/>
+        </w:rPr>
+      </w:pPr>
+      <w:hyperlink r:id="rId6" w:history="1">
+        <w:r>
+          <w:rPr>
+            <w:rStyle w:val="Hyperlink"/>
+            <w:rFonts w:ascii="Times New Roman" w:hAnsi="Times New Roman" w:cs="Times New Roman"/>
+          </w:rPr>
+          <w:t>https://www.r-bloggers.com/2019/11/tuning-random-forest-on-time-series-data/</w:t>
+        </w:r>
+      </w:hyperlink>
+      <w:r>
+        <w:rPr>
+          <w:rFonts w:ascii="Times New Roman" w:hAnsi="Times New Roman" w:cs="Times New Roman"/>
+        </w:rPr>
+        <w:t xml:space="preserve"> October 20, 2020</w:t>
+      </w:r>
+    </w:p>
+    <w:p>
+      <w:pPr>
+        <w:spacing w:after="160"/>
+        <w:rPr>
+          <w:rFonts w:ascii="Times New Roman" w:hAnsi="Times New Roman" w:cs="Times New Roman"/>
+        </w:rPr>
+      </w:pPr>
     </w:p>
     <w:sectPr>
       <w:pgSz w:w="12240" w:h="15840"/>
@@ -2348,6 +2819,26 @@
     <w:name w:val="Normal"/>
     <w:qFormat/>
   </w:style>
+  <w:style w:type="paragraph" w:styleId="Heading1">
+    <w:name w:val="heading 1"/>
+    <w:basedOn w:val="Normal"/>
+    <w:link w:val="Heading1Char"/>
+    <w:uiPriority w:val="9"/>
+    <w:qFormat/>
+    <w:rsid w:val="00D725BD"/>
+    <w:pPr>
+      <w:spacing w:before="100" w:beforeAutospacing="1" w:after="100" w:afterAutospacing="1"/>
+      <w:outlineLvl w:val="0"/>
+    </w:pPr>
+    <w:rPr>
+      <w:rFonts w:ascii="Times New Roman" w:eastAsia="Times New Roman" w:hAnsi="Times New Roman" w:cs="Times New Roman"/>
+      <w:b/>
+      <w:bCs/>
+      <w:kern w:val="36"/>
+      <w:sz w:val="48"/>
+      <w:szCs w:val="48"/>
+    </w:rPr>
+  </w:style>
   <w:style w:type="character" w:default="1" w:styleId="DefaultParagraphFont">
     <w:name w:val="Default Paragraph Font"/>
     <w:uiPriority w:val="1"/>
@@ -2411,6 +2902,32 @@
       <w:rFonts w:ascii="Times New Roman" w:hAnsi="Times New Roman" w:cs="Times New Roman"/>
       <w:sz w:val="18"/>
       <w:szCs w:val="18"/>
+    </w:rPr>
+  </w:style>
+  <w:style w:type="character" w:customStyle="1" w:styleId="Heading1Char">
+    <w:name w:val="Heading 1 Char"/>
+    <w:basedOn w:val="DefaultParagraphFont"/>
+    <w:link w:val="Heading1"/>
+    <w:uiPriority w:val="9"/>
+    <w:rsid w:val="00D725BD"/>
+    <w:rPr>
+      <w:rFonts w:ascii="Times New Roman" w:eastAsia="Times New Roman" w:hAnsi="Times New Roman" w:cs="Times New Roman"/>
+      <w:b/>
+      <w:bCs/>
+      <w:kern w:val="36"/>
+      <w:sz w:val="48"/>
+      <w:szCs w:val="48"/>
+    </w:rPr>
+  </w:style>
+  <w:style w:type="character" w:styleId="Hyperlink">
+    <w:name w:val="Hyperlink"/>
+    <w:basedOn w:val="DefaultParagraphFont"/>
+    <w:uiPriority w:val="99"/>
+    <w:unhideWhenUsed/>
+    <w:rsid w:val="00D725BD"/>
+    <w:rPr>
+      <w:color w:val="0000FF"/>
+      <w:u w:val="single"/>
     </w:rPr>
   </w:style>
 </w:styles>

--- a/docs/Thesis Draft.docx
+++ b/docs/Thesis Draft.docx
@@ -9,11 +9,6 @@
       <w:r>
         <w:t>Time Series Forecasts with Random Forest</w:t>
       </w:r>
-    </w:p>
-    <w:p>
-      <w:pPr>
-        <w:spacing w:after="160"/>
-      </w:pPr>
     </w:p>
     <w:p>
       <w:pPr>
@@ -178,13 +173,6 @@
     </w:p>
     <w:p>
       <w:pPr>
-        <w:pStyle w:val="ListParagraph"/>
-        <w:spacing w:after="160"/>
-        <w:ind w:left="1080"/>
-      </w:pPr>
-    </w:p>
-    <w:p>
-      <w:pPr>
         <w:rPr>
           <w:b/>
           <w:bCs/>
@@ -307,7 +295,6 @@
         <w:rPr>
           <w:bCs/>
         </w:rPr>
-        <w:lastRenderedPageBreak/>
         <w:t xml:space="preserve">With this in mind, this paper offers a brief exploration of one particular machine learning technique, the random forest, and its success in forecasting a particular set of time series data, the US </w:t>
       </w:r>
       <w:proofErr w:type="gramStart"/>
@@ -341,6 +328,7 @@
         <w:rPr>
           <w:b/>
         </w:rPr>
+        <w:lastRenderedPageBreak/>
         <w:t>The Random Forest</w:t>
       </w:r>
     </w:p>
@@ -850,14 +838,7 @@
         <w:rPr>
           <w:bCs/>
         </w:rPr>
-        <w:t xml:space="preserve"> (not overall) to a value of at most 0.75 (for example) of the original sum </w:t>
-      </w:r>
-      <w:r>
-        <w:rPr>
-          <w:bCs/>
-        </w:rPr>
-        <w:lastRenderedPageBreak/>
-        <w:t xml:space="preserve">of squared errors </w:t>
+        <w:t xml:space="preserve"> (not overall) to a value of at most 0.75 (for example) of the original sum of squared errors </w:t>
       </w:r>
       <w:r>
         <w:rPr>
@@ -885,6 +866,7 @@
         <w:rPr>
           <w:bCs/>
         </w:rPr>
+        <w:lastRenderedPageBreak/>
         <w:t xml:space="preserve">The penalty term lambda affects the depth of the tree. The higher lambda is, the less </w:t>
       </w:r>
       <w:r>
@@ -1297,33 +1279,27 @@
         <w:rPr>
           <w:bCs/>
         </w:rPr>
-        <w:t xml:space="preserve"> and so on, for each of more than 750 observations. Each </w:t>
-      </w:r>
+        <w:t xml:space="preserve"> and so on, for each of more than 750 observations. Each lag on an observation then, is </w:t>
+      </w:r>
+      <w:r>
+        <w:rPr>
+          <w:bCs/>
+        </w:rPr>
+        <w:t>treated as a feature in the data which is used to train the random forest. We use 11 lags. We also append a time trend term, which contains a value of 1 for the first observation, 2 for the second, etc.</w:t>
+      </w:r>
+    </w:p>
+    <w:p>
+      <w:pPr>
+        <w:spacing w:after="160"/>
+        <w:rPr>
+          <w:bCs/>
+        </w:rPr>
+      </w:pPr>
       <w:r>
         <w:rPr>
           <w:bCs/>
         </w:rPr>
         <w:lastRenderedPageBreak/>
-        <w:t xml:space="preserve">lag on an observation then, is </w:t>
-      </w:r>
-      <w:r>
-        <w:rPr>
-          <w:bCs/>
-        </w:rPr>
-        <w:t>treated as a feature in the data which is used to train the random forest. We use 11 lags. We also append a time trend term, which contains a value of 1 for the first observation, 2 for the second, etc.</w:t>
-      </w:r>
-    </w:p>
-    <w:p>
-      <w:pPr>
-        <w:spacing w:after="160"/>
-        <w:rPr>
-          <w:bCs/>
-        </w:rPr>
-      </w:pPr>
-      <w:r>
-        <w:rPr>
-          <w:bCs/>
-        </w:rPr>
         <w:t>Just as the random forest’s feature fraction is supposed to prevent overfitting the data, the regression tree’s splitting criterion also prevents overfitting. At each node, only one feature will ultimately determine the split. Thus, for a data set in the form of the matrix described above, it is theoretically impossible to overfit by adding too many features. Even if the matrix had 100 lags, the splits at each node would only be determined by the one feature whose choice minimized the sum of squared errors. It is very unlikely that this feature would be the 100</w:t>
       </w:r>
       <w:r>
@@ -1471,20 +1447,23 @@
         <w:spacing w:after="160"/>
       </w:pPr>
       <w:r>
+        <w:t xml:space="preserve">Instead of the k-fold cross-validation technique favored </w:t>
+      </w:r>
+      <w:r>
+        <w:t>when</w:t>
+      </w:r>
+      <w:r>
+        <w:t xml:space="preserve"> training models on cross-sectional data, we will use an alternative that makes more sense for time series data.</w:t>
+      </w:r>
+      <w:r>
+        <w:t xml:space="preserve"> </w:t>
+      </w:r>
+      <w:r>
+        <w:t xml:space="preserve">For all we know, the time series is fundamentally different in the 2010s as opposed to the 1960s. Maybe there’s a structural break, maybe there’s some kind of non-linear time trend; at any rate, it </w:t>
+      </w:r>
+      <w:r>
         <w:lastRenderedPageBreak/>
-        <w:t xml:space="preserve">Instead of the k-fold cross-validation technique favored </w:t>
-      </w:r>
-      <w:r>
-        <w:t>when</w:t>
-      </w:r>
-      <w:r>
-        <w:t xml:space="preserve"> training models on cross-sectional data, we will use an alternative that makes more sense for time series data.</w:t>
-      </w:r>
-      <w:r>
-        <w:t xml:space="preserve"> </w:t>
-      </w:r>
-      <w:r>
-        <w:t>For all we know, the time series is fundamentally different in the 2010s as opposed to the 1960s. Maybe there’s a structural break, maybe there’s some kind of non-linear time trend; at any rate, it would be best to avoid validating past predictions on future data.</w:t>
+        <w:t>would be best to avoid validating past predictions on future data.</w:t>
       </w:r>
       <w:r>
         <w:t xml:space="preserve"> </w:t>
@@ -1591,8 +1570,11 @@
         <w:t xml:space="preserve">Given limited computational power and time, optimizing this function is key. A difference in efficiency that is practically unnoticeable when the function is run 1,000 or 10,000 times will become unbelievably stark when the function is run 1,250,000 times. The obvious approach to </w:t>
       </w:r>
       <w:r>
+        <w:t xml:space="preserve">choosing a split which minimizes SSE is to consider the vector of the dependent variable together with each of the vectors of dependent variables. For each vector of independent variables, the function would follow the same process: Sort the data pairs by increasing order in the independent variable. At each data pair, calculate the SSE of the dependent variable below </w:t>
+      </w:r>
+      <w:r>
         <w:lastRenderedPageBreak/>
-        <w:t xml:space="preserve">choosing a split which minimizes SSE is to consider the vector of the dependent variable together with each of the vectors of dependent variables. For each vector of independent variables, the function would follow the same process: Sort the data pairs by increasing order in the independent variable. At each data pair, calculate the SSE of the dependent variable below that pair. Calculate the SSE above and including that pair. Add the SSEs together. Append that SSE to a vector; the vector will be equal in length to the two vectors considered. Identify the minimum SSE in that vector. Identify the value of the independent variable which corresponds to that SSE. </w:t>
+        <w:t xml:space="preserve">that pair. Calculate the SSE above and including that pair. Add the SSEs together. Append that SSE to a vector; the vector will be equal in length to the two vectors considered. Identify the minimum SSE in that vector. Identify the value of the independent variable which corresponds to that SSE. </w:t>
       </w:r>
     </w:p>
     <w:p>
@@ -1661,11 +1643,11 @@
         <w:t>Given the increased flexibility that the fractional penalty provided, this seemed like the best choice.</w:t>
       </w:r>
       <w:r>
-        <w:t xml:space="preserve"> In a regression tree, it is inevitable that some nodes will contain observations that are very similar, while others contain observations that are only somewhat similar. For example, at the very first split, when all the data is under consideration, it is possible that there really are </w:t>
+        <w:t xml:space="preserve"> In a regression tree, it is inevitable that some nodes will contain observations that are very similar, while others contain observations that are only somewhat similar. For example, at the very first split, when all the data is under consideration, it is possible that there really are two clearly distinct groups in the data. The first group represents about half of the data and consists of nearly identical observations. The second group, which likewise represents half of the data, is remarkable for the relative dissimilarity of its observations. Assume that the split is performed correctly, so that the two groups are situated in two different nodes. The first node </w:t>
       </w:r>
       <w:r>
         <w:lastRenderedPageBreak/>
-        <w:t>two clearly distinct groups in the data. The first group represents about half of the data and consists of nearly identical observations. The second group, which likewise represents half of the data, is remarkable for the relative dissimilarity of its observations. Assume that the split is performed correctly, so that the two groups are situated in two different nodes. The first node may very well require no further splits. The second node, on the other hand, consists of observations which have not much in common. It was formed merely by default, the leftover result of the split which so accurately segregated the first group. Here we have a case where some nodes contain observations which are very similar, while some nodes contain observations which are very different.</w:t>
+        <w:t>may very well require no further splits. The second node, on the other hand, consists of observations which have not much in common. It was formed merely by default, the leftover result of the split which so accurately segregated the first group. Here we have a case where some nodes contain observations which are very similar, while some nodes contain observations which are very different.</w:t>
       </w:r>
     </w:p>
     <w:p>
@@ -1760,7 +1742,6 @@
           <w:b/>
           <w:bCs/>
         </w:rPr>
-        <w:lastRenderedPageBreak/>
         <w:t>Bibliography</w:t>
       </w:r>
     </w:p>
@@ -1779,6 +1760,7 @@
         <w:rPr>
           <w:rFonts w:ascii="Times New Roman" w:hAnsi="Times New Roman" w:cs="Times New Roman"/>
         </w:rPr>
+        <w:lastRenderedPageBreak/>
         <w:t>Board of Governors of the Federal Reserve System (US), 1-Year Treasury Bill: Secondary Market Rate [TB1YR], retrieved from FRED, Federal Reserve Bank of St. Louis; https://fred.stlouisfed.org/series/TB1YR, September 10, 2020.</w:t>
       </w:r>
     </w:p>
@@ -2054,7 +2036,6 @@
         <w:rPr>
           <w:rFonts w:ascii="Times New Roman" w:hAnsi="Times New Roman" w:cs="Times New Roman"/>
         </w:rPr>
-        <w:lastRenderedPageBreak/>
         <w:t>U.S. Congressional Budget Office, Natural Rate of Unemployment (Short-Term) [NROUST], retrieved from FRED, Federal Reserve Bank of St. Louis; https://fred.stlouisfed.org/series/NROUST, September 10, 2020.</w:t>
       </w:r>
     </w:p>
@@ -2079,6 +2060,7 @@
           <w:sz w:val="24"/>
           <w:szCs w:val="24"/>
         </w:rPr>
+        <w:lastRenderedPageBreak/>
         <w:t>“</w:t>
       </w:r>
       <w:r>
@@ -2930,6 +2912,18 @@
       <w:u w:val="single"/>
     </w:rPr>
   </w:style>
+  <w:style w:type="character" w:styleId="UnresolvedMention">
+    <w:name w:val="Unresolved Mention"/>
+    <w:basedOn w:val="DefaultParagraphFont"/>
+    <w:uiPriority w:val="99"/>
+    <w:semiHidden/>
+    <w:unhideWhenUsed/>
+    <w:rsid w:val="00F47DDA"/>
+    <w:rPr>
+      <w:color w:val="605E5C"/>
+      <w:shd w:val="clear" w:color="auto" w:fill="E1DFDD"/>
+    </w:rPr>
+  </w:style>
 </w:styles>
 </file>
 

--- a/docs/Thesis Draft.docx
+++ b/docs/Thesis Draft.docx
@@ -188,10 +188,7 @@
     </w:p>
     <w:p>
       <w:r>
-        <w:t xml:space="preserve">This paper </w:t>
-      </w:r>
-      <w:r>
-        <w:t xml:space="preserve">details the process of creating and tuning a random forest model designed to </w:t>
+        <w:t xml:space="preserve">This paper details the process of creating and tuning a random forest model designed to </w:t>
       </w:r>
       <w:r>
         <w:t xml:space="preserve">compete with classical time series models. The goal is to generate a model that can outperform a standard ARIMA model at a one-month forecast horizon. The paper deals with issues related to creating and tuning the model, identifies areas for improvement, and outlines advantages and disadvantages to using a random forest model for time series data. </w:t>
@@ -235,19 +232,7 @@
         <w:rPr>
           <w:bCs/>
         </w:rPr>
-        <w:t>Predicting the future is hard. It makes sense, then, to explore all of the resources at our disposal when we set out to forecast. We should not limit ourselves to a certain class of models, as if only these could reasonably be expected to forecast well. Indeed, s</w:t>
-      </w:r>
-      <w:r>
-        <w:rPr>
-          <w:bCs/>
-        </w:rPr>
-        <w:t>ome classical models do a fair job, but no model is perfect, and many models even fare worse than a naïve forecast.</w:t>
-      </w:r>
-      <w:r>
-        <w:rPr>
-          <w:bCs/>
-        </w:rPr>
-        <w:t xml:space="preserve"> </w:t>
+        <w:t xml:space="preserve">Predicting the future is hard. It makes sense, then, to explore all of the resources at our disposal when we set out to forecast. We should not limit ourselves to a certain class of models, as if only these could reasonably be expected to forecast well. Indeed, some classical models do a fair job, but no model is perfect, and many models even fare worse than a naïve forecast. </w:t>
       </w:r>
     </w:p>
     <w:p>
@@ -693,13 +678,7 @@
         <w:rPr>
           <w:bCs/>
         </w:rPr>
-        <w:t xml:space="preserve"> </w:t>
-      </w:r>
-      <w:r>
-        <w:rPr>
-          <w:bCs/>
-        </w:rPr>
-        <w:t xml:space="preserve">value on a new observation will be equal to the mean of the </w:t>
+        <w:t xml:space="preserve"> value on a new observation will be equal to the mean of the </w:t>
       </w:r>
       <m:oMath>
         <m:sSub>
@@ -824,7 +803,43 @@
         <w:rPr>
           <w:bCs/>
         </w:rPr>
-        <w:t xml:space="preserve">he splitting criterion is optimized by some fractional penalty term lambda, which ranges from 0.75 to 0.99. The penalty requires that splits bring the sum of squared errors </w:t>
+        <w:t>he splitting criterion is optimized by some fractional penalty term lambda, which ranges from 0.7</w:t>
+      </w:r>
+      <w:r>
+        <w:rPr>
+          <w:bCs/>
+        </w:rPr>
+        <w:t>0</w:t>
+      </w:r>
+      <w:r>
+        <w:rPr>
+          <w:bCs/>
+        </w:rPr>
+        <w:t xml:space="preserve"> to 0.99. The penalty requires that </w:t>
+      </w:r>
+      <w:r>
+        <w:rPr>
+          <w:bCs/>
+        </w:rPr>
+        <w:t xml:space="preserve">each </w:t>
+      </w:r>
+      <w:r>
+        <w:rPr>
+          <w:bCs/>
+        </w:rPr>
+        <w:t>split bring</w:t>
+      </w:r>
+      <w:r>
+        <w:rPr>
+          <w:bCs/>
+        </w:rPr>
+        <w:t>s</w:t>
+      </w:r>
+      <w:r>
+        <w:rPr>
+          <w:bCs/>
+        </w:rPr>
+        <w:t xml:space="preserve"> the sum of squared errors </w:t>
       </w:r>
       <w:r>
         <w:rPr>
@@ -832,13 +847,7 @@
           <w:i/>
           <w:iCs/>
         </w:rPr>
-        <w:t>within the current node</w:t>
-      </w:r>
-      <w:r>
-        <w:rPr>
-          <w:bCs/>
-        </w:rPr>
-        <w:t xml:space="preserve"> (not overall) to a value of at most 0.75 (for example) of the original sum of squared errors </w:t>
+        <w:t xml:space="preserve">within </w:t>
       </w:r>
       <w:r>
         <w:rPr>
@@ -846,6 +855,54 @@
           <w:i/>
           <w:iCs/>
         </w:rPr>
+        <w:t xml:space="preserve">its own </w:t>
+      </w:r>
+      <w:r>
+        <w:rPr>
+          <w:bCs/>
+          <w:i/>
+          <w:iCs/>
+        </w:rPr>
+        <w:t>node</w:t>
+      </w:r>
+      <w:r>
+        <w:rPr>
+          <w:bCs/>
+        </w:rPr>
+        <w:t xml:space="preserve"> (not overall) to a value of at most 0.7</w:t>
+      </w:r>
+      <w:r>
+        <w:rPr>
+          <w:bCs/>
+        </w:rPr>
+        <w:t>0</w:t>
+      </w:r>
+      <w:r>
+        <w:rPr>
+          <w:bCs/>
+        </w:rPr>
+        <w:t xml:space="preserve"> (for example) of the original </w:t>
+      </w:r>
+      <w:proofErr w:type="gramStart"/>
+      <w:r>
+        <w:rPr>
+          <w:bCs/>
+        </w:rPr>
+        <w:t>sum</w:t>
+      </w:r>
+      <w:proofErr w:type="gramEnd"/>
+      <w:r>
+        <w:rPr>
+          <w:bCs/>
+        </w:rPr>
+        <w:t xml:space="preserve"> of squared errors </w:t>
+      </w:r>
+      <w:r>
+        <w:rPr>
+          <w:bCs/>
+          <w:i/>
+          <w:iCs/>
+        </w:rPr>
         <w:t>within that node</w:t>
       </w:r>
       <w:r>
@@ -867,7 +924,19 @@
           <w:bCs/>
         </w:rPr>
         <w:lastRenderedPageBreak/>
-        <w:t xml:space="preserve">The penalty term lambda affects the depth of the tree. The higher lambda is, the less </w:t>
+        <w:t xml:space="preserve">The penalty term lambda </w:t>
+      </w:r>
+      <w:r>
+        <w:rPr>
+          <w:bCs/>
+        </w:rPr>
+        <w:t xml:space="preserve">will in practice </w:t>
+      </w:r>
+      <w:r>
+        <w:rPr>
+          <w:bCs/>
+        </w:rPr>
+        <w:t xml:space="preserve">affect the depth of the tree. The higher lambda is, the less </w:t>
       </w:r>
       <w:r>
         <w:rPr>
@@ -886,6 +955,34 @@
           <w:bCs/>
         </w:rPr>
         <w:t xml:space="preserve"> have the opposite effect.</w:t>
+      </w:r>
+    </w:p>
+    <w:p>
+      <w:pPr>
+        <w:spacing w:after="160"/>
+        <w:rPr>
+          <w:bCs/>
+        </w:rPr>
+      </w:pPr>
+      <w:r>
+        <w:rPr>
+          <w:bCs/>
+        </w:rPr>
+        <w:t xml:space="preserve">In addition to the lambda penalty term, we impose a fixed minimum size for each node: 10 observations. As we’ve explained, each split divides a node into two smaller nodes. If the ideal split for a given node would result in a node that contains less than 10 observations, the split will not occur, and that node will be designated as a terminal node in our </w:t>
+      </w:r>
+      <w:proofErr w:type="gramStart"/>
+      <w:r>
+        <w:rPr>
+          <w:bCs/>
+        </w:rPr>
+        <w:t>model;</w:t>
+      </w:r>
+      <w:proofErr w:type="gramEnd"/>
+      <w:r>
+        <w:rPr>
+          <w:bCs/>
+        </w:rPr>
+        <w:t xml:space="preserve"> i.e., it will not be split further.</w:t>
       </w:r>
     </w:p>
     <w:p>
@@ -1038,7 +1135,55 @@
         <w:rPr>
           <w:bCs/>
         </w:rPr>
-        <w:t xml:space="preserve">Time series data is notoriously tricky. It suffers from seasonality, trends, covariance, and a myriad of other maladies. Many of the classical models are explicitly designed to </w:t>
+        <w:t xml:space="preserve">Time series data is </w:t>
+      </w:r>
+      <w:r>
+        <w:rPr>
+          <w:bCs/>
+        </w:rPr>
+        <w:t>tricky:</w:t>
+      </w:r>
+      <w:r>
+        <w:rPr>
+          <w:bCs/>
+        </w:rPr>
+        <w:t xml:space="preserve"> </w:t>
+      </w:r>
+      <w:r>
+        <w:rPr>
+          <w:bCs/>
+        </w:rPr>
+        <w:t>i</w:t>
+      </w:r>
+      <w:r>
+        <w:rPr>
+          <w:bCs/>
+        </w:rPr>
+        <w:t xml:space="preserve">t suffers from seasonality, trends, covariance, </w:t>
+      </w:r>
+      <w:r>
+        <w:rPr>
+          <w:bCs/>
+        </w:rPr>
+        <w:t>to name just a few</w:t>
+      </w:r>
+      <w:r>
+        <w:rPr>
+          <w:bCs/>
+        </w:rPr>
+        <w:t xml:space="preserve">. Many of the classical models </w:t>
+      </w:r>
+      <w:r>
+        <w:rPr>
+          <w:bCs/>
+        </w:rPr>
+        <w:t xml:space="preserve">(especially, the ARIMA model) </w:t>
+      </w:r>
+      <w:r>
+        <w:rPr>
+          <w:bCs/>
+        </w:rPr>
+        <w:t xml:space="preserve">are explicitly designed to </w:t>
       </w:r>
       <w:r>
         <w:rPr>
@@ -1132,21 +1277,32 @@
         <w:rPr>
           <w:bCs/>
         </w:rPr>
-        <w:t xml:space="preserve">To make the data compatible with the random forest, we use the </w:t>
-      </w:r>
-      <w:proofErr w:type="gramStart"/>
-      <w:r>
-        <w:rPr>
-          <w:bCs/>
-        </w:rPr>
-        <w:t>embed(</w:t>
-      </w:r>
-      <w:proofErr w:type="gramEnd"/>
-      <w:r>
-        <w:rPr>
-          <w:bCs/>
-        </w:rPr>
-        <w:t xml:space="preserve">) function in R to convert the time series into a matrix of values. The first column is a vector of inflation observations, from January 1960 to September 2020. The second column is the same vector, from the prior month: December 1959 to August 2020. The third column is one month prior again, November 1959 to July 2020, and so on. The first column represents the </w:t>
+        <w:t xml:space="preserve">Once we’ve established this, we take two further steps. First, as a matter of practicality, we make </w:t>
+      </w:r>
+      <w:r>
+        <w:rPr>
+          <w:bCs/>
+        </w:rPr>
+        <w:t>the data compatible with the random forest</w:t>
+      </w:r>
+      <w:r>
+        <w:rPr>
+          <w:bCs/>
+        </w:rPr>
+        <w:t xml:space="preserve"> function by using</w:t>
+      </w:r>
+      <w:r>
+        <w:rPr>
+          <w:bCs/>
+        </w:rPr>
+        <w:t xml:space="preserve"> the embed() function in R to convert the time series into a matrix of values. The first column is a vector of inflation </w:t>
+      </w:r>
+      <w:r>
+        <w:rPr>
+          <w:bCs/>
+        </w:rPr>
+        <w:lastRenderedPageBreak/>
+        <w:t xml:space="preserve">observations, from January 1960 to September 2020. The second column is the same vector, from the prior month: December 1959 to August 2020. The third column is one month prior again, November 1959 to July 2020, and so on. The first column represents the </w:t>
       </w:r>
       <m:oMath>
         <m:sSub>
@@ -1215,13 +1371,42 @@
               <w:rPr>
                 <w:rFonts w:ascii="Cambria Math" w:hAnsi="Cambria Math"/>
               </w:rPr>
-              <m:t>t</m:t>
+              <m:t>t-1</m:t>
             </m:r>
+          </m:sub>
+        </m:sSub>
+      </m:oMath>
+      <w:r>
+        <w:rPr>
+          <w:bCs/>
+        </w:rPr>
+        <w:t xml:space="preserve">, the third </w:t>
+      </w:r>
+      <m:oMath>
+        <m:sSub>
+          <m:sSubPr>
+            <m:ctrlPr>
+              <w:rPr>
+                <w:rFonts w:ascii="Cambria Math" w:hAnsi="Cambria Math"/>
+                <w:bCs/>
+                <w:i/>
+              </w:rPr>
+            </m:ctrlPr>
+          </m:sSubPr>
+          <m:e>
             <m:r>
               <w:rPr>
                 <w:rFonts w:ascii="Cambria Math" w:hAnsi="Cambria Math"/>
               </w:rPr>
-              <m:t>-1</m:t>
+              <m:t>π</m:t>
+            </m:r>
+          </m:e>
+          <m:sub>
+            <m:r>
+              <w:rPr>
+                <w:rFonts w:ascii="Cambria Math" w:hAnsi="Cambria Math"/>
+              </w:rPr>
+              <m:t>t-2</m:t>
             </m:r>
           </m:sub>
         </m:sSub>
@@ -1229,8 +1414,287 @@
       <w:r>
         <w:rPr>
           <w:bCs/>
-        </w:rPr>
-        <w:t xml:space="preserve">, the third </w:t>
+          <w:i/>
+          <w:iCs/>
+        </w:rPr>
+        <w:t>,</w:t>
+      </w:r>
+      <w:r>
+        <w:rPr>
+          <w:bCs/>
+        </w:rPr>
+        <w:t xml:space="preserve"> and so on, for each of more than 750 observations. Each lag on an observation then, is </w:t>
+      </w:r>
+      <w:r>
+        <w:rPr>
+          <w:bCs/>
+        </w:rPr>
+        <w:t>treated as a feature in the data which is used to train the random forest. We use 11 lags. We also append a time trend term, which contains a value of 1 for the first observation, 2 for the second, etc.</w:t>
+      </w:r>
+    </w:p>
+    <w:p>
+      <w:pPr>
+        <w:spacing w:after="160"/>
+        <w:rPr>
+          <w:bCs/>
+        </w:rPr>
+      </w:pPr>
+      <w:r>
+        <w:rPr>
+          <w:bCs/>
+        </w:rPr>
+        <w:t>Just as the random forest’s feature fraction is supposed to prevent overfitting the data, the regression tree’s splitting criterion also prevents overfitting. At each node, only one feature will ultimately determine the split. Thus, for a data set in the form of the matrix described above, it is theoretically impossible to overfit by adding too many features. Even if the matrix had 100 lags, the splits at each node would only be determined by the one feature whose choice minimized the sum of squared errors. It is very unlikely that this feature would be the 100</w:t>
+      </w:r>
+      <w:r>
+        <w:rPr>
+          <w:bCs/>
+          <w:vertAlign w:val="superscript"/>
+        </w:rPr>
+        <w:t>th</w:t>
+      </w:r>
+      <w:r>
+        <w:rPr>
+          <w:bCs/>
+        </w:rPr>
+        <w:t xml:space="preserve"> lag, at any node. Thus, unlike the standard ARIMA model, the regression tree self-identifies the most important features, and allows only them to determine its fit.</w:t>
+      </w:r>
+    </w:p>
+    <w:p>
+      <w:pPr>
+        <w:spacing w:after="160"/>
+        <w:rPr>
+          <w:bCs/>
+        </w:rPr>
+      </w:pPr>
+      <w:r>
+        <w:rPr>
+          <w:bCs/>
+        </w:rPr>
+        <w:t xml:space="preserve">Secondly, we retool the random forest we have described above to make it more effective with time-series data. </w:t>
+      </w:r>
+      <w:r>
+        <w:t xml:space="preserve">The random forest method is not expressly designed to handle </w:t>
+      </w:r>
+      <w:r>
+        <w:t xml:space="preserve">time-series </w:t>
+      </w:r>
+      <w:r>
+        <w:t>data. However, the random forest method can be very effective at predicting cross-sectional data, and it is not impossible that with a few adjustments and with some careful handling, this method could present an improvement over a classical ARIMA model. To realize that potential improvement is the goal of this project</w:t>
+      </w:r>
+      <w:r>
+        <w:t>, and the</w:t>
+      </w:r>
+      <w:r>
+        <w:rPr>
+          <w:bCs/>
+        </w:rPr>
+        <w:t xml:space="preserve"> adjustments</w:t>
+      </w:r>
+      <w:r>
+        <w:rPr>
+          <w:bCs/>
+        </w:rPr>
+        <w:t xml:space="preserve"> we employ to that end</w:t>
+      </w:r>
+      <w:r>
+        <w:rPr>
+          <w:bCs/>
+        </w:rPr>
+        <w:t xml:space="preserve"> are outlined in the next section.</w:t>
+      </w:r>
+    </w:p>
+    <w:p>
+      <w:pPr>
+        <w:spacing w:after="160"/>
+        <w:rPr>
+          <w:bCs/>
+        </w:rPr>
+      </w:pPr>
+    </w:p>
+    <w:p>
+      <w:pPr>
+        <w:pStyle w:val="ListParagraph"/>
+        <w:numPr>
+          <w:ilvl w:val="0"/>
+          <w:numId w:val="2"/>
+        </w:numPr>
+        <w:spacing w:after="160"/>
+        <w:rPr>
+          <w:b/>
+        </w:rPr>
+      </w:pPr>
+      <w:r>
+        <w:rPr>
+          <w:b/>
+        </w:rPr>
+        <w:t>Reimagining the Random Forest</w:t>
+      </w:r>
+    </w:p>
+    <w:p>
+      <w:pPr>
+        <w:spacing w:after="160"/>
+        <w:rPr>
+          <w:i/>
+          <w:iCs/>
+        </w:rPr>
+      </w:pPr>
+      <w:r>
+        <w:rPr>
+          <w:i/>
+          <w:iCs/>
+        </w:rPr>
+        <w:t>Considering the Underlying Process</w:t>
+      </w:r>
+    </w:p>
+    <w:p>
+      <w:pPr>
+        <w:spacing w:after="160"/>
+      </w:pPr>
+      <w:r>
+        <w:t>The</w:t>
+      </w:r>
+      <w:r>
+        <w:t xml:space="preserve"> random forest is </w:t>
+      </w:r>
+      <w:r>
+        <w:t xml:space="preserve">more or less </w:t>
+      </w:r>
+      <w:r>
+        <w:t xml:space="preserve">agnostic about the process which motivates its data; indeed, with cross-sectional data, there </w:t>
+      </w:r>
+      <w:r>
+        <w:t>may not be</w:t>
+      </w:r>
+      <w:r>
+        <w:t xml:space="preserve"> such a process. We, however, have an intuition that a time series like inflation is motivated by some sort of autoregressive process. How can we harness that intuition to make our forest better at predicting the future?</w:t>
+      </w:r>
+    </w:p>
+    <w:p>
+      <w:pPr>
+        <w:spacing w:after="160"/>
+      </w:pPr>
+      <w:r>
+        <w:t xml:space="preserve">We know that the ARIMA model does a good job of predicting future inflation. The ARIMA model is an autoregressive integrated moving average model. It is autoregressive in that it offers a least squares regression on lags of itself; it is “integrated” in that it automatically differences the data in an effort to make the series stationary; and it is a moving average model in that it regresses on some proxy for prior residual terms. This model does not just offer predictions about the future; it offers, in the abstract, a theory of what </w:t>
+      </w:r>
+      <w:r>
+        <w:t>sort of process motivates the data (an autoregressive moving average process); and it offers, in its implementation, a specific hypothesis about exactly which autoregressive moving average process motivates a specific set of time-series data.</w:t>
+      </w:r>
+    </w:p>
+    <w:p>
+      <w:pPr>
+        <w:spacing w:after="160"/>
+      </w:pPr>
+      <w:r>
+        <w:lastRenderedPageBreak/>
+        <w:t xml:space="preserve">If the ARIMA model yields good predictions, then the model is not only useful as a sort of black box, where we can input our data and have the model spit out a prediction. Rather, the model is also useful in that it tells us </w:t>
+      </w:r>
+      <w:r>
+        <w:rPr>
+          <w:i/>
+          <w:iCs/>
+        </w:rPr>
+        <w:t xml:space="preserve">why </w:t>
+      </w:r>
+      <w:r>
+        <w:t>our data behaves the way it does. The predictions are so good precisely because the model has correctly hypothesized, not only that the time series is motivated by an autoregressive moving average process, but also that the autoregressive moving average process takes a particular form (e.g., it contains four AR terms and two MA terms, the coefficient on the first lag is 0.78 with a certain distribution, etc.).</w:t>
+      </w:r>
+    </w:p>
+    <w:p>
+      <w:pPr>
+        <w:spacing w:after="160"/>
+      </w:pPr>
+      <w:r>
+        <w:t xml:space="preserve">As we create our random forest model, it would be unwise to simply ignore the good information the ARIMA model gives us. The whole spirit of machine learning is to use every tool at our disposal to generate the best model possible. In this case, we want to generate the best random forest model possible. Now, for our data, we find that on a one-month forward prediction of US monthly inflation, from January 1999 to January 2020, the ARIMA model yields an RMSE of </w:t>
+      </w:r>
+      <w:r>
+        <w:t>0.0027</w:t>
+      </w:r>
+      <w:r>
+        <w:t xml:space="preserve">, while a naïve model yields an RMSE of </w:t>
+      </w:r>
+      <w:r>
+        <w:t>0.003</w:t>
+      </w:r>
+      <w:r>
+        <w:t>1</w:t>
+      </w:r>
+      <w:r>
+        <w:t>. This tells us that the ARIMA model does a better job of modelling the data than the naïve model does</w:t>
+      </w:r>
+      <w:r>
+        <w:t>, and that the data is at least partially motivated by the process which the ARIMA model describes.</w:t>
+      </w:r>
+    </w:p>
+    <w:p>
+      <w:pPr>
+        <w:spacing w:after="160"/>
+      </w:pPr>
+      <w:r>
+        <w:t>Armed with this information, we don’t have to start from scratch now when we build our random forest model. Instead, we can assume that our data is partially motivated by an autoregressive moving average process. In practice, it will be difficult to generate residuals in our random forest, so we will focus on the autoregressive part of the ARIMA model. (The “integrated” part is already taken care of, since our data is stationary.) In effect, we’re assuming an AR process for our data.</w:t>
+      </w:r>
+    </w:p>
+    <w:p>
+      <w:pPr>
+        <w:spacing w:after="160"/>
+      </w:pPr>
+      <w:r>
+        <w:t xml:space="preserve">The most basic AR process is an AR(1): an autoregression on only the first lag of a time series. Each observation in time is generate by some weight of the previous observation, plus some </w:t>
+      </w:r>
+      <w:proofErr w:type="spellStart"/>
+      <w:r>
+        <w:t>i.i.d</w:t>
+      </w:r>
+      <w:proofErr w:type="spellEnd"/>
+      <w:r>
+        <w:t>. error. Since we know that our real data is at least partially motivated by an AR process, let’s think about how our random forest would handle some artificial data that was generated from an AR(1) process. In other words, if we were presented with data which we knew with certainty was motivated by an AR(1) process, how could we adjust the random forest to better model this data?</w:t>
+      </w:r>
+    </w:p>
+    <w:p>
+      <w:pPr>
+        <w:spacing w:after="160"/>
+        <w:rPr>
+          <w:i/>
+        </w:rPr>
+      </w:pPr>
+      <w:r>
+        <w:rPr>
+          <w:i/>
+        </w:rPr>
+        <w:t>Adjusting the Tree</w:t>
+      </w:r>
+    </w:p>
+    <w:p>
+      <w:pPr>
+        <w:spacing w:after="160"/>
+      </w:pPr>
+      <w:r>
+        <w:t xml:space="preserve">The core function in the regression tree is referred to as the “objective” function. It defines some object that we wish to achieve by performing splits. </w:t>
+      </w:r>
+      <w:r>
+        <w:rPr>
+          <w:iCs/>
+        </w:rPr>
+        <w:t xml:space="preserve">In the base random forest model, the objective function is </w:t>
+      </w:r>
+      <w:r>
+        <w:t>to minimize the sum of squared errors in a given node</w:t>
+      </w:r>
+      <w:r>
+        <w:t>, as we have explained above. For each existing value of each independent variable, the objective function calculates the mean of dependent variable values below that and computes the sum of squared errors based on how each observation below the split differs from the mean of all values below the split. Then it does the same calculation for values above the split point. The total of the sum of squared errors below and above the split is the SSE associated with that split. The objective is to minimize that SSE value.</w:t>
+      </w:r>
+    </w:p>
+    <w:p>
+      <w:pPr>
+        <w:spacing w:after="160"/>
+        <w:rPr>
+          <w:iCs/>
+        </w:rPr>
+      </w:pPr>
+      <w:r>
+        <w:t xml:space="preserve">Thus, in the base, vanilla tree, what we get </w:t>
+      </w:r>
+      <w:r>
+        <w:t xml:space="preserve">is nodes which contain observations with similar values of </w:t>
       </w:r>
       <m:oMath>
         <m:sSub>
@@ -1258,11 +1722,79 @@
               </w:rPr>
               <m:t>t</m:t>
             </m:r>
+          </m:sub>
+        </m:sSub>
+      </m:oMath>
+      <w:r>
+        <w:rPr>
+          <w:bCs/>
+        </w:rPr>
+        <w:t xml:space="preserve">. If we are agnostic about what motivates our data, this is a fine way to group the </w:t>
+      </w:r>
+      <w:r>
+        <w:rPr>
+          <w:bCs/>
+        </w:rPr>
+        <w:lastRenderedPageBreak/>
+        <w:t xml:space="preserve">data. </w:t>
+      </w:r>
+      <w:r>
+        <w:rPr>
+          <w:bCs/>
+        </w:rPr>
+        <w:t xml:space="preserve">The point of the tree is to categorize a big mess of dissimilar data into </w:t>
+      </w:r>
+      <w:proofErr w:type="gramStart"/>
+      <w:r>
+        <w:rPr>
+          <w:bCs/>
+        </w:rPr>
+        <w:t>more-similar</w:t>
+      </w:r>
+      <w:proofErr w:type="gramEnd"/>
+      <w:r>
+        <w:rPr>
+          <w:bCs/>
+        </w:rPr>
+        <w:t xml:space="preserve"> subsets</w:t>
+      </w:r>
+      <w:r>
+        <w:rPr>
+          <w:bCs/>
+        </w:rPr>
+        <w:t xml:space="preserve">, and getting </w:t>
+      </w:r>
+      <w:r>
+        <w:rPr>
+          <w:bCs/>
+        </w:rPr>
+        <w:t xml:space="preserve">similar values of </w:t>
+      </w:r>
+      <m:oMath>
+        <m:sSub>
+          <m:sSubPr>
+            <m:ctrlPr>
+              <w:rPr>
+                <w:rFonts w:ascii="Cambria Math" w:hAnsi="Cambria Math"/>
+                <w:bCs/>
+                <w:i/>
+              </w:rPr>
+            </m:ctrlPr>
+          </m:sSubPr>
+          <m:e>
             <m:r>
               <w:rPr>
                 <w:rFonts w:ascii="Cambria Math" w:hAnsi="Cambria Math"/>
               </w:rPr>
-              <m:t>-2</m:t>
+              <m:t>π</m:t>
+            </m:r>
+          </m:e>
+          <m:sub>
+            <m:r>
+              <w:rPr>
+                <w:rFonts w:ascii="Cambria Math" w:hAnsi="Cambria Math"/>
+              </w:rPr>
+              <m:t>t</m:t>
             </m:r>
           </m:sub>
         </m:sSub>
@@ -1270,77 +1802,20 @@
       <w:r>
         <w:rPr>
           <w:bCs/>
-          <w:i/>
-          <w:iCs/>
-        </w:rPr>
-        <w:t>,</w:t>
-      </w:r>
-      <w:r>
-        <w:rPr>
-          <w:bCs/>
-        </w:rPr>
-        <w:t xml:space="preserve"> and so on, for each of more than 750 observations. Each lag on an observation then, is </w:t>
-      </w:r>
-      <w:r>
-        <w:rPr>
-          <w:bCs/>
-        </w:rPr>
-        <w:t>treated as a feature in the data which is used to train the random forest. We use 11 lags. We also append a time trend term, which contains a value of 1 for the first observation, 2 for the second, etc.</w:t>
-      </w:r>
-    </w:p>
-    <w:p>
-      <w:pPr>
-        <w:spacing w:after="160"/>
-        <w:rPr>
-          <w:bCs/>
-        </w:rPr>
-      </w:pPr>
-      <w:r>
-        <w:rPr>
-          <w:bCs/>
-        </w:rPr>
-        <w:lastRenderedPageBreak/>
-        <w:t>Just as the random forest’s feature fraction is supposed to prevent overfitting the data, the regression tree’s splitting criterion also prevents overfitting. At each node, only one feature will ultimately determine the split. Thus, for a data set in the form of the matrix described above, it is theoretically impossible to overfit by adding too many features. Even if the matrix had 100 lags, the splits at each node would only be determined by the one feature whose choice minimized the sum of squared errors. It is very unlikely that this feature would be the 100</w:t>
-      </w:r>
-      <w:r>
-        <w:rPr>
-          <w:bCs/>
-          <w:vertAlign w:val="superscript"/>
-        </w:rPr>
-        <w:t>th</w:t>
-      </w:r>
-      <w:r>
-        <w:rPr>
-          <w:bCs/>
-        </w:rPr>
-        <w:t xml:space="preserve"> lag, at any node. Thus, unlike the standard ARIMA model, the regression tree self-identifies the most important features, and allows only them to determine its fit.</w:t>
-      </w:r>
-    </w:p>
-    <w:p>
-      <w:pPr>
-        <w:spacing w:after="160"/>
-      </w:pPr>
-      <w:r>
-        <w:t>The random forest method is not</w:t>
-      </w:r>
-      <w:r>
-        <w:t xml:space="preserve"> expressly</w:t>
-      </w:r>
-      <w:r>
-        <w:t xml:space="preserve"> </w:t>
-      </w:r>
-      <w:r>
-        <w:t>designed</w:t>
-      </w:r>
-      <w:r>
-        <w:t xml:space="preserve"> to handle this sort of data. However, the random forest method can be very effective at predicting cross-sectional data, and it is not impossible that with a few adjustments and with some careful handling, this method could present an improvement over a classical ARIMA model. To realize that potential improvement is the goal of this project.</w:t>
-      </w:r>
-    </w:p>
-    <w:p>
-      <w:pPr>
-        <w:spacing w:after="160"/>
-        <w:rPr>
-          <w:bCs/>
+        </w:rPr>
+        <w:t xml:space="preserve"> is one straightforward way to categorize. But if we have some intuition about a process which motivates our data, then this approach doesn’t seem so good.</w:t>
+      </w:r>
+    </w:p>
+    <w:p>
+      <w:pPr>
+        <w:spacing w:after="160"/>
+      </w:pPr>
+    </w:p>
+    <w:p>
+      <w:pPr>
+        <w:spacing w:after="160"/>
+        <w:rPr>
+          <w:b/>
         </w:rPr>
       </w:pPr>
     </w:p>
@@ -1377,7 +1852,10 @@
         <w:t xml:space="preserve">e anticipate </w:t>
       </w:r>
       <w:r>
-        <w:t>two</w:t>
+        <w:t>t</w:t>
+      </w:r>
+      <w:r>
+        <w:t>wo</w:t>
       </w:r>
       <w:r>
         <w:t xml:space="preserve"> </w:t>
@@ -1406,37 +1884,22 @@
       <w:r>
         <w:t>is something we need to consider.</w:t>
       </w:r>
-    </w:p>
-    <w:p>
-      <w:pPr>
-        <w:spacing w:after="160"/>
-      </w:pPr>
-      <w:r>
-        <w:t>In addition to these two concerns, we realize that t</w:t>
-      </w:r>
-      <w:r>
-        <w:t>here are impossibly many parameters to consider</w:t>
-      </w:r>
-      <w:r>
-        <w:t>.</w:t>
-      </w:r>
-      <w:r>
-        <w:t xml:space="preserve"> For example, </w:t>
-      </w:r>
-      <w:r>
-        <w:t>when we rando</w:t>
-      </w:r>
-      <w:r>
-        <w:t>mly sampl</w:t>
-      </w:r>
-      <w:r>
-        <w:t>e</w:t>
-      </w:r>
-      <w:r>
-        <w:t xml:space="preserve"> the data for each tree in the forest, should we sample with replacement? Randomly sample without replacement from a fixed point in time? From a random point in time? How big would this random sample without replacement be? And none of these parameters can be tuned in a vacuum; each of these questions would have to be answered simultaneously with each other and with dozens of other such questions, regarding for instance the number of trees in the forest, the feature fraction for the forest, the splitting penalty for each tree, etc. Thus, to perfectly tune the forest would take an extraordinary amount of computation,</w:t>
-      </w:r>
-      <w:r>
-        <w:t xml:space="preserve"> which we do not have access to. So, we will focus our efforts on tuning the parameters outlined in the second section, above</w:t>
+      <w:r>
+        <w:t xml:space="preserve"> </w:t>
+      </w:r>
+    </w:p>
+    <w:p>
+      <w:pPr>
+        <w:spacing w:after="160"/>
+      </w:pPr>
+      <w:r>
+        <w:t>In addition to these t</w:t>
+      </w:r>
+      <w:r>
+        <w:t>hree</w:t>
+      </w:r>
+      <w:r>
+        <w:t xml:space="preserve"> concerns, we realize that there are impossibly many parameters to consider. For example, when we randomly sample the data for each tree in the forest, should we sample with replacement? Randomly sample without replacement from a fixed point in time? From a random point in time? How big would this random sample without replacement be? And none of these parameters can be tuned in a vacuum; each of these questions would have to be answered simultaneously with each other and with dozens of other such questions, regarding for instance the number of trees in the forest, the feature fraction for the forest, the splitting penalty for each tree, etc. Thus, to perfectly tune the forest would take an extraordinary amount of computation, which we do not have access to. So, we will focus our efforts on tuning the parameters outlined in the second section, above</w:t>
       </w:r>
       <w:r>
         <w:t>: the fractional penalty on splits and the feature fraction.</w:t>
@@ -1456,33 +1919,27 @@
         <w:t xml:space="preserve"> training models on cross-sectional data, we will use an alternative that makes more sense for time series data.</w:t>
       </w:r>
       <w:r>
+        <w:t xml:space="preserve"> For all we know, the time series is fundamentally different in the 2010s as opposed to the 1960s. Maybe there’s a structural break, maybe there’s some kind of non-linear time trend; at any rate, it would be best to avoid validating past predictions on future data.</w:t>
+      </w:r>
+      <w:r>
         <w:t xml:space="preserve"> </w:t>
       </w:r>
       <w:r>
-        <w:t xml:space="preserve">For all we know, the time series is fundamentally different in the 2010s as opposed to the 1960s. Maybe there’s a structural break, maybe there’s some kind of non-linear time trend; at any rate, it </w:t>
-      </w:r>
+        <w:t>Therefore, w</w:t>
+      </w:r>
+      <w:r>
+        <w:t>e will hold the most recent 48 observations as a test set for each tree and train each tree on the previous hundreds of observations. Then, we will test the tree on the last 48 observations in order to “cross-validate” it.</w:t>
+      </w:r>
+      <w:r>
+        <w:t xml:space="preserve"> Within the forest, each tree contains a random subsample of data and features. This means that the last 48 observations in the data may not (indeed, almost certainly will not) be 48 successive observations. Some will be repeated, some will be skipped. Nevertheless, the tree which results from the training set will at least be tested on later data, rather than earlier data.</w:t>
+      </w:r>
+    </w:p>
+    <w:p>
+      <w:pPr>
+        <w:spacing w:after="160"/>
+      </w:pPr>
       <w:r>
         <w:lastRenderedPageBreak/>
-        <w:t>would be best to avoid validating past predictions on future data.</w:t>
-      </w:r>
-      <w:r>
-        <w:t xml:space="preserve"> </w:t>
-      </w:r>
-      <w:r>
-        <w:t>Therefore, w</w:t>
-      </w:r>
-      <w:r>
-        <w:t>e will hold the most recent 48 observations as a test set for each tree and train each tree on the previous hundreds of observations. Then, we will test the tree on the last 48 observations in order to “cross-validate” it.</w:t>
-      </w:r>
-      <w:r>
-        <w:t xml:space="preserve"> Within the forest, each tree contains a random subsample of data and features. This means that the last 48 observations in the data may not (indeed, almost certainly will not) be 48 successive observations. Some will be repeated, some will be skipped. Nevertheless, the tree which results from the training set will at least be tested on later data, rather than earlier data.</w:t>
-      </w:r>
-    </w:p>
-    <w:p>
-      <w:pPr>
-        <w:spacing w:after="160"/>
-      </w:pPr>
-      <w:r>
         <w:t>The most prominent parameter in a regression tree is the splitting criterion. The most prominent parameter in the random forest is the feature fraction. A standalone tree could be very well-tuned to the data sample and the entirety of the features</w:t>
       </w:r>
       <w:r>
@@ -1534,7 +1991,19 @@
         <w:spacing w:after="160"/>
       </w:pPr>
       <w:r>
-        <w:t>The core function in the regression tree is referred to as the “objective” function. It defines some object that we wish to achieve by performing splits. In our case, the objective is to minimize the sum of squared errors in a given node, with the added condition that the split also satisfy our fractional penalty. But the key feature of this objective function is determining which split minimizes the sum of squared errors; the penalty may be added. The objective function must be called for every feature at every node in the tree.</w:t>
+        <w:t>The core function in the regression tree is</w:t>
+      </w:r>
+      <w:r>
+        <w:t xml:space="preserve"> the objective</w:t>
+      </w:r>
+      <w:r>
+        <w:t xml:space="preserve"> function.</w:t>
+      </w:r>
+      <w:r>
+        <w:t xml:space="preserve"> </w:t>
+      </w:r>
+      <w:r>
+        <w:t>The objective function must be called for every feature at every node in the tree.</w:t>
       </w:r>
     </w:p>
     <w:p>
@@ -1570,25 +2039,25 @@
         <w:t xml:space="preserve">Given limited computational power and time, optimizing this function is key. A difference in efficiency that is practically unnoticeable when the function is run 1,000 or 10,000 times will become unbelievably stark when the function is run 1,250,000 times. The obvious approach to </w:t>
       </w:r>
       <w:r>
-        <w:t xml:space="preserve">choosing a split which minimizes SSE is to consider the vector of the dependent variable together with each of the vectors of dependent variables. For each vector of independent variables, the function would follow the same process: Sort the data pairs by increasing order in the independent variable. At each data pair, calculate the SSE of the dependent variable below </w:t>
+        <w:t xml:space="preserve">choosing a split which minimizes SSE is to consider the vector of the dependent variable together with each of the vectors of dependent variables. For each vector of independent variables, the function would follow the same process: Sort the data pairs by increasing order in the independent variable. At each data pair, calculate the SSE of the dependent variable below that pair. Calculate the SSE above and including that pair. Add the SSEs together. Append that SSE to a vector; the vector will be equal in length to the two vectors considered. Identify the minimum SSE in that vector. Identify the value of the independent variable which corresponds to that SSE. </w:t>
+      </w:r>
+    </w:p>
+    <w:p>
+      <w:pPr>
+        <w:spacing w:after="160"/>
+      </w:pPr>
+      <w:r>
+        <w:t>If we were to split according to that independent variable, our optimal split would occur at that observation. We calculate our optimal split and resulting SSE for each of the independent variables. Then we identify the minimum SSE from that collection, along with the corresponding variable and value. We perform the split.</w:t>
+      </w:r>
+      <w:r>
+        <w:t xml:space="preserve"> This method is rather clunky.</w:t>
+      </w:r>
+      <w:r>
+        <w:t xml:space="preserve"> Instead of recalculating the SSE at every data/observation pair, we can simply update the previous SSE. We retain the previous vectors and means, one each for above and below the previous splitting point. We identify the one observation pair that switches from the “above” vector to the “below” vector, </w:t>
       </w:r>
       <w:r>
         <w:lastRenderedPageBreak/>
-        <w:t xml:space="preserve">that pair. Calculate the SSE above and including that pair. Add the SSEs together. Append that SSE to a vector; the vector will be equal in length to the two vectors considered. Identify the minimum SSE in that vector. Identify the value of the independent variable which corresponds to that SSE. </w:t>
-      </w:r>
-    </w:p>
-    <w:p>
-      <w:pPr>
-        <w:spacing w:after="160"/>
-      </w:pPr>
-      <w:r>
-        <w:t>If we were to split according to that independent variable, our optimal split would occur at that observation. We calculate our optimal split and resulting SSE for each of the independent variables. Then we identify the minimum SSE from that collection, along with the corresponding variable and value. We perform the split.</w:t>
-      </w:r>
-      <w:r>
-        <w:t xml:space="preserve"> This method is rather clunky.</w:t>
-      </w:r>
-      <w:r>
-        <w:t xml:space="preserve"> Instead of recalculating the SSE at every data/observation pair, we can simply update the previous SSE. We retain the previous vectors and means, one each for above and below the previous splitting point. We identify the one observation pair that switches from the “above” vector to the “below” vector, and we update our previous vectors and means accordingly. Then we calculate the SSE, given the updated vectors and means. This method is more than twice as efficient.</w:t>
+        <w:t>and we update our previous vectors and means accordingly. Then we calculate the SSE, given the updated vectors and means. This method is more than twice as efficient.</w:t>
       </w:r>
     </w:p>
     <w:p>
@@ -1643,19 +2112,19 @@
         <w:t>Given the increased flexibility that the fractional penalty provided, this seemed like the best choice.</w:t>
       </w:r>
       <w:r>
-        <w:t xml:space="preserve"> In a regression tree, it is inevitable that some nodes will contain observations that are very similar, while others contain observations that are only somewhat similar. For example, at the very first split, when all the data is under consideration, it is possible that there really are two clearly distinct groups in the data. The first group represents about half of the data and consists of nearly identical observations. The second group, which likewise represents half of the data, is remarkable for the relative dissimilarity of its observations. Assume that the split is performed correctly, so that the two groups are situated in two different nodes. The first node </w:t>
+        <w:t xml:space="preserve"> In a regression tree, it is inevitable that some nodes will contain observations that are very similar, while others contain observations that are only somewhat similar. For example, at the very first split, when all the data is under consideration, it is possible that there really are two clearly distinct groups in the data. The first group represents about half of the data and consists of nearly identical observations. The second group, which likewise represents half of the data, is remarkable for the relative dissimilarity of its observations. Assume that the split is performed correctly, so that the two groups are situated in two different nodes. The first node may very well require no further splits. The second node, on the other hand, consists of observations which have not much in common. It was formed merely by default, the leftover result of the split which so accurately segregated the first group. Here we have a case where some nodes contain observations which are very similar, while some nodes contain observations which are very different.</w:t>
+      </w:r>
+    </w:p>
+    <w:p>
+      <w:pPr>
+        <w:spacing w:after="160"/>
+      </w:pPr>
+      <w:r>
+        <w:t xml:space="preserve">If a node contains observations which are very different, we would want those observations to be further split out, until we had nodes which contained relatively similar observations. In the case of a fixed penalty, this may not occur. A large node may contain relatively similar observations, but because of its sheer size, it reduces the SSE by a given amount when it is split. On the other hand, a smaller node further down on the tree may contain relatively dissimilar </w:t>
       </w:r>
       <w:r>
         <w:lastRenderedPageBreak/>
-        <w:t>may very well require no further splits. The second node, on the other hand, consists of observations which have not much in common. It was formed merely by default, the leftover result of the split which so accurately segregated the first group. Here we have a case where some nodes contain observations which are very similar, while some nodes contain observations which are very different.</w:t>
-      </w:r>
-    </w:p>
-    <w:p>
-      <w:pPr>
-        <w:spacing w:after="160"/>
-      </w:pPr>
-      <w:r>
-        <w:t xml:space="preserve">If a node contains observations which are very different, we would want those observations to be further split out, until we had nodes which contained relatively similar observations. In the case of a fixed penalty, this may not occur. A large node may contain relatively similar observations, but because of its sheer size, it reduces the SSE by a given amount when it is split. On the other hand, a smaller node further down on the tree may contain relatively dissimilar observations, but because of the node’s small size, a split at this node would only reduce the overall SSE by </w:t>
+        <w:t xml:space="preserve">observations, but because of the node’s small size, a split at this node would only reduce the overall SSE by </w:t>
       </w:r>
       <w:r>
         <w:t xml:space="preserve">so much. </w:t>
@@ -1760,7 +2229,6 @@
         <w:rPr>
           <w:rFonts w:ascii="Times New Roman" w:hAnsi="Times New Roman" w:cs="Times New Roman"/>
         </w:rPr>
-        <w:lastRenderedPageBreak/>
         <w:t>Board of Governors of the Federal Reserve System (US), 1-Year Treasury Bill: Secondary Market Rate [TB1YR], retrieved from FRED, Federal Reserve Bank of St. Louis; https://fred.stlouisfed.org/series/TB1YR, September 10, 2020.</w:t>
       </w:r>
     </w:p>
@@ -1841,6 +2309,7 @@
         <w:rPr>
           <w:rFonts w:ascii="Times New Roman" w:eastAsia="Times New Roman" w:hAnsi="Times New Roman" w:cs="Times New Roman"/>
         </w:rPr>
+        <w:lastRenderedPageBreak/>
         <w:t xml:space="preserve">“Coding Regression Trees in 150 Lines of Code.” </w:t>
       </w:r>
       <w:proofErr w:type="spellStart"/>
@@ -2060,7 +2529,6 @@
           <w:sz w:val="24"/>
           <w:szCs w:val="24"/>
         </w:rPr>
-        <w:lastRenderedPageBreak/>
         <w:t>“</w:t>
       </w:r>
       <w:r>

--- a/docs/Thesis Draft.docx
+++ b/docs/Thesis Draft.docx
@@ -1805,6 +1805,53 @@
         </w:rPr>
         <w:t xml:space="preserve"> is one straightforward way to categorize. But if we have some intuition about a process which motivates our data, then this approach doesn’t seem so good.</w:t>
       </w:r>
+      <w:r>
+        <w:rPr>
+          <w:bCs/>
+        </w:rPr>
+        <w:t xml:space="preserve"> Indeed, if we know what </w:t>
+      </w:r>
+      <w:r>
+        <w:rPr>
+          <w:bCs/>
+        </w:rPr>
+        <w:t xml:space="preserve">process motivates our data in general (e.g., an AR(1)), then what we want is not subsets of data in which the </w:t>
+      </w:r>
+      <m:oMath>
+        <m:sSub>
+          <m:sSubPr>
+            <m:ctrlPr>
+              <w:rPr>
+                <w:rFonts w:ascii="Cambria Math" w:hAnsi="Cambria Math"/>
+                <w:bCs/>
+                <w:i/>
+              </w:rPr>
+            </m:ctrlPr>
+          </m:sSubPr>
+          <m:e>
+            <m:r>
+              <w:rPr>
+                <w:rFonts w:ascii="Cambria Math" w:hAnsi="Cambria Math"/>
+              </w:rPr>
+              <m:t>π</m:t>
+            </m:r>
+          </m:e>
+          <m:sub>
+            <m:r>
+              <w:rPr>
+                <w:rFonts w:ascii="Cambria Math" w:hAnsi="Cambria Math"/>
+              </w:rPr>
+              <m:t>t</m:t>
+            </m:r>
+          </m:sub>
+        </m:sSub>
+      </m:oMath>
+      <w:r>
+        <w:rPr>
+          <w:bCs/>
+        </w:rPr>
+        <w:t xml:space="preserve"> term has a similar mean, but subsets of data which are motivated by similar particular implementations of the general process (e.g., all data is motivated by some sort of AR(1), but one node contains observations where the coefficient is 0.9, and another contains observations where the coefficient is 0.75, etc.)</w:t>
+      </w:r>
     </w:p>
     <w:p>
       <w:pPr>
@@ -1931,15 +1978,18 @@
         <w:t>e will hold the most recent 48 observations as a test set for each tree and train each tree on the previous hundreds of observations. Then, we will test the tree on the last 48 observations in order to “cross-validate” it.</w:t>
       </w:r>
       <w:r>
-        <w:t xml:space="preserve"> Within the forest, each tree contains a random subsample of data and features. This means that the last 48 observations in the data may not (indeed, almost certainly will not) be 48 successive observations. Some will be repeated, some will be skipped. Nevertheless, the tree which results from the training set will at least be tested on later data, rather than earlier data.</w:t>
-      </w:r>
-    </w:p>
-    <w:p>
-      <w:pPr>
-        <w:spacing w:after="160"/>
-      </w:pPr>
+        <w:t xml:space="preserve"> Within the forest, each tree contains a random subsample of data and </w:t>
+      </w:r>
       <w:r>
         <w:lastRenderedPageBreak/>
+        <w:t>features. This means that the last 48 observations in the data may not (indeed, almost certainly will not) be 48 successive observations. Some will be repeated, some will be skipped. Nevertheless, the tree which results from the training set will at least be tested on later data, rather than earlier data.</w:t>
+      </w:r>
+    </w:p>
+    <w:p>
+      <w:pPr>
+        <w:spacing w:after="160"/>
+      </w:pPr>
+      <w:r>
         <w:t>The most prominent parameter in a regression tree is the splitting criterion. The most prominent parameter in the random forest is the feature fraction. A standalone tree could be very well-tuned to the data sample and the entirety of the features</w:t>
       </w:r>
       <w:r>
@@ -2053,11 +2103,11 @@
         <w:t xml:space="preserve"> This method is rather clunky.</w:t>
       </w:r>
       <w:r>
-        <w:t xml:space="preserve"> Instead of recalculating the SSE at every data/observation pair, we can simply update the previous SSE. We retain the previous vectors and means, one each for above and below the previous splitting point. We identify the one observation pair that switches from the “above” vector to the “below” vector, </w:t>
+        <w:t xml:space="preserve"> Instead of recalculating </w:t>
       </w:r>
       <w:r>
         <w:lastRenderedPageBreak/>
-        <w:t>and we update our previous vectors and means accordingly. Then we calculate the SSE, given the updated vectors and means. This method is more than twice as efficient.</w:t>
+        <w:t>the SSE at every data/observation pair, we can simply update the previous SSE. We retain the previous vectors and means, one each for above and below the previous splitting point. We identify the one observation pair that switches from the “above” vector to the “below” vector, and we update our previous vectors and means accordingly. Then we calculate the SSE, given the updated vectors and means. This method is more than twice as efficient.</w:t>
       </w:r>
     </w:p>
     <w:p>
@@ -2120,11 +2170,11 @@
         <w:spacing w:after="160"/>
       </w:pPr>
       <w:r>
-        <w:t xml:space="preserve">If a node contains observations which are very different, we would want those observations to be further split out, until we had nodes which contained relatively similar observations. In the case of a fixed penalty, this may not occur. A large node may contain relatively similar observations, but because of its sheer size, it reduces the SSE by a given amount when it is split. On the other hand, a smaller node further down on the tree may contain relatively dissimilar </w:t>
+        <w:t xml:space="preserve">If a node contains observations which are very different, we would want those observations to be further split out, until we had nodes which contained relatively similar observations. In the case of a fixed penalty, this may not occur. A large node may contain relatively similar </w:t>
       </w:r>
       <w:r>
         <w:lastRenderedPageBreak/>
-        <w:t xml:space="preserve">observations, but because of the node’s small size, a split at this node would only reduce the overall SSE by </w:t>
+        <w:t xml:space="preserve">observations, but because of its sheer size, it reduces the SSE by a given amount when it is split. On the other hand, a smaller node further down on the tree may contain relatively dissimilar observations, but because of the node’s small size, a split at this node would only reduce the overall SSE by </w:t>
       </w:r>
       <w:r>
         <w:t xml:space="preserve">so much. </w:t>
@@ -2280,6 +2330,7 @@
         <w:rPr>
           <w:rFonts w:ascii="Times New Roman" w:eastAsia="Times New Roman" w:hAnsi="Times New Roman" w:cs="Times New Roman"/>
         </w:rPr>
+        <w:lastRenderedPageBreak/>
         <w:t xml:space="preserve">“Coding Random Forests in 100 Lines of Code.” </w:t>
       </w:r>
       <w:proofErr w:type="spellStart"/>
@@ -2309,7 +2360,6 @@
         <w:rPr>
           <w:rFonts w:ascii="Times New Roman" w:eastAsia="Times New Roman" w:hAnsi="Times New Roman" w:cs="Times New Roman"/>
         </w:rPr>
-        <w:lastRenderedPageBreak/>
         <w:t xml:space="preserve">“Coding Regression Trees in 150 Lines of Code.” </w:t>
       </w:r>
       <w:proofErr w:type="spellStart"/>

--- a/docs/Thesis Draft.docx
+++ b/docs/Thesis Draft.docx
@@ -166,9 +166,20 @@
     </w:p>
     <w:p>
       <w:pPr>
-        <w:pStyle w:val="ListParagraph"/>
-        <w:spacing w:after="160"/>
-        <w:ind w:left="1080"/>
+        <w:spacing w:after="160"/>
+      </w:pPr>
+    </w:p>
+    <w:p>
+      <w:pPr>
+        <w:spacing w:after="160"/>
+      </w:pPr>
+      <w:r>
+        <w:t>I explore the process of creating and tuning a random forest model designed to compete with classical time series models. The goal is to generate a “univariate” model that can outperform a standard ARIMA model at a one-month forecast horizon. With some consideration of the unique features of time-series data, and of US inflation data in particular, it is possible to create such a model. Additionally, I begin to experiment with the random forest model at different horizons, as well as in a “multivariate” form.</w:t>
+      </w:r>
+    </w:p>
+    <w:p>
+      <w:pPr>
+        <w:spacing w:after="160"/>
       </w:pPr>
     </w:p>
     <w:p>
@@ -204,35 +215,69 @@
     </w:p>
     <w:p>
       <w:pPr>
-        <w:pStyle w:val="ListParagraph"/>
-        <w:numPr>
-          <w:ilvl w:val="0"/>
-          <w:numId w:val="2"/>
-        </w:numPr>
         <w:spacing w:after="160"/>
         <w:rPr>
           <w:b/>
+          <w:bCs/>
         </w:rPr>
       </w:pPr>
       <w:r>
         <w:rPr>
           <w:b/>
-        </w:rPr>
-        <w:t>Introduction</w:t>
-      </w:r>
-    </w:p>
-    <w:p>
-      <w:pPr>
-        <w:spacing w:after="160"/>
-        <w:rPr>
-          <w:bCs/>
-        </w:rPr>
-      </w:pPr>
-      <w:r>
-        <w:rPr>
-          <w:bCs/>
-        </w:rPr>
-        <w:t xml:space="preserve">Predicting the future is hard. It makes sense, then, to explore all of the resources at our disposal when we set out to forecast. We should not limit ourselves to a certain class of models, as if only these could reasonably be expected to forecast well. Indeed, some classical models do a fair job, but no model is perfect, and many models even fare worse than a naïve forecast. </w:t>
+          <w:bCs/>
+        </w:rPr>
+        <w:t xml:space="preserve"> Introduction</w:t>
+      </w:r>
+    </w:p>
+    <w:p>
+      <w:pPr>
+        <w:spacing w:after="160"/>
+        <w:rPr>
+          <w:bCs/>
+        </w:rPr>
+      </w:pPr>
+      <w:r>
+        <w:rPr>
+          <w:bCs/>
+        </w:rPr>
+        <w:t>Predicting the future is hard. It makes sense, then, to explore all of the resources at our disposal when we set out to forecast</w:t>
+      </w:r>
+      <w:r>
+        <w:rPr>
+          <w:bCs/>
+        </w:rPr>
+        <w:t xml:space="preserve"> a time series</w:t>
+      </w:r>
+      <w:r>
+        <w:rPr>
+          <w:bCs/>
+        </w:rPr>
+        <w:t xml:space="preserve">. We should not limit ourselves to a certain class of models, as if only these could reasonably be expected to forecast well. </w:t>
+      </w:r>
+      <w:r>
+        <w:rPr>
+          <w:bCs/>
+        </w:rPr>
+        <w:t xml:space="preserve">The typical AR and ARIMA models are useful and valuable, both for their forecasting ability and for their </w:t>
+      </w:r>
+      <w:r>
+        <w:rPr>
+          <w:bCs/>
+        </w:rPr>
+        <w:t xml:space="preserve">specification of a time series’ underlying process. But machine learning models such as the </w:t>
+      </w:r>
+      <w:r>
+        <w:rPr>
+          <w:bCs/>
+        </w:rPr>
+        <w:lastRenderedPageBreak/>
+        <w:t>random forest also have the potential to generate good forecasts, and their potential should be explored.</w:t>
+      </w:r>
+      <w:r>
+        <w:rPr>
+          <w:bCs/>
+        </w:rPr>
+        <w:t xml:space="preserve"> </w:t>
       </w:r>
     </w:p>
     <w:p>
@@ -260,13 +305,49 @@
         <w:rPr>
           <w:bCs/>
         </w:rPr>
-        <w:t xml:space="preserve"> given the difficulty of forecasting time series data even with sophisticated classical models, it makes sense to at least consider applying some machine learning techniques to time series forecasting. </w:t>
-      </w:r>
-      <w:r>
-        <w:rPr>
-          <w:bCs/>
-        </w:rPr>
-        <w:t>Classical models such as the ARIMA and the VAR are valuable, and they often perform significantly better than a naïve forecast. But machine learning is a valuable and underexplored resource when it comes to time series data.</w:t>
+        <w:t xml:space="preserve"> given the difficulty of forecasting time series data even with sophisticated classical models</w:t>
+      </w:r>
+      <w:r>
+        <w:rPr>
+          <w:bCs/>
+        </w:rPr>
+        <w:t xml:space="preserve"> (described in the case of US inflation by Stock and Watson, 2007)</w:t>
+      </w:r>
+      <w:r>
+        <w:rPr>
+          <w:bCs/>
+        </w:rPr>
+        <w:t xml:space="preserve">, it makes sense to consider applying some machine learning techniques to time series forecasting. </w:t>
+      </w:r>
+      <w:r>
+        <w:rPr>
+          <w:bCs/>
+        </w:rPr>
+        <w:t>Classical</w:t>
+      </w:r>
+      <w:r>
+        <w:rPr>
+          <w:bCs/>
+        </w:rPr>
+        <w:t xml:space="preserve"> time-series</w:t>
+      </w:r>
+      <w:r>
+        <w:rPr>
+          <w:bCs/>
+        </w:rPr>
+        <w:t xml:space="preserve"> models such as the ARIMA and the VAR are valuable, and they often perform significantly better than a naïve forecast. But machine learning is a valuable and underexplored resource when it comes to time</w:t>
+      </w:r>
+      <w:r>
+        <w:rPr>
+          <w:bCs/>
+        </w:rPr>
+        <w:t>-</w:t>
+      </w:r>
+      <w:r>
+        <w:rPr>
+          <w:bCs/>
+        </w:rPr>
+        <w:t>series data.</w:t>
       </w:r>
     </w:p>
     <w:p>
@@ -295,6 +376,116 @@
           <w:bCs/>
         </w:rPr>
         <w:t xml:space="preserve"> monthly inflation rate.</w:t>
+      </w:r>
+      <w:r>
+        <w:rPr>
+          <w:bCs/>
+        </w:rPr>
+        <w:t xml:space="preserve"> It proposes a modification of the standard random forest proposed by Ho in 1995, in order to account for the peculiarities of time-series data as opposed to cross-sectional data. The modified random forest presents a significant improvement over the standard random forest, both in terms of fit as measured by root mean squared error (RMSE) and in terms of forecast value as measured by root mean squared forecast error (RMSFE).</w:t>
+      </w:r>
+      <w:r>
+        <w:rPr>
+          <w:bCs/>
+        </w:rPr>
+        <w:t xml:space="preserve"> Furthermore, the modified random forest presents fit and forecast results which compare favorably with those of an ARIMA model optimized by Akaike Information Criterion (AIC).</w:t>
+      </w:r>
+    </w:p>
+    <w:p>
+      <w:pPr>
+        <w:spacing w:after="160"/>
+        <w:rPr>
+          <w:bCs/>
+        </w:rPr>
+      </w:pPr>
+      <w:r>
+        <w:rPr>
+          <w:bCs/>
+        </w:rPr>
+        <w:t xml:space="preserve">One drawback of the modified random forest is that, even given its moderate success in fitting and forecasting the US monthly inflation time series, the random forest as a model </w:t>
+      </w:r>
+      <w:r>
+        <w:rPr>
+          <w:bCs/>
+        </w:rPr>
+        <w:t>does not yield</w:t>
+      </w:r>
+      <w:r>
+        <w:rPr>
+          <w:bCs/>
+        </w:rPr>
+        <w:t xml:space="preserve"> theoretical </w:t>
+      </w:r>
+      <w:r>
+        <w:rPr>
+          <w:bCs/>
+        </w:rPr>
+        <w:t>insight</w:t>
+      </w:r>
+      <w:r>
+        <w:rPr>
+          <w:bCs/>
+        </w:rPr>
+        <w:t xml:space="preserve"> about that time series. The random forest does not shed light on the motivating process for a time series, it does not answer the questions “why?” or “how?”; its success is limited strictly to the accuracy of its output. </w:t>
+      </w:r>
+      <w:r>
+        <w:rPr>
+          <w:bCs/>
+        </w:rPr>
+        <w:t xml:space="preserve">Although the success of the modified random forest cannot be projected directly into a theory about the mechanisms motivating inflation in the US, we can and do consider </w:t>
+      </w:r>
+      <w:r>
+        <w:rPr>
+          <w:bCs/>
+        </w:rPr>
+        <w:t>the reasons for its success as a non-theoretical model. Why is it possible for a non-theoretical model to successfully forecast inflation?</w:t>
+      </w:r>
+    </w:p>
+    <w:p>
+      <w:pPr>
+        <w:spacing w:after="160"/>
+        <w:rPr>
+          <w:bCs/>
+        </w:rPr>
+      </w:pPr>
+      <w:r>
+        <w:rPr>
+          <w:bCs/>
+        </w:rPr>
+        <w:t xml:space="preserve">The modified random forest described in this paper is “univariate” in that it takes as input only lags of inflation, and was designed with US monthly inflation at the one-month prediction horizon in mind, but we also consider its applications in a variety of contexts: as a “multivariate” model for US monthly inflation, as a “univariate” model for monthly inflation across different prediction horizons, and even for other types of time series: foreign inflation data, and domestic unemployment rates, for example. The model’s performance in each of these </w:t>
+      </w:r>
+      <w:proofErr w:type="gramStart"/>
+      <w:r>
+        <w:rPr>
+          <w:bCs/>
+        </w:rPr>
+        <w:t>contexts</w:t>
+      </w:r>
+      <w:proofErr w:type="gramEnd"/>
+      <w:r>
+        <w:rPr>
+          <w:bCs/>
+        </w:rPr>
+        <w:t xml:space="preserve"> sheds light on its success in the context of predicting US monthly inflation at the one-month horizon, and suggests how the model would need to be adjusted to best handle other types of time-series data.</w:t>
+      </w:r>
+    </w:p>
+    <w:p>
+      <w:pPr>
+        <w:spacing w:after="160"/>
+        <w:rPr>
+          <w:bCs/>
+        </w:rPr>
+      </w:pPr>
+      <w:r>
+        <w:rPr>
+          <w:bCs/>
+        </w:rPr>
+        <w:t>The rest of the paper is organized in the following way. Section 1 describes the random forest as a concept in more detail, Section 2 describes the data used for the bulk of the paper, Section 3 describes the modifications made to the random forest in order to make it useful in time-series applications,</w:t>
+      </w:r>
+      <w:r>
+        <w:rPr>
+          <w:bCs/>
+        </w:rPr>
+        <w:t xml:space="preserve"> Section 4 describes some results, and Section 5 looks ahead to further applications. Section 6 concludes.</w:t>
       </w:r>
     </w:p>
     <w:p>
@@ -1473,34 +1664,13 @@
         <w:t xml:space="preserve">Secondly, we retool the random forest we have described above to make it more effective with time-series data. </w:t>
       </w:r>
       <w:r>
-        <w:t xml:space="preserve">The random forest method is not expressly designed to handle </w:t>
-      </w:r>
-      <w:r>
-        <w:t xml:space="preserve">time-series </w:t>
-      </w:r>
-      <w:r>
-        <w:t>data. However, the random forest method can be very effective at predicting cross-sectional data, and it is not impossible that with a few adjustments and with some careful handling, this method could present an improvement over a classical ARIMA model. To realize that potential improvement is the goal of this project</w:t>
-      </w:r>
-      <w:r>
-        <w:t>, and the</w:t>
-      </w:r>
-      <w:r>
-        <w:rPr>
-          <w:bCs/>
-        </w:rPr>
-        <w:t xml:space="preserve"> adjustments</w:t>
-      </w:r>
-      <w:r>
-        <w:rPr>
-          <w:bCs/>
-        </w:rPr>
-        <w:t xml:space="preserve"> we employ to that end</w:t>
-      </w:r>
-      <w:r>
-        <w:rPr>
-          <w:bCs/>
-        </w:rPr>
-        <w:t xml:space="preserve"> are outlined in the next section.</w:t>
+        <w:t>The random forest method is not expressly designed to handle time-series data. However, the random forest method can be very effective at predicting cross-sectional data, and it is not impossible that with a few adjustments and with some careful handling, this method could present an improvement over a classical ARIMA model. To realize that potential improvement is the goal of this project, and the</w:t>
+      </w:r>
+      <w:r>
+        <w:rPr>
+          <w:bCs/>
+        </w:rPr>
+        <w:t xml:space="preserve"> adjustments we employ to that end are outlined in the next section.</w:t>
       </w:r>
     </w:p>
     <w:p>
@@ -1543,6 +1713,13 @@
           <w:i/>
           <w:iCs/>
         </w:rPr>
+        <w:t xml:space="preserve">3.1 </w:t>
+      </w:r>
+      <w:r>
+        <w:rPr>
+          <w:i/>
+          <w:iCs/>
+        </w:rPr>
         <w:t>Considering the Underlying Process</w:t>
       </w:r>
     </w:p>
@@ -1551,22 +1728,7 @@
         <w:spacing w:after="160"/>
       </w:pPr>
       <w:r>
-        <w:t>The</w:t>
-      </w:r>
-      <w:r>
-        <w:t xml:space="preserve"> random forest is </w:t>
-      </w:r>
-      <w:r>
-        <w:t xml:space="preserve">more or less </w:t>
-      </w:r>
-      <w:r>
-        <w:t xml:space="preserve">agnostic about the process which motivates its data; indeed, with cross-sectional data, there </w:t>
-      </w:r>
-      <w:r>
-        <w:t>may not be</w:t>
-      </w:r>
-      <w:r>
-        <w:t xml:space="preserve"> such a process. We, however, have an intuition that a time series like inflation is motivated by some sort of autoregressive process. How can we harness that intuition to make our forest better at predicting the future?</w:t>
+        <w:t>The random forest is more or less agnostic about the process which motivates its data; indeed, with cross-sectional data, there may not be such a process. We, however, have an intuition that a time series like inflation is motivated by some sort of autoregressive process. How can we harness that intuition to make our forest better at predicting the future?</w:t>
       </w:r>
     </w:p>
     <w:p>
@@ -1660,6 +1822,12 @@
         <w:rPr>
           <w:i/>
         </w:rPr>
+        <w:t xml:space="preserve">3.2 </w:t>
+      </w:r>
+      <w:r>
+        <w:rPr>
+          <w:i/>
+        </w:rPr>
         <w:t>Adjusting the Tree</w:t>
       </w:r>
     </w:p>
@@ -1677,10 +1845,7 @@
         <w:t xml:space="preserve">In the base random forest model, the objective function is </w:t>
       </w:r>
       <w:r>
-        <w:t>to minimize the sum of squared errors in a given node</w:t>
-      </w:r>
-      <w:r>
-        <w:t>, as we have explained above. For each existing value of each independent variable, the objective function calculates the mean of dependent variable values below that and computes the sum of squared errors based on how each observation below the split differs from the mean of all values below the split. Then it does the same calculation for values above the split point. The total of the sum of squared errors below and above the split is the SSE associated with that split. The objective is to minimize that SSE value.</w:t>
+        <w:t>to minimize the sum of squared errors in a given node, as we have explained above. For each existing value of each independent variable, the objective function calculates the mean of dependent variable values below that and computes the sum of squared errors based on how each observation below the split differs from the mean of all values below the split. Then it does the same calculation for values above the split point. The total of the sum of squared errors below and above the split is the SSE associated with that split. The objective is to minimize that SSE value.</w:t>
       </w:r>
     </w:p>
     <w:p>
@@ -1736,13 +1901,7 @@
           <w:bCs/>
         </w:rPr>
         <w:lastRenderedPageBreak/>
-        <w:t xml:space="preserve">data. </w:t>
-      </w:r>
-      <w:r>
-        <w:rPr>
-          <w:bCs/>
-        </w:rPr>
-        <w:t xml:space="preserve">The point of the tree is to categorize a big mess of dissimilar data into </w:t>
+        <w:t xml:space="preserve">data. The point of the tree is to categorize a big mess of dissimilar data into </w:t>
       </w:r>
       <w:proofErr w:type="gramStart"/>
       <w:r>
@@ -1756,13 +1915,7 @@
         <w:rPr>
           <w:bCs/>
         </w:rPr>
-        <w:t xml:space="preserve"> subsets</w:t>
-      </w:r>
-      <w:r>
-        <w:rPr>
-          <w:bCs/>
-        </w:rPr>
-        <w:t xml:space="preserve">, and getting </w:t>
+        <w:t xml:space="preserve"> subsets, and getting </w:t>
       </w:r>
       <w:r>
         <w:rPr>
@@ -1856,15 +2009,332 @@
     <w:p>
       <w:pPr>
         <w:spacing w:after="160"/>
-      </w:pPr>
-    </w:p>
-    <w:p>
-      <w:pPr>
-        <w:spacing w:after="160"/>
-        <w:rPr>
-          <w:b/>
-        </w:rPr>
-      </w:pPr>
+        <w:rPr>
+          <w:i/>
+          <w:iCs/>
+        </w:rPr>
+      </w:pPr>
+      <w:r>
+        <w:rPr>
+          <w:i/>
+          <w:iCs/>
+        </w:rPr>
+        <w:t>3.3 Tuning</w:t>
+      </w:r>
+    </w:p>
+    <w:p>
+      <w:pPr>
+        <w:spacing w:after="160"/>
+      </w:pPr>
+      <w:r>
+        <w:t xml:space="preserve">The bulk of this project consists in appropriately tuning the forest and the trees. </w:t>
+      </w:r>
+      <w:r>
+        <w:t>W</w:t>
+      </w:r>
+      <w:r>
+        <w:t xml:space="preserve">e anticipate </w:t>
+      </w:r>
+      <w:r>
+        <w:t>t</w:t>
+      </w:r>
+      <w:r>
+        <w:t>wo</w:t>
+      </w:r>
+      <w:r>
+        <w:t xml:space="preserve"> </w:t>
+      </w:r>
+      <w:r>
+        <w:t>special</w:t>
+      </w:r>
+      <w:r>
+        <w:t xml:space="preserve"> difficulties that may arise when using the random forest method on inflation data. </w:t>
+      </w:r>
+      <w:r>
+        <w:t>First, a</w:t>
+      </w:r>
+      <w:r>
+        <w:t>n</w:t>
+      </w:r>
+      <w:r>
+        <w:t xml:space="preserve"> especially prominent challenge that results from the time-series nature of our data is the problem of cross-validation. Any tuning technique will require some form of cross-validation; with cross-sectional data, it is straightforward to use a k-fold cross-validation technique. With time series data, however, the process requires more careful consideration. </w:t>
+      </w:r>
+      <w:r>
+        <w:t>Second</w:t>
+      </w:r>
+      <w:r>
+        <w:t xml:space="preserve">, we realize that our tuned trees will only be used to forecast in the context of a random forest that we also tune. Therefore, a perfectly tuned standalone tree may not actually be the best tree to use in the context of the forest. How do we tune the trees and the forest together? This </w:t>
+      </w:r>
+      <w:r>
+        <w:t>is something we need to consider.</w:t>
+      </w:r>
+      <w:r>
+        <w:t xml:space="preserve"> </w:t>
+      </w:r>
+    </w:p>
+    <w:p>
+      <w:pPr>
+        <w:spacing w:after="160"/>
+      </w:pPr>
+      <w:r>
+        <w:t>In addition to these t</w:t>
+      </w:r>
+      <w:r>
+        <w:t>hree</w:t>
+      </w:r>
+      <w:r>
+        <w:t xml:space="preserve"> concerns, we realize that there are impossibly many parameters to consider. For example, when we randomly sample the data for each tree in the forest, should we sample with replacement? Randomly sample without replacement from a fixed point in time? From a random point in time? How big would this random sample without replacement be? And none of these parameters can be tuned in a vacuum; each of these questions would have to be answered simultaneously with each other and with dozens of other such questions, regarding for instance the number of trees in the forest, the feature fraction for the forest, the splitting penalty for each tree, etc. Thus, to perfectly tune the forest would take an extraordinary amount of computation, which we do not have access to. So, we will focus our efforts on tuning the parameters outlined in the second section, above</w:t>
+      </w:r>
+      <w:r>
+        <w:t>: the fractional penalty on splits and the feature fraction.</w:t>
+      </w:r>
+    </w:p>
+    <w:p>
+      <w:pPr>
+        <w:spacing w:after="160"/>
+      </w:pPr>
+      <w:r>
+        <w:t xml:space="preserve">Instead of the k-fold cross-validation technique favored </w:t>
+      </w:r>
+      <w:r>
+        <w:t>when</w:t>
+      </w:r>
+      <w:r>
+        <w:t xml:space="preserve"> training models on cross-sectional data, we will use an alternative that makes more sense for time series data.</w:t>
+      </w:r>
+      <w:r>
+        <w:t xml:space="preserve"> For all we know, the time series is fundamentally different in the 2010s as opposed to the 1960s. Maybe there’s a structural break, maybe there’s some kind of non-linear time trend; at any rate, it would be best to avoid validating past predictions on future data.</w:t>
+      </w:r>
+      <w:r>
+        <w:t xml:space="preserve"> </w:t>
+      </w:r>
+      <w:r>
+        <w:t>Therefore, w</w:t>
+      </w:r>
+      <w:r>
+        <w:t>e will hold the most recent 48 observations as a test set for each tree and train each tree on the previous hundreds of observations. Then, we will test the tree on the last 48 observations in order to “cross-validate” it.</w:t>
+      </w:r>
+      <w:r>
+        <w:t xml:space="preserve"> Within the forest, each tree contains a random subsample of data and features. This means that the last 48 observations in the data may not (indeed, almost certainly will not) be 48 successive observations. Some will be repeated, some will be skipped. Nevertheless, the tree which results from the training set will at least be tested on later data, rather than earlier data.</w:t>
+      </w:r>
+    </w:p>
+    <w:p>
+      <w:pPr>
+        <w:spacing w:after="160"/>
+      </w:pPr>
+      <w:r>
+        <w:lastRenderedPageBreak/>
+        <w:t>The most prominent parameter in a regression tree is the splitting criterion. The most prominent parameter in the random forest is the feature fraction. A standalone tree could be very well-tuned to the data sample and the entirety of the features</w:t>
+      </w:r>
+      <w:r>
+        <w:t>, but we want the tree within the context of the forest to be self-tuning to the data and features that it is given. Therefore, each tree will be tuned independently after it receives a random subsample of both the data and the features. Thus, each tree in the forest will have its own fractional penalty term lambda, which will be generated according to the process described in the previous paragraph.</w:t>
+      </w:r>
+    </w:p>
+    <w:p>
+      <w:pPr>
+        <w:spacing w:after="160"/>
+        <w:rPr>
+          <w:i/>
+          <w:iCs/>
+        </w:rPr>
+      </w:pPr>
+      <w:r>
+        <w:rPr>
+          <w:i/>
+          <w:iCs/>
+        </w:rPr>
+        <w:t>3.4 Coding the Random Forest</w:t>
+      </w:r>
+    </w:p>
+    <w:p>
+      <w:pPr>
+        <w:spacing w:after="160"/>
+      </w:pPr>
+      <w:r>
+        <w:t xml:space="preserve">We began by sourcing some basic random forest R code </w:t>
+      </w:r>
+      <w:r>
+        <w:t xml:space="preserve">from the </w:t>
+      </w:r>
+      <w:proofErr w:type="spellStart"/>
+      <w:r>
+        <w:t>Statworx</w:t>
+      </w:r>
+      <w:proofErr w:type="spellEnd"/>
+      <w:r>
+        <w:t xml:space="preserve"> website. Then we proceeded to customize it. The initial code had a function for the regression tree and a function for the random forest; the random forest function contained a function which was meant to “sprout” trees by calling the regression tree function.</w:t>
+      </w:r>
+    </w:p>
+    <w:p>
+      <w:pPr>
+        <w:spacing w:after="160"/>
+      </w:pPr>
+      <w:r>
+        <w:t>The core function in the regression tree is</w:t>
+      </w:r>
+      <w:r>
+        <w:t xml:space="preserve"> the objective</w:t>
+      </w:r>
+      <w:r>
+        <w:t xml:space="preserve"> function.</w:t>
+      </w:r>
+      <w:r>
+        <w:t xml:space="preserve"> </w:t>
+      </w:r>
+      <w:r>
+        <w:t>The objective function must be called for every feature at every node in the tree.</w:t>
+      </w:r>
+    </w:p>
+    <w:p>
+      <w:pPr>
+        <w:spacing w:after="160"/>
+      </w:pPr>
+      <w:proofErr w:type="gramStart"/>
+      <w:r>
+        <w:t>Thus</w:t>
+      </w:r>
+      <w:proofErr w:type="gramEnd"/>
+      <w:r>
+        <w:t xml:space="preserve"> in a dataset with a</w:t>
+      </w:r>
+      <w:r>
+        <w:t xml:space="preserve"> dependent variable </w:t>
+      </w:r>
+      <w:r>
+        <w:t xml:space="preserve">and ten </w:t>
+      </w:r>
+      <w:r>
+        <w:t>independent variables</w:t>
+      </w:r>
+      <w:r>
+        <w:t xml:space="preserve"> and for a tree which ends up having 100 total nodes (both terminal and non-terminal), the objective function will be run 1,000 times. There are fifty trees in our forest, so even in the simplest case, the objective function will be run 50,000 times to generate a single forest. Ours is not the simplest case, however; each tree is self-tuning, which means that each tree is run and re-run dozens of times before it enters the forest. Assume this occurs twenty-five times, and the objective function will be run 1,250,000 times to generate a single forest.</w:t>
+      </w:r>
+    </w:p>
+    <w:p>
+      <w:pPr>
+        <w:spacing w:after="160"/>
+      </w:pPr>
+      <w:r>
+        <w:t xml:space="preserve">Given limited computational power and time, optimizing this function is key. A difference in efficiency that is practically unnoticeable when the function is run 1,000 or 10,000 times will become unbelievably stark when the function is run 1,250,000 times. The obvious approach to </w:t>
+      </w:r>
+      <w:r>
+        <w:t xml:space="preserve">choosing a split which minimizes SSE is to consider the vector of the dependent variable together with each of the vectors of dependent variables. For each vector of independent variables, the function would follow the same process: Sort the data pairs by increasing order in the independent variable. At each data pair, calculate the SSE of the dependent variable below that pair. Calculate the SSE above and including that pair. Add the SSEs together. Append that SSE to a vector; the vector will be equal in length to the two vectors considered. Identify the minimum SSE in that vector. Identify the value of the independent variable which corresponds to that SSE. </w:t>
+      </w:r>
+    </w:p>
+    <w:p>
+      <w:pPr>
+        <w:spacing w:after="160"/>
+      </w:pPr>
+      <w:r>
+        <w:t>If we were to split according to that independent variable, our optimal split would occur at that observation. We calculate our optimal split and resulting SSE for each of the independent variables. Then we identify the minimum SSE from that collection, along with the corresponding variable and value. We perform the split.</w:t>
+      </w:r>
+      <w:r>
+        <w:t xml:space="preserve"> This method is rather clunky.</w:t>
+      </w:r>
+      <w:r>
+        <w:t xml:space="preserve"> Instead of recalculating the SSE at every data/observation pair, we can simply update the previous SSE. We retain the previous vectors and means, one each for above and below the previous splitting point. We identify the one observation pair that switches from the “above” vector to the “below” vector, </w:t>
+      </w:r>
+      <w:r>
+        <w:lastRenderedPageBreak/>
+        <w:t>and we update our previous vectors and means accordingly. Then we calculate the SSE, given the updated vectors and means. This method is more than twice as efficient.</w:t>
+      </w:r>
+    </w:p>
+    <w:p>
+      <w:pPr>
+        <w:spacing w:after="160"/>
+      </w:pPr>
+      <w:r>
+        <w:t xml:space="preserve">Having optimized the objective function, we turn to customizing and tuning the tree. </w:t>
+      </w:r>
+      <w:r>
+        <w:t xml:space="preserve">The initial regression tree function </w:t>
+      </w:r>
+      <w:r>
+        <w:t>did not contain a penalty function to limit the number of splits; instead, it employed a minimum size requirement for each node. Within a given node, it would determine the optimal split to perform. Then it would check the size of the two nodes that would result from that split.</w:t>
+      </w:r>
+      <w:r>
+        <w:t xml:space="preserve"> </w:t>
+      </w:r>
+      <w:r>
+        <w:t>If either of the resulting nodes contained less than, for example, 10 observations, the split would not occur. The original node would be marked as a terminal node, and the program would move on to consider the next node.</w:t>
+      </w:r>
+    </w:p>
+    <w:p>
+      <w:pPr>
+        <w:spacing w:after="160"/>
+      </w:pPr>
+      <w:r>
+        <w:t>We had a choice for how to limit the number of splits performed. We could either keep the minimum node size stipulation, we could specify a maximum number of nodes or terminal nodes that each tree should contain, or we could implement a penalty on each split. The penalty is the most sophisticated of these methods, since in principle the same penalty allows for a very deep or a very shallow tree, depending on what best suits the data. The other options would tend to result in trees of consistent depth, regardless of the data.</w:t>
+      </w:r>
+    </w:p>
+    <w:p>
+      <w:pPr>
+        <w:spacing w:after="160"/>
+      </w:pPr>
+      <w:r>
+        <w:t xml:space="preserve">But we were still faced with a choice: which type of penalty to use? We could set a fixed penalty, such that the SSE would need to be reduced by a certain, fixed amount in order to justify a split. Since we would allow this fixed number to be tuned for each tree, we could achieve a reasonable fit this way. Or, we could implement a fractional penalty, which is even more flexible. It would require that each split reduce the SSE by at least a certain fraction, probably in the 0.05-0.15 range. If the split failed to reduce the SSE by that fraction, the split would not </w:t>
+      </w:r>
+      <w:proofErr w:type="gramStart"/>
+      <w:r>
+        <w:t>occur</w:t>
+      </w:r>
+      <w:proofErr w:type="gramEnd"/>
+      <w:r>
+        <w:t xml:space="preserve"> and the node would be marked as a terminal node.</w:t>
+      </w:r>
+    </w:p>
+    <w:p>
+      <w:pPr>
+        <w:spacing w:after="160"/>
+      </w:pPr>
+      <w:r>
+        <w:t>Given the increased flexibility that the fractional penalty provided, this seemed like the best choice.</w:t>
+      </w:r>
+      <w:r>
+        <w:t xml:space="preserve"> In a regression tree, it is inevitable that some nodes will contain observations that are very similar, while others contain observations that are only somewhat similar. For example, at the very first split, when all the data is under consideration, it is possible that there really are two clearly distinct groups in the data. The first group represents about half of the data and consists of nearly identical observations. The second group, which likewise represents half of the data, is remarkable for the relative dissimilarity of its observations. Assume that the split is performed correctly, so that the two groups are situated in two different nodes. The first node may very well require no further splits. The second node, on the other hand, consists of observations which have not much in common. It was formed merely by default, the leftover result of the split which so accurately segregated the first group. Here we have a case where some nodes contain observations which are very similar, while some nodes contain observations which are very different.</w:t>
+      </w:r>
+    </w:p>
+    <w:p>
+      <w:pPr>
+        <w:spacing w:after="160"/>
+      </w:pPr>
+      <w:r>
+        <w:t xml:space="preserve">If a node contains observations which are very different, we would want those observations to be further split out, until we had nodes which contained relatively similar observations. In the case of a fixed penalty, this may not occur. A large node may contain relatively similar observations, but because of its sheer size, it reduces the SSE by a given amount when it is split. On the other hand, a smaller node further down on the tree may contain relatively dissimilar </w:t>
+      </w:r>
+      <w:r>
+        <w:lastRenderedPageBreak/>
+        <w:t xml:space="preserve">observations, but because of the node’s small size, a split at this node would only reduce the overall SSE by </w:t>
+      </w:r>
+      <w:r>
+        <w:t xml:space="preserve">so much. </w:t>
+      </w:r>
+    </w:p>
+    <w:p>
+      <w:pPr>
+        <w:spacing w:after="160"/>
+      </w:pPr>
+      <w:r>
+        <w:t>With a fractional penalty, this would not be the case. The large node of similar observations may possess an absolutely larger SSE within the node than the smaller node of dissimilar observations possesses. But the relative reduction in SSE when splitting the smaller node as opposed to the larger node would be greater; thus, the split at the smaller node would be valued more highly than the split at the larger node. This seems appropriate.</w:t>
+      </w:r>
+    </w:p>
+    <w:p>
+      <w:pPr>
+        <w:spacing w:after="160"/>
+      </w:pPr>
+      <w:r>
+        <w:t>With this in mind, we opted for the fractional penalty.</w:t>
+      </w:r>
+      <w:r>
+        <w:t xml:space="preserve"> However, we did not know exactly what the fraction should be. A core tenet (indeed, the core tenet) of machine learning is that models be capable of self-tuning. Thus, rather than stipulate a specific fractional penalty, we opted to allow the tree to self-tune. Looking back, given the wide range of optimal fractional penalty values chosen by different trees in different forests, this decision seems wise.</w:t>
+      </w:r>
+    </w:p>
+    <w:p>
+      <w:pPr>
+        <w:spacing w:after="160"/>
+      </w:pPr>
+      <w:r>
+        <w:t>When tuning the forest, it’s important to consider the trees and the forest itself as complementary entities. In other words, neither the tree nor the forest should be tuned in a vacuum. Instead, the tree should be tuned with the understanding that it will be used in a forest explicitly designed to accommodate overfitting. Thus, we may allow the tree to fit the data more tightly than we would if we planned to use the tree alone for forecasting.</w:t>
+      </w:r>
     </w:p>
     <w:p>
       <w:pPr>
@@ -1876,124 +2346,15 @@
         <w:spacing w:after="160"/>
         <w:rPr>
           <w:b/>
+          <w:bCs/>
         </w:rPr>
       </w:pPr>
       <w:r>
         <w:rPr>
           <w:b/>
-        </w:rPr>
-        <w:t>Tuning</w:t>
-      </w:r>
-    </w:p>
-    <w:p>
-      <w:pPr>
-        <w:spacing w:after="160"/>
-      </w:pPr>
-      <w:r>
-        <w:t xml:space="preserve">The bulk of this project consists in appropriately tuning the forest and the trees. </w:t>
-      </w:r>
-      <w:r>
-        <w:t>W</w:t>
-      </w:r>
-      <w:r>
-        <w:t xml:space="preserve">e anticipate </w:t>
-      </w:r>
-      <w:r>
-        <w:t>t</w:t>
-      </w:r>
-      <w:r>
-        <w:t>wo</w:t>
-      </w:r>
-      <w:r>
-        <w:t xml:space="preserve"> </w:t>
-      </w:r>
-      <w:r>
-        <w:t>special</w:t>
-      </w:r>
-      <w:r>
-        <w:t xml:space="preserve"> difficulties that may arise when using the random forest method on inflation data. </w:t>
-      </w:r>
-      <w:r>
-        <w:t>First, a</w:t>
-      </w:r>
-      <w:r>
-        <w:t>n</w:t>
-      </w:r>
-      <w:r>
-        <w:t xml:space="preserve"> especially prominent challenge that results from the time-series nature of our data is the problem of cross-validation. Any tuning technique will require some form of cross-validation; with cross-sectional data, it is straightforward to use a k-fold cross-validation technique. With time series data, however, the process requires more careful consideration. </w:t>
-      </w:r>
-      <w:r>
-        <w:t>Second</w:t>
-      </w:r>
-      <w:r>
-        <w:t xml:space="preserve">, we realize that our tuned trees will only be used to forecast in the context of a random forest that we also tune. Therefore, a perfectly tuned standalone tree may not actually be the best tree to use in the context of the forest. How do we tune the trees and the forest together? This </w:t>
-      </w:r>
-      <w:r>
-        <w:t>is something we need to consider.</w:t>
-      </w:r>
-      <w:r>
-        <w:t xml:space="preserve"> </w:t>
-      </w:r>
-    </w:p>
-    <w:p>
-      <w:pPr>
-        <w:spacing w:after="160"/>
-      </w:pPr>
-      <w:r>
-        <w:t>In addition to these t</w:t>
-      </w:r>
-      <w:r>
-        <w:t>hree</w:t>
-      </w:r>
-      <w:r>
-        <w:t xml:space="preserve"> concerns, we realize that there are impossibly many parameters to consider. For example, when we randomly sample the data for each tree in the forest, should we sample with replacement? Randomly sample without replacement from a fixed point in time? From a random point in time? How big would this random sample without replacement be? And none of these parameters can be tuned in a vacuum; each of these questions would have to be answered simultaneously with each other and with dozens of other such questions, regarding for instance the number of trees in the forest, the feature fraction for the forest, the splitting penalty for each tree, etc. Thus, to perfectly tune the forest would take an extraordinary amount of computation, which we do not have access to. So, we will focus our efforts on tuning the parameters outlined in the second section, above</w:t>
-      </w:r>
-      <w:r>
-        <w:t>: the fractional penalty on splits and the feature fraction.</w:t>
-      </w:r>
-    </w:p>
-    <w:p>
-      <w:pPr>
-        <w:spacing w:after="160"/>
-      </w:pPr>
-      <w:r>
-        <w:t xml:space="preserve">Instead of the k-fold cross-validation technique favored </w:t>
-      </w:r>
-      <w:r>
-        <w:t>when</w:t>
-      </w:r>
-      <w:r>
-        <w:t xml:space="preserve"> training models on cross-sectional data, we will use an alternative that makes more sense for time series data.</w:t>
-      </w:r>
-      <w:r>
-        <w:t xml:space="preserve"> For all we know, the time series is fundamentally different in the 2010s as opposed to the 1960s. Maybe there’s a structural break, maybe there’s some kind of non-linear time trend; at any rate, it would be best to avoid validating past predictions on future data.</w:t>
-      </w:r>
-      <w:r>
-        <w:t xml:space="preserve"> </w:t>
-      </w:r>
-      <w:r>
-        <w:t>Therefore, w</w:t>
-      </w:r>
-      <w:r>
-        <w:t>e will hold the most recent 48 observations as a test set for each tree and train each tree on the previous hundreds of observations. Then, we will test the tree on the last 48 observations in order to “cross-validate” it.</w:t>
-      </w:r>
-      <w:r>
-        <w:t xml:space="preserve"> Within the forest, each tree contains a random subsample of data and </w:t>
-      </w:r>
-      <w:r>
-        <w:lastRenderedPageBreak/>
-        <w:t>features. This means that the last 48 observations in the data may not (indeed, almost certainly will not) be 48 successive observations. Some will be repeated, some will be skipped. Nevertheless, the tree which results from the training set will at least be tested on later data, rather than earlier data.</w:t>
-      </w:r>
-    </w:p>
-    <w:p>
-      <w:pPr>
-        <w:spacing w:after="160"/>
-      </w:pPr>
-      <w:r>
-        <w:t>The most prominent parameter in a regression tree is the splitting criterion. The most prominent parameter in the random forest is the feature fraction. A standalone tree could be very well-tuned to the data sample and the entirety of the features</w:t>
-      </w:r>
-      <w:r>
-        <w:t>, but we want the tree within the context of the forest to be self-tuning to the data and features that it is given. Therefore, each tree will be tuned independently after it receives a random subsample of both the data and the features. Thus, each tree in the forest will have its own fractional penalty term lambda, which will be generated according to the process described in the previous paragraph.</w:t>
+          <w:bCs/>
+        </w:rPr>
+        <w:t>Results</w:t>
       </w:r>
     </w:p>
     <w:p>
@@ -2014,208 +2375,29 @@
           <w:b/>
           <w:bCs/>
         </w:rPr>
-        <w:t>Working Through the Process</w:t>
-      </w:r>
-    </w:p>
-    <w:p>
-      <w:pPr>
-        <w:spacing w:after="160"/>
-      </w:pPr>
-      <w:r>
-        <w:t xml:space="preserve">We began by sourcing some basic random forest R code </w:t>
-      </w:r>
-      <w:r>
-        <w:t xml:space="preserve">from the </w:t>
-      </w:r>
-      <w:proofErr w:type="spellStart"/>
-      <w:r>
-        <w:t>Statworx</w:t>
-      </w:r>
-      <w:proofErr w:type="spellEnd"/>
-      <w:r>
-        <w:t xml:space="preserve"> website. Then we proceeded to customize it. The initial code had a function for the regression tree and a function for the random forest; the random forest function contained a function which was meant to “sprout” trees by calling the regression tree function.</w:t>
-      </w:r>
-    </w:p>
-    <w:p>
-      <w:pPr>
-        <w:spacing w:after="160"/>
-      </w:pPr>
-      <w:r>
-        <w:t>The core function in the regression tree is</w:t>
-      </w:r>
-      <w:r>
-        <w:t xml:space="preserve"> the objective</w:t>
-      </w:r>
-      <w:r>
-        <w:t xml:space="preserve"> function.</w:t>
-      </w:r>
-      <w:r>
-        <w:t xml:space="preserve"> </w:t>
-      </w:r>
-      <w:r>
-        <w:t>The objective function must be called for every feature at every node in the tree.</w:t>
-      </w:r>
-    </w:p>
-    <w:p>
-      <w:pPr>
-        <w:spacing w:after="160"/>
-      </w:pPr>
-      <w:proofErr w:type="gramStart"/>
-      <w:r>
-        <w:t>Thus</w:t>
-      </w:r>
-      <w:proofErr w:type="gramEnd"/>
-      <w:r>
-        <w:t xml:space="preserve"> in a dataset with a</w:t>
-      </w:r>
-      <w:r>
-        <w:t xml:space="preserve"> dependent variable </w:t>
-      </w:r>
-      <w:r>
-        <w:t xml:space="preserve">and ten </w:t>
-      </w:r>
-      <w:r>
-        <w:t>independent variables</w:t>
-      </w:r>
-      <w:r>
-        <w:t xml:space="preserve"> and for a tree which ends up having 100 total nodes (both terminal and non-terminal), the objective function will be run 1,000 times. There are fifty trees in our forest, so even in the simplest case, the objective function will be run 50,000 times to generate a single forest. Ours is not the simplest case, however; each tree is self-tuning, which means that each tree is run and re-run dozens of times before it enters the forest. Assume this occurs twenty-five times, and the objective function will be run 1,250,000 times to generate a single forest.</w:t>
-      </w:r>
-    </w:p>
-    <w:p>
-      <w:pPr>
-        <w:spacing w:after="160"/>
-      </w:pPr>
-      <w:r>
-        <w:t xml:space="preserve">Given limited computational power and time, optimizing this function is key. A difference in efficiency that is practically unnoticeable when the function is run 1,000 or 10,000 times will become unbelievably stark when the function is run 1,250,000 times. The obvious approach to </w:t>
-      </w:r>
-      <w:r>
-        <w:t xml:space="preserve">choosing a split which minimizes SSE is to consider the vector of the dependent variable together with each of the vectors of dependent variables. For each vector of independent variables, the function would follow the same process: Sort the data pairs by increasing order in the independent variable. At each data pair, calculate the SSE of the dependent variable below that pair. Calculate the SSE above and including that pair. Add the SSEs together. Append that SSE to a vector; the vector will be equal in length to the two vectors considered. Identify the minimum SSE in that vector. Identify the value of the independent variable which corresponds to that SSE. </w:t>
-      </w:r>
-    </w:p>
-    <w:p>
-      <w:pPr>
-        <w:spacing w:after="160"/>
-      </w:pPr>
-      <w:r>
-        <w:t>If we were to split according to that independent variable, our optimal split would occur at that observation. We calculate our optimal split and resulting SSE for each of the independent variables. Then we identify the minimum SSE from that collection, along with the corresponding variable and value. We perform the split.</w:t>
-      </w:r>
-      <w:r>
-        <w:t xml:space="preserve"> This method is rather clunky.</w:t>
-      </w:r>
-      <w:r>
-        <w:t xml:space="preserve"> Instead of recalculating </w:t>
-      </w:r>
-      <w:r>
-        <w:lastRenderedPageBreak/>
-        <w:t>the SSE at every data/observation pair, we can simply update the previous SSE. We retain the previous vectors and means, one each for above and below the previous splitting point. We identify the one observation pair that switches from the “above” vector to the “below” vector, and we update our previous vectors and means accordingly. Then we calculate the SSE, given the updated vectors and means. This method is more than twice as efficient.</w:t>
-      </w:r>
-    </w:p>
-    <w:p>
-      <w:pPr>
-        <w:spacing w:after="160"/>
-      </w:pPr>
-      <w:r>
-        <w:t xml:space="preserve">Having optimized the objective function, we turn to customizing and tuning the tree. </w:t>
-      </w:r>
-      <w:r>
-        <w:t xml:space="preserve">The initial regression tree function </w:t>
-      </w:r>
-      <w:r>
-        <w:t>did not contain a penalty function to limit the number of splits; instead, it employed a minimum size requirement for each node. Within a given node, it would determine the optimal split to perform. Then it would check the size of the two nodes that would result from that split.</w:t>
-      </w:r>
-      <w:r>
-        <w:t xml:space="preserve"> </w:t>
-      </w:r>
-      <w:r>
-        <w:t>If either of the resulting nodes contained less than, for example, 10 observations, the split would not occur. The original node would be marked as a terminal node, and the program would move on to consider the next node.</w:t>
-      </w:r>
-    </w:p>
-    <w:p>
-      <w:pPr>
-        <w:spacing w:after="160"/>
-      </w:pPr>
-      <w:r>
-        <w:t>We had a choice for how to limit the number of splits performed. We could either keep the minimum node size stipulation, we could specify a maximum number of nodes or terminal nodes that each tree should contain, or we could implement a penalty on each split. The penalty is the most sophisticated of these methods, since in principle the same penalty allows for a very deep or a very shallow tree, depending on what best suits the data. The other options would tend to result in trees of consistent depth, regardless of the data.</w:t>
-      </w:r>
-    </w:p>
-    <w:p>
-      <w:pPr>
-        <w:spacing w:after="160"/>
-      </w:pPr>
-      <w:r>
-        <w:t xml:space="preserve">But we were still faced with a choice: which type of penalty to use? We could set a fixed penalty, such that the SSE would need to be reduced by a certain, fixed amount in order to justify a split. Since we would allow this fixed number to be tuned for each tree, we could achieve a reasonable fit this way. Or, we could implement a fractional penalty, which is even more flexible. It would require that each split reduce the SSE by at least a certain fraction, probably in the 0.05-0.15 range. If the split failed to reduce the SSE by that fraction, the split would not </w:t>
-      </w:r>
-      <w:proofErr w:type="gramStart"/>
-      <w:r>
-        <w:t>occur</w:t>
-      </w:r>
-      <w:proofErr w:type="gramEnd"/>
-      <w:r>
-        <w:t xml:space="preserve"> and the node would be marked as a terminal node.</w:t>
-      </w:r>
-    </w:p>
-    <w:p>
-      <w:pPr>
-        <w:spacing w:after="160"/>
-      </w:pPr>
-      <w:r>
-        <w:t>Given the increased flexibility that the fractional penalty provided, this seemed like the best choice.</w:t>
-      </w:r>
-      <w:r>
-        <w:t xml:space="preserve"> In a regression tree, it is inevitable that some nodes will contain observations that are very similar, while others contain observations that are only somewhat similar. For example, at the very first split, when all the data is under consideration, it is possible that there really are two clearly distinct groups in the data. The first group represents about half of the data and consists of nearly identical observations. The second group, which likewise represents half of the data, is remarkable for the relative dissimilarity of its observations. Assume that the split is performed correctly, so that the two groups are situated in two different nodes. The first node may very well require no further splits. The second node, on the other hand, consists of observations which have not much in common. It was formed merely by default, the leftover result of the split which so accurately segregated the first group. Here we have a case where some nodes contain observations which are very similar, while some nodes contain observations which are very different.</w:t>
-      </w:r>
-    </w:p>
-    <w:p>
-      <w:pPr>
-        <w:spacing w:after="160"/>
-      </w:pPr>
-      <w:r>
-        <w:t xml:space="preserve">If a node contains observations which are very different, we would want those observations to be further split out, until we had nodes which contained relatively similar observations. In the case of a fixed penalty, this may not occur. A large node may contain relatively similar </w:t>
-      </w:r>
-      <w:r>
-        <w:lastRenderedPageBreak/>
-        <w:t xml:space="preserve">observations, but because of its sheer size, it reduces the SSE by a given amount when it is split. On the other hand, a smaller node further down on the tree may contain relatively dissimilar observations, but because of the node’s small size, a split at this node would only reduce the overall SSE by </w:t>
-      </w:r>
-      <w:r>
-        <w:t xml:space="preserve">so much. </w:t>
-      </w:r>
-    </w:p>
-    <w:p>
-      <w:pPr>
-        <w:spacing w:after="160"/>
-      </w:pPr>
-      <w:r>
-        <w:t>With a fractional penalty, this would not be the case. The large node of similar observations may possess an absolutely larger SSE within the node than the smaller node of dissimilar observations possesses. But the relative reduction in SSE when splitting the smaller node as opposed to the larger node would be greater; thus, the split at the smaller node would be valued more highly than the split at the larger node. This seems appropriate.</w:t>
-      </w:r>
-    </w:p>
-    <w:p>
-      <w:pPr>
-        <w:spacing w:after="160"/>
-      </w:pPr>
-      <w:r>
-        <w:t>With this in mind, we opted for the fractional penalty.</w:t>
-      </w:r>
-      <w:r>
-        <w:t xml:space="preserve"> However, we did not know exactly what the fraction should be. A core tenet (indeed, the core tenet) of machine learning is that models be capable of self-tuning. Thus, rather than stipulate a specific fractional penalty, we opted to allow the tree to self-tune. Looking back, given the wide range of optimal fractional penalty values chosen by different trees in different forests, this decision seems wise.</w:t>
-      </w:r>
-    </w:p>
-    <w:p>
-      <w:pPr>
-        <w:spacing w:after="160"/>
-      </w:pPr>
-      <w:r>
-        <w:t>When tuning the forest, it’s important to consider the trees and the forest itself as complementary entities. In other words, neither the tree nor the forest should be tuned in a vacuum. Instead, the tree should be tuned with the understanding that it will be used in a forest explicitly designed to accommodate overfitting. Thus, we may allow the tree to fit the data more tightly than we would if we planned to use the tree alone for forecasting.</w:t>
-      </w:r>
-    </w:p>
-    <w:p>
-      <w:pPr>
-        <w:spacing w:after="160"/>
-      </w:pPr>
-    </w:p>
-    <w:p>
-      <w:pPr>
-        <w:spacing w:after="160"/>
-      </w:pPr>
+        <w:t>Implications</w:t>
+      </w:r>
+    </w:p>
+    <w:p>
+      <w:pPr>
+        <w:pStyle w:val="ListParagraph"/>
+        <w:numPr>
+          <w:ilvl w:val="0"/>
+          <w:numId w:val="2"/>
+        </w:numPr>
+        <w:spacing w:after="160"/>
+        <w:rPr>
+          <w:b/>
+          <w:bCs/>
+        </w:rPr>
+      </w:pPr>
+      <w:r>
+        <w:rPr>
+          <w:b/>
+          <w:bCs/>
+        </w:rPr>
+        <w:t>Conclusion</w:t>
+      </w:r>
     </w:p>
     <w:p>
       <w:pPr>
@@ -2330,7 +2512,6 @@
         <w:rPr>
           <w:rFonts w:ascii="Times New Roman" w:eastAsia="Times New Roman" w:hAnsi="Times New Roman" w:cs="Times New Roman"/>
         </w:rPr>
-        <w:lastRenderedPageBreak/>
         <w:t xml:space="preserve">“Coding Random Forests in 100 Lines of Code.” </w:t>
       </w:r>
       <w:proofErr w:type="spellStart"/>
@@ -2360,6 +2541,7 @@
         <w:rPr>
           <w:rFonts w:ascii="Times New Roman" w:eastAsia="Times New Roman" w:hAnsi="Times New Roman" w:cs="Times New Roman"/>
         </w:rPr>
+        <w:lastRenderedPageBreak/>
         <w:t xml:space="preserve">“Coding Regression Trees in 150 Lines of Code.” </w:t>
       </w:r>
       <w:proofErr w:type="spellStart"/>

--- a/docs/Thesis Draft.docx
+++ b/docs/Thesis Draft.docx
@@ -5,652 +5,909 @@
     <w:p>
       <w:pPr>
         <w:spacing w:after="160"/>
-      </w:pPr>
-      <w:r>
-        <w:t>Time Series Forecasts with Random Forest</w:t>
-      </w:r>
+        <w:rPr>
+          <w:rFonts w:ascii="Times New Roman" w:hAnsi="Times New Roman" w:cs="Times New Roman"/>
+        </w:rPr>
+      </w:pPr>
     </w:p>
     <w:p>
       <w:pPr>
         <w:spacing w:after="160"/>
-      </w:pPr>
-      <w:r>
-        <w:t>The questions:</w:t>
-      </w:r>
+        <w:ind w:left="3600"/>
+        <w:rPr>
+          <w:rFonts w:ascii="Times New Roman" w:hAnsi="Times New Roman" w:cs="Times New Roman"/>
+        </w:rPr>
+      </w:pPr>
+    </w:p>
+    <w:p>
+      <w:pPr>
+        <w:spacing w:after="160"/>
+        <w:ind w:left="3600"/>
+        <w:rPr>
+          <w:rFonts w:ascii="Times New Roman" w:hAnsi="Times New Roman" w:cs="Times New Roman"/>
+        </w:rPr>
+      </w:pPr>
+      <w:r>
+        <w:rPr>
+          <w:rFonts w:ascii="Times New Roman" w:hAnsi="Times New Roman" w:cs="Times New Roman"/>
+          <w:noProof/>
+        </w:rPr>
+        <mc:AlternateContent>
+          <mc:Choice Requires="wps">
+            <w:drawing>
+              <wp:anchor distT="0" distB="0" distL="114300" distR="114300" simplePos="0" relativeHeight="251659264" behindDoc="0" locked="0" layoutInCell="1" allowOverlap="1" wp14:anchorId="11A0236E" wp14:editId="40BA4BD5">
+                <wp:simplePos x="0" y="0"/>
+                <wp:positionH relativeFrom="column">
+                  <wp:posOffset>2266315</wp:posOffset>
+                </wp:positionH>
+                <wp:positionV relativeFrom="paragraph">
+                  <wp:posOffset>210820</wp:posOffset>
+                </wp:positionV>
+                <wp:extent cx="3657600" cy="0"/>
+                <wp:effectExtent l="0" t="0" r="12700" b="12700"/>
+                <wp:wrapNone/>
+                <wp:docPr id="1" name="Straight Connector 1"/>
+                <wp:cNvGraphicFramePr/>
+                <a:graphic xmlns:a="http://schemas.openxmlformats.org/drawingml/2006/main">
+                  <a:graphicData uri="http://schemas.microsoft.com/office/word/2010/wordprocessingShape">
+                    <wps:wsp>
+                      <wps:cNvCnPr/>
+                      <wps:spPr>
+                        <a:xfrm>
+                          <a:off x="0" y="0"/>
+                          <a:ext cx="3657600" cy="0"/>
+                        </a:xfrm>
+                        <a:prstGeom prst="line">
+                          <a:avLst/>
+                        </a:prstGeom>
+                        <a:ln w="12700">
+                          <a:solidFill>
+                            <a:schemeClr val="tx1"/>
+                          </a:solidFill>
+                        </a:ln>
+                      </wps:spPr>
+                      <wps:style>
+                        <a:lnRef idx="1">
+                          <a:schemeClr val="accent1"/>
+                        </a:lnRef>
+                        <a:fillRef idx="0">
+                          <a:schemeClr val="accent1"/>
+                        </a:fillRef>
+                        <a:effectRef idx="0">
+                          <a:schemeClr val="accent1"/>
+                        </a:effectRef>
+                        <a:fontRef idx="minor">
+                          <a:schemeClr val="tx1"/>
+                        </a:fontRef>
+                      </wps:style>
+                      <wps:bodyPr/>
+                    </wps:wsp>
+                  </a:graphicData>
+                </a:graphic>
+                <wp14:sizeRelH relativeFrom="margin">
+                  <wp14:pctWidth>0</wp14:pctWidth>
+                </wp14:sizeRelH>
+              </wp:anchor>
+            </w:drawing>
+          </mc:Choice>
+          <mc:Fallback>
+            <w:pict>
+              <v:line w14:anchorId="5F1C37D7" id="Straight Connector 1" o:spid="_x0000_s1026" style="position:absolute;z-index:251659264;visibility:visible;mso-wrap-style:square;mso-width-percent:0;mso-wrap-distance-left:9pt;mso-wrap-distance-top:0;mso-wrap-distance-right:9pt;mso-wrap-distance-bottom:0;mso-position-horizontal:absolute;mso-position-horizontal-relative:text;mso-position-vertical:absolute;mso-position-vertical-relative:text;mso-width-percent:0;mso-width-relative:margin" from="178.45pt,16.6pt" to="466.45pt,16.6pt" o:gfxdata="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" strokecolor="black [3213]" strokeweight="1pt">
+                <v:stroke joinstyle="miter"/>
+              </v:line>
+            </w:pict>
+          </mc:Fallback>
+        </mc:AlternateContent>
+      </w:r>
+    </w:p>
+    <w:p>
+      <w:pPr>
+        <w:spacing w:after="160"/>
+        <w:ind w:left="3600"/>
+        <w:rPr>
+          <w:rFonts w:ascii="Times New Roman" w:hAnsi="Times New Roman" w:cs="Times New Roman"/>
+        </w:rPr>
+      </w:pPr>
+    </w:p>
+    <w:p>
+      <w:pPr>
+        <w:spacing w:after="160"/>
+        <w:ind w:left="3600"/>
+        <w:rPr>
+          <w:rFonts w:ascii="Times New Roman" w:hAnsi="Times New Roman" w:cs="Times New Roman"/>
+        </w:rPr>
+      </w:pPr>
+      <w:r>
+        <w:rPr>
+          <w:rFonts w:ascii="Times New Roman" w:hAnsi="Times New Roman" w:cs="Times New Roman"/>
+        </w:rPr>
+        <w:t>ALEX MORAN</w:t>
+      </w:r>
+    </w:p>
+    <w:p>
+      <w:pPr>
+        <w:pStyle w:val="Heading1"/>
+        <w:jc w:val="center"/>
+        <w:rPr>
+          <w:b w:val="0"/>
+          <w:bCs w:val="0"/>
+          <w:sz w:val="40"/>
+          <w:szCs w:val="40"/>
+        </w:rPr>
+      </w:pPr>
+      <w:r>
+        <w:rPr>
+          <w:b w:val="0"/>
+          <w:bCs w:val="0"/>
+          <w:sz w:val="40"/>
+          <w:szCs w:val="40"/>
+        </w:rPr>
+        <w:t>Predicting U.S. Monthly Inflation with Random Forest</w:t>
+      </w:r>
+    </w:p>
+    <w:p>
+      <w:pPr>
+        <w:spacing w:after="160"/>
+        <w:ind w:left="3600"/>
+        <w:jc w:val="both"/>
+        <w:rPr>
+          <w:rFonts w:ascii="Times New Roman" w:hAnsi="Times New Roman" w:cs="Times New Roman"/>
+          <w:sz w:val="20"/>
+          <w:szCs w:val="20"/>
+        </w:rPr>
+      </w:pPr>
+      <w:r>
+        <w:rPr>
+          <w:rFonts w:ascii="Times New Roman" w:hAnsi="Times New Roman" w:cs="Times New Roman"/>
+          <w:sz w:val="20"/>
+          <w:szCs w:val="20"/>
+        </w:rPr>
+        <w:t>I explore the process of creating and tuning a random forest model designed to compete with classical time series models. The goal is to generate a “univariate” model that can outperform a standard ARIMA model at a one-month forecast horizon. With some consideration of the unique features of time-series data, and of US inflation data in particular, it is possible to create such a model. Additionally, I begin to experiment with the random forest model at different horizons, as well as in a “multivariate” form.</w:t>
+      </w:r>
+    </w:p>
+    <w:p>
+      <w:pPr>
+        <w:spacing w:after="160"/>
+        <w:ind w:left="3600"/>
+        <w:jc w:val="both"/>
+        <w:rPr>
+          <w:rFonts w:ascii="Times New Roman" w:hAnsi="Times New Roman" w:cs="Times New Roman"/>
+          <w:sz w:val="20"/>
+          <w:szCs w:val="20"/>
+        </w:rPr>
+      </w:pPr>
+    </w:p>
+    <w:p>
+      <w:pPr>
+        <w:spacing w:after="160"/>
+        <w:ind w:left="3600"/>
+        <w:jc w:val="right"/>
+        <w:rPr>
+          <w:rFonts w:ascii="Times New Roman" w:hAnsi="Times New Roman" w:cs="Times New Roman"/>
+          <w:sz w:val="20"/>
+          <w:szCs w:val="20"/>
+        </w:rPr>
+      </w:pPr>
+      <w:r>
+        <w:rPr>
+          <w:rFonts w:ascii="Times New Roman" w:hAnsi="Times New Roman" w:cs="Times New Roman"/>
+          <w:sz w:val="20"/>
+          <w:szCs w:val="20"/>
+        </w:rPr>
+        <w:t>Keywords: Machine learning, random forest, time series</w:t>
+      </w:r>
+      <w:r>
+        <w:rPr>
+          <w:rFonts w:ascii="Times New Roman" w:hAnsi="Times New Roman" w:cs="Times New Roman"/>
+          <w:sz w:val="20"/>
+          <w:szCs w:val="20"/>
+        </w:rPr>
+        <w:t>.</w:t>
+      </w:r>
+    </w:p>
+    <w:p>
+      <w:pPr>
+        <w:spacing w:after="160"/>
+        <w:jc w:val="both"/>
+        <w:rPr>
+          <w:rFonts w:ascii="Times New Roman" w:hAnsi="Times New Roman" w:cs="Times New Roman"/>
+        </w:rPr>
+      </w:pPr>
+    </w:p>
+    <w:p>
+      <w:pPr>
+        <w:ind w:firstLine="3600"/>
+        <w:contextualSpacing/>
+        <w:jc w:val="both"/>
+        <w:rPr>
+          <w:rFonts w:ascii="Times New Roman" w:hAnsi="Times New Roman" w:cs="Times New Roman"/>
+          <w:bCs/>
+          <w:sz w:val="22"/>
+          <w:szCs w:val="22"/>
+        </w:rPr>
+      </w:pPr>
+      <w:r>
+        <w:rPr>
+          <w:rFonts w:ascii="Times New Roman" w:hAnsi="Times New Roman" w:cs="Times New Roman"/>
+          <w:smallCaps/>
+          <w:sz w:val="22"/>
+          <w:szCs w:val="22"/>
+        </w:rPr>
+        <w:t xml:space="preserve">Predicting the future </w:t>
+      </w:r>
+      <w:r>
+        <w:rPr>
+          <w:rFonts w:ascii="Times New Roman" w:hAnsi="Times New Roman" w:cs="Times New Roman"/>
+          <w:bCs/>
+          <w:sz w:val="22"/>
+          <w:szCs w:val="22"/>
+        </w:rPr>
+        <w:t>is hard. It makes sense, then, to explore all of the resources at our disposal when we set out to forecast</w:t>
+      </w:r>
+      <w:r>
+        <w:rPr>
+          <w:rFonts w:ascii="Times New Roman" w:hAnsi="Times New Roman" w:cs="Times New Roman"/>
+          <w:bCs/>
+          <w:sz w:val="22"/>
+          <w:szCs w:val="22"/>
+        </w:rPr>
+        <w:t xml:space="preserve"> a time series</w:t>
+      </w:r>
+      <w:r>
+        <w:rPr>
+          <w:rFonts w:ascii="Times New Roman" w:hAnsi="Times New Roman" w:cs="Times New Roman"/>
+          <w:bCs/>
+          <w:sz w:val="22"/>
+          <w:szCs w:val="22"/>
+        </w:rPr>
+        <w:t xml:space="preserve">. We should not limit ourselves to a certain class of models, as if only these could reasonably be expected to forecast well. </w:t>
+      </w:r>
+      <w:r>
+        <w:rPr>
+          <w:rFonts w:ascii="Times New Roman" w:hAnsi="Times New Roman" w:cs="Times New Roman"/>
+          <w:bCs/>
+          <w:sz w:val="22"/>
+          <w:szCs w:val="22"/>
+        </w:rPr>
+        <w:t xml:space="preserve">The typical AR and ARIMA models are useful and valuable, both for their forecasting ability and for their </w:t>
+      </w:r>
+      <w:r>
+        <w:rPr>
+          <w:rFonts w:ascii="Times New Roman" w:hAnsi="Times New Roman" w:cs="Times New Roman"/>
+          <w:bCs/>
+          <w:sz w:val="22"/>
+          <w:szCs w:val="22"/>
+        </w:rPr>
+        <w:t>specification of a time series’ underlying process. But machine learning models such as the random forest also have the potential to generate good forecasts, and their potential should be explored.</w:t>
+      </w:r>
+      <w:r>
+        <w:rPr>
+          <w:rFonts w:ascii="Times New Roman" w:hAnsi="Times New Roman" w:cs="Times New Roman"/>
+          <w:bCs/>
+          <w:sz w:val="22"/>
+          <w:szCs w:val="22"/>
+        </w:rPr>
+        <w:t xml:space="preserve"> </w:t>
+      </w:r>
+    </w:p>
+    <w:p>
+      <w:pPr>
+        <w:ind w:firstLine="720"/>
+        <w:contextualSpacing/>
+        <w:jc w:val="both"/>
+        <w:rPr>
+          <w:rFonts w:ascii="Times New Roman" w:hAnsi="Times New Roman" w:cs="Times New Roman"/>
+          <w:bCs/>
+          <w:sz w:val="22"/>
+          <w:szCs w:val="22"/>
+        </w:rPr>
+      </w:pPr>
+      <w:r>
+        <w:rPr>
+          <w:rFonts w:ascii="Times New Roman" w:hAnsi="Times New Roman" w:cs="Times New Roman"/>
+          <w:bCs/>
+          <w:sz w:val="22"/>
+          <w:szCs w:val="22"/>
+        </w:rPr>
+        <w:t xml:space="preserve">Given the rise of machine learning methods and their success in modeling cross-sectional </w:t>
+      </w:r>
+      <w:proofErr w:type="gramStart"/>
+      <w:r>
+        <w:rPr>
+          <w:rFonts w:ascii="Times New Roman" w:hAnsi="Times New Roman" w:cs="Times New Roman"/>
+          <w:bCs/>
+          <w:sz w:val="22"/>
+          <w:szCs w:val="22"/>
+        </w:rPr>
+        <w:t>data, and</w:t>
+      </w:r>
+      <w:proofErr w:type="gramEnd"/>
+      <w:r>
+        <w:rPr>
+          <w:rFonts w:ascii="Times New Roman" w:hAnsi="Times New Roman" w:cs="Times New Roman"/>
+          <w:bCs/>
+          <w:sz w:val="22"/>
+          <w:szCs w:val="22"/>
+        </w:rPr>
+        <w:t xml:space="preserve"> given the difficulty of forecasting time series data even with sophisticated classical models</w:t>
+      </w:r>
+      <w:r>
+        <w:rPr>
+          <w:rFonts w:ascii="Times New Roman" w:hAnsi="Times New Roman" w:cs="Times New Roman"/>
+          <w:bCs/>
+          <w:sz w:val="22"/>
+          <w:szCs w:val="22"/>
+        </w:rPr>
+        <w:t xml:space="preserve"> (described in the case of US inflation by Stock and Watson, 2007)</w:t>
+      </w:r>
+      <w:r>
+        <w:rPr>
+          <w:rFonts w:ascii="Times New Roman" w:hAnsi="Times New Roman" w:cs="Times New Roman"/>
+          <w:bCs/>
+          <w:sz w:val="22"/>
+          <w:szCs w:val="22"/>
+        </w:rPr>
+        <w:t xml:space="preserve">, it makes sense to consider applying some machine learning techniques to time series forecasting. </w:t>
+      </w:r>
+      <w:r>
+        <w:rPr>
+          <w:rFonts w:ascii="Times New Roman" w:hAnsi="Times New Roman" w:cs="Times New Roman"/>
+          <w:bCs/>
+          <w:sz w:val="22"/>
+          <w:szCs w:val="22"/>
+        </w:rPr>
+        <w:t>Classical</w:t>
+      </w:r>
+      <w:r>
+        <w:rPr>
+          <w:rFonts w:ascii="Times New Roman" w:hAnsi="Times New Roman" w:cs="Times New Roman"/>
+          <w:bCs/>
+          <w:sz w:val="22"/>
+          <w:szCs w:val="22"/>
+        </w:rPr>
+        <w:t xml:space="preserve"> time-series</w:t>
+      </w:r>
+      <w:r>
+        <w:rPr>
+          <w:rFonts w:ascii="Times New Roman" w:hAnsi="Times New Roman" w:cs="Times New Roman"/>
+          <w:bCs/>
+          <w:sz w:val="22"/>
+          <w:szCs w:val="22"/>
+        </w:rPr>
+        <w:t xml:space="preserve"> models such as the ARIMA and the VAR are valuable, and they often perform significantly better than a naïve forecast. But machine learning is a valuable and underexplored resource when it comes to time</w:t>
+      </w:r>
+      <w:r>
+        <w:rPr>
+          <w:rFonts w:ascii="Times New Roman" w:hAnsi="Times New Roman" w:cs="Times New Roman"/>
+          <w:bCs/>
+          <w:sz w:val="22"/>
+          <w:szCs w:val="22"/>
+        </w:rPr>
+        <w:t>-</w:t>
+      </w:r>
+      <w:r>
+        <w:rPr>
+          <w:rFonts w:ascii="Times New Roman" w:hAnsi="Times New Roman" w:cs="Times New Roman"/>
+          <w:bCs/>
+          <w:sz w:val="22"/>
+          <w:szCs w:val="22"/>
+        </w:rPr>
+        <w:t>series data.</w:t>
+      </w:r>
+    </w:p>
+    <w:p>
+      <w:pPr>
+        <w:ind w:firstLine="720"/>
+        <w:contextualSpacing/>
+        <w:jc w:val="both"/>
+        <w:rPr>
+          <w:rFonts w:ascii="Times New Roman" w:hAnsi="Times New Roman" w:cs="Times New Roman"/>
+          <w:bCs/>
+          <w:sz w:val="22"/>
+          <w:szCs w:val="22"/>
+        </w:rPr>
+      </w:pPr>
+      <w:r>
+        <w:rPr>
+          <w:rFonts w:ascii="Times New Roman" w:hAnsi="Times New Roman" w:cs="Times New Roman"/>
+          <w:bCs/>
+          <w:sz w:val="22"/>
+          <w:szCs w:val="22"/>
+        </w:rPr>
+        <w:t xml:space="preserve">With this in mind, this paper offers a brief exploration of one particular machine learning technique, the random forest, and its success in forecasting a particular set of time series data, the US </w:t>
+      </w:r>
+      <w:proofErr w:type="gramStart"/>
+      <w:r>
+        <w:rPr>
+          <w:rFonts w:ascii="Times New Roman" w:hAnsi="Times New Roman" w:cs="Times New Roman"/>
+          <w:bCs/>
+          <w:sz w:val="22"/>
+          <w:szCs w:val="22"/>
+        </w:rPr>
+        <w:t>seasonally-adjusted</w:t>
+      </w:r>
+      <w:proofErr w:type="gramEnd"/>
+      <w:r>
+        <w:rPr>
+          <w:rFonts w:ascii="Times New Roman" w:hAnsi="Times New Roman" w:cs="Times New Roman"/>
+          <w:bCs/>
+          <w:sz w:val="22"/>
+          <w:szCs w:val="22"/>
+        </w:rPr>
+        <w:t xml:space="preserve"> monthly inflation rate.</w:t>
+      </w:r>
+      <w:r>
+        <w:rPr>
+          <w:rFonts w:ascii="Times New Roman" w:hAnsi="Times New Roman" w:cs="Times New Roman"/>
+          <w:bCs/>
+          <w:sz w:val="22"/>
+          <w:szCs w:val="22"/>
+        </w:rPr>
+        <w:t xml:space="preserve"> It proposes a modification of the standard random forest proposed by Ho in 1995, in order to account for the peculiarities of time-series data as opposed to cross-sectional data. The modified random forest presents a significant improvement over the standard random forest, both in terms of fit as measured by root mean squared error (RMSE) and in terms of forecast value as measured by root mean squared forecast error (RMSFE).</w:t>
+      </w:r>
+      <w:r>
+        <w:rPr>
+          <w:rFonts w:ascii="Times New Roman" w:hAnsi="Times New Roman" w:cs="Times New Roman"/>
+          <w:bCs/>
+          <w:sz w:val="22"/>
+          <w:szCs w:val="22"/>
+        </w:rPr>
+        <w:t xml:space="preserve"> Furthermore, the modified random forest presents fit and forecast results which compare favorably with those of an ARIMA model optimized by Akaike Information Criterion (AIC).</w:t>
+      </w:r>
+    </w:p>
+    <w:p>
+      <w:pPr>
+        <w:ind w:firstLine="720"/>
+        <w:contextualSpacing/>
+        <w:jc w:val="both"/>
+        <w:rPr>
+          <w:rFonts w:ascii="Times New Roman" w:hAnsi="Times New Roman" w:cs="Times New Roman"/>
+          <w:bCs/>
+          <w:sz w:val="22"/>
+          <w:szCs w:val="22"/>
+        </w:rPr>
+      </w:pPr>
+      <w:r>
+        <w:rPr>
+          <w:rFonts w:ascii="Times New Roman" w:hAnsi="Times New Roman" w:cs="Times New Roman"/>
+          <w:bCs/>
+          <w:sz w:val="22"/>
+          <w:szCs w:val="22"/>
+        </w:rPr>
+        <w:t xml:space="preserve">One drawback of the modified random forest is that, even given its moderate success in fitting and forecasting the US monthly inflation time series, the random forest as a model </w:t>
+      </w:r>
+      <w:r>
+        <w:rPr>
+          <w:rFonts w:ascii="Times New Roman" w:hAnsi="Times New Roman" w:cs="Times New Roman"/>
+          <w:bCs/>
+          <w:sz w:val="22"/>
+          <w:szCs w:val="22"/>
+        </w:rPr>
+        <w:t>does not yield</w:t>
+      </w:r>
+      <w:r>
+        <w:rPr>
+          <w:rFonts w:ascii="Times New Roman" w:hAnsi="Times New Roman" w:cs="Times New Roman"/>
+          <w:bCs/>
+          <w:sz w:val="22"/>
+          <w:szCs w:val="22"/>
+        </w:rPr>
+        <w:t xml:space="preserve"> theoretical </w:t>
+      </w:r>
+      <w:r>
+        <w:rPr>
+          <w:rFonts w:ascii="Times New Roman" w:hAnsi="Times New Roman" w:cs="Times New Roman"/>
+          <w:bCs/>
+          <w:sz w:val="22"/>
+          <w:szCs w:val="22"/>
+        </w:rPr>
+        <w:t>insight</w:t>
+      </w:r>
+      <w:r>
+        <w:rPr>
+          <w:rFonts w:ascii="Times New Roman" w:hAnsi="Times New Roman" w:cs="Times New Roman"/>
+          <w:bCs/>
+          <w:sz w:val="22"/>
+          <w:szCs w:val="22"/>
+        </w:rPr>
+        <w:t xml:space="preserve"> about that time series. The random forest does not shed light on the motivating process for a time series, it does not answer the questions “why?” or “how?”; its success is limited strictly to the accuracy of its output. </w:t>
+      </w:r>
+      <w:r>
+        <w:rPr>
+          <w:rFonts w:ascii="Times New Roman" w:hAnsi="Times New Roman" w:cs="Times New Roman"/>
+          <w:bCs/>
+          <w:sz w:val="22"/>
+          <w:szCs w:val="22"/>
+        </w:rPr>
+        <w:t xml:space="preserve">Although the success of the modified random forest cannot be projected directly into a theory </w:t>
+      </w:r>
+      <w:r>
+        <w:rPr>
+          <w:rFonts w:ascii="Times New Roman" w:hAnsi="Times New Roman" w:cs="Times New Roman"/>
+          <w:bCs/>
+          <w:sz w:val="22"/>
+          <w:szCs w:val="22"/>
+        </w:rPr>
+        <w:lastRenderedPageBreak/>
+        <w:t xml:space="preserve">about the mechanisms motivating inflation in the US, we can and do consider </w:t>
+      </w:r>
+      <w:r>
+        <w:rPr>
+          <w:rFonts w:ascii="Times New Roman" w:hAnsi="Times New Roman" w:cs="Times New Roman"/>
+          <w:bCs/>
+          <w:sz w:val="22"/>
+          <w:szCs w:val="22"/>
+        </w:rPr>
+        <w:t>the reasons for its success as a non-theoretical model. Why is it possible for a non-theoretical model to successfully forecast inflation?</w:t>
+      </w:r>
+    </w:p>
+    <w:p>
+      <w:pPr>
+        <w:ind w:firstLine="720"/>
+        <w:contextualSpacing/>
+        <w:jc w:val="both"/>
+        <w:rPr>
+          <w:rFonts w:ascii="Times New Roman" w:hAnsi="Times New Roman" w:cs="Times New Roman"/>
+          <w:bCs/>
+          <w:sz w:val="22"/>
+          <w:szCs w:val="22"/>
+        </w:rPr>
+      </w:pPr>
+      <w:r>
+        <w:rPr>
+          <w:rFonts w:ascii="Times New Roman" w:hAnsi="Times New Roman" w:cs="Times New Roman"/>
+          <w:bCs/>
+          <w:sz w:val="22"/>
+          <w:szCs w:val="22"/>
+        </w:rPr>
+        <w:t xml:space="preserve">The modified random forest described in this paper is “univariate” in that it takes as input only lags of inflation, and was designed with US monthly inflation at the one-month prediction horizon in mind, but we also consider its applications in a variety of contexts: as a “multivariate” model for US monthly inflation, as a “univariate” model for monthly inflation across different prediction horizons, and even for other types of time series: foreign inflation data, and domestic unemployment rates, for example. The model’s performance in each of these </w:t>
+      </w:r>
+      <w:proofErr w:type="gramStart"/>
+      <w:r>
+        <w:rPr>
+          <w:rFonts w:ascii="Times New Roman" w:hAnsi="Times New Roman" w:cs="Times New Roman"/>
+          <w:bCs/>
+          <w:sz w:val="22"/>
+          <w:szCs w:val="22"/>
+        </w:rPr>
+        <w:t>contexts</w:t>
+      </w:r>
+      <w:proofErr w:type="gramEnd"/>
+      <w:r>
+        <w:rPr>
+          <w:rFonts w:ascii="Times New Roman" w:hAnsi="Times New Roman" w:cs="Times New Roman"/>
+          <w:bCs/>
+          <w:sz w:val="22"/>
+          <w:szCs w:val="22"/>
+        </w:rPr>
+        <w:t xml:space="preserve"> sheds light on its success in the context of predicting US monthly inflation at the one-month horizon, and suggests how the model would need to be adjusted to best handle other types of time-series data.</w:t>
+      </w:r>
+    </w:p>
+    <w:p>
+      <w:pPr>
+        <w:ind w:firstLine="720"/>
+        <w:contextualSpacing/>
+        <w:jc w:val="both"/>
+        <w:rPr>
+          <w:rFonts w:ascii="Times New Roman" w:hAnsi="Times New Roman" w:cs="Times New Roman"/>
+          <w:bCs/>
+          <w:sz w:val="22"/>
+          <w:szCs w:val="22"/>
+        </w:rPr>
+      </w:pPr>
+      <w:r>
+        <w:rPr>
+          <w:rFonts w:ascii="Times New Roman" w:hAnsi="Times New Roman" w:cs="Times New Roman"/>
+          <w:bCs/>
+          <w:sz w:val="22"/>
+          <w:szCs w:val="22"/>
+        </w:rPr>
+        <w:t>The rest of the paper is organized in the following way. Section 1 describes the random forest as a concept in more detail, Section 2 describes the data used for the bulk of the paper, Section 3 describes the modifications made to the random forest in order to make it useful in time-series applications,</w:t>
+      </w:r>
+      <w:r>
+        <w:rPr>
+          <w:rFonts w:ascii="Times New Roman" w:hAnsi="Times New Roman" w:cs="Times New Roman"/>
+          <w:bCs/>
+          <w:sz w:val="22"/>
+          <w:szCs w:val="22"/>
+        </w:rPr>
+        <w:t xml:space="preserve"> Section 4 describes some results, and Section 5 looks ahead to further applications. Section 6 concludes.</w:t>
+      </w:r>
+    </w:p>
+    <w:p>
+      <w:pPr>
+        <w:ind w:firstLine="720"/>
+        <w:contextualSpacing/>
+        <w:jc w:val="both"/>
+        <w:rPr>
+          <w:rFonts w:ascii="Times New Roman" w:hAnsi="Times New Roman" w:cs="Times New Roman"/>
+          <w:bCs/>
+          <w:sz w:val="22"/>
+          <w:szCs w:val="22"/>
+        </w:rPr>
+      </w:pPr>
+    </w:p>
+    <w:p>
+      <w:pPr>
+        <w:ind w:firstLine="720"/>
+        <w:contextualSpacing/>
+        <w:jc w:val="both"/>
+        <w:rPr>
+          <w:rFonts w:ascii="Times New Roman" w:hAnsi="Times New Roman" w:cs="Times New Roman"/>
+          <w:bCs/>
+          <w:sz w:val="22"/>
+          <w:szCs w:val="22"/>
+        </w:rPr>
+      </w:pPr>
     </w:p>
     <w:p>
       <w:pPr>
         <w:pStyle w:val="ListParagraph"/>
         <w:numPr>
           <w:ilvl w:val="0"/>
-          <w:numId w:val="1"/>
+          <w:numId w:val="3"/>
         </w:numPr>
-        <w:spacing w:after="160"/>
-      </w:pPr>
-      <w:r>
-        <w:t>How to use random forest with time series?</w:t>
-      </w:r>
-    </w:p>
-    <w:p>
-      <w:pPr>
-        <w:pStyle w:val="ListParagraph"/>
-        <w:numPr>
-          <w:ilvl w:val="1"/>
-          <w:numId w:val="1"/>
-        </w:numPr>
-        <w:spacing w:after="160"/>
-      </w:pPr>
-      <w:r>
-        <w:t>Is it possible to overfit?</w:t>
-      </w:r>
-    </w:p>
-    <w:p>
-      <w:pPr>
-        <w:pStyle w:val="ListParagraph"/>
-        <w:numPr>
-          <w:ilvl w:val="0"/>
-          <w:numId w:val="1"/>
-        </w:numPr>
-        <w:spacing w:after="160"/>
-      </w:pPr>
-      <w:r>
-        <w:t>How to tune the parameters?</w:t>
-      </w:r>
-    </w:p>
-    <w:p>
-      <w:pPr>
-        <w:pStyle w:val="ListParagraph"/>
-        <w:numPr>
-          <w:ilvl w:val="1"/>
-          <w:numId w:val="1"/>
-        </w:numPr>
-        <w:spacing w:after="160"/>
-      </w:pPr>
-      <w:r>
-        <w:t>Feature fraction</w:t>
-      </w:r>
-    </w:p>
-    <w:p>
-      <w:pPr>
-        <w:pStyle w:val="ListParagraph"/>
-        <w:numPr>
-          <w:ilvl w:val="1"/>
-          <w:numId w:val="1"/>
-        </w:numPr>
-        <w:spacing w:after="160"/>
-      </w:pPr>
-      <w:r>
-        <w:t xml:space="preserve">Minimum size vs. other criteria (for </w:t>
-      </w:r>
-      <w:proofErr w:type="spellStart"/>
-      <w:r>
-        <w:t>leafs</w:t>
-      </w:r>
-      <w:proofErr w:type="spellEnd"/>
-      <w:r>
+        <w:jc w:val="both"/>
+        <w:rPr>
+          <w:rFonts w:ascii="Times New Roman" w:hAnsi="Times New Roman" w:cs="Times New Roman"/>
+          <w:bCs/>
+          <w:sz w:val="22"/>
+          <w:szCs w:val="22"/>
+        </w:rPr>
+      </w:pPr>
+      <w:r>
+        <w:rPr>
+          <w:rFonts w:ascii="Times New Roman" w:hAnsi="Times New Roman" w:cs="Times New Roman"/>
+          <w:bCs/>
+          <w:sz w:val="22"/>
+          <w:szCs w:val="22"/>
+        </w:rPr>
+        <w:t>THE RANDOM FOREST</w:t>
+      </w:r>
+    </w:p>
+    <w:p>
+      <w:pPr>
+        <w:ind w:firstLine="720"/>
+        <w:contextualSpacing/>
+        <w:jc w:val="both"/>
+        <w:rPr>
+          <w:rFonts w:ascii="Times New Roman" w:hAnsi="Times New Roman" w:cs="Times New Roman"/>
+          <w:bCs/>
+          <w:sz w:val="22"/>
+          <w:szCs w:val="22"/>
+        </w:rPr>
+      </w:pPr>
+    </w:p>
+    <w:p>
+      <w:pPr>
+        <w:ind w:firstLine="720"/>
+        <w:contextualSpacing/>
+        <w:jc w:val="both"/>
+        <w:rPr>
+          <w:rFonts w:ascii="Times New Roman" w:hAnsi="Times New Roman" w:cs="Times New Roman"/>
+          <w:bCs/>
+          <w:sz w:val="22"/>
+          <w:szCs w:val="22"/>
+        </w:rPr>
+      </w:pPr>
+      <w:r>
+        <w:rPr>
+          <w:rFonts w:ascii="Times New Roman" w:hAnsi="Times New Roman" w:cs="Times New Roman"/>
+          <w:bCs/>
+          <w:sz w:val="22"/>
+          <w:szCs w:val="22"/>
+        </w:rPr>
+        <w:t xml:space="preserve">The random forest was first developed by Tin Kam Ho in 1995. It refers to a collection of regression trees, which are each trained on a randomly selected subsample of features. This method allows the </w:t>
+      </w:r>
+      <w:r>
+        <w:rPr>
+          <w:rFonts w:ascii="Times New Roman" w:hAnsi="Times New Roman" w:cs="Times New Roman"/>
+          <w:bCs/>
+          <w:sz w:val="22"/>
+          <w:szCs w:val="22"/>
+        </w:rPr>
+        <w:t>“</w:t>
+      </w:r>
+      <w:r>
+        <w:rPr>
+          <w:rFonts w:ascii="Times New Roman" w:hAnsi="Times New Roman" w:cs="Times New Roman"/>
+          <w:bCs/>
+          <w:sz w:val="22"/>
+          <w:szCs w:val="22"/>
+        </w:rPr>
+        <w:t>forest</w:t>
+      </w:r>
+      <w:r>
+        <w:rPr>
+          <w:rFonts w:ascii="Times New Roman" w:hAnsi="Times New Roman" w:cs="Times New Roman"/>
+          <w:bCs/>
+          <w:sz w:val="22"/>
+          <w:szCs w:val="22"/>
+        </w:rPr>
+        <w:t>” (the collection of trees)</w:t>
+      </w:r>
+      <w:r>
+        <w:rPr>
+          <w:rFonts w:ascii="Times New Roman" w:hAnsi="Times New Roman" w:cs="Times New Roman"/>
+          <w:bCs/>
+          <w:sz w:val="22"/>
+          <w:szCs w:val="22"/>
+        </w:rPr>
+        <w:t xml:space="preserve"> to grow increasingly accurate while also </w:t>
+      </w:r>
+      <w:r>
+        <w:rPr>
+          <w:rFonts w:ascii="Times New Roman" w:hAnsi="Times New Roman" w:cs="Times New Roman"/>
+          <w:bCs/>
+          <w:sz w:val="22"/>
+          <w:szCs w:val="22"/>
+        </w:rPr>
+        <w:t>remaining resistant to overfitting as it grows in size. Ho’s work represented a major development in statistical modelling: “</w:t>
+      </w:r>
+      <w:r>
+        <w:rPr>
+          <w:rFonts w:ascii="Times New Roman" w:hAnsi="Times New Roman" w:cs="Times New Roman"/>
+          <w:bCs/>
+          <w:sz w:val="22"/>
+          <w:szCs w:val="22"/>
+        </w:rPr>
+        <w:t>the accuracy increases with the addition of new trees” and yet “</w:t>
+      </w:r>
+      <w:r>
+        <w:rPr>
+          <w:rFonts w:ascii="Times New Roman" w:hAnsi="Times New Roman" w:cs="Times New Roman"/>
+          <w:bCs/>
+          <w:sz w:val="22"/>
+          <w:szCs w:val="22"/>
+        </w:rPr>
+        <w:t>an increase in classifier complexity” did not lead to “overtraining” (Ho</w:t>
+      </w:r>
+      <w:r>
+        <w:rPr>
+          <w:rFonts w:ascii="Times New Roman" w:hAnsi="Times New Roman" w:cs="Times New Roman"/>
+          <w:bCs/>
+          <w:sz w:val="22"/>
+          <w:szCs w:val="22"/>
+        </w:rPr>
+        <w:t xml:space="preserve"> 1995</w:t>
+      </w:r>
+      <w:r>
+        <w:rPr>
+          <w:rFonts w:ascii="Times New Roman" w:hAnsi="Times New Roman" w:cs="Times New Roman"/>
+          <w:bCs/>
+          <w:sz w:val="22"/>
+          <w:szCs w:val="22"/>
+        </w:rPr>
         <w:t>)</w:t>
       </w:r>
-    </w:p>
-    <w:p>
-      <w:pPr>
-        <w:pStyle w:val="ListParagraph"/>
-        <w:numPr>
-          <w:ilvl w:val="0"/>
-          <w:numId w:val="1"/>
-        </w:numPr>
-        <w:spacing w:after="160"/>
-      </w:pPr>
-      <w:r>
-        <w:t>Applications</w:t>
-      </w:r>
-    </w:p>
-    <w:p>
-      <w:pPr>
-        <w:pStyle w:val="ListParagraph"/>
-        <w:numPr>
-          <w:ilvl w:val="1"/>
-          <w:numId w:val="1"/>
-        </w:numPr>
-        <w:spacing w:after="160"/>
-      </w:pPr>
-      <w:r>
-        <w:t>Significant variables (and how these change with horizon)</w:t>
-      </w:r>
-    </w:p>
-    <w:p>
-      <w:pPr>
-        <w:spacing w:after="160"/>
-      </w:pPr>
-      <w:r>
-        <w:t>For tuning:</w:t>
-      </w:r>
-    </w:p>
-    <w:p>
-      <w:pPr>
-        <w:pStyle w:val="ListParagraph"/>
-        <w:numPr>
-          <w:ilvl w:val="0"/>
-          <w:numId w:val="1"/>
-        </w:numPr>
-        <w:spacing w:after="160"/>
-      </w:pPr>
-      <w:r>
-        <w:t>Pick a few hyperparameters</w:t>
-      </w:r>
-    </w:p>
-    <w:p>
-      <w:pPr>
-        <w:pStyle w:val="ListParagraph"/>
-        <w:numPr>
-          <w:ilvl w:val="0"/>
-          <w:numId w:val="1"/>
-        </w:numPr>
-        <w:spacing w:after="160"/>
-      </w:pPr>
-      <w:r>
-        <w:t>Select values for those hyperparameters</w:t>
-      </w:r>
-    </w:p>
-    <w:p>
-      <w:pPr>
-        <w:pStyle w:val="ListParagraph"/>
-        <w:numPr>
-          <w:ilvl w:val="0"/>
-          <w:numId w:val="1"/>
-        </w:numPr>
-        <w:spacing w:after="160"/>
-      </w:pPr>
-      <w:r>
-        <w:t>Use cross-validation to choose best values</w:t>
-      </w:r>
-    </w:p>
-    <w:p>
-      <w:pPr>
-        <w:spacing w:after="160"/>
-      </w:pPr>
-    </w:p>
-    <w:p>
-      <w:pPr>
-        <w:spacing w:after="160"/>
-      </w:pPr>
-      <w:r>
-        <w:t>I explore the process of creating and tuning a random forest model designed to compete with classical time series models. The goal is to generate a “univariate” model that can outperform a standard ARIMA model at a one-month forecast horizon. With some consideration of the unique features of time-series data, and of US inflation data in particular, it is possible to create such a model. Additionally, I begin to experiment with the random forest model at different horizons, as well as in a “multivariate” form.</w:t>
-      </w:r>
-    </w:p>
-    <w:p>
-      <w:pPr>
-        <w:spacing w:after="160"/>
-      </w:pPr>
-    </w:p>
-    <w:p>
-      <w:pPr>
-        <w:rPr>
-          <w:b/>
-          <w:bCs/>
-        </w:rPr>
-      </w:pPr>
-      <w:r>
-        <w:rPr>
-          <w:b/>
-          <w:bCs/>
-        </w:rPr>
-        <w:t>Abstract</w:t>
-      </w:r>
-    </w:p>
-    <w:p>
-      <w:r>
-        <w:t xml:space="preserve">This paper details the process of creating and tuning a random forest model designed to </w:t>
-      </w:r>
-      <w:r>
-        <w:t xml:space="preserve">compete with classical time series models. The goal is to generate a model that can outperform a standard ARIMA model at a one-month forecast horizon. The paper deals with issues related to creating and tuning the model, identifies areas for improvement, and outlines advantages and disadvantages to using a random forest model for time series data. </w:t>
-      </w:r>
-      <w:r>
-        <w:t>The purpose of the paper is to compare the forecasting potential of the machine learning model to that of some more-traditional models. In general, the random forest model does outperform the others. This is especially true at lower forecasting horizons.</w:t>
-      </w:r>
-    </w:p>
-    <w:p>
-      <w:pPr>
-        <w:spacing w:after="160"/>
-      </w:pPr>
-    </w:p>
-    <w:p>
-      <w:pPr>
-        <w:spacing w:after="160"/>
-        <w:rPr>
-          <w:b/>
-          <w:bCs/>
-        </w:rPr>
-      </w:pPr>
-      <w:r>
-        <w:rPr>
-          <w:b/>
-          <w:bCs/>
-        </w:rPr>
-        <w:t xml:space="preserve"> Introduction</w:t>
-      </w:r>
-    </w:p>
-    <w:p>
-      <w:pPr>
-        <w:spacing w:after="160"/>
-        <w:rPr>
-          <w:bCs/>
-        </w:rPr>
-      </w:pPr>
-      <w:r>
-        <w:rPr>
-          <w:bCs/>
-        </w:rPr>
-        <w:t>Predicting the future is hard. It makes sense, then, to explore all of the resources at our disposal when we set out to forecast</w:t>
-      </w:r>
-      <w:r>
-        <w:rPr>
-          <w:bCs/>
-        </w:rPr>
-        <w:t xml:space="preserve"> a time series</w:t>
-      </w:r>
-      <w:r>
-        <w:rPr>
-          <w:bCs/>
-        </w:rPr>
-        <w:t xml:space="preserve">. We should not limit ourselves to a certain class of models, as if only these could reasonably be expected to forecast well. </w:t>
-      </w:r>
-      <w:r>
-        <w:rPr>
-          <w:bCs/>
-        </w:rPr>
-        <w:t xml:space="preserve">The typical AR and ARIMA models are useful and valuable, both for their forecasting ability and for their </w:t>
-      </w:r>
-      <w:r>
-        <w:rPr>
-          <w:bCs/>
-        </w:rPr>
-        <w:t xml:space="preserve">specification of a time series’ underlying process. But machine learning models such as the </w:t>
-      </w:r>
-      <w:r>
-        <w:rPr>
-          <w:bCs/>
-        </w:rPr>
-        <w:lastRenderedPageBreak/>
-        <w:t>random forest also have the potential to generate good forecasts, and their potential should be explored.</w:t>
-      </w:r>
-      <w:r>
-        <w:rPr>
-          <w:bCs/>
+      <w:r>
+        <w:rPr>
+          <w:rFonts w:ascii="Times New Roman" w:hAnsi="Times New Roman" w:cs="Times New Roman"/>
+          <w:bCs/>
+          <w:sz w:val="22"/>
+          <w:szCs w:val="22"/>
+        </w:rPr>
+        <w:t>.</w:t>
+      </w:r>
+      <w:r>
+        <w:rPr>
+          <w:rFonts w:ascii="Times New Roman" w:hAnsi="Times New Roman" w:cs="Times New Roman"/>
+          <w:bCs/>
+          <w:sz w:val="22"/>
+          <w:szCs w:val="22"/>
+        </w:rPr>
+        <w:t xml:space="preserve"> Thus, this method has the demonstrated potential to improve accuracy without risking overfitting—an ability</w:t>
+      </w:r>
+      <w:r>
+        <w:rPr>
+          <w:rFonts w:ascii="Times New Roman" w:hAnsi="Times New Roman" w:cs="Times New Roman"/>
+          <w:bCs/>
+          <w:sz w:val="22"/>
+          <w:szCs w:val="22"/>
         </w:rPr>
         <w:t xml:space="preserve"> </w:t>
       </w:r>
-    </w:p>
-    <w:p>
-      <w:pPr>
-        <w:spacing w:after="160"/>
-        <w:rPr>
-          <w:bCs/>
-        </w:rPr>
-      </w:pPr>
-      <w:r>
-        <w:rPr>
-          <w:bCs/>
-        </w:rPr>
-        <w:t xml:space="preserve">Given the rise of machine learning methods and their success in modeling cross-sectional </w:t>
-      </w:r>
-      <w:proofErr w:type="gramStart"/>
-      <w:r>
-        <w:rPr>
-          <w:bCs/>
-        </w:rPr>
-        <w:t>data, and</w:t>
-      </w:r>
-      <w:proofErr w:type="gramEnd"/>
-      <w:r>
-        <w:rPr>
-          <w:bCs/>
-        </w:rPr>
-        <w:t xml:space="preserve"> given the difficulty of forecasting time series data even with sophisticated classical models</w:t>
-      </w:r>
-      <w:r>
-        <w:rPr>
-          <w:bCs/>
-        </w:rPr>
-        <w:t xml:space="preserve"> (described in the case of US inflation by Stock and Watson, 2007)</w:t>
-      </w:r>
-      <w:r>
-        <w:rPr>
-          <w:bCs/>
-        </w:rPr>
-        <w:t xml:space="preserve">, it makes sense to consider applying some machine learning techniques to time series forecasting. </w:t>
-      </w:r>
-      <w:r>
-        <w:rPr>
-          <w:bCs/>
-        </w:rPr>
-        <w:t>Classical</w:t>
-      </w:r>
-      <w:r>
-        <w:rPr>
-          <w:bCs/>
-        </w:rPr>
-        <w:t xml:space="preserve"> time-series</w:t>
-      </w:r>
-      <w:r>
-        <w:rPr>
-          <w:bCs/>
-        </w:rPr>
-        <w:t xml:space="preserve"> models such as the ARIMA and the VAR are valuable, and they often perform significantly better than a naïve forecast. But machine learning is a valuable and underexplored resource when it comes to time</w:t>
-      </w:r>
-      <w:r>
-        <w:rPr>
-          <w:bCs/>
-        </w:rPr>
-        <w:t>-</w:t>
-      </w:r>
-      <w:r>
-        <w:rPr>
-          <w:bCs/>
-        </w:rPr>
-        <w:t>series data.</w:t>
-      </w:r>
-    </w:p>
-    <w:p>
-      <w:pPr>
-        <w:spacing w:after="160"/>
-        <w:rPr>
-          <w:bCs/>
-        </w:rPr>
-      </w:pPr>
-      <w:r>
-        <w:rPr>
-          <w:bCs/>
-        </w:rPr>
-        <w:t xml:space="preserve">With this in mind, this paper offers a brief exploration of one particular machine learning technique, the random forest, and its success in forecasting a particular set of time series data, the US </w:t>
-      </w:r>
-      <w:proofErr w:type="gramStart"/>
-      <w:r>
-        <w:rPr>
-          <w:bCs/>
-        </w:rPr>
-        <w:t>seasonally-adjusted</w:t>
-      </w:r>
-      <w:proofErr w:type="gramEnd"/>
-      <w:r>
-        <w:rPr>
-          <w:bCs/>
-        </w:rPr>
-        <w:t xml:space="preserve"> monthly inflation rate.</w:t>
-      </w:r>
-      <w:r>
-        <w:rPr>
-          <w:bCs/>
-        </w:rPr>
-        <w:t xml:space="preserve"> It proposes a modification of the standard random forest proposed by Ho in 1995, in order to account for the peculiarities of time-series data as opposed to cross-sectional data. The modified random forest presents a significant improvement over the standard random forest, both in terms of fit as measured by root mean squared error (RMSE) and in terms of forecast value as measured by root mean squared forecast error (RMSFE).</w:t>
-      </w:r>
-      <w:r>
-        <w:rPr>
-          <w:bCs/>
-        </w:rPr>
-        <w:t xml:space="preserve"> Furthermore, the modified random forest presents fit and forecast results which compare favorably with those of an ARIMA model optimized by Akaike Information Criterion (AIC).</w:t>
-      </w:r>
-    </w:p>
-    <w:p>
-      <w:pPr>
-        <w:spacing w:after="160"/>
-        <w:rPr>
-          <w:bCs/>
-        </w:rPr>
-      </w:pPr>
-      <w:r>
-        <w:rPr>
-          <w:bCs/>
-        </w:rPr>
-        <w:t xml:space="preserve">One drawback of the modified random forest is that, even given its moderate success in fitting and forecasting the US monthly inflation time series, the random forest as a model </w:t>
-      </w:r>
-      <w:r>
-        <w:rPr>
-          <w:bCs/>
-        </w:rPr>
-        <w:t>does not yield</w:t>
-      </w:r>
-      <w:r>
-        <w:rPr>
-          <w:bCs/>
-        </w:rPr>
-        <w:t xml:space="preserve"> theoretical </w:t>
-      </w:r>
-      <w:r>
-        <w:rPr>
-          <w:bCs/>
-        </w:rPr>
-        <w:t>insight</w:t>
-      </w:r>
-      <w:r>
-        <w:rPr>
-          <w:bCs/>
-        </w:rPr>
-        <w:t xml:space="preserve"> about that time series. The random forest does not shed light on the motivating process for a time series, it does not answer the questions “why?” or “how?”; its success is limited strictly to the accuracy of its output. </w:t>
-      </w:r>
-      <w:r>
-        <w:rPr>
-          <w:bCs/>
-        </w:rPr>
-        <w:t xml:space="preserve">Although the success of the modified random forest cannot be projected directly into a theory about the mechanisms motivating inflation in the US, we can and do consider </w:t>
-      </w:r>
-      <w:r>
-        <w:rPr>
-          <w:bCs/>
-        </w:rPr>
-        <w:t>the reasons for its success as a non-theoretical model. Why is it possible for a non-theoretical model to successfully forecast inflation?</w:t>
-      </w:r>
-    </w:p>
-    <w:p>
-      <w:pPr>
-        <w:spacing w:after="160"/>
-        <w:rPr>
-          <w:bCs/>
-        </w:rPr>
-      </w:pPr>
-      <w:r>
-        <w:rPr>
-          <w:bCs/>
-        </w:rPr>
-        <w:t xml:space="preserve">The modified random forest described in this paper is “univariate” in that it takes as input only lags of inflation, and was designed with US monthly inflation at the one-month prediction horizon in mind, but we also consider its applications in a variety of contexts: as a “multivariate” model for US monthly inflation, as a “univariate” model for monthly inflation across different prediction horizons, and even for other types of time series: foreign inflation data, and domestic unemployment rates, for example. The model’s performance in each of these </w:t>
-      </w:r>
-      <w:proofErr w:type="gramStart"/>
-      <w:r>
-        <w:rPr>
-          <w:bCs/>
-        </w:rPr>
-        <w:t>contexts</w:t>
-      </w:r>
-      <w:proofErr w:type="gramEnd"/>
-      <w:r>
-        <w:rPr>
-          <w:bCs/>
-        </w:rPr>
-        <w:t xml:space="preserve"> sheds light on its success in the context of predicting US monthly inflation at the one-month horizon, and suggests how the model would need to be adjusted to best handle other types of time-series data.</w:t>
-      </w:r>
-    </w:p>
-    <w:p>
-      <w:pPr>
-        <w:spacing w:after="160"/>
-        <w:rPr>
-          <w:bCs/>
-        </w:rPr>
-      </w:pPr>
-      <w:r>
-        <w:rPr>
-          <w:bCs/>
-        </w:rPr>
-        <w:t>The rest of the paper is organized in the following way. Section 1 describes the random forest as a concept in more detail, Section 2 describes the data used for the bulk of the paper, Section 3 describes the modifications made to the random forest in order to make it useful in time-series applications,</w:t>
-      </w:r>
-      <w:r>
-        <w:rPr>
-          <w:bCs/>
-        </w:rPr>
-        <w:t xml:space="preserve"> Section 4 describes some results, and Section 5 looks ahead to further applications. Section 6 concludes.</w:t>
-      </w:r>
-    </w:p>
-    <w:p>
-      <w:pPr>
-        <w:pStyle w:val="ListParagraph"/>
-        <w:numPr>
-          <w:ilvl w:val="0"/>
-          <w:numId w:val="2"/>
-        </w:numPr>
-        <w:spacing w:after="160"/>
-        <w:rPr>
-          <w:b/>
-        </w:rPr>
-      </w:pPr>
-      <w:r>
-        <w:rPr>
-          <w:b/>
-        </w:rPr>
-        <w:lastRenderedPageBreak/>
-        <w:t>The Random Forest</w:t>
-      </w:r>
-    </w:p>
-    <w:p>
-      <w:pPr>
-        <w:spacing w:after="160"/>
-        <w:rPr>
-          <w:bCs/>
-        </w:rPr>
-      </w:pPr>
-      <w:r>
-        <w:rPr>
-          <w:bCs/>
-        </w:rPr>
-        <w:t xml:space="preserve">The random forest was first developed by Tin Kam Ho in 1995. It refers to a collection of regression trees, which are each trained on a randomly selected subsample of features. This method allows the </w:t>
-      </w:r>
-      <w:r>
-        <w:rPr>
-          <w:bCs/>
-        </w:rPr>
-        <w:t>“</w:t>
-      </w:r>
-      <w:r>
-        <w:rPr>
-          <w:bCs/>
-        </w:rPr>
-        <w:t>forest</w:t>
-      </w:r>
-      <w:r>
-        <w:rPr>
-          <w:bCs/>
-        </w:rPr>
-        <w:t>” (the collection of trees)</w:t>
-      </w:r>
-      <w:r>
-        <w:rPr>
-          <w:bCs/>
-        </w:rPr>
-        <w:t xml:space="preserve"> to grow increasingly accurate while also </w:t>
-      </w:r>
-      <w:r>
-        <w:rPr>
-          <w:bCs/>
-        </w:rPr>
-        <w:t>remaining resistant to overfitting as it grows in size. Ho’s work represented a major development in statistical modelling: “</w:t>
-      </w:r>
-      <w:r>
-        <w:rPr>
-          <w:bCs/>
-        </w:rPr>
-        <w:t>the accuracy increases with the addition of new trees” and yet “</w:t>
-      </w:r>
-      <w:r>
-        <w:rPr>
-          <w:bCs/>
-        </w:rPr>
-        <w:t>an increase in classifier complexity” did not lead to “overtraining” (Ho</w:t>
-      </w:r>
-      <w:r>
-        <w:rPr>
-          <w:bCs/>
-        </w:rPr>
-        <w:t xml:space="preserve"> 1995</w:t>
-      </w:r>
-      <w:r>
-        <w:rPr>
-          <w:bCs/>
-        </w:rPr>
-        <w:t>)</w:t>
-      </w:r>
-      <w:r>
-        <w:rPr>
-          <w:bCs/>
-        </w:rPr>
-        <w:t>.</w:t>
-      </w:r>
-      <w:r>
-        <w:rPr>
-          <w:bCs/>
-        </w:rPr>
-        <w:t xml:space="preserve"> Thus, this method has the demonstrated potential to improve accuracy without risking overfitting—an ability</w:t>
-      </w:r>
-      <w:r>
-        <w:rPr>
-          <w:bCs/>
-        </w:rPr>
-        <w:t xml:space="preserve"> </w:t>
-      </w:r>
-      <w:r>
-        <w:rPr>
-          <w:bCs/>
+      <w:r>
+        <w:rPr>
+          <w:rFonts w:ascii="Times New Roman" w:hAnsi="Times New Roman" w:cs="Times New Roman"/>
+          <w:bCs/>
+          <w:sz w:val="22"/>
+          <w:szCs w:val="22"/>
         </w:rPr>
         <w:t>which classical time series models lack.</w:t>
       </w:r>
     </w:p>
     <w:p>
       <w:pPr>
-        <w:spacing w:after="160"/>
-        <w:rPr>
-          <w:bCs/>
-        </w:rPr>
-      </w:pPr>
-      <w:r>
-        <w:rPr>
-          <w:bCs/>
+        <w:ind w:firstLine="720"/>
+        <w:contextualSpacing/>
+        <w:jc w:val="both"/>
+        <w:rPr>
+          <w:rFonts w:ascii="Times New Roman" w:hAnsi="Times New Roman" w:cs="Times New Roman"/>
+          <w:bCs/>
+          <w:sz w:val="22"/>
+          <w:szCs w:val="22"/>
+        </w:rPr>
+      </w:pPr>
+      <w:r>
+        <w:rPr>
+          <w:rFonts w:ascii="Times New Roman" w:hAnsi="Times New Roman" w:cs="Times New Roman"/>
+          <w:bCs/>
+          <w:sz w:val="22"/>
+          <w:szCs w:val="22"/>
         </w:rPr>
         <w:t xml:space="preserve">The random forest we will use is more simplistic than Ho’s. For each regression tree, the splitting criterion is as follows. For each feature (i.e., variable) in our data set, the model arranges the data in ascending order. Then, it identifies the observation at which a split will minimize the sum of squared errors for the data. It records this as a possible splitting point. It repeats this process for each feature in the data. Each feature is now associated with one possible splitting point; of these, the model selects the one that minimizes the sum of squared errors and then performs the split. Within each resulting node, the model starts the same process over, and so on, until a complete tree is formed. </w:t>
       </w:r>
     </w:p>
     <w:p>
       <w:pPr>
-        <w:spacing w:after="160"/>
-        <w:rPr>
-          <w:bCs/>
-        </w:rPr>
-      </w:pPr>
-      <w:r>
-        <w:rPr>
-          <w:bCs/>
+        <w:ind w:firstLine="720"/>
+        <w:contextualSpacing/>
+        <w:jc w:val="both"/>
+        <w:rPr>
+          <w:rFonts w:ascii="Times New Roman" w:hAnsi="Times New Roman" w:cs="Times New Roman"/>
+          <w:bCs/>
+          <w:sz w:val="22"/>
+          <w:szCs w:val="22"/>
+        </w:rPr>
+      </w:pPr>
+      <w:r>
+        <w:rPr>
+          <w:rFonts w:ascii="Times New Roman" w:hAnsi="Times New Roman" w:cs="Times New Roman"/>
+          <w:bCs/>
+          <w:sz w:val="22"/>
+          <w:szCs w:val="22"/>
         </w:rPr>
         <w:t xml:space="preserve">Each node, including each terminal node (leaf) is characterized by some splitting filter or series of splitting filters. An example of such a series may be </w:t>
       </w:r>
     </w:p>
     <w:p>
       <w:pPr>
-        <w:spacing w:after="160"/>
-        <w:rPr>
-          <w:bCs/>
+        <w:ind w:firstLine="720"/>
+        <w:contextualSpacing/>
+        <w:jc w:val="both"/>
+        <w:rPr>
+          <w:rFonts w:ascii="Times New Roman" w:hAnsi="Times New Roman" w:cs="Times New Roman"/>
+          <w:bCs/>
+          <w:sz w:val="22"/>
+          <w:szCs w:val="22"/>
+        </w:rPr>
+      </w:pPr>
+    </w:p>
+    <w:p>
+      <w:pPr>
+        <w:ind w:firstLine="720"/>
+        <w:contextualSpacing/>
+        <w:jc w:val="both"/>
+        <w:rPr>
+          <w:rFonts w:ascii="Times New Roman" w:hAnsi="Times New Roman" w:cs="Times New Roman"/>
+          <w:sz w:val="22"/>
+          <w:szCs w:val="22"/>
         </w:rPr>
       </w:pPr>
       <m:oMathPara>
+        <m:oMathParaPr>
+          <m:jc m:val="center"/>
+        </m:oMathParaPr>
         <m:oMath>
           <m:sSub>
             <m:sSubPr>
               <m:ctrlPr>
                 <w:rPr>
-                  <w:rFonts w:ascii="Cambria Math" w:hAnsi="Cambria Math"/>
+                  <w:rFonts w:ascii="Cambria Math" w:hAnsi="Cambria Math" w:cs="Times New Roman"/>
                   <w:bCs/>
                   <w:i/>
+                  <w:sz w:val="22"/>
+                  <w:szCs w:val="22"/>
                 </w:rPr>
               </m:ctrlPr>
             </m:sSubPr>
             <m:e>
               <m:r>
                 <w:rPr>
-                  <w:rFonts w:ascii="Cambria Math" w:hAnsi="Cambria Math"/>
+                  <w:rFonts w:ascii="Cambria Math" w:hAnsi="Cambria Math" w:cs="Times New Roman"/>
+                  <w:sz w:val="22"/>
+                  <w:szCs w:val="22"/>
                 </w:rPr>
                 <m:t>π</m:t>
               </m:r>
@@ -658,7 +915,9 @@
             <m:sub>
               <m:r>
                 <w:rPr>
-                  <w:rFonts w:ascii="Cambria Math" w:hAnsi="Cambria Math"/>
+                  <w:rFonts w:ascii="Cambria Math" w:hAnsi="Cambria Math" w:cs="Times New Roman"/>
+                  <w:sz w:val="22"/>
+                  <w:szCs w:val="22"/>
                 </w:rPr>
                 <m:t>t-1</m:t>
               </m:r>
@@ -666,7 +925,9 @@
           </m:sSub>
           <m:r>
             <w:rPr>
-              <w:rFonts w:ascii="Cambria Math" w:hAnsi="Cambria Math"/>
+              <w:rFonts w:ascii="Cambria Math" w:hAnsi="Cambria Math" w:cs="Times New Roman"/>
+              <w:sz w:val="22"/>
+              <w:szCs w:val="22"/>
             </w:rPr>
             <m:t xml:space="preserve">&gt;= 0.00723766730023012 &amp; </m:t>
           </m:r>
@@ -674,16 +935,20 @@
             <m:sSubPr>
               <m:ctrlPr>
                 <w:rPr>
-                  <w:rFonts w:ascii="Cambria Math" w:hAnsi="Cambria Math"/>
+                  <w:rFonts w:ascii="Cambria Math" w:hAnsi="Cambria Math" w:cs="Times New Roman"/>
                   <w:bCs/>
                   <w:i/>
+                  <w:sz w:val="22"/>
+                  <w:szCs w:val="22"/>
                 </w:rPr>
               </m:ctrlPr>
             </m:sSubPr>
             <m:e>
               <m:r>
                 <w:rPr>
-                  <w:rFonts w:ascii="Cambria Math" w:hAnsi="Cambria Math"/>
+                  <w:rFonts w:ascii="Cambria Math" w:hAnsi="Cambria Math" w:cs="Times New Roman"/>
+                  <w:sz w:val="22"/>
+                  <w:szCs w:val="22"/>
                 </w:rPr>
                 <m:t>π</m:t>
               </m:r>
@@ -691,7 +956,9 @@
             <m:sub>
               <m:r>
                 <w:rPr>
-                  <w:rFonts w:ascii="Cambria Math" w:hAnsi="Cambria Math"/>
+                  <w:rFonts w:ascii="Cambria Math" w:hAnsi="Cambria Math" w:cs="Times New Roman"/>
+                  <w:sz w:val="22"/>
+                  <w:szCs w:val="22"/>
                 </w:rPr>
                 <m:t>t-6</m:t>
               </m:r>
@@ -699,7 +966,9 @@
           </m:sSub>
           <m:r>
             <w:rPr>
-              <w:rFonts w:ascii="Cambria Math" w:hAnsi="Cambria Math"/>
+              <w:rFonts w:ascii="Cambria Math" w:hAnsi="Cambria Math" w:cs="Times New Roman"/>
+              <w:sz w:val="22"/>
+              <w:szCs w:val="22"/>
             </w:rPr>
             <m:t xml:space="preserve">&gt;= 0.00590843668616614 &amp; trend &gt;= 222 &amp; </m:t>
           </m:r>
@@ -707,16 +976,20 @@
             <m:sSubPr>
               <m:ctrlPr>
                 <w:rPr>
-                  <w:rFonts w:ascii="Cambria Math" w:hAnsi="Cambria Math"/>
+                  <w:rFonts w:ascii="Cambria Math" w:hAnsi="Cambria Math" w:cs="Times New Roman"/>
                   <w:bCs/>
                   <w:i/>
+                  <w:sz w:val="22"/>
+                  <w:szCs w:val="22"/>
                 </w:rPr>
               </m:ctrlPr>
             </m:sSubPr>
             <m:e>
               <m:r>
                 <w:rPr>
-                  <w:rFonts w:ascii="Cambria Math" w:hAnsi="Cambria Math"/>
+                  <w:rFonts w:ascii="Cambria Math" w:hAnsi="Cambria Math" w:cs="Times New Roman"/>
+                  <w:sz w:val="22"/>
+                  <w:szCs w:val="22"/>
                 </w:rPr>
                 <m:t>π</m:t>
               </m:r>
@@ -724,7 +997,9 @@
             <m:sub>
               <m:r>
                 <w:rPr>
-                  <w:rFonts w:ascii="Cambria Math" w:hAnsi="Cambria Math"/>
+                  <w:rFonts w:ascii="Cambria Math" w:hAnsi="Cambria Math" w:cs="Times New Roman"/>
+                  <w:sz w:val="22"/>
+                  <w:szCs w:val="22"/>
                 </w:rPr>
                 <m:t>t-1</m:t>
               </m:r>
@@ -732,23 +1007,54 @@
           </m:sSub>
           <m:r>
             <w:rPr>
-              <w:rFonts w:ascii="Cambria Math" w:hAnsi="Cambria Math"/>
+              <w:rFonts w:ascii="Cambria Math" w:hAnsi="Cambria Math" w:cs="Times New Roman"/>
+              <w:sz w:val="22"/>
+              <w:szCs w:val="22"/>
             </w:rPr>
-            <m:t xml:space="preserve"> &lt; 0.0127390257774298 </m:t>
+            <m:t xml:space="preserve"> &lt; 0.0127390257774298</m:t>
+          </m:r>
+          <m:r>
+            <w:rPr>
+              <w:rFonts w:ascii="Cambria Math" w:hAnsi="Cambria Math" w:cs="Times New Roman"/>
+              <w:sz w:val="22"/>
+              <w:szCs w:val="22"/>
+            </w:rPr>
+            <m:t>.</m:t>
           </m:r>
         </m:oMath>
       </m:oMathPara>
     </w:p>
     <w:p>
       <w:pPr>
-        <w:spacing w:after="160"/>
-        <w:rPr>
-          <w:bCs/>
-        </w:rPr>
-      </w:pPr>
-      <w:r>
-        <w:rPr>
-          <w:bCs/>
+        <w:ind w:firstLine="720"/>
+        <w:contextualSpacing/>
+        <w:jc w:val="both"/>
+        <w:rPr>
+          <w:rFonts w:ascii="Times New Roman" w:hAnsi="Times New Roman" w:cs="Times New Roman"/>
+          <w:bCs/>
+          <w:sz w:val="22"/>
+          <w:szCs w:val="22"/>
+        </w:rPr>
+      </w:pPr>
+    </w:p>
+    <w:p>
+      <w:pPr>
+        <w:ind w:firstLine="720"/>
+        <w:contextualSpacing/>
+        <w:jc w:val="both"/>
+        <w:rPr>
+          <w:rFonts w:ascii="Times New Roman" w:hAnsi="Times New Roman" w:cs="Times New Roman"/>
+          <w:bCs/>
+          <w:sz w:val="22"/>
+          <w:szCs w:val="22"/>
+        </w:rPr>
+      </w:pPr>
+      <w:r>
+        <w:rPr>
+          <w:rFonts w:ascii="Times New Roman" w:hAnsi="Times New Roman" w:cs="Times New Roman"/>
+          <w:bCs/>
+          <w:sz w:val="22"/>
+          <w:szCs w:val="22"/>
         </w:rPr>
         <w:t xml:space="preserve">All observations in the training set which pass those filters are assigned to the same node. If the node is a terminal node, the subset of observations which it contains will not be split further. At the terminal node, the tree will compute the mean of all </w:t>
       </w:r>
@@ -757,16 +1063,20 @@
           <m:sSubPr>
             <m:ctrlPr>
               <w:rPr>
-                <w:rFonts w:ascii="Cambria Math" w:hAnsi="Cambria Math"/>
+                <w:rFonts w:ascii="Cambria Math" w:hAnsi="Cambria Math" w:cs="Times New Roman"/>
                 <w:bCs/>
                 <w:i/>
+                <w:sz w:val="22"/>
+                <w:szCs w:val="22"/>
               </w:rPr>
             </m:ctrlPr>
           </m:sSubPr>
           <m:e>
             <m:r>
               <w:rPr>
-                <w:rFonts w:ascii="Cambria Math" w:hAnsi="Cambria Math"/>
+                <w:rFonts w:ascii="Cambria Math" w:hAnsi="Cambria Math" w:cs="Times New Roman"/>
+                <w:sz w:val="22"/>
+                <w:szCs w:val="22"/>
               </w:rPr>
               <m:t>π</m:t>
             </m:r>
@@ -774,7 +1084,9 @@
           <m:sub>
             <m:r>
               <w:rPr>
-                <w:rFonts w:ascii="Cambria Math" w:hAnsi="Cambria Math"/>
+                <w:rFonts w:ascii="Cambria Math" w:hAnsi="Cambria Math" w:cs="Times New Roman"/>
+                <w:sz w:val="22"/>
+                <w:szCs w:val="22"/>
               </w:rPr>
               <m:t>t</m:t>
             </m:r>
@@ -783,7 +1095,10 @@
       </m:oMath>
       <w:r>
         <w:rPr>
-          <w:bCs/>
+          <w:rFonts w:ascii="Times New Roman" w:hAnsi="Times New Roman" w:cs="Times New Roman"/>
+          <w:bCs/>
+          <w:sz w:val="22"/>
+          <w:szCs w:val="22"/>
         </w:rPr>
         <w:t xml:space="preserve"> values. This mean will be the fitted value for the training set, and the predicted value for any observation in the test set which happens to satisfy the filters above. Note that </w:t>
       </w:r>
@@ -792,16 +1107,20 @@
           <m:sSubPr>
             <m:ctrlPr>
               <w:rPr>
-                <w:rFonts w:ascii="Cambria Math" w:hAnsi="Cambria Math"/>
+                <w:rFonts w:ascii="Cambria Math" w:hAnsi="Cambria Math" w:cs="Times New Roman"/>
                 <w:bCs/>
                 <w:i/>
+                <w:sz w:val="22"/>
+                <w:szCs w:val="22"/>
               </w:rPr>
             </m:ctrlPr>
           </m:sSubPr>
           <m:e>
             <m:r>
               <w:rPr>
-                <w:rFonts w:ascii="Cambria Math" w:hAnsi="Cambria Math"/>
+                <w:rFonts w:ascii="Cambria Math" w:hAnsi="Cambria Math" w:cs="Times New Roman"/>
+                <w:sz w:val="22"/>
+                <w:szCs w:val="22"/>
               </w:rPr>
               <m:t>π</m:t>
             </m:r>
@@ -809,7 +1128,9 @@
           <m:sub>
             <m:r>
               <w:rPr>
-                <w:rFonts w:ascii="Cambria Math" w:hAnsi="Cambria Math"/>
+                <w:rFonts w:ascii="Cambria Math" w:hAnsi="Cambria Math" w:cs="Times New Roman"/>
+                <w:sz w:val="22"/>
+                <w:szCs w:val="22"/>
               </w:rPr>
               <m:t>t-1</m:t>
             </m:r>
@@ -818,21 +1139,32 @@
       </m:oMath>
       <w:r>
         <w:rPr>
-          <w:bCs/>
+          <w:rFonts w:ascii="Times New Roman" w:hAnsi="Times New Roman" w:cs="Times New Roman"/>
+          <w:bCs/>
+          <w:sz w:val="22"/>
+          <w:szCs w:val="22"/>
         </w:rPr>
         <w:t xml:space="preserve"> is referred to twice in this sequence. This will often happen; each filter in the sequence is generated based on the data in the given node, independently of previous filters.</w:t>
       </w:r>
     </w:p>
     <w:p>
       <w:pPr>
-        <w:spacing w:after="160"/>
-        <w:rPr>
-          <w:bCs/>
-        </w:rPr>
-      </w:pPr>
-      <w:r>
-        <w:rPr>
-          <w:bCs/>
+        <w:ind w:firstLine="720"/>
+        <w:contextualSpacing/>
+        <w:jc w:val="both"/>
+        <w:rPr>
+          <w:rFonts w:ascii="Times New Roman" w:hAnsi="Times New Roman" w:cs="Times New Roman"/>
+          <w:bCs/>
+          <w:sz w:val="22"/>
+          <w:szCs w:val="22"/>
+        </w:rPr>
+      </w:pPr>
+      <w:r>
+        <w:rPr>
+          <w:rFonts w:ascii="Times New Roman" w:hAnsi="Times New Roman" w:cs="Times New Roman"/>
+          <w:bCs/>
+          <w:sz w:val="22"/>
+          <w:szCs w:val="22"/>
         </w:rPr>
         <w:t xml:space="preserve">For each tree, the predicted </w:t>
       </w:r>
@@ -841,16 +1173,20 @@
           <m:sSubPr>
             <m:ctrlPr>
               <w:rPr>
-                <w:rFonts w:ascii="Cambria Math" w:hAnsi="Cambria Math"/>
+                <w:rFonts w:ascii="Cambria Math" w:hAnsi="Cambria Math" w:cs="Times New Roman"/>
                 <w:bCs/>
                 <w:i/>
+                <w:sz w:val="22"/>
+                <w:szCs w:val="22"/>
               </w:rPr>
             </m:ctrlPr>
           </m:sSubPr>
           <m:e>
             <m:r>
               <w:rPr>
-                <w:rFonts w:ascii="Cambria Math" w:hAnsi="Cambria Math"/>
+                <w:rFonts w:ascii="Cambria Math" w:hAnsi="Cambria Math" w:cs="Times New Roman"/>
+                <w:sz w:val="22"/>
+                <w:szCs w:val="22"/>
               </w:rPr>
               <m:t>π</m:t>
             </m:r>
@@ -858,7 +1194,9 @@
           <m:sub>
             <m:r>
               <w:rPr>
-                <w:rFonts w:ascii="Cambria Math" w:hAnsi="Cambria Math"/>
+                <w:rFonts w:ascii="Cambria Math" w:hAnsi="Cambria Math" w:cs="Times New Roman"/>
+                <w:sz w:val="22"/>
+                <w:szCs w:val="22"/>
               </w:rPr>
               <m:t>t</m:t>
             </m:r>
@@ -867,7 +1205,10 @@
       </m:oMath>
       <w:r>
         <w:rPr>
-          <w:bCs/>
+          <w:rFonts w:ascii="Times New Roman" w:hAnsi="Times New Roman" w:cs="Times New Roman"/>
+          <w:bCs/>
+          <w:sz w:val="22"/>
+          <w:szCs w:val="22"/>
         </w:rPr>
         <w:t xml:space="preserve"> value on a new observation will be equal to the mean of the </w:t>
       </w:r>
@@ -876,16 +1217,20 @@
           <m:sSubPr>
             <m:ctrlPr>
               <w:rPr>
-                <w:rFonts w:ascii="Cambria Math" w:hAnsi="Cambria Math"/>
+                <w:rFonts w:ascii="Cambria Math" w:hAnsi="Cambria Math" w:cs="Times New Roman"/>
                 <w:bCs/>
                 <w:i/>
+                <w:sz w:val="22"/>
+                <w:szCs w:val="22"/>
               </w:rPr>
             </m:ctrlPr>
           </m:sSubPr>
           <m:e>
             <m:r>
               <w:rPr>
-                <w:rFonts w:ascii="Cambria Math" w:hAnsi="Cambria Math"/>
+                <w:rFonts w:ascii="Cambria Math" w:hAnsi="Cambria Math" w:cs="Times New Roman"/>
+                <w:sz w:val="22"/>
+                <w:szCs w:val="22"/>
               </w:rPr>
               <m:t>π</m:t>
             </m:r>
@@ -893,7 +1238,9 @@
           <m:sub>
             <m:r>
               <w:rPr>
-                <w:rFonts w:ascii="Cambria Math" w:hAnsi="Cambria Math"/>
+                <w:rFonts w:ascii="Cambria Math" w:hAnsi="Cambria Math" w:cs="Times New Roman"/>
+                <w:sz w:val="22"/>
+                <w:szCs w:val="22"/>
               </w:rPr>
               <m:t>t</m:t>
             </m:r>
@@ -902,7 +1249,10 @@
       </m:oMath>
       <w:r>
         <w:rPr>
-          <w:bCs/>
+          <w:rFonts w:ascii="Times New Roman" w:hAnsi="Times New Roman" w:cs="Times New Roman"/>
+          <w:bCs/>
+          <w:sz w:val="22"/>
+          <w:szCs w:val="22"/>
         </w:rPr>
         <w:t xml:space="preserve"> values of observations at the leaf which the new observation would occupy. In the random forest, the predicted </w:t>
       </w:r>
@@ -911,16 +1261,20 @@
           <m:sSubPr>
             <m:ctrlPr>
               <w:rPr>
-                <w:rFonts w:ascii="Cambria Math" w:hAnsi="Cambria Math"/>
+                <w:rFonts w:ascii="Cambria Math" w:hAnsi="Cambria Math" w:cs="Times New Roman"/>
                 <w:bCs/>
                 <w:i/>
+                <w:sz w:val="22"/>
+                <w:szCs w:val="22"/>
               </w:rPr>
             </m:ctrlPr>
           </m:sSubPr>
           <m:e>
             <m:r>
               <w:rPr>
-                <w:rFonts w:ascii="Cambria Math" w:hAnsi="Cambria Math"/>
+                <w:rFonts w:ascii="Cambria Math" w:hAnsi="Cambria Math" w:cs="Times New Roman"/>
+                <w:sz w:val="22"/>
+                <w:szCs w:val="22"/>
               </w:rPr>
               <m:t>π</m:t>
             </m:r>
@@ -928,7 +1282,9 @@
           <m:sub>
             <m:r>
               <w:rPr>
-                <w:rFonts w:ascii="Cambria Math" w:hAnsi="Cambria Math"/>
+                <w:rFonts w:ascii="Cambria Math" w:hAnsi="Cambria Math" w:cs="Times New Roman"/>
+                <w:sz w:val="22"/>
+                <w:szCs w:val="22"/>
               </w:rPr>
               <m:t>t</m:t>
             </m:r>
@@ -937,7 +1293,10 @@
       </m:oMath>
       <w:r>
         <w:rPr>
-          <w:bCs/>
+          <w:rFonts w:ascii="Times New Roman" w:hAnsi="Times New Roman" w:cs="Times New Roman"/>
+          <w:bCs/>
+          <w:sz w:val="22"/>
+          <w:szCs w:val="22"/>
         </w:rPr>
         <w:t xml:space="preserve"> value for a new observation will depend on the predictions generated by each of the trees in the forest. Each tree will generate a single prediction for the new observation’s </w:t>
       </w:r>
@@ -946,16 +1305,20 @@
           <m:sSubPr>
             <m:ctrlPr>
               <w:rPr>
-                <w:rFonts w:ascii="Cambria Math" w:hAnsi="Cambria Math"/>
+                <w:rFonts w:ascii="Cambria Math" w:hAnsi="Cambria Math" w:cs="Times New Roman"/>
                 <w:bCs/>
                 <w:i/>
+                <w:sz w:val="22"/>
+                <w:szCs w:val="22"/>
               </w:rPr>
             </m:ctrlPr>
           </m:sSubPr>
           <m:e>
             <m:r>
               <w:rPr>
-                <w:rFonts w:ascii="Cambria Math" w:hAnsi="Cambria Math"/>
+                <w:rFonts w:ascii="Cambria Math" w:hAnsi="Cambria Math" w:cs="Times New Roman"/>
+                <w:sz w:val="22"/>
+                <w:szCs w:val="22"/>
               </w:rPr>
               <m:t>π</m:t>
             </m:r>
@@ -963,7 +1326,9 @@
           <m:sub>
             <m:r>
               <w:rPr>
-                <w:rFonts w:ascii="Cambria Math" w:hAnsi="Cambria Math"/>
+                <w:rFonts w:ascii="Cambria Math" w:hAnsi="Cambria Math" w:cs="Times New Roman"/>
+                <w:sz w:val="22"/>
+                <w:szCs w:val="22"/>
               </w:rPr>
               <m:t>t</m:t>
             </m:r>
@@ -972,544 +1337,836 @@
       </m:oMath>
       <w:r>
         <w:rPr>
-          <w:bCs/>
+          <w:rFonts w:ascii="Times New Roman" w:hAnsi="Times New Roman" w:cs="Times New Roman"/>
+          <w:bCs/>
+          <w:sz w:val="22"/>
+          <w:szCs w:val="22"/>
         </w:rPr>
         <w:t xml:space="preserve"> value. The forest’s prediction will be the mean of those predictions.</w:t>
       </w:r>
     </w:p>
     <w:p>
       <w:pPr>
-        <w:spacing w:after="160"/>
-        <w:rPr>
-          <w:bCs/>
-        </w:rPr>
-      </w:pPr>
-      <w:r>
-        <w:rPr>
-          <w:bCs/>
+        <w:ind w:firstLine="720"/>
+        <w:contextualSpacing/>
+        <w:jc w:val="both"/>
+        <w:rPr>
+          <w:rFonts w:ascii="Times New Roman" w:hAnsi="Times New Roman" w:cs="Times New Roman"/>
+          <w:bCs/>
+          <w:sz w:val="22"/>
+          <w:szCs w:val="22"/>
+        </w:rPr>
+      </w:pPr>
+      <w:r>
+        <w:rPr>
+          <w:rFonts w:ascii="Times New Roman" w:hAnsi="Times New Roman" w:cs="Times New Roman"/>
+          <w:bCs/>
+          <w:sz w:val="22"/>
+          <w:szCs w:val="22"/>
         </w:rPr>
         <w:t>Within each tree, t</w:t>
       </w:r>
       <w:r>
         <w:rPr>
-          <w:bCs/>
+          <w:rFonts w:ascii="Times New Roman" w:hAnsi="Times New Roman" w:cs="Times New Roman"/>
+          <w:bCs/>
+          <w:sz w:val="22"/>
+          <w:szCs w:val="22"/>
         </w:rPr>
         <w:t>he splitting criterion is optimized by some fractional penalty term lambda, which ranges from 0.7</w:t>
       </w:r>
       <w:r>
         <w:rPr>
-          <w:bCs/>
+          <w:rFonts w:ascii="Times New Roman" w:hAnsi="Times New Roman" w:cs="Times New Roman"/>
+          <w:bCs/>
+          <w:sz w:val="22"/>
+          <w:szCs w:val="22"/>
         </w:rPr>
         <w:t>0</w:t>
       </w:r>
       <w:r>
         <w:rPr>
-          <w:bCs/>
+          <w:rFonts w:ascii="Times New Roman" w:hAnsi="Times New Roman" w:cs="Times New Roman"/>
+          <w:bCs/>
+          <w:sz w:val="22"/>
+          <w:szCs w:val="22"/>
         </w:rPr>
         <w:t xml:space="preserve"> to 0.99. The penalty requires that </w:t>
       </w:r>
       <w:r>
         <w:rPr>
-          <w:bCs/>
+          <w:rFonts w:ascii="Times New Roman" w:hAnsi="Times New Roman" w:cs="Times New Roman"/>
+          <w:bCs/>
+          <w:sz w:val="22"/>
+          <w:szCs w:val="22"/>
         </w:rPr>
         <w:t xml:space="preserve">each </w:t>
       </w:r>
       <w:r>
         <w:rPr>
-          <w:bCs/>
+          <w:rFonts w:ascii="Times New Roman" w:hAnsi="Times New Roman" w:cs="Times New Roman"/>
+          <w:bCs/>
+          <w:sz w:val="22"/>
+          <w:szCs w:val="22"/>
         </w:rPr>
         <w:t>split bring</w:t>
       </w:r>
       <w:r>
         <w:rPr>
-          <w:bCs/>
+          <w:rFonts w:ascii="Times New Roman" w:hAnsi="Times New Roman" w:cs="Times New Roman"/>
+          <w:bCs/>
+          <w:sz w:val="22"/>
+          <w:szCs w:val="22"/>
         </w:rPr>
         <w:t>s</w:t>
       </w:r>
       <w:r>
         <w:rPr>
-          <w:bCs/>
+          <w:rFonts w:ascii="Times New Roman" w:hAnsi="Times New Roman" w:cs="Times New Roman"/>
+          <w:bCs/>
+          <w:sz w:val="22"/>
+          <w:szCs w:val="22"/>
         </w:rPr>
         <w:t xml:space="preserve"> the sum of squared errors </w:t>
       </w:r>
       <w:r>
         <w:rPr>
+          <w:rFonts w:ascii="Times New Roman" w:hAnsi="Times New Roman" w:cs="Times New Roman"/>
           <w:bCs/>
           <w:i/>
           <w:iCs/>
+          <w:sz w:val="22"/>
+          <w:szCs w:val="22"/>
         </w:rPr>
         <w:t xml:space="preserve">within </w:t>
       </w:r>
       <w:r>
         <w:rPr>
+          <w:rFonts w:ascii="Times New Roman" w:hAnsi="Times New Roman" w:cs="Times New Roman"/>
           <w:bCs/>
           <w:i/>
           <w:iCs/>
-        </w:rPr>
-        <w:t xml:space="preserve">its own </w:t>
-      </w:r>
-      <w:r>
-        <w:rPr>
+          <w:sz w:val="22"/>
+          <w:szCs w:val="22"/>
+        </w:rPr>
+        <w:t xml:space="preserve">its </w:t>
+      </w:r>
+      <w:r>
+        <w:rPr>
+          <w:rFonts w:ascii="Times New Roman" w:hAnsi="Times New Roman" w:cs="Times New Roman"/>
           <w:bCs/>
           <w:i/>
           <w:iCs/>
-        </w:rPr>
-        <w:t>node</w:t>
-      </w:r>
-      <w:r>
-        <w:rPr>
-          <w:bCs/>
-        </w:rPr>
-        <w:t xml:space="preserve"> (not overall) to a value of at most 0.7</w:t>
-      </w:r>
-      <w:r>
-        <w:rPr>
-          <w:bCs/>
-        </w:rPr>
-        <w:t>0</w:t>
-      </w:r>
-      <w:r>
-        <w:rPr>
-          <w:bCs/>
-        </w:rPr>
-        <w:t xml:space="preserve"> (for example) of the original </w:t>
-      </w:r>
-      <w:proofErr w:type="gramStart"/>
-      <w:r>
-        <w:rPr>
-          <w:bCs/>
-        </w:rPr>
-        <w:t>sum</w:t>
-      </w:r>
-      <w:proofErr w:type="gramEnd"/>
-      <w:r>
-        <w:rPr>
-          <w:bCs/>
-        </w:rPr>
-        <w:t xml:space="preserve"> of squared errors </w:t>
-      </w:r>
-      <w:r>
-        <w:rPr>
+          <w:sz w:val="22"/>
+          <w:szCs w:val="22"/>
+        </w:rPr>
+        <w:lastRenderedPageBreak/>
+        <w:t xml:space="preserve">own </w:t>
+      </w:r>
+      <w:r>
+        <w:rPr>
+          <w:rFonts w:ascii="Times New Roman" w:hAnsi="Times New Roman" w:cs="Times New Roman"/>
           <w:bCs/>
           <w:i/>
           <w:iCs/>
+          <w:sz w:val="22"/>
+          <w:szCs w:val="22"/>
+        </w:rPr>
+        <w:t>node</w:t>
+      </w:r>
+      <w:r>
+        <w:rPr>
+          <w:rFonts w:ascii="Times New Roman" w:hAnsi="Times New Roman" w:cs="Times New Roman"/>
+          <w:bCs/>
+          <w:sz w:val="22"/>
+          <w:szCs w:val="22"/>
+        </w:rPr>
+        <w:t xml:space="preserve"> (not overall) to a value of at most 0.7</w:t>
+      </w:r>
+      <w:r>
+        <w:rPr>
+          <w:rFonts w:ascii="Times New Roman" w:hAnsi="Times New Roman" w:cs="Times New Roman"/>
+          <w:bCs/>
+          <w:sz w:val="22"/>
+          <w:szCs w:val="22"/>
+        </w:rPr>
+        <w:t>0</w:t>
+      </w:r>
+      <w:r>
+        <w:rPr>
+          <w:rFonts w:ascii="Times New Roman" w:hAnsi="Times New Roman" w:cs="Times New Roman"/>
+          <w:bCs/>
+          <w:sz w:val="22"/>
+          <w:szCs w:val="22"/>
+        </w:rPr>
+        <w:t xml:space="preserve"> (for example) of the original </w:t>
+      </w:r>
+      <w:proofErr w:type="gramStart"/>
+      <w:r>
+        <w:rPr>
+          <w:rFonts w:ascii="Times New Roman" w:hAnsi="Times New Roman" w:cs="Times New Roman"/>
+          <w:bCs/>
+          <w:sz w:val="22"/>
+          <w:szCs w:val="22"/>
+        </w:rPr>
+        <w:t>sum</w:t>
+      </w:r>
+      <w:proofErr w:type="gramEnd"/>
+      <w:r>
+        <w:rPr>
+          <w:rFonts w:ascii="Times New Roman" w:hAnsi="Times New Roman" w:cs="Times New Roman"/>
+          <w:bCs/>
+          <w:sz w:val="22"/>
+          <w:szCs w:val="22"/>
+        </w:rPr>
+        <w:t xml:space="preserve"> of squared errors </w:t>
+      </w:r>
+      <w:r>
+        <w:rPr>
+          <w:rFonts w:ascii="Times New Roman" w:hAnsi="Times New Roman" w:cs="Times New Roman"/>
+          <w:bCs/>
+          <w:i/>
+          <w:iCs/>
+          <w:sz w:val="22"/>
+          <w:szCs w:val="22"/>
         </w:rPr>
         <w:t>within that node</w:t>
       </w:r>
       <w:r>
         <w:rPr>
-          <w:bCs/>
+          <w:rFonts w:ascii="Times New Roman" w:hAnsi="Times New Roman" w:cs="Times New Roman"/>
+          <w:bCs/>
+          <w:sz w:val="22"/>
+          <w:szCs w:val="22"/>
         </w:rPr>
         <w:t>. The choice of lambda will depend on the data and the model.</w:t>
       </w:r>
     </w:p>
     <w:p>
       <w:pPr>
-        <w:spacing w:after="160"/>
-        <w:rPr>
-          <w:bCs/>
-        </w:rPr>
-      </w:pPr>
-      <w:r>
-        <w:rPr>
-          <w:bCs/>
-        </w:rPr>
-        <w:lastRenderedPageBreak/>
+        <w:ind w:firstLine="720"/>
+        <w:contextualSpacing/>
+        <w:jc w:val="both"/>
+        <w:rPr>
+          <w:rFonts w:ascii="Times New Roman" w:hAnsi="Times New Roman" w:cs="Times New Roman"/>
+          <w:bCs/>
+          <w:sz w:val="22"/>
+          <w:szCs w:val="22"/>
+        </w:rPr>
+      </w:pPr>
+      <w:r>
+        <w:rPr>
+          <w:rFonts w:ascii="Times New Roman" w:hAnsi="Times New Roman" w:cs="Times New Roman"/>
+          <w:bCs/>
+          <w:sz w:val="22"/>
+          <w:szCs w:val="22"/>
+        </w:rPr>
         <w:t xml:space="preserve">The penalty term lambda </w:t>
       </w:r>
       <w:r>
         <w:rPr>
-          <w:bCs/>
+          <w:rFonts w:ascii="Times New Roman" w:hAnsi="Times New Roman" w:cs="Times New Roman"/>
+          <w:bCs/>
+          <w:sz w:val="22"/>
+          <w:szCs w:val="22"/>
         </w:rPr>
         <w:t xml:space="preserve">will in practice </w:t>
       </w:r>
       <w:r>
         <w:rPr>
-          <w:bCs/>
+          <w:rFonts w:ascii="Times New Roman" w:hAnsi="Times New Roman" w:cs="Times New Roman"/>
+          <w:bCs/>
+          <w:sz w:val="22"/>
+          <w:szCs w:val="22"/>
         </w:rPr>
         <w:t xml:space="preserve">affect the depth of the tree. The higher lambda is, the less </w:t>
       </w:r>
       <w:r>
         <w:rPr>
-          <w:bCs/>
+          <w:rFonts w:ascii="Times New Roman" w:hAnsi="Times New Roman" w:cs="Times New Roman"/>
+          <w:bCs/>
+          <w:sz w:val="22"/>
+          <w:szCs w:val="22"/>
         </w:rPr>
         <w:t>gain in accuracy</w:t>
       </w:r>
       <w:r>
         <w:rPr>
-          <w:bCs/>
+          <w:rFonts w:ascii="Times New Roman" w:hAnsi="Times New Roman" w:cs="Times New Roman"/>
+          <w:bCs/>
+          <w:sz w:val="22"/>
+          <w:szCs w:val="22"/>
         </w:rPr>
         <w:t xml:space="preserve"> is required to justify each split, meaning more splits will occur and the tree will be deeper. With a lower lambda, the tree may be quite shallow. Thus, a higher lambda will fit the tree more closely to the training set, risking overtraining. A lower lambda will</w:t>
       </w:r>
       <w:r>
         <w:rPr>
-          <w:bCs/>
+          <w:rFonts w:ascii="Times New Roman" w:hAnsi="Times New Roman" w:cs="Times New Roman"/>
+          <w:bCs/>
+          <w:sz w:val="22"/>
+          <w:szCs w:val="22"/>
         </w:rPr>
         <w:t xml:space="preserve"> have the opposite effect.</w:t>
       </w:r>
     </w:p>
     <w:p>
       <w:pPr>
-        <w:spacing w:after="160"/>
-        <w:rPr>
-          <w:bCs/>
-        </w:rPr>
-      </w:pPr>
-      <w:r>
-        <w:rPr>
-          <w:bCs/>
+        <w:ind w:firstLine="720"/>
+        <w:contextualSpacing/>
+        <w:jc w:val="both"/>
+        <w:rPr>
+          <w:rFonts w:ascii="Times New Roman" w:hAnsi="Times New Roman" w:cs="Times New Roman"/>
+          <w:bCs/>
+          <w:sz w:val="22"/>
+          <w:szCs w:val="22"/>
+        </w:rPr>
+      </w:pPr>
+      <w:r>
+        <w:rPr>
+          <w:rFonts w:ascii="Times New Roman" w:hAnsi="Times New Roman" w:cs="Times New Roman"/>
+          <w:bCs/>
+          <w:sz w:val="22"/>
+          <w:szCs w:val="22"/>
         </w:rPr>
         <w:t xml:space="preserve">In addition to the lambda penalty term, we impose a fixed minimum size for each node: 10 observations. As we’ve explained, each split divides a node into two smaller nodes. If the ideal split for a given node would result in a node that contains less than 10 observations, the split will not occur, and that node will be designated as a terminal node in our </w:t>
       </w:r>
       <w:proofErr w:type="gramStart"/>
       <w:r>
         <w:rPr>
-          <w:bCs/>
+          <w:rFonts w:ascii="Times New Roman" w:hAnsi="Times New Roman" w:cs="Times New Roman"/>
+          <w:bCs/>
+          <w:sz w:val="22"/>
+          <w:szCs w:val="22"/>
         </w:rPr>
         <w:t>model;</w:t>
       </w:r>
       <w:proofErr w:type="gramEnd"/>
       <w:r>
         <w:rPr>
-          <w:bCs/>
+          <w:rFonts w:ascii="Times New Roman" w:hAnsi="Times New Roman" w:cs="Times New Roman"/>
+          <w:bCs/>
+          <w:sz w:val="22"/>
+          <w:szCs w:val="22"/>
         </w:rPr>
         <w:t xml:space="preserve"> i.e., it will not be split further.</w:t>
       </w:r>
     </w:p>
     <w:p>
       <w:pPr>
-        <w:spacing w:after="160"/>
-        <w:rPr>
-          <w:bCs/>
-        </w:rPr>
-      </w:pPr>
-      <w:r>
-        <w:rPr>
-          <w:bCs/>
+        <w:ind w:firstLine="720"/>
+        <w:contextualSpacing/>
+        <w:jc w:val="both"/>
+        <w:rPr>
+          <w:rFonts w:ascii="Times New Roman" w:hAnsi="Times New Roman" w:cs="Times New Roman"/>
+          <w:bCs/>
+          <w:sz w:val="22"/>
+          <w:szCs w:val="22"/>
+        </w:rPr>
+      </w:pPr>
+      <w:r>
+        <w:rPr>
+          <w:rFonts w:ascii="Times New Roman" w:hAnsi="Times New Roman" w:cs="Times New Roman"/>
+          <w:bCs/>
+          <w:sz w:val="22"/>
+          <w:szCs w:val="22"/>
         </w:rPr>
         <w:t xml:space="preserve">The other parameter </w:t>
       </w:r>
       <w:r>
         <w:rPr>
-          <w:bCs/>
+          <w:rFonts w:ascii="Times New Roman" w:hAnsi="Times New Roman" w:cs="Times New Roman"/>
+          <w:bCs/>
+          <w:sz w:val="22"/>
+          <w:szCs w:val="22"/>
         </w:rPr>
         <w:t xml:space="preserve">is the feature fraction. This parameter is fixed for the entire forest, whereas the penalty term may vary with each tree. The feature fraction refers to the fraction of features (variables) that are used in creating each tree. In our model, the feature fraction ranges from 0.3 to 0.9. </w:t>
       </w:r>
       <w:r>
         <w:rPr>
-          <w:bCs/>
+          <w:rFonts w:ascii="Times New Roman" w:hAnsi="Times New Roman" w:cs="Times New Roman"/>
+          <w:bCs/>
+          <w:sz w:val="22"/>
+          <w:szCs w:val="22"/>
         </w:rPr>
         <w:t xml:space="preserve">Each tree within the forest will be created using a random sample of 0.3 (for example) of features in the data set. </w:t>
       </w:r>
       <w:r>
         <w:rPr>
-          <w:bCs/>
+          <w:rFonts w:ascii="Times New Roman" w:hAnsi="Times New Roman" w:cs="Times New Roman"/>
+          <w:bCs/>
+          <w:sz w:val="22"/>
+          <w:szCs w:val="22"/>
         </w:rPr>
         <w:t>A significant strength of the random forest method is its resistance to overtraining; setting t</w:t>
       </w:r>
       <w:r>
         <w:rPr>
-          <w:bCs/>
+          <w:rFonts w:ascii="Times New Roman" w:hAnsi="Times New Roman" w:cs="Times New Roman"/>
+          <w:bCs/>
+          <w:sz w:val="22"/>
+          <w:szCs w:val="22"/>
         </w:rPr>
         <w:t xml:space="preserve">he feature fraction </w:t>
       </w:r>
       <w:r>
         <w:rPr>
-          <w:bCs/>
+          <w:rFonts w:ascii="Times New Roman" w:hAnsi="Times New Roman" w:cs="Times New Roman"/>
+          <w:bCs/>
+          <w:sz w:val="22"/>
+          <w:szCs w:val="22"/>
         </w:rPr>
         <w:t xml:space="preserve">appropriately </w:t>
       </w:r>
       <w:r>
         <w:rPr>
-          <w:bCs/>
+          <w:rFonts w:ascii="Times New Roman" w:hAnsi="Times New Roman" w:cs="Times New Roman"/>
+          <w:bCs/>
+          <w:sz w:val="22"/>
+          <w:szCs w:val="22"/>
         </w:rPr>
         <w:t>is essential to</w:t>
       </w:r>
       <w:r>
         <w:rPr>
-          <w:bCs/>
+          <w:rFonts w:ascii="Times New Roman" w:hAnsi="Times New Roman" w:cs="Times New Roman"/>
+          <w:bCs/>
+          <w:sz w:val="22"/>
+          <w:szCs w:val="22"/>
         </w:rPr>
         <w:t xml:space="preserve"> maintaining that strength</w:t>
       </w:r>
       <w:r>
         <w:rPr>
-          <w:bCs/>
+          <w:rFonts w:ascii="Times New Roman" w:hAnsi="Times New Roman" w:cs="Times New Roman"/>
+          <w:bCs/>
+          <w:sz w:val="22"/>
+          <w:szCs w:val="22"/>
         </w:rPr>
         <w:t xml:space="preserve">. If it is set too high, the gains in accuracy may come at the cost of overtraining. If it is set too low, the model may fail to achieve its full possible accuracy. </w:t>
       </w:r>
     </w:p>
     <w:p>
       <w:pPr>
-        <w:spacing w:after="160"/>
-        <w:rPr>
-          <w:bCs/>
-        </w:rPr>
-      </w:pPr>
-      <w:r>
-        <w:rPr>
-          <w:bCs/>
+        <w:ind w:firstLine="720"/>
+        <w:contextualSpacing/>
+        <w:jc w:val="both"/>
+        <w:rPr>
+          <w:rFonts w:ascii="Times New Roman" w:hAnsi="Times New Roman" w:cs="Times New Roman"/>
+          <w:bCs/>
+          <w:sz w:val="22"/>
+          <w:szCs w:val="22"/>
+        </w:rPr>
+      </w:pPr>
+      <w:r>
+        <w:rPr>
+          <w:rFonts w:ascii="Times New Roman" w:hAnsi="Times New Roman" w:cs="Times New Roman"/>
+          <w:bCs/>
+          <w:sz w:val="22"/>
+          <w:szCs w:val="22"/>
         </w:rPr>
         <w:t>Each tree in the forest is trained on a random sample of features, the size of which is determined by the feature fraction. It is also trained on a random sample of the available data, which is sampled with replacement from the original data and contains as many observations as the original data. Both these elements of randomness are supposed to prevent overfitting while preserving or improving accuracy.</w:t>
       </w:r>
     </w:p>
     <w:p>
       <w:pPr>
-        <w:spacing w:after="160"/>
-        <w:rPr>
-          <w:bCs/>
-        </w:rPr>
-      </w:pPr>
-      <w:r>
-        <w:rPr>
-          <w:bCs/>
+        <w:ind w:firstLine="720"/>
+        <w:contextualSpacing/>
+        <w:jc w:val="both"/>
+        <w:rPr>
+          <w:rFonts w:ascii="Times New Roman" w:hAnsi="Times New Roman" w:cs="Times New Roman"/>
+          <w:bCs/>
+          <w:sz w:val="22"/>
+          <w:szCs w:val="22"/>
+        </w:rPr>
+      </w:pPr>
+      <w:r>
+        <w:rPr>
+          <w:rFonts w:ascii="Times New Roman" w:hAnsi="Times New Roman" w:cs="Times New Roman"/>
+          <w:bCs/>
+          <w:sz w:val="22"/>
+          <w:szCs w:val="22"/>
         </w:rPr>
         <w:t xml:space="preserve">The model we use will contain a fixed number of trees: 50. Theoretically, there is no downside to adding more trees (although there </w:t>
       </w:r>
       <w:r>
         <w:rPr>
-          <w:bCs/>
+          <w:rFonts w:ascii="Times New Roman" w:hAnsi="Times New Roman" w:cs="Times New Roman"/>
+          <w:bCs/>
+          <w:sz w:val="22"/>
+          <w:szCs w:val="22"/>
         </w:rPr>
         <w:t>will</w:t>
       </w:r>
       <w:r>
         <w:rPr>
-          <w:bCs/>
+          <w:rFonts w:ascii="Times New Roman" w:hAnsi="Times New Roman" w:cs="Times New Roman"/>
+          <w:bCs/>
+          <w:sz w:val="22"/>
+          <w:szCs w:val="22"/>
         </w:rPr>
         <w:t xml:space="preserve"> be diminishing</w:t>
       </w:r>
       <w:r>
         <w:rPr>
-          <w:bCs/>
+          <w:rFonts w:ascii="Times New Roman" w:hAnsi="Times New Roman" w:cs="Times New Roman"/>
+          <w:bCs/>
+          <w:sz w:val="22"/>
+          <w:szCs w:val="22"/>
         </w:rPr>
         <w:t xml:space="preserve"> positive</w:t>
       </w:r>
       <w:r>
         <w:rPr>
-          <w:bCs/>
+          <w:rFonts w:ascii="Times New Roman" w:hAnsi="Times New Roman" w:cs="Times New Roman"/>
+          <w:bCs/>
+          <w:sz w:val="22"/>
+          <w:szCs w:val="22"/>
         </w:rPr>
         <w:t xml:space="preserve"> returns in accuracy). But the random forest method is computationally heavy, and our resources are limited. Fifty trees should be enough to guarantee a reasonable level of accuracy.</w:t>
       </w:r>
+    </w:p>
+    <w:p>
+      <w:pPr>
+        <w:ind w:firstLine="720"/>
+        <w:contextualSpacing/>
+        <w:jc w:val="both"/>
+        <w:rPr>
+          <w:rFonts w:ascii="Times New Roman" w:hAnsi="Times New Roman" w:cs="Times New Roman"/>
+          <w:bCs/>
+          <w:sz w:val="22"/>
+          <w:szCs w:val="22"/>
+        </w:rPr>
+      </w:pPr>
+    </w:p>
+    <w:p>
+      <w:pPr>
+        <w:ind w:firstLine="720"/>
+        <w:contextualSpacing/>
+        <w:jc w:val="both"/>
+        <w:rPr>
+          <w:rFonts w:ascii="Times New Roman" w:hAnsi="Times New Roman" w:cs="Times New Roman"/>
+          <w:bCs/>
+          <w:sz w:val="22"/>
+          <w:szCs w:val="22"/>
+        </w:rPr>
+      </w:pPr>
     </w:p>
     <w:p>
       <w:pPr>
         <w:pStyle w:val="ListParagraph"/>
         <w:numPr>
           <w:ilvl w:val="0"/>
-          <w:numId w:val="2"/>
+          <w:numId w:val="3"/>
         </w:numPr>
-        <w:spacing w:after="160"/>
-        <w:rPr>
-          <w:b/>
-        </w:rPr>
-      </w:pPr>
-      <w:r>
-        <w:rPr>
-          <w:b/>
-        </w:rPr>
-        <w:t>The Data</w:t>
-      </w:r>
-    </w:p>
-    <w:p>
-      <w:pPr>
-        <w:spacing w:after="160"/>
-        <w:rPr>
-          <w:bCs/>
-        </w:rPr>
-      </w:pPr>
-      <w:r>
-        <w:rPr>
-          <w:bCs/>
+        <w:jc w:val="both"/>
+        <w:rPr>
+          <w:rFonts w:ascii="Times New Roman" w:hAnsi="Times New Roman" w:cs="Times New Roman"/>
+          <w:bCs/>
+          <w:sz w:val="22"/>
+          <w:szCs w:val="22"/>
+        </w:rPr>
+      </w:pPr>
+      <w:r>
+        <w:rPr>
+          <w:rFonts w:ascii="Times New Roman" w:hAnsi="Times New Roman" w:cs="Times New Roman"/>
+          <w:bCs/>
+          <w:sz w:val="22"/>
+          <w:szCs w:val="22"/>
+        </w:rPr>
+        <w:t>THE DATA</w:t>
+      </w:r>
+    </w:p>
+    <w:p>
+      <w:pPr>
+        <w:ind w:firstLine="720"/>
+        <w:contextualSpacing/>
+        <w:jc w:val="both"/>
+        <w:rPr>
+          <w:rFonts w:ascii="Times New Roman" w:hAnsi="Times New Roman" w:cs="Times New Roman"/>
+          <w:bCs/>
+          <w:sz w:val="22"/>
+          <w:szCs w:val="22"/>
+        </w:rPr>
+      </w:pPr>
+    </w:p>
+    <w:p>
+      <w:pPr>
+        <w:ind w:firstLine="720"/>
+        <w:contextualSpacing/>
+        <w:jc w:val="both"/>
+        <w:rPr>
+          <w:rFonts w:ascii="Times New Roman" w:hAnsi="Times New Roman" w:cs="Times New Roman"/>
+          <w:bCs/>
+          <w:sz w:val="22"/>
+          <w:szCs w:val="22"/>
+        </w:rPr>
+      </w:pPr>
+      <w:r>
+        <w:rPr>
+          <w:rFonts w:ascii="Times New Roman" w:hAnsi="Times New Roman" w:cs="Times New Roman"/>
+          <w:bCs/>
+          <w:sz w:val="22"/>
+          <w:szCs w:val="22"/>
         </w:rPr>
         <w:t xml:space="preserve">Our data is a time series: United States CPI monthly inflation, seasonally adjusted, 1959-2020. </w:t>
       </w:r>
       <w:r>
         <w:rPr>
-          <w:bCs/>
+          <w:rFonts w:ascii="Times New Roman" w:hAnsi="Times New Roman" w:cs="Times New Roman"/>
+          <w:bCs/>
+          <w:sz w:val="22"/>
+          <w:szCs w:val="22"/>
         </w:rPr>
         <w:t xml:space="preserve">Time series data is </w:t>
       </w:r>
       <w:r>
         <w:rPr>
-          <w:bCs/>
+          <w:rFonts w:ascii="Times New Roman" w:hAnsi="Times New Roman" w:cs="Times New Roman"/>
+          <w:bCs/>
+          <w:sz w:val="22"/>
+          <w:szCs w:val="22"/>
         </w:rPr>
         <w:t>tricky:</w:t>
       </w:r>
       <w:r>
         <w:rPr>
-          <w:bCs/>
+          <w:rFonts w:ascii="Times New Roman" w:hAnsi="Times New Roman" w:cs="Times New Roman"/>
+          <w:bCs/>
+          <w:sz w:val="22"/>
+          <w:szCs w:val="22"/>
         </w:rPr>
         <w:t xml:space="preserve"> </w:t>
       </w:r>
       <w:r>
         <w:rPr>
-          <w:bCs/>
+          <w:rFonts w:ascii="Times New Roman" w:hAnsi="Times New Roman" w:cs="Times New Roman"/>
+          <w:bCs/>
+          <w:sz w:val="22"/>
+          <w:szCs w:val="22"/>
         </w:rPr>
         <w:t>i</w:t>
       </w:r>
       <w:r>
         <w:rPr>
-          <w:bCs/>
+          <w:rFonts w:ascii="Times New Roman" w:hAnsi="Times New Roman" w:cs="Times New Roman"/>
+          <w:bCs/>
+          <w:sz w:val="22"/>
+          <w:szCs w:val="22"/>
         </w:rPr>
         <w:t xml:space="preserve">t suffers from seasonality, trends, covariance, </w:t>
       </w:r>
       <w:r>
         <w:rPr>
-          <w:bCs/>
+          <w:rFonts w:ascii="Times New Roman" w:hAnsi="Times New Roman" w:cs="Times New Roman"/>
+          <w:bCs/>
+          <w:sz w:val="22"/>
+          <w:szCs w:val="22"/>
         </w:rPr>
         <w:t>to name just a few</w:t>
       </w:r>
       <w:r>
         <w:rPr>
-          <w:bCs/>
+          <w:rFonts w:ascii="Times New Roman" w:hAnsi="Times New Roman" w:cs="Times New Roman"/>
+          <w:bCs/>
+          <w:sz w:val="22"/>
+          <w:szCs w:val="22"/>
         </w:rPr>
         <w:t xml:space="preserve">. Many of the classical models </w:t>
       </w:r>
       <w:r>
         <w:rPr>
-          <w:bCs/>
+          <w:rFonts w:ascii="Times New Roman" w:hAnsi="Times New Roman" w:cs="Times New Roman"/>
+          <w:bCs/>
+          <w:sz w:val="22"/>
+          <w:szCs w:val="22"/>
         </w:rPr>
         <w:t xml:space="preserve">(especially, the ARIMA model) </w:t>
       </w:r>
       <w:r>
         <w:rPr>
-          <w:bCs/>
+          <w:rFonts w:ascii="Times New Roman" w:hAnsi="Times New Roman" w:cs="Times New Roman"/>
+          <w:bCs/>
+          <w:sz w:val="22"/>
+          <w:szCs w:val="22"/>
         </w:rPr>
         <w:t xml:space="preserve">are explicitly designed to </w:t>
       </w:r>
       <w:r>
         <w:rPr>
-          <w:bCs/>
+          <w:rFonts w:ascii="Times New Roman" w:hAnsi="Times New Roman" w:cs="Times New Roman"/>
+          <w:bCs/>
+          <w:sz w:val="22"/>
+          <w:szCs w:val="22"/>
         </w:rPr>
         <w:t>handle those difficulties. The random forest method is not. It is designed for classification of cross-sectional data.</w:t>
       </w:r>
     </w:p>
     <w:p>
       <w:pPr>
-        <w:spacing w:after="160"/>
-        <w:rPr>
-          <w:bCs/>
-        </w:rPr>
-      </w:pPr>
-      <w:r>
-        <w:rPr>
-          <w:bCs/>
+        <w:ind w:firstLine="720"/>
+        <w:contextualSpacing/>
+        <w:jc w:val="both"/>
+        <w:rPr>
+          <w:rFonts w:ascii="Times New Roman" w:hAnsi="Times New Roman" w:cs="Times New Roman"/>
+          <w:bCs/>
+          <w:sz w:val="22"/>
+          <w:szCs w:val="22"/>
+        </w:rPr>
+      </w:pPr>
+      <w:r>
+        <w:rPr>
+          <w:rFonts w:ascii="Times New Roman" w:hAnsi="Times New Roman" w:cs="Times New Roman"/>
+          <w:bCs/>
+          <w:sz w:val="22"/>
+          <w:szCs w:val="22"/>
         </w:rPr>
         <w:t xml:space="preserve">With this in mind, </w:t>
       </w:r>
       <w:r>
         <w:rPr>
-          <w:bCs/>
+          <w:rFonts w:ascii="Times New Roman" w:hAnsi="Times New Roman" w:cs="Times New Roman"/>
+          <w:bCs/>
+          <w:sz w:val="22"/>
+          <w:szCs w:val="22"/>
         </w:rPr>
         <w:t>we try to make the data as least tricky as possible. T</w:t>
       </w:r>
       <w:r>
         <w:rPr>
-          <w:bCs/>
+          <w:rFonts w:ascii="Times New Roman" w:hAnsi="Times New Roman" w:cs="Times New Roman"/>
+          <w:bCs/>
+          <w:sz w:val="22"/>
+          <w:szCs w:val="22"/>
         </w:rPr>
         <w:t xml:space="preserve">he data we use is </w:t>
       </w:r>
       <w:proofErr w:type="gramStart"/>
       <w:r>
         <w:rPr>
-          <w:bCs/>
+          <w:rFonts w:ascii="Times New Roman" w:hAnsi="Times New Roman" w:cs="Times New Roman"/>
+          <w:bCs/>
+          <w:sz w:val="22"/>
+          <w:szCs w:val="22"/>
         </w:rPr>
         <w:t>seasonally-adjusted</w:t>
       </w:r>
       <w:proofErr w:type="gramEnd"/>
       <w:r>
         <w:rPr>
-          <w:bCs/>
+          <w:rFonts w:ascii="Times New Roman" w:hAnsi="Times New Roman" w:cs="Times New Roman"/>
+          <w:bCs/>
+          <w:sz w:val="22"/>
+          <w:szCs w:val="22"/>
         </w:rPr>
         <w:t xml:space="preserve">. This should account for seasonality issues. It is also stationary, according to a unit root test. </w:t>
       </w:r>
       <w:r>
         <w:rPr>
-          <w:bCs/>
+          <w:rFonts w:ascii="Times New Roman" w:hAnsi="Times New Roman" w:cs="Times New Roman"/>
+          <w:bCs/>
+          <w:sz w:val="22"/>
+          <w:szCs w:val="22"/>
           <w:u w:val="single"/>
         </w:rPr>
         <w:t xml:space="preserve">There is no </w:t>
       </w:r>
       <w:r>
         <w:rPr>
-          <w:bCs/>
+          <w:rFonts w:ascii="Times New Roman" w:hAnsi="Times New Roman" w:cs="Times New Roman"/>
+          <w:bCs/>
+          <w:sz w:val="22"/>
+          <w:szCs w:val="22"/>
           <w:u w:val="single"/>
         </w:rPr>
         <w:t xml:space="preserve">significant </w:t>
       </w:r>
       <w:r>
         <w:rPr>
-          <w:bCs/>
+          <w:rFonts w:ascii="Times New Roman" w:hAnsi="Times New Roman" w:cs="Times New Roman"/>
+          <w:bCs/>
+          <w:sz w:val="22"/>
+          <w:szCs w:val="22"/>
           <w:u w:val="single"/>
         </w:rPr>
-        <w:t>evidence of a structural break or a time trend</w:t>
-      </w:r>
-      <w:r>
-        <w:rPr>
-          <w:bCs/>
-          <w:u w:val="single"/>
-        </w:rPr>
-        <w:t>.</w:t>
-      </w:r>
-      <w:r>
-        <w:rPr>
-          <w:bCs/>
+        <w:t>evidence of a structural break or a time trend.</w:t>
+      </w:r>
+      <w:r>
+        <w:rPr>
+          <w:rFonts w:ascii="Times New Roman" w:hAnsi="Times New Roman" w:cs="Times New Roman"/>
+          <w:bCs/>
+          <w:sz w:val="22"/>
+          <w:szCs w:val="22"/>
         </w:rPr>
         <w:t xml:space="preserve"> </w:t>
       </w:r>
     </w:p>
     <w:p>
       <w:pPr>
-        <w:spacing w:after="160"/>
-        <w:rPr>
-          <w:bCs/>
-        </w:rPr>
-      </w:pPr>
-      <w:r>
-        <w:rPr>
-          <w:bCs/>
+        <w:ind w:firstLine="720"/>
+        <w:contextualSpacing/>
+        <w:jc w:val="both"/>
+        <w:rPr>
+          <w:rFonts w:ascii="Times New Roman" w:hAnsi="Times New Roman" w:cs="Times New Roman"/>
+          <w:bCs/>
+          <w:sz w:val="22"/>
+          <w:szCs w:val="22"/>
+        </w:rPr>
+      </w:pPr>
+      <w:r>
+        <w:rPr>
+          <w:rFonts w:ascii="Times New Roman" w:hAnsi="Times New Roman" w:cs="Times New Roman"/>
+          <w:bCs/>
+          <w:sz w:val="22"/>
+          <w:szCs w:val="22"/>
         </w:rPr>
         <w:t xml:space="preserve">Once we’ve established this, we take two further steps. First, as a matter of practicality, we make </w:t>
       </w:r>
       <w:r>
         <w:rPr>
-          <w:bCs/>
+          <w:rFonts w:ascii="Times New Roman" w:hAnsi="Times New Roman" w:cs="Times New Roman"/>
+          <w:bCs/>
+          <w:sz w:val="22"/>
+          <w:szCs w:val="22"/>
         </w:rPr>
         <w:t>the data compatible with the random forest</w:t>
       </w:r>
       <w:r>
         <w:rPr>
-          <w:bCs/>
+          <w:rFonts w:ascii="Times New Roman" w:hAnsi="Times New Roman" w:cs="Times New Roman"/>
+          <w:bCs/>
+          <w:sz w:val="22"/>
+          <w:szCs w:val="22"/>
         </w:rPr>
         <w:t xml:space="preserve"> function by using</w:t>
       </w:r>
       <w:r>
         <w:rPr>
-          <w:bCs/>
-        </w:rPr>
-        <w:t xml:space="preserve"> the embed() function in R to convert the time series into a matrix of values. The first column is a vector of inflation </w:t>
-      </w:r>
-      <w:r>
-        <w:rPr>
-          <w:bCs/>
-        </w:rPr>
-        <w:lastRenderedPageBreak/>
-        <w:t xml:space="preserve">observations, from January 1960 to September 2020. The second column is the same vector, from the prior month: December 1959 to August 2020. The third column is one month prior again, November 1959 to July 2020, and so on. The first column represents the </w:t>
+          <w:rFonts w:ascii="Times New Roman" w:hAnsi="Times New Roman" w:cs="Times New Roman"/>
+          <w:bCs/>
+          <w:sz w:val="22"/>
+          <w:szCs w:val="22"/>
+        </w:rPr>
+        <w:t xml:space="preserve"> the embed() function in R to convert the time series into a matrix of values. The first column is a vector of inflation observations, from January 1960 to September 2020. The second column is the same vector, from the prior month: December 1959 to August 2020. The third column is one month prior again, November 1959 to July 2020, and so on. The first column represents the </w:t>
       </w:r>
       <m:oMath>
         <m:sSub>
           <m:sSubPr>
             <m:ctrlPr>
               <w:rPr>
-                <w:rFonts w:ascii="Cambria Math" w:hAnsi="Cambria Math"/>
+                <w:rFonts w:ascii="Cambria Math" w:hAnsi="Cambria Math" w:cs="Times New Roman"/>
                 <w:bCs/>
                 <w:i/>
+                <w:sz w:val="22"/>
+                <w:szCs w:val="22"/>
               </w:rPr>
             </m:ctrlPr>
           </m:sSubPr>
           <m:e>
             <m:r>
               <w:rPr>
-                <w:rFonts w:ascii="Cambria Math" w:hAnsi="Cambria Math"/>
+                <w:rFonts w:ascii="Cambria Math" w:hAnsi="Cambria Math" w:cs="Times New Roman"/>
+                <w:sz w:val="22"/>
+                <w:szCs w:val="22"/>
               </w:rPr>
               <m:t>π</m:t>
             </m:r>
@@ -1517,7 +2174,9 @@
           <m:sub>
             <m:r>
               <w:rPr>
-                <w:rFonts w:ascii="Cambria Math" w:hAnsi="Cambria Math"/>
+                <w:rFonts w:ascii="Cambria Math" w:hAnsi="Cambria Math" w:cs="Times New Roman"/>
+                <w:sz w:val="22"/>
+                <w:szCs w:val="22"/>
               </w:rPr>
               <m:t>t</m:t>
             </m:r>
@@ -1526,15 +2185,21 @@
       </m:oMath>
       <w:r>
         <w:rPr>
+          <w:rFonts w:ascii="Times New Roman" w:hAnsi="Times New Roman" w:cs="Times New Roman"/>
           <w:bCs/>
           <w:i/>
           <w:iCs/>
+          <w:sz w:val="22"/>
+          <w:szCs w:val="22"/>
         </w:rPr>
         <w:t xml:space="preserve"> </w:t>
       </w:r>
       <w:r>
         <w:rPr>
-          <w:bCs/>
+          <w:rFonts w:ascii="Times New Roman" w:hAnsi="Times New Roman" w:cs="Times New Roman"/>
+          <w:bCs/>
+          <w:sz w:val="22"/>
+          <w:szCs w:val="22"/>
         </w:rPr>
         <w:t xml:space="preserve">values, the second column </w:t>
       </w:r>
@@ -1543,16 +2208,20 @@
           <m:sSubPr>
             <m:ctrlPr>
               <w:rPr>
-                <w:rFonts w:ascii="Cambria Math" w:hAnsi="Cambria Math"/>
+                <w:rFonts w:ascii="Cambria Math" w:hAnsi="Cambria Math" w:cs="Times New Roman"/>
                 <w:bCs/>
                 <w:i/>
+                <w:sz w:val="22"/>
+                <w:szCs w:val="22"/>
               </w:rPr>
             </m:ctrlPr>
           </m:sSubPr>
           <m:e>
             <m:r>
               <w:rPr>
-                <w:rFonts w:ascii="Cambria Math" w:hAnsi="Cambria Math"/>
+                <w:rFonts w:ascii="Cambria Math" w:hAnsi="Cambria Math" w:cs="Times New Roman"/>
+                <w:sz w:val="22"/>
+                <w:szCs w:val="22"/>
               </w:rPr>
               <m:t>π</m:t>
             </m:r>
@@ -1560,7 +2229,9 @@
           <m:sub>
             <m:r>
               <w:rPr>
-                <w:rFonts w:ascii="Cambria Math" w:hAnsi="Cambria Math"/>
+                <w:rFonts w:ascii="Cambria Math" w:hAnsi="Cambria Math" w:cs="Times New Roman"/>
+                <w:sz w:val="22"/>
+                <w:szCs w:val="22"/>
               </w:rPr>
               <m:t>t-1</m:t>
             </m:r>
@@ -1569,7 +2240,10 @@
       </m:oMath>
       <w:r>
         <w:rPr>
-          <w:bCs/>
+          <w:rFonts w:ascii="Times New Roman" w:hAnsi="Times New Roman" w:cs="Times New Roman"/>
+          <w:bCs/>
+          <w:sz w:val="22"/>
+          <w:szCs w:val="22"/>
         </w:rPr>
         <w:t xml:space="preserve">, the third </w:t>
       </w:r>
@@ -1578,16 +2252,20 @@
           <m:sSubPr>
             <m:ctrlPr>
               <w:rPr>
-                <w:rFonts w:ascii="Cambria Math" w:hAnsi="Cambria Math"/>
+                <w:rFonts w:ascii="Cambria Math" w:hAnsi="Cambria Math" w:cs="Times New Roman"/>
                 <w:bCs/>
                 <w:i/>
+                <w:sz w:val="22"/>
+                <w:szCs w:val="22"/>
               </w:rPr>
             </m:ctrlPr>
           </m:sSubPr>
           <m:e>
             <m:r>
               <w:rPr>
-                <w:rFonts w:ascii="Cambria Math" w:hAnsi="Cambria Math"/>
+                <w:rFonts w:ascii="Cambria Math" w:hAnsi="Cambria Math" w:cs="Times New Roman"/>
+                <w:sz w:val="22"/>
+                <w:szCs w:val="22"/>
               </w:rPr>
               <m:t>π</m:t>
             </m:r>
@@ -1595,7 +2273,9 @@
           <m:sub>
             <m:r>
               <w:rPr>
-                <w:rFonts w:ascii="Cambria Math" w:hAnsi="Cambria Math"/>
+                <w:rFonts w:ascii="Cambria Math" w:hAnsi="Cambria Math" w:cs="Times New Roman"/>
+                <w:sz w:val="22"/>
+                <w:szCs w:val="22"/>
               </w:rPr>
               <m:t>t-2</m:t>
             </m:r>
@@ -1604,80 +2284,147 @@
       </m:oMath>
       <w:r>
         <w:rPr>
+          <w:rFonts w:ascii="Times New Roman" w:hAnsi="Times New Roman" w:cs="Times New Roman"/>
           <w:bCs/>
           <w:i/>
           <w:iCs/>
+          <w:sz w:val="22"/>
+          <w:szCs w:val="22"/>
         </w:rPr>
         <w:t>,</w:t>
       </w:r>
       <w:r>
         <w:rPr>
-          <w:bCs/>
+          <w:rFonts w:ascii="Times New Roman" w:hAnsi="Times New Roman" w:cs="Times New Roman"/>
+          <w:bCs/>
+          <w:sz w:val="22"/>
+          <w:szCs w:val="22"/>
         </w:rPr>
         <w:t xml:space="preserve"> and so on, for each of more than 750 observations. Each lag on an observation then, is </w:t>
       </w:r>
       <w:r>
         <w:rPr>
-          <w:bCs/>
+          <w:rFonts w:ascii="Times New Roman" w:hAnsi="Times New Roman" w:cs="Times New Roman"/>
+          <w:bCs/>
+          <w:sz w:val="22"/>
+          <w:szCs w:val="22"/>
         </w:rPr>
         <w:t>treated as a feature in the data which is used to train the random forest. We use 11 lags. We also append a time trend term, which contains a value of 1 for the first observation, 2 for the second, etc.</w:t>
       </w:r>
     </w:p>
     <w:p>
       <w:pPr>
-        <w:spacing w:after="160"/>
-        <w:rPr>
-          <w:bCs/>
-        </w:rPr>
-      </w:pPr>
-      <w:r>
-        <w:rPr>
-          <w:bCs/>
-        </w:rPr>
-        <w:t>Just as the random forest’s feature fraction is supposed to prevent overfitting the data, the regression tree’s splitting criterion also prevents overfitting. At each node, only one feature will ultimately determine the split. Thus, for a data set in the form of the matrix described above, it is theoretically impossible to overfit by adding too many features. Even if the matrix had 100 lags, the splits at each node would only be determined by the one feature whose choice minimized the sum of squared errors. It is very unlikely that this feature would be the 100</w:t>
-      </w:r>
-      <w:r>
-        <w:rPr>
-          <w:bCs/>
+        <w:ind w:firstLine="720"/>
+        <w:contextualSpacing/>
+        <w:jc w:val="both"/>
+        <w:rPr>
+          <w:rFonts w:ascii="Times New Roman" w:hAnsi="Times New Roman" w:cs="Times New Roman"/>
+          <w:bCs/>
+          <w:sz w:val="22"/>
+          <w:szCs w:val="22"/>
+        </w:rPr>
+      </w:pPr>
+      <w:r>
+        <w:rPr>
+          <w:rFonts w:ascii="Times New Roman" w:hAnsi="Times New Roman" w:cs="Times New Roman"/>
+          <w:bCs/>
+          <w:sz w:val="22"/>
+          <w:szCs w:val="22"/>
+        </w:rPr>
+        <w:t xml:space="preserve">Just as the random forest’s feature fraction is supposed to prevent overfitting the data, the regression tree’s splitting criterion also prevents overfitting. At each node, only one feature will ultimately determine the split. Thus, for a data set in the form of the matrix described above, it is theoretically impossible to overfit by adding too many features. Even if the matrix had 100 lags, the splits at each node would only be determined by the one feature whose choice minimized the sum of squared errors. It is very unlikely that </w:t>
+      </w:r>
+      <w:r>
+        <w:rPr>
+          <w:rFonts w:ascii="Times New Roman" w:hAnsi="Times New Roman" w:cs="Times New Roman"/>
+          <w:bCs/>
+          <w:sz w:val="22"/>
+          <w:szCs w:val="22"/>
+        </w:rPr>
+        <w:lastRenderedPageBreak/>
+        <w:t>this feature would be the 100</w:t>
+      </w:r>
+      <w:r>
+        <w:rPr>
+          <w:rFonts w:ascii="Times New Roman" w:hAnsi="Times New Roman" w:cs="Times New Roman"/>
+          <w:bCs/>
+          <w:sz w:val="22"/>
+          <w:szCs w:val="22"/>
           <w:vertAlign w:val="superscript"/>
         </w:rPr>
         <w:t>th</w:t>
       </w:r>
       <w:r>
         <w:rPr>
-          <w:bCs/>
+          <w:rFonts w:ascii="Times New Roman" w:hAnsi="Times New Roman" w:cs="Times New Roman"/>
+          <w:bCs/>
+          <w:sz w:val="22"/>
+          <w:szCs w:val="22"/>
         </w:rPr>
         <w:t xml:space="preserve"> lag, at any node. Thus, unlike the standard ARIMA model, the regression tree self-identifies the most important features, and allows only them to determine its fit.</w:t>
       </w:r>
     </w:p>
     <w:p>
       <w:pPr>
-        <w:spacing w:after="160"/>
-        <w:rPr>
-          <w:bCs/>
-        </w:rPr>
-      </w:pPr>
-      <w:r>
-        <w:rPr>
-          <w:bCs/>
+        <w:ind w:firstLine="720"/>
+        <w:contextualSpacing/>
+        <w:jc w:val="both"/>
+        <w:rPr>
+          <w:rFonts w:ascii="Times New Roman" w:hAnsi="Times New Roman" w:cs="Times New Roman"/>
+          <w:bCs/>
+          <w:sz w:val="22"/>
+          <w:szCs w:val="22"/>
+        </w:rPr>
+      </w:pPr>
+      <w:r>
+        <w:rPr>
+          <w:rFonts w:ascii="Times New Roman" w:hAnsi="Times New Roman" w:cs="Times New Roman"/>
+          <w:bCs/>
+          <w:sz w:val="22"/>
+          <w:szCs w:val="22"/>
         </w:rPr>
         <w:t xml:space="preserve">Secondly, we retool the random forest we have described above to make it more effective with time-series data. </w:t>
       </w:r>
       <w:r>
+        <w:rPr>
+          <w:rFonts w:ascii="Times New Roman" w:hAnsi="Times New Roman" w:cs="Times New Roman"/>
+          <w:sz w:val="22"/>
+          <w:szCs w:val="22"/>
+        </w:rPr>
         <w:t>The random forest method is not expressly designed to handle time-series data. However, the random forest method can be very effective at predicting cross-sectional data, and it is not impossible that with a few adjustments and with some careful handling, this method could present an improvement over a classical ARIMA model. To realize that potential improvement is the goal of this project, and the</w:t>
       </w:r>
       <w:r>
         <w:rPr>
-          <w:bCs/>
+          <w:rFonts w:ascii="Times New Roman" w:hAnsi="Times New Roman" w:cs="Times New Roman"/>
+          <w:bCs/>
+          <w:sz w:val="22"/>
+          <w:szCs w:val="22"/>
         </w:rPr>
         <w:t xml:space="preserve"> adjustments we employ to that end are outlined in the next section.</w:t>
       </w:r>
     </w:p>
     <w:p>
       <w:pPr>
-        <w:spacing w:after="160"/>
-        <w:rPr>
-          <w:bCs/>
+        <w:ind w:firstLine="720"/>
+        <w:contextualSpacing/>
+        <w:jc w:val="both"/>
+        <w:rPr>
+          <w:rFonts w:ascii="Times New Roman" w:hAnsi="Times New Roman" w:cs="Times New Roman"/>
+          <w:bCs/>
+          <w:sz w:val="22"/>
+          <w:szCs w:val="22"/>
+        </w:rPr>
+      </w:pPr>
+    </w:p>
+    <w:p>
+      <w:pPr>
+        <w:ind w:firstLine="720"/>
+        <w:contextualSpacing/>
+        <w:jc w:val="both"/>
+        <w:rPr>
+          <w:rFonts w:ascii="Times New Roman" w:hAnsi="Times New Roman" w:cs="Times New Roman"/>
+          <w:bCs/>
+          <w:sz w:val="22"/>
+          <w:szCs w:val="22"/>
         </w:rPr>
       </w:pPr>
     </w:p>
@@ -1686,179 +2433,419 @@
         <w:pStyle w:val="ListParagraph"/>
         <w:numPr>
           <w:ilvl w:val="0"/>
-          <w:numId w:val="2"/>
+          <w:numId w:val="3"/>
         </w:numPr>
-        <w:spacing w:after="160"/>
-        <w:rPr>
+        <w:jc w:val="both"/>
+        <w:rPr>
+          <w:rFonts w:ascii="Times New Roman" w:hAnsi="Times New Roman" w:cs="Times New Roman"/>
+          <w:bCs/>
+          <w:sz w:val="22"/>
+          <w:szCs w:val="22"/>
+        </w:rPr>
+      </w:pPr>
+      <w:r>
+        <w:rPr>
+          <w:rFonts w:ascii="Times New Roman" w:hAnsi="Times New Roman" w:cs="Times New Roman"/>
+          <w:bCs/>
+          <w:sz w:val="22"/>
+          <w:szCs w:val="22"/>
+        </w:rPr>
+        <w:t>REIMAGINING THE RANDOM FOREST</w:t>
+      </w:r>
+    </w:p>
+    <w:p>
+      <w:pPr>
+        <w:pStyle w:val="ListParagraph"/>
+        <w:jc w:val="both"/>
+        <w:rPr>
+          <w:rFonts w:ascii="Times New Roman" w:hAnsi="Times New Roman" w:cs="Times New Roman"/>
           <w:b/>
-        </w:rPr>
-      </w:pPr>
-      <w:r>
-        <w:rPr>
+          <w:sz w:val="22"/>
+          <w:szCs w:val="22"/>
+        </w:rPr>
+      </w:pPr>
+    </w:p>
+    <w:p>
+      <w:pPr>
+        <w:pStyle w:val="ListParagraph"/>
+        <w:ind w:left="0" w:firstLine="720"/>
+        <w:jc w:val="both"/>
+        <w:rPr>
+          <w:rFonts w:ascii="Times New Roman" w:hAnsi="Times New Roman" w:cs="Times New Roman"/>
+          <w:bCs/>
+          <w:sz w:val="22"/>
+          <w:szCs w:val="22"/>
+        </w:rPr>
+      </w:pPr>
+      <w:r>
+        <w:rPr>
+          <w:rFonts w:ascii="Times New Roman" w:hAnsi="Times New Roman" w:cs="Times New Roman"/>
+          <w:bCs/>
+          <w:sz w:val="22"/>
+          <w:szCs w:val="22"/>
+        </w:rPr>
+        <w:t>We need to reimagine the random forest, since we are dealing now with time-series data and not with cross-sectional data.</w:t>
+      </w:r>
+    </w:p>
+    <w:p>
+      <w:pPr>
+        <w:pStyle w:val="ListParagraph"/>
+        <w:jc w:val="both"/>
+        <w:rPr>
+          <w:rFonts w:ascii="Times New Roman" w:hAnsi="Times New Roman" w:cs="Times New Roman"/>
           <w:b/>
-        </w:rPr>
-        <w:t>Reimagining the Random Forest</w:t>
-      </w:r>
-    </w:p>
-    <w:p>
-      <w:pPr>
-        <w:spacing w:after="160"/>
-        <w:rPr>
+          <w:sz w:val="22"/>
+          <w:szCs w:val="22"/>
+        </w:rPr>
+      </w:pPr>
+    </w:p>
+    <w:p>
+      <w:pPr>
+        <w:contextualSpacing/>
+        <w:jc w:val="both"/>
+        <w:rPr>
+          <w:rFonts w:ascii="Times New Roman" w:hAnsi="Times New Roman" w:cs="Times New Roman"/>
           <w:i/>
           <w:iCs/>
-        </w:rPr>
-      </w:pPr>
-      <w:r>
-        <w:rPr>
+          <w:sz w:val="22"/>
+          <w:szCs w:val="22"/>
+        </w:rPr>
+      </w:pPr>
+      <w:r>
+        <w:rPr>
+          <w:rFonts w:ascii="Times New Roman" w:hAnsi="Times New Roman" w:cs="Times New Roman"/>
           <w:i/>
           <w:iCs/>
+          <w:sz w:val="22"/>
+          <w:szCs w:val="22"/>
         </w:rPr>
         <w:t xml:space="preserve">3.1 </w:t>
       </w:r>
       <w:r>
         <w:rPr>
+          <w:rFonts w:ascii="Times New Roman" w:hAnsi="Times New Roman" w:cs="Times New Roman"/>
           <w:i/>
           <w:iCs/>
+          <w:sz w:val="22"/>
+          <w:szCs w:val="22"/>
         </w:rPr>
         <w:t>Considering the Underlying Process</w:t>
       </w:r>
     </w:p>
     <w:p>
       <w:pPr>
-        <w:spacing w:after="160"/>
-      </w:pPr>
-      <w:r>
+        <w:ind w:firstLine="720"/>
+        <w:contextualSpacing/>
+        <w:jc w:val="both"/>
+        <w:rPr>
+          <w:rFonts w:ascii="Times New Roman" w:hAnsi="Times New Roman" w:cs="Times New Roman"/>
+          <w:sz w:val="22"/>
+          <w:szCs w:val="22"/>
+        </w:rPr>
+      </w:pPr>
+      <w:r>
+        <w:rPr>
+          <w:rFonts w:ascii="Times New Roman" w:hAnsi="Times New Roman" w:cs="Times New Roman"/>
+          <w:sz w:val="22"/>
+          <w:szCs w:val="22"/>
+        </w:rPr>
         <w:t>The random forest is more or less agnostic about the process which motivates its data; indeed, with cross-sectional data, there may not be such a process. We, however, have an intuition that a time series like inflation is motivated by some sort of autoregressive process. How can we harness that intuition to make our forest better at predicting the future?</w:t>
       </w:r>
     </w:p>
     <w:p>
       <w:pPr>
-        <w:spacing w:after="160"/>
-      </w:pPr>
-      <w:r>
+        <w:ind w:firstLine="720"/>
+        <w:contextualSpacing/>
+        <w:jc w:val="both"/>
+        <w:rPr>
+          <w:rFonts w:ascii="Times New Roman" w:hAnsi="Times New Roman" w:cs="Times New Roman"/>
+          <w:sz w:val="22"/>
+          <w:szCs w:val="22"/>
+        </w:rPr>
+      </w:pPr>
+      <w:r>
+        <w:rPr>
+          <w:rFonts w:ascii="Times New Roman" w:hAnsi="Times New Roman" w:cs="Times New Roman"/>
+          <w:sz w:val="22"/>
+          <w:szCs w:val="22"/>
+        </w:rPr>
         <w:t xml:space="preserve">We know that the ARIMA model does a good job of predicting future inflation. The ARIMA model is an autoregressive integrated moving average model. It is autoregressive in that it offers a least squares regression on lags of itself; it is “integrated” in that it automatically differences the data in an effort to make the series stationary; and it is a moving average model in that it regresses on some proxy for prior residual terms. This model does not just offer predictions about the future; it offers, in the abstract, a theory of what </w:t>
       </w:r>
       <w:r>
+        <w:rPr>
+          <w:rFonts w:ascii="Times New Roman" w:hAnsi="Times New Roman" w:cs="Times New Roman"/>
+          <w:sz w:val="22"/>
+          <w:szCs w:val="22"/>
+        </w:rPr>
         <w:t>sort of process motivates the data (an autoregressive moving average process); and it offers, in its implementation, a specific hypothesis about exactly which autoregressive moving average process motivates a specific set of time-series data.</w:t>
       </w:r>
     </w:p>
     <w:p>
       <w:pPr>
-        <w:spacing w:after="160"/>
-      </w:pPr>
-      <w:r>
-        <w:lastRenderedPageBreak/>
+        <w:ind w:firstLine="720"/>
+        <w:contextualSpacing/>
+        <w:jc w:val="both"/>
+        <w:rPr>
+          <w:rFonts w:ascii="Times New Roman" w:hAnsi="Times New Roman" w:cs="Times New Roman"/>
+          <w:sz w:val="22"/>
+          <w:szCs w:val="22"/>
+        </w:rPr>
+      </w:pPr>
+      <w:r>
+        <w:rPr>
+          <w:rFonts w:ascii="Times New Roman" w:hAnsi="Times New Roman" w:cs="Times New Roman"/>
+          <w:sz w:val="22"/>
+          <w:szCs w:val="22"/>
+        </w:rPr>
         <w:t xml:space="preserve">If the ARIMA model yields good predictions, then the model is not only useful as a sort of black box, where we can input our data and have the model spit out a prediction. Rather, the model is also useful in that it tells us </w:t>
       </w:r>
       <w:r>
         <w:rPr>
+          <w:rFonts w:ascii="Times New Roman" w:hAnsi="Times New Roman" w:cs="Times New Roman"/>
           <w:i/>
           <w:iCs/>
+          <w:sz w:val="22"/>
+          <w:szCs w:val="22"/>
         </w:rPr>
         <w:t xml:space="preserve">why </w:t>
       </w:r>
       <w:r>
+        <w:rPr>
+          <w:rFonts w:ascii="Times New Roman" w:hAnsi="Times New Roman" w:cs="Times New Roman"/>
+          <w:sz w:val="22"/>
+          <w:szCs w:val="22"/>
+        </w:rPr>
         <w:t>our data behaves the way it does. The predictions are so good precisely because the model has correctly hypothesized, not only that the time series is motivated by an autoregressive moving average process, but also that the autoregressive moving average process takes a particular form (e.g., it contains four AR terms and two MA terms, the coefficient on the first lag is 0.78 with a certain distribution, etc.).</w:t>
       </w:r>
     </w:p>
     <w:p>
       <w:pPr>
-        <w:spacing w:after="160"/>
-      </w:pPr>
-      <w:r>
-        <w:t xml:space="preserve">As we create our random forest model, it would be unwise to simply ignore the good information the ARIMA model gives us. The whole spirit of machine learning is to use every tool at our disposal to generate the best model possible. In this case, we want to generate the best random forest model possible. Now, for our data, we find that on a one-month forward prediction of US monthly inflation, from January 1999 to January 2020, the ARIMA model yields an RMSE of </w:t>
-      </w:r>
-      <w:r>
-        <w:t>0.0027</w:t>
-      </w:r>
-      <w:r>
-        <w:t xml:space="preserve">, while a naïve model yields an RMSE of </w:t>
-      </w:r>
-      <w:r>
-        <w:t>0.003</w:t>
-      </w:r>
-      <w:r>
+        <w:ind w:firstLine="720"/>
+        <w:contextualSpacing/>
+        <w:jc w:val="both"/>
+        <w:rPr>
+          <w:rFonts w:ascii="Times New Roman" w:hAnsi="Times New Roman" w:cs="Times New Roman"/>
+          <w:sz w:val="22"/>
+          <w:szCs w:val="22"/>
+        </w:rPr>
+      </w:pPr>
+      <w:r>
+        <w:rPr>
+          <w:rFonts w:ascii="Times New Roman" w:hAnsi="Times New Roman" w:cs="Times New Roman"/>
+          <w:sz w:val="22"/>
+          <w:szCs w:val="22"/>
+        </w:rPr>
+        <w:t>As we create our random forest model, it would be unwise to simply ignore the good information the ARIMA model gives us. The whole spirit of machine learning is to use every tool at our disposal to generate the best model possible. In this case, we want to generate the best random forest model possible. Now, for our data, we find that on a one-month forward prediction of US monthly inflation, from January 1999 to January 2020, the ARIMA model yields an RMSE of 0.0027, while a naïve model yields an RMSE of 0.003</w:t>
+      </w:r>
+      <w:r>
+        <w:rPr>
+          <w:rFonts w:ascii="Times New Roman" w:hAnsi="Times New Roman" w:cs="Times New Roman"/>
+          <w:sz w:val="22"/>
+          <w:szCs w:val="22"/>
+        </w:rPr>
         <w:t>1</w:t>
       </w:r>
       <w:r>
+        <w:rPr>
+          <w:rFonts w:ascii="Times New Roman" w:hAnsi="Times New Roman" w:cs="Times New Roman"/>
+          <w:sz w:val="22"/>
+          <w:szCs w:val="22"/>
+        </w:rPr>
         <w:t>. This tells us that the ARIMA model does a better job of modelling the data than the naïve model does</w:t>
       </w:r>
       <w:r>
+        <w:rPr>
+          <w:rFonts w:ascii="Times New Roman" w:hAnsi="Times New Roman" w:cs="Times New Roman"/>
+          <w:sz w:val="22"/>
+          <w:szCs w:val="22"/>
+        </w:rPr>
         <w:t>, and that the data is at least partially motivated by the process which the ARIMA model describes.</w:t>
       </w:r>
     </w:p>
     <w:p>
       <w:pPr>
-        <w:spacing w:after="160"/>
-      </w:pPr>
-      <w:r>
+        <w:ind w:firstLine="720"/>
+        <w:contextualSpacing/>
+        <w:jc w:val="both"/>
+        <w:rPr>
+          <w:rFonts w:ascii="Times New Roman" w:hAnsi="Times New Roman" w:cs="Times New Roman"/>
+          <w:sz w:val="22"/>
+          <w:szCs w:val="22"/>
+        </w:rPr>
+      </w:pPr>
+      <w:r>
+        <w:rPr>
+          <w:rFonts w:ascii="Times New Roman" w:hAnsi="Times New Roman" w:cs="Times New Roman"/>
+          <w:sz w:val="22"/>
+          <w:szCs w:val="22"/>
+        </w:rPr>
         <w:t>Armed with this information, we don’t have to start from scratch now when we build our random forest model. Instead, we can assume that our data is partially motivated by an autoregressive moving average process. In practice, it will be difficult to generate residuals in our random forest, so we will focus on the autoregressive part of the ARIMA model. (The “integrated” part is already taken care of, since our data is stationary.) In effect, we’re assuming an AR process for our data.</w:t>
       </w:r>
     </w:p>
     <w:p>
       <w:pPr>
-        <w:spacing w:after="160"/>
-      </w:pPr>
-      <w:r>
+        <w:ind w:firstLine="720"/>
+        <w:contextualSpacing/>
+        <w:jc w:val="both"/>
+        <w:rPr>
+          <w:rFonts w:ascii="Times New Roman" w:hAnsi="Times New Roman" w:cs="Times New Roman"/>
+          <w:sz w:val="22"/>
+          <w:szCs w:val="22"/>
+        </w:rPr>
+      </w:pPr>
+      <w:r>
+        <w:rPr>
+          <w:rFonts w:ascii="Times New Roman" w:hAnsi="Times New Roman" w:cs="Times New Roman"/>
+          <w:sz w:val="22"/>
+          <w:szCs w:val="22"/>
+        </w:rPr>
         <w:t xml:space="preserve">The most basic AR process is an AR(1): an autoregression on only the first lag of a time series. Each observation in time is generate by some weight of the previous observation, plus some </w:t>
       </w:r>
       <w:proofErr w:type="spellStart"/>
       <w:r>
+        <w:rPr>
+          <w:rFonts w:ascii="Times New Roman" w:hAnsi="Times New Roman" w:cs="Times New Roman"/>
+          <w:sz w:val="22"/>
+          <w:szCs w:val="22"/>
+        </w:rPr>
         <w:t>i.i.d</w:t>
       </w:r>
       <w:proofErr w:type="spellEnd"/>
       <w:r>
-        <w:t>. error. Since we know that our real data is at least partially motivated by an AR process, let’s think about how our random forest would handle some artificial data that was generated from an AR(1) process. In other words, if we were presented with data which we knew with certainty was motivated by an AR(1) process, how could we adjust the random forest to better model this data?</w:t>
-      </w:r>
-    </w:p>
-    <w:p>
-      <w:pPr>
-        <w:spacing w:after="160"/>
-        <w:rPr>
+        <w:rPr>
+          <w:rFonts w:ascii="Times New Roman" w:hAnsi="Times New Roman" w:cs="Times New Roman"/>
+          <w:sz w:val="22"/>
+          <w:szCs w:val="22"/>
+        </w:rPr>
+        <w:t xml:space="preserve">. error. Since we know that our real data is at least partially motivated by an AR process, let’s think about how our random forest would handle some artificial data that was generated from an AR(1) process. In other words, </w:t>
+      </w:r>
+      <w:r>
+        <w:rPr>
+          <w:rFonts w:ascii="Times New Roman" w:hAnsi="Times New Roman" w:cs="Times New Roman"/>
+          <w:sz w:val="22"/>
+          <w:szCs w:val="22"/>
+        </w:rPr>
+        <w:lastRenderedPageBreak/>
+        <w:t>if we were presented with data which we knew with certainty was motivated by an AR(1) process, how could we adjust the random forest to better model this data?</w:t>
+      </w:r>
+    </w:p>
+    <w:p>
+      <w:pPr>
+        <w:ind w:firstLine="720"/>
+        <w:contextualSpacing/>
+        <w:jc w:val="both"/>
+        <w:rPr>
+          <w:rFonts w:ascii="Times New Roman" w:hAnsi="Times New Roman" w:cs="Times New Roman"/>
+          <w:sz w:val="22"/>
+          <w:szCs w:val="22"/>
+        </w:rPr>
+      </w:pPr>
+    </w:p>
+    <w:p>
+      <w:pPr>
+        <w:ind w:firstLine="720"/>
+        <w:contextualSpacing/>
+        <w:jc w:val="both"/>
+        <w:rPr>
+          <w:rFonts w:ascii="Times New Roman" w:hAnsi="Times New Roman" w:cs="Times New Roman"/>
+          <w:sz w:val="22"/>
+          <w:szCs w:val="22"/>
+        </w:rPr>
+      </w:pPr>
+    </w:p>
+    <w:p>
+      <w:pPr>
+        <w:contextualSpacing/>
+        <w:jc w:val="both"/>
+        <w:rPr>
+          <w:rFonts w:ascii="Times New Roman" w:hAnsi="Times New Roman" w:cs="Times New Roman"/>
           <w:i/>
-        </w:rPr>
-      </w:pPr>
-      <w:r>
-        <w:rPr>
+          <w:sz w:val="22"/>
+          <w:szCs w:val="22"/>
+        </w:rPr>
+      </w:pPr>
+      <w:r>
+        <w:rPr>
+          <w:rFonts w:ascii="Times New Roman" w:hAnsi="Times New Roman" w:cs="Times New Roman"/>
           <w:i/>
+          <w:sz w:val="22"/>
+          <w:szCs w:val="22"/>
         </w:rPr>
         <w:t xml:space="preserve">3.2 </w:t>
       </w:r>
       <w:r>
         <w:rPr>
+          <w:rFonts w:ascii="Times New Roman" w:hAnsi="Times New Roman" w:cs="Times New Roman"/>
           <w:i/>
+          <w:sz w:val="22"/>
+          <w:szCs w:val="22"/>
         </w:rPr>
         <w:t>Adjusting the Tree</w:t>
       </w:r>
     </w:p>
     <w:p>
       <w:pPr>
-        <w:spacing w:after="160"/>
-      </w:pPr>
-      <w:r>
+        <w:ind w:firstLine="720"/>
+        <w:contextualSpacing/>
+        <w:jc w:val="both"/>
+        <w:rPr>
+          <w:rFonts w:ascii="Times New Roman" w:hAnsi="Times New Roman" w:cs="Times New Roman"/>
+          <w:sz w:val="22"/>
+          <w:szCs w:val="22"/>
+        </w:rPr>
+      </w:pPr>
+      <w:r>
+        <w:rPr>
+          <w:rFonts w:ascii="Times New Roman" w:hAnsi="Times New Roman" w:cs="Times New Roman"/>
+          <w:sz w:val="22"/>
+          <w:szCs w:val="22"/>
+        </w:rPr>
         <w:t xml:space="preserve">The core function in the regression tree is referred to as the “objective” function. It defines some object that we wish to achieve by performing splits. </w:t>
       </w:r>
       <w:r>
         <w:rPr>
+          <w:rFonts w:ascii="Times New Roman" w:hAnsi="Times New Roman" w:cs="Times New Roman"/>
           <w:iCs/>
+          <w:sz w:val="22"/>
+          <w:szCs w:val="22"/>
         </w:rPr>
         <w:t xml:space="preserve">In the base random forest model, the objective function is </w:t>
       </w:r>
       <w:r>
+        <w:rPr>
+          <w:rFonts w:ascii="Times New Roman" w:hAnsi="Times New Roman" w:cs="Times New Roman"/>
+          <w:sz w:val="22"/>
+          <w:szCs w:val="22"/>
+        </w:rPr>
         <w:t>to minimize the sum of squared errors in a given node, as we have explained above. For each existing value of each independent variable, the objective function calculates the mean of dependent variable values below that and computes the sum of squared errors based on how each observation below the split differs from the mean of all values below the split. Then it does the same calculation for values above the split point. The total of the sum of squared errors below and above the split is the SSE associated with that split. The objective is to minimize that SSE value.</w:t>
       </w:r>
     </w:p>
     <w:p>
       <w:pPr>
-        <w:spacing w:after="160"/>
-        <w:rPr>
-          <w:iCs/>
-        </w:rPr>
-      </w:pPr>
-      <w:r>
+        <w:ind w:firstLine="720"/>
+        <w:contextualSpacing/>
+        <w:jc w:val="both"/>
+        <w:rPr>
+          <w:rFonts w:ascii="Times New Roman" w:hAnsi="Times New Roman" w:cs="Times New Roman"/>
+          <w:bCs/>
+          <w:sz w:val="22"/>
+          <w:szCs w:val="22"/>
+        </w:rPr>
+      </w:pPr>
+      <w:r>
+        <w:rPr>
+          <w:rFonts w:ascii="Times New Roman" w:hAnsi="Times New Roman" w:cs="Times New Roman"/>
+          <w:sz w:val="22"/>
+          <w:szCs w:val="22"/>
+        </w:rPr>
         <w:t xml:space="preserve">Thus, in the base, vanilla tree, what we get </w:t>
       </w:r>
       <w:r>
+        <w:rPr>
+          <w:rFonts w:ascii="Times New Roman" w:hAnsi="Times New Roman" w:cs="Times New Roman"/>
+          <w:sz w:val="22"/>
+          <w:szCs w:val="22"/>
+        </w:rPr>
         <w:t xml:space="preserve">is nodes which contain observations with similar values of </w:t>
       </w:r>
       <m:oMath>
@@ -1866,16 +2853,20 @@
           <m:sSubPr>
             <m:ctrlPr>
               <w:rPr>
-                <w:rFonts w:ascii="Cambria Math" w:hAnsi="Cambria Math"/>
+                <w:rFonts w:ascii="Cambria Math" w:hAnsi="Cambria Math" w:cs="Times New Roman"/>
                 <w:bCs/>
                 <w:i/>
+                <w:sz w:val="22"/>
+                <w:szCs w:val="22"/>
               </w:rPr>
             </m:ctrlPr>
           </m:sSubPr>
           <m:e>
             <m:r>
               <w:rPr>
-                <w:rFonts w:ascii="Cambria Math" w:hAnsi="Cambria Math"/>
+                <w:rFonts w:ascii="Cambria Math" w:hAnsi="Cambria Math" w:cs="Times New Roman"/>
+                <w:sz w:val="22"/>
+                <w:szCs w:val="22"/>
               </w:rPr>
               <m:t>π</m:t>
             </m:r>
@@ -1883,7 +2874,9 @@
           <m:sub>
             <m:r>
               <w:rPr>
-                <w:rFonts w:ascii="Cambria Math" w:hAnsi="Cambria Math"/>
+                <w:rFonts w:ascii="Cambria Math" w:hAnsi="Cambria Math" w:cs="Times New Roman"/>
+                <w:sz w:val="22"/>
+                <w:szCs w:val="22"/>
               </w:rPr>
               <m:t>t</m:t>
             </m:r>
@@ -1892,34 +2885,39 @@
       </m:oMath>
       <w:r>
         <w:rPr>
-          <w:bCs/>
-        </w:rPr>
-        <w:t xml:space="preserve">. If we are agnostic about what motivates our data, this is a fine way to group the </w:t>
-      </w:r>
-      <w:r>
-        <w:rPr>
-          <w:bCs/>
-        </w:rPr>
-        <w:lastRenderedPageBreak/>
-        <w:t xml:space="preserve">data. The point of the tree is to categorize a big mess of dissimilar data into </w:t>
+          <w:rFonts w:ascii="Times New Roman" w:hAnsi="Times New Roman" w:cs="Times New Roman"/>
+          <w:bCs/>
+          <w:sz w:val="22"/>
+          <w:szCs w:val="22"/>
+        </w:rPr>
+        <w:t xml:space="preserve">. If we are agnostic about what motivates our data, this is a fine way to group the data. The point of the tree is to categorize a big mess of dissimilar data into </w:t>
       </w:r>
       <w:proofErr w:type="gramStart"/>
       <w:r>
         <w:rPr>
-          <w:bCs/>
+          <w:rFonts w:ascii="Times New Roman" w:hAnsi="Times New Roman" w:cs="Times New Roman"/>
+          <w:bCs/>
+          <w:sz w:val="22"/>
+          <w:szCs w:val="22"/>
         </w:rPr>
         <w:t>more-similar</w:t>
       </w:r>
       <w:proofErr w:type="gramEnd"/>
       <w:r>
         <w:rPr>
-          <w:bCs/>
+          <w:rFonts w:ascii="Times New Roman" w:hAnsi="Times New Roman" w:cs="Times New Roman"/>
+          <w:bCs/>
+          <w:sz w:val="22"/>
+          <w:szCs w:val="22"/>
         </w:rPr>
         <w:t xml:space="preserve"> subsets, and getting </w:t>
       </w:r>
       <w:r>
         <w:rPr>
-          <w:bCs/>
+          <w:rFonts w:ascii="Times New Roman" w:hAnsi="Times New Roman" w:cs="Times New Roman"/>
+          <w:bCs/>
+          <w:sz w:val="22"/>
+          <w:szCs w:val="22"/>
         </w:rPr>
         <w:t xml:space="preserve">similar values of </w:t>
       </w:r>
@@ -1928,16 +2926,20 @@
           <m:sSubPr>
             <m:ctrlPr>
               <w:rPr>
-                <w:rFonts w:ascii="Cambria Math" w:hAnsi="Cambria Math"/>
+                <w:rFonts w:ascii="Cambria Math" w:hAnsi="Cambria Math" w:cs="Times New Roman"/>
                 <w:bCs/>
                 <w:i/>
+                <w:sz w:val="22"/>
+                <w:szCs w:val="22"/>
               </w:rPr>
             </m:ctrlPr>
           </m:sSubPr>
           <m:e>
             <m:r>
               <w:rPr>
-                <w:rFonts w:ascii="Cambria Math" w:hAnsi="Cambria Math"/>
+                <w:rFonts w:ascii="Cambria Math" w:hAnsi="Cambria Math" w:cs="Times New Roman"/>
+                <w:sz w:val="22"/>
+                <w:szCs w:val="22"/>
               </w:rPr>
               <m:t>π</m:t>
             </m:r>
@@ -1945,7 +2947,9 @@
           <m:sub>
             <m:r>
               <w:rPr>
-                <w:rFonts w:ascii="Cambria Math" w:hAnsi="Cambria Math"/>
+                <w:rFonts w:ascii="Cambria Math" w:hAnsi="Cambria Math" w:cs="Times New Roman"/>
+                <w:sz w:val="22"/>
+                <w:szCs w:val="22"/>
               </w:rPr>
               <m:t>t</m:t>
             </m:r>
@@ -1954,19 +2958,28 @@
       </m:oMath>
       <w:r>
         <w:rPr>
-          <w:bCs/>
+          <w:rFonts w:ascii="Times New Roman" w:hAnsi="Times New Roman" w:cs="Times New Roman"/>
+          <w:bCs/>
+          <w:sz w:val="22"/>
+          <w:szCs w:val="22"/>
         </w:rPr>
         <w:t xml:space="preserve"> is one straightforward way to categorize. But if we have some intuition about a process which motivates our data, then this approach doesn’t seem so good.</w:t>
       </w:r>
       <w:r>
         <w:rPr>
-          <w:bCs/>
+          <w:rFonts w:ascii="Times New Roman" w:hAnsi="Times New Roman" w:cs="Times New Roman"/>
+          <w:bCs/>
+          <w:sz w:val="22"/>
+          <w:szCs w:val="22"/>
         </w:rPr>
         <w:t xml:space="preserve"> Indeed, if we know what </w:t>
       </w:r>
       <w:r>
         <w:rPr>
-          <w:bCs/>
+          <w:rFonts w:ascii="Times New Roman" w:hAnsi="Times New Roman" w:cs="Times New Roman"/>
+          <w:bCs/>
+          <w:sz w:val="22"/>
+          <w:szCs w:val="22"/>
         </w:rPr>
         <w:t xml:space="preserve">process motivates our data in general (e.g., an AR(1)), then what we want is not subsets of data in which the </w:t>
       </w:r>
@@ -1975,16 +2988,20 @@
           <m:sSubPr>
             <m:ctrlPr>
               <w:rPr>
-                <w:rFonts w:ascii="Cambria Math" w:hAnsi="Cambria Math"/>
+                <w:rFonts w:ascii="Cambria Math" w:hAnsi="Cambria Math" w:cs="Times New Roman"/>
                 <w:bCs/>
                 <w:i/>
+                <w:sz w:val="22"/>
+                <w:szCs w:val="22"/>
               </w:rPr>
             </m:ctrlPr>
           </m:sSubPr>
           <m:e>
             <m:r>
               <w:rPr>
-                <w:rFonts w:ascii="Cambria Math" w:hAnsi="Cambria Math"/>
+                <w:rFonts w:ascii="Cambria Math" w:hAnsi="Cambria Math" w:cs="Times New Roman"/>
+                <w:sz w:val="22"/>
+                <w:szCs w:val="22"/>
               </w:rPr>
               <m:t>π</m:t>
             </m:r>
@@ -1992,7 +3009,9 @@
           <m:sub>
             <m:r>
               <w:rPr>
-                <w:rFonts w:ascii="Cambria Math" w:hAnsi="Cambria Math"/>
+                <w:rFonts w:ascii="Cambria Math" w:hAnsi="Cambria Math" w:cs="Times New Roman"/>
+                <w:sz w:val="22"/>
+                <w:szCs w:val="22"/>
               </w:rPr>
               <m:t>t</m:t>
             </m:r>
@@ -2001,360 +3020,953 @@
       </m:oMath>
       <w:r>
         <w:rPr>
-          <w:bCs/>
+          <w:rFonts w:ascii="Times New Roman" w:hAnsi="Times New Roman" w:cs="Times New Roman"/>
+          <w:bCs/>
+          <w:sz w:val="22"/>
+          <w:szCs w:val="22"/>
         </w:rPr>
         <w:t xml:space="preserve"> term has a similar mean, but subsets of data which are motivated by similar particular implementations of the general process (e.g., all data is motivated by some sort of AR(1), but one node contains observations where the coefficient is 0.9, and another contains observations where the coefficient is 0.75, etc.)</w:t>
       </w:r>
     </w:p>
     <w:p>
       <w:pPr>
-        <w:spacing w:after="160"/>
-        <w:rPr>
+        <w:ind w:firstLine="720"/>
+        <w:contextualSpacing/>
+        <w:jc w:val="both"/>
+        <w:rPr>
+          <w:rFonts w:ascii="Times New Roman" w:hAnsi="Times New Roman" w:cs="Times New Roman"/>
+          <w:bCs/>
+          <w:sz w:val="22"/>
+          <w:szCs w:val="22"/>
+        </w:rPr>
+      </w:pPr>
+    </w:p>
+    <w:p>
+      <w:pPr>
+        <w:ind w:firstLine="720"/>
+        <w:contextualSpacing/>
+        <w:jc w:val="both"/>
+        <w:rPr>
+          <w:rFonts w:ascii="Times New Roman" w:hAnsi="Times New Roman" w:cs="Times New Roman"/>
+          <w:iCs/>
+          <w:sz w:val="22"/>
+          <w:szCs w:val="22"/>
+        </w:rPr>
+      </w:pPr>
+    </w:p>
+    <w:p>
+      <w:pPr>
+        <w:contextualSpacing/>
+        <w:jc w:val="both"/>
+        <w:rPr>
+          <w:rFonts w:ascii="Times New Roman" w:hAnsi="Times New Roman" w:cs="Times New Roman"/>
           <w:i/>
           <w:iCs/>
-        </w:rPr>
-      </w:pPr>
-      <w:r>
-        <w:rPr>
+          <w:sz w:val="22"/>
+          <w:szCs w:val="22"/>
+        </w:rPr>
+      </w:pPr>
+      <w:r>
+        <w:rPr>
+          <w:rFonts w:ascii="Times New Roman" w:hAnsi="Times New Roman" w:cs="Times New Roman"/>
           <w:i/>
           <w:iCs/>
+          <w:sz w:val="22"/>
+          <w:szCs w:val="22"/>
         </w:rPr>
         <w:t>3.3 Tuning</w:t>
       </w:r>
     </w:p>
     <w:p>
       <w:pPr>
-        <w:spacing w:after="160"/>
-      </w:pPr>
-      <w:r>
+        <w:ind w:firstLine="720"/>
+        <w:contextualSpacing/>
+        <w:jc w:val="both"/>
+        <w:rPr>
+          <w:rFonts w:ascii="Times New Roman" w:hAnsi="Times New Roman" w:cs="Times New Roman"/>
+          <w:sz w:val="22"/>
+          <w:szCs w:val="22"/>
+        </w:rPr>
+      </w:pPr>
+      <w:r>
+        <w:rPr>
+          <w:rFonts w:ascii="Times New Roman" w:hAnsi="Times New Roman" w:cs="Times New Roman"/>
+          <w:sz w:val="22"/>
+          <w:szCs w:val="22"/>
+        </w:rPr>
         <w:t xml:space="preserve">The bulk of this project consists in appropriately tuning the forest and the trees. </w:t>
       </w:r>
       <w:r>
+        <w:rPr>
+          <w:rFonts w:ascii="Times New Roman" w:hAnsi="Times New Roman" w:cs="Times New Roman"/>
+          <w:sz w:val="22"/>
+          <w:szCs w:val="22"/>
+        </w:rPr>
         <w:t>W</w:t>
       </w:r>
       <w:r>
+        <w:rPr>
+          <w:rFonts w:ascii="Times New Roman" w:hAnsi="Times New Roman" w:cs="Times New Roman"/>
+          <w:sz w:val="22"/>
+          <w:szCs w:val="22"/>
+        </w:rPr>
         <w:t xml:space="preserve">e anticipate </w:t>
       </w:r>
       <w:r>
+        <w:rPr>
+          <w:rFonts w:ascii="Times New Roman" w:hAnsi="Times New Roman" w:cs="Times New Roman"/>
+          <w:sz w:val="22"/>
+          <w:szCs w:val="22"/>
+        </w:rPr>
         <w:t>t</w:t>
       </w:r>
       <w:r>
+        <w:rPr>
+          <w:rFonts w:ascii="Times New Roman" w:hAnsi="Times New Roman" w:cs="Times New Roman"/>
+          <w:sz w:val="22"/>
+          <w:szCs w:val="22"/>
+        </w:rPr>
         <w:t>wo</w:t>
       </w:r>
       <w:r>
+        <w:rPr>
+          <w:rFonts w:ascii="Times New Roman" w:hAnsi="Times New Roman" w:cs="Times New Roman"/>
+          <w:sz w:val="22"/>
+          <w:szCs w:val="22"/>
+        </w:rPr>
         <w:t xml:space="preserve"> </w:t>
       </w:r>
       <w:r>
+        <w:rPr>
+          <w:rFonts w:ascii="Times New Roman" w:hAnsi="Times New Roman" w:cs="Times New Roman"/>
+          <w:sz w:val="22"/>
+          <w:szCs w:val="22"/>
+        </w:rPr>
         <w:t>special</w:t>
       </w:r>
       <w:r>
+        <w:rPr>
+          <w:rFonts w:ascii="Times New Roman" w:hAnsi="Times New Roman" w:cs="Times New Roman"/>
+          <w:sz w:val="22"/>
+          <w:szCs w:val="22"/>
+        </w:rPr>
         <w:t xml:space="preserve"> difficulties that may arise when using the random forest method on inflation data. </w:t>
       </w:r>
       <w:r>
+        <w:rPr>
+          <w:rFonts w:ascii="Times New Roman" w:hAnsi="Times New Roman" w:cs="Times New Roman"/>
+          <w:sz w:val="22"/>
+          <w:szCs w:val="22"/>
+        </w:rPr>
         <w:t>First, a</w:t>
       </w:r>
       <w:r>
+        <w:rPr>
+          <w:rFonts w:ascii="Times New Roman" w:hAnsi="Times New Roman" w:cs="Times New Roman"/>
+          <w:sz w:val="22"/>
+          <w:szCs w:val="22"/>
+        </w:rPr>
         <w:t>n</w:t>
       </w:r>
       <w:r>
+        <w:rPr>
+          <w:rFonts w:ascii="Times New Roman" w:hAnsi="Times New Roman" w:cs="Times New Roman"/>
+          <w:sz w:val="22"/>
+          <w:szCs w:val="22"/>
+        </w:rPr>
         <w:t xml:space="preserve"> especially prominent challenge that results from the time-series nature of our data is the problem of cross-validation. Any tuning technique will require some form of cross-validation; with cross-sectional data, it is straightforward to use a k-fold cross-validation technique. With time series data, however, the process requires more careful consideration. </w:t>
       </w:r>
       <w:r>
+        <w:rPr>
+          <w:rFonts w:ascii="Times New Roman" w:hAnsi="Times New Roman" w:cs="Times New Roman"/>
+          <w:sz w:val="22"/>
+          <w:szCs w:val="22"/>
+        </w:rPr>
         <w:t>Second</w:t>
       </w:r>
       <w:r>
+        <w:rPr>
+          <w:rFonts w:ascii="Times New Roman" w:hAnsi="Times New Roman" w:cs="Times New Roman"/>
+          <w:sz w:val="22"/>
+          <w:szCs w:val="22"/>
+        </w:rPr>
         <w:t xml:space="preserve">, we realize that our tuned trees will only be used to forecast in the context of a random forest that we also tune. Therefore, a perfectly tuned standalone tree may not actually be the best tree to use in the context of the forest. How do we tune the trees and the forest together? This </w:t>
       </w:r>
       <w:r>
+        <w:rPr>
+          <w:rFonts w:ascii="Times New Roman" w:hAnsi="Times New Roman" w:cs="Times New Roman"/>
+          <w:sz w:val="22"/>
+          <w:szCs w:val="22"/>
+        </w:rPr>
         <w:t>is something we need to consider.</w:t>
       </w:r>
       <w:r>
+        <w:rPr>
+          <w:rFonts w:ascii="Times New Roman" w:hAnsi="Times New Roman" w:cs="Times New Roman"/>
+          <w:sz w:val="22"/>
+          <w:szCs w:val="22"/>
+        </w:rPr>
         <w:t xml:space="preserve"> </w:t>
       </w:r>
     </w:p>
     <w:p>
       <w:pPr>
-        <w:spacing w:after="160"/>
-      </w:pPr>
-      <w:r>
+        <w:ind w:firstLine="720"/>
+        <w:contextualSpacing/>
+        <w:jc w:val="both"/>
+        <w:rPr>
+          <w:rFonts w:ascii="Times New Roman" w:hAnsi="Times New Roman" w:cs="Times New Roman"/>
+          <w:sz w:val="22"/>
+          <w:szCs w:val="22"/>
+        </w:rPr>
+      </w:pPr>
+      <w:r>
+        <w:rPr>
+          <w:rFonts w:ascii="Times New Roman" w:hAnsi="Times New Roman" w:cs="Times New Roman"/>
+          <w:sz w:val="22"/>
+          <w:szCs w:val="22"/>
+        </w:rPr>
         <w:t>In addition to these t</w:t>
       </w:r>
       <w:r>
+        <w:rPr>
+          <w:rFonts w:ascii="Times New Roman" w:hAnsi="Times New Roman" w:cs="Times New Roman"/>
+          <w:sz w:val="22"/>
+          <w:szCs w:val="22"/>
+        </w:rPr>
         <w:t>hree</w:t>
       </w:r>
       <w:r>
-        <w:t xml:space="preserve"> concerns, we realize that there are impossibly many parameters to consider. For example, when we randomly sample the data for each tree in the forest, should we sample with replacement? Randomly sample without replacement from a fixed point in time? From a random point in time? How big would this random sample without replacement be? And none of these parameters can be tuned in a vacuum; each of these questions would have to be answered simultaneously with each other and with dozens of other such questions, regarding for instance the number of trees in the forest, the feature fraction for the forest, the splitting penalty for each tree, etc. Thus, to perfectly tune the forest would take an extraordinary amount of computation, which we do not have access to. So, we will focus our efforts on tuning the parameters outlined in the second section, above</w:t>
-      </w:r>
-      <w:r>
+        <w:rPr>
+          <w:rFonts w:ascii="Times New Roman" w:hAnsi="Times New Roman" w:cs="Times New Roman"/>
+          <w:sz w:val="22"/>
+          <w:szCs w:val="22"/>
+        </w:rPr>
+        <w:t xml:space="preserve"> concerns, we realize that there are impossibly many parameters to consider. For example, when we randomly sample the data for each tree in the forest, should we sample with replacement? Randomly sample without replacement from a fixed point in </w:t>
+      </w:r>
+      <w:proofErr w:type="gramStart"/>
+      <w:r>
+        <w:rPr>
+          <w:rFonts w:ascii="Times New Roman" w:hAnsi="Times New Roman" w:cs="Times New Roman"/>
+          <w:sz w:val="22"/>
+          <w:szCs w:val="22"/>
+        </w:rPr>
+        <w:t>time?</w:t>
+      </w:r>
+      <w:proofErr w:type="gramEnd"/>
+      <w:r>
+        <w:rPr>
+          <w:rFonts w:ascii="Times New Roman" w:hAnsi="Times New Roman" w:cs="Times New Roman"/>
+          <w:sz w:val="22"/>
+          <w:szCs w:val="22"/>
+        </w:rPr>
+        <w:t xml:space="preserve"> From a random point in time? How big would this random sample without replacement be? And none of these parameters can be tuned in a vacuum; each of these questions would have to be answered simultaneously with each other and with dozens of other such questions, regarding for instance the number of trees in the forest, the feature fraction for the forest, the splitting penalty for each tree, etc. Thus, to perfectly tune the forest would take an extraordinary amount of computation, which we do not have access to. So, we will focus our efforts on tuning the parameters outlined in the second section, above</w:t>
+      </w:r>
+      <w:r>
+        <w:rPr>
+          <w:rFonts w:ascii="Times New Roman" w:hAnsi="Times New Roman" w:cs="Times New Roman"/>
+          <w:sz w:val="22"/>
+          <w:szCs w:val="22"/>
+        </w:rPr>
         <w:t>: the fractional penalty on splits and the feature fraction.</w:t>
       </w:r>
     </w:p>
     <w:p>
       <w:pPr>
-        <w:spacing w:after="160"/>
-      </w:pPr>
-      <w:r>
+        <w:ind w:firstLine="720"/>
+        <w:contextualSpacing/>
+        <w:jc w:val="both"/>
+        <w:rPr>
+          <w:rFonts w:ascii="Times New Roman" w:hAnsi="Times New Roman" w:cs="Times New Roman"/>
+          <w:sz w:val="22"/>
+          <w:szCs w:val="22"/>
+        </w:rPr>
+      </w:pPr>
+      <w:r>
+        <w:rPr>
+          <w:rFonts w:ascii="Times New Roman" w:hAnsi="Times New Roman" w:cs="Times New Roman"/>
+          <w:sz w:val="22"/>
+          <w:szCs w:val="22"/>
+        </w:rPr>
         <w:t xml:space="preserve">Instead of the k-fold cross-validation technique favored </w:t>
       </w:r>
       <w:r>
+        <w:rPr>
+          <w:rFonts w:ascii="Times New Roman" w:hAnsi="Times New Roman" w:cs="Times New Roman"/>
+          <w:sz w:val="22"/>
+          <w:szCs w:val="22"/>
+        </w:rPr>
         <w:t>when</w:t>
       </w:r>
       <w:r>
+        <w:rPr>
+          <w:rFonts w:ascii="Times New Roman" w:hAnsi="Times New Roman" w:cs="Times New Roman"/>
+          <w:sz w:val="22"/>
+          <w:szCs w:val="22"/>
+        </w:rPr>
         <w:t xml:space="preserve"> training models on cross-sectional data, we will use an alternative that makes more sense for time series data.</w:t>
       </w:r>
       <w:r>
+        <w:rPr>
+          <w:rFonts w:ascii="Times New Roman" w:hAnsi="Times New Roman" w:cs="Times New Roman"/>
+          <w:sz w:val="22"/>
+          <w:szCs w:val="22"/>
+        </w:rPr>
         <w:t xml:space="preserve"> For all we know, the time series is fundamentally different in the 2010s as opposed to the 1960s. Maybe there’s a structural break, maybe there’s some kind of non-linear time trend; at any rate, it would be best to avoid validating past predictions on future data.</w:t>
       </w:r>
       <w:r>
+        <w:rPr>
+          <w:rFonts w:ascii="Times New Roman" w:hAnsi="Times New Roman" w:cs="Times New Roman"/>
+          <w:sz w:val="22"/>
+          <w:szCs w:val="22"/>
+        </w:rPr>
         <w:t xml:space="preserve"> </w:t>
       </w:r>
       <w:r>
+        <w:rPr>
+          <w:rFonts w:ascii="Times New Roman" w:hAnsi="Times New Roman" w:cs="Times New Roman"/>
+          <w:sz w:val="22"/>
+          <w:szCs w:val="22"/>
+        </w:rPr>
         <w:t>Therefore, w</w:t>
       </w:r>
       <w:r>
+        <w:rPr>
+          <w:rFonts w:ascii="Times New Roman" w:hAnsi="Times New Roman" w:cs="Times New Roman"/>
+          <w:sz w:val="22"/>
+          <w:szCs w:val="22"/>
+        </w:rPr>
         <w:t>e will hold the most recent 48 observations as a test set for each tree and train each tree on the previous hundreds of observations. Then, we will test the tree on the last 48 observations in order to “cross-validate” it.</w:t>
       </w:r>
       <w:r>
-        <w:t xml:space="preserve"> Within the forest, each tree contains a random subsample of data and features. This means that the last 48 observations in the data may not (indeed, almost certainly will not) be 48 successive observations. Some will be repeated, some will be skipped. Nevertheless, the tree which results from the training set will at least be tested on later data, rather than earlier data.</w:t>
-      </w:r>
-    </w:p>
-    <w:p>
-      <w:pPr>
-        <w:spacing w:after="160"/>
-      </w:pPr>
-      <w:r>
+        <w:rPr>
+          <w:rFonts w:ascii="Times New Roman" w:hAnsi="Times New Roman" w:cs="Times New Roman"/>
+          <w:sz w:val="22"/>
+          <w:szCs w:val="22"/>
+        </w:rPr>
+        <w:t xml:space="preserve"> Within the forest, each tree contains a random subsample of data and features. </w:t>
+      </w:r>
+      <w:r>
+        <w:rPr>
+          <w:rFonts w:ascii="Times New Roman" w:hAnsi="Times New Roman" w:cs="Times New Roman"/>
+          <w:sz w:val="22"/>
+          <w:szCs w:val="22"/>
+        </w:rPr>
         <w:lastRenderedPageBreak/>
+        <w:t>This means that the last 48 observations in the data may not (indeed, almost certainly will not) be 48 successive observations. Some will be repeated, some will be skipped. Nevertheless, the tree which results from the training set will at least be tested on later data, rather than earlier data.</w:t>
+      </w:r>
+    </w:p>
+    <w:p>
+      <w:pPr>
+        <w:ind w:firstLine="720"/>
+        <w:contextualSpacing/>
+        <w:jc w:val="both"/>
+        <w:rPr>
+          <w:rFonts w:ascii="Times New Roman" w:hAnsi="Times New Roman" w:cs="Times New Roman"/>
+          <w:sz w:val="22"/>
+          <w:szCs w:val="22"/>
+        </w:rPr>
+      </w:pPr>
+      <w:r>
+        <w:rPr>
+          <w:rFonts w:ascii="Times New Roman" w:hAnsi="Times New Roman" w:cs="Times New Roman"/>
+          <w:sz w:val="22"/>
+          <w:szCs w:val="22"/>
+        </w:rPr>
         <w:t>The most prominent parameter in a regression tree is the splitting criterion. The most prominent parameter in the random forest is the feature fraction. A standalone tree could be very well-tuned to the data sample and the entirety of the features</w:t>
       </w:r>
       <w:r>
+        <w:rPr>
+          <w:rFonts w:ascii="Times New Roman" w:hAnsi="Times New Roman" w:cs="Times New Roman"/>
+          <w:sz w:val="22"/>
+          <w:szCs w:val="22"/>
+        </w:rPr>
         <w:t>, but we want the tree within the context of the forest to be self-tuning to the data and features that it is given. Therefore, each tree will be tuned independently after it receives a random subsample of both the data and the features. Thus, each tree in the forest will have its own fractional penalty term lambda, which will be generated according to the process described in the previous paragraph.</w:t>
       </w:r>
     </w:p>
     <w:p>
       <w:pPr>
-        <w:spacing w:after="160"/>
-        <w:rPr>
+        <w:ind w:firstLine="720"/>
+        <w:contextualSpacing/>
+        <w:jc w:val="both"/>
+        <w:rPr>
+          <w:rFonts w:ascii="Times New Roman" w:hAnsi="Times New Roman" w:cs="Times New Roman"/>
+          <w:sz w:val="22"/>
+          <w:szCs w:val="22"/>
+        </w:rPr>
+      </w:pPr>
+    </w:p>
+    <w:p>
+      <w:pPr>
+        <w:ind w:firstLine="720"/>
+        <w:contextualSpacing/>
+        <w:jc w:val="both"/>
+        <w:rPr>
+          <w:rFonts w:ascii="Times New Roman" w:hAnsi="Times New Roman" w:cs="Times New Roman"/>
+          <w:sz w:val="22"/>
+          <w:szCs w:val="22"/>
+        </w:rPr>
+      </w:pPr>
+    </w:p>
+    <w:p>
+      <w:pPr>
+        <w:contextualSpacing/>
+        <w:jc w:val="both"/>
+        <w:rPr>
+          <w:rFonts w:ascii="Times New Roman" w:hAnsi="Times New Roman" w:cs="Times New Roman"/>
           <w:i/>
           <w:iCs/>
-        </w:rPr>
-      </w:pPr>
-      <w:r>
-        <w:rPr>
+          <w:sz w:val="22"/>
+          <w:szCs w:val="22"/>
+        </w:rPr>
+      </w:pPr>
+      <w:r>
+        <w:rPr>
+          <w:rFonts w:ascii="Times New Roman" w:hAnsi="Times New Roman" w:cs="Times New Roman"/>
           <w:i/>
           <w:iCs/>
+          <w:sz w:val="22"/>
+          <w:szCs w:val="22"/>
         </w:rPr>
         <w:t>3.4 Coding the Random Forest</w:t>
       </w:r>
     </w:p>
     <w:p>
       <w:pPr>
-        <w:spacing w:after="160"/>
-      </w:pPr>
-      <w:r>
+        <w:ind w:firstLine="720"/>
+        <w:contextualSpacing/>
+        <w:jc w:val="both"/>
+        <w:rPr>
+          <w:rFonts w:ascii="Times New Roman" w:hAnsi="Times New Roman" w:cs="Times New Roman"/>
+          <w:sz w:val="22"/>
+          <w:szCs w:val="22"/>
+        </w:rPr>
+      </w:pPr>
+      <w:r>
+        <w:rPr>
+          <w:rFonts w:ascii="Times New Roman" w:hAnsi="Times New Roman" w:cs="Times New Roman"/>
+          <w:sz w:val="22"/>
+          <w:szCs w:val="22"/>
+        </w:rPr>
         <w:t xml:space="preserve">We began by sourcing some basic random forest R code </w:t>
       </w:r>
       <w:r>
+        <w:rPr>
+          <w:rFonts w:ascii="Times New Roman" w:hAnsi="Times New Roman" w:cs="Times New Roman"/>
+          <w:sz w:val="22"/>
+          <w:szCs w:val="22"/>
+        </w:rPr>
         <w:t xml:space="preserve">from the </w:t>
       </w:r>
       <w:proofErr w:type="spellStart"/>
       <w:r>
+        <w:rPr>
+          <w:rFonts w:ascii="Times New Roman" w:hAnsi="Times New Roman" w:cs="Times New Roman"/>
+          <w:sz w:val="22"/>
+          <w:szCs w:val="22"/>
+        </w:rPr>
         <w:t>Statworx</w:t>
       </w:r>
       <w:proofErr w:type="spellEnd"/>
       <w:r>
+        <w:rPr>
+          <w:rFonts w:ascii="Times New Roman" w:hAnsi="Times New Roman" w:cs="Times New Roman"/>
+          <w:sz w:val="22"/>
+          <w:szCs w:val="22"/>
+        </w:rPr>
         <w:t xml:space="preserve"> website. Then we proceeded to customize it. The initial code had a function for the regression tree and a function for the random forest; the random forest function contained a function which was meant to “sprout” trees by calling the regression tree function.</w:t>
       </w:r>
     </w:p>
     <w:p>
       <w:pPr>
-        <w:spacing w:after="160"/>
-      </w:pPr>
-      <w:r>
+        <w:ind w:firstLine="720"/>
+        <w:contextualSpacing/>
+        <w:jc w:val="both"/>
+        <w:rPr>
+          <w:rFonts w:ascii="Times New Roman" w:hAnsi="Times New Roman" w:cs="Times New Roman"/>
+          <w:sz w:val="22"/>
+          <w:szCs w:val="22"/>
+        </w:rPr>
+      </w:pPr>
+      <w:r>
+        <w:rPr>
+          <w:rFonts w:ascii="Times New Roman" w:hAnsi="Times New Roman" w:cs="Times New Roman"/>
+          <w:sz w:val="22"/>
+          <w:szCs w:val="22"/>
+        </w:rPr>
         <w:t>The core function in the regression tree is</w:t>
       </w:r>
       <w:r>
+        <w:rPr>
+          <w:rFonts w:ascii="Times New Roman" w:hAnsi="Times New Roman" w:cs="Times New Roman"/>
+          <w:sz w:val="22"/>
+          <w:szCs w:val="22"/>
+        </w:rPr>
         <w:t xml:space="preserve"> the objective</w:t>
       </w:r>
       <w:r>
+        <w:rPr>
+          <w:rFonts w:ascii="Times New Roman" w:hAnsi="Times New Roman" w:cs="Times New Roman"/>
+          <w:sz w:val="22"/>
+          <w:szCs w:val="22"/>
+        </w:rPr>
         <w:t xml:space="preserve"> function.</w:t>
       </w:r>
       <w:r>
+        <w:rPr>
+          <w:rFonts w:ascii="Times New Roman" w:hAnsi="Times New Roman" w:cs="Times New Roman"/>
+          <w:sz w:val="22"/>
+          <w:szCs w:val="22"/>
+        </w:rPr>
         <w:t xml:space="preserve"> </w:t>
       </w:r>
       <w:r>
+        <w:rPr>
+          <w:rFonts w:ascii="Times New Roman" w:hAnsi="Times New Roman" w:cs="Times New Roman"/>
+          <w:sz w:val="22"/>
+          <w:szCs w:val="22"/>
+        </w:rPr>
         <w:t>The objective function must be called for every feature at every node in the tree.</w:t>
       </w:r>
     </w:p>
     <w:p>
       <w:pPr>
-        <w:spacing w:after="160"/>
+        <w:ind w:firstLine="720"/>
+        <w:contextualSpacing/>
+        <w:jc w:val="both"/>
+        <w:rPr>
+          <w:rFonts w:ascii="Times New Roman" w:hAnsi="Times New Roman" w:cs="Times New Roman"/>
+          <w:sz w:val="22"/>
+          <w:szCs w:val="22"/>
+        </w:rPr>
       </w:pPr>
       <w:proofErr w:type="gramStart"/>
       <w:r>
+        <w:rPr>
+          <w:rFonts w:ascii="Times New Roman" w:hAnsi="Times New Roman" w:cs="Times New Roman"/>
+          <w:sz w:val="22"/>
+          <w:szCs w:val="22"/>
+        </w:rPr>
         <w:t>Thus</w:t>
       </w:r>
       <w:proofErr w:type="gramEnd"/>
       <w:r>
+        <w:rPr>
+          <w:rFonts w:ascii="Times New Roman" w:hAnsi="Times New Roman" w:cs="Times New Roman"/>
+          <w:sz w:val="22"/>
+          <w:szCs w:val="22"/>
+        </w:rPr>
         <w:t xml:space="preserve"> in a dataset with a</w:t>
       </w:r>
       <w:r>
+        <w:rPr>
+          <w:rFonts w:ascii="Times New Roman" w:hAnsi="Times New Roman" w:cs="Times New Roman"/>
+          <w:sz w:val="22"/>
+          <w:szCs w:val="22"/>
+        </w:rPr>
         <w:t xml:space="preserve"> dependent variable </w:t>
       </w:r>
       <w:r>
+        <w:rPr>
+          <w:rFonts w:ascii="Times New Roman" w:hAnsi="Times New Roman" w:cs="Times New Roman"/>
+          <w:sz w:val="22"/>
+          <w:szCs w:val="22"/>
+        </w:rPr>
         <w:t xml:space="preserve">and ten </w:t>
       </w:r>
       <w:r>
+        <w:rPr>
+          <w:rFonts w:ascii="Times New Roman" w:hAnsi="Times New Roman" w:cs="Times New Roman"/>
+          <w:sz w:val="22"/>
+          <w:szCs w:val="22"/>
+        </w:rPr>
         <w:t>independent variables</w:t>
       </w:r>
       <w:r>
+        <w:rPr>
+          <w:rFonts w:ascii="Times New Roman" w:hAnsi="Times New Roman" w:cs="Times New Roman"/>
+          <w:sz w:val="22"/>
+          <w:szCs w:val="22"/>
+        </w:rPr>
         <w:t xml:space="preserve"> and for a tree which ends up having 100 total nodes (both terminal and non-terminal), the objective function will be run 1,000 times. There are fifty trees in our forest, so even in the simplest case, the objective function will be run 50,000 times to generate a single forest. Ours is not the simplest case, however; each tree is self-tuning, which means that each tree is run and re-run dozens of times before it enters the forest. Assume this occurs twenty-five times, and the objective function will be run 1,250,000 times to generate a single forest.</w:t>
       </w:r>
     </w:p>
     <w:p>
       <w:pPr>
-        <w:spacing w:after="160"/>
-      </w:pPr>
-      <w:r>
+        <w:ind w:firstLine="720"/>
+        <w:contextualSpacing/>
+        <w:jc w:val="both"/>
+        <w:rPr>
+          <w:rFonts w:ascii="Times New Roman" w:hAnsi="Times New Roman" w:cs="Times New Roman"/>
+          <w:sz w:val="22"/>
+          <w:szCs w:val="22"/>
+        </w:rPr>
+      </w:pPr>
+      <w:r>
+        <w:rPr>
+          <w:rFonts w:ascii="Times New Roman" w:hAnsi="Times New Roman" w:cs="Times New Roman"/>
+          <w:sz w:val="22"/>
+          <w:szCs w:val="22"/>
+        </w:rPr>
         <w:t xml:space="preserve">Given limited computational power and time, optimizing this function is key. A difference in efficiency that is practically unnoticeable when the function is run 1,000 or 10,000 times will become unbelievably stark when the function is run 1,250,000 times. The obvious approach to </w:t>
       </w:r>
       <w:r>
+        <w:rPr>
+          <w:rFonts w:ascii="Times New Roman" w:hAnsi="Times New Roman" w:cs="Times New Roman"/>
+          <w:sz w:val="22"/>
+          <w:szCs w:val="22"/>
+        </w:rPr>
         <w:t xml:space="preserve">choosing a split which minimizes SSE is to consider the vector of the dependent variable together with each of the vectors of dependent variables. For each vector of independent variables, the function would follow the same process: Sort the data pairs by increasing order in the independent variable. At each data pair, calculate the SSE of the dependent variable below that pair. Calculate the SSE above and including that pair. Add the SSEs together. Append that SSE to a vector; the vector will be equal in length to the two vectors considered. Identify the minimum SSE in that vector. Identify the value of the independent variable which corresponds to that SSE. </w:t>
       </w:r>
     </w:p>
     <w:p>
       <w:pPr>
-        <w:spacing w:after="160"/>
-      </w:pPr>
-      <w:r>
+        <w:ind w:firstLine="720"/>
+        <w:contextualSpacing/>
+        <w:jc w:val="both"/>
+        <w:rPr>
+          <w:rFonts w:ascii="Times New Roman" w:hAnsi="Times New Roman" w:cs="Times New Roman"/>
+          <w:sz w:val="22"/>
+          <w:szCs w:val="22"/>
+        </w:rPr>
+      </w:pPr>
+      <w:r>
+        <w:rPr>
+          <w:rFonts w:ascii="Times New Roman" w:hAnsi="Times New Roman" w:cs="Times New Roman"/>
+          <w:sz w:val="22"/>
+          <w:szCs w:val="22"/>
+        </w:rPr>
         <w:t>If we were to split according to that independent variable, our optimal split would occur at that observation. We calculate our optimal split and resulting SSE for each of the independent variables. Then we identify the minimum SSE from that collection, along with the corresponding variable and value. We perform the split.</w:t>
       </w:r>
       <w:r>
+        <w:rPr>
+          <w:rFonts w:ascii="Times New Roman" w:hAnsi="Times New Roman" w:cs="Times New Roman"/>
+          <w:sz w:val="22"/>
+          <w:szCs w:val="22"/>
+        </w:rPr>
         <w:t xml:space="preserve"> This method is rather clunky.</w:t>
       </w:r>
       <w:r>
-        <w:t xml:space="preserve"> Instead of recalculating the SSE at every data/observation pair, we can simply update the previous SSE. We retain the previous vectors and means, one each for above and below the previous splitting point. We identify the one observation pair that switches from the “above” vector to the “below” vector, </w:t>
-      </w:r>
-      <w:r>
+        <w:rPr>
+          <w:rFonts w:ascii="Times New Roman" w:hAnsi="Times New Roman" w:cs="Times New Roman"/>
+          <w:sz w:val="22"/>
+          <w:szCs w:val="22"/>
+        </w:rPr>
+        <w:t xml:space="preserve"> Instead of recalculating the SSE at every data/observation pair, we can simply update the previous SSE. We retain the previous vectors and means, one each for above and below the previous splitting point. We identify the one observation pair that switches from the “above” vector to the “below” vector, and we update our previous vectors and means accordingly. Then we calculate the SSE, given the updated vectors and means. This method is more than twice as efficient.</w:t>
+      </w:r>
+    </w:p>
+    <w:p>
+      <w:pPr>
+        <w:ind w:firstLine="720"/>
+        <w:contextualSpacing/>
+        <w:jc w:val="both"/>
+        <w:rPr>
+          <w:rFonts w:ascii="Times New Roman" w:hAnsi="Times New Roman" w:cs="Times New Roman"/>
+          <w:sz w:val="22"/>
+          <w:szCs w:val="22"/>
+        </w:rPr>
+      </w:pPr>
+      <w:r>
+        <w:rPr>
+          <w:rFonts w:ascii="Times New Roman" w:hAnsi="Times New Roman" w:cs="Times New Roman"/>
+          <w:sz w:val="22"/>
+          <w:szCs w:val="22"/>
+        </w:rPr>
+        <w:t xml:space="preserve">Having optimized the objective function, we turn to customizing and tuning the tree. </w:t>
+      </w:r>
+      <w:r>
+        <w:rPr>
+          <w:rFonts w:ascii="Times New Roman" w:hAnsi="Times New Roman" w:cs="Times New Roman"/>
+          <w:sz w:val="22"/>
+          <w:szCs w:val="22"/>
+        </w:rPr>
+        <w:t xml:space="preserve">The initial regression tree function </w:t>
+      </w:r>
+      <w:r>
+        <w:rPr>
+          <w:rFonts w:ascii="Times New Roman" w:hAnsi="Times New Roman" w:cs="Times New Roman"/>
+          <w:sz w:val="22"/>
+          <w:szCs w:val="22"/>
+        </w:rPr>
+        <w:t>did not contain a penalty function to limit the number of splits; instead, it employed a minimum size requirement for each node. Within a given node, it would determine the optimal split to perform. Then it would check the size of the two nodes that would result from that split.</w:t>
+      </w:r>
+      <w:r>
+        <w:rPr>
+          <w:rFonts w:ascii="Times New Roman" w:hAnsi="Times New Roman" w:cs="Times New Roman"/>
+          <w:sz w:val="22"/>
+          <w:szCs w:val="22"/>
+        </w:rPr>
+        <w:t xml:space="preserve"> </w:t>
+      </w:r>
+      <w:r>
+        <w:rPr>
+          <w:rFonts w:ascii="Times New Roman" w:hAnsi="Times New Roman" w:cs="Times New Roman"/>
+          <w:sz w:val="22"/>
+          <w:szCs w:val="22"/>
+        </w:rPr>
+        <w:t>If either of the resulting nodes contained less than, for example, 10 observations, the split would not occur. The original node would be marked as a terminal node, and the program would move on to consider the next node.</w:t>
+      </w:r>
+    </w:p>
+    <w:p>
+      <w:pPr>
+        <w:ind w:firstLine="720"/>
+        <w:contextualSpacing/>
+        <w:jc w:val="both"/>
+        <w:rPr>
+          <w:rFonts w:ascii="Times New Roman" w:hAnsi="Times New Roman" w:cs="Times New Roman"/>
+          <w:sz w:val="22"/>
+          <w:szCs w:val="22"/>
+        </w:rPr>
+      </w:pPr>
+      <w:r>
+        <w:rPr>
+          <w:rFonts w:ascii="Times New Roman" w:hAnsi="Times New Roman" w:cs="Times New Roman"/>
+          <w:sz w:val="22"/>
+          <w:szCs w:val="22"/>
+        </w:rPr>
+        <w:t xml:space="preserve">We had a choice for how to limit the number of splits performed. We could either keep the minimum node size stipulation, we could specify a maximum number of nodes or terminal nodes that each </w:t>
+      </w:r>
+      <w:r>
+        <w:rPr>
+          <w:rFonts w:ascii="Times New Roman" w:hAnsi="Times New Roman" w:cs="Times New Roman"/>
+          <w:sz w:val="22"/>
+          <w:szCs w:val="22"/>
+        </w:rPr>
         <w:lastRenderedPageBreak/>
-        <w:t>and we update our previous vectors and means accordingly. Then we calculate the SSE, given the updated vectors and means. This method is more than twice as efficient.</w:t>
-      </w:r>
-    </w:p>
-    <w:p>
-      <w:pPr>
-        <w:spacing w:after="160"/>
-      </w:pPr>
-      <w:r>
-        <w:t xml:space="preserve">Having optimized the objective function, we turn to customizing and tuning the tree. </w:t>
-      </w:r>
-      <w:r>
-        <w:t xml:space="preserve">The initial regression tree function </w:t>
-      </w:r>
-      <w:r>
-        <w:t>did not contain a penalty function to limit the number of splits; instead, it employed a minimum size requirement for each node. Within a given node, it would determine the optimal split to perform. Then it would check the size of the two nodes that would result from that split.</w:t>
-      </w:r>
-      <w:r>
-        <w:t xml:space="preserve"> </w:t>
-      </w:r>
-      <w:r>
-        <w:t>If either of the resulting nodes contained less than, for example, 10 observations, the split would not occur. The original node would be marked as a terminal node, and the program would move on to consider the next node.</w:t>
-      </w:r>
-    </w:p>
-    <w:p>
-      <w:pPr>
-        <w:spacing w:after="160"/>
-      </w:pPr>
-      <w:r>
-        <w:t>We had a choice for how to limit the number of splits performed. We could either keep the minimum node size stipulation, we could specify a maximum number of nodes or terminal nodes that each tree should contain, or we could implement a penalty on each split. The penalty is the most sophisticated of these methods, since in principle the same penalty allows for a very deep or a very shallow tree, depending on what best suits the data. The other options would tend to result in trees of consistent depth, regardless of the data.</w:t>
-      </w:r>
-    </w:p>
-    <w:p>
-      <w:pPr>
-        <w:spacing w:after="160"/>
-      </w:pPr>
-      <w:r>
-        <w:t xml:space="preserve">But we were still faced with a choice: which type of penalty to use? We could set a fixed penalty, such that the SSE would need to be reduced by a certain, fixed amount in order to justify a split. Since we would allow this fixed number to be tuned for each tree, we could achieve a reasonable fit this way. Or, we could implement a fractional penalty, which is even more flexible. It would require that each split reduce the SSE by at least a certain fraction, probably in the 0.05-0.15 range. If the split failed to reduce the SSE by that fraction, the split would not </w:t>
+        <w:t>tree should contain, or we could implement a penalty on each split. The penalty is the most sophisticated of these methods, since in principle the same penalty allows for a very deep or a very shallow tree, depending on what best suits the data. The other options would tend to result in trees of consistent depth, regardless of the data.</w:t>
+      </w:r>
+    </w:p>
+    <w:p>
+      <w:pPr>
+        <w:ind w:firstLine="720"/>
+        <w:contextualSpacing/>
+        <w:jc w:val="both"/>
+        <w:rPr>
+          <w:rFonts w:ascii="Times New Roman" w:hAnsi="Times New Roman" w:cs="Times New Roman"/>
+          <w:sz w:val="22"/>
+          <w:szCs w:val="22"/>
+        </w:rPr>
+      </w:pPr>
+      <w:r>
+        <w:rPr>
+          <w:rFonts w:ascii="Times New Roman" w:hAnsi="Times New Roman" w:cs="Times New Roman"/>
+          <w:sz w:val="22"/>
+          <w:szCs w:val="22"/>
+        </w:rPr>
+        <w:t xml:space="preserve">But we were still faced with a choice: which type of penalty to use? We could set a fixed penalty, such that the SSE would need to be reduced by a certain, fixed amount in order to justify a split. Since we would allow this fixed number to be tuned for each tree, we could achieve a reasonable fit this way. </w:t>
       </w:r>
       <w:proofErr w:type="gramStart"/>
       <w:r>
+        <w:rPr>
+          <w:rFonts w:ascii="Times New Roman" w:hAnsi="Times New Roman" w:cs="Times New Roman"/>
+          <w:sz w:val="22"/>
+          <w:szCs w:val="22"/>
+        </w:rPr>
+        <w:t>Or,</w:t>
+      </w:r>
+      <w:proofErr w:type="gramEnd"/>
+      <w:r>
+        <w:rPr>
+          <w:rFonts w:ascii="Times New Roman" w:hAnsi="Times New Roman" w:cs="Times New Roman"/>
+          <w:sz w:val="22"/>
+          <w:szCs w:val="22"/>
+        </w:rPr>
+        <w:t xml:space="preserve"> we could implement a fractional penalty, which is even more flexible. It would require that each split reduce the SSE by at least a certain fraction, probably in the 0.05-0.15 range. If the split failed to reduce the SSE by that fraction, the split would not </w:t>
+      </w:r>
+      <w:proofErr w:type="gramStart"/>
+      <w:r>
+        <w:rPr>
+          <w:rFonts w:ascii="Times New Roman" w:hAnsi="Times New Roman" w:cs="Times New Roman"/>
+          <w:sz w:val="22"/>
+          <w:szCs w:val="22"/>
+        </w:rPr>
         <w:t>occur</w:t>
       </w:r>
       <w:proofErr w:type="gramEnd"/>
       <w:r>
+        <w:rPr>
+          <w:rFonts w:ascii="Times New Roman" w:hAnsi="Times New Roman" w:cs="Times New Roman"/>
+          <w:sz w:val="22"/>
+          <w:szCs w:val="22"/>
+        </w:rPr>
         <w:t xml:space="preserve"> and the node would be marked as a terminal node.</w:t>
       </w:r>
     </w:p>
     <w:p>
       <w:pPr>
-        <w:spacing w:after="160"/>
-      </w:pPr>
-      <w:r>
+        <w:ind w:firstLine="720"/>
+        <w:contextualSpacing/>
+        <w:jc w:val="both"/>
+        <w:rPr>
+          <w:rFonts w:ascii="Times New Roman" w:hAnsi="Times New Roman" w:cs="Times New Roman"/>
+          <w:sz w:val="22"/>
+          <w:szCs w:val="22"/>
+        </w:rPr>
+      </w:pPr>
+      <w:r>
+        <w:rPr>
+          <w:rFonts w:ascii="Times New Roman" w:hAnsi="Times New Roman" w:cs="Times New Roman"/>
+          <w:sz w:val="22"/>
+          <w:szCs w:val="22"/>
+        </w:rPr>
         <w:t>Given the increased flexibility that the fractional penalty provided, this seemed like the best choice.</w:t>
       </w:r>
       <w:r>
+        <w:rPr>
+          <w:rFonts w:ascii="Times New Roman" w:hAnsi="Times New Roman" w:cs="Times New Roman"/>
+          <w:sz w:val="22"/>
+          <w:szCs w:val="22"/>
+        </w:rPr>
         <w:t xml:space="preserve"> In a regression tree, it is inevitable that some nodes will contain observations that are very similar, while others contain observations that are only somewhat similar. For example, at the very first split, when all the data is under consideration, it is possible that there really are two clearly distinct groups in the data. The first group represents about half of the data and consists of nearly identical observations. The second group, which likewise represents half of the data, is remarkable for the relative dissimilarity of its observations. Assume that the split is performed correctly, so that the two groups are situated in two different nodes. The first node may very well require no further splits. The second node, on the other hand, consists of observations which have not much in common. It was formed merely by default, the leftover result of the split which so accurately segregated the first group. Here we have a case where some nodes contain observations which are very similar, while some nodes contain observations which are very different.</w:t>
       </w:r>
     </w:p>
     <w:p>
       <w:pPr>
-        <w:spacing w:after="160"/>
-      </w:pPr>
-      <w:r>
-        <w:t xml:space="preserve">If a node contains observations which are very different, we would want those observations to be further split out, until we had nodes which contained relatively similar observations. In the case of a fixed penalty, this may not occur. A large node may contain relatively similar observations, but because of its sheer size, it reduces the SSE by a given amount when it is split. On the other hand, a smaller node further down on the tree may contain relatively dissimilar </w:t>
-      </w:r>
-      <w:r>
-        <w:lastRenderedPageBreak/>
-        <w:t xml:space="preserve">observations, but because of the node’s small size, a split at this node would only reduce the overall SSE by </w:t>
-      </w:r>
-      <w:r>
+        <w:ind w:firstLine="720"/>
+        <w:contextualSpacing/>
+        <w:jc w:val="both"/>
+        <w:rPr>
+          <w:rFonts w:ascii="Times New Roman" w:hAnsi="Times New Roman" w:cs="Times New Roman"/>
+          <w:sz w:val="22"/>
+          <w:szCs w:val="22"/>
+        </w:rPr>
+      </w:pPr>
+      <w:r>
+        <w:rPr>
+          <w:rFonts w:ascii="Times New Roman" w:hAnsi="Times New Roman" w:cs="Times New Roman"/>
+          <w:sz w:val="22"/>
+          <w:szCs w:val="22"/>
+        </w:rPr>
+        <w:t xml:space="preserve">If a node contains observations which are very different, we </w:t>
+      </w:r>
+      <w:proofErr w:type="gramStart"/>
+      <w:r>
+        <w:rPr>
+          <w:rFonts w:ascii="Times New Roman" w:hAnsi="Times New Roman" w:cs="Times New Roman"/>
+          <w:sz w:val="22"/>
+          <w:szCs w:val="22"/>
+        </w:rPr>
+        <w:t>would</w:t>
+      </w:r>
+      <w:proofErr w:type="gramEnd"/>
+      <w:r>
+        <w:rPr>
+          <w:rFonts w:ascii="Times New Roman" w:hAnsi="Times New Roman" w:cs="Times New Roman"/>
+          <w:sz w:val="22"/>
+          <w:szCs w:val="22"/>
+        </w:rPr>
+        <w:t xml:space="preserve"> want those observations to be further split out, until we had nodes which contained relatively similar observations. In the case of a fixed penalty, this may not occur. A large node may contain relatively similar observations, but because of its sheer size, it reduces the SSE by a given amount when it is split. On the other hand, a smaller node further down on the tree may contain relatively dissimilar observations, but because of the node’s small size, a split at this node would only reduce the overall SSE by </w:t>
+      </w:r>
+      <w:r>
+        <w:rPr>
+          <w:rFonts w:ascii="Times New Roman" w:hAnsi="Times New Roman" w:cs="Times New Roman"/>
+          <w:sz w:val="22"/>
+          <w:szCs w:val="22"/>
+        </w:rPr>
         <w:t xml:space="preserve">so much. </w:t>
       </w:r>
     </w:p>
     <w:p>
       <w:pPr>
-        <w:spacing w:after="160"/>
-      </w:pPr>
-      <w:r>
+        <w:ind w:firstLine="720"/>
+        <w:contextualSpacing/>
+        <w:jc w:val="both"/>
+        <w:rPr>
+          <w:rFonts w:ascii="Times New Roman" w:hAnsi="Times New Roman" w:cs="Times New Roman"/>
+          <w:sz w:val="22"/>
+          <w:szCs w:val="22"/>
+        </w:rPr>
+      </w:pPr>
+      <w:r>
+        <w:rPr>
+          <w:rFonts w:ascii="Times New Roman" w:hAnsi="Times New Roman" w:cs="Times New Roman"/>
+          <w:sz w:val="22"/>
+          <w:szCs w:val="22"/>
+        </w:rPr>
         <w:t>With a fractional penalty, this would not be the case. The large node of similar observations may possess an absolutely larger SSE within the node than the smaller node of dissimilar observations possesses. But the relative reduction in SSE when splitting the smaller node as opposed to the larger node would be greater; thus, the split at the smaller node would be valued more highly than the split at the larger node. This seems appropriate.</w:t>
       </w:r>
     </w:p>
     <w:p>
       <w:pPr>
-        <w:spacing w:after="160"/>
-      </w:pPr>
-      <w:r>
+        <w:ind w:firstLine="720"/>
+        <w:contextualSpacing/>
+        <w:jc w:val="both"/>
+        <w:rPr>
+          <w:rFonts w:ascii="Times New Roman" w:hAnsi="Times New Roman" w:cs="Times New Roman"/>
+          <w:sz w:val="22"/>
+          <w:szCs w:val="22"/>
+        </w:rPr>
+      </w:pPr>
+      <w:r>
+        <w:rPr>
+          <w:rFonts w:ascii="Times New Roman" w:hAnsi="Times New Roman" w:cs="Times New Roman"/>
+          <w:sz w:val="22"/>
+          <w:szCs w:val="22"/>
+        </w:rPr>
         <w:t>With this in mind, we opted for the fractional penalty.</w:t>
       </w:r>
       <w:r>
+        <w:rPr>
+          <w:rFonts w:ascii="Times New Roman" w:hAnsi="Times New Roman" w:cs="Times New Roman"/>
+          <w:sz w:val="22"/>
+          <w:szCs w:val="22"/>
+        </w:rPr>
         <w:t xml:space="preserve"> However, we did not know exactly what the fraction should be. A core tenet (indeed, the core tenet) of machine learning is that models be capable of self-tuning. Thus, rather than stipulate a specific fractional penalty, we opted to allow the tree to self-tune. Looking back, given the wide range of optimal fractional penalty values chosen by different trees in different forests, this decision seems wise.</w:t>
       </w:r>
     </w:p>
     <w:p>
       <w:pPr>
-        <w:spacing w:after="160"/>
-      </w:pPr>
-      <w:r>
+        <w:ind w:firstLine="720"/>
+        <w:contextualSpacing/>
+        <w:jc w:val="both"/>
+        <w:rPr>
+          <w:rFonts w:ascii="Times New Roman" w:hAnsi="Times New Roman" w:cs="Times New Roman"/>
+          <w:sz w:val="22"/>
+          <w:szCs w:val="22"/>
+        </w:rPr>
+      </w:pPr>
+      <w:r>
+        <w:rPr>
+          <w:rFonts w:ascii="Times New Roman" w:hAnsi="Times New Roman" w:cs="Times New Roman"/>
+          <w:sz w:val="22"/>
+          <w:szCs w:val="22"/>
+        </w:rPr>
         <w:t>When tuning the forest, it’s important to consider the trees and the forest itself as complementary entities. In other words, neither the tree nor the forest should be tuned in a vacuum. Instead, the tree should be tuned with the understanding that it will be used in a forest explicitly designed to accommodate overfitting. Thus, we may allow the tree to fit the data more tightly than we would if we planned to use the tree alone for forecasting.</w:t>
       </w:r>
+    </w:p>
+    <w:p>
+      <w:pPr>
+        <w:ind w:firstLine="720"/>
+        <w:contextualSpacing/>
+        <w:jc w:val="both"/>
+        <w:rPr>
+          <w:rFonts w:ascii="Times New Roman" w:hAnsi="Times New Roman" w:cs="Times New Roman"/>
+          <w:sz w:val="22"/>
+          <w:szCs w:val="22"/>
+        </w:rPr>
+      </w:pPr>
     </w:p>
     <w:p>
       <w:pPr>
         <w:pStyle w:val="ListParagraph"/>
         <w:numPr>
           <w:ilvl w:val="0"/>
-          <w:numId w:val="2"/>
+          <w:numId w:val="3"/>
         </w:numPr>
-        <w:spacing w:after="160"/>
-        <w:rPr>
-          <w:b/>
-          <w:bCs/>
-        </w:rPr>
-      </w:pPr>
-      <w:r>
-        <w:rPr>
-          <w:b/>
-          <w:bCs/>
-        </w:rPr>
-        <w:t>Results</w:t>
+        <w:jc w:val="both"/>
+        <w:rPr>
+          <w:rFonts w:ascii="Times New Roman" w:hAnsi="Times New Roman" w:cs="Times New Roman"/>
+          <w:sz w:val="22"/>
+          <w:szCs w:val="22"/>
+        </w:rPr>
+      </w:pPr>
+      <w:r>
+        <w:rPr>
+          <w:rFonts w:ascii="Times New Roman" w:hAnsi="Times New Roman" w:cs="Times New Roman"/>
+          <w:sz w:val="22"/>
+          <w:szCs w:val="22"/>
+        </w:rPr>
+        <w:t>RESULTS</w:t>
       </w:r>
     </w:p>
     <w:p>
@@ -2362,20 +3974,22 @@
         <w:pStyle w:val="ListParagraph"/>
         <w:numPr>
           <w:ilvl w:val="0"/>
-          <w:numId w:val="2"/>
+          <w:numId w:val="3"/>
         </w:numPr>
-        <w:spacing w:after="160"/>
-        <w:rPr>
-          <w:b/>
-          <w:bCs/>
-        </w:rPr>
-      </w:pPr>
-      <w:r>
-        <w:rPr>
-          <w:b/>
-          <w:bCs/>
-        </w:rPr>
-        <w:t>Implications</w:t>
+        <w:jc w:val="both"/>
+        <w:rPr>
+          <w:rFonts w:ascii="Times New Roman" w:hAnsi="Times New Roman" w:cs="Times New Roman"/>
+          <w:sz w:val="22"/>
+          <w:szCs w:val="22"/>
+        </w:rPr>
+      </w:pPr>
+      <w:r>
+        <w:rPr>
+          <w:rFonts w:ascii="Times New Roman" w:hAnsi="Times New Roman" w:cs="Times New Roman"/>
+          <w:sz w:val="22"/>
+          <w:szCs w:val="22"/>
+        </w:rPr>
+        <w:t>IMPLICATIONS</w:t>
       </w:r>
     </w:p>
     <w:p>
@@ -2383,45 +3997,63 @@
         <w:pStyle w:val="ListParagraph"/>
         <w:numPr>
           <w:ilvl w:val="0"/>
-          <w:numId w:val="2"/>
+          <w:numId w:val="3"/>
         </w:numPr>
+        <w:jc w:val="both"/>
+        <w:rPr>
+          <w:rFonts w:ascii="Times New Roman" w:hAnsi="Times New Roman" w:cs="Times New Roman"/>
+          <w:sz w:val="22"/>
+          <w:szCs w:val="22"/>
+        </w:rPr>
+      </w:pPr>
+      <w:r>
+        <w:rPr>
+          <w:rFonts w:ascii="Times New Roman" w:hAnsi="Times New Roman" w:cs="Times New Roman"/>
+          <w:sz w:val="22"/>
+          <w:szCs w:val="22"/>
+        </w:rPr>
+        <w:t>CONCLUSION</w:t>
+      </w:r>
+    </w:p>
+    <w:p>
+      <w:pPr>
+        <w:ind w:firstLine="720"/>
+        <w:contextualSpacing/>
+        <w:rPr>
+          <w:rFonts w:ascii="Times New Roman" w:hAnsi="Times New Roman" w:cs="Times New Roman"/>
+        </w:rPr>
+      </w:pPr>
+    </w:p>
+    <w:p>
+      <w:pPr>
         <w:spacing w:after="160"/>
         <w:rPr>
-          <w:b/>
-          <w:bCs/>
-        </w:rPr>
-      </w:pPr>
-      <w:r>
-        <w:rPr>
-          <w:b/>
-          <w:bCs/>
-        </w:rPr>
-        <w:t>Conclusion</w:t>
-      </w:r>
+          <w:rFonts w:ascii="Times New Roman" w:hAnsi="Times New Roman" w:cs="Times New Roman"/>
+        </w:rPr>
+      </w:pPr>
     </w:p>
     <w:p>
       <w:pPr>
         <w:spacing w:after="160"/>
+        <w:rPr>
+          <w:rFonts w:ascii="Times New Roman" w:hAnsi="Times New Roman" w:cs="Times New Roman"/>
+        </w:rPr>
       </w:pPr>
     </w:p>
     <w:p>
       <w:pPr>
         <w:spacing w:after="160"/>
+        <w:rPr>
+          <w:rFonts w:ascii="Times New Roman" w:hAnsi="Times New Roman" w:cs="Times New Roman"/>
+        </w:rPr>
       </w:pPr>
     </w:p>
     <w:p>
       <w:pPr>
         <w:spacing w:after="160"/>
-      </w:pPr>
-    </w:p>
-    <w:p>
-      <w:pPr>
-        <w:spacing w:after="160"/>
-      </w:pPr>
-    </w:p>
-    <w:p>
-      <w:pPr>
-        <w:spacing w:after="160"/>
+        <w:rPr>
+          <w:rFonts w:ascii="Times New Roman" w:hAnsi="Times New Roman" w:cs="Times New Roman"/>
+        </w:rPr>
       </w:pPr>
     </w:p>
     <w:p>
@@ -2541,7 +4173,6 @@
         <w:rPr>
           <w:rFonts w:ascii="Times New Roman" w:eastAsia="Times New Roman" w:hAnsi="Times New Roman" w:cs="Times New Roman"/>
         </w:rPr>
-        <w:lastRenderedPageBreak/>
         <w:t xml:space="preserve">“Coding Regression Trees in 150 Lines of Code.” </w:t>
       </w:r>
       <w:proofErr w:type="spellStart"/>
@@ -2737,6 +4368,7 @@
         <w:rPr>
           <w:rFonts w:ascii="Times New Roman" w:hAnsi="Times New Roman" w:cs="Times New Roman"/>
         </w:rPr>
+        <w:lastRenderedPageBreak/>
         <w:t>U.S. Congressional Budget Office, Natural Rate of Unemployment (Short-Term) [NROUST], retrieved from FRED, Federal Reserve Bank of St. Louis; https://fred.stlouisfed.org/series/NROUST, September 10, 2020.</w:t>
       </w:r>
     </w:p>
@@ -2831,7 +4463,7 @@
           <w:rFonts w:ascii="Times New Roman" w:hAnsi="Times New Roman" w:cs="Times New Roman"/>
         </w:rPr>
       </w:pPr>
-      <w:hyperlink r:id="rId5" w:history="1">
+      <w:hyperlink r:id="rId6" w:history="1">
         <w:r>
           <w:rPr>
             <w:rStyle w:val="Hyperlink"/>
@@ -2860,7 +4492,7 @@
           <w:rFonts w:ascii="Times New Roman" w:hAnsi="Times New Roman" w:cs="Times New Roman"/>
         </w:rPr>
       </w:pPr>
-      <w:hyperlink r:id="rId6" w:history="1">
+      <w:hyperlink r:id="rId7" w:history="1">
         <w:r>
           <w:rPr>
             <w:rStyle w:val="Hyperlink"/>
@@ -2906,7 +4538,7 @@
       <w:lvlText w:val="%1."/>
       <w:lvlJc w:val="left"/>
       <w:pPr>
-        <w:ind w:left="1080" w:hanging="720"/>
+        <w:ind w:left="0" w:hanging="720"/>
       </w:pPr>
       <w:rPr>
         <w:rFonts w:hint="default"/>
@@ -2918,7 +4550,7 @@
       <w:lvlText w:val="%2."/>
       <w:lvlJc w:val="left"/>
       <w:pPr>
-        <w:ind w:left="1440" w:hanging="360"/>
+        <w:ind w:left="360" w:hanging="360"/>
       </w:pPr>
     </w:lvl>
     <w:lvl w:ilvl="2" w:tplc="0409001B" w:tentative="1">
@@ -2927,7 +4559,7 @@
       <w:lvlText w:val="%3."/>
       <w:lvlJc w:val="right"/>
       <w:pPr>
-        <w:ind w:left="2160" w:hanging="180"/>
+        <w:ind w:left="1080" w:hanging="180"/>
       </w:pPr>
     </w:lvl>
     <w:lvl w:ilvl="3" w:tplc="0409000F" w:tentative="1">
@@ -2936,7 +4568,7 @@
       <w:lvlText w:val="%4."/>
       <w:lvlJc w:val="left"/>
       <w:pPr>
-        <w:ind w:left="2880" w:hanging="360"/>
+        <w:ind w:left="1800" w:hanging="360"/>
       </w:pPr>
     </w:lvl>
     <w:lvl w:ilvl="4" w:tplc="04090019" w:tentative="1">
@@ -2945,7 +4577,7 @@
       <w:lvlText w:val="%5."/>
       <w:lvlJc w:val="left"/>
       <w:pPr>
-        <w:ind w:left="3600" w:hanging="360"/>
+        <w:ind w:left="2520" w:hanging="360"/>
       </w:pPr>
     </w:lvl>
     <w:lvl w:ilvl="5" w:tplc="0409001B" w:tentative="1">
@@ -2954,7 +4586,7 @@
       <w:lvlText w:val="%6."/>
       <w:lvlJc w:val="right"/>
       <w:pPr>
-        <w:ind w:left="4320" w:hanging="180"/>
+        <w:ind w:left="3240" w:hanging="180"/>
       </w:pPr>
     </w:lvl>
     <w:lvl w:ilvl="6" w:tplc="0409000F" w:tentative="1">
@@ -2963,7 +4595,7 @@
       <w:lvlText w:val="%7."/>
       <w:lvlJc w:val="left"/>
       <w:pPr>
-        <w:ind w:left="5040" w:hanging="360"/>
+        <w:ind w:left="3960" w:hanging="360"/>
       </w:pPr>
     </w:lvl>
     <w:lvl w:ilvl="7" w:tplc="04090019" w:tentative="1">
@@ -2972,7 +4604,7 @@
       <w:lvlText w:val="%8."/>
       <w:lvlJc w:val="left"/>
       <w:pPr>
-        <w:ind w:left="5760" w:hanging="360"/>
+        <w:ind w:left="4680" w:hanging="360"/>
       </w:pPr>
     </w:lvl>
     <w:lvl w:ilvl="8" w:tplc="0409001B" w:tentative="1">
@@ -2981,11 +4613,100 @@
       <w:lvlText w:val="%9."/>
       <w:lvlJc w:val="right"/>
       <w:pPr>
-        <w:ind w:left="6480" w:hanging="180"/>
+        <w:ind w:left="5400" w:hanging="180"/>
       </w:pPr>
     </w:lvl>
   </w:abstractNum>
   <w:abstractNum w:abstractNumId="1" w15:restartNumberingAfterBreak="0">
+    <w:nsid w:val="5CC36A12"/>
+    <w:multiLevelType w:val="hybridMultilevel"/>
+    <w:tmpl w:val="4E240BB4"/>
+    <w:lvl w:ilvl="0" w:tplc="40184FF2">
+      <w:start w:val="1"/>
+      <w:numFmt w:val="decimal"/>
+      <w:lvlText w:val="%1."/>
+      <w:lvlJc w:val="left"/>
+      <w:pPr>
+        <w:ind w:left="360" w:hanging="360"/>
+      </w:pPr>
+      <w:rPr>
+        <w:rFonts w:hint="default"/>
+      </w:rPr>
+    </w:lvl>
+    <w:lvl w:ilvl="1" w:tplc="04090019" w:tentative="1">
+      <w:start w:val="1"/>
+      <w:numFmt w:val="lowerLetter"/>
+      <w:lvlText w:val="%2."/>
+      <w:lvlJc w:val="left"/>
+      <w:pPr>
+        <w:ind w:left="1080" w:hanging="360"/>
+      </w:pPr>
+    </w:lvl>
+    <w:lvl w:ilvl="2" w:tplc="0409001B" w:tentative="1">
+      <w:start w:val="1"/>
+      <w:numFmt w:val="lowerRoman"/>
+      <w:lvlText w:val="%3."/>
+      <w:lvlJc w:val="right"/>
+      <w:pPr>
+        <w:ind w:left="1800" w:hanging="180"/>
+      </w:pPr>
+    </w:lvl>
+    <w:lvl w:ilvl="3" w:tplc="0409000F" w:tentative="1">
+      <w:start w:val="1"/>
+      <w:numFmt w:val="decimal"/>
+      <w:lvlText w:val="%4."/>
+      <w:lvlJc w:val="left"/>
+      <w:pPr>
+        <w:ind w:left="2520" w:hanging="360"/>
+      </w:pPr>
+    </w:lvl>
+    <w:lvl w:ilvl="4" w:tplc="04090019" w:tentative="1">
+      <w:start w:val="1"/>
+      <w:numFmt w:val="lowerLetter"/>
+      <w:lvlText w:val="%5."/>
+      <w:lvlJc w:val="left"/>
+      <w:pPr>
+        <w:ind w:left="3240" w:hanging="360"/>
+      </w:pPr>
+    </w:lvl>
+    <w:lvl w:ilvl="5" w:tplc="0409001B" w:tentative="1">
+      <w:start w:val="1"/>
+      <w:numFmt w:val="lowerRoman"/>
+      <w:lvlText w:val="%6."/>
+      <w:lvlJc w:val="right"/>
+      <w:pPr>
+        <w:ind w:left="3960" w:hanging="180"/>
+      </w:pPr>
+    </w:lvl>
+    <w:lvl w:ilvl="6" w:tplc="0409000F" w:tentative="1">
+      <w:start w:val="1"/>
+      <w:numFmt w:val="decimal"/>
+      <w:lvlText w:val="%7."/>
+      <w:lvlJc w:val="left"/>
+      <w:pPr>
+        <w:ind w:left="4680" w:hanging="360"/>
+      </w:pPr>
+    </w:lvl>
+    <w:lvl w:ilvl="7" w:tplc="04090019" w:tentative="1">
+      <w:start w:val="1"/>
+      <w:numFmt w:val="lowerLetter"/>
+      <w:lvlText w:val="%8."/>
+      <w:lvlJc w:val="left"/>
+      <w:pPr>
+        <w:ind w:left="5400" w:hanging="360"/>
+      </w:pPr>
+    </w:lvl>
+    <w:lvl w:ilvl="8" w:tplc="0409001B" w:tentative="1">
+      <w:start w:val="1"/>
+      <w:numFmt w:val="lowerRoman"/>
+      <w:lvlText w:val="%9."/>
+      <w:lvlJc w:val="right"/>
+      <w:pPr>
+        <w:ind w:left="6120" w:hanging="180"/>
+      </w:pPr>
+    </w:lvl>
+  </w:abstractNum>
+  <w:abstractNum w:abstractNumId="2" w15:restartNumberingAfterBreak="0">
     <w:nsid w:val="7F6D42A3"/>
     <w:multiLevelType w:val="hybridMultilevel"/>
     <w:tmpl w:val="5EBCADB4"/>
@@ -3098,10 +4819,13 @@
     </w:lvl>
   </w:abstractNum>
   <w:num w:numId="1">
-    <w:abstractNumId w:val="1"/>
+    <w:abstractNumId w:val="2"/>
   </w:num>
   <w:num w:numId="2">
     <w:abstractNumId w:val="0"/>
+  </w:num>
+  <w:num w:numId="3">
+    <w:abstractNumId w:val="1"/>
   </w:num>
 </w:numbering>
 </file>
@@ -3920,4 +5644,16 @@
     </a:ext>
   </a:extLst>
 </a:theme>
+</file>
+
+<file path=customXml/item1.xml><?xml version="1.0" encoding="utf-8"?>
+<b:Sources xmlns:b="http://schemas.openxmlformats.org/officeDocument/2006/bibliography" xmlns="http://schemas.openxmlformats.org/officeDocument/2006/bibliography" SelectedStyle="/APASixthEditionOfficeOnline.xsl" StyleName="APA" Version="6"/>
+</file>
+
+<file path=customXml/itemProps1.xml><?xml version="1.0" encoding="utf-8"?>
+<ds:datastoreItem xmlns:ds="http://schemas.openxmlformats.org/officeDocument/2006/customXml" ds:itemID="{C50B1F61-48EA-C04C-B2BC-FDBE3E35E6F3}">
+  <ds:schemaRefs>
+    <ds:schemaRef ds:uri="http://schemas.openxmlformats.org/officeDocument/2006/bibliography"/>
+  </ds:schemaRefs>
+</ds:datastoreItem>
 </file>
--- a/docs/Thesis Draft.docx
+++ b/docs/Thesis Draft.docx
@@ -92,7 +92,7 @@
           </mc:Choice>
           <mc:Fallback>
             <w:pict>
-              <v:line w14:anchorId="5F1C37D7" id="Straight Connector 1" o:spid="_x0000_s1026" style="position:absolute;z-index:251659264;visibility:visible;mso-wrap-style:square;mso-width-percent:0;mso-wrap-distance-left:9pt;mso-wrap-distance-top:0;mso-wrap-distance-right:9pt;mso-wrap-distance-bottom:0;mso-position-horizontal:absolute;mso-position-horizontal-relative:text;mso-position-vertical:absolute;mso-position-vertical-relative:text;mso-width-percent:0;mso-width-relative:margin" from="178.45pt,16.6pt" to="466.45pt,16.6pt" o:gfxdata="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" strokecolor="black [3213]" strokeweight="1pt">
+              <v:line w14:anchorId="75F0BB69" id="Straight Connector 1" o:spid="_x0000_s1026" style="position:absolute;z-index:251659264;visibility:visible;mso-wrap-style:square;mso-width-percent:0;mso-wrap-distance-left:9pt;mso-wrap-distance-top:0;mso-wrap-distance-right:9pt;mso-wrap-distance-bottom:0;mso-position-horizontal:absolute;mso-position-horizontal-relative:text;mso-position-vertical:absolute;mso-position-vertical-relative:text;mso-width-percent:0;mso-width-relative:margin" from="178.45pt,16.6pt" to="466.45pt,16.6pt" o:gfxdata="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" strokecolor="black [3213]" strokeweight="1pt">
                 <v:stroke joinstyle="miter"/>
               </v:line>
             </w:pict>
@@ -529,7 +529,25 @@
           <w:szCs w:val="22"/>
         </w:rPr>
         <w:lastRenderedPageBreak/>
-        <w:t xml:space="preserve">about the mechanisms motivating inflation in the US, we can and do consider </w:t>
+        <w:t xml:space="preserve">about the mechanisms motivating inflation in the US, </w:t>
+      </w:r>
+      <w:r>
+        <w:rPr>
+          <w:rFonts w:ascii="Times New Roman" w:hAnsi="Times New Roman" w:cs="Times New Roman"/>
+          <w:bCs/>
+          <w:sz w:val="22"/>
+          <w:szCs w:val="22"/>
+        </w:rPr>
+        <w:t xml:space="preserve">I </w:t>
+      </w:r>
+      <w:r>
+        <w:rPr>
+          <w:rFonts w:ascii="Times New Roman" w:hAnsi="Times New Roman" w:cs="Times New Roman"/>
+          <w:bCs/>
+          <w:sz w:val="22"/>
+          <w:szCs w:val="22"/>
+        </w:rPr>
+        <w:t xml:space="preserve">can and do consider </w:t>
       </w:r>
       <w:r>
         <w:rPr>
@@ -560,7 +578,25 @@
           <w:sz w:val="22"/>
           <w:szCs w:val="22"/>
         </w:rPr>
-        <w:t xml:space="preserve">The modified random forest described in this paper is “univariate” in that it takes as input only lags of inflation, and was designed with US monthly inflation at the one-month prediction horizon in mind, but we also consider its applications in a variety of contexts: as a “multivariate” model for US monthly inflation, as a “univariate” model for monthly inflation across different prediction horizons, and even for other types of time series: foreign inflation data, and domestic unemployment rates, for example. The model’s performance in each of these </w:t>
+        <w:t xml:space="preserve">The modified random forest described in this paper is “univariate” in that it takes as input only lags of inflation, and was designed with US monthly inflation at the one-month prediction horizon in mind, but </w:t>
+      </w:r>
+      <w:r>
+        <w:rPr>
+          <w:rFonts w:ascii="Times New Roman" w:hAnsi="Times New Roman" w:cs="Times New Roman"/>
+          <w:bCs/>
+          <w:sz w:val="22"/>
+          <w:szCs w:val="22"/>
+        </w:rPr>
+        <w:t>I</w:t>
+      </w:r>
+      <w:r>
+        <w:rPr>
+          <w:rFonts w:ascii="Times New Roman" w:hAnsi="Times New Roman" w:cs="Times New Roman"/>
+          <w:bCs/>
+          <w:sz w:val="22"/>
+          <w:szCs w:val="22"/>
+        </w:rPr>
+        <w:t xml:space="preserve"> also consider its applications in a variety of contexts: as a “multivariate” model for US monthly inflation, as a “univariate” model for monthly inflation across different prediction horizons, and even for other types of time series: foreign inflation data, and domestic unemployment rates, for example. The model’s performance in each of these </w:t>
       </w:r>
       <w:proofErr w:type="gramStart"/>
       <w:r>
@@ -697,7 +733,25 @@
           <w:sz w:val="22"/>
           <w:szCs w:val="22"/>
         </w:rPr>
-        <w:t xml:space="preserve">The random forest was first developed by Tin Kam Ho in 1995. It refers to a collection of regression trees, which are each trained on a randomly selected subsample of features. This method allows the </w:t>
+        <w:t>The random forest was first developed by Tin Kam Ho in 1995. It refers to a collection of regression trees, which are each trained on a randomly selected subsample of features</w:t>
+      </w:r>
+      <w:r>
+        <w:rPr>
+          <w:rFonts w:ascii="Times New Roman" w:hAnsi="Times New Roman" w:cs="Times New Roman"/>
+          <w:bCs/>
+          <w:sz w:val="22"/>
+          <w:szCs w:val="22"/>
+        </w:rPr>
+        <w:t xml:space="preserve"> (i.e., variables)</w:t>
+      </w:r>
+      <w:r>
+        <w:rPr>
+          <w:rFonts w:ascii="Times New Roman" w:hAnsi="Times New Roman" w:cs="Times New Roman"/>
+          <w:bCs/>
+          <w:sz w:val="22"/>
+          <w:szCs w:val="22"/>
+        </w:rPr>
+        <w:t xml:space="preserve">. This method allows the </w:t>
       </w:r>
       <w:r>
         <w:rPr>
@@ -796,7 +850,25 @@
           <w:sz w:val="22"/>
           <w:szCs w:val="22"/>
         </w:rPr>
-        <w:t xml:space="preserve"> Thus, this method has the demonstrated potential to improve accuracy without risking overfitting—an ability</w:t>
+        <w:t xml:space="preserve"> Thus, this method has the demonstrated potential to improve accuracy without </w:t>
+      </w:r>
+      <w:r>
+        <w:rPr>
+          <w:rFonts w:ascii="Times New Roman" w:hAnsi="Times New Roman" w:cs="Times New Roman"/>
+          <w:bCs/>
+          <w:sz w:val="22"/>
+          <w:szCs w:val="22"/>
+        </w:rPr>
+        <w:t>the risk of</w:t>
+      </w:r>
+      <w:r>
+        <w:rPr>
+          <w:rFonts w:ascii="Times New Roman" w:hAnsi="Times New Roman" w:cs="Times New Roman"/>
+          <w:bCs/>
+          <w:sz w:val="22"/>
+          <w:szCs w:val="22"/>
+        </w:rPr>
+        <w:t xml:space="preserve"> overfitting—an ability</w:t>
       </w:r>
       <w:r>
         <w:rPr>
@@ -836,7 +908,61 @@
           <w:sz w:val="22"/>
           <w:szCs w:val="22"/>
         </w:rPr>
-        <w:t xml:space="preserve">The random forest we will use is more simplistic than Ho’s. For each regression tree, the splitting criterion is as follows. For each feature (i.e., variable) in our data set, the model arranges the data in ascending order. Then, it identifies the observation at which a split will minimize the sum of squared errors for the data. It records this as a possible splitting point. It repeats this process for each feature in the data. Each feature is now associated with one possible splitting point; of these, the model selects the one that minimizes the sum of squared errors and then performs the split. Within each resulting node, the model starts the same process over, and so on, until a complete tree is formed. </w:t>
+        <w:t xml:space="preserve">In Section 3, I customize the random forest for time-series applications. In the current section, however, I will merely describe the standard, “base” random forest that I will later customize. </w:t>
+      </w:r>
+      <w:r>
+        <w:rPr>
+          <w:rFonts w:ascii="Times New Roman" w:hAnsi="Times New Roman" w:cs="Times New Roman"/>
+          <w:bCs/>
+          <w:sz w:val="22"/>
+          <w:szCs w:val="22"/>
+        </w:rPr>
+        <w:t>Th</w:t>
+      </w:r>
+      <w:r>
+        <w:rPr>
+          <w:rFonts w:ascii="Times New Roman" w:hAnsi="Times New Roman" w:cs="Times New Roman"/>
+          <w:bCs/>
+          <w:sz w:val="22"/>
+          <w:szCs w:val="22"/>
+        </w:rPr>
+        <w:t>is base</w:t>
+      </w:r>
+      <w:r>
+        <w:rPr>
+          <w:rFonts w:ascii="Times New Roman" w:hAnsi="Times New Roman" w:cs="Times New Roman"/>
+          <w:bCs/>
+          <w:sz w:val="22"/>
+          <w:szCs w:val="22"/>
+        </w:rPr>
+        <w:t xml:space="preserve"> random forest</w:t>
+      </w:r>
+      <w:r>
+        <w:rPr>
+          <w:rFonts w:ascii="Times New Roman" w:hAnsi="Times New Roman" w:cs="Times New Roman"/>
+          <w:bCs/>
+          <w:sz w:val="22"/>
+          <w:szCs w:val="22"/>
+        </w:rPr>
+        <w:t xml:space="preserve"> </w:t>
+      </w:r>
+      <w:r>
+        <w:rPr>
+          <w:rFonts w:ascii="Times New Roman" w:hAnsi="Times New Roman" w:cs="Times New Roman"/>
+          <w:bCs/>
+          <w:sz w:val="22"/>
+          <w:szCs w:val="22"/>
+        </w:rPr>
+        <w:t xml:space="preserve">is more simplistic than Ho’s. </w:t>
+      </w:r>
+      <w:r>
+        <w:rPr>
+          <w:rFonts w:ascii="Times New Roman" w:hAnsi="Times New Roman" w:cs="Times New Roman"/>
+          <w:bCs/>
+          <w:sz w:val="22"/>
+          <w:szCs w:val="22"/>
+        </w:rPr>
+        <w:t xml:space="preserve">The forest is merely a collection of trees, each formed by randomized inputs to an identical pattern. That pattern is as follows. </w:t>
       </w:r>
     </w:p>
     <w:p>
@@ -858,7 +984,547 @@
           <w:sz w:val="22"/>
           <w:szCs w:val="22"/>
         </w:rPr>
-        <w:t xml:space="preserve">Each node, including each terminal node (leaf) is characterized by some splitting filter or series of splitting filters. An example of such a series may be </w:t>
+        <w:t xml:space="preserve">For each feature (i.e., </w:t>
+      </w:r>
+      <w:r>
+        <w:rPr>
+          <w:rFonts w:ascii="Times New Roman" w:hAnsi="Times New Roman" w:cs="Times New Roman"/>
+          <w:bCs/>
+          <w:sz w:val="22"/>
+          <w:szCs w:val="22"/>
+        </w:rPr>
+        <w:t xml:space="preserve">independent </w:t>
+      </w:r>
+      <w:r>
+        <w:rPr>
+          <w:rFonts w:ascii="Times New Roman" w:hAnsi="Times New Roman" w:cs="Times New Roman"/>
+          <w:bCs/>
+          <w:sz w:val="22"/>
+          <w:szCs w:val="22"/>
+        </w:rPr>
+        <w:t xml:space="preserve">variable) in </w:t>
+      </w:r>
+      <w:r>
+        <w:rPr>
+          <w:rFonts w:ascii="Times New Roman" w:hAnsi="Times New Roman" w:cs="Times New Roman"/>
+          <w:bCs/>
+          <w:sz w:val="22"/>
+          <w:szCs w:val="22"/>
+        </w:rPr>
+        <w:t>a</w:t>
+      </w:r>
+      <w:r>
+        <w:rPr>
+          <w:rFonts w:ascii="Times New Roman" w:hAnsi="Times New Roman" w:cs="Times New Roman"/>
+          <w:bCs/>
+          <w:sz w:val="22"/>
+          <w:szCs w:val="22"/>
+        </w:rPr>
+        <w:t xml:space="preserve"> dataset, the model arranges the data in ascending order</w:t>
+      </w:r>
+      <w:r>
+        <w:rPr>
+          <w:rFonts w:ascii="Times New Roman" w:hAnsi="Times New Roman" w:cs="Times New Roman"/>
+          <w:bCs/>
+          <w:sz w:val="22"/>
+          <w:szCs w:val="22"/>
+        </w:rPr>
+        <w:t xml:space="preserve"> by that feature</w:t>
+      </w:r>
+      <w:r>
+        <w:rPr>
+          <w:rFonts w:ascii="Times New Roman" w:hAnsi="Times New Roman" w:cs="Times New Roman"/>
+          <w:bCs/>
+          <w:sz w:val="22"/>
+          <w:szCs w:val="22"/>
+        </w:rPr>
+        <w:t xml:space="preserve">. </w:t>
+      </w:r>
+      <w:r>
+        <w:rPr>
+          <w:rFonts w:ascii="Times New Roman" w:hAnsi="Times New Roman" w:cs="Times New Roman"/>
+          <w:bCs/>
+          <w:sz w:val="22"/>
+          <w:szCs w:val="22"/>
+        </w:rPr>
+        <w:t>The purpose of this sorting step is to eventually divide the dataset into two complementary subsets, each of which contains only consecutive values of the given feature. Once the dataset is sorted, the model</w:t>
+      </w:r>
+      <w:r>
+        <w:rPr>
+          <w:rFonts w:ascii="Times New Roman" w:hAnsi="Times New Roman" w:cs="Times New Roman"/>
+          <w:bCs/>
+          <w:sz w:val="22"/>
+          <w:szCs w:val="22"/>
+        </w:rPr>
+        <w:t xml:space="preserve"> identifies the </w:t>
+      </w:r>
+      <w:r>
+        <w:rPr>
+          <w:rFonts w:ascii="Times New Roman" w:hAnsi="Times New Roman" w:cs="Times New Roman"/>
+          <w:bCs/>
+          <w:sz w:val="22"/>
+          <w:szCs w:val="22"/>
+        </w:rPr>
+        <w:t xml:space="preserve">exact </w:t>
+      </w:r>
+      <w:r>
+        <w:rPr>
+          <w:rFonts w:ascii="Times New Roman" w:hAnsi="Times New Roman" w:cs="Times New Roman"/>
+          <w:bCs/>
+          <w:sz w:val="22"/>
+          <w:szCs w:val="22"/>
+        </w:rPr>
+        <w:t>observation at which a split will minimize the sum of squared errors for the data.</w:t>
+      </w:r>
+      <w:r>
+        <w:rPr>
+          <w:rFonts w:ascii="Times New Roman" w:hAnsi="Times New Roman" w:cs="Times New Roman"/>
+          <w:bCs/>
+          <w:sz w:val="22"/>
+          <w:szCs w:val="22"/>
+        </w:rPr>
+        <w:t xml:space="preserve"> In other words, the model computes what the sum of squared errors on the dependent variable </w:t>
+      </w:r>
+      <w:r>
+        <w:rPr>
+          <w:rFonts w:ascii="Times New Roman" w:hAnsi="Times New Roman" w:cs="Times New Roman"/>
+          <w:bCs/>
+          <w:i/>
+          <w:iCs/>
+          <w:sz w:val="22"/>
+          <w:szCs w:val="22"/>
+        </w:rPr>
+        <w:t xml:space="preserve">would </w:t>
+      </w:r>
+      <w:r>
+        <w:rPr>
+          <w:rFonts w:ascii="Times New Roman" w:hAnsi="Times New Roman" w:cs="Times New Roman"/>
+          <w:bCs/>
+          <w:sz w:val="22"/>
+          <w:szCs w:val="22"/>
+        </w:rPr>
+        <w:t>be, if the dataset were split into two complementary subsets, one of which contain</w:t>
+      </w:r>
+      <w:r>
+        <w:rPr>
+          <w:rFonts w:ascii="Times New Roman" w:hAnsi="Times New Roman" w:cs="Times New Roman"/>
+          <w:bCs/>
+          <w:sz w:val="22"/>
+          <w:szCs w:val="22"/>
+        </w:rPr>
+        <w:t>ing</w:t>
+      </w:r>
+      <w:r>
+        <w:rPr>
+          <w:rFonts w:ascii="Times New Roman" w:hAnsi="Times New Roman" w:cs="Times New Roman"/>
+          <w:bCs/>
+          <w:sz w:val="22"/>
+          <w:szCs w:val="22"/>
+        </w:rPr>
+        <w:t xml:space="preserve"> all observations where values of the independent variable are equal to or less than a given value, and the other of which contain</w:t>
+      </w:r>
+      <w:r>
+        <w:rPr>
+          <w:rFonts w:ascii="Times New Roman" w:hAnsi="Times New Roman" w:cs="Times New Roman"/>
+          <w:bCs/>
+          <w:sz w:val="22"/>
+          <w:szCs w:val="22"/>
+        </w:rPr>
+        <w:t>ing</w:t>
+      </w:r>
+      <w:r>
+        <w:rPr>
+          <w:rFonts w:ascii="Times New Roman" w:hAnsi="Times New Roman" w:cs="Times New Roman"/>
+          <w:bCs/>
+          <w:sz w:val="22"/>
+          <w:szCs w:val="22"/>
+        </w:rPr>
+        <w:t xml:space="preserve"> all observations where values of the independent variable are greater than that value. Thus, each value of the independent variable is associated with a</w:t>
+      </w:r>
+      <w:r>
+        <w:rPr>
+          <w:rFonts w:ascii="Times New Roman" w:hAnsi="Times New Roman" w:cs="Times New Roman"/>
+          <w:bCs/>
+          <w:sz w:val="22"/>
+          <w:szCs w:val="22"/>
+        </w:rPr>
+        <w:t xml:space="preserve"> certain sum of squared errors value that </w:t>
+      </w:r>
+      <w:r>
+        <w:rPr>
+          <w:rFonts w:ascii="Times New Roman" w:hAnsi="Times New Roman" w:cs="Times New Roman"/>
+          <w:bCs/>
+          <w:i/>
+          <w:iCs/>
+          <w:sz w:val="22"/>
+          <w:szCs w:val="22"/>
+        </w:rPr>
+        <w:t xml:space="preserve">would </w:t>
+      </w:r>
+      <w:r>
+        <w:rPr>
+          <w:rFonts w:ascii="Times New Roman" w:hAnsi="Times New Roman" w:cs="Times New Roman"/>
+          <w:bCs/>
+          <w:sz w:val="22"/>
+          <w:szCs w:val="22"/>
+        </w:rPr>
+        <w:t xml:space="preserve">result, if the dataset were split at that value of the independent variable. </w:t>
+      </w:r>
+      <w:r>
+        <w:rPr>
+          <w:rFonts w:ascii="Times New Roman" w:hAnsi="Times New Roman" w:cs="Times New Roman"/>
+          <w:bCs/>
+          <w:sz w:val="22"/>
+          <w:szCs w:val="22"/>
+        </w:rPr>
+        <w:t>Of course, there will be one possible sum of squared errors value which forms a minimum in the series, and there will be one value of the independent variable which is associated with this minimum. This value of the independent variable provides is the dataset’s optimal split point for that variable.</w:t>
+      </w:r>
+    </w:p>
+    <w:p>
+      <w:pPr>
+        <w:ind w:firstLine="720"/>
+        <w:contextualSpacing/>
+        <w:jc w:val="both"/>
+        <w:rPr>
+          <w:rFonts w:ascii="Times New Roman" w:hAnsi="Times New Roman" w:cs="Times New Roman"/>
+          <w:bCs/>
+          <w:sz w:val="22"/>
+          <w:szCs w:val="22"/>
+        </w:rPr>
+      </w:pPr>
+      <w:r>
+        <w:rPr>
+          <w:rFonts w:ascii="Times New Roman" w:hAnsi="Times New Roman" w:cs="Times New Roman"/>
+          <w:bCs/>
+          <w:sz w:val="22"/>
+          <w:szCs w:val="22"/>
+        </w:rPr>
+        <w:t xml:space="preserve"> </w:t>
+      </w:r>
+      <w:r>
+        <w:rPr>
+          <w:rFonts w:ascii="Times New Roman" w:hAnsi="Times New Roman" w:cs="Times New Roman"/>
+          <w:bCs/>
+          <w:sz w:val="22"/>
+          <w:szCs w:val="22"/>
+        </w:rPr>
+        <w:t>The model now</w:t>
+      </w:r>
+      <w:r>
+        <w:rPr>
+          <w:rFonts w:ascii="Times New Roman" w:hAnsi="Times New Roman" w:cs="Times New Roman"/>
+          <w:bCs/>
+          <w:sz w:val="22"/>
+          <w:szCs w:val="22"/>
+        </w:rPr>
+        <w:t xml:space="preserve"> records this </w:t>
+      </w:r>
+      <w:r>
+        <w:rPr>
+          <w:rFonts w:ascii="Times New Roman" w:hAnsi="Times New Roman" w:cs="Times New Roman"/>
+          <w:bCs/>
+          <w:sz w:val="22"/>
+          <w:szCs w:val="22"/>
+        </w:rPr>
+        <w:t xml:space="preserve">optimal split point </w:t>
+      </w:r>
+      <w:r>
+        <w:rPr>
+          <w:rFonts w:ascii="Times New Roman" w:hAnsi="Times New Roman" w:cs="Times New Roman"/>
+          <w:bCs/>
+          <w:sz w:val="22"/>
+          <w:szCs w:val="22"/>
+        </w:rPr>
+        <w:t>as a possible splitting point. It repeats this process for each feature in the data. Each feature is now associated with one possible splitting point; of these,</w:t>
+      </w:r>
+      <w:r>
+        <w:rPr>
+          <w:rFonts w:ascii="Times New Roman" w:hAnsi="Times New Roman" w:cs="Times New Roman"/>
+          <w:bCs/>
+          <w:sz w:val="22"/>
+          <w:szCs w:val="22"/>
+        </w:rPr>
+        <w:t xml:space="preserve"> the one that results in the lowest sum of squared errors is the one that is truly optimal.</w:t>
+      </w:r>
+      <w:r>
+        <w:rPr>
+          <w:rFonts w:ascii="Times New Roman" w:hAnsi="Times New Roman" w:cs="Times New Roman"/>
+          <w:bCs/>
+          <w:sz w:val="22"/>
+          <w:szCs w:val="22"/>
+        </w:rPr>
+        <w:t xml:space="preserve"> </w:t>
+      </w:r>
+      <w:r>
+        <w:rPr>
+          <w:rFonts w:ascii="Times New Roman" w:hAnsi="Times New Roman" w:cs="Times New Roman"/>
+          <w:bCs/>
+          <w:sz w:val="22"/>
+          <w:szCs w:val="22"/>
+        </w:rPr>
+        <w:t>T</w:t>
+      </w:r>
+      <w:r>
+        <w:rPr>
+          <w:rFonts w:ascii="Times New Roman" w:hAnsi="Times New Roman" w:cs="Times New Roman"/>
+          <w:bCs/>
+          <w:sz w:val="22"/>
+          <w:szCs w:val="22"/>
+        </w:rPr>
+        <w:t>he model</w:t>
+      </w:r>
+      <w:r>
+        <w:rPr>
+          <w:rFonts w:ascii="Times New Roman" w:hAnsi="Times New Roman" w:cs="Times New Roman"/>
+          <w:bCs/>
+          <w:sz w:val="22"/>
+          <w:szCs w:val="22"/>
+        </w:rPr>
+        <w:t xml:space="preserve"> splits the dataset at this truly optimal point, resulting in two complementary subsets, called “nodes”</w:t>
+      </w:r>
+      <w:r>
+        <w:rPr>
+          <w:rFonts w:ascii="Times New Roman" w:hAnsi="Times New Roman" w:cs="Times New Roman"/>
+          <w:bCs/>
+          <w:sz w:val="22"/>
+          <w:szCs w:val="22"/>
+        </w:rPr>
+        <w:t xml:space="preserve">. Within each resulting node, the model starts the same process over, and so on, until a complete tree is formed. </w:t>
+      </w:r>
+      <w:r>
+        <w:rPr>
+          <w:rFonts w:ascii="Times New Roman" w:hAnsi="Times New Roman" w:cs="Times New Roman"/>
+          <w:bCs/>
+          <w:sz w:val="22"/>
+          <w:szCs w:val="22"/>
+        </w:rPr>
+        <w:t>Generally</w:t>
+      </w:r>
+      <w:r>
+        <w:rPr>
+          <w:rFonts w:ascii="Times New Roman" w:hAnsi="Times New Roman" w:cs="Times New Roman"/>
+          <w:bCs/>
+          <w:sz w:val="22"/>
+          <w:szCs w:val="22"/>
+        </w:rPr>
+        <w:t>,</w:t>
+      </w:r>
+      <w:r>
+        <w:rPr>
+          <w:rFonts w:ascii="Times New Roman" w:hAnsi="Times New Roman" w:cs="Times New Roman"/>
+          <w:bCs/>
+          <w:sz w:val="22"/>
+          <w:szCs w:val="22"/>
+        </w:rPr>
+        <w:t xml:space="preserve"> the depth of the tree is limited by some imposed parameter (e.g., </w:t>
+      </w:r>
+      <w:r>
+        <w:rPr>
+          <w:rFonts w:ascii="Times New Roman" w:hAnsi="Times New Roman" w:cs="Times New Roman"/>
+          <w:bCs/>
+          <w:sz w:val="22"/>
+          <w:szCs w:val="22"/>
+        </w:rPr>
+        <w:t>each node must contain at least 10 observations).</w:t>
+      </w:r>
+    </w:p>
+    <w:p>
+      <w:pPr>
+        <w:ind w:firstLine="720"/>
+        <w:contextualSpacing/>
+        <w:jc w:val="both"/>
+        <w:rPr>
+          <w:rFonts w:ascii="Times New Roman" w:hAnsi="Times New Roman" w:cs="Times New Roman"/>
+          <w:bCs/>
+          <w:sz w:val="22"/>
+          <w:szCs w:val="22"/>
+        </w:rPr>
+      </w:pPr>
+      <w:r>
+        <w:rPr>
+          <w:rFonts w:ascii="Times New Roman" w:hAnsi="Times New Roman" w:cs="Times New Roman"/>
+          <w:bCs/>
+          <w:sz w:val="22"/>
+          <w:szCs w:val="22"/>
+        </w:rPr>
+        <w:lastRenderedPageBreak/>
+        <w:t xml:space="preserve">Each node, including each terminal node (leaf) is characterized by some splitting filter or series of splitting filters. </w:t>
+      </w:r>
+      <w:r>
+        <w:rPr>
+          <w:rFonts w:ascii="Times New Roman" w:hAnsi="Times New Roman" w:cs="Times New Roman"/>
+          <w:bCs/>
+          <w:sz w:val="22"/>
+          <w:szCs w:val="22"/>
+        </w:rPr>
+        <w:t xml:space="preserve">If </w:t>
+      </w:r>
+      <m:oMath>
+        <m:sSub>
+          <m:sSubPr>
+            <m:ctrlPr>
+              <w:rPr>
+                <w:rFonts w:ascii="Cambria Math" w:hAnsi="Cambria Math" w:cs="Times New Roman"/>
+                <w:bCs/>
+                <w:i/>
+                <w:sz w:val="22"/>
+                <w:szCs w:val="22"/>
+              </w:rPr>
+            </m:ctrlPr>
+          </m:sSubPr>
+          <m:e>
+            <m:r>
+              <w:rPr>
+                <w:rFonts w:ascii="Cambria Math" w:hAnsi="Cambria Math" w:cs="Times New Roman"/>
+                <w:sz w:val="22"/>
+                <w:szCs w:val="22"/>
+              </w:rPr>
+              <m:t>π</m:t>
+            </m:r>
+          </m:e>
+          <m:sub>
+            <m:r>
+              <w:rPr>
+                <w:rFonts w:ascii="Cambria Math" w:hAnsi="Cambria Math" w:cs="Times New Roman"/>
+                <w:sz w:val="22"/>
+                <w:szCs w:val="22"/>
+              </w:rPr>
+              <m:t>t</m:t>
+            </m:r>
+          </m:sub>
+        </m:sSub>
+      </m:oMath>
+      <w:r>
+        <w:rPr>
+          <w:rFonts w:ascii="Times New Roman" w:hAnsi="Times New Roman" w:cs="Times New Roman"/>
+          <w:bCs/>
+          <w:sz w:val="22"/>
+          <w:szCs w:val="22"/>
+        </w:rPr>
+        <w:t xml:space="preserve"> is the dependent variable, and if the independent variables are a trend term and </w:t>
+      </w:r>
+      <m:oMath>
+        <m:sSub>
+          <m:sSubPr>
+            <m:ctrlPr>
+              <w:rPr>
+                <w:rFonts w:ascii="Cambria Math" w:hAnsi="Cambria Math" w:cs="Times New Roman"/>
+                <w:bCs/>
+                <w:i/>
+                <w:sz w:val="22"/>
+                <w:szCs w:val="22"/>
+              </w:rPr>
+            </m:ctrlPr>
+          </m:sSubPr>
+          <m:e>
+            <m:r>
+              <w:rPr>
+                <w:rFonts w:ascii="Cambria Math" w:hAnsi="Cambria Math" w:cs="Times New Roman"/>
+                <w:sz w:val="22"/>
+                <w:szCs w:val="22"/>
+              </w:rPr>
+              <m:t>π</m:t>
+            </m:r>
+          </m:e>
+          <m:sub>
+            <m:r>
+              <w:rPr>
+                <w:rFonts w:ascii="Cambria Math" w:hAnsi="Cambria Math" w:cs="Times New Roman"/>
+                <w:sz w:val="22"/>
+                <w:szCs w:val="22"/>
+              </w:rPr>
+              <m:t>t-1</m:t>
+            </m:r>
+          </m:sub>
+        </m:sSub>
+      </m:oMath>
+      <w:r>
+        <w:rPr>
+          <w:rFonts w:ascii="Times New Roman" w:hAnsi="Times New Roman" w:cs="Times New Roman"/>
+          <w:bCs/>
+          <w:sz w:val="22"/>
+          <w:szCs w:val="22"/>
+        </w:rPr>
+        <w:t xml:space="preserve"> through </w:t>
+      </w:r>
+      <m:oMath>
+        <m:sSub>
+          <m:sSubPr>
+            <m:ctrlPr>
+              <w:rPr>
+                <w:rFonts w:ascii="Cambria Math" w:hAnsi="Cambria Math" w:cs="Times New Roman"/>
+                <w:bCs/>
+                <w:i/>
+                <w:sz w:val="22"/>
+                <w:szCs w:val="22"/>
+              </w:rPr>
+            </m:ctrlPr>
+          </m:sSubPr>
+          <m:e>
+            <m:r>
+              <w:rPr>
+                <w:rFonts w:ascii="Cambria Math" w:hAnsi="Cambria Math" w:cs="Times New Roman"/>
+                <w:sz w:val="22"/>
+                <w:szCs w:val="22"/>
+              </w:rPr>
+              <m:t>π</m:t>
+            </m:r>
+          </m:e>
+          <m:sub>
+            <m:r>
+              <w:rPr>
+                <w:rFonts w:ascii="Cambria Math" w:hAnsi="Cambria Math" w:cs="Times New Roman"/>
+                <w:sz w:val="22"/>
+                <w:szCs w:val="22"/>
+              </w:rPr>
+              <m:t>t-1</m:t>
+            </m:r>
+            <m:r>
+              <w:rPr>
+                <w:rFonts w:ascii="Cambria Math" w:hAnsi="Cambria Math" w:cs="Times New Roman"/>
+                <w:sz w:val="22"/>
+                <w:szCs w:val="22"/>
+              </w:rPr>
+              <m:t>1</m:t>
+            </m:r>
+          </m:sub>
+        </m:sSub>
+      </m:oMath>
+      <w:r>
+        <w:rPr>
+          <w:rFonts w:ascii="Times New Roman" w:hAnsi="Times New Roman" w:cs="Times New Roman"/>
+          <w:bCs/>
+          <w:sz w:val="22"/>
+          <w:szCs w:val="22"/>
+        </w:rPr>
+        <w:t>, then a</w:t>
+      </w:r>
+      <w:r>
+        <w:rPr>
+          <w:rFonts w:ascii="Times New Roman" w:hAnsi="Times New Roman" w:cs="Times New Roman"/>
+          <w:bCs/>
+          <w:sz w:val="22"/>
+          <w:szCs w:val="22"/>
+        </w:rPr>
+        <w:t>n example of such a series</w:t>
+      </w:r>
+      <w:r>
+        <w:rPr>
+          <w:rFonts w:ascii="Times New Roman" w:hAnsi="Times New Roman" w:cs="Times New Roman"/>
+          <w:bCs/>
+          <w:sz w:val="22"/>
+          <w:szCs w:val="22"/>
+        </w:rPr>
+        <w:t xml:space="preserve"> of filters</w:t>
+      </w:r>
+      <w:r>
+        <w:rPr>
+          <w:rFonts w:ascii="Times New Roman" w:hAnsi="Times New Roman" w:cs="Times New Roman"/>
+          <w:bCs/>
+          <w:sz w:val="22"/>
+          <w:szCs w:val="22"/>
+        </w:rPr>
+        <w:t xml:space="preserve"> may be </w:t>
       </w:r>
     </w:p>
     <w:p>
@@ -1056,7 +1722,91 @@
           <w:sz w:val="22"/>
           <w:szCs w:val="22"/>
         </w:rPr>
-        <w:t xml:space="preserve">All observations in the training set which pass those filters are assigned to the same node. If the node is a terminal node, the subset of observations which it contains will not be split further. At the terminal node, the tree will compute the mean of all </w:t>
+        <w:t xml:space="preserve">All observations in the training set which pass those filters are assigned to the same node. If the node is a terminal node, the subset of observations which it contains will not be split further. </w:t>
+      </w:r>
+      <w:r>
+        <w:rPr>
+          <w:rFonts w:ascii="Times New Roman" w:hAnsi="Times New Roman" w:cs="Times New Roman"/>
+          <w:bCs/>
+          <w:sz w:val="22"/>
+          <w:szCs w:val="22"/>
+        </w:rPr>
+        <w:t xml:space="preserve">Note that </w:t>
+      </w:r>
+      <m:oMath>
+        <m:sSub>
+          <m:sSubPr>
+            <m:ctrlPr>
+              <w:rPr>
+                <w:rFonts w:ascii="Cambria Math" w:hAnsi="Cambria Math" w:cs="Times New Roman"/>
+                <w:bCs/>
+                <w:i/>
+                <w:sz w:val="22"/>
+                <w:szCs w:val="22"/>
+              </w:rPr>
+            </m:ctrlPr>
+          </m:sSubPr>
+          <m:e>
+            <m:r>
+              <w:rPr>
+                <w:rFonts w:ascii="Cambria Math" w:hAnsi="Cambria Math" w:cs="Times New Roman"/>
+                <w:sz w:val="22"/>
+                <w:szCs w:val="22"/>
+              </w:rPr>
+              <m:t>π</m:t>
+            </m:r>
+          </m:e>
+          <m:sub>
+            <m:r>
+              <w:rPr>
+                <w:rFonts w:ascii="Cambria Math" w:hAnsi="Cambria Math" w:cs="Times New Roman"/>
+                <w:sz w:val="22"/>
+                <w:szCs w:val="22"/>
+              </w:rPr>
+              <m:t>t-1</m:t>
+            </m:r>
+          </m:sub>
+        </m:sSub>
+      </m:oMath>
+      <w:r>
+        <w:rPr>
+          <w:rFonts w:ascii="Times New Roman" w:hAnsi="Times New Roman" w:cs="Times New Roman"/>
+          <w:bCs/>
+          <w:sz w:val="22"/>
+          <w:szCs w:val="22"/>
+        </w:rPr>
+        <w:t xml:space="preserve"> is referred to twice in this sequence. This will often happen; each filter in the sequence is generated based on the data in the given node, independently of previous filters.</w:t>
+      </w:r>
+    </w:p>
+    <w:p>
+      <w:pPr>
+        <w:ind w:firstLine="720"/>
+        <w:contextualSpacing/>
+        <w:jc w:val="both"/>
+        <w:rPr>
+          <w:rFonts w:ascii="Times New Roman" w:hAnsi="Times New Roman" w:cs="Times New Roman"/>
+          <w:bCs/>
+          <w:sz w:val="22"/>
+          <w:szCs w:val="22"/>
+        </w:rPr>
+      </w:pPr>
+      <w:r>
+        <w:rPr>
+          <w:rFonts w:ascii="Times New Roman" w:hAnsi="Times New Roman" w:cs="Times New Roman"/>
+          <w:bCs/>
+          <w:sz w:val="22"/>
+          <w:szCs w:val="22"/>
+        </w:rPr>
+        <w:t>Within each</w:t>
+      </w:r>
+      <w:r>
+        <w:rPr>
+          <w:rFonts w:ascii="Times New Roman" w:hAnsi="Times New Roman" w:cs="Times New Roman"/>
+          <w:bCs/>
+          <w:sz w:val="22"/>
+          <w:szCs w:val="22"/>
+        </w:rPr>
+        <w:t xml:space="preserve"> terminal node, the tree will compute the mean of all </w:t>
       </w:r>
       <m:oMath>
         <m:sSub>
@@ -1100,7 +1850,267 @@
           <w:sz w:val="22"/>
           <w:szCs w:val="22"/>
         </w:rPr>
-        <w:t xml:space="preserve"> values. This mean will be the fitted value for the training set, and the predicted value for any observation in the test set which happens to satisfy the filters above. Note that </w:t>
+        <w:t xml:space="preserve"> values. This mean will be the fitted value for </w:t>
+      </w:r>
+      <w:r>
+        <w:rPr>
+          <w:rFonts w:ascii="Times New Roman" w:hAnsi="Times New Roman" w:cs="Times New Roman"/>
+          <w:bCs/>
+          <w:sz w:val="22"/>
+          <w:szCs w:val="22"/>
+        </w:rPr>
+        <w:t>each observation in that node</w:t>
+      </w:r>
+      <w:r>
+        <w:rPr>
+          <w:rFonts w:ascii="Times New Roman" w:hAnsi="Times New Roman" w:cs="Times New Roman"/>
+          <w:bCs/>
+          <w:sz w:val="22"/>
+          <w:szCs w:val="22"/>
+        </w:rPr>
+        <w:t>, and</w:t>
+      </w:r>
+      <w:r>
+        <w:rPr>
+          <w:rFonts w:ascii="Times New Roman" w:hAnsi="Times New Roman" w:cs="Times New Roman"/>
+          <w:bCs/>
+          <w:sz w:val="22"/>
+          <w:szCs w:val="22"/>
+        </w:rPr>
+        <w:t xml:space="preserve"> therefore</w:t>
+      </w:r>
+      <w:r>
+        <w:rPr>
+          <w:rFonts w:ascii="Times New Roman" w:hAnsi="Times New Roman" w:cs="Times New Roman"/>
+          <w:bCs/>
+          <w:sz w:val="22"/>
+          <w:szCs w:val="22"/>
+        </w:rPr>
+        <w:t xml:space="preserve"> the predicted value for any observation in the test set which happens to satisfy the filters above. </w:t>
+      </w:r>
+      <w:r>
+        <w:rPr>
+          <w:rFonts w:ascii="Times New Roman" w:hAnsi="Times New Roman" w:cs="Times New Roman"/>
+          <w:bCs/>
+          <w:sz w:val="22"/>
+          <w:szCs w:val="22"/>
+        </w:rPr>
+        <w:t xml:space="preserve">For each tree, the predicted </w:t>
+      </w:r>
+      <m:oMath>
+        <m:sSub>
+          <m:sSubPr>
+            <m:ctrlPr>
+              <w:rPr>
+                <w:rFonts w:ascii="Cambria Math" w:hAnsi="Cambria Math" w:cs="Times New Roman"/>
+                <w:bCs/>
+                <w:i/>
+                <w:sz w:val="22"/>
+                <w:szCs w:val="22"/>
+              </w:rPr>
+            </m:ctrlPr>
+          </m:sSubPr>
+          <m:e>
+            <m:r>
+              <w:rPr>
+                <w:rFonts w:ascii="Cambria Math" w:hAnsi="Cambria Math" w:cs="Times New Roman"/>
+                <w:sz w:val="22"/>
+                <w:szCs w:val="22"/>
+              </w:rPr>
+              <m:t>π</m:t>
+            </m:r>
+          </m:e>
+          <m:sub>
+            <m:r>
+              <w:rPr>
+                <w:rFonts w:ascii="Cambria Math" w:hAnsi="Cambria Math" w:cs="Times New Roman"/>
+                <w:sz w:val="22"/>
+                <w:szCs w:val="22"/>
+              </w:rPr>
+              <m:t>t</m:t>
+            </m:r>
+          </m:sub>
+        </m:sSub>
+      </m:oMath>
+      <w:r>
+        <w:rPr>
+          <w:rFonts w:ascii="Times New Roman" w:hAnsi="Times New Roman" w:cs="Times New Roman"/>
+          <w:bCs/>
+          <w:sz w:val="22"/>
+          <w:szCs w:val="22"/>
+        </w:rPr>
+        <w:t xml:space="preserve"> value </w:t>
+      </w:r>
+      <w:r>
+        <w:rPr>
+          <w:rFonts w:ascii="Times New Roman" w:hAnsi="Times New Roman" w:cs="Times New Roman"/>
+          <w:bCs/>
+          <w:sz w:val="22"/>
+          <w:szCs w:val="22"/>
+        </w:rPr>
+        <w:t>for the next period’s</w:t>
+      </w:r>
+      <w:r>
+        <w:rPr>
+          <w:rFonts w:ascii="Times New Roman" w:hAnsi="Times New Roman" w:cs="Times New Roman"/>
+          <w:bCs/>
+          <w:sz w:val="22"/>
+          <w:szCs w:val="22"/>
+        </w:rPr>
+        <w:t xml:space="preserve"> observation will be equal to the mean of the </w:t>
+      </w:r>
+      <m:oMath>
+        <m:sSub>
+          <m:sSubPr>
+            <m:ctrlPr>
+              <w:rPr>
+                <w:rFonts w:ascii="Cambria Math" w:hAnsi="Cambria Math" w:cs="Times New Roman"/>
+                <w:bCs/>
+                <w:i/>
+                <w:sz w:val="22"/>
+                <w:szCs w:val="22"/>
+              </w:rPr>
+            </m:ctrlPr>
+          </m:sSubPr>
+          <m:e>
+            <m:r>
+              <w:rPr>
+                <w:rFonts w:ascii="Cambria Math" w:hAnsi="Cambria Math" w:cs="Times New Roman"/>
+                <w:sz w:val="22"/>
+                <w:szCs w:val="22"/>
+              </w:rPr>
+              <m:t>π</m:t>
+            </m:r>
+          </m:e>
+          <m:sub>
+            <m:r>
+              <w:rPr>
+                <w:rFonts w:ascii="Cambria Math" w:hAnsi="Cambria Math" w:cs="Times New Roman"/>
+                <w:sz w:val="22"/>
+                <w:szCs w:val="22"/>
+              </w:rPr>
+              <m:t>t</m:t>
+            </m:r>
+          </m:sub>
+        </m:sSub>
+      </m:oMath>
+      <w:r>
+        <w:rPr>
+          <w:rFonts w:ascii="Times New Roman" w:hAnsi="Times New Roman" w:cs="Times New Roman"/>
+          <w:bCs/>
+          <w:sz w:val="22"/>
+          <w:szCs w:val="22"/>
+        </w:rPr>
+        <w:t xml:space="preserve"> values of observations at the leaf which the </w:t>
+      </w:r>
+      <w:r>
+        <w:rPr>
+          <w:rFonts w:ascii="Times New Roman" w:hAnsi="Times New Roman" w:cs="Times New Roman"/>
+          <w:bCs/>
+          <w:sz w:val="22"/>
+          <w:szCs w:val="22"/>
+        </w:rPr>
+        <w:t>next period’s</w:t>
+      </w:r>
+      <w:r>
+        <w:rPr>
+          <w:rFonts w:ascii="Times New Roman" w:hAnsi="Times New Roman" w:cs="Times New Roman"/>
+          <w:bCs/>
+          <w:sz w:val="22"/>
+          <w:szCs w:val="22"/>
+        </w:rPr>
+        <w:t xml:space="preserve"> observation </w:t>
+      </w:r>
+      <w:r>
+        <w:rPr>
+          <w:rFonts w:ascii="Times New Roman" w:hAnsi="Times New Roman" w:cs="Times New Roman"/>
+          <w:bCs/>
+          <w:i/>
+          <w:iCs/>
+          <w:sz w:val="22"/>
+          <w:szCs w:val="22"/>
+        </w:rPr>
+        <w:t>would</w:t>
+      </w:r>
+      <w:r>
+        <w:rPr>
+          <w:rFonts w:ascii="Times New Roman" w:hAnsi="Times New Roman" w:cs="Times New Roman"/>
+          <w:bCs/>
+          <w:sz w:val="22"/>
+          <w:szCs w:val="22"/>
+        </w:rPr>
+        <w:t xml:space="preserve"> occupy</w:t>
+      </w:r>
+      <w:r>
+        <w:rPr>
+          <w:rFonts w:ascii="Times New Roman" w:hAnsi="Times New Roman" w:cs="Times New Roman"/>
+          <w:bCs/>
+          <w:sz w:val="22"/>
+          <w:szCs w:val="22"/>
+        </w:rPr>
+        <w:t xml:space="preserve"> (if the current</w:t>
+      </w:r>
+      <w:r>
+        <w:rPr>
+          <w:rFonts w:ascii="Times New Roman" w:hAnsi="Times New Roman" w:cs="Times New Roman"/>
+          <w:bCs/>
+          <w:sz w:val="22"/>
+          <w:szCs w:val="22"/>
+        </w:rPr>
+        <w:t xml:space="preserve"> period’s</w:t>
+      </w:r>
+      <w:r>
+        <w:rPr>
+          <w:rFonts w:ascii="Times New Roman" w:hAnsi="Times New Roman" w:cs="Times New Roman"/>
+          <w:bCs/>
+          <w:sz w:val="22"/>
+          <w:szCs w:val="22"/>
+        </w:rPr>
+        <w:t xml:space="preserve"> values were lagged, so that the current </w:t>
+      </w:r>
+      <m:oMath>
+        <m:sSub>
+          <m:sSubPr>
+            <m:ctrlPr>
+              <w:rPr>
+                <w:rFonts w:ascii="Cambria Math" w:hAnsi="Cambria Math" w:cs="Times New Roman"/>
+                <w:bCs/>
+                <w:i/>
+                <w:sz w:val="22"/>
+                <w:szCs w:val="22"/>
+              </w:rPr>
+            </m:ctrlPr>
+          </m:sSubPr>
+          <m:e>
+            <m:r>
+              <w:rPr>
+                <w:rFonts w:ascii="Cambria Math" w:hAnsi="Cambria Math" w:cs="Times New Roman"/>
+                <w:sz w:val="22"/>
+                <w:szCs w:val="22"/>
+              </w:rPr>
+              <m:t>π</m:t>
+            </m:r>
+          </m:e>
+          <m:sub>
+            <m:r>
+              <w:rPr>
+                <w:rFonts w:ascii="Cambria Math" w:hAnsi="Cambria Math" w:cs="Times New Roman"/>
+                <w:sz w:val="22"/>
+                <w:szCs w:val="22"/>
+              </w:rPr>
+              <m:t>t</m:t>
+            </m:r>
+          </m:sub>
+        </m:sSub>
+      </m:oMath>
+      <w:r>
+        <w:rPr>
+          <w:rFonts w:ascii="Times New Roman" w:hAnsi="Times New Roman" w:cs="Times New Roman"/>
+          <w:bCs/>
+          <w:sz w:val="22"/>
+          <w:szCs w:val="22"/>
+        </w:rPr>
+        <w:t xml:space="preserve"> becomes </w:t>
       </w:r>
       <m:oMath>
         <m:sSub>
@@ -1144,29 +2154,16 @@
           <w:sz w:val="22"/>
           <w:szCs w:val="22"/>
         </w:rPr>
-        <w:t xml:space="preserve"> is referred to twice in this sequence. This will often happen; each filter in the sequence is generated based on the data in the given node, independently of previous filters.</w:t>
-      </w:r>
-    </w:p>
-    <w:p>
-      <w:pPr>
-        <w:ind w:firstLine="720"/>
-        <w:contextualSpacing/>
-        <w:jc w:val="both"/>
-        <w:rPr>
-          <w:rFonts w:ascii="Times New Roman" w:hAnsi="Times New Roman" w:cs="Times New Roman"/>
-          <w:bCs/>
-          <w:sz w:val="22"/>
-          <w:szCs w:val="22"/>
-        </w:rPr>
-      </w:pPr>
-      <w:r>
-        <w:rPr>
-          <w:rFonts w:ascii="Times New Roman" w:hAnsi="Times New Roman" w:cs="Times New Roman"/>
-          <w:bCs/>
-          <w:sz w:val="22"/>
-          <w:szCs w:val="22"/>
-        </w:rPr>
-        <w:t xml:space="preserve">For each tree, the predicted </w:t>
+        <w:t xml:space="preserve"> in the next period, etc.)</w:t>
+      </w:r>
+      <w:r>
+        <w:rPr>
+          <w:rFonts w:ascii="Times New Roman" w:hAnsi="Times New Roman" w:cs="Times New Roman"/>
+          <w:bCs/>
+          <w:sz w:val="22"/>
+          <w:szCs w:val="22"/>
+        </w:rPr>
+        <w:t xml:space="preserve">. In the random forest, the predicted </w:t>
       </w:r>
       <m:oMath>
         <m:sSub>
@@ -1210,7 +2207,25 @@
           <w:sz w:val="22"/>
           <w:szCs w:val="22"/>
         </w:rPr>
-        <w:t xml:space="preserve"> value on a new observation will be equal to the mean of the </w:t>
+        <w:t xml:space="preserve"> value for a new observation will depend on the predictions generated by each of the trees in the forest. Each tree will generate a single prediction for the </w:t>
+      </w:r>
+      <w:r>
+        <w:rPr>
+          <w:rFonts w:ascii="Times New Roman" w:hAnsi="Times New Roman" w:cs="Times New Roman"/>
+          <w:bCs/>
+          <w:sz w:val="22"/>
+          <w:szCs w:val="22"/>
+        </w:rPr>
+        <w:t>next period</w:t>
+      </w:r>
+      <w:r>
+        <w:rPr>
+          <w:rFonts w:ascii="Times New Roman" w:hAnsi="Times New Roman" w:cs="Times New Roman"/>
+          <w:bCs/>
+          <w:sz w:val="22"/>
+          <w:szCs w:val="22"/>
+        </w:rPr>
+        <w:t xml:space="preserve"> </w:t>
       </w:r>
       <m:oMath>
         <m:sSub>
@@ -1254,7 +2269,1201 @@
           <w:sz w:val="22"/>
           <w:szCs w:val="22"/>
         </w:rPr>
-        <w:t xml:space="preserve"> values of observations at the leaf which the new observation would occupy. In the random forest, the predicted </w:t>
+        <w:t xml:space="preserve"> value. The forest’s prediction will be the mean of those predictions.</w:t>
+      </w:r>
+    </w:p>
+    <w:p>
+      <w:pPr>
+        <w:ind w:firstLine="720"/>
+        <w:contextualSpacing/>
+        <w:jc w:val="both"/>
+        <w:rPr>
+          <w:rFonts w:ascii="Times New Roman" w:hAnsi="Times New Roman" w:cs="Times New Roman"/>
+          <w:bCs/>
+          <w:sz w:val="22"/>
+          <w:szCs w:val="22"/>
+        </w:rPr>
+      </w:pPr>
+      <w:r>
+        <w:rPr>
+          <w:rFonts w:ascii="Times New Roman" w:hAnsi="Times New Roman" w:cs="Times New Roman"/>
+          <w:bCs/>
+          <w:sz w:val="22"/>
+          <w:szCs w:val="22"/>
+        </w:rPr>
+        <w:t>As mentioned above, the depth of each tree is generally limited by some imposed parameter. In the case of the “base” forest, I impose a minimum leaf size of 10 observations</w:t>
+      </w:r>
+      <w:r>
+        <w:rPr>
+          <w:rFonts w:ascii="Times New Roman" w:hAnsi="Times New Roman" w:cs="Times New Roman"/>
+          <w:bCs/>
+          <w:sz w:val="22"/>
+          <w:szCs w:val="22"/>
+        </w:rPr>
+        <w:t>, in addition to a fractional penalty</w:t>
+      </w:r>
+      <w:r>
+        <w:rPr>
+          <w:rFonts w:ascii="Times New Roman" w:hAnsi="Times New Roman" w:cs="Times New Roman"/>
+          <w:bCs/>
+          <w:sz w:val="22"/>
+          <w:szCs w:val="22"/>
+        </w:rPr>
+        <w:t>. Th</w:t>
+      </w:r>
+      <w:r>
+        <w:rPr>
+          <w:rFonts w:ascii="Times New Roman" w:hAnsi="Times New Roman" w:cs="Times New Roman"/>
+          <w:bCs/>
+          <w:sz w:val="22"/>
+          <w:szCs w:val="22"/>
+        </w:rPr>
+        <w:t>e 10-observation limit</w:t>
+      </w:r>
+      <w:r>
+        <w:rPr>
+          <w:rFonts w:ascii="Times New Roman" w:hAnsi="Times New Roman" w:cs="Times New Roman"/>
+          <w:bCs/>
+          <w:sz w:val="22"/>
+          <w:szCs w:val="22"/>
+        </w:rPr>
+        <w:t xml:space="preserve"> seems to be a large enough minimum to avoid potential overfitting, but a small enough minimum (in a dataset of 753 observations) to allow for some diversity. The choice of a 10-observation minimum is admittedly arbitrary (why not 9 or 11?) but is reasonable for the “base” forest. </w:t>
+      </w:r>
+    </w:p>
+    <w:p>
+      <w:pPr>
+        <w:ind w:firstLine="720"/>
+        <w:contextualSpacing/>
+        <w:jc w:val="both"/>
+        <w:rPr>
+          <w:rFonts w:ascii="Times New Roman" w:hAnsi="Times New Roman" w:cs="Times New Roman"/>
+          <w:bCs/>
+          <w:sz w:val="22"/>
+          <w:szCs w:val="22"/>
+        </w:rPr>
+      </w:pPr>
+      <w:r>
+        <w:rPr>
+          <w:rFonts w:ascii="Times New Roman" w:hAnsi="Times New Roman" w:cs="Times New Roman"/>
+          <w:bCs/>
+          <w:sz w:val="22"/>
+          <w:szCs w:val="22"/>
+        </w:rPr>
+        <w:t>The minimum leaf size restricts the depth of the tree in conjunction with a</w:t>
+      </w:r>
+      <w:r>
+        <w:rPr>
+          <w:rFonts w:ascii="Times New Roman" w:hAnsi="Times New Roman" w:cs="Times New Roman"/>
+          <w:bCs/>
+          <w:sz w:val="22"/>
+          <w:szCs w:val="22"/>
+        </w:rPr>
+        <w:t xml:space="preserve"> penalty term</w:t>
+      </w:r>
+      <w:r>
+        <w:rPr>
+          <w:rFonts w:ascii="Times New Roman" w:hAnsi="Times New Roman" w:cs="Times New Roman"/>
+          <w:bCs/>
+          <w:sz w:val="22"/>
+          <w:szCs w:val="22"/>
+        </w:rPr>
+        <w:t xml:space="preserve"> (designated as lambda)</w:t>
+      </w:r>
+      <w:r>
+        <w:rPr>
+          <w:rFonts w:ascii="Times New Roman" w:hAnsi="Times New Roman" w:cs="Times New Roman"/>
+          <w:bCs/>
+          <w:sz w:val="22"/>
+          <w:szCs w:val="22"/>
+        </w:rPr>
+        <w:t>. Each split in the tree is performed in order to minimize the sum of squared errors on the tree’s fit. A penalty require</w:t>
+      </w:r>
+      <w:r>
+        <w:rPr>
+          <w:rFonts w:ascii="Times New Roman" w:hAnsi="Times New Roman" w:cs="Times New Roman"/>
+          <w:bCs/>
+          <w:sz w:val="22"/>
+          <w:szCs w:val="22"/>
+        </w:rPr>
+        <w:t>s</w:t>
+      </w:r>
+      <w:r>
+        <w:rPr>
+          <w:rFonts w:ascii="Times New Roman" w:hAnsi="Times New Roman" w:cs="Times New Roman"/>
+          <w:bCs/>
+          <w:sz w:val="22"/>
+          <w:szCs w:val="22"/>
+        </w:rPr>
+        <w:t xml:space="preserve"> that each split reduce the sum of squared errors </w:t>
+      </w:r>
+      <w:r>
+        <w:rPr>
+          <w:rFonts w:ascii="Times New Roman" w:hAnsi="Times New Roman" w:cs="Times New Roman"/>
+          <w:bCs/>
+          <w:i/>
+          <w:iCs/>
+          <w:sz w:val="22"/>
+          <w:szCs w:val="22"/>
+        </w:rPr>
+        <w:t>by a certain amount</w:t>
+      </w:r>
+      <w:r>
+        <w:rPr>
+          <w:rFonts w:ascii="Times New Roman" w:hAnsi="Times New Roman" w:cs="Times New Roman"/>
+          <w:bCs/>
+          <w:sz w:val="22"/>
+          <w:szCs w:val="22"/>
+        </w:rPr>
+        <w:t>, either</w:t>
+      </w:r>
+      <w:r>
+        <w:rPr>
+          <w:rFonts w:ascii="Times New Roman" w:hAnsi="Times New Roman" w:cs="Times New Roman"/>
+          <w:bCs/>
+          <w:sz w:val="22"/>
+          <w:szCs w:val="22"/>
+        </w:rPr>
+        <w:t xml:space="preserve"> by</w:t>
+      </w:r>
+      <w:r>
+        <w:rPr>
+          <w:rFonts w:ascii="Times New Roman" w:hAnsi="Times New Roman" w:cs="Times New Roman"/>
+          <w:bCs/>
+          <w:sz w:val="22"/>
+          <w:szCs w:val="22"/>
+        </w:rPr>
+        <w:t xml:space="preserve"> an absolute amount or </w:t>
+      </w:r>
+      <w:r>
+        <w:rPr>
+          <w:rFonts w:ascii="Times New Roman" w:hAnsi="Times New Roman" w:cs="Times New Roman"/>
+          <w:bCs/>
+          <w:sz w:val="22"/>
+          <w:szCs w:val="22"/>
+        </w:rPr>
+        <w:t xml:space="preserve">by </w:t>
+      </w:r>
+      <w:r>
+        <w:rPr>
+          <w:rFonts w:ascii="Times New Roman" w:hAnsi="Times New Roman" w:cs="Times New Roman"/>
+          <w:bCs/>
+          <w:sz w:val="22"/>
+          <w:szCs w:val="22"/>
+        </w:rPr>
+        <w:t>an amount relative to the previous sum of squared errors at the parent node (i.e., a fractional penalty).</w:t>
+      </w:r>
+    </w:p>
+    <w:p>
+      <w:pPr>
+        <w:ind w:firstLine="720"/>
+        <w:contextualSpacing/>
+        <w:jc w:val="both"/>
+        <w:rPr>
+          <w:rFonts w:ascii="Times New Roman" w:hAnsi="Times New Roman" w:cs="Times New Roman"/>
+          <w:bCs/>
+          <w:sz w:val="22"/>
+          <w:szCs w:val="22"/>
+        </w:rPr>
+      </w:pPr>
+      <w:r>
+        <w:rPr>
+          <w:rFonts w:ascii="Times New Roman" w:hAnsi="Times New Roman" w:cs="Times New Roman"/>
+          <w:bCs/>
+          <w:sz w:val="22"/>
+          <w:szCs w:val="22"/>
+        </w:rPr>
+        <w:t>The penalty I’ve imposed is fractional</w:t>
+      </w:r>
+      <w:r>
+        <w:rPr>
+          <w:rFonts w:ascii="Times New Roman" w:hAnsi="Times New Roman" w:cs="Times New Roman"/>
+          <w:bCs/>
+          <w:sz w:val="22"/>
+          <w:szCs w:val="22"/>
+        </w:rPr>
+        <w:t xml:space="preserve">, </w:t>
+      </w:r>
+      <w:r>
+        <w:rPr>
+          <w:rFonts w:ascii="Times New Roman" w:hAnsi="Times New Roman" w:cs="Times New Roman"/>
+          <w:bCs/>
+          <w:sz w:val="22"/>
+          <w:szCs w:val="22"/>
+        </w:rPr>
+        <w:t>with a value of 0.9</w:t>
+      </w:r>
+      <w:r>
+        <w:rPr>
+          <w:rFonts w:ascii="Times New Roman" w:hAnsi="Times New Roman" w:cs="Times New Roman"/>
+          <w:bCs/>
+          <w:sz w:val="22"/>
+          <w:szCs w:val="22"/>
+        </w:rPr>
+        <w:t xml:space="preserve">. The penalty requires that </w:t>
+      </w:r>
+      <w:r>
+        <w:rPr>
+          <w:rFonts w:ascii="Times New Roman" w:hAnsi="Times New Roman" w:cs="Times New Roman"/>
+          <w:bCs/>
+          <w:sz w:val="22"/>
+          <w:szCs w:val="22"/>
+        </w:rPr>
+        <w:t xml:space="preserve">each </w:t>
+      </w:r>
+      <w:r>
+        <w:rPr>
+          <w:rFonts w:ascii="Times New Roman" w:hAnsi="Times New Roman" w:cs="Times New Roman"/>
+          <w:bCs/>
+          <w:sz w:val="22"/>
+          <w:szCs w:val="22"/>
+        </w:rPr>
+        <w:t xml:space="preserve">split bring the sum of squared </w:t>
+      </w:r>
+      <w:r>
+        <w:rPr>
+          <w:rFonts w:ascii="Times New Roman" w:hAnsi="Times New Roman" w:cs="Times New Roman"/>
+          <w:bCs/>
+          <w:sz w:val="22"/>
+          <w:szCs w:val="22"/>
+        </w:rPr>
+        <w:t xml:space="preserve">errors within </w:t>
+      </w:r>
+      <w:r>
+        <w:rPr>
+          <w:rFonts w:ascii="Times New Roman" w:hAnsi="Times New Roman" w:cs="Times New Roman"/>
+          <w:bCs/>
+          <w:sz w:val="22"/>
+          <w:szCs w:val="22"/>
+        </w:rPr>
+        <w:t xml:space="preserve">its own </w:t>
+      </w:r>
+      <w:r>
+        <w:rPr>
+          <w:rFonts w:ascii="Times New Roman" w:hAnsi="Times New Roman" w:cs="Times New Roman"/>
+          <w:bCs/>
+          <w:sz w:val="22"/>
+          <w:szCs w:val="22"/>
+        </w:rPr>
+        <w:t>node</w:t>
+      </w:r>
+      <w:r>
+        <w:rPr>
+          <w:rFonts w:ascii="Times New Roman" w:hAnsi="Times New Roman" w:cs="Times New Roman"/>
+          <w:bCs/>
+          <w:sz w:val="22"/>
+          <w:szCs w:val="22"/>
+        </w:rPr>
+        <w:t xml:space="preserve"> to a value of at most 0.</w:t>
+      </w:r>
+      <w:r>
+        <w:rPr>
+          <w:rFonts w:ascii="Times New Roman" w:hAnsi="Times New Roman" w:cs="Times New Roman"/>
+          <w:bCs/>
+          <w:sz w:val="22"/>
+          <w:szCs w:val="22"/>
+        </w:rPr>
+        <w:t>9</w:t>
+      </w:r>
+      <w:r>
+        <w:rPr>
+          <w:rFonts w:ascii="Times New Roman" w:hAnsi="Times New Roman" w:cs="Times New Roman"/>
+          <w:bCs/>
+          <w:sz w:val="22"/>
+          <w:szCs w:val="22"/>
+        </w:rPr>
+        <w:t>0</w:t>
+      </w:r>
+      <w:r>
+        <w:rPr>
+          <w:rFonts w:ascii="Times New Roman" w:hAnsi="Times New Roman" w:cs="Times New Roman"/>
+          <w:bCs/>
+          <w:sz w:val="22"/>
+          <w:szCs w:val="22"/>
+        </w:rPr>
+        <w:t xml:space="preserve"> of the original </w:t>
+      </w:r>
+      <w:proofErr w:type="gramStart"/>
+      <w:r>
+        <w:rPr>
+          <w:rFonts w:ascii="Times New Roman" w:hAnsi="Times New Roman" w:cs="Times New Roman"/>
+          <w:bCs/>
+          <w:sz w:val="22"/>
+          <w:szCs w:val="22"/>
+        </w:rPr>
+        <w:t>sum</w:t>
+      </w:r>
+      <w:proofErr w:type="gramEnd"/>
+      <w:r>
+        <w:rPr>
+          <w:rFonts w:ascii="Times New Roman" w:hAnsi="Times New Roman" w:cs="Times New Roman"/>
+          <w:bCs/>
+          <w:sz w:val="22"/>
+          <w:szCs w:val="22"/>
+        </w:rPr>
+        <w:t xml:space="preserve"> of squared errors </w:t>
+      </w:r>
+      <w:r>
+        <w:rPr>
+          <w:rFonts w:ascii="Times New Roman" w:hAnsi="Times New Roman" w:cs="Times New Roman"/>
+          <w:bCs/>
+          <w:sz w:val="22"/>
+          <w:szCs w:val="22"/>
+        </w:rPr>
+        <w:t>within that node</w:t>
+      </w:r>
+      <w:r>
+        <w:rPr>
+          <w:rFonts w:ascii="Times New Roman" w:hAnsi="Times New Roman" w:cs="Times New Roman"/>
+          <w:bCs/>
+          <w:sz w:val="22"/>
+          <w:szCs w:val="22"/>
+        </w:rPr>
+        <w:t>.</w:t>
+      </w:r>
+      <w:r>
+        <w:rPr>
+          <w:rFonts w:ascii="Times New Roman" w:hAnsi="Times New Roman" w:cs="Times New Roman"/>
+          <w:bCs/>
+          <w:sz w:val="22"/>
+          <w:szCs w:val="22"/>
+        </w:rPr>
+        <w:t xml:space="preserve"> </w:t>
+      </w:r>
+      <w:r>
+        <w:rPr>
+          <w:rFonts w:ascii="Times New Roman" w:hAnsi="Times New Roman" w:cs="Times New Roman"/>
+          <w:bCs/>
+          <w:sz w:val="22"/>
+          <w:szCs w:val="22"/>
+        </w:rPr>
+        <w:t xml:space="preserve">A penalty value of 0.75 would require each split to reduce the sum of squared errors by at least 25%, while a penalty of 0.99 would require each split to reduce the sum of squared errors by only 1%. As a result, a lower </w:t>
+      </w:r>
+      <w:r>
+        <w:rPr>
+          <w:rFonts w:ascii="Times New Roman" w:hAnsi="Times New Roman" w:cs="Times New Roman"/>
+          <w:bCs/>
+          <w:sz w:val="22"/>
+          <w:szCs w:val="22"/>
+        </w:rPr>
+        <w:t xml:space="preserve">lambda </w:t>
+      </w:r>
+      <w:r>
+        <w:rPr>
+          <w:rFonts w:ascii="Times New Roman" w:hAnsi="Times New Roman" w:cs="Times New Roman"/>
+          <w:bCs/>
+          <w:sz w:val="22"/>
+          <w:szCs w:val="22"/>
+        </w:rPr>
+        <w:t>penalty term will result in a much shallower tree than a higher penalty term.</w:t>
+      </w:r>
+      <w:r>
+        <w:rPr>
+          <w:rFonts w:ascii="Times New Roman" w:hAnsi="Times New Roman" w:cs="Times New Roman"/>
+          <w:bCs/>
+          <w:sz w:val="22"/>
+          <w:szCs w:val="22"/>
+        </w:rPr>
+        <w:t xml:space="preserve"> </w:t>
+      </w:r>
+      <w:r>
+        <w:rPr>
+          <w:rFonts w:ascii="Times New Roman" w:hAnsi="Times New Roman" w:cs="Times New Roman"/>
+          <w:bCs/>
+          <w:sz w:val="22"/>
+          <w:szCs w:val="22"/>
+        </w:rPr>
+        <w:t>The choice of lambda will depend on the data and the model.</w:t>
+      </w:r>
+    </w:p>
+    <w:p>
+      <w:pPr>
+        <w:ind w:firstLine="720"/>
+        <w:contextualSpacing/>
+        <w:jc w:val="both"/>
+        <w:rPr>
+          <w:rFonts w:ascii="Times New Roman" w:hAnsi="Times New Roman" w:cs="Times New Roman"/>
+          <w:bCs/>
+          <w:sz w:val="22"/>
+          <w:szCs w:val="22"/>
+        </w:rPr>
+      </w:pPr>
+      <w:r>
+        <w:rPr>
+          <w:rFonts w:ascii="Times New Roman" w:hAnsi="Times New Roman" w:cs="Times New Roman"/>
+          <w:bCs/>
+          <w:sz w:val="22"/>
+          <w:szCs w:val="22"/>
+        </w:rPr>
+        <w:t xml:space="preserve">By itself, the 0.9 penalty term would yield a fairly deep tree, depending on the variability within the dataset. However, in conjunction with the </w:t>
+      </w:r>
+      <w:r>
+        <w:rPr>
+          <w:rFonts w:ascii="Times New Roman" w:hAnsi="Times New Roman" w:cs="Times New Roman"/>
+          <w:bCs/>
+          <w:sz w:val="22"/>
+          <w:szCs w:val="22"/>
+        </w:rPr>
+        <w:t>10-observation minimum, it will serve as a filter to prevent splits that are not meaningful (i.e., splits that don’t reduce the sum of squared errors by at least 10%), without causing the tree to go too deep.</w:t>
+      </w:r>
+      <w:r>
+        <w:rPr>
+          <w:rFonts w:ascii="Times New Roman" w:hAnsi="Times New Roman" w:cs="Times New Roman"/>
+          <w:bCs/>
+          <w:sz w:val="22"/>
+          <w:szCs w:val="22"/>
+        </w:rPr>
+        <w:t xml:space="preserve"> </w:t>
+      </w:r>
+    </w:p>
+    <w:p>
+      <w:pPr>
+        <w:ind w:firstLine="720"/>
+        <w:contextualSpacing/>
+        <w:jc w:val="both"/>
+        <w:rPr>
+          <w:rFonts w:ascii="Times New Roman" w:hAnsi="Times New Roman" w:cs="Times New Roman"/>
+          <w:bCs/>
+          <w:sz w:val="22"/>
+          <w:szCs w:val="22"/>
+        </w:rPr>
+      </w:pPr>
+      <w:r>
+        <w:rPr>
+          <w:rFonts w:ascii="Times New Roman" w:hAnsi="Times New Roman" w:cs="Times New Roman"/>
+          <w:bCs/>
+          <w:sz w:val="22"/>
+          <w:szCs w:val="22"/>
+        </w:rPr>
+        <w:t>The penalty term relates to the standalone tree function. However, within the context of the forest, there is another parameter to consider: the feature fraction.</w:t>
+      </w:r>
+      <w:r>
+        <w:rPr>
+          <w:rFonts w:ascii="Times New Roman" w:hAnsi="Times New Roman" w:cs="Times New Roman"/>
+          <w:bCs/>
+          <w:sz w:val="22"/>
+          <w:szCs w:val="22"/>
+        </w:rPr>
+        <w:t xml:space="preserve"> </w:t>
+      </w:r>
+      <w:r>
+        <w:rPr>
+          <w:rFonts w:ascii="Times New Roman" w:hAnsi="Times New Roman" w:cs="Times New Roman"/>
+          <w:bCs/>
+          <w:sz w:val="22"/>
+          <w:szCs w:val="22"/>
+        </w:rPr>
+        <w:t xml:space="preserve">This parameter refers to the fraction of features (variables) that are used in creating each tree. In </w:t>
+      </w:r>
+      <w:r>
+        <w:rPr>
+          <w:rFonts w:ascii="Times New Roman" w:hAnsi="Times New Roman" w:cs="Times New Roman"/>
+          <w:bCs/>
+          <w:sz w:val="22"/>
+          <w:szCs w:val="22"/>
+        </w:rPr>
+        <w:t>the base</w:t>
+      </w:r>
+      <w:r>
+        <w:rPr>
+          <w:rFonts w:ascii="Times New Roman" w:hAnsi="Times New Roman" w:cs="Times New Roman"/>
+          <w:bCs/>
+          <w:sz w:val="22"/>
+          <w:szCs w:val="22"/>
+        </w:rPr>
+        <w:t xml:space="preserve"> model, the feature fraction </w:t>
+      </w:r>
+      <w:r>
+        <w:rPr>
+          <w:rFonts w:ascii="Times New Roman" w:hAnsi="Times New Roman" w:cs="Times New Roman"/>
+          <w:bCs/>
+          <w:sz w:val="22"/>
+          <w:szCs w:val="22"/>
+        </w:rPr>
+        <w:t>is 0.7</w:t>
+      </w:r>
+      <w:r>
+        <w:rPr>
+          <w:rFonts w:ascii="Times New Roman" w:hAnsi="Times New Roman" w:cs="Times New Roman"/>
+          <w:bCs/>
+          <w:sz w:val="22"/>
+          <w:szCs w:val="22"/>
+        </w:rPr>
+        <w:t xml:space="preserve">. </w:t>
+      </w:r>
+      <w:r>
+        <w:rPr>
+          <w:rFonts w:ascii="Times New Roman" w:hAnsi="Times New Roman" w:cs="Times New Roman"/>
+          <w:bCs/>
+          <w:sz w:val="22"/>
+          <w:szCs w:val="22"/>
+        </w:rPr>
+        <w:t xml:space="preserve">Each tree within the forest </w:t>
+      </w:r>
+      <w:r>
+        <w:rPr>
+          <w:rFonts w:ascii="Times New Roman" w:hAnsi="Times New Roman" w:cs="Times New Roman"/>
+          <w:bCs/>
+          <w:sz w:val="22"/>
+          <w:szCs w:val="22"/>
+        </w:rPr>
+        <w:t>is</w:t>
+      </w:r>
+      <w:r>
+        <w:rPr>
+          <w:rFonts w:ascii="Times New Roman" w:hAnsi="Times New Roman" w:cs="Times New Roman"/>
+          <w:bCs/>
+          <w:sz w:val="22"/>
+          <w:szCs w:val="22"/>
+        </w:rPr>
+        <w:t xml:space="preserve"> created using a random sample of 0.</w:t>
+      </w:r>
+      <w:r>
+        <w:rPr>
+          <w:rFonts w:ascii="Times New Roman" w:hAnsi="Times New Roman" w:cs="Times New Roman"/>
+          <w:bCs/>
+          <w:sz w:val="22"/>
+          <w:szCs w:val="22"/>
+        </w:rPr>
+        <w:t>7</w:t>
+      </w:r>
+      <w:r>
+        <w:rPr>
+          <w:rFonts w:ascii="Times New Roman" w:hAnsi="Times New Roman" w:cs="Times New Roman"/>
+          <w:bCs/>
+          <w:sz w:val="22"/>
+          <w:szCs w:val="22"/>
+        </w:rPr>
+        <w:t xml:space="preserve"> (</w:t>
+      </w:r>
+      <w:r>
+        <w:rPr>
+          <w:rFonts w:ascii="Times New Roman" w:hAnsi="Times New Roman" w:cs="Times New Roman"/>
+          <w:bCs/>
+          <w:sz w:val="22"/>
+          <w:szCs w:val="22"/>
+        </w:rPr>
+        <w:t>i.e., 70%</w:t>
+      </w:r>
+      <w:r>
+        <w:rPr>
+          <w:rFonts w:ascii="Times New Roman" w:hAnsi="Times New Roman" w:cs="Times New Roman"/>
+          <w:bCs/>
+          <w:sz w:val="22"/>
+          <w:szCs w:val="22"/>
+        </w:rPr>
+        <w:t xml:space="preserve">) of features in the data set. </w:t>
+      </w:r>
+      <w:r>
+        <w:rPr>
+          <w:rFonts w:ascii="Times New Roman" w:hAnsi="Times New Roman" w:cs="Times New Roman"/>
+          <w:bCs/>
+          <w:sz w:val="22"/>
+          <w:szCs w:val="22"/>
+        </w:rPr>
+        <w:t>A significant strength of the random forest method is its resistance to overtraining; setting t</w:t>
+      </w:r>
+      <w:r>
+        <w:rPr>
+          <w:rFonts w:ascii="Times New Roman" w:hAnsi="Times New Roman" w:cs="Times New Roman"/>
+          <w:bCs/>
+          <w:sz w:val="22"/>
+          <w:szCs w:val="22"/>
+        </w:rPr>
+        <w:t xml:space="preserve">he feature fraction </w:t>
+      </w:r>
+      <w:r>
+        <w:rPr>
+          <w:rFonts w:ascii="Times New Roman" w:hAnsi="Times New Roman" w:cs="Times New Roman"/>
+          <w:bCs/>
+          <w:sz w:val="22"/>
+          <w:szCs w:val="22"/>
+        </w:rPr>
+        <w:t xml:space="preserve">appropriately </w:t>
+      </w:r>
+      <w:r>
+        <w:rPr>
+          <w:rFonts w:ascii="Times New Roman" w:hAnsi="Times New Roman" w:cs="Times New Roman"/>
+          <w:bCs/>
+          <w:sz w:val="22"/>
+          <w:szCs w:val="22"/>
+        </w:rPr>
+        <w:t>is essential to</w:t>
+      </w:r>
+      <w:r>
+        <w:rPr>
+          <w:rFonts w:ascii="Times New Roman" w:hAnsi="Times New Roman" w:cs="Times New Roman"/>
+          <w:bCs/>
+          <w:sz w:val="22"/>
+          <w:szCs w:val="22"/>
+        </w:rPr>
+        <w:t xml:space="preserve"> maintaining that strength</w:t>
+      </w:r>
+      <w:r>
+        <w:rPr>
+          <w:rFonts w:ascii="Times New Roman" w:hAnsi="Times New Roman" w:cs="Times New Roman"/>
+          <w:bCs/>
+          <w:sz w:val="22"/>
+          <w:szCs w:val="22"/>
+        </w:rPr>
+        <w:t xml:space="preserve">. If it is set too high, the gains in accuracy may come at the cost of overtraining. If it is set too low, the model may fail to achieve its full possible accuracy. </w:t>
+      </w:r>
+    </w:p>
+    <w:p>
+      <w:pPr>
+        <w:ind w:firstLine="720"/>
+        <w:contextualSpacing/>
+        <w:jc w:val="both"/>
+        <w:rPr>
+          <w:rFonts w:ascii="Times New Roman" w:hAnsi="Times New Roman" w:cs="Times New Roman"/>
+          <w:bCs/>
+          <w:sz w:val="22"/>
+          <w:szCs w:val="22"/>
+        </w:rPr>
+      </w:pPr>
+      <w:r>
+        <w:rPr>
+          <w:rFonts w:ascii="Times New Roman" w:hAnsi="Times New Roman" w:cs="Times New Roman"/>
+          <w:bCs/>
+          <w:sz w:val="22"/>
+          <w:szCs w:val="22"/>
+        </w:rPr>
+        <w:t>In the base model, e</w:t>
+      </w:r>
+      <w:r>
+        <w:rPr>
+          <w:rFonts w:ascii="Times New Roman" w:hAnsi="Times New Roman" w:cs="Times New Roman"/>
+          <w:bCs/>
+          <w:sz w:val="22"/>
+          <w:szCs w:val="22"/>
+        </w:rPr>
+        <w:t>ach tree in the forest is trained on a random sample of features, the size of which is determined by the feature fraction. It is also trained on a random sample of the available data, which is sampled with replacement from the original data and contains as many observations as the original data. Both these elements of randomness are supposed to prevent overfitting while preserving or improving accuracy.</w:t>
+      </w:r>
+    </w:p>
+    <w:p>
+      <w:pPr>
+        <w:ind w:firstLine="720"/>
+        <w:contextualSpacing/>
+        <w:jc w:val="both"/>
+        <w:rPr>
+          <w:rFonts w:ascii="Times New Roman" w:hAnsi="Times New Roman" w:cs="Times New Roman"/>
+          <w:bCs/>
+          <w:sz w:val="22"/>
+          <w:szCs w:val="22"/>
+        </w:rPr>
+      </w:pPr>
+      <w:r>
+        <w:rPr>
+          <w:rFonts w:ascii="Times New Roman" w:hAnsi="Times New Roman" w:cs="Times New Roman"/>
+          <w:bCs/>
+          <w:sz w:val="22"/>
+          <w:szCs w:val="22"/>
+        </w:rPr>
+        <w:lastRenderedPageBreak/>
+        <w:t>The</w:t>
+      </w:r>
+      <w:r>
+        <w:rPr>
+          <w:rFonts w:ascii="Times New Roman" w:hAnsi="Times New Roman" w:cs="Times New Roman"/>
+          <w:bCs/>
+          <w:sz w:val="22"/>
+          <w:szCs w:val="22"/>
+        </w:rPr>
+        <w:t xml:space="preserve"> base model</w:t>
+      </w:r>
+      <w:r>
+        <w:rPr>
+          <w:rFonts w:ascii="Times New Roman" w:hAnsi="Times New Roman" w:cs="Times New Roman"/>
+          <w:bCs/>
+          <w:sz w:val="22"/>
+          <w:szCs w:val="22"/>
+        </w:rPr>
+        <w:t xml:space="preserve"> contain</w:t>
+      </w:r>
+      <w:r>
+        <w:rPr>
+          <w:rFonts w:ascii="Times New Roman" w:hAnsi="Times New Roman" w:cs="Times New Roman"/>
+          <w:bCs/>
+          <w:sz w:val="22"/>
+          <w:szCs w:val="22"/>
+        </w:rPr>
+        <w:t>s</w:t>
+      </w:r>
+      <w:r>
+        <w:rPr>
+          <w:rFonts w:ascii="Times New Roman" w:hAnsi="Times New Roman" w:cs="Times New Roman"/>
+          <w:bCs/>
+          <w:sz w:val="22"/>
+          <w:szCs w:val="22"/>
+        </w:rPr>
+        <w:t xml:space="preserve"> a fixed number of trees: 50. Theoretically, there is no downside to adding more trees (although there </w:t>
+      </w:r>
+      <w:r>
+        <w:rPr>
+          <w:rFonts w:ascii="Times New Roman" w:hAnsi="Times New Roman" w:cs="Times New Roman"/>
+          <w:bCs/>
+          <w:sz w:val="22"/>
+          <w:szCs w:val="22"/>
+        </w:rPr>
+        <w:t>will</w:t>
+      </w:r>
+      <w:r>
+        <w:rPr>
+          <w:rFonts w:ascii="Times New Roman" w:hAnsi="Times New Roman" w:cs="Times New Roman"/>
+          <w:bCs/>
+          <w:sz w:val="22"/>
+          <w:szCs w:val="22"/>
+        </w:rPr>
+        <w:t xml:space="preserve"> be diminishing</w:t>
+      </w:r>
+      <w:r>
+        <w:rPr>
+          <w:rFonts w:ascii="Times New Roman" w:hAnsi="Times New Roman" w:cs="Times New Roman"/>
+          <w:bCs/>
+          <w:sz w:val="22"/>
+          <w:szCs w:val="22"/>
+        </w:rPr>
+        <w:t xml:space="preserve"> positive</w:t>
+      </w:r>
+      <w:r>
+        <w:rPr>
+          <w:rFonts w:ascii="Times New Roman" w:hAnsi="Times New Roman" w:cs="Times New Roman"/>
+          <w:bCs/>
+          <w:sz w:val="22"/>
+          <w:szCs w:val="22"/>
+        </w:rPr>
+        <w:t xml:space="preserve"> returns in accuracy). But the random forest method is computationally heavy, and our resources are limited. Fifty trees should be enough to guarantee a reasonable level of accuracy.</w:t>
+      </w:r>
+    </w:p>
+    <w:p>
+      <w:pPr>
+        <w:ind w:firstLine="720"/>
+        <w:contextualSpacing/>
+        <w:jc w:val="both"/>
+        <w:rPr>
+          <w:rFonts w:ascii="Times New Roman" w:hAnsi="Times New Roman" w:cs="Times New Roman"/>
+          <w:bCs/>
+          <w:sz w:val="22"/>
+          <w:szCs w:val="22"/>
+        </w:rPr>
+      </w:pPr>
+    </w:p>
+    <w:p>
+      <w:pPr>
+        <w:ind w:firstLine="720"/>
+        <w:contextualSpacing/>
+        <w:jc w:val="both"/>
+        <w:rPr>
+          <w:rFonts w:ascii="Times New Roman" w:hAnsi="Times New Roman" w:cs="Times New Roman"/>
+          <w:bCs/>
+          <w:sz w:val="22"/>
+          <w:szCs w:val="22"/>
+        </w:rPr>
+      </w:pPr>
+    </w:p>
+    <w:p>
+      <w:pPr>
+        <w:pStyle w:val="ListParagraph"/>
+        <w:numPr>
+          <w:ilvl w:val="0"/>
+          <w:numId w:val="3"/>
+        </w:numPr>
+        <w:jc w:val="both"/>
+        <w:rPr>
+          <w:rFonts w:ascii="Times New Roman" w:hAnsi="Times New Roman" w:cs="Times New Roman"/>
+          <w:bCs/>
+          <w:sz w:val="22"/>
+          <w:szCs w:val="22"/>
+        </w:rPr>
+      </w:pPr>
+      <w:r>
+        <w:rPr>
+          <w:rFonts w:ascii="Times New Roman" w:hAnsi="Times New Roman" w:cs="Times New Roman"/>
+          <w:bCs/>
+          <w:sz w:val="22"/>
+          <w:szCs w:val="22"/>
+        </w:rPr>
+        <w:t>THE DATA</w:t>
+      </w:r>
+    </w:p>
+    <w:p>
+      <w:pPr>
+        <w:ind w:firstLine="720"/>
+        <w:contextualSpacing/>
+        <w:jc w:val="both"/>
+        <w:rPr>
+          <w:rFonts w:ascii="Times New Roman" w:hAnsi="Times New Roman" w:cs="Times New Roman"/>
+          <w:bCs/>
+          <w:sz w:val="22"/>
+          <w:szCs w:val="22"/>
+        </w:rPr>
+      </w:pPr>
+    </w:p>
+    <w:p>
+      <w:pPr>
+        <w:ind w:firstLine="720"/>
+        <w:contextualSpacing/>
+        <w:jc w:val="both"/>
+        <w:rPr>
+          <w:rFonts w:ascii="Times New Roman" w:hAnsi="Times New Roman" w:cs="Times New Roman"/>
+          <w:bCs/>
+          <w:sz w:val="22"/>
+          <w:szCs w:val="22"/>
+        </w:rPr>
+      </w:pPr>
+      <w:r>
+        <w:rPr>
+          <w:rFonts w:ascii="Times New Roman" w:hAnsi="Times New Roman" w:cs="Times New Roman"/>
+          <w:bCs/>
+          <w:sz w:val="22"/>
+          <w:szCs w:val="22"/>
+        </w:rPr>
+        <w:t xml:space="preserve">The </w:t>
+      </w:r>
+      <w:r>
+        <w:rPr>
+          <w:rFonts w:ascii="Times New Roman" w:hAnsi="Times New Roman" w:cs="Times New Roman"/>
+          <w:bCs/>
+          <w:sz w:val="22"/>
+          <w:szCs w:val="22"/>
+        </w:rPr>
+        <w:t xml:space="preserve">data </w:t>
+      </w:r>
+      <w:r>
+        <w:rPr>
+          <w:rFonts w:ascii="Times New Roman" w:hAnsi="Times New Roman" w:cs="Times New Roman"/>
+          <w:bCs/>
+          <w:sz w:val="22"/>
+          <w:szCs w:val="22"/>
+        </w:rPr>
+        <w:t xml:space="preserve">which I consider for the bulk of this paper </w:t>
+      </w:r>
+      <w:r>
+        <w:rPr>
+          <w:rFonts w:ascii="Times New Roman" w:hAnsi="Times New Roman" w:cs="Times New Roman"/>
+          <w:bCs/>
+          <w:sz w:val="22"/>
+          <w:szCs w:val="22"/>
+        </w:rPr>
+        <w:t xml:space="preserve">is a time series: United States CPI monthly inflation, seasonally adjusted, 1959-2020. </w:t>
+      </w:r>
+      <w:r>
+        <w:rPr>
+          <w:rFonts w:ascii="Times New Roman" w:hAnsi="Times New Roman" w:cs="Times New Roman"/>
+          <w:bCs/>
+          <w:sz w:val="22"/>
+          <w:szCs w:val="22"/>
+        </w:rPr>
+        <w:t xml:space="preserve">Time series data is </w:t>
+      </w:r>
+      <w:r>
+        <w:rPr>
+          <w:rFonts w:ascii="Times New Roman" w:hAnsi="Times New Roman" w:cs="Times New Roman"/>
+          <w:bCs/>
+          <w:sz w:val="22"/>
+          <w:szCs w:val="22"/>
+        </w:rPr>
+        <w:t>tricky:</w:t>
+      </w:r>
+      <w:r>
+        <w:rPr>
+          <w:rFonts w:ascii="Times New Roman" w:hAnsi="Times New Roman" w:cs="Times New Roman"/>
+          <w:bCs/>
+          <w:sz w:val="22"/>
+          <w:szCs w:val="22"/>
+        </w:rPr>
+        <w:t xml:space="preserve"> </w:t>
+      </w:r>
+      <w:r>
+        <w:rPr>
+          <w:rFonts w:ascii="Times New Roman" w:hAnsi="Times New Roman" w:cs="Times New Roman"/>
+          <w:bCs/>
+          <w:sz w:val="22"/>
+          <w:szCs w:val="22"/>
+        </w:rPr>
+        <w:t>i</w:t>
+      </w:r>
+      <w:r>
+        <w:rPr>
+          <w:rFonts w:ascii="Times New Roman" w:hAnsi="Times New Roman" w:cs="Times New Roman"/>
+          <w:bCs/>
+          <w:sz w:val="22"/>
+          <w:szCs w:val="22"/>
+        </w:rPr>
+        <w:t xml:space="preserve">t suffers from seasonality, trends, covariance, </w:t>
+      </w:r>
+      <w:r>
+        <w:rPr>
+          <w:rFonts w:ascii="Times New Roman" w:hAnsi="Times New Roman" w:cs="Times New Roman"/>
+          <w:bCs/>
+          <w:sz w:val="22"/>
+          <w:szCs w:val="22"/>
+        </w:rPr>
+        <w:t>to name just a few</w:t>
+      </w:r>
+      <w:r>
+        <w:rPr>
+          <w:rFonts w:ascii="Times New Roman" w:hAnsi="Times New Roman" w:cs="Times New Roman"/>
+          <w:bCs/>
+          <w:sz w:val="22"/>
+          <w:szCs w:val="22"/>
+        </w:rPr>
+        <w:t xml:space="preserve">. Many of the classical models </w:t>
+      </w:r>
+      <w:r>
+        <w:rPr>
+          <w:rFonts w:ascii="Times New Roman" w:hAnsi="Times New Roman" w:cs="Times New Roman"/>
+          <w:bCs/>
+          <w:sz w:val="22"/>
+          <w:szCs w:val="22"/>
+        </w:rPr>
+        <w:t xml:space="preserve">(especially, the ARIMA model) </w:t>
+      </w:r>
+      <w:r>
+        <w:rPr>
+          <w:rFonts w:ascii="Times New Roman" w:hAnsi="Times New Roman" w:cs="Times New Roman"/>
+          <w:bCs/>
+          <w:sz w:val="22"/>
+          <w:szCs w:val="22"/>
+        </w:rPr>
+        <w:t xml:space="preserve">are explicitly designed to </w:t>
+      </w:r>
+      <w:r>
+        <w:rPr>
+          <w:rFonts w:ascii="Times New Roman" w:hAnsi="Times New Roman" w:cs="Times New Roman"/>
+          <w:bCs/>
+          <w:sz w:val="22"/>
+          <w:szCs w:val="22"/>
+        </w:rPr>
+        <w:t>handle those difficulties. The random forest method is not. It is designed for classification of cross-sectional data.</w:t>
+      </w:r>
+    </w:p>
+    <w:p>
+      <w:pPr>
+        <w:ind w:firstLine="720"/>
+        <w:contextualSpacing/>
+        <w:jc w:val="both"/>
+        <w:rPr>
+          <w:rFonts w:ascii="Times New Roman" w:hAnsi="Times New Roman" w:cs="Times New Roman"/>
+          <w:bCs/>
+          <w:sz w:val="22"/>
+          <w:szCs w:val="22"/>
+        </w:rPr>
+      </w:pPr>
+      <w:r>
+        <w:rPr>
+          <w:rFonts w:ascii="Times New Roman" w:hAnsi="Times New Roman" w:cs="Times New Roman"/>
+          <w:bCs/>
+          <w:sz w:val="22"/>
+          <w:szCs w:val="22"/>
+        </w:rPr>
+        <w:t xml:space="preserve">With this in mind, </w:t>
+      </w:r>
+      <w:r>
+        <w:rPr>
+          <w:rFonts w:ascii="Times New Roman" w:hAnsi="Times New Roman" w:cs="Times New Roman"/>
+          <w:bCs/>
+          <w:sz w:val="22"/>
+          <w:szCs w:val="22"/>
+        </w:rPr>
+        <w:t xml:space="preserve">I </w:t>
+      </w:r>
+      <w:r>
+        <w:rPr>
+          <w:rFonts w:ascii="Times New Roman" w:hAnsi="Times New Roman" w:cs="Times New Roman"/>
+          <w:bCs/>
+          <w:sz w:val="22"/>
+          <w:szCs w:val="22"/>
+        </w:rPr>
+        <w:t>try to make the data as least tricky as possible. T</w:t>
+      </w:r>
+      <w:r>
+        <w:rPr>
+          <w:rFonts w:ascii="Times New Roman" w:hAnsi="Times New Roman" w:cs="Times New Roman"/>
+          <w:bCs/>
+          <w:sz w:val="22"/>
+          <w:szCs w:val="22"/>
+        </w:rPr>
+        <w:t xml:space="preserve">he data </w:t>
+      </w:r>
+      <w:r>
+        <w:rPr>
+          <w:rFonts w:ascii="Times New Roman" w:hAnsi="Times New Roman" w:cs="Times New Roman"/>
+          <w:bCs/>
+          <w:sz w:val="22"/>
+          <w:szCs w:val="22"/>
+        </w:rPr>
+        <w:t xml:space="preserve">I </w:t>
+      </w:r>
+      <w:r>
+        <w:rPr>
+          <w:rFonts w:ascii="Times New Roman" w:hAnsi="Times New Roman" w:cs="Times New Roman"/>
+          <w:bCs/>
+          <w:sz w:val="22"/>
+          <w:szCs w:val="22"/>
+        </w:rPr>
+        <w:t xml:space="preserve">use is </w:t>
+      </w:r>
+      <w:proofErr w:type="gramStart"/>
+      <w:r>
+        <w:rPr>
+          <w:rFonts w:ascii="Times New Roman" w:hAnsi="Times New Roman" w:cs="Times New Roman"/>
+          <w:bCs/>
+          <w:sz w:val="22"/>
+          <w:szCs w:val="22"/>
+        </w:rPr>
+        <w:t>seasonally-adjusted</w:t>
+      </w:r>
+      <w:proofErr w:type="gramEnd"/>
+      <w:r>
+        <w:rPr>
+          <w:rFonts w:ascii="Times New Roman" w:hAnsi="Times New Roman" w:cs="Times New Roman"/>
+          <w:bCs/>
+          <w:sz w:val="22"/>
+          <w:szCs w:val="22"/>
+        </w:rPr>
+        <w:t xml:space="preserve">. This should account for seasonality issues. It is also stationary, according to a unit root test. </w:t>
+      </w:r>
+      <w:r>
+        <w:rPr>
+          <w:rFonts w:ascii="Times New Roman" w:hAnsi="Times New Roman" w:cs="Times New Roman"/>
+          <w:bCs/>
+          <w:sz w:val="22"/>
+          <w:szCs w:val="22"/>
+          <w:u w:val="single"/>
+        </w:rPr>
+        <w:t xml:space="preserve">There is no </w:t>
+      </w:r>
+      <w:r>
+        <w:rPr>
+          <w:rFonts w:ascii="Times New Roman" w:hAnsi="Times New Roman" w:cs="Times New Roman"/>
+          <w:bCs/>
+          <w:sz w:val="22"/>
+          <w:szCs w:val="22"/>
+          <w:u w:val="single"/>
+        </w:rPr>
+        <w:t xml:space="preserve">significant </w:t>
+      </w:r>
+      <w:r>
+        <w:rPr>
+          <w:rFonts w:ascii="Times New Roman" w:hAnsi="Times New Roman" w:cs="Times New Roman"/>
+          <w:bCs/>
+          <w:sz w:val="22"/>
+          <w:szCs w:val="22"/>
+          <w:u w:val="single"/>
+        </w:rPr>
+        <w:t>evidence of a structural break or a time trend.</w:t>
+      </w:r>
+      <w:r>
+        <w:rPr>
+          <w:rFonts w:ascii="Times New Roman" w:hAnsi="Times New Roman" w:cs="Times New Roman"/>
+          <w:bCs/>
+          <w:sz w:val="22"/>
+          <w:szCs w:val="22"/>
+        </w:rPr>
+        <w:t xml:space="preserve"> </w:t>
+      </w:r>
+    </w:p>
+    <w:p>
+      <w:pPr>
+        <w:ind w:firstLine="720"/>
+        <w:contextualSpacing/>
+        <w:jc w:val="both"/>
+        <w:rPr>
+          <w:rFonts w:ascii="Times New Roman" w:hAnsi="Times New Roman" w:cs="Times New Roman"/>
+          <w:bCs/>
+          <w:sz w:val="22"/>
+          <w:szCs w:val="22"/>
+        </w:rPr>
+      </w:pPr>
+      <w:r>
+        <w:rPr>
+          <w:rFonts w:ascii="Times New Roman" w:hAnsi="Times New Roman" w:cs="Times New Roman"/>
+          <w:bCs/>
+          <w:sz w:val="22"/>
+          <w:szCs w:val="22"/>
+        </w:rPr>
+        <w:t xml:space="preserve">Once </w:t>
+      </w:r>
+      <w:r>
+        <w:rPr>
+          <w:rFonts w:ascii="Times New Roman" w:hAnsi="Times New Roman" w:cs="Times New Roman"/>
+          <w:bCs/>
+          <w:sz w:val="22"/>
+          <w:szCs w:val="22"/>
+        </w:rPr>
+        <w:t>I</w:t>
+      </w:r>
+      <w:r>
+        <w:rPr>
+          <w:rFonts w:ascii="Times New Roman" w:hAnsi="Times New Roman" w:cs="Times New Roman"/>
+          <w:bCs/>
+          <w:sz w:val="22"/>
+          <w:szCs w:val="22"/>
+        </w:rPr>
+        <w:t xml:space="preserve">’ve established this, </w:t>
+      </w:r>
+      <w:r>
+        <w:rPr>
+          <w:rFonts w:ascii="Times New Roman" w:hAnsi="Times New Roman" w:cs="Times New Roman"/>
+          <w:bCs/>
+          <w:sz w:val="22"/>
+          <w:szCs w:val="22"/>
+        </w:rPr>
+        <w:t xml:space="preserve">I </w:t>
+      </w:r>
+      <w:r>
+        <w:rPr>
+          <w:rFonts w:ascii="Times New Roman" w:hAnsi="Times New Roman" w:cs="Times New Roman"/>
+          <w:bCs/>
+          <w:sz w:val="22"/>
+          <w:szCs w:val="22"/>
+        </w:rPr>
+        <w:t xml:space="preserve">take two further steps. First, as a matter of practicality, </w:t>
+      </w:r>
+      <w:r>
+        <w:rPr>
+          <w:rFonts w:ascii="Times New Roman" w:hAnsi="Times New Roman" w:cs="Times New Roman"/>
+          <w:bCs/>
+          <w:sz w:val="22"/>
+          <w:szCs w:val="22"/>
+        </w:rPr>
+        <w:t xml:space="preserve">I </w:t>
+      </w:r>
+      <w:r>
+        <w:rPr>
+          <w:rFonts w:ascii="Times New Roman" w:hAnsi="Times New Roman" w:cs="Times New Roman"/>
+          <w:bCs/>
+          <w:sz w:val="22"/>
+          <w:szCs w:val="22"/>
+        </w:rPr>
+        <w:t xml:space="preserve">make </w:t>
+      </w:r>
+      <w:r>
+        <w:rPr>
+          <w:rFonts w:ascii="Times New Roman" w:hAnsi="Times New Roman" w:cs="Times New Roman"/>
+          <w:bCs/>
+          <w:sz w:val="22"/>
+          <w:szCs w:val="22"/>
+        </w:rPr>
+        <w:t>the data compatible with the random forest</w:t>
+      </w:r>
+      <w:r>
+        <w:rPr>
+          <w:rFonts w:ascii="Times New Roman" w:hAnsi="Times New Roman" w:cs="Times New Roman"/>
+          <w:bCs/>
+          <w:sz w:val="22"/>
+          <w:szCs w:val="22"/>
+        </w:rPr>
+        <w:t xml:space="preserve"> function by using</w:t>
+      </w:r>
+      <w:r>
+        <w:rPr>
+          <w:rFonts w:ascii="Times New Roman" w:hAnsi="Times New Roman" w:cs="Times New Roman"/>
+          <w:bCs/>
+          <w:sz w:val="22"/>
+          <w:szCs w:val="22"/>
+        </w:rPr>
+        <w:t xml:space="preserve"> the embed() function in R to convert the time series into a matrix of values. The first column is a vector of inflation observations, from January 1960 to September 2020. The second column is the same vector, from the prior month: December 1959 to August 2020. The third column is one month prior again, November 1959 to July 2020, and so on. The first column represents the </w:t>
       </w:r>
       <m:oMath>
         <m:sSub>
@@ -1295,10 +3504,1205 @@
         <w:rPr>
           <w:rFonts w:ascii="Times New Roman" w:hAnsi="Times New Roman" w:cs="Times New Roman"/>
           <w:bCs/>
-          <w:sz w:val="22"/>
-          <w:szCs w:val="22"/>
-        </w:rPr>
-        <w:t xml:space="preserve"> value for a new observation will depend on the predictions generated by each of the trees in the forest. Each tree will generate a single prediction for the new observation’s </w:t>
+          <w:i/>
+          <w:iCs/>
+          <w:sz w:val="22"/>
+          <w:szCs w:val="22"/>
+        </w:rPr>
+        <w:t xml:space="preserve"> </w:t>
+      </w:r>
+      <w:r>
+        <w:rPr>
+          <w:rFonts w:ascii="Times New Roman" w:hAnsi="Times New Roman" w:cs="Times New Roman"/>
+          <w:bCs/>
+          <w:sz w:val="22"/>
+          <w:szCs w:val="22"/>
+        </w:rPr>
+        <w:t xml:space="preserve">values, the second column </w:t>
+      </w:r>
+      <m:oMath>
+        <m:sSub>
+          <m:sSubPr>
+            <m:ctrlPr>
+              <w:rPr>
+                <w:rFonts w:ascii="Cambria Math" w:hAnsi="Cambria Math" w:cs="Times New Roman"/>
+                <w:bCs/>
+                <w:i/>
+                <w:sz w:val="22"/>
+                <w:szCs w:val="22"/>
+              </w:rPr>
+            </m:ctrlPr>
+          </m:sSubPr>
+          <m:e>
+            <m:r>
+              <w:rPr>
+                <w:rFonts w:ascii="Cambria Math" w:hAnsi="Cambria Math" w:cs="Times New Roman"/>
+                <w:sz w:val="22"/>
+                <w:szCs w:val="22"/>
+              </w:rPr>
+              <m:t>π</m:t>
+            </m:r>
+          </m:e>
+          <m:sub>
+            <m:r>
+              <w:rPr>
+                <w:rFonts w:ascii="Cambria Math" w:hAnsi="Cambria Math" w:cs="Times New Roman"/>
+                <w:sz w:val="22"/>
+                <w:szCs w:val="22"/>
+              </w:rPr>
+              <m:t>t-1</m:t>
+            </m:r>
+          </m:sub>
+        </m:sSub>
+      </m:oMath>
+      <w:r>
+        <w:rPr>
+          <w:rFonts w:ascii="Times New Roman" w:hAnsi="Times New Roman" w:cs="Times New Roman"/>
+          <w:bCs/>
+          <w:sz w:val="22"/>
+          <w:szCs w:val="22"/>
+        </w:rPr>
+        <w:t xml:space="preserve">, the third </w:t>
+      </w:r>
+      <m:oMath>
+        <m:sSub>
+          <m:sSubPr>
+            <m:ctrlPr>
+              <w:rPr>
+                <w:rFonts w:ascii="Cambria Math" w:hAnsi="Cambria Math" w:cs="Times New Roman"/>
+                <w:bCs/>
+                <w:i/>
+                <w:sz w:val="22"/>
+                <w:szCs w:val="22"/>
+              </w:rPr>
+            </m:ctrlPr>
+          </m:sSubPr>
+          <m:e>
+            <m:r>
+              <w:rPr>
+                <w:rFonts w:ascii="Cambria Math" w:hAnsi="Cambria Math" w:cs="Times New Roman"/>
+                <w:sz w:val="22"/>
+                <w:szCs w:val="22"/>
+              </w:rPr>
+              <m:t>π</m:t>
+            </m:r>
+          </m:e>
+          <m:sub>
+            <m:r>
+              <w:rPr>
+                <w:rFonts w:ascii="Cambria Math" w:hAnsi="Cambria Math" w:cs="Times New Roman"/>
+                <w:sz w:val="22"/>
+                <w:szCs w:val="22"/>
+              </w:rPr>
+              <m:t>t-2</m:t>
+            </m:r>
+          </m:sub>
+        </m:sSub>
+      </m:oMath>
+      <w:r>
+        <w:rPr>
+          <w:rFonts w:ascii="Times New Roman" w:hAnsi="Times New Roman" w:cs="Times New Roman"/>
+          <w:bCs/>
+          <w:i/>
+          <w:iCs/>
+          <w:sz w:val="22"/>
+          <w:szCs w:val="22"/>
+        </w:rPr>
+        <w:t>,</w:t>
+      </w:r>
+      <w:r>
+        <w:rPr>
+          <w:rFonts w:ascii="Times New Roman" w:hAnsi="Times New Roman" w:cs="Times New Roman"/>
+          <w:bCs/>
+          <w:sz w:val="22"/>
+          <w:szCs w:val="22"/>
+        </w:rPr>
+        <w:t xml:space="preserve"> and so on, for each of more than 750 observations. Each lag on an observation then, is </w:t>
+      </w:r>
+      <w:r>
+        <w:rPr>
+          <w:rFonts w:ascii="Times New Roman" w:hAnsi="Times New Roman" w:cs="Times New Roman"/>
+          <w:bCs/>
+          <w:sz w:val="22"/>
+          <w:szCs w:val="22"/>
+        </w:rPr>
+        <w:t xml:space="preserve">treated as a feature in the data which is used to train the random forest. </w:t>
+      </w:r>
+      <w:r>
+        <w:rPr>
+          <w:rFonts w:ascii="Times New Roman" w:hAnsi="Times New Roman" w:cs="Times New Roman"/>
+          <w:bCs/>
+          <w:sz w:val="22"/>
+          <w:szCs w:val="22"/>
+        </w:rPr>
+        <w:t xml:space="preserve">I </w:t>
+      </w:r>
+      <w:r>
+        <w:rPr>
+          <w:rFonts w:ascii="Times New Roman" w:hAnsi="Times New Roman" w:cs="Times New Roman"/>
+          <w:bCs/>
+          <w:sz w:val="22"/>
+          <w:szCs w:val="22"/>
+        </w:rPr>
+        <w:t xml:space="preserve">use 11 lags. </w:t>
+      </w:r>
+      <w:r>
+        <w:rPr>
+          <w:rFonts w:ascii="Times New Roman" w:hAnsi="Times New Roman" w:cs="Times New Roman"/>
+          <w:bCs/>
+          <w:sz w:val="22"/>
+          <w:szCs w:val="22"/>
+        </w:rPr>
+        <w:t xml:space="preserve">I </w:t>
+      </w:r>
+      <w:r>
+        <w:rPr>
+          <w:rFonts w:ascii="Times New Roman" w:hAnsi="Times New Roman" w:cs="Times New Roman"/>
+          <w:bCs/>
+          <w:sz w:val="22"/>
+          <w:szCs w:val="22"/>
+        </w:rPr>
+        <w:t>also append a time trend term, which contains a value of 1 for the first observation, 2 for the second, etc.</w:t>
+      </w:r>
+    </w:p>
+    <w:p>
+      <w:pPr>
+        <w:ind w:firstLine="720"/>
+        <w:contextualSpacing/>
+        <w:jc w:val="both"/>
+        <w:rPr>
+          <w:rFonts w:ascii="Times New Roman" w:hAnsi="Times New Roman" w:cs="Times New Roman"/>
+          <w:bCs/>
+          <w:sz w:val="22"/>
+          <w:szCs w:val="22"/>
+        </w:rPr>
+      </w:pPr>
+      <w:r>
+        <w:rPr>
+          <w:rFonts w:ascii="Times New Roman" w:hAnsi="Times New Roman" w:cs="Times New Roman"/>
+          <w:bCs/>
+          <w:sz w:val="22"/>
+          <w:szCs w:val="22"/>
+        </w:rPr>
+        <w:t>Just as the random forest’s feature fraction is supposed to prevent overfitting the data, the regression tree’s splitting criterion also prevents overfitting. At each node, only one feature will ultimately determine the split. Thus, for a data set in the form of the matrix described above, it is theoretically impossible to overfit by adding too many features. Even if the matrix had 100 lags, the splits at each node would only be determined by the one feature whose choice minimized the sum of squared errors. It is very unlikely that this feature would be the 100</w:t>
+      </w:r>
+      <w:r>
+        <w:rPr>
+          <w:rFonts w:ascii="Times New Roman" w:hAnsi="Times New Roman" w:cs="Times New Roman"/>
+          <w:bCs/>
+          <w:sz w:val="22"/>
+          <w:szCs w:val="22"/>
+          <w:vertAlign w:val="superscript"/>
+        </w:rPr>
+        <w:t>th</w:t>
+      </w:r>
+      <w:r>
+        <w:rPr>
+          <w:rFonts w:ascii="Times New Roman" w:hAnsi="Times New Roman" w:cs="Times New Roman"/>
+          <w:bCs/>
+          <w:sz w:val="22"/>
+          <w:szCs w:val="22"/>
+        </w:rPr>
+        <w:t xml:space="preserve"> lag, at any node. Thus, unlike the standard ARIMA model, the regression tree self-identifies the most important features, and allows only them to determine its fit.</w:t>
+      </w:r>
+    </w:p>
+    <w:p>
+      <w:pPr>
+        <w:ind w:firstLine="720"/>
+        <w:contextualSpacing/>
+        <w:jc w:val="both"/>
+        <w:rPr>
+          <w:rFonts w:ascii="Times New Roman" w:hAnsi="Times New Roman" w:cs="Times New Roman"/>
+          <w:bCs/>
+          <w:sz w:val="22"/>
+          <w:szCs w:val="22"/>
+        </w:rPr>
+      </w:pPr>
+      <w:r>
+        <w:rPr>
+          <w:rFonts w:ascii="Times New Roman" w:hAnsi="Times New Roman" w:cs="Times New Roman"/>
+          <w:bCs/>
+          <w:sz w:val="22"/>
+          <w:szCs w:val="22"/>
+        </w:rPr>
+        <w:t xml:space="preserve">Secondly, </w:t>
+      </w:r>
+      <w:r>
+        <w:rPr>
+          <w:rFonts w:ascii="Times New Roman" w:hAnsi="Times New Roman" w:cs="Times New Roman"/>
+          <w:bCs/>
+          <w:sz w:val="22"/>
+          <w:szCs w:val="22"/>
+        </w:rPr>
+        <w:t xml:space="preserve">I </w:t>
+      </w:r>
+      <w:r>
+        <w:rPr>
+          <w:rFonts w:ascii="Times New Roman" w:hAnsi="Times New Roman" w:cs="Times New Roman"/>
+          <w:bCs/>
+          <w:sz w:val="22"/>
+          <w:szCs w:val="22"/>
+        </w:rPr>
+        <w:t xml:space="preserve">retool the random forest </w:t>
+      </w:r>
+      <w:r>
+        <w:rPr>
+          <w:rFonts w:ascii="Times New Roman" w:hAnsi="Times New Roman" w:cs="Times New Roman"/>
+          <w:bCs/>
+          <w:sz w:val="22"/>
+          <w:szCs w:val="22"/>
+        </w:rPr>
+        <w:t xml:space="preserve">I </w:t>
+      </w:r>
+      <w:r>
+        <w:rPr>
+          <w:rFonts w:ascii="Times New Roman" w:hAnsi="Times New Roman" w:cs="Times New Roman"/>
+          <w:bCs/>
+          <w:sz w:val="22"/>
+          <w:szCs w:val="22"/>
+        </w:rPr>
+        <w:t xml:space="preserve">have described above to make it more effective with time-series data. </w:t>
+      </w:r>
+      <w:r>
+        <w:rPr>
+          <w:rFonts w:ascii="Times New Roman" w:hAnsi="Times New Roman" w:cs="Times New Roman"/>
+          <w:sz w:val="22"/>
+          <w:szCs w:val="22"/>
+        </w:rPr>
+        <w:t>The random forest method is not expressly designed to handle time-series data. However, the random forest method can be very effective at predicting cross-sectional data, and it is not impossible that with a few adjustments and with some careful handling, this method could present an improvement over a classical ARIMA model. To realize that potential improvement is the goal of this project, and the</w:t>
+      </w:r>
+      <w:r>
+        <w:rPr>
+          <w:rFonts w:ascii="Times New Roman" w:hAnsi="Times New Roman" w:cs="Times New Roman"/>
+          <w:bCs/>
+          <w:sz w:val="22"/>
+          <w:szCs w:val="22"/>
+        </w:rPr>
+        <w:t xml:space="preserve"> adjustments </w:t>
+      </w:r>
+      <w:r>
+        <w:rPr>
+          <w:rFonts w:ascii="Times New Roman" w:hAnsi="Times New Roman" w:cs="Times New Roman"/>
+          <w:bCs/>
+          <w:sz w:val="22"/>
+          <w:szCs w:val="22"/>
+        </w:rPr>
+        <w:t xml:space="preserve">I </w:t>
+      </w:r>
+      <w:r>
+        <w:rPr>
+          <w:rFonts w:ascii="Times New Roman" w:hAnsi="Times New Roman" w:cs="Times New Roman"/>
+          <w:bCs/>
+          <w:sz w:val="22"/>
+          <w:szCs w:val="22"/>
+        </w:rPr>
+        <w:t>employ to that end are outlined in the next section.</w:t>
+      </w:r>
+    </w:p>
+    <w:p>
+      <w:pPr>
+        <w:ind w:firstLine="720"/>
+        <w:contextualSpacing/>
+        <w:jc w:val="both"/>
+        <w:rPr>
+          <w:rFonts w:ascii="Times New Roman" w:hAnsi="Times New Roman" w:cs="Times New Roman"/>
+          <w:bCs/>
+          <w:sz w:val="22"/>
+          <w:szCs w:val="22"/>
+        </w:rPr>
+      </w:pPr>
+    </w:p>
+    <w:p>
+      <w:pPr>
+        <w:ind w:firstLine="720"/>
+        <w:contextualSpacing/>
+        <w:jc w:val="both"/>
+        <w:rPr>
+          <w:rFonts w:ascii="Times New Roman" w:hAnsi="Times New Roman" w:cs="Times New Roman"/>
+          <w:bCs/>
+          <w:sz w:val="22"/>
+          <w:szCs w:val="22"/>
+        </w:rPr>
+      </w:pPr>
+    </w:p>
+    <w:p>
+      <w:pPr>
+        <w:pStyle w:val="ListParagraph"/>
+        <w:numPr>
+          <w:ilvl w:val="0"/>
+          <w:numId w:val="3"/>
+        </w:numPr>
+        <w:jc w:val="both"/>
+        <w:rPr>
+          <w:rFonts w:ascii="Times New Roman" w:hAnsi="Times New Roman" w:cs="Times New Roman"/>
+          <w:bCs/>
+          <w:sz w:val="22"/>
+          <w:szCs w:val="22"/>
+        </w:rPr>
+      </w:pPr>
+      <w:r>
+        <w:rPr>
+          <w:rFonts w:ascii="Times New Roman" w:hAnsi="Times New Roman" w:cs="Times New Roman"/>
+          <w:bCs/>
+          <w:sz w:val="22"/>
+          <w:szCs w:val="22"/>
+        </w:rPr>
+        <w:t>REIMAGINING THE RANDOM FOREST</w:t>
+      </w:r>
+    </w:p>
+    <w:p>
+      <w:pPr>
+        <w:pStyle w:val="ListParagraph"/>
+        <w:jc w:val="both"/>
+        <w:rPr>
+          <w:rFonts w:ascii="Times New Roman" w:hAnsi="Times New Roman" w:cs="Times New Roman"/>
+          <w:b/>
+          <w:sz w:val="22"/>
+          <w:szCs w:val="22"/>
+        </w:rPr>
+      </w:pPr>
+    </w:p>
+    <w:p>
+      <w:pPr>
+        <w:pStyle w:val="ListParagraph"/>
+        <w:ind w:left="0" w:firstLine="720"/>
+        <w:jc w:val="both"/>
+        <w:rPr>
+          <w:rFonts w:ascii="Times New Roman" w:hAnsi="Times New Roman" w:cs="Times New Roman"/>
+          <w:bCs/>
+          <w:sz w:val="22"/>
+          <w:szCs w:val="22"/>
+        </w:rPr>
+      </w:pPr>
+      <w:r>
+        <w:rPr>
+          <w:rFonts w:ascii="Times New Roman" w:hAnsi="Times New Roman" w:cs="Times New Roman"/>
+          <w:bCs/>
+          <w:sz w:val="22"/>
+          <w:szCs w:val="22"/>
+        </w:rPr>
+        <w:t xml:space="preserve">I </w:t>
+      </w:r>
+      <w:r>
+        <w:rPr>
+          <w:rFonts w:ascii="Times New Roman" w:hAnsi="Times New Roman" w:cs="Times New Roman"/>
+          <w:bCs/>
+          <w:sz w:val="22"/>
+          <w:szCs w:val="22"/>
+        </w:rPr>
+        <w:t xml:space="preserve">need to reimagine the random forest, since </w:t>
+      </w:r>
+      <w:r>
+        <w:rPr>
+          <w:rFonts w:ascii="Times New Roman" w:hAnsi="Times New Roman" w:cs="Times New Roman"/>
+          <w:bCs/>
+          <w:sz w:val="22"/>
+          <w:szCs w:val="22"/>
+        </w:rPr>
+        <w:t xml:space="preserve">I </w:t>
+      </w:r>
+      <w:r>
+        <w:rPr>
+          <w:rFonts w:ascii="Times New Roman" w:hAnsi="Times New Roman" w:cs="Times New Roman"/>
+          <w:bCs/>
+          <w:sz w:val="22"/>
+          <w:szCs w:val="22"/>
+        </w:rPr>
+        <w:t>are dealing now with time-series data and not with cross-sectional data.</w:t>
+      </w:r>
+    </w:p>
+    <w:p>
+      <w:pPr>
+        <w:pStyle w:val="ListParagraph"/>
+        <w:jc w:val="both"/>
+        <w:rPr>
+          <w:rFonts w:ascii="Times New Roman" w:hAnsi="Times New Roman" w:cs="Times New Roman"/>
+          <w:b/>
+          <w:sz w:val="22"/>
+          <w:szCs w:val="22"/>
+        </w:rPr>
+      </w:pPr>
+    </w:p>
+    <w:p>
+      <w:pPr>
+        <w:contextualSpacing/>
+        <w:jc w:val="both"/>
+        <w:rPr>
+          <w:rFonts w:ascii="Times New Roman" w:hAnsi="Times New Roman" w:cs="Times New Roman"/>
+          <w:i/>
+          <w:iCs/>
+          <w:sz w:val="22"/>
+          <w:szCs w:val="22"/>
+        </w:rPr>
+      </w:pPr>
+      <w:r>
+        <w:rPr>
+          <w:rFonts w:ascii="Times New Roman" w:hAnsi="Times New Roman" w:cs="Times New Roman"/>
+          <w:i/>
+          <w:iCs/>
+          <w:sz w:val="22"/>
+          <w:szCs w:val="22"/>
+        </w:rPr>
+        <w:t xml:space="preserve">3.1 </w:t>
+      </w:r>
+      <w:r>
+        <w:rPr>
+          <w:rFonts w:ascii="Times New Roman" w:hAnsi="Times New Roman" w:cs="Times New Roman"/>
+          <w:i/>
+          <w:iCs/>
+          <w:sz w:val="22"/>
+          <w:szCs w:val="22"/>
+        </w:rPr>
+        <w:t>Considering the Underlying Process</w:t>
+      </w:r>
+    </w:p>
+    <w:p>
+      <w:pPr>
+        <w:ind w:firstLine="720"/>
+        <w:contextualSpacing/>
+        <w:jc w:val="both"/>
+        <w:rPr>
+          <w:rFonts w:ascii="Times New Roman" w:hAnsi="Times New Roman" w:cs="Times New Roman"/>
+          <w:sz w:val="22"/>
+          <w:szCs w:val="22"/>
+        </w:rPr>
+      </w:pPr>
+      <w:r>
+        <w:rPr>
+          <w:rFonts w:ascii="Times New Roman" w:hAnsi="Times New Roman" w:cs="Times New Roman"/>
+          <w:sz w:val="22"/>
+          <w:szCs w:val="22"/>
+        </w:rPr>
+        <w:t xml:space="preserve">The random forest is more or less agnostic about the process which motivates its data; indeed, with cross-sectional data, there may not be such a process. We, however, have an intuition that a time series like inflation is motivated by some sort of autoregressive process. How </w:t>
+      </w:r>
+      <w:r>
+        <w:rPr>
+          <w:rFonts w:ascii="Times New Roman" w:hAnsi="Times New Roman" w:cs="Times New Roman"/>
+          <w:sz w:val="22"/>
+          <w:szCs w:val="22"/>
+        </w:rPr>
+        <w:t>should that</w:t>
+      </w:r>
+      <w:r>
+        <w:rPr>
+          <w:rFonts w:ascii="Times New Roman" w:hAnsi="Times New Roman" w:cs="Times New Roman"/>
+          <w:sz w:val="22"/>
+          <w:szCs w:val="22"/>
+        </w:rPr>
+        <w:t xml:space="preserve"> intuition </w:t>
+      </w:r>
+      <w:r>
+        <w:rPr>
+          <w:rFonts w:ascii="Times New Roman" w:hAnsi="Times New Roman" w:cs="Times New Roman"/>
+          <w:sz w:val="22"/>
+          <w:szCs w:val="22"/>
+        </w:rPr>
+        <w:t xml:space="preserve">be harnessed </w:t>
+      </w:r>
+      <w:r>
+        <w:rPr>
+          <w:rFonts w:ascii="Times New Roman" w:hAnsi="Times New Roman" w:cs="Times New Roman"/>
+          <w:sz w:val="22"/>
+          <w:szCs w:val="22"/>
+        </w:rPr>
+        <w:t xml:space="preserve">to make </w:t>
+      </w:r>
+      <w:r>
+        <w:rPr>
+          <w:rFonts w:ascii="Times New Roman" w:hAnsi="Times New Roman" w:cs="Times New Roman"/>
+          <w:sz w:val="22"/>
+          <w:szCs w:val="22"/>
+        </w:rPr>
+        <w:t>the</w:t>
+      </w:r>
+      <w:r>
+        <w:rPr>
+          <w:rFonts w:ascii="Times New Roman" w:hAnsi="Times New Roman" w:cs="Times New Roman"/>
+          <w:sz w:val="22"/>
+          <w:szCs w:val="22"/>
+        </w:rPr>
+        <w:t xml:space="preserve"> forest better at predicting the future?</w:t>
+      </w:r>
+    </w:p>
+    <w:p>
+      <w:pPr>
+        <w:ind w:firstLine="720"/>
+        <w:contextualSpacing/>
+        <w:jc w:val="both"/>
+        <w:rPr>
+          <w:rFonts w:ascii="Times New Roman" w:hAnsi="Times New Roman" w:cs="Times New Roman"/>
+          <w:sz w:val="22"/>
+          <w:szCs w:val="22"/>
+        </w:rPr>
+      </w:pPr>
+      <w:r>
+        <w:rPr>
+          <w:rFonts w:ascii="Times New Roman" w:hAnsi="Times New Roman" w:cs="Times New Roman"/>
+          <w:sz w:val="22"/>
+          <w:szCs w:val="22"/>
+        </w:rPr>
+        <w:lastRenderedPageBreak/>
+        <w:t>T</w:t>
+      </w:r>
+      <w:r>
+        <w:rPr>
+          <w:rFonts w:ascii="Times New Roman" w:hAnsi="Times New Roman" w:cs="Times New Roman"/>
+          <w:sz w:val="22"/>
+          <w:szCs w:val="22"/>
+        </w:rPr>
+        <w:t xml:space="preserve">he ARIMA model does a good job of predicting future inflation. The ARIMA model is an autoregressive integrated moving average model. It is autoregressive in that it offers a least squares regression on lags of itself; it is “integrated” in that it automatically differences the data in an effort to make the series stationary; and it is a moving average model in that it regresses on some proxy for prior residual terms. This model does not just offer predictions about the future; it offers, in the abstract, a theory of what </w:t>
+      </w:r>
+      <w:r>
+        <w:rPr>
+          <w:rFonts w:ascii="Times New Roman" w:hAnsi="Times New Roman" w:cs="Times New Roman"/>
+          <w:sz w:val="22"/>
+          <w:szCs w:val="22"/>
+        </w:rPr>
+        <w:t>sort of process motivates the data (an autoregressive moving average process); and it offers, in its implementation, a specific hypothesis about exactly which autoregressive moving average process motivates a specific set of time-series data.</w:t>
+      </w:r>
+    </w:p>
+    <w:p>
+      <w:pPr>
+        <w:ind w:firstLine="720"/>
+        <w:contextualSpacing/>
+        <w:jc w:val="both"/>
+        <w:rPr>
+          <w:rFonts w:ascii="Times New Roman" w:hAnsi="Times New Roman" w:cs="Times New Roman"/>
+          <w:sz w:val="22"/>
+          <w:szCs w:val="22"/>
+        </w:rPr>
+      </w:pPr>
+      <w:r>
+        <w:rPr>
+          <w:rFonts w:ascii="Times New Roman" w:hAnsi="Times New Roman" w:cs="Times New Roman"/>
+          <w:sz w:val="22"/>
+          <w:szCs w:val="22"/>
+        </w:rPr>
+        <w:t xml:space="preserve">If the ARIMA model yields good predictions, then the model is not only useful as a sort of black box, </w:t>
+      </w:r>
+      <w:r>
+        <w:rPr>
+          <w:rFonts w:ascii="Times New Roman" w:hAnsi="Times New Roman" w:cs="Times New Roman"/>
+          <w:sz w:val="22"/>
+          <w:szCs w:val="22"/>
+        </w:rPr>
+        <w:t>which takes a certain data input and spits out a prediction</w:t>
+      </w:r>
+      <w:r>
+        <w:rPr>
+          <w:rFonts w:ascii="Times New Roman" w:hAnsi="Times New Roman" w:cs="Times New Roman"/>
+          <w:sz w:val="22"/>
+          <w:szCs w:val="22"/>
+        </w:rPr>
+        <w:t xml:space="preserve">. Rather, the model is also useful in that it tells us </w:t>
+      </w:r>
+      <w:r>
+        <w:rPr>
+          <w:rFonts w:ascii="Times New Roman" w:hAnsi="Times New Roman" w:cs="Times New Roman"/>
+          <w:i/>
+          <w:iCs/>
+          <w:sz w:val="22"/>
+          <w:szCs w:val="22"/>
+        </w:rPr>
+        <w:t xml:space="preserve">why </w:t>
+      </w:r>
+      <w:r>
+        <w:rPr>
+          <w:rFonts w:ascii="Times New Roman" w:hAnsi="Times New Roman" w:cs="Times New Roman"/>
+          <w:sz w:val="22"/>
+          <w:szCs w:val="22"/>
+        </w:rPr>
+        <w:t>our data behaves the way it does. The predictions are so good precisely because the model has correctly hypothesized, not only that the time series is motivated by an autoregressive moving average process, but also that the autoregressive moving average process takes a particular form (e.g., it contains four AR terms and two MA terms, the coefficient on the first lag is 0.78 with a certain distribution, etc.).</w:t>
+      </w:r>
+    </w:p>
+    <w:p>
+      <w:pPr>
+        <w:ind w:firstLine="720"/>
+        <w:contextualSpacing/>
+        <w:jc w:val="both"/>
+        <w:rPr>
+          <w:rFonts w:ascii="Times New Roman" w:hAnsi="Times New Roman" w:cs="Times New Roman"/>
+          <w:sz w:val="22"/>
+          <w:szCs w:val="22"/>
+        </w:rPr>
+      </w:pPr>
+      <w:r>
+        <w:rPr>
+          <w:rFonts w:ascii="Times New Roman" w:hAnsi="Times New Roman" w:cs="Times New Roman"/>
+          <w:sz w:val="22"/>
+          <w:szCs w:val="22"/>
+        </w:rPr>
+        <w:t>Throughout the process of customizing the random forest model</w:t>
+      </w:r>
+      <w:r>
+        <w:rPr>
+          <w:rFonts w:ascii="Times New Roman" w:hAnsi="Times New Roman" w:cs="Times New Roman"/>
+          <w:sz w:val="22"/>
+          <w:szCs w:val="22"/>
+        </w:rPr>
+        <w:t xml:space="preserve">, it would be unwise to simply ignore the good information the ARIMA model </w:t>
+      </w:r>
+      <w:r>
+        <w:rPr>
+          <w:rFonts w:ascii="Times New Roman" w:hAnsi="Times New Roman" w:cs="Times New Roman"/>
+          <w:sz w:val="22"/>
+          <w:szCs w:val="22"/>
+        </w:rPr>
+        <w:t>provides</w:t>
+      </w:r>
+      <w:r>
+        <w:rPr>
+          <w:rFonts w:ascii="Times New Roman" w:hAnsi="Times New Roman" w:cs="Times New Roman"/>
+          <w:sz w:val="22"/>
+          <w:szCs w:val="22"/>
+        </w:rPr>
+        <w:t xml:space="preserve">. The whole spirit of machine learning is to use every tool at our disposal to generate the best model possible. In this case, </w:t>
+      </w:r>
+      <w:r>
+        <w:rPr>
+          <w:rFonts w:ascii="Times New Roman" w:hAnsi="Times New Roman" w:cs="Times New Roman"/>
+          <w:sz w:val="22"/>
+          <w:szCs w:val="22"/>
+        </w:rPr>
+        <w:t xml:space="preserve">I </w:t>
+      </w:r>
+      <w:r>
+        <w:rPr>
+          <w:rFonts w:ascii="Times New Roman" w:hAnsi="Times New Roman" w:cs="Times New Roman"/>
+          <w:sz w:val="22"/>
+          <w:szCs w:val="22"/>
+        </w:rPr>
+        <w:t xml:space="preserve">want to generate the best random forest model possible. Now, for our data, </w:t>
+      </w:r>
+      <w:r>
+        <w:rPr>
+          <w:rFonts w:ascii="Times New Roman" w:hAnsi="Times New Roman" w:cs="Times New Roman"/>
+          <w:sz w:val="22"/>
+          <w:szCs w:val="22"/>
+        </w:rPr>
+        <w:t xml:space="preserve">I </w:t>
+      </w:r>
+      <w:r>
+        <w:rPr>
+          <w:rFonts w:ascii="Times New Roman" w:hAnsi="Times New Roman" w:cs="Times New Roman"/>
+          <w:sz w:val="22"/>
+          <w:szCs w:val="22"/>
+        </w:rPr>
+        <w:t>find that on a one-month forward prediction of US monthly inflation, from January 1999 to January 2020, the ARIMA model yields an RMSE of 0.0027, while a naïve model yields an RMSE of 0.003</w:t>
+      </w:r>
+      <w:r>
+        <w:rPr>
+          <w:rFonts w:ascii="Times New Roman" w:hAnsi="Times New Roman" w:cs="Times New Roman"/>
+          <w:sz w:val="22"/>
+          <w:szCs w:val="22"/>
+        </w:rPr>
+        <w:t>1</w:t>
+      </w:r>
+      <w:r>
+        <w:rPr>
+          <w:rFonts w:ascii="Times New Roman" w:hAnsi="Times New Roman" w:cs="Times New Roman"/>
+          <w:sz w:val="22"/>
+          <w:szCs w:val="22"/>
+        </w:rPr>
+        <w:t xml:space="preserve">. This </w:t>
+      </w:r>
+      <w:r>
+        <w:rPr>
+          <w:rFonts w:ascii="Times New Roman" w:hAnsi="Times New Roman" w:cs="Times New Roman"/>
+          <w:sz w:val="22"/>
+          <w:szCs w:val="22"/>
+        </w:rPr>
+        <w:t>indicates</w:t>
+      </w:r>
+      <w:r>
+        <w:rPr>
+          <w:rFonts w:ascii="Times New Roman" w:hAnsi="Times New Roman" w:cs="Times New Roman"/>
+          <w:sz w:val="22"/>
+          <w:szCs w:val="22"/>
+        </w:rPr>
+        <w:t xml:space="preserve"> that the ARIMA model does a better job of modelling the data than the naïve model does</w:t>
+      </w:r>
+      <w:r>
+        <w:rPr>
+          <w:rFonts w:ascii="Times New Roman" w:hAnsi="Times New Roman" w:cs="Times New Roman"/>
+          <w:sz w:val="22"/>
+          <w:szCs w:val="22"/>
+        </w:rPr>
+        <w:t>, and that the data is at least partially motivated by the process which the ARIMA model describes.</w:t>
+      </w:r>
+    </w:p>
+    <w:p>
+      <w:pPr>
+        <w:ind w:firstLine="720"/>
+        <w:contextualSpacing/>
+        <w:jc w:val="both"/>
+        <w:rPr>
+          <w:rFonts w:ascii="Times New Roman" w:hAnsi="Times New Roman" w:cs="Times New Roman"/>
+          <w:sz w:val="22"/>
+          <w:szCs w:val="22"/>
+        </w:rPr>
+      </w:pPr>
+      <w:r>
+        <w:rPr>
+          <w:rFonts w:ascii="Times New Roman" w:hAnsi="Times New Roman" w:cs="Times New Roman"/>
+          <w:sz w:val="22"/>
+          <w:szCs w:val="22"/>
+        </w:rPr>
+        <w:t xml:space="preserve">Armed with this information, </w:t>
+      </w:r>
+      <w:r>
+        <w:rPr>
+          <w:rFonts w:ascii="Times New Roman" w:hAnsi="Times New Roman" w:cs="Times New Roman"/>
+          <w:sz w:val="22"/>
+          <w:szCs w:val="22"/>
+        </w:rPr>
+        <w:t xml:space="preserve">I </w:t>
+      </w:r>
+      <w:r>
+        <w:rPr>
+          <w:rFonts w:ascii="Times New Roman" w:hAnsi="Times New Roman" w:cs="Times New Roman"/>
+          <w:sz w:val="22"/>
+          <w:szCs w:val="22"/>
+        </w:rPr>
+        <w:t>don’t have to start from scratch now when build</w:t>
+      </w:r>
+      <w:r>
+        <w:rPr>
+          <w:rFonts w:ascii="Times New Roman" w:hAnsi="Times New Roman" w:cs="Times New Roman"/>
+          <w:sz w:val="22"/>
+          <w:szCs w:val="22"/>
+        </w:rPr>
+        <w:t>ing</w:t>
+      </w:r>
+      <w:r>
+        <w:rPr>
+          <w:rFonts w:ascii="Times New Roman" w:hAnsi="Times New Roman" w:cs="Times New Roman"/>
+          <w:sz w:val="22"/>
+          <w:szCs w:val="22"/>
+        </w:rPr>
+        <w:t xml:space="preserve"> </w:t>
+      </w:r>
+      <w:r>
+        <w:rPr>
+          <w:rFonts w:ascii="Times New Roman" w:hAnsi="Times New Roman" w:cs="Times New Roman"/>
+          <w:sz w:val="22"/>
+          <w:szCs w:val="22"/>
+        </w:rPr>
+        <w:t>the</w:t>
+      </w:r>
+      <w:r>
+        <w:rPr>
+          <w:rFonts w:ascii="Times New Roman" w:hAnsi="Times New Roman" w:cs="Times New Roman"/>
+          <w:sz w:val="22"/>
+          <w:szCs w:val="22"/>
+        </w:rPr>
+        <w:t xml:space="preserve"> random forest model. Instead, </w:t>
+      </w:r>
+      <w:r>
+        <w:rPr>
+          <w:rFonts w:ascii="Times New Roman" w:hAnsi="Times New Roman" w:cs="Times New Roman"/>
+          <w:sz w:val="22"/>
+          <w:szCs w:val="22"/>
+        </w:rPr>
+        <w:t>I</w:t>
+      </w:r>
+      <w:r>
+        <w:rPr>
+          <w:rFonts w:ascii="Times New Roman" w:hAnsi="Times New Roman" w:cs="Times New Roman"/>
+          <w:sz w:val="22"/>
+          <w:szCs w:val="22"/>
+        </w:rPr>
+        <w:t xml:space="preserve"> can assume that </w:t>
+      </w:r>
+      <w:r>
+        <w:rPr>
+          <w:rFonts w:ascii="Times New Roman" w:hAnsi="Times New Roman" w:cs="Times New Roman"/>
+          <w:sz w:val="22"/>
+          <w:szCs w:val="22"/>
+        </w:rPr>
+        <w:t>the</w:t>
+      </w:r>
+      <w:r>
+        <w:rPr>
+          <w:rFonts w:ascii="Times New Roman" w:hAnsi="Times New Roman" w:cs="Times New Roman"/>
+          <w:sz w:val="22"/>
+          <w:szCs w:val="22"/>
+        </w:rPr>
+        <w:t xml:space="preserve"> data is partially motivated by an autoregressive moving average process. In practice, it will be difficult to generate residuals in </w:t>
+      </w:r>
+      <w:r>
+        <w:rPr>
+          <w:rFonts w:ascii="Times New Roman" w:hAnsi="Times New Roman" w:cs="Times New Roman"/>
+          <w:sz w:val="22"/>
+          <w:szCs w:val="22"/>
+        </w:rPr>
+        <w:t>the</w:t>
+      </w:r>
+      <w:r>
+        <w:rPr>
+          <w:rFonts w:ascii="Times New Roman" w:hAnsi="Times New Roman" w:cs="Times New Roman"/>
+          <w:sz w:val="22"/>
+          <w:szCs w:val="22"/>
+        </w:rPr>
+        <w:t xml:space="preserve"> random forest, so </w:t>
+      </w:r>
+      <w:r>
+        <w:rPr>
+          <w:rFonts w:ascii="Times New Roman" w:hAnsi="Times New Roman" w:cs="Times New Roman"/>
+          <w:sz w:val="22"/>
+          <w:szCs w:val="22"/>
+        </w:rPr>
+        <w:t>I</w:t>
+      </w:r>
+      <w:r>
+        <w:rPr>
+          <w:rFonts w:ascii="Times New Roman" w:hAnsi="Times New Roman" w:cs="Times New Roman"/>
+          <w:sz w:val="22"/>
+          <w:szCs w:val="22"/>
+        </w:rPr>
+        <w:t xml:space="preserve"> will focus on the autoregressive part of the ARIMA model. (The “integrated” part is already taken care of, since </w:t>
+      </w:r>
+      <w:r>
+        <w:rPr>
+          <w:rFonts w:ascii="Times New Roman" w:hAnsi="Times New Roman" w:cs="Times New Roman"/>
+          <w:sz w:val="22"/>
+          <w:szCs w:val="22"/>
+        </w:rPr>
+        <w:t>the</w:t>
+      </w:r>
+      <w:r>
+        <w:rPr>
+          <w:rFonts w:ascii="Times New Roman" w:hAnsi="Times New Roman" w:cs="Times New Roman"/>
+          <w:sz w:val="22"/>
+          <w:szCs w:val="22"/>
+        </w:rPr>
+        <w:t xml:space="preserve"> data is stationary.) In effect, </w:t>
+      </w:r>
+      <w:r>
+        <w:rPr>
+          <w:rFonts w:ascii="Times New Roman" w:hAnsi="Times New Roman" w:cs="Times New Roman"/>
+          <w:sz w:val="22"/>
+          <w:szCs w:val="22"/>
+        </w:rPr>
+        <w:t>I</w:t>
+      </w:r>
+      <w:r>
+        <w:rPr>
+          <w:rFonts w:ascii="Times New Roman" w:hAnsi="Times New Roman" w:cs="Times New Roman"/>
+          <w:sz w:val="22"/>
+          <w:szCs w:val="22"/>
+        </w:rPr>
+        <w:t xml:space="preserve"> assum</w:t>
+      </w:r>
+      <w:r>
+        <w:rPr>
+          <w:rFonts w:ascii="Times New Roman" w:hAnsi="Times New Roman" w:cs="Times New Roman"/>
+          <w:sz w:val="22"/>
+          <w:szCs w:val="22"/>
+        </w:rPr>
+        <w:t>e</w:t>
+      </w:r>
+      <w:r>
+        <w:rPr>
+          <w:rFonts w:ascii="Times New Roman" w:hAnsi="Times New Roman" w:cs="Times New Roman"/>
+          <w:sz w:val="22"/>
+          <w:szCs w:val="22"/>
+        </w:rPr>
+        <w:t xml:space="preserve"> an AR process for our data.</w:t>
+      </w:r>
+    </w:p>
+    <w:p>
+      <w:pPr>
+        <w:ind w:firstLine="720"/>
+        <w:contextualSpacing/>
+        <w:jc w:val="both"/>
+        <w:rPr>
+          <w:rFonts w:ascii="Times New Roman" w:hAnsi="Times New Roman" w:cs="Times New Roman"/>
+          <w:sz w:val="22"/>
+          <w:szCs w:val="22"/>
+        </w:rPr>
+      </w:pPr>
+      <w:r>
+        <w:rPr>
+          <w:rFonts w:ascii="Times New Roman" w:hAnsi="Times New Roman" w:cs="Times New Roman"/>
+          <w:sz w:val="22"/>
+          <w:szCs w:val="22"/>
+        </w:rPr>
+        <w:t xml:space="preserve">The most basic AR process is an AR(1): an autoregression on only the first lag of a time series. Each observation in time is generate by some weight of the previous observation, plus some </w:t>
+      </w:r>
+      <w:proofErr w:type="spellStart"/>
+      <w:r>
+        <w:rPr>
+          <w:rFonts w:ascii="Times New Roman" w:hAnsi="Times New Roman" w:cs="Times New Roman"/>
+          <w:sz w:val="22"/>
+          <w:szCs w:val="22"/>
+        </w:rPr>
+        <w:t>i.i.d</w:t>
+      </w:r>
+      <w:proofErr w:type="spellEnd"/>
+      <w:r>
+        <w:rPr>
+          <w:rFonts w:ascii="Times New Roman" w:hAnsi="Times New Roman" w:cs="Times New Roman"/>
+          <w:sz w:val="22"/>
+          <w:szCs w:val="22"/>
+        </w:rPr>
+        <w:t xml:space="preserve">. error. Since </w:t>
+      </w:r>
+      <w:r>
+        <w:rPr>
+          <w:rFonts w:ascii="Times New Roman" w:hAnsi="Times New Roman" w:cs="Times New Roman"/>
+          <w:sz w:val="22"/>
+          <w:szCs w:val="22"/>
+        </w:rPr>
+        <w:t xml:space="preserve">I </w:t>
+      </w:r>
+      <w:r>
+        <w:rPr>
+          <w:rFonts w:ascii="Times New Roman" w:hAnsi="Times New Roman" w:cs="Times New Roman"/>
+          <w:sz w:val="22"/>
+          <w:szCs w:val="22"/>
+        </w:rPr>
+        <w:t xml:space="preserve">know that </w:t>
+      </w:r>
+      <w:r>
+        <w:rPr>
+          <w:rFonts w:ascii="Times New Roman" w:hAnsi="Times New Roman" w:cs="Times New Roman"/>
+          <w:sz w:val="22"/>
+          <w:szCs w:val="22"/>
+        </w:rPr>
+        <w:t>the</w:t>
+      </w:r>
+      <w:r>
+        <w:rPr>
+          <w:rFonts w:ascii="Times New Roman" w:hAnsi="Times New Roman" w:cs="Times New Roman"/>
+          <w:sz w:val="22"/>
+          <w:szCs w:val="22"/>
+        </w:rPr>
+        <w:t xml:space="preserve"> real data is at least partially motivated by an AR process, </w:t>
+      </w:r>
+      <w:r>
+        <w:rPr>
+          <w:rFonts w:ascii="Times New Roman" w:hAnsi="Times New Roman" w:cs="Times New Roman"/>
+          <w:sz w:val="22"/>
+          <w:szCs w:val="22"/>
+        </w:rPr>
+        <w:t>it would be worthwhile to</w:t>
+      </w:r>
+      <w:r>
+        <w:rPr>
+          <w:rFonts w:ascii="Times New Roman" w:hAnsi="Times New Roman" w:cs="Times New Roman"/>
+          <w:sz w:val="22"/>
+          <w:szCs w:val="22"/>
+        </w:rPr>
+        <w:t xml:space="preserve"> think about how </w:t>
+      </w:r>
+      <w:r>
+        <w:rPr>
+          <w:rFonts w:ascii="Times New Roman" w:hAnsi="Times New Roman" w:cs="Times New Roman"/>
+          <w:sz w:val="22"/>
+          <w:szCs w:val="22"/>
+        </w:rPr>
+        <w:t>the</w:t>
+      </w:r>
+      <w:r>
+        <w:rPr>
+          <w:rFonts w:ascii="Times New Roman" w:hAnsi="Times New Roman" w:cs="Times New Roman"/>
+          <w:sz w:val="22"/>
+          <w:szCs w:val="22"/>
+        </w:rPr>
+        <w:t xml:space="preserve"> random forest would handle some artificial data that was generated from an AR(1) process. In other words, if </w:t>
+      </w:r>
+      <w:r>
+        <w:rPr>
+          <w:rFonts w:ascii="Times New Roman" w:hAnsi="Times New Roman" w:cs="Times New Roman"/>
+          <w:sz w:val="22"/>
+          <w:szCs w:val="22"/>
+        </w:rPr>
+        <w:t xml:space="preserve">I were </w:t>
+      </w:r>
+      <w:r>
+        <w:rPr>
+          <w:rFonts w:ascii="Times New Roman" w:hAnsi="Times New Roman" w:cs="Times New Roman"/>
+          <w:sz w:val="22"/>
+          <w:szCs w:val="22"/>
+        </w:rPr>
+        <w:t xml:space="preserve">presented with data which </w:t>
+      </w:r>
+      <w:r>
+        <w:rPr>
+          <w:rFonts w:ascii="Times New Roman" w:hAnsi="Times New Roman" w:cs="Times New Roman"/>
+          <w:sz w:val="22"/>
+          <w:szCs w:val="22"/>
+        </w:rPr>
+        <w:t>I</w:t>
+      </w:r>
+      <w:r>
+        <w:rPr>
+          <w:rFonts w:ascii="Times New Roman" w:hAnsi="Times New Roman" w:cs="Times New Roman"/>
+          <w:sz w:val="22"/>
+          <w:szCs w:val="22"/>
+        </w:rPr>
+        <w:t xml:space="preserve"> knew with certainty was motivated by an AR(1) process, how could </w:t>
+      </w:r>
+      <w:r>
+        <w:rPr>
+          <w:rFonts w:ascii="Times New Roman" w:hAnsi="Times New Roman" w:cs="Times New Roman"/>
+          <w:sz w:val="22"/>
+          <w:szCs w:val="22"/>
+        </w:rPr>
+        <w:t>I</w:t>
+      </w:r>
+      <w:r>
+        <w:rPr>
+          <w:rFonts w:ascii="Times New Roman" w:hAnsi="Times New Roman" w:cs="Times New Roman"/>
+          <w:sz w:val="22"/>
+          <w:szCs w:val="22"/>
+        </w:rPr>
+        <w:t xml:space="preserve"> adjust the random forest to better model this data?</w:t>
+      </w:r>
+    </w:p>
+    <w:p>
+      <w:pPr>
+        <w:ind w:firstLine="720"/>
+        <w:contextualSpacing/>
+        <w:jc w:val="both"/>
+        <w:rPr>
+          <w:rFonts w:ascii="Times New Roman" w:hAnsi="Times New Roman" w:cs="Times New Roman"/>
+          <w:sz w:val="22"/>
+          <w:szCs w:val="22"/>
+        </w:rPr>
+      </w:pPr>
+    </w:p>
+    <w:p>
+      <w:pPr>
+        <w:ind w:firstLine="720"/>
+        <w:contextualSpacing/>
+        <w:jc w:val="both"/>
+        <w:rPr>
+          <w:rFonts w:ascii="Times New Roman" w:hAnsi="Times New Roman" w:cs="Times New Roman"/>
+          <w:sz w:val="22"/>
+          <w:szCs w:val="22"/>
+        </w:rPr>
+      </w:pPr>
+    </w:p>
+    <w:p>
+      <w:pPr>
+        <w:contextualSpacing/>
+        <w:jc w:val="both"/>
+        <w:rPr>
+          <w:rFonts w:ascii="Times New Roman" w:hAnsi="Times New Roman" w:cs="Times New Roman"/>
+          <w:i/>
+          <w:sz w:val="22"/>
+          <w:szCs w:val="22"/>
+        </w:rPr>
+      </w:pPr>
+      <w:r>
+        <w:rPr>
+          <w:rFonts w:ascii="Times New Roman" w:hAnsi="Times New Roman" w:cs="Times New Roman"/>
+          <w:i/>
+          <w:sz w:val="22"/>
+          <w:szCs w:val="22"/>
+        </w:rPr>
+        <w:t xml:space="preserve">3.2 </w:t>
+      </w:r>
+      <w:r>
+        <w:rPr>
+          <w:rFonts w:ascii="Times New Roman" w:hAnsi="Times New Roman" w:cs="Times New Roman"/>
+          <w:i/>
+          <w:sz w:val="22"/>
+          <w:szCs w:val="22"/>
+        </w:rPr>
+        <w:t>Adjusting the Tree</w:t>
+      </w:r>
+    </w:p>
+    <w:p>
+      <w:pPr>
+        <w:ind w:firstLine="720"/>
+        <w:contextualSpacing/>
+        <w:jc w:val="both"/>
+        <w:rPr>
+          <w:rFonts w:ascii="Times New Roman" w:hAnsi="Times New Roman" w:cs="Times New Roman"/>
+          <w:sz w:val="22"/>
+          <w:szCs w:val="22"/>
+        </w:rPr>
+      </w:pPr>
+      <w:r>
+        <w:rPr>
+          <w:rFonts w:ascii="Times New Roman" w:hAnsi="Times New Roman" w:cs="Times New Roman"/>
+          <w:sz w:val="22"/>
+          <w:szCs w:val="22"/>
+        </w:rPr>
+        <w:t xml:space="preserve">The core function in the regression tree is referred to as the “objective” function. It defines some object to achieve by performing splits. </w:t>
+      </w:r>
+      <w:r>
+        <w:rPr>
+          <w:rFonts w:ascii="Times New Roman" w:hAnsi="Times New Roman" w:cs="Times New Roman"/>
+          <w:iCs/>
+          <w:sz w:val="22"/>
+          <w:szCs w:val="22"/>
+        </w:rPr>
+        <w:t xml:space="preserve">In the base random forest model, the objective function is </w:t>
+      </w:r>
+      <w:r>
+        <w:rPr>
+          <w:rFonts w:ascii="Times New Roman" w:hAnsi="Times New Roman" w:cs="Times New Roman"/>
+          <w:sz w:val="22"/>
+          <w:szCs w:val="22"/>
+        </w:rPr>
+        <w:t>to minimize the sum of squared errors in a given node, as explained above. For each existing value of each independent variable, the objective function calculates the mean of dependent variable values below that and computes the sum of squared errors based on how each observation below the split differs from the mean of all values below the split. Then it does the same calculation for values above the split point. The total of the sum of squared errors below and above the split is the SSE associated with that split. The objective is to minimize that SSE value.</w:t>
+      </w:r>
+    </w:p>
+    <w:p>
+      <w:pPr>
+        <w:ind w:firstLine="720"/>
+        <w:contextualSpacing/>
+        <w:jc w:val="both"/>
+        <w:rPr>
+          <w:rFonts w:ascii="Times New Roman" w:hAnsi="Times New Roman" w:cs="Times New Roman"/>
+          <w:bCs/>
+          <w:sz w:val="22"/>
+          <w:szCs w:val="22"/>
+        </w:rPr>
+      </w:pPr>
+      <w:r>
+        <w:rPr>
+          <w:rFonts w:ascii="Times New Roman" w:hAnsi="Times New Roman" w:cs="Times New Roman"/>
+          <w:sz w:val="22"/>
+          <w:szCs w:val="22"/>
+        </w:rPr>
+        <w:t xml:space="preserve">Thus, in the base, vanilla tree, </w:t>
+      </w:r>
+      <w:r>
+        <w:rPr>
+          <w:rFonts w:ascii="Times New Roman" w:hAnsi="Times New Roman" w:cs="Times New Roman"/>
+          <w:sz w:val="22"/>
+          <w:szCs w:val="22"/>
+        </w:rPr>
+        <w:t xml:space="preserve">the </w:t>
+      </w:r>
+      <w:r>
+        <w:rPr>
+          <w:rFonts w:ascii="Times New Roman" w:hAnsi="Times New Roman" w:cs="Times New Roman"/>
+          <w:sz w:val="22"/>
+          <w:szCs w:val="22"/>
+        </w:rPr>
+        <w:t xml:space="preserve">nodes </w:t>
+      </w:r>
+      <w:r>
+        <w:rPr>
+          <w:rFonts w:ascii="Times New Roman" w:hAnsi="Times New Roman" w:cs="Times New Roman"/>
+          <w:sz w:val="22"/>
+          <w:szCs w:val="22"/>
+        </w:rPr>
+        <w:t>are designed to</w:t>
+      </w:r>
+      <w:r>
+        <w:rPr>
+          <w:rFonts w:ascii="Times New Roman" w:hAnsi="Times New Roman" w:cs="Times New Roman"/>
+          <w:sz w:val="22"/>
+          <w:szCs w:val="22"/>
+        </w:rPr>
+        <w:t xml:space="preserve"> contain observations with similar values of </w:t>
       </w:r>
       <m:oMath>
         <m:sSub>
@@ -1342,164 +4746,25 @@
           <w:sz w:val="22"/>
           <w:szCs w:val="22"/>
         </w:rPr>
-        <w:t xml:space="preserve"> value. The forest’s prediction will be the mean of those predictions.</w:t>
-      </w:r>
-    </w:p>
-    <w:p>
-      <w:pPr>
-        <w:ind w:firstLine="720"/>
-        <w:contextualSpacing/>
-        <w:jc w:val="both"/>
-        <w:rPr>
-          <w:rFonts w:ascii="Times New Roman" w:hAnsi="Times New Roman" w:cs="Times New Roman"/>
-          <w:bCs/>
-          <w:sz w:val="22"/>
-          <w:szCs w:val="22"/>
-        </w:rPr>
-      </w:pPr>
-      <w:r>
-        <w:rPr>
-          <w:rFonts w:ascii="Times New Roman" w:hAnsi="Times New Roman" w:cs="Times New Roman"/>
-          <w:bCs/>
-          <w:sz w:val="22"/>
-          <w:szCs w:val="22"/>
-        </w:rPr>
-        <w:t>Within each tree, t</w:t>
-      </w:r>
-      <w:r>
-        <w:rPr>
-          <w:rFonts w:ascii="Times New Roman" w:hAnsi="Times New Roman" w:cs="Times New Roman"/>
-          <w:bCs/>
-          <w:sz w:val="22"/>
-          <w:szCs w:val="22"/>
-        </w:rPr>
-        <w:t>he splitting criterion is optimized by some fractional penalty term lambda, which ranges from 0.7</w:t>
-      </w:r>
-      <w:r>
-        <w:rPr>
-          <w:rFonts w:ascii="Times New Roman" w:hAnsi="Times New Roman" w:cs="Times New Roman"/>
-          <w:bCs/>
-          <w:sz w:val="22"/>
-          <w:szCs w:val="22"/>
-        </w:rPr>
-        <w:t>0</w:t>
-      </w:r>
-      <w:r>
-        <w:rPr>
-          <w:rFonts w:ascii="Times New Roman" w:hAnsi="Times New Roman" w:cs="Times New Roman"/>
-          <w:bCs/>
-          <w:sz w:val="22"/>
-          <w:szCs w:val="22"/>
-        </w:rPr>
-        <w:t xml:space="preserve"> to 0.99. The penalty requires that </w:t>
-      </w:r>
-      <w:r>
-        <w:rPr>
-          <w:rFonts w:ascii="Times New Roman" w:hAnsi="Times New Roman" w:cs="Times New Roman"/>
-          <w:bCs/>
-          <w:sz w:val="22"/>
-          <w:szCs w:val="22"/>
-        </w:rPr>
-        <w:t xml:space="preserve">each </w:t>
-      </w:r>
-      <w:r>
-        <w:rPr>
-          <w:rFonts w:ascii="Times New Roman" w:hAnsi="Times New Roman" w:cs="Times New Roman"/>
-          <w:bCs/>
-          <w:sz w:val="22"/>
-          <w:szCs w:val="22"/>
-        </w:rPr>
-        <w:t>split bring</w:t>
-      </w:r>
-      <w:r>
-        <w:rPr>
-          <w:rFonts w:ascii="Times New Roman" w:hAnsi="Times New Roman" w:cs="Times New Roman"/>
-          <w:bCs/>
-          <w:sz w:val="22"/>
-          <w:szCs w:val="22"/>
-        </w:rPr>
-        <w:t>s</w:t>
-      </w:r>
-      <w:r>
-        <w:rPr>
-          <w:rFonts w:ascii="Times New Roman" w:hAnsi="Times New Roman" w:cs="Times New Roman"/>
-          <w:bCs/>
-          <w:sz w:val="22"/>
-          <w:szCs w:val="22"/>
-        </w:rPr>
-        <w:t xml:space="preserve"> the sum of squared errors </w:t>
-      </w:r>
-      <w:r>
-        <w:rPr>
-          <w:rFonts w:ascii="Times New Roman" w:hAnsi="Times New Roman" w:cs="Times New Roman"/>
-          <w:bCs/>
-          <w:i/>
-          <w:iCs/>
-          <w:sz w:val="22"/>
-          <w:szCs w:val="22"/>
-        </w:rPr>
-        <w:t xml:space="preserve">within </w:t>
-      </w:r>
-      <w:r>
-        <w:rPr>
-          <w:rFonts w:ascii="Times New Roman" w:hAnsi="Times New Roman" w:cs="Times New Roman"/>
-          <w:bCs/>
-          <w:i/>
-          <w:iCs/>
-          <w:sz w:val="22"/>
-          <w:szCs w:val="22"/>
-        </w:rPr>
-        <w:t xml:space="preserve">its </w:t>
-      </w:r>
-      <w:r>
-        <w:rPr>
-          <w:rFonts w:ascii="Times New Roman" w:hAnsi="Times New Roman" w:cs="Times New Roman"/>
-          <w:bCs/>
-          <w:i/>
-          <w:iCs/>
-          <w:sz w:val="22"/>
-          <w:szCs w:val="22"/>
-        </w:rPr>
-        <w:lastRenderedPageBreak/>
-        <w:t xml:space="preserve">own </w:t>
-      </w:r>
-      <w:r>
-        <w:rPr>
-          <w:rFonts w:ascii="Times New Roman" w:hAnsi="Times New Roman" w:cs="Times New Roman"/>
-          <w:bCs/>
-          <w:i/>
-          <w:iCs/>
-          <w:sz w:val="22"/>
-          <w:szCs w:val="22"/>
-        </w:rPr>
-        <w:t>node</w:t>
-      </w:r>
-      <w:r>
-        <w:rPr>
-          <w:rFonts w:ascii="Times New Roman" w:hAnsi="Times New Roman" w:cs="Times New Roman"/>
-          <w:bCs/>
-          <w:sz w:val="22"/>
-          <w:szCs w:val="22"/>
-        </w:rPr>
-        <w:t xml:space="preserve"> (not overall) to a value of at most 0.7</w:t>
-      </w:r>
-      <w:r>
-        <w:rPr>
-          <w:rFonts w:ascii="Times New Roman" w:hAnsi="Times New Roman" w:cs="Times New Roman"/>
-          <w:bCs/>
-          <w:sz w:val="22"/>
-          <w:szCs w:val="22"/>
-        </w:rPr>
-        <w:t>0</w:t>
-      </w:r>
-      <w:r>
-        <w:rPr>
-          <w:rFonts w:ascii="Times New Roman" w:hAnsi="Times New Roman" w:cs="Times New Roman"/>
-          <w:bCs/>
-          <w:sz w:val="22"/>
-          <w:szCs w:val="22"/>
-        </w:rPr>
-        <w:t xml:space="preserve"> (for example) of the original </w:t>
+        <w:t xml:space="preserve">. </w:t>
+      </w:r>
+      <w:r>
+        <w:rPr>
+          <w:rFonts w:ascii="Times New Roman" w:hAnsi="Times New Roman" w:cs="Times New Roman"/>
+          <w:bCs/>
+          <w:sz w:val="22"/>
+          <w:szCs w:val="22"/>
+        </w:rPr>
+        <w:t>When the process which motivates the data is unknown</w:t>
+      </w:r>
+      <w:r>
+        <w:rPr>
+          <w:rFonts w:ascii="Times New Roman" w:hAnsi="Times New Roman" w:cs="Times New Roman"/>
+          <w:bCs/>
+          <w:sz w:val="22"/>
+          <w:szCs w:val="22"/>
+        </w:rPr>
+        <w:t xml:space="preserve">, this is a fine way to group the data. The point of the tree is to categorize a big mess of dissimilar data into </w:t>
       </w:r>
       <w:proofErr w:type="gramStart"/>
       <w:r>
@@ -1509,7 +4774,7 @@
           <w:sz w:val="22"/>
           <w:szCs w:val="22"/>
         </w:rPr>
-        <w:t>sum</w:t>
+        <w:t>more-similar</w:t>
       </w:r>
       <w:proofErr w:type="gramEnd"/>
       <w:r>
@@ -1519,634 +4784,16 @@
           <w:sz w:val="22"/>
           <w:szCs w:val="22"/>
         </w:rPr>
-        <w:t xml:space="preserve"> of squared errors </w:t>
-      </w:r>
-      <w:r>
-        <w:rPr>
-          <w:rFonts w:ascii="Times New Roman" w:hAnsi="Times New Roman" w:cs="Times New Roman"/>
-          <w:bCs/>
-          <w:i/>
-          <w:iCs/>
-          <w:sz w:val="22"/>
-          <w:szCs w:val="22"/>
-        </w:rPr>
-        <w:t>within that node</w:t>
-      </w:r>
-      <w:r>
-        <w:rPr>
-          <w:rFonts w:ascii="Times New Roman" w:hAnsi="Times New Roman" w:cs="Times New Roman"/>
-          <w:bCs/>
-          <w:sz w:val="22"/>
-          <w:szCs w:val="22"/>
-        </w:rPr>
-        <w:t>. The choice of lambda will depend on the data and the model.</w:t>
-      </w:r>
-    </w:p>
-    <w:p>
-      <w:pPr>
-        <w:ind w:firstLine="720"/>
-        <w:contextualSpacing/>
-        <w:jc w:val="both"/>
-        <w:rPr>
-          <w:rFonts w:ascii="Times New Roman" w:hAnsi="Times New Roman" w:cs="Times New Roman"/>
-          <w:bCs/>
-          <w:sz w:val="22"/>
-          <w:szCs w:val="22"/>
-        </w:rPr>
-      </w:pPr>
-      <w:r>
-        <w:rPr>
-          <w:rFonts w:ascii="Times New Roman" w:hAnsi="Times New Roman" w:cs="Times New Roman"/>
-          <w:bCs/>
-          <w:sz w:val="22"/>
-          <w:szCs w:val="22"/>
-        </w:rPr>
-        <w:t xml:space="preserve">The penalty term lambda </w:t>
-      </w:r>
-      <w:r>
-        <w:rPr>
-          <w:rFonts w:ascii="Times New Roman" w:hAnsi="Times New Roman" w:cs="Times New Roman"/>
-          <w:bCs/>
-          <w:sz w:val="22"/>
-          <w:szCs w:val="22"/>
-        </w:rPr>
-        <w:t xml:space="preserve">will in practice </w:t>
-      </w:r>
-      <w:r>
-        <w:rPr>
-          <w:rFonts w:ascii="Times New Roman" w:hAnsi="Times New Roman" w:cs="Times New Roman"/>
-          <w:bCs/>
-          <w:sz w:val="22"/>
-          <w:szCs w:val="22"/>
-        </w:rPr>
-        <w:t xml:space="preserve">affect the depth of the tree. The higher lambda is, the less </w:t>
-      </w:r>
-      <w:r>
-        <w:rPr>
-          <w:rFonts w:ascii="Times New Roman" w:hAnsi="Times New Roman" w:cs="Times New Roman"/>
-          <w:bCs/>
-          <w:sz w:val="22"/>
-          <w:szCs w:val="22"/>
-        </w:rPr>
-        <w:t>gain in accuracy</w:t>
-      </w:r>
-      <w:r>
-        <w:rPr>
-          <w:rFonts w:ascii="Times New Roman" w:hAnsi="Times New Roman" w:cs="Times New Roman"/>
-          <w:bCs/>
-          <w:sz w:val="22"/>
-          <w:szCs w:val="22"/>
-        </w:rPr>
-        <w:t xml:space="preserve"> is required to justify each split, meaning more splits will occur and the tree will be deeper. With a lower lambda, the tree may be quite shallow. Thus, a higher lambda will fit the tree more closely to the training set, risking overtraining. A lower lambda will</w:t>
-      </w:r>
-      <w:r>
-        <w:rPr>
-          <w:rFonts w:ascii="Times New Roman" w:hAnsi="Times New Roman" w:cs="Times New Roman"/>
-          <w:bCs/>
-          <w:sz w:val="22"/>
-          <w:szCs w:val="22"/>
-        </w:rPr>
-        <w:t xml:space="preserve"> have the opposite effect.</w:t>
-      </w:r>
-    </w:p>
-    <w:p>
-      <w:pPr>
-        <w:ind w:firstLine="720"/>
-        <w:contextualSpacing/>
-        <w:jc w:val="both"/>
-        <w:rPr>
-          <w:rFonts w:ascii="Times New Roman" w:hAnsi="Times New Roman" w:cs="Times New Roman"/>
-          <w:bCs/>
-          <w:sz w:val="22"/>
-          <w:szCs w:val="22"/>
-        </w:rPr>
-      </w:pPr>
-      <w:r>
-        <w:rPr>
-          <w:rFonts w:ascii="Times New Roman" w:hAnsi="Times New Roman" w:cs="Times New Roman"/>
-          <w:bCs/>
-          <w:sz w:val="22"/>
-          <w:szCs w:val="22"/>
-        </w:rPr>
-        <w:t xml:space="preserve">In addition to the lambda penalty term, we impose a fixed minimum size for each node: 10 observations. As we’ve explained, each split divides a node into two smaller nodes. If the ideal split for a given node would result in a node that contains less than 10 observations, the split will not occur, and that node will be designated as a terminal node in our </w:t>
-      </w:r>
-      <w:proofErr w:type="gramStart"/>
-      <w:r>
-        <w:rPr>
-          <w:rFonts w:ascii="Times New Roman" w:hAnsi="Times New Roman" w:cs="Times New Roman"/>
-          <w:bCs/>
-          <w:sz w:val="22"/>
-          <w:szCs w:val="22"/>
-        </w:rPr>
-        <w:t>model;</w:t>
-      </w:r>
-      <w:proofErr w:type="gramEnd"/>
-      <w:r>
-        <w:rPr>
-          <w:rFonts w:ascii="Times New Roman" w:hAnsi="Times New Roman" w:cs="Times New Roman"/>
-          <w:bCs/>
-          <w:sz w:val="22"/>
-          <w:szCs w:val="22"/>
-        </w:rPr>
-        <w:t xml:space="preserve"> i.e., it will not be split further.</w:t>
-      </w:r>
-    </w:p>
-    <w:p>
-      <w:pPr>
-        <w:ind w:firstLine="720"/>
-        <w:contextualSpacing/>
-        <w:jc w:val="both"/>
-        <w:rPr>
-          <w:rFonts w:ascii="Times New Roman" w:hAnsi="Times New Roman" w:cs="Times New Roman"/>
-          <w:bCs/>
-          <w:sz w:val="22"/>
-          <w:szCs w:val="22"/>
-        </w:rPr>
-      </w:pPr>
-      <w:r>
-        <w:rPr>
-          <w:rFonts w:ascii="Times New Roman" w:hAnsi="Times New Roman" w:cs="Times New Roman"/>
-          <w:bCs/>
-          <w:sz w:val="22"/>
-          <w:szCs w:val="22"/>
-        </w:rPr>
-        <w:t xml:space="preserve">The other parameter </w:t>
-      </w:r>
-      <w:r>
-        <w:rPr>
-          <w:rFonts w:ascii="Times New Roman" w:hAnsi="Times New Roman" w:cs="Times New Roman"/>
-          <w:bCs/>
-          <w:sz w:val="22"/>
-          <w:szCs w:val="22"/>
-        </w:rPr>
-        <w:t xml:space="preserve">is the feature fraction. This parameter is fixed for the entire forest, whereas the penalty term may vary with each tree. The feature fraction refers to the fraction of features (variables) that are used in creating each tree. In our model, the feature fraction ranges from 0.3 to 0.9. </w:t>
-      </w:r>
-      <w:r>
-        <w:rPr>
-          <w:rFonts w:ascii="Times New Roman" w:hAnsi="Times New Roman" w:cs="Times New Roman"/>
-          <w:bCs/>
-          <w:sz w:val="22"/>
-          <w:szCs w:val="22"/>
-        </w:rPr>
-        <w:t xml:space="preserve">Each tree within the forest will be created using a random sample of 0.3 (for example) of features in the data set. </w:t>
-      </w:r>
-      <w:r>
-        <w:rPr>
-          <w:rFonts w:ascii="Times New Roman" w:hAnsi="Times New Roman" w:cs="Times New Roman"/>
-          <w:bCs/>
-          <w:sz w:val="22"/>
-          <w:szCs w:val="22"/>
-        </w:rPr>
-        <w:t>A significant strength of the random forest method is its resistance to overtraining; setting t</w:t>
-      </w:r>
-      <w:r>
-        <w:rPr>
-          <w:rFonts w:ascii="Times New Roman" w:hAnsi="Times New Roman" w:cs="Times New Roman"/>
-          <w:bCs/>
-          <w:sz w:val="22"/>
-          <w:szCs w:val="22"/>
-        </w:rPr>
-        <w:t xml:space="preserve">he feature fraction </w:t>
-      </w:r>
-      <w:r>
-        <w:rPr>
-          <w:rFonts w:ascii="Times New Roman" w:hAnsi="Times New Roman" w:cs="Times New Roman"/>
-          <w:bCs/>
-          <w:sz w:val="22"/>
-          <w:szCs w:val="22"/>
-        </w:rPr>
-        <w:t xml:space="preserve">appropriately </w:t>
-      </w:r>
-      <w:r>
-        <w:rPr>
-          <w:rFonts w:ascii="Times New Roman" w:hAnsi="Times New Roman" w:cs="Times New Roman"/>
-          <w:bCs/>
-          <w:sz w:val="22"/>
-          <w:szCs w:val="22"/>
-        </w:rPr>
-        <w:t>is essential to</w:t>
-      </w:r>
-      <w:r>
-        <w:rPr>
-          <w:rFonts w:ascii="Times New Roman" w:hAnsi="Times New Roman" w:cs="Times New Roman"/>
-          <w:bCs/>
-          <w:sz w:val="22"/>
-          <w:szCs w:val="22"/>
-        </w:rPr>
-        <w:t xml:space="preserve"> maintaining that strength</w:t>
-      </w:r>
-      <w:r>
-        <w:rPr>
-          <w:rFonts w:ascii="Times New Roman" w:hAnsi="Times New Roman" w:cs="Times New Roman"/>
-          <w:bCs/>
-          <w:sz w:val="22"/>
-          <w:szCs w:val="22"/>
-        </w:rPr>
-        <w:t xml:space="preserve">. If it is set too high, the gains in accuracy may come at the cost of overtraining. If it is set too low, the model may fail to achieve its full possible accuracy. </w:t>
-      </w:r>
-    </w:p>
-    <w:p>
-      <w:pPr>
-        <w:ind w:firstLine="720"/>
-        <w:contextualSpacing/>
-        <w:jc w:val="both"/>
-        <w:rPr>
-          <w:rFonts w:ascii="Times New Roman" w:hAnsi="Times New Roman" w:cs="Times New Roman"/>
-          <w:bCs/>
-          <w:sz w:val="22"/>
-          <w:szCs w:val="22"/>
-        </w:rPr>
-      </w:pPr>
-      <w:r>
-        <w:rPr>
-          <w:rFonts w:ascii="Times New Roman" w:hAnsi="Times New Roman" w:cs="Times New Roman"/>
-          <w:bCs/>
-          <w:sz w:val="22"/>
-          <w:szCs w:val="22"/>
-        </w:rPr>
-        <w:t>Each tree in the forest is trained on a random sample of features, the size of which is determined by the feature fraction. It is also trained on a random sample of the available data, which is sampled with replacement from the original data and contains as many observations as the original data. Both these elements of randomness are supposed to prevent overfitting while preserving or improving accuracy.</w:t>
-      </w:r>
-    </w:p>
-    <w:p>
-      <w:pPr>
-        <w:ind w:firstLine="720"/>
-        <w:contextualSpacing/>
-        <w:jc w:val="both"/>
-        <w:rPr>
-          <w:rFonts w:ascii="Times New Roman" w:hAnsi="Times New Roman" w:cs="Times New Roman"/>
-          <w:bCs/>
-          <w:sz w:val="22"/>
-          <w:szCs w:val="22"/>
-        </w:rPr>
-      </w:pPr>
-      <w:r>
-        <w:rPr>
-          <w:rFonts w:ascii="Times New Roman" w:hAnsi="Times New Roman" w:cs="Times New Roman"/>
-          <w:bCs/>
-          <w:sz w:val="22"/>
-          <w:szCs w:val="22"/>
-        </w:rPr>
-        <w:t xml:space="preserve">The model we use will contain a fixed number of trees: 50. Theoretically, there is no downside to adding more trees (although there </w:t>
-      </w:r>
-      <w:r>
-        <w:rPr>
-          <w:rFonts w:ascii="Times New Roman" w:hAnsi="Times New Roman" w:cs="Times New Roman"/>
-          <w:bCs/>
-          <w:sz w:val="22"/>
-          <w:szCs w:val="22"/>
-        </w:rPr>
-        <w:t>will</w:t>
-      </w:r>
-      <w:r>
-        <w:rPr>
-          <w:rFonts w:ascii="Times New Roman" w:hAnsi="Times New Roman" w:cs="Times New Roman"/>
-          <w:bCs/>
-          <w:sz w:val="22"/>
-          <w:szCs w:val="22"/>
-        </w:rPr>
-        <w:t xml:space="preserve"> be diminishing</w:t>
-      </w:r>
-      <w:r>
-        <w:rPr>
-          <w:rFonts w:ascii="Times New Roman" w:hAnsi="Times New Roman" w:cs="Times New Roman"/>
-          <w:bCs/>
-          <w:sz w:val="22"/>
-          <w:szCs w:val="22"/>
-        </w:rPr>
-        <w:t xml:space="preserve"> positive</w:t>
-      </w:r>
-      <w:r>
-        <w:rPr>
-          <w:rFonts w:ascii="Times New Roman" w:hAnsi="Times New Roman" w:cs="Times New Roman"/>
-          <w:bCs/>
-          <w:sz w:val="22"/>
-          <w:szCs w:val="22"/>
-        </w:rPr>
-        <w:t xml:space="preserve"> returns in accuracy). But the random forest method is computationally heavy, and our resources are limited. Fifty trees should be enough to guarantee a reasonable level of accuracy.</w:t>
-      </w:r>
-    </w:p>
-    <w:p>
-      <w:pPr>
-        <w:ind w:firstLine="720"/>
-        <w:contextualSpacing/>
-        <w:jc w:val="both"/>
-        <w:rPr>
-          <w:rFonts w:ascii="Times New Roman" w:hAnsi="Times New Roman" w:cs="Times New Roman"/>
-          <w:bCs/>
-          <w:sz w:val="22"/>
-          <w:szCs w:val="22"/>
-        </w:rPr>
-      </w:pPr>
-    </w:p>
-    <w:p>
-      <w:pPr>
-        <w:ind w:firstLine="720"/>
-        <w:contextualSpacing/>
-        <w:jc w:val="both"/>
-        <w:rPr>
-          <w:rFonts w:ascii="Times New Roman" w:hAnsi="Times New Roman" w:cs="Times New Roman"/>
-          <w:bCs/>
-          <w:sz w:val="22"/>
-          <w:szCs w:val="22"/>
-        </w:rPr>
-      </w:pPr>
-    </w:p>
-    <w:p>
-      <w:pPr>
-        <w:pStyle w:val="ListParagraph"/>
-        <w:numPr>
-          <w:ilvl w:val="0"/>
-          <w:numId w:val="3"/>
-        </w:numPr>
-        <w:jc w:val="both"/>
-        <w:rPr>
-          <w:rFonts w:ascii="Times New Roman" w:hAnsi="Times New Roman" w:cs="Times New Roman"/>
-          <w:bCs/>
-          <w:sz w:val="22"/>
-          <w:szCs w:val="22"/>
-        </w:rPr>
-      </w:pPr>
-      <w:r>
-        <w:rPr>
-          <w:rFonts w:ascii="Times New Roman" w:hAnsi="Times New Roman" w:cs="Times New Roman"/>
-          <w:bCs/>
-          <w:sz w:val="22"/>
-          <w:szCs w:val="22"/>
-        </w:rPr>
-        <w:t>THE DATA</w:t>
-      </w:r>
-    </w:p>
-    <w:p>
-      <w:pPr>
-        <w:ind w:firstLine="720"/>
-        <w:contextualSpacing/>
-        <w:jc w:val="both"/>
-        <w:rPr>
-          <w:rFonts w:ascii="Times New Roman" w:hAnsi="Times New Roman" w:cs="Times New Roman"/>
-          <w:bCs/>
-          <w:sz w:val="22"/>
-          <w:szCs w:val="22"/>
-        </w:rPr>
-      </w:pPr>
-    </w:p>
-    <w:p>
-      <w:pPr>
-        <w:ind w:firstLine="720"/>
-        <w:contextualSpacing/>
-        <w:jc w:val="both"/>
-        <w:rPr>
-          <w:rFonts w:ascii="Times New Roman" w:hAnsi="Times New Roman" w:cs="Times New Roman"/>
-          <w:bCs/>
-          <w:sz w:val="22"/>
-          <w:szCs w:val="22"/>
-        </w:rPr>
-      </w:pPr>
-      <w:r>
-        <w:rPr>
-          <w:rFonts w:ascii="Times New Roman" w:hAnsi="Times New Roman" w:cs="Times New Roman"/>
-          <w:bCs/>
-          <w:sz w:val="22"/>
-          <w:szCs w:val="22"/>
-        </w:rPr>
-        <w:t xml:space="preserve">Our data is a time series: United States CPI monthly inflation, seasonally adjusted, 1959-2020. </w:t>
-      </w:r>
-      <w:r>
-        <w:rPr>
-          <w:rFonts w:ascii="Times New Roman" w:hAnsi="Times New Roman" w:cs="Times New Roman"/>
-          <w:bCs/>
-          <w:sz w:val="22"/>
-          <w:szCs w:val="22"/>
-        </w:rPr>
-        <w:t xml:space="preserve">Time series data is </w:t>
-      </w:r>
-      <w:r>
-        <w:rPr>
-          <w:rFonts w:ascii="Times New Roman" w:hAnsi="Times New Roman" w:cs="Times New Roman"/>
-          <w:bCs/>
-          <w:sz w:val="22"/>
-          <w:szCs w:val="22"/>
-        </w:rPr>
-        <w:t>tricky:</w:t>
-      </w:r>
-      <w:r>
-        <w:rPr>
-          <w:rFonts w:ascii="Times New Roman" w:hAnsi="Times New Roman" w:cs="Times New Roman"/>
-          <w:bCs/>
-          <w:sz w:val="22"/>
-          <w:szCs w:val="22"/>
-        </w:rPr>
-        <w:t xml:space="preserve"> </w:t>
-      </w:r>
-      <w:r>
-        <w:rPr>
-          <w:rFonts w:ascii="Times New Roman" w:hAnsi="Times New Roman" w:cs="Times New Roman"/>
-          <w:bCs/>
-          <w:sz w:val="22"/>
-          <w:szCs w:val="22"/>
-        </w:rPr>
-        <w:t>i</w:t>
-      </w:r>
-      <w:r>
-        <w:rPr>
-          <w:rFonts w:ascii="Times New Roman" w:hAnsi="Times New Roman" w:cs="Times New Roman"/>
-          <w:bCs/>
-          <w:sz w:val="22"/>
-          <w:szCs w:val="22"/>
-        </w:rPr>
-        <w:t xml:space="preserve">t suffers from seasonality, trends, covariance, </w:t>
-      </w:r>
-      <w:r>
-        <w:rPr>
-          <w:rFonts w:ascii="Times New Roman" w:hAnsi="Times New Roman" w:cs="Times New Roman"/>
-          <w:bCs/>
-          <w:sz w:val="22"/>
-          <w:szCs w:val="22"/>
-        </w:rPr>
-        <w:t>to name just a few</w:t>
-      </w:r>
-      <w:r>
-        <w:rPr>
-          <w:rFonts w:ascii="Times New Roman" w:hAnsi="Times New Roman" w:cs="Times New Roman"/>
-          <w:bCs/>
-          <w:sz w:val="22"/>
-          <w:szCs w:val="22"/>
-        </w:rPr>
-        <w:t xml:space="preserve">. Many of the classical models </w:t>
-      </w:r>
-      <w:r>
-        <w:rPr>
-          <w:rFonts w:ascii="Times New Roman" w:hAnsi="Times New Roman" w:cs="Times New Roman"/>
-          <w:bCs/>
-          <w:sz w:val="22"/>
-          <w:szCs w:val="22"/>
-        </w:rPr>
-        <w:t xml:space="preserve">(especially, the ARIMA model) </w:t>
-      </w:r>
-      <w:r>
-        <w:rPr>
-          <w:rFonts w:ascii="Times New Roman" w:hAnsi="Times New Roman" w:cs="Times New Roman"/>
-          <w:bCs/>
-          <w:sz w:val="22"/>
-          <w:szCs w:val="22"/>
-        </w:rPr>
-        <w:t xml:space="preserve">are explicitly designed to </w:t>
-      </w:r>
-      <w:r>
-        <w:rPr>
-          <w:rFonts w:ascii="Times New Roman" w:hAnsi="Times New Roman" w:cs="Times New Roman"/>
-          <w:bCs/>
-          <w:sz w:val="22"/>
-          <w:szCs w:val="22"/>
-        </w:rPr>
-        <w:t>handle those difficulties. The random forest method is not. It is designed for classification of cross-sectional data.</w:t>
-      </w:r>
-    </w:p>
-    <w:p>
-      <w:pPr>
-        <w:ind w:firstLine="720"/>
-        <w:contextualSpacing/>
-        <w:jc w:val="both"/>
-        <w:rPr>
-          <w:rFonts w:ascii="Times New Roman" w:hAnsi="Times New Roman" w:cs="Times New Roman"/>
-          <w:bCs/>
-          <w:sz w:val="22"/>
-          <w:szCs w:val="22"/>
-        </w:rPr>
-      </w:pPr>
-      <w:r>
-        <w:rPr>
-          <w:rFonts w:ascii="Times New Roman" w:hAnsi="Times New Roman" w:cs="Times New Roman"/>
-          <w:bCs/>
-          <w:sz w:val="22"/>
-          <w:szCs w:val="22"/>
-        </w:rPr>
-        <w:t xml:space="preserve">With this in mind, </w:t>
-      </w:r>
-      <w:r>
-        <w:rPr>
-          <w:rFonts w:ascii="Times New Roman" w:hAnsi="Times New Roman" w:cs="Times New Roman"/>
-          <w:bCs/>
-          <w:sz w:val="22"/>
-          <w:szCs w:val="22"/>
-        </w:rPr>
-        <w:t>we try to make the data as least tricky as possible. T</w:t>
-      </w:r>
-      <w:r>
-        <w:rPr>
-          <w:rFonts w:ascii="Times New Roman" w:hAnsi="Times New Roman" w:cs="Times New Roman"/>
-          <w:bCs/>
-          <w:sz w:val="22"/>
-          <w:szCs w:val="22"/>
-        </w:rPr>
-        <w:t xml:space="preserve">he data we use is </w:t>
-      </w:r>
-      <w:proofErr w:type="gramStart"/>
-      <w:r>
-        <w:rPr>
-          <w:rFonts w:ascii="Times New Roman" w:hAnsi="Times New Roman" w:cs="Times New Roman"/>
-          <w:bCs/>
-          <w:sz w:val="22"/>
-          <w:szCs w:val="22"/>
-        </w:rPr>
-        <w:t>seasonally-adjusted</w:t>
-      </w:r>
-      <w:proofErr w:type="gramEnd"/>
-      <w:r>
-        <w:rPr>
-          <w:rFonts w:ascii="Times New Roman" w:hAnsi="Times New Roman" w:cs="Times New Roman"/>
-          <w:bCs/>
-          <w:sz w:val="22"/>
-          <w:szCs w:val="22"/>
-        </w:rPr>
-        <w:t xml:space="preserve">. This should account for seasonality issues. It is also stationary, according to a unit root test. </w:t>
-      </w:r>
-      <w:r>
-        <w:rPr>
-          <w:rFonts w:ascii="Times New Roman" w:hAnsi="Times New Roman" w:cs="Times New Roman"/>
-          <w:bCs/>
-          <w:sz w:val="22"/>
-          <w:szCs w:val="22"/>
-          <w:u w:val="single"/>
-        </w:rPr>
-        <w:t xml:space="preserve">There is no </w:t>
-      </w:r>
-      <w:r>
-        <w:rPr>
-          <w:rFonts w:ascii="Times New Roman" w:hAnsi="Times New Roman" w:cs="Times New Roman"/>
-          <w:bCs/>
-          <w:sz w:val="22"/>
-          <w:szCs w:val="22"/>
-          <w:u w:val="single"/>
-        </w:rPr>
-        <w:t xml:space="preserve">significant </w:t>
-      </w:r>
-      <w:r>
-        <w:rPr>
-          <w:rFonts w:ascii="Times New Roman" w:hAnsi="Times New Roman" w:cs="Times New Roman"/>
-          <w:bCs/>
-          <w:sz w:val="22"/>
-          <w:szCs w:val="22"/>
-          <w:u w:val="single"/>
-        </w:rPr>
-        <w:t>evidence of a structural break or a time trend.</w:t>
-      </w:r>
-      <w:r>
-        <w:rPr>
-          <w:rFonts w:ascii="Times New Roman" w:hAnsi="Times New Roman" w:cs="Times New Roman"/>
-          <w:bCs/>
-          <w:sz w:val="22"/>
-          <w:szCs w:val="22"/>
-        </w:rPr>
-        <w:t xml:space="preserve"> </w:t>
-      </w:r>
-    </w:p>
-    <w:p>
-      <w:pPr>
-        <w:ind w:firstLine="720"/>
-        <w:contextualSpacing/>
-        <w:jc w:val="both"/>
-        <w:rPr>
-          <w:rFonts w:ascii="Times New Roman" w:hAnsi="Times New Roman" w:cs="Times New Roman"/>
-          <w:bCs/>
-          <w:sz w:val="22"/>
-          <w:szCs w:val="22"/>
-        </w:rPr>
-      </w:pPr>
-      <w:r>
-        <w:rPr>
-          <w:rFonts w:ascii="Times New Roman" w:hAnsi="Times New Roman" w:cs="Times New Roman"/>
-          <w:bCs/>
-          <w:sz w:val="22"/>
-          <w:szCs w:val="22"/>
-        </w:rPr>
-        <w:t xml:space="preserve">Once we’ve established this, we take two further steps. First, as a matter of practicality, we make </w:t>
-      </w:r>
-      <w:r>
-        <w:rPr>
-          <w:rFonts w:ascii="Times New Roman" w:hAnsi="Times New Roman" w:cs="Times New Roman"/>
-          <w:bCs/>
-          <w:sz w:val="22"/>
-          <w:szCs w:val="22"/>
-        </w:rPr>
-        <w:t>the data compatible with the random forest</w:t>
-      </w:r>
-      <w:r>
-        <w:rPr>
-          <w:rFonts w:ascii="Times New Roman" w:hAnsi="Times New Roman" w:cs="Times New Roman"/>
-          <w:bCs/>
-          <w:sz w:val="22"/>
-          <w:szCs w:val="22"/>
-        </w:rPr>
-        <w:t xml:space="preserve"> function by using</w:t>
-      </w:r>
-      <w:r>
-        <w:rPr>
-          <w:rFonts w:ascii="Times New Roman" w:hAnsi="Times New Roman" w:cs="Times New Roman"/>
-          <w:bCs/>
-          <w:sz w:val="22"/>
-          <w:szCs w:val="22"/>
-        </w:rPr>
-        <w:t xml:space="preserve"> the embed() function in R to convert the time series into a matrix of values. The first column is a vector of inflation observations, from January 1960 to September 2020. The second column is the same vector, from the prior month: December 1959 to August 2020. The third column is one month prior again, November 1959 to July 2020, and so on. The first column represents the </w:t>
+        <w:t xml:space="preserve"> subsets, and getting </w:t>
+      </w:r>
+      <w:r>
+        <w:rPr>
+          <w:rFonts w:ascii="Times New Roman" w:hAnsi="Times New Roman" w:cs="Times New Roman"/>
+          <w:bCs/>
+          <w:sz w:val="22"/>
+          <w:szCs w:val="22"/>
+        </w:rPr>
+        <w:t xml:space="preserve">similar values of </w:t>
       </w:r>
       <m:oMath>
         <m:sSub>
@@ -2187,8 +4834,24 @@
         <w:rPr>
           <w:rFonts w:ascii="Times New Roman" w:hAnsi="Times New Roman" w:cs="Times New Roman"/>
           <w:bCs/>
-          <w:i/>
-          <w:iCs/>
+          <w:sz w:val="22"/>
+          <w:szCs w:val="22"/>
+        </w:rPr>
+        <w:t xml:space="preserve"> is one straightforward way to categorize. But if </w:t>
+      </w:r>
+      <w:r>
+        <w:rPr>
+          <w:rFonts w:ascii="Times New Roman" w:hAnsi="Times New Roman" w:cs="Times New Roman"/>
+          <w:bCs/>
+          <w:sz w:val="22"/>
+          <w:szCs w:val="22"/>
+        </w:rPr>
+        <w:t>there is good evidence</w:t>
+      </w:r>
+      <w:r>
+        <w:rPr>
+          <w:rFonts w:ascii="Times New Roman" w:hAnsi="Times New Roman" w:cs="Times New Roman"/>
+          <w:bCs/>
           <w:sz w:val="22"/>
           <w:szCs w:val="22"/>
         </w:rPr>
@@ -2201,652 +4864,106 @@
           <w:sz w:val="22"/>
           <w:szCs w:val="22"/>
         </w:rPr>
-        <w:t xml:space="preserve">values, the second column </w:t>
-      </w:r>
-      <m:oMath>
-        <m:sSub>
-          <m:sSubPr>
-            <m:ctrlPr>
-              <w:rPr>
-                <w:rFonts w:ascii="Cambria Math" w:hAnsi="Cambria Math" w:cs="Times New Roman"/>
-                <w:bCs/>
-                <w:i/>
-                <w:sz w:val="22"/>
-                <w:szCs w:val="22"/>
-              </w:rPr>
-            </m:ctrlPr>
-          </m:sSubPr>
-          <m:e>
-            <m:r>
-              <w:rPr>
-                <w:rFonts w:ascii="Cambria Math" w:hAnsi="Cambria Math" w:cs="Times New Roman"/>
-                <w:sz w:val="22"/>
-                <w:szCs w:val="22"/>
-              </w:rPr>
-              <m:t>π</m:t>
-            </m:r>
-          </m:e>
-          <m:sub>
-            <m:r>
-              <w:rPr>
-                <w:rFonts w:ascii="Cambria Math" w:hAnsi="Cambria Math" w:cs="Times New Roman"/>
-                <w:sz w:val="22"/>
-                <w:szCs w:val="22"/>
-              </w:rPr>
-              <m:t>t-1</m:t>
-            </m:r>
-          </m:sub>
-        </m:sSub>
-      </m:oMath>
-      <w:r>
-        <w:rPr>
-          <w:rFonts w:ascii="Times New Roman" w:hAnsi="Times New Roman" w:cs="Times New Roman"/>
-          <w:bCs/>
-          <w:sz w:val="22"/>
-          <w:szCs w:val="22"/>
-        </w:rPr>
-        <w:t xml:space="preserve">, the third </w:t>
-      </w:r>
-      <m:oMath>
-        <m:sSub>
-          <m:sSubPr>
-            <m:ctrlPr>
-              <w:rPr>
-                <w:rFonts w:ascii="Cambria Math" w:hAnsi="Cambria Math" w:cs="Times New Roman"/>
-                <w:bCs/>
-                <w:i/>
-                <w:sz w:val="22"/>
-                <w:szCs w:val="22"/>
-              </w:rPr>
-            </m:ctrlPr>
-          </m:sSubPr>
-          <m:e>
-            <m:r>
-              <w:rPr>
-                <w:rFonts w:ascii="Cambria Math" w:hAnsi="Cambria Math" w:cs="Times New Roman"/>
-                <w:sz w:val="22"/>
-                <w:szCs w:val="22"/>
-              </w:rPr>
-              <m:t>π</m:t>
-            </m:r>
-          </m:e>
-          <m:sub>
-            <m:r>
-              <w:rPr>
-                <w:rFonts w:ascii="Cambria Math" w:hAnsi="Cambria Math" w:cs="Times New Roman"/>
-                <w:sz w:val="22"/>
-                <w:szCs w:val="22"/>
-              </w:rPr>
-              <m:t>t-2</m:t>
-            </m:r>
-          </m:sub>
-        </m:sSub>
-      </m:oMath>
-      <w:r>
-        <w:rPr>
-          <w:rFonts w:ascii="Times New Roman" w:hAnsi="Times New Roman" w:cs="Times New Roman"/>
-          <w:bCs/>
-          <w:i/>
-          <w:iCs/>
-          <w:sz w:val="22"/>
-          <w:szCs w:val="22"/>
-        </w:rPr>
-        <w:t>,</w:t>
-      </w:r>
-      <w:r>
-        <w:rPr>
-          <w:rFonts w:ascii="Times New Roman" w:hAnsi="Times New Roman" w:cs="Times New Roman"/>
-          <w:bCs/>
-          <w:sz w:val="22"/>
-          <w:szCs w:val="22"/>
-        </w:rPr>
-        <w:t xml:space="preserve"> and so on, for each of more than 750 observations. Each lag on an observation then, is </w:t>
-      </w:r>
-      <w:r>
-        <w:rPr>
-          <w:rFonts w:ascii="Times New Roman" w:hAnsi="Times New Roman" w:cs="Times New Roman"/>
-          <w:bCs/>
-          <w:sz w:val="22"/>
-          <w:szCs w:val="22"/>
-        </w:rPr>
-        <w:t>treated as a feature in the data which is used to train the random forest. We use 11 lags. We also append a time trend term, which contains a value of 1 for the first observation, 2 for the second, etc.</w:t>
-      </w:r>
-    </w:p>
-    <w:p>
-      <w:pPr>
-        <w:ind w:firstLine="720"/>
-        <w:contextualSpacing/>
-        <w:jc w:val="both"/>
-        <w:rPr>
-          <w:rFonts w:ascii="Times New Roman" w:hAnsi="Times New Roman" w:cs="Times New Roman"/>
-          <w:bCs/>
-          <w:sz w:val="22"/>
-          <w:szCs w:val="22"/>
-        </w:rPr>
-      </w:pPr>
-      <w:r>
-        <w:rPr>
-          <w:rFonts w:ascii="Times New Roman" w:hAnsi="Times New Roman" w:cs="Times New Roman"/>
-          <w:bCs/>
-          <w:sz w:val="22"/>
-          <w:szCs w:val="22"/>
-        </w:rPr>
-        <w:t xml:space="preserve">Just as the random forest’s feature fraction is supposed to prevent overfitting the data, the regression tree’s splitting criterion also prevents overfitting. At each node, only one feature will ultimately determine the split. Thus, for a data set in the form of the matrix described above, it is theoretically impossible to overfit by adding too many features. Even if the matrix had 100 lags, the splits at each node would only be determined by the one feature whose choice minimized the sum of squared errors. It is very unlikely that </w:t>
-      </w:r>
-      <w:r>
-        <w:rPr>
-          <w:rFonts w:ascii="Times New Roman" w:hAnsi="Times New Roman" w:cs="Times New Roman"/>
-          <w:bCs/>
-          <w:sz w:val="22"/>
-          <w:szCs w:val="22"/>
-        </w:rPr>
-        <w:lastRenderedPageBreak/>
-        <w:t>this feature would be the 100</w:t>
-      </w:r>
-      <w:r>
-        <w:rPr>
-          <w:rFonts w:ascii="Times New Roman" w:hAnsi="Times New Roman" w:cs="Times New Roman"/>
-          <w:bCs/>
-          <w:sz w:val="22"/>
-          <w:szCs w:val="22"/>
-          <w:vertAlign w:val="superscript"/>
-        </w:rPr>
-        <w:t>th</w:t>
-      </w:r>
-      <w:r>
-        <w:rPr>
-          <w:rFonts w:ascii="Times New Roman" w:hAnsi="Times New Roman" w:cs="Times New Roman"/>
-          <w:bCs/>
-          <w:sz w:val="22"/>
-          <w:szCs w:val="22"/>
-        </w:rPr>
-        <w:t xml:space="preserve"> lag, at any node. Thus, unlike the standard ARIMA model, the regression tree self-identifies the most important features, and allows only them to determine its fit.</w:t>
-      </w:r>
-    </w:p>
-    <w:p>
-      <w:pPr>
-        <w:ind w:firstLine="720"/>
-        <w:contextualSpacing/>
-        <w:jc w:val="both"/>
-        <w:rPr>
-          <w:rFonts w:ascii="Times New Roman" w:hAnsi="Times New Roman" w:cs="Times New Roman"/>
-          <w:bCs/>
-          <w:sz w:val="22"/>
-          <w:szCs w:val="22"/>
-        </w:rPr>
-      </w:pPr>
-      <w:r>
-        <w:rPr>
-          <w:rFonts w:ascii="Times New Roman" w:hAnsi="Times New Roman" w:cs="Times New Roman"/>
-          <w:bCs/>
-          <w:sz w:val="22"/>
-          <w:szCs w:val="22"/>
-        </w:rPr>
-        <w:t xml:space="preserve">Secondly, we retool the random forest we have described above to make it more effective with time-series data. </w:t>
-      </w:r>
-      <w:r>
-        <w:rPr>
-          <w:rFonts w:ascii="Times New Roman" w:hAnsi="Times New Roman" w:cs="Times New Roman"/>
-          <w:sz w:val="22"/>
-          <w:szCs w:val="22"/>
-        </w:rPr>
-        <w:t>The random forest method is not expressly designed to handle time-series data. However, the random forest method can be very effective at predicting cross-sectional data, and it is not impossible that with a few adjustments and with some careful handling, this method could present an improvement over a classical ARIMA model. To realize that potential improvement is the goal of this project, and the</w:t>
-      </w:r>
-      <w:r>
-        <w:rPr>
-          <w:rFonts w:ascii="Times New Roman" w:hAnsi="Times New Roman" w:cs="Times New Roman"/>
-          <w:bCs/>
-          <w:sz w:val="22"/>
-          <w:szCs w:val="22"/>
-        </w:rPr>
-        <w:t xml:space="preserve"> adjustments we employ to that end are outlined in the next section.</w:t>
-      </w:r>
-    </w:p>
-    <w:p>
-      <w:pPr>
-        <w:ind w:firstLine="720"/>
-        <w:contextualSpacing/>
-        <w:jc w:val="both"/>
-        <w:rPr>
-          <w:rFonts w:ascii="Times New Roman" w:hAnsi="Times New Roman" w:cs="Times New Roman"/>
-          <w:bCs/>
-          <w:sz w:val="22"/>
-          <w:szCs w:val="22"/>
-        </w:rPr>
-      </w:pPr>
-    </w:p>
-    <w:p>
-      <w:pPr>
-        <w:ind w:firstLine="720"/>
-        <w:contextualSpacing/>
-        <w:jc w:val="both"/>
-        <w:rPr>
-          <w:rFonts w:ascii="Times New Roman" w:hAnsi="Times New Roman" w:cs="Times New Roman"/>
-          <w:bCs/>
-          <w:sz w:val="22"/>
-          <w:szCs w:val="22"/>
-        </w:rPr>
-      </w:pPr>
-    </w:p>
-    <w:p>
-      <w:pPr>
-        <w:pStyle w:val="ListParagraph"/>
-        <w:numPr>
-          <w:ilvl w:val="0"/>
-          <w:numId w:val="3"/>
-        </w:numPr>
-        <w:jc w:val="both"/>
-        <w:rPr>
-          <w:rFonts w:ascii="Times New Roman" w:hAnsi="Times New Roman" w:cs="Times New Roman"/>
-          <w:bCs/>
-          <w:sz w:val="22"/>
-          <w:szCs w:val="22"/>
-        </w:rPr>
-      </w:pPr>
-      <w:r>
-        <w:rPr>
-          <w:rFonts w:ascii="Times New Roman" w:hAnsi="Times New Roman" w:cs="Times New Roman"/>
-          <w:bCs/>
-          <w:sz w:val="22"/>
-          <w:szCs w:val="22"/>
-        </w:rPr>
-        <w:t>REIMAGINING THE RANDOM FOREST</w:t>
-      </w:r>
-    </w:p>
-    <w:p>
-      <w:pPr>
-        <w:pStyle w:val="ListParagraph"/>
-        <w:jc w:val="both"/>
-        <w:rPr>
-          <w:rFonts w:ascii="Times New Roman" w:hAnsi="Times New Roman" w:cs="Times New Roman"/>
-          <w:b/>
-          <w:sz w:val="22"/>
-          <w:szCs w:val="22"/>
-        </w:rPr>
-      </w:pPr>
-    </w:p>
-    <w:p>
-      <w:pPr>
-        <w:pStyle w:val="ListParagraph"/>
-        <w:ind w:left="0" w:firstLine="720"/>
-        <w:jc w:val="both"/>
-        <w:rPr>
-          <w:rFonts w:ascii="Times New Roman" w:hAnsi="Times New Roman" w:cs="Times New Roman"/>
-          <w:bCs/>
-          <w:sz w:val="22"/>
-          <w:szCs w:val="22"/>
-        </w:rPr>
-      </w:pPr>
-      <w:r>
-        <w:rPr>
-          <w:rFonts w:ascii="Times New Roman" w:hAnsi="Times New Roman" w:cs="Times New Roman"/>
-          <w:bCs/>
-          <w:sz w:val="22"/>
-          <w:szCs w:val="22"/>
-        </w:rPr>
-        <w:t>We need to reimagine the random forest, since we are dealing now with time-series data and not with cross-sectional data.</w:t>
-      </w:r>
-    </w:p>
-    <w:p>
-      <w:pPr>
-        <w:pStyle w:val="ListParagraph"/>
-        <w:jc w:val="both"/>
-        <w:rPr>
-          <w:rFonts w:ascii="Times New Roman" w:hAnsi="Times New Roman" w:cs="Times New Roman"/>
-          <w:b/>
-          <w:sz w:val="22"/>
-          <w:szCs w:val="22"/>
-        </w:rPr>
-      </w:pPr>
-    </w:p>
-    <w:p>
-      <w:pPr>
-        <w:contextualSpacing/>
-        <w:jc w:val="both"/>
-        <w:rPr>
-          <w:rFonts w:ascii="Times New Roman" w:hAnsi="Times New Roman" w:cs="Times New Roman"/>
-          <w:i/>
-          <w:iCs/>
-          <w:sz w:val="22"/>
-          <w:szCs w:val="22"/>
-        </w:rPr>
-      </w:pPr>
-      <w:r>
-        <w:rPr>
-          <w:rFonts w:ascii="Times New Roman" w:hAnsi="Times New Roman" w:cs="Times New Roman"/>
-          <w:i/>
-          <w:iCs/>
-          <w:sz w:val="22"/>
-          <w:szCs w:val="22"/>
-        </w:rPr>
-        <w:t xml:space="preserve">3.1 </w:t>
-      </w:r>
-      <w:r>
-        <w:rPr>
-          <w:rFonts w:ascii="Times New Roman" w:hAnsi="Times New Roman" w:cs="Times New Roman"/>
-          <w:i/>
-          <w:iCs/>
-          <w:sz w:val="22"/>
-          <w:szCs w:val="22"/>
-        </w:rPr>
-        <w:t>Considering the Underlying Process</w:t>
-      </w:r>
-    </w:p>
-    <w:p>
-      <w:pPr>
-        <w:ind w:firstLine="720"/>
-        <w:contextualSpacing/>
-        <w:jc w:val="both"/>
-        <w:rPr>
-          <w:rFonts w:ascii="Times New Roman" w:hAnsi="Times New Roman" w:cs="Times New Roman"/>
-          <w:sz w:val="22"/>
-          <w:szCs w:val="22"/>
-        </w:rPr>
-      </w:pPr>
-      <w:r>
-        <w:rPr>
-          <w:rFonts w:ascii="Times New Roman" w:hAnsi="Times New Roman" w:cs="Times New Roman"/>
-          <w:sz w:val="22"/>
-          <w:szCs w:val="22"/>
-        </w:rPr>
-        <w:t>The random forest is more or less agnostic about the process which motivates its data; indeed, with cross-sectional data, there may not be such a process. We, however, have an intuition that a time series like inflation is motivated by some sort of autoregressive process. How can we harness that intuition to make our forest better at predicting the future?</w:t>
-      </w:r>
-    </w:p>
-    <w:p>
-      <w:pPr>
-        <w:ind w:firstLine="720"/>
-        <w:contextualSpacing/>
-        <w:jc w:val="both"/>
-        <w:rPr>
-          <w:rFonts w:ascii="Times New Roman" w:hAnsi="Times New Roman" w:cs="Times New Roman"/>
-          <w:sz w:val="22"/>
-          <w:szCs w:val="22"/>
-        </w:rPr>
-      </w:pPr>
-      <w:r>
-        <w:rPr>
-          <w:rFonts w:ascii="Times New Roman" w:hAnsi="Times New Roman" w:cs="Times New Roman"/>
-          <w:sz w:val="22"/>
-          <w:szCs w:val="22"/>
-        </w:rPr>
-        <w:t xml:space="preserve">We know that the ARIMA model does a good job of predicting future inflation. The ARIMA model is an autoregressive integrated moving average model. It is autoregressive in that it offers a least squares regression on lags of itself; it is “integrated” in that it automatically differences the data in an effort to make the series stationary; and it is a moving average model in that it regresses on some proxy for prior residual terms. This model does not just offer predictions about the future; it offers, in the abstract, a theory of what </w:t>
-      </w:r>
-      <w:r>
-        <w:rPr>
-          <w:rFonts w:ascii="Times New Roman" w:hAnsi="Times New Roman" w:cs="Times New Roman"/>
-          <w:sz w:val="22"/>
-          <w:szCs w:val="22"/>
-        </w:rPr>
-        <w:t>sort of process motivates the data (an autoregressive moving average process); and it offers, in its implementation, a specific hypothesis about exactly which autoregressive moving average process motivates a specific set of time-series data.</w:t>
-      </w:r>
-    </w:p>
-    <w:p>
-      <w:pPr>
-        <w:ind w:firstLine="720"/>
-        <w:contextualSpacing/>
-        <w:jc w:val="both"/>
-        <w:rPr>
-          <w:rFonts w:ascii="Times New Roman" w:hAnsi="Times New Roman" w:cs="Times New Roman"/>
-          <w:sz w:val="22"/>
-          <w:szCs w:val="22"/>
-        </w:rPr>
-      </w:pPr>
-      <w:r>
-        <w:rPr>
-          <w:rFonts w:ascii="Times New Roman" w:hAnsi="Times New Roman" w:cs="Times New Roman"/>
-          <w:sz w:val="22"/>
-          <w:szCs w:val="22"/>
-        </w:rPr>
-        <w:t xml:space="preserve">If the ARIMA model yields good predictions, then the model is not only useful as a sort of black box, where we can input our data and have the model spit out a prediction. Rather, the model is also useful in that it tells us </w:t>
-      </w:r>
-      <w:r>
-        <w:rPr>
-          <w:rFonts w:ascii="Times New Roman" w:hAnsi="Times New Roman" w:cs="Times New Roman"/>
-          <w:i/>
-          <w:iCs/>
-          <w:sz w:val="22"/>
-          <w:szCs w:val="22"/>
-        </w:rPr>
-        <w:t xml:space="preserve">why </w:t>
-      </w:r>
-      <w:r>
-        <w:rPr>
-          <w:rFonts w:ascii="Times New Roman" w:hAnsi="Times New Roman" w:cs="Times New Roman"/>
-          <w:sz w:val="22"/>
-          <w:szCs w:val="22"/>
-        </w:rPr>
-        <w:t>our data behaves the way it does. The predictions are so good precisely because the model has correctly hypothesized, not only that the time series is motivated by an autoregressive moving average process, but also that the autoregressive moving average process takes a particular form (e.g., it contains four AR terms and two MA terms, the coefficient on the first lag is 0.78 with a certain distribution, etc.).</w:t>
-      </w:r>
-    </w:p>
-    <w:p>
-      <w:pPr>
-        <w:ind w:firstLine="720"/>
-        <w:contextualSpacing/>
-        <w:jc w:val="both"/>
-        <w:rPr>
-          <w:rFonts w:ascii="Times New Roman" w:hAnsi="Times New Roman" w:cs="Times New Roman"/>
-          <w:sz w:val="22"/>
-          <w:szCs w:val="22"/>
-        </w:rPr>
-      </w:pPr>
-      <w:r>
-        <w:rPr>
-          <w:rFonts w:ascii="Times New Roman" w:hAnsi="Times New Roman" w:cs="Times New Roman"/>
-          <w:sz w:val="22"/>
-          <w:szCs w:val="22"/>
-        </w:rPr>
-        <w:t>As we create our random forest model, it would be unwise to simply ignore the good information the ARIMA model gives us. The whole spirit of machine learning is to use every tool at our disposal to generate the best model possible. In this case, we want to generate the best random forest model possible. Now, for our data, we find that on a one-month forward prediction of US monthly inflation, from January 1999 to January 2020, the ARIMA model yields an RMSE of 0.0027, while a naïve model yields an RMSE of 0.003</w:t>
-      </w:r>
-      <w:r>
-        <w:rPr>
-          <w:rFonts w:ascii="Times New Roman" w:hAnsi="Times New Roman" w:cs="Times New Roman"/>
-          <w:sz w:val="22"/>
-          <w:szCs w:val="22"/>
-        </w:rPr>
-        <w:t>1</w:t>
-      </w:r>
-      <w:r>
-        <w:rPr>
-          <w:rFonts w:ascii="Times New Roman" w:hAnsi="Times New Roman" w:cs="Times New Roman"/>
-          <w:sz w:val="22"/>
-          <w:szCs w:val="22"/>
-        </w:rPr>
-        <w:t>. This tells us that the ARIMA model does a better job of modelling the data than the naïve model does</w:t>
-      </w:r>
-      <w:r>
-        <w:rPr>
-          <w:rFonts w:ascii="Times New Roman" w:hAnsi="Times New Roman" w:cs="Times New Roman"/>
-          <w:sz w:val="22"/>
-          <w:szCs w:val="22"/>
-        </w:rPr>
-        <w:t>, and that the data is at least partially motivated by the process which the ARIMA model describes.</w:t>
-      </w:r>
-    </w:p>
-    <w:p>
-      <w:pPr>
-        <w:ind w:firstLine="720"/>
-        <w:contextualSpacing/>
-        <w:jc w:val="both"/>
-        <w:rPr>
-          <w:rFonts w:ascii="Times New Roman" w:hAnsi="Times New Roman" w:cs="Times New Roman"/>
-          <w:sz w:val="22"/>
-          <w:szCs w:val="22"/>
-        </w:rPr>
-      </w:pPr>
-      <w:r>
-        <w:rPr>
-          <w:rFonts w:ascii="Times New Roman" w:hAnsi="Times New Roman" w:cs="Times New Roman"/>
-          <w:sz w:val="22"/>
-          <w:szCs w:val="22"/>
-        </w:rPr>
-        <w:t>Armed with this information, we don’t have to start from scratch now when we build our random forest model. Instead, we can assume that our data is partially motivated by an autoregressive moving average process. In practice, it will be difficult to generate residuals in our random forest, so we will focus on the autoregressive part of the ARIMA model. (The “integrated” part is already taken care of, since our data is stationary.) In effect, we’re assuming an AR process for our data.</w:t>
-      </w:r>
-    </w:p>
-    <w:p>
-      <w:pPr>
-        <w:ind w:firstLine="720"/>
-        <w:contextualSpacing/>
-        <w:jc w:val="both"/>
-        <w:rPr>
-          <w:rFonts w:ascii="Times New Roman" w:hAnsi="Times New Roman" w:cs="Times New Roman"/>
-          <w:sz w:val="22"/>
-          <w:szCs w:val="22"/>
-        </w:rPr>
-      </w:pPr>
-      <w:r>
-        <w:rPr>
-          <w:rFonts w:ascii="Times New Roman" w:hAnsi="Times New Roman" w:cs="Times New Roman"/>
-          <w:sz w:val="22"/>
-          <w:szCs w:val="22"/>
-        </w:rPr>
-        <w:t xml:space="preserve">The most basic AR process is an AR(1): an autoregression on only the first lag of a time series. Each observation in time is generate by some weight of the previous observation, plus some </w:t>
-      </w:r>
-      <w:proofErr w:type="spellStart"/>
-      <w:r>
-        <w:rPr>
-          <w:rFonts w:ascii="Times New Roman" w:hAnsi="Times New Roman" w:cs="Times New Roman"/>
-          <w:sz w:val="22"/>
-          <w:szCs w:val="22"/>
-        </w:rPr>
-        <w:t>i.i.d</w:t>
-      </w:r>
-      <w:proofErr w:type="spellEnd"/>
-      <w:r>
-        <w:rPr>
-          <w:rFonts w:ascii="Times New Roman" w:hAnsi="Times New Roman" w:cs="Times New Roman"/>
-          <w:sz w:val="22"/>
-          <w:szCs w:val="22"/>
-        </w:rPr>
-        <w:t xml:space="preserve">. error. Since we know that our real data is at least partially motivated by an AR process, let’s think about how our random forest would handle some artificial data that was generated from an AR(1) process. In other words, </w:t>
-      </w:r>
-      <w:r>
-        <w:rPr>
-          <w:rFonts w:ascii="Times New Roman" w:hAnsi="Times New Roman" w:cs="Times New Roman"/>
-          <w:sz w:val="22"/>
-          <w:szCs w:val="22"/>
-        </w:rPr>
-        <w:lastRenderedPageBreak/>
-        <w:t>if we were presented with data which we knew with certainty was motivated by an AR(1) process, how could we adjust the random forest to better model this data?</w:t>
-      </w:r>
-    </w:p>
-    <w:p>
-      <w:pPr>
-        <w:ind w:firstLine="720"/>
-        <w:contextualSpacing/>
-        <w:jc w:val="both"/>
-        <w:rPr>
-          <w:rFonts w:ascii="Times New Roman" w:hAnsi="Times New Roman" w:cs="Times New Roman"/>
-          <w:sz w:val="22"/>
-          <w:szCs w:val="22"/>
-        </w:rPr>
-      </w:pPr>
-    </w:p>
-    <w:p>
-      <w:pPr>
-        <w:ind w:firstLine="720"/>
-        <w:contextualSpacing/>
-        <w:jc w:val="both"/>
-        <w:rPr>
-          <w:rFonts w:ascii="Times New Roman" w:hAnsi="Times New Roman" w:cs="Times New Roman"/>
-          <w:sz w:val="22"/>
-          <w:szCs w:val="22"/>
-        </w:rPr>
-      </w:pPr>
-    </w:p>
-    <w:p>
-      <w:pPr>
-        <w:contextualSpacing/>
-        <w:jc w:val="both"/>
-        <w:rPr>
-          <w:rFonts w:ascii="Times New Roman" w:hAnsi="Times New Roman" w:cs="Times New Roman"/>
-          <w:i/>
-          <w:sz w:val="22"/>
-          <w:szCs w:val="22"/>
-        </w:rPr>
-      </w:pPr>
-      <w:r>
-        <w:rPr>
-          <w:rFonts w:ascii="Times New Roman" w:hAnsi="Times New Roman" w:cs="Times New Roman"/>
-          <w:i/>
-          <w:sz w:val="22"/>
-          <w:szCs w:val="22"/>
-        </w:rPr>
-        <w:t xml:space="preserve">3.2 </w:t>
-      </w:r>
-      <w:r>
-        <w:rPr>
-          <w:rFonts w:ascii="Times New Roman" w:hAnsi="Times New Roman" w:cs="Times New Roman"/>
-          <w:i/>
-          <w:sz w:val="22"/>
-          <w:szCs w:val="22"/>
-        </w:rPr>
-        <w:t>Adjusting the Tree</w:t>
-      </w:r>
-    </w:p>
-    <w:p>
-      <w:pPr>
-        <w:ind w:firstLine="720"/>
-        <w:contextualSpacing/>
-        <w:jc w:val="both"/>
-        <w:rPr>
-          <w:rFonts w:ascii="Times New Roman" w:hAnsi="Times New Roman" w:cs="Times New Roman"/>
-          <w:sz w:val="22"/>
-          <w:szCs w:val="22"/>
-        </w:rPr>
-      </w:pPr>
-      <w:r>
-        <w:rPr>
-          <w:rFonts w:ascii="Times New Roman" w:hAnsi="Times New Roman" w:cs="Times New Roman"/>
-          <w:sz w:val="22"/>
-          <w:szCs w:val="22"/>
-        </w:rPr>
-        <w:t xml:space="preserve">The core function in the regression tree is referred to as the “objective” function. It defines some object that we wish to achieve by performing splits. </w:t>
-      </w:r>
-      <w:r>
-        <w:rPr>
-          <w:rFonts w:ascii="Times New Roman" w:hAnsi="Times New Roman" w:cs="Times New Roman"/>
-          <w:iCs/>
-          <w:sz w:val="22"/>
-          <w:szCs w:val="22"/>
-        </w:rPr>
-        <w:t xml:space="preserve">In the base random forest model, the objective function is </w:t>
-      </w:r>
-      <w:r>
-        <w:rPr>
-          <w:rFonts w:ascii="Times New Roman" w:hAnsi="Times New Roman" w:cs="Times New Roman"/>
-          <w:sz w:val="22"/>
-          <w:szCs w:val="22"/>
-        </w:rPr>
-        <w:t>to minimize the sum of squared errors in a given node, as we have explained above. For each existing value of each independent variable, the objective function calculates the mean of dependent variable values below that and computes the sum of squared errors based on how each observation below the split differs from the mean of all values below the split. Then it does the same calculation for values above the split point. The total of the sum of squared errors below and above the split is the SSE associated with that split. The objective is to minimize that SSE value.</w:t>
-      </w:r>
-    </w:p>
-    <w:p>
-      <w:pPr>
-        <w:ind w:firstLine="720"/>
-        <w:contextualSpacing/>
-        <w:jc w:val="both"/>
-        <w:rPr>
-          <w:rFonts w:ascii="Times New Roman" w:hAnsi="Times New Roman" w:cs="Times New Roman"/>
-          <w:bCs/>
-          <w:sz w:val="22"/>
-          <w:szCs w:val="22"/>
-        </w:rPr>
-      </w:pPr>
-      <w:r>
-        <w:rPr>
-          <w:rFonts w:ascii="Times New Roman" w:hAnsi="Times New Roman" w:cs="Times New Roman"/>
-          <w:sz w:val="22"/>
-          <w:szCs w:val="22"/>
-        </w:rPr>
-        <w:t xml:space="preserve">Thus, in the base, vanilla tree, what we get </w:t>
-      </w:r>
-      <w:r>
-        <w:rPr>
-          <w:rFonts w:ascii="Times New Roman" w:hAnsi="Times New Roman" w:cs="Times New Roman"/>
-          <w:sz w:val="22"/>
-          <w:szCs w:val="22"/>
-        </w:rPr>
-        <w:t xml:space="preserve">is nodes which contain observations with similar values of </w:t>
+        <w:t>for</w:t>
+      </w:r>
+      <w:r>
+        <w:rPr>
+          <w:rFonts w:ascii="Times New Roman" w:hAnsi="Times New Roman" w:cs="Times New Roman"/>
+          <w:bCs/>
+          <w:sz w:val="22"/>
+          <w:szCs w:val="22"/>
+        </w:rPr>
+        <w:t xml:space="preserve"> a </w:t>
+      </w:r>
+      <w:r>
+        <w:rPr>
+          <w:rFonts w:ascii="Times New Roman" w:hAnsi="Times New Roman" w:cs="Times New Roman"/>
+          <w:bCs/>
+          <w:sz w:val="22"/>
+          <w:szCs w:val="22"/>
+        </w:rPr>
+        <w:t xml:space="preserve">particular </w:t>
+      </w:r>
+      <w:r>
+        <w:rPr>
+          <w:rFonts w:ascii="Times New Roman" w:hAnsi="Times New Roman" w:cs="Times New Roman"/>
+          <w:bCs/>
+          <w:sz w:val="22"/>
+          <w:szCs w:val="22"/>
+        </w:rPr>
+        <w:t xml:space="preserve">process which motivates </w:t>
+      </w:r>
+      <w:r>
+        <w:rPr>
+          <w:rFonts w:ascii="Times New Roman" w:hAnsi="Times New Roman" w:cs="Times New Roman"/>
+          <w:bCs/>
+          <w:sz w:val="22"/>
+          <w:szCs w:val="22"/>
+        </w:rPr>
+        <w:t>the</w:t>
+      </w:r>
+      <w:r>
+        <w:rPr>
+          <w:rFonts w:ascii="Times New Roman" w:hAnsi="Times New Roman" w:cs="Times New Roman"/>
+          <w:bCs/>
+          <w:sz w:val="22"/>
+          <w:szCs w:val="22"/>
+        </w:rPr>
+        <w:t xml:space="preserve"> data, then this approach doesn’t seem so good.</w:t>
+      </w:r>
+      <w:r>
+        <w:rPr>
+          <w:rFonts w:ascii="Times New Roman" w:hAnsi="Times New Roman" w:cs="Times New Roman"/>
+          <w:bCs/>
+          <w:sz w:val="22"/>
+          <w:szCs w:val="22"/>
+        </w:rPr>
+        <w:t xml:space="preserve"> Indeed, if </w:t>
+      </w:r>
+      <w:r>
+        <w:rPr>
+          <w:rFonts w:ascii="Times New Roman" w:hAnsi="Times New Roman" w:cs="Times New Roman"/>
+          <w:bCs/>
+          <w:sz w:val="22"/>
+          <w:szCs w:val="22"/>
+        </w:rPr>
+        <w:t>I</w:t>
+      </w:r>
+      <w:r>
+        <w:rPr>
+          <w:rFonts w:ascii="Times New Roman" w:hAnsi="Times New Roman" w:cs="Times New Roman"/>
+          <w:bCs/>
+          <w:sz w:val="22"/>
+          <w:szCs w:val="22"/>
+        </w:rPr>
+        <w:t xml:space="preserve"> know what </w:t>
+      </w:r>
+      <w:r>
+        <w:rPr>
+          <w:rFonts w:ascii="Times New Roman" w:hAnsi="Times New Roman" w:cs="Times New Roman"/>
+          <w:bCs/>
+          <w:sz w:val="22"/>
+          <w:szCs w:val="22"/>
+        </w:rPr>
+        <w:t xml:space="preserve">process motivates our data in general (e.g., an AR(1)), then what </w:t>
+      </w:r>
+      <w:r>
+        <w:rPr>
+          <w:rFonts w:ascii="Times New Roman" w:hAnsi="Times New Roman" w:cs="Times New Roman"/>
+          <w:bCs/>
+          <w:sz w:val="22"/>
+          <w:szCs w:val="22"/>
+        </w:rPr>
+        <w:t>I</w:t>
+      </w:r>
+      <w:r>
+        <w:rPr>
+          <w:rFonts w:ascii="Times New Roman" w:hAnsi="Times New Roman" w:cs="Times New Roman"/>
+          <w:bCs/>
+          <w:sz w:val="22"/>
+          <w:szCs w:val="22"/>
+        </w:rPr>
+        <w:t xml:space="preserve"> want is not subsets of data in which the </w:t>
       </w:r>
       <m:oMath>
         <m:sSub>
@@ -2890,142 +5007,17 @@
           <w:sz w:val="22"/>
           <w:szCs w:val="22"/>
         </w:rPr>
-        <w:t xml:space="preserve">. If we are agnostic about what motivates our data, this is a fine way to group the data. The point of the tree is to categorize a big mess of dissimilar data into </w:t>
-      </w:r>
-      <w:proofErr w:type="gramStart"/>
-      <w:r>
-        <w:rPr>
-          <w:rFonts w:ascii="Times New Roman" w:hAnsi="Times New Roman" w:cs="Times New Roman"/>
-          <w:bCs/>
-          <w:sz w:val="22"/>
-          <w:szCs w:val="22"/>
-        </w:rPr>
-        <w:t>more-similar</w:t>
-      </w:r>
-      <w:proofErr w:type="gramEnd"/>
-      <w:r>
-        <w:rPr>
-          <w:rFonts w:ascii="Times New Roman" w:hAnsi="Times New Roman" w:cs="Times New Roman"/>
-          <w:bCs/>
-          <w:sz w:val="22"/>
-          <w:szCs w:val="22"/>
-        </w:rPr>
-        <w:t xml:space="preserve"> subsets, and getting </w:t>
-      </w:r>
-      <w:r>
-        <w:rPr>
-          <w:rFonts w:ascii="Times New Roman" w:hAnsi="Times New Roman" w:cs="Times New Roman"/>
-          <w:bCs/>
-          <w:sz w:val="22"/>
-          <w:szCs w:val="22"/>
-        </w:rPr>
-        <w:t xml:space="preserve">similar values of </w:t>
-      </w:r>
-      <m:oMath>
-        <m:sSub>
-          <m:sSubPr>
-            <m:ctrlPr>
-              <w:rPr>
-                <w:rFonts w:ascii="Cambria Math" w:hAnsi="Cambria Math" w:cs="Times New Roman"/>
-                <w:bCs/>
-                <w:i/>
-                <w:sz w:val="22"/>
-                <w:szCs w:val="22"/>
-              </w:rPr>
-            </m:ctrlPr>
-          </m:sSubPr>
-          <m:e>
-            <m:r>
-              <w:rPr>
-                <w:rFonts w:ascii="Cambria Math" w:hAnsi="Cambria Math" w:cs="Times New Roman"/>
-                <w:sz w:val="22"/>
-                <w:szCs w:val="22"/>
-              </w:rPr>
-              <m:t>π</m:t>
-            </m:r>
-          </m:e>
-          <m:sub>
-            <m:r>
-              <w:rPr>
-                <w:rFonts w:ascii="Cambria Math" w:hAnsi="Cambria Math" w:cs="Times New Roman"/>
-                <w:sz w:val="22"/>
-                <w:szCs w:val="22"/>
-              </w:rPr>
-              <m:t>t</m:t>
-            </m:r>
-          </m:sub>
-        </m:sSub>
-      </m:oMath>
-      <w:r>
-        <w:rPr>
-          <w:rFonts w:ascii="Times New Roman" w:hAnsi="Times New Roman" w:cs="Times New Roman"/>
-          <w:bCs/>
-          <w:sz w:val="22"/>
-          <w:szCs w:val="22"/>
-        </w:rPr>
-        <w:t xml:space="preserve"> is one straightforward way to categorize. But if we have some intuition about a process which motivates our data, then this approach doesn’t seem so good.</w:t>
-      </w:r>
-      <w:r>
-        <w:rPr>
-          <w:rFonts w:ascii="Times New Roman" w:hAnsi="Times New Roman" w:cs="Times New Roman"/>
-          <w:bCs/>
-          <w:sz w:val="22"/>
-          <w:szCs w:val="22"/>
-        </w:rPr>
-        <w:t xml:space="preserve"> Indeed, if we know what </w:t>
-      </w:r>
-      <w:r>
-        <w:rPr>
-          <w:rFonts w:ascii="Times New Roman" w:hAnsi="Times New Roman" w:cs="Times New Roman"/>
-          <w:bCs/>
-          <w:sz w:val="22"/>
-          <w:szCs w:val="22"/>
-        </w:rPr>
-        <w:t xml:space="preserve">process motivates our data in general (e.g., an AR(1)), then what we want is not subsets of data in which the </w:t>
-      </w:r>
-      <m:oMath>
-        <m:sSub>
-          <m:sSubPr>
-            <m:ctrlPr>
-              <w:rPr>
-                <w:rFonts w:ascii="Cambria Math" w:hAnsi="Cambria Math" w:cs="Times New Roman"/>
-                <w:bCs/>
-                <w:i/>
-                <w:sz w:val="22"/>
-                <w:szCs w:val="22"/>
-              </w:rPr>
-            </m:ctrlPr>
-          </m:sSubPr>
-          <m:e>
-            <m:r>
-              <w:rPr>
-                <w:rFonts w:ascii="Cambria Math" w:hAnsi="Cambria Math" w:cs="Times New Roman"/>
-                <w:sz w:val="22"/>
-                <w:szCs w:val="22"/>
-              </w:rPr>
-              <m:t>π</m:t>
-            </m:r>
-          </m:e>
-          <m:sub>
-            <m:r>
-              <w:rPr>
-                <w:rFonts w:ascii="Cambria Math" w:hAnsi="Cambria Math" w:cs="Times New Roman"/>
-                <w:sz w:val="22"/>
-                <w:szCs w:val="22"/>
-              </w:rPr>
-              <m:t>t</m:t>
-            </m:r>
-          </m:sub>
-        </m:sSub>
-      </m:oMath>
-      <w:r>
-        <w:rPr>
-          <w:rFonts w:ascii="Times New Roman" w:hAnsi="Times New Roman" w:cs="Times New Roman"/>
-          <w:bCs/>
-          <w:sz w:val="22"/>
-          <w:szCs w:val="22"/>
-        </w:rPr>
-        <w:t xml:space="preserve"> term has a similar mean, but subsets of data which are motivated by similar particular implementations of the general process (e.g., all data is motivated by some sort of AR(1), but one node contains observations where the coefficient is 0.9, and another contains observations where the coefficient is 0.75, etc.)</w:t>
+        <w:t xml:space="preserve"> term has a similar mean, but subsets of data which are motivated by similar particular implementations of the </w:t>
+      </w:r>
+      <w:r>
+        <w:rPr>
+          <w:rFonts w:ascii="Times New Roman" w:hAnsi="Times New Roman" w:cs="Times New Roman"/>
+          <w:bCs/>
+          <w:sz w:val="22"/>
+          <w:szCs w:val="22"/>
+        </w:rPr>
+        <w:lastRenderedPageBreak/>
+        <w:t>general process (e.g., all data is motivated by some sort of AR(1), but one node contains observations where the coefficient is 0.9, and another contains observations where the coefficient is 0.75, etc.)</w:t>
       </w:r>
     </w:p>
     <w:p>
@@ -3102,23 +5094,7 @@
           <w:sz w:val="22"/>
           <w:szCs w:val="22"/>
         </w:rPr>
-        <w:t>W</w:t>
-      </w:r>
-      <w:r>
-        <w:rPr>
-          <w:rFonts w:ascii="Times New Roman" w:hAnsi="Times New Roman" w:cs="Times New Roman"/>
-          <w:sz w:val="22"/>
-          <w:szCs w:val="22"/>
-        </w:rPr>
-        <w:t xml:space="preserve">e anticipate </w:t>
-      </w:r>
-      <w:r>
-        <w:rPr>
-          <w:rFonts w:ascii="Times New Roman" w:hAnsi="Times New Roman" w:cs="Times New Roman"/>
-          <w:sz w:val="22"/>
-          <w:szCs w:val="22"/>
-        </w:rPr>
-        <w:t>t</w:t>
+        <w:t>T</w:t>
       </w:r>
       <w:r>
         <w:rPr>
@@ -3150,7 +5126,7 @@
           <w:sz w:val="22"/>
           <w:szCs w:val="22"/>
         </w:rPr>
-        <w:t xml:space="preserve"> difficulties that may arise when using the random forest method on inflation data. </w:t>
+        <w:t xml:space="preserve"> difficulties may arise when using the random forest method on inflation data. </w:t>
       </w:r>
       <w:r>
         <w:rPr>
@@ -3174,7 +5150,23 @@
           <w:sz w:val="22"/>
           <w:szCs w:val="22"/>
         </w:rPr>
-        <w:t xml:space="preserve"> especially prominent challenge that results from the time-series nature of our data is the problem of cross-validation. Any tuning technique will require some form of cross-validation; with cross-sectional data, it is straightforward to use a k-fold cross-validation technique. With time series data, however, the process requires more careful consideration. </w:t>
+        <w:t xml:space="preserve"> especially prominent challenge that results from the time-series nature of </w:t>
+      </w:r>
+      <w:r>
+        <w:rPr>
+          <w:rFonts w:ascii="Times New Roman" w:hAnsi="Times New Roman" w:cs="Times New Roman"/>
+          <w:sz w:val="22"/>
+          <w:szCs w:val="22"/>
+        </w:rPr>
+        <w:t>the</w:t>
+      </w:r>
+      <w:r>
+        <w:rPr>
+          <w:rFonts w:ascii="Times New Roman" w:hAnsi="Times New Roman" w:cs="Times New Roman"/>
+          <w:sz w:val="22"/>
+          <w:szCs w:val="22"/>
+        </w:rPr>
+        <w:t xml:space="preserve"> data is the problem of cross-validation. Any tuning technique will require some form of cross-validation; with cross-sectional data, it is straightforward to use a k-fold cross-validation technique. With time series data, however, the process requires more careful consideration. </w:t>
       </w:r>
       <w:r>
         <w:rPr>
@@ -3190,15 +5182,79 @@
           <w:sz w:val="22"/>
           <w:szCs w:val="22"/>
         </w:rPr>
-        <w:t xml:space="preserve">, we realize that our tuned trees will only be used to forecast in the context of a random forest that we also tune. Therefore, a perfectly tuned standalone tree may not actually be the best tree to use in the context of the forest. How do we tune the trees and the forest together? This </w:t>
-      </w:r>
-      <w:r>
-        <w:rPr>
-          <w:rFonts w:ascii="Times New Roman" w:hAnsi="Times New Roman" w:cs="Times New Roman"/>
-          <w:sz w:val="22"/>
-          <w:szCs w:val="22"/>
-        </w:rPr>
-        <w:t>is something we need to consider.</w:t>
+        <w:t xml:space="preserve">, </w:t>
+      </w:r>
+      <w:r>
+        <w:rPr>
+          <w:rFonts w:ascii="Times New Roman" w:hAnsi="Times New Roman" w:cs="Times New Roman"/>
+          <w:sz w:val="22"/>
+          <w:szCs w:val="22"/>
+        </w:rPr>
+        <w:t>the</w:t>
+      </w:r>
+      <w:r>
+        <w:rPr>
+          <w:rFonts w:ascii="Times New Roman" w:hAnsi="Times New Roman" w:cs="Times New Roman"/>
+          <w:sz w:val="22"/>
+          <w:szCs w:val="22"/>
+        </w:rPr>
+        <w:t xml:space="preserve"> tuned trees will only be used to forecast in the context of a random forest that </w:t>
+      </w:r>
+      <w:r>
+        <w:rPr>
+          <w:rFonts w:ascii="Times New Roman" w:hAnsi="Times New Roman" w:cs="Times New Roman"/>
+          <w:sz w:val="22"/>
+          <w:szCs w:val="22"/>
+        </w:rPr>
+        <w:t>is itself tuned</w:t>
+      </w:r>
+      <w:r>
+        <w:rPr>
+          <w:rFonts w:ascii="Times New Roman" w:hAnsi="Times New Roman" w:cs="Times New Roman"/>
+          <w:sz w:val="22"/>
+          <w:szCs w:val="22"/>
+        </w:rPr>
+        <w:t xml:space="preserve">. Therefore, a perfectly tuned standalone tree may not actually be the best tree to use in the context of the forest. How </w:t>
+      </w:r>
+      <w:r>
+        <w:rPr>
+          <w:rFonts w:ascii="Times New Roman" w:hAnsi="Times New Roman" w:cs="Times New Roman"/>
+          <w:sz w:val="22"/>
+          <w:szCs w:val="22"/>
+        </w:rPr>
+        <w:t xml:space="preserve">can </w:t>
+      </w:r>
+      <w:r>
+        <w:rPr>
+          <w:rFonts w:ascii="Times New Roman" w:hAnsi="Times New Roman" w:cs="Times New Roman"/>
+          <w:sz w:val="22"/>
+          <w:szCs w:val="22"/>
+        </w:rPr>
+        <w:t xml:space="preserve">the trees and the forest </w:t>
+      </w:r>
+      <w:r>
+        <w:rPr>
+          <w:rFonts w:ascii="Times New Roman" w:hAnsi="Times New Roman" w:cs="Times New Roman"/>
+          <w:sz w:val="22"/>
+          <w:szCs w:val="22"/>
+        </w:rPr>
+        <w:t xml:space="preserve">be tuned </w:t>
+      </w:r>
+      <w:r>
+        <w:rPr>
+          <w:rFonts w:ascii="Times New Roman" w:hAnsi="Times New Roman" w:cs="Times New Roman"/>
+          <w:sz w:val="22"/>
+          <w:szCs w:val="22"/>
+        </w:rPr>
+        <w:t xml:space="preserve">together? This </w:t>
+      </w:r>
+      <w:r>
+        <w:rPr>
+          <w:rFonts w:ascii="Times New Roman" w:hAnsi="Times New Roman" w:cs="Times New Roman"/>
+          <w:sz w:val="22"/>
+          <w:szCs w:val="22"/>
+        </w:rPr>
+        <w:t>is something to consider.</w:t>
       </w:r>
       <w:r>
         <w:rPr>
@@ -3226,41 +5282,151 @@
           <w:sz w:val="22"/>
           <w:szCs w:val="22"/>
         </w:rPr>
-        <w:t>In addition to these t</w:t>
-      </w:r>
-      <w:r>
-        <w:rPr>
-          <w:rFonts w:ascii="Times New Roman" w:hAnsi="Times New Roman" w:cs="Times New Roman"/>
-          <w:sz w:val="22"/>
-          <w:szCs w:val="22"/>
-        </w:rPr>
-        <w:t>hree</w:t>
-      </w:r>
-      <w:r>
-        <w:rPr>
-          <w:rFonts w:ascii="Times New Roman" w:hAnsi="Times New Roman" w:cs="Times New Roman"/>
-          <w:sz w:val="22"/>
-          <w:szCs w:val="22"/>
-        </w:rPr>
-        <w:t xml:space="preserve"> concerns, we realize that there are impossibly many parameters to consider. For example, when we randomly sample the data for each tree in the forest, should we sample with replacement? Randomly sample without replacement from a fixed point in </w:t>
-      </w:r>
-      <w:proofErr w:type="gramStart"/>
-      <w:r>
-        <w:rPr>
-          <w:rFonts w:ascii="Times New Roman" w:hAnsi="Times New Roman" w:cs="Times New Roman"/>
-          <w:sz w:val="22"/>
-          <w:szCs w:val="22"/>
-        </w:rPr>
-        <w:t>time?</w:t>
-      </w:r>
-      <w:proofErr w:type="gramEnd"/>
-      <w:r>
-        <w:rPr>
-          <w:rFonts w:ascii="Times New Roman" w:hAnsi="Times New Roman" w:cs="Times New Roman"/>
-          <w:sz w:val="22"/>
-          <w:szCs w:val="22"/>
-        </w:rPr>
-        <w:t xml:space="preserve"> From a random point in time? How big would this random sample without replacement be? And none of these parameters can be tuned in a vacuum; each of these questions would have to be answered simultaneously with each other and with dozens of other such questions, regarding for instance the number of trees in the forest, the feature fraction for the forest, the splitting penalty for each tree, etc. Thus, to perfectly tune the forest would take an extraordinary amount of computation, which we do not have access to. So, we will focus our efforts on tuning the parameters outlined in the second section, above</w:t>
+        <w:t xml:space="preserve">In addition to these </w:t>
+      </w:r>
+      <w:r>
+        <w:rPr>
+          <w:rFonts w:ascii="Times New Roman" w:hAnsi="Times New Roman" w:cs="Times New Roman"/>
+          <w:sz w:val="22"/>
+          <w:szCs w:val="22"/>
+        </w:rPr>
+        <w:t>two</w:t>
+      </w:r>
+      <w:r>
+        <w:rPr>
+          <w:rFonts w:ascii="Times New Roman" w:hAnsi="Times New Roman" w:cs="Times New Roman"/>
+          <w:sz w:val="22"/>
+          <w:szCs w:val="22"/>
+        </w:rPr>
+        <w:t xml:space="preserve"> concerns, there are impossibly many parameters to consider. For example, when randomly sampl</w:t>
+      </w:r>
+      <w:r>
+        <w:rPr>
+          <w:rFonts w:ascii="Times New Roman" w:hAnsi="Times New Roman" w:cs="Times New Roman"/>
+          <w:sz w:val="22"/>
+          <w:szCs w:val="22"/>
+        </w:rPr>
+        <w:t>ing</w:t>
+      </w:r>
+      <w:r>
+        <w:rPr>
+          <w:rFonts w:ascii="Times New Roman" w:hAnsi="Times New Roman" w:cs="Times New Roman"/>
+          <w:sz w:val="22"/>
+          <w:szCs w:val="22"/>
+        </w:rPr>
+        <w:t xml:space="preserve"> the data for each tree in the forest, should </w:t>
+      </w:r>
+      <w:r>
+        <w:rPr>
+          <w:rFonts w:ascii="Times New Roman" w:hAnsi="Times New Roman" w:cs="Times New Roman"/>
+          <w:sz w:val="22"/>
+          <w:szCs w:val="22"/>
+        </w:rPr>
+        <w:t>that</w:t>
+      </w:r>
+      <w:r>
+        <w:rPr>
+          <w:rFonts w:ascii="Times New Roman" w:hAnsi="Times New Roman" w:cs="Times New Roman"/>
+          <w:sz w:val="22"/>
+          <w:szCs w:val="22"/>
+        </w:rPr>
+        <w:t xml:space="preserve"> sample</w:t>
+      </w:r>
+      <w:r>
+        <w:rPr>
+          <w:rFonts w:ascii="Times New Roman" w:hAnsi="Times New Roman" w:cs="Times New Roman"/>
+          <w:sz w:val="22"/>
+          <w:szCs w:val="22"/>
+        </w:rPr>
+        <w:t xml:space="preserve"> occur</w:t>
+      </w:r>
+      <w:r>
+        <w:rPr>
+          <w:rFonts w:ascii="Times New Roman" w:hAnsi="Times New Roman" w:cs="Times New Roman"/>
+          <w:sz w:val="22"/>
+          <w:szCs w:val="22"/>
+        </w:rPr>
+        <w:t xml:space="preserve"> with replacement? </w:t>
+      </w:r>
+      <w:r>
+        <w:rPr>
+          <w:rFonts w:ascii="Times New Roman" w:hAnsi="Times New Roman" w:cs="Times New Roman"/>
+          <w:sz w:val="22"/>
+          <w:szCs w:val="22"/>
+        </w:rPr>
+        <w:t>W</w:t>
+      </w:r>
+      <w:r>
+        <w:rPr>
+          <w:rFonts w:ascii="Times New Roman" w:hAnsi="Times New Roman" w:cs="Times New Roman"/>
+          <w:sz w:val="22"/>
+          <w:szCs w:val="22"/>
+        </w:rPr>
+        <w:t>ithout replacement</w:t>
+      </w:r>
+      <w:r>
+        <w:rPr>
+          <w:rFonts w:ascii="Times New Roman" w:hAnsi="Times New Roman" w:cs="Times New Roman"/>
+          <w:sz w:val="22"/>
+          <w:szCs w:val="22"/>
+        </w:rPr>
+        <w:t>? Starting</w:t>
+      </w:r>
+      <w:r>
+        <w:rPr>
+          <w:rFonts w:ascii="Times New Roman" w:hAnsi="Times New Roman" w:cs="Times New Roman"/>
+          <w:sz w:val="22"/>
+          <w:szCs w:val="22"/>
+        </w:rPr>
+        <w:t xml:space="preserve"> from a fixed point in time? From a random point in time? How big would this random sample without replacement be? And none of these parameters can be tuned in a vacuum; each of these questions would have to be answered simultaneously with each other and with dozens of other such questions, regarding for instance the number of trees in the forest, the feature fraction for the forest, the splitting penalty for each tree, etc. Thus, to perfectly tune the forest would take an extraordinary amount of computation</w:t>
+      </w:r>
+      <w:r>
+        <w:rPr>
+          <w:rFonts w:ascii="Times New Roman" w:hAnsi="Times New Roman" w:cs="Times New Roman"/>
+          <w:sz w:val="22"/>
+          <w:szCs w:val="22"/>
+        </w:rPr>
+        <w:t>al power</w:t>
+      </w:r>
+      <w:r>
+        <w:rPr>
+          <w:rFonts w:ascii="Times New Roman" w:hAnsi="Times New Roman" w:cs="Times New Roman"/>
+          <w:sz w:val="22"/>
+          <w:szCs w:val="22"/>
+        </w:rPr>
+        <w:t xml:space="preserve">, which </w:t>
+      </w:r>
+      <w:r>
+        <w:rPr>
+          <w:rFonts w:ascii="Times New Roman" w:hAnsi="Times New Roman" w:cs="Times New Roman"/>
+          <w:sz w:val="22"/>
+          <w:szCs w:val="22"/>
+        </w:rPr>
+        <w:t>I</w:t>
+      </w:r>
+      <w:r>
+        <w:rPr>
+          <w:rFonts w:ascii="Times New Roman" w:hAnsi="Times New Roman" w:cs="Times New Roman"/>
+          <w:sz w:val="22"/>
+          <w:szCs w:val="22"/>
+        </w:rPr>
+        <w:t xml:space="preserve"> do not have access to. So, </w:t>
+      </w:r>
+      <w:r>
+        <w:rPr>
+          <w:rFonts w:ascii="Times New Roman" w:hAnsi="Times New Roman" w:cs="Times New Roman"/>
+          <w:sz w:val="22"/>
+          <w:szCs w:val="22"/>
+        </w:rPr>
+        <w:t>I</w:t>
+      </w:r>
+      <w:r>
+        <w:rPr>
+          <w:rFonts w:ascii="Times New Roman" w:hAnsi="Times New Roman" w:cs="Times New Roman"/>
+          <w:sz w:val="22"/>
+          <w:szCs w:val="22"/>
+        </w:rPr>
+        <w:t xml:space="preserve"> will focus on tuning the parameters outlined above</w:t>
       </w:r>
       <w:r>
         <w:rPr>
@@ -3304,15 +5470,23 @@
           <w:sz w:val="22"/>
           <w:szCs w:val="22"/>
         </w:rPr>
-        <w:t xml:space="preserve"> training models on cross-sectional data, we will use an alternative that makes more sense for time series data.</w:t>
-      </w:r>
-      <w:r>
-        <w:rPr>
-          <w:rFonts w:ascii="Times New Roman" w:hAnsi="Times New Roman" w:cs="Times New Roman"/>
-          <w:sz w:val="22"/>
-          <w:szCs w:val="22"/>
-        </w:rPr>
-        <w:t xml:space="preserve"> For all we know, the time series is fundamentally different in the 2010s as opposed to the 1960s. Maybe there’s a structural break, maybe there’s some kind of non-linear time trend; at any rate, it would be best to avoid validating past predictions on future data.</w:t>
+        <w:t xml:space="preserve"> training models on cross-sectional data, </w:t>
+      </w:r>
+      <w:r>
+        <w:rPr>
+          <w:rFonts w:ascii="Times New Roman" w:hAnsi="Times New Roman" w:cs="Times New Roman"/>
+          <w:sz w:val="22"/>
+          <w:szCs w:val="22"/>
+        </w:rPr>
+        <w:t>I</w:t>
+      </w:r>
+      <w:r>
+        <w:rPr>
+          <w:rFonts w:ascii="Times New Roman" w:hAnsi="Times New Roman" w:cs="Times New Roman"/>
+          <w:sz w:val="22"/>
+          <w:szCs w:val="22"/>
+        </w:rPr>
+        <w:t xml:space="preserve"> use an alternative that makes more sense for time series data.</w:t>
       </w:r>
       <w:r>
         <w:rPr>
@@ -3328,32 +5502,144 @@
           <w:sz w:val="22"/>
           <w:szCs w:val="22"/>
         </w:rPr>
-        <w:t>Therefore, w</w:t>
-      </w:r>
-      <w:r>
-        <w:rPr>
-          <w:rFonts w:ascii="Times New Roman" w:hAnsi="Times New Roman" w:cs="Times New Roman"/>
-          <w:sz w:val="22"/>
-          <w:szCs w:val="22"/>
-        </w:rPr>
-        <w:t>e will hold the most recent 48 observations as a test set for each tree and train each tree on the previous hundreds of observations. Then, we will test the tree on the last 48 observations in order to “cross-validate” it.</w:t>
-      </w:r>
-      <w:r>
-        <w:rPr>
-          <w:rFonts w:ascii="Times New Roman" w:hAnsi="Times New Roman" w:cs="Times New Roman"/>
-          <w:sz w:val="22"/>
-          <w:szCs w:val="22"/>
-        </w:rPr>
-        <w:t xml:space="preserve"> Within the forest, each tree contains a random subsample of data and features. </w:t>
-      </w:r>
-      <w:r>
-        <w:rPr>
-          <w:rFonts w:ascii="Times New Roman" w:hAnsi="Times New Roman" w:cs="Times New Roman"/>
-          <w:sz w:val="22"/>
-          <w:szCs w:val="22"/>
-        </w:rPr>
-        <w:lastRenderedPageBreak/>
-        <w:t>This means that the last 48 observations in the data may not (indeed, almost certainly will not) be 48 successive observations. Some will be repeated, some will be skipped. Nevertheless, the tree which results from the training set will at least be tested on later data, rather than earlier data.</w:t>
+        <w:t xml:space="preserve">Real-world time series data is not the same across all points in time. In the case of US inflation data, for instance, Stock and Watson (2007) </w:t>
+      </w:r>
+      <w:r>
+        <w:rPr>
+          <w:rFonts w:ascii="Times New Roman" w:hAnsi="Times New Roman" w:cs="Times New Roman"/>
+          <w:sz w:val="22"/>
+          <w:szCs w:val="22"/>
+        </w:rPr>
+        <w:t xml:space="preserve">argue that the pre-1984 data is fundamentally different from the post-1984 data. On this evidence at least, if not for purely theoretical reasons, </w:t>
+      </w:r>
+      <w:r>
+        <w:rPr>
+          <w:rFonts w:ascii="Times New Roman" w:hAnsi="Times New Roman" w:cs="Times New Roman"/>
+          <w:sz w:val="22"/>
+          <w:szCs w:val="22"/>
+        </w:rPr>
+        <w:t>it would be best to avoid validating past predictions on future data.</w:t>
+      </w:r>
+      <w:r>
+        <w:rPr>
+          <w:rFonts w:ascii="Times New Roman" w:hAnsi="Times New Roman" w:cs="Times New Roman"/>
+          <w:sz w:val="22"/>
+          <w:szCs w:val="22"/>
+        </w:rPr>
+        <w:t xml:space="preserve"> </w:t>
+      </w:r>
+      <w:r>
+        <w:rPr>
+          <w:rFonts w:ascii="Times New Roman" w:hAnsi="Times New Roman" w:cs="Times New Roman"/>
+          <w:sz w:val="22"/>
+          <w:szCs w:val="22"/>
+        </w:rPr>
+        <w:t xml:space="preserve">Therefore, </w:t>
+      </w:r>
+      <w:r>
+        <w:rPr>
+          <w:rFonts w:ascii="Times New Roman" w:hAnsi="Times New Roman" w:cs="Times New Roman"/>
+          <w:sz w:val="22"/>
+          <w:szCs w:val="22"/>
+        </w:rPr>
+        <w:t>I</w:t>
+      </w:r>
+      <w:r>
+        <w:rPr>
+          <w:rFonts w:ascii="Times New Roman" w:hAnsi="Times New Roman" w:cs="Times New Roman"/>
+          <w:sz w:val="22"/>
+          <w:szCs w:val="22"/>
+        </w:rPr>
+        <w:t xml:space="preserve"> hold the most recent </w:t>
+      </w:r>
+      <w:r>
+        <w:rPr>
+          <w:rFonts w:ascii="Times New Roman" w:hAnsi="Times New Roman" w:cs="Times New Roman"/>
+          <w:sz w:val="22"/>
+          <w:szCs w:val="22"/>
+        </w:rPr>
+        <w:t>11</w:t>
+      </w:r>
+      <w:r>
+        <w:rPr>
+          <w:rFonts w:ascii="Times New Roman" w:hAnsi="Times New Roman" w:cs="Times New Roman"/>
+          <w:sz w:val="22"/>
+          <w:szCs w:val="22"/>
+        </w:rPr>
+        <w:t xml:space="preserve"> observations as a test set for each tree and train each tree on the previous hundreds of observations. Then, </w:t>
+      </w:r>
+      <w:r>
+        <w:rPr>
+          <w:rFonts w:ascii="Times New Roman" w:hAnsi="Times New Roman" w:cs="Times New Roman"/>
+          <w:sz w:val="22"/>
+          <w:szCs w:val="22"/>
+        </w:rPr>
+        <w:t>I</w:t>
+      </w:r>
+      <w:r>
+        <w:rPr>
+          <w:rFonts w:ascii="Times New Roman" w:hAnsi="Times New Roman" w:cs="Times New Roman"/>
+          <w:sz w:val="22"/>
+          <w:szCs w:val="22"/>
+        </w:rPr>
+        <w:t xml:space="preserve"> test the tree on the last</w:t>
+      </w:r>
+      <w:r>
+        <w:rPr>
+          <w:rFonts w:ascii="Times New Roman" w:hAnsi="Times New Roman" w:cs="Times New Roman"/>
+          <w:sz w:val="22"/>
+          <w:szCs w:val="22"/>
+        </w:rPr>
+        <w:t>, withheld</w:t>
+      </w:r>
+      <w:r>
+        <w:rPr>
+          <w:rFonts w:ascii="Times New Roman" w:hAnsi="Times New Roman" w:cs="Times New Roman"/>
+          <w:sz w:val="22"/>
+          <w:szCs w:val="22"/>
+        </w:rPr>
+        <w:t xml:space="preserve"> </w:t>
+      </w:r>
+      <w:r>
+        <w:rPr>
+          <w:rFonts w:ascii="Times New Roman" w:hAnsi="Times New Roman" w:cs="Times New Roman"/>
+          <w:sz w:val="22"/>
+          <w:szCs w:val="22"/>
+        </w:rPr>
+        <w:t>11</w:t>
+      </w:r>
+      <w:r>
+        <w:rPr>
+          <w:rFonts w:ascii="Times New Roman" w:hAnsi="Times New Roman" w:cs="Times New Roman"/>
+          <w:sz w:val="22"/>
+          <w:szCs w:val="22"/>
+        </w:rPr>
+        <w:t xml:space="preserve"> observations in order to “cross-validate” it.</w:t>
+      </w:r>
+      <w:r>
+        <w:rPr>
+          <w:rFonts w:ascii="Times New Roman" w:hAnsi="Times New Roman" w:cs="Times New Roman"/>
+          <w:sz w:val="22"/>
+          <w:szCs w:val="22"/>
+        </w:rPr>
+        <w:t xml:space="preserve"> </w:t>
+      </w:r>
+      <w:r>
+        <w:rPr>
+          <w:rFonts w:ascii="Times New Roman" w:hAnsi="Times New Roman" w:cs="Times New Roman"/>
+          <w:sz w:val="22"/>
+          <w:szCs w:val="22"/>
+          <w:u w:val="single"/>
+        </w:rPr>
+        <w:t>Within the forest, each tree contains a random subsample of data and features</w:t>
+      </w:r>
+      <w:r>
+        <w:rPr>
+          <w:rFonts w:ascii="Times New Roman" w:hAnsi="Times New Roman" w:cs="Times New Roman"/>
+          <w:sz w:val="22"/>
+          <w:szCs w:val="22"/>
+        </w:rPr>
+        <w:t>. This means that the last 48 observations in the data may not (indeed, almost certainly will not) be 48 successive observations. Some will be repeated, some will be skipped. Nevertheless, the tree which results from the training set will at least be tested on later data, rather than earlier data.</w:t>
       </w:r>
     </w:p>
     <w:p>
@@ -3373,15 +5659,47 @@
           <w:sz w:val="22"/>
           <w:szCs w:val="22"/>
         </w:rPr>
-        <w:t>The most prominent parameter in a regression tree is the splitting criterion. The most prominent parameter in the random forest is the feature fraction. A standalone tree could be very well-tuned to the data sample and the entirety of the features</w:t>
-      </w:r>
-      <w:r>
-        <w:rPr>
-          <w:rFonts w:ascii="Times New Roman" w:hAnsi="Times New Roman" w:cs="Times New Roman"/>
-          <w:sz w:val="22"/>
-          <w:szCs w:val="22"/>
-        </w:rPr>
-        <w:t>, but we want the tree within the context of the forest to be self-tuning to the data and features that it is given. Therefore, each tree will be tuned independently after it receives a random subsample of both the data and the features. Thus, each tree in the forest will have its own fractional penalty term lambda, which will be generated according to the process described in the previous paragraph.</w:t>
+        <w:t>The most prominent parameter in a regression tree is the splitting criterion</w:t>
+      </w:r>
+      <w:r>
+        <w:rPr>
+          <w:rFonts w:ascii="Times New Roman" w:hAnsi="Times New Roman" w:cs="Times New Roman"/>
+          <w:sz w:val="22"/>
+          <w:szCs w:val="22"/>
+        </w:rPr>
+        <w:t xml:space="preserve"> (i.e., the penalty term or the minimum leaf size)</w:t>
+      </w:r>
+      <w:r>
+        <w:rPr>
+          <w:rFonts w:ascii="Times New Roman" w:hAnsi="Times New Roman" w:cs="Times New Roman"/>
+          <w:sz w:val="22"/>
+          <w:szCs w:val="22"/>
+        </w:rPr>
+        <w:t>. The most prominent parameter in the random forest is the feature fraction. A standalone tree could be very well-tuned to the data sample and the entirety of the features</w:t>
+      </w:r>
+      <w:r>
+        <w:rPr>
+          <w:rFonts w:ascii="Times New Roman" w:hAnsi="Times New Roman" w:cs="Times New Roman"/>
+          <w:sz w:val="22"/>
+          <w:szCs w:val="22"/>
+        </w:rPr>
+        <w:t xml:space="preserve">, but </w:t>
+      </w:r>
+      <w:r>
+        <w:rPr>
+          <w:rFonts w:ascii="Times New Roman" w:hAnsi="Times New Roman" w:cs="Times New Roman"/>
+          <w:sz w:val="22"/>
+          <w:szCs w:val="22"/>
+        </w:rPr>
+        <w:t>it is better for</w:t>
+      </w:r>
+      <w:r>
+        <w:rPr>
+          <w:rFonts w:ascii="Times New Roman" w:hAnsi="Times New Roman" w:cs="Times New Roman"/>
+          <w:sz w:val="22"/>
+          <w:szCs w:val="22"/>
+        </w:rPr>
+        <w:t xml:space="preserve"> the tree within the context of the forest to be self-tuning to the data and features that it is given. Therefore, each tree will be tuned independently after it receives a random subsample of both the data and the features. Thus, each tree in the forest will have its own fractional penalty term lambda, which will be generated according to the process described in the previous paragraph.</w:t>
       </w:r>
     </w:p>
     <w:p>
@@ -3588,7 +5906,16 @@
           <w:sz w:val="22"/>
           <w:szCs w:val="22"/>
         </w:rPr>
-        <w:t xml:space="preserve"> and for a tree which ends up having 100 total nodes (both terminal and non-terminal), the objective function will be run 1,000 times. There are fifty trees in our forest, so even in the simplest case, the objective function will be run 50,000 times to generate a single forest. Ours is not the simplest case, however; each tree is self-tuning, which means that each tree is run and re-run dozens of times before it enters the forest. Assume this occurs twenty-five times, and the objective function will be run 1,250,000 times to generate a single forest.</w:t>
+        <w:t xml:space="preserve"> and for a tree which ends up having 100 total nodes (both terminal and non-terminal), the objective function will be run 1,000 times. </w:t>
+      </w:r>
+      <w:r>
+        <w:rPr>
+          <w:rFonts w:ascii="Times New Roman" w:hAnsi="Times New Roman" w:cs="Times New Roman"/>
+          <w:sz w:val="22"/>
+          <w:szCs w:val="22"/>
+        </w:rPr>
+        <w:lastRenderedPageBreak/>
+        <w:t>There are fifty trees in our forest, so even in the simplest case, the objective function will be run 50,000 times to generate a single forest. Ours is not the simplest case, however; each tree is self-tuning, which means that each tree is run and re-run dozens of times before it enters the forest. Assume this occurs twenty-five times, and the objective function will be run 1,250,000 times to generate a single forest.</w:t>
       </w:r>
     </w:p>
     <w:p>
@@ -3724,16 +6051,7 @@
           <w:sz w:val="22"/>
           <w:szCs w:val="22"/>
         </w:rPr>
-        <w:t xml:space="preserve">We had a choice for how to limit the number of splits performed. We could either keep the minimum node size stipulation, we could specify a maximum number of nodes or terminal nodes that each </w:t>
-      </w:r>
-      <w:r>
-        <w:rPr>
-          <w:rFonts w:ascii="Times New Roman" w:hAnsi="Times New Roman" w:cs="Times New Roman"/>
-          <w:sz w:val="22"/>
-          <w:szCs w:val="22"/>
-        </w:rPr>
-        <w:lastRenderedPageBreak/>
-        <w:t>tree should contain, or we could implement a penalty on each split. The penalty is the most sophisticated of these methods, since in principle the same penalty allows for a very deep or a very shallow tree, depending on what best suits the data. The other options would tend to result in trees of consistent depth, regardless of the data.</w:t>
+        <w:t>We had a choice for how to limit the number of splits performed. We could either keep the minimum node size stipulation, we could specify a maximum number of nodes or terminal nodes that each tree should contain, or we could implement a penalty on each split. The penalty is the most sophisticated of these methods, since in principle the same penalty allows for a very deep or a very shallow tree, depending on what best suits the data. The other options would tend to result in trees of consistent depth, regardless of the data.</w:t>
       </w:r>
     </w:p>
     <w:p>
@@ -3837,6 +6155,7 @@
           <w:sz w:val="22"/>
           <w:szCs w:val="22"/>
         </w:rPr>
+        <w:lastRenderedPageBreak/>
         <w:t xml:space="preserve">If a node contains observations which are very different, we </w:t>
       </w:r>
       <w:proofErr w:type="gramStart"/>
@@ -4173,6 +6492,7 @@
         <w:rPr>
           <w:rFonts w:ascii="Times New Roman" w:eastAsia="Times New Roman" w:hAnsi="Times New Roman" w:cs="Times New Roman"/>
         </w:rPr>
+        <w:lastRenderedPageBreak/>
         <w:t xml:space="preserve">“Coding Regression Trees in 150 Lines of Code.” </w:t>
       </w:r>
       <w:proofErr w:type="spellStart"/>
@@ -4368,7 +6688,6 @@
         <w:rPr>
           <w:rFonts w:ascii="Times New Roman" w:hAnsi="Times New Roman" w:cs="Times New Roman"/>
         </w:rPr>
-        <w:lastRenderedPageBreak/>
         <w:t>U.S. Congressional Budget Office, Natural Rate of Unemployment (Short-Term) [NROUST], retrieved from FRED, Federal Reserve Bank of St. Louis; https://fred.stlouisfed.org/series/NROUST, September 10, 2020.</w:t>
       </w:r>
     </w:p>
@@ -5651,7 +7970,7 @@
 </file>
 
 <file path=customXml/itemProps1.xml><?xml version="1.0" encoding="utf-8"?>
-<ds:datastoreItem xmlns:ds="http://schemas.openxmlformats.org/officeDocument/2006/customXml" ds:itemID="{C50B1F61-48EA-C04C-B2BC-FDBE3E35E6F3}">
+<ds:datastoreItem xmlns:ds="http://schemas.openxmlformats.org/officeDocument/2006/customXml" ds:itemID="{A9A0D766-CF5B-7246-88DD-106BEB738B67}">
   <ds:schemaRefs>
     <ds:schemaRef ds:uri="http://schemas.openxmlformats.org/officeDocument/2006/bibliography"/>
   </ds:schemaRefs>

--- a/docs/Thesis Draft.docx
+++ b/docs/Thesis Draft.docx
@@ -92,7 +92,7 @@
           </mc:Choice>
           <mc:Fallback>
             <w:pict>
-              <v:line w14:anchorId="75F0BB69" id="Straight Connector 1" o:spid="_x0000_s1026" style="position:absolute;z-index:251659264;visibility:visible;mso-wrap-style:square;mso-width-percent:0;mso-wrap-distance-left:9pt;mso-wrap-distance-top:0;mso-wrap-distance-right:9pt;mso-wrap-distance-bottom:0;mso-position-horizontal:absolute;mso-position-horizontal-relative:text;mso-position-vertical:absolute;mso-position-vertical-relative:text;mso-width-percent:0;mso-width-relative:margin" from="178.45pt,16.6pt" to="466.45pt,16.6pt" o:gfxdata="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" strokecolor="black [3213]" strokeweight="1pt">
+              <v:line w14:anchorId="78B58C4C" id="Straight Connector 1" o:spid="_x0000_s1026" style="position:absolute;z-index:251659264;visibility:visible;mso-wrap-style:square;mso-width-percent:0;mso-wrap-distance-left:9pt;mso-wrap-distance-top:0;mso-wrap-distance-right:9pt;mso-wrap-distance-bottom:0;mso-position-horizontal:absolute;mso-position-horizontal-relative:text;mso-position-vertical:absolute;mso-position-vertical-relative:text;mso-width-percent:0;mso-width-relative:margin" from="178.45pt,16.6pt" to="466.45pt,16.6pt" o:gfxdata="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" strokecolor="black [3213]" strokeweight="1pt">
                 <v:stroke joinstyle="miter"/>
               </v:line>
             </w:pict>
@@ -3144,97 +3144,88 @@
           <w:sz w:val="22"/>
           <w:szCs w:val="22"/>
         </w:rPr>
-        <w:t xml:space="preserve">is a time series: United States CPI monthly inflation, seasonally adjusted, 1959-2020. </w:t>
-      </w:r>
-      <w:r>
-        <w:rPr>
-          <w:rFonts w:ascii="Times New Roman" w:hAnsi="Times New Roman" w:cs="Times New Roman"/>
-          <w:bCs/>
-          <w:sz w:val="22"/>
-          <w:szCs w:val="22"/>
-        </w:rPr>
-        <w:t xml:space="preserve">Time series data is </w:t>
-      </w:r>
-      <w:r>
-        <w:rPr>
-          <w:rFonts w:ascii="Times New Roman" w:hAnsi="Times New Roman" w:cs="Times New Roman"/>
-          <w:bCs/>
-          <w:sz w:val="22"/>
-          <w:szCs w:val="22"/>
-        </w:rPr>
-        <w:t>tricky:</w:t>
-      </w:r>
-      <w:r>
-        <w:rPr>
-          <w:rFonts w:ascii="Times New Roman" w:hAnsi="Times New Roman" w:cs="Times New Roman"/>
-          <w:bCs/>
-          <w:sz w:val="22"/>
-          <w:szCs w:val="22"/>
-        </w:rPr>
-        <w:t xml:space="preserve"> </w:t>
-      </w:r>
-      <w:r>
-        <w:rPr>
-          <w:rFonts w:ascii="Times New Roman" w:hAnsi="Times New Roman" w:cs="Times New Roman"/>
-          <w:bCs/>
-          <w:sz w:val="22"/>
-          <w:szCs w:val="22"/>
-        </w:rPr>
-        <w:t>i</w:t>
-      </w:r>
-      <w:r>
-        <w:rPr>
-          <w:rFonts w:ascii="Times New Roman" w:hAnsi="Times New Roman" w:cs="Times New Roman"/>
-          <w:bCs/>
-          <w:sz w:val="22"/>
-          <w:szCs w:val="22"/>
-        </w:rPr>
-        <w:t xml:space="preserve">t suffers from seasonality, trends, covariance, </w:t>
-      </w:r>
-      <w:r>
-        <w:rPr>
-          <w:rFonts w:ascii="Times New Roman" w:hAnsi="Times New Roman" w:cs="Times New Roman"/>
-          <w:bCs/>
-          <w:sz w:val="22"/>
-          <w:szCs w:val="22"/>
-        </w:rPr>
-        <w:t>to name just a few</w:t>
-      </w:r>
-      <w:r>
-        <w:rPr>
-          <w:rFonts w:ascii="Times New Roman" w:hAnsi="Times New Roman" w:cs="Times New Roman"/>
-          <w:bCs/>
-          <w:sz w:val="22"/>
-          <w:szCs w:val="22"/>
-        </w:rPr>
-        <w:t xml:space="preserve">. Many of the classical models </w:t>
-      </w:r>
-      <w:r>
-        <w:rPr>
-          <w:rFonts w:ascii="Times New Roman" w:hAnsi="Times New Roman" w:cs="Times New Roman"/>
-          <w:bCs/>
-          <w:sz w:val="22"/>
-          <w:szCs w:val="22"/>
-        </w:rPr>
-        <w:t xml:space="preserve">(especially, the ARIMA model) </w:t>
-      </w:r>
-      <w:r>
-        <w:rPr>
-          <w:rFonts w:ascii="Times New Roman" w:hAnsi="Times New Roman" w:cs="Times New Roman"/>
-          <w:bCs/>
-          <w:sz w:val="22"/>
-          <w:szCs w:val="22"/>
-        </w:rPr>
-        <w:t xml:space="preserve">are explicitly designed to </w:t>
-      </w:r>
-      <w:r>
-        <w:rPr>
-          <w:rFonts w:ascii="Times New Roman" w:hAnsi="Times New Roman" w:cs="Times New Roman"/>
-          <w:bCs/>
-          <w:sz w:val="22"/>
-          <w:szCs w:val="22"/>
-        </w:rPr>
-        <w:t>handle those difficulties. The random forest method is not. It is designed for classification of cross-sectional data.</w:t>
+        <w:t xml:space="preserve">is a time series: United States </w:t>
+      </w:r>
+      <w:r>
+        <w:rPr>
+          <w:rFonts w:ascii="Times New Roman" w:hAnsi="Times New Roman" w:cs="Times New Roman"/>
+          <w:bCs/>
+          <w:sz w:val="22"/>
+          <w:szCs w:val="22"/>
+        </w:rPr>
+        <w:t>Consumer Price Index (</w:t>
+      </w:r>
+      <w:r>
+        <w:rPr>
+          <w:rFonts w:ascii="Times New Roman" w:hAnsi="Times New Roman" w:cs="Times New Roman"/>
+          <w:bCs/>
+          <w:sz w:val="22"/>
+          <w:szCs w:val="22"/>
+        </w:rPr>
+        <w:t>CPI</w:t>
+      </w:r>
+      <w:r>
+        <w:rPr>
+          <w:rFonts w:ascii="Times New Roman" w:hAnsi="Times New Roman" w:cs="Times New Roman"/>
+          <w:bCs/>
+          <w:sz w:val="22"/>
+          <w:szCs w:val="22"/>
+        </w:rPr>
+        <w:t>)</w:t>
+      </w:r>
+      <w:r>
+        <w:rPr>
+          <w:rFonts w:ascii="Times New Roman" w:hAnsi="Times New Roman" w:cs="Times New Roman"/>
+          <w:bCs/>
+          <w:sz w:val="22"/>
+          <w:szCs w:val="22"/>
+        </w:rPr>
+        <w:t xml:space="preserve"> monthly inflation, seasonally adjusted, </w:t>
+      </w:r>
+      <w:r>
+        <w:rPr>
+          <w:rFonts w:ascii="Times New Roman" w:hAnsi="Times New Roman" w:cs="Times New Roman"/>
+          <w:bCs/>
+          <w:sz w:val="22"/>
+          <w:szCs w:val="22"/>
+        </w:rPr>
+        <w:t xml:space="preserve">January </w:t>
+      </w:r>
+      <w:r>
+        <w:rPr>
+          <w:rFonts w:ascii="Times New Roman" w:hAnsi="Times New Roman" w:cs="Times New Roman"/>
+          <w:bCs/>
+          <w:sz w:val="22"/>
+          <w:szCs w:val="22"/>
+        </w:rPr>
+        <w:t>1959</w:t>
+      </w:r>
+      <w:r>
+        <w:rPr>
+          <w:rFonts w:ascii="Times New Roman" w:hAnsi="Times New Roman" w:cs="Times New Roman"/>
+          <w:bCs/>
+          <w:sz w:val="22"/>
+          <w:szCs w:val="22"/>
+        </w:rPr>
+        <w:t xml:space="preserve"> – January </w:t>
+      </w:r>
+      <w:r>
+        <w:rPr>
+          <w:rFonts w:ascii="Times New Roman" w:hAnsi="Times New Roman" w:cs="Times New Roman"/>
+          <w:bCs/>
+          <w:sz w:val="22"/>
+          <w:szCs w:val="22"/>
+        </w:rPr>
+        <w:t xml:space="preserve">2020. </w:t>
+      </w:r>
+      <w:r>
+        <w:rPr>
+          <w:rFonts w:ascii="Times New Roman" w:hAnsi="Times New Roman" w:cs="Times New Roman"/>
+          <w:bCs/>
+          <w:sz w:val="22"/>
+          <w:szCs w:val="22"/>
+        </w:rPr>
+        <w:t xml:space="preserve">I use the Consumer Price Index for All Urban Consumers dataset from the St. Louis Fed. Data is given at the monthly level. I produce inflation data by taking the log difference of monthly CPI data. </w:t>
       </w:r>
     </w:p>
     <w:p>
@@ -3256,6 +3247,123 @@
           <w:sz w:val="22"/>
           <w:szCs w:val="22"/>
         </w:rPr>
+        <w:t xml:space="preserve">Time series data is </w:t>
+      </w:r>
+      <w:r>
+        <w:rPr>
+          <w:rFonts w:ascii="Times New Roman" w:hAnsi="Times New Roman" w:cs="Times New Roman"/>
+          <w:bCs/>
+          <w:sz w:val="22"/>
+          <w:szCs w:val="22"/>
+        </w:rPr>
+        <w:t>tricky:</w:t>
+      </w:r>
+      <w:r>
+        <w:rPr>
+          <w:rFonts w:ascii="Times New Roman" w:hAnsi="Times New Roman" w:cs="Times New Roman"/>
+          <w:bCs/>
+          <w:sz w:val="22"/>
+          <w:szCs w:val="22"/>
+        </w:rPr>
+        <w:t xml:space="preserve"> </w:t>
+      </w:r>
+      <w:r>
+        <w:rPr>
+          <w:rFonts w:ascii="Times New Roman" w:hAnsi="Times New Roman" w:cs="Times New Roman"/>
+          <w:bCs/>
+          <w:sz w:val="22"/>
+          <w:szCs w:val="22"/>
+        </w:rPr>
+        <w:t>i</w:t>
+      </w:r>
+      <w:r>
+        <w:rPr>
+          <w:rFonts w:ascii="Times New Roman" w:hAnsi="Times New Roman" w:cs="Times New Roman"/>
+          <w:bCs/>
+          <w:sz w:val="22"/>
+          <w:szCs w:val="22"/>
+        </w:rPr>
+        <w:t>t suffers from seasonality, trends,</w:t>
+      </w:r>
+      <w:r>
+        <w:rPr>
+          <w:rFonts w:ascii="Times New Roman" w:hAnsi="Times New Roman" w:cs="Times New Roman"/>
+          <w:bCs/>
+          <w:sz w:val="22"/>
+          <w:szCs w:val="22"/>
+        </w:rPr>
+        <w:t xml:space="preserve"> and</w:t>
+      </w:r>
+      <w:r>
+        <w:rPr>
+          <w:rFonts w:ascii="Times New Roman" w:hAnsi="Times New Roman" w:cs="Times New Roman"/>
+          <w:bCs/>
+          <w:sz w:val="22"/>
+          <w:szCs w:val="22"/>
+        </w:rPr>
+        <w:t xml:space="preserve"> covariance, </w:t>
+      </w:r>
+      <w:r>
+        <w:rPr>
+          <w:rFonts w:ascii="Times New Roman" w:hAnsi="Times New Roman" w:cs="Times New Roman"/>
+          <w:bCs/>
+          <w:sz w:val="22"/>
+          <w:szCs w:val="22"/>
+        </w:rPr>
+        <w:t>to name just a few</w:t>
+      </w:r>
+      <w:r>
+        <w:rPr>
+          <w:rFonts w:ascii="Times New Roman" w:hAnsi="Times New Roman" w:cs="Times New Roman"/>
+          <w:bCs/>
+          <w:sz w:val="22"/>
+          <w:szCs w:val="22"/>
+        </w:rPr>
+        <w:t xml:space="preserve">. Many of the classical models </w:t>
+      </w:r>
+      <w:r>
+        <w:rPr>
+          <w:rFonts w:ascii="Times New Roman" w:hAnsi="Times New Roman" w:cs="Times New Roman"/>
+          <w:bCs/>
+          <w:sz w:val="22"/>
+          <w:szCs w:val="22"/>
+        </w:rPr>
+        <w:t xml:space="preserve">(especially, the ARIMA model) </w:t>
+      </w:r>
+      <w:r>
+        <w:rPr>
+          <w:rFonts w:ascii="Times New Roman" w:hAnsi="Times New Roman" w:cs="Times New Roman"/>
+          <w:bCs/>
+          <w:sz w:val="22"/>
+          <w:szCs w:val="22"/>
+        </w:rPr>
+        <w:t xml:space="preserve">are explicitly designed to </w:t>
+      </w:r>
+      <w:r>
+        <w:rPr>
+          <w:rFonts w:ascii="Times New Roman" w:hAnsi="Times New Roman" w:cs="Times New Roman"/>
+          <w:bCs/>
+          <w:sz w:val="22"/>
+          <w:szCs w:val="22"/>
+        </w:rPr>
+        <w:t>handle those difficulties. The random forest method is not. It is designed for classification of cross-sectional data.</w:t>
+      </w:r>
+      <w:r>
+        <w:rPr>
+          <w:rFonts w:ascii="Times New Roman" w:hAnsi="Times New Roman" w:cs="Times New Roman"/>
+          <w:bCs/>
+          <w:sz w:val="22"/>
+          <w:szCs w:val="22"/>
+        </w:rPr>
+        <w:t xml:space="preserve"> </w:t>
+      </w:r>
+      <w:r>
+        <w:rPr>
+          <w:rFonts w:ascii="Times New Roman" w:hAnsi="Times New Roman" w:cs="Times New Roman"/>
+          <w:bCs/>
+          <w:sz w:val="22"/>
+          <w:szCs w:val="22"/>
+        </w:rPr>
         <w:t xml:space="preserve">With this in mind, </w:t>
       </w:r>
       <w:r>
@@ -3301,7 +3409,160 @@
           <w:sz w:val="22"/>
           <w:szCs w:val="22"/>
         </w:rPr>
-        <w:t xml:space="preserve">use is </w:t>
+        <w:t>use is seasonally</w:t>
+      </w:r>
+      <w:r>
+        <w:rPr>
+          <w:rFonts w:ascii="Times New Roman" w:hAnsi="Times New Roman" w:cs="Times New Roman"/>
+          <w:bCs/>
+          <w:sz w:val="22"/>
+          <w:szCs w:val="22"/>
+        </w:rPr>
+        <w:t xml:space="preserve"> </w:t>
+      </w:r>
+      <w:r>
+        <w:rPr>
+          <w:rFonts w:ascii="Times New Roman" w:hAnsi="Times New Roman" w:cs="Times New Roman"/>
+          <w:bCs/>
+          <w:sz w:val="22"/>
+          <w:szCs w:val="22"/>
+        </w:rPr>
+        <w:t xml:space="preserve">adjusted. This should account for seasonality issues. </w:t>
+      </w:r>
+      <w:r>
+        <w:rPr>
+          <w:rFonts w:ascii="Times New Roman" w:hAnsi="Times New Roman" w:cs="Times New Roman"/>
+          <w:bCs/>
+          <w:sz w:val="22"/>
+          <w:szCs w:val="22"/>
+        </w:rPr>
+        <w:t xml:space="preserve">An Augmented Dickey-Fuller test rejects the null hypothesis of a unit root </w:t>
+      </w:r>
+      <w:r>
+        <w:rPr>
+          <w:rFonts w:ascii="Times New Roman" w:hAnsi="Times New Roman" w:cs="Times New Roman"/>
+          <w:bCs/>
+          <w:sz w:val="22"/>
+          <w:szCs w:val="22"/>
+        </w:rPr>
+        <w:t xml:space="preserve">at the </w:t>
+      </w:r>
+      <w:r>
+        <w:rPr>
+          <w:rFonts w:ascii="Times New Roman" w:hAnsi="Times New Roman" w:cs="Times New Roman"/>
+          <w:bCs/>
+          <w:sz w:val="22"/>
+          <w:szCs w:val="22"/>
+        </w:rPr>
+        <w:t>5</w:t>
+      </w:r>
+      <w:r>
+        <w:rPr>
+          <w:rFonts w:ascii="Times New Roman" w:hAnsi="Times New Roman" w:cs="Times New Roman"/>
+          <w:bCs/>
+          <w:sz w:val="22"/>
+          <w:szCs w:val="22"/>
+        </w:rPr>
+        <w:t>% level</w:t>
+      </w:r>
+      <w:r>
+        <w:rPr>
+          <w:rFonts w:ascii="Times New Roman" w:hAnsi="Times New Roman" w:cs="Times New Roman"/>
+          <w:bCs/>
+          <w:sz w:val="22"/>
+          <w:szCs w:val="22"/>
+        </w:rPr>
+        <w:t>.</w:t>
+      </w:r>
+      <w:r>
+        <w:rPr>
+          <w:rFonts w:ascii="Times New Roman" w:hAnsi="Times New Roman" w:cs="Times New Roman"/>
+          <w:bCs/>
+          <w:sz w:val="22"/>
+          <w:szCs w:val="22"/>
+        </w:rPr>
+        <w:t xml:space="preserve"> In other words, there is very strong evidence that the series is stationary</w:t>
+      </w:r>
+      <w:r>
+        <w:rPr>
+          <w:rFonts w:ascii="Times New Roman" w:hAnsi="Times New Roman" w:cs="Times New Roman"/>
+          <w:bCs/>
+          <w:sz w:val="22"/>
+          <w:szCs w:val="22"/>
+        </w:rPr>
+        <w:t xml:space="preserve">. </w:t>
+      </w:r>
+      <w:r>
+        <w:rPr>
+          <w:rFonts w:ascii="Times New Roman" w:hAnsi="Times New Roman" w:cs="Times New Roman"/>
+          <w:bCs/>
+          <w:sz w:val="22"/>
+          <w:szCs w:val="22"/>
+        </w:rPr>
+        <w:t xml:space="preserve">There is no </w:t>
+      </w:r>
+      <w:r>
+        <w:rPr>
+          <w:rFonts w:ascii="Times New Roman" w:hAnsi="Times New Roman" w:cs="Times New Roman"/>
+          <w:bCs/>
+          <w:sz w:val="22"/>
+          <w:szCs w:val="22"/>
+        </w:rPr>
+        <w:t xml:space="preserve">significant </w:t>
+      </w:r>
+      <w:r>
+        <w:rPr>
+          <w:rFonts w:ascii="Times New Roman" w:hAnsi="Times New Roman" w:cs="Times New Roman"/>
+          <w:bCs/>
+          <w:sz w:val="22"/>
+          <w:szCs w:val="22"/>
+        </w:rPr>
+        <w:t>evidence of a structural brea</w:t>
+      </w:r>
+      <w:r>
+        <w:rPr>
+          <w:rFonts w:ascii="Times New Roman" w:hAnsi="Times New Roman" w:cs="Times New Roman"/>
+          <w:bCs/>
+          <w:sz w:val="22"/>
+          <w:szCs w:val="22"/>
+        </w:rPr>
+        <w:t>k, assuming that the data follows a general AR(1) process</w:t>
+      </w:r>
+      <w:r>
+        <w:rPr>
+          <w:rFonts w:ascii="Times New Roman" w:hAnsi="Times New Roman" w:cs="Times New Roman"/>
+          <w:bCs/>
+          <w:sz w:val="22"/>
+          <w:szCs w:val="22"/>
+        </w:rPr>
+        <w:t>.</w:t>
+      </w:r>
+      <w:r>
+        <w:rPr>
+          <w:rFonts w:ascii="Times New Roman" w:hAnsi="Times New Roman" w:cs="Times New Roman"/>
+          <w:bCs/>
+          <w:sz w:val="22"/>
+          <w:szCs w:val="22"/>
+        </w:rPr>
+        <w:t xml:space="preserve"> </w:t>
+      </w:r>
+      <w:r>
+        <w:rPr>
+          <w:rFonts w:ascii="Times New Roman" w:hAnsi="Times New Roman" w:cs="Times New Roman"/>
+          <w:bCs/>
+          <w:sz w:val="22"/>
+          <w:szCs w:val="22"/>
+        </w:rPr>
+        <w:t xml:space="preserve">A Spearman rank correlation test </w:t>
+      </w:r>
+      <w:r>
+        <w:rPr>
+          <w:rFonts w:ascii="Times New Roman" w:hAnsi="Times New Roman" w:cs="Times New Roman"/>
+          <w:bCs/>
+          <w:sz w:val="22"/>
+          <w:szCs w:val="22"/>
+        </w:rPr>
+        <w:t xml:space="preserve">rejects the null hypothesis of no time </w:t>
       </w:r>
       <w:proofErr w:type="gramStart"/>
       <w:r>
@@ -3311,7 +3572,7 @@
           <w:sz w:val="22"/>
           <w:szCs w:val="22"/>
         </w:rPr>
-        <w:t>seasonally-adjusted</w:t>
+        <w:t>trend, and</w:t>
       </w:r>
       <w:proofErr w:type="gramEnd"/>
       <w:r>
@@ -3321,46 +3582,25 @@
           <w:sz w:val="22"/>
           <w:szCs w:val="22"/>
         </w:rPr>
-        <w:t xml:space="preserve">. This should account for seasonality issues. It is also stationary, according to a unit root test. </w:t>
-      </w:r>
-      <w:r>
-        <w:rPr>
-          <w:rFonts w:ascii="Times New Roman" w:hAnsi="Times New Roman" w:cs="Times New Roman"/>
-          <w:bCs/>
-          <w:sz w:val="22"/>
-          <w:szCs w:val="22"/>
-          <w:u w:val="single"/>
-        </w:rPr>
-        <w:t xml:space="preserve">There is no </w:t>
-      </w:r>
-      <w:r>
-        <w:rPr>
-          <w:rFonts w:ascii="Times New Roman" w:hAnsi="Times New Roman" w:cs="Times New Roman"/>
-          <w:bCs/>
-          <w:sz w:val="22"/>
-          <w:szCs w:val="22"/>
-          <w:u w:val="single"/>
-        </w:rPr>
-        <w:t xml:space="preserve">significant </w:t>
-      </w:r>
-      <w:r>
-        <w:rPr>
-          <w:rFonts w:ascii="Times New Roman" w:hAnsi="Times New Roman" w:cs="Times New Roman"/>
-          <w:bCs/>
-          <w:sz w:val="22"/>
-          <w:szCs w:val="22"/>
-          <w:u w:val="single"/>
-        </w:rPr>
-        <w:t>evidence of a structural break or a time trend.</w:t>
-      </w:r>
-      <w:r>
-        <w:rPr>
-          <w:rFonts w:ascii="Times New Roman" w:hAnsi="Times New Roman" w:cs="Times New Roman"/>
-          <w:bCs/>
-          <w:sz w:val="22"/>
-          <w:szCs w:val="22"/>
-        </w:rPr>
-        <w:t xml:space="preserve"> </w:t>
+        <w:t xml:space="preserve"> suggests the presence of a negative time trend in the data.</w:t>
+      </w:r>
+      <w:r>
+        <w:rPr>
+          <w:rFonts w:ascii="Times New Roman" w:hAnsi="Times New Roman" w:cs="Times New Roman"/>
+          <w:bCs/>
+          <w:sz w:val="22"/>
+          <w:szCs w:val="22"/>
+        </w:rPr>
+        <w:t xml:space="preserve"> A least squares regression of the data against a time trend and a constant </w:t>
+      </w:r>
+      <w:r>
+        <w:rPr>
+          <w:rFonts w:ascii="Times New Roman" w:hAnsi="Times New Roman" w:cs="Times New Roman"/>
+          <w:bCs/>
+          <w:sz w:val="22"/>
+          <w:szCs w:val="22"/>
+        </w:rPr>
+        <w:t>suggests that time trend is significant at the 5% level.</w:t>
       </w:r>
     </w:p>
     <w:p>
@@ -3664,1045 +3904,14 @@
         </w:rPr>
         <w:t>also append a time trend term, which contains a value of 1 for the first observation, 2 for the second, etc.</w:t>
       </w:r>
-    </w:p>
-    <w:p>
-      <w:pPr>
-        <w:ind w:firstLine="720"/>
-        <w:contextualSpacing/>
-        <w:jc w:val="both"/>
-        <w:rPr>
-          <w:rFonts w:ascii="Times New Roman" w:hAnsi="Times New Roman" w:cs="Times New Roman"/>
-          <w:bCs/>
-          <w:sz w:val="22"/>
-          <w:szCs w:val="22"/>
-        </w:rPr>
-      </w:pPr>
-      <w:r>
-        <w:rPr>
-          <w:rFonts w:ascii="Times New Roman" w:hAnsi="Times New Roman" w:cs="Times New Roman"/>
-          <w:bCs/>
-          <w:sz w:val="22"/>
-          <w:szCs w:val="22"/>
-        </w:rPr>
-        <w:t>Just as the random forest’s feature fraction is supposed to prevent overfitting the data, the regression tree’s splitting criterion also prevents overfitting. At each node, only one feature will ultimately determine the split. Thus, for a data set in the form of the matrix described above, it is theoretically impossible to overfit by adding too many features. Even if the matrix had 100 lags, the splits at each node would only be determined by the one feature whose choice minimized the sum of squared errors. It is very unlikely that this feature would be the 100</w:t>
-      </w:r>
-      <w:r>
-        <w:rPr>
-          <w:rFonts w:ascii="Times New Roman" w:hAnsi="Times New Roman" w:cs="Times New Roman"/>
-          <w:bCs/>
-          <w:sz w:val="22"/>
-          <w:szCs w:val="22"/>
-          <w:vertAlign w:val="superscript"/>
-        </w:rPr>
-        <w:t>th</w:t>
-      </w:r>
-      <w:r>
-        <w:rPr>
-          <w:rFonts w:ascii="Times New Roman" w:hAnsi="Times New Roman" w:cs="Times New Roman"/>
-          <w:bCs/>
-          <w:sz w:val="22"/>
-          <w:szCs w:val="22"/>
-        </w:rPr>
-        <w:t xml:space="preserve"> lag, at any node. Thus, unlike the standard ARIMA model, the regression tree self-identifies the most important features, and allows only them to determine its fit.</w:t>
-      </w:r>
-    </w:p>
-    <w:p>
-      <w:pPr>
-        <w:ind w:firstLine="720"/>
-        <w:contextualSpacing/>
-        <w:jc w:val="both"/>
-        <w:rPr>
-          <w:rFonts w:ascii="Times New Roman" w:hAnsi="Times New Roman" w:cs="Times New Roman"/>
-          <w:bCs/>
-          <w:sz w:val="22"/>
-          <w:szCs w:val="22"/>
-        </w:rPr>
-      </w:pPr>
-      <w:r>
-        <w:rPr>
-          <w:rFonts w:ascii="Times New Roman" w:hAnsi="Times New Roman" w:cs="Times New Roman"/>
-          <w:bCs/>
-          <w:sz w:val="22"/>
-          <w:szCs w:val="22"/>
-        </w:rPr>
-        <w:t xml:space="preserve">Secondly, </w:t>
-      </w:r>
-      <w:r>
-        <w:rPr>
-          <w:rFonts w:ascii="Times New Roman" w:hAnsi="Times New Roman" w:cs="Times New Roman"/>
-          <w:bCs/>
-          <w:sz w:val="22"/>
-          <w:szCs w:val="22"/>
-        </w:rPr>
-        <w:t xml:space="preserve">I </w:t>
-      </w:r>
-      <w:r>
-        <w:rPr>
-          <w:rFonts w:ascii="Times New Roman" w:hAnsi="Times New Roman" w:cs="Times New Roman"/>
-          <w:bCs/>
-          <w:sz w:val="22"/>
-          <w:szCs w:val="22"/>
-        </w:rPr>
-        <w:t xml:space="preserve">retool the random forest </w:t>
-      </w:r>
-      <w:r>
-        <w:rPr>
-          <w:rFonts w:ascii="Times New Roman" w:hAnsi="Times New Roman" w:cs="Times New Roman"/>
-          <w:bCs/>
-          <w:sz w:val="22"/>
-          <w:szCs w:val="22"/>
-        </w:rPr>
-        <w:t xml:space="preserve">I </w:t>
-      </w:r>
-      <w:r>
-        <w:rPr>
-          <w:rFonts w:ascii="Times New Roman" w:hAnsi="Times New Roman" w:cs="Times New Roman"/>
-          <w:bCs/>
-          <w:sz w:val="22"/>
-          <w:szCs w:val="22"/>
-        </w:rPr>
-        <w:t xml:space="preserve">have described above to make it more effective with time-series data. </w:t>
-      </w:r>
-      <w:r>
-        <w:rPr>
-          <w:rFonts w:ascii="Times New Roman" w:hAnsi="Times New Roman" w:cs="Times New Roman"/>
-          <w:sz w:val="22"/>
-          <w:szCs w:val="22"/>
-        </w:rPr>
-        <w:t>The random forest method is not expressly designed to handle time-series data. However, the random forest method can be very effective at predicting cross-sectional data, and it is not impossible that with a few adjustments and with some careful handling, this method could present an improvement over a classical ARIMA model. To realize that potential improvement is the goal of this project, and the</w:t>
-      </w:r>
-      <w:r>
-        <w:rPr>
-          <w:rFonts w:ascii="Times New Roman" w:hAnsi="Times New Roman" w:cs="Times New Roman"/>
-          <w:bCs/>
-          <w:sz w:val="22"/>
-          <w:szCs w:val="22"/>
-        </w:rPr>
-        <w:t xml:space="preserve"> adjustments </w:t>
-      </w:r>
-      <w:r>
-        <w:rPr>
-          <w:rFonts w:ascii="Times New Roman" w:hAnsi="Times New Roman" w:cs="Times New Roman"/>
-          <w:bCs/>
-          <w:sz w:val="22"/>
-          <w:szCs w:val="22"/>
-        </w:rPr>
-        <w:t xml:space="preserve">I </w:t>
-      </w:r>
-      <w:r>
-        <w:rPr>
-          <w:rFonts w:ascii="Times New Roman" w:hAnsi="Times New Roman" w:cs="Times New Roman"/>
-          <w:bCs/>
-          <w:sz w:val="22"/>
-          <w:szCs w:val="22"/>
-        </w:rPr>
-        <w:t>employ to that end are outlined in the next section.</w:t>
-      </w:r>
-    </w:p>
-    <w:p>
-      <w:pPr>
-        <w:ind w:firstLine="720"/>
-        <w:contextualSpacing/>
-        <w:jc w:val="both"/>
-        <w:rPr>
-          <w:rFonts w:ascii="Times New Roman" w:hAnsi="Times New Roman" w:cs="Times New Roman"/>
-          <w:bCs/>
-          <w:sz w:val="22"/>
-          <w:szCs w:val="22"/>
-        </w:rPr>
-      </w:pPr>
-    </w:p>
-    <w:p>
-      <w:pPr>
-        <w:ind w:firstLine="720"/>
-        <w:contextualSpacing/>
-        <w:jc w:val="both"/>
-        <w:rPr>
-          <w:rFonts w:ascii="Times New Roman" w:hAnsi="Times New Roman" w:cs="Times New Roman"/>
-          <w:bCs/>
-          <w:sz w:val="22"/>
-          <w:szCs w:val="22"/>
-        </w:rPr>
-      </w:pPr>
-    </w:p>
-    <w:p>
-      <w:pPr>
-        <w:pStyle w:val="ListParagraph"/>
-        <w:numPr>
-          <w:ilvl w:val="0"/>
-          <w:numId w:val="3"/>
-        </w:numPr>
-        <w:jc w:val="both"/>
-        <w:rPr>
-          <w:rFonts w:ascii="Times New Roman" w:hAnsi="Times New Roman" w:cs="Times New Roman"/>
-          <w:bCs/>
-          <w:sz w:val="22"/>
-          <w:szCs w:val="22"/>
-        </w:rPr>
-      </w:pPr>
-      <w:r>
-        <w:rPr>
-          <w:rFonts w:ascii="Times New Roman" w:hAnsi="Times New Roman" w:cs="Times New Roman"/>
-          <w:bCs/>
-          <w:sz w:val="22"/>
-          <w:szCs w:val="22"/>
-        </w:rPr>
-        <w:t>REIMAGINING THE RANDOM FOREST</w:t>
-      </w:r>
-    </w:p>
-    <w:p>
-      <w:pPr>
-        <w:pStyle w:val="ListParagraph"/>
-        <w:jc w:val="both"/>
-        <w:rPr>
-          <w:rFonts w:ascii="Times New Roman" w:hAnsi="Times New Roman" w:cs="Times New Roman"/>
-          <w:b/>
-          <w:sz w:val="22"/>
-          <w:szCs w:val="22"/>
-        </w:rPr>
-      </w:pPr>
-    </w:p>
-    <w:p>
-      <w:pPr>
-        <w:pStyle w:val="ListParagraph"/>
-        <w:ind w:left="0" w:firstLine="720"/>
-        <w:jc w:val="both"/>
-        <w:rPr>
-          <w:rFonts w:ascii="Times New Roman" w:hAnsi="Times New Roman" w:cs="Times New Roman"/>
-          <w:bCs/>
-          <w:sz w:val="22"/>
-          <w:szCs w:val="22"/>
-        </w:rPr>
-      </w:pPr>
-      <w:r>
-        <w:rPr>
-          <w:rFonts w:ascii="Times New Roman" w:hAnsi="Times New Roman" w:cs="Times New Roman"/>
-          <w:bCs/>
-          <w:sz w:val="22"/>
-          <w:szCs w:val="22"/>
-        </w:rPr>
-        <w:t xml:space="preserve">I </w:t>
-      </w:r>
-      <w:r>
-        <w:rPr>
-          <w:rFonts w:ascii="Times New Roman" w:hAnsi="Times New Roman" w:cs="Times New Roman"/>
-          <w:bCs/>
-          <w:sz w:val="22"/>
-          <w:szCs w:val="22"/>
-        </w:rPr>
-        <w:t xml:space="preserve">need to reimagine the random forest, since </w:t>
-      </w:r>
-      <w:r>
-        <w:rPr>
-          <w:rFonts w:ascii="Times New Roman" w:hAnsi="Times New Roman" w:cs="Times New Roman"/>
-          <w:bCs/>
-          <w:sz w:val="22"/>
-          <w:szCs w:val="22"/>
-        </w:rPr>
-        <w:t xml:space="preserve">I </w:t>
-      </w:r>
-      <w:r>
-        <w:rPr>
-          <w:rFonts w:ascii="Times New Roman" w:hAnsi="Times New Roman" w:cs="Times New Roman"/>
-          <w:bCs/>
-          <w:sz w:val="22"/>
-          <w:szCs w:val="22"/>
-        </w:rPr>
-        <w:t>are dealing now with time-series data and not with cross-sectional data.</w:t>
-      </w:r>
-    </w:p>
-    <w:p>
-      <w:pPr>
-        <w:pStyle w:val="ListParagraph"/>
-        <w:jc w:val="both"/>
-        <w:rPr>
-          <w:rFonts w:ascii="Times New Roman" w:hAnsi="Times New Roman" w:cs="Times New Roman"/>
-          <w:b/>
-          <w:sz w:val="22"/>
-          <w:szCs w:val="22"/>
-        </w:rPr>
-      </w:pPr>
-    </w:p>
-    <w:p>
-      <w:pPr>
-        <w:contextualSpacing/>
-        <w:jc w:val="both"/>
-        <w:rPr>
-          <w:rFonts w:ascii="Times New Roman" w:hAnsi="Times New Roman" w:cs="Times New Roman"/>
-          <w:i/>
-          <w:iCs/>
-          <w:sz w:val="22"/>
-          <w:szCs w:val="22"/>
-        </w:rPr>
-      </w:pPr>
-      <w:r>
-        <w:rPr>
-          <w:rFonts w:ascii="Times New Roman" w:hAnsi="Times New Roman" w:cs="Times New Roman"/>
-          <w:i/>
-          <w:iCs/>
-          <w:sz w:val="22"/>
-          <w:szCs w:val="22"/>
-        </w:rPr>
-        <w:t xml:space="preserve">3.1 </w:t>
-      </w:r>
-      <w:r>
-        <w:rPr>
-          <w:rFonts w:ascii="Times New Roman" w:hAnsi="Times New Roman" w:cs="Times New Roman"/>
-          <w:i/>
-          <w:iCs/>
-          <w:sz w:val="22"/>
-          <w:szCs w:val="22"/>
-        </w:rPr>
-        <w:t>Considering the Underlying Process</w:t>
-      </w:r>
-    </w:p>
-    <w:p>
-      <w:pPr>
-        <w:ind w:firstLine="720"/>
-        <w:contextualSpacing/>
-        <w:jc w:val="both"/>
-        <w:rPr>
-          <w:rFonts w:ascii="Times New Roman" w:hAnsi="Times New Roman" w:cs="Times New Roman"/>
-          <w:sz w:val="22"/>
-          <w:szCs w:val="22"/>
-        </w:rPr>
-      </w:pPr>
-      <w:r>
-        <w:rPr>
-          <w:rFonts w:ascii="Times New Roman" w:hAnsi="Times New Roman" w:cs="Times New Roman"/>
-          <w:sz w:val="22"/>
-          <w:szCs w:val="22"/>
-        </w:rPr>
-        <w:t xml:space="preserve">The random forest is more or less agnostic about the process which motivates its data; indeed, with cross-sectional data, there may not be such a process. We, however, have an intuition that a time series like inflation is motivated by some sort of autoregressive process. How </w:t>
-      </w:r>
-      <w:r>
-        <w:rPr>
-          <w:rFonts w:ascii="Times New Roman" w:hAnsi="Times New Roman" w:cs="Times New Roman"/>
-          <w:sz w:val="22"/>
-          <w:szCs w:val="22"/>
-        </w:rPr>
-        <w:t>should that</w:t>
-      </w:r>
-      <w:r>
-        <w:rPr>
-          <w:rFonts w:ascii="Times New Roman" w:hAnsi="Times New Roman" w:cs="Times New Roman"/>
-          <w:sz w:val="22"/>
-          <w:szCs w:val="22"/>
-        </w:rPr>
-        <w:t xml:space="preserve"> intuition </w:t>
-      </w:r>
-      <w:r>
-        <w:rPr>
-          <w:rFonts w:ascii="Times New Roman" w:hAnsi="Times New Roman" w:cs="Times New Roman"/>
-          <w:sz w:val="22"/>
-          <w:szCs w:val="22"/>
-        </w:rPr>
-        <w:t xml:space="preserve">be harnessed </w:t>
-      </w:r>
-      <w:r>
-        <w:rPr>
-          <w:rFonts w:ascii="Times New Roman" w:hAnsi="Times New Roman" w:cs="Times New Roman"/>
-          <w:sz w:val="22"/>
-          <w:szCs w:val="22"/>
-        </w:rPr>
-        <w:t xml:space="preserve">to make </w:t>
-      </w:r>
-      <w:r>
-        <w:rPr>
-          <w:rFonts w:ascii="Times New Roman" w:hAnsi="Times New Roman" w:cs="Times New Roman"/>
-          <w:sz w:val="22"/>
-          <w:szCs w:val="22"/>
-        </w:rPr>
-        <w:t>the</w:t>
-      </w:r>
-      <w:r>
-        <w:rPr>
-          <w:rFonts w:ascii="Times New Roman" w:hAnsi="Times New Roman" w:cs="Times New Roman"/>
-          <w:sz w:val="22"/>
-          <w:szCs w:val="22"/>
-        </w:rPr>
-        <w:t xml:space="preserve"> forest better at predicting the future?</w:t>
-      </w:r>
-    </w:p>
-    <w:p>
-      <w:pPr>
-        <w:ind w:firstLine="720"/>
-        <w:contextualSpacing/>
-        <w:jc w:val="both"/>
-        <w:rPr>
-          <w:rFonts w:ascii="Times New Roman" w:hAnsi="Times New Roman" w:cs="Times New Roman"/>
-          <w:sz w:val="22"/>
-          <w:szCs w:val="22"/>
-        </w:rPr>
-      </w:pPr>
-      <w:r>
-        <w:rPr>
-          <w:rFonts w:ascii="Times New Roman" w:hAnsi="Times New Roman" w:cs="Times New Roman"/>
-          <w:sz w:val="22"/>
-          <w:szCs w:val="22"/>
-        </w:rPr>
-        <w:lastRenderedPageBreak/>
-        <w:t>T</w:t>
-      </w:r>
-      <w:r>
-        <w:rPr>
-          <w:rFonts w:ascii="Times New Roman" w:hAnsi="Times New Roman" w:cs="Times New Roman"/>
-          <w:sz w:val="22"/>
-          <w:szCs w:val="22"/>
-        </w:rPr>
-        <w:t xml:space="preserve">he ARIMA model does a good job of predicting future inflation. The ARIMA model is an autoregressive integrated moving average model. It is autoregressive in that it offers a least squares regression on lags of itself; it is “integrated” in that it automatically differences the data in an effort to make the series stationary; and it is a moving average model in that it regresses on some proxy for prior residual terms. This model does not just offer predictions about the future; it offers, in the abstract, a theory of what </w:t>
-      </w:r>
-      <w:r>
-        <w:rPr>
-          <w:rFonts w:ascii="Times New Roman" w:hAnsi="Times New Roman" w:cs="Times New Roman"/>
-          <w:sz w:val="22"/>
-          <w:szCs w:val="22"/>
-        </w:rPr>
-        <w:t>sort of process motivates the data (an autoregressive moving average process); and it offers, in its implementation, a specific hypothesis about exactly which autoregressive moving average process motivates a specific set of time-series data.</w:t>
-      </w:r>
-    </w:p>
-    <w:p>
-      <w:pPr>
-        <w:ind w:firstLine="720"/>
-        <w:contextualSpacing/>
-        <w:jc w:val="both"/>
-        <w:rPr>
-          <w:rFonts w:ascii="Times New Roman" w:hAnsi="Times New Roman" w:cs="Times New Roman"/>
-          <w:sz w:val="22"/>
-          <w:szCs w:val="22"/>
-        </w:rPr>
-      </w:pPr>
-      <w:r>
-        <w:rPr>
-          <w:rFonts w:ascii="Times New Roman" w:hAnsi="Times New Roman" w:cs="Times New Roman"/>
-          <w:sz w:val="22"/>
-          <w:szCs w:val="22"/>
-        </w:rPr>
-        <w:t xml:space="preserve">If the ARIMA model yields good predictions, then the model is not only useful as a sort of black box, </w:t>
-      </w:r>
-      <w:r>
-        <w:rPr>
-          <w:rFonts w:ascii="Times New Roman" w:hAnsi="Times New Roman" w:cs="Times New Roman"/>
-          <w:sz w:val="22"/>
-          <w:szCs w:val="22"/>
-        </w:rPr>
-        <w:t>which takes a certain data input and spits out a prediction</w:t>
-      </w:r>
-      <w:r>
-        <w:rPr>
-          <w:rFonts w:ascii="Times New Roman" w:hAnsi="Times New Roman" w:cs="Times New Roman"/>
-          <w:sz w:val="22"/>
-          <w:szCs w:val="22"/>
-        </w:rPr>
-        <w:t xml:space="preserve">. Rather, the model is also useful in that it tells us </w:t>
-      </w:r>
-      <w:r>
-        <w:rPr>
-          <w:rFonts w:ascii="Times New Roman" w:hAnsi="Times New Roman" w:cs="Times New Roman"/>
-          <w:i/>
-          <w:iCs/>
-          <w:sz w:val="22"/>
-          <w:szCs w:val="22"/>
-        </w:rPr>
-        <w:t xml:space="preserve">why </w:t>
-      </w:r>
-      <w:r>
-        <w:rPr>
-          <w:rFonts w:ascii="Times New Roman" w:hAnsi="Times New Roman" w:cs="Times New Roman"/>
-          <w:sz w:val="22"/>
-          <w:szCs w:val="22"/>
-        </w:rPr>
-        <w:t>our data behaves the way it does. The predictions are so good precisely because the model has correctly hypothesized, not only that the time series is motivated by an autoregressive moving average process, but also that the autoregressive moving average process takes a particular form (e.g., it contains four AR terms and two MA terms, the coefficient on the first lag is 0.78 with a certain distribution, etc.).</w:t>
-      </w:r>
-    </w:p>
-    <w:p>
-      <w:pPr>
-        <w:ind w:firstLine="720"/>
-        <w:contextualSpacing/>
-        <w:jc w:val="both"/>
-        <w:rPr>
-          <w:rFonts w:ascii="Times New Roman" w:hAnsi="Times New Roman" w:cs="Times New Roman"/>
-          <w:sz w:val="22"/>
-          <w:szCs w:val="22"/>
-        </w:rPr>
-      </w:pPr>
-      <w:r>
-        <w:rPr>
-          <w:rFonts w:ascii="Times New Roman" w:hAnsi="Times New Roman" w:cs="Times New Roman"/>
-          <w:sz w:val="22"/>
-          <w:szCs w:val="22"/>
-        </w:rPr>
-        <w:t>Throughout the process of customizing the random forest model</w:t>
-      </w:r>
-      <w:r>
-        <w:rPr>
-          <w:rFonts w:ascii="Times New Roman" w:hAnsi="Times New Roman" w:cs="Times New Roman"/>
-          <w:sz w:val="22"/>
-          <w:szCs w:val="22"/>
-        </w:rPr>
-        <w:t xml:space="preserve">, it would be unwise to simply ignore the good information the ARIMA model </w:t>
-      </w:r>
-      <w:r>
-        <w:rPr>
-          <w:rFonts w:ascii="Times New Roman" w:hAnsi="Times New Roman" w:cs="Times New Roman"/>
-          <w:sz w:val="22"/>
-          <w:szCs w:val="22"/>
-        </w:rPr>
-        <w:t>provides</w:t>
-      </w:r>
-      <w:r>
-        <w:rPr>
-          <w:rFonts w:ascii="Times New Roman" w:hAnsi="Times New Roman" w:cs="Times New Roman"/>
-          <w:sz w:val="22"/>
-          <w:szCs w:val="22"/>
-        </w:rPr>
-        <w:t xml:space="preserve">. The whole spirit of machine learning is to use every tool at our disposal to generate the best model possible. In this case, </w:t>
-      </w:r>
-      <w:r>
-        <w:rPr>
-          <w:rFonts w:ascii="Times New Roman" w:hAnsi="Times New Roman" w:cs="Times New Roman"/>
-          <w:sz w:val="22"/>
-          <w:szCs w:val="22"/>
-        </w:rPr>
-        <w:t xml:space="preserve">I </w:t>
-      </w:r>
-      <w:r>
-        <w:rPr>
-          <w:rFonts w:ascii="Times New Roman" w:hAnsi="Times New Roman" w:cs="Times New Roman"/>
-          <w:sz w:val="22"/>
-          <w:szCs w:val="22"/>
-        </w:rPr>
-        <w:t xml:space="preserve">want to generate the best random forest model possible. Now, for our data, </w:t>
-      </w:r>
-      <w:r>
-        <w:rPr>
-          <w:rFonts w:ascii="Times New Roman" w:hAnsi="Times New Roman" w:cs="Times New Roman"/>
-          <w:sz w:val="22"/>
-          <w:szCs w:val="22"/>
-        </w:rPr>
-        <w:t xml:space="preserve">I </w:t>
-      </w:r>
-      <w:r>
-        <w:rPr>
-          <w:rFonts w:ascii="Times New Roman" w:hAnsi="Times New Roman" w:cs="Times New Roman"/>
-          <w:sz w:val="22"/>
-          <w:szCs w:val="22"/>
-        </w:rPr>
-        <w:t>find that on a one-month forward prediction of US monthly inflation, from January 1999 to January 2020, the ARIMA model yields an RMSE of 0.0027, while a naïve model yields an RMSE of 0.003</w:t>
-      </w:r>
-      <w:r>
-        <w:rPr>
-          <w:rFonts w:ascii="Times New Roman" w:hAnsi="Times New Roman" w:cs="Times New Roman"/>
-          <w:sz w:val="22"/>
-          <w:szCs w:val="22"/>
-        </w:rPr>
-        <w:t>1</w:t>
-      </w:r>
-      <w:r>
-        <w:rPr>
-          <w:rFonts w:ascii="Times New Roman" w:hAnsi="Times New Roman" w:cs="Times New Roman"/>
-          <w:sz w:val="22"/>
-          <w:szCs w:val="22"/>
-        </w:rPr>
-        <w:t xml:space="preserve">. This </w:t>
-      </w:r>
-      <w:r>
-        <w:rPr>
-          <w:rFonts w:ascii="Times New Roman" w:hAnsi="Times New Roman" w:cs="Times New Roman"/>
-          <w:sz w:val="22"/>
-          <w:szCs w:val="22"/>
-        </w:rPr>
-        <w:t>indicates</w:t>
-      </w:r>
-      <w:r>
-        <w:rPr>
-          <w:rFonts w:ascii="Times New Roman" w:hAnsi="Times New Roman" w:cs="Times New Roman"/>
-          <w:sz w:val="22"/>
-          <w:szCs w:val="22"/>
-        </w:rPr>
-        <w:t xml:space="preserve"> that the ARIMA model does a better job of modelling the data than the naïve model does</w:t>
-      </w:r>
-      <w:r>
-        <w:rPr>
-          <w:rFonts w:ascii="Times New Roman" w:hAnsi="Times New Roman" w:cs="Times New Roman"/>
-          <w:sz w:val="22"/>
-          <w:szCs w:val="22"/>
-        </w:rPr>
-        <w:t>, and that the data is at least partially motivated by the process which the ARIMA model describes.</w:t>
-      </w:r>
-    </w:p>
-    <w:p>
-      <w:pPr>
-        <w:ind w:firstLine="720"/>
-        <w:contextualSpacing/>
-        <w:jc w:val="both"/>
-        <w:rPr>
-          <w:rFonts w:ascii="Times New Roman" w:hAnsi="Times New Roman" w:cs="Times New Roman"/>
-          <w:sz w:val="22"/>
-          <w:szCs w:val="22"/>
-        </w:rPr>
-      </w:pPr>
-      <w:r>
-        <w:rPr>
-          <w:rFonts w:ascii="Times New Roman" w:hAnsi="Times New Roman" w:cs="Times New Roman"/>
-          <w:sz w:val="22"/>
-          <w:szCs w:val="22"/>
-        </w:rPr>
-        <w:t xml:space="preserve">Armed with this information, </w:t>
-      </w:r>
-      <w:r>
-        <w:rPr>
-          <w:rFonts w:ascii="Times New Roman" w:hAnsi="Times New Roman" w:cs="Times New Roman"/>
-          <w:sz w:val="22"/>
-          <w:szCs w:val="22"/>
-        </w:rPr>
-        <w:t xml:space="preserve">I </w:t>
-      </w:r>
-      <w:r>
-        <w:rPr>
-          <w:rFonts w:ascii="Times New Roman" w:hAnsi="Times New Roman" w:cs="Times New Roman"/>
-          <w:sz w:val="22"/>
-          <w:szCs w:val="22"/>
-        </w:rPr>
-        <w:t>don’t have to start from scratch now when build</w:t>
-      </w:r>
-      <w:r>
-        <w:rPr>
-          <w:rFonts w:ascii="Times New Roman" w:hAnsi="Times New Roman" w:cs="Times New Roman"/>
-          <w:sz w:val="22"/>
-          <w:szCs w:val="22"/>
-        </w:rPr>
-        <w:t>ing</w:t>
-      </w:r>
-      <w:r>
-        <w:rPr>
-          <w:rFonts w:ascii="Times New Roman" w:hAnsi="Times New Roman" w:cs="Times New Roman"/>
-          <w:sz w:val="22"/>
-          <w:szCs w:val="22"/>
-        </w:rPr>
-        <w:t xml:space="preserve"> </w:t>
-      </w:r>
-      <w:r>
-        <w:rPr>
-          <w:rFonts w:ascii="Times New Roman" w:hAnsi="Times New Roman" w:cs="Times New Roman"/>
-          <w:sz w:val="22"/>
-          <w:szCs w:val="22"/>
-        </w:rPr>
-        <w:t>the</w:t>
-      </w:r>
-      <w:r>
-        <w:rPr>
-          <w:rFonts w:ascii="Times New Roman" w:hAnsi="Times New Roman" w:cs="Times New Roman"/>
-          <w:sz w:val="22"/>
-          <w:szCs w:val="22"/>
-        </w:rPr>
-        <w:t xml:space="preserve"> random forest model. Instead, </w:t>
-      </w:r>
-      <w:r>
-        <w:rPr>
-          <w:rFonts w:ascii="Times New Roman" w:hAnsi="Times New Roman" w:cs="Times New Roman"/>
-          <w:sz w:val="22"/>
-          <w:szCs w:val="22"/>
-        </w:rPr>
-        <w:t>I</w:t>
-      </w:r>
-      <w:r>
-        <w:rPr>
-          <w:rFonts w:ascii="Times New Roman" w:hAnsi="Times New Roman" w:cs="Times New Roman"/>
-          <w:sz w:val="22"/>
-          <w:szCs w:val="22"/>
-        </w:rPr>
-        <w:t xml:space="preserve"> can assume that </w:t>
-      </w:r>
-      <w:r>
-        <w:rPr>
-          <w:rFonts w:ascii="Times New Roman" w:hAnsi="Times New Roman" w:cs="Times New Roman"/>
-          <w:sz w:val="22"/>
-          <w:szCs w:val="22"/>
-        </w:rPr>
-        <w:t>the</w:t>
-      </w:r>
-      <w:r>
-        <w:rPr>
-          <w:rFonts w:ascii="Times New Roman" w:hAnsi="Times New Roman" w:cs="Times New Roman"/>
-          <w:sz w:val="22"/>
-          <w:szCs w:val="22"/>
-        </w:rPr>
-        <w:t xml:space="preserve"> data is partially motivated by an autoregressive moving average process. In practice, it will be difficult to generate residuals in </w:t>
-      </w:r>
-      <w:r>
-        <w:rPr>
-          <w:rFonts w:ascii="Times New Roman" w:hAnsi="Times New Roman" w:cs="Times New Roman"/>
-          <w:sz w:val="22"/>
-          <w:szCs w:val="22"/>
-        </w:rPr>
-        <w:t>the</w:t>
-      </w:r>
-      <w:r>
-        <w:rPr>
-          <w:rFonts w:ascii="Times New Roman" w:hAnsi="Times New Roman" w:cs="Times New Roman"/>
-          <w:sz w:val="22"/>
-          <w:szCs w:val="22"/>
-        </w:rPr>
-        <w:t xml:space="preserve"> random forest, so </w:t>
-      </w:r>
-      <w:r>
-        <w:rPr>
-          <w:rFonts w:ascii="Times New Roman" w:hAnsi="Times New Roman" w:cs="Times New Roman"/>
-          <w:sz w:val="22"/>
-          <w:szCs w:val="22"/>
-        </w:rPr>
-        <w:t>I</w:t>
-      </w:r>
-      <w:r>
-        <w:rPr>
-          <w:rFonts w:ascii="Times New Roman" w:hAnsi="Times New Roman" w:cs="Times New Roman"/>
-          <w:sz w:val="22"/>
-          <w:szCs w:val="22"/>
-        </w:rPr>
-        <w:t xml:space="preserve"> will focus on the autoregressive part of the ARIMA model. (The “integrated” part is already taken care of, since </w:t>
-      </w:r>
-      <w:r>
-        <w:rPr>
-          <w:rFonts w:ascii="Times New Roman" w:hAnsi="Times New Roman" w:cs="Times New Roman"/>
-          <w:sz w:val="22"/>
-          <w:szCs w:val="22"/>
-        </w:rPr>
-        <w:t>the</w:t>
-      </w:r>
-      <w:r>
-        <w:rPr>
-          <w:rFonts w:ascii="Times New Roman" w:hAnsi="Times New Roman" w:cs="Times New Roman"/>
-          <w:sz w:val="22"/>
-          <w:szCs w:val="22"/>
-        </w:rPr>
-        <w:t xml:space="preserve"> data is stationary.) In effect, </w:t>
-      </w:r>
-      <w:r>
-        <w:rPr>
-          <w:rFonts w:ascii="Times New Roman" w:hAnsi="Times New Roman" w:cs="Times New Roman"/>
-          <w:sz w:val="22"/>
-          <w:szCs w:val="22"/>
-        </w:rPr>
-        <w:t>I</w:t>
-      </w:r>
-      <w:r>
-        <w:rPr>
-          <w:rFonts w:ascii="Times New Roman" w:hAnsi="Times New Roman" w:cs="Times New Roman"/>
-          <w:sz w:val="22"/>
-          <w:szCs w:val="22"/>
-        </w:rPr>
-        <w:t xml:space="preserve"> assum</w:t>
-      </w:r>
-      <w:r>
-        <w:rPr>
-          <w:rFonts w:ascii="Times New Roman" w:hAnsi="Times New Roman" w:cs="Times New Roman"/>
-          <w:sz w:val="22"/>
-          <w:szCs w:val="22"/>
-        </w:rPr>
-        <w:t>e</w:t>
-      </w:r>
-      <w:r>
-        <w:rPr>
-          <w:rFonts w:ascii="Times New Roman" w:hAnsi="Times New Roman" w:cs="Times New Roman"/>
-          <w:sz w:val="22"/>
-          <w:szCs w:val="22"/>
-        </w:rPr>
-        <w:t xml:space="preserve"> an AR process for our data.</w:t>
-      </w:r>
-    </w:p>
-    <w:p>
-      <w:pPr>
-        <w:ind w:firstLine="720"/>
-        <w:contextualSpacing/>
-        <w:jc w:val="both"/>
-        <w:rPr>
-          <w:rFonts w:ascii="Times New Roman" w:hAnsi="Times New Roman" w:cs="Times New Roman"/>
-          <w:sz w:val="22"/>
-          <w:szCs w:val="22"/>
-        </w:rPr>
-      </w:pPr>
-      <w:r>
-        <w:rPr>
-          <w:rFonts w:ascii="Times New Roman" w:hAnsi="Times New Roman" w:cs="Times New Roman"/>
-          <w:sz w:val="22"/>
-          <w:szCs w:val="22"/>
-        </w:rPr>
-        <w:t xml:space="preserve">The most basic AR process is an AR(1): an autoregression on only the first lag of a time series. Each observation in time is generate by some weight of the previous observation, plus some </w:t>
-      </w:r>
-      <w:proofErr w:type="spellStart"/>
-      <w:r>
-        <w:rPr>
-          <w:rFonts w:ascii="Times New Roman" w:hAnsi="Times New Roman" w:cs="Times New Roman"/>
-          <w:sz w:val="22"/>
-          <w:szCs w:val="22"/>
-        </w:rPr>
-        <w:t>i.i.d</w:t>
-      </w:r>
-      <w:proofErr w:type="spellEnd"/>
-      <w:r>
-        <w:rPr>
-          <w:rFonts w:ascii="Times New Roman" w:hAnsi="Times New Roman" w:cs="Times New Roman"/>
-          <w:sz w:val="22"/>
-          <w:szCs w:val="22"/>
-        </w:rPr>
-        <w:t xml:space="preserve">. error. Since </w:t>
-      </w:r>
-      <w:r>
-        <w:rPr>
-          <w:rFonts w:ascii="Times New Roman" w:hAnsi="Times New Roman" w:cs="Times New Roman"/>
-          <w:sz w:val="22"/>
-          <w:szCs w:val="22"/>
-        </w:rPr>
-        <w:t xml:space="preserve">I </w:t>
-      </w:r>
-      <w:r>
-        <w:rPr>
-          <w:rFonts w:ascii="Times New Roman" w:hAnsi="Times New Roman" w:cs="Times New Roman"/>
-          <w:sz w:val="22"/>
-          <w:szCs w:val="22"/>
-        </w:rPr>
-        <w:t xml:space="preserve">know that </w:t>
-      </w:r>
-      <w:r>
-        <w:rPr>
-          <w:rFonts w:ascii="Times New Roman" w:hAnsi="Times New Roman" w:cs="Times New Roman"/>
-          <w:sz w:val="22"/>
-          <w:szCs w:val="22"/>
-        </w:rPr>
-        <w:t>the</w:t>
-      </w:r>
-      <w:r>
-        <w:rPr>
-          <w:rFonts w:ascii="Times New Roman" w:hAnsi="Times New Roman" w:cs="Times New Roman"/>
-          <w:sz w:val="22"/>
-          <w:szCs w:val="22"/>
-        </w:rPr>
-        <w:t xml:space="preserve"> real data is at least partially motivated by an AR process, </w:t>
-      </w:r>
-      <w:r>
-        <w:rPr>
-          <w:rFonts w:ascii="Times New Roman" w:hAnsi="Times New Roman" w:cs="Times New Roman"/>
-          <w:sz w:val="22"/>
-          <w:szCs w:val="22"/>
-        </w:rPr>
-        <w:t>it would be worthwhile to</w:t>
-      </w:r>
-      <w:r>
-        <w:rPr>
-          <w:rFonts w:ascii="Times New Roman" w:hAnsi="Times New Roman" w:cs="Times New Roman"/>
-          <w:sz w:val="22"/>
-          <w:szCs w:val="22"/>
-        </w:rPr>
-        <w:t xml:space="preserve"> think about how </w:t>
-      </w:r>
-      <w:r>
-        <w:rPr>
-          <w:rFonts w:ascii="Times New Roman" w:hAnsi="Times New Roman" w:cs="Times New Roman"/>
-          <w:sz w:val="22"/>
-          <w:szCs w:val="22"/>
-        </w:rPr>
-        <w:t>the</w:t>
-      </w:r>
-      <w:r>
-        <w:rPr>
-          <w:rFonts w:ascii="Times New Roman" w:hAnsi="Times New Roman" w:cs="Times New Roman"/>
-          <w:sz w:val="22"/>
-          <w:szCs w:val="22"/>
-        </w:rPr>
-        <w:t xml:space="preserve"> random forest would handle some artificial data that was generated from an AR(1) process. In other words, if </w:t>
-      </w:r>
-      <w:r>
-        <w:rPr>
-          <w:rFonts w:ascii="Times New Roman" w:hAnsi="Times New Roman" w:cs="Times New Roman"/>
-          <w:sz w:val="22"/>
-          <w:szCs w:val="22"/>
-        </w:rPr>
-        <w:t xml:space="preserve">I were </w:t>
-      </w:r>
-      <w:r>
-        <w:rPr>
-          <w:rFonts w:ascii="Times New Roman" w:hAnsi="Times New Roman" w:cs="Times New Roman"/>
-          <w:sz w:val="22"/>
-          <w:szCs w:val="22"/>
-        </w:rPr>
-        <w:t xml:space="preserve">presented with data which </w:t>
-      </w:r>
-      <w:r>
-        <w:rPr>
-          <w:rFonts w:ascii="Times New Roman" w:hAnsi="Times New Roman" w:cs="Times New Roman"/>
-          <w:sz w:val="22"/>
-          <w:szCs w:val="22"/>
-        </w:rPr>
-        <w:t>I</w:t>
-      </w:r>
-      <w:r>
-        <w:rPr>
-          <w:rFonts w:ascii="Times New Roman" w:hAnsi="Times New Roman" w:cs="Times New Roman"/>
-          <w:sz w:val="22"/>
-          <w:szCs w:val="22"/>
-        </w:rPr>
-        <w:t xml:space="preserve"> knew with certainty was motivated by an AR(1) process, how could </w:t>
-      </w:r>
-      <w:r>
-        <w:rPr>
-          <w:rFonts w:ascii="Times New Roman" w:hAnsi="Times New Roman" w:cs="Times New Roman"/>
-          <w:sz w:val="22"/>
-          <w:szCs w:val="22"/>
-        </w:rPr>
-        <w:t>I</w:t>
-      </w:r>
-      <w:r>
-        <w:rPr>
-          <w:rFonts w:ascii="Times New Roman" w:hAnsi="Times New Roman" w:cs="Times New Roman"/>
-          <w:sz w:val="22"/>
-          <w:szCs w:val="22"/>
-        </w:rPr>
-        <w:t xml:space="preserve"> adjust the random forest to better model this data?</w:t>
-      </w:r>
-    </w:p>
-    <w:p>
-      <w:pPr>
-        <w:ind w:firstLine="720"/>
-        <w:contextualSpacing/>
-        <w:jc w:val="both"/>
-        <w:rPr>
-          <w:rFonts w:ascii="Times New Roman" w:hAnsi="Times New Roman" w:cs="Times New Roman"/>
-          <w:sz w:val="22"/>
-          <w:szCs w:val="22"/>
-        </w:rPr>
-      </w:pPr>
-    </w:p>
-    <w:p>
-      <w:pPr>
-        <w:ind w:firstLine="720"/>
-        <w:contextualSpacing/>
-        <w:jc w:val="both"/>
-        <w:rPr>
-          <w:rFonts w:ascii="Times New Roman" w:hAnsi="Times New Roman" w:cs="Times New Roman"/>
-          <w:sz w:val="22"/>
-          <w:szCs w:val="22"/>
-        </w:rPr>
-      </w:pPr>
-    </w:p>
-    <w:p>
-      <w:pPr>
-        <w:contextualSpacing/>
-        <w:jc w:val="both"/>
-        <w:rPr>
-          <w:rFonts w:ascii="Times New Roman" w:hAnsi="Times New Roman" w:cs="Times New Roman"/>
-          <w:i/>
-          <w:sz w:val="22"/>
-          <w:szCs w:val="22"/>
-        </w:rPr>
-      </w:pPr>
-      <w:r>
-        <w:rPr>
-          <w:rFonts w:ascii="Times New Roman" w:hAnsi="Times New Roman" w:cs="Times New Roman"/>
-          <w:i/>
-          <w:sz w:val="22"/>
-          <w:szCs w:val="22"/>
-        </w:rPr>
-        <w:t xml:space="preserve">3.2 </w:t>
-      </w:r>
-      <w:r>
-        <w:rPr>
-          <w:rFonts w:ascii="Times New Roman" w:hAnsi="Times New Roman" w:cs="Times New Roman"/>
-          <w:i/>
-          <w:sz w:val="22"/>
-          <w:szCs w:val="22"/>
-        </w:rPr>
-        <w:t>Adjusting the Tree</w:t>
-      </w:r>
-    </w:p>
-    <w:p>
-      <w:pPr>
-        <w:ind w:firstLine="720"/>
-        <w:contextualSpacing/>
-        <w:jc w:val="both"/>
-        <w:rPr>
-          <w:rFonts w:ascii="Times New Roman" w:hAnsi="Times New Roman" w:cs="Times New Roman"/>
-          <w:sz w:val="22"/>
-          <w:szCs w:val="22"/>
-        </w:rPr>
-      </w:pPr>
-      <w:r>
-        <w:rPr>
-          <w:rFonts w:ascii="Times New Roman" w:hAnsi="Times New Roman" w:cs="Times New Roman"/>
-          <w:sz w:val="22"/>
-          <w:szCs w:val="22"/>
-        </w:rPr>
-        <w:t xml:space="preserve">The core function in the regression tree is referred to as the “objective” function. It defines some object to achieve by performing splits. </w:t>
-      </w:r>
-      <w:r>
-        <w:rPr>
-          <w:rFonts w:ascii="Times New Roman" w:hAnsi="Times New Roman" w:cs="Times New Roman"/>
-          <w:iCs/>
-          <w:sz w:val="22"/>
-          <w:szCs w:val="22"/>
-        </w:rPr>
-        <w:t xml:space="preserve">In the base random forest model, the objective function is </w:t>
-      </w:r>
-      <w:r>
-        <w:rPr>
-          <w:rFonts w:ascii="Times New Roman" w:hAnsi="Times New Roman" w:cs="Times New Roman"/>
-          <w:sz w:val="22"/>
-          <w:szCs w:val="22"/>
-        </w:rPr>
-        <w:t>to minimize the sum of squared errors in a given node, as explained above. For each existing value of each independent variable, the objective function calculates the mean of dependent variable values below that and computes the sum of squared errors based on how each observation below the split differs from the mean of all values below the split. Then it does the same calculation for values above the split point. The total of the sum of squared errors below and above the split is the SSE associated with that split. The objective is to minimize that SSE value.</w:t>
-      </w:r>
-    </w:p>
-    <w:p>
-      <w:pPr>
-        <w:ind w:firstLine="720"/>
-        <w:contextualSpacing/>
-        <w:jc w:val="both"/>
-        <w:rPr>
-          <w:rFonts w:ascii="Times New Roman" w:hAnsi="Times New Roman" w:cs="Times New Roman"/>
-          <w:bCs/>
-          <w:sz w:val="22"/>
-          <w:szCs w:val="22"/>
-        </w:rPr>
-      </w:pPr>
-      <w:r>
-        <w:rPr>
-          <w:rFonts w:ascii="Times New Roman" w:hAnsi="Times New Roman" w:cs="Times New Roman"/>
-          <w:sz w:val="22"/>
-          <w:szCs w:val="22"/>
-        </w:rPr>
-        <w:t xml:space="preserve">Thus, in the base, vanilla tree, </w:t>
-      </w:r>
-      <w:r>
-        <w:rPr>
-          <w:rFonts w:ascii="Times New Roman" w:hAnsi="Times New Roman" w:cs="Times New Roman"/>
-          <w:sz w:val="22"/>
-          <w:szCs w:val="22"/>
-        </w:rPr>
-        <w:t xml:space="preserve">the </w:t>
-      </w:r>
-      <w:r>
-        <w:rPr>
-          <w:rFonts w:ascii="Times New Roman" w:hAnsi="Times New Roman" w:cs="Times New Roman"/>
-          <w:sz w:val="22"/>
-          <w:szCs w:val="22"/>
-        </w:rPr>
-        <w:t xml:space="preserve">nodes </w:t>
-      </w:r>
-      <w:r>
-        <w:rPr>
-          <w:rFonts w:ascii="Times New Roman" w:hAnsi="Times New Roman" w:cs="Times New Roman"/>
-          <w:sz w:val="22"/>
-          <w:szCs w:val="22"/>
-        </w:rPr>
-        <w:t>are designed to</w:t>
-      </w:r>
-      <w:r>
-        <w:rPr>
-          <w:rFonts w:ascii="Times New Roman" w:hAnsi="Times New Roman" w:cs="Times New Roman"/>
-          <w:sz w:val="22"/>
-          <w:szCs w:val="22"/>
-        </w:rPr>
-        <w:t xml:space="preserve"> contain observations with similar values of </w:t>
+      <w:r>
+        <w:rPr>
+          <w:rFonts w:ascii="Times New Roman" w:hAnsi="Times New Roman" w:cs="Times New Roman"/>
+          <w:bCs/>
+          <w:sz w:val="22"/>
+          <w:szCs w:val="22"/>
+        </w:rPr>
+        <w:t xml:space="preserve"> Each row now consists of one observation, containing a </w:t>
       </w:r>
       <m:oMath>
         <m:sSub>
@@ -4746,54 +3955,1617 @@
           <w:sz w:val="22"/>
           <w:szCs w:val="22"/>
         </w:rPr>
+        <w:t xml:space="preserve"> term with 11 lags and a time trend.</w:t>
+      </w:r>
+    </w:p>
+    <w:p>
+      <w:pPr>
+        <w:ind w:firstLine="720"/>
+        <w:contextualSpacing/>
+        <w:jc w:val="both"/>
+        <w:rPr>
+          <w:rFonts w:ascii="Times New Roman" w:hAnsi="Times New Roman" w:cs="Times New Roman"/>
+          <w:bCs/>
+          <w:sz w:val="22"/>
+          <w:szCs w:val="22"/>
+        </w:rPr>
+      </w:pPr>
+      <w:r>
+        <w:rPr>
+          <w:rFonts w:ascii="Times New Roman" w:hAnsi="Times New Roman" w:cs="Times New Roman"/>
+          <w:bCs/>
+          <w:sz w:val="22"/>
+          <w:szCs w:val="22"/>
+        </w:rPr>
+        <w:t>Just as the random forest’s feature fraction is supposed to prevent overfitting the data, the regression tree’s splitting criterion also prevents overfitting. At each node, only one feature will ultimately determine the split. Thus, for a data set in the form of the matrix described above, it is theoretically impossible to overfit by adding too many features. Even if the matrix had 100 lags, the splits at each node would only be determined by the one feature whose choice minimized the sum of squared errors. It is very unlikely that this feature would be the 100</w:t>
+      </w:r>
+      <w:r>
+        <w:rPr>
+          <w:rFonts w:ascii="Times New Roman" w:hAnsi="Times New Roman" w:cs="Times New Roman"/>
+          <w:bCs/>
+          <w:sz w:val="22"/>
+          <w:szCs w:val="22"/>
+          <w:vertAlign w:val="superscript"/>
+        </w:rPr>
+        <w:t>th</w:t>
+      </w:r>
+      <w:r>
+        <w:rPr>
+          <w:rFonts w:ascii="Times New Roman" w:hAnsi="Times New Roman" w:cs="Times New Roman"/>
+          <w:bCs/>
+          <w:sz w:val="22"/>
+          <w:szCs w:val="22"/>
+        </w:rPr>
+        <w:t xml:space="preserve"> lag, at any node. </w:t>
+      </w:r>
+      <w:r>
+        <w:rPr>
+          <w:rFonts w:ascii="Times New Roman" w:hAnsi="Times New Roman" w:cs="Times New Roman"/>
+          <w:bCs/>
+          <w:sz w:val="22"/>
+          <w:szCs w:val="22"/>
+        </w:rPr>
+        <w:t xml:space="preserve">Eleven lags in an ARIMA model on this data would likely lead to an overfit; the best ARIMA model by AIC is an ARIMA(4,0,1). But, since </w:t>
+      </w:r>
+      <w:r>
+        <w:rPr>
+          <w:rFonts w:ascii="Times New Roman" w:hAnsi="Times New Roman" w:cs="Times New Roman"/>
+          <w:bCs/>
+          <w:sz w:val="22"/>
+          <w:szCs w:val="22"/>
+        </w:rPr>
+        <w:t>the regression tree self-identifies the most important features, and allows only them to determine its fit</w:t>
+      </w:r>
+      <w:r>
+        <w:rPr>
+          <w:rFonts w:ascii="Times New Roman" w:hAnsi="Times New Roman" w:cs="Times New Roman"/>
+          <w:bCs/>
+          <w:sz w:val="22"/>
+          <w:szCs w:val="22"/>
+        </w:rPr>
+        <w:t>, there should be no harm to adding more lags than are likely to be necessary</w:t>
+      </w:r>
+      <w:r>
+        <w:rPr>
+          <w:rFonts w:ascii="Times New Roman" w:hAnsi="Times New Roman" w:cs="Times New Roman"/>
+          <w:bCs/>
+          <w:sz w:val="22"/>
+          <w:szCs w:val="22"/>
+        </w:rPr>
+        <w:t>.</w:t>
+      </w:r>
+    </w:p>
+    <w:p>
+      <w:pPr>
+        <w:ind w:firstLine="720"/>
+        <w:contextualSpacing/>
+        <w:jc w:val="both"/>
+        <w:rPr>
+          <w:rFonts w:ascii="Times New Roman" w:hAnsi="Times New Roman" w:cs="Times New Roman"/>
+          <w:bCs/>
+          <w:sz w:val="22"/>
+          <w:szCs w:val="22"/>
+        </w:rPr>
+      </w:pPr>
+      <w:r>
+        <w:rPr>
+          <w:rFonts w:ascii="Times New Roman" w:hAnsi="Times New Roman" w:cs="Times New Roman"/>
+          <w:bCs/>
+          <w:sz w:val="22"/>
+          <w:szCs w:val="22"/>
+        </w:rPr>
+        <w:t>Secondly,</w:t>
+      </w:r>
+      <w:r>
+        <w:rPr>
+          <w:rFonts w:ascii="Times New Roman" w:hAnsi="Times New Roman" w:cs="Times New Roman"/>
+          <w:bCs/>
+          <w:sz w:val="22"/>
+          <w:szCs w:val="22"/>
+        </w:rPr>
+        <w:t xml:space="preserve"> after I’ve transformed the data into this matrix form,</w:t>
+      </w:r>
+      <w:r>
+        <w:rPr>
+          <w:rFonts w:ascii="Times New Roman" w:hAnsi="Times New Roman" w:cs="Times New Roman"/>
+          <w:bCs/>
+          <w:sz w:val="22"/>
+          <w:szCs w:val="22"/>
+        </w:rPr>
+        <w:t xml:space="preserve"> </w:t>
+      </w:r>
+      <w:r>
+        <w:rPr>
+          <w:rFonts w:ascii="Times New Roman" w:hAnsi="Times New Roman" w:cs="Times New Roman"/>
+          <w:bCs/>
+          <w:sz w:val="22"/>
+          <w:szCs w:val="22"/>
+        </w:rPr>
+        <w:t xml:space="preserve">I </w:t>
+      </w:r>
+      <w:r>
+        <w:rPr>
+          <w:rFonts w:ascii="Times New Roman" w:hAnsi="Times New Roman" w:cs="Times New Roman"/>
+          <w:bCs/>
+          <w:sz w:val="22"/>
+          <w:szCs w:val="22"/>
+        </w:rPr>
+        <w:t xml:space="preserve">retool the random forest </w:t>
+      </w:r>
+      <w:r>
+        <w:rPr>
+          <w:rFonts w:ascii="Times New Roman" w:hAnsi="Times New Roman" w:cs="Times New Roman"/>
+          <w:bCs/>
+          <w:sz w:val="22"/>
+          <w:szCs w:val="22"/>
+        </w:rPr>
+        <w:t xml:space="preserve">I </w:t>
+      </w:r>
+      <w:r>
+        <w:rPr>
+          <w:rFonts w:ascii="Times New Roman" w:hAnsi="Times New Roman" w:cs="Times New Roman"/>
+          <w:bCs/>
+          <w:sz w:val="22"/>
+          <w:szCs w:val="22"/>
+        </w:rPr>
+        <w:t xml:space="preserve">have described above to make it more effective with time-series data. </w:t>
+      </w:r>
+      <w:r>
+        <w:rPr>
+          <w:rFonts w:ascii="Times New Roman" w:hAnsi="Times New Roman" w:cs="Times New Roman"/>
+          <w:sz w:val="22"/>
+          <w:szCs w:val="22"/>
+        </w:rPr>
+        <w:t>The random forest method is not expressly designed to handle time-series data</w:t>
+      </w:r>
+      <w:r>
+        <w:rPr>
+          <w:rFonts w:ascii="Times New Roman" w:hAnsi="Times New Roman" w:cs="Times New Roman"/>
+          <w:sz w:val="22"/>
+          <w:szCs w:val="22"/>
+        </w:rPr>
+        <w:t xml:space="preserve">, but </w:t>
+      </w:r>
+      <w:r>
+        <w:rPr>
+          <w:rFonts w:ascii="Times New Roman" w:hAnsi="Times New Roman" w:cs="Times New Roman"/>
+          <w:sz w:val="22"/>
+          <w:szCs w:val="22"/>
+        </w:rPr>
+        <w:t>with a few adjustments, this method could present an improvement over a classical ARIMA model. To realize that potential improvement is the goal of this project, and the</w:t>
+      </w:r>
+      <w:r>
+        <w:rPr>
+          <w:rFonts w:ascii="Times New Roman" w:hAnsi="Times New Roman" w:cs="Times New Roman"/>
+          <w:bCs/>
+          <w:sz w:val="22"/>
+          <w:szCs w:val="22"/>
+        </w:rPr>
+        <w:t xml:space="preserve"> adjustments </w:t>
+      </w:r>
+      <w:r>
+        <w:rPr>
+          <w:rFonts w:ascii="Times New Roman" w:hAnsi="Times New Roman" w:cs="Times New Roman"/>
+          <w:bCs/>
+          <w:sz w:val="22"/>
+          <w:szCs w:val="22"/>
+        </w:rPr>
+        <w:t xml:space="preserve">I </w:t>
+      </w:r>
+      <w:r>
+        <w:rPr>
+          <w:rFonts w:ascii="Times New Roman" w:hAnsi="Times New Roman" w:cs="Times New Roman"/>
+          <w:bCs/>
+          <w:sz w:val="22"/>
+          <w:szCs w:val="22"/>
+        </w:rPr>
+        <w:t>employ to that end are outlined in the next section.</w:t>
+      </w:r>
+    </w:p>
+    <w:p>
+      <w:pPr>
+        <w:ind w:firstLine="720"/>
+        <w:contextualSpacing/>
+        <w:jc w:val="both"/>
+        <w:rPr>
+          <w:rFonts w:ascii="Times New Roman" w:hAnsi="Times New Roman" w:cs="Times New Roman"/>
+          <w:bCs/>
+          <w:sz w:val="22"/>
+          <w:szCs w:val="22"/>
+        </w:rPr>
+      </w:pPr>
+    </w:p>
+    <w:p>
+      <w:pPr>
+        <w:ind w:firstLine="720"/>
+        <w:contextualSpacing/>
+        <w:jc w:val="both"/>
+        <w:rPr>
+          <w:rFonts w:ascii="Times New Roman" w:hAnsi="Times New Roman" w:cs="Times New Roman"/>
+          <w:bCs/>
+          <w:sz w:val="22"/>
+          <w:szCs w:val="22"/>
+        </w:rPr>
+      </w:pPr>
+    </w:p>
+    <w:p>
+      <w:pPr>
+        <w:pStyle w:val="ListParagraph"/>
+        <w:numPr>
+          <w:ilvl w:val="0"/>
+          <w:numId w:val="3"/>
+        </w:numPr>
+        <w:jc w:val="both"/>
+        <w:rPr>
+          <w:rFonts w:ascii="Times New Roman" w:hAnsi="Times New Roman" w:cs="Times New Roman"/>
+          <w:bCs/>
+          <w:sz w:val="22"/>
+          <w:szCs w:val="22"/>
+        </w:rPr>
+      </w:pPr>
+      <w:r>
+        <w:rPr>
+          <w:rFonts w:ascii="Times New Roman" w:hAnsi="Times New Roman" w:cs="Times New Roman"/>
+          <w:bCs/>
+          <w:sz w:val="22"/>
+          <w:szCs w:val="22"/>
+        </w:rPr>
+        <w:t>REIMAGINING THE RANDOM FOREST</w:t>
+      </w:r>
+    </w:p>
+    <w:p>
+      <w:pPr>
+        <w:pStyle w:val="ListParagraph"/>
+        <w:jc w:val="both"/>
+        <w:rPr>
+          <w:rFonts w:ascii="Times New Roman" w:hAnsi="Times New Roman" w:cs="Times New Roman"/>
+          <w:b/>
+          <w:sz w:val="22"/>
+          <w:szCs w:val="22"/>
+        </w:rPr>
+      </w:pPr>
+    </w:p>
+    <w:p>
+      <w:pPr>
+        <w:pStyle w:val="ListParagraph"/>
+        <w:ind w:left="0" w:firstLine="720"/>
+        <w:jc w:val="both"/>
+        <w:rPr>
+          <w:rFonts w:ascii="Times New Roman" w:hAnsi="Times New Roman" w:cs="Times New Roman"/>
+          <w:bCs/>
+          <w:sz w:val="22"/>
+          <w:szCs w:val="22"/>
+        </w:rPr>
+      </w:pPr>
+      <w:r>
+        <w:rPr>
+          <w:rFonts w:ascii="Times New Roman" w:hAnsi="Times New Roman" w:cs="Times New Roman"/>
+          <w:bCs/>
+          <w:sz w:val="22"/>
+          <w:szCs w:val="22"/>
+        </w:rPr>
+        <w:lastRenderedPageBreak/>
+        <w:t xml:space="preserve">I </w:t>
+      </w:r>
+      <w:r>
+        <w:rPr>
+          <w:rFonts w:ascii="Times New Roman" w:hAnsi="Times New Roman" w:cs="Times New Roman"/>
+          <w:bCs/>
+          <w:sz w:val="22"/>
+          <w:szCs w:val="22"/>
+        </w:rPr>
+        <w:t xml:space="preserve">need to reimagine the random forest, since </w:t>
+      </w:r>
+      <w:r>
+        <w:rPr>
+          <w:rFonts w:ascii="Times New Roman" w:hAnsi="Times New Roman" w:cs="Times New Roman"/>
+          <w:bCs/>
+          <w:sz w:val="22"/>
+          <w:szCs w:val="22"/>
+        </w:rPr>
+        <w:t xml:space="preserve">I </w:t>
+      </w:r>
+      <w:r>
+        <w:rPr>
+          <w:rFonts w:ascii="Times New Roman" w:hAnsi="Times New Roman" w:cs="Times New Roman"/>
+          <w:bCs/>
+          <w:sz w:val="22"/>
+          <w:szCs w:val="22"/>
+        </w:rPr>
+        <w:t>a</w:t>
+      </w:r>
+      <w:r>
+        <w:rPr>
+          <w:rFonts w:ascii="Times New Roman" w:hAnsi="Times New Roman" w:cs="Times New Roman"/>
+          <w:bCs/>
+          <w:sz w:val="22"/>
+          <w:szCs w:val="22"/>
+        </w:rPr>
+        <w:t>m</w:t>
+      </w:r>
+      <w:r>
+        <w:rPr>
+          <w:rFonts w:ascii="Times New Roman" w:hAnsi="Times New Roman" w:cs="Times New Roman"/>
+          <w:bCs/>
+          <w:sz w:val="22"/>
+          <w:szCs w:val="22"/>
+        </w:rPr>
+        <w:t xml:space="preserve"> dealing now with time-series data and not with cross-sectional data.</w:t>
+      </w:r>
+    </w:p>
+    <w:p>
+      <w:pPr>
+        <w:pStyle w:val="ListParagraph"/>
+        <w:jc w:val="both"/>
+        <w:rPr>
+          <w:rFonts w:ascii="Times New Roman" w:hAnsi="Times New Roman" w:cs="Times New Roman"/>
+          <w:b/>
+          <w:sz w:val="22"/>
+          <w:szCs w:val="22"/>
+        </w:rPr>
+      </w:pPr>
+    </w:p>
+    <w:p>
+      <w:pPr>
+        <w:contextualSpacing/>
+        <w:jc w:val="both"/>
+        <w:rPr>
+          <w:rFonts w:ascii="Times New Roman" w:hAnsi="Times New Roman" w:cs="Times New Roman"/>
+          <w:i/>
+          <w:iCs/>
+          <w:sz w:val="22"/>
+          <w:szCs w:val="22"/>
+        </w:rPr>
+      </w:pPr>
+      <w:r>
+        <w:rPr>
+          <w:rFonts w:ascii="Times New Roman" w:hAnsi="Times New Roman" w:cs="Times New Roman"/>
+          <w:i/>
+          <w:iCs/>
+          <w:sz w:val="22"/>
+          <w:szCs w:val="22"/>
+        </w:rPr>
+        <w:t xml:space="preserve">3.1 </w:t>
+      </w:r>
+      <w:r>
+        <w:rPr>
+          <w:rFonts w:ascii="Times New Roman" w:hAnsi="Times New Roman" w:cs="Times New Roman"/>
+          <w:i/>
+          <w:iCs/>
+          <w:sz w:val="22"/>
+          <w:szCs w:val="22"/>
+        </w:rPr>
+        <w:t>Considering the Underlying Process</w:t>
+      </w:r>
+    </w:p>
+    <w:p>
+      <w:pPr>
+        <w:ind w:firstLine="720"/>
+        <w:contextualSpacing/>
+        <w:jc w:val="both"/>
+        <w:rPr>
+          <w:rFonts w:ascii="Times New Roman" w:hAnsi="Times New Roman" w:cs="Times New Roman"/>
+          <w:sz w:val="22"/>
+          <w:szCs w:val="22"/>
+        </w:rPr>
+      </w:pPr>
+      <w:r>
+        <w:rPr>
+          <w:rFonts w:ascii="Times New Roman" w:hAnsi="Times New Roman" w:cs="Times New Roman"/>
+          <w:sz w:val="22"/>
+          <w:szCs w:val="22"/>
+        </w:rPr>
+        <w:t>The random forest is more or less agnostic about the process which motivates its data</w:t>
+      </w:r>
+      <w:r>
+        <w:rPr>
+          <w:rFonts w:ascii="Times New Roman" w:hAnsi="Times New Roman" w:cs="Times New Roman"/>
+          <w:sz w:val="22"/>
+          <w:szCs w:val="22"/>
+        </w:rPr>
+        <w:t>. H</w:t>
+      </w:r>
+      <w:r>
+        <w:rPr>
+          <w:rFonts w:ascii="Times New Roman" w:hAnsi="Times New Roman" w:cs="Times New Roman"/>
+          <w:sz w:val="22"/>
+          <w:szCs w:val="22"/>
+        </w:rPr>
+        <w:t xml:space="preserve">owever, </w:t>
+      </w:r>
+      <w:r>
+        <w:rPr>
+          <w:rFonts w:ascii="Times New Roman" w:hAnsi="Times New Roman" w:cs="Times New Roman"/>
+          <w:sz w:val="22"/>
+          <w:szCs w:val="22"/>
+        </w:rPr>
+        <w:t>it seems like a reasonable</w:t>
+      </w:r>
+      <w:r>
+        <w:rPr>
+          <w:rFonts w:ascii="Times New Roman" w:hAnsi="Times New Roman" w:cs="Times New Roman"/>
+          <w:sz w:val="22"/>
+          <w:szCs w:val="22"/>
+        </w:rPr>
+        <w:t xml:space="preserve"> intuition that a time series like inflation is motivated by some sort of autoregressive process. </w:t>
+      </w:r>
+      <w:r>
+        <w:rPr>
+          <w:rFonts w:ascii="Times New Roman" w:hAnsi="Times New Roman" w:cs="Times New Roman"/>
+          <w:sz w:val="22"/>
+          <w:szCs w:val="22"/>
+        </w:rPr>
+        <w:t>This</w:t>
+      </w:r>
+      <w:r>
+        <w:rPr>
+          <w:rFonts w:ascii="Times New Roman" w:hAnsi="Times New Roman" w:cs="Times New Roman"/>
+          <w:sz w:val="22"/>
+          <w:szCs w:val="22"/>
+        </w:rPr>
+        <w:t xml:space="preserve"> intuition </w:t>
+      </w:r>
+      <w:proofErr w:type="spellStart"/>
+      <w:r>
+        <w:rPr>
+          <w:rFonts w:ascii="Times New Roman" w:hAnsi="Times New Roman" w:cs="Times New Roman"/>
+          <w:sz w:val="22"/>
+          <w:szCs w:val="22"/>
+        </w:rPr>
+        <w:t xml:space="preserve">can </w:t>
+      </w:r>
+      <w:proofErr w:type="spellEnd"/>
+      <w:r>
+        <w:rPr>
+          <w:rFonts w:ascii="Times New Roman" w:hAnsi="Times New Roman" w:cs="Times New Roman"/>
+          <w:sz w:val="22"/>
+          <w:szCs w:val="22"/>
+        </w:rPr>
+        <w:t xml:space="preserve">be harnessed </w:t>
+      </w:r>
+      <w:r>
+        <w:rPr>
+          <w:rFonts w:ascii="Times New Roman" w:hAnsi="Times New Roman" w:cs="Times New Roman"/>
+          <w:sz w:val="22"/>
+          <w:szCs w:val="22"/>
+        </w:rPr>
+        <w:t xml:space="preserve">to make </w:t>
+      </w:r>
+      <w:r>
+        <w:rPr>
+          <w:rFonts w:ascii="Times New Roman" w:hAnsi="Times New Roman" w:cs="Times New Roman"/>
+          <w:sz w:val="22"/>
+          <w:szCs w:val="22"/>
+        </w:rPr>
+        <w:t>the</w:t>
+      </w:r>
+      <w:r>
+        <w:rPr>
+          <w:rFonts w:ascii="Times New Roman" w:hAnsi="Times New Roman" w:cs="Times New Roman"/>
+          <w:sz w:val="22"/>
+          <w:szCs w:val="22"/>
+        </w:rPr>
+        <w:t xml:space="preserve"> forest better at predicting the future</w:t>
+      </w:r>
+      <w:r>
+        <w:rPr>
+          <w:rFonts w:ascii="Times New Roman" w:hAnsi="Times New Roman" w:cs="Times New Roman"/>
+          <w:sz w:val="22"/>
+          <w:szCs w:val="22"/>
+        </w:rPr>
+        <w:t>.</w:t>
+      </w:r>
+    </w:p>
+    <w:p>
+      <w:pPr>
+        <w:ind w:firstLine="720"/>
+        <w:contextualSpacing/>
+        <w:jc w:val="both"/>
+        <w:rPr>
+          <w:rFonts w:ascii="Times New Roman" w:hAnsi="Times New Roman" w:cs="Times New Roman"/>
+          <w:sz w:val="22"/>
+          <w:szCs w:val="22"/>
+        </w:rPr>
+      </w:pPr>
+      <w:r>
+        <w:rPr>
+          <w:rFonts w:ascii="Times New Roman" w:hAnsi="Times New Roman" w:cs="Times New Roman"/>
+          <w:sz w:val="22"/>
+          <w:szCs w:val="22"/>
+        </w:rPr>
+        <w:t>T</w:t>
+      </w:r>
+      <w:r>
+        <w:rPr>
+          <w:rFonts w:ascii="Times New Roman" w:hAnsi="Times New Roman" w:cs="Times New Roman"/>
+          <w:sz w:val="22"/>
+          <w:szCs w:val="22"/>
+        </w:rPr>
+        <w:t>he ARIMA model does a good job of predicting future inflation. The ARIMA model is an autoregressive integrated moving average model. It is autoregressive in that it offers a regression on lags of itself; it is “integrated” in that it automatically differences the data</w:t>
+      </w:r>
+      <w:r>
+        <w:rPr>
+          <w:rFonts w:ascii="Times New Roman" w:hAnsi="Times New Roman" w:cs="Times New Roman"/>
+          <w:sz w:val="22"/>
+          <w:szCs w:val="22"/>
+        </w:rPr>
+        <w:t xml:space="preserve"> (if necessary)</w:t>
+      </w:r>
+      <w:r>
+        <w:rPr>
+          <w:rFonts w:ascii="Times New Roman" w:hAnsi="Times New Roman" w:cs="Times New Roman"/>
+          <w:sz w:val="22"/>
+          <w:szCs w:val="22"/>
+        </w:rPr>
+        <w:t xml:space="preserve"> in an effort to make the series stationary; and it is a moving average model in that it regresses on some proxy for prior residual terms. This model does not just offer predictions about the future; it offers, in the abstract, a theory of what </w:t>
+      </w:r>
+      <w:r>
+        <w:rPr>
+          <w:rFonts w:ascii="Times New Roman" w:hAnsi="Times New Roman" w:cs="Times New Roman"/>
+          <w:sz w:val="22"/>
+          <w:szCs w:val="22"/>
+        </w:rPr>
+        <w:t>sort of process motivates the data (an autoregressive moving average process); and it offers, in its implementation, a specific hypothesis about exactly which autoregressive moving average process motivates a specific set of time-series data.</w:t>
+      </w:r>
+    </w:p>
+    <w:p>
+      <w:pPr>
+        <w:ind w:firstLine="720"/>
+        <w:contextualSpacing/>
+        <w:jc w:val="both"/>
+        <w:rPr>
+          <w:rFonts w:ascii="Times New Roman" w:hAnsi="Times New Roman" w:cs="Times New Roman"/>
+          <w:sz w:val="22"/>
+          <w:szCs w:val="22"/>
+        </w:rPr>
+      </w:pPr>
+      <w:r>
+        <w:rPr>
+          <w:rFonts w:ascii="Times New Roman" w:hAnsi="Times New Roman" w:cs="Times New Roman"/>
+          <w:sz w:val="22"/>
+          <w:szCs w:val="22"/>
+        </w:rPr>
+        <w:t xml:space="preserve">If the ARIMA model yields good predictions, then the model is not only useful as a sort of black box, </w:t>
+      </w:r>
+      <w:r>
+        <w:rPr>
+          <w:rFonts w:ascii="Times New Roman" w:hAnsi="Times New Roman" w:cs="Times New Roman"/>
+          <w:sz w:val="22"/>
+          <w:szCs w:val="22"/>
+        </w:rPr>
+        <w:t>which takes a certain data input and spits out a prediction</w:t>
+      </w:r>
+      <w:r>
+        <w:rPr>
+          <w:rFonts w:ascii="Times New Roman" w:hAnsi="Times New Roman" w:cs="Times New Roman"/>
+          <w:sz w:val="22"/>
+          <w:szCs w:val="22"/>
+        </w:rPr>
+        <w:t xml:space="preserve">. Rather, the model is also useful in that it tells </w:t>
+      </w:r>
+      <w:r>
+        <w:rPr>
+          <w:rFonts w:ascii="Times New Roman" w:hAnsi="Times New Roman" w:cs="Times New Roman"/>
+          <w:sz w:val="22"/>
+          <w:szCs w:val="22"/>
+        </w:rPr>
+        <w:t>indicates</w:t>
+      </w:r>
+      <w:r>
+        <w:rPr>
+          <w:rFonts w:ascii="Times New Roman" w:hAnsi="Times New Roman" w:cs="Times New Roman"/>
+          <w:sz w:val="22"/>
+          <w:szCs w:val="22"/>
+        </w:rPr>
+        <w:t xml:space="preserve"> </w:t>
+      </w:r>
+      <w:r>
+        <w:rPr>
+          <w:rFonts w:ascii="Times New Roman" w:hAnsi="Times New Roman" w:cs="Times New Roman"/>
+          <w:i/>
+          <w:iCs/>
+          <w:sz w:val="22"/>
+          <w:szCs w:val="22"/>
+        </w:rPr>
+        <w:t xml:space="preserve">why </w:t>
+      </w:r>
+      <w:r>
+        <w:rPr>
+          <w:rFonts w:ascii="Times New Roman" w:hAnsi="Times New Roman" w:cs="Times New Roman"/>
+          <w:sz w:val="22"/>
+          <w:szCs w:val="22"/>
+        </w:rPr>
+        <w:t>the</w:t>
+      </w:r>
+      <w:r>
+        <w:rPr>
+          <w:rFonts w:ascii="Times New Roman" w:hAnsi="Times New Roman" w:cs="Times New Roman"/>
+          <w:sz w:val="22"/>
+          <w:szCs w:val="22"/>
+        </w:rPr>
+        <w:t xml:space="preserve"> data behaves the way it does. The predictions are good precisely because the model has correctly hypothesized, not only that the time series is motivated by an autoregressive moving average process, but also that the autoregressive moving average process takes a particular form (e.g., it contains four AR terms and two MA terms, the coefficient on the first lag is 0.78 with a certain distribution, etc.).</w:t>
+      </w:r>
+    </w:p>
+    <w:p>
+      <w:pPr>
+        <w:ind w:firstLine="720"/>
+        <w:contextualSpacing/>
+        <w:jc w:val="both"/>
+        <w:rPr>
+          <w:rFonts w:ascii="Times New Roman" w:hAnsi="Times New Roman" w:cs="Times New Roman"/>
+          <w:sz w:val="22"/>
+          <w:szCs w:val="22"/>
+        </w:rPr>
+      </w:pPr>
+      <w:r>
+        <w:rPr>
+          <w:rFonts w:ascii="Times New Roman" w:hAnsi="Times New Roman" w:cs="Times New Roman"/>
+          <w:sz w:val="22"/>
+          <w:szCs w:val="22"/>
+        </w:rPr>
+        <w:t>Throughout the process of customizing the random forest model</w:t>
+      </w:r>
+      <w:r>
+        <w:rPr>
+          <w:rFonts w:ascii="Times New Roman" w:hAnsi="Times New Roman" w:cs="Times New Roman"/>
+          <w:sz w:val="22"/>
+          <w:szCs w:val="22"/>
+        </w:rPr>
+        <w:t xml:space="preserve">, it would be unwise to ignore the good information the ARIMA model </w:t>
+      </w:r>
+      <w:r>
+        <w:rPr>
+          <w:rFonts w:ascii="Times New Roman" w:hAnsi="Times New Roman" w:cs="Times New Roman"/>
+          <w:sz w:val="22"/>
+          <w:szCs w:val="22"/>
+        </w:rPr>
+        <w:t>provides</w:t>
+      </w:r>
+      <w:r>
+        <w:rPr>
+          <w:rFonts w:ascii="Times New Roman" w:hAnsi="Times New Roman" w:cs="Times New Roman"/>
+          <w:sz w:val="22"/>
+          <w:szCs w:val="22"/>
+        </w:rPr>
         <w:t xml:space="preserve">. </w:t>
       </w:r>
       <w:r>
         <w:rPr>
           <w:rFonts w:ascii="Times New Roman" w:hAnsi="Times New Roman" w:cs="Times New Roman"/>
-          <w:bCs/>
-          <w:sz w:val="22"/>
-          <w:szCs w:val="22"/>
-        </w:rPr>
-        <w:t>When the process which motivates the data is unknown</w:t>
-      </w:r>
-      <w:r>
-        <w:rPr>
-          <w:rFonts w:ascii="Times New Roman" w:hAnsi="Times New Roman" w:cs="Times New Roman"/>
-          <w:bCs/>
-          <w:sz w:val="22"/>
-          <w:szCs w:val="22"/>
-        </w:rPr>
-        <w:t xml:space="preserve">, this is a fine way to group the data. The point of the tree is to categorize a big mess of dissimilar data into </w:t>
+          <w:sz w:val="22"/>
+          <w:szCs w:val="22"/>
+        </w:rPr>
+        <w:t>Instead, I intend</w:t>
+      </w:r>
+      <w:r>
+        <w:rPr>
+          <w:rFonts w:ascii="Times New Roman" w:hAnsi="Times New Roman" w:cs="Times New Roman"/>
+          <w:sz w:val="22"/>
+          <w:szCs w:val="22"/>
+        </w:rPr>
+        <w:t xml:space="preserve"> to use every tool at </w:t>
+      </w:r>
+      <w:r>
+        <w:rPr>
+          <w:rFonts w:ascii="Times New Roman" w:hAnsi="Times New Roman" w:cs="Times New Roman"/>
+          <w:sz w:val="22"/>
+          <w:szCs w:val="22"/>
+        </w:rPr>
+        <w:t>my</w:t>
+      </w:r>
+      <w:r>
+        <w:rPr>
+          <w:rFonts w:ascii="Times New Roman" w:hAnsi="Times New Roman" w:cs="Times New Roman"/>
+          <w:sz w:val="22"/>
+          <w:szCs w:val="22"/>
+        </w:rPr>
+        <w:t xml:space="preserve"> disposal to generate the best model possible. Now, for </w:t>
+      </w:r>
+      <w:r>
+        <w:rPr>
+          <w:rFonts w:ascii="Times New Roman" w:hAnsi="Times New Roman" w:cs="Times New Roman"/>
+          <w:sz w:val="22"/>
+          <w:szCs w:val="22"/>
+        </w:rPr>
+        <w:t>the</w:t>
+      </w:r>
+      <w:r>
+        <w:rPr>
+          <w:rFonts w:ascii="Times New Roman" w:hAnsi="Times New Roman" w:cs="Times New Roman"/>
+          <w:sz w:val="22"/>
+          <w:szCs w:val="22"/>
+        </w:rPr>
+        <w:t xml:space="preserve"> data, </w:t>
+      </w:r>
+      <w:r>
+        <w:rPr>
+          <w:rFonts w:ascii="Times New Roman" w:hAnsi="Times New Roman" w:cs="Times New Roman"/>
+          <w:sz w:val="22"/>
+          <w:szCs w:val="22"/>
+        </w:rPr>
+        <w:t xml:space="preserve">I </w:t>
+      </w:r>
+      <w:r>
+        <w:rPr>
+          <w:rFonts w:ascii="Times New Roman" w:hAnsi="Times New Roman" w:cs="Times New Roman"/>
+          <w:sz w:val="22"/>
+          <w:szCs w:val="22"/>
+        </w:rPr>
+        <w:t>find that on a one-month forward prediction of US monthly inflation, from January 1999 to January 2020, the ARIMA model yields a</w:t>
+      </w:r>
+      <w:r>
+        <w:rPr>
+          <w:rFonts w:ascii="Times New Roman" w:hAnsi="Times New Roman" w:cs="Times New Roman"/>
+          <w:sz w:val="22"/>
+          <w:szCs w:val="22"/>
+        </w:rPr>
+        <w:t xml:space="preserve"> root mean squared error</w:t>
+      </w:r>
+      <w:r>
+        <w:rPr>
+          <w:rFonts w:ascii="Times New Roman" w:hAnsi="Times New Roman" w:cs="Times New Roman"/>
+          <w:sz w:val="22"/>
+          <w:szCs w:val="22"/>
+        </w:rPr>
+        <w:t xml:space="preserve"> </w:t>
+      </w:r>
+      <w:r>
+        <w:rPr>
+          <w:rFonts w:ascii="Times New Roman" w:hAnsi="Times New Roman" w:cs="Times New Roman"/>
+          <w:sz w:val="22"/>
+          <w:szCs w:val="22"/>
+        </w:rPr>
+        <w:t>(</w:t>
+      </w:r>
+      <w:r>
+        <w:rPr>
+          <w:rFonts w:ascii="Times New Roman" w:hAnsi="Times New Roman" w:cs="Times New Roman"/>
+          <w:sz w:val="22"/>
+          <w:szCs w:val="22"/>
+        </w:rPr>
+        <w:t>RMSE</w:t>
+      </w:r>
+      <w:r>
+        <w:rPr>
+          <w:rFonts w:ascii="Times New Roman" w:hAnsi="Times New Roman" w:cs="Times New Roman"/>
+          <w:sz w:val="22"/>
+          <w:szCs w:val="22"/>
+        </w:rPr>
+        <w:t>)</w:t>
+      </w:r>
+      <w:r>
+        <w:rPr>
+          <w:rFonts w:ascii="Times New Roman" w:hAnsi="Times New Roman" w:cs="Times New Roman"/>
+          <w:sz w:val="22"/>
+          <w:szCs w:val="22"/>
+        </w:rPr>
+        <w:t xml:space="preserve"> of 0.0027, while a naïve model </w:t>
+      </w:r>
+      <w:r>
+        <w:rPr>
+          <w:rFonts w:ascii="Times New Roman" w:hAnsi="Times New Roman" w:cs="Times New Roman"/>
+          <w:sz w:val="22"/>
+          <w:szCs w:val="22"/>
+        </w:rPr>
+        <w:t xml:space="preserve">(in this case, the assumption that the value of inflation in a given month will be equal to that of the previous month’s inflation) </w:t>
+      </w:r>
+      <w:r>
+        <w:rPr>
+          <w:rFonts w:ascii="Times New Roman" w:hAnsi="Times New Roman" w:cs="Times New Roman"/>
+          <w:sz w:val="22"/>
+          <w:szCs w:val="22"/>
+        </w:rPr>
+        <w:t>yields an RMSE of 0.003</w:t>
+      </w:r>
+      <w:r>
+        <w:rPr>
+          <w:rFonts w:ascii="Times New Roman" w:hAnsi="Times New Roman" w:cs="Times New Roman"/>
+          <w:sz w:val="22"/>
+          <w:szCs w:val="22"/>
+        </w:rPr>
+        <w:t>1</w:t>
+      </w:r>
+      <w:r>
+        <w:rPr>
+          <w:rFonts w:ascii="Times New Roman" w:hAnsi="Times New Roman" w:cs="Times New Roman"/>
+          <w:sz w:val="22"/>
+          <w:szCs w:val="22"/>
+        </w:rPr>
+        <w:t xml:space="preserve">. This </w:t>
+      </w:r>
+      <w:r>
+        <w:rPr>
+          <w:rFonts w:ascii="Times New Roman" w:hAnsi="Times New Roman" w:cs="Times New Roman"/>
+          <w:sz w:val="22"/>
+          <w:szCs w:val="22"/>
+        </w:rPr>
+        <w:t>indicates</w:t>
+      </w:r>
+      <w:r>
+        <w:rPr>
+          <w:rFonts w:ascii="Times New Roman" w:hAnsi="Times New Roman" w:cs="Times New Roman"/>
+          <w:sz w:val="22"/>
+          <w:szCs w:val="22"/>
+        </w:rPr>
+        <w:t xml:space="preserve"> that the ARIMA model does a better job of modelling the data than the naïve model does</w:t>
+      </w:r>
+      <w:r>
+        <w:rPr>
+          <w:rFonts w:ascii="Times New Roman" w:hAnsi="Times New Roman" w:cs="Times New Roman"/>
+          <w:sz w:val="22"/>
+          <w:szCs w:val="22"/>
+        </w:rPr>
+        <w:t>, and that the data is at least partially motivated by the process which the ARIMA model describes.</w:t>
+      </w:r>
+    </w:p>
+    <w:p>
+      <w:pPr>
+        <w:ind w:firstLine="720"/>
+        <w:contextualSpacing/>
+        <w:jc w:val="both"/>
+        <w:rPr>
+          <w:rFonts w:ascii="Times New Roman" w:hAnsi="Times New Roman" w:cs="Times New Roman"/>
+          <w:sz w:val="22"/>
+          <w:szCs w:val="22"/>
+        </w:rPr>
+      </w:pPr>
+      <w:r>
+        <w:rPr>
+          <w:rFonts w:ascii="Times New Roman" w:hAnsi="Times New Roman" w:cs="Times New Roman"/>
+          <w:sz w:val="22"/>
+          <w:szCs w:val="22"/>
+        </w:rPr>
+        <w:t xml:space="preserve">Armed with this information, </w:t>
+      </w:r>
+      <w:r>
+        <w:rPr>
+          <w:rFonts w:ascii="Times New Roman" w:hAnsi="Times New Roman" w:cs="Times New Roman"/>
+          <w:sz w:val="22"/>
+          <w:szCs w:val="22"/>
+        </w:rPr>
+        <w:t xml:space="preserve">I </w:t>
+      </w:r>
+      <w:r>
+        <w:rPr>
+          <w:rFonts w:ascii="Times New Roman" w:hAnsi="Times New Roman" w:cs="Times New Roman"/>
+          <w:sz w:val="22"/>
+          <w:szCs w:val="22"/>
+        </w:rPr>
+        <w:t xml:space="preserve">don’t have to </w:t>
+      </w:r>
+      <w:r>
+        <w:rPr>
+          <w:rFonts w:ascii="Times New Roman" w:hAnsi="Times New Roman" w:cs="Times New Roman"/>
+          <w:sz w:val="22"/>
+          <w:szCs w:val="22"/>
+        </w:rPr>
+        <w:t>remain agnostic about the process which motivates the data</w:t>
+      </w:r>
+      <w:r>
+        <w:rPr>
+          <w:rFonts w:ascii="Times New Roman" w:hAnsi="Times New Roman" w:cs="Times New Roman"/>
+          <w:sz w:val="22"/>
+          <w:szCs w:val="22"/>
+        </w:rPr>
+        <w:t xml:space="preserve">. Instead, </w:t>
+      </w:r>
+      <w:r>
+        <w:rPr>
+          <w:rFonts w:ascii="Times New Roman" w:hAnsi="Times New Roman" w:cs="Times New Roman"/>
+          <w:sz w:val="22"/>
+          <w:szCs w:val="22"/>
+        </w:rPr>
+        <w:t xml:space="preserve">as I construct the random forest model, </w:t>
+      </w:r>
+      <w:r>
+        <w:rPr>
+          <w:rFonts w:ascii="Times New Roman" w:hAnsi="Times New Roman" w:cs="Times New Roman"/>
+          <w:sz w:val="22"/>
+          <w:szCs w:val="22"/>
+        </w:rPr>
+        <w:t>I</w:t>
+      </w:r>
+      <w:r>
+        <w:rPr>
+          <w:rFonts w:ascii="Times New Roman" w:hAnsi="Times New Roman" w:cs="Times New Roman"/>
+          <w:sz w:val="22"/>
+          <w:szCs w:val="22"/>
+        </w:rPr>
+        <w:t xml:space="preserve"> can assume that </w:t>
+      </w:r>
+      <w:r>
+        <w:rPr>
+          <w:rFonts w:ascii="Times New Roman" w:hAnsi="Times New Roman" w:cs="Times New Roman"/>
+          <w:sz w:val="22"/>
+          <w:szCs w:val="22"/>
+        </w:rPr>
+        <w:t>the</w:t>
+      </w:r>
+      <w:r>
+        <w:rPr>
+          <w:rFonts w:ascii="Times New Roman" w:hAnsi="Times New Roman" w:cs="Times New Roman"/>
+          <w:sz w:val="22"/>
+          <w:szCs w:val="22"/>
+        </w:rPr>
+        <w:t xml:space="preserve"> data is partially motivated by an autoregressive moving average process. In practice, it will be difficult to generate residuals in </w:t>
+      </w:r>
+      <w:r>
+        <w:rPr>
+          <w:rFonts w:ascii="Times New Roman" w:hAnsi="Times New Roman" w:cs="Times New Roman"/>
+          <w:sz w:val="22"/>
+          <w:szCs w:val="22"/>
+        </w:rPr>
+        <w:t>the</w:t>
+      </w:r>
+      <w:r>
+        <w:rPr>
+          <w:rFonts w:ascii="Times New Roman" w:hAnsi="Times New Roman" w:cs="Times New Roman"/>
+          <w:sz w:val="22"/>
+          <w:szCs w:val="22"/>
+        </w:rPr>
+        <w:t xml:space="preserve"> random forest, so </w:t>
+      </w:r>
+      <w:r>
+        <w:rPr>
+          <w:rFonts w:ascii="Times New Roman" w:hAnsi="Times New Roman" w:cs="Times New Roman"/>
+          <w:sz w:val="22"/>
+          <w:szCs w:val="22"/>
+        </w:rPr>
+        <w:t>I</w:t>
+      </w:r>
+      <w:r>
+        <w:rPr>
+          <w:rFonts w:ascii="Times New Roman" w:hAnsi="Times New Roman" w:cs="Times New Roman"/>
+          <w:sz w:val="22"/>
+          <w:szCs w:val="22"/>
+        </w:rPr>
+        <w:t xml:space="preserve"> will focus on the autoregressive part of the ARIMA model. (The “integrated” part is already taken care of, since </w:t>
+      </w:r>
+      <w:r>
+        <w:rPr>
+          <w:rFonts w:ascii="Times New Roman" w:hAnsi="Times New Roman" w:cs="Times New Roman"/>
+          <w:sz w:val="22"/>
+          <w:szCs w:val="22"/>
+        </w:rPr>
+        <w:t>the</w:t>
+      </w:r>
+      <w:r>
+        <w:rPr>
+          <w:rFonts w:ascii="Times New Roman" w:hAnsi="Times New Roman" w:cs="Times New Roman"/>
+          <w:sz w:val="22"/>
+          <w:szCs w:val="22"/>
+        </w:rPr>
+        <w:t xml:space="preserve"> data is stationary.) In effect, </w:t>
+      </w:r>
+      <w:r>
+        <w:rPr>
+          <w:rFonts w:ascii="Times New Roman" w:hAnsi="Times New Roman" w:cs="Times New Roman"/>
+          <w:sz w:val="22"/>
+          <w:szCs w:val="22"/>
+        </w:rPr>
+        <w:t>I</w:t>
+      </w:r>
+      <w:r>
+        <w:rPr>
+          <w:rFonts w:ascii="Times New Roman" w:hAnsi="Times New Roman" w:cs="Times New Roman"/>
+          <w:sz w:val="22"/>
+          <w:szCs w:val="22"/>
+        </w:rPr>
+        <w:t xml:space="preserve"> assum</w:t>
+      </w:r>
+      <w:r>
+        <w:rPr>
+          <w:rFonts w:ascii="Times New Roman" w:hAnsi="Times New Roman" w:cs="Times New Roman"/>
+          <w:sz w:val="22"/>
+          <w:szCs w:val="22"/>
+        </w:rPr>
+        <w:t>e</w:t>
+      </w:r>
+      <w:r>
+        <w:rPr>
+          <w:rFonts w:ascii="Times New Roman" w:hAnsi="Times New Roman" w:cs="Times New Roman"/>
+          <w:sz w:val="22"/>
+          <w:szCs w:val="22"/>
+        </w:rPr>
+        <w:t xml:space="preserve"> an AR process for </w:t>
+      </w:r>
+      <w:r>
+        <w:rPr>
+          <w:rFonts w:ascii="Times New Roman" w:hAnsi="Times New Roman" w:cs="Times New Roman"/>
+          <w:sz w:val="22"/>
+          <w:szCs w:val="22"/>
+        </w:rPr>
+        <w:t>the</w:t>
+      </w:r>
+      <w:r>
+        <w:rPr>
+          <w:rFonts w:ascii="Times New Roman" w:hAnsi="Times New Roman" w:cs="Times New Roman"/>
+          <w:sz w:val="22"/>
+          <w:szCs w:val="22"/>
+        </w:rPr>
+        <w:t xml:space="preserve"> data.</w:t>
+      </w:r>
+    </w:p>
+    <w:p>
+      <w:pPr>
+        <w:ind w:firstLine="720"/>
+        <w:contextualSpacing/>
+        <w:jc w:val="both"/>
+        <w:rPr>
+          <w:rFonts w:ascii="Times New Roman" w:hAnsi="Times New Roman" w:cs="Times New Roman"/>
+          <w:sz w:val="22"/>
+          <w:szCs w:val="22"/>
+        </w:rPr>
+      </w:pPr>
+      <w:r>
+        <w:rPr>
+          <w:rFonts w:ascii="Times New Roman" w:hAnsi="Times New Roman" w:cs="Times New Roman"/>
+          <w:sz w:val="22"/>
+          <w:szCs w:val="22"/>
+        </w:rPr>
+        <w:t>The most basic AR process is an AR(1): an autoregression on only the first lag of a time series. Each observation in time is generate</w:t>
+      </w:r>
+      <w:r>
+        <w:rPr>
+          <w:rFonts w:ascii="Times New Roman" w:hAnsi="Times New Roman" w:cs="Times New Roman"/>
+          <w:sz w:val="22"/>
+          <w:szCs w:val="22"/>
+        </w:rPr>
+        <w:t>d</w:t>
+      </w:r>
+      <w:r>
+        <w:rPr>
+          <w:rFonts w:ascii="Times New Roman" w:hAnsi="Times New Roman" w:cs="Times New Roman"/>
+          <w:sz w:val="22"/>
+          <w:szCs w:val="22"/>
+        </w:rPr>
+        <w:t xml:space="preserve"> by some weight of the previous observation, plus some </w:t>
+      </w:r>
+      <w:proofErr w:type="spellStart"/>
+      <w:r>
+        <w:rPr>
+          <w:rFonts w:ascii="Times New Roman" w:hAnsi="Times New Roman" w:cs="Times New Roman"/>
+          <w:sz w:val="22"/>
+          <w:szCs w:val="22"/>
+        </w:rPr>
+        <w:t>i.i.d</w:t>
+      </w:r>
+      <w:proofErr w:type="spellEnd"/>
+      <w:r>
+        <w:rPr>
+          <w:rFonts w:ascii="Times New Roman" w:hAnsi="Times New Roman" w:cs="Times New Roman"/>
+          <w:sz w:val="22"/>
+          <w:szCs w:val="22"/>
+        </w:rPr>
+        <w:t xml:space="preserve">. error. Since </w:t>
+      </w:r>
+      <w:r>
+        <w:rPr>
+          <w:rFonts w:ascii="Times New Roman" w:hAnsi="Times New Roman" w:cs="Times New Roman"/>
+          <w:sz w:val="22"/>
+          <w:szCs w:val="22"/>
+        </w:rPr>
+        <w:t xml:space="preserve">I </w:t>
+      </w:r>
+      <w:r>
+        <w:rPr>
+          <w:rFonts w:ascii="Times New Roman" w:hAnsi="Times New Roman" w:cs="Times New Roman"/>
+          <w:sz w:val="22"/>
+          <w:szCs w:val="22"/>
+        </w:rPr>
+        <w:t xml:space="preserve">know that </w:t>
+      </w:r>
+      <w:r>
+        <w:rPr>
+          <w:rFonts w:ascii="Times New Roman" w:hAnsi="Times New Roman" w:cs="Times New Roman"/>
+          <w:sz w:val="22"/>
+          <w:szCs w:val="22"/>
+        </w:rPr>
+        <w:t>the</w:t>
+      </w:r>
+      <w:r>
+        <w:rPr>
+          <w:rFonts w:ascii="Times New Roman" w:hAnsi="Times New Roman" w:cs="Times New Roman"/>
+          <w:sz w:val="22"/>
+          <w:szCs w:val="22"/>
+        </w:rPr>
+        <w:t xml:space="preserve"> real data is at least partially motivated by an AR process, </w:t>
+      </w:r>
+      <w:r>
+        <w:rPr>
+          <w:rFonts w:ascii="Times New Roman" w:hAnsi="Times New Roman" w:cs="Times New Roman"/>
+          <w:sz w:val="22"/>
+          <w:szCs w:val="22"/>
+        </w:rPr>
+        <w:t>it would be worthwhile to</w:t>
+      </w:r>
+      <w:r>
+        <w:rPr>
+          <w:rFonts w:ascii="Times New Roman" w:hAnsi="Times New Roman" w:cs="Times New Roman"/>
+          <w:sz w:val="22"/>
+          <w:szCs w:val="22"/>
+        </w:rPr>
+        <w:t xml:space="preserve"> think about how </w:t>
+      </w:r>
+      <w:r>
+        <w:rPr>
+          <w:rFonts w:ascii="Times New Roman" w:hAnsi="Times New Roman" w:cs="Times New Roman"/>
+          <w:sz w:val="22"/>
+          <w:szCs w:val="22"/>
+        </w:rPr>
+        <w:t>the</w:t>
+      </w:r>
+      <w:r>
+        <w:rPr>
+          <w:rFonts w:ascii="Times New Roman" w:hAnsi="Times New Roman" w:cs="Times New Roman"/>
+          <w:sz w:val="22"/>
+          <w:szCs w:val="22"/>
+        </w:rPr>
+        <w:t xml:space="preserve"> random forest would handle some artificial data that was generated from an AR(1) process. In other words, if </w:t>
+      </w:r>
+      <w:r>
+        <w:rPr>
+          <w:rFonts w:ascii="Times New Roman" w:hAnsi="Times New Roman" w:cs="Times New Roman"/>
+          <w:sz w:val="22"/>
+          <w:szCs w:val="22"/>
+        </w:rPr>
+        <w:t xml:space="preserve">I were </w:t>
+      </w:r>
+      <w:r>
+        <w:rPr>
+          <w:rFonts w:ascii="Times New Roman" w:hAnsi="Times New Roman" w:cs="Times New Roman"/>
+          <w:sz w:val="22"/>
+          <w:szCs w:val="22"/>
+        </w:rPr>
+        <w:t xml:space="preserve">presented with data which </w:t>
+      </w:r>
+      <w:r>
+        <w:rPr>
+          <w:rFonts w:ascii="Times New Roman" w:hAnsi="Times New Roman" w:cs="Times New Roman"/>
+          <w:sz w:val="22"/>
+          <w:szCs w:val="22"/>
+        </w:rPr>
+        <w:t>I</w:t>
+      </w:r>
+      <w:r>
+        <w:rPr>
+          <w:rFonts w:ascii="Times New Roman" w:hAnsi="Times New Roman" w:cs="Times New Roman"/>
+          <w:sz w:val="22"/>
+          <w:szCs w:val="22"/>
+        </w:rPr>
+        <w:t xml:space="preserve"> knew with certainty was motivated by an AR(1) process, how could </w:t>
+      </w:r>
+      <w:r>
+        <w:rPr>
+          <w:rFonts w:ascii="Times New Roman" w:hAnsi="Times New Roman" w:cs="Times New Roman"/>
+          <w:sz w:val="22"/>
+          <w:szCs w:val="22"/>
+        </w:rPr>
+        <w:t>I</w:t>
+      </w:r>
+      <w:r>
+        <w:rPr>
+          <w:rFonts w:ascii="Times New Roman" w:hAnsi="Times New Roman" w:cs="Times New Roman"/>
+          <w:sz w:val="22"/>
+          <w:szCs w:val="22"/>
+        </w:rPr>
+        <w:t xml:space="preserve"> adjust the random forest to better model this data?</w:t>
+      </w:r>
+    </w:p>
+    <w:p>
+      <w:pPr>
+        <w:ind w:firstLine="720"/>
+        <w:contextualSpacing/>
+        <w:jc w:val="both"/>
+        <w:rPr>
+          <w:rFonts w:ascii="Times New Roman" w:hAnsi="Times New Roman" w:cs="Times New Roman"/>
+          <w:sz w:val="22"/>
+          <w:szCs w:val="22"/>
+        </w:rPr>
+      </w:pPr>
+    </w:p>
+    <w:p>
+      <w:pPr>
+        <w:ind w:firstLine="720"/>
+        <w:contextualSpacing/>
+        <w:jc w:val="both"/>
+        <w:rPr>
+          <w:rFonts w:ascii="Times New Roman" w:hAnsi="Times New Roman" w:cs="Times New Roman"/>
+          <w:sz w:val="22"/>
+          <w:szCs w:val="22"/>
+        </w:rPr>
+      </w:pPr>
+    </w:p>
+    <w:p>
+      <w:pPr>
+        <w:contextualSpacing/>
+        <w:jc w:val="both"/>
+        <w:rPr>
+          <w:rFonts w:ascii="Times New Roman" w:hAnsi="Times New Roman" w:cs="Times New Roman"/>
+          <w:i/>
+          <w:iCs/>
+          <w:sz w:val="22"/>
+          <w:szCs w:val="22"/>
+        </w:rPr>
+      </w:pPr>
+      <w:r>
+        <w:rPr>
+          <w:rFonts w:ascii="Times New Roman" w:hAnsi="Times New Roman" w:cs="Times New Roman"/>
+          <w:i/>
+          <w:iCs/>
+          <w:sz w:val="22"/>
+          <w:szCs w:val="22"/>
+        </w:rPr>
+        <w:t xml:space="preserve">3.2 </w:t>
+      </w:r>
+      <w:r>
+        <w:rPr>
+          <w:rFonts w:ascii="Times New Roman" w:hAnsi="Times New Roman" w:cs="Times New Roman"/>
+          <w:i/>
+          <w:iCs/>
+          <w:sz w:val="22"/>
+          <w:szCs w:val="22"/>
+        </w:rPr>
+        <w:t xml:space="preserve">Assessing </w:t>
+      </w:r>
+      <w:r>
+        <w:rPr>
+          <w:rFonts w:ascii="Times New Roman" w:hAnsi="Times New Roman" w:cs="Times New Roman"/>
+          <w:i/>
+          <w:iCs/>
+          <w:sz w:val="22"/>
+          <w:szCs w:val="22"/>
+        </w:rPr>
+        <w:t>Results with Simulated Data</w:t>
+      </w:r>
+    </w:p>
+    <w:p>
+      <w:pPr>
+        <w:ind w:firstLine="720"/>
+        <w:contextualSpacing/>
+        <w:jc w:val="both"/>
+        <w:rPr>
+          <w:rFonts w:ascii="Times New Roman" w:hAnsi="Times New Roman" w:cs="Times New Roman"/>
+          <w:sz w:val="22"/>
+          <w:szCs w:val="22"/>
+        </w:rPr>
+      </w:pPr>
+      <w:r>
+        <w:rPr>
+          <w:rFonts w:ascii="Times New Roman" w:hAnsi="Times New Roman" w:cs="Times New Roman"/>
+          <w:sz w:val="22"/>
+          <w:szCs w:val="22"/>
+        </w:rPr>
+        <w:t>To answer this question, I</w:t>
+      </w:r>
+      <w:r>
+        <w:rPr>
+          <w:rFonts w:ascii="Times New Roman" w:hAnsi="Times New Roman" w:cs="Times New Roman"/>
+          <w:sz w:val="22"/>
+          <w:szCs w:val="22"/>
+        </w:rPr>
+        <w:t xml:space="preserve"> first</w:t>
+      </w:r>
+      <w:r>
+        <w:rPr>
+          <w:rFonts w:ascii="Times New Roman" w:hAnsi="Times New Roman" w:cs="Times New Roman"/>
+          <w:sz w:val="22"/>
+          <w:szCs w:val="22"/>
+        </w:rPr>
+        <w:t xml:space="preserve"> simulate a time series based on an AR(1) process with </w:t>
+      </w:r>
+      <w:r>
+        <w:rPr>
+          <w:rFonts w:ascii="Times New Roman" w:hAnsi="Times New Roman" w:cs="Times New Roman"/>
+          <w:sz w:val="22"/>
+          <w:szCs w:val="22"/>
+        </w:rPr>
+        <w:t xml:space="preserve">a coefficient of 0.9. The time series contains 511 observations. I then predict one period ahead for each of the last 100 observations (i.e., from observation 411 to observation 511). I predict using an ARIMA model optimized by AIC, and I predict using the base tree described in Section 1, above. The ARIMA model yielded an RMSE of </w:t>
+      </w:r>
+      <w:r>
+        <w:rPr>
+          <w:rFonts w:ascii="Times New Roman" w:hAnsi="Times New Roman" w:cs="Times New Roman"/>
+          <w:sz w:val="22"/>
+          <w:szCs w:val="22"/>
+        </w:rPr>
+        <w:t>1.05</w:t>
+      </w:r>
+      <w:r>
+        <w:rPr>
+          <w:rFonts w:ascii="Times New Roman" w:hAnsi="Times New Roman" w:cs="Times New Roman"/>
+          <w:sz w:val="22"/>
+          <w:szCs w:val="22"/>
+        </w:rPr>
+        <w:t xml:space="preserve">3, while the base tree yielded an RMSE of </w:t>
+      </w:r>
+      <w:r>
+        <w:rPr>
+          <w:rFonts w:ascii="Times New Roman" w:hAnsi="Times New Roman" w:cs="Times New Roman"/>
+          <w:sz w:val="22"/>
+          <w:szCs w:val="22"/>
+        </w:rPr>
+        <w:t>1.16</w:t>
+      </w:r>
+      <w:r>
+        <w:rPr>
+          <w:rFonts w:ascii="Times New Roman" w:hAnsi="Times New Roman" w:cs="Times New Roman"/>
+          <w:sz w:val="22"/>
+          <w:szCs w:val="22"/>
+        </w:rPr>
+        <w:t xml:space="preserve">6. Thus, the ARIMA model significantly outperformed the base tree. (The last 100 values of the simulated time series ranged from </w:t>
+      </w:r>
+      <w:r>
+        <w:rPr>
+          <w:rFonts w:ascii="Times New Roman" w:hAnsi="Times New Roman" w:cs="Times New Roman"/>
+          <w:sz w:val="22"/>
+          <w:szCs w:val="22"/>
+        </w:rPr>
+        <w:t xml:space="preserve">-7.1940 </w:t>
+      </w:r>
+      <w:r>
+        <w:rPr>
+          <w:rFonts w:ascii="Times New Roman" w:hAnsi="Times New Roman" w:cs="Times New Roman"/>
+          <w:sz w:val="22"/>
+          <w:szCs w:val="22"/>
+        </w:rPr>
+        <w:t xml:space="preserve">to </w:t>
+      </w:r>
+      <w:r>
+        <w:rPr>
+          <w:rFonts w:ascii="Times New Roman" w:hAnsi="Times New Roman" w:cs="Times New Roman"/>
+          <w:sz w:val="22"/>
+          <w:szCs w:val="22"/>
+        </w:rPr>
+        <w:t>4.4484</w:t>
+      </w:r>
+      <w:r>
+        <w:rPr>
+          <w:rFonts w:ascii="Times New Roman" w:hAnsi="Times New Roman" w:cs="Times New Roman"/>
+          <w:sz w:val="22"/>
+          <w:szCs w:val="22"/>
+        </w:rPr>
+        <w:t xml:space="preserve">, with a median of </w:t>
+      </w:r>
+      <w:r>
+        <w:rPr>
+          <w:rFonts w:ascii="Times New Roman" w:hAnsi="Times New Roman" w:cs="Times New Roman"/>
+          <w:sz w:val="22"/>
+          <w:szCs w:val="22"/>
+        </w:rPr>
+        <w:t xml:space="preserve">-0.8734 </w:t>
+      </w:r>
+      <w:r>
+        <w:rPr>
+          <w:rFonts w:ascii="Times New Roman" w:hAnsi="Times New Roman" w:cs="Times New Roman"/>
+          <w:sz w:val="22"/>
+          <w:szCs w:val="22"/>
+        </w:rPr>
+        <w:t xml:space="preserve">and a mean of </w:t>
+      </w:r>
+      <w:r>
+        <w:rPr>
+          <w:rFonts w:ascii="Times New Roman" w:hAnsi="Times New Roman" w:cs="Times New Roman"/>
+          <w:sz w:val="22"/>
+          <w:szCs w:val="22"/>
+        </w:rPr>
+        <w:t>-0.931</w:t>
+      </w:r>
+      <w:r>
+        <w:rPr>
+          <w:rFonts w:ascii="Times New Roman" w:hAnsi="Times New Roman" w:cs="Times New Roman"/>
+          <w:sz w:val="22"/>
+          <w:szCs w:val="22"/>
+        </w:rPr>
+        <w:t>8.)</w:t>
+      </w:r>
+    </w:p>
+    <w:p>
+      <w:pPr>
+        <w:ind w:firstLine="720"/>
+        <w:contextualSpacing/>
+        <w:jc w:val="both"/>
+        <w:rPr>
+          <w:rFonts w:ascii="Times New Roman" w:hAnsi="Times New Roman" w:cs="Times New Roman"/>
+          <w:sz w:val="22"/>
+          <w:szCs w:val="22"/>
+        </w:rPr>
+      </w:pPr>
+      <w:r>
+        <w:rPr>
+          <w:rFonts w:ascii="Times New Roman" w:hAnsi="Times New Roman" w:cs="Times New Roman"/>
+          <w:sz w:val="22"/>
+          <w:szCs w:val="22"/>
+        </w:rPr>
+        <w:lastRenderedPageBreak/>
+        <w:t xml:space="preserve">This result offers a baseline: any theoretically sound adjustments to the tree which yield an RMSE lower than 1.166 could indicate an improvement in the model; any adjustments which bring the RMSE below 1.053 would suggest that the model has the potential to outperform an ARIMA model. Of course, inflation data is </w:t>
+      </w:r>
+      <w:r>
+        <w:rPr>
+          <w:rFonts w:ascii="Times New Roman" w:hAnsi="Times New Roman" w:cs="Times New Roman"/>
+          <w:i/>
+          <w:iCs/>
+          <w:sz w:val="22"/>
+          <w:szCs w:val="22"/>
+        </w:rPr>
+        <w:t xml:space="preserve">not </w:t>
+      </w:r>
+      <w:r>
+        <w:rPr>
+          <w:rFonts w:ascii="Times New Roman" w:hAnsi="Times New Roman" w:cs="Times New Roman"/>
+          <w:sz w:val="22"/>
+          <w:szCs w:val="22"/>
+        </w:rPr>
+        <w:t xml:space="preserve">a perfect AR(1) </w:t>
       </w:r>
       <w:proofErr w:type="gramStart"/>
       <w:r>
         <w:rPr>
           <w:rFonts w:ascii="Times New Roman" w:hAnsi="Times New Roman" w:cs="Times New Roman"/>
-          <w:bCs/>
-          <w:sz w:val="22"/>
-          <w:szCs w:val="22"/>
-        </w:rPr>
-        <w:t>more-similar</w:t>
+          <w:sz w:val="22"/>
+          <w:szCs w:val="22"/>
+        </w:rPr>
+        <w:t>series, but</w:t>
       </w:r>
       <w:proofErr w:type="gramEnd"/>
       <w:r>
         <w:rPr>
           <w:rFonts w:ascii="Times New Roman" w:hAnsi="Times New Roman" w:cs="Times New Roman"/>
-          <w:bCs/>
-          <w:sz w:val="22"/>
-          <w:szCs w:val="22"/>
-        </w:rPr>
-        <w:t xml:space="preserve"> subsets, and getting </w:t>
-      </w:r>
-      <w:r>
-        <w:rPr>
-          <w:rFonts w:ascii="Times New Roman" w:hAnsi="Times New Roman" w:cs="Times New Roman"/>
-          <w:bCs/>
-          <w:sz w:val="22"/>
-          <w:szCs w:val="22"/>
-        </w:rPr>
-        <w:t xml:space="preserve">similar values of </w:t>
+          <w:sz w:val="22"/>
+          <w:szCs w:val="22"/>
+        </w:rPr>
+        <w:t xml:space="preserve"> adjusting the model on the assumption that it is will be a good first step to improving the accuracy of the model.</w:t>
+      </w:r>
+    </w:p>
+    <w:p>
+      <w:pPr>
+        <w:ind w:firstLine="720"/>
+        <w:contextualSpacing/>
+        <w:jc w:val="both"/>
+        <w:rPr>
+          <w:rFonts w:ascii="Times New Roman" w:hAnsi="Times New Roman" w:cs="Times New Roman"/>
+          <w:sz w:val="22"/>
+          <w:szCs w:val="22"/>
+        </w:rPr>
+      </w:pPr>
+      <w:r>
+        <w:rPr>
+          <w:rFonts w:ascii="Times New Roman" w:hAnsi="Times New Roman" w:cs="Times New Roman"/>
+          <w:sz w:val="22"/>
+          <w:szCs w:val="22"/>
+        </w:rPr>
+        <w:t xml:space="preserve">When used to forecast, the regression tree performs two functions: first, it fits itself to a training set, performing a number of splits. Each split is designed to satisfy some “objective” function, subject to some penalty or minimum node size. Second, once the tree is fit, it predicts based on some additional data. The prediction for the base tree is simply the mean value of the leaf which the next-period observation </w:t>
+      </w:r>
+      <w:r>
+        <w:rPr>
+          <w:rFonts w:ascii="Times New Roman" w:hAnsi="Times New Roman" w:cs="Times New Roman"/>
+          <w:sz w:val="22"/>
+          <w:szCs w:val="22"/>
+        </w:rPr>
+        <w:t>would</w:t>
+      </w:r>
+      <w:r>
+        <w:rPr>
+          <w:rFonts w:ascii="Times New Roman" w:hAnsi="Times New Roman" w:cs="Times New Roman"/>
+          <w:i/>
+          <w:iCs/>
+          <w:sz w:val="22"/>
+          <w:szCs w:val="22"/>
+        </w:rPr>
+        <w:t xml:space="preserve"> </w:t>
+      </w:r>
+      <w:r>
+        <w:rPr>
+          <w:rFonts w:ascii="Times New Roman" w:hAnsi="Times New Roman" w:cs="Times New Roman"/>
+          <w:sz w:val="22"/>
+          <w:szCs w:val="22"/>
+        </w:rPr>
+        <w:t xml:space="preserve">have occupied. </w:t>
+      </w:r>
+    </w:p>
+    <w:p>
+      <w:pPr>
+        <w:ind w:firstLine="720"/>
+        <w:contextualSpacing/>
+        <w:jc w:val="both"/>
+        <w:rPr>
+          <w:rFonts w:ascii="Times New Roman" w:hAnsi="Times New Roman" w:cs="Times New Roman"/>
+          <w:sz w:val="22"/>
+          <w:szCs w:val="22"/>
+        </w:rPr>
+      </w:pPr>
+      <w:r>
+        <w:rPr>
+          <w:rFonts w:ascii="Times New Roman" w:hAnsi="Times New Roman" w:cs="Times New Roman"/>
+          <w:sz w:val="22"/>
+          <w:szCs w:val="22"/>
+        </w:rPr>
+        <w:t xml:space="preserve">The core function in the regression tree is referred to as the “objective” function. It defines some object to achieve by performing splits. </w:t>
+      </w:r>
+      <w:r>
+        <w:rPr>
+          <w:rFonts w:ascii="Times New Roman" w:hAnsi="Times New Roman" w:cs="Times New Roman"/>
+          <w:iCs/>
+          <w:sz w:val="22"/>
+          <w:szCs w:val="22"/>
+        </w:rPr>
+        <w:t xml:space="preserve">In the base random forest model, the objective function is </w:t>
+      </w:r>
+      <w:r>
+        <w:rPr>
+          <w:rFonts w:ascii="Times New Roman" w:hAnsi="Times New Roman" w:cs="Times New Roman"/>
+          <w:sz w:val="22"/>
+          <w:szCs w:val="22"/>
+        </w:rPr>
+        <w:t>to minimize the sum of squared errors in a given node, as explained above</w:t>
+      </w:r>
+      <w:r>
+        <w:rPr>
+          <w:rFonts w:ascii="Times New Roman" w:hAnsi="Times New Roman" w:cs="Times New Roman"/>
+          <w:sz w:val="22"/>
+          <w:szCs w:val="22"/>
+        </w:rPr>
+        <w:t xml:space="preserve"> (Section 1)</w:t>
+      </w:r>
+      <w:r>
+        <w:rPr>
+          <w:rFonts w:ascii="Times New Roman" w:hAnsi="Times New Roman" w:cs="Times New Roman"/>
+          <w:sz w:val="22"/>
+          <w:szCs w:val="22"/>
+        </w:rPr>
+        <w:t>. For each existing value of each independent variable, the objective function calculates the mean of dependent variable values below that and computes the sum of squared errors based on how each observation below the split differs from the mean of all values below the split. Then it does the same calculation for values above the split point. The total of the sum of squared errors below and above the split is the SSE associated with that split. The objective is to minimize that SSE value.</w:t>
+      </w:r>
+    </w:p>
+    <w:p>
+      <w:pPr>
+        <w:ind w:firstLine="720"/>
+        <w:contextualSpacing/>
+        <w:jc w:val="both"/>
+        <w:rPr>
+          <w:rFonts w:ascii="Times New Roman" w:hAnsi="Times New Roman" w:cs="Times New Roman"/>
+          <w:bCs/>
+          <w:sz w:val="22"/>
+          <w:szCs w:val="22"/>
+        </w:rPr>
+      </w:pPr>
+      <w:r>
+        <w:rPr>
+          <w:rFonts w:ascii="Times New Roman" w:hAnsi="Times New Roman" w:cs="Times New Roman"/>
+          <w:sz w:val="22"/>
+          <w:szCs w:val="22"/>
+        </w:rPr>
+        <w:t xml:space="preserve">Thus, in the base, vanilla tree, </w:t>
+      </w:r>
+      <w:r>
+        <w:rPr>
+          <w:rFonts w:ascii="Times New Roman" w:hAnsi="Times New Roman" w:cs="Times New Roman"/>
+          <w:sz w:val="22"/>
+          <w:szCs w:val="22"/>
+        </w:rPr>
+        <w:t xml:space="preserve">the </w:t>
+      </w:r>
+      <w:r>
+        <w:rPr>
+          <w:rFonts w:ascii="Times New Roman" w:hAnsi="Times New Roman" w:cs="Times New Roman"/>
+          <w:sz w:val="22"/>
+          <w:szCs w:val="22"/>
+        </w:rPr>
+        <w:t xml:space="preserve">nodes </w:t>
+      </w:r>
+      <w:r>
+        <w:rPr>
+          <w:rFonts w:ascii="Times New Roman" w:hAnsi="Times New Roman" w:cs="Times New Roman"/>
+          <w:sz w:val="22"/>
+          <w:szCs w:val="22"/>
+        </w:rPr>
+        <w:t>are designed to</w:t>
+      </w:r>
+      <w:r>
+        <w:rPr>
+          <w:rFonts w:ascii="Times New Roman" w:hAnsi="Times New Roman" w:cs="Times New Roman"/>
+          <w:sz w:val="22"/>
+          <w:szCs w:val="22"/>
+        </w:rPr>
+        <w:t xml:space="preserve"> contain observations with similar values of </w:t>
       </w:r>
       <m:oMath>
         <m:sSub>
@@ -4837,133 +5609,54 @@
           <w:sz w:val="22"/>
           <w:szCs w:val="22"/>
         </w:rPr>
-        <w:t xml:space="preserve"> is one straightforward way to categorize. But if </w:t>
-      </w:r>
-      <w:r>
-        <w:rPr>
-          <w:rFonts w:ascii="Times New Roman" w:hAnsi="Times New Roman" w:cs="Times New Roman"/>
-          <w:bCs/>
-          <w:sz w:val="22"/>
-          <w:szCs w:val="22"/>
-        </w:rPr>
-        <w:t>there is good evidence</w:t>
-      </w:r>
-      <w:r>
-        <w:rPr>
-          <w:rFonts w:ascii="Times New Roman" w:hAnsi="Times New Roman" w:cs="Times New Roman"/>
-          <w:bCs/>
-          <w:sz w:val="22"/>
-          <w:szCs w:val="22"/>
-        </w:rPr>
-        <w:t xml:space="preserve"> </w:t>
-      </w:r>
-      <w:r>
-        <w:rPr>
-          <w:rFonts w:ascii="Times New Roman" w:hAnsi="Times New Roman" w:cs="Times New Roman"/>
-          <w:bCs/>
-          <w:sz w:val="22"/>
-          <w:szCs w:val="22"/>
-        </w:rPr>
-        <w:t>for</w:t>
-      </w:r>
-      <w:r>
-        <w:rPr>
-          <w:rFonts w:ascii="Times New Roman" w:hAnsi="Times New Roman" w:cs="Times New Roman"/>
-          <w:bCs/>
-          <w:sz w:val="22"/>
-          <w:szCs w:val="22"/>
-        </w:rPr>
-        <w:t xml:space="preserve"> a </w:t>
-      </w:r>
-      <w:r>
-        <w:rPr>
-          <w:rFonts w:ascii="Times New Roman" w:hAnsi="Times New Roman" w:cs="Times New Roman"/>
-          <w:bCs/>
-          <w:sz w:val="22"/>
-          <w:szCs w:val="22"/>
-        </w:rPr>
-        <w:t xml:space="preserve">particular </w:t>
-      </w:r>
-      <w:r>
-        <w:rPr>
-          <w:rFonts w:ascii="Times New Roman" w:hAnsi="Times New Roman" w:cs="Times New Roman"/>
-          <w:bCs/>
-          <w:sz w:val="22"/>
-          <w:szCs w:val="22"/>
-        </w:rPr>
-        <w:t xml:space="preserve">process which motivates </w:t>
-      </w:r>
-      <w:r>
-        <w:rPr>
-          <w:rFonts w:ascii="Times New Roman" w:hAnsi="Times New Roman" w:cs="Times New Roman"/>
-          <w:bCs/>
-          <w:sz w:val="22"/>
-          <w:szCs w:val="22"/>
-        </w:rPr>
-        <w:t>the</w:t>
-      </w:r>
-      <w:r>
-        <w:rPr>
-          <w:rFonts w:ascii="Times New Roman" w:hAnsi="Times New Roman" w:cs="Times New Roman"/>
-          <w:bCs/>
-          <w:sz w:val="22"/>
-          <w:szCs w:val="22"/>
-        </w:rPr>
-        <w:t xml:space="preserve"> data, then this approach doesn’t seem so good.</w:t>
-      </w:r>
-      <w:r>
-        <w:rPr>
-          <w:rFonts w:ascii="Times New Roman" w:hAnsi="Times New Roman" w:cs="Times New Roman"/>
-          <w:bCs/>
-          <w:sz w:val="22"/>
-          <w:szCs w:val="22"/>
-        </w:rPr>
-        <w:t xml:space="preserve"> Indeed, if </w:t>
-      </w:r>
-      <w:r>
-        <w:rPr>
-          <w:rFonts w:ascii="Times New Roman" w:hAnsi="Times New Roman" w:cs="Times New Roman"/>
-          <w:bCs/>
-          <w:sz w:val="22"/>
-          <w:szCs w:val="22"/>
-        </w:rPr>
-        <w:t>I</w:t>
-      </w:r>
-      <w:r>
-        <w:rPr>
-          <w:rFonts w:ascii="Times New Roman" w:hAnsi="Times New Roman" w:cs="Times New Roman"/>
-          <w:bCs/>
-          <w:sz w:val="22"/>
-          <w:szCs w:val="22"/>
-        </w:rPr>
-        <w:t xml:space="preserve"> know what </w:t>
-      </w:r>
-      <w:r>
-        <w:rPr>
-          <w:rFonts w:ascii="Times New Roman" w:hAnsi="Times New Roman" w:cs="Times New Roman"/>
-          <w:bCs/>
-          <w:sz w:val="22"/>
-          <w:szCs w:val="22"/>
-        </w:rPr>
-        <w:t xml:space="preserve">process motivates our data in general (e.g., an AR(1)), then what </w:t>
-      </w:r>
-      <w:r>
-        <w:rPr>
-          <w:rFonts w:ascii="Times New Roman" w:hAnsi="Times New Roman" w:cs="Times New Roman"/>
-          <w:bCs/>
-          <w:sz w:val="22"/>
-          <w:szCs w:val="22"/>
-        </w:rPr>
-        <w:t>I</w:t>
-      </w:r>
-      <w:r>
-        <w:rPr>
-          <w:rFonts w:ascii="Times New Roman" w:hAnsi="Times New Roman" w:cs="Times New Roman"/>
-          <w:bCs/>
-          <w:sz w:val="22"/>
-          <w:szCs w:val="22"/>
-        </w:rPr>
-        <w:t xml:space="preserve"> want is not subsets of data in which the </w:t>
+        <w:t xml:space="preserve">. </w:t>
+      </w:r>
+      <w:r>
+        <w:rPr>
+          <w:rFonts w:ascii="Times New Roman" w:hAnsi="Times New Roman" w:cs="Times New Roman"/>
+          <w:bCs/>
+          <w:sz w:val="22"/>
+          <w:szCs w:val="22"/>
+        </w:rPr>
+        <w:t>When the process which motivates the data is unknown</w:t>
+      </w:r>
+      <w:r>
+        <w:rPr>
+          <w:rFonts w:ascii="Times New Roman" w:hAnsi="Times New Roman" w:cs="Times New Roman"/>
+          <w:bCs/>
+          <w:sz w:val="22"/>
+          <w:szCs w:val="22"/>
+        </w:rPr>
+        <w:t xml:space="preserve">, this is a fine way to group the data. The point of the tree is to categorize a big mess of dissimilar data into </w:t>
+      </w:r>
+      <w:proofErr w:type="gramStart"/>
+      <w:r>
+        <w:rPr>
+          <w:rFonts w:ascii="Times New Roman" w:hAnsi="Times New Roman" w:cs="Times New Roman"/>
+          <w:bCs/>
+          <w:sz w:val="22"/>
+          <w:szCs w:val="22"/>
+        </w:rPr>
+        <w:t>more-similar</w:t>
+      </w:r>
+      <w:proofErr w:type="gramEnd"/>
+      <w:r>
+        <w:rPr>
+          <w:rFonts w:ascii="Times New Roman" w:hAnsi="Times New Roman" w:cs="Times New Roman"/>
+          <w:bCs/>
+          <w:sz w:val="22"/>
+          <w:szCs w:val="22"/>
+        </w:rPr>
+        <w:t xml:space="preserve"> subsets, and getting </w:t>
+      </w:r>
+      <w:r>
+        <w:rPr>
+          <w:rFonts w:ascii="Times New Roman" w:hAnsi="Times New Roman" w:cs="Times New Roman"/>
+          <w:bCs/>
+          <w:sz w:val="22"/>
+          <w:szCs w:val="22"/>
+        </w:rPr>
+        <w:t xml:space="preserve">similar values of </w:t>
       </w:r>
       <m:oMath>
         <m:sSub>
@@ -5007,17 +5700,177 @@
           <w:sz w:val="22"/>
           <w:szCs w:val="22"/>
         </w:rPr>
-        <w:t xml:space="preserve"> term has a similar mean, but subsets of data which are motivated by similar particular implementations of the </w:t>
-      </w:r>
-      <w:r>
-        <w:rPr>
-          <w:rFonts w:ascii="Times New Roman" w:hAnsi="Times New Roman" w:cs="Times New Roman"/>
-          <w:bCs/>
-          <w:sz w:val="22"/>
-          <w:szCs w:val="22"/>
-        </w:rPr>
-        <w:lastRenderedPageBreak/>
-        <w:t>general process (e.g., all data is motivated by some sort of AR(1), but one node contains observations where the coefficient is 0.9, and another contains observations where the coefficient is 0.75, etc.)</w:t>
+        <w:t xml:space="preserve"> is one straightforward way to categorize. But if </w:t>
+      </w:r>
+      <w:r>
+        <w:rPr>
+          <w:rFonts w:ascii="Times New Roman" w:hAnsi="Times New Roman" w:cs="Times New Roman"/>
+          <w:bCs/>
+          <w:sz w:val="22"/>
+          <w:szCs w:val="22"/>
+        </w:rPr>
+        <w:t>there is good evidence</w:t>
+      </w:r>
+      <w:r>
+        <w:rPr>
+          <w:rFonts w:ascii="Times New Roman" w:hAnsi="Times New Roman" w:cs="Times New Roman"/>
+          <w:bCs/>
+          <w:sz w:val="22"/>
+          <w:szCs w:val="22"/>
+        </w:rPr>
+        <w:t xml:space="preserve"> </w:t>
+      </w:r>
+      <w:r>
+        <w:rPr>
+          <w:rFonts w:ascii="Times New Roman" w:hAnsi="Times New Roman" w:cs="Times New Roman"/>
+          <w:bCs/>
+          <w:sz w:val="22"/>
+          <w:szCs w:val="22"/>
+        </w:rPr>
+        <w:t>for</w:t>
+      </w:r>
+      <w:r>
+        <w:rPr>
+          <w:rFonts w:ascii="Times New Roman" w:hAnsi="Times New Roman" w:cs="Times New Roman"/>
+          <w:bCs/>
+          <w:sz w:val="22"/>
+          <w:szCs w:val="22"/>
+        </w:rPr>
+        <w:t xml:space="preserve"> a </w:t>
+      </w:r>
+      <w:r>
+        <w:rPr>
+          <w:rFonts w:ascii="Times New Roman" w:hAnsi="Times New Roman" w:cs="Times New Roman"/>
+          <w:bCs/>
+          <w:sz w:val="22"/>
+          <w:szCs w:val="22"/>
+        </w:rPr>
+        <w:t xml:space="preserve">particular </w:t>
+      </w:r>
+      <w:r>
+        <w:rPr>
+          <w:rFonts w:ascii="Times New Roman" w:hAnsi="Times New Roman" w:cs="Times New Roman"/>
+          <w:bCs/>
+          <w:sz w:val="22"/>
+          <w:szCs w:val="22"/>
+        </w:rPr>
+        <w:t xml:space="preserve">process which motivates </w:t>
+      </w:r>
+      <w:r>
+        <w:rPr>
+          <w:rFonts w:ascii="Times New Roman" w:hAnsi="Times New Roman" w:cs="Times New Roman"/>
+          <w:bCs/>
+          <w:sz w:val="22"/>
+          <w:szCs w:val="22"/>
+        </w:rPr>
+        <w:t>the</w:t>
+      </w:r>
+      <w:r>
+        <w:rPr>
+          <w:rFonts w:ascii="Times New Roman" w:hAnsi="Times New Roman" w:cs="Times New Roman"/>
+          <w:bCs/>
+          <w:sz w:val="22"/>
+          <w:szCs w:val="22"/>
+        </w:rPr>
+        <w:t xml:space="preserve"> data, then this approach doesn’t seem so good.</w:t>
+      </w:r>
+      <w:r>
+        <w:rPr>
+          <w:rFonts w:ascii="Times New Roman" w:hAnsi="Times New Roman" w:cs="Times New Roman"/>
+          <w:bCs/>
+          <w:sz w:val="22"/>
+          <w:szCs w:val="22"/>
+        </w:rPr>
+        <w:t xml:space="preserve"> Indeed, if </w:t>
+      </w:r>
+      <w:r>
+        <w:rPr>
+          <w:rFonts w:ascii="Times New Roman" w:hAnsi="Times New Roman" w:cs="Times New Roman"/>
+          <w:bCs/>
+          <w:sz w:val="22"/>
+          <w:szCs w:val="22"/>
+        </w:rPr>
+        <w:t>I</w:t>
+      </w:r>
+      <w:r>
+        <w:rPr>
+          <w:rFonts w:ascii="Times New Roman" w:hAnsi="Times New Roman" w:cs="Times New Roman"/>
+          <w:bCs/>
+          <w:sz w:val="22"/>
+          <w:szCs w:val="22"/>
+        </w:rPr>
+        <w:t xml:space="preserve"> know what </w:t>
+      </w:r>
+      <w:r>
+        <w:rPr>
+          <w:rFonts w:ascii="Times New Roman" w:hAnsi="Times New Roman" w:cs="Times New Roman"/>
+          <w:bCs/>
+          <w:sz w:val="22"/>
+          <w:szCs w:val="22"/>
+        </w:rPr>
+        <w:t xml:space="preserve">process motivates our data in general (e.g., an AR(1)), then what </w:t>
+      </w:r>
+      <w:r>
+        <w:rPr>
+          <w:rFonts w:ascii="Times New Roman" w:hAnsi="Times New Roman" w:cs="Times New Roman"/>
+          <w:bCs/>
+          <w:sz w:val="22"/>
+          <w:szCs w:val="22"/>
+        </w:rPr>
+        <w:t>I</w:t>
+      </w:r>
+      <w:r>
+        <w:rPr>
+          <w:rFonts w:ascii="Times New Roman" w:hAnsi="Times New Roman" w:cs="Times New Roman"/>
+          <w:bCs/>
+          <w:sz w:val="22"/>
+          <w:szCs w:val="22"/>
+        </w:rPr>
+        <w:t xml:space="preserve"> want is not subsets of data in which the </w:t>
+      </w:r>
+      <m:oMath>
+        <m:sSub>
+          <m:sSubPr>
+            <m:ctrlPr>
+              <w:rPr>
+                <w:rFonts w:ascii="Cambria Math" w:hAnsi="Cambria Math" w:cs="Times New Roman"/>
+                <w:bCs/>
+                <w:i/>
+                <w:sz w:val="22"/>
+                <w:szCs w:val="22"/>
+              </w:rPr>
+            </m:ctrlPr>
+          </m:sSubPr>
+          <m:e>
+            <m:r>
+              <w:rPr>
+                <w:rFonts w:ascii="Cambria Math" w:hAnsi="Cambria Math" w:cs="Times New Roman"/>
+                <w:sz w:val="22"/>
+                <w:szCs w:val="22"/>
+              </w:rPr>
+              <m:t>π</m:t>
+            </m:r>
+          </m:e>
+          <m:sub>
+            <m:r>
+              <w:rPr>
+                <w:rFonts w:ascii="Cambria Math" w:hAnsi="Cambria Math" w:cs="Times New Roman"/>
+                <w:sz w:val="22"/>
+                <w:szCs w:val="22"/>
+              </w:rPr>
+              <m:t>t</m:t>
+            </m:r>
+          </m:sub>
+        </m:sSub>
+      </m:oMath>
+      <w:r>
+        <w:rPr>
+          <w:rFonts w:ascii="Times New Roman" w:hAnsi="Times New Roman" w:cs="Times New Roman"/>
+          <w:bCs/>
+          <w:sz w:val="22"/>
+          <w:szCs w:val="22"/>
+        </w:rPr>
+        <w:t xml:space="preserve"> term has a similar mean, but subsets of data which are motivated by similar particular implementations of the general process (e.g., all data is motivated by some sort of AR(1), but one node contains observations where the coefficient is 0.9, and another contains observations where the coefficient is 0.75, etc.)</w:t>
       </w:r>
     </w:p>
     <w:p>
@@ -5066,7 +5919,27 @@
           <w:sz w:val="22"/>
           <w:szCs w:val="22"/>
         </w:rPr>
-        <w:t>3.3 Tuning</w:t>
+        <w:t>3.</w:t>
+      </w:r>
+      <w:r>
+        <w:rPr>
+          <w:rFonts w:ascii="Times New Roman" w:hAnsi="Times New Roman" w:cs="Times New Roman"/>
+          <w:i/>
+          <w:iCs/>
+          <w:sz w:val="22"/>
+          <w:szCs w:val="22"/>
+        </w:rPr>
+        <w:t>3</w:t>
+      </w:r>
+      <w:r>
+        <w:rPr>
+          <w:rFonts w:ascii="Times New Roman" w:hAnsi="Times New Roman" w:cs="Times New Roman"/>
+          <w:i/>
+          <w:iCs/>
+          <w:sz w:val="22"/>
+          <w:szCs w:val="22"/>
+        </w:rPr>
+        <w:t xml:space="preserve"> Tuning</w:t>
       </w:r>
     </w:p>
     <w:p>
@@ -5510,7 +6383,16 @@
           <w:sz w:val="22"/>
           <w:szCs w:val="22"/>
         </w:rPr>
-        <w:t xml:space="preserve">argue that the pre-1984 data is fundamentally different from the post-1984 data. On this evidence at least, if not for purely theoretical reasons, </w:t>
+        <w:t xml:space="preserve">argue that the pre-1984 data is fundamentally different from the post-1984 data. On this evidence at least, if not </w:t>
+      </w:r>
+      <w:r>
+        <w:rPr>
+          <w:rFonts w:ascii="Times New Roman" w:hAnsi="Times New Roman" w:cs="Times New Roman"/>
+          <w:sz w:val="22"/>
+          <w:szCs w:val="22"/>
+        </w:rPr>
+        <w:lastRenderedPageBreak/>
+        <w:t xml:space="preserve">for purely theoretical reasons, </w:t>
       </w:r>
       <w:r>
         <w:rPr>
@@ -5746,7 +6628,27 @@
           <w:sz w:val="22"/>
           <w:szCs w:val="22"/>
         </w:rPr>
-        <w:t>3.4 Coding the Random Forest</w:t>
+        <w:t>3.</w:t>
+      </w:r>
+      <w:r>
+        <w:rPr>
+          <w:rFonts w:ascii="Times New Roman" w:hAnsi="Times New Roman" w:cs="Times New Roman"/>
+          <w:i/>
+          <w:iCs/>
+          <w:sz w:val="22"/>
+          <w:szCs w:val="22"/>
+        </w:rPr>
+        <w:t>4</w:t>
+      </w:r>
+      <w:r>
+        <w:rPr>
+          <w:rFonts w:ascii="Times New Roman" w:hAnsi="Times New Roman" w:cs="Times New Roman"/>
+          <w:i/>
+          <w:iCs/>
+          <w:sz w:val="22"/>
+          <w:szCs w:val="22"/>
+        </w:rPr>
+        <w:t xml:space="preserve"> Coding the Random Forest</w:t>
       </w:r>
     </w:p>
     <w:p>
@@ -5906,16 +6808,7 @@
           <w:sz w:val="22"/>
           <w:szCs w:val="22"/>
         </w:rPr>
-        <w:t xml:space="preserve"> and for a tree which ends up having 100 total nodes (both terminal and non-terminal), the objective function will be run 1,000 times. </w:t>
-      </w:r>
-      <w:r>
-        <w:rPr>
-          <w:rFonts w:ascii="Times New Roman" w:hAnsi="Times New Roman" w:cs="Times New Roman"/>
-          <w:sz w:val="22"/>
-          <w:szCs w:val="22"/>
-        </w:rPr>
-        <w:lastRenderedPageBreak/>
-        <w:t>There are fifty trees in our forest, so even in the simplest case, the objective function will be run 50,000 times to generate a single forest. Ours is not the simplest case, however; each tree is self-tuning, which means that each tree is run and re-run dozens of times before it enters the forest. Assume this occurs twenty-five times, and the objective function will be run 1,250,000 times to generate a single forest.</w:t>
+        <w:t xml:space="preserve"> and for a tree which ends up having 100 total nodes (both terminal and non-terminal), the objective function will be run 1,000 times. There are fifty trees in our forest, so even in the simplest case, the objective function will be run 50,000 times to generate a single forest. Ours is not the simplest case, however; each tree is self-tuning, which means that each tree is run and re-run dozens of times before it enters the forest. Assume this occurs twenty-five times, and the objective function will be run 1,250,000 times to generate a single forest.</w:t>
       </w:r>
     </w:p>
     <w:p>
@@ -6031,7 +6924,16 @@
           <w:sz w:val="22"/>
           <w:szCs w:val="22"/>
         </w:rPr>
-        <w:t>If either of the resulting nodes contained less than, for example, 10 observations, the split would not occur. The original node would be marked as a terminal node, and the program would move on to consider the next node.</w:t>
+        <w:t xml:space="preserve">If either of the </w:t>
+      </w:r>
+      <w:r>
+        <w:rPr>
+          <w:rFonts w:ascii="Times New Roman" w:hAnsi="Times New Roman" w:cs="Times New Roman"/>
+          <w:sz w:val="22"/>
+          <w:szCs w:val="22"/>
+        </w:rPr>
+        <w:lastRenderedPageBreak/>
+        <w:t>resulting nodes contained less than, for example, 10 observations, the split would not occur. The original node would be marked as a terminal node, and the program would move on to consider the next node.</w:t>
       </w:r>
     </w:p>
     <w:p>
@@ -6155,7 +7057,6 @@
           <w:sz w:val="22"/>
           <w:szCs w:val="22"/>
         </w:rPr>
-        <w:lastRenderedPageBreak/>
         <w:t xml:space="preserve">If a node contains observations which are very different, we </w:t>
       </w:r>
       <w:proofErr w:type="gramStart"/>
@@ -6492,7 +7393,6 @@
         <w:rPr>
           <w:rFonts w:ascii="Times New Roman" w:eastAsia="Times New Roman" w:hAnsi="Times New Roman" w:cs="Times New Roman"/>
         </w:rPr>
-        <w:lastRenderedPageBreak/>
         <w:t xml:space="preserve">“Coding Regression Trees in 150 Lines of Code.” </w:t>
       </w:r>
       <w:proofErr w:type="spellStart"/>
@@ -6670,6 +7570,7 @@
         <w:rPr>
           <w:rFonts w:ascii="Times New Roman" w:hAnsi="Times New Roman" w:cs="Times New Roman"/>
         </w:rPr>
+        <w:lastRenderedPageBreak/>
         <w:t>U.S. Congressional Budget Office, Natural Rate of Unemployment (Long-Term) [NROU], retrieved from FRED, Federal Reserve Bank of St. Louis; https://fred.stlouisfed.org/series/NROU, September 10, 2020.</w:t>
       </w:r>
     </w:p>
@@ -7667,6 +8568,16 @@
       <w:shd w:val="clear" w:color="auto" w:fill="E1DFDD"/>
     </w:rPr>
   </w:style>
+  <w:style w:type="character" w:styleId="PlaceholderText">
+    <w:name w:val="Placeholder Text"/>
+    <w:basedOn w:val="DefaultParagraphFont"/>
+    <w:uiPriority w:val="99"/>
+    <w:semiHidden/>
+    <w:rsid w:val="00603B67"/>
+    <w:rPr>
+      <w:color w:val="808080"/>
+    </w:rPr>
+  </w:style>
 </w:styles>
 </file>
 
@@ -7970,7 +8881,7 @@
 </file>
 
 <file path=customXml/itemProps1.xml><?xml version="1.0" encoding="utf-8"?>
-<ds:datastoreItem xmlns:ds="http://schemas.openxmlformats.org/officeDocument/2006/customXml" ds:itemID="{A9A0D766-CF5B-7246-88DD-106BEB738B67}">
+<ds:datastoreItem xmlns:ds="http://schemas.openxmlformats.org/officeDocument/2006/customXml" ds:itemID="{4D7BC1D5-51FB-0642-9B73-0823228C79E3}">
   <ds:schemaRefs>
     <ds:schemaRef ds:uri="http://schemas.openxmlformats.org/officeDocument/2006/bibliography"/>
   </ds:schemaRefs>

--- a/docs/Thesis Draft.docx
+++ b/docs/Thesis Draft.docx
@@ -92,7 +92,7 @@
           </mc:Choice>
           <mc:Fallback>
             <w:pict>
-              <v:line w14:anchorId="78B58C4C" id="Straight Connector 1" o:spid="_x0000_s1026" style="position:absolute;z-index:251659264;visibility:visible;mso-wrap-style:square;mso-width-percent:0;mso-wrap-distance-left:9pt;mso-wrap-distance-top:0;mso-wrap-distance-right:9pt;mso-wrap-distance-bottom:0;mso-position-horizontal:absolute;mso-position-horizontal-relative:text;mso-position-vertical:absolute;mso-position-vertical-relative:text;mso-width-percent:0;mso-width-relative:margin" from="178.45pt,16.6pt" to="466.45pt,16.6pt" o:gfxdata="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" strokecolor="black [3213]" strokeweight="1pt">
+              <v:line w14:anchorId="70A452D4" id="Straight Connector 1" o:spid="_x0000_s1026" style="position:absolute;z-index:251659264;visibility:visible;mso-wrap-style:square;mso-width-percent:0;mso-wrap-distance-left:9pt;mso-wrap-distance-top:0;mso-wrap-distance-right:9pt;mso-wrap-distance-bottom:0;mso-position-horizontal:absolute;mso-position-horizontal-relative:text;mso-position-vertical:absolute;mso-position-vertical-relative:text;mso-width-percent:0;mso-width-relative:margin" from="178.45pt,16.6pt" to="466.45pt,16.6pt" o:gfxdata="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" strokecolor="black [3213]" strokeweight="1pt">
                 <v:stroke joinstyle="miter"/>
               </v:line>
             </w:pict>
@@ -5260,103 +5260,91 @@
           <w:sz w:val="22"/>
           <w:szCs w:val="22"/>
         </w:rPr>
-        <w:t xml:space="preserve">a coefficient of 0.9. The time series contains 511 observations. I then predict one period ahead for each of the last 100 observations (i.e., from observation 411 to observation 511). I predict using an ARIMA model optimized by AIC, and I predict using the base tree described in Section 1, above. The ARIMA model yielded an RMSE of </w:t>
-      </w:r>
-      <w:r>
-        <w:rPr>
-          <w:rFonts w:ascii="Times New Roman" w:hAnsi="Times New Roman" w:cs="Times New Roman"/>
-          <w:sz w:val="22"/>
-          <w:szCs w:val="22"/>
-        </w:rPr>
-        <w:t>1.05</w:t>
-      </w:r>
-      <w:r>
-        <w:rPr>
-          <w:rFonts w:ascii="Times New Roman" w:hAnsi="Times New Roman" w:cs="Times New Roman"/>
-          <w:sz w:val="22"/>
-          <w:szCs w:val="22"/>
-        </w:rPr>
-        <w:t xml:space="preserve">3, while the base tree yielded an RMSE of </w:t>
-      </w:r>
-      <w:r>
-        <w:rPr>
-          <w:rFonts w:ascii="Times New Roman" w:hAnsi="Times New Roman" w:cs="Times New Roman"/>
-          <w:sz w:val="22"/>
-          <w:szCs w:val="22"/>
-        </w:rPr>
-        <w:t>1.16</w:t>
-      </w:r>
-      <w:r>
-        <w:rPr>
-          <w:rFonts w:ascii="Times New Roman" w:hAnsi="Times New Roman" w:cs="Times New Roman"/>
-          <w:sz w:val="22"/>
-          <w:szCs w:val="22"/>
-        </w:rPr>
-        <w:t xml:space="preserve">6. Thus, the ARIMA model significantly outperformed the base tree. (The last 100 values of the simulated time series ranged from </w:t>
-      </w:r>
-      <w:r>
-        <w:rPr>
-          <w:rFonts w:ascii="Times New Roman" w:hAnsi="Times New Roman" w:cs="Times New Roman"/>
-          <w:sz w:val="22"/>
-          <w:szCs w:val="22"/>
-        </w:rPr>
-        <w:t xml:space="preserve">-7.1940 </w:t>
-      </w:r>
-      <w:r>
-        <w:rPr>
-          <w:rFonts w:ascii="Times New Roman" w:hAnsi="Times New Roman" w:cs="Times New Roman"/>
-          <w:sz w:val="22"/>
-          <w:szCs w:val="22"/>
-        </w:rPr>
-        <w:t xml:space="preserve">to </w:t>
-      </w:r>
-      <w:r>
-        <w:rPr>
-          <w:rFonts w:ascii="Times New Roman" w:hAnsi="Times New Roman" w:cs="Times New Roman"/>
-          <w:sz w:val="22"/>
-          <w:szCs w:val="22"/>
-        </w:rPr>
-        <w:t>4.4484</w:t>
-      </w:r>
-      <w:r>
-        <w:rPr>
-          <w:rFonts w:ascii="Times New Roman" w:hAnsi="Times New Roman" w:cs="Times New Roman"/>
-          <w:sz w:val="22"/>
-          <w:szCs w:val="22"/>
-        </w:rPr>
-        <w:t xml:space="preserve">, with a median of </w:t>
-      </w:r>
-      <w:r>
-        <w:rPr>
-          <w:rFonts w:ascii="Times New Roman" w:hAnsi="Times New Roman" w:cs="Times New Roman"/>
-          <w:sz w:val="22"/>
-          <w:szCs w:val="22"/>
-        </w:rPr>
-        <w:t xml:space="preserve">-0.8734 </w:t>
-      </w:r>
-      <w:r>
-        <w:rPr>
-          <w:rFonts w:ascii="Times New Roman" w:hAnsi="Times New Roman" w:cs="Times New Roman"/>
-          <w:sz w:val="22"/>
-          <w:szCs w:val="22"/>
-        </w:rPr>
-        <w:t xml:space="preserve">and a mean of </w:t>
-      </w:r>
-      <w:r>
-        <w:rPr>
-          <w:rFonts w:ascii="Times New Roman" w:hAnsi="Times New Roman" w:cs="Times New Roman"/>
-          <w:sz w:val="22"/>
-          <w:szCs w:val="22"/>
-        </w:rPr>
-        <w:t>-0.931</w:t>
-      </w:r>
-      <w:r>
-        <w:rPr>
-          <w:rFonts w:ascii="Times New Roman" w:hAnsi="Times New Roman" w:cs="Times New Roman"/>
-          <w:sz w:val="22"/>
-          <w:szCs w:val="22"/>
-        </w:rPr>
-        <w:t>8.)</w:t>
+        <w:t xml:space="preserve">a coefficient of 0.9. </w:t>
+      </w:r>
+      <w:r>
+        <w:rPr>
+          <w:rFonts w:ascii="Times New Roman" w:hAnsi="Times New Roman" w:cs="Times New Roman"/>
+          <w:sz w:val="22"/>
+          <w:szCs w:val="22"/>
+        </w:rPr>
+        <w:t xml:space="preserve">Of course, inflation data is </w:t>
+      </w:r>
+      <w:r>
+        <w:rPr>
+          <w:rFonts w:ascii="Times New Roman" w:hAnsi="Times New Roman" w:cs="Times New Roman"/>
+          <w:i/>
+          <w:iCs/>
+          <w:sz w:val="22"/>
+          <w:szCs w:val="22"/>
+        </w:rPr>
+        <w:t xml:space="preserve">not </w:t>
+      </w:r>
+      <w:r>
+        <w:rPr>
+          <w:rFonts w:ascii="Times New Roman" w:hAnsi="Times New Roman" w:cs="Times New Roman"/>
+          <w:sz w:val="22"/>
+          <w:szCs w:val="22"/>
+        </w:rPr>
+        <w:t xml:space="preserve">a perfect AR(1) </w:t>
+      </w:r>
+      <w:proofErr w:type="gramStart"/>
+      <w:r>
+        <w:rPr>
+          <w:rFonts w:ascii="Times New Roman" w:hAnsi="Times New Roman" w:cs="Times New Roman"/>
+          <w:sz w:val="22"/>
+          <w:szCs w:val="22"/>
+        </w:rPr>
+        <w:t>series, but</w:t>
+      </w:r>
+      <w:proofErr w:type="gramEnd"/>
+      <w:r>
+        <w:rPr>
+          <w:rFonts w:ascii="Times New Roman" w:hAnsi="Times New Roman" w:cs="Times New Roman"/>
+          <w:sz w:val="22"/>
+          <w:szCs w:val="22"/>
+        </w:rPr>
+        <w:t xml:space="preserve"> adjusting the model on the assumption that it is will be a good first step to improving the accuracy of the model.</w:t>
+      </w:r>
+      <w:r>
+        <w:rPr>
+          <w:rFonts w:ascii="Times New Roman" w:hAnsi="Times New Roman" w:cs="Times New Roman"/>
+          <w:sz w:val="22"/>
+          <w:szCs w:val="22"/>
+        </w:rPr>
+        <w:t xml:space="preserve"> </w:t>
+      </w:r>
+      <w:r>
+        <w:rPr>
+          <w:rFonts w:ascii="Times New Roman" w:hAnsi="Times New Roman" w:cs="Times New Roman"/>
+          <w:sz w:val="22"/>
+          <w:szCs w:val="22"/>
+        </w:rPr>
+        <w:t xml:space="preserve">The time series </w:t>
+      </w:r>
+      <w:r>
+        <w:rPr>
+          <w:rFonts w:ascii="Times New Roman" w:hAnsi="Times New Roman" w:cs="Times New Roman"/>
+          <w:sz w:val="22"/>
+          <w:szCs w:val="22"/>
+        </w:rPr>
+        <w:t xml:space="preserve">I generate </w:t>
+      </w:r>
+      <w:r>
+        <w:rPr>
+          <w:rFonts w:ascii="Times New Roman" w:hAnsi="Times New Roman" w:cs="Times New Roman"/>
+          <w:sz w:val="22"/>
+          <w:szCs w:val="22"/>
+        </w:rPr>
+        <w:t xml:space="preserve">contains 511 observations. </w:t>
+      </w:r>
+      <w:r>
+        <w:rPr>
+          <w:rFonts w:ascii="Times New Roman" w:hAnsi="Times New Roman" w:cs="Times New Roman"/>
+          <w:sz w:val="22"/>
+          <w:szCs w:val="22"/>
+        </w:rPr>
+        <w:t>I then assess the fit given by an ARIMA model optimized by AIC with the fit given by the base tree described in Section 1. The fits are roughly similar; the ARIMA has an RMSE of 1.016, while the base tree has an RMSE of 1.029. The ARIMA fits the data slightly better than the tree does, but the tree still provides a fairly comparable fit.</w:t>
       </w:r>
     </w:p>
     <w:p>
@@ -5377,43 +5365,119 @@
           <w:szCs w:val="22"/>
         </w:rPr>
         <w:lastRenderedPageBreak/>
-        <w:t xml:space="preserve">This result offers a baseline: any theoretically sound adjustments to the tree which yield an RMSE lower than 1.166 could indicate an improvement in the model; any adjustments which bring the RMSE below 1.053 would suggest that the model has the potential to outperform an ARIMA model. Of course, inflation data is </w:t>
-      </w:r>
-      <w:r>
-        <w:rPr>
-          <w:rFonts w:ascii="Times New Roman" w:hAnsi="Times New Roman" w:cs="Times New Roman"/>
-          <w:i/>
-          <w:iCs/>
-          <w:sz w:val="22"/>
-          <w:szCs w:val="22"/>
-        </w:rPr>
-        <w:t xml:space="preserve">not </w:t>
-      </w:r>
-      <w:r>
-        <w:rPr>
-          <w:rFonts w:ascii="Times New Roman" w:hAnsi="Times New Roman" w:cs="Times New Roman"/>
-          <w:sz w:val="22"/>
-          <w:szCs w:val="22"/>
-        </w:rPr>
-        <w:t xml:space="preserve">a perfect AR(1) </w:t>
-      </w:r>
-      <w:proofErr w:type="gramStart"/>
-      <w:r>
-        <w:rPr>
-          <w:rFonts w:ascii="Times New Roman" w:hAnsi="Times New Roman" w:cs="Times New Roman"/>
-          <w:sz w:val="22"/>
-          <w:szCs w:val="22"/>
-        </w:rPr>
-        <w:t>series, but</w:t>
-      </w:r>
-      <w:proofErr w:type="gramEnd"/>
-      <w:r>
-        <w:rPr>
-          <w:rFonts w:ascii="Times New Roman" w:hAnsi="Times New Roman" w:cs="Times New Roman"/>
-          <w:sz w:val="22"/>
-          <w:szCs w:val="22"/>
-        </w:rPr>
-        <w:t xml:space="preserve"> adjusting the model on the assumption that it is will be a good first step to improving the accuracy of the model.</w:t>
+        <w:t xml:space="preserve">However, I ultimately want a random forest model which will forecast well, not just one that will fit well. </w:t>
+      </w:r>
+      <w:r>
+        <w:rPr>
+          <w:rFonts w:ascii="Times New Roman" w:hAnsi="Times New Roman" w:cs="Times New Roman"/>
+          <w:sz w:val="22"/>
+          <w:szCs w:val="22"/>
+        </w:rPr>
+        <w:t xml:space="preserve">Therefore, using first the ARIMA optimized by AIC, and then the base tree, </w:t>
+      </w:r>
+      <w:r>
+        <w:rPr>
+          <w:rFonts w:ascii="Times New Roman" w:hAnsi="Times New Roman" w:cs="Times New Roman"/>
+          <w:sz w:val="22"/>
+          <w:szCs w:val="22"/>
+        </w:rPr>
+        <w:t xml:space="preserve">I predict one period ahead for each of the last 100 observations (i.e., from observation 411 to observation 511). The ARIMA model yielded an RMSE of </w:t>
+      </w:r>
+      <w:r>
+        <w:rPr>
+          <w:rFonts w:ascii="Times New Roman" w:hAnsi="Times New Roman" w:cs="Times New Roman"/>
+          <w:sz w:val="22"/>
+          <w:szCs w:val="22"/>
+        </w:rPr>
+        <w:t>1.05</w:t>
+      </w:r>
+      <w:r>
+        <w:rPr>
+          <w:rFonts w:ascii="Times New Roman" w:hAnsi="Times New Roman" w:cs="Times New Roman"/>
+          <w:sz w:val="22"/>
+          <w:szCs w:val="22"/>
+        </w:rPr>
+        <w:t xml:space="preserve">3, while the base tree yielded an RMSE of </w:t>
+      </w:r>
+      <w:r>
+        <w:rPr>
+          <w:rFonts w:ascii="Times New Roman" w:hAnsi="Times New Roman" w:cs="Times New Roman"/>
+          <w:sz w:val="22"/>
+          <w:szCs w:val="22"/>
+        </w:rPr>
+        <w:t>1.16</w:t>
+      </w:r>
+      <w:r>
+        <w:rPr>
+          <w:rFonts w:ascii="Times New Roman" w:hAnsi="Times New Roman" w:cs="Times New Roman"/>
+          <w:sz w:val="22"/>
+          <w:szCs w:val="22"/>
+        </w:rPr>
+        <w:t xml:space="preserve">6. Thus, the ARIMA model significantly outperformed the base tree. (The last 100 values of the simulated time series ranged from </w:t>
+      </w:r>
+      <w:r>
+        <w:rPr>
+          <w:rFonts w:ascii="Times New Roman" w:hAnsi="Times New Roman" w:cs="Times New Roman"/>
+          <w:sz w:val="22"/>
+          <w:szCs w:val="22"/>
+        </w:rPr>
+        <w:t xml:space="preserve">-7.1940 </w:t>
+      </w:r>
+      <w:r>
+        <w:rPr>
+          <w:rFonts w:ascii="Times New Roman" w:hAnsi="Times New Roman" w:cs="Times New Roman"/>
+          <w:sz w:val="22"/>
+          <w:szCs w:val="22"/>
+        </w:rPr>
+        <w:t xml:space="preserve">to </w:t>
+      </w:r>
+      <w:r>
+        <w:rPr>
+          <w:rFonts w:ascii="Times New Roman" w:hAnsi="Times New Roman" w:cs="Times New Roman"/>
+          <w:sz w:val="22"/>
+          <w:szCs w:val="22"/>
+        </w:rPr>
+        <w:t>4.4484</w:t>
+      </w:r>
+      <w:r>
+        <w:rPr>
+          <w:rFonts w:ascii="Times New Roman" w:hAnsi="Times New Roman" w:cs="Times New Roman"/>
+          <w:sz w:val="22"/>
+          <w:szCs w:val="22"/>
+        </w:rPr>
+        <w:t xml:space="preserve">, with a median of </w:t>
+      </w:r>
+      <w:r>
+        <w:rPr>
+          <w:rFonts w:ascii="Times New Roman" w:hAnsi="Times New Roman" w:cs="Times New Roman"/>
+          <w:sz w:val="22"/>
+          <w:szCs w:val="22"/>
+        </w:rPr>
+        <w:t xml:space="preserve">-0.8734 </w:t>
+      </w:r>
+      <w:r>
+        <w:rPr>
+          <w:rFonts w:ascii="Times New Roman" w:hAnsi="Times New Roman" w:cs="Times New Roman"/>
+          <w:sz w:val="22"/>
+          <w:szCs w:val="22"/>
+        </w:rPr>
+        <w:t xml:space="preserve">and a mean of </w:t>
+      </w:r>
+      <w:r>
+        <w:rPr>
+          <w:rFonts w:ascii="Times New Roman" w:hAnsi="Times New Roman" w:cs="Times New Roman"/>
+          <w:sz w:val="22"/>
+          <w:szCs w:val="22"/>
+        </w:rPr>
+        <w:t>-0.931</w:t>
+      </w:r>
+      <w:r>
+        <w:rPr>
+          <w:rFonts w:ascii="Times New Roman" w:hAnsi="Times New Roman" w:cs="Times New Roman"/>
+          <w:sz w:val="22"/>
+          <w:szCs w:val="22"/>
+        </w:rPr>
+        <w:t>8.)</w:t>
       </w:r>
     </w:p>
     <w:p>
@@ -5433,33 +5497,15 @@
           <w:sz w:val="22"/>
           <w:szCs w:val="22"/>
         </w:rPr>
-        <w:t xml:space="preserve">When used to forecast, the regression tree performs two functions: first, it fits itself to a training set, performing a number of splits. Each split is designed to satisfy some “objective” function, subject to some penalty or minimum node size. Second, once the tree is fit, it predicts based on some additional data. The prediction for the base tree is simply the mean value of the leaf which the next-period observation </w:t>
-      </w:r>
-      <w:r>
-        <w:rPr>
-          <w:rFonts w:ascii="Times New Roman" w:hAnsi="Times New Roman" w:cs="Times New Roman"/>
-          <w:sz w:val="22"/>
-          <w:szCs w:val="22"/>
-        </w:rPr>
-        <w:t>would</w:t>
-      </w:r>
-      <w:r>
-        <w:rPr>
-          <w:rFonts w:ascii="Times New Roman" w:hAnsi="Times New Roman" w:cs="Times New Roman"/>
-          <w:i/>
-          <w:iCs/>
-          <w:sz w:val="22"/>
-          <w:szCs w:val="22"/>
-        </w:rPr>
-        <w:t xml:space="preserve"> </w:t>
-      </w:r>
-      <w:r>
-        <w:rPr>
-          <w:rFonts w:ascii="Times New Roman" w:hAnsi="Times New Roman" w:cs="Times New Roman"/>
-          <w:sz w:val="22"/>
-          <w:szCs w:val="22"/>
-        </w:rPr>
-        <w:t xml:space="preserve">have occupied. </w:t>
+        <w:t>Although the base tree demonstrates an ability to fit existing time-series data with reasonable accuracy, it fails to forecast well. Therefore, t</w:t>
+      </w:r>
+      <w:r>
+        <w:rPr>
+          <w:rFonts w:ascii="Times New Roman" w:hAnsi="Times New Roman" w:cs="Times New Roman"/>
+          <w:sz w:val="22"/>
+          <w:szCs w:val="22"/>
+        </w:rPr>
+        <w:t xml:space="preserve">his result offers a baseline: any theoretically sound adjustments to the tree which yield an RMSE lower than 1.166 could indicate an improvement in the model; any adjustments which bring the RMSE below 1.053 would suggest that the model has the potential to outperform an ARIMA model. </w:t>
       </w:r>
     </w:p>
     <w:p>
@@ -5479,40 +5525,49 @@
           <w:sz w:val="22"/>
           <w:szCs w:val="22"/>
         </w:rPr>
-        <w:t xml:space="preserve">The core function in the regression tree is referred to as the “objective” function. It defines some object to achieve by performing splits. </w:t>
-      </w:r>
-      <w:r>
-        <w:rPr>
-          <w:rFonts w:ascii="Times New Roman" w:hAnsi="Times New Roman" w:cs="Times New Roman"/>
+        <w:t xml:space="preserve">When used to forecast, the regression tree performs two </w:t>
+      </w:r>
+      <w:r>
+        <w:rPr>
+          <w:rFonts w:ascii="Times New Roman" w:hAnsi="Times New Roman" w:cs="Times New Roman"/>
+          <w:sz w:val="22"/>
+          <w:szCs w:val="22"/>
+        </w:rPr>
+        <w:t>task</w:t>
+      </w:r>
+      <w:r>
+        <w:rPr>
+          <w:rFonts w:ascii="Times New Roman" w:hAnsi="Times New Roman" w:cs="Times New Roman"/>
+          <w:sz w:val="22"/>
+          <w:szCs w:val="22"/>
+        </w:rPr>
+        <w:t xml:space="preserve">s: first, it fits itself to a training set, performing a number of splits. Each split is designed to satisfy some “objective” function, subject to some penalty or minimum node size. Second, once the tree is fit, it predicts based on some additional data. The prediction for the base tree is simply the mean value of the leaf which the next-period observation </w:t>
+      </w:r>
+      <w:r>
+        <w:rPr>
+          <w:rFonts w:ascii="Times New Roman" w:hAnsi="Times New Roman" w:cs="Times New Roman"/>
+          <w:sz w:val="22"/>
+          <w:szCs w:val="22"/>
+        </w:rPr>
+        <w:t>would</w:t>
+      </w:r>
+      <w:r>
+        <w:rPr>
+          <w:rFonts w:ascii="Times New Roman" w:hAnsi="Times New Roman" w:cs="Times New Roman"/>
+          <w:i/>
           <w:iCs/>
           <w:sz w:val="22"/>
           <w:szCs w:val="22"/>
         </w:rPr>
-        <w:t xml:space="preserve">In the base random forest model, the objective function is </w:t>
-      </w:r>
-      <w:r>
-        <w:rPr>
-          <w:rFonts w:ascii="Times New Roman" w:hAnsi="Times New Roman" w:cs="Times New Roman"/>
-          <w:sz w:val="22"/>
-          <w:szCs w:val="22"/>
-        </w:rPr>
-        <w:t>to minimize the sum of squared errors in a given node, as explained above</w:t>
-      </w:r>
-      <w:r>
-        <w:rPr>
-          <w:rFonts w:ascii="Times New Roman" w:hAnsi="Times New Roman" w:cs="Times New Roman"/>
-          <w:sz w:val="22"/>
-          <w:szCs w:val="22"/>
-        </w:rPr>
-        <w:t xml:space="preserve"> (Section 1)</w:t>
-      </w:r>
-      <w:r>
-        <w:rPr>
-          <w:rFonts w:ascii="Times New Roman" w:hAnsi="Times New Roman" w:cs="Times New Roman"/>
-          <w:sz w:val="22"/>
-          <w:szCs w:val="22"/>
-        </w:rPr>
-        <w:t>. For each existing value of each independent variable, the objective function calculates the mean of dependent variable values below that and computes the sum of squared errors based on how each observation below the split differs from the mean of all values below the split. Then it does the same calculation for values above the split point. The total of the sum of squared errors below and above the split is the SSE associated with that split. The objective is to minimize that SSE value.</w:t>
+        <w:t xml:space="preserve"> </w:t>
+      </w:r>
+      <w:r>
+        <w:rPr>
+          <w:rFonts w:ascii="Times New Roman" w:hAnsi="Times New Roman" w:cs="Times New Roman"/>
+          <w:sz w:val="22"/>
+          <w:szCs w:val="22"/>
+        </w:rPr>
+        <w:t xml:space="preserve">have occupied. </w:t>
       </w:r>
     </w:p>
     <w:p>
@@ -5533,7 +5588,40 @@
           <w:sz w:val="22"/>
           <w:szCs w:val="22"/>
         </w:rPr>
-        <w:t xml:space="preserve">Thus, in the base, vanilla tree, </w:t>
+        <w:t xml:space="preserve">The core function in the regression tree is referred to as the “objective” function. It defines some object to achieve by performing splits. </w:t>
+      </w:r>
+      <w:r>
+        <w:rPr>
+          <w:rFonts w:ascii="Times New Roman" w:hAnsi="Times New Roman" w:cs="Times New Roman"/>
+          <w:iCs/>
+          <w:sz w:val="22"/>
+          <w:szCs w:val="22"/>
+        </w:rPr>
+        <w:t xml:space="preserve">In the base random forest model, the objective function is </w:t>
+      </w:r>
+      <w:r>
+        <w:rPr>
+          <w:rFonts w:ascii="Times New Roman" w:hAnsi="Times New Roman" w:cs="Times New Roman"/>
+          <w:sz w:val="22"/>
+          <w:szCs w:val="22"/>
+        </w:rPr>
+        <w:t>to minimize the sum of squared errors in a given node, as explained above</w:t>
+      </w:r>
+      <w:r>
+        <w:rPr>
+          <w:rFonts w:ascii="Times New Roman" w:hAnsi="Times New Roman" w:cs="Times New Roman"/>
+          <w:sz w:val="22"/>
+          <w:szCs w:val="22"/>
+        </w:rPr>
+        <w:t xml:space="preserve"> (Section 1)</w:t>
+      </w:r>
+      <w:r>
+        <w:rPr>
+          <w:rFonts w:ascii="Times New Roman" w:hAnsi="Times New Roman" w:cs="Times New Roman"/>
+          <w:sz w:val="22"/>
+          <w:szCs w:val="22"/>
+        </w:rPr>
+        <w:t xml:space="preserve">. Thus, in the base, vanilla tree, </w:t>
       </w:r>
       <w:r>
         <w:rPr>
@@ -5808,7 +5896,25 @@
           <w:sz w:val="22"/>
           <w:szCs w:val="22"/>
         </w:rPr>
-        <w:t xml:space="preserve">process motivates our data in general (e.g., an AR(1)), then what </w:t>
+        <w:t xml:space="preserve">process motivates </w:t>
+      </w:r>
+      <w:r>
+        <w:rPr>
+          <w:rFonts w:ascii="Times New Roman" w:hAnsi="Times New Roman" w:cs="Times New Roman"/>
+          <w:bCs/>
+          <w:sz w:val="22"/>
+          <w:szCs w:val="22"/>
+        </w:rPr>
+        <w:t>the</w:t>
+      </w:r>
+      <w:r>
+        <w:rPr>
+          <w:rFonts w:ascii="Times New Roman" w:hAnsi="Times New Roman" w:cs="Times New Roman"/>
+          <w:bCs/>
+          <w:sz w:val="22"/>
+          <w:szCs w:val="22"/>
+        </w:rPr>
+        <w:t xml:space="preserve"> data in general (e.g., an AR(1)), then what </w:t>
       </w:r>
       <w:r>
         <w:rPr>
@@ -5826,7 +5932,25 @@
           <w:sz w:val="22"/>
           <w:szCs w:val="22"/>
         </w:rPr>
-        <w:t xml:space="preserve"> want is not subsets of data in which the </w:t>
+        <w:t xml:space="preserve"> want </w:t>
+      </w:r>
+      <w:r>
+        <w:rPr>
+          <w:rFonts w:ascii="Times New Roman" w:hAnsi="Times New Roman" w:cs="Times New Roman"/>
+          <w:bCs/>
+          <w:sz w:val="22"/>
+          <w:szCs w:val="22"/>
+        </w:rPr>
+        <w:t>are</w:t>
+      </w:r>
+      <w:r>
+        <w:rPr>
+          <w:rFonts w:ascii="Times New Roman" w:hAnsi="Times New Roman" w:cs="Times New Roman"/>
+          <w:bCs/>
+          <w:sz w:val="22"/>
+          <w:szCs w:val="22"/>
+        </w:rPr>
+        <w:t xml:space="preserve"> not subsets of data in which the </w:t>
       </w:r>
       <m:oMath>
         <m:sSub>
@@ -5872,6 +5996,15 @@
         </w:rPr>
         <w:t xml:space="preserve"> term has a similar mean, but subsets of data which are motivated by similar particular implementations of the general process (e.g., all data is motivated by some sort of AR(1), but one node contains observations where the coefficient is 0.9, and another contains observations where the coefficient is 0.75, etc.)</w:t>
       </w:r>
+      <w:r>
+        <w:rPr>
+          <w:rFonts w:ascii="Times New Roman" w:hAnsi="Times New Roman" w:cs="Times New Roman"/>
+          <w:bCs/>
+          <w:sz w:val="22"/>
+          <w:szCs w:val="22"/>
+        </w:rPr>
+        <w:t>. So, if I assume the process is an AR process, then the objective function can become to minimize the sum of squared residuals on an AR(1) regression, rather than to minimize the sum of squared errors based on a mean expectation. In the base tree, I was agnostic about the process, so the most obvious way to fit the data was by using the mean value. Now, I have some intuition that the process is similar to an AR(1), so the most obvious way to fit the data is by using an AR(1) function.</w:t>
+      </w:r>
     </w:p>
     <w:p>
       <w:pPr>
@@ -5885,6 +6018,15 @@
           <w:szCs w:val="22"/>
         </w:rPr>
       </w:pPr>
+      <w:r>
+        <w:rPr>
+          <w:rFonts w:ascii="Times New Roman" w:hAnsi="Times New Roman" w:cs="Times New Roman"/>
+          <w:bCs/>
+          <w:sz w:val="22"/>
+          <w:szCs w:val="22"/>
+        </w:rPr>
+        <w:t>Now, the fitted values for each point in the dataset will be based on an AR(1) equation, fitted separately at each leaf. Each leaf will have a constant value and a coefficient value for the AR(1), and the fitted value of each observation in that leaf will be calculated accordingly. This is a much more flexible approach; the base tree had only as many unique fitted values as it had leaves, but this tree has a unique fitted value for each point in its training set.</w:t>
+      </w:r>
     </w:p>
     <w:p>
       <w:pPr>
@@ -5893,53 +6035,28 @@
         <w:jc w:val="both"/>
         <w:rPr>
           <w:rFonts w:ascii="Times New Roman" w:hAnsi="Times New Roman" w:cs="Times New Roman"/>
-          <w:iCs/>
-          <w:sz w:val="22"/>
-          <w:szCs w:val="22"/>
-        </w:rPr>
-      </w:pPr>
-    </w:p>
-    <w:p>
-      <w:pPr>
-        <w:contextualSpacing/>
-        <w:jc w:val="both"/>
-        <w:rPr>
-          <w:rFonts w:ascii="Times New Roman" w:hAnsi="Times New Roman" w:cs="Times New Roman"/>
-          <w:i/>
-          <w:iCs/>
-          <w:sz w:val="22"/>
-          <w:szCs w:val="22"/>
-        </w:rPr>
-      </w:pPr>
-      <w:r>
-        <w:rPr>
-          <w:rFonts w:ascii="Times New Roman" w:hAnsi="Times New Roman" w:cs="Times New Roman"/>
-          <w:i/>
-          <w:iCs/>
-          <w:sz w:val="22"/>
-          <w:szCs w:val="22"/>
-        </w:rPr>
-        <w:t>3.</w:t>
-      </w:r>
-      <w:r>
-        <w:rPr>
-          <w:rFonts w:ascii="Times New Roman" w:hAnsi="Times New Roman" w:cs="Times New Roman"/>
-          <w:i/>
-          <w:iCs/>
-          <w:sz w:val="22"/>
-          <w:szCs w:val="22"/>
-        </w:rPr>
-        <w:t>3</w:t>
-      </w:r>
-      <w:r>
-        <w:rPr>
-          <w:rFonts w:ascii="Times New Roman" w:hAnsi="Times New Roman" w:cs="Times New Roman"/>
-          <w:i/>
-          <w:iCs/>
-          <w:sz w:val="22"/>
-          <w:szCs w:val="22"/>
-        </w:rPr>
-        <w:t xml:space="preserve"> Tuning</w:t>
+          <w:bCs/>
+          <w:sz w:val="22"/>
+          <w:szCs w:val="22"/>
+        </w:rPr>
+      </w:pPr>
+      <w:r>
+        <w:rPr>
+          <w:rFonts w:ascii="Times New Roman" w:hAnsi="Times New Roman" w:cs="Times New Roman"/>
+          <w:bCs/>
+          <w:sz w:val="22"/>
+          <w:szCs w:val="22"/>
+        </w:rPr>
+        <w:t xml:space="preserve">Likewise, when the tree is used to predict the next-period value, that prediction will no longer be equal to the mean value of the leaf which that observation would have occupied. Instead, it will be based on what the fitted value would have been, given the constant and coefficient values associated with the leaf </w:t>
+      </w:r>
+      <w:r>
+        <w:rPr>
+          <w:rFonts w:ascii="Times New Roman" w:hAnsi="Times New Roman" w:cs="Times New Roman"/>
+          <w:bCs/>
+          <w:sz w:val="22"/>
+          <w:szCs w:val="22"/>
+        </w:rPr>
+        <w:t>it would have occupied.</w:t>
       </w:r>
     </w:p>
     <w:p>
@@ -5949,193 +6066,28 @@
         <w:jc w:val="both"/>
         <w:rPr>
           <w:rFonts w:ascii="Times New Roman" w:hAnsi="Times New Roman" w:cs="Times New Roman"/>
-          <w:sz w:val="22"/>
-          <w:szCs w:val="22"/>
-        </w:rPr>
-      </w:pPr>
-      <w:r>
-        <w:rPr>
-          <w:rFonts w:ascii="Times New Roman" w:hAnsi="Times New Roman" w:cs="Times New Roman"/>
-          <w:sz w:val="22"/>
-          <w:szCs w:val="22"/>
-        </w:rPr>
-        <w:t xml:space="preserve">The bulk of this project consists in appropriately tuning the forest and the trees. </w:t>
-      </w:r>
-      <w:r>
-        <w:rPr>
-          <w:rFonts w:ascii="Times New Roman" w:hAnsi="Times New Roman" w:cs="Times New Roman"/>
-          <w:sz w:val="22"/>
-          <w:szCs w:val="22"/>
-        </w:rPr>
-        <w:t>T</w:t>
-      </w:r>
-      <w:r>
-        <w:rPr>
-          <w:rFonts w:ascii="Times New Roman" w:hAnsi="Times New Roman" w:cs="Times New Roman"/>
-          <w:sz w:val="22"/>
-          <w:szCs w:val="22"/>
-        </w:rPr>
-        <w:t>wo</w:t>
-      </w:r>
-      <w:r>
-        <w:rPr>
-          <w:rFonts w:ascii="Times New Roman" w:hAnsi="Times New Roman" w:cs="Times New Roman"/>
-          <w:sz w:val="22"/>
-          <w:szCs w:val="22"/>
-        </w:rPr>
-        <w:t xml:space="preserve"> </w:t>
-      </w:r>
-      <w:r>
-        <w:rPr>
-          <w:rFonts w:ascii="Times New Roman" w:hAnsi="Times New Roman" w:cs="Times New Roman"/>
-          <w:sz w:val="22"/>
-          <w:szCs w:val="22"/>
-        </w:rPr>
-        <w:t>special</w:t>
-      </w:r>
-      <w:r>
-        <w:rPr>
-          <w:rFonts w:ascii="Times New Roman" w:hAnsi="Times New Roman" w:cs="Times New Roman"/>
-          <w:sz w:val="22"/>
-          <w:szCs w:val="22"/>
-        </w:rPr>
-        <w:t xml:space="preserve"> difficulties may arise when using the random forest method on inflation data. </w:t>
-      </w:r>
-      <w:r>
-        <w:rPr>
-          <w:rFonts w:ascii="Times New Roman" w:hAnsi="Times New Roman" w:cs="Times New Roman"/>
-          <w:sz w:val="22"/>
-          <w:szCs w:val="22"/>
-        </w:rPr>
-        <w:t>First, a</w:t>
-      </w:r>
-      <w:r>
-        <w:rPr>
-          <w:rFonts w:ascii="Times New Roman" w:hAnsi="Times New Roman" w:cs="Times New Roman"/>
-          <w:sz w:val="22"/>
-          <w:szCs w:val="22"/>
-        </w:rPr>
-        <w:t>n</w:t>
-      </w:r>
-      <w:r>
-        <w:rPr>
-          <w:rFonts w:ascii="Times New Roman" w:hAnsi="Times New Roman" w:cs="Times New Roman"/>
-          <w:sz w:val="22"/>
-          <w:szCs w:val="22"/>
-        </w:rPr>
-        <w:t xml:space="preserve"> especially prominent challenge that results from the time-series nature of </w:t>
-      </w:r>
-      <w:r>
-        <w:rPr>
-          <w:rFonts w:ascii="Times New Roman" w:hAnsi="Times New Roman" w:cs="Times New Roman"/>
-          <w:sz w:val="22"/>
-          <w:szCs w:val="22"/>
-        </w:rPr>
-        <w:t>the</w:t>
-      </w:r>
-      <w:r>
-        <w:rPr>
-          <w:rFonts w:ascii="Times New Roman" w:hAnsi="Times New Roman" w:cs="Times New Roman"/>
-          <w:sz w:val="22"/>
-          <w:szCs w:val="22"/>
-        </w:rPr>
-        <w:t xml:space="preserve"> data is the problem of cross-validation. Any tuning technique will require some form of cross-validation; with cross-sectional data, it is straightforward to use a k-fold cross-validation technique. With time series data, however, the process requires more careful consideration. </w:t>
-      </w:r>
-      <w:r>
-        <w:rPr>
-          <w:rFonts w:ascii="Times New Roman" w:hAnsi="Times New Roman" w:cs="Times New Roman"/>
-          <w:sz w:val="22"/>
-          <w:szCs w:val="22"/>
-        </w:rPr>
-        <w:t>Second</w:t>
-      </w:r>
-      <w:r>
-        <w:rPr>
-          <w:rFonts w:ascii="Times New Roman" w:hAnsi="Times New Roman" w:cs="Times New Roman"/>
-          <w:sz w:val="22"/>
-          <w:szCs w:val="22"/>
-        </w:rPr>
-        <w:t xml:space="preserve">, </w:t>
-      </w:r>
-      <w:r>
-        <w:rPr>
-          <w:rFonts w:ascii="Times New Roman" w:hAnsi="Times New Roman" w:cs="Times New Roman"/>
-          <w:sz w:val="22"/>
-          <w:szCs w:val="22"/>
-        </w:rPr>
-        <w:t>the</w:t>
-      </w:r>
-      <w:r>
-        <w:rPr>
-          <w:rFonts w:ascii="Times New Roman" w:hAnsi="Times New Roman" w:cs="Times New Roman"/>
-          <w:sz w:val="22"/>
-          <w:szCs w:val="22"/>
-        </w:rPr>
-        <w:t xml:space="preserve"> tuned trees will only be used to forecast in the context of a random forest that </w:t>
-      </w:r>
-      <w:r>
-        <w:rPr>
-          <w:rFonts w:ascii="Times New Roman" w:hAnsi="Times New Roman" w:cs="Times New Roman"/>
-          <w:sz w:val="22"/>
-          <w:szCs w:val="22"/>
-        </w:rPr>
-        <w:t>is itself tuned</w:t>
-      </w:r>
-      <w:r>
-        <w:rPr>
-          <w:rFonts w:ascii="Times New Roman" w:hAnsi="Times New Roman" w:cs="Times New Roman"/>
-          <w:sz w:val="22"/>
-          <w:szCs w:val="22"/>
-        </w:rPr>
-        <w:t xml:space="preserve">. Therefore, a perfectly tuned standalone tree may not actually be the best tree to use in the context of the forest. How </w:t>
-      </w:r>
-      <w:r>
-        <w:rPr>
-          <w:rFonts w:ascii="Times New Roman" w:hAnsi="Times New Roman" w:cs="Times New Roman"/>
-          <w:sz w:val="22"/>
-          <w:szCs w:val="22"/>
-        </w:rPr>
-        <w:t xml:space="preserve">can </w:t>
-      </w:r>
-      <w:r>
-        <w:rPr>
-          <w:rFonts w:ascii="Times New Roman" w:hAnsi="Times New Roman" w:cs="Times New Roman"/>
-          <w:sz w:val="22"/>
-          <w:szCs w:val="22"/>
-        </w:rPr>
-        <w:t xml:space="preserve">the trees and the forest </w:t>
-      </w:r>
-      <w:r>
-        <w:rPr>
-          <w:rFonts w:ascii="Times New Roman" w:hAnsi="Times New Roman" w:cs="Times New Roman"/>
-          <w:sz w:val="22"/>
-          <w:szCs w:val="22"/>
-        </w:rPr>
-        <w:t xml:space="preserve">be tuned </w:t>
-      </w:r>
-      <w:r>
-        <w:rPr>
-          <w:rFonts w:ascii="Times New Roman" w:hAnsi="Times New Roman" w:cs="Times New Roman"/>
-          <w:sz w:val="22"/>
-          <w:szCs w:val="22"/>
-        </w:rPr>
-        <w:t xml:space="preserve">together? This </w:t>
-      </w:r>
-      <w:r>
-        <w:rPr>
-          <w:rFonts w:ascii="Times New Roman" w:hAnsi="Times New Roman" w:cs="Times New Roman"/>
-          <w:sz w:val="22"/>
-          <w:szCs w:val="22"/>
-        </w:rPr>
-        <w:t>is something to consider.</w:t>
-      </w:r>
-      <w:r>
-        <w:rPr>
-          <w:rFonts w:ascii="Times New Roman" w:hAnsi="Times New Roman" w:cs="Times New Roman"/>
-          <w:sz w:val="22"/>
-          <w:szCs w:val="22"/>
-        </w:rPr>
-        <w:t xml:space="preserve"> </w:t>
+          <w:bCs/>
+          <w:sz w:val="22"/>
+          <w:szCs w:val="22"/>
+        </w:rPr>
+      </w:pPr>
+      <w:r>
+        <w:rPr>
+          <w:rFonts w:ascii="Times New Roman" w:hAnsi="Times New Roman" w:cs="Times New Roman"/>
+          <w:bCs/>
+          <w:sz w:val="22"/>
+          <w:szCs w:val="22"/>
+        </w:rPr>
+        <w:t>Thus, both the objective function used to fit the tree and the process used to forecast from the tree can be modified to accommodate the intuition that inflation data is similar to an AR(1) process.</w:t>
+      </w:r>
+      <w:r>
+        <w:rPr>
+          <w:rFonts w:ascii="Times New Roman" w:hAnsi="Times New Roman" w:cs="Times New Roman"/>
+          <w:bCs/>
+          <w:sz w:val="22"/>
+          <w:szCs w:val="22"/>
+        </w:rPr>
+        <w:t xml:space="preserve"> The table below shows the RMSEs that result from using four different models to generate fitted values and forecast values on the simulated time series. The first such model is the ARIMA optimized by AIC; the second is the base tree; the third is a tree which uses the same objective function as the base tree, but which offers unique predictions by assuming that the data in each leaf is motivated by a similar AR(1) process; and the fourth is the tree described above, which uses AR(1) as an objective function as well to predict.</w:t>
       </w:r>
     </w:p>
     <w:p>
@@ -6145,170 +6097,11 @@
         <w:jc w:val="both"/>
         <w:rPr>
           <w:rFonts w:ascii="Times New Roman" w:hAnsi="Times New Roman" w:cs="Times New Roman"/>
-          <w:sz w:val="22"/>
-          <w:szCs w:val="22"/>
-        </w:rPr>
-      </w:pPr>
-      <w:r>
-        <w:rPr>
-          <w:rFonts w:ascii="Times New Roman" w:hAnsi="Times New Roman" w:cs="Times New Roman"/>
-          <w:sz w:val="22"/>
-          <w:szCs w:val="22"/>
-        </w:rPr>
-        <w:t xml:space="preserve">In addition to these </w:t>
-      </w:r>
-      <w:r>
-        <w:rPr>
-          <w:rFonts w:ascii="Times New Roman" w:hAnsi="Times New Roman" w:cs="Times New Roman"/>
-          <w:sz w:val="22"/>
-          <w:szCs w:val="22"/>
-        </w:rPr>
-        <w:t>two</w:t>
-      </w:r>
-      <w:r>
-        <w:rPr>
-          <w:rFonts w:ascii="Times New Roman" w:hAnsi="Times New Roman" w:cs="Times New Roman"/>
-          <w:sz w:val="22"/>
-          <w:szCs w:val="22"/>
-        </w:rPr>
-        <w:t xml:space="preserve"> concerns, there are impossibly many parameters to consider. For example, when randomly sampl</w:t>
-      </w:r>
-      <w:r>
-        <w:rPr>
-          <w:rFonts w:ascii="Times New Roman" w:hAnsi="Times New Roman" w:cs="Times New Roman"/>
-          <w:sz w:val="22"/>
-          <w:szCs w:val="22"/>
-        </w:rPr>
-        <w:t>ing</w:t>
-      </w:r>
-      <w:r>
-        <w:rPr>
-          <w:rFonts w:ascii="Times New Roman" w:hAnsi="Times New Roman" w:cs="Times New Roman"/>
-          <w:sz w:val="22"/>
-          <w:szCs w:val="22"/>
-        </w:rPr>
-        <w:t xml:space="preserve"> the data for each tree in the forest, should </w:t>
-      </w:r>
-      <w:r>
-        <w:rPr>
-          <w:rFonts w:ascii="Times New Roman" w:hAnsi="Times New Roman" w:cs="Times New Roman"/>
-          <w:sz w:val="22"/>
-          <w:szCs w:val="22"/>
-        </w:rPr>
-        <w:t>that</w:t>
-      </w:r>
-      <w:r>
-        <w:rPr>
-          <w:rFonts w:ascii="Times New Roman" w:hAnsi="Times New Roman" w:cs="Times New Roman"/>
-          <w:sz w:val="22"/>
-          <w:szCs w:val="22"/>
-        </w:rPr>
-        <w:t xml:space="preserve"> sample</w:t>
-      </w:r>
-      <w:r>
-        <w:rPr>
-          <w:rFonts w:ascii="Times New Roman" w:hAnsi="Times New Roman" w:cs="Times New Roman"/>
-          <w:sz w:val="22"/>
-          <w:szCs w:val="22"/>
-        </w:rPr>
-        <w:t xml:space="preserve"> occur</w:t>
-      </w:r>
-      <w:r>
-        <w:rPr>
-          <w:rFonts w:ascii="Times New Roman" w:hAnsi="Times New Roman" w:cs="Times New Roman"/>
-          <w:sz w:val="22"/>
-          <w:szCs w:val="22"/>
-        </w:rPr>
-        <w:t xml:space="preserve"> with replacement? </w:t>
-      </w:r>
-      <w:r>
-        <w:rPr>
-          <w:rFonts w:ascii="Times New Roman" w:hAnsi="Times New Roman" w:cs="Times New Roman"/>
-          <w:sz w:val="22"/>
-          <w:szCs w:val="22"/>
-        </w:rPr>
-        <w:t>W</w:t>
-      </w:r>
-      <w:r>
-        <w:rPr>
-          <w:rFonts w:ascii="Times New Roman" w:hAnsi="Times New Roman" w:cs="Times New Roman"/>
-          <w:sz w:val="22"/>
-          <w:szCs w:val="22"/>
-        </w:rPr>
-        <w:t>ithout replacement</w:t>
-      </w:r>
-      <w:r>
-        <w:rPr>
-          <w:rFonts w:ascii="Times New Roman" w:hAnsi="Times New Roman" w:cs="Times New Roman"/>
-          <w:sz w:val="22"/>
-          <w:szCs w:val="22"/>
-        </w:rPr>
-        <w:t>? Starting</w:t>
-      </w:r>
-      <w:r>
-        <w:rPr>
-          <w:rFonts w:ascii="Times New Roman" w:hAnsi="Times New Roman" w:cs="Times New Roman"/>
-          <w:sz w:val="22"/>
-          <w:szCs w:val="22"/>
-        </w:rPr>
-        <w:t xml:space="preserve"> from a fixed point in time? From a random point in time? How big would this random sample without replacement be? And none of these parameters can be tuned in a vacuum; each of these questions would have to be answered simultaneously with each other and with dozens of other such questions, regarding for instance the number of trees in the forest, the feature fraction for the forest, the splitting penalty for each tree, etc. Thus, to perfectly tune the forest would take an extraordinary amount of computation</w:t>
-      </w:r>
-      <w:r>
-        <w:rPr>
-          <w:rFonts w:ascii="Times New Roman" w:hAnsi="Times New Roman" w:cs="Times New Roman"/>
-          <w:sz w:val="22"/>
-          <w:szCs w:val="22"/>
-        </w:rPr>
-        <w:t>al power</w:t>
-      </w:r>
-      <w:r>
-        <w:rPr>
-          <w:rFonts w:ascii="Times New Roman" w:hAnsi="Times New Roman" w:cs="Times New Roman"/>
-          <w:sz w:val="22"/>
-          <w:szCs w:val="22"/>
-        </w:rPr>
-        <w:t xml:space="preserve">, which </w:t>
-      </w:r>
-      <w:r>
-        <w:rPr>
-          <w:rFonts w:ascii="Times New Roman" w:hAnsi="Times New Roman" w:cs="Times New Roman"/>
-          <w:sz w:val="22"/>
-          <w:szCs w:val="22"/>
-        </w:rPr>
-        <w:t>I</w:t>
-      </w:r>
-      <w:r>
-        <w:rPr>
-          <w:rFonts w:ascii="Times New Roman" w:hAnsi="Times New Roman" w:cs="Times New Roman"/>
-          <w:sz w:val="22"/>
-          <w:szCs w:val="22"/>
-        </w:rPr>
-        <w:t xml:space="preserve"> do not have access to. So, </w:t>
-      </w:r>
-      <w:r>
-        <w:rPr>
-          <w:rFonts w:ascii="Times New Roman" w:hAnsi="Times New Roman" w:cs="Times New Roman"/>
-          <w:sz w:val="22"/>
-          <w:szCs w:val="22"/>
-        </w:rPr>
-        <w:t>I</w:t>
-      </w:r>
-      <w:r>
-        <w:rPr>
-          <w:rFonts w:ascii="Times New Roman" w:hAnsi="Times New Roman" w:cs="Times New Roman"/>
-          <w:sz w:val="22"/>
-          <w:szCs w:val="22"/>
-        </w:rPr>
-        <w:t xml:space="preserve"> will focus on tuning the parameters outlined above</w:t>
-      </w:r>
-      <w:r>
-        <w:rPr>
-          <w:rFonts w:ascii="Times New Roman" w:hAnsi="Times New Roman" w:cs="Times New Roman"/>
-          <w:sz w:val="22"/>
-          <w:szCs w:val="22"/>
-        </w:rPr>
-        <w:t>: the fractional penalty on splits and the feature fraction.</w:t>
-      </w:r>
+          <w:bCs/>
+          <w:sz w:val="22"/>
+          <w:szCs w:val="22"/>
+        </w:rPr>
+      </w:pPr>
     </w:p>
     <w:p>
       <w:pPr>
@@ -6317,212 +6110,11 @@
         <w:jc w:val="both"/>
         <w:rPr>
           <w:rFonts w:ascii="Times New Roman" w:hAnsi="Times New Roman" w:cs="Times New Roman"/>
-          <w:sz w:val="22"/>
-          <w:szCs w:val="22"/>
-        </w:rPr>
-      </w:pPr>
-      <w:r>
-        <w:rPr>
-          <w:rFonts w:ascii="Times New Roman" w:hAnsi="Times New Roman" w:cs="Times New Roman"/>
-          <w:sz w:val="22"/>
-          <w:szCs w:val="22"/>
-        </w:rPr>
-        <w:t xml:space="preserve">Instead of the k-fold cross-validation technique favored </w:t>
-      </w:r>
-      <w:r>
-        <w:rPr>
-          <w:rFonts w:ascii="Times New Roman" w:hAnsi="Times New Roman" w:cs="Times New Roman"/>
-          <w:sz w:val="22"/>
-          <w:szCs w:val="22"/>
-        </w:rPr>
-        <w:t>when</w:t>
-      </w:r>
-      <w:r>
-        <w:rPr>
-          <w:rFonts w:ascii="Times New Roman" w:hAnsi="Times New Roman" w:cs="Times New Roman"/>
-          <w:sz w:val="22"/>
-          <w:szCs w:val="22"/>
-        </w:rPr>
-        <w:t xml:space="preserve"> training models on cross-sectional data, </w:t>
-      </w:r>
-      <w:r>
-        <w:rPr>
-          <w:rFonts w:ascii="Times New Roman" w:hAnsi="Times New Roman" w:cs="Times New Roman"/>
-          <w:sz w:val="22"/>
-          <w:szCs w:val="22"/>
-        </w:rPr>
-        <w:t>I</w:t>
-      </w:r>
-      <w:r>
-        <w:rPr>
-          <w:rFonts w:ascii="Times New Roman" w:hAnsi="Times New Roman" w:cs="Times New Roman"/>
-          <w:sz w:val="22"/>
-          <w:szCs w:val="22"/>
-        </w:rPr>
-        <w:t xml:space="preserve"> use an alternative that makes more sense for time series data.</w:t>
-      </w:r>
-      <w:r>
-        <w:rPr>
-          <w:rFonts w:ascii="Times New Roman" w:hAnsi="Times New Roman" w:cs="Times New Roman"/>
-          <w:sz w:val="22"/>
-          <w:szCs w:val="22"/>
-        </w:rPr>
-        <w:t xml:space="preserve"> </w:t>
-      </w:r>
-      <w:r>
-        <w:rPr>
-          <w:rFonts w:ascii="Times New Roman" w:hAnsi="Times New Roman" w:cs="Times New Roman"/>
-          <w:sz w:val="22"/>
-          <w:szCs w:val="22"/>
-        </w:rPr>
-        <w:t xml:space="preserve">Real-world time series data is not the same across all points in time. In the case of US inflation data, for instance, Stock and Watson (2007) </w:t>
-      </w:r>
-      <w:r>
-        <w:rPr>
-          <w:rFonts w:ascii="Times New Roman" w:hAnsi="Times New Roman" w:cs="Times New Roman"/>
-          <w:sz w:val="22"/>
-          <w:szCs w:val="22"/>
-        </w:rPr>
-        <w:t xml:space="preserve">argue that the pre-1984 data is fundamentally different from the post-1984 data. On this evidence at least, if not </w:t>
-      </w:r>
-      <w:r>
-        <w:rPr>
-          <w:rFonts w:ascii="Times New Roman" w:hAnsi="Times New Roman" w:cs="Times New Roman"/>
-          <w:sz w:val="22"/>
-          <w:szCs w:val="22"/>
-        </w:rPr>
-        <w:lastRenderedPageBreak/>
-        <w:t xml:space="preserve">for purely theoretical reasons, </w:t>
-      </w:r>
-      <w:r>
-        <w:rPr>
-          <w:rFonts w:ascii="Times New Roman" w:hAnsi="Times New Roman" w:cs="Times New Roman"/>
-          <w:sz w:val="22"/>
-          <w:szCs w:val="22"/>
-        </w:rPr>
-        <w:t>it would be best to avoid validating past predictions on future data.</w:t>
-      </w:r>
-      <w:r>
-        <w:rPr>
-          <w:rFonts w:ascii="Times New Roman" w:hAnsi="Times New Roman" w:cs="Times New Roman"/>
-          <w:sz w:val="22"/>
-          <w:szCs w:val="22"/>
-        </w:rPr>
-        <w:t xml:space="preserve"> </w:t>
-      </w:r>
-      <w:r>
-        <w:rPr>
-          <w:rFonts w:ascii="Times New Roman" w:hAnsi="Times New Roman" w:cs="Times New Roman"/>
-          <w:sz w:val="22"/>
-          <w:szCs w:val="22"/>
-        </w:rPr>
-        <w:t xml:space="preserve">Therefore, </w:t>
-      </w:r>
-      <w:r>
-        <w:rPr>
-          <w:rFonts w:ascii="Times New Roman" w:hAnsi="Times New Roman" w:cs="Times New Roman"/>
-          <w:sz w:val="22"/>
-          <w:szCs w:val="22"/>
-        </w:rPr>
-        <w:t>I</w:t>
-      </w:r>
-      <w:r>
-        <w:rPr>
-          <w:rFonts w:ascii="Times New Roman" w:hAnsi="Times New Roman" w:cs="Times New Roman"/>
-          <w:sz w:val="22"/>
-          <w:szCs w:val="22"/>
-        </w:rPr>
-        <w:t xml:space="preserve"> hold the most recent </w:t>
-      </w:r>
-      <w:r>
-        <w:rPr>
-          <w:rFonts w:ascii="Times New Roman" w:hAnsi="Times New Roman" w:cs="Times New Roman"/>
-          <w:sz w:val="22"/>
-          <w:szCs w:val="22"/>
-        </w:rPr>
-        <w:t>11</w:t>
-      </w:r>
-      <w:r>
-        <w:rPr>
-          <w:rFonts w:ascii="Times New Roman" w:hAnsi="Times New Roman" w:cs="Times New Roman"/>
-          <w:sz w:val="22"/>
-          <w:szCs w:val="22"/>
-        </w:rPr>
-        <w:t xml:space="preserve"> observations as a test set for each tree and train each tree on the previous hundreds of observations. Then, </w:t>
-      </w:r>
-      <w:r>
-        <w:rPr>
-          <w:rFonts w:ascii="Times New Roman" w:hAnsi="Times New Roman" w:cs="Times New Roman"/>
-          <w:sz w:val="22"/>
-          <w:szCs w:val="22"/>
-        </w:rPr>
-        <w:t>I</w:t>
-      </w:r>
-      <w:r>
-        <w:rPr>
-          <w:rFonts w:ascii="Times New Roman" w:hAnsi="Times New Roman" w:cs="Times New Roman"/>
-          <w:sz w:val="22"/>
-          <w:szCs w:val="22"/>
-        </w:rPr>
-        <w:t xml:space="preserve"> test the tree on the last</w:t>
-      </w:r>
-      <w:r>
-        <w:rPr>
-          <w:rFonts w:ascii="Times New Roman" w:hAnsi="Times New Roman" w:cs="Times New Roman"/>
-          <w:sz w:val="22"/>
-          <w:szCs w:val="22"/>
-        </w:rPr>
-        <w:t>, withheld</w:t>
-      </w:r>
-      <w:r>
-        <w:rPr>
-          <w:rFonts w:ascii="Times New Roman" w:hAnsi="Times New Roman" w:cs="Times New Roman"/>
-          <w:sz w:val="22"/>
-          <w:szCs w:val="22"/>
-        </w:rPr>
-        <w:t xml:space="preserve"> </w:t>
-      </w:r>
-      <w:r>
-        <w:rPr>
-          <w:rFonts w:ascii="Times New Roman" w:hAnsi="Times New Roman" w:cs="Times New Roman"/>
-          <w:sz w:val="22"/>
-          <w:szCs w:val="22"/>
-        </w:rPr>
-        <w:t>11</w:t>
-      </w:r>
-      <w:r>
-        <w:rPr>
-          <w:rFonts w:ascii="Times New Roman" w:hAnsi="Times New Roman" w:cs="Times New Roman"/>
-          <w:sz w:val="22"/>
-          <w:szCs w:val="22"/>
-        </w:rPr>
-        <w:t xml:space="preserve"> observations in order to “cross-validate” it.</w:t>
-      </w:r>
-      <w:r>
-        <w:rPr>
-          <w:rFonts w:ascii="Times New Roman" w:hAnsi="Times New Roman" w:cs="Times New Roman"/>
-          <w:sz w:val="22"/>
-          <w:szCs w:val="22"/>
-        </w:rPr>
-        <w:t xml:space="preserve"> </w:t>
-      </w:r>
-      <w:r>
-        <w:rPr>
-          <w:rFonts w:ascii="Times New Roman" w:hAnsi="Times New Roman" w:cs="Times New Roman"/>
-          <w:sz w:val="22"/>
-          <w:szCs w:val="22"/>
-          <w:u w:val="single"/>
-        </w:rPr>
-        <w:t>Within the forest, each tree contains a random subsample of data and features</w:t>
-      </w:r>
-      <w:r>
-        <w:rPr>
-          <w:rFonts w:ascii="Times New Roman" w:hAnsi="Times New Roman" w:cs="Times New Roman"/>
-          <w:sz w:val="22"/>
-          <w:szCs w:val="22"/>
-        </w:rPr>
-        <w:t>. This means that the last 48 observations in the data may not (indeed, almost certainly will not) be 48 successive observations. Some will be repeated, some will be skipped. Nevertheless, the tree which results from the training set will at least be tested on later data, rather than earlier data.</w:t>
-      </w:r>
+          <w:bCs/>
+          <w:sz w:val="22"/>
+          <w:szCs w:val="22"/>
+        </w:rPr>
+      </w:pPr>
     </w:p>
     <w:p>
       <w:pPr>
@@ -6531,58 +6123,11 @@
         <w:jc w:val="both"/>
         <w:rPr>
           <w:rFonts w:ascii="Times New Roman" w:hAnsi="Times New Roman" w:cs="Times New Roman"/>
-          <w:sz w:val="22"/>
-          <w:szCs w:val="22"/>
-        </w:rPr>
-      </w:pPr>
-      <w:r>
-        <w:rPr>
-          <w:rFonts w:ascii="Times New Roman" w:hAnsi="Times New Roman" w:cs="Times New Roman"/>
-          <w:sz w:val="22"/>
-          <w:szCs w:val="22"/>
-        </w:rPr>
-        <w:t>The most prominent parameter in a regression tree is the splitting criterion</w:t>
-      </w:r>
-      <w:r>
-        <w:rPr>
-          <w:rFonts w:ascii="Times New Roman" w:hAnsi="Times New Roman" w:cs="Times New Roman"/>
-          <w:sz w:val="22"/>
-          <w:szCs w:val="22"/>
-        </w:rPr>
-        <w:t xml:space="preserve"> (i.e., the penalty term or the minimum leaf size)</w:t>
-      </w:r>
-      <w:r>
-        <w:rPr>
-          <w:rFonts w:ascii="Times New Roman" w:hAnsi="Times New Roman" w:cs="Times New Roman"/>
-          <w:sz w:val="22"/>
-          <w:szCs w:val="22"/>
-        </w:rPr>
-        <w:t>. The most prominent parameter in the random forest is the feature fraction. A standalone tree could be very well-tuned to the data sample and the entirety of the features</w:t>
-      </w:r>
-      <w:r>
-        <w:rPr>
-          <w:rFonts w:ascii="Times New Roman" w:hAnsi="Times New Roman" w:cs="Times New Roman"/>
-          <w:sz w:val="22"/>
-          <w:szCs w:val="22"/>
-        </w:rPr>
-        <w:t xml:space="preserve">, but </w:t>
-      </w:r>
-      <w:r>
-        <w:rPr>
-          <w:rFonts w:ascii="Times New Roman" w:hAnsi="Times New Roman" w:cs="Times New Roman"/>
-          <w:sz w:val="22"/>
-          <w:szCs w:val="22"/>
-        </w:rPr>
-        <w:t>it is better for</w:t>
-      </w:r>
-      <w:r>
-        <w:rPr>
-          <w:rFonts w:ascii="Times New Roman" w:hAnsi="Times New Roman" w:cs="Times New Roman"/>
-          <w:sz w:val="22"/>
-          <w:szCs w:val="22"/>
-        </w:rPr>
-        <w:t xml:space="preserve"> the tree within the context of the forest to be self-tuning to the data and features that it is given. Therefore, each tree will be tuned independently after it receives a random subsample of both the data and the features. Thus, each tree in the forest will have its own fractional penalty term lambda, which will be generated according to the process described in the previous paragraph.</w:t>
-      </w:r>
+          <w:bCs/>
+          <w:sz w:val="22"/>
+          <w:szCs w:val="22"/>
+        </w:rPr>
+      </w:pPr>
     </w:p>
     <w:p>
       <w:pPr>
@@ -6591,11 +6136,1252 @@
         <w:jc w:val="both"/>
         <w:rPr>
           <w:rFonts w:ascii="Times New Roman" w:hAnsi="Times New Roman" w:cs="Times New Roman"/>
-          <w:sz w:val="22"/>
-          <w:szCs w:val="22"/>
-        </w:rPr>
-      </w:pPr>
-    </w:p>
+          <w:bCs/>
+          <w:sz w:val="22"/>
+          <w:szCs w:val="22"/>
+        </w:rPr>
+      </w:pPr>
+    </w:p>
+    <w:tbl>
+      <w:tblPr>
+        <w:tblStyle w:val="TableGrid"/>
+        <w:tblW w:w="0" w:type="auto"/>
+        <w:jc w:val="center"/>
+        <w:tblLook w:val="04A0" w:firstRow="1" w:lastRow="0" w:firstColumn="1" w:lastColumn="0" w:noHBand="0" w:noVBand="1"/>
+      </w:tblPr>
+      <w:tblGrid>
+        <w:gridCol w:w="1615"/>
+        <w:gridCol w:w="1068"/>
+        <w:gridCol w:w="688"/>
+        <w:gridCol w:w="508"/>
+        <w:gridCol w:w="1248"/>
+        <w:gridCol w:w="178"/>
+        <w:gridCol w:w="1578"/>
+        <w:gridCol w:w="1757"/>
+        <w:gridCol w:w="270"/>
+      </w:tblGrid>
+      <w:tr>
+        <w:trPr>
+          <w:trHeight w:val="314"/>
+          <w:jc w:val="center"/>
+        </w:trPr>
+        <w:tc>
+          <w:tcPr>
+            <w:tcW w:w="8910" w:type="dxa"/>
+            <w:gridSpan w:val="9"/>
+            <w:tcBorders>
+              <w:top w:val="single" w:sz="4" w:space="0" w:color="auto"/>
+              <w:left w:val="nil"/>
+              <w:bottom w:val="nil"/>
+              <w:right w:val="nil"/>
+            </w:tcBorders>
+          </w:tcPr>
+          <w:p>
+            <w:pPr>
+              <w:contextualSpacing/>
+              <w:rPr>
+                <w:rFonts w:ascii="Times New Roman" w:hAnsi="Times New Roman" w:cs="Times New Roman"/>
+                <w:sz w:val="22"/>
+                <w:szCs w:val="22"/>
+              </w:rPr>
+            </w:pPr>
+            <w:r>
+              <w:rPr>
+                <w:rFonts w:ascii="Times New Roman" w:hAnsi="Times New Roman" w:cs="Times New Roman"/>
+                <w:sz w:val="22"/>
+                <w:szCs w:val="22"/>
+              </w:rPr>
+              <w:t>TABLE 1</w:t>
+            </w:r>
+          </w:p>
+        </w:tc>
+      </w:tr>
+      <w:tr>
+        <w:trPr>
+          <w:trHeight w:val="270"/>
+          <w:jc w:val="center"/>
+        </w:trPr>
+        <w:tc>
+          <w:tcPr>
+            <w:tcW w:w="8910" w:type="dxa"/>
+            <w:gridSpan w:val="9"/>
+            <w:tcBorders>
+              <w:top w:val="nil"/>
+              <w:left w:val="nil"/>
+              <w:bottom w:val="nil"/>
+              <w:right w:val="nil"/>
+            </w:tcBorders>
+          </w:tcPr>
+          <w:p>
+            <w:pPr>
+              <w:contextualSpacing/>
+              <w:rPr>
+                <w:rFonts w:ascii="Times New Roman" w:hAnsi="Times New Roman" w:cs="Times New Roman"/>
+                <w:sz w:val="22"/>
+                <w:szCs w:val="22"/>
+              </w:rPr>
+            </w:pPr>
+            <w:r>
+              <w:rPr>
+                <w:rFonts w:ascii="Times New Roman" w:hAnsi="Times New Roman" w:cs="Times New Roman"/>
+                <w:bCs/>
+                <w:smallCaps/>
+                <w:sz w:val="22"/>
+                <w:szCs w:val="22"/>
+              </w:rPr>
+              <w:t>Fit and forecast results on simulate</w:t>
+            </w:r>
+            <w:r>
+              <w:rPr>
+                <w:rFonts w:ascii="Times New Roman" w:hAnsi="Times New Roman" w:cs="Times New Roman"/>
+                <w:bCs/>
+                <w:smallCaps/>
+                <w:sz w:val="22"/>
+                <w:szCs w:val="22"/>
+              </w:rPr>
+              <w:t>d</w:t>
+            </w:r>
+            <w:r>
+              <w:rPr>
+                <w:rFonts w:ascii="Times New Roman" w:hAnsi="Times New Roman" w:cs="Times New Roman"/>
+                <w:bCs/>
+                <w:smallCaps/>
+                <w:sz w:val="22"/>
+                <w:szCs w:val="22"/>
+              </w:rPr>
+              <w:t xml:space="preserve"> AR(1) time series</w:t>
+            </w:r>
+          </w:p>
+        </w:tc>
+      </w:tr>
+      <w:tr>
+        <w:trPr>
+          <w:trHeight w:val="341"/>
+          <w:jc w:val="center"/>
+        </w:trPr>
+        <w:tc>
+          <w:tcPr>
+            <w:tcW w:w="1615" w:type="dxa"/>
+            <w:tcBorders>
+              <w:top w:val="single" w:sz="4" w:space="0" w:color="auto"/>
+              <w:left w:val="nil"/>
+              <w:bottom w:val="nil"/>
+              <w:right w:val="nil"/>
+            </w:tcBorders>
+          </w:tcPr>
+          <w:p>
+            <w:pPr>
+              <w:contextualSpacing/>
+              <w:jc w:val="center"/>
+              <w:rPr>
+                <w:rFonts w:ascii="Times New Roman" w:hAnsi="Times New Roman" w:cs="Times New Roman"/>
+                <w:b/>
+                <w:bCs/>
+                <w:sz w:val="22"/>
+                <w:szCs w:val="22"/>
+              </w:rPr>
+            </w:pPr>
+          </w:p>
+        </w:tc>
+        <w:tc>
+          <w:tcPr>
+            <w:tcW w:w="7025" w:type="dxa"/>
+            <w:gridSpan w:val="7"/>
+            <w:tcBorders>
+              <w:top w:val="single" w:sz="4" w:space="0" w:color="auto"/>
+              <w:left w:val="nil"/>
+              <w:bottom w:val="nil"/>
+              <w:right w:val="nil"/>
+            </w:tcBorders>
+            <w:vAlign w:val="bottom"/>
+          </w:tcPr>
+          <w:p>
+            <w:pPr>
+              <w:contextualSpacing/>
+              <w:jc w:val="center"/>
+              <w:rPr>
+                <w:rFonts w:ascii="Times New Roman" w:hAnsi="Times New Roman" w:cs="Times New Roman"/>
+                <w:b/>
+                <w:bCs/>
+                <w:sz w:val="22"/>
+                <w:szCs w:val="22"/>
+              </w:rPr>
+            </w:pPr>
+            <w:r>
+              <w:rPr>
+                <w:rFonts w:ascii="Times New Roman" w:hAnsi="Times New Roman" w:cs="Times New Roman"/>
+                <w:b/>
+                <w:bCs/>
+                <w:sz w:val="22"/>
+                <w:szCs w:val="22"/>
+              </w:rPr>
+              <w:t>Model Type</w:t>
+            </w:r>
+          </w:p>
+        </w:tc>
+        <w:tc>
+          <w:tcPr>
+            <w:tcW w:w="270" w:type="dxa"/>
+            <w:tcBorders>
+              <w:top w:val="single" w:sz="4" w:space="0" w:color="auto"/>
+              <w:left w:val="nil"/>
+              <w:bottom w:val="nil"/>
+              <w:right w:val="nil"/>
+            </w:tcBorders>
+          </w:tcPr>
+          <w:p>
+            <w:pPr>
+              <w:contextualSpacing/>
+              <w:jc w:val="center"/>
+              <w:rPr>
+                <w:rFonts w:ascii="Times New Roman" w:hAnsi="Times New Roman" w:cs="Times New Roman"/>
+                <w:b/>
+                <w:bCs/>
+                <w:sz w:val="22"/>
+                <w:szCs w:val="22"/>
+              </w:rPr>
+            </w:pPr>
+          </w:p>
+        </w:tc>
+      </w:tr>
+      <w:tr>
+        <w:trPr>
+          <w:trHeight w:val="126"/>
+          <w:jc w:val="center"/>
+        </w:trPr>
+        <w:tc>
+          <w:tcPr>
+            <w:tcW w:w="1615" w:type="dxa"/>
+            <w:tcBorders>
+              <w:top w:val="nil"/>
+              <w:left w:val="nil"/>
+              <w:bottom w:val="nil"/>
+              <w:right w:val="nil"/>
+            </w:tcBorders>
+          </w:tcPr>
+          <w:p>
+            <w:pPr>
+              <w:contextualSpacing/>
+              <w:jc w:val="center"/>
+              <w:rPr>
+                <w:rFonts w:ascii="Times New Roman" w:hAnsi="Times New Roman" w:cs="Times New Roman"/>
+                <w:b/>
+                <w:bCs/>
+                <w:sz w:val="22"/>
+                <w:szCs w:val="22"/>
+              </w:rPr>
+            </w:pPr>
+          </w:p>
+        </w:tc>
+        <w:tc>
+          <w:tcPr>
+            <w:tcW w:w="7025" w:type="dxa"/>
+            <w:gridSpan w:val="7"/>
+            <w:tcBorders>
+              <w:top w:val="nil"/>
+              <w:left w:val="nil"/>
+              <w:bottom w:val="nil"/>
+              <w:right w:val="nil"/>
+            </w:tcBorders>
+          </w:tcPr>
+          <w:p>
+            <w:pPr>
+              <w:contextualSpacing/>
+              <w:jc w:val="center"/>
+              <w:rPr>
+                <w:rFonts w:ascii="Times New Roman" w:hAnsi="Times New Roman" w:cs="Times New Roman"/>
+                <w:b/>
+                <w:bCs/>
+                <w:sz w:val="22"/>
+                <w:szCs w:val="22"/>
+              </w:rPr>
+            </w:pPr>
+          </w:p>
+        </w:tc>
+        <w:tc>
+          <w:tcPr>
+            <w:tcW w:w="270" w:type="dxa"/>
+            <w:tcBorders>
+              <w:top w:val="nil"/>
+              <w:left w:val="nil"/>
+              <w:bottom w:val="nil"/>
+              <w:right w:val="nil"/>
+            </w:tcBorders>
+          </w:tcPr>
+          <w:p>
+            <w:pPr>
+              <w:contextualSpacing/>
+              <w:jc w:val="center"/>
+              <w:rPr>
+                <w:rFonts w:ascii="Times New Roman" w:hAnsi="Times New Roman" w:cs="Times New Roman"/>
+                <w:b/>
+                <w:bCs/>
+                <w:sz w:val="22"/>
+                <w:szCs w:val="22"/>
+              </w:rPr>
+            </w:pPr>
+          </w:p>
+        </w:tc>
+      </w:tr>
+      <w:tr>
+        <w:trPr>
+          <w:jc w:val="center"/>
+        </w:trPr>
+        <w:tc>
+          <w:tcPr>
+            <w:tcW w:w="1615" w:type="dxa"/>
+            <w:tcBorders>
+              <w:top w:val="nil"/>
+              <w:left w:val="nil"/>
+              <w:bottom w:val="nil"/>
+              <w:right w:val="nil"/>
+            </w:tcBorders>
+          </w:tcPr>
+          <w:p>
+            <w:pPr>
+              <w:contextualSpacing/>
+              <w:jc w:val="both"/>
+              <w:rPr>
+                <w:rFonts w:ascii="Times New Roman" w:hAnsi="Times New Roman" w:cs="Times New Roman"/>
+                <w:b/>
+                <w:bCs/>
+                <w:sz w:val="22"/>
+                <w:szCs w:val="22"/>
+              </w:rPr>
+            </w:pPr>
+          </w:p>
+        </w:tc>
+        <w:tc>
+          <w:tcPr>
+            <w:tcW w:w="1756" w:type="dxa"/>
+            <w:gridSpan w:val="2"/>
+            <w:tcBorders>
+              <w:top w:val="nil"/>
+              <w:left w:val="nil"/>
+              <w:bottom w:val="single" w:sz="4" w:space="0" w:color="auto"/>
+              <w:right w:val="nil"/>
+            </w:tcBorders>
+            <w:vAlign w:val="center"/>
+          </w:tcPr>
+          <w:p>
+            <w:pPr>
+              <w:contextualSpacing/>
+              <w:jc w:val="center"/>
+              <w:rPr>
+                <w:rFonts w:ascii="Times New Roman" w:hAnsi="Times New Roman" w:cs="Times New Roman"/>
+                <w:sz w:val="22"/>
+                <w:szCs w:val="22"/>
+              </w:rPr>
+            </w:pPr>
+            <w:r>
+              <w:rPr>
+                <w:rFonts w:ascii="Times New Roman" w:hAnsi="Times New Roman" w:cs="Times New Roman"/>
+                <w:sz w:val="22"/>
+                <w:szCs w:val="22"/>
+              </w:rPr>
+              <w:t>ARIMA</w:t>
+            </w:r>
+          </w:p>
+        </w:tc>
+        <w:tc>
+          <w:tcPr>
+            <w:tcW w:w="1756" w:type="dxa"/>
+            <w:gridSpan w:val="2"/>
+            <w:tcBorders>
+              <w:top w:val="nil"/>
+              <w:left w:val="nil"/>
+              <w:bottom w:val="single" w:sz="4" w:space="0" w:color="auto"/>
+              <w:right w:val="nil"/>
+            </w:tcBorders>
+            <w:vAlign w:val="center"/>
+          </w:tcPr>
+          <w:p>
+            <w:pPr>
+              <w:contextualSpacing/>
+              <w:jc w:val="center"/>
+              <w:rPr>
+                <w:rFonts w:ascii="Times New Roman" w:hAnsi="Times New Roman" w:cs="Times New Roman"/>
+                <w:sz w:val="22"/>
+                <w:szCs w:val="22"/>
+              </w:rPr>
+            </w:pPr>
+            <w:r>
+              <w:rPr>
+                <w:rFonts w:ascii="Times New Roman" w:hAnsi="Times New Roman" w:cs="Times New Roman"/>
+                <w:sz w:val="22"/>
+                <w:szCs w:val="22"/>
+              </w:rPr>
+              <w:t>Base Tree</w:t>
+            </w:r>
+          </w:p>
+        </w:tc>
+        <w:tc>
+          <w:tcPr>
+            <w:tcW w:w="1756" w:type="dxa"/>
+            <w:gridSpan w:val="2"/>
+            <w:tcBorders>
+              <w:top w:val="nil"/>
+              <w:left w:val="nil"/>
+              <w:bottom w:val="single" w:sz="4" w:space="0" w:color="auto"/>
+              <w:right w:val="nil"/>
+            </w:tcBorders>
+            <w:vAlign w:val="center"/>
+          </w:tcPr>
+          <w:p>
+            <w:pPr>
+              <w:contextualSpacing/>
+              <w:jc w:val="center"/>
+              <w:rPr>
+                <w:rFonts w:ascii="Times New Roman" w:hAnsi="Times New Roman" w:cs="Times New Roman"/>
+                <w:sz w:val="22"/>
+                <w:szCs w:val="22"/>
+              </w:rPr>
+            </w:pPr>
+            <w:r>
+              <w:rPr>
+                <w:rFonts w:ascii="Times New Roman" w:hAnsi="Times New Roman" w:cs="Times New Roman"/>
+                <w:sz w:val="22"/>
+                <w:szCs w:val="22"/>
+              </w:rPr>
+              <w:t>AR(1) prediction</w:t>
+            </w:r>
+          </w:p>
+        </w:tc>
+        <w:tc>
+          <w:tcPr>
+            <w:tcW w:w="1757" w:type="dxa"/>
+            <w:tcBorders>
+              <w:top w:val="nil"/>
+              <w:left w:val="nil"/>
+              <w:bottom w:val="single" w:sz="4" w:space="0" w:color="auto"/>
+              <w:right w:val="nil"/>
+            </w:tcBorders>
+            <w:vAlign w:val="center"/>
+          </w:tcPr>
+          <w:p>
+            <w:pPr>
+              <w:contextualSpacing/>
+              <w:jc w:val="center"/>
+              <w:rPr>
+                <w:rFonts w:ascii="Times New Roman" w:hAnsi="Times New Roman" w:cs="Times New Roman"/>
+                <w:sz w:val="22"/>
+                <w:szCs w:val="22"/>
+              </w:rPr>
+            </w:pPr>
+            <w:r>
+              <w:rPr>
+                <w:rFonts w:ascii="Times New Roman" w:hAnsi="Times New Roman" w:cs="Times New Roman"/>
+                <w:sz w:val="22"/>
+                <w:szCs w:val="22"/>
+              </w:rPr>
+              <w:t>AR(1) objective function</w:t>
+            </w:r>
+          </w:p>
+        </w:tc>
+        <w:tc>
+          <w:tcPr>
+            <w:tcW w:w="270" w:type="dxa"/>
+            <w:tcBorders>
+              <w:top w:val="nil"/>
+              <w:left w:val="nil"/>
+              <w:bottom w:val="nil"/>
+              <w:right w:val="nil"/>
+            </w:tcBorders>
+          </w:tcPr>
+          <w:p>
+            <w:pPr>
+              <w:contextualSpacing/>
+              <w:jc w:val="center"/>
+              <w:rPr>
+                <w:rFonts w:ascii="Times New Roman" w:hAnsi="Times New Roman" w:cs="Times New Roman"/>
+                <w:sz w:val="22"/>
+                <w:szCs w:val="22"/>
+              </w:rPr>
+            </w:pPr>
+          </w:p>
+        </w:tc>
+      </w:tr>
+      <w:tr>
+        <w:trPr>
+          <w:jc w:val="center"/>
+        </w:trPr>
+        <w:tc>
+          <w:tcPr>
+            <w:tcW w:w="1615" w:type="dxa"/>
+            <w:tcBorders>
+              <w:top w:val="nil"/>
+              <w:left w:val="nil"/>
+              <w:bottom w:val="nil"/>
+              <w:right w:val="nil"/>
+            </w:tcBorders>
+          </w:tcPr>
+          <w:p>
+            <w:pPr>
+              <w:contextualSpacing/>
+              <w:jc w:val="both"/>
+              <w:rPr>
+                <w:rFonts w:ascii="Times New Roman" w:hAnsi="Times New Roman" w:cs="Times New Roman"/>
+                <w:sz w:val="22"/>
+                <w:szCs w:val="22"/>
+              </w:rPr>
+            </w:pPr>
+          </w:p>
+        </w:tc>
+        <w:tc>
+          <w:tcPr>
+            <w:tcW w:w="1756" w:type="dxa"/>
+            <w:gridSpan w:val="2"/>
+            <w:tcBorders>
+              <w:top w:val="single" w:sz="4" w:space="0" w:color="auto"/>
+              <w:left w:val="nil"/>
+              <w:bottom w:val="nil"/>
+              <w:right w:val="nil"/>
+            </w:tcBorders>
+            <w:vAlign w:val="center"/>
+          </w:tcPr>
+          <w:p>
+            <w:pPr>
+              <w:contextualSpacing/>
+              <w:rPr>
+                <w:rFonts w:ascii="Times New Roman" w:hAnsi="Times New Roman" w:cs="Times New Roman"/>
+                <w:sz w:val="22"/>
+                <w:szCs w:val="22"/>
+              </w:rPr>
+            </w:pPr>
+          </w:p>
+        </w:tc>
+        <w:tc>
+          <w:tcPr>
+            <w:tcW w:w="1756" w:type="dxa"/>
+            <w:gridSpan w:val="2"/>
+            <w:tcBorders>
+              <w:top w:val="nil"/>
+              <w:left w:val="nil"/>
+              <w:bottom w:val="nil"/>
+              <w:right w:val="nil"/>
+            </w:tcBorders>
+            <w:vAlign w:val="center"/>
+          </w:tcPr>
+          <w:p>
+            <w:pPr>
+              <w:contextualSpacing/>
+              <w:rPr>
+                <w:rFonts w:ascii="Times New Roman" w:hAnsi="Times New Roman" w:cs="Times New Roman"/>
+                <w:sz w:val="22"/>
+                <w:szCs w:val="22"/>
+              </w:rPr>
+            </w:pPr>
+          </w:p>
+        </w:tc>
+        <w:tc>
+          <w:tcPr>
+            <w:tcW w:w="1756" w:type="dxa"/>
+            <w:gridSpan w:val="2"/>
+            <w:tcBorders>
+              <w:top w:val="nil"/>
+              <w:left w:val="nil"/>
+              <w:bottom w:val="nil"/>
+              <w:right w:val="nil"/>
+            </w:tcBorders>
+            <w:vAlign w:val="center"/>
+          </w:tcPr>
+          <w:p>
+            <w:pPr>
+              <w:contextualSpacing/>
+              <w:rPr>
+                <w:rFonts w:ascii="Times New Roman" w:hAnsi="Times New Roman" w:cs="Times New Roman"/>
+                <w:sz w:val="22"/>
+                <w:szCs w:val="22"/>
+              </w:rPr>
+            </w:pPr>
+          </w:p>
+        </w:tc>
+        <w:tc>
+          <w:tcPr>
+            <w:tcW w:w="1757" w:type="dxa"/>
+            <w:tcBorders>
+              <w:top w:val="nil"/>
+              <w:left w:val="nil"/>
+              <w:bottom w:val="nil"/>
+              <w:right w:val="nil"/>
+            </w:tcBorders>
+            <w:vAlign w:val="center"/>
+          </w:tcPr>
+          <w:p>
+            <w:pPr>
+              <w:contextualSpacing/>
+              <w:rPr>
+                <w:rFonts w:ascii="Times New Roman" w:hAnsi="Times New Roman" w:cs="Times New Roman"/>
+                <w:sz w:val="22"/>
+                <w:szCs w:val="22"/>
+              </w:rPr>
+            </w:pPr>
+          </w:p>
+        </w:tc>
+        <w:tc>
+          <w:tcPr>
+            <w:tcW w:w="270" w:type="dxa"/>
+            <w:tcBorders>
+              <w:top w:val="nil"/>
+              <w:left w:val="nil"/>
+              <w:bottom w:val="nil"/>
+              <w:right w:val="nil"/>
+            </w:tcBorders>
+          </w:tcPr>
+          <w:p>
+            <w:pPr>
+              <w:contextualSpacing/>
+              <w:jc w:val="center"/>
+              <w:rPr>
+                <w:rFonts w:ascii="Times New Roman" w:hAnsi="Times New Roman" w:cs="Times New Roman"/>
+                <w:sz w:val="22"/>
+                <w:szCs w:val="22"/>
+              </w:rPr>
+            </w:pPr>
+          </w:p>
+        </w:tc>
+      </w:tr>
+      <w:tr>
+        <w:trPr>
+          <w:jc w:val="center"/>
+        </w:trPr>
+        <w:tc>
+          <w:tcPr>
+            <w:tcW w:w="1615" w:type="dxa"/>
+            <w:tcBorders>
+              <w:top w:val="nil"/>
+              <w:left w:val="nil"/>
+              <w:bottom w:val="nil"/>
+              <w:right w:val="nil"/>
+            </w:tcBorders>
+          </w:tcPr>
+          <w:p>
+            <w:pPr>
+              <w:contextualSpacing/>
+              <w:jc w:val="both"/>
+              <w:rPr>
+                <w:rFonts w:ascii="Times New Roman" w:hAnsi="Times New Roman" w:cs="Times New Roman"/>
+                <w:sz w:val="22"/>
+                <w:szCs w:val="22"/>
+              </w:rPr>
+            </w:pPr>
+            <w:r>
+              <w:rPr>
+                <w:rFonts w:ascii="Times New Roman" w:hAnsi="Times New Roman" w:cs="Times New Roman"/>
+                <w:sz w:val="22"/>
+                <w:szCs w:val="22"/>
+              </w:rPr>
+              <w:t>Fit RMSE</w:t>
+            </w:r>
+          </w:p>
+        </w:tc>
+        <w:tc>
+          <w:tcPr>
+            <w:tcW w:w="1756" w:type="dxa"/>
+            <w:gridSpan w:val="2"/>
+            <w:tcBorders>
+              <w:top w:val="nil"/>
+              <w:left w:val="nil"/>
+              <w:bottom w:val="nil"/>
+              <w:right w:val="nil"/>
+            </w:tcBorders>
+            <w:vAlign w:val="center"/>
+          </w:tcPr>
+          <w:p>
+            <w:pPr>
+              <w:contextualSpacing/>
+              <w:rPr>
+                <w:rFonts w:ascii="Times New Roman" w:hAnsi="Times New Roman" w:cs="Times New Roman"/>
+                <w:sz w:val="22"/>
+                <w:szCs w:val="22"/>
+              </w:rPr>
+            </w:pPr>
+            <w:r>
+              <w:rPr>
+                <w:rFonts w:ascii="Times New Roman" w:hAnsi="Times New Roman" w:cs="Times New Roman"/>
+                <w:sz w:val="22"/>
+                <w:szCs w:val="22"/>
+              </w:rPr>
+              <w:t>1.01629</w:t>
+            </w:r>
+          </w:p>
+        </w:tc>
+        <w:tc>
+          <w:tcPr>
+            <w:tcW w:w="1756" w:type="dxa"/>
+            <w:gridSpan w:val="2"/>
+            <w:tcBorders>
+              <w:top w:val="nil"/>
+              <w:left w:val="nil"/>
+              <w:bottom w:val="nil"/>
+              <w:right w:val="nil"/>
+            </w:tcBorders>
+            <w:vAlign w:val="center"/>
+          </w:tcPr>
+          <w:p>
+            <w:pPr>
+              <w:contextualSpacing/>
+              <w:rPr>
+                <w:rFonts w:ascii="Times New Roman" w:hAnsi="Times New Roman" w:cs="Times New Roman"/>
+                <w:sz w:val="22"/>
+                <w:szCs w:val="22"/>
+              </w:rPr>
+            </w:pPr>
+            <w:r>
+              <w:rPr>
+                <w:rFonts w:ascii="Times New Roman" w:hAnsi="Times New Roman" w:cs="Times New Roman"/>
+                <w:sz w:val="22"/>
+                <w:szCs w:val="22"/>
+              </w:rPr>
+              <w:t>1.029163</w:t>
+            </w:r>
+          </w:p>
+        </w:tc>
+        <w:tc>
+          <w:tcPr>
+            <w:tcW w:w="1756" w:type="dxa"/>
+            <w:gridSpan w:val="2"/>
+            <w:tcBorders>
+              <w:top w:val="nil"/>
+              <w:left w:val="nil"/>
+              <w:bottom w:val="nil"/>
+              <w:right w:val="nil"/>
+            </w:tcBorders>
+            <w:vAlign w:val="center"/>
+          </w:tcPr>
+          <w:p>
+            <w:pPr>
+              <w:contextualSpacing/>
+              <w:rPr>
+                <w:rFonts w:ascii="Times New Roman" w:hAnsi="Times New Roman" w:cs="Times New Roman"/>
+                <w:sz w:val="22"/>
+                <w:szCs w:val="22"/>
+              </w:rPr>
+            </w:pPr>
+            <w:r>
+              <w:rPr>
+                <w:rFonts w:ascii="Times New Roman" w:hAnsi="Times New Roman" w:cs="Times New Roman"/>
+                <w:sz w:val="22"/>
+                <w:szCs w:val="22"/>
+              </w:rPr>
+              <w:t>0.9716035</w:t>
+            </w:r>
+          </w:p>
+        </w:tc>
+        <w:tc>
+          <w:tcPr>
+            <w:tcW w:w="1757" w:type="dxa"/>
+            <w:tcBorders>
+              <w:top w:val="nil"/>
+              <w:left w:val="nil"/>
+              <w:bottom w:val="nil"/>
+              <w:right w:val="nil"/>
+            </w:tcBorders>
+            <w:vAlign w:val="center"/>
+          </w:tcPr>
+          <w:p>
+            <w:pPr>
+              <w:contextualSpacing/>
+              <w:rPr>
+                <w:rFonts w:ascii="Times New Roman" w:hAnsi="Times New Roman" w:cs="Times New Roman"/>
+                <w:sz w:val="22"/>
+                <w:szCs w:val="22"/>
+              </w:rPr>
+            </w:pPr>
+            <w:r>
+              <w:rPr>
+                <w:rFonts w:ascii="Times New Roman" w:hAnsi="Times New Roman" w:cs="Times New Roman"/>
+                <w:sz w:val="22"/>
+                <w:szCs w:val="22"/>
+              </w:rPr>
+              <w:t>1.015209</w:t>
+            </w:r>
+          </w:p>
+        </w:tc>
+        <w:tc>
+          <w:tcPr>
+            <w:tcW w:w="270" w:type="dxa"/>
+            <w:tcBorders>
+              <w:top w:val="nil"/>
+              <w:left w:val="nil"/>
+              <w:bottom w:val="nil"/>
+              <w:right w:val="nil"/>
+            </w:tcBorders>
+          </w:tcPr>
+          <w:p>
+            <w:pPr>
+              <w:contextualSpacing/>
+              <w:jc w:val="center"/>
+              <w:rPr>
+                <w:rFonts w:ascii="Times New Roman" w:hAnsi="Times New Roman" w:cs="Times New Roman"/>
+                <w:sz w:val="22"/>
+                <w:szCs w:val="22"/>
+              </w:rPr>
+            </w:pPr>
+          </w:p>
+        </w:tc>
+      </w:tr>
+      <w:tr>
+        <w:trPr>
+          <w:jc w:val="center"/>
+        </w:trPr>
+        <w:tc>
+          <w:tcPr>
+            <w:tcW w:w="1615" w:type="dxa"/>
+            <w:tcBorders>
+              <w:top w:val="nil"/>
+              <w:left w:val="nil"/>
+              <w:bottom w:val="nil"/>
+              <w:right w:val="nil"/>
+            </w:tcBorders>
+          </w:tcPr>
+          <w:p>
+            <w:pPr>
+              <w:contextualSpacing/>
+              <w:jc w:val="both"/>
+              <w:rPr>
+                <w:rFonts w:ascii="Times New Roman" w:hAnsi="Times New Roman" w:cs="Times New Roman"/>
+                <w:sz w:val="22"/>
+                <w:szCs w:val="22"/>
+              </w:rPr>
+            </w:pPr>
+          </w:p>
+        </w:tc>
+        <w:tc>
+          <w:tcPr>
+            <w:tcW w:w="1756" w:type="dxa"/>
+            <w:gridSpan w:val="2"/>
+            <w:tcBorders>
+              <w:top w:val="nil"/>
+              <w:left w:val="nil"/>
+              <w:bottom w:val="nil"/>
+              <w:right w:val="nil"/>
+            </w:tcBorders>
+            <w:vAlign w:val="center"/>
+          </w:tcPr>
+          <w:p>
+            <w:pPr>
+              <w:contextualSpacing/>
+              <w:rPr>
+                <w:rFonts w:ascii="Times New Roman" w:hAnsi="Times New Roman" w:cs="Times New Roman"/>
+                <w:sz w:val="22"/>
+                <w:szCs w:val="22"/>
+              </w:rPr>
+            </w:pPr>
+          </w:p>
+        </w:tc>
+        <w:tc>
+          <w:tcPr>
+            <w:tcW w:w="1756" w:type="dxa"/>
+            <w:gridSpan w:val="2"/>
+            <w:tcBorders>
+              <w:top w:val="nil"/>
+              <w:left w:val="nil"/>
+              <w:bottom w:val="nil"/>
+              <w:right w:val="nil"/>
+            </w:tcBorders>
+            <w:vAlign w:val="center"/>
+          </w:tcPr>
+          <w:p>
+            <w:pPr>
+              <w:contextualSpacing/>
+              <w:rPr>
+                <w:rFonts w:ascii="Times New Roman" w:hAnsi="Times New Roman" w:cs="Times New Roman"/>
+                <w:sz w:val="22"/>
+                <w:szCs w:val="22"/>
+              </w:rPr>
+            </w:pPr>
+          </w:p>
+        </w:tc>
+        <w:tc>
+          <w:tcPr>
+            <w:tcW w:w="1756" w:type="dxa"/>
+            <w:gridSpan w:val="2"/>
+            <w:tcBorders>
+              <w:top w:val="nil"/>
+              <w:left w:val="nil"/>
+              <w:bottom w:val="nil"/>
+              <w:right w:val="nil"/>
+            </w:tcBorders>
+            <w:vAlign w:val="center"/>
+          </w:tcPr>
+          <w:p>
+            <w:pPr>
+              <w:contextualSpacing/>
+              <w:rPr>
+                <w:rFonts w:ascii="Times New Roman" w:hAnsi="Times New Roman" w:cs="Times New Roman"/>
+                <w:sz w:val="22"/>
+                <w:szCs w:val="22"/>
+              </w:rPr>
+            </w:pPr>
+          </w:p>
+        </w:tc>
+        <w:tc>
+          <w:tcPr>
+            <w:tcW w:w="1757" w:type="dxa"/>
+            <w:tcBorders>
+              <w:top w:val="nil"/>
+              <w:left w:val="nil"/>
+              <w:bottom w:val="nil"/>
+              <w:right w:val="nil"/>
+            </w:tcBorders>
+            <w:vAlign w:val="center"/>
+          </w:tcPr>
+          <w:p>
+            <w:pPr>
+              <w:contextualSpacing/>
+              <w:rPr>
+                <w:rFonts w:ascii="Times New Roman" w:hAnsi="Times New Roman" w:cs="Times New Roman"/>
+                <w:sz w:val="22"/>
+                <w:szCs w:val="22"/>
+              </w:rPr>
+            </w:pPr>
+          </w:p>
+        </w:tc>
+        <w:tc>
+          <w:tcPr>
+            <w:tcW w:w="270" w:type="dxa"/>
+            <w:tcBorders>
+              <w:top w:val="nil"/>
+              <w:left w:val="nil"/>
+              <w:bottom w:val="nil"/>
+              <w:right w:val="nil"/>
+            </w:tcBorders>
+          </w:tcPr>
+          <w:p>
+            <w:pPr>
+              <w:contextualSpacing/>
+              <w:jc w:val="center"/>
+              <w:rPr>
+                <w:rFonts w:ascii="Times New Roman" w:hAnsi="Times New Roman" w:cs="Times New Roman"/>
+                <w:sz w:val="22"/>
+                <w:szCs w:val="22"/>
+              </w:rPr>
+            </w:pPr>
+          </w:p>
+        </w:tc>
+      </w:tr>
+      <w:tr>
+        <w:trPr>
+          <w:jc w:val="center"/>
+        </w:trPr>
+        <w:tc>
+          <w:tcPr>
+            <w:tcW w:w="1615" w:type="dxa"/>
+            <w:tcBorders>
+              <w:top w:val="nil"/>
+              <w:left w:val="nil"/>
+              <w:bottom w:val="nil"/>
+              <w:right w:val="nil"/>
+            </w:tcBorders>
+          </w:tcPr>
+          <w:p>
+            <w:pPr>
+              <w:contextualSpacing/>
+              <w:jc w:val="both"/>
+              <w:rPr>
+                <w:rFonts w:ascii="Times New Roman" w:hAnsi="Times New Roman" w:cs="Times New Roman"/>
+                <w:sz w:val="22"/>
+                <w:szCs w:val="22"/>
+              </w:rPr>
+            </w:pPr>
+            <w:r>
+              <w:rPr>
+                <w:rFonts w:ascii="Times New Roman" w:hAnsi="Times New Roman" w:cs="Times New Roman"/>
+                <w:sz w:val="22"/>
+                <w:szCs w:val="22"/>
+              </w:rPr>
+              <w:t>Forecast RMSE</w:t>
+            </w:r>
+          </w:p>
+        </w:tc>
+        <w:tc>
+          <w:tcPr>
+            <w:tcW w:w="1756" w:type="dxa"/>
+            <w:gridSpan w:val="2"/>
+            <w:tcBorders>
+              <w:top w:val="nil"/>
+              <w:left w:val="nil"/>
+              <w:bottom w:val="nil"/>
+              <w:right w:val="nil"/>
+            </w:tcBorders>
+            <w:vAlign w:val="center"/>
+          </w:tcPr>
+          <w:p>
+            <w:pPr>
+              <w:contextualSpacing/>
+              <w:rPr>
+                <w:rFonts w:ascii="Times New Roman" w:hAnsi="Times New Roman" w:cs="Times New Roman"/>
+                <w:sz w:val="22"/>
+                <w:szCs w:val="22"/>
+              </w:rPr>
+            </w:pPr>
+            <w:r>
+              <w:rPr>
+                <w:rFonts w:ascii="Times New Roman" w:hAnsi="Times New Roman" w:cs="Times New Roman"/>
+                <w:sz w:val="22"/>
+                <w:szCs w:val="22"/>
+              </w:rPr>
+              <w:t>1.052803</w:t>
+            </w:r>
+          </w:p>
+        </w:tc>
+        <w:tc>
+          <w:tcPr>
+            <w:tcW w:w="1756" w:type="dxa"/>
+            <w:gridSpan w:val="2"/>
+            <w:tcBorders>
+              <w:top w:val="nil"/>
+              <w:left w:val="nil"/>
+              <w:bottom w:val="nil"/>
+              <w:right w:val="nil"/>
+            </w:tcBorders>
+            <w:vAlign w:val="center"/>
+          </w:tcPr>
+          <w:p>
+            <w:pPr>
+              <w:contextualSpacing/>
+              <w:rPr>
+                <w:rFonts w:ascii="Times New Roman" w:hAnsi="Times New Roman" w:cs="Times New Roman"/>
+                <w:sz w:val="22"/>
+                <w:szCs w:val="22"/>
+              </w:rPr>
+            </w:pPr>
+            <w:r>
+              <w:rPr>
+                <w:rFonts w:ascii="Times New Roman" w:hAnsi="Times New Roman" w:cs="Times New Roman"/>
+                <w:sz w:val="22"/>
+                <w:szCs w:val="22"/>
+              </w:rPr>
+              <w:t>1.16591</w:t>
+            </w:r>
+          </w:p>
+        </w:tc>
+        <w:tc>
+          <w:tcPr>
+            <w:tcW w:w="1756" w:type="dxa"/>
+            <w:gridSpan w:val="2"/>
+            <w:tcBorders>
+              <w:top w:val="nil"/>
+              <w:left w:val="nil"/>
+              <w:bottom w:val="nil"/>
+              <w:right w:val="nil"/>
+            </w:tcBorders>
+            <w:vAlign w:val="center"/>
+          </w:tcPr>
+          <w:p>
+            <w:pPr>
+              <w:contextualSpacing/>
+              <w:rPr>
+                <w:rFonts w:ascii="Times New Roman" w:hAnsi="Times New Roman" w:cs="Times New Roman"/>
+                <w:sz w:val="22"/>
+                <w:szCs w:val="22"/>
+              </w:rPr>
+            </w:pPr>
+            <w:r>
+              <w:rPr>
+                <w:rFonts w:ascii="Times New Roman" w:hAnsi="Times New Roman" w:cs="Times New Roman"/>
+                <w:sz w:val="22"/>
+                <w:szCs w:val="22"/>
+              </w:rPr>
+              <w:t>1.0922</w:t>
+            </w:r>
+          </w:p>
+        </w:tc>
+        <w:tc>
+          <w:tcPr>
+            <w:tcW w:w="1757" w:type="dxa"/>
+            <w:tcBorders>
+              <w:top w:val="nil"/>
+              <w:left w:val="nil"/>
+              <w:bottom w:val="nil"/>
+              <w:right w:val="nil"/>
+            </w:tcBorders>
+            <w:vAlign w:val="center"/>
+          </w:tcPr>
+          <w:p>
+            <w:pPr>
+              <w:contextualSpacing/>
+              <w:rPr>
+                <w:rFonts w:ascii="Times New Roman" w:hAnsi="Times New Roman" w:cs="Times New Roman"/>
+                <w:sz w:val="22"/>
+                <w:szCs w:val="22"/>
+              </w:rPr>
+            </w:pPr>
+            <w:r>
+              <w:rPr>
+                <w:rFonts w:ascii="Times New Roman" w:hAnsi="Times New Roman" w:cs="Times New Roman"/>
+                <w:sz w:val="22"/>
+                <w:szCs w:val="22"/>
+              </w:rPr>
+              <w:t>1.036251</w:t>
+            </w:r>
+          </w:p>
+        </w:tc>
+        <w:tc>
+          <w:tcPr>
+            <w:tcW w:w="270" w:type="dxa"/>
+            <w:tcBorders>
+              <w:top w:val="nil"/>
+              <w:left w:val="nil"/>
+              <w:bottom w:val="nil"/>
+              <w:right w:val="nil"/>
+            </w:tcBorders>
+          </w:tcPr>
+          <w:p>
+            <w:pPr>
+              <w:contextualSpacing/>
+              <w:jc w:val="center"/>
+              <w:rPr>
+                <w:rFonts w:ascii="Times New Roman" w:hAnsi="Times New Roman" w:cs="Times New Roman"/>
+                <w:sz w:val="22"/>
+                <w:szCs w:val="22"/>
+              </w:rPr>
+            </w:pPr>
+          </w:p>
+        </w:tc>
+      </w:tr>
+      <w:tr>
+        <w:trPr>
+          <w:jc w:val="center"/>
+        </w:trPr>
+        <w:tc>
+          <w:tcPr>
+            <w:tcW w:w="1615" w:type="dxa"/>
+            <w:tcBorders>
+              <w:top w:val="nil"/>
+              <w:left w:val="nil"/>
+              <w:bottom w:val="single" w:sz="4" w:space="0" w:color="auto"/>
+              <w:right w:val="nil"/>
+            </w:tcBorders>
+          </w:tcPr>
+          <w:p>
+            <w:pPr>
+              <w:contextualSpacing/>
+              <w:jc w:val="both"/>
+              <w:rPr>
+                <w:rFonts w:ascii="Times New Roman" w:hAnsi="Times New Roman" w:cs="Times New Roman"/>
+                <w:sz w:val="22"/>
+                <w:szCs w:val="22"/>
+              </w:rPr>
+            </w:pPr>
+          </w:p>
+        </w:tc>
+        <w:tc>
+          <w:tcPr>
+            <w:tcW w:w="1068" w:type="dxa"/>
+            <w:tcBorders>
+              <w:top w:val="nil"/>
+              <w:left w:val="nil"/>
+              <w:bottom w:val="single" w:sz="4" w:space="0" w:color="auto"/>
+              <w:right w:val="nil"/>
+            </w:tcBorders>
+            <w:vAlign w:val="center"/>
+          </w:tcPr>
+          <w:p>
+            <w:pPr>
+              <w:contextualSpacing/>
+              <w:rPr>
+                <w:rFonts w:ascii="Times New Roman" w:hAnsi="Times New Roman" w:cs="Times New Roman"/>
+                <w:sz w:val="22"/>
+                <w:szCs w:val="22"/>
+              </w:rPr>
+            </w:pPr>
+          </w:p>
+        </w:tc>
+        <w:tc>
+          <w:tcPr>
+            <w:tcW w:w="1196" w:type="dxa"/>
+            <w:gridSpan w:val="2"/>
+            <w:tcBorders>
+              <w:top w:val="nil"/>
+              <w:left w:val="nil"/>
+              <w:bottom w:val="single" w:sz="4" w:space="0" w:color="auto"/>
+              <w:right w:val="nil"/>
+            </w:tcBorders>
+            <w:vAlign w:val="center"/>
+          </w:tcPr>
+          <w:p>
+            <w:pPr>
+              <w:contextualSpacing/>
+              <w:rPr>
+                <w:rFonts w:ascii="Times New Roman" w:hAnsi="Times New Roman" w:cs="Times New Roman"/>
+                <w:sz w:val="22"/>
+                <w:szCs w:val="22"/>
+              </w:rPr>
+            </w:pPr>
+          </w:p>
+        </w:tc>
+        <w:tc>
+          <w:tcPr>
+            <w:tcW w:w="1426" w:type="dxa"/>
+            <w:gridSpan w:val="2"/>
+            <w:tcBorders>
+              <w:top w:val="nil"/>
+              <w:left w:val="nil"/>
+              <w:bottom w:val="single" w:sz="4" w:space="0" w:color="auto"/>
+              <w:right w:val="nil"/>
+            </w:tcBorders>
+            <w:vAlign w:val="center"/>
+          </w:tcPr>
+          <w:p>
+            <w:pPr>
+              <w:contextualSpacing/>
+              <w:rPr>
+                <w:rFonts w:ascii="Times New Roman" w:hAnsi="Times New Roman" w:cs="Times New Roman"/>
+                <w:sz w:val="22"/>
+                <w:szCs w:val="22"/>
+              </w:rPr>
+            </w:pPr>
+          </w:p>
+        </w:tc>
+        <w:tc>
+          <w:tcPr>
+            <w:tcW w:w="3335" w:type="dxa"/>
+            <w:gridSpan w:val="2"/>
+            <w:tcBorders>
+              <w:top w:val="nil"/>
+              <w:left w:val="nil"/>
+              <w:bottom w:val="single" w:sz="4" w:space="0" w:color="auto"/>
+              <w:right w:val="nil"/>
+            </w:tcBorders>
+            <w:vAlign w:val="center"/>
+          </w:tcPr>
+          <w:p>
+            <w:pPr>
+              <w:contextualSpacing/>
+              <w:rPr>
+                <w:rFonts w:ascii="Times New Roman" w:hAnsi="Times New Roman" w:cs="Times New Roman"/>
+                <w:sz w:val="22"/>
+                <w:szCs w:val="22"/>
+              </w:rPr>
+            </w:pPr>
+          </w:p>
+        </w:tc>
+        <w:tc>
+          <w:tcPr>
+            <w:tcW w:w="270" w:type="dxa"/>
+            <w:tcBorders>
+              <w:top w:val="nil"/>
+              <w:left w:val="nil"/>
+              <w:bottom w:val="single" w:sz="4" w:space="0" w:color="auto"/>
+              <w:right w:val="nil"/>
+            </w:tcBorders>
+          </w:tcPr>
+          <w:p>
+            <w:pPr>
+              <w:contextualSpacing/>
+              <w:jc w:val="center"/>
+              <w:rPr>
+                <w:rFonts w:ascii="Times New Roman" w:hAnsi="Times New Roman" w:cs="Times New Roman"/>
+                <w:sz w:val="22"/>
+                <w:szCs w:val="22"/>
+              </w:rPr>
+            </w:pPr>
+          </w:p>
+        </w:tc>
+      </w:tr>
+    </w:tbl>
     <w:p>
       <w:pPr>
         <w:ind w:firstLine="720"/>
@@ -6610,91 +7396,24 @@
     </w:p>
     <w:p>
       <w:pPr>
-        <w:contextualSpacing/>
-        <w:jc w:val="both"/>
-        <w:rPr>
-          <w:rFonts w:ascii="Times New Roman" w:hAnsi="Times New Roman" w:cs="Times New Roman"/>
-          <w:i/>
-          <w:iCs/>
-          <w:sz w:val="22"/>
-          <w:szCs w:val="22"/>
-        </w:rPr>
-      </w:pPr>
-      <w:r>
-        <w:rPr>
-          <w:rFonts w:ascii="Times New Roman" w:hAnsi="Times New Roman" w:cs="Times New Roman"/>
-          <w:i/>
-          <w:iCs/>
-          <w:sz w:val="22"/>
-          <w:szCs w:val="22"/>
-        </w:rPr>
-        <w:t>3.</w:t>
-      </w:r>
-      <w:r>
-        <w:rPr>
-          <w:rFonts w:ascii="Times New Roman" w:hAnsi="Times New Roman" w:cs="Times New Roman"/>
-          <w:i/>
-          <w:iCs/>
-          <w:sz w:val="22"/>
-          <w:szCs w:val="22"/>
-        </w:rPr>
-        <w:t>4</w:t>
-      </w:r>
-      <w:r>
-        <w:rPr>
-          <w:rFonts w:ascii="Times New Roman" w:hAnsi="Times New Roman" w:cs="Times New Roman"/>
-          <w:i/>
-          <w:iCs/>
-          <w:sz w:val="22"/>
-          <w:szCs w:val="22"/>
-        </w:rPr>
-        <w:t xml:space="preserve"> Coding the Random Forest</w:t>
-      </w:r>
-    </w:p>
-    <w:p>
-      <w:pPr>
         <w:ind w:firstLine="720"/>
         <w:contextualSpacing/>
         <w:jc w:val="both"/>
         <w:rPr>
           <w:rFonts w:ascii="Times New Roman" w:hAnsi="Times New Roman" w:cs="Times New Roman"/>
-          <w:sz w:val="22"/>
-          <w:szCs w:val="22"/>
-        </w:rPr>
-      </w:pPr>
-      <w:r>
-        <w:rPr>
-          <w:rFonts w:ascii="Times New Roman" w:hAnsi="Times New Roman" w:cs="Times New Roman"/>
-          <w:sz w:val="22"/>
-          <w:szCs w:val="22"/>
-        </w:rPr>
-        <w:t xml:space="preserve">We began by sourcing some basic random forest R code </w:t>
-      </w:r>
-      <w:r>
-        <w:rPr>
-          <w:rFonts w:ascii="Times New Roman" w:hAnsi="Times New Roman" w:cs="Times New Roman"/>
-          <w:sz w:val="22"/>
-          <w:szCs w:val="22"/>
-        </w:rPr>
-        <w:t xml:space="preserve">from the </w:t>
-      </w:r>
-      <w:proofErr w:type="spellStart"/>
-      <w:r>
-        <w:rPr>
-          <w:rFonts w:ascii="Times New Roman" w:hAnsi="Times New Roman" w:cs="Times New Roman"/>
-          <w:sz w:val="22"/>
-          <w:szCs w:val="22"/>
-        </w:rPr>
-        <w:t>Statworx</w:t>
-      </w:r>
-      <w:proofErr w:type="spellEnd"/>
-      <w:r>
-        <w:rPr>
-          <w:rFonts w:ascii="Times New Roman" w:hAnsi="Times New Roman" w:cs="Times New Roman"/>
-          <w:sz w:val="22"/>
-          <w:szCs w:val="22"/>
-        </w:rPr>
-        <w:t xml:space="preserve"> website. Then we proceeded to customize it. The initial code had a function for the regression tree and a function for the random forest; the random forest function contained a function which was meant to “sprout” trees by calling the regression tree function.</w:t>
+          <w:bCs/>
+          <w:sz w:val="22"/>
+          <w:szCs w:val="22"/>
+        </w:rPr>
+      </w:pPr>
+      <w:r>
+        <w:rPr>
+          <w:rFonts w:ascii="Times New Roman" w:hAnsi="Times New Roman" w:cs="Times New Roman"/>
+          <w:bCs/>
+          <w:sz w:val="22"/>
+          <w:szCs w:val="22"/>
+        </w:rPr>
+        <w:t xml:space="preserve">The model which provides the best fit, by a fair margin, is the hybrid tree. When performing splits, this tree uses the mean-based objective function from the base tree as described in Section 1, but it uses an AR(1) expression for fitting and forecasting. </w:t>
       </w:r>
     </w:p>
     <w:p>
@@ -6704,49 +7423,37 @@
         <w:jc w:val="both"/>
         <w:rPr>
           <w:rFonts w:ascii="Times New Roman" w:hAnsi="Times New Roman" w:cs="Times New Roman"/>
-          <w:sz w:val="22"/>
-          <w:szCs w:val="22"/>
-        </w:rPr>
-      </w:pPr>
-      <w:r>
-        <w:rPr>
-          <w:rFonts w:ascii="Times New Roman" w:hAnsi="Times New Roman" w:cs="Times New Roman"/>
-          <w:sz w:val="22"/>
-          <w:szCs w:val="22"/>
-        </w:rPr>
-        <w:t>The core function in the regression tree is</w:t>
-      </w:r>
-      <w:r>
-        <w:rPr>
-          <w:rFonts w:ascii="Times New Roman" w:hAnsi="Times New Roman" w:cs="Times New Roman"/>
-          <w:sz w:val="22"/>
-          <w:szCs w:val="22"/>
-        </w:rPr>
-        <w:t xml:space="preserve"> the objective</w:t>
-      </w:r>
-      <w:r>
-        <w:rPr>
-          <w:rFonts w:ascii="Times New Roman" w:hAnsi="Times New Roman" w:cs="Times New Roman"/>
-          <w:sz w:val="22"/>
-          <w:szCs w:val="22"/>
-        </w:rPr>
-        <w:t xml:space="preserve"> function.</w:t>
-      </w:r>
-      <w:r>
-        <w:rPr>
-          <w:rFonts w:ascii="Times New Roman" w:hAnsi="Times New Roman" w:cs="Times New Roman"/>
+          <w:bCs/>
+          <w:sz w:val="22"/>
+          <w:szCs w:val="22"/>
+        </w:rPr>
+      </w:pPr>
+      <w:r>
+        <w:rPr>
+          <w:rFonts w:ascii="Times New Roman" w:hAnsi="Times New Roman" w:cs="Times New Roman"/>
+          <w:bCs/>
+          <w:sz w:val="22"/>
+          <w:szCs w:val="22"/>
+        </w:rPr>
+        <w:t>However, in the pseudo out-of-sample forecast on the last 100 values of the simulated time series, the best model is the improved tree described above. This improved tree even outperforms the ARIMA model</w:t>
+      </w:r>
+      <w:r>
+        <w:rPr>
+          <w:rFonts w:ascii="Times New Roman" w:hAnsi="Times New Roman" w:cs="Times New Roman"/>
+          <w:bCs/>
+          <w:sz w:val="22"/>
+          <w:szCs w:val="22"/>
+        </w:rPr>
+        <w:t>, which is great news for the random forest I intend to construct. If the improved regression tree alone can outperform an ARIMA model even on a simulated AR(1) series, it’s reasonable to suppose that a random forest built from many of those same trees will be able to outperform an ARIMA model on real-world data.</w:t>
+      </w:r>
+      <w:r>
+        <w:rPr>
+          <w:rFonts w:ascii="Times New Roman" w:hAnsi="Times New Roman" w:cs="Times New Roman"/>
+          <w:bCs/>
           <w:sz w:val="22"/>
           <w:szCs w:val="22"/>
         </w:rPr>
         <w:t xml:space="preserve"> </w:t>
-      </w:r>
-      <w:r>
-        <w:rPr>
-          <w:rFonts w:ascii="Times New Roman" w:hAnsi="Times New Roman" w:cs="Times New Roman"/>
-          <w:sz w:val="22"/>
-          <w:szCs w:val="22"/>
-        </w:rPr>
-        <w:t>The objective function must be called for every feature at every node in the tree.</w:t>
       </w:r>
     </w:p>
     <w:p>
@@ -6756,59 +7463,53 @@
         <w:jc w:val="both"/>
         <w:rPr>
           <w:rFonts w:ascii="Times New Roman" w:hAnsi="Times New Roman" w:cs="Times New Roman"/>
-          <w:sz w:val="22"/>
-          <w:szCs w:val="22"/>
-        </w:rPr>
-      </w:pPr>
-      <w:proofErr w:type="gramStart"/>
-      <w:r>
-        <w:rPr>
-          <w:rFonts w:ascii="Times New Roman" w:hAnsi="Times New Roman" w:cs="Times New Roman"/>
-          <w:sz w:val="22"/>
-          <w:szCs w:val="22"/>
-        </w:rPr>
-        <w:t>Thus</w:t>
-      </w:r>
-      <w:proofErr w:type="gramEnd"/>
-      <w:r>
-        <w:rPr>
-          <w:rFonts w:ascii="Times New Roman" w:hAnsi="Times New Roman" w:cs="Times New Roman"/>
-          <w:sz w:val="22"/>
-          <w:szCs w:val="22"/>
-        </w:rPr>
-        <w:t xml:space="preserve"> in a dataset with a</w:t>
-      </w:r>
-      <w:r>
-        <w:rPr>
-          <w:rFonts w:ascii="Times New Roman" w:hAnsi="Times New Roman" w:cs="Times New Roman"/>
-          <w:sz w:val="22"/>
-          <w:szCs w:val="22"/>
-        </w:rPr>
-        <w:t xml:space="preserve"> dependent variable </w:t>
-      </w:r>
-      <w:r>
-        <w:rPr>
-          <w:rFonts w:ascii="Times New Roman" w:hAnsi="Times New Roman" w:cs="Times New Roman"/>
-          <w:sz w:val="22"/>
-          <w:szCs w:val="22"/>
-        </w:rPr>
-        <w:t xml:space="preserve">and ten </w:t>
-      </w:r>
-      <w:r>
-        <w:rPr>
-          <w:rFonts w:ascii="Times New Roman" w:hAnsi="Times New Roman" w:cs="Times New Roman"/>
-          <w:sz w:val="22"/>
-          <w:szCs w:val="22"/>
-        </w:rPr>
-        <w:t>independent variables</w:t>
-      </w:r>
-      <w:r>
-        <w:rPr>
-          <w:rFonts w:ascii="Times New Roman" w:hAnsi="Times New Roman" w:cs="Times New Roman"/>
-          <w:sz w:val="22"/>
-          <w:szCs w:val="22"/>
-        </w:rPr>
-        <w:t xml:space="preserve"> and for a tree which ends up having 100 total nodes (both terminal and non-terminal), the objective function will be run 1,000 times. There are fifty trees in our forest, so even in the simplest case, the objective function will be run 50,000 times to generate a single forest. Ours is not the simplest case, however; each tree is self-tuning, which means that each tree is run and re-run dozens of times before it enters the forest. Assume this occurs twenty-five times, and the objective function will be run 1,250,000 times to generate a single forest.</w:t>
+          <w:iCs/>
+          <w:sz w:val="22"/>
+          <w:szCs w:val="22"/>
+        </w:rPr>
+      </w:pPr>
+    </w:p>
+    <w:p>
+      <w:pPr>
+        <w:contextualSpacing/>
+        <w:jc w:val="both"/>
+        <w:rPr>
+          <w:rFonts w:ascii="Times New Roman" w:hAnsi="Times New Roman" w:cs="Times New Roman"/>
+          <w:i/>
+          <w:iCs/>
+          <w:sz w:val="22"/>
+          <w:szCs w:val="22"/>
+        </w:rPr>
+      </w:pPr>
+      <w:r>
+        <w:rPr>
+          <w:rFonts w:ascii="Times New Roman" w:hAnsi="Times New Roman" w:cs="Times New Roman"/>
+          <w:i/>
+          <w:iCs/>
+          <w:sz w:val="22"/>
+          <w:szCs w:val="22"/>
+        </w:rPr>
+        <w:t>3.</w:t>
+      </w:r>
+      <w:r>
+        <w:rPr>
+          <w:rFonts w:ascii="Times New Roman" w:hAnsi="Times New Roman" w:cs="Times New Roman"/>
+          <w:i/>
+          <w:iCs/>
+          <w:sz w:val="22"/>
+          <w:szCs w:val="22"/>
+        </w:rPr>
+        <w:t>3</w:t>
+      </w:r>
+      <w:r>
+        <w:rPr>
+          <w:rFonts w:ascii="Times New Roman" w:hAnsi="Times New Roman" w:cs="Times New Roman"/>
+          <w:i/>
+          <w:iCs/>
+          <w:sz w:val="22"/>
+          <w:szCs w:val="22"/>
+        </w:rPr>
+        <w:t xml:space="preserve"> Tuning</w:t>
       </w:r>
     </w:p>
     <w:p>
@@ -6828,15 +7529,119 @@
           <w:sz w:val="22"/>
           <w:szCs w:val="22"/>
         </w:rPr>
-        <w:t xml:space="preserve">Given limited computational power and time, optimizing this function is key. A difference in efficiency that is practically unnoticeable when the function is run 1,000 or 10,000 times will become unbelievably stark when the function is run 1,250,000 times. The obvious approach to </w:t>
-      </w:r>
-      <w:r>
-        <w:rPr>
-          <w:rFonts w:ascii="Times New Roman" w:hAnsi="Times New Roman" w:cs="Times New Roman"/>
-          <w:sz w:val="22"/>
-          <w:szCs w:val="22"/>
-        </w:rPr>
-        <w:t xml:space="preserve">choosing a split which minimizes SSE is to consider the vector of the dependent variable together with each of the vectors of dependent variables. For each vector of independent variables, the function would follow the same process: Sort the data pairs by increasing order in the independent variable. At each data pair, calculate the SSE of the dependent variable below that pair. Calculate the SSE above and including that pair. Add the SSEs together. Append that SSE to a vector; the vector will be equal in length to the two vectors considered. Identify the minimum SSE in that vector. Identify the value of the independent variable which corresponds to that SSE. </w:t>
+        <w:t>Machine learning in general relies on the idea that models can be self-tuning. Rather than require a human operator to specify parameters and values, the model trains itself. This includes assigning itself parameter values, which are usually optimized by a cross-validation technique. In the context of this paper, however, two</w:t>
+      </w:r>
+      <w:r>
+        <w:rPr>
+          <w:rFonts w:ascii="Times New Roman" w:hAnsi="Times New Roman" w:cs="Times New Roman"/>
+          <w:sz w:val="22"/>
+          <w:szCs w:val="22"/>
+        </w:rPr>
+        <w:t xml:space="preserve"> </w:t>
+      </w:r>
+      <w:r>
+        <w:rPr>
+          <w:rFonts w:ascii="Times New Roman" w:hAnsi="Times New Roman" w:cs="Times New Roman"/>
+          <w:sz w:val="22"/>
+          <w:szCs w:val="22"/>
+        </w:rPr>
+        <w:t>special</w:t>
+      </w:r>
+      <w:r>
+        <w:rPr>
+          <w:rFonts w:ascii="Times New Roman" w:hAnsi="Times New Roman" w:cs="Times New Roman"/>
+          <w:sz w:val="22"/>
+          <w:szCs w:val="22"/>
+        </w:rPr>
+        <w:t xml:space="preserve"> difficulties may aris</w:t>
+      </w:r>
+      <w:r>
+        <w:rPr>
+          <w:rFonts w:ascii="Times New Roman" w:hAnsi="Times New Roman" w:cs="Times New Roman"/>
+          <w:sz w:val="22"/>
+          <w:szCs w:val="22"/>
+        </w:rPr>
+        <w:t>e</w:t>
+      </w:r>
+      <w:r>
+        <w:rPr>
+          <w:rFonts w:ascii="Times New Roman" w:hAnsi="Times New Roman" w:cs="Times New Roman"/>
+          <w:sz w:val="22"/>
+          <w:szCs w:val="22"/>
+        </w:rPr>
+        <w:t xml:space="preserve">. </w:t>
+      </w:r>
+      <w:r>
+        <w:rPr>
+          <w:rFonts w:ascii="Times New Roman" w:hAnsi="Times New Roman" w:cs="Times New Roman"/>
+          <w:sz w:val="22"/>
+          <w:szCs w:val="22"/>
+        </w:rPr>
+        <w:t xml:space="preserve">First, I have mentioned that any </w:t>
+      </w:r>
+      <w:r>
+        <w:rPr>
+          <w:rFonts w:ascii="Times New Roman" w:hAnsi="Times New Roman" w:cs="Times New Roman"/>
+          <w:sz w:val="22"/>
+          <w:szCs w:val="22"/>
+        </w:rPr>
+        <w:t xml:space="preserve">tuning technique will require some form of cross-validation; with cross-sectional data, it is straightforward to use a k-fold cross-validation technique. With time series data, however, the process requires more careful consideration. </w:t>
+      </w:r>
+      <w:r>
+        <w:rPr>
+          <w:rFonts w:ascii="Times New Roman" w:hAnsi="Times New Roman" w:cs="Times New Roman"/>
+          <w:sz w:val="22"/>
+          <w:szCs w:val="22"/>
+        </w:rPr>
+        <w:t>Second</w:t>
+      </w:r>
+      <w:r>
+        <w:rPr>
+          <w:rFonts w:ascii="Times New Roman" w:hAnsi="Times New Roman" w:cs="Times New Roman"/>
+          <w:sz w:val="22"/>
+          <w:szCs w:val="22"/>
+        </w:rPr>
+        <w:t xml:space="preserve">, </w:t>
+      </w:r>
+      <w:r>
+        <w:rPr>
+          <w:rFonts w:ascii="Times New Roman" w:hAnsi="Times New Roman" w:cs="Times New Roman"/>
+          <w:sz w:val="22"/>
+          <w:szCs w:val="22"/>
+        </w:rPr>
+        <w:t>the</w:t>
+      </w:r>
+      <w:r>
+        <w:rPr>
+          <w:rFonts w:ascii="Times New Roman" w:hAnsi="Times New Roman" w:cs="Times New Roman"/>
+          <w:sz w:val="22"/>
+          <w:szCs w:val="22"/>
+        </w:rPr>
+        <w:t xml:space="preserve"> tuned trees will only be used to forecast in the context of a random forest that </w:t>
+      </w:r>
+      <w:r>
+        <w:rPr>
+          <w:rFonts w:ascii="Times New Roman" w:hAnsi="Times New Roman" w:cs="Times New Roman"/>
+          <w:sz w:val="22"/>
+          <w:szCs w:val="22"/>
+        </w:rPr>
+        <w:t>is itself tuned</w:t>
+      </w:r>
+      <w:r>
+        <w:rPr>
+          <w:rFonts w:ascii="Times New Roman" w:hAnsi="Times New Roman" w:cs="Times New Roman"/>
+          <w:sz w:val="22"/>
+          <w:szCs w:val="22"/>
+        </w:rPr>
+        <w:t xml:space="preserve">. Therefore, a perfectly tuned standalone tree may not actually be the best tree to use in the context of the forest. </w:t>
+      </w:r>
+      <w:r>
+        <w:rPr>
+          <w:rFonts w:ascii="Times New Roman" w:hAnsi="Times New Roman" w:cs="Times New Roman"/>
+          <w:sz w:val="22"/>
+          <w:szCs w:val="22"/>
+        </w:rPr>
+        <w:t>In other words, the tree cannot be tuned external to the forest, but must be self-tuning within the forest.</w:t>
       </w:r>
     </w:p>
     <w:p>
@@ -6856,23 +7661,119 @@
           <w:sz w:val="22"/>
           <w:szCs w:val="22"/>
         </w:rPr>
-        <w:t>If we were to split according to that independent variable, our optimal split would occur at that observation. We calculate our optimal split and resulting SSE for each of the independent variables. Then we identify the minimum SSE from that collection, along with the corresponding variable and value. We perform the split.</w:t>
-      </w:r>
-      <w:r>
-        <w:rPr>
-          <w:rFonts w:ascii="Times New Roman" w:hAnsi="Times New Roman" w:cs="Times New Roman"/>
-          <w:sz w:val="22"/>
-          <w:szCs w:val="22"/>
-        </w:rPr>
-        <w:t xml:space="preserve"> This method is rather clunky.</w:t>
-      </w:r>
-      <w:r>
-        <w:rPr>
-          <w:rFonts w:ascii="Times New Roman" w:hAnsi="Times New Roman" w:cs="Times New Roman"/>
-          <w:sz w:val="22"/>
-          <w:szCs w:val="22"/>
-        </w:rPr>
-        <w:t xml:space="preserve"> Instead of recalculating the SSE at every data/observation pair, we can simply update the previous SSE. We retain the previous vectors and means, one each for above and below the previous splitting point. We identify the one observation pair that switches from the “above” vector to the “below” vector, and we update our previous vectors and means accordingly. Then we calculate the SSE, given the updated vectors and means. This method is more than twice as efficient.</w:t>
+        <w:t xml:space="preserve">These are broad considerations about how to tune in general; there are also more specific concerns. For a random forest in the setting of this paper, </w:t>
+      </w:r>
+      <w:r>
+        <w:rPr>
+          <w:rFonts w:ascii="Times New Roman" w:hAnsi="Times New Roman" w:cs="Times New Roman"/>
+          <w:sz w:val="22"/>
+          <w:szCs w:val="22"/>
+        </w:rPr>
+        <w:t>there are impossibly many parameters to consider. For example, when sampl</w:t>
+      </w:r>
+      <w:r>
+        <w:rPr>
+          <w:rFonts w:ascii="Times New Roman" w:hAnsi="Times New Roman" w:cs="Times New Roman"/>
+          <w:sz w:val="22"/>
+          <w:szCs w:val="22"/>
+        </w:rPr>
+        <w:t>ing</w:t>
+      </w:r>
+      <w:r>
+        <w:rPr>
+          <w:rFonts w:ascii="Times New Roman" w:hAnsi="Times New Roman" w:cs="Times New Roman"/>
+          <w:sz w:val="22"/>
+          <w:szCs w:val="22"/>
+        </w:rPr>
+        <w:t xml:space="preserve"> the data for each tree in the forest, should </w:t>
+      </w:r>
+      <w:r>
+        <w:rPr>
+          <w:rFonts w:ascii="Times New Roman" w:hAnsi="Times New Roman" w:cs="Times New Roman"/>
+          <w:sz w:val="22"/>
+          <w:szCs w:val="22"/>
+        </w:rPr>
+        <w:t>that</w:t>
+      </w:r>
+      <w:r>
+        <w:rPr>
+          <w:rFonts w:ascii="Times New Roman" w:hAnsi="Times New Roman" w:cs="Times New Roman"/>
+          <w:sz w:val="22"/>
+          <w:szCs w:val="22"/>
+        </w:rPr>
+        <w:t xml:space="preserve"> sample</w:t>
+      </w:r>
+      <w:r>
+        <w:rPr>
+          <w:rFonts w:ascii="Times New Roman" w:hAnsi="Times New Roman" w:cs="Times New Roman"/>
+          <w:sz w:val="22"/>
+          <w:szCs w:val="22"/>
+        </w:rPr>
+        <w:t xml:space="preserve"> occur</w:t>
+      </w:r>
+      <w:r>
+        <w:rPr>
+          <w:rFonts w:ascii="Times New Roman" w:hAnsi="Times New Roman" w:cs="Times New Roman"/>
+          <w:sz w:val="22"/>
+          <w:szCs w:val="22"/>
+        </w:rPr>
+        <w:t xml:space="preserve"> with replacement? </w:t>
+      </w:r>
+      <w:r>
+        <w:rPr>
+          <w:rFonts w:ascii="Times New Roman" w:hAnsi="Times New Roman" w:cs="Times New Roman"/>
+          <w:sz w:val="22"/>
+          <w:szCs w:val="22"/>
+        </w:rPr>
+        <w:t>W</w:t>
+      </w:r>
+      <w:r>
+        <w:rPr>
+          <w:rFonts w:ascii="Times New Roman" w:hAnsi="Times New Roman" w:cs="Times New Roman"/>
+          <w:sz w:val="22"/>
+          <w:szCs w:val="22"/>
+        </w:rPr>
+        <w:t>ithout replacement</w:t>
+      </w:r>
+      <w:r>
+        <w:rPr>
+          <w:rFonts w:ascii="Times New Roman" w:hAnsi="Times New Roman" w:cs="Times New Roman"/>
+          <w:sz w:val="22"/>
+          <w:szCs w:val="22"/>
+        </w:rPr>
+        <w:t>? Starting</w:t>
+      </w:r>
+      <w:r>
+        <w:rPr>
+          <w:rFonts w:ascii="Times New Roman" w:hAnsi="Times New Roman" w:cs="Times New Roman"/>
+          <w:sz w:val="22"/>
+          <w:szCs w:val="22"/>
+        </w:rPr>
+        <w:t xml:space="preserve"> from a fixed point in time? From a random point in time? How big would this random sample without replacement be? </w:t>
+      </w:r>
+      <w:r>
+        <w:rPr>
+          <w:rFonts w:ascii="Times New Roman" w:hAnsi="Times New Roman" w:cs="Times New Roman"/>
+          <w:sz w:val="22"/>
+          <w:szCs w:val="22"/>
+        </w:rPr>
+        <w:t xml:space="preserve">Should the sample be random at all, or should it actually be nonrandom? </w:t>
+      </w:r>
+      <w:r>
+        <w:rPr>
+          <w:rFonts w:ascii="Times New Roman" w:hAnsi="Times New Roman" w:cs="Times New Roman"/>
+          <w:sz w:val="22"/>
+          <w:szCs w:val="22"/>
+        </w:rPr>
+        <w:t xml:space="preserve">And none of these parameters can be tuned in a vacuum; each of these questions would have to be answered simultaneously with each other and with dozens of other such questions, regarding for instance the number of trees in the forest, the feature fraction for the forest, the splitting penalty for each tree, etc. </w:t>
+      </w:r>
+      <w:r>
+        <w:rPr>
+          <w:rFonts w:ascii="Times New Roman" w:hAnsi="Times New Roman" w:cs="Times New Roman"/>
+          <w:sz w:val="22"/>
+          <w:szCs w:val="22"/>
+        </w:rPr>
+        <w:t>Rather than get lost in the weeds of self-tuning so many parameters, I will focus in this section on merely one parameter: the penalty term for the tree.</w:t>
       </w:r>
     </w:p>
     <w:p>
@@ -6892,39 +7793,7 @@
           <w:sz w:val="22"/>
           <w:szCs w:val="22"/>
         </w:rPr>
-        <w:t xml:space="preserve">Having optimized the objective function, we turn to customizing and tuning the tree. </w:t>
-      </w:r>
-      <w:r>
-        <w:rPr>
-          <w:rFonts w:ascii="Times New Roman" w:hAnsi="Times New Roman" w:cs="Times New Roman"/>
-          <w:sz w:val="22"/>
-          <w:szCs w:val="22"/>
-        </w:rPr>
-        <w:t xml:space="preserve">The initial regression tree function </w:t>
-      </w:r>
-      <w:r>
-        <w:rPr>
-          <w:rFonts w:ascii="Times New Roman" w:hAnsi="Times New Roman" w:cs="Times New Roman"/>
-          <w:sz w:val="22"/>
-          <w:szCs w:val="22"/>
-        </w:rPr>
-        <w:t>did not contain a penalty function to limit the number of splits; instead, it employed a minimum size requirement for each node. Within a given node, it would determine the optimal split to perform. Then it would check the size of the two nodes that would result from that split.</w:t>
-      </w:r>
-      <w:r>
-        <w:rPr>
-          <w:rFonts w:ascii="Times New Roman" w:hAnsi="Times New Roman" w:cs="Times New Roman"/>
-          <w:sz w:val="22"/>
-          <w:szCs w:val="22"/>
-        </w:rPr>
-        <w:t xml:space="preserve"> </w:t>
-      </w:r>
-      <w:r>
-        <w:rPr>
-          <w:rFonts w:ascii="Times New Roman" w:hAnsi="Times New Roman" w:cs="Times New Roman"/>
-          <w:sz w:val="22"/>
-          <w:szCs w:val="22"/>
-        </w:rPr>
-        <w:t xml:space="preserve">If either of the </w:t>
+        <w:t xml:space="preserve">The reason I focus on the penalty term for the tree is due to the second concern mentioned above: each tree must be tuned within the context of the forest. Some parameters, such as the feature fraction and the process for sampling data, I can and will specify, external to and independent from the particular context of each tree. For the penalty term parameter, however, the optimal value will vary depending on the data sample and on the features selected. Proper specification of the penalty value will be fundamentally </w:t>
       </w:r>
       <w:r>
         <w:rPr>
@@ -6933,7 +7802,7 @@
           <w:szCs w:val="22"/>
         </w:rPr>
         <w:lastRenderedPageBreak/>
-        <w:t>resulting nodes contained less than, for example, 10 observations, the split would not occur. The original node would be marked as a terminal node, and the program would move on to consider the next node.</w:t>
+        <w:t>important to the accuracy of the tree’s fit and forecasts, but that specification must depend on the inputs which the tree receives; the penalty value cannot be specified externally.</w:t>
       </w:r>
     </w:p>
     <w:p>
@@ -6953,7 +7822,7 @@
           <w:sz w:val="22"/>
           <w:szCs w:val="22"/>
         </w:rPr>
-        <w:t>We had a choice for how to limit the number of splits performed. We could either keep the minimum node size stipulation, we could specify a maximum number of nodes or terminal nodes that each tree should contain, or we could implement a penalty on each split. The penalty is the most sophisticated of these methods, since in principle the same penalty allows for a very deep or a very shallow tree, depending on what best suits the data. The other options would tend to result in trees of consistent depth, regardless of the data.</w:t>
+        <w:t>Now, in consideration of the second difficulty mentioned above, I have identified which parameters ought to be self-tuning. However, the first difficulty—that of actually designing the self-tuning mechanism—remains.</w:t>
       </w:r>
     </w:p>
     <w:p>
@@ -6967,50 +7836,6 @@
           <w:szCs w:val="22"/>
         </w:rPr>
       </w:pPr>
-      <w:r>
-        <w:rPr>
-          <w:rFonts w:ascii="Times New Roman" w:hAnsi="Times New Roman" w:cs="Times New Roman"/>
-          <w:sz w:val="22"/>
-          <w:szCs w:val="22"/>
-        </w:rPr>
-        <w:t xml:space="preserve">But we were still faced with a choice: which type of penalty to use? We could set a fixed penalty, such that the SSE would need to be reduced by a certain, fixed amount in order to justify a split. Since we would allow this fixed number to be tuned for each tree, we could achieve a reasonable fit this way. </w:t>
-      </w:r>
-      <w:proofErr w:type="gramStart"/>
-      <w:r>
-        <w:rPr>
-          <w:rFonts w:ascii="Times New Roman" w:hAnsi="Times New Roman" w:cs="Times New Roman"/>
-          <w:sz w:val="22"/>
-          <w:szCs w:val="22"/>
-        </w:rPr>
-        <w:t>Or,</w:t>
-      </w:r>
-      <w:proofErr w:type="gramEnd"/>
-      <w:r>
-        <w:rPr>
-          <w:rFonts w:ascii="Times New Roman" w:hAnsi="Times New Roman" w:cs="Times New Roman"/>
-          <w:sz w:val="22"/>
-          <w:szCs w:val="22"/>
-        </w:rPr>
-        <w:t xml:space="preserve"> we could implement a fractional penalty, which is even more flexible. It would require that each split reduce the SSE by at least a certain fraction, probably in the 0.05-0.15 range. If the split failed to reduce the SSE by that fraction, the split would not </w:t>
-      </w:r>
-      <w:proofErr w:type="gramStart"/>
-      <w:r>
-        <w:rPr>
-          <w:rFonts w:ascii="Times New Roman" w:hAnsi="Times New Roman" w:cs="Times New Roman"/>
-          <w:sz w:val="22"/>
-          <w:szCs w:val="22"/>
-        </w:rPr>
-        <w:t>occur</w:t>
-      </w:r>
-      <w:proofErr w:type="gramEnd"/>
-      <w:r>
-        <w:rPr>
-          <w:rFonts w:ascii="Times New Roman" w:hAnsi="Times New Roman" w:cs="Times New Roman"/>
-          <w:sz w:val="22"/>
-          <w:szCs w:val="22"/>
-        </w:rPr>
-        <w:t xml:space="preserve"> and the node would be marked as a terminal node.</w:t>
-      </w:r>
     </w:p>
     <w:p>
       <w:pPr>
@@ -7023,22 +7848,6 @@
           <w:szCs w:val="22"/>
         </w:rPr>
       </w:pPr>
-      <w:r>
-        <w:rPr>
-          <w:rFonts w:ascii="Times New Roman" w:hAnsi="Times New Roman" w:cs="Times New Roman"/>
-          <w:sz w:val="22"/>
-          <w:szCs w:val="22"/>
-        </w:rPr>
-        <w:t>Given the increased flexibility that the fractional penalty provided, this seemed like the best choice.</w:t>
-      </w:r>
-      <w:r>
-        <w:rPr>
-          <w:rFonts w:ascii="Times New Roman" w:hAnsi="Times New Roman" w:cs="Times New Roman"/>
-          <w:sz w:val="22"/>
-          <w:szCs w:val="22"/>
-        </w:rPr>
-        <w:t xml:space="preserve"> In a regression tree, it is inevitable that some nodes will contain observations that are very similar, while others contain observations that are only somewhat similar. For example, at the very first split, when all the data is under consideration, it is possible that there really are two clearly distinct groups in the data. The first group represents about half of the data and consists of nearly identical observations. The second group, which likewise represents half of the data, is remarkable for the relative dissimilarity of its observations. Assume that the split is performed correctly, so that the two groups are situated in two different nodes. The first node may very well require no further splits. The second node, on the other hand, consists of observations which have not much in common. It was formed merely by default, the leftover result of the split which so accurately segregated the first group. Here we have a case where some nodes contain observations which are very similar, while some nodes contain observations which are very different.</w:t>
-      </w:r>
     </w:p>
     <w:p>
       <w:pPr>
@@ -7051,40 +7860,6 @@
           <w:szCs w:val="22"/>
         </w:rPr>
       </w:pPr>
-      <w:r>
-        <w:rPr>
-          <w:rFonts w:ascii="Times New Roman" w:hAnsi="Times New Roman" w:cs="Times New Roman"/>
-          <w:sz w:val="22"/>
-          <w:szCs w:val="22"/>
-        </w:rPr>
-        <w:t xml:space="preserve">If a node contains observations which are very different, we </w:t>
-      </w:r>
-      <w:proofErr w:type="gramStart"/>
-      <w:r>
-        <w:rPr>
-          <w:rFonts w:ascii="Times New Roman" w:hAnsi="Times New Roman" w:cs="Times New Roman"/>
-          <w:sz w:val="22"/>
-          <w:szCs w:val="22"/>
-        </w:rPr>
-        <w:t>would</w:t>
-      </w:r>
-      <w:proofErr w:type="gramEnd"/>
-      <w:r>
-        <w:rPr>
-          <w:rFonts w:ascii="Times New Roman" w:hAnsi="Times New Roman" w:cs="Times New Roman"/>
-          <w:sz w:val="22"/>
-          <w:szCs w:val="22"/>
-        </w:rPr>
-        <w:t xml:space="preserve"> want those observations to be further split out, until we had nodes which contained relatively similar observations. In the case of a fixed penalty, this may not occur. A large node may contain relatively similar observations, but because of its sheer size, it reduces the SSE by a given amount when it is split. On the other hand, a smaller node further down on the tree may contain relatively dissimilar observations, but because of the node’s small size, a split at this node would only reduce the overall SSE by </w:t>
-      </w:r>
-      <w:r>
-        <w:rPr>
-          <w:rFonts w:ascii="Times New Roman" w:hAnsi="Times New Roman" w:cs="Times New Roman"/>
-          <w:sz w:val="22"/>
-          <w:szCs w:val="22"/>
-        </w:rPr>
-        <w:t xml:space="preserve">so much. </w:t>
-      </w:r>
     </w:p>
     <w:p>
       <w:pPr>
@@ -7103,7 +7878,192 @@
           <w:sz w:val="22"/>
           <w:szCs w:val="22"/>
         </w:rPr>
-        <w:t>With a fractional penalty, this would not be the case. The large node of similar observations may possess an absolutely larger SSE within the node than the smaller node of dissimilar observations possesses. But the relative reduction in SSE when splitting the smaller node as opposed to the larger node would be greater; thus, the split at the smaller node would be valued more highly than the split at the larger node. This seems appropriate.</w:t>
+        <w:t xml:space="preserve">Instead of the k-fold cross-validation technique favored </w:t>
+      </w:r>
+      <w:r>
+        <w:rPr>
+          <w:rFonts w:ascii="Times New Roman" w:hAnsi="Times New Roman" w:cs="Times New Roman"/>
+          <w:sz w:val="22"/>
+          <w:szCs w:val="22"/>
+        </w:rPr>
+        <w:t>when</w:t>
+      </w:r>
+      <w:r>
+        <w:rPr>
+          <w:rFonts w:ascii="Times New Roman" w:hAnsi="Times New Roman" w:cs="Times New Roman"/>
+          <w:sz w:val="22"/>
+          <w:szCs w:val="22"/>
+        </w:rPr>
+        <w:t xml:space="preserve"> training models on cross-sectional data, </w:t>
+      </w:r>
+      <w:r>
+        <w:rPr>
+          <w:rFonts w:ascii="Times New Roman" w:hAnsi="Times New Roman" w:cs="Times New Roman"/>
+          <w:sz w:val="22"/>
+          <w:szCs w:val="22"/>
+        </w:rPr>
+        <w:t>I</w:t>
+      </w:r>
+      <w:r>
+        <w:rPr>
+          <w:rFonts w:ascii="Times New Roman" w:hAnsi="Times New Roman" w:cs="Times New Roman"/>
+          <w:sz w:val="22"/>
+          <w:szCs w:val="22"/>
+        </w:rPr>
+        <w:t xml:space="preserve"> use an alternative that makes more sense for time series data.</w:t>
+      </w:r>
+      <w:r>
+        <w:rPr>
+          <w:rFonts w:ascii="Times New Roman" w:hAnsi="Times New Roman" w:cs="Times New Roman"/>
+          <w:sz w:val="22"/>
+          <w:szCs w:val="22"/>
+        </w:rPr>
+        <w:t xml:space="preserve"> </w:t>
+      </w:r>
+      <w:r>
+        <w:rPr>
+          <w:rFonts w:ascii="Times New Roman" w:hAnsi="Times New Roman" w:cs="Times New Roman"/>
+          <w:sz w:val="22"/>
+          <w:szCs w:val="22"/>
+        </w:rPr>
+        <w:t xml:space="preserve">Real-world time series data is not the same across all points in time. In the case of US inflation data, for instance, Stock and Watson (2007) </w:t>
+      </w:r>
+      <w:r>
+        <w:rPr>
+          <w:rFonts w:ascii="Times New Roman" w:hAnsi="Times New Roman" w:cs="Times New Roman"/>
+          <w:sz w:val="22"/>
+          <w:szCs w:val="22"/>
+        </w:rPr>
+        <w:t xml:space="preserve">argue that the pre-1984 data is fundamentally different from the post-1984 data. On this evidence at least, if not for purely theoretical reasons, </w:t>
+      </w:r>
+      <w:r>
+        <w:rPr>
+          <w:rFonts w:ascii="Times New Roman" w:hAnsi="Times New Roman" w:cs="Times New Roman"/>
+          <w:sz w:val="22"/>
+          <w:szCs w:val="22"/>
+        </w:rPr>
+        <w:t>it would be best to avoid validating past predictions on future data.</w:t>
+      </w:r>
+      <w:r>
+        <w:rPr>
+          <w:rFonts w:ascii="Times New Roman" w:hAnsi="Times New Roman" w:cs="Times New Roman"/>
+          <w:sz w:val="22"/>
+          <w:szCs w:val="22"/>
+        </w:rPr>
+        <w:t xml:space="preserve"> </w:t>
+      </w:r>
+      <w:r>
+        <w:rPr>
+          <w:rFonts w:ascii="Times New Roman" w:hAnsi="Times New Roman" w:cs="Times New Roman"/>
+          <w:sz w:val="22"/>
+          <w:szCs w:val="22"/>
+        </w:rPr>
+        <w:t xml:space="preserve">Therefore, </w:t>
+      </w:r>
+      <w:r>
+        <w:rPr>
+          <w:rFonts w:ascii="Times New Roman" w:hAnsi="Times New Roman" w:cs="Times New Roman"/>
+          <w:sz w:val="22"/>
+          <w:szCs w:val="22"/>
+        </w:rPr>
+        <w:t>I</w:t>
+      </w:r>
+      <w:r>
+        <w:rPr>
+          <w:rFonts w:ascii="Times New Roman" w:hAnsi="Times New Roman" w:cs="Times New Roman"/>
+          <w:sz w:val="22"/>
+          <w:szCs w:val="22"/>
+        </w:rPr>
+        <w:t xml:space="preserve"> hold the most recent </w:t>
+      </w:r>
+      <w:r>
+        <w:rPr>
+          <w:rFonts w:ascii="Times New Roman" w:hAnsi="Times New Roman" w:cs="Times New Roman"/>
+          <w:sz w:val="22"/>
+          <w:szCs w:val="22"/>
+        </w:rPr>
+        <w:t>11</w:t>
+      </w:r>
+      <w:r>
+        <w:rPr>
+          <w:rFonts w:ascii="Times New Roman" w:hAnsi="Times New Roman" w:cs="Times New Roman"/>
+          <w:sz w:val="22"/>
+          <w:szCs w:val="22"/>
+        </w:rPr>
+        <w:t xml:space="preserve"> observations as a test set for each tree and train each tree on the previous hundreds of observations. Then, </w:t>
+      </w:r>
+      <w:r>
+        <w:rPr>
+          <w:rFonts w:ascii="Times New Roman" w:hAnsi="Times New Roman" w:cs="Times New Roman"/>
+          <w:sz w:val="22"/>
+          <w:szCs w:val="22"/>
+        </w:rPr>
+        <w:t>I</w:t>
+      </w:r>
+      <w:r>
+        <w:rPr>
+          <w:rFonts w:ascii="Times New Roman" w:hAnsi="Times New Roman" w:cs="Times New Roman"/>
+          <w:sz w:val="22"/>
+          <w:szCs w:val="22"/>
+        </w:rPr>
+        <w:t xml:space="preserve"> test the tree on the last</w:t>
+      </w:r>
+      <w:r>
+        <w:rPr>
+          <w:rFonts w:ascii="Times New Roman" w:hAnsi="Times New Roman" w:cs="Times New Roman"/>
+          <w:sz w:val="22"/>
+          <w:szCs w:val="22"/>
+        </w:rPr>
+        <w:t>, withheld</w:t>
+      </w:r>
+      <w:r>
+        <w:rPr>
+          <w:rFonts w:ascii="Times New Roman" w:hAnsi="Times New Roman" w:cs="Times New Roman"/>
+          <w:sz w:val="22"/>
+          <w:szCs w:val="22"/>
+        </w:rPr>
+        <w:t xml:space="preserve"> </w:t>
+      </w:r>
+      <w:r>
+        <w:rPr>
+          <w:rFonts w:ascii="Times New Roman" w:hAnsi="Times New Roman" w:cs="Times New Roman"/>
+          <w:sz w:val="22"/>
+          <w:szCs w:val="22"/>
+        </w:rPr>
+        <w:t>11</w:t>
+      </w:r>
+      <w:r>
+        <w:rPr>
+          <w:rFonts w:ascii="Times New Roman" w:hAnsi="Times New Roman" w:cs="Times New Roman"/>
+          <w:sz w:val="22"/>
+          <w:szCs w:val="22"/>
+        </w:rPr>
+        <w:t xml:space="preserve"> observations in order to “cross-validate” it.</w:t>
+      </w:r>
+      <w:r>
+        <w:rPr>
+          <w:rFonts w:ascii="Times New Roman" w:hAnsi="Times New Roman" w:cs="Times New Roman"/>
+          <w:sz w:val="22"/>
+          <w:szCs w:val="22"/>
+        </w:rPr>
+        <w:t xml:space="preserve"> </w:t>
+      </w:r>
+      <w:r>
+        <w:rPr>
+          <w:rFonts w:ascii="Times New Roman" w:hAnsi="Times New Roman" w:cs="Times New Roman"/>
+          <w:sz w:val="22"/>
+          <w:szCs w:val="22"/>
+          <w:u w:val="single"/>
+        </w:rPr>
+        <w:t>Within the forest, each tree contains a random subsample of data and features</w:t>
+      </w:r>
+      <w:r>
+        <w:rPr>
+          <w:rFonts w:ascii="Times New Roman" w:hAnsi="Times New Roman" w:cs="Times New Roman"/>
+          <w:sz w:val="22"/>
+          <w:szCs w:val="22"/>
+        </w:rPr>
+        <w:t>. This means that the last 48 observations in the data may not (indeed, almost certainly will not) be 48 successive observations. Some will be repeated, some will be skipped. Nevertheless, the tree which results from the training set will at least be tested on later data, rather than earlier data.</w:t>
       </w:r>
     </w:p>
     <w:p>
@@ -7123,6 +8083,580 @@
           <w:sz w:val="22"/>
           <w:szCs w:val="22"/>
         </w:rPr>
+        <w:t>The most prominent parameter in a regression tree is the splitting criterion</w:t>
+      </w:r>
+      <w:r>
+        <w:rPr>
+          <w:rFonts w:ascii="Times New Roman" w:hAnsi="Times New Roman" w:cs="Times New Roman"/>
+          <w:sz w:val="22"/>
+          <w:szCs w:val="22"/>
+        </w:rPr>
+        <w:t xml:space="preserve"> (i.e., the penalty term or the minimum leaf size)</w:t>
+      </w:r>
+      <w:r>
+        <w:rPr>
+          <w:rFonts w:ascii="Times New Roman" w:hAnsi="Times New Roman" w:cs="Times New Roman"/>
+          <w:sz w:val="22"/>
+          <w:szCs w:val="22"/>
+        </w:rPr>
+        <w:t>. The most prominent parameter in the random forest is the feature fraction. A standalone tree could be very well-tuned to the data sample and the entirety of the features</w:t>
+      </w:r>
+      <w:r>
+        <w:rPr>
+          <w:rFonts w:ascii="Times New Roman" w:hAnsi="Times New Roman" w:cs="Times New Roman"/>
+          <w:sz w:val="22"/>
+          <w:szCs w:val="22"/>
+        </w:rPr>
+        <w:t xml:space="preserve">, but </w:t>
+      </w:r>
+      <w:r>
+        <w:rPr>
+          <w:rFonts w:ascii="Times New Roman" w:hAnsi="Times New Roman" w:cs="Times New Roman"/>
+          <w:sz w:val="22"/>
+          <w:szCs w:val="22"/>
+        </w:rPr>
+        <w:t>it is better for</w:t>
+      </w:r>
+      <w:r>
+        <w:rPr>
+          <w:rFonts w:ascii="Times New Roman" w:hAnsi="Times New Roman" w:cs="Times New Roman"/>
+          <w:sz w:val="22"/>
+          <w:szCs w:val="22"/>
+        </w:rPr>
+        <w:t xml:space="preserve"> the tree within the context of the forest to be self-tuning to the data and features that it is given. Therefore, each tree will be tuned independently after it receives a random subsample of both the data and the features. Thus, each tree in the forest will have its own fractional penalty term lambda, which will be generated according to the process described in the previous paragraph.</w:t>
+      </w:r>
+    </w:p>
+    <w:p>
+      <w:pPr>
+        <w:ind w:firstLine="720"/>
+        <w:contextualSpacing/>
+        <w:jc w:val="both"/>
+        <w:rPr>
+          <w:rFonts w:ascii="Times New Roman" w:hAnsi="Times New Roman" w:cs="Times New Roman"/>
+          <w:sz w:val="22"/>
+          <w:szCs w:val="22"/>
+        </w:rPr>
+      </w:pPr>
+    </w:p>
+    <w:p>
+      <w:pPr>
+        <w:ind w:firstLine="720"/>
+        <w:contextualSpacing/>
+        <w:jc w:val="both"/>
+        <w:rPr>
+          <w:rFonts w:ascii="Times New Roman" w:hAnsi="Times New Roman" w:cs="Times New Roman"/>
+          <w:sz w:val="22"/>
+          <w:szCs w:val="22"/>
+        </w:rPr>
+      </w:pPr>
+    </w:p>
+    <w:p>
+      <w:pPr>
+        <w:contextualSpacing/>
+        <w:jc w:val="both"/>
+        <w:rPr>
+          <w:rFonts w:ascii="Times New Roman" w:hAnsi="Times New Roman" w:cs="Times New Roman"/>
+          <w:i/>
+          <w:iCs/>
+          <w:sz w:val="22"/>
+          <w:szCs w:val="22"/>
+        </w:rPr>
+      </w:pPr>
+      <w:r>
+        <w:rPr>
+          <w:rFonts w:ascii="Times New Roman" w:hAnsi="Times New Roman" w:cs="Times New Roman"/>
+          <w:i/>
+          <w:iCs/>
+          <w:sz w:val="22"/>
+          <w:szCs w:val="22"/>
+        </w:rPr>
+        <w:t>3.</w:t>
+      </w:r>
+      <w:r>
+        <w:rPr>
+          <w:rFonts w:ascii="Times New Roman" w:hAnsi="Times New Roman" w:cs="Times New Roman"/>
+          <w:i/>
+          <w:iCs/>
+          <w:sz w:val="22"/>
+          <w:szCs w:val="22"/>
+        </w:rPr>
+        <w:t>4</w:t>
+      </w:r>
+      <w:r>
+        <w:rPr>
+          <w:rFonts w:ascii="Times New Roman" w:hAnsi="Times New Roman" w:cs="Times New Roman"/>
+          <w:i/>
+          <w:iCs/>
+          <w:sz w:val="22"/>
+          <w:szCs w:val="22"/>
+        </w:rPr>
+        <w:t xml:space="preserve"> Coding the Random Forest</w:t>
+      </w:r>
+    </w:p>
+    <w:p>
+      <w:pPr>
+        <w:ind w:firstLine="720"/>
+        <w:contextualSpacing/>
+        <w:jc w:val="both"/>
+        <w:rPr>
+          <w:rFonts w:ascii="Times New Roman" w:hAnsi="Times New Roman" w:cs="Times New Roman"/>
+          <w:sz w:val="22"/>
+          <w:szCs w:val="22"/>
+        </w:rPr>
+      </w:pPr>
+      <w:r>
+        <w:rPr>
+          <w:rFonts w:ascii="Times New Roman" w:hAnsi="Times New Roman" w:cs="Times New Roman"/>
+          <w:sz w:val="22"/>
+          <w:szCs w:val="22"/>
+        </w:rPr>
+        <w:t xml:space="preserve">We began by sourcing some basic random forest R code </w:t>
+      </w:r>
+      <w:r>
+        <w:rPr>
+          <w:rFonts w:ascii="Times New Roman" w:hAnsi="Times New Roman" w:cs="Times New Roman"/>
+          <w:sz w:val="22"/>
+          <w:szCs w:val="22"/>
+        </w:rPr>
+        <w:t xml:space="preserve">from the </w:t>
+      </w:r>
+      <w:proofErr w:type="spellStart"/>
+      <w:r>
+        <w:rPr>
+          <w:rFonts w:ascii="Times New Roman" w:hAnsi="Times New Roman" w:cs="Times New Roman"/>
+          <w:sz w:val="22"/>
+          <w:szCs w:val="22"/>
+        </w:rPr>
+        <w:t>Statworx</w:t>
+      </w:r>
+      <w:proofErr w:type="spellEnd"/>
+      <w:r>
+        <w:rPr>
+          <w:rFonts w:ascii="Times New Roman" w:hAnsi="Times New Roman" w:cs="Times New Roman"/>
+          <w:sz w:val="22"/>
+          <w:szCs w:val="22"/>
+        </w:rPr>
+        <w:t xml:space="preserve"> website. Then we proceeded to customize it. The initial code had a function for the regression tree and a function for the random forest; the random forest function contained a function which was meant to “sprout” trees by calling the regression tree function.</w:t>
+      </w:r>
+    </w:p>
+    <w:p>
+      <w:pPr>
+        <w:ind w:firstLine="720"/>
+        <w:contextualSpacing/>
+        <w:jc w:val="both"/>
+        <w:rPr>
+          <w:rFonts w:ascii="Times New Roman" w:hAnsi="Times New Roman" w:cs="Times New Roman"/>
+          <w:sz w:val="22"/>
+          <w:szCs w:val="22"/>
+        </w:rPr>
+      </w:pPr>
+      <w:r>
+        <w:rPr>
+          <w:rFonts w:ascii="Times New Roman" w:hAnsi="Times New Roman" w:cs="Times New Roman"/>
+          <w:sz w:val="22"/>
+          <w:szCs w:val="22"/>
+        </w:rPr>
+        <w:t>The core function in the regression tree is</w:t>
+      </w:r>
+      <w:r>
+        <w:rPr>
+          <w:rFonts w:ascii="Times New Roman" w:hAnsi="Times New Roman" w:cs="Times New Roman"/>
+          <w:sz w:val="22"/>
+          <w:szCs w:val="22"/>
+        </w:rPr>
+        <w:t xml:space="preserve"> the objective</w:t>
+      </w:r>
+      <w:r>
+        <w:rPr>
+          <w:rFonts w:ascii="Times New Roman" w:hAnsi="Times New Roman" w:cs="Times New Roman"/>
+          <w:sz w:val="22"/>
+          <w:szCs w:val="22"/>
+        </w:rPr>
+        <w:t xml:space="preserve"> function.</w:t>
+      </w:r>
+      <w:r>
+        <w:rPr>
+          <w:rFonts w:ascii="Times New Roman" w:hAnsi="Times New Roman" w:cs="Times New Roman"/>
+          <w:sz w:val="22"/>
+          <w:szCs w:val="22"/>
+        </w:rPr>
+        <w:t xml:space="preserve"> </w:t>
+      </w:r>
+      <w:r>
+        <w:rPr>
+          <w:rFonts w:ascii="Times New Roman" w:hAnsi="Times New Roman" w:cs="Times New Roman"/>
+          <w:sz w:val="22"/>
+          <w:szCs w:val="22"/>
+        </w:rPr>
+        <w:t>The objective function must be called for every feature at every node in the tree.</w:t>
+      </w:r>
+    </w:p>
+    <w:p>
+      <w:pPr>
+        <w:ind w:firstLine="720"/>
+        <w:contextualSpacing/>
+        <w:jc w:val="both"/>
+        <w:rPr>
+          <w:rFonts w:ascii="Times New Roman" w:hAnsi="Times New Roman" w:cs="Times New Roman"/>
+          <w:sz w:val="22"/>
+          <w:szCs w:val="22"/>
+        </w:rPr>
+      </w:pPr>
+      <w:proofErr w:type="gramStart"/>
+      <w:r>
+        <w:rPr>
+          <w:rFonts w:ascii="Times New Roman" w:hAnsi="Times New Roman" w:cs="Times New Roman"/>
+          <w:sz w:val="22"/>
+          <w:szCs w:val="22"/>
+        </w:rPr>
+        <w:t>Thus</w:t>
+      </w:r>
+      <w:proofErr w:type="gramEnd"/>
+      <w:r>
+        <w:rPr>
+          <w:rFonts w:ascii="Times New Roman" w:hAnsi="Times New Roman" w:cs="Times New Roman"/>
+          <w:sz w:val="22"/>
+          <w:szCs w:val="22"/>
+        </w:rPr>
+        <w:t xml:space="preserve"> in a dataset with a</w:t>
+      </w:r>
+      <w:r>
+        <w:rPr>
+          <w:rFonts w:ascii="Times New Roman" w:hAnsi="Times New Roman" w:cs="Times New Roman"/>
+          <w:sz w:val="22"/>
+          <w:szCs w:val="22"/>
+        </w:rPr>
+        <w:t xml:space="preserve"> dependent variable </w:t>
+      </w:r>
+      <w:r>
+        <w:rPr>
+          <w:rFonts w:ascii="Times New Roman" w:hAnsi="Times New Roman" w:cs="Times New Roman"/>
+          <w:sz w:val="22"/>
+          <w:szCs w:val="22"/>
+        </w:rPr>
+        <w:t xml:space="preserve">and ten </w:t>
+      </w:r>
+      <w:r>
+        <w:rPr>
+          <w:rFonts w:ascii="Times New Roman" w:hAnsi="Times New Roman" w:cs="Times New Roman"/>
+          <w:sz w:val="22"/>
+          <w:szCs w:val="22"/>
+        </w:rPr>
+        <w:t>independent variables</w:t>
+      </w:r>
+      <w:r>
+        <w:rPr>
+          <w:rFonts w:ascii="Times New Roman" w:hAnsi="Times New Roman" w:cs="Times New Roman"/>
+          <w:sz w:val="22"/>
+          <w:szCs w:val="22"/>
+        </w:rPr>
+        <w:t xml:space="preserve"> and for a tree which ends up having 100 total nodes (both terminal and non-terminal), the objective function will be run 1,000 times. There are fifty trees in our forest, so even in the simplest case, the objective function will be run 50,000 times to generate a single forest. Ours is not the simplest case, however; each tree is self-tuning, which means that each tree is run and re-run dozens of times before it enters the forest. Assume this occurs twenty-five times, and the objective function will be run 1,250,000 times to generate a single forest.</w:t>
+      </w:r>
+    </w:p>
+    <w:p>
+      <w:pPr>
+        <w:ind w:firstLine="720"/>
+        <w:contextualSpacing/>
+        <w:jc w:val="both"/>
+        <w:rPr>
+          <w:rFonts w:ascii="Times New Roman" w:hAnsi="Times New Roman" w:cs="Times New Roman"/>
+          <w:sz w:val="22"/>
+          <w:szCs w:val="22"/>
+        </w:rPr>
+      </w:pPr>
+      <w:r>
+        <w:rPr>
+          <w:rFonts w:ascii="Times New Roman" w:hAnsi="Times New Roman" w:cs="Times New Roman"/>
+          <w:sz w:val="22"/>
+          <w:szCs w:val="22"/>
+        </w:rPr>
+        <w:t xml:space="preserve">Given limited computational power and time, optimizing this function is key. A difference in efficiency that is practically unnoticeable when the function is run 1,000 or 10,000 times will become unbelievably stark when the function is run 1,250,000 times. The obvious approach to </w:t>
+      </w:r>
+      <w:r>
+        <w:rPr>
+          <w:rFonts w:ascii="Times New Roman" w:hAnsi="Times New Roman" w:cs="Times New Roman"/>
+          <w:sz w:val="22"/>
+          <w:szCs w:val="22"/>
+        </w:rPr>
+        <w:t xml:space="preserve">choosing a split which minimizes SSE is to consider the vector of the dependent variable together with each of the vectors of dependent variables. For each vector of independent variables, the function would follow the same process: Sort the data pairs by increasing order in the independent variable. At each data pair, calculate the SSE of the dependent variable below that pair. Calculate the SSE above and including that pair. Add the SSEs together. Append that SSE to a vector; the vector will be equal in length to the two vectors considered. Identify the minimum SSE in that vector. Identify the value of the independent variable which corresponds to that SSE. </w:t>
+      </w:r>
+    </w:p>
+    <w:p>
+      <w:pPr>
+        <w:ind w:firstLine="720"/>
+        <w:contextualSpacing/>
+        <w:jc w:val="both"/>
+        <w:rPr>
+          <w:rFonts w:ascii="Times New Roman" w:hAnsi="Times New Roman" w:cs="Times New Roman"/>
+          <w:sz w:val="22"/>
+          <w:szCs w:val="22"/>
+        </w:rPr>
+      </w:pPr>
+      <w:r>
+        <w:rPr>
+          <w:rFonts w:ascii="Times New Roman" w:hAnsi="Times New Roman" w:cs="Times New Roman"/>
+          <w:sz w:val="22"/>
+          <w:szCs w:val="22"/>
+        </w:rPr>
+        <w:lastRenderedPageBreak/>
+        <w:t>If we were to split according to that independent variable, our optimal split would occur at that observation. We calculate our optimal split and resulting SSE for each of the independent variables. Then we identify the minimum SSE from that collection, along with the corresponding variable and value. We perform the split.</w:t>
+      </w:r>
+      <w:r>
+        <w:rPr>
+          <w:rFonts w:ascii="Times New Roman" w:hAnsi="Times New Roman" w:cs="Times New Roman"/>
+          <w:sz w:val="22"/>
+          <w:szCs w:val="22"/>
+        </w:rPr>
+        <w:t xml:space="preserve"> This method is rather clunky.</w:t>
+      </w:r>
+      <w:r>
+        <w:rPr>
+          <w:rFonts w:ascii="Times New Roman" w:hAnsi="Times New Roman" w:cs="Times New Roman"/>
+          <w:sz w:val="22"/>
+          <w:szCs w:val="22"/>
+        </w:rPr>
+        <w:t xml:space="preserve"> Instead of recalculating the SSE at every data/observation pair, we can simply update the previous SSE. We retain the previous vectors and means, one each for above and below the previous splitting point. We identify the one observation pair that switches from the “above” vector to the “below” vector, and we update our previous vectors and means accordingly. Then we calculate the SSE, given the updated vectors and means. This method is more than twice as efficient.</w:t>
+      </w:r>
+    </w:p>
+    <w:p>
+      <w:pPr>
+        <w:ind w:firstLine="720"/>
+        <w:contextualSpacing/>
+        <w:jc w:val="both"/>
+        <w:rPr>
+          <w:rFonts w:ascii="Times New Roman" w:hAnsi="Times New Roman" w:cs="Times New Roman"/>
+          <w:sz w:val="22"/>
+          <w:szCs w:val="22"/>
+        </w:rPr>
+      </w:pPr>
+      <w:r>
+        <w:rPr>
+          <w:rFonts w:ascii="Times New Roman" w:hAnsi="Times New Roman" w:cs="Times New Roman"/>
+          <w:sz w:val="22"/>
+          <w:szCs w:val="22"/>
+        </w:rPr>
+        <w:t xml:space="preserve">Having optimized the objective function, we turn to customizing and tuning the tree. </w:t>
+      </w:r>
+      <w:r>
+        <w:rPr>
+          <w:rFonts w:ascii="Times New Roman" w:hAnsi="Times New Roman" w:cs="Times New Roman"/>
+          <w:sz w:val="22"/>
+          <w:szCs w:val="22"/>
+        </w:rPr>
+        <w:t xml:space="preserve">The initial regression tree function </w:t>
+      </w:r>
+      <w:r>
+        <w:rPr>
+          <w:rFonts w:ascii="Times New Roman" w:hAnsi="Times New Roman" w:cs="Times New Roman"/>
+          <w:sz w:val="22"/>
+          <w:szCs w:val="22"/>
+        </w:rPr>
+        <w:t>did not contain a penalty function to limit the number of splits; instead, it employed a minimum size requirement for each node. Within a given node, it would determine the optimal split to perform. Then it would check the size of the two nodes that would result from that split.</w:t>
+      </w:r>
+      <w:r>
+        <w:rPr>
+          <w:rFonts w:ascii="Times New Roman" w:hAnsi="Times New Roman" w:cs="Times New Roman"/>
+          <w:sz w:val="22"/>
+          <w:szCs w:val="22"/>
+        </w:rPr>
+        <w:t xml:space="preserve"> </w:t>
+      </w:r>
+      <w:r>
+        <w:rPr>
+          <w:rFonts w:ascii="Times New Roman" w:hAnsi="Times New Roman" w:cs="Times New Roman"/>
+          <w:sz w:val="22"/>
+          <w:szCs w:val="22"/>
+        </w:rPr>
+        <w:t>If either of the resulting nodes contained less than, for example, 10 observations, the split would not occur. The original node would be marked as a terminal node, and the program would move on to consider the next node.</w:t>
+      </w:r>
+    </w:p>
+    <w:p>
+      <w:pPr>
+        <w:ind w:firstLine="720"/>
+        <w:contextualSpacing/>
+        <w:jc w:val="both"/>
+        <w:rPr>
+          <w:rFonts w:ascii="Times New Roman" w:hAnsi="Times New Roman" w:cs="Times New Roman"/>
+          <w:sz w:val="22"/>
+          <w:szCs w:val="22"/>
+        </w:rPr>
+      </w:pPr>
+      <w:r>
+        <w:rPr>
+          <w:rFonts w:ascii="Times New Roman" w:hAnsi="Times New Roman" w:cs="Times New Roman"/>
+          <w:sz w:val="22"/>
+          <w:szCs w:val="22"/>
+        </w:rPr>
+        <w:t>We had a choice for how to limit the number of splits performed. We could either keep the minimum node size stipulation, we could specify a maximum number of nodes or terminal nodes that each tree should contain, or we could implement a penalty on each split. The penalty is the most sophisticated of these methods, since in principle the same penalty allows for a very deep or a very shallow tree, depending on what best suits the data. The other options would tend to result in trees of consistent depth, regardless of the data.</w:t>
+      </w:r>
+    </w:p>
+    <w:p>
+      <w:pPr>
+        <w:ind w:firstLine="720"/>
+        <w:contextualSpacing/>
+        <w:jc w:val="both"/>
+        <w:rPr>
+          <w:rFonts w:ascii="Times New Roman" w:hAnsi="Times New Roman" w:cs="Times New Roman"/>
+          <w:sz w:val="22"/>
+          <w:szCs w:val="22"/>
+        </w:rPr>
+      </w:pPr>
+      <w:r>
+        <w:rPr>
+          <w:rFonts w:ascii="Times New Roman" w:hAnsi="Times New Roman" w:cs="Times New Roman"/>
+          <w:sz w:val="22"/>
+          <w:szCs w:val="22"/>
+        </w:rPr>
+        <w:t xml:space="preserve">But we were still faced with a choice: which type of penalty to use? We could set a fixed penalty, such that the SSE would need to be reduced by a certain, fixed amount in order to justify a split. Since we would allow this fixed number to be tuned for each tree, we could achieve a reasonable fit this way. </w:t>
+      </w:r>
+      <w:proofErr w:type="gramStart"/>
+      <w:r>
+        <w:rPr>
+          <w:rFonts w:ascii="Times New Roman" w:hAnsi="Times New Roman" w:cs="Times New Roman"/>
+          <w:sz w:val="22"/>
+          <w:szCs w:val="22"/>
+        </w:rPr>
+        <w:t>Or,</w:t>
+      </w:r>
+      <w:proofErr w:type="gramEnd"/>
+      <w:r>
+        <w:rPr>
+          <w:rFonts w:ascii="Times New Roman" w:hAnsi="Times New Roman" w:cs="Times New Roman"/>
+          <w:sz w:val="22"/>
+          <w:szCs w:val="22"/>
+        </w:rPr>
+        <w:t xml:space="preserve"> we could implement a fractional penalty, which is even more flexible. It would require that each split reduce the SSE by at least a certain fraction, probably in the 0.05-0.15 range. If the split failed to reduce the SSE by that fraction, the split would not </w:t>
+      </w:r>
+      <w:proofErr w:type="gramStart"/>
+      <w:r>
+        <w:rPr>
+          <w:rFonts w:ascii="Times New Roman" w:hAnsi="Times New Roman" w:cs="Times New Roman"/>
+          <w:sz w:val="22"/>
+          <w:szCs w:val="22"/>
+        </w:rPr>
+        <w:t>occur</w:t>
+      </w:r>
+      <w:proofErr w:type="gramEnd"/>
+      <w:r>
+        <w:rPr>
+          <w:rFonts w:ascii="Times New Roman" w:hAnsi="Times New Roman" w:cs="Times New Roman"/>
+          <w:sz w:val="22"/>
+          <w:szCs w:val="22"/>
+        </w:rPr>
+        <w:t xml:space="preserve"> and the node would be marked as a terminal node.</w:t>
+      </w:r>
+    </w:p>
+    <w:p>
+      <w:pPr>
+        <w:ind w:firstLine="720"/>
+        <w:contextualSpacing/>
+        <w:jc w:val="both"/>
+        <w:rPr>
+          <w:rFonts w:ascii="Times New Roman" w:hAnsi="Times New Roman" w:cs="Times New Roman"/>
+          <w:sz w:val="22"/>
+          <w:szCs w:val="22"/>
+        </w:rPr>
+      </w:pPr>
+      <w:r>
+        <w:rPr>
+          <w:rFonts w:ascii="Times New Roman" w:hAnsi="Times New Roman" w:cs="Times New Roman"/>
+          <w:sz w:val="22"/>
+          <w:szCs w:val="22"/>
+        </w:rPr>
+        <w:t>Given the increased flexibility that the fractional penalty provided, this seemed like the best choice.</w:t>
+      </w:r>
+      <w:r>
+        <w:rPr>
+          <w:rFonts w:ascii="Times New Roman" w:hAnsi="Times New Roman" w:cs="Times New Roman"/>
+          <w:sz w:val="22"/>
+          <w:szCs w:val="22"/>
+        </w:rPr>
+        <w:t xml:space="preserve"> In a regression tree, it is inevitable that some nodes will contain observations that are very similar, while others contain observations that are only somewhat similar. For example, at the very first split, when all the data is under consideration, it is possible that there really are two clearly distinct groups in the data. The first group represents about half of the data and consists of nearly identical observations. The second group, which likewise represents half of the data, is remarkable for the relative dissimilarity of its observations. Assume that the split is performed correctly, so that the two groups are situated in two different nodes. The first node may very well require no further splits. The second node, on the other hand, consists of observations which have not much in common. It was formed merely by default, the leftover result of the split which so accurately segregated the first group. Here we have a case where some nodes contain observations which are very similar, while some nodes contain observations which are very different.</w:t>
+      </w:r>
+    </w:p>
+    <w:p>
+      <w:pPr>
+        <w:ind w:firstLine="720"/>
+        <w:contextualSpacing/>
+        <w:jc w:val="both"/>
+        <w:rPr>
+          <w:rFonts w:ascii="Times New Roman" w:hAnsi="Times New Roman" w:cs="Times New Roman"/>
+          <w:sz w:val="22"/>
+          <w:szCs w:val="22"/>
+        </w:rPr>
+      </w:pPr>
+      <w:r>
+        <w:rPr>
+          <w:rFonts w:ascii="Times New Roman" w:hAnsi="Times New Roman" w:cs="Times New Roman"/>
+          <w:sz w:val="22"/>
+          <w:szCs w:val="22"/>
+        </w:rPr>
+        <w:t xml:space="preserve">If a node contains observations which are very different, we </w:t>
+      </w:r>
+      <w:proofErr w:type="gramStart"/>
+      <w:r>
+        <w:rPr>
+          <w:rFonts w:ascii="Times New Roman" w:hAnsi="Times New Roman" w:cs="Times New Roman"/>
+          <w:sz w:val="22"/>
+          <w:szCs w:val="22"/>
+        </w:rPr>
+        <w:t>would</w:t>
+      </w:r>
+      <w:proofErr w:type="gramEnd"/>
+      <w:r>
+        <w:rPr>
+          <w:rFonts w:ascii="Times New Roman" w:hAnsi="Times New Roman" w:cs="Times New Roman"/>
+          <w:sz w:val="22"/>
+          <w:szCs w:val="22"/>
+        </w:rPr>
+        <w:t xml:space="preserve"> want those observations to be further split out, until we had nodes which contained relatively similar observations. In the case of a fixed penalty, this may not occur. A large node may contain relatively similar observations, but because of its sheer size, it reduces the SSE by a given amount when it is split. On the other hand, a smaller node further down on the tree may contain relatively dissimilar observations, but because of the node’s small size, a split at this node would only reduce the overall SSE by </w:t>
+      </w:r>
+      <w:r>
+        <w:rPr>
+          <w:rFonts w:ascii="Times New Roman" w:hAnsi="Times New Roman" w:cs="Times New Roman"/>
+          <w:sz w:val="22"/>
+          <w:szCs w:val="22"/>
+        </w:rPr>
+        <w:t xml:space="preserve">so much. </w:t>
+      </w:r>
+    </w:p>
+    <w:p>
+      <w:pPr>
+        <w:ind w:firstLine="720"/>
+        <w:contextualSpacing/>
+        <w:jc w:val="both"/>
+        <w:rPr>
+          <w:rFonts w:ascii="Times New Roman" w:hAnsi="Times New Roman" w:cs="Times New Roman"/>
+          <w:sz w:val="22"/>
+          <w:szCs w:val="22"/>
+        </w:rPr>
+      </w:pPr>
+      <w:r>
+        <w:rPr>
+          <w:rFonts w:ascii="Times New Roman" w:hAnsi="Times New Roman" w:cs="Times New Roman"/>
+          <w:sz w:val="22"/>
+          <w:szCs w:val="22"/>
+        </w:rPr>
+        <w:t>With a fractional penalty, this would not be the case. The large node of similar observations may possess an absolutely larger SSE within the node than the smaller node of dissimilar observations possesses. But the relative reduction in SSE when splitting the smaller node as opposed to the larger node would be greater; thus, the split at the smaller node would be valued more highly than the split at the larger node. This seems appropriate.</w:t>
+      </w:r>
+    </w:p>
+    <w:p>
+      <w:pPr>
+        <w:ind w:firstLine="720"/>
+        <w:contextualSpacing/>
+        <w:jc w:val="both"/>
+        <w:rPr>
+          <w:rFonts w:ascii="Times New Roman" w:hAnsi="Times New Roman" w:cs="Times New Roman"/>
+          <w:sz w:val="22"/>
+          <w:szCs w:val="22"/>
+        </w:rPr>
+      </w:pPr>
+      <w:r>
+        <w:rPr>
+          <w:rFonts w:ascii="Times New Roman" w:hAnsi="Times New Roman" w:cs="Times New Roman"/>
+          <w:sz w:val="22"/>
+          <w:szCs w:val="22"/>
+        </w:rPr>
         <w:t>With this in mind, we opted for the fractional penalty.</w:t>
       </w:r>
       <w:r>
@@ -7131,7 +8665,16 @@
           <w:sz w:val="22"/>
           <w:szCs w:val="22"/>
         </w:rPr>
-        <w:t xml:space="preserve"> However, we did not know exactly what the fraction should be. A core tenet (indeed, the core tenet) of machine learning is that models be capable of self-tuning. Thus, rather than stipulate a specific fractional penalty, we opted to allow the tree to self-tune. Looking back, given the wide range of optimal fractional penalty values chosen by different trees in different forests, this decision seems wise.</w:t>
+        <w:t xml:space="preserve"> However, we did not know exactly what the fraction should be. A core tenet (indeed, the core tenet) of machine learning is that models be capable of self-tuning. Thus, rather than stipulate a specific fractional penalty, we opted to allow the tree to self-tune. </w:t>
+      </w:r>
+      <w:r>
+        <w:rPr>
+          <w:rFonts w:ascii="Times New Roman" w:hAnsi="Times New Roman" w:cs="Times New Roman"/>
+          <w:sz w:val="22"/>
+          <w:szCs w:val="22"/>
+        </w:rPr>
+        <w:lastRenderedPageBreak/>
+        <w:t>Looking back, given the wide range of optimal fractional penalty values chosen by different trees in different forests, this decision seems wise.</w:t>
       </w:r>
     </w:p>
     <w:p>
@@ -7501,6 +9044,7 @@
         <w:rPr>
           <w:rFonts w:ascii="Times New Roman" w:hAnsi="Times New Roman" w:cs="Times New Roman"/>
         </w:rPr>
+        <w:lastRenderedPageBreak/>
         <w:t>U.S. Bureau of Labor Statistics, Consumer Price Index for All Urban Consumers: All Items in U.S. City Average [CPIAUCNS], retrieved from FRED, Federal Reserve Bank of St. Louis; https://fred.stlouisfed.org/series/CPIAUCNS, September 11, 2020.</w:t>
       </w:r>
     </w:p>
@@ -7570,7 +9114,6 @@
         <w:rPr>
           <w:rFonts w:ascii="Times New Roman" w:hAnsi="Times New Roman" w:cs="Times New Roman"/>
         </w:rPr>
-        <w:lastRenderedPageBreak/>
         <w:t>U.S. Congressional Budget Office, Natural Rate of Unemployment (Long-Term) [NROU], retrieved from FRED, Federal Reserve Bank of St. Louis; https://fred.stlouisfed.org/series/NROU, September 10, 2020.</w:t>
       </w:r>
     </w:p>
@@ -8578,6 +10121,22 @@
       <w:color w:val="808080"/>
     </w:rPr>
   </w:style>
+  <w:style w:type="table" w:styleId="TableGrid">
+    <w:name w:val="Table Grid"/>
+    <w:basedOn w:val="TableNormal"/>
+    <w:uiPriority w:val="39"/>
+    <w:rsid w:val="00DB69D2"/>
+    <w:tblPr>
+      <w:tblBorders>
+        <w:top w:val="single" w:sz="4" w:space="0" w:color="auto"/>
+        <w:left w:val="single" w:sz="4" w:space="0" w:color="auto"/>
+        <w:bottom w:val="single" w:sz="4" w:space="0" w:color="auto"/>
+        <w:right w:val="single" w:sz="4" w:space="0" w:color="auto"/>
+        <w:insideH w:val="single" w:sz="4" w:space="0" w:color="auto"/>
+        <w:insideV w:val="single" w:sz="4" w:space="0" w:color="auto"/>
+      </w:tblBorders>
+    </w:tblPr>
+  </w:style>
 </w:styles>
 </file>
 
@@ -8881,7 +10440,7 @@
 </file>
 
 <file path=customXml/itemProps1.xml><?xml version="1.0" encoding="utf-8"?>
-<ds:datastoreItem xmlns:ds="http://schemas.openxmlformats.org/officeDocument/2006/customXml" ds:itemID="{4D7BC1D5-51FB-0642-9B73-0823228C79E3}">
+<ds:datastoreItem xmlns:ds="http://schemas.openxmlformats.org/officeDocument/2006/customXml" ds:itemID="{CAC760C7-47BA-4544-9B8D-158E3D910F37}">
   <ds:schemaRefs>
     <ds:schemaRef ds:uri="http://schemas.openxmlformats.org/officeDocument/2006/bibliography"/>
   </ds:schemaRefs>

--- a/docs/Thesis Draft.docx
+++ b/docs/Thesis Draft.docx
@@ -92,7 +92,7 @@
           </mc:Choice>
           <mc:Fallback>
             <w:pict>
-              <v:line w14:anchorId="70A452D4" id="Straight Connector 1" o:spid="_x0000_s1026" style="position:absolute;z-index:251659264;visibility:visible;mso-wrap-style:square;mso-width-percent:0;mso-wrap-distance-left:9pt;mso-wrap-distance-top:0;mso-wrap-distance-right:9pt;mso-wrap-distance-bottom:0;mso-position-horizontal:absolute;mso-position-horizontal-relative:text;mso-position-vertical:absolute;mso-position-vertical-relative:text;mso-width-percent:0;mso-width-relative:margin" from="178.45pt,16.6pt" to="466.45pt,16.6pt" o:gfxdata="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" strokecolor="black [3213]" strokeweight="1pt">
+              <v:line w14:anchorId="77F76661" id="Straight Connector 1" o:spid="_x0000_s1026" style="position:absolute;z-index:251659264;visibility:visible;mso-wrap-style:square;mso-width-percent:0;mso-wrap-distance-left:9pt;mso-wrap-distance-top:0;mso-wrap-distance-right:9pt;mso-wrap-distance-bottom:0;mso-position-horizontal:absolute;mso-position-horizontal-relative:text;mso-position-vertical:absolute;mso-position-vertical-relative:text;mso-width-percent:0;mso-width-relative:margin" from="178.45pt,16.6pt" to="466.45pt,16.6pt" o:gfxdata="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" strokecolor="black [3213]" strokeweight="1pt">
                 <v:stroke joinstyle="miter"/>
               </v:line>
             </w:pict>
@@ -2207,7 +2207,27 @@
           <w:sz w:val="22"/>
           <w:szCs w:val="22"/>
         </w:rPr>
-        <w:t xml:space="preserve"> value for a new observation will depend on the predictions generated by each of the trees in the forest. Each tree will generate a single prediction for the </w:t>
+        <w:t xml:space="preserve"> value for a new observation will depend on the predictions generated by each of the trees in the f</w:t>
+      </w:r>
+      <w:proofErr w:type="spellStart"/>
+      <w:r>
+        <w:rPr>
+          <w:rFonts w:ascii="Times New Roman" w:hAnsi="Times New Roman" w:cs="Times New Roman"/>
+          <w:bCs/>
+          <w:sz w:val="22"/>
+          <w:szCs w:val="22"/>
+        </w:rPr>
+        <w:t>orest</w:t>
+      </w:r>
+      <w:proofErr w:type="spellEnd"/>
+      <w:r>
+        <w:rPr>
+          <w:rFonts w:ascii="Times New Roman" w:hAnsi="Times New Roman" w:cs="Times New Roman"/>
+          <w:bCs/>
+          <w:sz w:val="22"/>
+          <w:szCs w:val="22"/>
+        </w:rPr>
+        <w:t xml:space="preserve">. Each tree will generate a single prediction for the </w:t>
       </w:r>
       <w:r>
         <w:rPr>
@@ -2327,7 +2347,25 @@
           <w:sz w:val="22"/>
           <w:szCs w:val="22"/>
         </w:rPr>
-        <w:t xml:space="preserve"> seems to be a large enough minimum to avoid potential overfitting, but a small enough minimum (in a dataset of 753 observations) to allow for some diversity. The choice of a 10-observation minimum is admittedly arbitrary (why not 9 or 11?) but is reasonable for the “base” forest. </w:t>
+        <w:t xml:space="preserve"> seems to be a large enough minimum to avoid potential overfitting, but a small enough minimum (in a dataset of </w:t>
+      </w:r>
+      <w:r>
+        <w:rPr>
+          <w:rFonts w:ascii="Times New Roman" w:hAnsi="Times New Roman" w:cs="Times New Roman"/>
+          <w:bCs/>
+          <w:sz w:val="22"/>
+          <w:szCs w:val="22"/>
+        </w:rPr>
+        <w:t>740</w:t>
+      </w:r>
+      <w:r>
+        <w:rPr>
+          <w:rFonts w:ascii="Times New Roman" w:hAnsi="Times New Roman" w:cs="Times New Roman"/>
+          <w:bCs/>
+          <w:sz w:val="22"/>
+          <w:szCs w:val="22"/>
+        </w:rPr>
+        <w:t xml:space="preserve"> observations) to allow for some diversity. The choice of a 10-observation minimum is admittedly arbitrary (why not 9 or 11?) but is reasonable for the “base” forest. </w:t>
       </w:r>
     </w:p>
     <w:p>
@@ -3031,7 +3069,25 @@
           <w:sz w:val="22"/>
           <w:szCs w:val="22"/>
         </w:rPr>
-        <w:t xml:space="preserve"> returns in accuracy). But the random forest method is computationally heavy, and our resources are limited. Fifty trees should be enough to guarantee a reasonable level of accuracy.</w:t>
+        <w:t xml:space="preserve"> returns in accuracy). But the random forest method is computationally heavy, and </w:t>
+      </w:r>
+      <w:r>
+        <w:rPr>
+          <w:rFonts w:ascii="Times New Roman" w:hAnsi="Times New Roman" w:cs="Times New Roman"/>
+          <w:bCs/>
+          <w:sz w:val="22"/>
+          <w:szCs w:val="22"/>
+        </w:rPr>
+        <w:t xml:space="preserve">my </w:t>
+      </w:r>
+      <w:r>
+        <w:rPr>
+          <w:rFonts w:ascii="Times New Roman" w:hAnsi="Times New Roman" w:cs="Times New Roman"/>
+          <w:bCs/>
+          <w:sz w:val="22"/>
+          <w:szCs w:val="22"/>
+        </w:rPr>
+        <w:t>resources are limited. Fifty trees should be enough to guarantee a reasonable level of accuracy.</w:t>
       </w:r>
     </w:p>
     <w:p>
@@ -4237,6 +4293,7 @@
           <w:szCs w:val="22"/>
         </w:rPr>
       </w:pPr>
+      <w:commentRangeStart w:id="0"/>
       <w:r>
         <w:rPr>
           <w:rFonts w:ascii="Times New Roman" w:hAnsi="Times New Roman" w:cs="Times New Roman"/>
@@ -4291,6 +4348,13 @@
           <w:szCs w:val="22"/>
         </w:rPr>
         <w:t xml:space="preserve"> dealing now with time-series data and not with cross-sectional data.</w:t>
+      </w:r>
+      <w:commentRangeEnd w:id="0"/>
+      <w:r>
+        <w:rPr>
+          <w:rStyle w:val="CommentReference"/>
+        </w:rPr>
+        <w:commentReference w:id="0"/>
       </w:r>
     </w:p>
     <w:p>
@@ -4405,7 +4469,6 @@
         </w:rPr>
         <w:t xml:space="preserve"> intuition </w:t>
       </w:r>
-      <w:proofErr w:type="spellStart"/>
       <w:r>
         <w:rPr>
           <w:rFonts w:ascii="Times New Roman" w:hAnsi="Times New Roman" w:cs="Times New Roman"/>
@@ -4414,7 +4477,6 @@
         </w:rPr>
         <w:t xml:space="preserve">can </w:t>
       </w:r>
-      <w:proofErr w:type="spellEnd"/>
       <w:r>
         <w:rPr>
           <w:rFonts w:ascii="Times New Roman" w:hAnsi="Times New Roman" w:cs="Times New Roman"/>
@@ -5154,6 +5216,60 @@
     </w:p>
     <w:p>
       <w:pPr>
+        <w:contextualSpacing/>
+        <w:jc w:val="both"/>
+        <w:rPr>
+          <w:rFonts w:ascii="Times New Roman" w:hAnsi="Times New Roman" w:cs="Times New Roman"/>
+          <w:sz w:val="22"/>
+          <w:szCs w:val="22"/>
+        </w:rPr>
+      </w:pPr>
+    </w:p>
+    <w:p>
+      <w:pPr>
+        <w:contextualSpacing/>
+        <w:jc w:val="both"/>
+        <w:rPr>
+          <w:rFonts w:ascii="Times New Roman" w:hAnsi="Times New Roman" w:cs="Times New Roman"/>
+          <w:i/>
+          <w:iCs/>
+          <w:sz w:val="22"/>
+          <w:szCs w:val="22"/>
+        </w:rPr>
+      </w:pPr>
+      <w:r>
+        <w:rPr>
+          <w:rFonts w:ascii="Times New Roman" w:hAnsi="Times New Roman" w:cs="Times New Roman"/>
+          <w:i/>
+          <w:iCs/>
+          <w:sz w:val="22"/>
+          <w:szCs w:val="22"/>
+        </w:rPr>
+        <w:t xml:space="preserve">3.2 </w:t>
+      </w:r>
+      <w:r>
+        <w:rPr>
+          <w:rFonts w:ascii="Times New Roman" w:hAnsi="Times New Roman" w:cs="Times New Roman"/>
+          <w:i/>
+          <w:iCs/>
+          <w:sz w:val="22"/>
+          <w:szCs w:val="22"/>
+        </w:rPr>
+        <w:t xml:space="preserve">Assessing </w:t>
+      </w:r>
+      <w:r>
+        <w:rPr>
+          <w:rFonts w:ascii="Times New Roman" w:hAnsi="Times New Roman" w:cs="Times New Roman"/>
+          <w:i/>
+          <w:iCs/>
+          <w:sz w:val="22"/>
+          <w:szCs w:val="22"/>
+        </w:rPr>
+        <w:t>Results with Simulated Data</w:t>
+      </w:r>
+    </w:p>
+    <w:p>
+      <w:pPr>
         <w:ind w:firstLine="720"/>
         <w:contextualSpacing/>
         <w:jc w:val="both"/>
@@ -5163,6 +5279,114 @@
           <w:szCs w:val="22"/>
         </w:rPr>
       </w:pPr>
+      <w:r>
+        <w:rPr>
+          <w:rFonts w:ascii="Times New Roman" w:hAnsi="Times New Roman" w:cs="Times New Roman"/>
+          <w:sz w:val="22"/>
+          <w:szCs w:val="22"/>
+        </w:rPr>
+        <w:t>To answer this question, I</w:t>
+      </w:r>
+      <w:r>
+        <w:rPr>
+          <w:rFonts w:ascii="Times New Roman" w:hAnsi="Times New Roman" w:cs="Times New Roman"/>
+          <w:sz w:val="22"/>
+          <w:szCs w:val="22"/>
+        </w:rPr>
+        <w:t xml:space="preserve"> first</w:t>
+      </w:r>
+      <w:r>
+        <w:rPr>
+          <w:rFonts w:ascii="Times New Roman" w:hAnsi="Times New Roman" w:cs="Times New Roman"/>
+          <w:sz w:val="22"/>
+          <w:szCs w:val="22"/>
+        </w:rPr>
+        <w:t xml:space="preserve"> simulate a time series based on an AR(1) process with </w:t>
+      </w:r>
+      <w:r>
+        <w:rPr>
+          <w:rFonts w:ascii="Times New Roman" w:hAnsi="Times New Roman" w:cs="Times New Roman"/>
+          <w:sz w:val="22"/>
+          <w:szCs w:val="22"/>
+        </w:rPr>
+        <w:t xml:space="preserve">a coefficient of 0.9. </w:t>
+      </w:r>
+      <w:r>
+        <w:rPr>
+          <w:rFonts w:ascii="Times New Roman" w:hAnsi="Times New Roman" w:cs="Times New Roman"/>
+          <w:sz w:val="22"/>
+          <w:szCs w:val="22"/>
+        </w:rPr>
+        <w:t xml:space="preserve">Of course, inflation data is </w:t>
+      </w:r>
+      <w:r>
+        <w:rPr>
+          <w:rFonts w:ascii="Times New Roman" w:hAnsi="Times New Roman" w:cs="Times New Roman"/>
+          <w:i/>
+          <w:iCs/>
+          <w:sz w:val="22"/>
+          <w:szCs w:val="22"/>
+        </w:rPr>
+        <w:t xml:space="preserve">not </w:t>
+      </w:r>
+      <w:r>
+        <w:rPr>
+          <w:rFonts w:ascii="Times New Roman" w:hAnsi="Times New Roman" w:cs="Times New Roman"/>
+          <w:sz w:val="22"/>
+          <w:szCs w:val="22"/>
+        </w:rPr>
+        <w:t xml:space="preserve">a perfect AR(1) </w:t>
+      </w:r>
+      <w:proofErr w:type="gramStart"/>
+      <w:r>
+        <w:rPr>
+          <w:rFonts w:ascii="Times New Roman" w:hAnsi="Times New Roman" w:cs="Times New Roman"/>
+          <w:sz w:val="22"/>
+          <w:szCs w:val="22"/>
+        </w:rPr>
+        <w:t>series, but</w:t>
+      </w:r>
+      <w:proofErr w:type="gramEnd"/>
+      <w:r>
+        <w:rPr>
+          <w:rFonts w:ascii="Times New Roman" w:hAnsi="Times New Roman" w:cs="Times New Roman"/>
+          <w:sz w:val="22"/>
+          <w:szCs w:val="22"/>
+        </w:rPr>
+        <w:t xml:space="preserve"> adjusting the model on the assumption that it is will be a good first step to improving the accuracy of the model. </w:t>
+      </w:r>
+      <w:r>
+        <w:rPr>
+          <w:rFonts w:ascii="Times New Roman" w:hAnsi="Times New Roman" w:cs="Times New Roman"/>
+          <w:sz w:val="22"/>
+          <w:szCs w:val="22"/>
+        </w:rPr>
+        <w:t xml:space="preserve">The time series </w:t>
+      </w:r>
+      <w:r>
+        <w:rPr>
+          <w:rFonts w:ascii="Times New Roman" w:hAnsi="Times New Roman" w:cs="Times New Roman"/>
+          <w:sz w:val="22"/>
+          <w:szCs w:val="22"/>
+        </w:rPr>
+        <w:t xml:space="preserve">I generate </w:t>
+      </w:r>
+      <w:r>
+        <w:rPr>
+          <w:rFonts w:ascii="Times New Roman" w:hAnsi="Times New Roman" w:cs="Times New Roman"/>
+          <w:sz w:val="22"/>
+          <w:szCs w:val="22"/>
+        </w:rPr>
+        <w:t xml:space="preserve">contains 511 observations. </w:t>
+      </w:r>
+      <w:r>
+        <w:rPr>
+          <w:rFonts w:ascii="Times New Roman" w:hAnsi="Times New Roman" w:cs="Times New Roman"/>
+          <w:sz w:val="22"/>
+          <w:szCs w:val="22"/>
+        </w:rPr>
+        <w:t>I then assess the fit given by an ARIMA model optimized by AIC with the fit given by the base tree described in Section 1. The fits are roughly similar; the ARIMA has an RMSE of 1.016, while the base tree has an RMSE of 1.029. The ARIMA fits the data slightly better than the tree does, but the tree still provides a fairly comparable fit.</w:t>
+      </w:r>
     </w:p>
     <w:p>
       <w:pPr>
@@ -5175,189 +5399,30 @@
           <w:szCs w:val="22"/>
         </w:rPr>
       </w:pPr>
-    </w:p>
-    <w:p>
-      <w:pPr>
-        <w:contextualSpacing/>
-        <w:jc w:val="both"/>
-        <w:rPr>
-          <w:rFonts w:ascii="Times New Roman" w:hAnsi="Times New Roman" w:cs="Times New Roman"/>
-          <w:i/>
-          <w:iCs/>
-          <w:sz w:val="22"/>
-          <w:szCs w:val="22"/>
-        </w:rPr>
-      </w:pPr>
-      <w:r>
-        <w:rPr>
-          <w:rFonts w:ascii="Times New Roman" w:hAnsi="Times New Roman" w:cs="Times New Roman"/>
-          <w:i/>
-          <w:iCs/>
-          <w:sz w:val="22"/>
-          <w:szCs w:val="22"/>
-        </w:rPr>
-        <w:t xml:space="preserve">3.2 </w:t>
-      </w:r>
-      <w:r>
-        <w:rPr>
-          <w:rFonts w:ascii="Times New Roman" w:hAnsi="Times New Roman" w:cs="Times New Roman"/>
-          <w:i/>
-          <w:iCs/>
-          <w:sz w:val="22"/>
-          <w:szCs w:val="22"/>
-        </w:rPr>
-        <w:t xml:space="preserve">Assessing </w:t>
-      </w:r>
-      <w:r>
-        <w:rPr>
-          <w:rFonts w:ascii="Times New Roman" w:hAnsi="Times New Roman" w:cs="Times New Roman"/>
-          <w:i/>
-          <w:iCs/>
-          <w:sz w:val="22"/>
-          <w:szCs w:val="22"/>
-        </w:rPr>
-        <w:t>Results with Simulated Data</w:t>
-      </w:r>
-    </w:p>
-    <w:p>
-      <w:pPr>
-        <w:ind w:firstLine="720"/>
-        <w:contextualSpacing/>
-        <w:jc w:val="both"/>
-        <w:rPr>
-          <w:rFonts w:ascii="Times New Roman" w:hAnsi="Times New Roman" w:cs="Times New Roman"/>
-          <w:sz w:val="22"/>
-          <w:szCs w:val="22"/>
-        </w:rPr>
-      </w:pPr>
-      <w:r>
-        <w:rPr>
-          <w:rFonts w:ascii="Times New Roman" w:hAnsi="Times New Roman" w:cs="Times New Roman"/>
-          <w:sz w:val="22"/>
-          <w:szCs w:val="22"/>
-        </w:rPr>
-        <w:t>To answer this question, I</w:t>
-      </w:r>
-      <w:r>
-        <w:rPr>
-          <w:rFonts w:ascii="Times New Roman" w:hAnsi="Times New Roman" w:cs="Times New Roman"/>
-          <w:sz w:val="22"/>
-          <w:szCs w:val="22"/>
-        </w:rPr>
-        <w:t xml:space="preserve"> first</w:t>
-      </w:r>
-      <w:r>
-        <w:rPr>
-          <w:rFonts w:ascii="Times New Roman" w:hAnsi="Times New Roman" w:cs="Times New Roman"/>
-          <w:sz w:val="22"/>
-          <w:szCs w:val="22"/>
-        </w:rPr>
-        <w:t xml:space="preserve"> simulate a time series based on an AR(1) process with </w:t>
-      </w:r>
-      <w:r>
-        <w:rPr>
-          <w:rFonts w:ascii="Times New Roman" w:hAnsi="Times New Roman" w:cs="Times New Roman"/>
-          <w:sz w:val="22"/>
-          <w:szCs w:val="22"/>
-        </w:rPr>
-        <w:t xml:space="preserve">a coefficient of 0.9. </w:t>
-      </w:r>
-      <w:r>
-        <w:rPr>
-          <w:rFonts w:ascii="Times New Roman" w:hAnsi="Times New Roman" w:cs="Times New Roman"/>
-          <w:sz w:val="22"/>
-          <w:szCs w:val="22"/>
-        </w:rPr>
-        <w:t xml:space="preserve">Of course, inflation data is </w:t>
-      </w:r>
-      <w:r>
-        <w:rPr>
-          <w:rFonts w:ascii="Times New Roman" w:hAnsi="Times New Roman" w:cs="Times New Roman"/>
-          <w:i/>
-          <w:iCs/>
-          <w:sz w:val="22"/>
-          <w:szCs w:val="22"/>
-        </w:rPr>
-        <w:t xml:space="preserve">not </w:t>
-      </w:r>
-      <w:r>
-        <w:rPr>
-          <w:rFonts w:ascii="Times New Roman" w:hAnsi="Times New Roman" w:cs="Times New Roman"/>
-          <w:sz w:val="22"/>
-          <w:szCs w:val="22"/>
-        </w:rPr>
-        <w:t xml:space="preserve">a perfect AR(1) </w:t>
-      </w:r>
-      <w:proofErr w:type="gramStart"/>
-      <w:r>
-        <w:rPr>
-          <w:rFonts w:ascii="Times New Roman" w:hAnsi="Times New Roman" w:cs="Times New Roman"/>
-          <w:sz w:val="22"/>
-          <w:szCs w:val="22"/>
-        </w:rPr>
-        <w:t>series, but</w:t>
-      </w:r>
-      <w:proofErr w:type="gramEnd"/>
-      <w:r>
-        <w:rPr>
-          <w:rFonts w:ascii="Times New Roman" w:hAnsi="Times New Roman" w:cs="Times New Roman"/>
-          <w:sz w:val="22"/>
-          <w:szCs w:val="22"/>
-        </w:rPr>
-        <w:t xml:space="preserve"> adjusting the model on the assumption that it is will be a good first step to improving the accuracy of the model.</w:t>
-      </w:r>
-      <w:r>
-        <w:rPr>
-          <w:rFonts w:ascii="Times New Roman" w:hAnsi="Times New Roman" w:cs="Times New Roman"/>
-          <w:sz w:val="22"/>
-          <w:szCs w:val="22"/>
-        </w:rPr>
-        <w:t xml:space="preserve"> </w:t>
-      </w:r>
-      <w:r>
-        <w:rPr>
-          <w:rFonts w:ascii="Times New Roman" w:hAnsi="Times New Roman" w:cs="Times New Roman"/>
-          <w:sz w:val="22"/>
-          <w:szCs w:val="22"/>
-        </w:rPr>
-        <w:t xml:space="preserve">The time series </w:t>
-      </w:r>
-      <w:r>
-        <w:rPr>
-          <w:rFonts w:ascii="Times New Roman" w:hAnsi="Times New Roman" w:cs="Times New Roman"/>
-          <w:sz w:val="22"/>
-          <w:szCs w:val="22"/>
-        </w:rPr>
-        <w:t xml:space="preserve">I generate </w:t>
-      </w:r>
-      <w:r>
-        <w:rPr>
-          <w:rFonts w:ascii="Times New Roman" w:hAnsi="Times New Roman" w:cs="Times New Roman"/>
-          <w:sz w:val="22"/>
-          <w:szCs w:val="22"/>
-        </w:rPr>
-        <w:t xml:space="preserve">contains 511 observations. </w:t>
-      </w:r>
-      <w:r>
-        <w:rPr>
-          <w:rFonts w:ascii="Times New Roman" w:hAnsi="Times New Roman" w:cs="Times New Roman"/>
-          <w:sz w:val="22"/>
-          <w:szCs w:val="22"/>
-        </w:rPr>
-        <w:t>I then assess the fit given by an ARIMA model optimized by AIC with the fit given by the base tree described in Section 1. The fits are roughly similar; the ARIMA has an RMSE of 1.016, while the base tree has an RMSE of 1.029. The ARIMA fits the data slightly better than the tree does, but the tree still provides a fairly comparable fit.</w:t>
-      </w:r>
-    </w:p>
-    <w:p>
-      <w:pPr>
-        <w:ind w:firstLine="720"/>
-        <w:contextualSpacing/>
-        <w:jc w:val="both"/>
-        <w:rPr>
-          <w:rFonts w:ascii="Times New Roman" w:hAnsi="Times New Roman" w:cs="Times New Roman"/>
-          <w:sz w:val="22"/>
-          <w:szCs w:val="22"/>
-        </w:rPr>
-      </w:pPr>
+      <w:r>
+        <w:rPr>
+          <w:rFonts w:ascii="Times New Roman" w:hAnsi="Times New Roman" w:cs="Times New Roman"/>
+          <w:sz w:val="22"/>
+          <w:szCs w:val="22"/>
+        </w:rPr>
+        <w:t xml:space="preserve">However, I ultimately want a random forest model which will forecast well, not just one that will fit well. </w:t>
+      </w:r>
+      <w:r>
+        <w:rPr>
+          <w:rFonts w:ascii="Times New Roman" w:hAnsi="Times New Roman" w:cs="Times New Roman"/>
+          <w:sz w:val="22"/>
+          <w:szCs w:val="22"/>
+        </w:rPr>
+        <w:t xml:space="preserve">Therefore, using first the ARIMA optimized by AIC, and then the base tree, </w:t>
+      </w:r>
+      <w:r>
+        <w:rPr>
+          <w:rFonts w:ascii="Times New Roman" w:hAnsi="Times New Roman" w:cs="Times New Roman"/>
+          <w:sz w:val="22"/>
+          <w:szCs w:val="22"/>
+        </w:rPr>
+        <w:t xml:space="preserve">I predict one period </w:t>
+      </w:r>
       <w:r>
         <w:rPr>
           <w:rFonts w:ascii="Times New Roman" w:hAnsi="Times New Roman" w:cs="Times New Roman"/>
@@ -5365,23 +5430,7 @@
           <w:szCs w:val="22"/>
         </w:rPr>
         <w:lastRenderedPageBreak/>
-        <w:t xml:space="preserve">However, I ultimately want a random forest model which will forecast well, not just one that will fit well. </w:t>
-      </w:r>
-      <w:r>
-        <w:rPr>
-          <w:rFonts w:ascii="Times New Roman" w:hAnsi="Times New Roman" w:cs="Times New Roman"/>
-          <w:sz w:val="22"/>
-          <w:szCs w:val="22"/>
-        </w:rPr>
-        <w:t xml:space="preserve">Therefore, using first the ARIMA optimized by AIC, and then the base tree, </w:t>
-      </w:r>
-      <w:r>
-        <w:rPr>
-          <w:rFonts w:ascii="Times New Roman" w:hAnsi="Times New Roman" w:cs="Times New Roman"/>
-          <w:sz w:val="22"/>
-          <w:szCs w:val="22"/>
-        </w:rPr>
-        <w:t xml:space="preserve">I predict one period ahead for each of the last 100 observations (i.e., from observation 411 to observation 511). The ARIMA model yielded an RMSE of </w:t>
+        <w:t xml:space="preserve">ahead for each of the last 100 observations (i.e., from observation 411 to observation 511). The ARIMA model yielded an RMSE of </w:t>
       </w:r>
       <w:r>
         <w:rPr>
@@ -6151,12 +6200,9 @@
       </w:tblPr>
       <w:tblGrid>
         <w:gridCol w:w="1615"/>
-        <w:gridCol w:w="1068"/>
-        <w:gridCol w:w="688"/>
-        <w:gridCol w:w="508"/>
-        <w:gridCol w:w="1248"/>
-        <w:gridCol w:w="178"/>
-        <w:gridCol w:w="1578"/>
+        <w:gridCol w:w="1756"/>
+        <w:gridCol w:w="1756"/>
+        <w:gridCol w:w="1756"/>
         <w:gridCol w:w="1757"/>
         <w:gridCol w:w="270"/>
       </w:tblGrid>
@@ -6168,9 +6214,9 @@
         <w:tc>
           <w:tcPr>
             <w:tcW w:w="8910" w:type="dxa"/>
-            <w:gridSpan w:val="9"/>
+            <w:gridSpan w:val="6"/>
             <w:tcBorders>
-              <w:top w:val="single" w:sz="4" w:space="0" w:color="auto"/>
+              <w:top w:val="single" w:sz="18" w:space="0" w:color="auto"/>
               <w:left w:val="nil"/>
               <w:bottom w:val="nil"/>
               <w:right w:val="nil"/>
@@ -6191,6 +6237,7 @@
                 <w:sz w:val="22"/>
                 <w:szCs w:val="22"/>
               </w:rPr>
+              <w:lastRenderedPageBreak/>
               <w:t>TABLE 1</w:t>
             </w:r>
           </w:p>
@@ -6204,7 +6251,7 @@
         <w:tc>
           <w:tcPr>
             <w:tcW w:w="8910" w:type="dxa"/>
-            <w:gridSpan w:val="9"/>
+            <w:gridSpan w:val="6"/>
             <w:tcBorders>
               <w:top w:val="nil"/>
               <w:left w:val="nil"/>
@@ -6286,7 +6333,7 @@
         <w:tc>
           <w:tcPr>
             <w:tcW w:w="7025" w:type="dxa"/>
-            <w:gridSpan w:val="7"/>
+            <w:gridSpan w:val="4"/>
             <w:tcBorders>
               <w:top w:val="single" w:sz="4" w:space="0" w:color="auto"/>
               <w:left w:val="nil"/>
@@ -6376,7 +6423,7 @@
         <w:tc>
           <w:tcPr>
             <w:tcW w:w="7025" w:type="dxa"/>
-            <w:gridSpan w:val="7"/>
+            <w:gridSpan w:val="4"/>
             <w:tcBorders>
               <w:top w:val="nil"/>
               <w:left w:val="nil"/>
@@ -6454,7 +6501,6 @@
         <w:tc>
           <w:tcPr>
             <w:tcW w:w="1756" w:type="dxa"/>
-            <w:gridSpan w:val="2"/>
             <w:tcBorders>
               <w:top w:val="nil"/>
               <w:left w:val="nil"/>
@@ -6486,7 +6532,6 @@
         <w:tc>
           <w:tcPr>
             <w:tcW w:w="1756" w:type="dxa"/>
-            <w:gridSpan w:val="2"/>
             <w:tcBorders>
               <w:top w:val="nil"/>
               <w:left w:val="nil"/>
@@ -6518,7 +6563,6 @@
         <w:tc>
           <w:tcPr>
             <w:tcW w:w="1756" w:type="dxa"/>
-            <w:gridSpan w:val="2"/>
             <w:tcBorders>
               <w:top w:val="nil"/>
               <w:left w:val="nil"/>
@@ -6630,7 +6674,6 @@
         <w:tc>
           <w:tcPr>
             <w:tcW w:w="1756" w:type="dxa"/>
-            <w:gridSpan w:val="2"/>
             <w:tcBorders>
               <w:top w:val="single" w:sz="4" w:space="0" w:color="auto"/>
               <w:left w:val="nil"/>
@@ -6642,6 +6685,7 @@
           <w:p>
             <w:pPr>
               <w:contextualSpacing/>
+              <w:jc w:val="center"/>
               <w:rPr>
                 <w:rFonts w:ascii="Times New Roman" w:hAnsi="Times New Roman" w:cs="Times New Roman"/>
                 <w:sz w:val="22"/>
@@ -6653,7 +6697,6 @@
         <w:tc>
           <w:tcPr>
             <w:tcW w:w="1756" w:type="dxa"/>
-            <w:gridSpan w:val="2"/>
             <w:tcBorders>
               <w:top w:val="nil"/>
               <w:left w:val="nil"/>
@@ -6665,6 +6708,7 @@
           <w:p>
             <w:pPr>
               <w:contextualSpacing/>
+              <w:jc w:val="center"/>
               <w:rPr>
                 <w:rFonts w:ascii="Times New Roman" w:hAnsi="Times New Roman" w:cs="Times New Roman"/>
                 <w:sz w:val="22"/>
@@ -6676,7 +6720,6 @@
         <w:tc>
           <w:tcPr>
             <w:tcW w:w="1756" w:type="dxa"/>
-            <w:gridSpan w:val="2"/>
             <w:tcBorders>
               <w:top w:val="nil"/>
               <w:left w:val="nil"/>
@@ -6688,6 +6731,7 @@
           <w:p>
             <w:pPr>
               <w:contextualSpacing/>
+              <w:jc w:val="center"/>
               <w:rPr>
                 <w:rFonts w:ascii="Times New Roman" w:hAnsi="Times New Roman" w:cs="Times New Roman"/>
                 <w:sz w:val="22"/>
@@ -6710,6 +6754,7 @@
           <w:p>
             <w:pPr>
               <w:contextualSpacing/>
+              <w:jc w:val="center"/>
               <w:rPr>
                 <w:rFonts w:ascii="Times New Roman" w:hAnsi="Times New Roman" w:cs="Times New Roman"/>
                 <w:sz w:val="22"/>
@@ -6778,7 +6823,6 @@
         <w:tc>
           <w:tcPr>
             <w:tcW w:w="1756" w:type="dxa"/>
-            <w:gridSpan w:val="2"/>
             <w:tcBorders>
               <w:top w:val="nil"/>
               <w:left w:val="nil"/>
@@ -6790,6 +6834,7 @@
           <w:p>
             <w:pPr>
               <w:contextualSpacing/>
+              <w:jc w:val="center"/>
               <w:rPr>
                 <w:rFonts w:ascii="Times New Roman" w:hAnsi="Times New Roman" w:cs="Times New Roman"/>
                 <w:sz w:val="22"/>
@@ -6809,7 +6854,6 @@
         <w:tc>
           <w:tcPr>
             <w:tcW w:w="1756" w:type="dxa"/>
-            <w:gridSpan w:val="2"/>
             <w:tcBorders>
               <w:top w:val="nil"/>
               <w:left w:val="nil"/>
@@ -6821,6 +6865,7 @@
           <w:p>
             <w:pPr>
               <w:contextualSpacing/>
+              <w:jc w:val="center"/>
               <w:rPr>
                 <w:rFonts w:ascii="Times New Roman" w:hAnsi="Times New Roman" w:cs="Times New Roman"/>
                 <w:sz w:val="22"/>
@@ -6840,7 +6885,6 @@
         <w:tc>
           <w:tcPr>
             <w:tcW w:w="1756" w:type="dxa"/>
-            <w:gridSpan w:val="2"/>
             <w:tcBorders>
               <w:top w:val="nil"/>
               <w:left w:val="nil"/>
@@ -6852,6 +6896,7 @@
           <w:p>
             <w:pPr>
               <w:contextualSpacing/>
+              <w:jc w:val="center"/>
               <w:rPr>
                 <w:rFonts w:ascii="Times New Roman" w:hAnsi="Times New Roman" w:cs="Times New Roman"/>
                 <w:sz w:val="22"/>
@@ -6882,6 +6927,7 @@
           <w:p>
             <w:pPr>
               <w:contextualSpacing/>
+              <w:jc w:val="center"/>
               <w:rPr>
                 <w:rFonts w:ascii="Times New Roman" w:hAnsi="Times New Roman" w:cs="Times New Roman"/>
                 <w:sz w:val="22"/>
@@ -6950,7 +6996,6 @@
         <w:tc>
           <w:tcPr>
             <w:tcW w:w="1756" w:type="dxa"/>
-            <w:gridSpan w:val="2"/>
             <w:tcBorders>
               <w:top w:val="nil"/>
               <w:left w:val="nil"/>
@@ -6962,6 +7007,7 @@
           <w:p>
             <w:pPr>
               <w:contextualSpacing/>
+              <w:jc w:val="center"/>
               <w:rPr>
                 <w:rFonts w:ascii="Times New Roman" w:hAnsi="Times New Roman" w:cs="Times New Roman"/>
                 <w:sz w:val="22"/>
@@ -6973,7 +7019,6 @@
         <w:tc>
           <w:tcPr>
             <w:tcW w:w="1756" w:type="dxa"/>
-            <w:gridSpan w:val="2"/>
             <w:tcBorders>
               <w:top w:val="nil"/>
               <w:left w:val="nil"/>
@@ -6985,6 +7030,7 @@
           <w:p>
             <w:pPr>
               <w:contextualSpacing/>
+              <w:jc w:val="center"/>
               <w:rPr>
                 <w:rFonts w:ascii="Times New Roman" w:hAnsi="Times New Roman" w:cs="Times New Roman"/>
                 <w:sz w:val="22"/>
@@ -6996,7 +7042,6 @@
         <w:tc>
           <w:tcPr>
             <w:tcW w:w="1756" w:type="dxa"/>
-            <w:gridSpan w:val="2"/>
             <w:tcBorders>
               <w:top w:val="nil"/>
               <w:left w:val="nil"/>
@@ -7008,6 +7053,7 @@
           <w:p>
             <w:pPr>
               <w:contextualSpacing/>
+              <w:jc w:val="center"/>
               <w:rPr>
                 <w:rFonts w:ascii="Times New Roman" w:hAnsi="Times New Roman" w:cs="Times New Roman"/>
                 <w:sz w:val="22"/>
@@ -7030,6 +7076,7 @@
           <w:p>
             <w:pPr>
               <w:contextualSpacing/>
+              <w:jc w:val="center"/>
               <w:rPr>
                 <w:rFonts w:ascii="Times New Roman" w:hAnsi="Times New Roman" w:cs="Times New Roman"/>
                 <w:sz w:val="22"/>
@@ -7098,7 +7145,6 @@
         <w:tc>
           <w:tcPr>
             <w:tcW w:w="1756" w:type="dxa"/>
-            <w:gridSpan w:val="2"/>
             <w:tcBorders>
               <w:top w:val="nil"/>
               <w:left w:val="nil"/>
@@ -7110,6 +7156,7 @@
           <w:p>
             <w:pPr>
               <w:contextualSpacing/>
+              <w:jc w:val="center"/>
               <w:rPr>
                 <w:rFonts w:ascii="Times New Roman" w:hAnsi="Times New Roman" w:cs="Times New Roman"/>
                 <w:sz w:val="22"/>
@@ -7129,7 +7176,6 @@
         <w:tc>
           <w:tcPr>
             <w:tcW w:w="1756" w:type="dxa"/>
-            <w:gridSpan w:val="2"/>
             <w:tcBorders>
               <w:top w:val="nil"/>
               <w:left w:val="nil"/>
@@ -7141,6 +7187,7 @@
           <w:p>
             <w:pPr>
               <w:contextualSpacing/>
+              <w:jc w:val="center"/>
               <w:rPr>
                 <w:rFonts w:ascii="Times New Roman" w:hAnsi="Times New Roman" w:cs="Times New Roman"/>
                 <w:sz w:val="22"/>
@@ -7160,7 +7207,6 @@
         <w:tc>
           <w:tcPr>
             <w:tcW w:w="1756" w:type="dxa"/>
-            <w:gridSpan w:val="2"/>
             <w:tcBorders>
               <w:top w:val="nil"/>
               <w:left w:val="nil"/>
@@ -7172,6 +7218,7 @@
           <w:p>
             <w:pPr>
               <w:contextualSpacing/>
+              <w:jc w:val="center"/>
               <w:rPr>
                 <w:rFonts w:ascii="Times New Roman" w:hAnsi="Times New Roman" w:cs="Times New Roman"/>
                 <w:sz w:val="22"/>
@@ -7202,6 +7249,7 @@
           <w:p>
             <w:pPr>
               <w:contextualSpacing/>
+              <w:jc w:val="center"/>
               <w:rPr>
                 <w:rFonts w:ascii="Times New Roman" w:hAnsi="Times New Roman" w:cs="Times New Roman"/>
                 <w:sz w:val="22"/>
@@ -7247,124 +7295,12 @@
         </w:trPr>
         <w:tc>
           <w:tcPr>
-            <w:tcW w:w="1615" w:type="dxa"/>
+            <w:tcW w:w="8910" w:type="dxa"/>
+            <w:gridSpan w:val="6"/>
             <w:tcBorders>
               <w:top w:val="nil"/>
               <w:left w:val="nil"/>
-              <w:bottom w:val="single" w:sz="4" w:space="0" w:color="auto"/>
-              <w:right w:val="nil"/>
-            </w:tcBorders>
-          </w:tcPr>
-          <w:p>
-            <w:pPr>
-              <w:contextualSpacing/>
-              <w:jc w:val="both"/>
-              <w:rPr>
-                <w:rFonts w:ascii="Times New Roman" w:hAnsi="Times New Roman" w:cs="Times New Roman"/>
-                <w:sz w:val="22"/>
-                <w:szCs w:val="22"/>
-              </w:rPr>
-            </w:pPr>
-          </w:p>
-        </w:tc>
-        <w:tc>
-          <w:tcPr>
-            <w:tcW w:w="1068" w:type="dxa"/>
-            <w:tcBorders>
-              <w:top w:val="nil"/>
-              <w:left w:val="nil"/>
-              <w:bottom w:val="single" w:sz="4" w:space="0" w:color="auto"/>
-              <w:right w:val="nil"/>
-            </w:tcBorders>
-            <w:vAlign w:val="center"/>
-          </w:tcPr>
-          <w:p>
-            <w:pPr>
-              <w:contextualSpacing/>
-              <w:rPr>
-                <w:rFonts w:ascii="Times New Roman" w:hAnsi="Times New Roman" w:cs="Times New Roman"/>
-                <w:sz w:val="22"/>
-                <w:szCs w:val="22"/>
-              </w:rPr>
-            </w:pPr>
-          </w:p>
-        </w:tc>
-        <w:tc>
-          <w:tcPr>
-            <w:tcW w:w="1196" w:type="dxa"/>
-            <w:gridSpan w:val="2"/>
-            <w:tcBorders>
-              <w:top w:val="nil"/>
-              <w:left w:val="nil"/>
-              <w:bottom w:val="single" w:sz="4" w:space="0" w:color="auto"/>
-              <w:right w:val="nil"/>
-            </w:tcBorders>
-            <w:vAlign w:val="center"/>
-          </w:tcPr>
-          <w:p>
-            <w:pPr>
-              <w:contextualSpacing/>
-              <w:rPr>
-                <w:rFonts w:ascii="Times New Roman" w:hAnsi="Times New Roman" w:cs="Times New Roman"/>
-                <w:sz w:val="22"/>
-                <w:szCs w:val="22"/>
-              </w:rPr>
-            </w:pPr>
-          </w:p>
-        </w:tc>
-        <w:tc>
-          <w:tcPr>
-            <w:tcW w:w="1426" w:type="dxa"/>
-            <w:gridSpan w:val="2"/>
-            <w:tcBorders>
-              <w:top w:val="nil"/>
-              <w:left w:val="nil"/>
-              <w:bottom w:val="single" w:sz="4" w:space="0" w:color="auto"/>
-              <w:right w:val="nil"/>
-            </w:tcBorders>
-            <w:vAlign w:val="center"/>
-          </w:tcPr>
-          <w:p>
-            <w:pPr>
-              <w:contextualSpacing/>
-              <w:rPr>
-                <w:rFonts w:ascii="Times New Roman" w:hAnsi="Times New Roman" w:cs="Times New Roman"/>
-                <w:sz w:val="22"/>
-                <w:szCs w:val="22"/>
-              </w:rPr>
-            </w:pPr>
-          </w:p>
-        </w:tc>
-        <w:tc>
-          <w:tcPr>
-            <w:tcW w:w="3335" w:type="dxa"/>
-            <w:gridSpan w:val="2"/>
-            <w:tcBorders>
-              <w:top w:val="nil"/>
-              <w:left w:val="nil"/>
-              <w:bottom w:val="single" w:sz="4" w:space="0" w:color="auto"/>
-              <w:right w:val="nil"/>
-            </w:tcBorders>
-            <w:vAlign w:val="center"/>
-          </w:tcPr>
-          <w:p>
-            <w:pPr>
-              <w:contextualSpacing/>
-              <w:rPr>
-                <w:rFonts w:ascii="Times New Roman" w:hAnsi="Times New Roman" w:cs="Times New Roman"/>
-                <w:sz w:val="22"/>
-                <w:szCs w:val="22"/>
-              </w:rPr>
-            </w:pPr>
-          </w:p>
-        </w:tc>
-        <w:tc>
-          <w:tcPr>
-            <w:tcW w:w="270" w:type="dxa"/>
-            <w:tcBorders>
-              <w:top w:val="nil"/>
-              <w:left w:val="nil"/>
-              <w:bottom w:val="single" w:sz="4" w:space="0" w:color="auto"/>
+              <w:bottom w:val="single" w:sz="18" w:space="0" w:color="auto"/>
               <w:right w:val="nil"/>
             </w:tcBorders>
           </w:tcPr>
@@ -7458,6 +7394,754 @@
     </w:p>
     <w:p>
       <w:pPr>
+        <w:contextualSpacing/>
+        <w:jc w:val="both"/>
+        <w:rPr>
+          <w:rFonts w:ascii="Times New Roman" w:hAnsi="Times New Roman" w:cs="Times New Roman"/>
+          <w:bCs/>
+          <w:sz w:val="22"/>
+          <w:szCs w:val="22"/>
+        </w:rPr>
+      </w:pPr>
+    </w:p>
+    <w:p>
+      <w:pPr>
+        <w:pStyle w:val="ListParagraph"/>
+        <w:numPr>
+          <w:ilvl w:val="1"/>
+          <w:numId w:val="3"/>
+        </w:numPr>
+        <w:jc w:val="both"/>
+        <w:rPr>
+          <w:rFonts w:ascii="Times New Roman" w:hAnsi="Times New Roman" w:cs="Times New Roman"/>
+          <w:bCs/>
+          <w:i/>
+          <w:iCs/>
+          <w:sz w:val="22"/>
+          <w:szCs w:val="22"/>
+        </w:rPr>
+      </w:pPr>
+      <w:r>
+        <w:rPr>
+          <w:rFonts w:ascii="Times New Roman" w:hAnsi="Times New Roman" w:cs="Times New Roman"/>
+          <w:bCs/>
+          <w:i/>
+          <w:iCs/>
+          <w:sz w:val="22"/>
+          <w:szCs w:val="22"/>
+        </w:rPr>
+        <w:t>The Objective Function</w:t>
+      </w:r>
+    </w:p>
+    <w:p>
+      <w:pPr>
+        <w:ind w:firstLine="720"/>
+        <w:jc w:val="both"/>
+        <w:rPr>
+          <w:rFonts w:ascii="Times New Roman" w:hAnsi="Times New Roman" w:cs="Times New Roman"/>
+          <w:bCs/>
+          <w:sz w:val="22"/>
+          <w:szCs w:val="22"/>
+        </w:rPr>
+      </w:pPr>
+      <w:r>
+        <w:rPr>
+          <w:rFonts w:ascii="Times New Roman" w:hAnsi="Times New Roman" w:cs="Times New Roman"/>
+          <w:bCs/>
+          <w:sz w:val="22"/>
+          <w:szCs w:val="22"/>
+        </w:rPr>
+        <w:t xml:space="preserve">In the subsection above, I began to explore how well different types of tree models would predict on an AR(1) series. In doing so, I glossed over the specifics of how those tree models were implemented. The major difference between the base tree model described in Section 1 and the tree model which forecasts well above is the objective function. In Table 1, all of the tree models are self-tuning in terms of their penalty parameter; I describe </w:t>
+      </w:r>
+      <w:r>
+        <w:rPr>
+          <w:rFonts w:ascii="Times New Roman" w:hAnsi="Times New Roman" w:cs="Times New Roman"/>
+          <w:bCs/>
+          <w:sz w:val="22"/>
+          <w:szCs w:val="22"/>
+        </w:rPr>
+        <w:t xml:space="preserve">and justify this process at greater length below. In this subsection, I describe the implementation and </w:t>
+      </w:r>
+      <w:r>
+        <w:rPr>
+          <w:rFonts w:ascii="Times New Roman" w:hAnsi="Times New Roman" w:cs="Times New Roman"/>
+          <w:bCs/>
+          <w:sz w:val="22"/>
+          <w:szCs w:val="22"/>
+        </w:rPr>
+        <w:t>rationale for</w:t>
+      </w:r>
+      <w:r>
+        <w:rPr>
+          <w:rFonts w:ascii="Times New Roman" w:hAnsi="Times New Roman" w:cs="Times New Roman"/>
+          <w:bCs/>
+          <w:sz w:val="22"/>
+          <w:szCs w:val="22"/>
+        </w:rPr>
+        <w:t xml:space="preserve"> the AR(1) objective function.</w:t>
+      </w:r>
+    </w:p>
+    <w:p>
+      <w:pPr>
+        <w:jc w:val="both"/>
+        <w:rPr>
+          <w:rFonts w:ascii="Times New Roman" w:hAnsi="Times New Roman" w:cs="Times New Roman"/>
+          <w:bCs/>
+          <w:sz w:val="22"/>
+          <w:szCs w:val="22"/>
+        </w:rPr>
+      </w:pPr>
+    </w:p>
+    <w:p>
+      <w:pPr>
+        <w:jc w:val="both"/>
+        <w:rPr>
+          <w:rFonts w:ascii="Times New Roman" w:hAnsi="Times New Roman" w:cs="Times New Roman"/>
+          <w:bCs/>
+          <w:sz w:val="22"/>
+          <w:szCs w:val="22"/>
+        </w:rPr>
+      </w:pPr>
+      <w:r>
+        <w:rPr>
+          <w:rFonts w:ascii="Times New Roman" w:hAnsi="Times New Roman" w:cs="Times New Roman"/>
+          <w:bCs/>
+          <w:i/>
+          <w:iCs/>
+          <w:sz w:val="22"/>
+          <w:szCs w:val="22"/>
+        </w:rPr>
+        <w:t>Implementing the objective function</w:t>
+      </w:r>
+      <w:r>
+        <w:rPr>
+          <w:rFonts w:ascii="Times New Roman" w:hAnsi="Times New Roman" w:cs="Times New Roman"/>
+          <w:bCs/>
+          <w:sz w:val="22"/>
+          <w:szCs w:val="22"/>
+        </w:rPr>
+        <w:t xml:space="preserve">. Within the initial node of the tree (i.e., the full dataset), the tree must make a decision which splits the data into two subsets. To optimize this choice, the tree refers to the AR(1) objective function. The function identifies one variable as the dependent variable (i.e., current period inflation </w:t>
+      </w:r>
+      <m:oMath>
+        <m:sSub>
+          <m:sSubPr>
+            <m:ctrlPr>
+              <w:rPr>
+                <w:rFonts w:ascii="Cambria Math" w:hAnsi="Cambria Math" w:cs="Times New Roman"/>
+                <w:bCs/>
+                <w:i/>
+                <w:sz w:val="22"/>
+                <w:szCs w:val="22"/>
+              </w:rPr>
+            </m:ctrlPr>
+          </m:sSubPr>
+          <m:e>
+            <m:r>
+              <w:rPr>
+                <w:rFonts w:ascii="Cambria Math" w:hAnsi="Cambria Math" w:cs="Times New Roman"/>
+                <w:sz w:val="22"/>
+                <w:szCs w:val="22"/>
+              </w:rPr>
+              <m:t>π</m:t>
+            </m:r>
+          </m:e>
+          <m:sub>
+            <m:r>
+              <w:rPr>
+                <w:rFonts w:ascii="Cambria Math" w:hAnsi="Cambria Math" w:cs="Times New Roman"/>
+                <w:sz w:val="22"/>
+                <w:szCs w:val="22"/>
+              </w:rPr>
+              <m:t>t</m:t>
+            </m:r>
+          </m:sub>
+        </m:sSub>
+      </m:oMath>
+      <w:r>
+        <w:rPr>
+          <w:rFonts w:ascii="Times New Roman" w:hAnsi="Times New Roman" w:cs="Times New Roman"/>
+          <w:bCs/>
+          <w:sz w:val="22"/>
+          <w:szCs w:val="22"/>
+        </w:rPr>
+        <w:t xml:space="preserve">) and one variable as the first lag of that dependent variable (i.e., </w:t>
+      </w:r>
+      <m:oMath>
+        <m:sSub>
+          <m:sSubPr>
+            <m:ctrlPr>
+              <w:rPr>
+                <w:rFonts w:ascii="Cambria Math" w:hAnsi="Cambria Math" w:cs="Times New Roman"/>
+                <w:bCs/>
+                <w:i/>
+                <w:sz w:val="22"/>
+                <w:szCs w:val="22"/>
+              </w:rPr>
+            </m:ctrlPr>
+          </m:sSubPr>
+          <m:e>
+            <m:r>
+              <w:rPr>
+                <w:rFonts w:ascii="Cambria Math" w:hAnsi="Cambria Math" w:cs="Times New Roman"/>
+                <w:sz w:val="22"/>
+                <w:szCs w:val="22"/>
+              </w:rPr>
+              <m:t>π</m:t>
+            </m:r>
+          </m:e>
+          <m:sub>
+            <m:r>
+              <w:rPr>
+                <w:rFonts w:ascii="Cambria Math" w:hAnsi="Cambria Math" w:cs="Times New Roman"/>
+                <w:sz w:val="22"/>
+                <w:szCs w:val="22"/>
+              </w:rPr>
+              <m:t>t-1</m:t>
+            </m:r>
+          </m:sub>
+        </m:sSub>
+      </m:oMath>
+      <w:r>
+        <w:rPr>
+          <w:rFonts w:ascii="Times New Roman" w:hAnsi="Times New Roman" w:cs="Times New Roman"/>
+          <w:bCs/>
+          <w:sz w:val="22"/>
+          <w:szCs w:val="22"/>
+        </w:rPr>
+        <w:t>). Then, for each of the remaining variables, the function operates as follows.</w:t>
+      </w:r>
+    </w:p>
+    <w:p>
+      <w:pPr>
+        <w:jc w:val="both"/>
+        <w:rPr>
+          <w:rFonts w:ascii="Times New Roman" w:hAnsi="Times New Roman" w:cs="Times New Roman"/>
+          <w:bCs/>
+          <w:sz w:val="22"/>
+          <w:szCs w:val="22"/>
+        </w:rPr>
+      </w:pPr>
+      <w:r>
+        <w:rPr>
+          <w:rFonts w:ascii="Times New Roman" w:hAnsi="Times New Roman" w:cs="Times New Roman"/>
+          <w:bCs/>
+          <w:sz w:val="22"/>
+          <w:szCs w:val="22"/>
+        </w:rPr>
+        <w:tab/>
+        <w:t xml:space="preserve">It takes all available observations and considers only three variables: the one remaining variable selected (e.g., </w:t>
+      </w:r>
+      <m:oMath>
+        <m:sSub>
+          <m:sSubPr>
+            <m:ctrlPr>
+              <w:rPr>
+                <w:rFonts w:ascii="Cambria Math" w:hAnsi="Cambria Math" w:cs="Times New Roman"/>
+                <w:bCs/>
+                <w:i/>
+                <w:sz w:val="22"/>
+                <w:szCs w:val="22"/>
+              </w:rPr>
+            </m:ctrlPr>
+          </m:sSubPr>
+          <m:e>
+            <m:r>
+              <w:rPr>
+                <w:rFonts w:ascii="Cambria Math" w:hAnsi="Cambria Math" w:cs="Times New Roman"/>
+                <w:sz w:val="22"/>
+                <w:szCs w:val="22"/>
+              </w:rPr>
+              <m:t>π</m:t>
+            </m:r>
+          </m:e>
+          <m:sub>
+            <m:r>
+              <w:rPr>
+                <w:rFonts w:ascii="Cambria Math" w:hAnsi="Cambria Math" w:cs="Times New Roman"/>
+                <w:sz w:val="22"/>
+                <w:szCs w:val="22"/>
+              </w:rPr>
+              <m:t>t-</m:t>
+            </m:r>
+            <m:r>
+              <w:rPr>
+                <w:rFonts w:ascii="Cambria Math" w:hAnsi="Cambria Math" w:cs="Times New Roman"/>
+                <w:sz w:val="22"/>
+                <w:szCs w:val="22"/>
+              </w:rPr>
+              <m:t>5</m:t>
+            </m:r>
+          </m:sub>
+        </m:sSub>
+      </m:oMath>
+      <w:r>
+        <w:rPr>
+          <w:rFonts w:ascii="Times New Roman" w:hAnsi="Times New Roman" w:cs="Times New Roman"/>
+          <w:bCs/>
+          <w:sz w:val="22"/>
+          <w:szCs w:val="22"/>
+        </w:rPr>
+        <w:t xml:space="preserve">), the dependent variable, and the first lag. It sorts these observations </w:t>
+      </w:r>
+      <w:r>
+        <w:rPr>
+          <w:rFonts w:ascii="Times New Roman" w:hAnsi="Times New Roman" w:cs="Times New Roman"/>
+          <w:bCs/>
+          <w:sz w:val="22"/>
+          <w:szCs w:val="22"/>
+        </w:rPr>
+        <w:t xml:space="preserve">in ascending order </w:t>
+      </w:r>
+      <w:r>
+        <w:rPr>
+          <w:rFonts w:ascii="Times New Roman" w:hAnsi="Times New Roman" w:cs="Times New Roman"/>
+          <w:bCs/>
+          <w:sz w:val="22"/>
+          <w:szCs w:val="22"/>
+        </w:rPr>
+        <w:t>by the remaining variable selected</w:t>
+      </w:r>
+      <w:r>
+        <w:rPr>
+          <w:rFonts w:ascii="Times New Roman" w:hAnsi="Times New Roman" w:cs="Times New Roman"/>
+          <w:bCs/>
+          <w:sz w:val="22"/>
+          <w:szCs w:val="22"/>
+        </w:rPr>
+        <w:t xml:space="preserve"> (e.g., </w:t>
+      </w:r>
+      <m:oMath>
+        <m:sSub>
+          <m:sSubPr>
+            <m:ctrlPr>
+              <w:rPr>
+                <w:rFonts w:ascii="Cambria Math" w:hAnsi="Cambria Math" w:cs="Times New Roman"/>
+                <w:bCs/>
+                <w:i/>
+                <w:sz w:val="22"/>
+                <w:szCs w:val="22"/>
+              </w:rPr>
+            </m:ctrlPr>
+          </m:sSubPr>
+          <m:e>
+            <m:r>
+              <w:rPr>
+                <w:rFonts w:ascii="Cambria Math" w:hAnsi="Cambria Math" w:cs="Times New Roman"/>
+                <w:sz w:val="22"/>
+                <w:szCs w:val="22"/>
+              </w:rPr>
+              <m:t>π</m:t>
+            </m:r>
+          </m:e>
+          <m:sub>
+            <m:r>
+              <w:rPr>
+                <w:rFonts w:ascii="Cambria Math" w:hAnsi="Cambria Math" w:cs="Times New Roman"/>
+                <w:sz w:val="22"/>
+                <w:szCs w:val="22"/>
+              </w:rPr>
+              <m:t>t-</m:t>
+            </m:r>
+            <m:r>
+              <w:rPr>
+                <w:rFonts w:ascii="Cambria Math" w:hAnsi="Cambria Math" w:cs="Times New Roman"/>
+                <w:sz w:val="22"/>
+                <w:szCs w:val="22"/>
+              </w:rPr>
+              <m:t>5</m:t>
+            </m:r>
+          </m:sub>
+        </m:sSub>
+      </m:oMath>
+      <w:r>
+        <w:rPr>
+          <w:rFonts w:ascii="Times New Roman" w:hAnsi="Times New Roman" w:cs="Times New Roman"/>
+          <w:bCs/>
+          <w:sz w:val="22"/>
+          <w:szCs w:val="22"/>
+        </w:rPr>
+        <w:t xml:space="preserve">). Then, at each observation, it splits the data into two subsets: one which contains all observations with below the split point, and the other which contains all observations at the split point and above. Within each of these subsets, it performs a least squares regression of </w:t>
+      </w:r>
+      <m:oMath>
+        <m:sSub>
+          <m:sSubPr>
+            <m:ctrlPr>
+              <w:rPr>
+                <w:rFonts w:ascii="Cambria Math" w:hAnsi="Cambria Math" w:cs="Times New Roman"/>
+                <w:bCs/>
+                <w:i/>
+                <w:sz w:val="22"/>
+                <w:szCs w:val="22"/>
+              </w:rPr>
+            </m:ctrlPr>
+          </m:sSubPr>
+          <m:e>
+            <m:r>
+              <w:rPr>
+                <w:rFonts w:ascii="Cambria Math" w:hAnsi="Cambria Math" w:cs="Times New Roman"/>
+                <w:sz w:val="22"/>
+                <w:szCs w:val="22"/>
+              </w:rPr>
+              <m:t>π</m:t>
+            </m:r>
+          </m:e>
+          <m:sub>
+            <m:r>
+              <w:rPr>
+                <w:rFonts w:ascii="Cambria Math" w:hAnsi="Cambria Math" w:cs="Times New Roman"/>
+                <w:sz w:val="22"/>
+                <w:szCs w:val="22"/>
+              </w:rPr>
+              <m:t>t</m:t>
+            </m:r>
+          </m:sub>
+        </m:sSub>
+      </m:oMath>
+      <w:r>
+        <w:rPr>
+          <w:rFonts w:ascii="Times New Roman" w:hAnsi="Times New Roman" w:cs="Times New Roman"/>
+          <w:bCs/>
+          <w:sz w:val="22"/>
+          <w:szCs w:val="22"/>
+        </w:rPr>
+        <w:t xml:space="preserve"> on </w:t>
+      </w:r>
+      <m:oMath>
+        <m:sSub>
+          <m:sSubPr>
+            <m:ctrlPr>
+              <w:rPr>
+                <w:rFonts w:ascii="Cambria Math" w:hAnsi="Cambria Math" w:cs="Times New Roman"/>
+                <w:bCs/>
+                <w:i/>
+                <w:sz w:val="22"/>
+                <w:szCs w:val="22"/>
+              </w:rPr>
+            </m:ctrlPr>
+          </m:sSubPr>
+          <m:e>
+            <m:r>
+              <w:rPr>
+                <w:rFonts w:ascii="Cambria Math" w:hAnsi="Cambria Math" w:cs="Times New Roman"/>
+                <w:sz w:val="22"/>
+                <w:szCs w:val="22"/>
+              </w:rPr>
+              <m:t>π</m:t>
+            </m:r>
+          </m:e>
+          <m:sub>
+            <m:r>
+              <w:rPr>
+                <w:rFonts w:ascii="Cambria Math" w:hAnsi="Cambria Math" w:cs="Times New Roman"/>
+                <w:sz w:val="22"/>
+                <w:szCs w:val="22"/>
+              </w:rPr>
+              <m:t>t</m:t>
+            </m:r>
+            <m:r>
+              <w:rPr>
+                <w:rFonts w:ascii="Cambria Math" w:hAnsi="Cambria Math" w:cs="Times New Roman"/>
+                <w:sz w:val="22"/>
+                <w:szCs w:val="22"/>
+              </w:rPr>
+              <m:t>-1</m:t>
+            </m:r>
+          </m:sub>
+        </m:sSub>
+      </m:oMath>
+      <w:r>
+        <w:rPr>
+          <w:rFonts w:ascii="Times New Roman" w:hAnsi="Times New Roman" w:cs="Times New Roman"/>
+          <w:bCs/>
+          <w:sz w:val="22"/>
+          <w:szCs w:val="22"/>
+        </w:rPr>
+        <w:t>. It then calculates the sum of squared residuals for the regression at each subset and adds those sums together to get the sum of squared residuals which would result from that split.</w:t>
+      </w:r>
+    </w:p>
+    <w:p>
+      <w:pPr>
+        <w:jc w:val="both"/>
+        <w:rPr>
+          <w:rFonts w:ascii="Times New Roman" w:hAnsi="Times New Roman" w:cs="Times New Roman"/>
+          <w:bCs/>
+          <w:sz w:val="22"/>
+          <w:szCs w:val="22"/>
+        </w:rPr>
+      </w:pPr>
+      <w:r>
+        <w:rPr>
+          <w:rFonts w:ascii="Times New Roman" w:hAnsi="Times New Roman" w:cs="Times New Roman"/>
+          <w:bCs/>
+          <w:sz w:val="22"/>
+          <w:szCs w:val="22"/>
+        </w:rPr>
+        <w:tab/>
+        <w:t xml:space="preserve">The function performs this process for each unique value of the variable selected (e.g., </w:t>
+      </w:r>
+      <m:oMath>
+        <m:sSub>
+          <m:sSubPr>
+            <m:ctrlPr>
+              <w:rPr>
+                <w:rFonts w:ascii="Cambria Math" w:hAnsi="Cambria Math" w:cs="Times New Roman"/>
+                <w:bCs/>
+                <w:i/>
+                <w:sz w:val="22"/>
+                <w:szCs w:val="22"/>
+              </w:rPr>
+            </m:ctrlPr>
+          </m:sSubPr>
+          <m:e>
+            <m:r>
+              <w:rPr>
+                <w:rFonts w:ascii="Cambria Math" w:hAnsi="Cambria Math" w:cs="Times New Roman"/>
+                <w:sz w:val="22"/>
+                <w:szCs w:val="22"/>
+              </w:rPr>
+              <m:t>π</m:t>
+            </m:r>
+          </m:e>
+          <m:sub>
+            <m:r>
+              <w:rPr>
+                <w:rFonts w:ascii="Cambria Math" w:hAnsi="Cambria Math" w:cs="Times New Roman"/>
+                <w:sz w:val="22"/>
+                <w:szCs w:val="22"/>
+              </w:rPr>
+              <m:t>t-</m:t>
+            </m:r>
+            <m:r>
+              <w:rPr>
+                <w:rFonts w:ascii="Cambria Math" w:hAnsi="Cambria Math" w:cs="Times New Roman"/>
+                <w:sz w:val="22"/>
+                <w:szCs w:val="22"/>
+              </w:rPr>
+              <m:t>5</m:t>
+            </m:r>
+          </m:sub>
+        </m:sSub>
+      </m:oMath>
+      <w:r>
+        <w:rPr>
+          <w:rFonts w:ascii="Times New Roman" w:hAnsi="Times New Roman" w:cs="Times New Roman"/>
+          <w:bCs/>
+          <w:sz w:val="22"/>
+          <w:szCs w:val="22"/>
+        </w:rPr>
+        <w:t xml:space="preserve">), so that every unique value of that variable is associated with a sum of squared residuals value. The function then outputs the minimum sum of squared residuals value and the value of the selected variable that corresponds to the split which produces that minimum. The function does this for each independent variable in the dataset (i.e., for </w:t>
+      </w:r>
+      <m:oMath>
+        <m:sSub>
+          <m:sSubPr>
+            <m:ctrlPr>
+              <w:rPr>
+                <w:rFonts w:ascii="Cambria Math" w:hAnsi="Cambria Math" w:cs="Times New Roman"/>
+                <w:bCs/>
+                <w:i/>
+                <w:sz w:val="22"/>
+                <w:szCs w:val="22"/>
+              </w:rPr>
+            </m:ctrlPr>
+          </m:sSubPr>
+          <m:e>
+            <m:r>
+              <w:rPr>
+                <w:rFonts w:ascii="Cambria Math" w:hAnsi="Cambria Math" w:cs="Times New Roman"/>
+                <w:sz w:val="22"/>
+                <w:szCs w:val="22"/>
+              </w:rPr>
+              <m:t>π</m:t>
+            </m:r>
+          </m:e>
+          <m:sub>
+            <m:r>
+              <w:rPr>
+                <w:rFonts w:ascii="Cambria Math" w:hAnsi="Cambria Math" w:cs="Times New Roman"/>
+                <w:sz w:val="22"/>
+                <w:szCs w:val="22"/>
+              </w:rPr>
+              <m:t>t-1</m:t>
+            </m:r>
+          </m:sub>
+        </m:sSub>
+      </m:oMath>
+      <w:r>
+        <w:rPr>
+          <w:rFonts w:ascii="Times New Roman" w:hAnsi="Times New Roman" w:cs="Times New Roman"/>
+          <w:bCs/>
+          <w:sz w:val="22"/>
+          <w:szCs w:val="22"/>
+        </w:rPr>
+        <w:t xml:space="preserve"> through </w:t>
+      </w:r>
+      <m:oMath>
+        <m:sSub>
+          <m:sSubPr>
+            <m:ctrlPr>
+              <w:rPr>
+                <w:rFonts w:ascii="Cambria Math" w:hAnsi="Cambria Math" w:cs="Times New Roman"/>
+                <w:bCs/>
+                <w:i/>
+                <w:sz w:val="22"/>
+                <w:szCs w:val="22"/>
+              </w:rPr>
+            </m:ctrlPr>
+          </m:sSubPr>
+          <m:e>
+            <m:r>
+              <w:rPr>
+                <w:rFonts w:ascii="Cambria Math" w:hAnsi="Cambria Math" w:cs="Times New Roman"/>
+                <w:sz w:val="22"/>
+                <w:szCs w:val="22"/>
+              </w:rPr>
+              <m:t>π</m:t>
+            </m:r>
+          </m:e>
+          <m:sub>
+            <m:r>
+              <w:rPr>
+                <w:rFonts w:ascii="Cambria Math" w:hAnsi="Cambria Math" w:cs="Times New Roman"/>
+                <w:sz w:val="22"/>
+                <w:szCs w:val="22"/>
+              </w:rPr>
+              <m:t>t-1</m:t>
+            </m:r>
+            <m:r>
+              <w:rPr>
+                <w:rFonts w:ascii="Cambria Math" w:hAnsi="Cambria Math" w:cs="Times New Roman"/>
+                <w:sz w:val="22"/>
+                <w:szCs w:val="22"/>
+              </w:rPr>
+              <m:t>1</m:t>
+            </m:r>
+          </m:sub>
+        </m:sSub>
+      </m:oMath>
+      <w:r>
+        <w:rPr>
+          <w:rFonts w:ascii="Times New Roman" w:hAnsi="Times New Roman" w:cs="Times New Roman"/>
+          <w:bCs/>
+          <w:sz w:val="22"/>
+          <w:szCs w:val="22"/>
+        </w:rPr>
+        <w:t xml:space="preserve"> and the trend term), so that each variable is associated with a sum of squared residuals value that would result from the optimal split at that variable.</w:t>
+      </w:r>
+      <w:r>
+        <w:rPr>
+          <w:rFonts w:ascii="Times New Roman" w:hAnsi="Times New Roman" w:cs="Times New Roman"/>
+          <w:bCs/>
+          <w:sz w:val="22"/>
+          <w:szCs w:val="22"/>
+        </w:rPr>
+        <w:t xml:space="preserve"> The tree function then selects the variable and the split that generate the lowest sum of squared residuals and performs the split at that point.</w:t>
+      </w:r>
+    </w:p>
+    <w:p>
+      <w:pPr>
+        <w:ind w:firstLine="720"/>
+        <w:jc w:val="both"/>
+        <w:rPr>
+          <w:rFonts w:ascii="Times New Roman" w:hAnsi="Times New Roman" w:cs="Times New Roman"/>
+          <w:bCs/>
+          <w:sz w:val="22"/>
+          <w:szCs w:val="22"/>
+        </w:rPr>
+      </w:pPr>
+      <w:r>
+        <w:rPr>
+          <w:rFonts w:ascii="Times New Roman" w:hAnsi="Times New Roman" w:cs="Times New Roman"/>
+          <w:bCs/>
+          <w:sz w:val="22"/>
+          <w:szCs w:val="22"/>
+        </w:rPr>
+        <w:lastRenderedPageBreak/>
+        <w:t>The theory is that the two resulting nodes are now each characterized by the AR(1) regression that best fits them; the goal is to reduce the imprecise fit of the standard ARIMA function by splitting the data into subsets that are characterized by distinct AR(1) processes, thus improving the fit within each node and therefore the fit of the tree overall. In theory, this may provide too tight a fit and result in poor predictions, but that risk is mitigated by two concerns: first, if the entire dataset truly is motivated by the same AR(1) process, then the penalty term within the tree will prevent any splits from occurring, and the tree will simply fit an AR(1) to the entire dataset. And second, I demonstrated above that, even in the case of simulated data which truly is motivated by an identical AR(1) process from beginning to end, the tree can offer a better forecast than even an optimized ARIMA model. Thus, I am not concerned about overfitting the tree to the dataset by making “too many” splits.</w:t>
+      </w:r>
+    </w:p>
+    <w:p>
+      <w:pPr>
+        <w:jc w:val="both"/>
+        <w:rPr>
+          <w:rFonts w:ascii="Times New Roman" w:hAnsi="Times New Roman" w:cs="Times New Roman"/>
+          <w:bCs/>
+          <w:sz w:val="22"/>
+          <w:szCs w:val="22"/>
+        </w:rPr>
+      </w:pPr>
+      <w:r>
+        <w:rPr>
+          <w:rFonts w:ascii="Times New Roman" w:hAnsi="Times New Roman" w:cs="Times New Roman"/>
+          <w:bCs/>
+          <w:sz w:val="22"/>
+          <w:szCs w:val="22"/>
+        </w:rPr>
+        <w:t xml:space="preserve"> </w:t>
+      </w:r>
+    </w:p>
+    <w:p>
+      <w:pPr>
+        <w:contextualSpacing/>
+        <w:jc w:val="both"/>
+        <w:rPr>
+          <w:rFonts w:ascii="Times New Roman" w:hAnsi="Times New Roman" w:cs="Times New Roman"/>
+          <w:sz w:val="22"/>
+          <w:szCs w:val="22"/>
+        </w:rPr>
+      </w:pPr>
+      <w:r>
+        <w:rPr>
+          <w:rFonts w:ascii="Times New Roman" w:hAnsi="Times New Roman" w:cs="Times New Roman"/>
+          <w:i/>
+          <w:iCs/>
+          <w:sz w:val="22"/>
+          <w:szCs w:val="22"/>
+        </w:rPr>
+        <w:t xml:space="preserve">Optimizing the objective function. </w:t>
+      </w:r>
+      <w:r>
+        <w:rPr>
+          <w:rFonts w:ascii="Times New Roman" w:hAnsi="Times New Roman" w:cs="Times New Roman"/>
+          <w:sz w:val="22"/>
+          <w:szCs w:val="22"/>
+        </w:rPr>
+        <w:t xml:space="preserve">The </w:t>
+      </w:r>
+      <w:r>
+        <w:rPr>
+          <w:rFonts w:ascii="Times New Roman" w:hAnsi="Times New Roman" w:cs="Times New Roman"/>
+          <w:sz w:val="22"/>
+          <w:szCs w:val="22"/>
+        </w:rPr>
+        <w:t>objective function could run up to one million times during the fitting process for each random forest</w:t>
+      </w:r>
+      <w:r>
+        <w:rPr>
+          <w:rFonts w:ascii="Times New Roman" w:hAnsi="Times New Roman" w:cs="Times New Roman"/>
+          <w:sz w:val="22"/>
+          <w:szCs w:val="22"/>
+        </w:rPr>
+        <w:t>.</w:t>
+      </w:r>
+      <w:r>
+        <w:rPr>
+          <w:rFonts w:ascii="Times New Roman" w:hAnsi="Times New Roman" w:cs="Times New Roman"/>
+          <w:sz w:val="22"/>
+          <w:szCs w:val="22"/>
+        </w:rPr>
+        <w:t xml:space="preserve"> Therefore, it is worthwhile to code the function as efficiently as possible; even a small improvement in efficiency could result in </w:t>
+      </w:r>
+      <w:r>
+        <w:rPr>
+          <w:rFonts w:ascii="Times New Roman" w:hAnsi="Times New Roman" w:cs="Times New Roman"/>
+          <w:sz w:val="22"/>
+          <w:szCs w:val="22"/>
+        </w:rPr>
+        <w:t>hours saved, over the course of writing a paper such as this one. The practical details of how I optimized the AR(1) objective function can be found in Appendix 1.</w:t>
+      </w:r>
+    </w:p>
+    <w:p>
+      <w:pPr>
         <w:ind w:firstLine="720"/>
         <w:contextualSpacing/>
         <w:jc w:val="both"/>
@@ -7471,7 +8155,11 @@
     </w:p>
     <w:p>
       <w:pPr>
-        <w:contextualSpacing/>
+        <w:pStyle w:val="ListParagraph"/>
+        <w:numPr>
+          <w:ilvl w:val="1"/>
+          <w:numId w:val="3"/>
+        </w:numPr>
         <w:jc w:val="both"/>
         <w:rPr>
           <w:rFonts w:ascii="Times New Roman" w:hAnsi="Times New Roman" w:cs="Times New Roman"/>
@@ -7489,9 +8177,12 @@
           <w:sz w:val="22"/>
           <w:szCs w:val="22"/>
         </w:rPr>
-        <w:t>3.</w:t>
-      </w:r>
-      <w:r>
+        <w:t>Tuning</w:t>
+      </w:r>
+    </w:p>
+    <w:p>
+      <w:pPr>
+        <w:jc w:val="both"/>
         <w:rPr>
           <w:rFonts w:ascii="Times New Roman" w:hAnsi="Times New Roman" w:cs="Times New Roman"/>
           <w:i/>
@@ -7499,9 +8190,11 @@
           <w:sz w:val="22"/>
           <w:szCs w:val="22"/>
         </w:rPr>
-        <w:t>3</w:t>
-      </w:r>
-      <w:r>
+      </w:pPr>
+    </w:p>
+    <w:p>
+      <w:pPr>
+        <w:jc w:val="both"/>
         <w:rPr>
           <w:rFonts w:ascii="Times New Roman" w:hAnsi="Times New Roman" w:cs="Times New Roman"/>
           <w:i/>
@@ -7509,7 +8202,136 @@
           <w:sz w:val="22"/>
           <w:szCs w:val="22"/>
         </w:rPr>
-        <w:t xml:space="preserve"> Tuning</w:t>
+      </w:pPr>
+      <w:r>
+        <w:rPr>
+          <w:rFonts w:ascii="Times New Roman" w:hAnsi="Times New Roman" w:cs="Times New Roman"/>
+          <w:i/>
+          <w:iCs/>
+          <w:sz w:val="22"/>
+          <w:szCs w:val="22"/>
+        </w:rPr>
+        <w:t xml:space="preserve">Tuning in theory. </w:t>
+      </w:r>
+      <w:r>
+        <w:rPr>
+          <w:rFonts w:ascii="Times New Roman" w:hAnsi="Times New Roman" w:cs="Times New Roman"/>
+          <w:sz w:val="22"/>
+          <w:szCs w:val="22"/>
+        </w:rPr>
+        <w:t>Machine learning in general relies on the idea that models can be self-tuning. Rather than require a human operator to specify parameters and values, the model trains itself. This includes assigning itself parameter values, which are usually optimized by a cross-validation technique. In the context of this paper, however, two</w:t>
+      </w:r>
+      <w:r>
+        <w:rPr>
+          <w:rFonts w:ascii="Times New Roman" w:hAnsi="Times New Roman" w:cs="Times New Roman"/>
+          <w:sz w:val="22"/>
+          <w:szCs w:val="22"/>
+        </w:rPr>
+        <w:t xml:space="preserve"> </w:t>
+      </w:r>
+      <w:r>
+        <w:rPr>
+          <w:rFonts w:ascii="Times New Roman" w:hAnsi="Times New Roman" w:cs="Times New Roman"/>
+          <w:sz w:val="22"/>
+          <w:szCs w:val="22"/>
+        </w:rPr>
+        <w:t>special</w:t>
+      </w:r>
+      <w:r>
+        <w:rPr>
+          <w:rFonts w:ascii="Times New Roman" w:hAnsi="Times New Roman" w:cs="Times New Roman"/>
+          <w:sz w:val="22"/>
+          <w:szCs w:val="22"/>
+        </w:rPr>
+        <w:t xml:space="preserve"> difficulties may aris</w:t>
+      </w:r>
+      <w:r>
+        <w:rPr>
+          <w:rFonts w:ascii="Times New Roman" w:hAnsi="Times New Roman" w:cs="Times New Roman"/>
+          <w:sz w:val="22"/>
+          <w:szCs w:val="22"/>
+        </w:rPr>
+        <w:t>e</w:t>
+      </w:r>
+      <w:r>
+        <w:rPr>
+          <w:rFonts w:ascii="Times New Roman" w:hAnsi="Times New Roman" w:cs="Times New Roman"/>
+          <w:sz w:val="22"/>
+          <w:szCs w:val="22"/>
+        </w:rPr>
+        <w:t xml:space="preserve">. </w:t>
+      </w:r>
+      <w:r>
+        <w:rPr>
+          <w:rFonts w:ascii="Times New Roman" w:hAnsi="Times New Roman" w:cs="Times New Roman"/>
+          <w:sz w:val="22"/>
+          <w:szCs w:val="22"/>
+        </w:rPr>
+        <w:t xml:space="preserve">First, I have mentioned that any </w:t>
+      </w:r>
+      <w:r>
+        <w:rPr>
+          <w:rFonts w:ascii="Times New Roman" w:hAnsi="Times New Roman" w:cs="Times New Roman"/>
+          <w:sz w:val="22"/>
+          <w:szCs w:val="22"/>
+        </w:rPr>
+        <w:t xml:space="preserve">tuning technique will require some form of cross-validation; with cross-sectional data, it is straightforward to use a k-fold cross-validation technique. With time series data, however, the process requires more careful consideration. </w:t>
+      </w:r>
+      <w:r>
+        <w:rPr>
+          <w:rFonts w:ascii="Times New Roman" w:hAnsi="Times New Roman" w:cs="Times New Roman"/>
+          <w:sz w:val="22"/>
+          <w:szCs w:val="22"/>
+        </w:rPr>
+        <w:t>Second</w:t>
+      </w:r>
+      <w:r>
+        <w:rPr>
+          <w:rFonts w:ascii="Times New Roman" w:hAnsi="Times New Roman" w:cs="Times New Roman"/>
+          <w:sz w:val="22"/>
+          <w:szCs w:val="22"/>
+        </w:rPr>
+        <w:t xml:space="preserve">, </w:t>
+      </w:r>
+      <w:r>
+        <w:rPr>
+          <w:rFonts w:ascii="Times New Roman" w:hAnsi="Times New Roman" w:cs="Times New Roman"/>
+          <w:sz w:val="22"/>
+          <w:szCs w:val="22"/>
+        </w:rPr>
+        <w:t>the</w:t>
+      </w:r>
+      <w:r>
+        <w:rPr>
+          <w:rFonts w:ascii="Times New Roman" w:hAnsi="Times New Roman" w:cs="Times New Roman"/>
+          <w:sz w:val="22"/>
+          <w:szCs w:val="22"/>
+        </w:rPr>
+        <w:t xml:space="preserve"> tuned trees will only be used to forecast in the context of a random forest that </w:t>
+      </w:r>
+      <w:r>
+        <w:rPr>
+          <w:rFonts w:ascii="Times New Roman" w:hAnsi="Times New Roman" w:cs="Times New Roman"/>
+          <w:sz w:val="22"/>
+          <w:szCs w:val="22"/>
+        </w:rPr>
+        <w:t>is itself tuned</w:t>
+      </w:r>
+      <w:r>
+        <w:rPr>
+          <w:rFonts w:ascii="Times New Roman" w:hAnsi="Times New Roman" w:cs="Times New Roman"/>
+          <w:sz w:val="22"/>
+          <w:szCs w:val="22"/>
+        </w:rPr>
+        <w:t xml:space="preserve">. Therefore, a perfectly tuned standalone tree may not actually be the best tree to use in the context of the forest. </w:t>
+      </w:r>
+      <w:r>
+        <w:rPr>
+          <w:rFonts w:ascii="Times New Roman" w:hAnsi="Times New Roman" w:cs="Times New Roman"/>
+          <w:sz w:val="22"/>
+          <w:szCs w:val="22"/>
+        </w:rPr>
+        <w:t>In other words, the tree cannot be tuned external to the forest, but must be self-tuning within the forest.</w:t>
       </w:r>
     </w:p>
     <w:p>
@@ -7529,119 +8351,119 @@
           <w:sz w:val="22"/>
           <w:szCs w:val="22"/>
         </w:rPr>
-        <w:t>Machine learning in general relies on the idea that models can be self-tuning. Rather than require a human operator to specify parameters and values, the model trains itself. This includes assigning itself parameter values, which are usually optimized by a cross-validation technique. In the context of this paper, however, two</w:t>
-      </w:r>
-      <w:r>
-        <w:rPr>
-          <w:rFonts w:ascii="Times New Roman" w:hAnsi="Times New Roman" w:cs="Times New Roman"/>
-          <w:sz w:val="22"/>
-          <w:szCs w:val="22"/>
-        </w:rPr>
-        <w:t xml:space="preserve"> </w:t>
-      </w:r>
-      <w:r>
-        <w:rPr>
-          <w:rFonts w:ascii="Times New Roman" w:hAnsi="Times New Roman" w:cs="Times New Roman"/>
-          <w:sz w:val="22"/>
-          <w:szCs w:val="22"/>
-        </w:rPr>
-        <w:t>special</w:t>
-      </w:r>
-      <w:r>
-        <w:rPr>
-          <w:rFonts w:ascii="Times New Roman" w:hAnsi="Times New Roman" w:cs="Times New Roman"/>
-          <w:sz w:val="22"/>
-          <w:szCs w:val="22"/>
-        </w:rPr>
-        <w:t xml:space="preserve"> difficulties may aris</w:t>
-      </w:r>
-      <w:r>
-        <w:rPr>
-          <w:rFonts w:ascii="Times New Roman" w:hAnsi="Times New Roman" w:cs="Times New Roman"/>
-          <w:sz w:val="22"/>
-          <w:szCs w:val="22"/>
-        </w:rPr>
-        <w:t>e</w:t>
-      </w:r>
-      <w:r>
-        <w:rPr>
-          <w:rFonts w:ascii="Times New Roman" w:hAnsi="Times New Roman" w:cs="Times New Roman"/>
-          <w:sz w:val="22"/>
-          <w:szCs w:val="22"/>
-        </w:rPr>
-        <w:t xml:space="preserve">. </w:t>
-      </w:r>
-      <w:r>
-        <w:rPr>
-          <w:rFonts w:ascii="Times New Roman" w:hAnsi="Times New Roman" w:cs="Times New Roman"/>
-          <w:sz w:val="22"/>
-          <w:szCs w:val="22"/>
-        </w:rPr>
-        <w:t xml:space="preserve">First, I have mentioned that any </w:t>
-      </w:r>
-      <w:r>
-        <w:rPr>
-          <w:rFonts w:ascii="Times New Roman" w:hAnsi="Times New Roman" w:cs="Times New Roman"/>
-          <w:sz w:val="22"/>
-          <w:szCs w:val="22"/>
-        </w:rPr>
-        <w:t xml:space="preserve">tuning technique will require some form of cross-validation; with cross-sectional data, it is straightforward to use a k-fold cross-validation technique. With time series data, however, the process requires more careful consideration. </w:t>
-      </w:r>
-      <w:r>
-        <w:rPr>
-          <w:rFonts w:ascii="Times New Roman" w:hAnsi="Times New Roman" w:cs="Times New Roman"/>
-          <w:sz w:val="22"/>
-          <w:szCs w:val="22"/>
-        </w:rPr>
-        <w:t>Second</w:t>
-      </w:r>
-      <w:r>
-        <w:rPr>
-          <w:rFonts w:ascii="Times New Roman" w:hAnsi="Times New Roman" w:cs="Times New Roman"/>
-          <w:sz w:val="22"/>
-          <w:szCs w:val="22"/>
-        </w:rPr>
-        <w:t xml:space="preserve">, </w:t>
-      </w:r>
-      <w:r>
-        <w:rPr>
-          <w:rFonts w:ascii="Times New Roman" w:hAnsi="Times New Roman" w:cs="Times New Roman"/>
-          <w:sz w:val="22"/>
-          <w:szCs w:val="22"/>
-        </w:rPr>
-        <w:t>the</w:t>
-      </w:r>
-      <w:r>
-        <w:rPr>
-          <w:rFonts w:ascii="Times New Roman" w:hAnsi="Times New Roman" w:cs="Times New Roman"/>
-          <w:sz w:val="22"/>
-          <w:szCs w:val="22"/>
-        </w:rPr>
-        <w:t xml:space="preserve"> tuned trees will only be used to forecast in the context of a random forest that </w:t>
-      </w:r>
-      <w:r>
-        <w:rPr>
-          <w:rFonts w:ascii="Times New Roman" w:hAnsi="Times New Roman" w:cs="Times New Roman"/>
-          <w:sz w:val="22"/>
-          <w:szCs w:val="22"/>
-        </w:rPr>
-        <w:t>is itself tuned</w:t>
-      </w:r>
-      <w:r>
-        <w:rPr>
-          <w:rFonts w:ascii="Times New Roman" w:hAnsi="Times New Roman" w:cs="Times New Roman"/>
-          <w:sz w:val="22"/>
-          <w:szCs w:val="22"/>
-        </w:rPr>
-        <w:t xml:space="preserve">. Therefore, a perfectly tuned standalone tree may not actually be the best tree to use in the context of the forest. </w:t>
-      </w:r>
-      <w:r>
-        <w:rPr>
-          <w:rFonts w:ascii="Times New Roman" w:hAnsi="Times New Roman" w:cs="Times New Roman"/>
-          <w:sz w:val="22"/>
-          <w:szCs w:val="22"/>
-        </w:rPr>
-        <w:t>In other words, the tree cannot be tuned external to the forest, but must be self-tuning within the forest.</w:t>
+        <w:t xml:space="preserve">These are broad considerations about how to tune in general; there are also more specific concerns. For a random forest in the setting of this paper, </w:t>
+      </w:r>
+      <w:r>
+        <w:rPr>
+          <w:rFonts w:ascii="Times New Roman" w:hAnsi="Times New Roman" w:cs="Times New Roman"/>
+          <w:sz w:val="22"/>
+          <w:szCs w:val="22"/>
+        </w:rPr>
+        <w:t>there are impossibly many parameters to consider. For example, when sampl</w:t>
+      </w:r>
+      <w:r>
+        <w:rPr>
+          <w:rFonts w:ascii="Times New Roman" w:hAnsi="Times New Roman" w:cs="Times New Roman"/>
+          <w:sz w:val="22"/>
+          <w:szCs w:val="22"/>
+        </w:rPr>
+        <w:t>ing</w:t>
+      </w:r>
+      <w:r>
+        <w:rPr>
+          <w:rFonts w:ascii="Times New Roman" w:hAnsi="Times New Roman" w:cs="Times New Roman"/>
+          <w:sz w:val="22"/>
+          <w:szCs w:val="22"/>
+        </w:rPr>
+        <w:t xml:space="preserve"> the data for each tree in the forest, should </w:t>
+      </w:r>
+      <w:r>
+        <w:rPr>
+          <w:rFonts w:ascii="Times New Roman" w:hAnsi="Times New Roman" w:cs="Times New Roman"/>
+          <w:sz w:val="22"/>
+          <w:szCs w:val="22"/>
+        </w:rPr>
+        <w:t>that</w:t>
+      </w:r>
+      <w:r>
+        <w:rPr>
+          <w:rFonts w:ascii="Times New Roman" w:hAnsi="Times New Roman" w:cs="Times New Roman"/>
+          <w:sz w:val="22"/>
+          <w:szCs w:val="22"/>
+        </w:rPr>
+        <w:t xml:space="preserve"> sample</w:t>
+      </w:r>
+      <w:r>
+        <w:rPr>
+          <w:rFonts w:ascii="Times New Roman" w:hAnsi="Times New Roman" w:cs="Times New Roman"/>
+          <w:sz w:val="22"/>
+          <w:szCs w:val="22"/>
+        </w:rPr>
+        <w:t xml:space="preserve"> occur</w:t>
+      </w:r>
+      <w:r>
+        <w:rPr>
+          <w:rFonts w:ascii="Times New Roman" w:hAnsi="Times New Roman" w:cs="Times New Roman"/>
+          <w:sz w:val="22"/>
+          <w:szCs w:val="22"/>
+        </w:rPr>
+        <w:t xml:space="preserve"> with replacement? </w:t>
+      </w:r>
+      <w:r>
+        <w:rPr>
+          <w:rFonts w:ascii="Times New Roman" w:hAnsi="Times New Roman" w:cs="Times New Roman"/>
+          <w:sz w:val="22"/>
+          <w:szCs w:val="22"/>
+        </w:rPr>
+        <w:t>W</w:t>
+      </w:r>
+      <w:r>
+        <w:rPr>
+          <w:rFonts w:ascii="Times New Roman" w:hAnsi="Times New Roman" w:cs="Times New Roman"/>
+          <w:sz w:val="22"/>
+          <w:szCs w:val="22"/>
+        </w:rPr>
+        <w:t>ithout replacement</w:t>
+      </w:r>
+      <w:r>
+        <w:rPr>
+          <w:rFonts w:ascii="Times New Roman" w:hAnsi="Times New Roman" w:cs="Times New Roman"/>
+          <w:sz w:val="22"/>
+          <w:szCs w:val="22"/>
+        </w:rPr>
+        <w:t>? Starting</w:t>
+      </w:r>
+      <w:r>
+        <w:rPr>
+          <w:rFonts w:ascii="Times New Roman" w:hAnsi="Times New Roman" w:cs="Times New Roman"/>
+          <w:sz w:val="22"/>
+          <w:szCs w:val="22"/>
+        </w:rPr>
+        <w:t xml:space="preserve"> from a fixed point in time? From a random point in time? How big would this random sample without replacement be? </w:t>
+      </w:r>
+      <w:r>
+        <w:rPr>
+          <w:rFonts w:ascii="Times New Roman" w:hAnsi="Times New Roman" w:cs="Times New Roman"/>
+          <w:sz w:val="22"/>
+          <w:szCs w:val="22"/>
+        </w:rPr>
+        <w:t xml:space="preserve">Should the sample be random at all, or should it actually be nonrandom? </w:t>
+      </w:r>
+      <w:r>
+        <w:rPr>
+          <w:rFonts w:ascii="Times New Roman" w:hAnsi="Times New Roman" w:cs="Times New Roman"/>
+          <w:sz w:val="22"/>
+          <w:szCs w:val="22"/>
+        </w:rPr>
+        <w:t xml:space="preserve">And none of these parameters can be tuned in a vacuum; each of these questions would have to be answered simultaneously with each other and with dozens of other such questions, regarding for instance the number of trees in the forest, the feature fraction for the forest, the splitting penalty for each tree, etc. </w:t>
+      </w:r>
+      <w:r>
+        <w:rPr>
+          <w:rFonts w:ascii="Times New Roman" w:hAnsi="Times New Roman" w:cs="Times New Roman"/>
+          <w:sz w:val="22"/>
+          <w:szCs w:val="22"/>
+        </w:rPr>
+        <w:t>Rather than get lost in the weeds of self-tuning so many parameters, I will focus in this section on merely one parameter: the penalty term for the tree.</w:t>
       </w:r>
     </w:p>
     <w:p>
@@ -7661,119 +8483,7 @@
           <w:sz w:val="22"/>
           <w:szCs w:val="22"/>
         </w:rPr>
-        <w:t xml:space="preserve">These are broad considerations about how to tune in general; there are also more specific concerns. For a random forest in the setting of this paper, </w:t>
-      </w:r>
-      <w:r>
-        <w:rPr>
-          <w:rFonts w:ascii="Times New Roman" w:hAnsi="Times New Roman" w:cs="Times New Roman"/>
-          <w:sz w:val="22"/>
-          <w:szCs w:val="22"/>
-        </w:rPr>
-        <w:t>there are impossibly many parameters to consider. For example, when sampl</w:t>
-      </w:r>
-      <w:r>
-        <w:rPr>
-          <w:rFonts w:ascii="Times New Roman" w:hAnsi="Times New Roman" w:cs="Times New Roman"/>
-          <w:sz w:val="22"/>
-          <w:szCs w:val="22"/>
-        </w:rPr>
-        <w:t>ing</w:t>
-      </w:r>
-      <w:r>
-        <w:rPr>
-          <w:rFonts w:ascii="Times New Roman" w:hAnsi="Times New Roman" w:cs="Times New Roman"/>
-          <w:sz w:val="22"/>
-          <w:szCs w:val="22"/>
-        </w:rPr>
-        <w:t xml:space="preserve"> the data for each tree in the forest, should </w:t>
-      </w:r>
-      <w:r>
-        <w:rPr>
-          <w:rFonts w:ascii="Times New Roman" w:hAnsi="Times New Roman" w:cs="Times New Roman"/>
-          <w:sz w:val="22"/>
-          <w:szCs w:val="22"/>
-        </w:rPr>
-        <w:t>that</w:t>
-      </w:r>
-      <w:r>
-        <w:rPr>
-          <w:rFonts w:ascii="Times New Roman" w:hAnsi="Times New Roman" w:cs="Times New Roman"/>
-          <w:sz w:val="22"/>
-          <w:szCs w:val="22"/>
-        </w:rPr>
-        <w:t xml:space="preserve"> sample</w:t>
-      </w:r>
-      <w:r>
-        <w:rPr>
-          <w:rFonts w:ascii="Times New Roman" w:hAnsi="Times New Roman" w:cs="Times New Roman"/>
-          <w:sz w:val="22"/>
-          <w:szCs w:val="22"/>
-        </w:rPr>
-        <w:t xml:space="preserve"> occur</w:t>
-      </w:r>
-      <w:r>
-        <w:rPr>
-          <w:rFonts w:ascii="Times New Roman" w:hAnsi="Times New Roman" w:cs="Times New Roman"/>
-          <w:sz w:val="22"/>
-          <w:szCs w:val="22"/>
-        </w:rPr>
-        <w:t xml:space="preserve"> with replacement? </w:t>
-      </w:r>
-      <w:r>
-        <w:rPr>
-          <w:rFonts w:ascii="Times New Roman" w:hAnsi="Times New Roman" w:cs="Times New Roman"/>
-          <w:sz w:val="22"/>
-          <w:szCs w:val="22"/>
-        </w:rPr>
-        <w:t>W</w:t>
-      </w:r>
-      <w:r>
-        <w:rPr>
-          <w:rFonts w:ascii="Times New Roman" w:hAnsi="Times New Roman" w:cs="Times New Roman"/>
-          <w:sz w:val="22"/>
-          <w:szCs w:val="22"/>
-        </w:rPr>
-        <w:t>ithout replacement</w:t>
-      </w:r>
-      <w:r>
-        <w:rPr>
-          <w:rFonts w:ascii="Times New Roman" w:hAnsi="Times New Roman" w:cs="Times New Roman"/>
-          <w:sz w:val="22"/>
-          <w:szCs w:val="22"/>
-        </w:rPr>
-        <w:t>? Starting</w:t>
-      </w:r>
-      <w:r>
-        <w:rPr>
-          <w:rFonts w:ascii="Times New Roman" w:hAnsi="Times New Roman" w:cs="Times New Roman"/>
-          <w:sz w:val="22"/>
-          <w:szCs w:val="22"/>
-        </w:rPr>
-        <w:t xml:space="preserve"> from a fixed point in time? From a random point in time? How big would this random sample without replacement be? </w:t>
-      </w:r>
-      <w:r>
-        <w:rPr>
-          <w:rFonts w:ascii="Times New Roman" w:hAnsi="Times New Roman" w:cs="Times New Roman"/>
-          <w:sz w:val="22"/>
-          <w:szCs w:val="22"/>
-        </w:rPr>
-        <w:t xml:space="preserve">Should the sample be random at all, or should it actually be nonrandom? </w:t>
-      </w:r>
-      <w:r>
-        <w:rPr>
-          <w:rFonts w:ascii="Times New Roman" w:hAnsi="Times New Roman" w:cs="Times New Roman"/>
-          <w:sz w:val="22"/>
-          <w:szCs w:val="22"/>
-        </w:rPr>
-        <w:t xml:space="preserve">And none of these parameters can be tuned in a vacuum; each of these questions would have to be answered simultaneously with each other and with dozens of other such questions, regarding for instance the number of trees in the forest, the feature fraction for the forest, the splitting penalty for each tree, etc. </w:t>
-      </w:r>
-      <w:r>
-        <w:rPr>
-          <w:rFonts w:ascii="Times New Roman" w:hAnsi="Times New Roman" w:cs="Times New Roman"/>
-          <w:sz w:val="22"/>
-          <w:szCs w:val="22"/>
-        </w:rPr>
-        <w:t>Rather than get lost in the weeds of self-tuning so many parameters, I will focus in this section on merely one parameter: the penalty term for the tree.</w:t>
+        <w:t>The reason I focus on the penalty term for the tree is due to the second concern mentioned above: each tree must be tuned within the context of the forest. Some parameters, such as the feature fraction and the process for sampling data, I can and will specify, external to and independent from the particular context of each tree. For the penalty term parameter, however, the optimal value will vary depending on the data sample and on the features selected. Proper specification of the penalty value will be fundamentally important to the accuracy of the tree’s fit and forecasts, but that specification must depend on the inputs which the tree receives; the penalty value cannot be specified externally.</w:t>
       </w:r>
     </w:p>
     <w:p>
@@ -7793,16 +8503,15 @@
           <w:sz w:val="22"/>
           <w:szCs w:val="22"/>
         </w:rPr>
-        <w:t xml:space="preserve">The reason I focus on the penalty term for the tree is due to the second concern mentioned above: each tree must be tuned within the context of the forest. Some parameters, such as the feature fraction and the process for sampling data, I can and will specify, external to and independent from the particular context of each tree. For the penalty term parameter, however, the optimal value will vary depending on the data sample and on the features selected. Proper specification of the penalty value will be fundamentally </w:t>
-      </w:r>
-      <w:r>
-        <w:rPr>
-          <w:rFonts w:ascii="Times New Roman" w:hAnsi="Times New Roman" w:cs="Times New Roman"/>
-          <w:sz w:val="22"/>
-          <w:szCs w:val="22"/>
-        </w:rPr>
-        <w:lastRenderedPageBreak/>
-        <w:t>important to the accuracy of the tree’s fit and forecasts, but that specification must depend on the inputs which the tree receives; the penalty value cannot be specified externally.</w:t>
+        <w:t>Now, in consideration of the second difficulty mentioned above, I have identified which parameters ought to be self-tuning. However, the first difficulty—that of actually designing the self-tuning mechanism—remains.</w:t>
+      </w:r>
+      <w:r>
+        <w:rPr>
+          <w:rFonts w:ascii="Times New Roman" w:hAnsi="Times New Roman" w:cs="Times New Roman"/>
+          <w:sz w:val="22"/>
+          <w:szCs w:val="22"/>
+        </w:rPr>
+        <w:t xml:space="preserve"> </w:t>
       </w:r>
     </w:p>
     <w:p>
@@ -7822,7 +8531,130 @@
           <w:sz w:val="22"/>
           <w:szCs w:val="22"/>
         </w:rPr>
-        <w:t>Now, in consideration of the second difficulty mentioned above, I have identified which parameters ought to be self-tuning. However, the first difficulty—that of actually designing the self-tuning mechanism—remains.</w:t>
+        <w:t xml:space="preserve">In a typical machine learning model, a k-fold cross-validation technique would be used. The model would segregate data into </w:t>
+      </w:r>
+      <w:r>
+        <w:rPr>
+          <w:rFonts w:ascii="Times New Roman" w:hAnsi="Times New Roman" w:cs="Times New Roman"/>
+          <w:i/>
+          <w:iCs/>
+          <w:sz w:val="22"/>
+          <w:szCs w:val="22"/>
+        </w:rPr>
+        <w:t>k</w:t>
+      </w:r>
+      <w:r>
+        <w:rPr>
+          <w:rFonts w:ascii="Times New Roman" w:hAnsi="Times New Roman" w:cs="Times New Roman"/>
+          <w:sz w:val="22"/>
+          <w:szCs w:val="22"/>
+        </w:rPr>
+        <w:t xml:space="preserve"> complementary subsets. Then it would designate one of these subsets as the test </w:t>
+      </w:r>
+      <w:r>
+        <w:rPr>
+          <w:rFonts w:ascii="Times New Roman" w:hAnsi="Times New Roman" w:cs="Times New Roman"/>
+          <w:sz w:val="22"/>
+          <w:szCs w:val="22"/>
+        </w:rPr>
+        <w:lastRenderedPageBreak/>
+        <w:t xml:space="preserve">set, while the remaining </w:t>
+      </w:r>
+      <w:r>
+        <w:rPr>
+          <w:rFonts w:ascii="Times New Roman" w:hAnsi="Times New Roman" w:cs="Times New Roman"/>
+          <w:i/>
+          <w:iCs/>
+          <w:sz w:val="22"/>
+          <w:szCs w:val="22"/>
+        </w:rPr>
+        <w:t xml:space="preserve">k – </w:t>
+      </w:r>
+      <w:r>
+        <w:rPr>
+          <w:rFonts w:ascii="Times New Roman" w:hAnsi="Times New Roman" w:cs="Times New Roman"/>
+          <w:sz w:val="22"/>
+          <w:szCs w:val="22"/>
+        </w:rPr>
+        <w:t xml:space="preserve">1 </w:t>
+      </w:r>
+      <w:proofErr w:type="gramStart"/>
+      <w:r>
+        <w:rPr>
+          <w:rFonts w:ascii="Times New Roman" w:hAnsi="Times New Roman" w:cs="Times New Roman"/>
+          <w:sz w:val="22"/>
+          <w:szCs w:val="22"/>
+        </w:rPr>
+        <w:t>subsets</w:t>
+      </w:r>
+      <w:proofErr w:type="gramEnd"/>
+      <w:r>
+        <w:rPr>
+          <w:rFonts w:ascii="Times New Roman" w:hAnsi="Times New Roman" w:cs="Times New Roman"/>
+          <w:sz w:val="22"/>
+          <w:szCs w:val="22"/>
+        </w:rPr>
+        <w:t xml:space="preserve"> would together make up the training set. The model would be trained on the training set and then its parameters would be tuned based on its performance on the test set. This process would be repeated </w:t>
+      </w:r>
+      <w:r>
+        <w:rPr>
+          <w:rFonts w:ascii="Times New Roman" w:hAnsi="Times New Roman" w:cs="Times New Roman"/>
+          <w:i/>
+          <w:iCs/>
+          <w:sz w:val="22"/>
+          <w:szCs w:val="22"/>
+        </w:rPr>
+        <w:t xml:space="preserve">k </w:t>
+      </w:r>
+      <w:r>
+        <w:rPr>
+          <w:rFonts w:ascii="Times New Roman" w:hAnsi="Times New Roman" w:cs="Times New Roman"/>
+          <w:sz w:val="22"/>
+          <w:szCs w:val="22"/>
+        </w:rPr>
+        <w:t xml:space="preserve">times, each time holding out a different subset as the test set. This creates a pseudo out-of-sample forecasting test for the </w:t>
+      </w:r>
+      <w:proofErr w:type="gramStart"/>
+      <w:r>
+        <w:rPr>
+          <w:rFonts w:ascii="Times New Roman" w:hAnsi="Times New Roman" w:cs="Times New Roman"/>
+          <w:sz w:val="22"/>
+          <w:szCs w:val="22"/>
+        </w:rPr>
+        <w:t>model, and</w:t>
+      </w:r>
+      <w:proofErr w:type="gramEnd"/>
+      <w:r>
+        <w:rPr>
+          <w:rFonts w:ascii="Times New Roman" w:hAnsi="Times New Roman" w:cs="Times New Roman"/>
+          <w:sz w:val="22"/>
+          <w:szCs w:val="22"/>
+        </w:rPr>
+        <w:t xml:space="preserve"> allows it to self-tune. Instead of holding a fixed training set and a fixed test set, the model can optimize its performance across, say, ten different training/test set configurations. </w:t>
+      </w:r>
+      <w:commentRangeStart w:id="1"/>
+      <w:r>
+        <w:rPr>
+          <w:rFonts w:ascii="Times New Roman" w:hAnsi="Times New Roman" w:cs="Times New Roman"/>
+          <w:sz w:val="22"/>
+          <w:szCs w:val="22"/>
+        </w:rPr>
+        <w:t>This makes the tuning more reliable than it would be in the case of just one training/test set configuration.</w:t>
+      </w:r>
+      <w:commentRangeEnd w:id="1"/>
+      <w:r>
+        <w:rPr>
+          <w:rStyle w:val="CommentReference"/>
+        </w:rPr>
+        <w:commentReference w:id="1"/>
+      </w:r>
+      <w:r>
+        <w:rPr>
+          <w:rFonts w:ascii="Times New Roman" w:hAnsi="Times New Roman" w:cs="Times New Roman"/>
+          <w:sz w:val="22"/>
+          <w:szCs w:val="22"/>
+        </w:rPr>
+        <w:t xml:space="preserve"> </w:t>
       </w:r>
     </w:p>
     <w:p>
@@ -7836,6 +8668,30 @@
           <w:szCs w:val="22"/>
         </w:rPr>
       </w:pPr>
+      <w:r>
+        <w:rPr>
+          <w:rFonts w:ascii="Times New Roman" w:hAnsi="Times New Roman" w:cs="Times New Roman"/>
+          <w:sz w:val="22"/>
+          <w:szCs w:val="22"/>
+        </w:rPr>
+        <w:t>However, the random forest I construct is not a typical machine learning model; it is designed to forecast time-series rather than cross-sectional data.</w:t>
+      </w:r>
+      <w:r>
+        <w:rPr>
+          <w:rFonts w:ascii="Times New Roman" w:hAnsi="Times New Roman" w:cs="Times New Roman"/>
+          <w:sz w:val="22"/>
+          <w:szCs w:val="22"/>
+        </w:rPr>
+        <w:t xml:space="preserve"> Time-series data presumes a serial correlation between successive observations; the k-fold technique, which randomly sorts the dataset into different subsets, will therefore not be effective. Not only is time-series data serially correlated, but real-world time-series data is not the same across all points in time. In the case of US inflation data, for instance, Stock and Watson (2007) argue that the pre-1984 data is fundamentally different from the post-1984 data. On this evidence at least, if not for purely theoretical reasons, </w:t>
+      </w:r>
+      <w:r>
+        <w:rPr>
+          <w:rFonts w:ascii="Times New Roman" w:hAnsi="Times New Roman" w:cs="Times New Roman"/>
+          <w:sz w:val="22"/>
+          <w:szCs w:val="22"/>
+        </w:rPr>
+        <w:t>it would be best to avoid validating past predictions on future data.</w:t>
+      </w:r>
     </w:p>
     <w:p>
       <w:pPr>
@@ -7848,6 +8704,190 @@
           <w:szCs w:val="22"/>
         </w:rPr>
       </w:pPr>
+      <w:r>
+        <w:rPr>
+          <w:rFonts w:ascii="Times New Roman" w:hAnsi="Times New Roman" w:cs="Times New Roman"/>
+          <w:sz w:val="22"/>
+          <w:szCs w:val="22"/>
+        </w:rPr>
+        <w:t>Therefore, I use a cross-validation technique that accounts for the fact that time-series data is serially correlated. Each tree is given a certain set of data. Of this data, I with</w:t>
+      </w:r>
+      <w:r>
+        <w:rPr>
+          <w:rFonts w:ascii="Times New Roman" w:hAnsi="Times New Roman" w:cs="Times New Roman"/>
+          <w:sz w:val="22"/>
+          <w:szCs w:val="22"/>
+        </w:rPr>
+        <w:t xml:space="preserve">hold the most recent </w:t>
+      </w:r>
+      <w:r>
+        <w:rPr>
+          <w:rFonts w:ascii="Times New Roman" w:hAnsi="Times New Roman" w:cs="Times New Roman"/>
+          <w:sz w:val="22"/>
+          <w:szCs w:val="22"/>
+        </w:rPr>
+        <w:t>11</w:t>
+      </w:r>
+      <w:r>
+        <w:rPr>
+          <w:rFonts w:ascii="Times New Roman" w:hAnsi="Times New Roman" w:cs="Times New Roman"/>
+          <w:sz w:val="22"/>
+          <w:szCs w:val="22"/>
+        </w:rPr>
+        <w:t xml:space="preserve"> observations as a test set for </w:t>
+      </w:r>
+      <w:r>
+        <w:rPr>
+          <w:rFonts w:ascii="Times New Roman" w:hAnsi="Times New Roman" w:cs="Times New Roman"/>
+          <w:sz w:val="22"/>
+          <w:szCs w:val="22"/>
+        </w:rPr>
+        <w:t>the</w:t>
+      </w:r>
+      <w:r>
+        <w:rPr>
+          <w:rFonts w:ascii="Times New Roman" w:hAnsi="Times New Roman" w:cs="Times New Roman"/>
+          <w:sz w:val="22"/>
+          <w:szCs w:val="22"/>
+        </w:rPr>
+        <w:t xml:space="preserve"> tree</w:t>
+      </w:r>
+      <w:r>
+        <w:rPr>
+          <w:rFonts w:ascii="Times New Roman" w:hAnsi="Times New Roman" w:cs="Times New Roman"/>
+          <w:sz w:val="22"/>
+          <w:szCs w:val="22"/>
+        </w:rPr>
+        <w:t>,</w:t>
+      </w:r>
+      <w:r>
+        <w:rPr>
+          <w:rFonts w:ascii="Times New Roman" w:hAnsi="Times New Roman" w:cs="Times New Roman"/>
+          <w:sz w:val="22"/>
+          <w:szCs w:val="22"/>
+        </w:rPr>
+        <w:t xml:space="preserve"> and</w:t>
+      </w:r>
+      <w:r>
+        <w:rPr>
+          <w:rFonts w:ascii="Times New Roman" w:hAnsi="Times New Roman" w:cs="Times New Roman"/>
+          <w:sz w:val="22"/>
+          <w:szCs w:val="22"/>
+        </w:rPr>
+        <w:t xml:space="preserve"> I</w:t>
+      </w:r>
+      <w:r>
+        <w:rPr>
+          <w:rFonts w:ascii="Times New Roman" w:hAnsi="Times New Roman" w:cs="Times New Roman"/>
+          <w:sz w:val="22"/>
+          <w:szCs w:val="22"/>
+        </w:rPr>
+        <w:t xml:space="preserve"> train </w:t>
+      </w:r>
+      <w:r>
+        <w:rPr>
+          <w:rFonts w:ascii="Times New Roman" w:hAnsi="Times New Roman" w:cs="Times New Roman"/>
+          <w:sz w:val="22"/>
+          <w:szCs w:val="22"/>
+        </w:rPr>
+        <w:t>the</w:t>
+      </w:r>
+      <w:r>
+        <w:rPr>
+          <w:rFonts w:ascii="Times New Roman" w:hAnsi="Times New Roman" w:cs="Times New Roman"/>
+          <w:sz w:val="22"/>
+          <w:szCs w:val="22"/>
+        </w:rPr>
+        <w:t xml:space="preserve"> tree on the </w:t>
+      </w:r>
+      <w:r>
+        <w:rPr>
+          <w:rFonts w:ascii="Times New Roman" w:hAnsi="Times New Roman" w:cs="Times New Roman"/>
+          <w:sz w:val="22"/>
+          <w:szCs w:val="22"/>
+        </w:rPr>
+        <w:t>remaining, previous</w:t>
+      </w:r>
+      <w:r>
+        <w:rPr>
+          <w:rFonts w:ascii="Times New Roman" w:hAnsi="Times New Roman" w:cs="Times New Roman"/>
+          <w:sz w:val="22"/>
+          <w:szCs w:val="22"/>
+        </w:rPr>
+        <w:t xml:space="preserve"> observations. Then, </w:t>
+      </w:r>
+      <w:r>
+        <w:rPr>
+          <w:rFonts w:ascii="Times New Roman" w:hAnsi="Times New Roman" w:cs="Times New Roman"/>
+          <w:sz w:val="22"/>
+          <w:szCs w:val="22"/>
+        </w:rPr>
+        <w:t>I</w:t>
+      </w:r>
+      <w:r>
+        <w:rPr>
+          <w:rFonts w:ascii="Times New Roman" w:hAnsi="Times New Roman" w:cs="Times New Roman"/>
+          <w:sz w:val="22"/>
+          <w:szCs w:val="22"/>
+        </w:rPr>
+        <w:t xml:space="preserve"> test the tree on the </w:t>
+      </w:r>
+      <w:r>
+        <w:rPr>
+          <w:rFonts w:ascii="Times New Roman" w:hAnsi="Times New Roman" w:cs="Times New Roman"/>
+          <w:sz w:val="22"/>
+          <w:szCs w:val="22"/>
+        </w:rPr>
+        <w:t>11</w:t>
+      </w:r>
+      <w:r>
+        <w:rPr>
+          <w:rFonts w:ascii="Times New Roman" w:hAnsi="Times New Roman" w:cs="Times New Roman"/>
+          <w:sz w:val="22"/>
+          <w:szCs w:val="22"/>
+        </w:rPr>
+        <w:t xml:space="preserve"> </w:t>
+      </w:r>
+      <w:r>
+        <w:rPr>
+          <w:rFonts w:ascii="Times New Roman" w:hAnsi="Times New Roman" w:cs="Times New Roman"/>
+          <w:sz w:val="22"/>
+          <w:szCs w:val="22"/>
+        </w:rPr>
+        <w:t xml:space="preserve">withheld </w:t>
+      </w:r>
+      <w:r>
+        <w:rPr>
+          <w:rFonts w:ascii="Times New Roman" w:hAnsi="Times New Roman" w:cs="Times New Roman"/>
+          <w:sz w:val="22"/>
+          <w:szCs w:val="22"/>
+        </w:rPr>
+        <w:t>observations in order to “cross-validate” it.</w:t>
+      </w:r>
+      <w:r>
+        <w:rPr>
+          <w:rFonts w:ascii="Times New Roman" w:hAnsi="Times New Roman" w:cs="Times New Roman"/>
+          <w:sz w:val="22"/>
+          <w:szCs w:val="22"/>
+        </w:rPr>
+        <w:t xml:space="preserve"> </w:t>
+      </w:r>
+      <w:r>
+        <w:rPr>
+          <w:rFonts w:ascii="Times New Roman" w:hAnsi="Times New Roman" w:cs="Times New Roman"/>
+          <w:sz w:val="22"/>
+          <w:szCs w:val="22"/>
+        </w:rPr>
+        <w:t>For this model, the only parameter which self-tunes is the penalty term</w:t>
+      </w:r>
+      <w:r>
+        <w:rPr>
+          <w:rFonts w:ascii="Times New Roman" w:hAnsi="Times New Roman" w:cs="Times New Roman"/>
+          <w:sz w:val="22"/>
+          <w:szCs w:val="22"/>
+        </w:rPr>
+        <w:t>, so this is the parameter whose value is optimized by this validation process.</w:t>
+      </w:r>
     </w:p>
     <w:p>
       <w:pPr>
@@ -7860,6 +8900,118 @@
           <w:szCs w:val="22"/>
         </w:rPr>
       </w:pPr>
+      <w:r>
+        <w:rPr>
+          <w:rFonts w:ascii="Times New Roman" w:hAnsi="Times New Roman" w:cs="Times New Roman"/>
+          <w:sz w:val="22"/>
+          <w:szCs w:val="22"/>
+        </w:rPr>
+        <w:t>E</w:t>
+      </w:r>
+      <w:r>
+        <w:rPr>
+          <w:rFonts w:ascii="Times New Roman" w:hAnsi="Times New Roman" w:cs="Times New Roman"/>
+          <w:sz w:val="22"/>
+          <w:szCs w:val="22"/>
+        </w:rPr>
+        <w:t>ach tree will be tuned independently after it receives a random subsample of both the data and the features. Thus, each tree in the forest will have its own fractional penalty term lambda, which will be generated according to the process described in the previous paragraph.</w:t>
+      </w:r>
+    </w:p>
+    <w:p>
+      <w:pPr>
+        <w:contextualSpacing/>
+        <w:jc w:val="both"/>
+        <w:rPr>
+          <w:rFonts w:ascii="Times New Roman" w:hAnsi="Times New Roman" w:cs="Times New Roman"/>
+          <w:sz w:val="22"/>
+          <w:szCs w:val="22"/>
+        </w:rPr>
+      </w:pPr>
+    </w:p>
+    <w:p>
+      <w:pPr>
+        <w:contextualSpacing/>
+        <w:jc w:val="both"/>
+        <w:rPr>
+          <w:rFonts w:ascii="Times New Roman" w:hAnsi="Times New Roman" w:cs="Times New Roman"/>
+          <w:i/>
+          <w:iCs/>
+          <w:sz w:val="22"/>
+          <w:szCs w:val="22"/>
+        </w:rPr>
+      </w:pPr>
+      <w:r>
+        <w:rPr>
+          <w:rFonts w:ascii="Times New Roman" w:hAnsi="Times New Roman" w:cs="Times New Roman"/>
+          <w:i/>
+          <w:iCs/>
+          <w:sz w:val="22"/>
+          <w:szCs w:val="22"/>
+        </w:rPr>
+        <w:t xml:space="preserve">Tuning in </w:t>
+      </w:r>
+      <w:r>
+        <w:rPr>
+          <w:rFonts w:ascii="Times New Roman" w:hAnsi="Times New Roman" w:cs="Times New Roman"/>
+          <w:i/>
+          <w:iCs/>
+          <w:sz w:val="22"/>
+          <w:szCs w:val="22"/>
+        </w:rPr>
+        <w:t>p</w:t>
+      </w:r>
+      <w:r>
+        <w:rPr>
+          <w:rFonts w:ascii="Times New Roman" w:hAnsi="Times New Roman" w:cs="Times New Roman"/>
+          <w:i/>
+          <w:iCs/>
+          <w:sz w:val="22"/>
+          <w:szCs w:val="22"/>
+        </w:rPr>
+        <w:t>ractice</w:t>
+      </w:r>
+      <w:r>
+        <w:rPr>
+          <w:rFonts w:ascii="Times New Roman" w:hAnsi="Times New Roman" w:cs="Times New Roman"/>
+          <w:i/>
+          <w:iCs/>
+          <w:sz w:val="22"/>
+          <w:szCs w:val="22"/>
+        </w:rPr>
+        <w:t xml:space="preserve">. </w:t>
+      </w:r>
+      <w:r>
+        <w:rPr>
+          <w:rFonts w:ascii="Times New Roman" w:hAnsi="Times New Roman" w:cs="Times New Roman"/>
+          <w:sz w:val="22"/>
+          <w:szCs w:val="22"/>
+        </w:rPr>
+        <w:t>I’ve explained</w:t>
+      </w:r>
+      <w:r>
+        <w:rPr>
+          <w:rFonts w:ascii="Times New Roman" w:hAnsi="Times New Roman" w:cs="Times New Roman"/>
+          <w:sz w:val="22"/>
+          <w:szCs w:val="22"/>
+        </w:rPr>
+        <w:t xml:space="preserve"> the theoretical justification for tuning the penalty term, and for doing so using the specific validation technique described.</w:t>
+      </w:r>
+      <w:r>
+        <w:rPr>
+          <w:rFonts w:ascii="Times New Roman" w:hAnsi="Times New Roman" w:cs="Times New Roman"/>
+          <w:sz w:val="22"/>
+          <w:szCs w:val="22"/>
+        </w:rPr>
+        <w:t xml:space="preserve"> Now I describe the implementation of this tuning</w:t>
+      </w:r>
+      <w:r>
+        <w:rPr>
+          <w:rFonts w:ascii="Times New Roman" w:hAnsi="Times New Roman" w:cs="Times New Roman"/>
+          <w:sz w:val="22"/>
+          <w:szCs w:val="22"/>
+        </w:rPr>
+        <w:t>.</w:t>
+      </w:r>
     </w:p>
     <w:p>
       <w:pPr>
@@ -7878,39 +9030,7 @@
           <w:sz w:val="22"/>
           <w:szCs w:val="22"/>
         </w:rPr>
-        <w:t xml:space="preserve">Instead of the k-fold cross-validation technique favored </w:t>
-      </w:r>
-      <w:r>
-        <w:rPr>
-          <w:rFonts w:ascii="Times New Roman" w:hAnsi="Times New Roman" w:cs="Times New Roman"/>
-          <w:sz w:val="22"/>
-          <w:szCs w:val="22"/>
-        </w:rPr>
-        <w:t>when</w:t>
-      </w:r>
-      <w:r>
-        <w:rPr>
-          <w:rFonts w:ascii="Times New Roman" w:hAnsi="Times New Roman" w:cs="Times New Roman"/>
-          <w:sz w:val="22"/>
-          <w:szCs w:val="22"/>
-        </w:rPr>
-        <w:t xml:space="preserve"> training models on cross-sectional data, </w:t>
-      </w:r>
-      <w:r>
-        <w:rPr>
-          <w:rFonts w:ascii="Times New Roman" w:hAnsi="Times New Roman" w:cs="Times New Roman"/>
-          <w:sz w:val="22"/>
-          <w:szCs w:val="22"/>
-        </w:rPr>
-        <w:t>I</w:t>
-      </w:r>
-      <w:r>
-        <w:rPr>
-          <w:rFonts w:ascii="Times New Roman" w:hAnsi="Times New Roman" w:cs="Times New Roman"/>
-          <w:sz w:val="22"/>
-          <w:szCs w:val="22"/>
-        </w:rPr>
-        <w:t xml:space="preserve"> use an alternative that makes more sense for time series data.</w:t>
+        <w:t>I first specify a parameter space: the range of possible values for the penalty term lambda. These values range from 0.70 to 0.99, increasing by increments of 0.005. In practice, the dataset is small enough</w:t>
       </w:r>
       <w:r>
         <w:rPr>
@@ -7926,144 +9046,41 @@
           <w:sz w:val="22"/>
           <w:szCs w:val="22"/>
         </w:rPr>
-        <w:t xml:space="preserve">Real-world time series data is not the same across all points in time. In the case of US inflation data, for instance, Stock and Watson (2007) </w:t>
-      </w:r>
-      <w:r>
-        <w:rPr>
-          <w:rFonts w:ascii="Times New Roman" w:hAnsi="Times New Roman" w:cs="Times New Roman"/>
-          <w:sz w:val="22"/>
-          <w:szCs w:val="22"/>
-        </w:rPr>
-        <w:t xml:space="preserve">argue that the pre-1984 data is fundamentally different from the post-1984 data. On this evidence at least, if not for purely theoretical reasons, </w:t>
-      </w:r>
-      <w:r>
-        <w:rPr>
-          <w:rFonts w:ascii="Times New Roman" w:hAnsi="Times New Roman" w:cs="Times New Roman"/>
-          <w:sz w:val="22"/>
-          <w:szCs w:val="22"/>
-        </w:rPr>
-        <w:t>it would be best to avoid validating past predictions on future data.</w:t>
-      </w:r>
-      <w:r>
-        <w:rPr>
-          <w:rFonts w:ascii="Times New Roman" w:hAnsi="Times New Roman" w:cs="Times New Roman"/>
-          <w:sz w:val="22"/>
-          <w:szCs w:val="22"/>
-        </w:rPr>
-        <w:t xml:space="preserve"> </w:t>
-      </w:r>
-      <w:r>
-        <w:rPr>
-          <w:rFonts w:ascii="Times New Roman" w:hAnsi="Times New Roman" w:cs="Times New Roman"/>
-          <w:sz w:val="22"/>
-          <w:szCs w:val="22"/>
-        </w:rPr>
-        <w:t xml:space="preserve">Therefore, </w:t>
-      </w:r>
-      <w:r>
-        <w:rPr>
-          <w:rFonts w:ascii="Times New Roman" w:hAnsi="Times New Roman" w:cs="Times New Roman"/>
-          <w:sz w:val="22"/>
-          <w:szCs w:val="22"/>
-        </w:rPr>
-        <w:t>I</w:t>
-      </w:r>
-      <w:r>
-        <w:rPr>
-          <w:rFonts w:ascii="Times New Roman" w:hAnsi="Times New Roman" w:cs="Times New Roman"/>
-          <w:sz w:val="22"/>
-          <w:szCs w:val="22"/>
-        </w:rPr>
-        <w:t xml:space="preserve"> hold the most recent </w:t>
-      </w:r>
-      <w:r>
-        <w:rPr>
-          <w:rFonts w:ascii="Times New Roman" w:hAnsi="Times New Roman" w:cs="Times New Roman"/>
-          <w:sz w:val="22"/>
-          <w:szCs w:val="22"/>
-        </w:rPr>
-        <w:t>11</w:t>
-      </w:r>
-      <w:r>
-        <w:rPr>
-          <w:rFonts w:ascii="Times New Roman" w:hAnsi="Times New Roman" w:cs="Times New Roman"/>
-          <w:sz w:val="22"/>
-          <w:szCs w:val="22"/>
-        </w:rPr>
-        <w:t xml:space="preserve"> observations as a test set for each tree and train each tree on the previous hundreds of observations. Then, </w:t>
-      </w:r>
-      <w:r>
-        <w:rPr>
-          <w:rFonts w:ascii="Times New Roman" w:hAnsi="Times New Roman" w:cs="Times New Roman"/>
-          <w:sz w:val="22"/>
-          <w:szCs w:val="22"/>
-        </w:rPr>
-        <w:t>I</w:t>
-      </w:r>
-      <w:r>
-        <w:rPr>
-          <w:rFonts w:ascii="Times New Roman" w:hAnsi="Times New Roman" w:cs="Times New Roman"/>
-          <w:sz w:val="22"/>
-          <w:szCs w:val="22"/>
-        </w:rPr>
-        <w:t xml:space="preserve"> test the tree on the last</w:t>
-      </w:r>
-      <w:r>
-        <w:rPr>
-          <w:rFonts w:ascii="Times New Roman" w:hAnsi="Times New Roman" w:cs="Times New Roman"/>
-          <w:sz w:val="22"/>
-          <w:szCs w:val="22"/>
-        </w:rPr>
-        <w:t>, withheld</w:t>
-      </w:r>
-      <w:r>
-        <w:rPr>
-          <w:rFonts w:ascii="Times New Roman" w:hAnsi="Times New Roman" w:cs="Times New Roman"/>
-          <w:sz w:val="22"/>
-          <w:szCs w:val="22"/>
-        </w:rPr>
-        <w:t xml:space="preserve"> </w:t>
-      </w:r>
-      <w:r>
-        <w:rPr>
-          <w:rFonts w:ascii="Times New Roman" w:hAnsi="Times New Roman" w:cs="Times New Roman"/>
-          <w:sz w:val="22"/>
-          <w:szCs w:val="22"/>
-        </w:rPr>
-        <w:t>11</w:t>
-      </w:r>
-      <w:r>
-        <w:rPr>
-          <w:rFonts w:ascii="Times New Roman" w:hAnsi="Times New Roman" w:cs="Times New Roman"/>
-          <w:sz w:val="22"/>
-          <w:szCs w:val="22"/>
-        </w:rPr>
-        <w:t xml:space="preserve"> observations in order to “cross-validate” it.</w:t>
-      </w:r>
-      <w:r>
-        <w:rPr>
-          <w:rFonts w:ascii="Times New Roman" w:hAnsi="Times New Roman" w:cs="Times New Roman"/>
-          <w:sz w:val="22"/>
-          <w:szCs w:val="22"/>
-        </w:rPr>
-        <w:t xml:space="preserve"> </w:t>
-      </w:r>
-      <w:r>
-        <w:rPr>
-          <w:rFonts w:ascii="Times New Roman" w:hAnsi="Times New Roman" w:cs="Times New Roman"/>
-          <w:sz w:val="22"/>
-          <w:szCs w:val="22"/>
-          <w:u w:val="single"/>
-        </w:rPr>
-        <w:t>Within the forest, each tree contains a random subsample of data and features</w:t>
-      </w:r>
-      <w:r>
-        <w:rPr>
-          <w:rFonts w:ascii="Times New Roman" w:hAnsi="Times New Roman" w:cs="Times New Roman"/>
-          <w:sz w:val="22"/>
-          <w:szCs w:val="22"/>
-        </w:rPr>
-        <w:t>. This means that the last 48 observations in the data may not (indeed, almost certainly will not) be 48 successive observations. Some will be repeated, some will be skipped. Nevertheless, the tree which results from the training set will at least be tested on later data, rather than earlier data.</w:t>
+        <w:t>that these increments are smaller than necessary: the difference between a penalty term of 0.905 and 0.910 is too subtle to make a difference in a dataset with only 740 observations. Indeed, these two penalty terms will almost always result in an identical tree. But, as previously in this paper, it is better to over</w:t>
+      </w:r>
+      <w:r>
+        <w:rPr>
+          <w:rFonts w:ascii="Times New Roman" w:hAnsi="Times New Roman" w:cs="Times New Roman"/>
+          <w:sz w:val="22"/>
+          <w:szCs w:val="22"/>
+        </w:rPr>
+        <w:t>-</w:t>
+      </w:r>
+      <w:r>
+        <w:rPr>
+          <w:rFonts w:ascii="Times New Roman" w:hAnsi="Times New Roman" w:cs="Times New Roman"/>
+          <w:sz w:val="22"/>
+          <w:szCs w:val="22"/>
+        </w:rPr>
+        <w:t xml:space="preserve">specify than to underspecify—the model itself will be able to sort out which information is </w:t>
+      </w:r>
+      <w:proofErr w:type="gramStart"/>
+      <w:r>
+        <w:rPr>
+          <w:rFonts w:ascii="Times New Roman" w:hAnsi="Times New Roman" w:cs="Times New Roman"/>
+          <w:sz w:val="22"/>
+          <w:szCs w:val="22"/>
+        </w:rPr>
+        <w:t>significant</w:t>
+      </w:r>
+      <w:proofErr w:type="gramEnd"/>
+      <w:r>
+        <w:rPr>
+          <w:rFonts w:ascii="Times New Roman" w:hAnsi="Times New Roman" w:cs="Times New Roman"/>
+          <w:sz w:val="22"/>
+          <w:szCs w:val="22"/>
+        </w:rPr>
+        <w:t xml:space="preserve"> and which is not.</w:t>
       </w:r>
     </w:p>
     <w:p>
@@ -8083,47 +9100,7 @@
           <w:sz w:val="22"/>
           <w:szCs w:val="22"/>
         </w:rPr>
-        <w:t>The most prominent parameter in a regression tree is the splitting criterion</w:t>
-      </w:r>
-      <w:r>
-        <w:rPr>
-          <w:rFonts w:ascii="Times New Roman" w:hAnsi="Times New Roman" w:cs="Times New Roman"/>
-          <w:sz w:val="22"/>
-          <w:szCs w:val="22"/>
-        </w:rPr>
-        <w:t xml:space="preserve"> (i.e., the penalty term or the minimum leaf size)</w:t>
-      </w:r>
-      <w:r>
-        <w:rPr>
-          <w:rFonts w:ascii="Times New Roman" w:hAnsi="Times New Roman" w:cs="Times New Roman"/>
-          <w:sz w:val="22"/>
-          <w:szCs w:val="22"/>
-        </w:rPr>
-        <w:t>. The most prominent parameter in the random forest is the feature fraction. A standalone tree could be very well-tuned to the data sample and the entirety of the features</w:t>
-      </w:r>
-      <w:r>
-        <w:rPr>
-          <w:rFonts w:ascii="Times New Roman" w:hAnsi="Times New Roman" w:cs="Times New Roman"/>
-          <w:sz w:val="22"/>
-          <w:szCs w:val="22"/>
-        </w:rPr>
-        <w:t xml:space="preserve">, but </w:t>
-      </w:r>
-      <w:r>
-        <w:rPr>
-          <w:rFonts w:ascii="Times New Roman" w:hAnsi="Times New Roman" w:cs="Times New Roman"/>
-          <w:sz w:val="22"/>
-          <w:szCs w:val="22"/>
-        </w:rPr>
-        <w:t>it is better for</w:t>
-      </w:r>
-      <w:r>
-        <w:rPr>
-          <w:rFonts w:ascii="Times New Roman" w:hAnsi="Times New Roman" w:cs="Times New Roman"/>
-          <w:sz w:val="22"/>
-          <w:szCs w:val="22"/>
-        </w:rPr>
-        <w:t xml:space="preserve"> the tree within the context of the forest to be self-tuning to the data and features that it is given. Therefore, each tree will be tuned independently after it receives a random subsample of both the data and the features. Thus, each tree in the forest will have its own fractional penalty term lambda, which will be generated according to the process described in the previous paragraph.</w:t>
+        <w:t>Now that the parameter space exists, the tree must be able to self-tune from the given options. It will do so according to the validation technique described above. The optimal penalty value is the one that minimizes the RMSE on the forecast for the 11 observations that make up the test set. Now the parameter space and the optimization function are both set; all that remains is to specify the search method.</w:t>
       </w:r>
     </w:p>
     <w:p>
@@ -8137,6 +9114,14 @@
           <w:szCs w:val="22"/>
         </w:rPr>
       </w:pPr>
+      <w:r>
+        <w:rPr>
+          <w:rFonts w:ascii="Times New Roman" w:hAnsi="Times New Roman" w:cs="Times New Roman"/>
+          <w:sz w:val="22"/>
+          <w:szCs w:val="22"/>
+        </w:rPr>
+        <w:t xml:space="preserve">The search method dictates how the model will search the parameter space. The most straightforward option is a grid-based search, where the model validates on each parameter value and selects the one that is optimal. However, this method is costly and inefficient. The parameter space I’ve specified for the penalty term contains 59 values. Thus, the tree model would have to fit 59 different trees on the training set and validate each of those 59 trees on the test set of eleven observations. Then, the model would identify the optimal penalty value and generate a tree on the complete dataset. Thus, a grid-based search method would need to fit 60 trees for each tree in the forest; in a forest of 50 trees, that would mean the model would need to generate 3,000 trees. This is costly. </w:t>
+      </w:r>
     </w:p>
     <w:p>
       <w:pPr>
@@ -8149,48 +9134,13 @@
           <w:szCs w:val="22"/>
         </w:rPr>
       </w:pPr>
-    </w:p>
-    <w:p>
-      <w:pPr>
-        <w:contextualSpacing/>
-        <w:jc w:val="both"/>
-        <w:rPr>
-          <w:rFonts w:ascii="Times New Roman" w:hAnsi="Times New Roman" w:cs="Times New Roman"/>
-          <w:i/>
-          <w:iCs/>
-          <w:sz w:val="22"/>
-          <w:szCs w:val="22"/>
-        </w:rPr>
-      </w:pPr>
-      <w:r>
-        <w:rPr>
-          <w:rFonts w:ascii="Times New Roman" w:hAnsi="Times New Roman" w:cs="Times New Roman"/>
-          <w:i/>
-          <w:iCs/>
-          <w:sz w:val="22"/>
-          <w:szCs w:val="22"/>
-        </w:rPr>
-        <w:t>3.</w:t>
-      </w:r>
-      <w:r>
-        <w:rPr>
-          <w:rFonts w:ascii="Times New Roman" w:hAnsi="Times New Roman" w:cs="Times New Roman"/>
-          <w:i/>
-          <w:iCs/>
-          <w:sz w:val="22"/>
-          <w:szCs w:val="22"/>
-        </w:rPr>
-        <w:t>4</w:t>
-      </w:r>
-      <w:r>
-        <w:rPr>
-          <w:rFonts w:ascii="Times New Roman" w:hAnsi="Times New Roman" w:cs="Times New Roman"/>
-          <w:i/>
-          <w:iCs/>
-          <w:sz w:val="22"/>
-          <w:szCs w:val="22"/>
-        </w:rPr>
-        <w:t xml:space="preserve"> Coding the Random Forest</w:t>
+      <w:r>
+        <w:rPr>
+          <w:rFonts w:ascii="Times New Roman" w:hAnsi="Times New Roman" w:cs="Times New Roman"/>
+          <w:sz w:val="22"/>
+          <w:szCs w:val="22"/>
+        </w:rPr>
+        <w:t>Furthermore, it is inefficient. It is extremely unlikely that each penalty value results in a different RMSE, and that these RMSEs are distributed randomly across penalty values. Suppose the ideal parameter value is 0.850. It is far more likely that penalty values further from the optimal penalty value (e.g., values from 0.70 to 0.80, or from 0.90 to 0.99) yield relatively high RMSEs, while penalty values closer to the optimal value (e.g., from 0.825 to 0.875) yield relatively lower RMSEs. Thus, it is inefficient to dedicate as much time to searching the space from 0.70 to 0.75 as to searching the space from 0.825 to 0.875.</w:t>
       </w:r>
     </w:p>
     <w:p>
@@ -8210,33 +9160,34 @@
           <w:sz w:val="22"/>
           <w:szCs w:val="22"/>
         </w:rPr>
-        <w:t xml:space="preserve">We began by sourcing some basic random forest R code </w:t>
-      </w:r>
-      <w:r>
-        <w:rPr>
-          <w:rFonts w:ascii="Times New Roman" w:hAnsi="Times New Roman" w:cs="Times New Roman"/>
-          <w:sz w:val="22"/>
-          <w:szCs w:val="22"/>
-        </w:rPr>
-        <w:t xml:space="preserve">from the </w:t>
-      </w:r>
-      <w:proofErr w:type="spellStart"/>
-      <w:r>
-        <w:rPr>
-          <w:rFonts w:ascii="Times New Roman" w:hAnsi="Times New Roman" w:cs="Times New Roman"/>
-          <w:sz w:val="22"/>
-          <w:szCs w:val="22"/>
-        </w:rPr>
-        <w:t>Statworx</w:t>
-      </w:r>
-      <w:proofErr w:type="spellEnd"/>
-      <w:r>
-        <w:rPr>
-          <w:rFonts w:ascii="Times New Roman" w:hAnsi="Times New Roman" w:cs="Times New Roman"/>
-          <w:sz w:val="22"/>
-          <w:szCs w:val="22"/>
-        </w:rPr>
-        <w:t xml:space="preserve"> website. Then we proceeded to customize it. The initial code had a function for the regression tree and a function for the random forest; the random forest function contained a function which was meant to “sprout” trees by calling the regression tree function.</w:t>
+        <w:lastRenderedPageBreak/>
+        <w:t xml:space="preserve">It would be better to identify promising regions of the parameter space and to explore those more thoroughly, while spending less attention on less-promising regions. </w:t>
+      </w:r>
+      <w:r>
+        <w:rPr>
+          <w:rFonts w:ascii="Times New Roman" w:hAnsi="Times New Roman" w:cs="Times New Roman"/>
+          <w:sz w:val="22"/>
+          <w:szCs w:val="22"/>
+        </w:rPr>
+        <w:t xml:space="preserve">An initial </w:t>
+      </w:r>
+      <w:proofErr w:type="gramStart"/>
+      <w:r>
+        <w:rPr>
+          <w:rFonts w:ascii="Times New Roman" w:hAnsi="Times New Roman" w:cs="Times New Roman"/>
+          <w:sz w:val="22"/>
+          <w:szCs w:val="22"/>
+        </w:rPr>
+        <w:t>evenly-spaced</w:t>
+      </w:r>
+      <w:proofErr w:type="gramEnd"/>
+      <w:r>
+        <w:rPr>
+          <w:rFonts w:ascii="Times New Roman" w:hAnsi="Times New Roman" w:cs="Times New Roman"/>
+          <w:sz w:val="22"/>
+          <w:szCs w:val="22"/>
+        </w:rPr>
+        <w:t xml:space="preserve"> search could provide a broad topography of the parameter space, then the next search could be more closely focused on the promising regions; the expected topography would then update, and a yet-more-closely focused search could take place, and so on.</w:t>
       </w:r>
     </w:p>
     <w:p>
@@ -8256,39 +9207,51 @@
           <w:sz w:val="22"/>
           <w:szCs w:val="22"/>
         </w:rPr>
-        <w:t>The core function in the regression tree is</w:t>
-      </w:r>
-      <w:r>
-        <w:rPr>
-          <w:rFonts w:ascii="Times New Roman" w:hAnsi="Times New Roman" w:cs="Times New Roman"/>
-          <w:sz w:val="22"/>
-          <w:szCs w:val="22"/>
-        </w:rPr>
-        <w:t xml:space="preserve"> the objective</w:t>
-      </w:r>
-      <w:r>
-        <w:rPr>
-          <w:rFonts w:ascii="Times New Roman" w:hAnsi="Times New Roman" w:cs="Times New Roman"/>
-          <w:sz w:val="22"/>
-          <w:szCs w:val="22"/>
-        </w:rPr>
-        <w:t xml:space="preserve"> function.</w:t>
-      </w:r>
-      <w:r>
-        <w:rPr>
-          <w:rFonts w:ascii="Times New Roman" w:hAnsi="Times New Roman" w:cs="Times New Roman"/>
-          <w:sz w:val="22"/>
-          <w:szCs w:val="22"/>
-        </w:rPr>
-        <w:t xml:space="preserve"> </w:t>
-      </w:r>
-      <w:r>
-        <w:rPr>
-          <w:rFonts w:ascii="Times New Roman" w:hAnsi="Times New Roman" w:cs="Times New Roman"/>
-          <w:sz w:val="22"/>
-          <w:szCs w:val="22"/>
-        </w:rPr>
-        <w:t>The objective function must be called for every feature at every node in the tree.</w:t>
+        <w:t xml:space="preserve">This process is a Bayesian one, and I implement a Tree-structured </w:t>
+      </w:r>
+      <w:proofErr w:type="spellStart"/>
+      <w:r>
+        <w:rPr>
+          <w:rFonts w:ascii="Times New Roman" w:hAnsi="Times New Roman" w:cs="Times New Roman"/>
+          <w:sz w:val="22"/>
+          <w:szCs w:val="22"/>
+        </w:rPr>
+        <w:t>Parzen</w:t>
+      </w:r>
+      <w:proofErr w:type="spellEnd"/>
+      <w:r>
+        <w:rPr>
+          <w:rFonts w:ascii="Times New Roman" w:hAnsi="Times New Roman" w:cs="Times New Roman"/>
+          <w:sz w:val="22"/>
+          <w:szCs w:val="22"/>
+        </w:rPr>
+        <w:t xml:space="preserve"> Estimator (TPE) as described by </w:t>
+      </w:r>
+      <w:proofErr w:type="spellStart"/>
+      <w:r>
+        <w:rPr>
+          <w:rFonts w:ascii="Times New Roman" w:hAnsi="Times New Roman" w:cs="Times New Roman"/>
+          <w:sz w:val="22"/>
+          <w:szCs w:val="22"/>
+        </w:rPr>
+        <w:t>Bergstra</w:t>
+      </w:r>
+      <w:proofErr w:type="spellEnd"/>
+      <w:r>
+        <w:rPr>
+          <w:rFonts w:ascii="Times New Roman" w:hAnsi="Times New Roman" w:cs="Times New Roman"/>
+          <w:sz w:val="22"/>
+          <w:szCs w:val="22"/>
+        </w:rPr>
+        <w:t xml:space="preserve"> et al. (2011). For details on this process, see Appendix 2.</w:t>
+      </w:r>
+      <w:r>
+        <w:rPr>
+          <w:rFonts w:ascii="Times New Roman" w:hAnsi="Times New Roman" w:cs="Times New Roman"/>
+          <w:sz w:val="22"/>
+          <w:szCs w:val="22"/>
+        </w:rPr>
+        <w:t xml:space="preserve"> The result is a much faster and a much more efficient search method, which the majority of the time selects penalty values identical to the ones chosen by a grid-based method, and which in my experiments always selects either the best or the second-best penalty value.</w:t>
       </w:r>
     </w:p>
     <w:p>
@@ -8302,56 +9265,6 @@
           <w:szCs w:val="22"/>
         </w:rPr>
       </w:pPr>
-      <w:proofErr w:type="gramStart"/>
-      <w:r>
-        <w:rPr>
-          <w:rFonts w:ascii="Times New Roman" w:hAnsi="Times New Roman" w:cs="Times New Roman"/>
-          <w:sz w:val="22"/>
-          <w:szCs w:val="22"/>
-        </w:rPr>
-        <w:t>Thus</w:t>
-      </w:r>
-      <w:proofErr w:type="gramEnd"/>
-      <w:r>
-        <w:rPr>
-          <w:rFonts w:ascii="Times New Roman" w:hAnsi="Times New Roman" w:cs="Times New Roman"/>
-          <w:sz w:val="22"/>
-          <w:szCs w:val="22"/>
-        </w:rPr>
-        <w:t xml:space="preserve"> in a dataset with a</w:t>
-      </w:r>
-      <w:r>
-        <w:rPr>
-          <w:rFonts w:ascii="Times New Roman" w:hAnsi="Times New Roman" w:cs="Times New Roman"/>
-          <w:sz w:val="22"/>
-          <w:szCs w:val="22"/>
-        </w:rPr>
-        <w:t xml:space="preserve"> dependent variable </w:t>
-      </w:r>
-      <w:r>
-        <w:rPr>
-          <w:rFonts w:ascii="Times New Roman" w:hAnsi="Times New Roman" w:cs="Times New Roman"/>
-          <w:sz w:val="22"/>
-          <w:szCs w:val="22"/>
-        </w:rPr>
-        <w:t xml:space="preserve">and ten </w:t>
-      </w:r>
-      <w:r>
-        <w:rPr>
-          <w:rFonts w:ascii="Times New Roman" w:hAnsi="Times New Roman" w:cs="Times New Roman"/>
-          <w:sz w:val="22"/>
-          <w:szCs w:val="22"/>
-        </w:rPr>
-        <w:t>independent variables</w:t>
-      </w:r>
-      <w:r>
-        <w:rPr>
-          <w:rFonts w:ascii="Times New Roman" w:hAnsi="Times New Roman" w:cs="Times New Roman"/>
-          <w:sz w:val="22"/>
-          <w:szCs w:val="22"/>
-        </w:rPr>
-        <w:t xml:space="preserve"> and for a tree which ends up having 100 total nodes (both terminal and non-terminal), the objective function will be run 1,000 times. There are fifty trees in our forest, so even in the simplest case, the objective function will be run 50,000 times to generate a single forest. Ours is not the simplest case, however; each tree is self-tuning, which means that each tree is run and re-run dozens of times before it enters the forest. Assume this occurs twenty-five times, and the objective function will be run 1,250,000 times to generate a single forest.</w:t>
-      </w:r>
     </w:p>
     <w:p>
       <w:pPr>
@@ -8364,22 +9277,6 @@
           <w:szCs w:val="22"/>
         </w:rPr>
       </w:pPr>
-      <w:r>
-        <w:rPr>
-          <w:rFonts w:ascii="Times New Roman" w:hAnsi="Times New Roman" w:cs="Times New Roman"/>
-          <w:sz w:val="22"/>
-          <w:szCs w:val="22"/>
-        </w:rPr>
-        <w:t xml:space="preserve">Given limited computational power and time, optimizing this function is key. A difference in efficiency that is practically unnoticeable when the function is run 1,000 or 10,000 times will become unbelievably stark when the function is run 1,250,000 times. The obvious approach to </w:t>
-      </w:r>
-      <w:r>
-        <w:rPr>
-          <w:rFonts w:ascii="Times New Roman" w:hAnsi="Times New Roman" w:cs="Times New Roman"/>
-          <w:sz w:val="22"/>
-          <w:szCs w:val="22"/>
-        </w:rPr>
-        <w:t xml:space="preserve">choosing a split which minimizes SSE is to consider the vector of the dependent variable together with each of the vectors of dependent variables. For each vector of independent variables, the function would follow the same process: Sort the data pairs by increasing order in the independent variable. At each data pair, calculate the SSE of the dependent variable below that pair. Calculate the SSE above and including that pair. Add the SSEs together. Append that SSE to a vector; the vector will be equal in length to the two vectors considered. Identify the minimum SSE in that vector. Identify the value of the independent variable which corresponds to that SSE. </w:t>
-      </w:r>
     </w:p>
     <w:p>
       <w:pPr>
@@ -8392,31 +9289,6 @@
           <w:szCs w:val="22"/>
         </w:rPr>
       </w:pPr>
-      <w:r>
-        <w:rPr>
-          <w:rFonts w:ascii="Times New Roman" w:hAnsi="Times New Roman" w:cs="Times New Roman"/>
-          <w:sz w:val="22"/>
-          <w:szCs w:val="22"/>
-        </w:rPr>
-        <w:lastRenderedPageBreak/>
-        <w:t>If we were to split according to that independent variable, our optimal split would occur at that observation. We calculate our optimal split and resulting SSE for each of the independent variables. Then we identify the minimum SSE from that collection, along with the corresponding variable and value. We perform the split.</w:t>
-      </w:r>
-      <w:r>
-        <w:rPr>
-          <w:rFonts w:ascii="Times New Roman" w:hAnsi="Times New Roman" w:cs="Times New Roman"/>
-          <w:sz w:val="22"/>
-          <w:szCs w:val="22"/>
-        </w:rPr>
-        <w:t xml:space="preserve"> This method is rather clunky.</w:t>
-      </w:r>
-      <w:r>
-        <w:rPr>
-          <w:rFonts w:ascii="Times New Roman" w:hAnsi="Times New Roman" w:cs="Times New Roman"/>
-          <w:sz w:val="22"/>
-          <w:szCs w:val="22"/>
-        </w:rPr>
-        <w:t xml:space="preserve"> Instead of recalculating the SSE at every data/observation pair, we can simply update the previous SSE. We retain the previous vectors and means, one each for above and below the previous splitting point. We identify the one observation pair that switches from the “above” vector to the “below” vector, and we update our previous vectors and means accordingly. Then we calculate the SSE, given the updated vectors and means. This method is more than twice as efficient.</w:t>
-      </w:r>
     </w:p>
     <w:p>
       <w:pPr>
@@ -8429,46 +9301,6 @@
           <w:szCs w:val="22"/>
         </w:rPr>
       </w:pPr>
-      <w:r>
-        <w:rPr>
-          <w:rFonts w:ascii="Times New Roman" w:hAnsi="Times New Roman" w:cs="Times New Roman"/>
-          <w:sz w:val="22"/>
-          <w:szCs w:val="22"/>
-        </w:rPr>
-        <w:t xml:space="preserve">Having optimized the objective function, we turn to customizing and tuning the tree. </w:t>
-      </w:r>
-      <w:r>
-        <w:rPr>
-          <w:rFonts w:ascii="Times New Roman" w:hAnsi="Times New Roman" w:cs="Times New Roman"/>
-          <w:sz w:val="22"/>
-          <w:szCs w:val="22"/>
-        </w:rPr>
-        <w:t xml:space="preserve">The initial regression tree function </w:t>
-      </w:r>
-      <w:r>
-        <w:rPr>
-          <w:rFonts w:ascii="Times New Roman" w:hAnsi="Times New Roman" w:cs="Times New Roman"/>
-          <w:sz w:val="22"/>
-          <w:szCs w:val="22"/>
-        </w:rPr>
-        <w:t>did not contain a penalty function to limit the number of splits; instead, it employed a minimum size requirement for each node. Within a given node, it would determine the optimal split to perform. Then it would check the size of the two nodes that would result from that split.</w:t>
-      </w:r>
-      <w:r>
-        <w:rPr>
-          <w:rFonts w:ascii="Times New Roman" w:hAnsi="Times New Roman" w:cs="Times New Roman"/>
-          <w:sz w:val="22"/>
-          <w:szCs w:val="22"/>
-        </w:rPr>
-        <w:t xml:space="preserve"> </w:t>
-      </w:r>
-      <w:r>
-        <w:rPr>
-          <w:rFonts w:ascii="Times New Roman" w:hAnsi="Times New Roman" w:cs="Times New Roman"/>
-          <w:sz w:val="22"/>
-          <w:szCs w:val="22"/>
-        </w:rPr>
-        <w:t>If either of the resulting nodes contained less than, for example, 10 observations, the split would not occur. The original node would be marked as a terminal node, and the program would move on to consider the next node.</w:t>
-      </w:r>
     </w:p>
     <w:p>
       <w:pPr>
@@ -8481,13 +9313,68 @@
           <w:szCs w:val="22"/>
         </w:rPr>
       </w:pPr>
-      <w:r>
-        <w:rPr>
-          <w:rFonts w:ascii="Times New Roman" w:hAnsi="Times New Roman" w:cs="Times New Roman"/>
-          <w:sz w:val="22"/>
-          <w:szCs w:val="22"/>
-        </w:rPr>
-        <w:t>We had a choice for how to limit the number of splits performed. We could either keep the minimum node size stipulation, we could specify a maximum number of nodes or terminal nodes that each tree should contain, or we could implement a penalty on each split. The penalty is the most sophisticated of these methods, since in principle the same penalty allows for a very deep or a very shallow tree, depending on what best suits the data. The other options would tend to result in trees of consistent depth, regardless of the data.</w:t>
+    </w:p>
+    <w:p>
+      <w:pPr>
+        <w:contextualSpacing/>
+        <w:jc w:val="both"/>
+        <w:rPr>
+          <w:rFonts w:ascii="Times New Roman" w:hAnsi="Times New Roman" w:cs="Times New Roman"/>
+          <w:i/>
+          <w:iCs/>
+          <w:sz w:val="22"/>
+          <w:szCs w:val="22"/>
+        </w:rPr>
+      </w:pPr>
+      <w:r>
+        <w:rPr>
+          <w:rFonts w:ascii="Times New Roman" w:hAnsi="Times New Roman" w:cs="Times New Roman"/>
+          <w:i/>
+          <w:iCs/>
+          <w:sz w:val="22"/>
+          <w:szCs w:val="22"/>
+        </w:rPr>
+        <w:t>3.</w:t>
+      </w:r>
+      <w:r>
+        <w:rPr>
+          <w:rFonts w:ascii="Times New Roman" w:hAnsi="Times New Roman" w:cs="Times New Roman"/>
+          <w:i/>
+          <w:iCs/>
+          <w:sz w:val="22"/>
+          <w:szCs w:val="22"/>
+        </w:rPr>
+        <w:t>5</w:t>
+      </w:r>
+      <w:r>
+        <w:rPr>
+          <w:rFonts w:ascii="Times New Roman" w:hAnsi="Times New Roman" w:cs="Times New Roman"/>
+          <w:i/>
+          <w:iCs/>
+          <w:sz w:val="22"/>
+          <w:szCs w:val="22"/>
+        </w:rPr>
+        <w:t xml:space="preserve"> </w:t>
+      </w:r>
+      <w:r>
+        <w:rPr>
+          <w:rFonts w:ascii="Times New Roman" w:hAnsi="Times New Roman" w:cs="Times New Roman"/>
+          <w:i/>
+          <w:iCs/>
+          <w:sz w:val="22"/>
+          <w:szCs w:val="22"/>
+        </w:rPr>
+        <w:t>Specifying</w:t>
+      </w:r>
+      <w:r>
+        <w:rPr>
+          <w:rFonts w:ascii="Times New Roman" w:hAnsi="Times New Roman" w:cs="Times New Roman"/>
+          <w:i/>
+          <w:iCs/>
+          <w:sz w:val="22"/>
+          <w:szCs w:val="22"/>
+        </w:rPr>
+        <w:t xml:space="preserve"> the Random Forest</w:t>
       </w:r>
     </w:p>
     <w:p>
@@ -8507,43 +9394,15 @@
           <w:sz w:val="22"/>
           <w:szCs w:val="22"/>
         </w:rPr>
-        <w:t xml:space="preserve">But we were still faced with a choice: which type of penalty to use? We could set a fixed penalty, such that the SSE would need to be reduced by a certain, fixed amount in order to justify a split. Since we would allow this fixed number to be tuned for each tree, we could achieve a reasonable fit this way. </w:t>
-      </w:r>
-      <w:proofErr w:type="gramStart"/>
-      <w:r>
-        <w:rPr>
-          <w:rFonts w:ascii="Times New Roman" w:hAnsi="Times New Roman" w:cs="Times New Roman"/>
-          <w:sz w:val="22"/>
-          <w:szCs w:val="22"/>
-        </w:rPr>
-        <w:t>Or,</w:t>
-      </w:r>
-      <w:proofErr w:type="gramEnd"/>
-      <w:r>
-        <w:rPr>
-          <w:rFonts w:ascii="Times New Roman" w:hAnsi="Times New Roman" w:cs="Times New Roman"/>
-          <w:sz w:val="22"/>
-          <w:szCs w:val="22"/>
-        </w:rPr>
-        <w:t xml:space="preserve"> we could implement a fractional penalty, which is even more flexible. It would require that each split reduce the SSE by at least a certain fraction, probably in the 0.05-0.15 range. If the split failed to reduce the SSE by that fraction, the split would not </w:t>
-      </w:r>
-      <w:proofErr w:type="gramStart"/>
-      <w:r>
-        <w:rPr>
-          <w:rFonts w:ascii="Times New Roman" w:hAnsi="Times New Roman" w:cs="Times New Roman"/>
-          <w:sz w:val="22"/>
-          <w:szCs w:val="22"/>
-        </w:rPr>
-        <w:t>occur</w:t>
-      </w:r>
-      <w:proofErr w:type="gramEnd"/>
-      <w:r>
-        <w:rPr>
-          <w:rFonts w:ascii="Times New Roman" w:hAnsi="Times New Roman" w:cs="Times New Roman"/>
-          <w:sz w:val="22"/>
-          <w:szCs w:val="22"/>
-        </w:rPr>
-        <w:t xml:space="preserve"> and the node would be marked as a terminal node.</w:t>
+        <w:t xml:space="preserve">The bulk of this section has dealt with the particulars of constructing the tree; now I describe the construction of the forest. </w:t>
+      </w:r>
+      <w:r>
+        <w:rPr>
+          <w:rFonts w:ascii="Times New Roman" w:hAnsi="Times New Roman" w:cs="Times New Roman"/>
+          <w:sz w:val="22"/>
+          <w:szCs w:val="22"/>
+        </w:rPr>
+        <w:t>I have exogenously specified many of the parameters in the forest: this forest consists of 50 trees, has a feature fraction of 0.7, and randomly samples for the length of the dataset which is fed to each tree. The penalty parameter within each tree is self-tuning, as described above, and is supplemented by the imposed stipulation that no node contain fewer than five observations.</w:t>
       </w:r>
     </w:p>
     <w:p>
@@ -8563,15 +9422,7 @@
           <w:sz w:val="22"/>
           <w:szCs w:val="22"/>
         </w:rPr>
-        <w:t>Given the increased flexibility that the fractional penalty provided, this seemed like the best choice.</w:t>
-      </w:r>
-      <w:r>
-        <w:rPr>
-          <w:rFonts w:ascii="Times New Roman" w:hAnsi="Times New Roman" w:cs="Times New Roman"/>
-          <w:sz w:val="22"/>
-          <w:szCs w:val="22"/>
-        </w:rPr>
-        <w:t xml:space="preserve"> In a regression tree, it is inevitable that some nodes will contain observations that are very similar, while others contain observations that are only somewhat similar. For example, at the very first split, when all the data is under consideration, it is possible that there really are two clearly distinct groups in the data. The first group represents about half of the data and consists of nearly identical observations. The second group, which likewise represents half of the data, is remarkable for the relative dissimilarity of its observations. Assume that the split is performed correctly, so that the two groups are situated in two different nodes. The first node may very well require no further splits. The second node, on the other hand, consists of observations which have not much in common. It was formed merely by default, the leftover result of the split which so accurately segregated the first group. Here we have a case where some nodes contain observations which are very similar, while some nodes contain observations which are very different.</w:t>
+        <w:t>The base tree from Section 1 had a 10-observation minimum, coupled with an imposed 0.9 penalty. However, due to the process of data sampling I am about to describe, I reduced that minimum to 5 observations, and allowed the penalty value to self-tune accordingly.</w:t>
       </w:r>
     </w:p>
     <w:p>
@@ -8591,33 +9442,69 @@
           <w:sz w:val="22"/>
           <w:szCs w:val="22"/>
         </w:rPr>
-        <w:t xml:space="preserve">If a node contains observations which are very different, we </w:t>
-      </w:r>
-      <w:proofErr w:type="gramStart"/>
-      <w:r>
-        <w:rPr>
-          <w:rFonts w:ascii="Times New Roman" w:hAnsi="Times New Roman" w:cs="Times New Roman"/>
-          <w:sz w:val="22"/>
-          <w:szCs w:val="22"/>
-        </w:rPr>
-        <w:t>would</w:t>
-      </w:r>
-      <w:proofErr w:type="gramEnd"/>
-      <w:r>
-        <w:rPr>
-          <w:rFonts w:ascii="Times New Roman" w:hAnsi="Times New Roman" w:cs="Times New Roman"/>
-          <w:sz w:val="22"/>
-          <w:szCs w:val="22"/>
-        </w:rPr>
-        <w:t xml:space="preserve"> want those observations to be further split out, until we had nodes which contained relatively similar observations. In the case of a fixed penalty, this may not occur. A large node may contain relatively similar observations, but because of its sheer size, it reduces the SSE by a given amount when it is split. On the other hand, a smaller node further down on the tree may contain relatively dissimilar observations, but because of the node’s small size, a split at this node would only reduce the overall SSE by </w:t>
-      </w:r>
-      <w:r>
-        <w:rPr>
-          <w:rFonts w:ascii="Times New Roman" w:hAnsi="Times New Roman" w:cs="Times New Roman"/>
-          <w:sz w:val="22"/>
-          <w:szCs w:val="22"/>
-        </w:rPr>
-        <w:t xml:space="preserve">so much. </w:t>
+        <w:t xml:space="preserve">The “randomness” of the random forest consists in the randomness of the data which is fed to each tree, and the randomness of the variables which are fed to each tree. In the case of the base forest, data is sampled with replacement from the full dataset; given that a time series is serially correlated, this method of data sampling seems unlikely to yield the optimal result. Instead, I randomly sample the </w:t>
+      </w:r>
+      <w:r>
+        <w:rPr>
+          <w:rFonts w:ascii="Times New Roman" w:hAnsi="Times New Roman" w:cs="Times New Roman"/>
+          <w:i/>
+          <w:iCs/>
+          <w:sz w:val="22"/>
+          <w:szCs w:val="22"/>
+        </w:rPr>
+        <w:t xml:space="preserve">length </w:t>
+      </w:r>
+      <w:r>
+        <w:rPr>
+          <w:rFonts w:ascii="Times New Roman" w:hAnsi="Times New Roman" w:cs="Times New Roman"/>
+          <w:sz w:val="22"/>
+          <w:szCs w:val="22"/>
+        </w:rPr>
+        <w:t xml:space="preserve">of the dataset, choosing a value between 50 and 100 from a uniform distribution. Each tree receives a dataset of  a randomly selected length, whose last value is fixed at the most recent value in the series. For example, if I want to forecast inflation for January 2000, </w:t>
+      </w:r>
+      <w:r>
+        <w:rPr>
+          <w:rFonts w:ascii="Times New Roman" w:hAnsi="Times New Roman" w:cs="Times New Roman"/>
+          <w:sz w:val="22"/>
+          <w:szCs w:val="22"/>
+        </w:rPr>
+        <w:t xml:space="preserve">the “complete” dataset that the base forest would consider would contain all observations from January 1959 (the first month of data) to December 1999 (one month prior to the forecast month). The random forest I use, however, would take the last </w:t>
+      </w:r>
+      <w:r>
+        <w:rPr>
+          <w:rFonts w:ascii="Times New Roman" w:hAnsi="Times New Roman" w:cs="Times New Roman"/>
+          <w:i/>
+          <w:iCs/>
+          <w:sz w:val="22"/>
+          <w:szCs w:val="22"/>
+        </w:rPr>
+        <w:t xml:space="preserve">x </w:t>
+      </w:r>
+      <w:r>
+        <w:rPr>
+          <w:rFonts w:ascii="Times New Roman" w:hAnsi="Times New Roman" w:cs="Times New Roman"/>
+          <w:sz w:val="22"/>
+          <w:szCs w:val="22"/>
+        </w:rPr>
+        <w:t xml:space="preserve">observations from that dataset, where </w:t>
+      </w:r>
+      <w:r>
+        <w:rPr>
+          <w:rFonts w:ascii="Times New Roman" w:hAnsi="Times New Roman" w:cs="Times New Roman"/>
+          <w:i/>
+          <w:iCs/>
+          <w:sz w:val="22"/>
+          <w:szCs w:val="22"/>
+        </w:rPr>
+        <w:t xml:space="preserve">x </w:t>
+      </w:r>
+      <w:r>
+        <w:rPr>
+          <w:rFonts w:ascii="Times New Roman" w:hAnsi="Times New Roman" w:cs="Times New Roman"/>
+          <w:sz w:val="22"/>
+          <w:szCs w:val="22"/>
+        </w:rPr>
+        <w:t>is a random number from 50 to 100. Thus, only the most recent observations are fed to the trees in the forest. This maintains the spirit of the base random forest, namely that random sampling benefits the model, while preserving the integrity of the time series. The forest samples from the most recent observations because they are more likely to yield a tree that predicts well than observations from the 1950s are. Given the smaller sample size that this approach requires, I lowered the minimum node size from 10 in the base forest to 5 in this forest.</w:t>
       </w:r>
     </w:p>
     <w:p>
@@ -8627,17 +9514,805 @@
         <w:jc w:val="both"/>
         <w:rPr>
           <w:rFonts w:ascii="Times New Roman" w:hAnsi="Times New Roman" w:cs="Times New Roman"/>
-          <w:sz w:val="22"/>
-          <w:szCs w:val="22"/>
-        </w:rPr>
-      </w:pPr>
-      <w:r>
-        <w:rPr>
-          <w:rFonts w:ascii="Times New Roman" w:hAnsi="Times New Roman" w:cs="Times New Roman"/>
-          <w:sz w:val="22"/>
-          <w:szCs w:val="22"/>
-        </w:rPr>
-        <w:t>With a fractional penalty, this would not be the case. The large node of similar observations may possess an absolutely larger SSE within the node than the smaller node of dissimilar observations possesses. But the relative reduction in SSE when splitting the smaller node as opposed to the larger node would be greater; thus, the split at the smaller node would be valued more highly than the split at the larger node. This seems appropriate.</w:t>
+          <w:bCs/>
+          <w:sz w:val="22"/>
+          <w:szCs w:val="22"/>
+        </w:rPr>
+      </w:pPr>
+      <w:r>
+        <w:rPr>
+          <w:rFonts w:ascii="Times New Roman" w:hAnsi="Times New Roman" w:cs="Times New Roman"/>
+          <w:sz w:val="22"/>
+          <w:szCs w:val="22"/>
+        </w:rPr>
+        <w:t xml:space="preserve">The data which each tree receives is randomly chosen, as I’ve just described, and so too are the variables which each tree considers. The variables in the base forest are </w:t>
+      </w:r>
+      <m:oMath>
+        <m:sSub>
+          <m:sSubPr>
+            <m:ctrlPr>
+              <w:rPr>
+                <w:rFonts w:ascii="Cambria Math" w:hAnsi="Cambria Math" w:cs="Times New Roman"/>
+                <w:bCs/>
+                <w:i/>
+                <w:sz w:val="22"/>
+                <w:szCs w:val="22"/>
+              </w:rPr>
+            </m:ctrlPr>
+          </m:sSubPr>
+          <m:e>
+            <m:r>
+              <w:rPr>
+                <w:rFonts w:ascii="Cambria Math" w:hAnsi="Cambria Math" w:cs="Times New Roman"/>
+                <w:sz w:val="22"/>
+                <w:szCs w:val="22"/>
+              </w:rPr>
+              <m:t>π</m:t>
+            </m:r>
+          </m:e>
+          <m:sub>
+            <m:r>
+              <w:rPr>
+                <w:rFonts w:ascii="Cambria Math" w:hAnsi="Cambria Math" w:cs="Times New Roman"/>
+                <w:sz w:val="22"/>
+                <w:szCs w:val="22"/>
+              </w:rPr>
+              <m:t>t</m:t>
+            </m:r>
+          </m:sub>
+        </m:sSub>
+      </m:oMath>
+      <w:r>
+        <w:rPr>
+          <w:rFonts w:ascii="Times New Roman" w:hAnsi="Times New Roman" w:cs="Times New Roman"/>
+          <w:bCs/>
+          <w:sz w:val="22"/>
+          <w:szCs w:val="22"/>
+        </w:rPr>
+        <w:t xml:space="preserve"> through </w:t>
+      </w:r>
+      <m:oMath>
+        <m:sSub>
+          <m:sSubPr>
+            <m:ctrlPr>
+              <w:rPr>
+                <w:rFonts w:ascii="Cambria Math" w:hAnsi="Cambria Math" w:cs="Times New Roman"/>
+                <w:bCs/>
+                <w:i/>
+                <w:sz w:val="22"/>
+                <w:szCs w:val="22"/>
+              </w:rPr>
+            </m:ctrlPr>
+          </m:sSubPr>
+          <m:e>
+            <m:r>
+              <w:rPr>
+                <w:rFonts w:ascii="Cambria Math" w:hAnsi="Cambria Math" w:cs="Times New Roman"/>
+                <w:sz w:val="22"/>
+                <w:szCs w:val="22"/>
+              </w:rPr>
+              <m:t>π</m:t>
+            </m:r>
+          </m:e>
+          <m:sub>
+            <m:r>
+              <w:rPr>
+                <w:rFonts w:ascii="Cambria Math" w:hAnsi="Cambria Math" w:cs="Times New Roman"/>
+                <w:sz w:val="22"/>
+                <w:szCs w:val="22"/>
+              </w:rPr>
+              <m:t>t-1</m:t>
+            </m:r>
+            <m:r>
+              <w:rPr>
+                <w:rFonts w:ascii="Cambria Math" w:hAnsi="Cambria Math" w:cs="Times New Roman"/>
+                <w:sz w:val="22"/>
+                <w:szCs w:val="22"/>
+              </w:rPr>
+              <m:t>1</m:t>
+            </m:r>
+          </m:sub>
+        </m:sSub>
+      </m:oMath>
+      <w:r>
+        <w:rPr>
+          <w:rFonts w:ascii="Times New Roman" w:hAnsi="Times New Roman" w:cs="Times New Roman"/>
+          <w:bCs/>
+          <w:sz w:val="22"/>
+          <w:szCs w:val="22"/>
+        </w:rPr>
+        <w:t xml:space="preserve">, plus a time trend. The feature fraction is designed to allow different variables to express their importance independently of each other, </w:t>
+      </w:r>
+      <w:r>
+        <w:rPr>
+          <w:rFonts w:ascii="Times New Roman" w:hAnsi="Times New Roman" w:cs="Times New Roman"/>
+          <w:bCs/>
+          <w:sz w:val="22"/>
+          <w:szCs w:val="22"/>
+        </w:rPr>
+        <w:t xml:space="preserve">to mitigate the impact of variable correlation. For example, suppose that </w:t>
+      </w:r>
+      <m:oMath>
+        <m:sSub>
+          <m:sSubPr>
+            <m:ctrlPr>
+              <w:rPr>
+                <w:rFonts w:ascii="Cambria Math" w:hAnsi="Cambria Math" w:cs="Times New Roman"/>
+                <w:bCs/>
+                <w:i/>
+                <w:sz w:val="22"/>
+                <w:szCs w:val="22"/>
+              </w:rPr>
+            </m:ctrlPr>
+          </m:sSubPr>
+          <m:e>
+            <m:r>
+              <w:rPr>
+                <w:rFonts w:ascii="Cambria Math" w:hAnsi="Cambria Math" w:cs="Times New Roman"/>
+                <w:sz w:val="22"/>
+                <w:szCs w:val="22"/>
+              </w:rPr>
+              <m:t>π</m:t>
+            </m:r>
+          </m:e>
+          <m:sub>
+            <m:r>
+              <w:rPr>
+                <w:rFonts w:ascii="Cambria Math" w:hAnsi="Cambria Math" w:cs="Times New Roman"/>
+                <w:sz w:val="22"/>
+                <w:szCs w:val="22"/>
+              </w:rPr>
+              <m:t>t-</m:t>
+            </m:r>
+            <m:r>
+              <w:rPr>
+                <w:rFonts w:ascii="Cambria Math" w:hAnsi="Cambria Math" w:cs="Times New Roman"/>
+                <w:sz w:val="22"/>
+                <w:szCs w:val="22"/>
+              </w:rPr>
+              <m:t>2</m:t>
+            </m:r>
+          </m:sub>
+        </m:sSub>
+      </m:oMath>
+      <w:r>
+        <w:rPr>
+          <w:rFonts w:ascii="Times New Roman" w:hAnsi="Times New Roman" w:cs="Times New Roman"/>
+          <w:bCs/>
+          <w:sz w:val="22"/>
+          <w:szCs w:val="22"/>
+        </w:rPr>
+        <w:t xml:space="preserve"> and </w:t>
+      </w:r>
+      <m:oMath>
+        <m:sSub>
+          <m:sSubPr>
+            <m:ctrlPr>
+              <w:rPr>
+                <w:rFonts w:ascii="Cambria Math" w:hAnsi="Cambria Math" w:cs="Times New Roman"/>
+                <w:bCs/>
+                <w:i/>
+                <w:sz w:val="22"/>
+                <w:szCs w:val="22"/>
+              </w:rPr>
+            </m:ctrlPr>
+          </m:sSubPr>
+          <m:e>
+            <m:r>
+              <w:rPr>
+                <w:rFonts w:ascii="Cambria Math" w:hAnsi="Cambria Math" w:cs="Times New Roman"/>
+                <w:sz w:val="22"/>
+                <w:szCs w:val="22"/>
+              </w:rPr>
+              <m:t>π</m:t>
+            </m:r>
+          </m:e>
+          <m:sub>
+            <m:r>
+              <w:rPr>
+                <w:rFonts w:ascii="Cambria Math" w:hAnsi="Cambria Math" w:cs="Times New Roman"/>
+                <w:sz w:val="22"/>
+                <w:szCs w:val="22"/>
+              </w:rPr>
+              <m:t>t-</m:t>
+            </m:r>
+            <m:r>
+              <w:rPr>
+                <w:rFonts w:ascii="Cambria Math" w:hAnsi="Cambria Math" w:cs="Times New Roman"/>
+                <w:sz w:val="22"/>
+                <w:szCs w:val="22"/>
+              </w:rPr>
+              <m:t>3</m:t>
+            </m:r>
+          </m:sub>
+        </m:sSub>
+      </m:oMath>
+      <w:r>
+        <w:rPr>
+          <w:rFonts w:ascii="Times New Roman" w:hAnsi="Times New Roman" w:cs="Times New Roman"/>
+          <w:bCs/>
+          <w:sz w:val="22"/>
+          <w:szCs w:val="22"/>
+        </w:rPr>
+        <w:t xml:space="preserve"> are highly correlated (indeed, this is expected). In a model which always considers </w:t>
+      </w:r>
+      <m:oMath>
+        <m:sSub>
+          <m:sSubPr>
+            <m:ctrlPr>
+              <w:rPr>
+                <w:rFonts w:ascii="Cambria Math" w:hAnsi="Cambria Math" w:cs="Times New Roman"/>
+                <w:bCs/>
+                <w:i/>
+                <w:sz w:val="22"/>
+                <w:szCs w:val="22"/>
+              </w:rPr>
+            </m:ctrlPr>
+          </m:sSubPr>
+          <m:e>
+            <m:r>
+              <w:rPr>
+                <w:rFonts w:ascii="Cambria Math" w:hAnsi="Cambria Math" w:cs="Times New Roman"/>
+                <w:sz w:val="22"/>
+                <w:szCs w:val="22"/>
+              </w:rPr>
+              <m:t>π</m:t>
+            </m:r>
+          </m:e>
+          <m:sub>
+            <m:r>
+              <w:rPr>
+                <w:rFonts w:ascii="Cambria Math" w:hAnsi="Cambria Math" w:cs="Times New Roman"/>
+                <w:sz w:val="22"/>
+                <w:szCs w:val="22"/>
+              </w:rPr>
+              <m:t>t-</m:t>
+            </m:r>
+            <m:r>
+              <w:rPr>
+                <w:rFonts w:ascii="Cambria Math" w:hAnsi="Cambria Math" w:cs="Times New Roman"/>
+                <w:sz w:val="22"/>
+                <w:szCs w:val="22"/>
+              </w:rPr>
+              <m:t>3</m:t>
+            </m:r>
+          </m:sub>
+        </m:sSub>
+      </m:oMath>
+      <w:r>
+        <w:rPr>
+          <w:rFonts w:ascii="Times New Roman" w:hAnsi="Times New Roman" w:cs="Times New Roman"/>
+          <w:bCs/>
+          <w:sz w:val="22"/>
+          <w:szCs w:val="22"/>
+        </w:rPr>
+        <w:t xml:space="preserve"> only when it also consid</w:t>
+      </w:r>
+      <w:proofErr w:type="spellStart"/>
+      <w:r>
+        <w:rPr>
+          <w:rFonts w:ascii="Times New Roman" w:hAnsi="Times New Roman" w:cs="Times New Roman"/>
+          <w:bCs/>
+          <w:sz w:val="22"/>
+          <w:szCs w:val="22"/>
+        </w:rPr>
+        <w:t>ers</w:t>
+      </w:r>
+      <w:proofErr w:type="spellEnd"/>
+      <w:r>
+        <w:rPr>
+          <w:rFonts w:ascii="Times New Roman" w:hAnsi="Times New Roman" w:cs="Times New Roman"/>
+          <w:bCs/>
+          <w:sz w:val="22"/>
+          <w:szCs w:val="22"/>
+        </w:rPr>
+        <w:t xml:space="preserve"> </w:t>
+      </w:r>
+      <m:oMath>
+        <m:sSub>
+          <m:sSubPr>
+            <m:ctrlPr>
+              <w:rPr>
+                <w:rFonts w:ascii="Cambria Math" w:hAnsi="Cambria Math" w:cs="Times New Roman"/>
+                <w:bCs/>
+                <w:i/>
+                <w:sz w:val="22"/>
+                <w:szCs w:val="22"/>
+              </w:rPr>
+            </m:ctrlPr>
+          </m:sSubPr>
+          <m:e>
+            <m:r>
+              <w:rPr>
+                <w:rFonts w:ascii="Cambria Math" w:hAnsi="Cambria Math" w:cs="Times New Roman"/>
+                <w:sz w:val="22"/>
+                <w:szCs w:val="22"/>
+              </w:rPr>
+              <m:t>π</m:t>
+            </m:r>
+          </m:e>
+          <m:sub>
+            <m:r>
+              <w:rPr>
+                <w:rFonts w:ascii="Cambria Math" w:hAnsi="Cambria Math" w:cs="Times New Roman"/>
+                <w:sz w:val="22"/>
+                <w:szCs w:val="22"/>
+              </w:rPr>
+              <m:t>t-</m:t>
+            </m:r>
+            <m:r>
+              <w:rPr>
+                <w:rFonts w:ascii="Cambria Math" w:hAnsi="Cambria Math" w:cs="Times New Roman"/>
+                <w:sz w:val="22"/>
+                <w:szCs w:val="22"/>
+              </w:rPr>
+              <m:t>2</m:t>
+            </m:r>
+          </m:sub>
+        </m:sSub>
+      </m:oMath>
+      <w:r>
+        <w:rPr>
+          <w:rFonts w:ascii="Times New Roman" w:hAnsi="Times New Roman" w:cs="Times New Roman"/>
+          <w:bCs/>
+          <w:sz w:val="22"/>
+          <w:szCs w:val="22"/>
+        </w:rPr>
+        <w:t xml:space="preserve">, the effect of the </w:t>
+      </w:r>
+      <m:oMath>
+        <m:sSub>
+          <m:sSubPr>
+            <m:ctrlPr>
+              <w:rPr>
+                <w:rFonts w:ascii="Cambria Math" w:hAnsi="Cambria Math" w:cs="Times New Roman"/>
+                <w:bCs/>
+                <w:i/>
+                <w:sz w:val="22"/>
+                <w:szCs w:val="22"/>
+              </w:rPr>
+            </m:ctrlPr>
+          </m:sSubPr>
+          <m:e>
+            <m:r>
+              <w:rPr>
+                <w:rFonts w:ascii="Cambria Math" w:hAnsi="Cambria Math" w:cs="Times New Roman"/>
+                <w:sz w:val="22"/>
+                <w:szCs w:val="22"/>
+              </w:rPr>
+              <m:t>π</m:t>
+            </m:r>
+          </m:e>
+          <m:sub>
+            <m:r>
+              <w:rPr>
+                <w:rFonts w:ascii="Cambria Math" w:hAnsi="Cambria Math" w:cs="Times New Roman"/>
+                <w:sz w:val="22"/>
+                <w:szCs w:val="22"/>
+              </w:rPr>
+              <m:t>t-</m:t>
+            </m:r>
+            <m:r>
+              <w:rPr>
+                <w:rFonts w:ascii="Cambria Math" w:hAnsi="Cambria Math" w:cs="Times New Roman"/>
+                <w:sz w:val="22"/>
+                <w:szCs w:val="22"/>
+              </w:rPr>
+              <m:t>3</m:t>
+            </m:r>
+          </m:sub>
+        </m:sSub>
+      </m:oMath>
+      <w:r>
+        <w:rPr>
+          <w:rFonts w:ascii="Times New Roman" w:hAnsi="Times New Roman" w:cs="Times New Roman"/>
+          <w:bCs/>
+          <w:sz w:val="22"/>
+          <w:szCs w:val="22"/>
+        </w:rPr>
+        <w:t xml:space="preserve"> term is likely to be understated, since much of the impact is likely already accounted for in the </w:t>
+      </w:r>
+      <m:oMath>
+        <m:sSub>
+          <m:sSubPr>
+            <m:ctrlPr>
+              <w:rPr>
+                <w:rFonts w:ascii="Cambria Math" w:hAnsi="Cambria Math" w:cs="Times New Roman"/>
+                <w:bCs/>
+                <w:i/>
+                <w:sz w:val="22"/>
+                <w:szCs w:val="22"/>
+              </w:rPr>
+            </m:ctrlPr>
+          </m:sSubPr>
+          <m:e>
+            <m:r>
+              <w:rPr>
+                <w:rFonts w:ascii="Cambria Math" w:hAnsi="Cambria Math" w:cs="Times New Roman"/>
+                <w:sz w:val="22"/>
+                <w:szCs w:val="22"/>
+              </w:rPr>
+              <m:t>π</m:t>
+            </m:r>
+          </m:e>
+          <m:sub>
+            <m:r>
+              <w:rPr>
+                <w:rFonts w:ascii="Cambria Math" w:hAnsi="Cambria Math" w:cs="Times New Roman"/>
+                <w:sz w:val="22"/>
+                <w:szCs w:val="22"/>
+              </w:rPr>
+              <m:t>t-</m:t>
+            </m:r>
+            <m:r>
+              <w:rPr>
+                <w:rFonts w:ascii="Cambria Math" w:hAnsi="Cambria Math" w:cs="Times New Roman"/>
+                <w:sz w:val="22"/>
+                <w:szCs w:val="22"/>
+              </w:rPr>
+              <m:t>2</m:t>
+            </m:r>
+          </m:sub>
+        </m:sSub>
+      </m:oMath>
+      <w:r>
+        <w:rPr>
+          <w:rFonts w:ascii="Times New Roman" w:hAnsi="Times New Roman" w:cs="Times New Roman"/>
+          <w:bCs/>
+          <w:sz w:val="22"/>
+          <w:szCs w:val="22"/>
+        </w:rPr>
+        <w:t xml:space="preserve"> term. Thus, the effect of </w:t>
+      </w:r>
+      <m:oMath>
+        <m:sSub>
+          <m:sSubPr>
+            <m:ctrlPr>
+              <w:rPr>
+                <w:rFonts w:ascii="Cambria Math" w:hAnsi="Cambria Math" w:cs="Times New Roman"/>
+                <w:bCs/>
+                <w:i/>
+                <w:sz w:val="22"/>
+                <w:szCs w:val="22"/>
+              </w:rPr>
+            </m:ctrlPr>
+          </m:sSubPr>
+          <m:e>
+            <m:r>
+              <w:rPr>
+                <w:rFonts w:ascii="Cambria Math" w:hAnsi="Cambria Math" w:cs="Times New Roman"/>
+                <w:sz w:val="22"/>
+                <w:szCs w:val="22"/>
+              </w:rPr>
+              <m:t>π</m:t>
+            </m:r>
+          </m:e>
+          <m:sub>
+            <m:r>
+              <w:rPr>
+                <w:rFonts w:ascii="Cambria Math" w:hAnsi="Cambria Math" w:cs="Times New Roman"/>
+                <w:sz w:val="22"/>
+                <w:szCs w:val="22"/>
+              </w:rPr>
+              <m:t>t-</m:t>
+            </m:r>
+            <m:r>
+              <w:rPr>
+                <w:rFonts w:ascii="Cambria Math" w:hAnsi="Cambria Math" w:cs="Times New Roman"/>
+                <w:sz w:val="22"/>
+                <w:szCs w:val="22"/>
+              </w:rPr>
+              <m:t>2</m:t>
+            </m:r>
+          </m:sub>
+        </m:sSub>
+      </m:oMath>
+      <w:r>
+        <w:rPr>
+          <w:rFonts w:ascii="Times New Roman" w:hAnsi="Times New Roman" w:cs="Times New Roman"/>
+          <w:bCs/>
+          <w:sz w:val="22"/>
+          <w:szCs w:val="22"/>
+        </w:rPr>
+        <w:t xml:space="preserve"> may be overstated, while the effect of </w:t>
+      </w:r>
+      <m:oMath>
+        <m:sSub>
+          <m:sSubPr>
+            <m:ctrlPr>
+              <w:rPr>
+                <w:rFonts w:ascii="Cambria Math" w:hAnsi="Cambria Math" w:cs="Times New Roman"/>
+                <w:bCs/>
+                <w:i/>
+                <w:sz w:val="22"/>
+                <w:szCs w:val="22"/>
+              </w:rPr>
+            </m:ctrlPr>
+          </m:sSubPr>
+          <m:e>
+            <m:r>
+              <w:rPr>
+                <w:rFonts w:ascii="Cambria Math" w:hAnsi="Cambria Math" w:cs="Times New Roman"/>
+                <w:sz w:val="22"/>
+                <w:szCs w:val="22"/>
+              </w:rPr>
+              <m:t>π</m:t>
+            </m:r>
+          </m:e>
+          <m:sub>
+            <m:r>
+              <w:rPr>
+                <w:rFonts w:ascii="Cambria Math" w:hAnsi="Cambria Math" w:cs="Times New Roman"/>
+                <w:sz w:val="22"/>
+                <w:szCs w:val="22"/>
+              </w:rPr>
+              <m:t>t-</m:t>
+            </m:r>
+            <m:r>
+              <w:rPr>
+                <w:rFonts w:ascii="Cambria Math" w:hAnsi="Cambria Math" w:cs="Times New Roman"/>
+                <w:sz w:val="22"/>
+                <w:szCs w:val="22"/>
+              </w:rPr>
+              <m:t>3</m:t>
+            </m:r>
+          </m:sub>
+        </m:sSub>
+      </m:oMath>
+      <w:r>
+        <w:rPr>
+          <w:rFonts w:ascii="Times New Roman" w:hAnsi="Times New Roman" w:cs="Times New Roman"/>
+          <w:bCs/>
+          <w:sz w:val="22"/>
+          <w:szCs w:val="22"/>
+        </w:rPr>
+        <w:t xml:space="preserve"> may be understated. The feature fra</w:t>
+      </w:r>
+      <w:proofErr w:type="spellStart"/>
+      <w:r>
+        <w:rPr>
+          <w:rFonts w:ascii="Times New Roman" w:hAnsi="Times New Roman" w:cs="Times New Roman"/>
+          <w:bCs/>
+          <w:sz w:val="22"/>
+          <w:szCs w:val="22"/>
+        </w:rPr>
+        <w:t>ction</w:t>
+      </w:r>
+      <w:proofErr w:type="spellEnd"/>
+      <w:r>
+        <w:rPr>
+          <w:rFonts w:ascii="Times New Roman" w:hAnsi="Times New Roman" w:cs="Times New Roman"/>
+          <w:bCs/>
+          <w:sz w:val="22"/>
+          <w:szCs w:val="22"/>
+        </w:rPr>
+        <w:t xml:space="preserve"> mitigates this effect by allowing the model to sometimes consider both </w:t>
+      </w:r>
+      <m:oMath>
+        <m:sSub>
+          <m:sSubPr>
+            <m:ctrlPr>
+              <w:rPr>
+                <w:rFonts w:ascii="Cambria Math" w:hAnsi="Cambria Math" w:cs="Times New Roman"/>
+                <w:bCs/>
+                <w:i/>
+                <w:sz w:val="22"/>
+                <w:szCs w:val="22"/>
+              </w:rPr>
+            </m:ctrlPr>
+          </m:sSubPr>
+          <m:e>
+            <m:r>
+              <w:rPr>
+                <w:rFonts w:ascii="Cambria Math" w:hAnsi="Cambria Math" w:cs="Times New Roman"/>
+                <w:sz w:val="22"/>
+                <w:szCs w:val="22"/>
+              </w:rPr>
+              <m:t>π</m:t>
+            </m:r>
+          </m:e>
+          <m:sub>
+            <m:r>
+              <w:rPr>
+                <w:rFonts w:ascii="Cambria Math" w:hAnsi="Cambria Math" w:cs="Times New Roman"/>
+                <w:sz w:val="22"/>
+                <w:szCs w:val="22"/>
+              </w:rPr>
+              <m:t>t-</m:t>
+            </m:r>
+            <m:r>
+              <w:rPr>
+                <w:rFonts w:ascii="Cambria Math" w:hAnsi="Cambria Math" w:cs="Times New Roman"/>
+                <w:sz w:val="22"/>
+                <w:szCs w:val="22"/>
+              </w:rPr>
+              <m:t>2</m:t>
+            </m:r>
+          </m:sub>
+        </m:sSub>
+      </m:oMath>
+      <w:r>
+        <w:rPr>
+          <w:rFonts w:ascii="Times New Roman" w:hAnsi="Times New Roman" w:cs="Times New Roman"/>
+          <w:bCs/>
+          <w:sz w:val="22"/>
+          <w:szCs w:val="22"/>
+        </w:rPr>
+        <w:t xml:space="preserve"> and </w:t>
+      </w:r>
+      <m:oMath>
+        <m:sSub>
+          <m:sSubPr>
+            <m:ctrlPr>
+              <w:rPr>
+                <w:rFonts w:ascii="Cambria Math" w:hAnsi="Cambria Math" w:cs="Times New Roman"/>
+                <w:bCs/>
+                <w:i/>
+                <w:sz w:val="22"/>
+                <w:szCs w:val="22"/>
+              </w:rPr>
+            </m:ctrlPr>
+          </m:sSubPr>
+          <m:e>
+            <m:r>
+              <w:rPr>
+                <w:rFonts w:ascii="Cambria Math" w:hAnsi="Cambria Math" w:cs="Times New Roman"/>
+                <w:sz w:val="22"/>
+                <w:szCs w:val="22"/>
+              </w:rPr>
+              <m:t>π</m:t>
+            </m:r>
+          </m:e>
+          <m:sub>
+            <m:r>
+              <w:rPr>
+                <w:rFonts w:ascii="Cambria Math" w:hAnsi="Cambria Math" w:cs="Times New Roman"/>
+                <w:sz w:val="22"/>
+                <w:szCs w:val="22"/>
+              </w:rPr>
+              <m:t>t-</m:t>
+            </m:r>
+            <m:r>
+              <w:rPr>
+                <w:rFonts w:ascii="Cambria Math" w:hAnsi="Cambria Math" w:cs="Times New Roman"/>
+                <w:sz w:val="22"/>
+                <w:szCs w:val="22"/>
+              </w:rPr>
+              <m:t>3</m:t>
+            </m:r>
+          </m:sub>
+        </m:sSub>
+      </m:oMath>
+      <w:r>
+        <w:rPr>
+          <w:rFonts w:ascii="Times New Roman" w:hAnsi="Times New Roman" w:cs="Times New Roman"/>
+          <w:bCs/>
+          <w:sz w:val="22"/>
+          <w:szCs w:val="22"/>
+        </w:rPr>
+        <w:t xml:space="preserve"> together, to sometimes consider only </w:t>
+      </w:r>
+      <m:oMath>
+        <m:sSub>
+          <m:sSubPr>
+            <m:ctrlPr>
+              <w:rPr>
+                <w:rFonts w:ascii="Cambria Math" w:hAnsi="Cambria Math" w:cs="Times New Roman"/>
+                <w:bCs/>
+                <w:i/>
+                <w:sz w:val="22"/>
+                <w:szCs w:val="22"/>
+              </w:rPr>
+            </m:ctrlPr>
+          </m:sSubPr>
+          <m:e>
+            <m:r>
+              <w:rPr>
+                <w:rFonts w:ascii="Cambria Math" w:hAnsi="Cambria Math" w:cs="Times New Roman"/>
+                <w:sz w:val="22"/>
+                <w:szCs w:val="22"/>
+              </w:rPr>
+              <m:t>π</m:t>
+            </m:r>
+          </m:e>
+          <m:sub>
+            <m:r>
+              <w:rPr>
+                <w:rFonts w:ascii="Cambria Math" w:hAnsi="Cambria Math" w:cs="Times New Roman"/>
+                <w:sz w:val="22"/>
+                <w:szCs w:val="22"/>
+              </w:rPr>
+              <m:t>t-</m:t>
+            </m:r>
+            <m:r>
+              <w:rPr>
+                <w:rFonts w:ascii="Cambria Math" w:hAnsi="Cambria Math" w:cs="Times New Roman"/>
+                <w:sz w:val="22"/>
+                <w:szCs w:val="22"/>
+              </w:rPr>
+              <m:t>2</m:t>
+            </m:r>
+          </m:sub>
+        </m:sSub>
+      </m:oMath>
+      <w:r>
+        <w:rPr>
+          <w:rFonts w:ascii="Times New Roman" w:hAnsi="Times New Roman" w:cs="Times New Roman"/>
+          <w:bCs/>
+          <w:sz w:val="22"/>
+          <w:szCs w:val="22"/>
+        </w:rPr>
+        <w:t xml:space="preserve"> and</w:t>
+      </w:r>
+      <w:r>
+        <w:rPr>
+          <w:rFonts w:ascii="Times New Roman" w:hAnsi="Times New Roman" w:cs="Times New Roman"/>
+          <w:bCs/>
+          <w:sz w:val="22"/>
+          <w:szCs w:val="22"/>
+        </w:rPr>
+        <w:t xml:space="preserve"> sometimes only</w:t>
+      </w:r>
+      <w:r>
+        <w:rPr>
+          <w:rFonts w:ascii="Times New Roman" w:hAnsi="Times New Roman" w:cs="Times New Roman"/>
+          <w:bCs/>
+          <w:sz w:val="22"/>
+          <w:szCs w:val="22"/>
+        </w:rPr>
+        <w:t xml:space="preserve"> </w:t>
+      </w:r>
+      <m:oMath>
+        <m:sSub>
+          <m:sSubPr>
+            <m:ctrlPr>
+              <w:rPr>
+                <w:rFonts w:ascii="Cambria Math" w:hAnsi="Cambria Math" w:cs="Times New Roman"/>
+                <w:bCs/>
+                <w:i/>
+                <w:sz w:val="22"/>
+                <w:szCs w:val="22"/>
+              </w:rPr>
+            </m:ctrlPr>
+          </m:sSubPr>
+          <m:e>
+            <m:r>
+              <w:rPr>
+                <w:rFonts w:ascii="Cambria Math" w:hAnsi="Cambria Math" w:cs="Times New Roman"/>
+                <w:sz w:val="22"/>
+                <w:szCs w:val="22"/>
+              </w:rPr>
+              <m:t>π</m:t>
+            </m:r>
+          </m:e>
+          <m:sub>
+            <m:r>
+              <w:rPr>
+                <w:rFonts w:ascii="Cambria Math" w:hAnsi="Cambria Math" w:cs="Times New Roman"/>
+                <w:sz w:val="22"/>
+                <w:szCs w:val="22"/>
+              </w:rPr>
+              <m:t>t-</m:t>
+            </m:r>
+            <m:r>
+              <w:rPr>
+                <w:rFonts w:ascii="Cambria Math" w:hAnsi="Cambria Math" w:cs="Times New Roman"/>
+                <w:sz w:val="22"/>
+                <w:szCs w:val="22"/>
+              </w:rPr>
+              <m:t>3</m:t>
+            </m:r>
+          </m:sub>
+        </m:sSub>
+      </m:oMath>
+      <w:r>
+        <w:rPr>
+          <w:rFonts w:ascii="Times New Roman" w:hAnsi="Times New Roman" w:cs="Times New Roman"/>
+          <w:bCs/>
+          <w:sz w:val="22"/>
+          <w:szCs w:val="22"/>
+        </w:rPr>
+        <w:t>, and sometimes to consider neither of them, as it considers other variables instead.</w:t>
       </w:r>
     </w:p>
     <w:p>
@@ -8647,34 +10322,303 @@
         <w:jc w:val="both"/>
         <w:rPr>
           <w:rFonts w:ascii="Times New Roman" w:hAnsi="Times New Roman" w:cs="Times New Roman"/>
-          <w:sz w:val="22"/>
-          <w:szCs w:val="22"/>
-        </w:rPr>
-      </w:pPr>
-      <w:r>
-        <w:rPr>
-          <w:rFonts w:ascii="Times New Roman" w:hAnsi="Times New Roman" w:cs="Times New Roman"/>
-          <w:sz w:val="22"/>
-          <w:szCs w:val="22"/>
-        </w:rPr>
-        <w:t>With this in mind, we opted for the fractional penalty.</w:t>
-      </w:r>
-      <w:r>
-        <w:rPr>
-          <w:rFonts w:ascii="Times New Roman" w:hAnsi="Times New Roman" w:cs="Times New Roman"/>
-          <w:sz w:val="22"/>
-          <w:szCs w:val="22"/>
-        </w:rPr>
-        <w:t xml:space="preserve"> However, we did not know exactly what the fraction should be. A core tenet (indeed, the core tenet) of machine learning is that models be capable of self-tuning. Thus, rather than stipulate a specific fractional penalty, we opted to allow the tree to self-tune. </w:t>
-      </w:r>
-      <w:r>
-        <w:rPr>
-          <w:rFonts w:ascii="Times New Roman" w:hAnsi="Times New Roman" w:cs="Times New Roman"/>
+          <w:bCs/>
+          <w:sz w:val="22"/>
+          <w:szCs w:val="22"/>
+        </w:rPr>
+      </w:pPr>
+      <w:r>
+        <w:rPr>
+          <w:rFonts w:ascii="Times New Roman" w:hAnsi="Times New Roman" w:cs="Times New Roman"/>
+          <w:bCs/>
+          <w:sz w:val="22"/>
+          <w:szCs w:val="22"/>
+        </w:rPr>
+        <w:t xml:space="preserve">In this forest, the trend term and the </w:t>
+      </w:r>
+      <m:oMath>
+        <m:sSub>
+          <m:sSubPr>
+            <m:ctrlPr>
+              <w:rPr>
+                <w:rFonts w:ascii="Cambria Math" w:hAnsi="Cambria Math" w:cs="Times New Roman"/>
+                <w:bCs/>
+                <w:i/>
+                <w:sz w:val="22"/>
+                <w:szCs w:val="22"/>
+              </w:rPr>
+            </m:ctrlPr>
+          </m:sSubPr>
+          <m:e>
+            <m:r>
+              <w:rPr>
+                <w:rFonts w:ascii="Cambria Math" w:hAnsi="Cambria Math" w:cs="Times New Roman"/>
+                <w:sz w:val="22"/>
+                <w:szCs w:val="22"/>
+              </w:rPr>
+              <m:t>π</m:t>
+            </m:r>
+          </m:e>
+          <m:sub>
+            <m:r>
+              <w:rPr>
+                <w:rFonts w:ascii="Cambria Math" w:hAnsi="Cambria Math" w:cs="Times New Roman"/>
+                <w:sz w:val="22"/>
+                <w:szCs w:val="22"/>
+              </w:rPr>
+              <m:t>t-</m:t>
+            </m:r>
+            <m:r>
+              <w:rPr>
+                <w:rFonts w:ascii="Cambria Math" w:hAnsi="Cambria Math" w:cs="Times New Roman"/>
+                <w:sz w:val="22"/>
+                <w:szCs w:val="22"/>
+              </w:rPr>
+              <m:t>1</m:t>
+            </m:r>
+          </m:sub>
+        </m:sSub>
+      </m:oMath>
+      <w:r>
+        <w:rPr>
+          <w:rFonts w:ascii="Times New Roman" w:hAnsi="Times New Roman" w:cs="Times New Roman"/>
+          <w:bCs/>
+          <w:sz w:val="22"/>
+          <w:szCs w:val="22"/>
+        </w:rPr>
+        <w:t xml:space="preserve"> term are always considered, in every tree. Of the remaining ten variables (i.e., </w:t>
+      </w:r>
+      <m:oMath>
+        <m:sSub>
+          <m:sSubPr>
+            <m:ctrlPr>
+              <w:rPr>
+                <w:rFonts w:ascii="Cambria Math" w:hAnsi="Cambria Math" w:cs="Times New Roman"/>
+                <w:bCs/>
+                <w:i/>
+                <w:sz w:val="22"/>
+                <w:szCs w:val="22"/>
+              </w:rPr>
+            </m:ctrlPr>
+          </m:sSubPr>
+          <m:e>
+            <m:r>
+              <w:rPr>
+                <w:rFonts w:ascii="Cambria Math" w:hAnsi="Cambria Math" w:cs="Times New Roman"/>
+                <w:sz w:val="22"/>
+                <w:szCs w:val="22"/>
+              </w:rPr>
+              <m:t>π</m:t>
+            </m:r>
+          </m:e>
+          <m:sub>
+            <m:r>
+              <w:rPr>
+                <w:rFonts w:ascii="Cambria Math" w:hAnsi="Cambria Math" w:cs="Times New Roman"/>
+                <w:sz w:val="22"/>
+                <w:szCs w:val="22"/>
+              </w:rPr>
+              <m:t>t-</m:t>
+            </m:r>
+            <m:r>
+              <w:rPr>
+                <w:rFonts w:ascii="Cambria Math" w:hAnsi="Cambria Math" w:cs="Times New Roman"/>
+                <w:sz w:val="22"/>
+                <w:szCs w:val="22"/>
+              </w:rPr>
+              <m:t>2</m:t>
+            </m:r>
+          </m:sub>
+        </m:sSub>
+      </m:oMath>
+      <w:r>
+        <w:rPr>
+          <w:rFonts w:ascii="Times New Roman" w:hAnsi="Times New Roman" w:cs="Times New Roman"/>
+          <w:bCs/>
+          <w:sz w:val="22"/>
+          <w:szCs w:val="22"/>
+        </w:rPr>
+        <w:t xml:space="preserve"> t</w:t>
+      </w:r>
+      <w:proofErr w:type="spellStart"/>
+      <w:r>
+        <w:rPr>
+          <w:rFonts w:ascii="Times New Roman" w:hAnsi="Times New Roman" w:cs="Times New Roman"/>
+          <w:bCs/>
+          <w:sz w:val="22"/>
+          <w:szCs w:val="22"/>
+        </w:rPr>
+        <w:t>hrough</w:t>
+      </w:r>
+      <w:proofErr w:type="spellEnd"/>
+      <w:r>
+        <w:rPr>
+          <w:rFonts w:ascii="Times New Roman" w:hAnsi="Times New Roman" w:cs="Times New Roman"/>
+          <w:bCs/>
+          <w:sz w:val="22"/>
+          <w:szCs w:val="22"/>
+        </w:rPr>
+        <w:t xml:space="preserve"> </w:t>
+      </w:r>
+      <m:oMath>
+        <m:sSub>
+          <m:sSubPr>
+            <m:ctrlPr>
+              <w:rPr>
+                <w:rFonts w:ascii="Cambria Math" w:hAnsi="Cambria Math" w:cs="Times New Roman"/>
+                <w:bCs/>
+                <w:i/>
+                <w:sz w:val="22"/>
+                <w:szCs w:val="22"/>
+              </w:rPr>
+            </m:ctrlPr>
+          </m:sSubPr>
+          <m:e>
+            <m:r>
+              <w:rPr>
+                <w:rFonts w:ascii="Cambria Math" w:hAnsi="Cambria Math" w:cs="Times New Roman"/>
+                <w:sz w:val="22"/>
+                <w:szCs w:val="22"/>
+              </w:rPr>
+              <m:t>π</m:t>
+            </m:r>
+          </m:e>
+          <m:sub>
+            <m:r>
+              <w:rPr>
+                <w:rFonts w:ascii="Cambria Math" w:hAnsi="Cambria Math" w:cs="Times New Roman"/>
+                <w:sz w:val="22"/>
+                <w:szCs w:val="22"/>
+              </w:rPr>
+              <m:t>t-</m:t>
+            </m:r>
+            <m:r>
+              <w:rPr>
+                <w:rFonts w:ascii="Cambria Math" w:hAnsi="Cambria Math" w:cs="Times New Roman"/>
+                <w:sz w:val="22"/>
+                <w:szCs w:val="22"/>
+              </w:rPr>
+              <m:t>11</m:t>
+            </m:r>
+          </m:sub>
+        </m:sSub>
+      </m:oMath>
+      <w:r>
+        <w:rPr>
+          <w:rFonts w:ascii="Times New Roman" w:hAnsi="Times New Roman" w:cs="Times New Roman"/>
+          <w:bCs/>
+          <w:sz w:val="22"/>
+          <w:szCs w:val="22"/>
+        </w:rPr>
+        <w:t xml:space="preserve">), only seven are included in each tree. These seven are </w:t>
+      </w:r>
+      <w:r>
+        <w:rPr>
+          <w:rFonts w:ascii="Times New Roman" w:hAnsi="Times New Roman" w:cs="Times New Roman"/>
+          <w:bCs/>
           <w:sz w:val="22"/>
           <w:szCs w:val="22"/>
         </w:rPr>
         <w:lastRenderedPageBreak/>
-        <w:t>Looking back, given the wide range of optimal fractional penalty values chosen by different trees in different forests, this decision seems wise.</w:t>
+        <w:t xml:space="preserve">randomly selected. The trend is always included because it is unlikely to be correlated with any of the </w:t>
+      </w:r>
+      <m:oMath>
+        <m:r>
+          <w:rPr>
+            <w:rFonts w:ascii="Cambria Math" w:hAnsi="Cambria Math" w:cs="Times New Roman"/>
+            <w:sz w:val="22"/>
+            <w:szCs w:val="22"/>
+          </w:rPr>
+          <m:t>π</m:t>
+        </m:r>
+      </m:oMath>
+      <w:r>
+        <w:rPr>
+          <w:rFonts w:ascii="Times New Roman" w:hAnsi="Times New Roman" w:cs="Times New Roman"/>
+          <w:bCs/>
+          <w:sz w:val="22"/>
+          <w:szCs w:val="22"/>
+        </w:rPr>
+        <w:t xml:space="preserve"> terms</w:t>
+      </w:r>
+      <w:r>
+        <w:rPr>
+          <w:rFonts w:ascii="Times New Roman" w:hAnsi="Times New Roman" w:cs="Times New Roman"/>
+          <w:bCs/>
+          <w:sz w:val="22"/>
+          <w:szCs w:val="22"/>
+        </w:rPr>
+        <w:t xml:space="preserve"> and may include information that the </w:t>
+      </w:r>
+      <m:oMath>
+        <m:r>
+          <w:rPr>
+            <w:rFonts w:ascii="Cambria Math" w:hAnsi="Cambria Math" w:cs="Times New Roman"/>
+            <w:sz w:val="22"/>
+            <w:szCs w:val="22"/>
+          </w:rPr>
+          <m:t>π</m:t>
+        </m:r>
+      </m:oMath>
+      <w:r>
+        <w:rPr>
+          <w:rFonts w:ascii="Times New Roman" w:hAnsi="Times New Roman" w:cs="Times New Roman"/>
+          <w:sz w:val="22"/>
+          <w:szCs w:val="22"/>
+        </w:rPr>
+        <w:t xml:space="preserve"> terms are unable to express. The </w:t>
+      </w:r>
+      <m:oMath>
+        <m:sSub>
+          <m:sSubPr>
+            <m:ctrlPr>
+              <w:rPr>
+                <w:rFonts w:ascii="Cambria Math" w:hAnsi="Cambria Math" w:cs="Times New Roman"/>
+                <w:bCs/>
+                <w:i/>
+                <w:sz w:val="22"/>
+                <w:szCs w:val="22"/>
+              </w:rPr>
+            </m:ctrlPr>
+          </m:sSubPr>
+          <m:e>
+            <m:r>
+              <w:rPr>
+                <w:rFonts w:ascii="Cambria Math" w:hAnsi="Cambria Math" w:cs="Times New Roman"/>
+                <w:sz w:val="22"/>
+                <w:szCs w:val="22"/>
+              </w:rPr>
+              <m:t>π</m:t>
+            </m:r>
+          </m:e>
+          <m:sub>
+            <m:r>
+              <w:rPr>
+                <w:rFonts w:ascii="Cambria Math" w:hAnsi="Cambria Math" w:cs="Times New Roman"/>
+                <w:sz w:val="22"/>
+                <w:szCs w:val="22"/>
+              </w:rPr>
+              <m:t>t-</m:t>
+            </m:r>
+            <m:r>
+              <w:rPr>
+                <w:rFonts w:ascii="Cambria Math" w:hAnsi="Cambria Math" w:cs="Times New Roman"/>
+                <w:sz w:val="22"/>
+                <w:szCs w:val="22"/>
+              </w:rPr>
+              <m:t>1</m:t>
+            </m:r>
+          </m:sub>
+        </m:sSub>
+      </m:oMath>
+      <w:r>
+        <w:rPr>
+          <w:rFonts w:ascii="Times New Roman" w:hAnsi="Times New Roman" w:cs="Times New Roman"/>
+          <w:bCs/>
+          <w:sz w:val="22"/>
+          <w:szCs w:val="22"/>
+        </w:rPr>
+        <w:t xml:space="preserve"> term is always included because it is necessary in order to calculate the objective function and because I know that the data is at least partially motivated by an AR(1) process.</w:t>
       </w:r>
     </w:p>
     <w:p>
@@ -8684,17 +10628,262 @@
         <w:jc w:val="both"/>
         <w:rPr>
           <w:rFonts w:ascii="Times New Roman" w:hAnsi="Times New Roman" w:cs="Times New Roman"/>
-          <w:sz w:val="22"/>
-          <w:szCs w:val="22"/>
-        </w:rPr>
-      </w:pPr>
-      <w:r>
-        <w:rPr>
-          <w:rFonts w:ascii="Times New Roman" w:hAnsi="Times New Roman" w:cs="Times New Roman"/>
-          <w:sz w:val="22"/>
-          <w:szCs w:val="22"/>
-        </w:rPr>
-        <w:t>When tuning the forest, it’s important to consider the trees and the forest itself as complementary entities. In other words, neither the tree nor the forest should be tuned in a vacuum. Instead, the tree should be tuned with the understanding that it will be used in a forest explicitly designed to accommodate overfitting. Thus, we may allow the tree to fit the data more tightly than we would if we planned to use the tree alone for forecasting.</w:t>
+          <w:bCs/>
+          <w:sz w:val="22"/>
+          <w:szCs w:val="22"/>
+        </w:rPr>
+      </w:pPr>
+      <w:r>
+        <w:rPr>
+          <w:rFonts w:ascii="Times New Roman" w:hAnsi="Times New Roman" w:cs="Times New Roman"/>
+          <w:bCs/>
+          <w:sz w:val="22"/>
+          <w:szCs w:val="22"/>
+        </w:rPr>
+        <w:t xml:space="preserve">Thus, each tree considers slightly different data and slightly different variables. Each tree will therefore generate slightly different fits and predictions for </w:t>
+      </w:r>
+      <w:r>
+        <w:rPr>
+          <w:rFonts w:ascii="Times New Roman" w:hAnsi="Times New Roman" w:cs="Times New Roman"/>
+          <w:bCs/>
+          <w:sz w:val="22"/>
+          <w:szCs w:val="22"/>
+        </w:rPr>
+        <w:t>each observation. The forecast of the forest overall will be the mean average value of the predictions from each tree. The randomness of each tree mitigates the harms of misspecification and variable correlation. Taking the average of all that randomness results in a stable prediction that remains resistant to those harms.</w:t>
+      </w:r>
+    </w:p>
+    <w:p>
+      <w:pPr>
+        <w:ind w:firstLine="720"/>
+        <w:contextualSpacing/>
+        <w:jc w:val="both"/>
+        <w:rPr>
+          <w:rFonts w:ascii="Times New Roman" w:hAnsi="Times New Roman" w:cs="Times New Roman"/>
+          <w:sz w:val="22"/>
+          <w:szCs w:val="22"/>
+        </w:rPr>
+      </w:pPr>
+    </w:p>
+    <w:p>
+      <w:pPr>
+        <w:ind w:firstLine="720"/>
+        <w:contextualSpacing/>
+        <w:jc w:val="both"/>
+        <w:rPr>
+          <w:rFonts w:ascii="Times New Roman" w:hAnsi="Times New Roman" w:cs="Times New Roman"/>
+          <w:sz w:val="22"/>
+          <w:szCs w:val="22"/>
+        </w:rPr>
+      </w:pPr>
+    </w:p>
+    <w:p>
+      <w:pPr>
+        <w:ind w:firstLine="720"/>
+        <w:contextualSpacing/>
+        <w:jc w:val="both"/>
+        <w:rPr>
+          <w:rFonts w:ascii="Times New Roman" w:hAnsi="Times New Roman" w:cs="Times New Roman"/>
+          <w:sz w:val="22"/>
+          <w:szCs w:val="22"/>
+        </w:rPr>
+      </w:pPr>
+      <w:r>
+        <w:rPr>
+          <w:rFonts w:ascii="Times New Roman" w:hAnsi="Times New Roman" w:cs="Times New Roman"/>
+          <w:sz w:val="22"/>
+          <w:szCs w:val="22"/>
+        </w:rPr>
+        <w:t>Given the increased flexibility that the fractional penalty provided, this seemed like the best choice.</w:t>
+      </w:r>
+      <w:r>
+        <w:rPr>
+          <w:rFonts w:ascii="Times New Roman" w:hAnsi="Times New Roman" w:cs="Times New Roman"/>
+          <w:sz w:val="22"/>
+          <w:szCs w:val="22"/>
+        </w:rPr>
+        <w:t xml:space="preserve"> In a regression tree, it is inevitable that some nodes will contain observations that are very similar, while others contain observations that are only somewhat similar. For example, at the very first split, when all the data is under consideration, it is possible that there really are two clearly distinct groups in the data. The first group represents about half of the data and consists of nearly identical observations. The second group, which likewise represents half of the data, is remarkable for the relative dissimilarity of its observations. Assume that the split is performed correctly, so that the two groups are situated in two different nodes. The first node may very well require no further splits. The second node, on the other hand, consists of observations which have not much in common. It was formed merely by default, the leftover result of the split which so accurately segregated the first group. Here </w:t>
+      </w:r>
+      <w:r>
+        <w:rPr>
+          <w:rFonts w:ascii="Times New Roman" w:hAnsi="Times New Roman" w:cs="Times New Roman"/>
+          <w:sz w:val="22"/>
+          <w:szCs w:val="22"/>
+        </w:rPr>
+        <w:t xml:space="preserve">I </w:t>
+      </w:r>
+      <w:r>
+        <w:rPr>
+          <w:rFonts w:ascii="Times New Roman" w:hAnsi="Times New Roman" w:cs="Times New Roman"/>
+          <w:sz w:val="22"/>
+          <w:szCs w:val="22"/>
+        </w:rPr>
+        <w:t>have a case where some nodes contain observations which are very similar, while some nodes contain observations which are very different.</w:t>
+      </w:r>
+    </w:p>
+    <w:p>
+      <w:pPr>
+        <w:ind w:firstLine="720"/>
+        <w:contextualSpacing/>
+        <w:jc w:val="both"/>
+        <w:rPr>
+          <w:rFonts w:ascii="Times New Roman" w:hAnsi="Times New Roman" w:cs="Times New Roman"/>
+          <w:sz w:val="22"/>
+          <w:szCs w:val="22"/>
+        </w:rPr>
+      </w:pPr>
+      <w:r>
+        <w:rPr>
+          <w:rFonts w:ascii="Times New Roman" w:hAnsi="Times New Roman" w:cs="Times New Roman"/>
+          <w:sz w:val="22"/>
+          <w:szCs w:val="22"/>
+        </w:rPr>
+        <w:t xml:space="preserve">If a node contains observations which are very different, </w:t>
+      </w:r>
+      <w:r>
+        <w:rPr>
+          <w:rFonts w:ascii="Times New Roman" w:hAnsi="Times New Roman" w:cs="Times New Roman"/>
+          <w:sz w:val="22"/>
+          <w:szCs w:val="22"/>
+        </w:rPr>
+        <w:t xml:space="preserve">I </w:t>
+      </w:r>
+      <w:proofErr w:type="gramStart"/>
+      <w:r>
+        <w:rPr>
+          <w:rFonts w:ascii="Times New Roman" w:hAnsi="Times New Roman" w:cs="Times New Roman"/>
+          <w:sz w:val="22"/>
+          <w:szCs w:val="22"/>
+        </w:rPr>
+        <w:t>would</w:t>
+      </w:r>
+      <w:proofErr w:type="gramEnd"/>
+      <w:r>
+        <w:rPr>
+          <w:rFonts w:ascii="Times New Roman" w:hAnsi="Times New Roman" w:cs="Times New Roman"/>
+          <w:sz w:val="22"/>
+          <w:szCs w:val="22"/>
+        </w:rPr>
+        <w:t xml:space="preserve"> want those observations to be further split out, until </w:t>
+      </w:r>
+      <w:r>
+        <w:rPr>
+          <w:rFonts w:ascii="Times New Roman" w:hAnsi="Times New Roman" w:cs="Times New Roman"/>
+          <w:sz w:val="22"/>
+          <w:szCs w:val="22"/>
+        </w:rPr>
+        <w:t xml:space="preserve">I </w:t>
+      </w:r>
+      <w:r>
+        <w:rPr>
+          <w:rFonts w:ascii="Times New Roman" w:hAnsi="Times New Roman" w:cs="Times New Roman"/>
+          <w:sz w:val="22"/>
+          <w:szCs w:val="22"/>
+        </w:rPr>
+        <w:t xml:space="preserve">had nodes which contained relatively similar observations. In the case of a fixed penalty, this may not occur. A large node may contain relatively similar observations, but because of its sheer size, it reduces the SSE by a given amount when it is split. On the other hand, a smaller node further down on the tree may contain relatively dissimilar observations, but because of the node’s small size, a split at this node would only reduce the overall SSE by </w:t>
+      </w:r>
+      <w:r>
+        <w:rPr>
+          <w:rFonts w:ascii="Times New Roman" w:hAnsi="Times New Roman" w:cs="Times New Roman"/>
+          <w:sz w:val="22"/>
+          <w:szCs w:val="22"/>
+        </w:rPr>
+        <w:t xml:space="preserve">so much. </w:t>
+      </w:r>
+    </w:p>
+    <w:p>
+      <w:pPr>
+        <w:ind w:firstLine="720"/>
+        <w:contextualSpacing/>
+        <w:jc w:val="both"/>
+        <w:rPr>
+          <w:rFonts w:ascii="Times New Roman" w:hAnsi="Times New Roman" w:cs="Times New Roman"/>
+          <w:sz w:val="22"/>
+          <w:szCs w:val="22"/>
+        </w:rPr>
+      </w:pPr>
+      <w:r>
+        <w:rPr>
+          <w:rFonts w:ascii="Times New Roman" w:hAnsi="Times New Roman" w:cs="Times New Roman"/>
+          <w:sz w:val="22"/>
+          <w:szCs w:val="22"/>
+        </w:rPr>
+        <w:t>With a fractional penalty, this would not be the case. The large node of similar observations may possess an absolutely larger SSE within the node than the smaller node of dissimilar observations possesses. But the relative reduction in SSE when splitting the smaller node as opposed to the larger node would be greater; thus, the split at the smaller node would be valued more highly than the split at the larger node. This seems appropriate.</w:t>
+      </w:r>
+    </w:p>
+    <w:p>
+      <w:pPr>
+        <w:ind w:firstLine="720"/>
+        <w:contextualSpacing/>
+        <w:jc w:val="both"/>
+        <w:rPr>
+          <w:rFonts w:ascii="Times New Roman" w:hAnsi="Times New Roman" w:cs="Times New Roman"/>
+          <w:sz w:val="22"/>
+          <w:szCs w:val="22"/>
+        </w:rPr>
+      </w:pPr>
+      <w:r>
+        <w:rPr>
+          <w:rFonts w:ascii="Times New Roman" w:hAnsi="Times New Roman" w:cs="Times New Roman"/>
+          <w:sz w:val="22"/>
+          <w:szCs w:val="22"/>
+        </w:rPr>
+        <w:t xml:space="preserve">With this in mind, </w:t>
+      </w:r>
+      <w:r>
+        <w:rPr>
+          <w:rFonts w:ascii="Times New Roman" w:hAnsi="Times New Roman" w:cs="Times New Roman"/>
+          <w:sz w:val="22"/>
+          <w:szCs w:val="22"/>
+        </w:rPr>
+        <w:t xml:space="preserve">I </w:t>
+      </w:r>
+      <w:r>
+        <w:rPr>
+          <w:rFonts w:ascii="Times New Roman" w:hAnsi="Times New Roman" w:cs="Times New Roman"/>
+          <w:sz w:val="22"/>
+          <w:szCs w:val="22"/>
+        </w:rPr>
+        <w:t>opted for the fractional penalty.</w:t>
+      </w:r>
+      <w:r>
+        <w:rPr>
+          <w:rFonts w:ascii="Times New Roman" w:hAnsi="Times New Roman" w:cs="Times New Roman"/>
+          <w:sz w:val="22"/>
+          <w:szCs w:val="22"/>
+        </w:rPr>
+        <w:t xml:space="preserve"> However, </w:t>
+      </w:r>
+      <w:r>
+        <w:rPr>
+          <w:rFonts w:ascii="Times New Roman" w:hAnsi="Times New Roman" w:cs="Times New Roman"/>
+          <w:sz w:val="22"/>
+          <w:szCs w:val="22"/>
+        </w:rPr>
+        <w:t xml:space="preserve">I </w:t>
+      </w:r>
+      <w:r>
+        <w:rPr>
+          <w:rFonts w:ascii="Times New Roman" w:hAnsi="Times New Roman" w:cs="Times New Roman"/>
+          <w:sz w:val="22"/>
+          <w:szCs w:val="22"/>
+        </w:rPr>
+        <w:t xml:space="preserve">did not know exactly what the fraction should be. Thus, rather than stipulate a specific fractional penalty, </w:t>
+      </w:r>
+      <w:r>
+        <w:rPr>
+          <w:rFonts w:ascii="Times New Roman" w:hAnsi="Times New Roman" w:cs="Times New Roman"/>
+          <w:sz w:val="22"/>
+          <w:szCs w:val="22"/>
+        </w:rPr>
+        <w:t xml:space="preserve">I </w:t>
+      </w:r>
+      <w:r>
+        <w:rPr>
+          <w:rFonts w:ascii="Times New Roman" w:hAnsi="Times New Roman" w:cs="Times New Roman"/>
+          <w:sz w:val="22"/>
+          <w:szCs w:val="22"/>
+        </w:rPr>
+        <w:t>opted to allow the tree to self-tune. Looking back, given the wide range of optimal fractional penalty values chosen by different trees in different forests, this decision seems wise.</w:t>
       </w:r>
     </w:p>
     <w:p>
@@ -8736,8 +10925,8 @@
       <w:pPr>
         <w:pStyle w:val="ListParagraph"/>
         <w:numPr>
-          <w:ilvl w:val="0"/>
-          <w:numId w:val="3"/>
+          <w:ilvl w:val="1"/>
+          <w:numId w:val="6"/>
         </w:numPr>
         <w:jc w:val="both"/>
         <w:rPr>
@@ -8752,7 +10941,7 @@
           <w:sz w:val="22"/>
           <w:szCs w:val="22"/>
         </w:rPr>
-        <w:t>IMPLICATIONS</w:t>
+        <w:t>Possibility of Structural Break</w:t>
       </w:r>
     </w:p>
     <w:p>
@@ -8760,7 +10949,30 @@
         <w:pStyle w:val="ListParagraph"/>
         <w:numPr>
           <w:ilvl w:val="0"/>
-          <w:numId w:val="3"/>
+          <w:numId w:val="6"/>
+        </w:numPr>
+        <w:jc w:val="both"/>
+        <w:rPr>
+          <w:rFonts w:ascii="Times New Roman" w:hAnsi="Times New Roman" w:cs="Times New Roman"/>
+          <w:sz w:val="22"/>
+          <w:szCs w:val="22"/>
+        </w:rPr>
+      </w:pPr>
+      <w:r>
+        <w:rPr>
+          <w:rFonts w:ascii="Times New Roman" w:hAnsi="Times New Roman" w:cs="Times New Roman"/>
+          <w:sz w:val="22"/>
+          <w:szCs w:val="22"/>
+        </w:rPr>
+        <w:t>IMPLICATIONS</w:t>
+      </w:r>
+    </w:p>
+    <w:p>
+      <w:pPr>
+        <w:pStyle w:val="ListParagraph"/>
+        <w:numPr>
+          <w:ilvl w:val="0"/>
+          <w:numId w:val="6"/>
         </w:numPr>
         <w:jc w:val="both"/>
         <w:rPr>
@@ -8856,6 +11068,7 @@
         <w:rPr>
           <w:rFonts w:ascii="Times New Roman" w:hAnsi="Times New Roman" w:cs="Times New Roman"/>
         </w:rPr>
+        <w:lastRenderedPageBreak/>
         <w:t>Board of Governors of the Federal Reserve System (US), 1-Year Treasury Bill: Secondary Market Rate [TB1YR], retrieved from FRED, Federal Reserve Bank of St. Louis; https://fred.stlouisfed.org/series/TB1YR, September 10, 2020.</w:t>
       </w:r>
     </w:p>
@@ -9044,7 +11257,6 @@
         <w:rPr>
           <w:rFonts w:ascii="Times New Roman" w:hAnsi="Times New Roman" w:cs="Times New Roman"/>
         </w:rPr>
-        <w:lastRenderedPageBreak/>
         <w:t>U.S. Bureau of Labor Statistics, Consumer Price Index for All Urban Consumers: All Items in U.S. City Average [CPIAUCNS], retrieved from FRED, Federal Reserve Bank of St. Louis; https://fred.stlouisfed.org/series/CPIAUCNS, September 11, 2020.</w:t>
       </w:r>
     </w:p>
@@ -9156,6 +11368,7 @@
           <w:sz w:val="24"/>
           <w:szCs w:val="24"/>
         </w:rPr>
+        <w:lastRenderedPageBreak/>
         <w:t>“</w:t>
       </w:r>
       <w:r>
@@ -9226,7 +11439,7 @@
           <w:rFonts w:ascii="Times New Roman" w:hAnsi="Times New Roman" w:cs="Times New Roman"/>
         </w:rPr>
       </w:pPr>
-      <w:hyperlink r:id="rId6" w:history="1">
+      <w:hyperlink r:id="rId10" w:history="1">
         <w:r>
           <w:rPr>
             <w:rStyle w:val="Hyperlink"/>
@@ -9255,7 +11468,7 @@
           <w:rFonts w:ascii="Times New Roman" w:hAnsi="Times New Roman" w:cs="Times New Roman"/>
         </w:rPr>
       </w:pPr>
-      <w:hyperlink r:id="rId7" w:history="1">
+      <w:hyperlink r:id="rId11" w:history="1">
         <w:r>
           <w:rPr>
             <w:rStyle w:val="Hyperlink"/>
@@ -9279,6 +11492,392 @@
         </w:rPr>
       </w:pPr>
     </w:p>
+    <w:p>
+      <w:pPr>
+        <w:spacing w:after="160"/>
+        <w:rPr>
+          <w:rFonts w:ascii="Times New Roman" w:hAnsi="Times New Roman" w:cs="Times New Roman"/>
+        </w:rPr>
+      </w:pPr>
+    </w:p>
+    <w:p>
+      <w:pPr>
+        <w:spacing w:after="160"/>
+        <w:rPr>
+          <w:rFonts w:ascii="Times New Roman" w:hAnsi="Times New Roman" w:cs="Times New Roman"/>
+        </w:rPr>
+      </w:pPr>
+    </w:p>
+    <w:p>
+      <w:pPr>
+        <w:spacing w:after="160"/>
+        <w:rPr>
+          <w:rFonts w:ascii="Times New Roman" w:hAnsi="Times New Roman" w:cs="Times New Roman"/>
+        </w:rPr>
+      </w:pPr>
+    </w:p>
+    <w:p>
+      <w:pPr>
+        <w:spacing w:after="160"/>
+        <w:rPr>
+          <w:rFonts w:ascii="Times New Roman" w:hAnsi="Times New Roman" w:cs="Times New Roman"/>
+        </w:rPr>
+      </w:pPr>
+    </w:p>
+    <w:p>
+      <w:pPr>
+        <w:spacing w:after="160"/>
+        <w:rPr>
+          <w:rFonts w:ascii="Times New Roman" w:hAnsi="Times New Roman" w:cs="Times New Roman"/>
+        </w:rPr>
+      </w:pPr>
+      <w:r>
+        <w:rPr>
+          <w:rFonts w:ascii="Times New Roman" w:hAnsi="Times New Roman" w:cs="Times New Roman"/>
+        </w:rPr>
+        <w:t>APPENDIX 1</w:t>
+      </w:r>
+      <w:r>
+        <w:rPr>
+          <w:rFonts w:ascii="Times New Roman" w:hAnsi="Times New Roman" w:cs="Times New Roman"/>
+        </w:rPr>
+        <w:t>: OPTIMIZING THE AR(1) OBJECTIVE FUNCTION</w:t>
+      </w:r>
+    </w:p>
+    <w:p>
+      <w:pPr>
+        <w:spacing w:after="160"/>
+        <w:rPr>
+          <w:rFonts w:ascii="Times New Roman" w:hAnsi="Times New Roman" w:cs="Times New Roman"/>
+        </w:rPr>
+      </w:pPr>
+    </w:p>
+    <w:p>
+      <w:pPr>
+        <w:contextualSpacing/>
+        <w:jc w:val="both"/>
+        <w:rPr>
+          <w:rFonts w:ascii="Times New Roman" w:hAnsi="Times New Roman" w:cs="Times New Roman"/>
+          <w:sz w:val="22"/>
+          <w:szCs w:val="22"/>
+        </w:rPr>
+      </w:pPr>
+      <w:r>
+        <w:rPr>
+          <w:rFonts w:ascii="Times New Roman" w:hAnsi="Times New Roman" w:cs="Times New Roman"/>
+          <w:i/>
+          <w:iCs/>
+          <w:sz w:val="22"/>
+          <w:szCs w:val="22"/>
+        </w:rPr>
+        <w:t xml:space="preserve">Optimizing the objective function. </w:t>
+      </w:r>
+      <w:proofErr w:type="gramStart"/>
+      <w:r>
+        <w:rPr>
+          <w:rFonts w:ascii="Times New Roman" w:hAnsi="Times New Roman" w:cs="Times New Roman"/>
+          <w:sz w:val="22"/>
+          <w:szCs w:val="22"/>
+        </w:rPr>
+        <w:t>Thus</w:t>
+      </w:r>
+      <w:proofErr w:type="gramEnd"/>
+      <w:r>
+        <w:rPr>
+          <w:rFonts w:ascii="Times New Roman" w:hAnsi="Times New Roman" w:cs="Times New Roman"/>
+          <w:sz w:val="22"/>
+          <w:szCs w:val="22"/>
+        </w:rPr>
+        <w:t xml:space="preserve"> in a dataset with a dependent variable and ten independent variables and for a tree which ends up having 100 total nodes (both terminal and non-terminal), the objective function will be run 1,000 times. There are fifty trees in </w:t>
+      </w:r>
+      <w:r>
+        <w:rPr>
+          <w:rFonts w:ascii="Times New Roman" w:hAnsi="Times New Roman" w:cs="Times New Roman"/>
+          <w:sz w:val="22"/>
+          <w:szCs w:val="22"/>
+        </w:rPr>
+        <w:t xml:space="preserve">the </w:t>
+      </w:r>
+      <w:r>
+        <w:rPr>
+          <w:rFonts w:ascii="Times New Roman" w:hAnsi="Times New Roman" w:cs="Times New Roman"/>
+          <w:sz w:val="22"/>
+          <w:szCs w:val="22"/>
+        </w:rPr>
+        <w:t>forest, so even in the simplest case, the objective function will be run 50,000 times to generate a single forest. Ours is not the simplest case, however; each tree is self-tuning, which means that each tree is run and re-run dozens of times before it enters the forest. Assume this occurs twenty-five times, and the objective function will be run 1,250,000 times to generate a single forest.</w:t>
+      </w:r>
+    </w:p>
+    <w:p>
+      <w:pPr>
+        <w:ind w:firstLine="720"/>
+        <w:contextualSpacing/>
+        <w:jc w:val="both"/>
+        <w:rPr>
+          <w:rFonts w:ascii="Times New Roman" w:hAnsi="Times New Roman" w:cs="Times New Roman"/>
+          <w:sz w:val="22"/>
+          <w:szCs w:val="22"/>
+        </w:rPr>
+      </w:pPr>
+      <w:r>
+        <w:rPr>
+          <w:rFonts w:ascii="Times New Roman" w:hAnsi="Times New Roman" w:cs="Times New Roman"/>
+          <w:sz w:val="22"/>
+          <w:szCs w:val="22"/>
+        </w:rPr>
+        <w:t xml:space="preserve">Given limited computational power and time, optimizing this function is key. A difference in efficiency that is practically unnoticeable when the function is run 1,000 or 10,000 times will become unbelievably stark when the function is run 1,250,000 times. The obvious approach to choosing a split which minimizes SSE is to consider the vector of the dependent variable together with each of the vectors of dependent variables. For each vector of independent variables, the function would follow the same process: Sort the data pairs by increasing order in the independent variable. At each data pair, calculate the SSE of the dependent variable below that pair. Calculate the SSE above and including that pair. Add the SSEs together. Append that SSE to a vector; the vector will be equal in length to the two vectors considered. Identify the minimum SSE in that vector. Identify the value of the independent variable which corresponds to that SSE. </w:t>
+      </w:r>
+    </w:p>
+    <w:p>
+      <w:pPr>
+        <w:ind w:firstLine="720"/>
+        <w:contextualSpacing/>
+        <w:jc w:val="both"/>
+        <w:rPr>
+          <w:rFonts w:ascii="Times New Roman" w:hAnsi="Times New Roman" w:cs="Times New Roman"/>
+          <w:sz w:val="22"/>
+          <w:szCs w:val="22"/>
+        </w:rPr>
+      </w:pPr>
+      <w:r>
+        <w:rPr>
+          <w:rFonts w:ascii="Times New Roman" w:hAnsi="Times New Roman" w:cs="Times New Roman"/>
+          <w:sz w:val="22"/>
+          <w:szCs w:val="22"/>
+        </w:rPr>
+        <w:t xml:space="preserve">If </w:t>
+      </w:r>
+      <w:r>
+        <w:rPr>
+          <w:rFonts w:ascii="Times New Roman" w:hAnsi="Times New Roman" w:cs="Times New Roman"/>
+          <w:sz w:val="22"/>
+          <w:szCs w:val="22"/>
+        </w:rPr>
+        <w:t xml:space="preserve">I </w:t>
+      </w:r>
+      <w:r>
+        <w:rPr>
+          <w:rFonts w:ascii="Times New Roman" w:hAnsi="Times New Roman" w:cs="Times New Roman"/>
+          <w:sz w:val="22"/>
+          <w:szCs w:val="22"/>
+        </w:rPr>
+        <w:t xml:space="preserve">were to split according to that independent variable, </w:t>
+      </w:r>
+      <w:r>
+        <w:rPr>
+          <w:rFonts w:ascii="Times New Roman" w:hAnsi="Times New Roman" w:cs="Times New Roman"/>
+          <w:sz w:val="22"/>
+          <w:szCs w:val="22"/>
+        </w:rPr>
+        <w:t xml:space="preserve">the </w:t>
+      </w:r>
+      <w:r>
+        <w:rPr>
+          <w:rFonts w:ascii="Times New Roman" w:hAnsi="Times New Roman" w:cs="Times New Roman"/>
+          <w:sz w:val="22"/>
+          <w:szCs w:val="22"/>
+        </w:rPr>
+        <w:t xml:space="preserve">optimal split would occur at that observation. </w:t>
+      </w:r>
+      <w:r>
+        <w:rPr>
+          <w:rFonts w:ascii="Times New Roman" w:hAnsi="Times New Roman" w:cs="Times New Roman"/>
+          <w:sz w:val="22"/>
+          <w:szCs w:val="22"/>
+        </w:rPr>
+        <w:t xml:space="preserve">I </w:t>
+      </w:r>
+      <w:r>
+        <w:rPr>
+          <w:rFonts w:ascii="Times New Roman" w:hAnsi="Times New Roman" w:cs="Times New Roman"/>
+          <w:sz w:val="22"/>
+          <w:szCs w:val="22"/>
+        </w:rPr>
+        <w:t xml:space="preserve">calculate </w:t>
+      </w:r>
+      <w:r>
+        <w:rPr>
+          <w:rFonts w:ascii="Times New Roman" w:hAnsi="Times New Roman" w:cs="Times New Roman"/>
+          <w:sz w:val="22"/>
+          <w:szCs w:val="22"/>
+        </w:rPr>
+        <w:t xml:space="preserve">the </w:t>
+      </w:r>
+      <w:r>
+        <w:rPr>
+          <w:rFonts w:ascii="Times New Roman" w:hAnsi="Times New Roman" w:cs="Times New Roman"/>
+          <w:sz w:val="22"/>
+          <w:szCs w:val="22"/>
+        </w:rPr>
+        <w:t xml:space="preserve">optimal split and resulting SSE for each of the independent variables. Then </w:t>
+      </w:r>
+      <w:r>
+        <w:rPr>
+          <w:rFonts w:ascii="Times New Roman" w:hAnsi="Times New Roman" w:cs="Times New Roman"/>
+          <w:sz w:val="22"/>
+          <w:szCs w:val="22"/>
+        </w:rPr>
+        <w:t xml:space="preserve">I </w:t>
+      </w:r>
+      <w:r>
+        <w:rPr>
+          <w:rFonts w:ascii="Times New Roman" w:hAnsi="Times New Roman" w:cs="Times New Roman"/>
+          <w:sz w:val="22"/>
+          <w:szCs w:val="22"/>
+        </w:rPr>
+        <w:t xml:space="preserve">identify the minimum SSE from that collection, along with the corresponding variable and value. </w:t>
+      </w:r>
+      <w:r>
+        <w:rPr>
+          <w:rFonts w:ascii="Times New Roman" w:hAnsi="Times New Roman" w:cs="Times New Roman"/>
+          <w:sz w:val="22"/>
+          <w:szCs w:val="22"/>
+        </w:rPr>
+        <w:t xml:space="preserve">I </w:t>
+      </w:r>
+      <w:r>
+        <w:rPr>
+          <w:rFonts w:ascii="Times New Roman" w:hAnsi="Times New Roman" w:cs="Times New Roman"/>
+          <w:sz w:val="22"/>
+          <w:szCs w:val="22"/>
+        </w:rPr>
+        <w:t xml:space="preserve">perform the split. This method is rather clunky. Instead of recalculating the SSE at every data/observation pair, </w:t>
+      </w:r>
+      <w:r>
+        <w:rPr>
+          <w:rFonts w:ascii="Times New Roman" w:hAnsi="Times New Roman" w:cs="Times New Roman"/>
+          <w:sz w:val="22"/>
+          <w:szCs w:val="22"/>
+        </w:rPr>
+        <w:t xml:space="preserve">I </w:t>
+      </w:r>
+      <w:r>
+        <w:rPr>
+          <w:rFonts w:ascii="Times New Roman" w:hAnsi="Times New Roman" w:cs="Times New Roman"/>
+          <w:sz w:val="22"/>
+          <w:szCs w:val="22"/>
+        </w:rPr>
+        <w:t xml:space="preserve">can simply update the previous SSE. </w:t>
+      </w:r>
+      <w:r>
+        <w:rPr>
+          <w:rFonts w:ascii="Times New Roman" w:hAnsi="Times New Roman" w:cs="Times New Roman"/>
+          <w:sz w:val="22"/>
+          <w:szCs w:val="22"/>
+        </w:rPr>
+        <w:t xml:space="preserve">I </w:t>
+      </w:r>
+      <w:r>
+        <w:rPr>
+          <w:rFonts w:ascii="Times New Roman" w:hAnsi="Times New Roman" w:cs="Times New Roman"/>
+          <w:sz w:val="22"/>
+          <w:szCs w:val="22"/>
+        </w:rPr>
+        <w:t xml:space="preserve">retain the previous vectors and means, one each for above and below the </w:t>
+      </w:r>
+      <w:r>
+        <w:rPr>
+          <w:rFonts w:ascii="Times New Roman" w:hAnsi="Times New Roman" w:cs="Times New Roman"/>
+          <w:sz w:val="22"/>
+          <w:szCs w:val="22"/>
+        </w:rPr>
+        <w:lastRenderedPageBreak/>
+        <w:t xml:space="preserve">previous splitting point. </w:t>
+      </w:r>
+      <w:r>
+        <w:rPr>
+          <w:rFonts w:ascii="Times New Roman" w:hAnsi="Times New Roman" w:cs="Times New Roman"/>
+          <w:sz w:val="22"/>
+          <w:szCs w:val="22"/>
+        </w:rPr>
+        <w:t xml:space="preserve">I </w:t>
+      </w:r>
+      <w:r>
+        <w:rPr>
+          <w:rFonts w:ascii="Times New Roman" w:hAnsi="Times New Roman" w:cs="Times New Roman"/>
+          <w:sz w:val="22"/>
+          <w:szCs w:val="22"/>
+        </w:rPr>
+        <w:t xml:space="preserve">identify the one observation pair that switches from the “above” vector to the “below” vector, and </w:t>
+      </w:r>
+      <w:r>
+        <w:rPr>
+          <w:rFonts w:ascii="Times New Roman" w:hAnsi="Times New Roman" w:cs="Times New Roman"/>
+          <w:sz w:val="22"/>
+          <w:szCs w:val="22"/>
+        </w:rPr>
+        <w:t xml:space="preserve">I </w:t>
+      </w:r>
+      <w:r>
+        <w:rPr>
+          <w:rFonts w:ascii="Times New Roman" w:hAnsi="Times New Roman" w:cs="Times New Roman"/>
+          <w:sz w:val="22"/>
+          <w:szCs w:val="22"/>
+        </w:rPr>
+        <w:t xml:space="preserve">update </w:t>
+      </w:r>
+      <w:r>
+        <w:rPr>
+          <w:rFonts w:ascii="Times New Roman" w:hAnsi="Times New Roman" w:cs="Times New Roman"/>
+          <w:sz w:val="22"/>
+          <w:szCs w:val="22"/>
+        </w:rPr>
+        <w:t xml:space="preserve">the </w:t>
+      </w:r>
+      <w:r>
+        <w:rPr>
+          <w:rFonts w:ascii="Times New Roman" w:hAnsi="Times New Roman" w:cs="Times New Roman"/>
+          <w:sz w:val="22"/>
+          <w:szCs w:val="22"/>
+        </w:rPr>
+        <w:t xml:space="preserve">previous vectors and means accordingly. Then </w:t>
+      </w:r>
+      <w:r>
+        <w:rPr>
+          <w:rFonts w:ascii="Times New Roman" w:hAnsi="Times New Roman" w:cs="Times New Roman"/>
+          <w:sz w:val="22"/>
+          <w:szCs w:val="22"/>
+        </w:rPr>
+        <w:t xml:space="preserve">I </w:t>
+      </w:r>
+      <w:r>
+        <w:rPr>
+          <w:rFonts w:ascii="Times New Roman" w:hAnsi="Times New Roman" w:cs="Times New Roman"/>
+          <w:sz w:val="22"/>
+          <w:szCs w:val="22"/>
+        </w:rPr>
+        <w:t>calculate the SSE, given the updated vectors and means. This method is more than twice as efficient.</w:t>
+      </w:r>
+    </w:p>
+    <w:p>
+      <w:pPr>
+        <w:spacing w:after="160"/>
+        <w:rPr>
+          <w:rFonts w:ascii="Times New Roman" w:hAnsi="Times New Roman" w:cs="Times New Roman"/>
+        </w:rPr>
+      </w:pPr>
+    </w:p>
+    <w:p>
+      <w:pPr>
+        <w:spacing w:after="160"/>
+        <w:rPr>
+          <w:rFonts w:ascii="Times New Roman" w:hAnsi="Times New Roman" w:cs="Times New Roman"/>
+        </w:rPr>
+      </w:pPr>
+    </w:p>
+    <w:p>
+      <w:pPr>
+        <w:spacing w:after="160"/>
+        <w:rPr>
+          <w:rFonts w:ascii="Times New Roman" w:hAnsi="Times New Roman" w:cs="Times New Roman"/>
+        </w:rPr>
+      </w:pPr>
+      <w:r>
+        <w:rPr>
+          <w:rFonts w:ascii="Times New Roman" w:hAnsi="Times New Roman" w:cs="Times New Roman"/>
+        </w:rPr>
+        <w:t>APPENDIX 2: BAYESIAN TPE OPTIMIZATION</w:t>
+      </w:r>
+    </w:p>
     <w:sectPr>
       <w:pgSz w:w="12240" w:h="15840"/>
       <w:pgMar w:top="1440" w:right="1440" w:bottom="1440" w:left="1440" w:header="720" w:footer="720" w:gutter="0"/>
@@ -9287,6 +11886,64 @@
     </w:sectPr>
   </w:body>
 </w:document>
+</file>
+
+<file path=word/comments.xml><?xml version="1.0" encoding="utf-8"?>
+<w:comments xmlns:wpc="http://schemas.microsoft.com/office/word/2010/wordprocessingCanvas" xmlns:cx="http://schemas.microsoft.com/office/drawing/2014/chartex" xmlns:cx1="http://schemas.microsoft.com/office/drawing/2015/9/8/chartex" xmlns:cx2="http://schemas.microsoft.com/office/drawing/2015/10/21/chartex" xmlns:cx3="http://schemas.microsoft.com/office/drawing/2016/5/9/chartex" xmlns:cx4="http://schemas.microsoft.com/office/drawing/2016/5/10/chartex" xmlns:cx5="http://schemas.microsoft.com/office/drawing/2016/5/11/chartex" xmlns:cx6="http://schemas.microsoft.com/office/drawing/2016/5/12/chartex" xmlns:cx7="http://schemas.microsoft.com/office/drawing/2016/5/13/chartex" xmlns:cx8="http://schemas.microsoft.com/office/drawing/2016/5/14/chartex" xmlns:mc="http://schemas.openxmlformats.org/markup-compatibility/2006" xmlns:aink="http://schemas.microsoft.com/office/drawing/2016/ink" xmlns:am3d="http://schemas.microsoft.com/office/drawing/2017/model3d" xmlns:o="urn:schemas-microsoft-com:office:office" xmlns:r="http://schemas.openxmlformats.org/officeDocument/2006/relationships" xmlns:m="http://schemas.openxmlformats.org/officeDocument/2006/math" xmlns:v="urn:schemas-microsoft-com:vml" xmlns:wp14="http://schemas.microsoft.com/office/word/2010/wordprocessingDrawing" xmlns:wp="http://schemas.openxmlformats.org/drawingml/2006/wordprocessingDrawing" xmlns:w10="urn:schemas-microsoft-com:office:word" xmlns:w="http://schemas.openxmlformats.org/wordprocessingml/2006/main" xmlns:w14="http://schemas.microsoft.com/office/word/2010/wordml" xmlns:w15="http://schemas.microsoft.com/office/word/2012/wordml" xmlns:w16cex="http://schemas.microsoft.com/office/word/2018/wordml/cex" xmlns:w16cid="http://schemas.microsoft.com/office/word/2016/wordml/cid" xmlns:w16="http://schemas.microsoft.com/office/word/2018/wordml" xmlns:w16se="http://schemas.microsoft.com/office/word/2015/wordml/symex" xmlns:wpg="http://schemas.microsoft.com/office/word/2010/wordprocessingGroup" xmlns:wpi="http://schemas.microsoft.com/office/word/2010/wordprocessingInk" xmlns:wne="http://schemas.microsoft.com/office/word/2006/wordml" xmlns:wps="http://schemas.microsoft.com/office/word/2010/wordprocessingShape" mc:Ignorable="w14 w15 w16se w16cid w16 w16cex wp14">
+  <w:comment w:id="0" w:author="Alex Moran" w:date="2021-01-15T13:42:00Z" w:initials="AM">
+    <w:p>
+      <w:pPr>
+        <w:pStyle w:val="CommentText"/>
+      </w:pPr>
+      <w:r>
+        <w:rPr>
+          <w:rStyle w:val="CommentReference"/>
+        </w:rPr>
+        <w:annotationRef/>
+      </w:r>
+      <w:r>
+        <w:t>Make this into a full intro paragraph.</w:t>
+      </w:r>
+    </w:p>
+  </w:comment>
+  <w:comment w:id="1" w:author="Alex Moran" w:date="2021-01-15T11:59:00Z" w:initials="AM">
+    <w:p>
+      <w:pPr>
+        <w:pStyle w:val="CommentText"/>
+      </w:pPr>
+      <w:r>
+        <w:rPr>
+          <w:rStyle w:val="CommentReference"/>
+        </w:rPr>
+        <w:annotationRef/>
+      </w:r>
+      <w:r>
+        <w:t>Find a paper for this.</w:t>
+      </w:r>
+    </w:p>
+  </w:comment>
+</w:comments>
+</file>
+
+<file path=word/commentsExtended.xml><?xml version="1.0" encoding="utf-8"?>
+<w15:commentsEx xmlns:wpc="http://schemas.microsoft.com/office/word/2010/wordprocessingCanvas" xmlns:cx="http://schemas.microsoft.com/office/drawing/2014/chartex" xmlns:cx1="http://schemas.microsoft.com/office/drawing/2015/9/8/chartex" xmlns:cx2="http://schemas.microsoft.com/office/drawing/2015/10/21/chartex" xmlns:cx3="http://schemas.microsoft.com/office/drawing/2016/5/9/chartex" xmlns:cx4="http://schemas.microsoft.com/office/drawing/2016/5/10/chartex" xmlns:cx5="http://schemas.microsoft.com/office/drawing/2016/5/11/chartex" xmlns:cx6="http://schemas.microsoft.com/office/drawing/2016/5/12/chartex" xmlns:cx7="http://schemas.microsoft.com/office/drawing/2016/5/13/chartex" xmlns:cx8="http://schemas.microsoft.com/office/drawing/2016/5/14/chartex" xmlns:mc="http://schemas.openxmlformats.org/markup-compatibility/2006" xmlns:aink="http://schemas.microsoft.com/office/drawing/2016/ink" xmlns:am3d="http://schemas.microsoft.com/office/drawing/2017/model3d" xmlns:o="urn:schemas-microsoft-com:office:office" xmlns:r="http://schemas.openxmlformats.org/officeDocument/2006/relationships" xmlns:m="http://schemas.openxmlformats.org/officeDocument/2006/math" xmlns:v="urn:schemas-microsoft-com:vml" xmlns:wp14="http://schemas.microsoft.com/office/word/2010/wordprocessingDrawing" xmlns:wp="http://schemas.openxmlformats.org/drawingml/2006/wordprocessingDrawing" xmlns:w10="urn:schemas-microsoft-com:office:word" xmlns:w="http://schemas.openxmlformats.org/wordprocessingml/2006/main" xmlns:w14="http://schemas.microsoft.com/office/word/2010/wordml" xmlns:w15="http://schemas.microsoft.com/office/word/2012/wordml" xmlns:w16cex="http://schemas.microsoft.com/office/word/2018/wordml/cex" xmlns:w16cid="http://schemas.microsoft.com/office/word/2016/wordml/cid" xmlns:w16="http://schemas.microsoft.com/office/word/2018/wordml" xmlns:w16se="http://schemas.microsoft.com/office/word/2015/wordml/symex" xmlns:wpg="http://schemas.microsoft.com/office/word/2010/wordprocessingGroup" xmlns:wpi="http://schemas.microsoft.com/office/word/2010/wordprocessingInk" xmlns:wne="http://schemas.microsoft.com/office/word/2006/wordml" xmlns:wps="http://schemas.microsoft.com/office/word/2010/wordprocessingShape" mc:Ignorable="w14 w15 w16se w16cid w16 w16cex wp14">
+  <w15:commentEx w15:paraId="316EBF07" w15:done="0"/>
+  <w15:commentEx w15:paraId="6D4E558A" w15:done="0"/>
+</w15:commentsEx>
+</file>
+
+<file path=word/commentsExtensible.xml><?xml version="1.0" encoding="utf-8"?>
+<w16cex:commentsExtensible xmlns:wpc="http://schemas.microsoft.com/office/word/2010/wordprocessingCanvas" xmlns:cx="http://schemas.microsoft.com/office/drawing/2014/chartex" xmlns:cx1="http://schemas.microsoft.com/office/drawing/2015/9/8/chartex" xmlns:cx2="http://schemas.microsoft.com/office/drawing/2015/10/21/chartex" xmlns:cx3="http://schemas.microsoft.com/office/drawing/2016/5/9/chartex" xmlns:cx4="http://schemas.microsoft.com/office/drawing/2016/5/10/chartex" xmlns:cx5="http://schemas.microsoft.com/office/drawing/2016/5/11/chartex" xmlns:cx6="http://schemas.microsoft.com/office/drawing/2016/5/12/chartex" xmlns:cx7="http://schemas.microsoft.com/office/drawing/2016/5/13/chartex" xmlns:cx8="http://schemas.microsoft.com/office/drawing/2016/5/14/chartex" xmlns:mc="http://schemas.openxmlformats.org/markup-compatibility/2006" xmlns:aink="http://schemas.microsoft.com/office/drawing/2016/ink" xmlns:am3d="http://schemas.microsoft.com/office/drawing/2017/model3d" xmlns:o="urn:schemas-microsoft-com:office:office" xmlns:r="http://schemas.openxmlformats.org/officeDocument/2006/relationships" xmlns:m="http://schemas.openxmlformats.org/officeDocument/2006/math" xmlns:v="urn:schemas-microsoft-com:vml" xmlns:wp14="http://schemas.microsoft.com/office/word/2010/wordprocessingDrawing" xmlns:wp="http://schemas.openxmlformats.org/drawingml/2006/wordprocessingDrawing" xmlns:w10="urn:schemas-microsoft-com:office:word" xmlns:w="http://schemas.openxmlformats.org/wordprocessingml/2006/main" xmlns:w14="http://schemas.microsoft.com/office/word/2010/wordml" xmlns:w15="http://schemas.microsoft.com/office/word/2012/wordml" xmlns:w16cex="http://schemas.microsoft.com/office/word/2018/wordml/cex" xmlns:w16cid="http://schemas.microsoft.com/office/word/2016/wordml/cid" xmlns:w16="http://schemas.microsoft.com/office/word/2018/wordml" xmlns:w16se="http://schemas.microsoft.com/office/word/2015/wordml/symex" xmlns:wpg="http://schemas.microsoft.com/office/word/2010/wordprocessingGroup" xmlns:wpi="http://schemas.microsoft.com/office/word/2010/wordprocessingInk" xmlns:wne="http://schemas.microsoft.com/office/word/2006/wordml" xmlns:wps="http://schemas.microsoft.com/office/word/2010/wordprocessingShape" mc:Ignorable="w14 w15 w16se w16cid w16 w16cex wp14">
+  <w16cex:commentExtensible w16cex:durableId="23AC1A61" w16cex:dateUtc="2021-01-15T18:42:00Z"/>
+  <w16cex:commentExtensible w16cex:durableId="23AC0217" w16cex:dateUtc="2021-01-15T16:59:00Z"/>
+</w16cex:commentsExtensible>
+</file>
+
+<file path=word/commentsIds.xml><?xml version="1.0" encoding="utf-8"?>
+<w16cid:commentsIds xmlns:wpc="http://schemas.microsoft.com/office/word/2010/wordprocessingCanvas" xmlns:cx="http://schemas.microsoft.com/office/drawing/2014/chartex" xmlns:cx1="http://schemas.microsoft.com/office/drawing/2015/9/8/chartex" xmlns:cx2="http://schemas.microsoft.com/office/drawing/2015/10/21/chartex" xmlns:cx3="http://schemas.microsoft.com/office/drawing/2016/5/9/chartex" xmlns:cx4="http://schemas.microsoft.com/office/drawing/2016/5/10/chartex" xmlns:cx5="http://schemas.microsoft.com/office/drawing/2016/5/11/chartex" xmlns:cx6="http://schemas.microsoft.com/office/drawing/2016/5/12/chartex" xmlns:cx7="http://schemas.microsoft.com/office/drawing/2016/5/13/chartex" xmlns:cx8="http://schemas.microsoft.com/office/drawing/2016/5/14/chartex" xmlns:mc="http://schemas.openxmlformats.org/markup-compatibility/2006" xmlns:aink="http://schemas.microsoft.com/office/drawing/2016/ink" xmlns:am3d="http://schemas.microsoft.com/office/drawing/2017/model3d" xmlns:o="urn:schemas-microsoft-com:office:office" xmlns:r="http://schemas.openxmlformats.org/officeDocument/2006/relationships" xmlns:m="http://schemas.openxmlformats.org/officeDocument/2006/math" xmlns:v="urn:schemas-microsoft-com:vml" xmlns:wp14="http://schemas.microsoft.com/office/word/2010/wordprocessingDrawing" xmlns:wp="http://schemas.openxmlformats.org/drawingml/2006/wordprocessingDrawing" xmlns:w10="urn:schemas-microsoft-com:office:word" xmlns:w="http://schemas.openxmlformats.org/wordprocessingml/2006/main" xmlns:w14="http://schemas.microsoft.com/office/word/2010/wordml" xmlns:w15="http://schemas.microsoft.com/office/word/2012/wordml" xmlns:w16cex="http://schemas.microsoft.com/office/word/2018/wordml/cex" xmlns:w16cid="http://schemas.microsoft.com/office/word/2016/wordml/cid" xmlns:w16="http://schemas.microsoft.com/office/word/2018/wordml" xmlns:w16se="http://schemas.microsoft.com/office/word/2015/wordml/symex" xmlns:wpg="http://schemas.microsoft.com/office/word/2010/wordprocessingGroup" xmlns:wpi="http://schemas.microsoft.com/office/word/2010/wordprocessingInk" xmlns:wne="http://schemas.microsoft.com/office/word/2006/wordml" xmlns:wps="http://schemas.microsoft.com/office/word/2010/wordprocessingShape" mc:Ignorable="w14 w15 w16se w16cid w16 w16cex wp14">
+  <w16cid:commentId w16cid:paraId="316EBF07" w16cid:durableId="23AC1A61"/>
+  <w16cid:commentId w16cid:paraId="6D4E558A" w16cid:durableId="23AC0217"/>
+</w16cid:commentsIds>
 </file>
 
 <file path=word/numbering.xml><?xml version="1.0" encoding="utf-8"?>
@@ -9381,16 +12038,129 @@
     </w:lvl>
   </w:abstractNum>
   <w:abstractNum w:abstractNumId="1" w15:restartNumberingAfterBreak="0">
-    <w:nsid w:val="5CC36A12"/>
-    <w:multiLevelType w:val="hybridMultilevel"/>
-    <w:tmpl w:val="4E240BB4"/>
-    <w:lvl w:ilvl="0" w:tplc="40184FF2">
+    <w:nsid w:val="36406C96"/>
+    <w:multiLevelType w:val="multilevel"/>
+    <w:tmpl w:val="F5F43656"/>
+    <w:lvl w:ilvl="0">
+      <w:start w:val="4"/>
+      <w:numFmt w:val="decimal"/>
+      <w:lvlText w:val="%1"/>
+      <w:lvlJc w:val="left"/>
+      <w:pPr>
+        <w:ind w:left="360" w:hanging="360"/>
+      </w:pPr>
+      <w:rPr>
+        <w:rFonts w:hint="default"/>
+      </w:rPr>
+    </w:lvl>
+    <w:lvl w:ilvl="1">
       <w:start w:val="1"/>
       <w:numFmt w:val="decimal"/>
-      <w:lvlText w:val="%1."/>
+      <w:lvlText w:val="%1.%2"/>
       <w:lvlJc w:val="left"/>
       <w:pPr>
         <w:ind w:left="360" w:hanging="360"/>
+      </w:pPr>
+      <w:rPr>
+        <w:rFonts w:hint="default"/>
+      </w:rPr>
+    </w:lvl>
+    <w:lvl w:ilvl="2">
+      <w:start w:val="1"/>
+      <w:numFmt w:val="decimal"/>
+      <w:lvlText w:val="%1.%2.%3"/>
+      <w:lvlJc w:val="left"/>
+      <w:pPr>
+        <w:ind w:left="720" w:hanging="720"/>
+      </w:pPr>
+      <w:rPr>
+        <w:rFonts w:hint="default"/>
+      </w:rPr>
+    </w:lvl>
+    <w:lvl w:ilvl="3">
+      <w:start w:val="1"/>
+      <w:numFmt w:val="decimal"/>
+      <w:lvlText w:val="%1.%2.%3.%4"/>
+      <w:lvlJc w:val="left"/>
+      <w:pPr>
+        <w:ind w:left="720" w:hanging="720"/>
+      </w:pPr>
+      <w:rPr>
+        <w:rFonts w:hint="default"/>
+      </w:rPr>
+    </w:lvl>
+    <w:lvl w:ilvl="4">
+      <w:start w:val="1"/>
+      <w:numFmt w:val="decimal"/>
+      <w:lvlText w:val="%1.%2.%3.%4.%5"/>
+      <w:lvlJc w:val="left"/>
+      <w:pPr>
+        <w:ind w:left="1080" w:hanging="1080"/>
+      </w:pPr>
+      <w:rPr>
+        <w:rFonts w:hint="default"/>
+      </w:rPr>
+    </w:lvl>
+    <w:lvl w:ilvl="5">
+      <w:start w:val="1"/>
+      <w:numFmt w:val="decimal"/>
+      <w:lvlText w:val="%1.%2.%3.%4.%5.%6"/>
+      <w:lvlJc w:val="left"/>
+      <w:pPr>
+        <w:ind w:left="1080" w:hanging="1080"/>
+      </w:pPr>
+      <w:rPr>
+        <w:rFonts w:hint="default"/>
+      </w:rPr>
+    </w:lvl>
+    <w:lvl w:ilvl="6">
+      <w:start w:val="1"/>
+      <w:numFmt w:val="decimal"/>
+      <w:lvlText w:val="%1.%2.%3.%4.%5.%6.%7"/>
+      <w:lvlJc w:val="left"/>
+      <w:pPr>
+        <w:ind w:left="1440" w:hanging="1440"/>
+      </w:pPr>
+      <w:rPr>
+        <w:rFonts w:hint="default"/>
+      </w:rPr>
+    </w:lvl>
+    <w:lvl w:ilvl="7">
+      <w:start w:val="1"/>
+      <w:numFmt w:val="decimal"/>
+      <w:lvlText w:val="%1.%2.%3.%4.%5.%6.%7.%8"/>
+      <w:lvlJc w:val="left"/>
+      <w:pPr>
+        <w:ind w:left="1440" w:hanging="1440"/>
+      </w:pPr>
+      <w:rPr>
+        <w:rFonts w:hint="default"/>
+      </w:rPr>
+    </w:lvl>
+    <w:lvl w:ilvl="8">
+      <w:start w:val="1"/>
+      <w:numFmt w:val="decimal"/>
+      <w:lvlText w:val="%1.%2.%3.%4.%5.%6.%7.%8.%9"/>
+      <w:lvlJc w:val="left"/>
+      <w:pPr>
+        <w:ind w:left="1440" w:hanging="1440"/>
+      </w:pPr>
+      <w:rPr>
+        <w:rFonts w:hint="default"/>
+      </w:rPr>
+    </w:lvl>
+  </w:abstractNum>
+  <w:abstractNum w:abstractNumId="2" w15:restartNumberingAfterBreak="0">
+    <w:nsid w:val="428B0FF7"/>
+    <w:multiLevelType w:val="hybridMultilevel"/>
+    <w:tmpl w:val="DEE0DE38"/>
+    <w:lvl w:ilvl="0" w:tplc="2C809544">
+      <w:start w:val="5"/>
+      <w:numFmt w:val="decimal"/>
+      <w:lvlText w:val="%1"/>
+      <w:lvlJc w:val="left"/>
+      <w:pPr>
+        <w:ind w:left="720" w:hanging="360"/>
       </w:pPr>
       <w:rPr>
         <w:rFonts w:hint="default"/>
@@ -9402,7 +12172,7 @@
       <w:lvlText w:val="%2."/>
       <w:lvlJc w:val="left"/>
       <w:pPr>
-        <w:ind w:left="1080" w:hanging="360"/>
+        <w:ind w:left="1440" w:hanging="360"/>
       </w:pPr>
     </w:lvl>
     <w:lvl w:ilvl="2" w:tplc="0409001B" w:tentative="1">
@@ -9411,7 +12181,7 @@
       <w:lvlText w:val="%3."/>
       <w:lvlJc w:val="right"/>
       <w:pPr>
-        <w:ind w:left="1800" w:hanging="180"/>
+        <w:ind w:left="2160" w:hanging="180"/>
       </w:pPr>
     </w:lvl>
     <w:lvl w:ilvl="3" w:tplc="0409000F" w:tentative="1">
@@ -9420,7 +12190,7 @@
       <w:lvlText w:val="%4."/>
       <w:lvlJc w:val="left"/>
       <w:pPr>
-        <w:ind w:left="2520" w:hanging="360"/>
+        <w:ind w:left="2880" w:hanging="360"/>
       </w:pPr>
     </w:lvl>
     <w:lvl w:ilvl="4" w:tplc="04090019" w:tentative="1">
@@ -9429,7 +12199,7 @@
       <w:lvlText w:val="%5."/>
       <w:lvlJc w:val="left"/>
       <w:pPr>
-        <w:ind w:left="3240" w:hanging="360"/>
+        <w:ind w:left="3600" w:hanging="360"/>
       </w:pPr>
     </w:lvl>
     <w:lvl w:ilvl="5" w:tplc="0409001B" w:tentative="1">
@@ -9438,7 +12208,7 @@
       <w:lvlText w:val="%6."/>
       <w:lvlJc w:val="right"/>
       <w:pPr>
-        <w:ind w:left="3960" w:hanging="180"/>
+        <w:ind w:left="4320" w:hanging="180"/>
       </w:pPr>
     </w:lvl>
     <w:lvl w:ilvl="6" w:tplc="0409000F" w:tentative="1">
@@ -9447,7 +12217,7 @@
       <w:lvlText w:val="%7."/>
       <w:lvlJc w:val="left"/>
       <w:pPr>
-        <w:ind w:left="4680" w:hanging="360"/>
+        <w:ind w:left="5040" w:hanging="360"/>
       </w:pPr>
     </w:lvl>
     <w:lvl w:ilvl="7" w:tplc="04090019" w:tentative="1">
@@ -9456,7 +12226,7 @@
       <w:lvlText w:val="%8."/>
       <w:lvlJc w:val="left"/>
       <w:pPr>
-        <w:ind w:left="5400" w:hanging="360"/>
+        <w:ind w:left="5760" w:hanging="360"/>
       </w:pPr>
     </w:lvl>
     <w:lvl w:ilvl="8" w:tplc="0409001B" w:tentative="1">
@@ -9465,11 +12235,245 @@
       <w:lvlText w:val="%9."/>
       <w:lvlJc w:val="right"/>
       <w:pPr>
-        <w:ind w:left="6120" w:hanging="180"/>
+        <w:ind w:left="6480" w:hanging="180"/>
       </w:pPr>
     </w:lvl>
   </w:abstractNum>
-  <w:abstractNum w:abstractNumId="2" w15:restartNumberingAfterBreak="0">
+  <w:abstractNum w:abstractNumId="3" w15:restartNumberingAfterBreak="0">
+    <w:nsid w:val="5CC36A12"/>
+    <w:multiLevelType w:val="multilevel"/>
+    <w:tmpl w:val="EAAC5F1A"/>
+    <w:lvl w:ilvl="0">
+      <w:start w:val="1"/>
+      <w:numFmt w:val="decimal"/>
+      <w:lvlText w:val="%1."/>
+      <w:lvlJc w:val="left"/>
+      <w:pPr>
+        <w:ind w:left="360" w:hanging="360"/>
+      </w:pPr>
+      <w:rPr>
+        <w:rFonts w:hint="default"/>
+      </w:rPr>
+    </w:lvl>
+    <w:lvl w:ilvl="1">
+      <w:start w:val="3"/>
+      <w:numFmt w:val="decimal"/>
+      <w:isLgl/>
+      <w:lvlText w:val="%1.%2"/>
+      <w:lvlJc w:val="left"/>
+      <w:pPr>
+        <w:ind w:left="360" w:hanging="360"/>
+      </w:pPr>
+      <w:rPr>
+        <w:rFonts w:hint="default"/>
+      </w:rPr>
+    </w:lvl>
+    <w:lvl w:ilvl="2">
+      <w:start w:val="1"/>
+      <w:numFmt w:val="decimal"/>
+      <w:isLgl/>
+      <w:lvlText w:val="%1.%2.%3"/>
+      <w:lvlJc w:val="left"/>
+      <w:pPr>
+        <w:ind w:left="720" w:hanging="720"/>
+      </w:pPr>
+      <w:rPr>
+        <w:rFonts w:hint="default"/>
+      </w:rPr>
+    </w:lvl>
+    <w:lvl w:ilvl="3">
+      <w:start w:val="1"/>
+      <w:numFmt w:val="decimal"/>
+      <w:isLgl/>
+      <w:lvlText w:val="%1.%2.%3.%4"/>
+      <w:lvlJc w:val="left"/>
+      <w:pPr>
+        <w:ind w:left="720" w:hanging="720"/>
+      </w:pPr>
+      <w:rPr>
+        <w:rFonts w:hint="default"/>
+      </w:rPr>
+    </w:lvl>
+    <w:lvl w:ilvl="4">
+      <w:start w:val="1"/>
+      <w:numFmt w:val="decimal"/>
+      <w:isLgl/>
+      <w:lvlText w:val="%1.%2.%3.%4.%5"/>
+      <w:lvlJc w:val="left"/>
+      <w:pPr>
+        <w:ind w:left="1080" w:hanging="1080"/>
+      </w:pPr>
+      <w:rPr>
+        <w:rFonts w:hint="default"/>
+      </w:rPr>
+    </w:lvl>
+    <w:lvl w:ilvl="5">
+      <w:start w:val="1"/>
+      <w:numFmt w:val="decimal"/>
+      <w:isLgl/>
+      <w:lvlText w:val="%1.%2.%3.%4.%5.%6"/>
+      <w:lvlJc w:val="left"/>
+      <w:pPr>
+        <w:ind w:left="1080" w:hanging="1080"/>
+      </w:pPr>
+      <w:rPr>
+        <w:rFonts w:hint="default"/>
+      </w:rPr>
+    </w:lvl>
+    <w:lvl w:ilvl="6">
+      <w:start w:val="1"/>
+      <w:numFmt w:val="decimal"/>
+      <w:isLgl/>
+      <w:lvlText w:val="%1.%2.%3.%4.%5.%6.%7"/>
+      <w:lvlJc w:val="left"/>
+      <w:pPr>
+        <w:ind w:left="1440" w:hanging="1440"/>
+      </w:pPr>
+      <w:rPr>
+        <w:rFonts w:hint="default"/>
+      </w:rPr>
+    </w:lvl>
+    <w:lvl w:ilvl="7">
+      <w:start w:val="1"/>
+      <w:numFmt w:val="decimal"/>
+      <w:isLgl/>
+      <w:lvlText w:val="%1.%2.%3.%4.%5.%6.%7.%8"/>
+      <w:lvlJc w:val="left"/>
+      <w:pPr>
+        <w:ind w:left="1440" w:hanging="1440"/>
+      </w:pPr>
+      <w:rPr>
+        <w:rFonts w:hint="default"/>
+      </w:rPr>
+    </w:lvl>
+    <w:lvl w:ilvl="8">
+      <w:start w:val="1"/>
+      <w:numFmt w:val="decimal"/>
+      <w:isLgl/>
+      <w:lvlText w:val="%1.%2.%3.%4.%5.%6.%7.%8.%9"/>
+      <w:lvlJc w:val="left"/>
+      <w:pPr>
+        <w:ind w:left="1440" w:hanging="1440"/>
+      </w:pPr>
+      <w:rPr>
+        <w:rFonts w:hint="default"/>
+      </w:rPr>
+    </w:lvl>
+  </w:abstractNum>
+  <w:abstractNum w:abstractNumId="4" w15:restartNumberingAfterBreak="0">
+    <w:nsid w:val="6B4924CA"/>
+    <w:multiLevelType w:val="multilevel"/>
+    <w:tmpl w:val="0ECCF35A"/>
+    <w:lvl w:ilvl="0">
+      <w:start w:val="4"/>
+      <w:numFmt w:val="decimal"/>
+      <w:lvlText w:val="%1"/>
+      <w:lvlJc w:val="left"/>
+      <w:pPr>
+        <w:ind w:left="360" w:hanging="360"/>
+      </w:pPr>
+      <w:rPr>
+        <w:rFonts w:hint="default"/>
+      </w:rPr>
+    </w:lvl>
+    <w:lvl w:ilvl="1">
+      <w:start w:val="1"/>
+      <w:numFmt w:val="decimal"/>
+      <w:lvlText w:val="%1.%2"/>
+      <w:lvlJc w:val="left"/>
+      <w:pPr>
+        <w:ind w:left="360" w:hanging="360"/>
+      </w:pPr>
+      <w:rPr>
+        <w:rFonts w:hint="default"/>
+      </w:rPr>
+    </w:lvl>
+    <w:lvl w:ilvl="2">
+      <w:start w:val="1"/>
+      <w:numFmt w:val="decimal"/>
+      <w:lvlText w:val="%1.%2.%3"/>
+      <w:lvlJc w:val="left"/>
+      <w:pPr>
+        <w:ind w:left="720" w:hanging="720"/>
+      </w:pPr>
+      <w:rPr>
+        <w:rFonts w:hint="default"/>
+      </w:rPr>
+    </w:lvl>
+    <w:lvl w:ilvl="3">
+      <w:start w:val="1"/>
+      <w:numFmt w:val="decimal"/>
+      <w:lvlText w:val="%1.%2.%3.%4"/>
+      <w:lvlJc w:val="left"/>
+      <w:pPr>
+        <w:ind w:left="720" w:hanging="720"/>
+      </w:pPr>
+      <w:rPr>
+        <w:rFonts w:hint="default"/>
+      </w:rPr>
+    </w:lvl>
+    <w:lvl w:ilvl="4">
+      <w:start w:val="1"/>
+      <w:numFmt w:val="decimal"/>
+      <w:lvlText w:val="%1.%2.%3.%4.%5"/>
+      <w:lvlJc w:val="left"/>
+      <w:pPr>
+        <w:ind w:left="1080" w:hanging="1080"/>
+      </w:pPr>
+      <w:rPr>
+        <w:rFonts w:hint="default"/>
+      </w:rPr>
+    </w:lvl>
+    <w:lvl w:ilvl="5">
+      <w:start w:val="1"/>
+      <w:numFmt w:val="decimal"/>
+      <w:lvlText w:val="%1.%2.%3.%4.%5.%6"/>
+      <w:lvlJc w:val="left"/>
+      <w:pPr>
+        <w:ind w:left="1080" w:hanging="1080"/>
+      </w:pPr>
+      <w:rPr>
+        <w:rFonts w:hint="default"/>
+      </w:rPr>
+    </w:lvl>
+    <w:lvl w:ilvl="6">
+      <w:start w:val="1"/>
+      <w:numFmt w:val="decimal"/>
+      <w:lvlText w:val="%1.%2.%3.%4.%5.%6.%7"/>
+      <w:lvlJc w:val="left"/>
+      <w:pPr>
+        <w:ind w:left="1440" w:hanging="1440"/>
+      </w:pPr>
+      <w:rPr>
+        <w:rFonts w:hint="default"/>
+      </w:rPr>
+    </w:lvl>
+    <w:lvl w:ilvl="7">
+      <w:start w:val="1"/>
+      <w:numFmt w:val="decimal"/>
+      <w:lvlText w:val="%1.%2.%3.%4.%5.%6.%7.%8"/>
+      <w:lvlJc w:val="left"/>
+      <w:pPr>
+        <w:ind w:left="1440" w:hanging="1440"/>
+      </w:pPr>
+      <w:rPr>
+        <w:rFonts w:hint="default"/>
+      </w:rPr>
+    </w:lvl>
+    <w:lvl w:ilvl="8">
+      <w:start w:val="1"/>
+      <w:numFmt w:val="decimal"/>
+      <w:lvlText w:val="%1.%2.%3.%4.%5.%6.%7.%8.%9"/>
+      <w:lvlJc w:val="left"/>
+      <w:pPr>
+        <w:ind w:left="1440" w:hanging="1440"/>
+      </w:pPr>
+      <w:rPr>
+        <w:rFonts w:hint="default"/>
+      </w:rPr>
+    </w:lvl>
+  </w:abstractNum>
+  <w:abstractNum w:abstractNumId="5" w15:restartNumberingAfterBreak="0">
     <w:nsid w:val="7F6D42A3"/>
     <w:multiLevelType w:val="hybridMultilevel"/>
     <w:tmpl w:val="5EBCADB4"/>
@@ -9582,15 +12586,32 @@
     </w:lvl>
   </w:abstractNum>
   <w:num w:numId="1">
-    <w:abstractNumId w:val="2"/>
+    <w:abstractNumId w:val="5"/>
   </w:num>
   <w:num w:numId="2">
     <w:abstractNumId w:val="0"/>
   </w:num>
   <w:num w:numId="3">
+    <w:abstractNumId w:val="3"/>
+  </w:num>
+  <w:num w:numId="4">
     <w:abstractNumId w:val="1"/>
   </w:num>
+  <w:num w:numId="5">
+    <w:abstractNumId w:val="2"/>
+  </w:num>
+  <w:num w:numId="6">
+    <w:abstractNumId w:val="4"/>
+  </w:num>
 </w:numbering>
+</file>
+
+<file path=word/people.xml><?xml version="1.0" encoding="utf-8"?>
+<w15:people xmlns:wpc="http://schemas.microsoft.com/office/word/2010/wordprocessingCanvas" xmlns:cx="http://schemas.microsoft.com/office/drawing/2014/chartex" xmlns:cx1="http://schemas.microsoft.com/office/drawing/2015/9/8/chartex" xmlns:cx2="http://schemas.microsoft.com/office/drawing/2015/10/21/chartex" xmlns:cx3="http://schemas.microsoft.com/office/drawing/2016/5/9/chartex" xmlns:cx4="http://schemas.microsoft.com/office/drawing/2016/5/10/chartex" xmlns:cx5="http://schemas.microsoft.com/office/drawing/2016/5/11/chartex" xmlns:cx6="http://schemas.microsoft.com/office/drawing/2016/5/12/chartex" xmlns:cx7="http://schemas.microsoft.com/office/drawing/2016/5/13/chartex" xmlns:cx8="http://schemas.microsoft.com/office/drawing/2016/5/14/chartex" xmlns:mc="http://schemas.openxmlformats.org/markup-compatibility/2006" xmlns:aink="http://schemas.microsoft.com/office/drawing/2016/ink" xmlns:am3d="http://schemas.microsoft.com/office/drawing/2017/model3d" xmlns:o="urn:schemas-microsoft-com:office:office" xmlns:r="http://schemas.openxmlformats.org/officeDocument/2006/relationships" xmlns:m="http://schemas.openxmlformats.org/officeDocument/2006/math" xmlns:v="urn:schemas-microsoft-com:vml" xmlns:wp14="http://schemas.microsoft.com/office/word/2010/wordprocessingDrawing" xmlns:wp="http://schemas.openxmlformats.org/drawingml/2006/wordprocessingDrawing" xmlns:w10="urn:schemas-microsoft-com:office:word" xmlns:w="http://schemas.openxmlformats.org/wordprocessingml/2006/main" xmlns:w14="http://schemas.microsoft.com/office/word/2010/wordml" xmlns:w15="http://schemas.microsoft.com/office/word/2012/wordml" xmlns:w16cex="http://schemas.microsoft.com/office/word/2018/wordml/cex" xmlns:w16cid="http://schemas.microsoft.com/office/word/2016/wordml/cid" xmlns:w16="http://schemas.microsoft.com/office/word/2018/wordml" xmlns:w16se="http://schemas.microsoft.com/office/word/2015/wordml/symex" xmlns:wpg="http://schemas.microsoft.com/office/word/2010/wordprocessingGroup" xmlns:wpi="http://schemas.microsoft.com/office/word/2010/wordprocessingInk" xmlns:wne="http://schemas.microsoft.com/office/word/2006/wordml" xmlns:wps="http://schemas.microsoft.com/office/word/2010/wordprocessingShape" mc:Ignorable="w14 w15 w16se w16cid w16 w16cex wp14">
+  <w15:person w15:author="Alex Moran">
+    <w15:presenceInfo w15:providerId="Windows Live" w15:userId="19c4876e85f64cb5"/>
+  </w15:person>
+</w15:people>
 </file>
 
 <file path=word/styles.xml><?xml version="1.0" encoding="utf-8"?>
@@ -10137,6 +13158,71 @@
       </w:tblBorders>
     </w:tblPr>
   </w:style>
+  <w:style w:type="character" w:styleId="CommentReference">
+    <w:name w:val="annotation reference"/>
+    <w:basedOn w:val="DefaultParagraphFont"/>
+    <w:uiPriority w:val="99"/>
+    <w:semiHidden/>
+    <w:unhideWhenUsed/>
+    <w:rsid w:val="006411E7"/>
+    <w:rPr>
+      <w:sz w:val="16"/>
+      <w:szCs w:val="16"/>
+    </w:rPr>
+  </w:style>
+  <w:style w:type="paragraph" w:styleId="CommentText">
+    <w:name w:val="annotation text"/>
+    <w:basedOn w:val="Normal"/>
+    <w:link w:val="CommentTextChar"/>
+    <w:uiPriority w:val="99"/>
+    <w:semiHidden/>
+    <w:unhideWhenUsed/>
+    <w:rsid w:val="006411E7"/>
+    <w:rPr>
+      <w:sz w:val="20"/>
+      <w:szCs w:val="20"/>
+    </w:rPr>
+  </w:style>
+  <w:style w:type="character" w:customStyle="1" w:styleId="CommentTextChar">
+    <w:name w:val="Comment Text Char"/>
+    <w:basedOn w:val="DefaultParagraphFont"/>
+    <w:link w:val="CommentText"/>
+    <w:uiPriority w:val="99"/>
+    <w:semiHidden/>
+    <w:rsid w:val="006411E7"/>
+    <w:rPr>
+      <w:sz w:val="20"/>
+      <w:szCs w:val="20"/>
+    </w:rPr>
+  </w:style>
+  <w:style w:type="paragraph" w:styleId="CommentSubject">
+    <w:name w:val="annotation subject"/>
+    <w:basedOn w:val="CommentText"/>
+    <w:next w:val="CommentText"/>
+    <w:link w:val="CommentSubjectChar"/>
+    <w:uiPriority w:val="99"/>
+    <w:semiHidden/>
+    <w:unhideWhenUsed/>
+    <w:rsid w:val="006411E7"/>
+    <w:rPr>
+      <w:b/>
+      <w:bCs/>
+    </w:rPr>
+  </w:style>
+  <w:style w:type="character" w:customStyle="1" w:styleId="CommentSubjectChar">
+    <w:name w:val="Comment Subject Char"/>
+    <w:basedOn w:val="CommentTextChar"/>
+    <w:link w:val="CommentSubject"/>
+    <w:uiPriority w:val="99"/>
+    <w:semiHidden/>
+    <w:rsid w:val="006411E7"/>
+    <w:rPr>
+      <w:b/>
+      <w:bCs/>
+      <w:sz w:val="20"/>
+      <w:szCs w:val="20"/>
+    </w:rPr>
+  </w:style>
 </w:styles>
 </file>
 
@@ -10440,7 +13526,7 @@
 </file>
 
 <file path=customXml/itemProps1.xml><?xml version="1.0" encoding="utf-8"?>
-<ds:datastoreItem xmlns:ds="http://schemas.openxmlformats.org/officeDocument/2006/customXml" ds:itemID="{CAC760C7-47BA-4544-9B8D-158E3D910F37}">
+<ds:datastoreItem xmlns:ds="http://schemas.openxmlformats.org/officeDocument/2006/customXml" ds:itemID="{49701595-57A9-B643-B9E5-00AFE6CEB9A0}">
   <ds:schemaRefs>
     <ds:schemaRef ds:uri="http://schemas.openxmlformats.org/officeDocument/2006/bibliography"/>
   </ds:schemaRefs>

--- a/docs/Thesis Draft.docx
+++ b/docs/Thesis Draft.docx
@@ -92,7 +92,7 @@
           </mc:Choice>
           <mc:Fallback>
             <w:pict>
-              <v:line w14:anchorId="77F76661" id="Straight Connector 1" o:spid="_x0000_s1026" style="position:absolute;z-index:251659264;visibility:visible;mso-wrap-style:square;mso-width-percent:0;mso-wrap-distance-left:9pt;mso-wrap-distance-top:0;mso-wrap-distance-right:9pt;mso-wrap-distance-bottom:0;mso-position-horizontal:absolute;mso-position-horizontal-relative:text;mso-position-vertical:absolute;mso-position-vertical-relative:text;mso-width-percent:0;mso-width-relative:margin" from="178.45pt,16.6pt" to="466.45pt,16.6pt" o:gfxdata="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" strokecolor="black [3213]" strokeweight="1pt">
+              <v:line w14:anchorId="57C1CD5B" id="Straight Connector 1" o:spid="_x0000_s1026" style="position:absolute;z-index:251659264;visibility:visible;mso-wrap-style:square;mso-width-percent:0;mso-wrap-distance-left:9pt;mso-wrap-distance-top:0;mso-wrap-distance-right:9pt;mso-wrap-distance-bottom:0;mso-position-horizontal:absolute;mso-position-horizontal-relative:text;mso-position-vertical:absolute;mso-position-vertical-relative:text;mso-width-percent:0;mso-width-relative:margin" from="178.45pt,16.6pt" to="466.45pt,16.6pt" o:gfxdata="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" strokecolor="black [3213]" strokeweight="1pt">
                 <v:stroke joinstyle="miter"/>
               </v:line>
             </w:pict>
@@ -309,27 +309,7 @@
           <w:sz w:val="22"/>
           <w:szCs w:val="22"/>
         </w:rPr>
-        <w:t xml:space="preserve">Given the rise of machine learning methods and their success in modeling cross-sectional </w:t>
-      </w:r>
-      <w:proofErr w:type="gramStart"/>
-      <w:r>
-        <w:rPr>
-          <w:rFonts w:ascii="Times New Roman" w:hAnsi="Times New Roman" w:cs="Times New Roman"/>
-          <w:bCs/>
-          <w:sz w:val="22"/>
-          <w:szCs w:val="22"/>
-        </w:rPr>
-        <w:t>data, and</w:t>
-      </w:r>
-      <w:proofErr w:type="gramEnd"/>
-      <w:r>
-        <w:rPr>
-          <w:rFonts w:ascii="Times New Roman" w:hAnsi="Times New Roman" w:cs="Times New Roman"/>
-          <w:bCs/>
-          <w:sz w:val="22"/>
-          <w:szCs w:val="22"/>
-        </w:rPr>
-        <w:t xml:space="preserve"> given the difficulty of forecasting time series data even with sophisticated classical models</w:t>
+        <w:t>Given the rise of machine learning methods and their success in modeling cross-sectional data, and given the difficulty of forecasting time series data even with sophisticated classical models</w:t>
       </w:r>
       <w:r>
         <w:rPr>
@@ -414,27 +394,7 @@
           <w:sz w:val="22"/>
           <w:szCs w:val="22"/>
         </w:rPr>
-        <w:t xml:space="preserve">With this in mind, this paper offers a brief exploration of one particular machine learning technique, the random forest, and its success in forecasting a particular set of time series data, the US </w:t>
-      </w:r>
-      <w:proofErr w:type="gramStart"/>
-      <w:r>
-        <w:rPr>
-          <w:rFonts w:ascii="Times New Roman" w:hAnsi="Times New Roman" w:cs="Times New Roman"/>
-          <w:bCs/>
-          <w:sz w:val="22"/>
-          <w:szCs w:val="22"/>
-        </w:rPr>
-        <w:t>seasonally-adjusted</w:t>
-      </w:r>
-      <w:proofErr w:type="gramEnd"/>
-      <w:r>
-        <w:rPr>
-          <w:rFonts w:ascii="Times New Roman" w:hAnsi="Times New Roman" w:cs="Times New Roman"/>
-          <w:bCs/>
-          <w:sz w:val="22"/>
-          <w:szCs w:val="22"/>
-        </w:rPr>
-        <w:t xml:space="preserve"> monthly inflation rate.</w:t>
+        <w:t>With this in mind, this paper offers a brief exploration of one particular machine learning technique, the random forest, and its success in forecasting a particular set of time series data, the US seasonally-adjusted monthly inflation rate.</w:t>
       </w:r>
       <w:r>
         <w:rPr>
@@ -596,27 +556,7 @@
           <w:sz w:val="22"/>
           <w:szCs w:val="22"/>
         </w:rPr>
-        <w:t xml:space="preserve"> also consider its applications in a variety of contexts: as a “multivariate” model for US monthly inflation, as a “univariate” model for monthly inflation across different prediction horizons, and even for other types of time series: foreign inflation data, and domestic unemployment rates, for example. The model’s performance in each of these </w:t>
-      </w:r>
-      <w:proofErr w:type="gramStart"/>
-      <w:r>
-        <w:rPr>
-          <w:rFonts w:ascii="Times New Roman" w:hAnsi="Times New Roman" w:cs="Times New Roman"/>
-          <w:bCs/>
-          <w:sz w:val="22"/>
-          <w:szCs w:val="22"/>
-        </w:rPr>
-        <w:t>contexts</w:t>
-      </w:r>
-      <w:proofErr w:type="gramEnd"/>
-      <w:r>
-        <w:rPr>
-          <w:rFonts w:ascii="Times New Roman" w:hAnsi="Times New Roman" w:cs="Times New Roman"/>
-          <w:bCs/>
-          <w:sz w:val="22"/>
-          <w:szCs w:val="22"/>
-        </w:rPr>
-        <w:t xml:space="preserve"> sheds light on its success in the context of predicting US monthly inflation at the one-month horizon, and suggests how the model would need to be adjusted to best handle other types of time-series data.</w:t>
+        <w:t xml:space="preserve"> also consider its applications in a variety of contexts: as a “multivariate” model for US monthly inflation, as a “univariate” model for monthly inflation across different prediction horizons, and even for other types of time series: foreign inflation data, and domestic unemployment rates, for example. The model’s performance in each of these contexts sheds light on its success in the context of predicting US monthly inflation at the one-month horizon, and suggests how the model would need to be adjusted to best handle other types of time-series data.</w:t>
       </w:r>
     </w:p>
     <w:p>
@@ -2207,27 +2147,7 @@
           <w:sz w:val="22"/>
           <w:szCs w:val="22"/>
         </w:rPr>
-        <w:t xml:space="preserve"> value for a new observation will depend on the predictions generated by each of the trees in the f</w:t>
-      </w:r>
-      <w:proofErr w:type="spellStart"/>
-      <w:r>
-        <w:rPr>
-          <w:rFonts w:ascii="Times New Roman" w:hAnsi="Times New Roman" w:cs="Times New Roman"/>
-          <w:bCs/>
-          <w:sz w:val="22"/>
-          <w:szCs w:val="22"/>
-        </w:rPr>
-        <w:t>orest</w:t>
-      </w:r>
-      <w:proofErr w:type="spellEnd"/>
-      <w:r>
-        <w:rPr>
-          <w:rFonts w:ascii="Times New Roman" w:hAnsi="Times New Roman" w:cs="Times New Roman"/>
-          <w:bCs/>
-          <w:sz w:val="22"/>
-          <w:szCs w:val="22"/>
-        </w:rPr>
-        <w:t xml:space="preserve">. Each tree will generate a single prediction for the </w:t>
+        <w:t xml:space="preserve"> value for a new observation will depend on the predictions generated by each of the trees in the forest. Each tree will generate a single prediction for the </w:t>
       </w:r>
       <w:r>
         <w:rPr>
@@ -2618,27 +2538,7 @@
           <w:sz w:val="22"/>
           <w:szCs w:val="22"/>
         </w:rPr>
-        <w:t xml:space="preserve"> of the original </w:t>
-      </w:r>
-      <w:proofErr w:type="gramStart"/>
-      <w:r>
-        <w:rPr>
-          <w:rFonts w:ascii="Times New Roman" w:hAnsi="Times New Roman" w:cs="Times New Roman"/>
-          <w:bCs/>
-          <w:sz w:val="22"/>
-          <w:szCs w:val="22"/>
-        </w:rPr>
-        <w:t>sum</w:t>
-      </w:r>
-      <w:proofErr w:type="gramEnd"/>
-      <w:r>
-        <w:rPr>
-          <w:rFonts w:ascii="Times New Roman" w:hAnsi="Times New Roman" w:cs="Times New Roman"/>
-          <w:bCs/>
-          <w:sz w:val="22"/>
-          <w:szCs w:val="22"/>
-        </w:rPr>
-        <w:t xml:space="preserve"> of squared errors </w:t>
+        <w:t xml:space="preserve"> of the original sum of squared errors </w:t>
       </w:r>
       <w:r>
         <w:rPr>
@@ -3618,27 +3518,7 @@
           <w:sz w:val="22"/>
           <w:szCs w:val="22"/>
         </w:rPr>
-        <w:t xml:space="preserve">rejects the null hypothesis of no time </w:t>
-      </w:r>
-      <w:proofErr w:type="gramStart"/>
-      <w:r>
-        <w:rPr>
-          <w:rFonts w:ascii="Times New Roman" w:hAnsi="Times New Roman" w:cs="Times New Roman"/>
-          <w:bCs/>
-          <w:sz w:val="22"/>
-          <w:szCs w:val="22"/>
-        </w:rPr>
-        <w:t>trend, and</w:t>
-      </w:r>
-      <w:proofErr w:type="gramEnd"/>
-      <w:r>
-        <w:rPr>
-          <w:rFonts w:ascii="Times New Roman" w:hAnsi="Times New Roman" w:cs="Times New Roman"/>
-          <w:bCs/>
-          <w:sz w:val="22"/>
-          <w:szCs w:val="22"/>
-        </w:rPr>
-        <w:t xml:space="preserve"> suggests the presence of a negative time trend in the data.</w:t>
+        <w:t>rejects the null hypothesis of no time trend, and suggests the presence of a negative time trend in the data.</w:t>
       </w:r>
       <w:r>
         <w:rPr>
@@ -4169,53 +4049,11 @@
       <w:r>
         <w:rPr>
           <w:rFonts w:ascii="Times New Roman" w:hAnsi="Times New Roman" w:cs="Times New Roman"/>
-          <w:sz w:val="22"/>
-          <w:szCs w:val="22"/>
-        </w:rPr>
-        <w:t>The random forest method is not expressly designed to handle time-series data</w:t>
-      </w:r>
-      <w:r>
-        <w:rPr>
-          <w:rFonts w:ascii="Times New Roman" w:hAnsi="Times New Roman" w:cs="Times New Roman"/>
-          <w:sz w:val="22"/>
-          <w:szCs w:val="22"/>
-        </w:rPr>
-        <w:t xml:space="preserve">, but </w:t>
-      </w:r>
-      <w:r>
-        <w:rPr>
-          <w:rFonts w:ascii="Times New Roman" w:hAnsi="Times New Roman" w:cs="Times New Roman"/>
-          <w:sz w:val="22"/>
-          <w:szCs w:val="22"/>
-        </w:rPr>
-        <w:t>with a few adjustments, this method could present an improvement over a classical ARIMA model. To realize that potential improvement is the goal of this project, and the</w:t>
-      </w:r>
-      <w:r>
-        <w:rPr>
-          <w:rFonts w:ascii="Times New Roman" w:hAnsi="Times New Roman" w:cs="Times New Roman"/>
-          <w:bCs/>
-          <w:sz w:val="22"/>
-          <w:szCs w:val="22"/>
-        </w:rPr>
-        <w:t xml:space="preserve"> adjustments </w:t>
-      </w:r>
-      <w:r>
-        <w:rPr>
-          <w:rFonts w:ascii="Times New Roman" w:hAnsi="Times New Roman" w:cs="Times New Roman"/>
-          <w:bCs/>
-          <w:sz w:val="22"/>
-          <w:szCs w:val="22"/>
-        </w:rPr>
-        <w:t xml:space="preserve">I </w:t>
-      </w:r>
-      <w:r>
-        <w:rPr>
-          <w:rFonts w:ascii="Times New Roman" w:hAnsi="Times New Roman" w:cs="Times New Roman"/>
-          <w:bCs/>
-          <w:sz w:val="22"/>
-          <w:szCs w:val="22"/>
-        </w:rPr>
-        <w:t>employ to that end are outlined in the next section.</w:t>
+          <w:bCs/>
+          <w:sz w:val="22"/>
+          <w:szCs w:val="22"/>
+        </w:rPr>
+        <w:t xml:space="preserve">This process is described below. </w:t>
       </w:r>
     </w:p>
     <w:p>
@@ -4283,25 +4121,56 @@
     </w:p>
     <w:p>
       <w:pPr>
-        <w:pStyle w:val="ListParagraph"/>
-        <w:ind w:left="0" w:firstLine="720"/>
-        <w:jc w:val="both"/>
-        <w:rPr>
-          <w:rFonts w:ascii="Times New Roman" w:hAnsi="Times New Roman" w:cs="Times New Roman"/>
-          <w:bCs/>
-          <w:sz w:val="22"/>
-          <w:szCs w:val="22"/>
-        </w:rPr>
-      </w:pPr>
-      <w:commentRangeStart w:id="0"/>
-      <w:r>
-        <w:rPr>
-          <w:rFonts w:ascii="Times New Roman" w:hAnsi="Times New Roman" w:cs="Times New Roman"/>
-          <w:bCs/>
-          <w:sz w:val="22"/>
-          <w:szCs w:val="22"/>
-        </w:rPr>
-        <w:lastRenderedPageBreak/>
+        <w:ind w:firstLine="720"/>
+        <w:contextualSpacing/>
+        <w:jc w:val="both"/>
+        <w:rPr>
+          <w:rFonts w:ascii="Times New Roman" w:hAnsi="Times New Roman" w:cs="Times New Roman"/>
+          <w:bCs/>
+          <w:sz w:val="22"/>
+          <w:szCs w:val="22"/>
+        </w:rPr>
+      </w:pPr>
+      <w:r>
+        <w:rPr>
+          <w:rFonts w:ascii="Times New Roman" w:hAnsi="Times New Roman" w:cs="Times New Roman"/>
+          <w:sz w:val="22"/>
+          <w:szCs w:val="22"/>
+        </w:rPr>
+        <w:t>The random forest method is not expressly designed to handle time-series data</w:t>
+      </w:r>
+      <w:r>
+        <w:rPr>
+          <w:rFonts w:ascii="Times New Roman" w:hAnsi="Times New Roman" w:cs="Times New Roman"/>
+          <w:sz w:val="22"/>
+          <w:szCs w:val="22"/>
+        </w:rPr>
+        <w:t xml:space="preserve">, but </w:t>
+      </w:r>
+      <w:r>
+        <w:rPr>
+          <w:rFonts w:ascii="Times New Roman" w:hAnsi="Times New Roman" w:cs="Times New Roman"/>
+          <w:sz w:val="22"/>
+          <w:szCs w:val="22"/>
+        </w:rPr>
+        <w:t>with a few adjustments, this method could present an improvement over a classical ARIMA model. To realize that potential improvement is the goal of this project, and the</w:t>
+      </w:r>
+      <w:r>
+        <w:rPr>
+          <w:rFonts w:ascii="Times New Roman" w:hAnsi="Times New Roman" w:cs="Times New Roman"/>
+          <w:bCs/>
+          <w:sz w:val="22"/>
+          <w:szCs w:val="22"/>
+        </w:rPr>
+        <w:t xml:space="preserve"> adjustments </w:t>
+      </w:r>
+      <w:r>
+        <w:rPr>
+          <w:rFonts w:ascii="Times New Roman" w:hAnsi="Times New Roman" w:cs="Times New Roman"/>
+          <w:bCs/>
+          <w:sz w:val="22"/>
+          <w:szCs w:val="22"/>
+        </w:rPr>
         <w:t xml:space="preserve">I </w:t>
       </w:r>
       <w:r>
@@ -4311,50 +4180,25 @@
           <w:sz w:val="22"/>
           <w:szCs w:val="22"/>
         </w:rPr>
-        <w:t xml:space="preserve">need to reimagine the random forest, since </w:t>
-      </w:r>
-      <w:r>
-        <w:rPr>
-          <w:rFonts w:ascii="Times New Roman" w:hAnsi="Times New Roman" w:cs="Times New Roman"/>
-          <w:bCs/>
-          <w:sz w:val="22"/>
-          <w:szCs w:val="22"/>
-        </w:rPr>
-        <w:t xml:space="preserve">I </w:t>
-      </w:r>
-      <w:r>
-        <w:rPr>
-          <w:rFonts w:ascii="Times New Roman" w:hAnsi="Times New Roman" w:cs="Times New Roman"/>
-          <w:bCs/>
-          <w:sz w:val="22"/>
-          <w:szCs w:val="22"/>
-        </w:rPr>
-        <w:t>a</w:t>
-      </w:r>
-      <w:r>
-        <w:rPr>
-          <w:rFonts w:ascii="Times New Roman" w:hAnsi="Times New Roman" w:cs="Times New Roman"/>
-          <w:bCs/>
-          <w:sz w:val="22"/>
-          <w:szCs w:val="22"/>
-        </w:rPr>
-        <w:t>m</w:t>
-      </w:r>
-      <w:r>
-        <w:rPr>
-          <w:rFonts w:ascii="Times New Roman" w:hAnsi="Times New Roman" w:cs="Times New Roman"/>
-          <w:bCs/>
-          <w:sz w:val="22"/>
-          <w:szCs w:val="22"/>
-        </w:rPr>
-        <w:t xml:space="preserve"> dealing now with time-series data and not with cross-sectional data.</w:t>
-      </w:r>
-      <w:commentRangeEnd w:id="0"/>
-      <w:r>
-        <w:rPr>
-          <w:rStyle w:val="CommentReference"/>
-        </w:rPr>
-        <w:commentReference w:id="0"/>
+        <w:t>employ to that end are outlined in th</w:t>
+      </w:r>
+      <w:r>
+        <w:rPr>
+          <w:rFonts w:ascii="Times New Roman" w:hAnsi="Times New Roman" w:cs="Times New Roman"/>
+          <w:bCs/>
+          <w:sz w:val="22"/>
+          <w:szCs w:val="22"/>
+        </w:rPr>
+        <w:t xml:space="preserve">is </w:t>
+      </w:r>
+      <w:r>
+        <w:rPr>
+          <w:rFonts w:ascii="Times New Roman" w:hAnsi="Times New Roman" w:cs="Times New Roman"/>
+          <w:bCs/>
+          <w:sz w:val="22"/>
+          <w:szCs w:val="22"/>
+        </w:rPr>
+        <w:t>section.</w:t>
       </w:r>
     </w:p>
     <w:p>
@@ -5081,25 +4925,7 @@
           <w:sz w:val="22"/>
           <w:szCs w:val="22"/>
         </w:rPr>
-        <w:t xml:space="preserve"> by some weight of the previous observation, plus some </w:t>
-      </w:r>
-      <w:proofErr w:type="spellStart"/>
-      <w:r>
-        <w:rPr>
-          <w:rFonts w:ascii="Times New Roman" w:hAnsi="Times New Roman" w:cs="Times New Roman"/>
-          <w:sz w:val="22"/>
-          <w:szCs w:val="22"/>
-        </w:rPr>
-        <w:t>i.i.d</w:t>
-      </w:r>
-      <w:proofErr w:type="spellEnd"/>
-      <w:r>
-        <w:rPr>
-          <w:rFonts w:ascii="Times New Roman" w:hAnsi="Times New Roman" w:cs="Times New Roman"/>
-          <w:sz w:val="22"/>
-          <w:szCs w:val="22"/>
-        </w:rPr>
-        <w:t xml:space="preserve">. error. Since </w:t>
+        <w:t xml:space="preserve"> by some weight of the previous observation, plus some i.i.d. error. Since </w:t>
       </w:r>
       <w:r>
         <w:rPr>
@@ -5335,25 +5161,7 @@
           <w:sz w:val="22"/>
           <w:szCs w:val="22"/>
         </w:rPr>
-        <w:t xml:space="preserve">a perfect AR(1) </w:t>
-      </w:r>
-      <w:proofErr w:type="gramStart"/>
-      <w:r>
-        <w:rPr>
-          <w:rFonts w:ascii="Times New Roman" w:hAnsi="Times New Roman" w:cs="Times New Roman"/>
-          <w:sz w:val="22"/>
-          <w:szCs w:val="22"/>
-        </w:rPr>
-        <w:t>series, but</w:t>
-      </w:r>
-      <w:proofErr w:type="gramEnd"/>
-      <w:r>
-        <w:rPr>
-          <w:rFonts w:ascii="Times New Roman" w:hAnsi="Times New Roman" w:cs="Times New Roman"/>
-          <w:sz w:val="22"/>
-          <w:szCs w:val="22"/>
-        </w:rPr>
-        <w:t xml:space="preserve"> adjusting the model on the assumption that it is will be a good first step to improving the accuracy of the model. </w:t>
+        <w:t xml:space="preserve">a perfect AR(1) series, but adjusting the model on the assumption that it is will be a good first step to improving the accuracy of the model. </w:t>
       </w:r>
       <w:r>
         <w:rPr>
@@ -5421,7 +5229,39 @@
           <w:sz w:val="22"/>
           <w:szCs w:val="22"/>
         </w:rPr>
-        <w:t xml:space="preserve">I predict one period </w:t>
+        <w:t xml:space="preserve">I predict one period ahead for each of the last 100 observations (i.e., from observation 411 to observation 511). The ARIMA model yielded an RMSE of </w:t>
+      </w:r>
+      <w:r>
+        <w:rPr>
+          <w:rFonts w:ascii="Times New Roman" w:hAnsi="Times New Roman" w:cs="Times New Roman"/>
+          <w:sz w:val="22"/>
+          <w:szCs w:val="22"/>
+        </w:rPr>
+        <w:t>1.05</w:t>
+      </w:r>
+      <w:r>
+        <w:rPr>
+          <w:rFonts w:ascii="Times New Roman" w:hAnsi="Times New Roman" w:cs="Times New Roman"/>
+          <w:sz w:val="22"/>
+          <w:szCs w:val="22"/>
+        </w:rPr>
+        <w:t xml:space="preserve">3, while the base tree yielded an RMSE of </w:t>
+      </w:r>
+      <w:r>
+        <w:rPr>
+          <w:rFonts w:ascii="Times New Roman" w:hAnsi="Times New Roman" w:cs="Times New Roman"/>
+          <w:sz w:val="22"/>
+          <w:szCs w:val="22"/>
+        </w:rPr>
+        <w:t>1.16</w:t>
+      </w:r>
+      <w:r>
+        <w:rPr>
+          <w:rFonts w:ascii="Times New Roman" w:hAnsi="Times New Roman" w:cs="Times New Roman"/>
+          <w:sz w:val="22"/>
+          <w:szCs w:val="22"/>
+        </w:rPr>
+        <w:t xml:space="preserve">6. Thus, the ARIMA model </w:t>
       </w:r>
       <w:r>
         <w:rPr>
@@ -5430,39 +5270,7 @@
           <w:szCs w:val="22"/>
         </w:rPr>
         <w:lastRenderedPageBreak/>
-        <w:t xml:space="preserve">ahead for each of the last 100 observations (i.e., from observation 411 to observation 511). The ARIMA model yielded an RMSE of </w:t>
-      </w:r>
-      <w:r>
-        <w:rPr>
-          <w:rFonts w:ascii="Times New Roman" w:hAnsi="Times New Roman" w:cs="Times New Roman"/>
-          <w:sz w:val="22"/>
-          <w:szCs w:val="22"/>
-        </w:rPr>
-        <w:t>1.05</w:t>
-      </w:r>
-      <w:r>
-        <w:rPr>
-          <w:rFonts w:ascii="Times New Roman" w:hAnsi="Times New Roman" w:cs="Times New Roman"/>
-          <w:sz w:val="22"/>
-          <w:szCs w:val="22"/>
-        </w:rPr>
-        <w:t xml:space="preserve">3, while the base tree yielded an RMSE of </w:t>
-      </w:r>
-      <w:r>
-        <w:rPr>
-          <w:rFonts w:ascii="Times New Roman" w:hAnsi="Times New Roman" w:cs="Times New Roman"/>
-          <w:sz w:val="22"/>
-          <w:szCs w:val="22"/>
-        </w:rPr>
-        <w:t>1.16</w:t>
-      </w:r>
-      <w:r>
-        <w:rPr>
-          <w:rFonts w:ascii="Times New Roman" w:hAnsi="Times New Roman" w:cs="Times New Roman"/>
-          <w:sz w:val="22"/>
-          <w:szCs w:val="22"/>
-        </w:rPr>
-        <w:t xml:space="preserve">6. Thus, the ARIMA model significantly outperformed the base tree. (The last 100 values of the simulated time series ranged from </w:t>
+        <w:t xml:space="preserve">significantly outperformed the base tree. (The last 100 values of the simulated time series ranged from </w:t>
       </w:r>
       <w:r>
         <w:rPr>
@@ -5764,27 +5572,7 @@
           <w:sz w:val="22"/>
           <w:szCs w:val="22"/>
         </w:rPr>
-        <w:t xml:space="preserve">, this is a fine way to group the data. The point of the tree is to categorize a big mess of dissimilar data into </w:t>
-      </w:r>
-      <w:proofErr w:type="gramStart"/>
-      <w:r>
-        <w:rPr>
-          <w:rFonts w:ascii="Times New Roman" w:hAnsi="Times New Roman" w:cs="Times New Roman"/>
-          <w:bCs/>
-          <w:sz w:val="22"/>
-          <w:szCs w:val="22"/>
-        </w:rPr>
-        <w:t>more-similar</w:t>
-      </w:r>
-      <w:proofErr w:type="gramEnd"/>
-      <w:r>
-        <w:rPr>
-          <w:rFonts w:ascii="Times New Roman" w:hAnsi="Times New Roman" w:cs="Times New Roman"/>
-          <w:bCs/>
-          <w:sz w:val="22"/>
-          <w:szCs w:val="22"/>
-        </w:rPr>
-        <w:t xml:space="preserve"> subsets, and getting </w:t>
+        <w:t xml:space="preserve">, this is a fine way to group the data. The point of the tree is to categorize a big mess of dissimilar data into more-similar subsets, and getting </w:t>
       </w:r>
       <w:r>
         <w:rPr>
@@ -6237,7 +6025,6 @@
                 <w:sz w:val="22"/>
                 <w:szCs w:val="22"/>
               </w:rPr>
-              <w:lastRenderedPageBreak/>
               <w:t>TABLE 1</w:t>
             </w:r>
           </w:p>
@@ -6276,6 +6063,7 @@
                 <w:sz w:val="22"/>
                 <w:szCs w:val="22"/>
               </w:rPr>
+              <w:lastRenderedPageBreak/>
               <w:t>Fit and forecast results on simulate</w:t>
             </w:r>
             <w:r>
@@ -8576,25 +8364,7 @@
           <w:sz w:val="22"/>
           <w:szCs w:val="22"/>
         </w:rPr>
-        <w:t xml:space="preserve">1 </w:t>
-      </w:r>
-      <w:proofErr w:type="gramStart"/>
-      <w:r>
-        <w:rPr>
-          <w:rFonts w:ascii="Times New Roman" w:hAnsi="Times New Roman" w:cs="Times New Roman"/>
-          <w:sz w:val="22"/>
-          <w:szCs w:val="22"/>
-        </w:rPr>
-        <w:t>subsets</w:t>
-      </w:r>
-      <w:proofErr w:type="gramEnd"/>
-      <w:r>
-        <w:rPr>
-          <w:rFonts w:ascii="Times New Roman" w:hAnsi="Times New Roman" w:cs="Times New Roman"/>
-          <w:sz w:val="22"/>
-          <w:szCs w:val="22"/>
-        </w:rPr>
-        <w:t xml:space="preserve"> would together make up the training set. The model would be trained on the training set and then its parameters would be tuned based on its performance on the test set. This process would be repeated </w:t>
+        <w:t xml:space="preserve">1 subsets would together make up the training set. The model would be trained on the training set and then its parameters would be tuned based on its performance on the test set. This process would be repeated </w:t>
       </w:r>
       <w:r>
         <w:rPr>
@@ -8612,27 +8382,9 @@
           <w:sz w:val="22"/>
           <w:szCs w:val="22"/>
         </w:rPr>
-        <w:t xml:space="preserve">times, each time holding out a different subset as the test set. This creates a pseudo out-of-sample forecasting test for the </w:t>
-      </w:r>
-      <w:proofErr w:type="gramStart"/>
-      <w:r>
-        <w:rPr>
-          <w:rFonts w:ascii="Times New Roman" w:hAnsi="Times New Roman" w:cs="Times New Roman"/>
-          <w:sz w:val="22"/>
-          <w:szCs w:val="22"/>
-        </w:rPr>
-        <w:t>model, and</w:t>
-      </w:r>
-      <w:proofErr w:type="gramEnd"/>
-      <w:r>
-        <w:rPr>
-          <w:rFonts w:ascii="Times New Roman" w:hAnsi="Times New Roman" w:cs="Times New Roman"/>
-          <w:sz w:val="22"/>
-          <w:szCs w:val="22"/>
-        </w:rPr>
-        <w:t xml:space="preserve"> allows it to self-tune. Instead of holding a fixed training set and a fixed test set, the model can optimize its performance across, say, ten different training/test set configurations. </w:t>
-      </w:r>
-      <w:commentRangeStart w:id="1"/>
+        <w:t xml:space="preserve">times, each time holding out a different subset as the test set. This creates a pseudo out-of-sample forecasting test for the model, and allows it to self-tune. Instead of holding a fixed training set and a fixed test set, the model can optimize its performance across, say, ten different training/test set configurations. </w:t>
+      </w:r>
+      <w:commentRangeStart w:id="0"/>
       <w:r>
         <w:rPr>
           <w:rFonts w:ascii="Times New Roman" w:hAnsi="Times New Roman" w:cs="Times New Roman"/>
@@ -8641,12 +8393,12 @@
         </w:rPr>
         <w:t>This makes the tuning more reliable than it would be in the case of just one training/test set configuration.</w:t>
       </w:r>
-      <w:commentRangeEnd w:id="1"/>
+      <w:commentRangeEnd w:id="0"/>
       <w:r>
         <w:rPr>
           <w:rStyle w:val="CommentReference"/>
         </w:rPr>
-        <w:commentReference w:id="1"/>
+        <w:commentReference w:id="0"/>
       </w:r>
       <w:r>
         <w:rPr>
@@ -9062,25 +8814,7 @@
           <w:sz w:val="22"/>
           <w:szCs w:val="22"/>
         </w:rPr>
-        <w:t xml:space="preserve">specify than to underspecify—the model itself will be able to sort out which information is </w:t>
-      </w:r>
-      <w:proofErr w:type="gramStart"/>
-      <w:r>
-        <w:rPr>
-          <w:rFonts w:ascii="Times New Roman" w:hAnsi="Times New Roman" w:cs="Times New Roman"/>
-          <w:sz w:val="22"/>
-          <w:szCs w:val="22"/>
-        </w:rPr>
-        <w:t>significant</w:t>
-      </w:r>
-      <w:proofErr w:type="gramEnd"/>
-      <w:r>
-        <w:rPr>
-          <w:rFonts w:ascii="Times New Roman" w:hAnsi="Times New Roman" w:cs="Times New Roman"/>
-          <w:sz w:val="22"/>
-          <w:szCs w:val="22"/>
-        </w:rPr>
-        <w:t xml:space="preserve"> and which is not.</w:t>
+        <w:t>specify than to underspecify—the model itself will be able to sort out which information is significant and which is not.</w:t>
       </w:r>
     </w:p>
     <w:p>
@@ -9169,25 +8903,7 @@
           <w:sz w:val="22"/>
           <w:szCs w:val="22"/>
         </w:rPr>
-        <w:t xml:space="preserve">An initial </w:t>
-      </w:r>
-      <w:proofErr w:type="gramStart"/>
-      <w:r>
-        <w:rPr>
-          <w:rFonts w:ascii="Times New Roman" w:hAnsi="Times New Roman" w:cs="Times New Roman"/>
-          <w:sz w:val="22"/>
-          <w:szCs w:val="22"/>
-        </w:rPr>
-        <w:t>evenly-spaced</w:t>
-      </w:r>
-      <w:proofErr w:type="gramEnd"/>
-      <w:r>
-        <w:rPr>
-          <w:rFonts w:ascii="Times New Roman" w:hAnsi="Times New Roman" w:cs="Times New Roman"/>
-          <w:sz w:val="22"/>
-          <w:szCs w:val="22"/>
-        </w:rPr>
-        <w:t xml:space="preserve"> search could provide a broad topography of the parameter space, then the next search could be more closely focused on the promising regions; the expected topography would then update, and a yet-more-closely focused search could take place, and so on.</w:t>
+        <w:t>An initial evenly-spaced search could provide a broad topography of the parameter space, then the next search could be more closely focused on the promising regions; the expected topography would then update, and a yet-more-closely focused search could take place, and so on.</w:t>
       </w:r>
     </w:p>
     <w:p>
@@ -9207,43 +8923,7 @@
           <w:sz w:val="22"/>
           <w:szCs w:val="22"/>
         </w:rPr>
-        <w:t xml:space="preserve">This process is a Bayesian one, and I implement a Tree-structured </w:t>
-      </w:r>
-      <w:proofErr w:type="spellStart"/>
-      <w:r>
-        <w:rPr>
-          <w:rFonts w:ascii="Times New Roman" w:hAnsi="Times New Roman" w:cs="Times New Roman"/>
-          <w:sz w:val="22"/>
-          <w:szCs w:val="22"/>
-        </w:rPr>
-        <w:t>Parzen</w:t>
-      </w:r>
-      <w:proofErr w:type="spellEnd"/>
-      <w:r>
-        <w:rPr>
-          <w:rFonts w:ascii="Times New Roman" w:hAnsi="Times New Roman" w:cs="Times New Roman"/>
-          <w:sz w:val="22"/>
-          <w:szCs w:val="22"/>
-        </w:rPr>
-        <w:t xml:space="preserve"> Estimator (TPE) as described by </w:t>
-      </w:r>
-      <w:proofErr w:type="spellStart"/>
-      <w:r>
-        <w:rPr>
-          <w:rFonts w:ascii="Times New Roman" w:hAnsi="Times New Roman" w:cs="Times New Roman"/>
-          <w:sz w:val="22"/>
-          <w:szCs w:val="22"/>
-        </w:rPr>
-        <w:t>Bergstra</w:t>
-      </w:r>
-      <w:proofErr w:type="spellEnd"/>
-      <w:r>
-        <w:rPr>
-          <w:rFonts w:ascii="Times New Roman" w:hAnsi="Times New Roman" w:cs="Times New Roman"/>
-          <w:sz w:val="22"/>
-          <w:szCs w:val="22"/>
-        </w:rPr>
-        <w:t xml:space="preserve"> et al. (2011). For details on this process, see Appendix 2.</w:t>
+        <w:t>This process is a Bayesian one, and I implement a Tree-structured Parzen Estimator (TPE) as described by Bergstra et al. (2011). For details on this process, see Appendix 2.</w:t>
       </w:r>
       <w:r>
         <w:rPr>
@@ -9256,55 +8936,6 @@
     </w:p>
     <w:p>
       <w:pPr>
-        <w:ind w:firstLine="720"/>
-        <w:contextualSpacing/>
-        <w:jc w:val="both"/>
-        <w:rPr>
-          <w:rFonts w:ascii="Times New Roman" w:hAnsi="Times New Roman" w:cs="Times New Roman"/>
-          <w:sz w:val="22"/>
-          <w:szCs w:val="22"/>
-        </w:rPr>
-      </w:pPr>
-    </w:p>
-    <w:p>
-      <w:pPr>
-        <w:ind w:firstLine="720"/>
-        <w:contextualSpacing/>
-        <w:jc w:val="both"/>
-        <w:rPr>
-          <w:rFonts w:ascii="Times New Roman" w:hAnsi="Times New Roman" w:cs="Times New Roman"/>
-          <w:sz w:val="22"/>
-          <w:szCs w:val="22"/>
-        </w:rPr>
-      </w:pPr>
-    </w:p>
-    <w:p>
-      <w:pPr>
-        <w:ind w:firstLine="720"/>
-        <w:contextualSpacing/>
-        <w:jc w:val="both"/>
-        <w:rPr>
-          <w:rFonts w:ascii="Times New Roman" w:hAnsi="Times New Roman" w:cs="Times New Roman"/>
-          <w:sz w:val="22"/>
-          <w:szCs w:val="22"/>
-        </w:rPr>
-      </w:pPr>
-    </w:p>
-    <w:p>
-      <w:pPr>
-        <w:ind w:firstLine="720"/>
-        <w:contextualSpacing/>
-        <w:jc w:val="both"/>
-        <w:rPr>
-          <w:rFonts w:ascii="Times New Roman" w:hAnsi="Times New Roman" w:cs="Times New Roman"/>
-          <w:sz w:val="22"/>
-          <w:szCs w:val="22"/>
-        </w:rPr>
-      </w:pPr>
-    </w:p>
-    <w:p>
-      <w:pPr>
-        <w:ind w:firstLine="720"/>
         <w:contextualSpacing/>
         <w:jc w:val="both"/>
         <w:rPr>
@@ -9786,27 +9417,7 @@
           <w:sz w:val="22"/>
           <w:szCs w:val="22"/>
         </w:rPr>
-        <w:t xml:space="preserve"> only when it also consid</w:t>
-      </w:r>
-      <w:proofErr w:type="spellStart"/>
-      <w:r>
-        <w:rPr>
-          <w:rFonts w:ascii="Times New Roman" w:hAnsi="Times New Roman" w:cs="Times New Roman"/>
-          <w:bCs/>
-          <w:sz w:val="22"/>
-          <w:szCs w:val="22"/>
-        </w:rPr>
-        <w:t>ers</w:t>
-      </w:r>
-      <w:proofErr w:type="spellEnd"/>
-      <w:r>
-        <w:rPr>
-          <w:rFonts w:ascii="Times New Roman" w:hAnsi="Times New Roman" w:cs="Times New Roman"/>
-          <w:bCs/>
-          <w:sz w:val="22"/>
-          <w:szCs w:val="22"/>
-        </w:rPr>
-        <w:t xml:space="preserve"> </w:t>
+        <w:t xml:space="preserve"> only when it also considers </w:t>
       </w:r>
       <m:oMath>
         <m:sSub>
@@ -10066,27 +9677,7 @@
           <w:sz w:val="22"/>
           <w:szCs w:val="22"/>
         </w:rPr>
-        <w:t xml:space="preserve"> may be understated. The feature fra</w:t>
-      </w:r>
-      <w:proofErr w:type="spellStart"/>
-      <w:r>
-        <w:rPr>
-          <w:rFonts w:ascii="Times New Roman" w:hAnsi="Times New Roman" w:cs="Times New Roman"/>
-          <w:bCs/>
-          <w:sz w:val="22"/>
-          <w:szCs w:val="22"/>
-        </w:rPr>
-        <w:t>ction</w:t>
-      </w:r>
-      <w:proofErr w:type="spellEnd"/>
-      <w:r>
-        <w:rPr>
-          <w:rFonts w:ascii="Times New Roman" w:hAnsi="Times New Roman" w:cs="Times New Roman"/>
-          <w:bCs/>
-          <w:sz w:val="22"/>
-          <w:szCs w:val="22"/>
-        </w:rPr>
-        <w:t xml:space="preserve"> mitigates this effect by allowing the model to sometimes consider both </w:t>
+        <w:t xml:space="preserve"> may be understated. The feature fraction mitigates this effect by allowing the model to sometimes consider both </w:t>
       </w:r>
       <m:oMath>
         <m:sSub>
@@ -10438,27 +10029,7 @@
           <w:sz w:val="22"/>
           <w:szCs w:val="22"/>
         </w:rPr>
-        <w:t xml:space="preserve"> t</w:t>
-      </w:r>
-      <w:proofErr w:type="spellStart"/>
-      <w:r>
-        <w:rPr>
-          <w:rFonts w:ascii="Times New Roman" w:hAnsi="Times New Roman" w:cs="Times New Roman"/>
-          <w:bCs/>
-          <w:sz w:val="22"/>
-          <w:szCs w:val="22"/>
-        </w:rPr>
-        <w:t>hrough</w:t>
-      </w:r>
-      <w:proofErr w:type="spellEnd"/>
-      <w:r>
-        <w:rPr>
-          <w:rFonts w:ascii="Times New Roman" w:hAnsi="Times New Roman" w:cs="Times New Roman"/>
-          <w:bCs/>
-          <w:sz w:val="22"/>
-          <w:szCs w:val="22"/>
-        </w:rPr>
-        <w:t xml:space="preserve"> </w:t>
+        <w:t xml:space="preserve"> through </w:t>
       </w:r>
       <m:oMath>
         <m:sSub>
@@ -10510,17 +10081,7 @@
           <w:sz w:val="22"/>
           <w:szCs w:val="22"/>
         </w:rPr>
-        <w:t xml:space="preserve">), only seven are included in each tree. These seven are </w:t>
-      </w:r>
-      <w:r>
-        <w:rPr>
-          <w:rFonts w:ascii="Times New Roman" w:hAnsi="Times New Roman" w:cs="Times New Roman"/>
-          <w:bCs/>
-          <w:sz w:val="22"/>
-          <w:szCs w:val="22"/>
-        </w:rPr>
-        <w:lastRenderedPageBreak/>
-        <w:t xml:space="preserve">randomly selected. The trend is always included because it is unlikely to be correlated with any of the </w:t>
+        <w:t xml:space="preserve">), only seven are included in each tree. These seven are randomly selected. The trend is always included because it is unlikely to be correlated with any of the </w:t>
       </w:r>
       <m:oMath>
         <m:r>
@@ -10640,6 +10201,7 @@
           <w:sz w:val="22"/>
           <w:szCs w:val="22"/>
         </w:rPr>
+        <w:lastRenderedPageBreak/>
         <w:t xml:space="preserve">Thus, each tree considers slightly different data and slightly different variables. Each tree will therefore generate slightly different fits and predictions for </w:t>
       </w:r>
       <w:r>
@@ -10675,215 +10237,13 @@
           <w:szCs w:val="22"/>
         </w:rPr>
       </w:pPr>
-    </w:p>
-    <w:p>
-      <w:pPr>
-        <w:ind w:firstLine="720"/>
-        <w:contextualSpacing/>
-        <w:jc w:val="both"/>
-        <w:rPr>
-          <w:rFonts w:ascii="Times New Roman" w:hAnsi="Times New Roman" w:cs="Times New Roman"/>
-          <w:sz w:val="22"/>
-          <w:szCs w:val="22"/>
-        </w:rPr>
-      </w:pPr>
-      <w:r>
-        <w:rPr>
-          <w:rFonts w:ascii="Times New Roman" w:hAnsi="Times New Roman" w:cs="Times New Roman"/>
-          <w:sz w:val="22"/>
-          <w:szCs w:val="22"/>
-        </w:rPr>
-        <w:t>Given the increased flexibility that the fractional penalty provided, this seemed like the best choice.</w:t>
-      </w:r>
-      <w:r>
-        <w:rPr>
-          <w:rFonts w:ascii="Times New Roman" w:hAnsi="Times New Roman" w:cs="Times New Roman"/>
-          <w:sz w:val="22"/>
-          <w:szCs w:val="22"/>
-        </w:rPr>
-        <w:t xml:space="preserve"> In a regression tree, it is inevitable that some nodes will contain observations that are very similar, while others contain observations that are only somewhat similar. For example, at the very first split, when all the data is under consideration, it is possible that there really are two clearly distinct groups in the data. The first group represents about half of the data and consists of nearly identical observations. The second group, which likewise represents half of the data, is remarkable for the relative dissimilarity of its observations. Assume that the split is performed correctly, so that the two groups are situated in two different nodes. The first node may very well require no further splits. The second node, on the other hand, consists of observations which have not much in common. It was formed merely by default, the leftover result of the split which so accurately segregated the first group. Here </w:t>
-      </w:r>
-      <w:r>
-        <w:rPr>
-          <w:rFonts w:ascii="Times New Roman" w:hAnsi="Times New Roman" w:cs="Times New Roman"/>
-          <w:sz w:val="22"/>
-          <w:szCs w:val="22"/>
-        </w:rPr>
-        <w:t xml:space="preserve">I </w:t>
-      </w:r>
-      <w:r>
-        <w:rPr>
-          <w:rFonts w:ascii="Times New Roman" w:hAnsi="Times New Roman" w:cs="Times New Roman"/>
-          <w:sz w:val="22"/>
-          <w:szCs w:val="22"/>
-        </w:rPr>
-        <w:t>have a case where some nodes contain observations which are very similar, while some nodes contain observations which are very different.</w:t>
-      </w:r>
-    </w:p>
-    <w:p>
-      <w:pPr>
-        <w:ind w:firstLine="720"/>
-        <w:contextualSpacing/>
-        <w:jc w:val="both"/>
-        <w:rPr>
-          <w:rFonts w:ascii="Times New Roman" w:hAnsi="Times New Roman" w:cs="Times New Roman"/>
-          <w:sz w:val="22"/>
-          <w:szCs w:val="22"/>
-        </w:rPr>
-      </w:pPr>
-      <w:r>
-        <w:rPr>
-          <w:rFonts w:ascii="Times New Roman" w:hAnsi="Times New Roman" w:cs="Times New Roman"/>
-          <w:sz w:val="22"/>
-          <w:szCs w:val="22"/>
-        </w:rPr>
-        <w:t xml:space="preserve">If a node contains observations which are very different, </w:t>
-      </w:r>
-      <w:r>
-        <w:rPr>
-          <w:rFonts w:ascii="Times New Roman" w:hAnsi="Times New Roman" w:cs="Times New Roman"/>
-          <w:sz w:val="22"/>
-          <w:szCs w:val="22"/>
-        </w:rPr>
-        <w:t xml:space="preserve">I </w:t>
-      </w:r>
-      <w:proofErr w:type="gramStart"/>
-      <w:r>
-        <w:rPr>
-          <w:rFonts w:ascii="Times New Roman" w:hAnsi="Times New Roman" w:cs="Times New Roman"/>
-          <w:sz w:val="22"/>
-          <w:szCs w:val="22"/>
-        </w:rPr>
-        <w:t>would</w:t>
-      </w:r>
-      <w:proofErr w:type="gramEnd"/>
-      <w:r>
-        <w:rPr>
-          <w:rFonts w:ascii="Times New Roman" w:hAnsi="Times New Roman" w:cs="Times New Roman"/>
-          <w:sz w:val="22"/>
-          <w:szCs w:val="22"/>
-        </w:rPr>
-        <w:t xml:space="preserve"> want those observations to be further split out, until </w:t>
-      </w:r>
-      <w:r>
-        <w:rPr>
-          <w:rFonts w:ascii="Times New Roman" w:hAnsi="Times New Roman" w:cs="Times New Roman"/>
-          <w:sz w:val="22"/>
-          <w:szCs w:val="22"/>
-        </w:rPr>
-        <w:t xml:space="preserve">I </w:t>
-      </w:r>
-      <w:r>
-        <w:rPr>
-          <w:rFonts w:ascii="Times New Roman" w:hAnsi="Times New Roman" w:cs="Times New Roman"/>
-          <w:sz w:val="22"/>
-          <w:szCs w:val="22"/>
-        </w:rPr>
-        <w:t xml:space="preserve">had nodes which contained relatively similar observations. In the case of a fixed penalty, this may not occur. A large node may contain relatively similar observations, but because of its sheer size, it reduces the SSE by a given amount when it is split. On the other hand, a smaller node further down on the tree may contain relatively dissimilar observations, but because of the node’s small size, a split at this node would only reduce the overall SSE by </w:t>
-      </w:r>
-      <w:r>
-        <w:rPr>
-          <w:rFonts w:ascii="Times New Roman" w:hAnsi="Times New Roman" w:cs="Times New Roman"/>
-          <w:sz w:val="22"/>
-          <w:szCs w:val="22"/>
-        </w:rPr>
-        <w:t xml:space="preserve">so much. </w:t>
-      </w:r>
-    </w:p>
-    <w:p>
-      <w:pPr>
-        <w:ind w:firstLine="720"/>
-        <w:contextualSpacing/>
-        <w:jc w:val="both"/>
-        <w:rPr>
-          <w:rFonts w:ascii="Times New Roman" w:hAnsi="Times New Roman" w:cs="Times New Roman"/>
-          <w:sz w:val="22"/>
-          <w:szCs w:val="22"/>
-        </w:rPr>
-      </w:pPr>
-      <w:r>
-        <w:rPr>
-          <w:rFonts w:ascii="Times New Roman" w:hAnsi="Times New Roman" w:cs="Times New Roman"/>
-          <w:sz w:val="22"/>
-          <w:szCs w:val="22"/>
-        </w:rPr>
-        <w:t>With a fractional penalty, this would not be the case. The large node of similar observations may possess an absolutely larger SSE within the node than the smaller node of dissimilar observations possesses. But the relative reduction in SSE when splitting the smaller node as opposed to the larger node would be greater; thus, the split at the smaller node would be valued more highly than the split at the larger node. This seems appropriate.</w:t>
-      </w:r>
-    </w:p>
-    <w:p>
-      <w:pPr>
-        <w:ind w:firstLine="720"/>
-        <w:contextualSpacing/>
-        <w:jc w:val="both"/>
-        <w:rPr>
-          <w:rFonts w:ascii="Times New Roman" w:hAnsi="Times New Roman" w:cs="Times New Roman"/>
-          <w:sz w:val="22"/>
-          <w:szCs w:val="22"/>
-        </w:rPr>
-      </w:pPr>
-      <w:r>
-        <w:rPr>
-          <w:rFonts w:ascii="Times New Roman" w:hAnsi="Times New Roman" w:cs="Times New Roman"/>
-          <w:sz w:val="22"/>
-          <w:szCs w:val="22"/>
-        </w:rPr>
-        <w:t xml:space="preserve">With this in mind, </w:t>
-      </w:r>
-      <w:r>
-        <w:rPr>
-          <w:rFonts w:ascii="Times New Roman" w:hAnsi="Times New Roman" w:cs="Times New Roman"/>
-          <w:sz w:val="22"/>
-          <w:szCs w:val="22"/>
-        </w:rPr>
-        <w:t xml:space="preserve">I </w:t>
-      </w:r>
-      <w:r>
-        <w:rPr>
-          <w:rFonts w:ascii="Times New Roman" w:hAnsi="Times New Roman" w:cs="Times New Roman"/>
-          <w:sz w:val="22"/>
-          <w:szCs w:val="22"/>
-        </w:rPr>
-        <w:t>opted for the fractional penalty.</w:t>
-      </w:r>
-      <w:r>
-        <w:rPr>
-          <w:rFonts w:ascii="Times New Roman" w:hAnsi="Times New Roman" w:cs="Times New Roman"/>
-          <w:sz w:val="22"/>
-          <w:szCs w:val="22"/>
-        </w:rPr>
-        <w:t xml:space="preserve"> However, </w:t>
-      </w:r>
-      <w:r>
-        <w:rPr>
-          <w:rFonts w:ascii="Times New Roman" w:hAnsi="Times New Roman" w:cs="Times New Roman"/>
-          <w:sz w:val="22"/>
-          <w:szCs w:val="22"/>
-        </w:rPr>
-        <w:t xml:space="preserve">I </w:t>
-      </w:r>
-      <w:r>
-        <w:rPr>
-          <w:rFonts w:ascii="Times New Roman" w:hAnsi="Times New Roman" w:cs="Times New Roman"/>
-          <w:sz w:val="22"/>
-          <w:szCs w:val="22"/>
-        </w:rPr>
-        <w:t xml:space="preserve">did not know exactly what the fraction should be. Thus, rather than stipulate a specific fractional penalty, </w:t>
-      </w:r>
-      <w:r>
-        <w:rPr>
-          <w:rFonts w:ascii="Times New Roman" w:hAnsi="Times New Roman" w:cs="Times New Roman"/>
-          <w:sz w:val="22"/>
-          <w:szCs w:val="22"/>
-        </w:rPr>
-        <w:t xml:space="preserve">I </w:t>
-      </w:r>
-      <w:r>
-        <w:rPr>
-          <w:rFonts w:ascii="Times New Roman" w:hAnsi="Times New Roman" w:cs="Times New Roman"/>
-          <w:sz w:val="22"/>
-          <w:szCs w:val="22"/>
-        </w:rPr>
-        <w:t>opted to allow the tree to self-tune. Looking back, given the wide range of optimal fractional penalty values chosen by different trees in different forests, this decision seems wise.</w:t>
+      <w:r>
+        <w:rPr>
+          <w:rFonts w:ascii="Times New Roman" w:hAnsi="Times New Roman" w:cs="Times New Roman"/>
+          <w:sz w:val="22"/>
+          <w:szCs w:val="22"/>
+        </w:rPr>
+        <w:t>Words: 7433</w:t>
       </w:r>
     </w:p>
     <w:p>
@@ -10923,33 +10283,436 @@
     </w:p>
     <w:p>
       <w:pPr>
+        <w:jc w:val="both"/>
+        <w:rPr>
+          <w:rFonts w:ascii="Times New Roman" w:hAnsi="Times New Roman" w:cs="Times New Roman"/>
+          <w:sz w:val="22"/>
+          <w:szCs w:val="22"/>
+        </w:rPr>
+      </w:pPr>
+    </w:p>
+    <w:p>
+      <w:pPr>
+        <w:pStyle w:val="ListParagraph"/>
+        <w:ind w:left="360"/>
+        <w:jc w:val="both"/>
+        <w:rPr>
+          <w:rFonts w:ascii="Times New Roman" w:hAnsi="Times New Roman" w:cs="Times New Roman"/>
+          <w:sz w:val="22"/>
+          <w:szCs w:val="22"/>
+        </w:rPr>
+      </w:pPr>
+      <w:r>
+        <w:rPr>
+          <w:rFonts w:ascii="Times New Roman" w:hAnsi="Times New Roman" w:cs="Times New Roman"/>
+          <w:sz w:val="22"/>
+          <w:szCs w:val="22"/>
+        </w:rPr>
+        <w:t>That the predictions are accurate can be seen by what is discussed below.</w:t>
+      </w:r>
+    </w:p>
+    <w:p>
+      <w:pPr>
+        <w:jc w:val="both"/>
+        <w:rPr>
+          <w:rFonts w:ascii="Times New Roman" w:hAnsi="Times New Roman" w:cs="Times New Roman"/>
+          <w:sz w:val="22"/>
+          <w:szCs w:val="22"/>
+        </w:rPr>
+      </w:pPr>
+    </w:p>
+    <w:p>
+      <w:pPr>
+        <w:jc w:val="both"/>
+        <w:rPr>
+          <w:rFonts w:ascii="Times New Roman" w:hAnsi="Times New Roman" w:cs="Times New Roman"/>
+          <w:i/>
+          <w:iCs/>
+          <w:sz w:val="22"/>
+          <w:szCs w:val="22"/>
+        </w:rPr>
+      </w:pPr>
+      <w:r>
+        <w:rPr>
+          <w:rFonts w:ascii="Times New Roman" w:hAnsi="Times New Roman" w:cs="Times New Roman"/>
+          <w:i/>
+          <w:iCs/>
+          <w:sz w:val="22"/>
+          <w:szCs w:val="22"/>
+        </w:rPr>
+        <w:t>4.1 Goals</w:t>
+      </w:r>
+    </w:p>
+    <w:p>
+      <w:pPr>
+        <w:ind w:firstLine="720"/>
+        <w:jc w:val="both"/>
+        <w:rPr>
+          <w:rFonts w:ascii="Times New Roman" w:hAnsi="Times New Roman" w:cs="Times New Roman"/>
+          <w:sz w:val="22"/>
+          <w:szCs w:val="22"/>
+        </w:rPr>
+      </w:pPr>
+      <w:r>
+        <w:rPr>
+          <w:rFonts w:ascii="Times New Roman" w:hAnsi="Times New Roman" w:cs="Times New Roman"/>
+          <w:sz w:val="22"/>
+          <w:szCs w:val="22"/>
+        </w:rPr>
+        <w:t>The immediate goal of this project is to construct a random forest that outperforms an</w:t>
+      </w:r>
+      <w:r>
+        <w:rPr>
+          <w:rFonts w:ascii="Times New Roman" w:hAnsi="Times New Roman" w:cs="Times New Roman"/>
+          <w:sz w:val="22"/>
+          <w:szCs w:val="22"/>
+        </w:rPr>
+        <w:t xml:space="preserve"> </w:t>
+      </w:r>
+      <w:r>
+        <w:rPr>
+          <w:rFonts w:ascii="Times New Roman" w:hAnsi="Times New Roman" w:cs="Times New Roman"/>
+          <w:sz w:val="22"/>
+          <w:szCs w:val="22"/>
+        </w:rPr>
+        <w:t>ARIMA model optimized by AIC.</w:t>
+      </w:r>
+      <w:r>
+        <w:rPr>
+          <w:rFonts w:ascii="Times New Roman" w:hAnsi="Times New Roman" w:cs="Times New Roman"/>
+          <w:sz w:val="22"/>
+          <w:szCs w:val="22"/>
+        </w:rPr>
+        <w:t xml:space="preserve"> This is a simple but sophisticated model, and to outperform it would be no easy task. This is the primary immediate goal; secondary immediate goals are to outperform an AR(1) model and to outperform a naïve forecast. These goals are narrowly construed: the context is a one-month forward forecast of US monthly inflation data (as described in Section 2), from January 1999 to January 2020. Performance is gauged by RMSE.</w:t>
+      </w:r>
+    </w:p>
+    <w:p>
+      <w:pPr>
+        <w:ind w:firstLine="720"/>
+        <w:jc w:val="both"/>
+        <w:rPr>
+          <w:rFonts w:ascii="Times New Roman" w:hAnsi="Times New Roman" w:cs="Times New Roman"/>
+          <w:sz w:val="22"/>
+          <w:szCs w:val="22"/>
+        </w:rPr>
+      </w:pPr>
+      <w:r>
+        <w:rPr>
+          <w:rFonts w:ascii="Times New Roman" w:hAnsi="Times New Roman" w:cs="Times New Roman"/>
+          <w:sz w:val="22"/>
+          <w:szCs w:val="22"/>
+        </w:rPr>
+        <w:t>An additional goal is to shed light on the use of random forest models in time series forecasting. This paper represents an exploration of a topic that is sadly underexplored, and one which has great potential.</w:t>
+      </w:r>
+      <w:r>
+        <w:rPr>
+          <w:rFonts w:ascii="Times New Roman" w:hAnsi="Times New Roman" w:cs="Times New Roman"/>
+          <w:sz w:val="22"/>
+          <w:szCs w:val="22"/>
+        </w:rPr>
+        <w:t xml:space="preserve"> In the next section, I will explore how effective the random forest model I’ve built is at predicting across different horizons and different datasets. If the model I’ve constructed specifically to succeed at the task of predicting one-month-ahead US inflation from January 1999 to January 2020 is also successful at predicting, say, six-month-ahead UK unemployment from 1990 to 1999, that would indicate the broad potential of this approach.</w:t>
+      </w:r>
+      <w:r>
+        <w:rPr>
+          <w:rFonts w:ascii="Times New Roman" w:hAnsi="Times New Roman" w:cs="Times New Roman"/>
+          <w:sz w:val="22"/>
+          <w:szCs w:val="22"/>
+        </w:rPr>
+        <w:tab/>
+        <w:t xml:space="preserve"> </w:t>
+      </w:r>
+    </w:p>
+    <w:p>
+      <w:pPr>
+        <w:jc w:val="both"/>
+        <w:rPr>
+          <w:rFonts w:ascii="Times New Roman" w:hAnsi="Times New Roman" w:cs="Times New Roman"/>
+          <w:sz w:val="22"/>
+          <w:szCs w:val="22"/>
+        </w:rPr>
+      </w:pPr>
+    </w:p>
+    <w:p>
+      <w:pPr>
+        <w:jc w:val="both"/>
+        <w:rPr>
+          <w:rFonts w:ascii="Times New Roman" w:hAnsi="Times New Roman" w:cs="Times New Roman"/>
+          <w:i/>
+          <w:iCs/>
+          <w:sz w:val="22"/>
+          <w:szCs w:val="22"/>
+        </w:rPr>
+      </w:pPr>
+      <w:commentRangeStart w:id="1"/>
+      <w:r>
+        <w:rPr>
+          <w:rFonts w:ascii="Times New Roman" w:hAnsi="Times New Roman" w:cs="Times New Roman"/>
+          <w:i/>
+          <w:iCs/>
+          <w:sz w:val="22"/>
+          <w:szCs w:val="22"/>
+        </w:rPr>
+        <w:t>4.2 Possibility of Structural Break</w:t>
+      </w:r>
+    </w:p>
+    <w:p>
+      <w:pPr>
+        <w:ind w:firstLine="720"/>
+        <w:jc w:val="both"/>
+        <w:rPr>
+          <w:rFonts w:ascii="Times New Roman" w:hAnsi="Times New Roman" w:cs="Times New Roman"/>
+          <w:sz w:val="22"/>
+          <w:szCs w:val="22"/>
+        </w:rPr>
+      </w:pPr>
+      <w:r>
+        <w:rPr>
+          <w:rFonts w:ascii="Times New Roman" w:hAnsi="Times New Roman" w:cs="Times New Roman"/>
+          <w:sz w:val="22"/>
+          <w:szCs w:val="22"/>
+        </w:rPr>
+        <w:t>The time period I wish to forecast on is January 1999 to January 2020</w:t>
+      </w:r>
+      <w:r>
+        <w:rPr>
+          <w:rFonts w:ascii="Times New Roman" w:hAnsi="Times New Roman" w:cs="Times New Roman"/>
+          <w:sz w:val="22"/>
+          <w:szCs w:val="22"/>
+        </w:rPr>
+        <w:t>.</w:t>
+      </w:r>
+      <w:r>
+        <w:rPr>
+          <w:rFonts w:ascii="Times New Roman" w:hAnsi="Times New Roman" w:cs="Times New Roman"/>
+          <w:sz w:val="22"/>
+          <w:szCs w:val="22"/>
+        </w:rPr>
+        <w:t xml:space="preserve"> This is a long enough period that any success the random forest demonstrates will be no fluke; and it is a period which includes the Great Recession, a challenging </w:t>
+      </w:r>
+      <w:r>
+        <w:rPr>
+          <w:rFonts w:ascii="Times New Roman" w:hAnsi="Times New Roman" w:cs="Times New Roman"/>
+          <w:sz w:val="22"/>
+          <w:szCs w:val="22"/>
+        </w:rPr>
+        <w:t>event to forecast around. I will be interested to see how well the random forest handles predicting inflation in the months before and after the initial plummet in inflation, and to see how it compares to the ARIMA model in the same months.</w:t>
+      </w:r>
+    </w:p>
+    <w:p>
+      <w:pPr>
+        <w:ind w:firstLine="720"/>
+        <w:jc w:val="both"/>
+        <w:rPr>
+          <w:rFonts w:ascii="Times New Roman" w:hAnsi="Times New Roman" w:cs="Times New Roman"/>
+          <w:sz w:val="22"/>
+          <w:szCs w:val="22"/>
+        </w:rPr>
+      </w:pPr>
+      <w:r>
+        <w:rPr>
+          <w:rFonts w:ascii="Times New Roman" w:hAnsi="Times New Roman" w:cs="Times New Roman"/>
+          <w:sz w:val="22"/>
+          <w:szCs w:val="22"/>
+        </w:rPr>
+        <w:t xml:space="preserve">Despite the Great Recession, there is limited evidence of a structural break in the series. Indeed, in the larger series, which runs from January 1959 to January 2020, there is no evidence of a structural break </w:t>
+      </w:r>
+      <w:r>
+        <w:rPr>
+          <w:rFonts w:ascii="Times New Roman" w:hAnsi="Times New Roman" w:cs="Times New Roman"/>
+          <w:sz w:val="22"/>
+          <w:szCs w:val="22"/>
+        </w:rPr>
+        <w:t>at any point, according to a supF test</w:t>
+      </w:r>
+      <w:r>
+        <w:rPr>
+          <w:rFonts w:ascii="Times New Roman" w:hAnsi="Times New Roman" w:cs="Times New Roman"/>
+          <w:sz w:val="22"/>
+          <w:szCs w:val="22"/>
+        </w:rPr>
+        <w:t xml:space="preserve"> (described by Hansen, 1992).</w:t>
+      </w:r>
+      <w:r>
+        <w:rPr>
+          <w:rFonts w:ascii="Times New Roman" w:hAnsi="Times New Roman" w:cs="Times New Roman"/>
+          <w:sz w:val="22"/>
+          <w:szCs w:val="22"/>
+        </w:rPr>
+        <w:t xml:space="preserve"> Within the narrower space of January 1989 to January 2020, there is likewise no evidence of a structural break. (The random forest will only consider, at most, the 100 observations leading up to December 1998, and so won’t consider data before 1989.)</w:t>
+      </w:r>
+    </w:p>
+    <w:p>
+      <w:pPr>
+        <w:ind w:firstLine="720"/>
+        <w:jc w:val="both"/>
+        <w:rPr>
+          <w:rFonts w:ascii="Times New Roman" w:hAnsi="Times New Roman" w:cs="Times New Roman"/>
+          <w:sz w:val="22"/>
+          <w:szCs w:val="22"/>
+        </w:rPr>
+      </w:pPr>
+      <w:r>
+        <w:rPr>
+          <w:rFonts w:ascii="Times New Roman" w:hAnsi="Times New Roman" w:cs="Times New Roman"/>
+          <w:sz w:val="22"/>
+          <w:szCs w:val="22"/>
+        </w:rPr>
+        <w:t>At 10-year intervals, beginning with the interval January 1989 – January 1999 and increasing by increments of one year, ending with January 2010 – January 2020), there is limited evidence of a few possible structural breaks.</w:t>
+      </w:r>
+    </w:p>
+    <w:p>
+      <w:pPr>
+        <w:ind w:firstLine="720"/>
+        <w:jc w:val="both"/>
+        <w:rPr>
+          <w:rFonts w:ascii="Times New Roman" w:hAnsi="Times New Roman" w:cs="Times New Roman"/>
+          <w:sz w:val="22"/>
+          <w:szCs w:val="22"/>
+        </w:rPr>
+      </w:pPr>
+      <w:r>
+        <w:rPr>
+          <w:rFonts w:ascii="Times New Roman" w:hAnsi="Times New Roman" w:cs="Times New Roman"/>
+          <w:sz w:val="22"/>
+          <w:szCs w:val="22"/>
+        </w:rPr>
+        <w:t xml:space="preserve">These structural breaks are of interest because they offer an explanation for the success of the model. </w:t>
+      </w:r>
+      <w:r>
+        <w:rPr>
+          <w:rFonts w:ascii="Times New Roman" w:hAnsi="Times New Roman" w:cs="Times New Roman"/>
+          <w:sz w:val="22"/>
+          <w:szCs w:val="22"/>
+        </w:rPr>
+        <w:t xml:space="preserve">If these structural breaks really exist, the model should be able to handle them better than the ARIMA does. </w:t>
+      </w:r>
+      <w:commentRangeStart w:id="2"/>
+      <w:r>
+        <w:rPr>
+          <w:rFonts w:ascii="Times New Roman" w:hAnsi="Times New Roman" w:cs="Times New Roman"/>
+          <w:sz w:val="22"/>
+          <w:szCs w:val="22"/>
+        </w:rPr>
+        <w:t>I’m interested to see how the model handles predictions in these regions, as opposed to how the ARIMA handles predictions in these regions.</w:t>
+      </w:r>
+      <w:commentRangeEnd w:id="1"/>
+      <w:r>
+        <w:rPr>
+          <w:rStyle w:val="CommentReference"/>
+        </w:rPr>
+        <w:commentReference w:id="1"/>
+      </w:r>
+    </w:p>
+    <w:commentRangeEnd w:id="2"/>
+    <w:p>
+      <w:pPr>
+        <w:jc w:val="both"/>
+        <w:rPr>
+          <w:rFonts w:ascii="Times New Roman" w:hAnsi="Times New Roman" w:cs="Times New Roman"/>
+          <w:sz w:val="22"/>
+          <w:szCs w:val="22"/>
+        </w:rPr>
+      </w:pPr>
+      <w:r>
+        <w:rPr>
+          <w:rStyle w:val="CommentReference"/>
+        </w:rPr>
+        <w:commentReference w:id="2"/>
+      </w:r>
+    </w:p>
+    <w:p>
+      <w:pPr>
+        <w:jc w:val="both"/>
+        <w:rPr>
+          <w:rFonts w:ascii="Times New Roman" w:hAnsi="Times New Roman" w:cs="Times New Roman"/>
+          <w:sz w:val="22"/>
+          <w:szCs w:val="22"/>
+        </w:rPr>
+      </w:pPr>
+    </w:p>
+    <w:p>
+      <w:pPr>
+        <w:jc w:val="both"/>
+        <w:rPr>
+          <w:rFonts w:ascii="Times New Roman" w:hAnsi="Times New Roman" w:cs="Times New Roman"/>
+          <w:sz w:val="22"/>
+          <w:szCs w:val="22"/>
+        </w:rPr>
+      </w:pPr>
+    </w:p>
+    <w:p>
+      <w:pPr>
         <w:pStyle w:val="ListParagraph"/>
         <w:numPr>
           <w:ilvl w:val="1"/>
-          <w:numId w:val="6"/>
+          <w:numId w:val="3"/>
         </w:numPr>
         <w:jc w:val="both"/>
         <w:rPr>
           <w:rFonts w:ascii="Times New Roman" w:hAnsi="Times New Roman" w:cs="Times New Roman"/>
-          <w:sz w:val="22"/>
-          <w:szCs w:val="22"/>
-        </w:rPr>
-      </w:pPr>
-      <w:r>
-        <w:rPr>
-          <w:rFonts w:ascii="Times New Roman" w:hAnsi="Times New Roman" w:cs="Times New Roman"/>
-          <w:sz w:val="22"/>
-          <w:szCs w:val="22"/>
-        </w:rPr>
-        <w:t>Possibility of Structural Break</w:t>
-      </w:r>
+          <w:i/>
+          <w:iCs/>
+          <w:sz w:val="22"/>
+          <w:szCs w:val="22"/>
+        </w:rPr>
+      </w:pPr>
+      <w:r>
+        <w:rPr>
+          <w:rFonts w:ascii="Times New Roman" w:hAnsi="Times New Roman" w:cs="Times New Roman"/>
+          <w:i/>
+          <w:iCs/>
+          <w:sz w:val="22"/>
+          <w:szCs w:val="22"/>
+        </w:rPr>
+        <w:t>Performance</w:t>
+      </w:r>
+    </w:p>
+    <w:p>
+      <w:pPr>
+        <w:pStyle w:val="ListParagraph"/>
+        <w:numPr>
+          <w:ilvl w:val="1"/>
+          <w:numId w:val="3"/>
+        </w:numPr>
+        <w:jc w:val="both"/>
+        <w:rPr>
+          <w:rFonts w:ascii="Times New Roman" w:hAnsi="Times New Roman" w:cs="Times New Roman"/>
+          <w:i/>
+          <w:iCs/>
+          <w:sz w:val="22"/>
+          <w:szCs w:val="22"/>
+        </w:rPr>
+      </w:pPr>
+      <w:r>
+        <w:rPr>
+          <w:rFonts w:ascii="Times New Roman" w:hAnsi="Times New Roman" w:cs="Times New Roman"/>
+          <w:i/>
+          <w:iCs/>
+          <w:sz w:val="22"/>
+          <w:szCs w:val="22"/>
+        </w:rPr>
+        <w:lastRenderedPageBreak/>
+        <w:t>Implications: Which variables are used? How often are trees split? What does it say about the economy that this model is successful?</w:t>
+      </w:r>
+    </w:p>
+    <w:p>
+      <w:pPr>
+        <w:jc w:val="both"/>
+        <w:rPr>
+          <w:rFonts w:ascii="Times New Roman" w:hAnsi="Times New Roman" w:cs="Times New Roman"/>
+          <w:i/>
+          <w:iCs/>
+          <w:sz w:val="22"/>
+          <w:szCs w:val="22"/>
+        </w:rPr>
+      </w:pPr>
     </w:p>
     <w:p>
       <w:pPr>
         <w:pStyle w:val="ListParagraph"/>
         <w:numPr>
           <w:ilvl w:val="0"/>
-          <w:numId w:val="6"/>
+          <w:numId w:val="3"/>
         </w:numPr>
         <w:jc w:val="both"/>
         <w:rPr>
@@ -10964,15 +10727,224 @@
           <w:sz w:val="22"/>
           <w:szCs w:val="22"/>
         </w:rPr>
-        <w:t>IMPLICATIONS</w:t>
-      </w:r>
+        <w:t>FURTHER IMPLICATIONS</w:t>
+      </w:r>
+    </w:p>
+    <w:p>
+      <w:pPr>
+        <w:jc w:val="both"/>
+        <w:rPr>
+          <w:rFonts w:ascii="Times New Roman" w:hAnsi="Times New Roman" w:cs="Times New Roman"/>
+          <w:sz w:val="22"/>
+          <w:szCs w:val="22"/>
+        </w:rPr>
+      </w:pPr>
+    </w:p>
+    <w:p>
+      <w:pPr>
+        <w:ind w:left="360"/>
+        <w:jc w:val="both"/>
+        <w:rPr>
+          <w:rFonts w:ascii="Times New Roman" w:hAnsi="Times New Roman" w:cs="Times New Roman"/>
+          <w:sz w:val="22"/>
+          <w:szCs w:val="22"/>
+        </w:rPr>
+      </w:pPr>
+      <w:r>
+        <w:rPr>
+          <w:rFonts w:ascii="Times New Roman" w:hAnsi="Times New Roman" w:cs="Times New Roman"/>
+          <w:sz w:val="22"/>
+          <w:szCs w:val="22"/>
+        </w:rPr>
+        <w:t>We examine different horizons, different time series, and a multivariate case.</w:t>
+      </w:r>
+    </w:p>
+    <w:p>
+      <w:pPr>
+        <w:ind w:left="360"/>
+        <w:jc w:val="both"/>
+        <w:rPr>
+          <w:rFonts w:ascii="Times New Roman" w:hAnsi="Times New Roman" w:cs="Times New Roman"/>
+          <w:sz w:val="22"/>
+          <w:szCs w:val="22"/>
+        </w:rPr>
+      </w:pPr>
+    </w:p>
+    <w:p>
+      <w:pPr>
+        <w:jc w:val="both"/>
+        <w:rPr>
+          <w:rFonts w:ascii="Times New Roman" w:hAnsi="Times New Roman" w:cs="Times New Roman"/>
+          <w:i/>
+          <w:iCs/>
+          <w:sz w:val="22"/>
+          <w:szCs w:val="22"/>
+        </w:rPr>
+      </w:pPr>
+      <w:r>
+        <w:rPr>
+          <w:rFonts w:ascii="Times New Roman" w:hAnsi="Times New Roman" w:cs="Times New Roman"/>
+          <w:i/>
+          <w:iCs/>
+          <w:sz w:val="22"/>
+          <w:szCs w:val="22"/>
+        </w:rPr>
+        <w:t>5.1 Horizons</w:t>
+      </w:r>
+    </w:p>
+    <w:p>
+      <w:pPr>
+        <w:jc w:val="both"/>
+        <w:rPr>
+          <w:rFonts w:ascii="Times New Roman" w:hAnsi="Times New Roman" w:cs="Times New Roman"/>
+          <w:sz w:val="22"/>
+          <w:szCs w:val="22"/>
+        </w:rPr>
+      </w:pPr>
+      <w:r>
+        <w:rPr>
+          <w:rFonts w:ascii="Times New Roman" w:hAnsi="Times New Roman" w:cs="Times New Roman"/>
+          <w:i/>
+          <w:iCs/>
+          <w:sz w:val="22"/>
+          <w:szCs w:val="22"/>
+        </w:rPr>
+        <w:tab/>
+      </w:r>
+      <w:r>
+        <w:rPr>
+          <w:rFonts w:ascii="Times New Roman" w:hAnsi="Times New Roman" w:cs="Times New Roman"/>
+          <w:sz w:val="22"/>
+          <w:szCs w:val="22"/>
+        </w:rPr>
+        <w:t>WE want to consider different horizons.</w:t>
+      </w:r>
+    </w:p>
+    <w:p>
+      <w:pPr>
+        <w:jc w:val="both"/>
+        <w:rPr>
+          <w:rFonts w:ascii="Times New Roman" w:hAnsi="Times New Roman" w:cs="Times New Roman"/>
+          <w:sz w:val="22"/>
+          <w:szCs w:val="22"/>
+        </w:rPr>
+      </w:pPr>
+    </w:p>
+    <w:p>
+      <w:pPr>
+        <w:jc w:val="both"/>
+        <w:rPr>
+          <w:rFonts w:ascii="Times New Roman" w:hAnsi="Times New Roman" w:cs="Times New Roman"/>
+          <w:i/>
+          <w:iCs/>
+          <w:sz w:val="22"/>
+          <w:szCs w:val="22"/>
+        </w:rPr>
+      </w:pPr>
+      <w:r>
+        <w:rPr>
+          <w:rFonts w:ascii="Times New Roman" w:hAnsi="Times New Roman" w:cs="Times New Roman"/>
+          <w:i/>
+          <w:iCs/>
+          <w:sz w:val="22"/>
+          <w:szCs w:val="22"/>
+        </w:rPr>
+        <w:t>5.2 Time Series</w:t>
+      </w:r>
+    </w:p>
+    <w:p>
+      <w:pPr>
+        <w:jc w:val="both"/>
+        <w:rPr>
+          <w:rFonts w:ascii="Times New Roman" w:hAnsi="Times New Roman" w:cs="Times New Roman"/>
+          <w:sz w:val="22"/>
+          <w:szCs w:val="22"/>
+        </w:rPr>
+      </w:pPr>
+      <w:r>
+        <w:rPr>
+          <w:rFonts w:ascii="Times New Roman" w:hAnsi="Times New Roman" w:cs="Times New Roman"/>
+          <w:i/>
+          <w:iCs/>
+          <w:sz w:val="22"/>
+          <w:szCs w:val="22"/>
+        </w:rPr>
+        <w:tab/>
+      </w:r>
+      <w:r>
+        <w:rPr>
+          <w:rFonts w:ascii="Times New Roman" w:hAnsi="Times New Roman" w:cs="Times New Roman"/>
+          <w:sz w:val="22"/>
+          <w:szCs w:val="22"/>
+        </w:rPr>
+        <w:t>We want to consider different time series.</w:t>
+      </w:r>
+    </w:p>
+    <w:p>
+      <w:pPr>
+        <w:jc w:val="both"/>
+        <w:rPr>
+          <w:rFonts w:ascii="Times New Roman" w:hAnsi="Times New Roman" w:cs="Times New Roman"/>
+          <w:sz w:val="22"/>
+          <w:szCs w:val="22"/>
+        </w:rPr>
+      </w:pPr>
+    </w:p>
+    <w:p>
+      <w:pPr>
+        <w:pStyle w:val="ListParagraph"/>
+        <w:numPr>
+          <w:ilvl w:val="1"/>
+          <w:numId w:val="3"/>
+        </w:numPr>
+        <w:jc w:val="both"/>
+        <w:rPr>
+          <w:rFonts w:ascii="Times New Roman" w:hAnsi="Times New Roman" w:cs="Times New Roman"/>
+          <w:i/>
+          <w:iCs/>
+          <w:sz w:val="22"/>
+          <w:szCs w:val="22"/>
+        </w:rPr>
+      </w:pPr>
+      <w:r>
+        <w:rPr>
+          <w:rFonts w:ascii="Times New Roman" w:hAnsi="Times New Roman" w:cs="Times New Roman"/>
+          <w:i/>
+          <w:iCs/>
+          <w:sz w:val="22"/>
+          <w:szCs w:val="22"/>
+        </w:rPr>
+        <w:t>Multivariate</w:t>
+      </w:r>
+    </w:p>
+    <w:p>
+      <w:pPr>
+        <w:jc w:val="both"/>
+        <w:rPr>
+          <w:rFonts w:ascii="Times New Roman" w:hAnsi="Times New Roman" w:cs="Times New Roman"/>
+          <w:i/>
+          <w:iCs/>
+          <w:sz w:val="22"/>
+          <w:szCs w:val="22"/>
+        </w:rPr>
+      </w:pPr>
+    </w:p>
+    <w:p>
+      <w:pPr>
+        <w:jc w:val="both"/>
+        <w:rPr>
+          <w:rFonts w:ascii="Times New Roman" w:hAnsi="Times New Roman" w:cs="Times New Roman"/>
+          <w:sz w:val="22"/>
+          <w:szCs w:val="22"/>
+        </w:rPr>
+      </w:pPr>
     </w:p>
     <w:p>
       <w:pPr>
         <w:pStyle w:val="ListParagraph"/>
         <w:numPr>
           <w:ilvl w:val="0"/>
-          <w:numId w:val="6"/>
+          <w:numId w:val="3"/>
         </w:numPr>
         <w:jc w:val="both"/>
         <w:rPr>
@@ -10992,10 +10964,50 @@
     </w:p>
     <w:p>
       <w:pPr>
+        <w:jc w:val="both"/>
+        <w:rPr>
+          <w:rFonts w:ascii="Times New Roman" w:hAnsi="Times New Roman" w:cs="Times New Roman"/>
+          <w:sz w:val="22"/>
+          <w:szCs w:val="22"/>
+        </w:rPr>
+      </w:pPr>
+    </w:p>
+    <w:p>
+      <w:pPr>
         <w:ind w:firstLine="720"/>
-        <w:contextualSpacing/>
-        <w:rPr>
-          <w:rFonts w:ascii="Times New Roman" w:hAnsi="Times New Roman" w:cs="Times New Roman"/>
+        <w:jc w:val="both"/>
+        <w:rPr>
+          <w:rFonts w:ascii="Times New Roman" w:hAnsi="Times New Roman" w:cs="Times New Roman"/>
+          <w:sz w:val="22"/>
+          <w:szCs w:val="22"/>
+        </w:rPr>
+      </w:pPr>
+      <w:r>
+        <w:rPr>
+          <w:rFonts w:ascii="Times New Roman" w:hAnsi="Times New Roman" w:cs="Times New Roman"/>
+          <w:sz w:val="22"/>
+          <w:szCs w:val="22"/>
+        </w:rPr>
+        <w:t>This is my conclusion. The approach is promising, and already yields a better forecast than a classical ARIMA model.</w:t>
+      </w:r>
+    </w:p>
+    <w:p>
+      <w:pPr>
+        <w:jc w:val="both"/>
+        <w:rPr>
+          <w:rFonts w:ascii="Times New Roman" w:hAnsi="Times New Roman" w:cs="Times New Roman"/>
+          <w:sz w:val="22"/>
+          <w:szCs w:val="22"/>
+        </w:rPr>
+      </w:pPr>
+    </w:p>
+    <w:p>
+      <w:pPr>
+        <w:jc w:val="both"/>
+        <w:rPr>
+          <w:rFonts w:ascii="Times New Roman" w:hAnsi="Times New Roman" w:cs="Times New Roman"/>
+          <w:sz w:val="22"/>
+          <w:szCs w:val="22"/>
         </w:rPr>
       </w:pPr>
     </w:p>
@@ -11042,6 +11054,8 @@
           <w:rFonts w:ascii="Times New Roman" w:hAnsi="Times New Roman" w:cs="Times New Roman"/>
           <w:b/>
           <w:bCs/>
+          <w:sz w:val="22"/>
+          <w:szCs w:val="22"/>
         </w:rPr>
       </w:pPr>
       <w:r>
@@ -11049,6 +11063,8 @@
           <w:rFonts w:ascii="Times New Roman" w:hAnsi="Times New Roman" w:cs="Times New Roman"/>
           <w:b/>
           <w:bCs/>
+          <w:sz w:val="22"/>
+          <w:szCs w:val="22"/>
         </w:rPr>
         <w:t>Bibliography</w:t>
       </w:r>
@@ -11062,13 +11078,16 @@
         <w:ind w:left="720" w:hanging="720"/>
         <w:rPr>
           <w:rFonts w:ascii="Times New Roman" w:hAnsi="Times New Roman" w:cs="Times New Roman"/>
-        </w:rPr>
-      </w:pPr>
-      <w:r>
-        <w:rPr>
-          <w:rFonts w:ascii="Times New Roman" w:hAnsi="Times New Roman" w:cs="Times New Roman"/>
-        </w:rPr>
-        <w:lastRenderedPageBreak/>
+          <w:sz w:val="22"/>
+          <w:szCs w:val="22"/>
+        </w:rPr>
+      </w:pPr>
+      <w:r>
+        <w:rPr>
+          <w:rFonts w:ascii="Times New Roman" w:hAnsi="Times New Roman" w:cs="Times New Roman"/>
+          <w:sz w:val="22"/>
+          <w:szCs w:val="22"/>
+        </w:rPr>
         <w:t>Board of Governors of the Federal Reserve System (US), 1-Year Treasury Bill: Secondary Market Rate [TB1YR], retrieved from FRED, Federal Reserve Bank of St. Louis; https://fred.stlouisfed.org/series/TB1YR, September 10, 2020.</w:t>
       </w:r>
     </w:p>
@@ -11081,11 +11100,15 @@
         <w:ind w:left="720" w:hanging="720"/>
         <w:rPr>
           <w:rFonts w:ascii="Times New Roman" w:hAnsi="Times New Roman" w:cs="Times New Roman"/>
-        </w:rPr>
-      </w:pPr>
-      <w:r>
-        <w:rPr>
-          <w:rFonts w:ascii="Times New Roman" w:hAnsi="Times New Roman" w:cs="Times New Roman"/>
+          <w:sz w:val="22"/>
+          <w:szCs w:val="22"/>
+        </w:rPr>
+      </w:pPr>
+      <w:r>
+        <w:rPr>
+          <w:rFonts w:ascii="Times New Roman" w:hAnsi="Times New Roman" w:cs="Times New Roman"/>
+          <w:sz w:val="22"/>
+          <w:szCs w:val="22"/>
         </w:rPr>
         <w:t>Board of Governors of the Federal Reserve System (US), 10-Year Treasury Constant Maturity Rate [DGS10], retrieved from FRED, Federal Reserve Bank of St. Louis; https://fred.stlouisfed.org/series/DGS10, September 10, 2020.</w:t>
       </w:r>
@@ -11099,11 +11122,15 @@
         <w:ind w:left="720" w:hanging="720"/>
         <w:rPr>
           <w:rFonts w:ascii="Times New Roman" w:hAnsi="Times New Roman" w:cs="Times New Roman"/>
-        </w:rPr>
-      </w:pPr>
-      <w:r>
-        <w:rPr>
-          <w:rFonts w:ascii="Times New Roman" w:hAnsi="Times New Roman" w:cs="Times New Roman"/>
+          <w:sz w:val="22"/>
+          <w:szCs w:val="22"/>
+        </w:rPr>
+      </w:pPr>
+      <w:r>
+        <w:rPr>
+          <w:rFonts w:ascii="Times New Roman" w:hAnsi="Times New Roman" w:cs="Times New Roman"/>
+          <w:sz w:val="22"/>
+          <w:szCs w:val="22"/>
         </w:rPr>
         <w:t>Board of Governors of the Federal Reserve System (US), 3-Month Treasury Bill: Secondary Market Rate [TB3MS], retrieved from FRED, Federal Reserve Bank of St. Louis; https://fred.stlouisfed.org/series/TB3MS, September 10, 2020.</w:t>
       </w:r>
@@ -11114,27 +11141,17 @@
         <w:ind w:left="720" w:hanging="720"/>
         <w:rPr>
           <w:rFonts w:ascii="Times New Roman" w:eastAsia="Times New Roman" w:hAnsi="Times New Roman" w:cs="Times New Roman"/>
+          <w:sz w:val="22"/>
+          <w:szCs w:val="22"/>
         </w:rPr>
       </w:pPr>
       <w:r>
         <w:rPr>
           <w:rFonts w:ascii="Times New Roman" w:eastAsia="Times New Roman" w:hAnsi="Times New Roman" w:cs="Times New Roman"/>
-        </w:rPr>
-        <w:t xml:space="preserve">“Coding Random Forests in 100 Lines of Code.” </w:t>
-      </w:r>
-      <w:proofErr w:type="spellStart"/>
-      <w:r>
-        <w:rPr>
-          <w:rFonts w:ascii="Times New Roman" w:eastAsia="Times New Roman" w:hAnsi="Times New Roman" w:cs="Times New Roman"/>
-        </w:rPr>
-        <w:t>Statworx</w:t>
-      </w:r>
-      <w:proofErr w:type="spellEnd"/>
-      <w:r>
-        <w:rPr>
-          <w:rFonts w:ascii="Times New Roman" w:eastAsia="Times New Roman" w:hAnsi="Times New Roman" w:cs="Times New Roman"/>
-        </w:rPr>
-        <w:t>. June 5, 2019. Accessed October 9, 2020. https://www.statworx.com/blog/coding-random-forests-in-100-lines-of-code/.</w:t>
+          <w:sz w:val="22"/>
+          <w:szCs w:val="22"/>
+        </w:rPr>
+        <w:t>“Coding Random Forests in 100 Lines of Code.” Statworx. June 5, 2019. Accessed October 9, 2020. https://www.statworx.com/blog/coding-random-forests-in-100-lines-of-code/.</w:t>
       </w:r>
     </w:p>
     <w:p>
@@ -11143,27 +11160,17 @@
         <w:ind w:left="720" w:hanging="720"/>
         <w:rPr>
           <w:rFonts w:ascii="Times New Roman" w:eastAsia="Times New Roman" w:hAnsi="Times New Roman" w:cs="Times New Roman"/>
+          <w:sz w:val="22"/>
+          <w:szCs w:val="22"/>
         </w:rPr>
       </w:pPr>
       <w:r>
         <w:rPr>
           <w:rFonts w:ascii="Times New Roman" w:eastAsia="Times New Roman" w:hAnsi="Times New Roman" w:cs="Times New Roman"/>
-        </w:rPr>
-        <w:t xml:space="preserve">“Coding Regression Trees in 150 Lines of Code.” </w:t>
-      </w:r>
-      <w:proofErr w:type="spellStart"/>
-      <w:r>
-        <w:rPr>
-          <w:rFonts w:ascii="Times New Roman" w:eastAsia="Times New Roman" w:hAnsi="Times New Roman" w:cs="Times New Roman"/>
-        </w:rPr>
-        <w:t>Statworx</w:t>
-      </w:r>
-      <w:proofErr w:type="spellEnd"/>
-      <w:r>
-        <w:rPr>
-          <w:rFonts w:ascii="Times New Roman" w:eastAsia="Times New Roman" w:hAnsi="Times New Roman" w:cs="Times New Roman"/>
-        </w:rPr>
-        <w:t>. November 9, 2018. Accessed October 9, 2020. https://www.statworx.com/blog/coding-regression-trees-in-150-lines-of-code.</w:t>
+          <w:sz w:val="22"/>
+          <w:szCs w:val="22"/>
+        </w:rPr>
+        <w:t>“Coding Regression Trees in 150 Lines of Code.” Statworx. November 9, 2018. Accessed October 9, 2020. https://www.statworx.com/blog/coding-regression-trees-in-150-lines-of-code.</w:t>
       </w:r>
     </w:p>
     <w:p>
@@ -11175,11 +11182,15 @@
         <w:ind w:left="720" w:hanging="720"/>
         <w:rPr>
           <w:rFonts w:ascii="Times New Roman" w:hAnsi="Times New Roman" w:cs="Times New Roman"/>
-        </w:rPr>
-      </w:pPr>
-      <w:r>
-        <w:rPr>
-          <w:rFonts w:ascii="Times New Roman" w:hAnsi="Times New Roman" w:cs="Times New Roman"/>
+          <w:sz w:val="22"/>
+          <w:szCs w:val="22"/>
+        </w:rPr>
+      </w:pPr>
+      <w:r>
+        <w:rPr>
+          <w:rFonts w:ascii="Times New Roman" w:hAnsi="Times New Roman" w:cs="Times New Roman"/>
+          <w:sz w:val="22"/>
+          <w:szCs w:val="22"/>
         </w:rPr>
         <w:t>Federal Reserve Bank of St. Louis, 10-Year Breakeven Inflation Rate [T10YIE], retrieved from FRED, Federal Reserve Bank of St. Louis; https://fred.stlouisfed.org/series/T10YIE, September 10, 2020.</w:t>
       </w:r>
@@ -11190,27 +11201,17 @@
         <w:ind w:left="720" w:hanging="720"/>
         <w:rPr>
           <w:rFonts w:ascii="Times New Roman" w:eastAsia="Times New Roman" w:hAnsi="Times New Roman" w:cs="Times New Roman"/>
+          <w:sz w:val="22"/>
+          <w:szCs w:val="22"/>
         </w:rPr>
       </w:pPr>
       <w:r>
         <w:rPr>
           <w:rFonts w:ascii="Times New Roman" w:eastAsia="Times New Roman" w:hAnsi="Times New Roman" w:cs="Times New Roman"/>
-        </w:rPr>
-        <w:t>“Package ‘</w:t>
-      </w:r>
-      <w:proofErr w:type="spellStart"/>
-      <w:r>
-        <w:rPr>
-          <w:rFonts w:ascii="Times New Roman" w:eastAsia="Times New Roman" w:hAnsi="Times New Roman" w:cs="Times New Roman"/>
-        </w:rPr>
-        <w:t>randomForest</w:t>
-      </w:r>
-      <w:proofErr w:type="spellEnd"/>
-      <w:r>
-        <w:rPr>
-          <w:rFonts w:ascii="Times New Roman" w:eastAsia="Times New Roman" w:hAnsi="Times New Roman" w:cs="Times New Roman"/>
-        </w:rPr>
-        <w:t>’.” CRAN. March 25, 2018. Accessed October 9, 2020. https://cran.r-project.org/web/packages/randomForest/randomForest.pdf.</w:t>
+          <w:sz w:val="22"/>
+          <w:szCs w:val="22"/>
+        </w:rPr>
+        <w:t>“Package ‘randomForest’.” CRAN. March 25, 2018. Accessed October 9, 2020. https://cran.r-project.org/web/packages/randomForest/randomForest.pdf.</w:t>
       </w:r>
     </w:p>
     <w:p>
@@ -11219,27 +11220,18 @@
         <w:ind w:left="720" w:hanging="720"/>
         <w:rPr>
           <w:rFonts w:ascii="Times New Roman" w:hAnsi="Times New Roman" w:cs="Times New Roman"/>
-        </w:rPr>
-      </w:pPr>
-      <w:r>
-        <w:rPr>
-          <w:rFonts w:ascii="Times New Roman" w:hAnsi="Times New Roman" w:cs="Times New Roman"/>
-        </w:rPr>
-        <w:t xml:space="preserve">Tin Kam Ho, "Random decision forests," Proceedings of 3rd International Conference on Document Analysis and Recognition, Montreal, Quebec, Canada, 1995, pp. 278-282 vol.1, </w:t>
-      </w:r>
-      <w:proofErr w:type="spellStart"/>
-      <w:r>
-        <w:rPr>
-          <w:rFonts w:ascii="Times New Roman" w:hAnsi="Times New Roman" w:cs="Times New Roman"/>
-        </w:rPr>
-        <w:t>doi</w:t>
-      </w:r>
-      <w:proofErr w:type="spellEnd"/>
-      <w:r>
-        <w:rPr>
-          <w:rFonts w:ascii="Times New Roman" w:hAnsi="Times New Roman" w:cs="Times New Roman"/>
-        </w:rPr>
-        <w:t>: 10.1109/ICDAR.1995.598994.</w:t>
+          <w:sz w:val="22"/>
+          <w:szCs w:val="22"/>
+        </w:rPr>
+      </w:pPr>
+      <w:r>
+        <w:rPr>
+          <w:rFonts w:ascii="Times New Roman" w:hAnsi="Times New Roman" w:cs="Times New Roman"/>
+          <w:sz w:val="22"/>
+          <w:szCs w:val="22"/>
+        </w:rPr>
+        <w:lastRenderedPageBreak/>
+        <w:t>Tin Kam Ho, "Random decision forests," Proceedings of 3rd International Conference on Document Analysis and Recognition, Montreal, Quebec, Canada, 1995, pp. 278-282 vol.1, doi: 10.1109/ICDAR.1995.598994.</w:t>
       </w:r>
     </w:p>
     <w:p>
@@ -11251,11 +11243,15 @@
         <w:ind w:left="720" w:hanging="720"/>
         <w:rPr>
           <w:rFonts w:ascii="Times New Roman" w:hAnsi="Times New Roman" w:cs="Times New Roman"/>
-        </w:rPr>
-      </w:pPr>
-      <w:r>
-        <w:rPr>
-          <w:rFonts w:ascii="Times New Roman" w:hAnsi="Times New Roman" w:cs="Times New Roman"/>
+          <w:sz w:val="22"/>
+          <w:szCs w:val="22"/>
+        </w:rPr>
+      </w:pPr>
+      <w:r>
+        <w:rPr>
+          <w:rFonts w:ascii="Times New Roman" w:hAnsi="Times New Roman" w:cs="Times New Roman"/>
+          <w:sz w:val="22"/>
+          <w:szCs w:val="22"/>
         </w:rPr>
         <w:t>U.S. Bureau of Labor Statistics, Consumer Price Index for All Urban Consumers: All Items in U.S. City Average [CPIAUCNS], retrieved from FRED, Federal Reserve Bank of St. Louis; https://fred.stlouisfed.org/series/CPIAUCNS, September 11, 2020.</w:t>
       </w:r>
@@ -11269,11 +11265,15 @@
         <w:ind w:left="720" w:hanging="720"/>
         <w:rPr>
           <w:rFonts w:ascii="Times New Roman" w:hAnsi="Times New Roman" w:cs="Times New Roman"/>
-        </w:rPr>
-      </w:pPr>
-      <w:r>
-        <w:rPr>
-          <w:rFonts w:ascii="Times New Roman" w:hAnsi="Times New Roman" w:cs="Times New Roman"/>
+          <w:sz w:val="22"/>
+          <w:szCs w:val="22"/>
+        </w:rPr>
+      </w:pPr>
+      <w:r>
+        <w:rPr>
+          <w:rFonts w:ascii="Times New Roman" w:hAnsi="Times New Roman" w:cs="Times New Roman"/>
+          <w:sz w:val="22"/>
+          <w:szCs w:val="22"/>
         </w:rPr>
         <w:t>U.S. Bureau of Labor Statistics, Consumer Price Index for All Urban Consumers: All Items in U.S. City Average [CPIAUCSL], retrieved from FRED, Federal Reserve Bank of St. Louis; https://fred.stlouisfed.org/series/CPIAUCSL, September 11, 2020.</w:t>
       </w:r>
@@ -11284,11 +11284,15 @@
         <w:ind w:left="720" w:hanging="720"/>
         <w:rPr>
           <w:rFonts w:ascii="Times New Roman" w:hAnsi="Times New Roman" w:cs="Times New Roman"/>
-        </w:rPr>
-      </w:pPr>
-      <w:r>
-        <w:rPr>
-          <w:rFonts w:ascii="Times New Roman" w:hAnsi="Times New Roman" w:cs="Times New Roman"/>
+          <w:sz w:val="22"/>
+          <w:szCs w:val="22"/>
+        </w:rPr>
+      </w:pPr>
+      <w:r>
+        <w:rPr>
+          <w:rFonts w:ascii="Times New Roman" w:hAnsi="Times New Roman" w:cs="Times New Roman"/>
+          <w:sz w:val="22"/>
+          <w:szCs w:val="22"/>
         </w:rPr>
         <w:t>U.S. Bureau of Labor Statistics, Unemployment Rate [UNRATE], retrieved from FRED, Federal Reserve Bank of St. Louis; https://fred.stlouisfed.org/series/UNRATE, September 10, 2020.</w:t>
       </w:r>
@@ -11302,11 +11306,15 @@
         <w:ind w:left="720" w:hanging="720"/>
         <w:rPr>
           <w:rFonts w:ascii="Times New Roman" w:hAnsi="Times New Roman" w:cs="Times New Roman"/>
-        </w:rPr>
-      </w:pPr>
-      <w:r>
-        <w:rPr>
-          <w:rFonts w:ascii="Times New Roman" w:hAnsi="Times New Roman" w:cs="Times New Roman"/>
+          <w:sz w:val="22"/>
+          <w:szCs w:val="22"/>
+        </w:rPr>
+      </w:pPr>
+      <w:r>
+        <w:rPr>
+          <w:rFonts w:ascii="Times New Roman" w:hAnsi="Times New Roman" w:cs="Times New Roman"/>
+          <w:sz w:val="22"/>
+          <w:szCs w:val="22"/>
         </w:rPr>
         <w:t>U.S. Bureau of Labor Statistics, Unemployment Rate [UNRATENSA], retrieved from FRED, Federal Reserve Bank of St. Louis; https://fred.stlouisfed.org/series/UNRATENSA, September 10, 2020.</w:t>
       </w:r>
@@ -11320,11 +11328,15 @@
         <w:ind w:left="720" w:hanging="720"/>
         <w:rPr>
           <w:rFonts w:ascii="Times New Roman" w:hAnsi="Times New Roman" w:cs="Times New Roman"/>
-        </w:rPr>
-      </w:pPr>
-      <w:r>
-        <w:rPr>
-          <w:rFonts w:ascii="Times New Roman" w:hAnsi="Times New Roman" w:cs="Times New Roman"/>
+          <w:sz w:val="22"/>
+          <w:szCs w:val="22"/>
+        </w:rPr>
+      </w:pPr>
+      <w:r>
+        <w:rPr>
+          <w:rFonts w:ascii="Times New Roman" w:hAnsi="Times New Roman" w:cs="Times New Roman"/>
+          <w:sz w:val="22"/>
+          <w:szCs w:val="22"/>
         </w:rPr>
         <w:t>U.S. Congressional Budget Office, Natural Rate of Unemployment (Long-Term) [NROU], retrieved from FRED, Federal Reserve Bank of St. Louis; https://fred.stlouisfed.org/series/NROU, September 10, 2020.</w:t>
       </w:r>
@@ -11338,11 +11350,15 @@
         <w:ind w:left="720" w:hanging="720"/>
         <w:rPr>
           <w:rFonts w:ascii="Times New Roman" w:hAnsi="Times New Roman" w:cs="Times New Roman"/>
-        </w:rPr>
-      </w:pPr>
-      <w:r>
-        <w:rPr>
-          <w:rFonts w:ascii="Times New Roman" w:hAnsi="Times New Roman" w:cs="Times New Roman"/>
+          <w:sz w:val="22"/>
+          <w:szCs w:val="22"/>
+        </w:rPr>
+      </w:pPr>
+      <w:r>
+        <w:rPr>
+          <w:rFonts w:ascii="Times New Roman" w:hAnsi="Times New Roman" w:cs="Times New Roman"/>
+          <w:sz w:val="22"/>
+          <w:szCs w:val="22"/>
         </w:rPr>
         <w:t>U.S. Congressional Budget Office, Natural Rate of Unemployment (Short-Term) [NROUST], retrieved from FRED, Federal Reserve Bank of St. Louis; https://fred.stlouisfed.org/series/NROUST, September 10, 2020.</w:t>
       </w:r>
@@ -11357,26 +11373,25 @@
         <w:rPr>
           <w:b w:val="0"/>
           <w:bCs w:val="0"/>
-          <w:sz w:val="24"/>
-          <w:szCs w:val="24"/>
+          <w:sz w:val="22"/>
+          <w:szCs w:val="22"/>
         </w:rPr>
       </w:pPr>
       <w:r>
         <w:rPr>
           <w:b w:val="0"/>
           <w:bCs w:val="0"/>
-          <w:sz w:val="24"/>
-          <w:szCs w:val="24"/>
-        </w:rPr>
-        <w:lastRenderedPageBreak/>
+          <w:sz w:val="22"/>
+          <w:szCs w:val="22"/>
+        </w:rPr>
         <w:t>“</w:t>
       </w:r>
       <w:r>
         <w:rPr>
           <w:b w:val="0"/>
           <w:bCs w:val="0"/>
-          <w:sz w:val="24"/>
-          <w:szCs w:val="24"/>
+          <w:sz w:val="22"/>
+          <w:szCs w:val="22"/>
           <w:bdr w:val="none" w:sz="0" w:space="0" w:color="auto" w:frame="1"/>
         </w:rPr>
         <w:t>Using k-fold cross-validation for time-series model selection.</w:t>
@@ -11385,8 +11400,8 @@
         <w:rPr>
           <w:b w:val="0"/>
           <w:bCs w:val="0"/>
-          <w:sz w:val="24"/>
-          <w:szCs w:val="24"/>
+          <w:sz w:val="22"/>
+          <w:szCs w:val="22"/>
         </w:rPr>
         <w:t>” Stats Stack Exchange. August 10, 2011. Accessed October 9, 2020. https://stats.stackexchange.com/questions/14099/using-k-fold-cross-validation-for-time-series-model-selection</w:t>
       </w:r>
@@ -11400,11 +11415,15 @@
         <w:ind w:left="720" w:hanging="720"/>
         <w:rPr>
           <w:rFonts w:ascii="Times New Roman" w:hAnsi="Times New Roman" w:cs="Times New Roman"/>
-        </w:rPr>
-      </w:pPr>
-      <w:r>
-        <w:rPr>
-          <w:rFonts w:ascii="Times New Roman" w:hAnsi="Times New Roman" w:cs="Times New Roman"/>
+          <w:sz w:val="22"/>
+          <w:szCs w:val="22"/>
+        </w:rPr>
+      </w:pPr>
+      <w:r>
+        <w:rPr>
+          <w:rFonts w:ascii="Times New Roman" w:hAnsi="Times New Roman" w:cs="Times New Roman"/>
+          <w:sz w:val="22"/>
+          <w:szCs w:val="22"/>
         </w:rPr>
         <w:t>University of Michigan, University of Michigan: Inflation Expectation [MICH], retrieved from FRED, Federal Reserve Bank of St. Louis; https://fred.stlouisfed.org/series/MICH, September 10, 2020.</w:t>
       </w:r>
@@ -11418,6 +11437,8 @@
         <w:ind w:left="720" w:hanging="720"/>
         <w:rPr>
           <w:rFonts w:ascii="Times New Roman" w:hAnsi="Times New Roman" w:cs="Times New Roman"/>
+          <w:sz w:val="22"/>
+          <w:szCs w:val="22"/>
         </w:rPr>
       </w:pPr>
     </w:p>
@@ -11430,13 +11451,17 @@
         <w:ind w:left="720" w:hanging="720"/>
         <w:rPr>
           <w:rFonts w:ascii="Times New Roman" w:hAnsi="Times New Roman" w:cs="Times New Roman"/>
-        </w:rPr>
-      </w:pPr>
-    </w:p>
-    <w:p>
-      <w:pPr>
-        <w:rPr>
-          <w:rFonts w:ascii="Times New Roman" w:hAnsi="Times New Roman" w:cs="Times New Roman"/>
+          <w:sz w:val="22"/>
+          <w:szCs w:val="22"/>
+        </w:rPr>
+      </w:pPr>
+    </w:p>
+    <w:p>
+      <w:pPr>
+        <w:rPr>
+          <w:rFonts w:ascii="Times New Roman" w:hAnsi="Times New Roman" w:cs="Times New Roman"/>
+          <w:sz w:val="22"/>
+          <w:szCs w:val="22"/>
         </w:rPr>
       </w:pPr>
       <w:hyperlink r:id="rId10" w:history="1">
@@ -11444,6 +11469,8 @@
           <w:rPr>
             <w:rStyle w:val="Hyperlink"/>
             <w:rFonts w:ascii="Times New Roman" w:hAnsi="Times New Roman" w:cs="Times New Roman"/>
+            <w:sz w:val="22"/>
+            <w:szCs w:val="22"/>
           </w:rPr>
           <w:t>https://www.r-bloggers.com/2019/09/time-series-forecasting-with-random-forest/</w:t>
         </w:r>
@@ -11451,6 +11478,8 @@
       <w:r>
         <w:rPr>
           <w:rFonts w:ascii="Times New Roman" w:hAnsi="Times New Roman" w:cs="Times New Roman"/>
+          <w:sz w:val="22"/>
+          <w:szCs w:val="22"/>
         </w:rPr>
         <w:t xml:space="preserve"> October 20, 2020.</w:t>
       </w:r>
@@ -11459,13 +11488,17 @@
       <w:pPr>
         <w:rPr>
           <w:rFonts w:ascii="Times New Roman" w:hAnsi="Times New Roman" w:cs="Times New Roman"/>
-        </w:rPr>
-      </w:pPr>
-    </w:p>
-    <w:p>
-      <w:pPr>
-        <w:rPr>
-          <w:rFonts w:ascii="Times New Roman" w:hAnsi="Times New Roman" w:cs="Times New Roman"/>
+          <w:sz w:val="22"/>
+          <w:szCs w:val="22"/>
+        </w:rPr>
+      </w:pPr>
+    </w:p>
+    <w:p>
+      <w:pPr>
+        <w:rPr>
+          <w:rFonts w:ascii="Times New Roman" w:hAnsi="Times New Roman" w:cs="Times New Roman"/>
+          <w:sz w:val="22"/>
+          <w:szCs w:val="22"/>
         </w:rPr>
       </w:pPr>
       <w:hyperlink r:id="rId11" w:history="1">
@@ -11473,6 +11506,8 @@
           <w:rPr>
             <w:rStyle w:val="Hyperlink"/>
             <w:rFonts w:ascii="Times New Roman" w:hAnsi="Times New Roman" w:cs="Times New Roman"/>
+            <w:sz w:val="22"/>
+            <w:szCs w:val="22"/>
           </w:rPr>
           <w:t>https://www.r-bloggers.com/2019/11/tuning-random-forest-on-time-series-data/</w:t>
         </w:r>
@@ -11480,6 +11515,8 @@
       <w:r>
         <w:rPr>
           <w:rFonts w:ascii="Times New Roman" w:hAnsi="Times New Roman" w:cs="Times New Roman"/>
+          <w:sz w:val="22"/>
+          <w:szCs w:val="22"/>
         </w:rPr>
         <w:t xml:space="preserve"> October 20, 2020</w:t>
       </w:r>
@@ -11572,23 +11609,13 @@
         </w:rPr>
         <w:t xml:space="preserve">Optimizing the objective function. </w:t>
       </w:r>
-      <w:proofErr w:type="gramStart"/>
-      <w:r>
-        <w:rPr>
-          <w:rFonts w:ascii="Times New Roman" w:hAnsi="Times New Roman" w:cs="Times New Roman"/>
-          <w:sz w:val="22"/>
-          <w:szCs w:val="22"/>
-        </w:rPr>
-        <w:t>Thus</w:t>
-      </w:r>
-      <w:proofErr w:type="gramEnd"/>
-      <w:r>
-        <w:rPr>
-          <w:rFonts w:ascii="Times New Roman" w:hAnsi="Times New Roman" w:cs="Times New Roman"/>
-          <w:sz w:val="22"/>
-          <w:szCs w:val="22"/>
-        </w:rPr>
-        <w:t xml:space="preserve"> in a dataset with a dependent variable and ten independent variables and for a tree which ends up having 100 total nodes (both terminal and non-terminal), the objective function will be run 1,000 times. There are fifty trees in </w:t>
+      <w:r>
+        <w:rPr>
+          <w:rFonts w:ascii="Times New Roman" w:hAnsi="Times New Roman" w:cs="Times New Roman"/>
+          <w:sz w:val="22"/>
+          <w:szCs w:val="22"/>
+        </w:rPr>
+        <w:t xml:space="preserve">Thus in a dataset with a dependent variable and ten independent variables and for a tree which ends up having 100 total nodes (both terminal and non-terminal), the objective function will be run 1,000 times. There are fifty trees in </w:t>
       </w:r>
       <w:r>
         <w:rPr>
@@ -11604,7 +11631,16 @@
           <w:sz w:val="22"/>
           <w:szCs w:val="22"/>
         </w:rPr>
-        <w:t>forest, so even in the simplest case, the objective function will be run 50,000 times to generate a single forest. Ours is not the simplest case, however; each tree is self-tuning, which means that each tree is run and re-run dozens of times before it enters the forest. Assume this occurs twenty-five times, and the objective function will be run 1,250,000 times to generate a single forest.</w:t>
+        <w:t>forest, so even in the simplest case, the objective function will be run 50,000 times to generate a single forest. Ours is not the simplest case, however; each tree is self-</w:t>
+      </w:r>
+      <w:r>
+        <w:rPr>
+          <w:rFonts w:ascii="Times New Roman" w:hAnsi="Times New Roman" w:cs="Times New Roman"/>
+          <w:sz w:val="22"/>
+          <w:szCs w:val="22"/>
+        </w:rPr>
+        <w:lastRenderedPageBreak/>
+        <w:t>tuning, which means that each tree is run and re-run dozens of times before it enters the forest. Assume this occurs twenty-five times, and the objective function will be run 1,250,000 times to generate a single forest.</w:t>
       </w:r>
     </w:p>
     <w:p>
@@ -11772,8 +11808,250 @@
           <w:sz w:val="22"/>
           <w:szCs w:val="22"/>
         </w:rPr>
-        <w:t xml:space="preserve">retain the previous vectors and means, one each for above and below the </w:t>
-      </w:r>
+        <w:t xml:space="preserve">retain the previous vectors and means, one each for above and below the previous splitting point. </w:t>
+      </w:r>
+      <w:r>
+        <w:rPr>
+          <w:rFonts w:ascii="Times New Roman" w:hAnsi="Times New Roman" w:cs="Times New Roman"/>
+          <w:sz w:val="22"/>
+          <w:szCs w:val="22"/>
+        </w:rPr>
+        <w:t xml:space="preserve">I </w:t>
+      </w:r>
+      <w:r>
+        <w:rPr>
+          <w:rFonts w:ascii="Times New Roman" w:hAnsi="Times New Roman" w:cs="Times New Roman"/>
+          <w:sz w:val="22"/>
+          <w:szCs w:val="22"/>
+        </w:rPr>
+        <w:t xml:space="preserve">identify the one observation pair that switches from the “above” vector to the “below” vector, and </w:t>
+      </w:r>
+      <w:r>
+        <w:rPr>
+          <w:rFonts w:ascii="Times New Roman" w:hAnsi="Times New Roman" w:cs="Times New Roman"/>
+          <w:sz w:val="22"/>
+          <w:szCs w:val="22"/>
+        </w:rPr>
+        <w:t xml:space="preserve">I </w:t>
+      </w:r>
+      <w:r>
+        <w:rPr>
+          <w:rFonts w:ascii="Times New Roman" w:hAnsi="Times New Roman" w:cs="Times New Roman"/>
+          <w:sz w:val="22"/>
+          <w:szCs w:val="22"/>
+        </w:rPr>
+        <w:t xml:space="preserve">update </w:t>
+      </w:r>
+      <w:r>
+        <w:rPr>
+          <w:rFonts w:ascii="Times New Roman" w:hAnsi="Times New Roman" w:cs="Times New Roman"/>
+          <w:sz w:val="22"/>
+          <w:szCs w:val="22"/>
+        </w:rPr>
+        <w:t xml:space="preserve">the </w:t>
+      </w:r>
+      <w:r>
+        <w:rPr>
+          <w:rFonts w:ascii="Times New Roman" w:hAnsi="Times New Roman" w:cs="Times New Roman"/>
+          <w:sz w:val="22"/>
+          <w:szCs w:val="22"/>
+        </w:rPr>
+        <w:t xml:space="preserve">previous vectors and means accordingly. Then </w:t>
+      </w:r>
+      <w:r>
+        <w:rPr>
+          <w:rFonts w:ascii="Times New Roman" w:hAnsi="Times New Roman" w:cs="Times New Roman"/>
+          <w:sz w:val="22"/>
+          <w:szCs w:val="22"/>
+        </w:rPr>
+        <w:t xml:space="preserve">I </w:t>
+      </w:r>
+      <w:r>
+        <w:rPr>
+          <w:rFonts w:ascii="Times New Roman" w:hAnsi="Times New Roman" w:cs="Times New Roman"/>
+          <w:sz w:val="22"/>
+          <w:szCs w:val="22"/>
+        </w:rPr>
+        <w:t>calculate the SSE, given the updated vectors and means. This method is more than twice as efficient.</w:t>
+      </w:r>
+    </w:p>
+    <w:p>
+      <w:pPr>
+        <w:spacing w:after="160"/>
+        <w:rPr>
+          <w:rFonts w:ascii="Times New Roman" w:hAnsi="Times New Roman" w:cs="Times New Roman"/>
+        </w:rPr>
+      </w:pPr>
+    </w:p>
+    <w:p>
+      <w:pPr>
+        <w:spacing w:after="160"/>
+        <w:rPr>
+          <w:rFonts w:ascii="Times New Roman" w:hAnsi="Times New Roman" w:cs="Times New Roman"/>
+        </w:rPr>
+      </w:pPr>
+    </w:p>
+    <w:p>
+      <w:pPr>
+        <w:spacing w:after="160"/>
+        <w:rPr>
+          <w:rFonts w:ascii="Times New Roman" w:hAnsi="Times New Roman" w:cs="Times New Roman"/>
+        </w:rPr>
+      </w:pPr>
+      <w:r>
+        <w:rPr>
+          <w:rFonts w:ascii="Times New Roman" w:hAnsi="Times New Roman" w:cs="Times New Roman"/>
+        </w:rPr>
+        <w:t>APPENDIX 2: BAYESIAN TPE OPTIMIZATION</w:t>
+      </w:r>
+    </w:p>
+    <w:p>
+      <w:pPr>
+        <w:spacing w:after="160"/>
+        <w:rPr>
+          <w:rFonts w:ascii="Times New Roman" w:hAnsi="Times New Roman" w:cs="Times New Roman"/>
+        </w:rPr>
+      </w:pPr>
+    </w:p>
+    <w:p>
+      <w:pPr>
+        <w:spacing w:after="160"/>
+        <w:rPr>
+          <w:rFonts w:ascii="Times New Roman" w:hAnsi="Times New Roman" w:cs="Times New Roman"/>
+        </w:rPr>
+      </w:pPr>
+      <w:r>
+        <w:rPr>
+          <w:rFonts w:ascii="Times New Roman" w:hAnsi="Times New Roman" w:cs="Times New Roman"/>
+        </w:rPr>
+        <w:t xml:space="preserve">APPENDIX XYZ: </w:t>
+      </w:r>
+      <w:r>
+        <w:rPr>
+          <w:rFonts w:ascii="Times New Roman" w:hAnsi="Times New Roman" w:cs="Times New Roman"/>
+        </w:rPr>
+        <w:t>JUSTIFICATION FOR FRACTIONAL PENALTY</w:t>
+      </w:r>
+    </w:p>
+    <w:p>
+      <w:pPr>
+        <w:ind w:firstLine="720"/>
+        <w:contextualSpacing/>
+        <w:jc w:val="both"/>
+        <w:rPr>
+          <w:rFonts w:ascii="Times New Roman" w:hAnsi="Times New Roman" w:cs="Times New Roman"/>
+          <w:sz w:val="22"/>
+          <w:szCs w:val="22"/>
+        </w:rPr>
+      </w:pPr>
+      <w:r>
+        <w:rPr>
+          <w:rFonts w:ascii="Times New Roman" w:hAnsi="Times New Roman" w:cs="Times New Roman"/>
+          <w:sz w:val="22"/>
+          <w:szCs w:val="22"/>
+        </w:rPr>
+        <w:t xml:space="preserve">Given the increased flexibility that the fractional penalty provided, this seemed like the best choice. In a regression tree, it is inevitable that some nodes will contain observations that are very similar, while others contain observations that are only somewhat similar. For example, at the very first split, when all the data is under consideration, it is possible that there really are two clearly distinct groups in the data. The first group represents about half of the data and consists of nearly identical observations. The second group, which likewise represents half of the data, is remarkable for the relative dissimilarity of its observations. Assume that the split is performed correctly, so that the two groups are situated in two different nodes. The first node may very well require no further splits. The second node, on the other hand, consists of observations which have not much in common. It was formed merely by default, the leftover result of the split which so accurately segregated the first group. Here </w:t>
+      </w:r>
+      <w:r>
+        <w:rPr>
+          <w:rFonts w:ascii="Times New Roman" w:hAnsi="Times New Roman" w:cs="Times New Roman"/>
+          <w:sz w:val="22"/>
+          <w:szCs w:val="22"/>
+        </w:rPr>
+        <w:t xml:space="preserve">I </w:t>
+      </w:r>
+      <w:r>
+        <w:rPr>
+          <w:rFonts w:ascii="Times New Roman" w:hAnsi="Times New Roman" w:cs="Times New Roman"/>
+          <w:sz w:val="22"/>
+          <w:szCs w:val="22"/>
+        </w:rPr>
+        <w:t>have a case where some nodes contain observations which are very similar, while some nodes contain observations which are very different.</w:t>
+      </w:r>
+    </w:p>
+    <w:p>
+      <w:pPr>
+        <w:ind w:firstLine="720"/>
+        <w:contextualSpacing/>
+        <w:jc w:val="both"/>
+        <w:rPr>
+          <w:rFonts w:ascii="Times New Roman" w:hAnsi="Times New Roman" w:cs="Times New Roman"/>
+          <w:sz w:val="22"/>
+          <w:szCs w:val="22"/>
+        </w:rPr>
+      </w:pPr>
+      <w:r>
+        <w:rPr>
+          <w:rFonts w:ascii="Times New Roman" w:hAnsi="Times New Roman" w:cs="Times New Roman"/>
+          <w:sz w:val="22"/>
+          <w:szCs w:val="22"/>
+        </w:rPr>
+        <w:t xml:space="preserve">If a node contains observations which are very different, </w:t>
+      </w:r>
+      <w:r>
+        <w:rPr>
+          <w:rFonts w:ascii="Times New Roman" w:hAnsi="Times New Roman" w:cs="Times New Roman"/>
+          <w:sz w:val="22"/>
+          <w:szCs w:val="22"/>
+        </w:rPr>
+        <w:t xml:space="preserve">I </w:t>
+      </w:r>
+      <w:r>
+        <w:rPr>
+          <w:rFonts w:ascii="Times New Roman" w:hAnsi="Times New Roman" w:cs="Times New Roman"/>
+          <w:sz w:val="22"/>
+          <w:szCs w:val="22"/>
+        </w:rPr>
+        <w:t xml:space="preserve">would want those observations to be further split out, until </w:t>
+      </w:r>
+      <w:r>
+        <w:rPr>
+          <w:rFonts w:ascii="Times New Roman" w:hAnsi="Times New Roman" w:cs="Times New Roman"/>
+          <w:sz w:val="22"/>
+          <w:szCs w:val="22"/>
+        </w:rPr>
+        <w:t xml:space="preserve">I </w:t>
+      </w:r>
+      <w:r>
+        <w:rPr>
+          <w:rFonts w:ascii="Times New Roman" w:hAnsi="Times New Roman" w:cs="Times New Roman"/>
+          <w:sz w:val="22"/>
+          <w:szCs w:val="22"/>
+        </w:rPr>
+        <w:t xml:space="preserve">had nodes which contained relatively similar observations. In the case of a fixed penalty, this may not occur. A large node may contain relatively similar observations, but because of its sheer size, it reduces the SSE by a given amount when it is split. On the other hand, a smaller node further down on the tree may contain relatively dissimilar observations, but because of the node’s small size, a split at this node would only reduce the overall SSE by so much. </w:t>
+      </w:r>
+    </w:p>
+    <w:p>
+      <w:pPr>
+        <w:ind w:firstLine="720"/>
+        <w:contextualSpacing/>
+        <w:jc w:val="both"/>
+        <w:rPr>
+          <w:rFonts w:ascii="Times New Roman" w:hAnsi="Times New Roman" w:cs="Times New Roman"/>
+          <w:sz w:val="22"/>
+          <w:szCs w:val="22"/>
+        </w:rPr>
+      </w:pPr>
+      <w:r>
+        <w:rPr>
+          <w:rFonts w:ascii="Times New Roman" w:hAnsi="Times New Roman" w:cs="Times New Roman"/>
+          <w:sz w:val="22"/>
+          <w:szCs w:val="22"/>
+        </w:rPr>
+        <w:t>With a fractional penalty, this would not be the case. The large node of similar observations may possess an absolutely larger SSE within the node than the smaller node of dissimilar observations possesses. But the relative reduction in SSE when splitting the smaller node as opposed to the larger node would be greater; thus, the split at the smaller node would be valued more highly than the split at the larger node. This seems appropriate.</w:t>
+      </w:r>
+    </w:p>
+    <w:p>
+      <w:pPr>
+        <w:ind w:firstLine="720"/>
+        <w:contextualSpacing/>
+        <w:jc w:val="both"/>
+        <w:rPr>
+          <w:rFonts w:ascii="Times New Roman" w:hAnsi="Times New Roman" w:cs="Times New Roman"/>
+          <w:sz w:val="22"/>
+          <w:szCs w:val="22"/>
+        </w:rPr>
+      </w:pPr>
       <w:r>
         <w:rPr>
           <w:rFonts w:ascii="Times New Roman" w:hAnsi="Times New Roman" w:cs="Times New Roman"/>
@@ -11781,7 +12059,7 @@
           <w:szCs w:val="22"/>
         </w:rPr>
         <w:lastRenderedPageBreak/>
-        <w:t xml:space="preserve">previous splitting point. </w:t>
+        <w:t xml:space="preserve">With this in mind, </w:t>
       </w:r>
       <w:r>
         <w:rPr>
@@ -11797,7 +12075,7 @@
           <w:sz w:val="22"/>
           <w:szCs w:val="22"/>
         </w:rPr>
-        <w:t xml:space="preserve">identify the one observation pair that switches from the “above” vector to the “below” vector, and </w:t>
+        <w:t xml:space="preserve">opted for the fractional penalty. However, </w:t>
       </w:r>
       <w:r>
         <w:rPr>
@@ -11813,23 +12091,7 @@
           <w:sz w:val="22"/>
           <w:szCs w:val="22"/>
         </w:rPr>
-        <w:t xml:space="preserve">update </w:t>
-      </w:r>
-      <w:r>
-        <w:rPr>
-          <w:rFonts w:ascii="Times New Roman" w:hAnsi="Times New Roman" w:cs="Times New Roman"/>
-          <w:sz w:val="22"/>
-          <w:szCs w:val="22"/>
-        </w:rPr>
-        <w:t xml:space="preserve">the </w:t>
-      </w:r>
-      <w:r>
-        <w:rPr>
-          <w:rFonts w:ascii="Times New Roman" w:hAnsi="Times New Roman" w:cs="Times New Roman"/>
-          <w:sz w:val="22"/>
-          <w:szCs w:val="22"/>
-        </w:rPr>
-        <w:t xml:space="preserve">previous vectors and means accordingly. Then </w:t>
+        <w:t xml:space="preserve">did not know exactly what the fraction should be. Thus, rather than stipulate a specific fractional penalty, </w:t>
       </w:r>
       <w:r>
         <w:rPr>
@@ -11845,7 +12107,7 @@
           <w:sz w:val="22"/>
           <w:szCs w:val="22"/>
         </w:rPr>
-        <w:t>calculate the SSE, given the updated vectors and means. This method is more than twice as efficient.</w:t>
+        <w:t>opted to allow the tree to self-tune. Looking back, given the wide range of optimal fractional penalty values chosen by different trees in different forests, this decision seems wise.</w:t>
       </w:r>
     </w:p>
     <w:p>
@@ -11855,28 +12117,6 @@
           <w:rFonts w:ascii="Times New Roman" w:hAnsi="Times New Roman" w:cs="Times New Roman"/>
         </w:rPr>
       </w:pPr>
-    </w:p>
-    <w:p>
-      <w:pPr>
-        <w:spacing w:after="160"/>
-        <w:rPr>
-          <w:rFonts w:ascii="Times New Roman" w:hAnsi="Times New Roman" w:cs="Times New Roman"/>
-        </w:rPr>
-      </w:pPr>
-    </w:p>
-    <w:p>
-      <w:pPr>
-        <w:spacing w:after="160"/>
-        <w:rPr>
-          <w:rFonts w:ascii="Times New Roman" w:hAnsi="Times New Roman" w:cs="Times New Roman"/>
-        </w:rPr>
-      </w:pPr>
-      <w:r>
-        <w:rPr>
-          <w:rFonts w:ascii="Times New Roman" w:hAnsi="Times New Roman" w:cs="Times New Roman"/>
-        </w:rPr>
-        <w:t>APPENDIX 2: BAYESIAN TPE OPTIMIZATION</w:t>
-      </w:r>
     </w:p>
     <w:sectPr>
       <w:pgSz w:w="12240" w:h="15840"/>
@@ -11890,7 +12130,7 @@
 
 <file path=word/comments.xml><?xml version="1.0" encoding="utf-8"?>
 <w:comments xmlns:wpc="http://schemas.microsoft.com/office/word/2010/wordprocessingCanvas" xmlns:cx="http://schemas.microsoft.com/office/drawing/2014/chartex" xmlns:cx1="http://schemas.microsoft.com/office/drawing/2015/9/8/chartex" xmlns:cx2="http://schemas.microsoft.com/office/drawing/2015/10/21/chartex" xmlns:cx3="http://schemas.microsoft.com/office/drawing/2016/5/9/chartex" xmlns:cx4="http://schemas.microsoft.com/office/drawing/2016/5/10/chartex" xmlns:cx5="http://schemas.microsoft.com/office/drawing/2016/5/11/chartex" xmlns:cx6="http://schemas.microsoft.com/office/drawing/2016/5/12/chartex" xmlns:cx7="http://schemas.microsoft.com/office/drawing/2016/5/13/chartex" xmlns:cx8="http://schemas.microsoft.com/office/drawing/2016/5/14/chartex" xmlns:mc="http://schemas.openxmlformats.org/markup-compatibility/2006" xmlns:aink="http://schemas.microsoft.com/office/drawing/2016/ink" xmlns:am3d="http://schemas.microsoft.com/office/drawing/2017/model3d" xmlns:o="urn:schemas-microsoft-com:office:office" xmlns:r="http://schemas.openxmlformats.org/officeDocument/2006/relationships" xmlns:m="http://schemas.openxmlformats.org/officeDocument/2006/math" xmlns:v="urn:schemas-microsoft-com:vml" xmlns:wp14="http://schemas.microsoft.com/office/word/2010/wordprocessingDrawing" xmlns:wp="http://schemas.openxmlformats.org/drawingml/2006/wordprocessingDrawing" xmlns:w10="urn:schemas-microsoft-com:office:word" xmlns:w="http://schemas.openxmlformats.org/wordprocessingml/2006/main" xmlns:w14="http://schemas.microsoft.com/office/word/2010/wordml" xmlns:w15="http://schemas.microsoft.com/office/word/2012/wordml" xmlns:w16cex="http://schemas.microsoft.com/office/word/2018/wordml/cex" xmlns:w16cid="http://schemas.microsoft.com/office/word/2016/wordml/cid" xmlns:w16="http://schemas.microsoft.com/office/word/2018/wordml" xmlns:w16se="http://schemas.microsoft.com/office/word/2015/wordml/symex" xmlns:wpg="http://schemas.microsoft.com/office/word/2010/wordprocessingGroup" xmlns:wpi="http://schemas.microsoft.com/office/word/2010/wordprocessingInk" xmlns:wne="http://schemas.microsoft.com/office/word/2006/wordml" xmlns:wps="http://schemas.microsoft.com/office/word/2010/wordprocessingShape" mc:Ignorable="w14 w15 w16se w16cid w16 w16cex wp14">
-  <w:comment w:id="0" w:author="Alex Moran" w:date="2021-01-15T13:42:00Z" w:initials="AM">
+  <w:comment w:id="0" w:author="Alex Moran" w:date="2021-01-15T11:59:00Z" w:initials="AM">
     <w:p>
       <w:pPr>
         <w:pStyle w:val="CommentText"/>
@@ -11902,11 +12142,11 @@
         <w:annotationRef/>
       </w:r>
       <w:r>
-        <w:t>Make this into a full intro paragraph.</w:t>
+        <w:t>Find a paper for this.</w:t>
       </w:r>
     </w:p>
   </w:comment>
-  <w:comment w:id="1" w:author="Alex Moran" w:date="2021-01-15T11:59:00Z" w:initials="AM">
+  <w:comment w:id="1" w:author="Alex Moran" w:date="2021-01-15T18:05:00Z" w:initials="AM">
     <w:p>
       <w:pPr>
         <w:pStyle w:val="CommentText"/>
@@ -11918,7 +12158,23 @@
         <w:annotationRef/>
       </w:r>
       <w:r>
-        <w:t>Find a paper for this.</w:t>
+        <w:t>Check with Creal on all this.</w:t>
+      </w:r>
+    </w:p>
+  </w:comment>
+  <w:comment w:id="2" w:author="Alex Moran" w:date="2021-01-15T18:05:00Z" w:initials="AM">
+    <w:p>
+      <w:pPr>
+        <w:pStyle w:val="CommentText"/>
+      </w:pPr>
+      <w:r>
+        <w:rPr>
+          <w:rStyle w:val="CommentReference"/>
+        </w:rPr>
+        <w:annotationRef/>
+      </w:r>
+      <w:r>
+        <w:t>Check back on this.</w:t>
       </w:r>
     </w:p>
   </w:comment>
@@ -11927,22 +12183,25 @@
 
 <file path=word/commentsExtended.xml><?xml version="1.0" encoding="utf-8"?>
 <w15:commentsEx xmlns:wpc="http://schemas.microsoft.com/office/word/2010/wordprocessingCanvas" xmlns:cx="http://schemas.microsoft.com/office/drawing/2014/chartex" xmlns:cx1="http://schemas.microsoft.com/office/drawing/2015/9/8/chartex" xmlns:cx2="http://schemas.microsoft.com/office/drawing/2015/10/21/chartex" xmlns:cx3="http://schemas.microsoft.com/office/drawing/2016/5/9/chartex" xmlns:cx4="http://schemas.microsoft.com/office/drawing/2016/5/10/chartex" xmlns:cx5="http://schemas.microsoft.com/office/drawing/2016/5/11/chartex" xmlns:cx6="http://schemas.microsoft.com/office/drawing/2016/5/12/chartex" xmlns:cx7="http://schemas.microsoft.com/office/drawing/2016/5/13/chartex" xmlns:cx8="http://schemas.microsoft.com/office/drawing/2016/5/14/chartex" xmlns:mc="http://schemas.openxmlformats.org/markup-compatibility/2006" xmlns:aink="http://schemas.microsoft.com/office/drawing/2016/ink" xmlns:am3d="http://schemas.microsoft.com/office/drawing/2017/model3d" xmlns:o="urn:schemas-microsoft-com:office:office" xmlns:r="http://schemas.openxmlformats.org/officeDocument/2006/relationships" xmlns:m="http://schemas.openxmlformats.org/officeDocument/2006/math" xmlns:v="urn:schemas-microsoft-com:vml" xmlns:wp14="http://schemas.microsoft.com/office/word/2010/wordprocessingDrawing" xmlns:wp="http://schemas.openxmlformats.org/drawingml/2006/wordprocessingDrawing" xmlns:w10="urn:schemas-microsoft-com:office:word" xmlns:w="http://schemas.openxmlformats.org/wordprocessingml/2006/main" xmlns:w14="http://schemas.microsoft.com/office/word/2010/wordml" xmlns:w15="http://schemas.microsoft.com/office/word/2012/wordml" xmlns:w16cex="http://schemas.microsoft.com/office/word/2018/wordml/cex" xmlns:w16cid="http://schemas.microsoft.com/office/word/2016/wordml/cid" xmlns:w16="http://schemas.microsoft.com/office/word/2018/wordml" xmlns:w16se="http://schemas.microsoft.com/office/word/2015/wordml/symex" xmlns:wpg="http://schemas.microsoft.com/office/word/2010/wordprocessingGroup" xmlns:wpi="http://schemas.microsoft.com/office/word/2010/wordprocessingInk" xmlns:wne="http://schemas.microsoft.com/office/word/2006/wordml" xmlns:wps="http://schemas.microsoft.com/office/word/2010/wordprocessingShape" mc:Ignorable="w14 w15 w16se w16cid w16 w16cex wp14">
-  <w15:commentEx w15:paraId="316EBF07" w15:done="0"/>
   <w15:commentEx w15:paraId="6D4E558A" w15:done="0"/>
+  <w15:commentEx w15:paraId="6073BA6B" w15:done="0"/>
+  <w15:commentEx w15:paraId="69ABEBD2" w15:done="0"/>
 </w15:commentsEx>
 </file>
 
 <file path=word/commentsExtensible.xml><?xml version="1.0" encoding="utf-8"?>
 <w16cex:commentsExtensible xmlns:wpc="http://schemas.microsoft.com/office/word/2010/wordprocessingCanvas" xmlns:cx="http://schemas.microsoft.com/office/drawing/2014/chartex" xmlns:cx1="http://schemas.microsoft.com/office/drawing/2015/9/8/chartex" xmlns:cx2="http://schemas.microsoft.com/office/drawing/2015/10/21/chartex" xmlns:cx3="http://schemas.microsoft.com/office/drawing/2016/5/9/chartex" xmlns:cx4="http://schemas.microsoft.com/office/drawing/2016/5/10/chartex" xmlns:cx5="http://schemas.microsoft.com/office/drawing/2016/5/11/chartex" xmlns:cx6="http://schemas.microsoft.com/office/drawing/2016/5/12/chartex" xmlns:cx7="http://schemas.microsoft.com/office/drawing/2016/5/13/chartex" xmlns:cx8="http://schemas.microsoft.com/office/drawing/2016/5/14/chartex" xmlns:mc="http://schemas.openxmlformats.org/markup-compatibility/2006" xmlns:aink="http://schemas.microsoft.com/office/drawing/2016/ink" xmlns:am3d="http://schemas.microsoft.com/office/drawing/2017/model3d" xmlns:o="urn:schemas-microsoft-com:office:office" xmlns:r="http://schemas.openxmlformats.org/officeDocument/2006/relationships" xmlns:m="http://schemas.openxmlformats.org/officeDocument/2006/math" xmlns:v="urn:schemas-microsoft-com:vml" xmlns:wp14="http://schemas.microsoft.com/office/word/2010/wordprocessingDrawing" xmlns:wp="http://schemas.openxmlformats.org/drawingml/2006/wordprocessingDrawing" xmlns:w10="urn:schemas-microsoft-com:office:word" xmlns:w="http://schemas.openxmlformats.org/wordprocessingml/2006/main" xmlns:w14="http://schemas.microsoft.com/office/word/2010/wordml" xmlns:w15="http://schemas.microsoft.com/office/word/2012/wordml" xmlns:w16cex="http://schemas.microsoft.com/office/word/2018/wordml/cex" xmlns:w16cid="http://schemas.microsoft.com/office/word/2016/wordml/cid" xmlns:w16="http://schemas.microsoft.com/office/word/2018/wordml" xmlns:w16se="http://schemas.microsoft.com/office/word/2015/wordml/symex" xmlns:wpg="http://schemas.microsoft.com/office/word/2010/wordprocessingGroup" xmlns:wpi="http://schemas.microsoft.com/office/word/2010/wordprocessingInk" xmlns:wne="http://schemas.microsoft.com/office/word/2006/wordml" xmlns:wps="http://schemas.microsoft.com/office/word/2010/wordprocessingShape" mc:Ignorable="w14 w15 w16se w16cid w16 w16cex wp14">
-  <w16cex:commentExtensible w16cex:durableId="23AC1A61" w16cex:dateUtc="2021-01-15T18:42:00Z"/>
   <w16cex:commentExtensible w16cex:durableId="23AC0217" w16cex:dateUtc="2021-01-15T16:59:00Z"/>
+  <w16cex:commentExtensible w16cex:durableId="23AC57DB" w16cex:dateUtc="2021-01-15T23:05:00Z"/>
+  <w16cex:commentExtensible w16cex:durableId="23AC57D1" w16cex:dateUtc="2021-01-15T23:05:00Z"/>
 </w16cex:commentsExtensible>
 </file>
 
 <file path=word/commentsIds.xml><?xml version="1.0" encoding="utf-8"?>
 <w16cid:commentsIds xmlns:wpc="http://schemas.microsoft.com/office/word/2010/wordprocessingCanvas" xmlns:cx="http://schemas.microsoft.com/office/drawing/2014/chartex" xmlns:cx1="http://schemas.microsoft.com/office/drawing/2015/9/8/chartex" xmlns:cx2="http://schemas.microsoft.com/office/drawing/2015/10/21/chartex" xmlns:cx3="http://schemas.microsoft.com/office/drawing/2016/5/9/chartex" xmlns:cx4="http://schemas.microsoft.com/office/drawing/2016/5/10/chartex" xmlns:cx5="http://schemas.microsoft.com/office/drawing/2016/5/11/chartex" xmlns:cx6="http://schemas.microsoft.com/office/drawing/2016/5/12/chartex" xmlns:cx7="http://schemas.microsoft.com/office/drawing/2016/5/13/chartex" xmlns:cx8="http://schemas.microsoft.com/office/drawing/2016/5/14/chartex" xmlns:mc="http://schemas.openxmlformats.org/markup-compatibility/2006" xmlns:aink="http://schemas.microsoft.com/office/drawing/2016/ink" xmlns:am3d="http://schemas.microsoft.com/office/drawing/2017/model3d" xmlns:o="urn:schemas-microsoft-com:office:office" xmlns:r="http://schemas.openxmlformats.org/officeDocument/2006/relationships" xmlns:m="http://schemas.openxmlformats.org/officeDocument/2006/math" xmlns:v="urn:schemas-microsoft-com:vml" xmlns:wp14="http://schemas.microsoft.com/office/word/2010/wordprocessingDrawing" xmlns:wp="http://schemas.openxmlformats.org/drawingml/2006/wordprocessingDrawing" xmlns:w10="urn:schemas-microsoft-com:office:word" xmlns:w="http://schemas.openxmlformats.org/wordprocessingml/2006/main" xmlns:w14="http://schemas.microsoft.com/office/word/2010/wordml" xmlns:w15="http://schemas.microsoft.com/office/word/2012/wordml" xmlns:w16cex="http://schemas.microsoft.com/office/word/2018/wordml/cex" xmlns:w16cid="http://schemas.microsoft.com/office/word/2016/wordml/cid" xmlns:w16="http://schemas.microsoft.com/office/word/2018/wordml" xmlns:w16se="http://schemas.microsoft.com/office/word/2015/wordml/symex" xmlns:wpg="http://schemas.microsoft.com/office/word/2010/wordprocessingGroup" xmlns:wpi="http://schemas.microsoft.com/office/word/2010/wordprocessingInk" xmlns:wne="http://schemas.microsoft.com/office/word/2006/wordml" xmlns:wps="http://schemas.microsoft.com/office/word/2010/wordprocessingShape" mc:Ignorable="w14 w15 w16se w16cid w16 w16cex wp14">
-  <w16cid:commentId w16cid:paraId="316EBF07" w16cid:durableId="23AC1A61"/>
   <w16cid:commentId w16cid:paraId="6D4E558A" w16cid:durableId="23AC0217"/>
+  <w16cid:commentId w16cid:paraId="6073BA6B" w16cid:durableId="23AC57DB"/>
+  <w16cid:commentId w16cid:paraId="69ABEBD2" w16cid:durableId="23AC57D1"/>
 </w16cid:commentsIds>
 </file>
 
@@ -13526,7 +13785,7 @@
 </file>
 
 <file path=customXml/itemProps1.xml><?xml version="1.0" encoding="utf-8"?>
-<ds:datastoreItem xmlns:ds="http://schemas.openxmlformats.org/officeDocument/2006/customXml" ds:itemID="{49701595-57A9-B643-B9E5-00AFE6CEB9A0}">
+<ds:datastoreItem xmlns:ds="http://schemas.openxmlformats.org/officeDocument/2006/customXml" ds:itemID="{AA40AF4E-C396-5F45-BD32-797EFB2DCB80}">
   <ds:schemaRefs>
     <ds:schemaRef ds:uri="http://schemas.openxmlformats.org/officeDocument/2006/bibliography"/>
   </ds:schemaRefs>

--- a/docs/Thesis Draft.docx
+++ b/docs/Thesis Draft.docx
@@ -92,7 +92,7 @@
           </mc:Choice>
           <mc:Fallback>
             <w:pict>
-              <v:line w14:anchorId="57C1CD5B" id="Straight Connector 1" o:spid="_x0000_s1026" style="position:absolute;z-index:251659264;visibility:visible;mso-wrap-style:square;mso-width-percent:0;mso-wrap-distance-left:9pt;mso-wrap-distance-top:0;mso-wrap-distance-right:9pt;mso-wrap-distance-bottom:0;mso-position-horizontal:absolute;mso-position-horizontal-relative:text;mso-position-vertical:absolute;mso-position-vertical-relative:text;mso-width-percent:0;mso-width-relative:margin" from="178.45pt,16.6pt" to="466.45pt,16.6pt" o:gfxdata="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" strokecolor="black [3213]" strokeweight="1pt">
+              <v:line w14:anchorId="51234778" id="Straight Connector 1" o:spid="_x0000_s1026" style="position:absolute;z-index:251659264;visibility:visible;mso-wrap-style:square;mso-width-percent:0;mso-wrap-distance-left:9pt;mso-wrap-distance-top:0;mso-wrap-distance-right:9pt;mso-wrap-distance-bottom:0;mso-position-horizontal:absolute;mso-position-horizontal-relative:text;mso-position-vertical:absolute;mso-position-vertical-relative:text;mso-width-percent:0;mso-width-relative:margin" from="178.45pt,16.6pt" to="466.45pt,16.6pt" o:gfxdata="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" strokecolor="black [3213]" strokeweight="1pt">
                 <v:stroke joinstyle="miter"/>
               </v:line>
             </w:pict>
@@ -309,7 +309,27 @@
           <w:sz w:val="22"/>
           <w:szCs w:val="22"/>
         </w:rPr>
-        <w:t>Given the rise of machine learning methods and their success in modeling cross-sectional data, and given the difficulty of forecasting time series data even with sophisticated classical models</w:t>
+        <w:t xml:space="preserve">Given the rise of machine learning methods and their success in modeling cross-sectional </w:t>
+      </w:r>
+      <w:proofErr w:type="gramStart"/>
+      <w:r>
+        <w:rPr>
+          <w:rFonts w:ascii="Times New Roman" w:hAnsi="Times New Roman" w:cs="Times New Roman"/>
+          <w:bCs/>
+          <w:sz w:val="22"/>
+          <w:szCs w:val="22"/>
+        </w:rPr>
+        <w:t>data, and</w:t>
+      </w:r>
+      <w:proofErr w:type="gramEnd"/>
+      <w:r>
+        <w:rPr>
+          <w:rFonts w:ascii="Times New Roman" w:hAnsi="Times New Roman" w:cs="Times New Roman"/>
+          <w:bCs/>
+          <w:sz w:val="22"/>
+          <w:szCs w:val="22"/>
+        </w:rPr>
+        <w:t xml:space="preserve"> given the difficulty of forecasting time series data even with sophisticated classical models</w:t>
       </w:r>
       <w:r>
         <w:rPr>
@@ -394,7 +414,27 @@
           <w:sz w:val="22"/>
           <w:szCs w:val="22"/>
         </w:rPr>
-        <w:t>With this in mind, this paper offers a brief exploration of one particular machine learning technique, the random forest, and its success in forecasting a particular set of time series data, the US seasonally-adjusted monthly inflation rate.</w:t>
+        <w:t xml:space="preserve">With this in mind, this paper offers a brief exploration of one particular machine learning technique, the random forest, and its success in forecasting a particular set of time series data, the US </w:t>
+      </w:r>
+      <w:proofErr w:type="gramStart"/>
+      <w:r>
+        <w:rPr>
+          <w:rFonts w:ascii="Times New Roman" w:hAnsi="Times New Roman" w:cs="Times New Roman"/>
+          <w:bCs/>
+          <w:sz w:val="22"/>
+          <w:szCs w:val="22"/>
+        </w:rPr>
+        <w:t>seasonally-adjusted</w:t>
+      </w:r>
+      <w:proofErr w:type="gramEnd"/>
+      <w:r>
+        <w:rPr>
+          <w:rFonts w:ascii="Times New Roman" w:hAnsi="Times New Roman" w:cs="Times New Roman"/>
+          <w:bCs/>
+          <w:sz w:val="22"/>
+          <w:szCs w:val="22"/>
+        </w:rPr>
+        <w:t xml:space="preserve"> monthly inflation rate.</w:t>
       </w:r>
       <w:r>
         <w:rPr>
@@ -556,7 +596,27 @@
           <w:sz w:val="22"/>
           <w:szCs w:val="22"/>
         </w:rPr>
-        <w:t xml:space="preserve"> also consider its applications in a variety of contexts: as a “multivariate” model for US monthly inflation, as a “univariate” model for monthly inflation across different prediction horizons, and even for other types of time series: foreign inflation data, and domestic unemployment rates, for example. The model’s performance in each of these contexts sheds light on its success in the context of predicting US monthly inflation at the one-month horizon, and suggests how the model would need to be adjusted to best handle other types of time-series data.</w:t>
+        <w:t xml:space="preserve"> also consider its applications in a variety of contexts: as a “multivariate” model for US monthly inflation, as a “univariate” model for monthly inflation across different prediction horizons, and even for other types of time series: foreign inflation data, and domestic unemployment rates, for example. The model’s performance in each of these </w:t>
+      </w:r>
+      <w:proofErr w:type="gramStart"/>
+      <w:r>
+        <w:rPr>
+          <w:rFonts w:ascii="Times New Roman" w:hAnsi="Times New Roman" w:cs="Times New Roman"/>
+          <w:bCs/>
+          <w:sz w:val="22"/>
+          <w:szCs w:val="22"/>
+        </w:rPr>
+        <w:t>contexts</w:t>
+      </w:r>
+      <w:proofErr w:type="gramEnd"/>
+      <w:r>
+        <w:rPr>
+          <w:rFonts w:ascii="Times New Roman" w:hAnsi="Times New Roman" w:cs="Times New Roman"/>
+          <w:bCs/>
+          <w:sz w:val="22"/>
+          <w:szCs w:val="22"/>
+        </w:rPr>
+        <w:t xml:space="preserve"> sheds light on its success in the context of predicting US monthly inflation at the one-month horizon, and suggests how the model would need to be adjusted to best handle other types of time-series data.</w:t>
       </w:r>
     </w:p>
     <w:p>
@@ -2147,7 +2207,27 @@
           <w:sz w:val="22"/>
           <w:szCs w:val="22"/>
         </w:rPr>
-        <w:t xml:space="preserve"> value for a new observation will depend on the predictions generated by each of the trees in the forest. Each tree will generate a single prediction for the </w:t>
+        <w:t xml:space="preserve"> value for a new observation will depend on the predictions generated by each of the trees in the f</w:t>
+      </w:r>
+      <w:proofErr w:type="spellStart"/>
+      <w:r>
+        <w:rPr>
+          <w:rFonts w:ascii="Times New Roman" w:hAnsi="Times New Roman" w:cs="Times New Roman"/>
+          <w:bCs/>
+          <w:sz w:val="22"/>
+          <w:szCs w:val="22"/>
+        </w:rPr>
+        <w:t>orest</w:t>
+      </w:r>
+      <w:proofErr w:type="spellEnd"/>
+      <w:r>
+        <w:rPr>
+          <w:rFonts w:ascii="Times New Roman" w:hAnsi="Times New Roman" w:cs="Times New Roman"/>
+          <w:bCs/>
+          <w:sz w:val="22"/>
+          <w:szCs w:val="22"/>
+        </w:rPr>
+        <w:t xml:space="preserve">. Each tree will generate a single prediction for the </w:t>
       </w:r>
       <w:r>
         <w:rPr>
@@ -2538,7 +2618,27 @@
           <w:sz w:val="22"/>
           <w:szCs w:val="22"/>
         </w:rPr>
-        <w:t xml:space="preserve"> of the original sum of squared errors </w:t>
+        <w:t xml:space="preserve"> of the original </w:t>
+      </w:r>
+      <w:proofErr w:type="gramStart"/>
+      <w:r>
+        <w:rPr>
+          <w:rFonts w:ascii="Times New Roman" w:hAnsi="Times New Roman" w:cs="Times New Roman"/>
+          <w:bCs/>
+          <w:sz w:val="22"/>
+          <w:szCs w:val="22"/>
+        </w:rPr>
+        <w:t>sum</w:t>
+      </w:r>
+      <w:proofErr w:type="gramEnd"/>
+      <w:r>
+        <w:rPr>
+          <w:rFonts w:ascii="Times New Roman" w:hAnsi="Times New Roman" w:cs="Times New Roman"/>
+          <w:bCs/>
+          <w:sz w:val="22"/>
+          <w:szCs w:val="22"/>
+        </w:rPr>
+        <w:t xml:space="preserve"> of squared errors </w:t>
       </w:r>
       <w:r>
         <w:rPr>
@@ -3518,7 +3618,27 @@
           <w:sz w:val="22"/>
           <w:szCs w:val="22"/>
         </w:rPr>
-        <w:t>rejects the null hypothesis of no time trend, and suggests the presence of a negative time trend in the data.</w:t>
+        <w:t xml:space="preserve">rejects the null hypothesis of no time </w:t>
+      </w:r>
+      <w:proofErr w:type="gramStart"/>
+      <w:r>
+        <w:rPr>
+          <w:rFonts w:ascii="Times New Roman" w:hAnsi="Times New Roman" w:cs="Times New Roman"/>
+          <w:bCs/>
+          <w:sz w:val="22"/>
+          <w:szCs w:val="22"/>
+        </w:rPr>
+        <w:t>trend, and</w:t>
+      </w:r>
+      <w:proofErr w:type="gramEnd"/>
+      <w:r>
+        <w:rPr>
+          <w:rFonts w:ascii="Times New Roman" w:hAnsi="Times New Roman" w:cs="Times New Roman"/>
+          <w:bCs/>
+          <w:sz w:val="22"/>
+          <w:szCs w:val="22"/>
+        </w:rPr>
+        <w:t xml:space="preserve"> suggests the presence of a negative time trend in the data.</w:t>
       </w:r>
       <w:r>
         <w:rPr>
@@ -4925,7 +5045,25 @@
           <w:sz w:val="22"/>
           <w:szCs w:val="22"/>
         </w:rPr>
-        <w:t xml:space="preserve"> by some weight of the previous observation, plus some i.i.d. error. Since </w:t>
+        <w:t xml:space="preserve"> by some weight of the previous observation, plus some </w:t>
+      </w:r>
+      <w:proofErr w:type="spellStart"/>
+      <w:r>
+        <w:rPr>
+          <w:rFonts w:ascii="Times New Roman" w:hAnsi="Times New Roman" w:cs="Times New Roman"/>
+          <w:sz w:val="22"/>
+          <w:szCs w:val="22"/>
+        </w:rPr>
+        <w:t>i.i.d</w:t>
+      </w:r>
+      <w:proofErr w:type="spellEnd"/>
+      <w:r>
+        <w:rPr>
+          <w:rFonts w:ascii="Times New Roman" w:hAnsi="Times New Roman" w:cs="Times New Roman"/>
+          <w:sz w:val="22"/>
+          <w:szCs w:val="22"/>
+        </w:rPr>
+        <w:t xml:space="preserve">. error. Since </w:t>
       </w:r>
       <w:r>
         <w:rPr>
@@ -5161,7 +5299,25 @@
           <w:sz w:val="22"/>
           <w:szCs w:val="22"/>
         </w:rPr>
-        <w:t xml:space="preserve">a perfect AR(1) series, but adjusting the model on the assumption that it is will be a good first step to improving the accuracy of the model. </w:t>
+        <w:t xml:space="preserve">a perfect AR(1) </w:t>
+      </w:r>
+      <w:proofErr w:type="gramStart"/>
+      <w:r>
+        <w:rPr>
+          <w:rFonts w:ascii="Times New Roman" w:hAnsi="Times New Roman" w:cs="Times New Roman"/>
+          <w:sz w:val="22"/>
+          <w:szCs w:val="22"/>
+        </w:rPr>
+        <w:t>series, but</w:t>
+      </w:r>
+      <w:proofErr w:type="gramEnd"/>
+      <w:r>
+        <w:rPr>
+          <w:rFonts w:ascii="Times New Roman" w:hAnsi="Times New Roman" w:cs="Times New Roman"/>
+          <w:sz w:val="22"/>
+          <w:szCs w:val="22"/>
+        </w:rPr>
+        <w:t xml:space="preserve"> adjusting the model on the assumption that it is will be a good first step to improving the accuracy of the model. </w:t>
       </w:r>
       <w:r>
         <w:rPr>
@@ -5572,7 +5728,27 @@
           <w:sz w:val="22"/>
           <w:szCs w:val="22"/>
         </w:rPr>
-        <w:t xml:space="preserve">, this is a fine way to group the data. The point of the tree is to categorize a big mess of dissimilar data into more-similar subsets, and getting </w:t>
+        <w:t xml:space="preserve">, this is a fine way to group the data. The point of the tree is to categorize a big mess of dissimilar data into </w:t>
+      </w:r>
+      <w:proofErr w:type="gramStart"/>
+      <w:r>
+        <w:rPr>
+          <w:rFonts w:ascii="Times New Roman" w:hAnsi="Times New Roman" w:cs="Times New Roman"/>
+          <w:bCs/>
+          <w:sz w:val="22"/>
+          <w:szCs w:val="22"/>
+        </w:rPr>
+        <w:t>more-similar</w:t>
+      </w:r>
+      <w:proofErr w:type="gramEnd"/>
+      <w:r>
+        <w:rPr>
+          <w:rFonts w:ascii="Times New Roman" w:hAnsi="Times New Roman" w:cs="Times New Roman"/>
+          <w:bCs/>
+          <w:sz w:val="22"/>
+          <w:szCs w:val="22"/>
+        </w:rPr>
+        <w:t xml:space="preserve"> subsets, and getting </w:t>
       </w:r>
       <w:r>
         <w:rPr>
@@ -8364,7 +8540,25 @@
           <w:sz w:val="22"/>
           <w:szCs w:val="22"/>
         </w:rPr>
-        <w:t xml:space="preserve">1 subsets would together make up the training set. The model would be trained on the training set and then its parameters would be tuned based on its performance on the test set. This process would be repeated </w:t>
+        <w:t xml:space="preserve">1 </w:t>
+      </w:r>
+      <w:proofErr w:type="gramStart"/>
+      <w:r>
+        <w:rPr>
+          <w:rFonts w:ascii="Times New Roman" w:hAnsi="Times New Roman" w:cs="Times New Roman"/>
+          <w:sz w:val="22"/>
+          <w:szCs w:val="22"/>
+        </w:rPr>
+        <w:t>subsets</w:t>
+      </w:r>
+      <w:proofErr w:type="gramEnd"/>
+      <w:r>
+        <w:rPr>
+          <w:rFonts w:ascii="Times New Roman" w:hAnsi="Times New Roman" w:cs="Times New Roman"/>
+          <w:sz w:val="22"/>
+          <w:szCs w:val="22"/>
+        </w:rPr>
+        <w:t xml:space="preserve"> would together make up the training set. The model would be trained on the training set and then its parameters would be tuned based on its performance on the test set. This process would be repeated </w:t>
       </w:r>
       <w:r>
         <w:rPr>
@@ -8382,7 +8576,25 @@
           <w:sz w:val="22"/>
           <w:szCs w:val="22"/>
         </w:rPr>
-        <w:t xml:space="preserve">times, each time holding out a different subset as the test set. This creates a pseudo out-of-sample forecasting test for the model, and allows it to self-tune. Instead of holding a fixed training set and a fixed test set, the model can optimize its performance across, say, ten different training/test set configurations. </w:t>
+        <w:t xml:space="preserve">times, each time holding out a different subset as the test set. This creates a pseudo out-of-sample forecasting test for the </w:t>
+      </w:r>
+      <w:proofErr w:type="gramStart"/>
+      <w:r>
+        <w:rPr>
+          <w:rFonts w:ascii="Times New Roman" w:hAnsi="Times New Roman" w:cs="Times New Roman"/>
+          <w:sz w:val="22"/>
+          <w:szCs w:val="22"/>
+        </w:rPr>
+        <w:t>model, and</w:t>
+      </w:r>
+      <w:proofErr w:type="gramEnd"/>
+      <w:r>
+        <w:rPr>
+          <w:rFonts w:ascii="Times New Roman" w:hAnsi="Times New Roman" w:cs="Times New Roman"/>
+          <w:sz w:val="22"/>
+          <w:szCs w:val="22"/>
+        </w:rPr>
+        <w:t xml:space="preserve"> allows it to self-tune. Instead of holding a fixed training set and a fixed test set, the model can optimize its performance across, say, ten different training/test set configurations. </w:t>
       </w:r>
       <w:commentRangeStart w:id="0"/>
       <w:r>
@@ -8814,7 +9026,25 @@
           <w:sz w:val="22"/>
           <w:szCs w:val="22"/>
         </w:rPr>
-        <w:t>specify than to underspecify—the model itself will be able to sort out which information is significant and which is not.</w:t>
+        <w:t xml:space="preserve">specify than to underspecify—the model itself will be able to sort out which information is </w:t>
+      </w:r>
+      <w:proofErr w:type="gramStart"/>
+      <w:r>
+        <w:rPr>
+          <w:rFonts w:ascii="Times New Roman" w:hAnsi="Times New Roman" w:cs="Times New Roman"/>
+          <w:sz w:val="22"/>
+          <w:szCs w:val="22"/>
+        </w:rPr>
+        <w:t>significant</w:t>
+      </w:r>
+      <w:proofErr w:type="gramEnd"/>
+      <w:r>
+        <w:rPr>
+          <w:rFonts w:ascii="Times New Roman" w:hAnsi="Times New Roman" w:cs="Times New Roman"/>
+          <w:sz w:val="22"/>
+          <w:szCs w:val="22"/>
+        </w:rPr>
+        <w:t xml:space="preserve"> and which is not.</w:t>
       </w:r>
     </w:p>
     <w:p>
@@ -8903,7 +9133,25 @@
           <w:sz w:val="22"/>
           <w:szCs w:val="22"/>
         </w:rPr>
-        <w:t>An initial evenly-spaced search could provide a broad topography of the parameter space, then the next search could be more closely focused on the promising regions; the expected topography would then update, and a yet-more-closely focused search could take place, and so on.</w:t>
+        <w:t xml:space="preserve">An initial </w:t>
+      </w:r>
+      <w:proofErr w:type="gramStart"/>
+      <w:r>
+        <w:rPr>
+          <w:rFonts w:ascii="Times New Roman" w:hAnsi="Times New Roman" w:cs="Times New Roman"/>
+          <w:sz w:val="22"/>
+          <w:szCs w:val="22"/>
+        </w:rPr>
+        <w:t>evenly-spaced</w:t>
+      </w:r>
+      <w:proofErr w:type="gramEnd"/>
+      <w:r>
+        <w:rPr>
+          <w:rFonts w:ascii="Times New Roman" w:hAnsi="Times New Roman" w:cs="Times New Roman"/>
+          <w:sz w:val="22"/>
+          <w:szCs w:val="22"/>
+        </w:rPr>
+        <w:t xml:space="preserve"> search could provide a broad topography of the parameter space, then the next search could be more closely focused on the promising regions; the expected topography would then update, and a yet-more-closely focused search could take place, and so on.</w:t>
       </w:r>
     </w:p>
     <w:p>
@@ -8923,7 +9171,43 @@
           <w:sz w:val="22"/>
           <w:szCs w:val="22"/>
         </w:rPr>
-        <w:t>This process is a Bayesian one, and I implement a Tree-structured Parzen Estimator (TPE) as described by Bergstra et al. (2011). For details on this process, see Appendix 2.</w:t>
+        <w:t xml:space="preserve">This process is a Bayesian one, and I implement a Tree-structured </w:t>
+      </w:r>
+      <w:proofErr w:type="spellStart"/>
+      <w:r>
+        <w:rPr>
+          <w:rFonts w:ascii="Times New Roman" w:hAnsi="Times New Roman" w:cs="Times New Roman"/>
+          <w:sz w:val="22"/>
+          <w:szCs w:val="22"/>
+        </w:rPr>
+        <w:t>Parzen</w:t>
+      </w:r>
+      <w:proofErr w:type="spellEnd"/>
+      <w:r>
+        <w:rPr>
+          <w:rFonts w:ascii="Times New Roman" w:hAnsi="Times New Roman" w:cs="Times New Roman"/>
+          <w:sz w:val="22"/>
+          <w:szCs w:val="22"/>
+        </w:rPr>
+        <w:t xml:space="preserve"> Estimator (TPE) as described by </w:t>
+      </w:r>
+      <w:proofErr w:type="spellStart"/>
+      <w:r>
+        <w:rPr>
+          <w:rFonts w:ascii="Times New Roman" w:hAnsi="Times New Roman" w:cs="Times New Roman"/>
+          <w:sz w:val="22"/>
+          <w:szCs w:val="22"/>
+        </w:rPr>
+        <w:t>Bergstra</w:t>
+      </w:r>
+      <w:proofErr w:type="spellEnd"/>
+      <w:r>
+        <w:rPr>
+          <w:rFonts w:ascii="Times New Roman" w:hAnsi="Times New Roman" w:cs="Times New Roman"/>
+          <w:sz w:val="22"/>
+          <w:szCs w:val="22"/>
+        </w:rPr>
+        <w:t xml:space="preserve"> et al. (2011). For details on this process, see Appendix 2.</w:t>
       </w:r>
       <w:r>
         <w:rPr>
@@ -9417,7 +9701,27 @@
           <w:sz w:val="22"/>
           <w:szCs w:val="22"/>
         </w:rPr>
-        <w:t xml:space="preserve"> only when it also considers </w:t>
+        <w:t xml:space="preserve"> only when it also consid</w:t>
+      </w:r>
+      <w:proofErr w:type="spellStart"/>
+      <w:r>
+        <w:rPr>
+          <w:rFonts w:ascii="Times New Roman" w:hAnsi="Times New Roman" w:cs="Times New Roman"/>
+          <w:bCs/>
+          <w:sz w:val="22"/>
+          <w:szCs w:val="22"/>
+        </w:rPr>
+        <w:t>ers</w:t>
+      </w:r>
+      <w:proofErr w:type="spellEnd"/>
+      <w:r>
+        <w:rPr>
+          <w:rFonts w:ascii="Times New Roman" w:hAnsi="Times New Roman" w:cs="Times New Roman"/>
+          <w:bCs/>
+          <w:sz w:val="22"/>
+          <w:szCs w:val="22"/>
+        </w:rPr>
+        <w:t xml:space="preserve"> </w:t>
       </w:r>
       <m:oMath>
         <m:sSub>
@@ -9677,7 +9981,27 @@
           <w:sz w:val="22"/>
           <w:szCs w:val="22"/>
         </w:rPr>
-        <w:t xml:space="preserve"> may be understated. The feature fraction mitigates this effect by allowing the model to sometimes consider both </w:t>
+        <w:t xml:space="preserve"> may be understated. The feature fra</w:t>
+      </w:r>
+      <w:proofErr w:type="spellStart"/>
+      <w:r>
+        <w:rPr>
+          <w:rFonts w:ascii="Times New Roman" w:hAnsi="Times New Roman" w:cs="Times New Roman"/>
+          <w:bCs/>
+          <w:sz w:val="22"/>
+          <w:szCs w:val="22"/>
+        </w:rPr>
+        <w:t>ction</w:t>
+      </w:r>
+      <w:proofErr w:type="spellEnd"/>
+      <w:r>
+        <w:rPr>
+          <w:rFonts w:ascii="Times New Roman" w:hAnsi="Times New Roman" w:cs="Times New Roman"/>
+          <w:bCs/>
+          <w:sz w:val="22"/>
+          <w:szCs w:val="22"/>
+        </w:rPr>
+        <w:t xml:space="preserve"> mitigates this effect by allowing the model to sometimes consider both </w:t>
       </w:r>
       <m:oMath>
         <m:sSub>
@@ -10029,7 +10353,27 @@
           <w:sz w:val="22"/>
           <w:szCs w:val="22"/>
         </w:rPr>
-        <w:t xml:space="preserve"> through </w:t>
+        <w:t xml:space="preserve"> t</w:t>
+      </w:r>
+      <w:proofErr w:type="spellStart"/>
+      <w:r>
+        <w:rPr>
+          <w:rFonts w:ascii="Times New Roman" w:hAnsi="Times New Roman" w:cs="Times New Roman"/>
+          <w:bCs/>
+          <w:sz w:val="22"/>
+          <w:szCs w:val="22"/>
+        </w:rPr>
+        <w:t>hrough</w:t>
+      </w:r>
+      <w:proofErr w:type="spellEnd"/>
+      <w:r>
+        <w:rPr>
+          <w:rFonts w:ascii="Times New Roman" w:hAnsi="Times New Roman" w:cs="Times New Roman"/>
+          <w:bCs/>
+          <w:sz w:val="22"/>
+          <w:szCs w:val="22"/>
+        </w:rPr>
+        <w:t xml:space="preserve"> </w:t>
       </w:r>
       <m:oMath>
         <m:sSub>
@@ -10522,7 +10866,25 @@
           <w:sz w:val="22"/>
           <w:szCs w:val="22"/>
         </w:rPr>
-        <w:t>at any point, according to a supF test</w:t>
+        <w:t xml:space="preserve">at any point, according to a </w:t>
+      </w:r>
+      <w:proofErr w:type="spellStart"/>
+      <w:r>
+        <w:rPr>
+          <w:rFonts w:ascii="Times New Roman" w:hAnsi="Times New Roman" w:cs="Times New Roman"/>
+          <w:sz w:val="22"/>
+          <w:szCs w:val="22"/>
+        </w:rPr>
+        <w:t>supF</w:t>
+      </w:r>
+      <w:proofErr w:type="spellEnd"/>
+      <w:r>
+        <w:rPr>
+          <w:rFonts w:ascii="Times New Roman" w:hAnsi="Times New Roman" w:cs="Times New Roman"/>
+          <w:sz w:val="22"/>
+          <w:szCs w:val="22"/>
+        </w:rPr>
+        <w:t xml:space="preserve"> test</w:t>
       </w:r>
       <w:r>
         <w:rPr>
@@ -10619,26 +10981,6 @@
         </w:rPr>
         <w:commentReference w:id="2"/>
       </w:r>
-    </w:p>
-    <w:p>
-      <w:pPr>
-        <w:jc w:val="both"/>
-        <w:rPr>
-          <w:rFonts w:ascii="Times New Roman" w:hAnsi="Times New Roman" w:cs="Times New Roman"/>
-          <w:sz w:val="22"/>
-          <w:szCs w:val="22"/>
-        </w:rPr>
-      </w:pPr>
-    </w:p>
-    <w:p>
-      <w:pPr>
-        <w:jc w:val="both"/>
-        <w:rPr>
-          <w:rFonts w:ascii="Times New Roman" w:hAnsi="Times New Roman" w:cs="Times New Roman"/>
-          <w:sz w:val="22"/>
-          <w:szCs w:val="22"/>
-        </w:rPr>
-      </w:pPr>
     </w:p>
     <w:p>
       <w:pPr>
@@ -10669,6 +11011,675 @@
     </w:p>
     <w:p>
       <w:pPr>
+        <w:ind w:firstLine="720"/>
+        <w:jc w:val="both"/>
+        <w:rPr>
+          <w:rFonts w:ascii="Times New Roman" w:hAnsi="Times New Roman" w:cs="Times New Roman"/>
+          <w:sz w:val="22"/>
+          <w:szCs w:val="22"/>
+        </w:rPr>
+      </w:pPr>
+      <w:r>
+        <w:rPr>
+          <w:rFonts w:ascii="Times New Roman" w:hAnsi="Times New Roman" w:cs="Times New Roman"/>
+          <w:sz w:val="22"/>
+          <w:szCs w:val="22"/>
+        </w:rPr>
+        <w:t xml:space="preserve">For the forecast I’ve indicated, the one-month ahead forecast from January 1999 – January 2020, Table 2 shows the RMSE values for the ARIMA(AIC) model, the customized random forest model, and </w:t>
+      </w:r>
+      <w:r>
+        <w:rPr>
+          <w:rFonts w:ascii="Times New Roman" w:hAnsi="Times New Roman" w:cs="Times New Roman"/>
+          <w:sz w:val="22"/>
+          <w:szCs w:val="22"/>
+        </w:rPr>
+        <w:t>a naïve forecast</w:t>
+      </w:r>
+      <w:r>
+        <w:rPr>
+          <w:rFonts w:ascii="Times New Roman" w:hAnsi="Times New Roman" w:cs="Times New Roman"/>
+          <w:sz w:val="22"/>
+          <w:szCs w:val="22"/>
+        </w:rPr>
+        <w:t>.</w:t>
+      </w:r>
+    </w:p>
+    <w:tbl>
+      <w:tblPr>
+        <w:tblStyle w:val="TableGrid"/>
+        <w:tblW w:w="0" w:type="auto"/>
+        <w:jc w:val="center"/>
+        <w:tblLook w:val="04A0" w:firstRow="1" w:lastRow="0" w:firstColumn="1" w:lastColumn="0" w:noHBand="0" w:noVBand="1"/>
+      </w:tblPr>
+      <w:tblGrid>
+        <w:gridCol w:w="270"/>
+        <w:gridCol w:w="2520"/>
+        <w:gridCol w:w="2790"/>
+        <w:gridCol w:w="3060"/>
+        <w:gridCol w:w="270"/>
+      </w:tblGrid>
+      <w:tr>
+        <w:trPr>
+          <w:trHeight w:val="314"/>
+          <w:jc w:val="center"/>
+        </w:trPr>
+        <w:tc>
+          <w:tcPr>
+            <w:tcW w:w="8910" w:type="dxa"/>
+            <w:gridSpan w:val="5"/>
+            <w:tcBorders>
+              <w:top w:val="single" w:sz="18" w:space="0" w:color="auto"/>
+              <w:left w:val="nil"/>
+              <w:bottom w:val="nil"/>
+              <w:right w:val="nil"/>
+            </w:tcBorders>
+          </w:tcPr>
+          <w:p>
+            <w:pPr>
+              <w:contextualSpacing/>
+              <w:rPr>
+                <w:rFonts w:ascii="Times New Roman" w:hAnsi="Times New Roman" w:cs="Times New Roman"/>
+                <w:sz w:val="22"/>
+                <w:szCs w:val="22"/>
+              </w:rPr>
+            </w:pPr>
+            <w:r>
+              <w:rPr>
+                <w:rFonts w:ascii="Times New Roman" w:hAnsi="Times New Roman" w:cs="Times New Roman"/>
+                <w:sz w:val="22"/>
+                <w:szCs w:val="22"/>
+              </w:rPr>
+              <w:lastRenderedPageBreak/>
+              <w:t xml:space="preserve">TABLE </w:t>
+            </w:r>
+            <w:r>
+              <w:rPr>
+                <w:rFonts w:ascii="Times New Roman" w:hAnsi="Times New Roman" w:cs="Times New Roman"/>
+                <w:sz w:val="22"/>
+                <w:szCs w:val="22"/>
+              </w:rPr>
+              <w:t>2</w:t>
+            </w:r>
+          </w:p>
+        </w:tc>
+      </w:tr>
+      <w:tr>
+        <w:trPr>
+          <w:trHeight w:val="270"/>
+          <w:jc w:val="center"/>
+        </w:trPr>
+        <w:tc>
+          <w:tcPr>
+            <w:tcW w:w="8910" w:type="dxa"/>
+            <w:gridSpan w:val="5"/>
+            <w:tcBorders>
+              <w:top w:val="nil"/>
+              <w:left w:val="nil"/>
+              <w:bottom w:val="nil"/>
+              <w:right w:val="nil"/>
+            </w:tcBorders>
+          </w:tcPr>
+          <w:p>
+            <w:pPr>
+              <w:contextualSpacing/>
+              <w:rPr>
+                <w:rFonts w:ascii="Times New Roman" w:hAnsi="Times New Roman" w:cs="Times New Roman"/>
+                <w:sz w:val="22"/>
+                <w:szCs w:val="22"/>
+              </w:rPr>
+            </w:pPr>
+            <w:r>
+              <w:rPr>
+                <w:rFonts w:ascii="Times New Roman" w:hAnsi="Times New Roman" w:cs="Times New Roman"/>
+                <w:bCs/>
+                <w:smallCaps/>
+                <w:sz w:val="22"/>
+                <w:szCs w:val="22"/>
+              </w:rPr>
+              <w:t xml:space="preserve">RMSE </w:t>
+            </w:r>
+            <w:r>
+              <w:rPr>
+                <w:rFonts w:ascii="Times New Roman" w:hAnsi="Times New Roman" w:cs="Times New Roman"/>
+                <w:bCs/>
+                <w:smallCaps/>
+                <w:sz w:val="22"/>
+                <w:szCs w:val="22"/>
+              </w:rPr>
+              <w:t>F</w:t>
+            </w:r>
+            <w:r>
+              <w:rPr>
+                <w:rFonts w:ascii="Times New Roman" w:hAnsi="Times New Roman" w:cs="Times New Roman"/>
+                <w:bCs/>
+                <w:smallCaps/>
+                <w:sz w:val="22"/>
+                <w:szCs w:val="22"/>
+              </w:rPr>
+              <w:t>orecast results o</w:t>
+            </w:r>
+            <w:r>
+              <w:rPr>
+                <w:rFonts w:ascii="Times New Roman" w:hAnsi="Times New Roman" w:cs="Times New Roman"/>
+                <w:bCs/>
+                <w:smallCaps/>
+                <w:sz w:val="22"/>
+                <w:szCs w:val="22"/>
+              </w:rPr>
+              <w:t xml:space="preserve">n </w:t>
+            </w:r>
+            <w:r>
+              <w:rPr>
+                <w:rFonts w:ascii="Times New Roman" w:hAnsi="Times New Roman" w:cs="Times New Roman"/>
+                <w:bCs/>
+                <w:smallCaps/>
+                <w:sz w:val="22"/>
+                <w:szCs w:val="22"/>
+              </w:rPr>
+              <w:t>US</w:t>
+            </w:r>
+            <w:r>
+              <w:rPr>
+                <w:rFonts w:ascii="Times New Roman" w:hAnsi="Times New Roman" w:cs="Times New Roman"/>
+                <w:bCs/>
+                <w:smallCaps/>
+                <w:sz w:val="22"/>
+                <w:szCs w:val="22"/>
+              </w:rPr>
+              <w:t xml:space="preserve"> monthly inflation data, </w:t>
+            </w:r>
+            <w:r>
+              <w:rPr>
+                <w:rFonts w:ascii="Times New Roman" w:hAnsi="Times New Roman" w:cs="Times New Roman"/>
+                <w:bCs/>
+                <w:smallCaps/>
+                <w:sz w:val="22"/>
+                <w:szCs w:val="22"/>
+              </w:rPr>
+              <w:t>January</w:t>
+            </w:r>
+            <w:r>
+              <w:rPr>
+                <w:rFonts w:ascii="Times New Roman" w:hAnsi="Times New Roman" w:cs="Times New Roman"/>
+                <w:bCs/>
+                <w:smallCaps/>
+                <w:sz w:val="22"/>
+                <w:szCs w:val="22"/>
+              </w:rPr>
+              <w:t xml:space="preserve"> 1999 – </w:t>
+            </w:r>
+            <w:r>
+              <w:rPr>
+                <w:rFonts w:ascii="Times New Roman" w:hAnsi="Times New Roman" w:cs="Times New Roman"/>
+                <w:bCs/>
+                <w:smallCaps/>
+                <w:sz w:val="22"/>
+                <w:szCs w:val="22"/>
+              </w:rPr>
+              <w:t>January</w:t>
+            </w:r>
+            <w:r>
+              <w:rPr>
+                <w:rFonts w:ascii="Times New Roman" w:hAnsi="Times New Roman" w:cs="Times New Roman"/>
+                <w:bCs/>
+                <w:smallCaps/>
+                <w:sz w:val="22"/>
+                <w:szCs w:val="22"/>
+              </w:rPr>
+              <w:t xml:space="preserve"> 2020</w:t>
+            </w:r>
+          </w:p>
+        </w:tc>
+      </w:tr>
+      <w:tr>
+        <w:trPr>
+          <w:trHeight w:val="341"/>
+          <w:jc w:val="center"/>
+        </w:trPr>
+        <w:tc>
+          <w:tcPr>
+            <w:tcW w:w="270" w:type="dxa"/>
+            <w:tcBorders>
+              <w:top w:val="single" w:sz="4" w:space="0" w:color="auto"/>
+              <w:left w:val="nil"/>
+              <w:bottom w:val="nil"/>
+              <w:right w:val="nil"/>
+            </w:tcBorders>
+          </w:tcPr>
+          <w:p>
+            <w:pPr>
+              <w:contextualSpacing/>
+              <w:jc w:val="center"/>
+              <w:rPr>
+                <w:rFonts w:ascii="Times New Roman" w:hAnsi="Times New Roman" w:cs="Times New Roman"/>
+                <w:b/>
+                <w:bCs/>
+                <w:sz w:val="22"/>
+                <w:szCs w:val="22"/>
+              </w:rPr>
+            </w:pPr>
+          </w:p>
+        </w:tc>
+        <w:tc>
+          <w:tcPr>
+            <w:tcW w:w="8370" w:type="dxa"/>
+            <w:gridSpan w:val="3"/>
+            <w:tcBorders>
+              <w:top w:val="single" w:sz="4" w:space="0" w:color="auto"/>
+              <w:left w:val="nil"/>
+              <w:bottom w:val="nil"/>
+              <w:right w:val="nil"/>
+            </w:tcBorders>
+            <w:vAlign w:val="center"/>
+          </w:tcPr>
+          <w:p>
+            <w:pPr>
+              <w:contextualSpacing/>
+              <w:jc w:val="center"/>
+              <w:rPr>
+                <w:rFonts w:ascii="Times New Roman" w:hAnsi="Times New Roman" w:cs="Times New Roman"/>
+                <w:b/>
+                <w:bCs/>
+                <w:sz w:val="22"/>
+                <w:szCs w:val="22"/>
+              </w:rPr>
+            </w:pPr>
+            <w:r>
+              <w:rPr>
+                <w:rFonts w:ascii="Times New Roman" w:hAnsi="Times New Roman" w:cs="Times New Roman"/>
+                <w:b/>
+                <w:bCs/>
+                <w:sz w:val="22"/>
+                <w:szCs w:val="22"/>
+              </w:rPr>
+              <w:t>Model Type</w:t>
+            </w:r>
+          </w:p>
+        </w:tc>
+        <w:tc>
+          <w:tcPr>
+            <w:tcW w:w="270" w:type="dxa"/>
+            <w:tcBorders>
+              <w:top w:val="single" w:sz="4" w:space="0" w:color="auto"/>
+              <w:left w:val="nil"/>
+              <w:bottom w:val="nil"/>
+              <w:right w:val="nil"/>
+            </w:tcBorders>
+          </w:tcPr>
+          <w:p>
+            <w:pPr>
+              <w:contextualSpacing/>
+              <w:jc w:val="center"/>
+              <w:rPr>
+                <w:rFonts w:ascii="Times New Roman" w:hAnsi="Times New Roman" w:cs="Times New Roman"/>
+                <w:b/>
+                <w:bCs/>
+                <w:sz w:val="22"/>
+                <w:szCs w:val="22"/>
+              </w:rPr>
+            </w:pPr>
+          </w:p>
+        </w:tc>
+      </w:tr>
+      <w:tr>
+        <w:trPr>
+          <w:jc w:val="center"/>
+        </w:trPr>
+        <w:tc>
+          <w:tcPr>
+            <w:tcW w:w="270" w:type="dxa"/>
+            <w:tcBorders>
+              <w:top w:val="nil"/>
+              <w:left w:val="nil"/>
+              <w:bottom w:val="nil"/>
+              <w:right w:val="nil"/>
+            </w:tcBorders>
+          </w:tcPr>
+          <w:p>
+            <w:pPr>
+              <w:contextualSpacing/>
+              <w:jc w:val="both"/>
+              <w:rPr>
+                <w:rFonts w:ascii="Times New Roman" w:hAnsi="Times New Roman" w:cs="Times New Roman"/>
+                <w:b/>
+                <w:bCs/>
+                <w:sz w:val="22"/>
+                <w:szCs w:val="22"/>
+              </w:rPr>
+            </w:pPr>
+          </w:p>
+        </w:tc>
+        <w:tc>
+          <w:tcPr>
+            <w:tcW w:w="2520" w:type="dxa"/>
+            <w:tcBorders>
+              <w:top w:val="nil"/>
+              <w:left w:val="nil"/>
+              <w:bottom w:val="single" w:sz="4" w:space="0" w:color="auto"/>
+              <w:right w:val="nil"/>
+            </w:tcBorders>
+            <w:vAlign w:val="center"/>
+          </w:tcPr>
+          <w:p>
+            <w:pPr>
+              <w:contextualSpacing/>
+              <w:jc w:val="center"/>
+              <w:rPr>
+                <w:rFonts w:ascii="Times New Roman" w:hAnsi="Times New Roman" w:cs="Times New Roman"/>
+                <w:sz w:val="22"/>
+                <w:szCs w:val="22"/>
+              </w:rPr>
+            </w:pPr>
+            <w:r>
+              <w:rPr>
+                <w:rFonts w:ascii="Times New Roman" w:hAnsi="Times New Roman" w:cs="Times New Roman"/>
+                <w:sz w:val="22"/>
+                <w:szCs w:val="22"/>
+              </w:rPr>
+              <w:t>ARIMA</w:t>
+            </w:r>
+          </w:p>
+        </w:tc>
+        <w:tc>
+          <w:tcPr>
+            <w:tcW w:w="2790" w:type="dxa"/>
+            <w:tcBorders>
+              <w:top w:val="nil"/>
+              <w:left w:val="nil"/>
+              <w:bottom w:val="single" w:sz="4" w:space="0" w:color="auto"/>
+              <w:right w:val="nil"/>
+            </w:tcBorders>
+            <w:vAlign w:val="center"/>
+          </w:tcPr>
+          <w:p>
+            <w:pPr>
+              <w:contextualSpacing/>
+              <w:jc w:val="center"/>
+              <w:rPr>
+                <w:rFonts w:ascii="Times New Roman" w:hAnsi="Times New Roman" w:cs="Times New Roman"/>
+                <w:sz w:val="22"/>
+                <w:szCs w:val="22"/>
+              </w:rPr>
+            </w:pPr>
+            <w:r>
+              <w:rPr>
+                <w:rFonts w:ascii="Times New Roman" w:hAnsi="Times New Roman" w:cs="Times New Roman"/>
+                <w:sz w:val="22"/>
+                <w:szCs w:val="22"/>
+              </w:rPr>
+              <w:t>Random</w:t>
+            </w:r>
+            <w:r>
+              <w:rPr>
+                <w:rFonts w:ascii="Times New Roman" w:hAnsi="Times New Roman" w:cs="Times New Roman"/>
+                <w:sz w:val="22"/>
+                <w:szCs w:val="22"/>
+              </w:rPr>
+              <w:t xml:space="preserve"> Forest</w:t>
+            </w:r>
+          </w:p>
+        </w:tc>
+        <w:tc>
+          <w:tcPr>
+            <w:tcW w:w="3060" w:type="dxa"/>
+            <w:tcBorders>
+              <w:top w:val="nil"/>
+              <w:left w:val="nil"/>
+              <w:bottom w:val="single" w:sz="4" w:space="0" w:color="auto"/>
+              <w:right w:val="nil"/>
+            </w:tcBorders>
+            <w:vAlign w:val="center"/>
+          </w:tcPr>
+          <w:p>
+            <w:pPr>
+              <w:contextualSpacing/>
+              <w:jc w:val="center"/>
+              <w:rPr>
+                <w:rFonts w:ascii="Times New Roman" w:hAnsi="Times New Roman" w:cs="Times New Roman"/>
+                <w:sz w:val="22"/>
+                <w:szCs w:val="22"/>
+              </w:rPr>
+            </w:pPr>
+            <w:r>
+              <w:rPr>
+                <w:rFonts w:ascii="Times New Roman" w:hAnsi="Times New Roman" w:cs="Times New Roman"/>
+                <w:sz w:val="22"/>
+                <w:szCs w:val="22"/>
+              </w:rPr>
+              <w:t>Naïve (previous month value)</w:t>
+            </w:r>
+          </w:p>
+        </w:tc>
+        <w:tc>
+          <w:tcPr>
+            <w:tcW w:w="270" w:type="dxa"/>
+            <w:tcBorders>
+              <w:top w:val="nil"/>
+              <w:left w:val="nil"/>
+              <w:bottom w:val="nil"/>
+              <w:right w:val="nil"/>
+            </w:tcBorders>
+          </w:tcPr>
+          <w:p>
+            <w:pPr>
+              <w:contextualSpacing/>
+              <w:jc w:val="center"/>
+              <w:rPr>
+                <w:rFonts w:ascii="Times New Roman" w:hAnsi="Times New Roman" w:cs="Times New Roman"/>
+                <w:sz w:val="22"/>
+                <w:szCs w:val="22"/>
+              </w:rPr>
+            </w:pPr>
+          </w:p>
+        </w:tc>
+      </w:tr>
+      <w:tr>
+        <w:trPr>
+          <w:jc w:val="center"/>
+        </w:trPr>
+        <w:tc>
+          <w:tcPr>
+            <w:tcW w:w="270" w:type="dxa"/>
+            <w:tcBorders>
+              <w:top w:val="nil"/>
+              <w:left w:val="nil"/>
+              <w:bottom w:val="single" w:sz="18" w:space="0" w:color="auto"/>
+              <w:right w:val="nil"/>
+            </w:tcBorders>
+          </w:tcPr>
+          <w:p>
+            <w:pPr>
+              <w:contextualSpacing/>
+              <w:jc w:val="both"/>
+              <w:rPr>
+                <w:rFonts w:ascii="Times New Roman" w:hAnsi="Times New Roman" w:cs="Times New Roman"/>
+                <w:sz w:val="22"/>
+                <w:szCs w:val="22"/>
+              </w:rPr>
+            </w:pPr>
+          </w:p>
+        </w:tc>
+        <w:tc>
+          <w:tcPr>
+            <w:tcW w:w="2520" w:type="dxa"/>
+            <w:tcBorders>
+              <w:top w:val="single" w:sz="4" w:space="0" w:color="auto"/>
+              <w:left w:val="nil"/>
+              <w:bottom w:val="single" w:sz="18" w:space="0" w:color="auto"/>
+              <w:right w:val="nil"/>
+            </w:tcBorders>
+            <w:vAlign w:val="center"/>
+          </w:tcPr>
+          <w:p>
+            <w:pPr>
+              <w:contextualSpacing/>
+              <w:jc w:val="center"/>
+              <w:rPr>
+                <w:rFonts w:ascii="Times New Roman" w:hAnsi="Times New Roman" w:cs="Times New Roman"/>
+                <w:sz w:val="22"/>
+                <w:szCs w:val="22"/>
+              </w:rPr>
+            </w:pPr>
+            <w:r>
+              <w:rPr>
+                <w:rFonts w:ascii="Times New Roman" w:hAnsi="Times New Roman" w:cs="Times New Roman"/>
+                <w:sz w:val="22"/>
+                <w:szCs w:val="22"/>
+              </w:rPr>
+              <w:t>0.002716793</w:t>
+            </w:r>
+          </w:p>
+        </w:tc>
+        <w:tc>
+          <w:tcPr>
+            <w:tcW w:w="2790" w:type="dxa"/>
+            <w:tcBorders>
+              <w:top w:val="single" w:sz="4" w:space="0" w:color="auto"/>
+              <w:left w:val="nil"/>
+              <w:bottom w:val="single" w:sz="18" w:space="0" w:color="auto"/>
+              <w:right w:val="nil"/>
+            </w:tcBorders>
+            <w:vAlign w:val="center"/>
+          </w:tcPr>
+          <w:p>
+            <w:pPr>
+              <w:contextualSpacing/>
+              <w:jc w:val="center"/>
+              <w:rPr>
+                <w:rFonts w:ascii="Times New Roman" w:hAnsi="Times New Roman" w:cs="Times New Roman"/>
+                <w:sz w:val="22"/>
+                <w:szCs w:val="22"/>
+              </w:rPr>
+            </w:pPr>
+            <w:r>
+              <w:rPr>
+                <w:rFonts w:ascii="Times New Roman" w:hAnsi="Times New Roman" w:cs="Times New Roman"/>
+                <w:sz w:val="22"/>
+                <w:szCs w:val="22"/>
+              </w:rPr>
+              <w:t>0.002662886</w:t>
+            </w:r>
+          </w:p>
+        </w:tc>
+        <w:tc>
+          <w:tcPr>
+            <w:tcW w:w="3060" w:type="dxa"/>
+            <w:tcBorders>
+              <w:top w:val="single" w:sz="4" w:space="0" w:color="auto"/>
+              <w:left w:val="nil"/>
+              <w:bottom w:val="single" w:sz="18" w:space="0" w:color="auto"/>
+              <w:right w:val="nil"/>
+            </w:tcBorders>
+            <w:vAlign w:val="center"/>
+          </w:tcPr>
+          <w:p>
+            <w:pPr>
+              <w:contextualSpacing/>
+              <w:jc w:val="center"/>
+              <w:rPr>
+                <w:rFonts w:ascii="Times New Roman" w:hAnsi="Times New Roman" w:cs="Times New Roman"/>
+                <w:sz w:val="22"/>
+                <w:szCs w:val="22"/>
+              </w:rPr>
+            </w:pPr>
+            <w:r>
+              <w:rPr>
+                <w:rFonts w:ascii="Times New Roman" w:hAnsi="Times New Roman" w:cs="Times New Roman"/>
+                <w:sz w:val="22"/>
+                <w:szCs w:val="22"/>
+              </w:rPr>
+              <w:t>0.003088432</w:t>
+            </w:r>
+          </w:p>
+        </w:tc>
+        <w:tc>
+          <w:tcPr>
+            <w:tcW w:w="270" w:type="dxa"/>
+            <w:tcBorders>
+              <w:top w:val="nil"/>
+              <w:left w:val="nil"/>
+              <w:bottom w:val="single" w:sz="18" w:space="0" w:color="auto"/>
+              <w:right w:val="nil"/>
+            </w:tcBorders>
+          </w:tcPr>
+          <w:p>
+            <w:pPr>
+              <w:contextualSpacing/>
+              <w:jc w:val="center"/>
+              <w:rPr>
+                <w:rFonts w:ascii="Times New Roman" w:hAnsi="Times New Roman" w:cs="Times New Roman"/>
+                <w:sz w:val="22"/>
+                <w:szCs w:val="22"/>
+              </w:rPr>
+            </w:pPr>
+          </w:p>
+        </w:tc>
+      </w:tr>
+    </w:tbl>
+    <w:p>
+      <w:pPr>
+        <w:jc w:val="both"/>
+        <w:rPr>
+          <w:rFonts w:ascii="Times New Roman" w:hAnsi="Times New Roman" w:cs="Times New Roman"/>
+          <w:sz w:val="22"/>
+          <w:szCs w:val="22"/>
+        </w:rPr>
+      </w:pPr>
+    </w:p>
+    <w:p>
+      <w:pPr>
+        <w:jc w:val="both"/>
+        <w:rPr>
+          <w:rFonts w:ascii="Times New Roman" w:hAnsi="Times New Roman" w:cs="Times New Roman"/>
+          <w:sz w:val="22"/>
+          <w:szCs w:val="22"/>
+        </w:rPr>
+      </w:pPr>
+      <w:r>
+        <w:rPr>
+          <w:rFonts w:ascii="Times New Roman" w:hAnsi="Times New Roman" w:cs="Times New Roman"/>
+          <w:sz w:val="22"/>
+          <w:szCs w:val="22"/>
+        </w:rPr>
+        <w:tab/>
+        <w:t>The results are graphed below.</w:t>
+      </w:r>
+    </w:p>
+    <w:p>
+      <w:pPr>
+        <w:jc w:val="both"/>
+        <w:rPr>
+          <w:rFonts w:ascii="Times New Roman" w:hAnsi="Times New Roman" w:cs="Times New Roman"/>
+          <w:sz w:val="22"/>
+          <w:szCs w:val="22"/>
+        </w:rPr>
+      </w:pPr>
+    </w:p>
+    <w:p>
+      <w:pPr>
+        <w:jc w:val="both"/>
+        <w:rPr>
+          <w:rFonts w:ascii="Times New Roman" w:hAnsi="Times New Roman" w:cs="Times New Roman"/>
+          <w:sz w:val="22"/>
+          <w:szCs w:val="22"/>
+        </w:rPr>
+      </w:pPr>
+    </w:p>
+    <w:p>
+      <w:pPr>
+        <w:ind w:firstLine="720"/>
+        <w:jc w:val="both"/>
+        <w:rPr>
+          <w:rFonts w:ascii="Times New Roman" w:hAnsi="Times New Roman" w:cs="Times New Roman"/>
+          <w:i/>
+          <w:iCs/>
+          <w:sz w:val="22"/>
+          <w:szCs w:val="22"/>
+        </w:rPr>
+      </w:pPr>
+    </w:p>
+    <w:p>
+      <w:pPr>
         <w:pStyle w:val="ListParagraph"/>
         <w:numPr>
           <w:ilvl w:val="1"/>
@@ -10691,7 +11702,6 @@
           <w:sz w:val="22"/>
           <w:szCs w:val="22"/>
         </w:rPr>
-        <w:lastRenderedPageBreak/>
         <w:t>Implications: Which variables are used? How often are trees split? What does it say about the economy that this model is successful?</w:t>
       </w:r>
     </w:p>
@@ -11132,6 +12142,7 @@
           <w:sz w:val="22"/>
           <w:szCs w:val="22"/>
         </w:rPr>
+        <w:lastRenderedPageBreak/>
         <w:t>Board of Governors of the Federal Reserve System (US), 3-Month Treasury Bill: Secondary Market Rate [TB3MS], retrieved from FRED, Federal Reserve Bank of St. Louis; https://fred.stlouisfed.org/series/TB3MS, September 10, 2020.</w:t>
       </w:r>
     </w:p>
@@ -11151,7 +12162,25 @@
           <w:sz w:val="22"/>
           <w:szCs w:val="22"/>
         </w:rPr>
-        <w:t>“Coding Random Forests in 100 Lines of Code.” Statworx. June 5, 2019. Accessed October 9, 2020. https://www.statworx.com/blog/coding-random-forests-in-100-lines-of-code/.</w:t>
+        <w:t xml:space="preserve">“Coding Random Forests in 100 Lines of Code.” </w:t>
+      </w:r>
+      <w:proofErr w:type="spellStart"/>
+      <w:r>
+        <w:rPr>
+          <w:rFonts w:ascii="Times New Roman" w:eastAsia="Times New Roman" w:hAnsi="Times New Roman" w:cs="Times New Roman"/>
+          <w:sz w:val="22"/>
+          <w:szCs w:val="22"/>
+        </w:rPr>
+        <w:t>Statworx</w:t>
+      </w:r>
+      <w:proofErr w:type="spellEnd"/>
+      <w:r>
+        <w:rPr>
+          <w:rFonts w:ascii="Times New Roman" w:eastAsia="Times New Roman" w:hAnsi="Times New Roman" w:cs="Times New Roman"/>
+          <w:sz w:val="22"/>
+          <w:szCs w:val="22"/>
+        </w:rPr>
+        <w:t>. June 5, 2019. Accessed October 9, 2020. https://www.statworx.com/blog/coding-random-forests-in-100-lines-of-code/.</w:t>
       </w:r>
     </w:p>
     <w:p>
@@ -11170,7 +12199,25 @@
           <w:sz w:val="22"/>
           <w:szCs w:val="22"/>
         </w:rPr>
-        <w:t>“Coding Regression Trees in 150 Lines of Code.” Statworx. November 9, 2018. Accessed October 9, 2020. https://www.statworx.com/blog/coding-regression-trees-in-150-lines-of-code.</w:t>
+        <w:t xml:space="preserve">“Coding Regression Trees in 150 Lines of Code.” </w:t>
+      </w:r>
+      <w:proofErr w:type="spellStart"/>
+      <w:r>
+        <w:rPr>
+          <w:rFonts w:ascii="Times New Roman" w:eastAsia="Times New Roman" w:hAnsi="Times New Roman" w:cs="Times New Roman"/>
+          <w:sz w:val="22"/>
+          <w:szCs w:val="22"/>
+        </w:rPr>
+        <w:t>Statworx</w:t>
+      </w:r>
+      <w:proofErr w:type="spellEnd"/>
+      <w:r>
+        <w:rPr>
+          <w:rFonts w:ascii="Times New Roman" w:eastAsia="Times New Roman" w:hAnsi="Times New Roman" w:cs="Times New Roman"/>
+          <w:sz w:val="22"/>
+          <w:szCs w:val="22"/>
+        </w:rPr>
+        <w:t>. November 9, 2018. Accessed October 9, 2020. https://www.statworx.com/blog/coding-regression-trees-in-150-lines-of-code.</w:t>
       </w:r>
     </w:p>
     <w:p>
@@ -11211,7 +12258,25 @@
           <w:sz w:val="22"/>
           <w:szCs w:val="22"/>
         </w:rPr>
-        <w:t>“Package ‘randomForest’.” CRAN. March 25, 2018. Accessed October 9, 2020. https://cran.r-project.org/web/packages/randomForest/randomForest.pdf.</w:t>
+        <w:t>“Package ‘</w:t>
+      </w:r>
+      <w:proofErr w:type="spellStart"/>
+      <w:r>
+        <w:rPr>
+          <w:rFonts w:ascii="Times New Roman" w:eastAsia="Times New Roman" w:hAnsi="Times New Roman" w:cs="Times New Roman"/>
+          <w:sz w:val="22"/>
+          <w:szCs w:val="22"/>
+        </w:rPr>
+        <w:t>randomForest</w:t>
+      </w:r>
+      <w:proofErr w:type="spellEnd"/>
+      <w:r>
+        <w:rPr>
+          <w:rFonts w:ascii="Times New Roman" w:eastAsia="Times New Roman" w:hAnsi="Times New Roman" w:cs="Times New Roman"/>
+          <w:sz w:val="22"/>
+          <w:szCs w:val="22"/>
+        </w:rPr>
+        <w:t>’.” CRAN. March 25, 2018. Accessed October 9, 2020. https://cran.r-project.org/web/packages/randomForest/randomForest.pdf.</w:t>
       </w:r>
     </w:p>
     <w:p>
@@ -11230,8 +12295,25 @@
           <w:sz w:val="22"/>
           <w:szCs w:val="22"/>
         </w:rPr>
-        <w:lastRenderedPageBreak/>
-        <w:t>Tin Kam Ho, "Random decision forests," Proceedings of 3rd International Conference on Document Analysis and Recognition, Montreal, Quebec, Canada, 1995, pp. 278-282 vol.1, doi: 10.1109/ICDAR.1995.598994.</w:t>
+        <w:t xml:space="preserve">Tin Kam Ho, "Random decision forests," Proceedings of 3rd International Conference on Document Analysis and Recognition, Montreal, Quebec, Canada, 1995, pp. 278-282 vol.1, </w:t>
+      </w:r>
+      <w:proofErr w:type="spellStart"/>
+      <w:r>
+        <w:rPr>
+          <w:rFonts w:ascii="Times New Roman" w:hAnsi="Times New Roman" w:cs="Times New Roman"/>
+          <w:sz w:val="22"/>
+          <w:szCs w:val="22"/>
+        </w:rPr>
+        <w:t>doi</w:t>
+      </w:r>
+      <w:proofErr w:type="spellEnd"/>
+      <w:r>
+        <w:rPr>
+          <w:rFonts w:ascii="Times New Roman" w:hAnsi="Times New Roman" w:cs="Times New Roman"/>
+          <w:sz w:val="22"/>
+          <w:szCs w:val="22"/>
+        </w:rPr>
+        <w:t>: 10.1109/ICDAR.1995.598994.</w:t>
       </w:r>
     </w:p>
     <w:p>
@@ -11609,13 +12691,23 @@
         </w:rPr>
         <w:t xml:space="preserve">Optimizing the objective function. </w:t>
       </w:r>
-      <w:r>
-        <w:rPr>
-          <w:rFonts w:ascii="Times New Roman" w:hAnsi="Times New Roman" w:cs="Times New Roman"/>
-          <w:sz w:val="22"/>
-          <w:szCs w:val="22"/>
-        </w:rPr>
-        <w:t xml:space="preserve">Thus in a dataset with a dependent variable and ten independent variables and for a tree which ends up having 100 total nodes (both terminal and non-terminal), the objective function will be run 1,000 times. There are fifty trees in </w:t>
+      <w:proofErr w:type="gramStart"/>
+      <w:r>
+        <w:rPr>
+          <w:rFonts w:ascii="Times New Roman" w:hAnsi="Times New Roman" w:cs="Times New Roman"/>
+          <w:sz w:val="22"/>
+          <w:szCs w:val="22"/>
+        </w:rPr>
+        <w:t>Thus</w:t>
+      </w:r>
+      <w:proofErr w:type="gramEnd"/>
+      <w:r>
+        <w:rPr>
+          <w:rFonts w:ascii="Times New Roman" w:hAnsi="Times New Roman" w:cs="Times New Roman"/>
+          <w:sz w:val="22"/>
+          <w:szCs w:val="22"/>
+        </w:rPr>
+        <w:t xml:space="preserve"> in a dataset with a dependent variable and ten independent variables and for a tree which ends up having 100 total nodes (both terminal and non-terminal), the objective function will be run 1,000 times. There are fifty trees in </w:t>
       </w:r>
       <w:r>
         <w:rPr>
@@ -11631,16 +12723,7 @@
           <w:sz w:val="22"/>
           <w:szCs w:val="22"/>
         </w:rPr>
-        <w:t>forest, so even in the simplest case, the objective function will be run 50,000 times to generate a single forest. Ours is not the simplest case, however; each tree is self-</w:t>
-      </w:r>
-      <w:r>
-        <w:rPr>
-          <w:rFonts w:ascii="Times New Roman" w:hAnsi="Times New Roman" w:cs="Times New Roman"/>
-          <w:sz w:val="22"/>
-          <w:szCs w:val="22"/>
-        </w:rPr>
-        <w:lastRenderedPageBreak/>
-        <w:t>tuning, which means that each tree is run and re-run dozens of times before it enters the forest. Assume this occurs twenty-five times, and the objective function will be run 1,250,000 times to generate a single forest.</w:t>
+        <w:t>forest, so even in the simplest case, the objective function will be run 50,000 times to generate a single forest. Ours is not the simplest case, however; each tree is self-tuning, which means that each tree is run and re-run dozens of times before it enters the forest. Assume this occurs twenty-five times, and the objective function will be run 1,250,000 times to generate a single forest.</w:t>
       </w:r>
     </w:p>
     <w:p>
@@ -11950,7 +13033,16 @@
           <w:sz w:val="22"/>
           <w:szCs w:val="22"/>
         </w:rPr>
-        <w:t xml:space="preserve">Given the increased flexibility that the fractional penalty provided, this seemed like the best choice. In a regression tree, it is inevitable that some nodes will contain observations that are very similar, while others contain observations that are only somewhat similar. For example, at the very first split, when all the data is under consideration, it is possible that there really are two clearly distinct groups in the data. The first group represents about half of the data and consists of nearly identical observations. The second group, which likewise represents half of the data, is remarkable for the relative dissimilarity of its observations. Assume that the split is performed correctly, so that the two groups are situated in two different nodes. The first node may very well require no further splits. The second node, on the other hand, consists of observations which have not much in common. It was formed merely by default, the leftover result of the split which so accurately segregated the first group. Here </w:t>
+        <w:t xml:space="preserve">Given the increased flexibility that the fractional penalty provided, this seemed like the best choice. In a regression tree, it is inevitable that some nodes will contain observations that are very similar, while others contain observations that are only somewhat similar. For example, at the very first split, when all the data is under consideration, it is possible that there really are two clearly distinct groups in the data. The first group represents about half of the data and consists of nearly identical observations. The second group, which likewise represents half of the data, is remarkable for the relative dissimilarity of its observations. Assume that the split is performed correctly, so that the two groups are situated in two different nodes. The first node may very well require no further splits. The second node, on the other hand, consists of </w:t>
+      </w:r>
+      <w:r>
+        <w:rPr>
+          <w:rFonts w:ascii="Times New Roman" w:hAnsi="Times New Roman" w:cs="Times New Roman"/>
+          <w:sz w:val="22"/>
+          <w:szCs w:val="22"/>
+        </w:rPr>
+        <w:lastRenderedPageBreak/>
+        <w:t xml:space="preserve">observations which have not much in common. It was formed merely by default, the leftover result of the split which so accurately segregated the first group. Here </w:t>
       </w:r>
       <w:r>
         <w:rPr>
@@ -11996,13 +13088,23 @@
         </w:rPr>
         <w:t xml:space="preserve">I </w:t>
       </w:r>
-      <w:r>
-        <w:rPr>
-          <w:rFonts w:ascii="Times New Roman" w:hAnsi="Times New Roman" w:cs="Times New Roman"/>
-          <w:sz w:val="22"/>
-          <w:szCs w:val="22"/>
-        </w:rPr>
-        <w:t xml:space="preserve">would want those observations to be further split out, until </w:t>
+      <w:proofErr w:type="gramStart"/>
+      <w:r>
+        <w:rPr>
+          <w:rFonts w:ascii="Times New Roman" w:hAnsi="Times New Roman" w:cs="Times New Roman"/>
+          <w:sz w:val="22"/>
+          <w:szCs w:val="22"/>
+        </w:rPr>
+        <w:t>would</w:t>
+      </w:r>
+      <w:proofErr w:type="gramEnd"/>
+      <w:r>
+        <w:rPr>
+          <w:rFonts w:ascii="Times New Roman" w:hAnsi="Times New Roman" w:cs="Times New Roman"/>
+          <w:sz w:val="22"/>
+          <w:szCs w:val="22"/>
+        </w:rPr>
+        <w:t xml:space="preserve"> want those observations to be further split out, until </w:t>
       </w:r>
       <w:r>
         <w:rPr>
@@ -12058,7 +13160,6 @@
           <w:sz w:val="22"/>
           <w:szCs w:val="22"/>
         </w:rPr>
-        <w:lastRenderedPageBreak/>
         <w:t xml:space="preserve">With this in mind, </w:t>
       </w:r>
       <w:r>
@@ -12158,7 +13259,15 @@
         <w:annotationRef/>
       </w:r>
       <w:r>
-        <w:t>Check with Creal on all this.</w:t>
+        <w:t xml:space="preserve">Check with </w:t>
+      </w:r>
+      <w:proofErr w:type="spellStart"/>
+      <w:r>
+        <w:t>Creal</w:t>
+      </w:r>
+      <w:proofErr w:type="spellEnd"/>
+      <w:r>
+        <w:t xml:space="preserve"> on all this.</w:t>
       </w:r>
     </w:p>
   </w:comment>
@@ -13785,7 +14894,7 @@
 </file>
 
 <file path=customXml/itemProps1.xml><?xml version="1.0" encoding="utf-8"?>
-<ds:datastoreItem xmlns:ds="http://schemas.openxmlformats.org/officeDocument/2006/customXml" ds:itemID="{AA40AF4E-C396-5F45-BD32-797EFB2DCB80}">
+<ds:datastoreItem xmlns:ds="http://schemas.openxmlformats.org/officeDocument/2006/customXml" ds:itemID="{C219C4D4-4FD2-D243-B142-555C060AF38F}">
   <ds:schemaRefs>
     <ds:schemaRef ds:uri="http://schemas.openxmlformats.org/officeDocument/2006/bibliography"/>
   </ds:schemaRefs>

--- a/docs/Thesis Draft.docx
+++ b/docs/Thesis Draft.docx
@@ -1477,15 +1477,7 @@
                 <w:sz w:val="22"/>
                 <w:szCs w:val="22"/>
               </w:rPr>
-              <m:t>t-1</m:t>
-            </m:r>
-            <m:r>
-              <w:rPr>
-                <w:rFonts w:ascii="Cambria Math" w:hAnsi="Cambria Math" w:cs="Times New Roman"/>
-                <w:sz w:val="22"/>
-                <w:szCs w:val="22"/>
-              </w:rPr>
-              <m:t>1</m:t>
+              <m:t>t-11</m:t>
             </m:r>
           </m:sub>
         </m:sSub>
@@ -1677,15 +1669,7 @@
               <w:sz w:val="22"/>
               <w:szCs w:val="22"/>
             </w:rPr>
-            <m:t xml:space="preserve"> &lt; 0.0127390257774298</m:t>
-          </m:r>
-          <m:r>
-            <w:rPr>
-              <w:rFonts w:ascii="Cambria Math" w:hAnsi="Cambria Math" w:cs="Times New Roman"/>
-              <w:sz w:val="22"/>
-              <w:szCs w:val="22"/>
-            </w:rPr>
-            <m:t>.</m:t>
+            <m:t xml:space="preserve"> &lt; 0.0127390257774298.</m:t>
           </m:r>
         </m:oMath>
       </m:oMathPara>
@@ -2207,27 +2191,7 @@
           <w:sz w:val="22"/>
           <w:szCs w:val="22"/>
         </w:rPr>
-        <w:t xml:space="preserve"> value for a new observation will depend on the predictions generated by each of the trees in the f</w:t>
-      </w:r>
-      <w:proofErr w:type="spellStart"/>
-      <w:r>
-        <w:rPr>
-          <w:rFonts w:ascii="Times New Roman" w:hAnsi="Times New Roman" w:cs="Times New Roman"/>
-          <w:bCs/>
-          <w:sz w:val="22"/>
-          <w:szCs w:val="22"/>
-        </w:rPr>
-        <w:t>orest</w:t>
-      </w:r>
-      <w:proofErr w:type="spellEnd"/>
-      <w:r>
-        <w:rPr>
-          <w:rFonts w:ascii="Times New Roman" w:hAnsi="Times New Roman" w:cs="Times New Roman"/>
-          <w:bCs/>
-          <w:sz w:val="22"/>
-          <w:szCs w:val="22"/>
-        </w:rPr>
-        <w:t xml:space="preserve">. Each tree will generate a single prediction for the </w:t>
+        <w:t xml:space="preserve"> value for a new observation will depend on the predictions generated by each of the trees in the forest. Each tree will generate a single prediction for the </w:t>
       </w:r>
       <w:r>
         <w:rPr>
@@ -7625,15 +7589,7 @@
                 <w:sz w:val="22"/>
                 <w:szCs w:val="22"/>
               </w:rPr>
-              <m:t>t-</m:t>
-            </m:r>
-            <m:r>
-              <w:rPr>
-                <w:rFonts w:ascii="Cambria Math" w:hAnsi="Cambria Math" w:cs="Times New Roman"/>
-                <w:sz w:val="22"/>
-                <w:szCs w:val="22"/>
-              </w:rPr>
-              <m:t>5</m:t>
+              <m:t>t-5</m:t>
             </m:r>
           </m:sub>
         </m:sSub>
@@ -7704,15 +7660,7 @@
                 <w:sz w:val="22"/>
                 <w:szCs w:val="22"/>
               </w:rPr>
-              <m:t>t-</m:t>
-            </m:r>
-            <m:r>
-              <w:rPr>
-                <w:rFonts w:ascii="Cambria Math" w:hAnsi="Cambria Math" w:cs="Times New Roman"/>
-                <w:sz w:val="22"/>
-                <w:szCs w:val="22"/>
-              </w:rPr>
-              <m:t>5</m:t>
+              <m:t>t-5</m:t>
             </m:r>
           </m:sub>
         </m:sSub>
@@ -7800,15 +7748,7 @@
                 <w:sz w:val="22"/>
                 <w:szCs w:val="22"/>
               </w:rPr>
-              <m:t>t</m:t>
-            </m:r>
-            <m:r>
-              <w:rPr>
-                <w:rFonts w:ascii="Cambria Math" w:hAnsi="Cambria Math" w:cs="Times New Roman"/>
-                <w:sz w:val="22"/>
-                <w:szCs w:val="22"/>
-              </w:rPr>
-              <m:t>-1</m:t>
+              <m:t>t-1</m:t>
             </m:r>
           </m:sub>
         </m:sSub>
@@ -7873,15 +7813,7 @@
                 <w:sz w:val="22"/>
                 <w:szCs w:val="22"/>
               </w:rPr>
-              <m:t>t-</m:t>
-            </m:r>
-            <m:r>
-              <w:rPr>
-                <w:rFonts w:ascii="Cambria Math" w:hAnsi="Cambria Math" w:cs="Times New Roman"/>
-                <w:sz w:val="22"/>
-                <w:szCs w:val="22"/>
-              </w:rPr>
-              <m:t>5</m:t>
+              <m:t>t-5</m:t>
             </m:r>
           </m:sub>
         </m:sSub>
@@ -7969,15 +7901,7 @@
                 <w:sz w:val="22"/>
                 <w:szCs w:val="22"/>
               </w:rPr>
-              <m:t>t-1</m:t>
-            </m:r>
-            <m:r>
-              <w:rPr>
-                <w:rFonts w:ascii="Cambria Math" w:hAnsi="Cambria Math" w:cs="Times New Roman"/>
-                <w:sz w:val="22"/>
-                <w:szCs w:val="22"/>
-              </w:rPr>
-              <m:t>1</m:t>
+              <m:t>t-11</m:t>
             </m:r>
           </m:sub>
         </m:sSub>
@@ -9516,15 +9440,7 @@
                 <w:sz w:val="22"/>
                 <w:szCs w:val="22"/>
               </w:rPr>
-              <m:t>t-1</m:t>
-            </m:r>
-            <m:r>
-              <w:rPr>
-                <w:rFonts w:ascii="Cambria Math" w:hAnsi="Cambria Math" w:cs="Times New Roman"/>
-                <w:sz w:val="22"/>
-                <w:szCs w:val="22"/>
-              </w:rPr>
-              <m:t>1</m:t>
+              <m:t>t-11</m:t>
             </m:r>
           </m:sub>
         </m:sSub>
@@ -9577,15 +9493,7 @@
                 <w:sz w:val="22"/>
                 <w:szCs w:val="22"/>
               </w:rPr>
-              <m:t>t-</m:t>
-            </m:r>
-            <m:r>
-              <w:rPr>
-                <w:rFonts w:ascii="Cambria Math" w:hAnsi="Cambria Math" w:cs="Times New Roman"/>
-                <w:sz w:val="22"/>
-                <w:szCs w:val="22"/>
-              </w:rPr>
-              <m:t>2</m:t>
+              <m:t>t-2</m:t>
             </m:r>
           </m:sub>
         </m:sSub>
@@ -9629,15 +9537,7 @@
                 <w:sz w:val="22"/>
                 <w:szCs w:val="22"/>
               </w:rPr>
-              <m:t>t-</m:t>
-            </m:r>
-            <m:r>
-              <w:rPr>
-                <w:rFonts w:ascii="Cambria Math" w:hAnsi="Cambria Math" w:cs="Times New Roman"/>
-                <w:sz w:val="22"/>
-                <w:szCs w:val="22"/>
-              </w:rPr>
-              <m:t>3</m:t>
+              <m:t>t-3</m:t>
             </m:r>
           </m:sub>
         </m:sSub>
@@ -9681,15 +9581,7 @@
                 <w:sz w:val="22"/>
                 <w:szCs w:val="22"/>
               </w:rPr>
-              <m:t>t-</m:t>
-            </m:r>
-            <m:r>
-              <w:rPr>
-                <w:rFonts w:ascii="Cambria Math" w:hAnsi="Cambria Math" w:cs="Times New Roman"/>
-                <w:sz w:val="22"/>
-                <w:szCs w:val="22"/>
-              </w:rPr>
-              <m:t>3</m:t>
+              <m:t>t-3</m:t>
             </m:r>
           </m:sub>
         </m:sSub>
@@ -9701,27 +9593,7 @@
           <w:sz w:val="22"/>
           <w:szCs w:val="22"/>
         </w:rPr>
-        <w:t xml:space="preserve"> only when it also consid</w:t>
-      </w:r>
-      <w:proofErr w:type="spellStart"/>
-      <w:r>
-        <w:rPr>
-          <w:rFonts w:ascii="Times New Roman" w:hAnsi="Times New Roman" w:cs="Times New Roman"/>
-          <w:bCs/>
-          <w:sz w:val="22"/>
-          <w:szCs w:val="22"/>
-        </w:rPr>
-        <w:t>ers</w:t>
-      </w:r>
-      <w:proofErr w:type="spellEnd"/>
-      <w:r>
-        <w:rPr>
-          <w:rFonts w:ascii="Times New Roman" w:hAnsi="Times New Roman" w:cs="Times New Roman"/>
-          <w:bCs/>
-          <w:sz w:val="22"/>
-          <w:szCs w:val="22"/>
-        </w:rPr>
-        <w:t xml:space="preserve"> </w:t>
+        <w:t xml:space="preserve"> only when it also considers </w:t>
       </w:r>
       <m:oMath>
         <m:sSub>
@@ -9753,15 +9625,7 @@
                 <w:sz w:val="22"/>
                 <w:szCs w:val="22"/>
               </w:rPr>
-              <m:t>t-</m:t>
-            </m:r>
-            <m:r>
-              <w:rPr>
-                <w:rFonts w:ascii="Cambria Math" w:hAnsi="Cambria Math" w:cs="Times New Roman"/>
-                <w:sz w:val="22"/>
-                <w:szCs w:val="22"/>
-              </w:rPr>
-              <m:t>2</m:t>
+              <m:t>t-2</m:t>
             </m:r>
           </m:sub>
         </m:sSub>
@@ -9805,15 +9669,7 @@
                 <w:sz w:val="22"/>
                 <w:szCs w:val="22"/>
               </w:rPr>
-              <m:t>t-</m:t>
-            </m:r>
-            <m:r>
-              <w:rPr>
-                <w:rFonts w:ascii="Cambria Math" w:hAnsi="Cambria Math" w:cs="Times New Roman"/>
-                <w:sz w:val="22"/>
-                <w:szCs w:val="22"/>
-              </w:rPr>
-              <m:t>3</m:t>
+              <m:t>t-3</m:t>
             </m:r>
           </m:sub>
         </m:sSub>
@@ -9857,15 +9713,7 @@
                 <w:sz w:val="22"/>
                 <w:szCs w:val="22"/>
               </w:rPr>
-              <m:t>t-</m:t>
-            </m:r>
-            <m:r>
-              <w:rPr>
-                <w:rFonts w:ascii="Cambria Math" w:hAnsi="Cambria Math" w:cs="Times New Roman"/>
-                <w:sz w:val="22"/>
-                <w:szCs w:val="22"/>
-              </w:rPr>
-              <m:t>2</m:t>
+              <m:t>t-2</m:t>
             </m:r>
           </m:sub>
         </m:sSub>
@@ -9909,15 +9757,7 @@
                 <w:sz w:val="22"/>
                 <w:szCs w:val="22"/>
               </w:rPr>
-              <m:t>t-</m:t>
-            </m:r>
-            <m:r>
-              <w:rPr>
-                <w:rFonts w:ascii="Cambria Math" w:hAnsi="Cambria Math" w:cs="Times New Roman"/>
-                <w:sz w:val="22"/>
-                <w:szCs w:val="22"/>
-              </w:rPr>
-              <m:t>2</m:t>
+              <m:t>t-2</m:t>
             </m:r>
           </m:sub>
         </m:sSub>
@@ -9961,15 +9801,7 @@
                 <w:sz w:val="22"/>
                 <w:szCs w:val="22"/>
               </w:rPr>
-              <m:t>t-</m:t>
-            </m:r>
-            <m:r>
-              <w:rPr>
-                <w:rFonts w:ascii="Cambria Math" w:hAnsi="Cambria Math" w:cs="Times New Roman"/>
-                <w:sz w:val="22"/>
-                <w:szCs w:val="22"/>
-              </w:rPr>
-              <m:t>3</m:t>
+              <m:t>t-3</m:t>
             </m:r>
           </m:sub>
         </m:sSub>
@@ -9981,27 +9813,7 @@
           <w:sz w:val="22"/>
           <w:szCs w:val="22"/>
         </w:rPr>
-        <w:t xml:space="preserve"> may be understated. The feature fra</w:t>
-      </w:r>
-      <w:proofErr w:type="spellStart"/>
-      <w:r>
-        <w:rPr>
-          <w:rFonts w:ascii="Times New Roman" w:hAnsi="Times New Roman" w:cs="Times New Roman"/>
-          <w:bCs/>
-          <w:sz w:val="22"/>
-          <w:szCs w:val="22"/>
-        </w:rPr>
-        <w:t>ction</w:t>
-      </w:r>
-      <w:proofErr w:type="spellEnd"/>
-      <w:r>
-        <w:rPr>
-          <w:rFonts w:ascii="Times New Roman" w:hAnsi="Times New Roman" w:cs="Times New Roman"/>
-          <w:bCs/>
-          <w:sz w:val="22"/>
-          <w:szCs w:val="22"/>
-        </w:rPr>
-        <w:t xml:space="preserve"> mitigates this effect by allowing the model to sometimes consider both </w:t>
+        <w:t xml:space="preserve"> may be understated. The feature fraction mitigates this effect by allowing the model to sometimes consider both </w:t>
       </w:r>
       <m:oMath>
         <m:sSub>
@@ -10033,15 +9845,7 @@
                 <w:sz w:val="22"/>
                 <w:szCs w:val="22"/>
               </w:rPr>
-              <m:t>t-</m:t>
-            </m:r>
-            <m:r>
-              <w:rPr>
-                <w:rFonts w:ascii="Cambria Math" w:hAnsi="Cambria Math" w:cs="Times New Roman"/>
-                <w:sz w:val="22"/>
-                <w:szCs w:val="22"/>
-              </w:rPr>
-              <m:t>2</m:t>
+              <m:t>t-2</m:t>
             </m:r>
           </m:sub>
         </m:sSub>
@@ -10085,15 +9889,7 @@
                 <w:sz w:val="22"/>
                 <w:szCs w:val="22"/>
               </w:rPr>
-              <m:t>t-</m:t>
-            </m:r>
-            <m:r>
-              <w:rPr>
-                <w:rFonts w:ascii="Cambria Math" w:hAnsi="Cambria Math" w:cs="Times New Roman"/>
-                <w:sz w:val="22"/>
-                <w:szCs w:val="22"/>
-              </w:rPr>
-              <m:t>3</m:t>
+              <m:t>t-3</m:t>
             </m:r>
           </m:sub>
         </m:sSub>
@@ -10137,15 +9933,7 @@
                 <w:sz w:val="22"/>
                 <w:szCs w:val="22"/>
               </w:rPr>
-              <m:t>t-</m:t>
-            </m:r>
-            <m:r>
-              <w:rPr>
-                <w:rFonts w:ascii="Cambria Math" w:hAnsi="Cambria Math" w:cs="Times New Roman"/>
-                <w:sz w:val="22"/>
-                <w:szCs w:val="22"/>
-              </w:rPr>
-              <m:t>2</m:t>
+              <m:t>t-2</m:t>
             </m:r>
           </m:sub>
         </m:sSub>
@@ -10157,25 +9945,7 @@
           <w:sz w:val="22"/>
           <w:szCs w:val="22"/>
         </w:rPr>
-        <w:t xml:space="preserve"> and</w:t>
-      </w:r>
-      <w:r>
-        <w:rPr>
-          <w:rFonts w:ascii="Times New Roman" w:hAnsi="Times New Roman" w:cs="Times New Roman"/>
-          <w:bCs/>
-          <w:sz w:val="22"/>
-          <w:szCs w:val="22"/>
-        </w:rPr>
-        <w:t xml:space="preserve"> sometimes only</w:t>
-      </w:r>
-      <w:r>
-        <w:rPr>
-          <w:rFonts w:ascii="Times New Roman" w:hAnsi="Times New Roman" w:cs="Times New Roman"/>
-          <w:bCs/>
-          <w:sz w:val="22"/>
-          <w:szCs w:val="22"/>
-        </w:rPr>
-        <w:t xml:space="preserve"> </w:t>
+        <w:t xml:space="preserve"> and sometimes only </w:t>
       </w:r>
       <m:oMath>
         <m:sSub>
@@ -10207,15 +9977,7 @@
                 <w:sz w:val="22"/>
                 <w:szCs w:val="22"/>
               </w:rPr>
-              <m:t>t-</m:t>
-            </m:r>
-            <m:r>
-              <w:rPr>
-                <w:rFonts w:ascii="Cambria Math" w:hAnsi="Cambria Math" w:cs="Times New Roman"/>
-                <w:sz w:val="22"/>
-                <w:szCs w:val="22"/>
-              </w:rPr>
-              <m:t>3</m:t>
+              <m:t>t-3</m:t>
             </m:r>
           </m:sub>
         </m:sSub>
@@ -10281,15 +10043,7 @@
                 <w:sz w:val="22"/>
                 <w:szCs w:val="22"/>
               </w:rPr>
-              <m:t>t-</m:t>
-            </m:r>
-            <m:r>
-              <w:rPr>
-                <w:rFonts w:ascii="Cambria Math" w:hAnsi="Cambria Math" w:cs="Times New Roman"/>
-                <w:sz w:val="22"/>
-                <w:szCs w:val="22"/>
-              </w:rPr>
-              <m:t>1</m:t>
+              <m:t>t-1</m:t>
             </m:r>
           </m:sub>
         </m:sSub>
@@ -10333,15 +10087,7 @@
                 <w:sz w:val="22"/>
                 <w:szCs w:val="22"/>
               </w:rPr>
-              <m:t>t-</m:t>
-            </m:r>
-            <m:r>
-              <w:rPr>
-                <w:rFonts w:ascii="Cambria Math" w:hAnsi="Cambria Math" w:cs="Times New Roman"/>
-                <w:sz w:val="22"/>
-                <w:szCs w:val="22"/>
-              </w:rPr>
-              <m:t>2</m:t>
+              <m:t>t-2</m:t>
             </m:r>
           </m:sub>
         </m:sSub>
@@ -10353,27 +10099,7 @@
           <w:sz w:val="22"/>
           <w:szCs w:val="22"/>
         </w:rPr>
-        <w:t xml:space="preserve"> t</w:t>
-      </w:r>
-      <w:proofErr w:type="spellStart"/>
-      <w:r>
-        <w:rPr>
-          <w:rFonts w:ascii="Times New Roman" w:hAnsi="Times New Roman" w:cs="Times New Roman"/>
-          <w:bCs/>
-          <w:sz w:val="22"/>
-          <w:szCs w:val="22"/>
-        </w:rPr>
-        <w:t>hrough</w:t>
-      </w:r>
-      <w:proofErr w:type="spellEnd"/>
-      <w:r>
-        <w:rPr>
-          <w:rFonts w:ascii="Times New Roman" w:hAnsi="Times New Roman" w:cs="Times New Roman"/>
-          <w:bCs/>
-          <w:sz w:val="22"/>
-          <w:szCs w:val="22"/>
-        </w:rPr>
-        <w:t xml:space="preserve"> </w:t>
+        <w:t xml:space="preserve"> through </w:t>
       </w:r>
       <m:oMath>
         <m:sSub>
@@ -10405,15 +10131,7 @@
                 <w:sz w:val="22"/>
                 <w:szCs w:val="22"/>
               </w:rPr>
-              <m:t>t-</m:t>
-            </m:r>
-            <m:r>
-              <w:rPr>
-                <w:rFonts w:ascii="Cambria Math" w:hAnsi="Cambria Math" w:cs="Times New Roman"/>
-                <w:sz w:val="22"/>
-                <w:szCs w:val="22"/>
-              </w:rPr>
-              <m:t>11</m:t>
+              <m:t>t-11</m:t>
             </m:r>
           </m:sub>
         </m:sSub>
@@ -10503,15 +10221,7 @@
                 <w:sz w:val="22"/>
                 <w:szCs w:val="22"/>
               </w:rPr>
-              <m:t>t-</m:t>
-            </m:r>
-            <m:r>
-              <w:rPr>
-                <w:rFonts w:ascii="Cambria Math" w:hAnsi="Cambria Math" w:cs="Times New Roman"/>
-                <w:sz w:val="22"/>
-                <w:szCs w:val="22"/>
-              </w:rPr>
-              <m:t>1</m:t>
+              <m:t>t-1</m:t>
             </m:r>
           </m:sub>
         </m:sSub>
@@ -11644,6 +11354,42 @@
         <w:tab/>
         <w:t>The results are graphed below.</w:t>
       </w:r>
+      <w:r>
+        <w:rPr>
+          <w:rFonts w:ascii="Times New Roman" w:hAnsi="Times New Roman" w:cs="Times New Roman"/>
+          <w:sz w:val="22"/>
+          <w:szCs w:val="22"/>
+        </w:rPr>
+        <w:t xml:space="preserve"> </w:t>
+      </w:r>
+      <w:r>
+        <w:rPr>
+          <w:rFonts w:ascii="Times New Roman" w:hAnsi="Times New Roman" w:cs="Times New Roman"/>
+          <w:sz w:val="22"/>
+          <w:szCs w:val="22"/>
+        </w:rPr>
+        <w:t>It is interesting to note that the mean of the sampled forest prediction and the non-sampled forest prediction yields an excellent forecast.</w:t>
+      </w:r>
+    </w:p>
+    <w:p>
+      <w:pPr>
+        <w:jc w:val="both"/>
+        <w:rPr>
+          <w:rFonts w:ascii="Times New Roman" w:hAnsi="Times New Roman" w:cs="Times New Roman"/>
+          <w:sz w:val="22"/>
+          <w:szCs w:val="22"/>
+        </w:rPr>
+      </w:pPr>
+    </w:p>
+    <w:p>
+      <w:pPr>
+        <w:jc w:val="both"/>
+        <w:rPr>
+          <w:rFonts w:ascii="Times New Roman" w:hAnsi="Times New Roman" w:cs="Times New Roman"/>
+          <w:sz w:val="22"/>
+          <w:szCs w:val="22"/>
+        </w:rPr>
+      </w:pPr>
     </w:p>
     <w:p>
       <w:pPr>

--- a/docs/Thesis Draft.docx
+++ b/docs/Thesis Draft.docx
@@ -11453,6 +11453,33 @@
     </w:p>
     <w:p>
       <w:pPr>
+        <w:ind w:firstLine="720"/>
+        <w:jc w:val="both"/>
+        <w:rPr>
+          <w:rFonts w:ascii="Times New Roman" w:hAnsi="Times New Roman" w:cs="Times New Roman"/>
+          <w:sz w:val="22"/>
+          <w:szCs w:val="22"/>
+        </w:rPr>
+      </w:pPr>
+      <w:r>
+        <w:rPr>
+          <w:rFonts w:ascii="Times New Roman" w:hAnsi="Times New Roman" w:cs="Times New Roman"/>
+          <w:sz w:val="22"/>
+          <w:szCs w:val="22"/>
+        </w:rPr>
+        <w:t xml:space="preserve">Graph of feature importance. Graph of tree split frequency. </w:t>
+      </w:r>
+      <w:r>
+        <w:rPr>
+          <w:rFonts w:ascii="Times New Roman" w:hAnsi="Times New Roman" w:cs="Times New Roman"/>
+          <w:sz w:val="22"/>
+          <w:szCs w:val="22"/>
+        </w:rPr>
+        <w:t>Count of ARIMA vs. forest—how often does each perform better? Graph of distribution of forest and ARIMA RMSEs when forest is better vs. when ARIMA is better (one graph for when forest is better, another graph for when ARIMA is better, each graph has a line for forest RMSE and a line for ARIMA RMSE. These should be distributions, hopefully centered around 0).</w:t>
+      </w:r>
+    </w:p>
+    <w:p>
+      <w:pPr>
         <w:jc w:val="both"/>
         <w:rPr>
           <w:rFonts w:ascii="Times New Roman" w:hAnsi="Times New Roman" w:cs="Times New Roman"/>
@@ -11844,6 +11871,7 @@
           <w:sz w:val="22"/>
           <w:szCs w:val="22"/>
         </w:rPr>
+        <w:lastRenderedPageBreak/>
         <w:t>Board of Governors of the Federal Reserve System (US), 1-Year Treasury Bill: Secondary Market Rate [TB1YR], retrieved from FRED, Federal Reserve Bank of St. Louis; https://fred.stlouisfed.org/series/TB1YR, September 10, 2020.</w:t>
       </w:r>
     </w:p>
@@ -11888,7 +11916,6 @@
           <w:sz w:val="22"/>
           <w:szCs w:val="22"/>
         </w:rPr>
-        <w:lastRenderedPageBreak/>
         <w:t>Board of Governors of the Federal Reserve System (US), 3-Month Treasury Bill: Secondary Market Rate [TB3MS], retrieved from FRED, Federal Reserve Bank of St. Louis; https://fred.stlouisfed.org/series/TB3MS, September 10, 2020.</w:t>
       </w:r>
     </w:p>
@@ -12779,7 +12806,7 @@
           <w:sz w:val="22"/>
           <w:szCs w:val="22"/>
         </w:rPr>
-        <w:t xml:space="preserve">Given the increased flexibility that the fractional penalty provided, this seemed like the best choice. In a regression tree, it is inevitable that some nodes will contain observations that are very similar, while others contain observations that are only somewhat similar. For example, at the very first split, when all the data is under consideration, it is possible that there really are two clearly distinct groups in the data. The first group represents about half of the data and consists of nearly identical observations. The second group, which likewise represents half of the data, is remarkable for the relative dissimilarity of its observations. Assume that the split is performed correctly, so that the two groups are situated in two different nodes. The first node may very well require no further splits. The second node, on the other hand, consists of </w:t>
+        <w:t xml:space="preserve">Given the increased flexibility that the fractional penalty provided, this seemed like the best choice. In a regression tree, it is inevitable that some nodes will contain observations that are very similar, while </w:t>
       </w:r>
       <w:r>
         <w:rPr>
@@ -12788,7 +12815,7 @@
           <w:szCs w:val="22"/>
         </w:rPr>
         <w:lastRenderedPageBreak/>
-        <w:t xml:space="preserve">observations which have not much in common. It was formed merely by default, the leftover result of the split which so accurately segregated the first group. Here </w:t>
+        <w:t xml:space="preserve">others contain observations that are only somewhat similar. For example, at the very first split, when all the data is under consideration, it is possible that there really are two clearly distinct groups in the data. The first group represents about half of the data and consists of nearly identical observations. The second group, which likewise represents half of the data, is remarkable for the relative dissimilarity of its observations. Assume that the split is performed correctly, so that the two groups are situated in two different nodes. The first node may very well require no further splits. The second node, on the other hand, consists of observations which have not much in common. It was formed merely by default, the leftover result of the split which so accurately segregated the first group. Here </w:t>
       </w:r>
       <w:r>
         <w:rPr>

--- a/docs/Thesis Draft.docx
+++ b/docs/Thesis Draft.docx
@@ -10743,7 +10743,16 @@
           <w:sz w:val="22"/>
           <w:szCs w:val="22"/>
         </w:rPr>
-        <w:t>a naïve forecast</w:t>
+        <w:t xml:space="preserve">a </w:t>
+      </w:r>
+      <w:r>
+        <w:rPr>
+          <w:rFonts w:ascii="Times New Roman" w:hAnsi="Times New Roman" w:cs="Times New Roman"/>
+          <w:sz w:val="22"/>
+          <w:szCs w:val="22"/>
+        </w:rPr>
+        <w:lastRenderedPageBreak/>
+        <w:t>naïve forecast</w:t>
       </w:r>
       <w:r>
         <w:rPr>
@@ -10753,6 +10762,25 @@
         </w:rPr>
         <w:t>.</w:t>
       </w:r>
+      <w:r>
+        <w:rPr>
+          <w:rFonts w:ascii="Times New Roman" w:hAnsi="Times New Roman" w:cs="Times New Roman"/>
+          <w:sz w:val="22"/>
+          <w:szCs w:val="22"/>
+        </w:rPr>
+        <w:t xml:space="preserve"> The customized model in Table 2 is the one that uses the random sampling technique discussed above.</w:t>
+      </w:r>
+    </w:p>
+    <w:p>
+      <w:pPr>
+        <w:ind w:firstLine="720"/>
+        <w:jc w:val="both"/>
+        <w:rPr>
+          <w:rFonts w:ascii="Times New Roman" w:hAnsi="Times New Roman" w:cs="Times New Roman"/>
+          <w:sz w:val="22"/>
+          <w:szCs w:val="22"/>
+        </w:rPr>
+      </w:pPr>
     </w:p>
     <w:tbl>
       <w:tblPr>
@@ -10799,7 +10827,6 @@
                 <w:sz w:val="22"/>
                 <w:szCs w:val="22"/>
               </w:rPr>
-              <w:lastRenderedPageBreak/>
               <w:t xml:space="preserve">TABLE </w:t>
             </w:r>
             <w:r>
@@ -11368,8 +11395,70 @@
           <w:sz w:val="22"/>
           <w:szCs w:val="22"/>
         </w:rPr>
-        <w:t>It is interesting to note that the mean of the sampled forest prediction and the non-sampled forest prediction yields an excellent forecast.</w:t>
-      </w:r>
+        <w:t xml:space="preserve">To be clear, these results are not completely replicable, due to the random nature of the forest. (In other words, the RMSE listed under the random forest entry above will not be exactly the same each time the forest is run.) </w:t>
+      </w:r>
+      <w:commentRangeStart w:id="3"/>
+      <w:r>
+        <w:rPr>
+          <w:rFonts w:ascii="Times New Roman" w:hAnsi="Times New Roman" w:cs="Times New Roman"/>
+          <w:sz w:val="22"/>
+          <w:szCs w:val="22"/>
+        </w:rPr>
+        <w:t>However, the performance will tend to center around the RMSE listed above.</w:t>
+      </w:r>
+      <w:commentRangeEnd w:id="3"/>
+      <w:r>
+        <w:rPr>
+          <w:rStyle w:val="CommentReference"/>
+        </w:rPr>
+        <w:commentReference w:id="3"/>
+      </w:r>
+    </w:p>
+    <w:p>
+      <w:pPr>
+        <w:ind w:firstLine="720"/>
+        <w:jc w:val="both"/>
+        <w:rPr>
+          <w:rFonts w:ascii="Times New Roman" w:hAnsi="Times New Roman" w:cs="Times New Roman"/>
+          <w:sz w:val="22"/>
+          <w:szCs w:val="22"/>
+        </w:rPr>
+      </w:pPr>
+      <w:r>
+        <w:rPr>
+          <w:rFonts w:ascii="Times New Roman" w:hAnsi="Times New Roman" w:cs="Times New Roman"/>
+          <w:sz w:val="22"/>
+          <w:szCs w:val="22"/>
+        </w:rPr>
+        <w:t>N</w:t>
+      </w:r>
+      <w:r>
+        <w:rPr>
+          <w:rFonts w:ascii="Times New Roman" w:hAnsi="Times New Roman" w:cs="Times New Roman"/>
+          <w:sz w:val="22"/>
+          <w:szCs w:val="22"/>
+        </w:rPr>
+        <w:t>ote that the mean of the sampled forest prediction and the non-sampled forest prediction yields an excellent forecast.</w:t>
+      </w:r>
+      <w:r>
+        <w:rPr>
+          <w:rFonts w:ascii="Times New Roman" w:hAnsi="Times New Roman" w:cs="Times New Roman"/>
+          <w:sz w:val="22"/>
+          <w:szCs w:val="22"/>
+        </w:rPr>
+        <w:t xml:space="preserve"> Not only this, but it performs better on a per-case basis as well: for the non-sampled forest, 123 out of 253 predictions are more accurate than the ARIMA model; for the sampled forest, that number rises to 124 (although the RMSE is appreciably better); but for the mean of those two predictions, the number is 135, a majority of cases. This may either be due to the fact that the mean of the two predictions reflects the performance of 100 regression trees (as opposed to 50), or it may be due to the fact that the two methods complement each other in ways I haven’t thought about.</w:t>
+      </w:r>
+    </w:p>
+    <w:p>
+      <w:pPr>
+        <w:ind w:firstLine="720"/>
+        <w:jc w:val="both"/>
+        <w:rPr>
+          <w:rFonts w:ascii="Times New Roman" w:hAnsi="Times New Roman" w:cs="Times New Roman"/>
+          <w:sz w:val="22"/>
+          <w:szCs w:val="22"/>
+        </w:rPr>
+      </w:pPr>
     </w:p>
     <w:p>
       <w:pPr>
@@ -11771,6 +11860,7 @@
           <w:sz w:val="22"/>
           <w:szCs w:val="22"/>
         </w:rPr>
+        <w:lastRenderedPageBreak/>
         <w:t>This is my conclusion. The approach is promising, and already yields a better forecast than a classical ARIMA model.</w:t>
       </w:r>
     </w:p>
@@ -11871,7 +11961,6 @@
           <w:sz w:val="22"/>
           <w:szCs w:val="22"/>
         </w:rPr>
-        <w:lastRenderedPageBreak/>
         <w:t>Board of Governors of the Federal Reserve System (US), 1-Year Treasury Bill: Secondary Market Rate [TB1YR], retrieved from FRED, Federal Reserve Bank of St. Louis; https://fred.stlouisfed.org/series/TB1YR, September 10, 2020.</w:t>
       </w:r>
     </w:p>
@@ -12193,6 +12282,7 @@
           <w:sz w:val="22"/>
           <w:szCs w:val="22"/>
         </w:rPr>
+        <w:lastRenderedPageBreak/>
         <w:t>U.S. Congressional Budget Office, Natural Rate of Unemployment (Long-Term) [NROU], retrieved from FRED, Federal Reserve Bank of St. Louis; https://fred.stlouisfed.org/series/NROU, September 10, 2020.</w:t>
       </w:r>
     </w:p>
@@ -12648,7 +12738,16 @@
           <w:sz w:val="22"/>
           <w:szCs w:val="22"/>
         </w:rPr>
-        <w:t xml:space="preserve">can simply update the previous SSE. </w:t>
+        <w:t xml:space="preserve">can </w:t>
+      </w:r>
+      <w:r>
+        <w:rPr>
+          <w:rFonts w:ascii="Times New Roman" w:hAnsi="Times New Roman" w:cs="Times New Roman"/>
+          <w:sz w:val="22"/>
+          <w:szCs w:val="22"/>
+        </w:rPr>
+        <w:lastRenderedPageBreak/>
+        <w:t xml:space="preserve">simply update the previous SSE. </w:t>
       </w:r>
       <w:r>
         <w:rPr>
@@ -12806,16 +12905,7 @@
           <w:sz w:val="22"/>
           <w:szCs w:val="22"/>
         </w:rPr>
-        <w:t xml:space="preserve">Given the increased flexibility that the fractional penalty provided, this seemed like the best choice. In a regression tree, it is inevitable that some nodes will contain observations that are very similar, while </w:t>
-      </w:r>
-      <w:r>
-        <w:rPr>
-          <w:rFonts w:ascii="Times New Roman" w:hAnsi="Times New Roman" w:cs="Times New Roman"/>
-          <w:sz w:val="22"/>
-          <w:szCs w:val="22"/>
-        </w:rPr>
-        <w:lastRenderedPageBreak/>
-        <w:t xml:space="preserve">others contain observations that are only somewhat similar. For example, at the very first split, when all the data is under consideration, it is possible that there really are two clearly distinct groups in the data. The first group represents about half of the data and consists of nearly identical observations. The second group, which likewise represents half of the data, is remarkable for the relative dissimilarity of its observations. Assume that the split is performed correctly, so that the two groups are situated in two different nodes. The first node may very well require no further splits. The second node, on the other hand, consists of observations which have not much in common. It was formed merely by default, the leftover result of the split which so accurately segregated the first group. Here </w:t>
+        <w:t xml:space="preserve">Given the increased flexibility that the fractional penalty provided, this seemed like the best choice. In a regression tree, it is inevitable that some nodes will contain observations that are very similar, while others contain observations that are only somewhat similar. For example, at the very first split, when all the data is under consideration, it is possible that there really are two clearly distinct groups in the data. The first group represents about half of the data and consists of nearly identical observations. The second group, which likewise represents half of the data, is remarkable for the relative dissimilarity of its observations. Assume that the split is performed correctly, so that the two groups are situated in two different nodes. The first node may very well require no further splits. The second node, on the other hand, consists of observations which have not much in common. It was formed merely by default, the leftover result of the split which so accurately segregated the first group. Here </w:t>
       </w:r>
       <w:r>
         <w:rPr>
@@ -13042,6 +13132,9 @@
       <w:r>
         <w:t xml:space="preserve"> on all this.</w:t>
       </w:r>
+      <w:r>
+        <w:t xml:space="preserve"> Also, might be better in the Data section (2).</w:t>
+      </w:r>
     </w:p>
   </w:comment>
   <w:comment w:id="2" w:author="Alex Moran" w:date="2021-01-15T18:05:00Z" w:initials="AM">
@@ -13057,6 +13150,22 @@
       </w:r>
       <w:r>
         <w:t>Check back on this.</w:t>
+      </w:r>
+    </w:p>
+  </w:comment>
+  <w:comment w:id="3" w:author="Alex Moran" w:date="2021-01-26T16:26:00Z" w:initials="AM">
+    <w:p>
+      <w:pPr>
+        <w:pStyle w:val="CommentText"/>
+      </w:pPr>
+      <w:r>
+        <w:rPr>
+          <w:rStyle w:val="CommentReference"/>
+        </w:rPr>
+        <w:annotationRef/>
+      </w:r>
+      <w:r>
+        <w:t>Delve into this some more. What is the expected distribution of RMSEs from the model?</w:t>
       </w:r>
     </w:p>
   </w:comment>
@@ -13068,6 +13177,7 @@
   <w15:commentEx w15:paraId="6D4E558A" w15:done="0"/>
   <w15:commentEx w15:paraId="6073BA6B" w15:done="0"/>
   <w15:commentEx w15:paraId="69ABEBD2" w15:done="0"/>
+  <w15:commentEx w15:paraId="51AB19BE" w15:done="0"/>
 </w15:commentsEx>
 </file>
 
@@ -13076,6 +13186,7 @@
   <w16cex:commentExtensible w16cex:durableId="23AC0217" w16cex:dateUtc="2021-01-15T16:59:00Z"/>
   <w16cex:commentExtensible w16cex:durableId="23AC57DB" w16cex:dateUtc="2021-01-15T23:05:00Z"/>
   <w16cex:commentExtensible w16cex:durableId="23AC57D1" w16cex:dateUtc="2021-01-15T23:05:00Z"/>
+  <w16cex:commentExtensible w16cex:durableId="23BAC126" w16cex:dateUtc="2021-01-26T21:26:00Z"/>
 </w16cex:commentsExtensible>
 </file>
 
@@ -13084,6 +13195,7 @@
   <w16cid:commentId w16cid:paraId="6D4E558A" w16cid:durableId="23AC0217"/>
   <w16cid:commentId w16cid:paraId="6073BA6B" w16cid:durableId="23AC57DB"/>
   <w16cid:commentId w16cid:paraId="69ABEBD2" w16cid:durableId="23AC57D1"/>
+  <w16cid:commentId w16cid:paraId="51AB19BE" w16cid:durableId="23BAC126"/>
 </w16cid:commentsIds>
 </file>
 

--- a/docs/Thesis Draft.docx
+++ b/docs/Thesis Draft.docx
@@ -6128,10 +6128,14 @@
       </w:tblPr>
       <w:tblGrid>
         <w:gridCol w:w="1615"/>
-        <w:gridCol w:w="1756"/>
-        <w:gridCol w:w="1756"/>
-        <w:gridCol w:w="1756"/>
-        <w:gridCol w:w="1757"/>
+        <w:gridCol w:w="113"/>
+        <w:gridCol w:w="1643"/>
+        <w:gridCol w:w="85"/>
+        <w:gridCol w:w="1671"/>
+        <w:gridCol w:w="57"/>
+        <w:gridCol w:w="1699"/>
+        <w:gridCol w:w="29"/>
+        <w:gridCol w:w="1728"/>
         <w:gridCol w:w="270"/>
       </w:tblGrid>
       <w:tr>
@@ -6142,7 +6146,7 @@
         <w:tc>
           <w:tcPr>
             <w:tcW w:w="8910" w:type="dxa"/>
-            <w:gridSpan w:val="6"/>
+            <w:gridSpan w:val="10"/>
             <w:tcBorders>
               <w:top w:val="single" w:sz="18" w:space="0" w:color="auto"/>
               <w:left w:val="nil"/>
@@ -6178,7 +6182,7 @@
         <w:tc>
           <w:tcPr>
             <w:tcW w:w="8910" w:type="dxa"/>
-            <w:gridSpan w:val="6"/>
+            <w:gridSpan w:val="10"/>
             <w:tcBorders>
               <w:top w:val="nil"/>
               <w:left w:val="nil"/>
@@ -6261,7 +6265,7 @@
         <w:tc>
           <w:tcPr>
             <w:tcW w:w="7025" w:type="dxa"/>
-            <w:gridSpan w:val="4"/>
+            <w:gridSpan w:val="8"/>
             <w:tcBorders>
               <w:top w:val="single" w:sz="4" w:space="0" w:color="auto"/>
               <w:left w:val="nil"/>
@@ -6321,85 +6325,6 @@
       </w:tr>
       <w:tr>
         <w:trPr>
-          <w:trHeight w:val="126"/>
-          <w:jc w:val="center"/>
-        </w:trPr>
-        <w:tc>
-          <w:tcPr>
-            <w:tcW w:w="1615" w:type="dxa"/>
-            <w:tcBorders>
-              <w:top w:val="nil"/>
-              <w:left w:val="nil"/>
-              <w:bottom w:val="nil"/>
-              <w:right w:val="nil"/>
-            </w:tcBorders>
-          </w:tcPr>
-          <w:p>
-            <w:pPr>
-              <w:contextualSpacing/>
-              <w:jc w:val="center"/>
-              <w:rPr>
-                <w:rFonts w:ascii="Times New Roman" w:hAnsi="Times New Roman" w:cs="Times New Roman"/>
-                <w:b/>
-                <w:bCs/>
-                <w:sz w:val="22"/>
-                <w:szCs w:val="22"/>
-              </w:rPr>
-            </w:pPr>
-          </w:p>
-        </w:tc>
-        <w:tc>
-          <w:tcPr>
-            <w:tcW w:w="7025" w:type="dxa"/>
-            <w:gridSpan w:val="4"/>
-            <w:tcBorders>
-              <w:top w:val="nil"/>
-              <w:left w:val="nil"/>
-              <w:bottom w:val="nil"/>
-              <w:right w:val="nil"/>
-            </w:tcBorders>
-          </w:tcPr>
-          <w:p>
-            <w:pPr>
-              <w:contextualSpacing/>
-              <w:jc w:val="center"/>
-              <w:rPr>
-                <w:rFonts w:ascii="Times New Roman" w:hAnsi="Times New Roman" w:cs="Times New Roman"/>
-                <w:b/>
-                <w:bCs/>
-                <w:sz w:val="22"/>
-                <w:szCs w:val="22"/>
-              </w:rPr>
-            </w:pPr>
-          </w:p>
-        </w:tc>
-        <w:tc>
-          <w:tcPr>
-            <w:tcW w:w="270" w:type="dxa"/>
-            <w:tcBorders>
-              <w:top w:val="nil"/>
-              <w:left w:val="nil"/>
-              <w:bottom w:val="nil"/>
-              <w:right w:val="nil"/>
-            </w:tcBorders>
-          </w:tcPr>
-          <w:p>
-            <w:pPr>
-              <w:contextualSpacing/>
-              <w:jc w:val="center"/>
-              <w:rPr>
-                <w:rFonts w:ascii="Times New Roman" w:hAnsi="Times New Roman" w:cs="Times New Roman"/>
-                <w:b/>
-                <w:bCs/>
-                <w:sz w:val="22"/>
-                <w:szCs w:val="22"/>
-              </w:rPr>
-            </w:pPr>
-          </w:p>
-        </w:tc>
-      </w:tr>
-      <w:tr>
-        <w:trPr>
           <w:jc w:val="center"/>
         </w:trPr>
         <w:tc>
@@ -6429,6 +6354,7 @@
         <w:tc>
           <w:tcPr>
             <w:tcW w:w="1756" w:type="dxa"/>
+            <w:gridSpan w:val="2"/>
             <w:tcBorders>
               <w:top w:val="nil"/>
               <w:left w:val="nil"/>
@@ -6460,6 +6386,7 @@
         <w:tc>
           <w:tcPr>
             <w:tcW w:w="1756" w:type="dxa"/>
+            <w:gridSpan w:val="2"/>
             <w:tcBorders>
               <w:top w:val="nil"/>
               <w:left w:val="nil"/>
@@ -6491,6 +6418,7 @@
         <w:tc>
           <w:tcPr>
             <w:tcW w:w="1756" w:type="dxa"/>
+            <w:gridSpan w:val="2"/>
             <w:tcBorders>
               <w:top w:val="nil"/>
               <w:left w:val="nil"/>
@@ -6522,6 +6450,7 @@
         <w:tc>
           <w:tcPr>
             <w:tcW w:w="1757" w:type="dxa"/>
+            <w:gridSpan w:val="2"/>
             <w:tcBorders>
               <w:top w:val="nil"/>
               <w:left w:val="nil"/>
@@ -6575,56 +6504,13 @@
       </w:tr>
       <w:tr>
         <w:trPr>
+          <w:trHeight w:val="378"/>
           <w:jc w:val="center"/>
         </w:trPr>
         <w:tc>
           <w:tcPr>
-            <w:tcW w:w="1615" w:type="dxa"/>
-            <w:tcBorders>
-              <w:top w:val="nil"/>
-              <w:left w:val="nil"/>
-              <w:bottom w:val="nil"/>
-              <w:right w:val="nil"/>
-            </w:tcBorders>
-          </w:tcPr>
-          <w:p>
-            <w:pPr>
-              <w:contextualSpacing/>
-              <w:jc w:val="both"/>
-              <w:rPr>
-                <w:rFonts w:ascii="Times New Roman" w:hAnsi="Times New Roman" w:cs="Times New Roman"/>
-                <w:sz w:val="22"/>
-                <w:szCs w:val="22"/>
-              </w:rPr>
-            </w:pPr>
-          </w:p>
-        </w:tc>
-        <w:tc>
-          <w:tcPr>
-            <w:tcW w:w="1756" w:type="dxa"/>
-            <w:tcBorders>
-              <w:top w:val="single" w:sz="4" w:space="0" w:color="auto"/>
-              <w:left w:val="nil"/>
-              <w:bottom w:val="nil"/>
-              <w:right w:val="nil"/>
-            </w:tcBorders>
-            <w:vAlign w:val="center"/>
-          </w:tcPr>
-          <w:p>
-            <w:pPr>
-              <w:contextualSpacing/>
-              <w:jc w:val="center"/>
-              <w:rPr>
-                <w:rFonts w:ascii="Times New Roman" w:hAnsi="Times New Roman" w:cs="Times New Roman"/>
-                <w:sz w:val="22"/>
-                <w:szCs w:val="22"/>
-              </w:rPr>
-            </w:pPr>
-          </w:p>
-        </w:tc>
-        <w:tc>
-          <w:tcPr>
-            <w:tcW w:w="1756" w:type="dxa"/>
+            <w:tcW w:w="1728" w:type="dxa"/>
+            <w:gridSpan w:val="2"/>
             <w:tcBorders>
               <w:top w:val="nil"/>
               <w:left w:val="nil"/>
@@ -6636,102 +6522,7 @@
           <w:p>
             <w:pPr>
               <w:contextualSpacing/>
-              <w:jc w:val="center"/>
-              <w:rPr>
-                <w:rFonts w:ascii="Times New Roman" w:hAnsi="Times New Roman" w:cs="Times New Roman"/>
-                <w:sz w:val="22"/>
-                <w:szCs w:val="22"/>
-              </w:rPr>
-            </w:pPr>
-          </w:p>
-        </w:tc>
-        <w:tc>
-          <w:tcPr>
-            <w:tcW w:w="1756" w:type="dxa"/>
-            <w:tcBorders>
-              <w:top w:val="nil"/>
-              <w:left w:val="nil"/>
-              <w:bottom w:val="nil"/>
-              <w:right w:val="nil"/>
-            </w:tcBorders>
-            <w:vAlign w:val="center"/>
-          </w:tcPr>
-          <w:p>
-            <w:pPr>
-              <w:contextualSpacing/>
-              <w:jc w:val="center"/>
-              <w:rPr>
-                <w:rFonts w:ascii="Times New Roman" w:hAnsi="Times New Roman" w:cs="Times New Roman"/>
-                <w:sz w:val="22"/>
-                <w:szCs w:val="22"/>
-              </w:rPr>
-            </w:pPr>
-          </w:p>
-        </w:tc>
-        <w:tc>
-          <w:tcPr>
-            <w:tcW w:w="1757" w:type="dxa"/>
-            <w:tcBorders>
-              <w:top w:val="nil"/>
-              <w:left w:val="nil"/>
-              <w:bottom w:val="nil"/>
-              <w:right w:val="nil"/>
-            </w:tcBorders>
-            <w:vAlign w:val="center"/>
-          </w:tcPr>
-          <w:p>
-            <w:pPr>
-              <w:contextualSpacing/>
-              <w:jc w:val="center"/>
-              <w:rPr>
-                <w:rFonts w:ascii="Times New Roman" w:hAnsi="Times New Roman" w:cs="Times New Roman"/>
-                <w:sz w:val="22"/>
-                <w:szCs w:val="22"/>
-              </w:rPr>
-            </w:pPr>
-          </w:p>
-        </w:tc>
-        <w:tc>
-          <w:tcPr>
-            <w:tcW w:w="270" w:type="dxa"/>
-            <w:tcBorders>
-              <w:top w:val="nil"/>
-              <w:left w:val="nil"/>
-              <w:bottom w:val="nil"/>
-              <w:right w:val="nil"/>
-            </w:tcBorders>
-          </w:tcPr>
-          <w:p>
-            <w:pPr>
-              <w:contextualSpacing/>
-              <w:jc w:val="center"/>
-              <w:rPr>
-                <w:rFonts w:ascii="Times New Roman" w:hAnsi="Times New Roman" w:cs="Times New Roman"/>
-                <w:sz w:val="22"/>
-                <w:szCs w:val="22"/>
-              </w:rPr>
-            </w:pPr>
-          </w:p>
-        </w:tc>
-      </w:tr>
-      <w:tr>
-        <w:trPr>
-          <w:jc w:val="center"/>
-        </w:trPr>
-        <w:tc>
-          <w:tcPr>
-            <w:tcW w:w="1615" w:type="dxa"/>
-            <w:tcBorders>
-              <w:top w:val="nil"/>
-              <w:left w:val="nil"/>
-              <w:bottom w:val="nil"/>
-              <w:right w:val="nil"/>
-            </w:tcBorders>
-          </w:tcPr>
-          <w:p>
-            <w:pPr>
-              <w:contextualSpacing/>
-              <w:jc w:val="both"/>
+              <w:jc w:val="right"/>
               <w:rPr>
                 <w:rFonts w:ascii="Times New Roman" w:hAnsi="Times New Roman" w:cs="Times New Roman"/>
                 <w:sz w:val="22"/>
@@ -6750,7 +6541,8 @@
         </w:tc>
         <w:tc>
           <w:tcPr>
-            <w:tcW w:w="1756" w:type="dxa"/>
+            <w:tcW w:w="1728" w:type="dxa"/>
+            <w:gridSpan w:val="2"/>
             <w:tcBorders>
               <w:top w:val="nil"/>
               <w:left w:val="nil"/>
@@ -6781,7 +6573,8 @@
         </w:tc>
         <w:tc>
           <w:tcPr>
-            <w:tcW w:w="1756" w:type="dxa"/>
+            <w:tcW w:w="1728" w:type="dxa"/>
+            <w:gridSpan w:val="2"/>
             <w:tcBorders>
               <w:top w:val="nil"/>
               <w:left w:val="nil"/>
@@ -6812,7 +6605,8 @@
         </w:tc>
         <w:tc>
           <w:tcPr>
-            <w:tcW w:w="1756" w:type="dxa"/>
+            <w:tcW w:w="1728" w:type="dxa"/>
+            <w:gridSpan w:val="2"/>
             <w:tcBorders>
               <w:top w:val="nil"/>
               <w:left w:val="nil"/>
@@ -6843,7 +6637,7 @@
         </w:tc>
         <w:tc>
           <w:tcPr>
-            <w:tcW w:w="1757" w:type="dxa"/>
+            <w:tcW w:w="1728" w:type="dxa"/>
             <w:tcBorders>
               <w:top w:val="nil"/>
               <w:left w:val="nil"/>
@@ -6897,33 +6691,13 @@
       </w:tr>
       <w:tr>
         <w:trPr>
+          <w:trHeight w:val="378"/>
           <w:jc w:val="center"/>
         </w:trPr>
         <w:tc>
           <w:tcPr>
-            <w:tcW w:w="1615" w:type="dxa"/>
-            <w:tcBorders>
-              <w:top w:val="nil"/>
-              <w:left w:val="nil"/>
-              <w:bottom w:val="nil"/>
-              <w:right w:val="nil"/>
-            </w:tcBorders>
-          </w:tcPr>
-          <w:p>
-            <w:pPr>
-              <w:contextualSpacing/>
-              <w:jc w:val="both"/>
-              <w:rPr>
-                <w:rFonts w:ascii="Times New Roman" w:hAnsi="Times New Roman" w:cs="Times New Roman"/>
-                <w:sz w:val="22"/>
-                <w:szCs w:val="22"/>
-              </w:rPr>
-            </w:pPr>
-          </w:p>
-        </w:tc>
-        <w:tc>
-          <w:tcPr>
-            <w:tcW w:w="1756" w:type="dxa"/>
+            <w:tcW w:w="1728" w:type="dxa"/>
+            <w:gridSpan w:val="2"/>
             <w:tcBorders>
               <w:top w:val="nil"/>
               <w:left w:val="nil"/>
@@ -6935,125 +6709,7 @@
           <w:p>
             <w:pPr>
               <w:contextualSpacing/>
-              <w:jc w:val="center"/>
-              <w:rPr>
-                <w:rFonts w:ascii="Times New Roman" w:hAnsi="Times New Roman" w:cs="Times New Roman"/>
-                <w:sz w:val="22"/>
-                <w:szCs w:val="22"/>
-              </w:rPr>
-            </w:pPr>
-          </w:p>
-        </w:tc>
-        <w:tc>
-          <w:tcPr>
-            <w:tcW w:w="1756" w:type="dxa"/>
-            <w:tcBorders>
-              <w:top w:val="nil"/>
-              <w:left w:val="nil"/>
-              <w:bottom w:val="nil"/>
-              <w:right w:val="nil"/>
-            </w:tcBorders>
-            <w:vAlign w:val="center"/>
-          </w:tcPr>
-          <w:p>
-            <w:pPr>
-              <w:contextualSpacing/>
-              <w:jc w:val="center"/>
-              <w:rPr>
-                <w:rFonts w:ascii="Times New Roman" w:hAnsi="Times New Roman" w:cs="Times New Roman"/>
-                <w:sz w:val="22"/>
-                <w:szCs w:val="22"/>
-              </w:rPr>
-            </w:pPr>
-          </w:p>
-        </w:tc>
-        <w:tc>
-          <w:tcPr>
-            <w:tcW w:w="1756" w:type="dxa"/>
-            <w:tcBorders>
-              <w:top w:val="nil"/>
-              <w:left w:val="nil"/>
-              <w:bottom w:val="nil"/>
-              <w:right w:val="nil"/>
-            </w:tcBorders>
-            <w:vAlign w:val="center"/>
-          </w:tcPr>
-          <w:p>
-            <w:pPr>
-              <w:contextualSpacing/>
-              <w:jc w:val="center"/>
-              <w:rPr>
-                <w:rFonts w:ascii="Times New Roman" w:hAnsi="Times New Roman" w:cs="Times New Roman"/>
-                <w:sz w:val="22"/>
-                <w:szCs w:val="22"/>
-              </w:rPr>
-            </w:pPr>
-          </w:p>
-        </w:tc>
-        <w:tc>
-          <w:tcPr>
-            <w:tcW w:w="1757" w:type="dxa"/>
-            <w:tcBorders>
-              <w:top w:val="nil"/>
-              <w:left w:val="nil"/>
-              <w:bottom w:val="nil"/>
-              <w:right w:val="nil"/>
-            </w:tcBorders>
-            <w:vAlign w:val="center"/>
-          </w:tcPr>
-          <w:p>
-            <w:pPr>
-              <w:contextualSpacing/>
-              <w:jc w:val="center"/>
-              <w:rPr>
-                <w:rFonts w:ascii="Times New Roman" w:hAnsi="Times New Roman" w:cs="Times New Roman"/>
-                <w:sz w:val="22"/>
-                <w:szCs w:val="22"/>
-              </w:rPr>
-            </w:pPr>
-          </w:p>
-        </w:tc>
-        <w:tc>
-          <w:tcPr>
-            <w:tcW w:w="270" w:type="dxa"/>
-            <w:tcBorders>
-              <w:top w:val="nil"/>
-              <w:left w:val="nil"/>
-              <w:bottom w:val="nil"/>
-              <w:right w:val="nil"/>
-            </w:tcBorders>
-          </w:tcPr>
-          <w:p>
-            <w:pPr>
-              <w:contextualSpacing/>
-              <w:jc w:val="center"/>
-              <w:rPr>
-                <w:rFonts w:ascii="Times New Roman" w:hAnsi="Times New Roman" w:cs="Times New Roman"/>
-                <w:sz w:val="22"/>
-                <w:szCs w:val="22"/>
-              </w:rPr>
-            </w:pPr>
-          </w:p>
-        </w:tc>
-      </w:tr>
-      <w:tr>
-        <w:trPr>
-          <w:jc w:val="center"/>
-        </w:trPr>
-        <w:tc>
-          <w:tcPr>
-            <w:tcW w:w="1615" w:type="dxa"/>
-            <w:tcBorders>
-              <w:top w:val="nil"/>
-              <w:left w:val="nil"/>
-              <w:bottom w:val="nil"/>
-              <w:right w:val="nil"/>
-            </w:tcBorders>
-          </w:tcPr>
-          <w:p>
-            <w:pPr>
-              <w:contextualSpacing/>
-              <w:jc w:val="both"/>
+              <w:jc w:val="right"/>
               <w:rPr>
                 <w:rFonts w:ascii="Times New Roman" w:hAnsi="Times New Roman" w:cs="Times New Roman"/>
                 <w:sz w:val="22"/>
@@ -7072,7 +6728,8 @@
         </w:tc>
         <w:tc>
           <w:tcPr>
-            <w:tcW w:w="1756" w:type="dxa"/>
+            <w:tcW w:w="1728" w:type="dxa"/>
+            <w:gridSpan w:val="2"/>
             <w:tcBorders>
               <w:top w:val="nil"/>
               <w:left w:val="nil"/>
@@ -7103,7 +6760,8 @@
         </w:tc>
         <w:tc>
           <w:tcPr>
-            <w:tcW w:w="1756" w:type="dxa"/>
+            <w:tcW w:w="1728" w:type="dxa"/>
+            <w:gridSpan w:val="2"/>
             <w:tcBorders>
               <w:top w:val="nil"/>
               <w:left w:val="nil"/>
@@ -7134,7 +6792,8 @@
         </w:tc>
         <w:tc>
           <w:tcPr>
-            <w:tcW w:w="1756" w:type="dxa"/>
+            <w:tcW w:w="1728" w:type="dxa"/>
+            <w:gridSpan w:val="2"/>
             <w:tcBorders>
               <w:top w:val="nil"/>
               <w:left w:val="nil"/>
@@ -7165,7 +6824,7 @@
         </w:tc>
         <w:tc>
           <w:tcPr>
-            <w:tcW w:w="1757" w:type="dxa"/>
+            <w:tcW w:w="1728" w:type="dxa"/>
             <w:tcBorders>
               <w:top w:val="nil"/>
               <w:left w:val="nil"/>
@@ -7219,12 +6878,13 @@
       </w:tr>
       <w:tr>
         <w:trPr>
+          <w:trHeight w:val="144"/>
           <w:jc w:val="center"/>
         </w:trPr>
         <w:tc>
           <w:tcPr>
             <w:tcW w:w="8910" w:type="dxa"/>
-            <w:gridSpan w:val="6"/>
+            <w:gridSpan w:val="10"/>
             <w:tcBorders>
               <w:top w:val="nil"/>
               <w:left w:val="nil"/>
@@ -7943,8 +7603,17 @@
           <w:sz w:val="22"/>
           <w:szCs w:val="22"/>
         </w:rPr>
+        <w:t xml:space="preserve">The theory is that the two resulting nodes are now each characterized by the AR(1) regression that best fits them; the goal is to reduce the imprecise fit of the standard ARIMA function by splitting the data into subsets that are characterized by distinct AR(1) processes, thus improving the fit within each node and </w:t>
+      </w:r>
+      <w:r>
+        <w:rPr>
+          <w:rFonts w:ascii="Times New Roman" w:hAnsi="Times New Roman" w:cs="Times New Roman"/>
+          <w:bCs/>
+          <w:sz w:val="22"/>
+          <w:szCs w:val="22"/>
+        </w:rPr>
         <w:lastRenderedPageBreak/>
-        <w:t>The theory is that the two resulting nodes are now each characterized by the AR(1) regression that best fits them; the goal is to reduce the imprecise fit of the standard ARIMA function by splitting the data into subsets that are characterized by distinct AR(1) processes, thus improving the fit within each node and therefore the fit of the tree overall. In theory, this may provide too tight a fit and result in poor predictions, but that risk is mitigated by two concerns: first, if the entire dataset truly is motivated by the same AR(1) process, then the penalty term within the tree will prevent any splits from occurring, and the tree will simply fit an AR(1) to the entire dataset. And second, I demonstrated above that, even in the case of simulated data which truly is motivated by an identical AR(1) process from beginning to end, the tree can offer a better forecast than even an optimized ARIMA model. Thus, I am not concerned about overfitting the tree to the dataset by making “too many” splits.</w:t>
+        <w:t>therefore the fit of the tree overall. In theory, this may provide too tight a fit and result in poor predictions, but that risk is mitigated by two concerns: first, if the entire dataset truly is motivated by the same AR(1) process, then the penalty term within the tree will prevent any splits from occurring, and the tree will simply fit an AR(1) to the entire dataset. And second, I demonstrated above that, even in the case of simulated data which truly is motivated by an identical AR(1) process from beginning to end, the tree can offer a better forecast than even an optimized ARIMA model. Thus, I am not concerned about overfitting the tree to the dataset by making “too many” splits.</w:t>
       </w:r>
     </w:p>
     <w:p>
@@ -8437,16 +8106,7 @@
           <w:sz w:val="22"/>
           <w:szCs w:val="22"/>
         </w:rPr>
-        <w:t xml:space="preserve"> complementary subsets. Then it would designate one of these subsets as the test </w:t>
-      </w:r>
-      <w:r>
-        <w:rPr>
-          <w:rFonts w:ascii="Times New Roman" w:hAnsi="Times New Roman" w:cs="Times New Roman"/>
-          <w:sz w:val="22"/>
-          <w:szCs w:val="22"/>
-        </w:rPr>
-        <w:lastRenderedPageBreak/>
-        <w:t xml:space="preserve">set, while the remaining </w:t>
+        <w:t xml:space="preserve"> complementary subsets. Then it would designate one of these subsets as the test set, while the remaining </w:t>
       </w:r>
       <w:r>
         <w:rPr>
@@ -8500,7 +8160,16 @@
           <w:sz w:val="22"/>
           <w:szCs w:val="22"/>
         </w:rPr>
-        <w:t xml:space="preserve">times, each time holding out a different subset as the test set. This creates a pseudo out-of-sample forecasting test for the </w:t>
+        <w:t xml:space="preserve">times, each time holding out a different subset as the test set. This creates a </w:t>
+      </w:r>
+      <w:r>
+        <w:rPr>
+          <w:rFonts w:ascii="Times New Roman" w:hAnsi="Times New Roman" w:cs="Times New Roman"/>
+          <w:sz w:val="22"/>
+          <w:szCs w:val="22"/>
+        </w:rPr>
+        <w:lastRenderedPageBreak/>
+        <w:t xml:space="preserve">pseudo out-of-sample forecasting test for the </w:t>
       </w:r>
       <w:proofErr w:type="gramStart"/>
       <w:r>
@@ -9048,34 +8717,42 @@
           <w:sz w:val="22"/>
           <w:szCs w:val="22"/>
         </w:rPr>
+        <w:t xml:space="preserve">It would be better to identify promising regions of the parameter space and to explore those more thoroughly, while spending less attention on less-promising regions. </w:t>
+      </w:r>
+      <w:r>
+        <w:rPr>
+          <w:rFonts w:ascii="Times New Roman" w:hAnsi="Times New Roman" w:cs="Times New Roman"/>
+          <w:sz w:val="22"/>
+          <w:szCs w:val="22"/>
+        </w:rPr>
+        <w:t xml:space="preserve">An initial </w:t>
+      </w:r>
+      <w:proofErr w:type="gramStart"/>
+      <w:r>
+        <w:rPr>
+          <w:rFonts w:ascii="Times New Roman" w:hAnsi="Times New Roman" w:cs="Times New Roman"/>
+          <w:sz w:val="22"/>
+          <w:szCs w:val="22"/>
+        </w:rPr>
+        <w:t>evenly-spaced</w:t>
+      </w:r>
+      <w:proofErr w:type="gramEnd"/>
+      <w:r>
+        <w:rPr>
+          <w:rFonts w:ascii="Times New Roman" w:hAnsi="Times New Roman" w:cs="Times New Roman"/>
+          <w:sz w:val="22"/>
+          <w:szCs w:val="22"/>
+        </w:rPr>
+        <w:t xml:space="preserve"> search could provide a broad topography of the parameter space, then the next search could be more closely focused on </w:t>
+      </w:r>
+      <w:r>
+        <w:rPr>
+          <w:rFonts w:ascii="Times New Roman" w:hAnsi="Times New Roman" w:cs="Times New Roman"/>
+          <w:sz w:val="22"/>
+          <w:szCs w:val="22"/>
+        </w:rPr>
         <w:lastRenderedPageBreak/>
-        <w:t xml:space="preserve">It would be better to identify promising regions of the parameter space and to explore those more thoroughly, while spending less attention on less-promising regions. </w:t>
-      </w:r>
-      <w:r>
-        <w:rPr>
-          <w:rFonts w:ascii="Times New Roman" w:hAnsi="Times New Roman" w:cs="Times New Roman"/>
-          <w:sz w:val="22"/>
-          <w:szCs w:val="22"/>
-        </w:rPr>
-        <w:t xml:space="preserve">An initial </w:t>
-      </w:r>
-      <w:proofErr w:type="gramStart"/>
-      <w:r>
-        <w:rPr>
-          <w:rFonts w:ascii="Times New Roman" w:hAnsi="Times New Roman" w:cs="Times New Roman"/>
-          <w:sz w:val="22"/>
-          <w:szCs w:val="22"/>
-        </w:rPr>
-        <w:t>evenly-spaced</w:t>
-      </w:r>
-      <w:proofErr w:type="gramEnd"/>
-      <w:r>
-        <w:rPr>
-          <w:rFonts w:ascii="Times New Roman" w:hAnsi="Times New Roman" w:cs="Times New Roman"/>
-          <w:sz w:val="22"/>
-          <w:szCs w:val="22"/>
-        </w:rPr>
-        <w:t xml:space="preserve"> search could provide a broad topography of the parameter space, then the next search could be more closely focused on the promising regions; the expected topography would then update, and a yet-more-closely focused search could take place, and so on.</w:t>
+        <w:t>the promising regions; the expected topography would then update, and a yet-more-closely focused search could take place, and so on.</w:t>
       </w:r>
     </w:p>
     <w:p>
@@ -10255,17 +9932,26 @@
           <w:sz w:val="22"/>
           <w:szCs w:val="22"/>
         </w:rPr>
+        <w:t xml:space="preserve">Thus, each tree considers slightly different data and slightly different variables. Each tree will therefore generate slightly different fits and predictions for </w:t>
+      </w:r>
+      <w:r>
+        <w:rPr>
+          <w:rFonts w:ascii="Times New Roman" w:hAnsi="Times New Roman" w:cs="Times New Roman"/>
+          <w:bCs/>
+          <w:sz w:val="22"/>
+          <w:szCs w:val="22"/>
+        </w:rPr>
+        <w:t xml:space="preserve">each observation. The forecast of the forest overall will be the mean average value of the predictions from each tree. The randomness of each tree </w:t>
+      </w:r>
+      <w:r>
+        <w:rPr>
+          <w:rFonts w:ascii="Times New Roman" w:hAnsi="Times New Roman" w:cs="Times New Roman"/>
+          <w:bCs/>
+          <w:sz w:val="22"/>
+          <w:szCs w:val="22"/>
+        </w:rPr>
         <w:lastRenderedPageBreak/>
-        <w:t xml:space="preserve">Thus, each tree considers slightly different data and slightly different variables. Each tree will therefore generate slightly different fits and predictions for </w:t>
-      </w:r>
-      <w:r>
-        <w:rPr>
-          <w:rFonts w:ascii="Times New Roman" w:hAnsi="Times New Roman" w:cs="Times New Roman"/>
-          <w:bCs/>
-          <w:sz w:val="22"/>
-          <w:szCs w:val="22"/>
-        </w:rPr>
-        <w:t>each observation. The forecast of the forest overall will be the mean average value of the predictions from each tree. The randomness of each tree mitigates the harms of misspecification and variable correlation. Taking the average of all that randomness results in a stable prediction that remains resistant to those harms.</w:t>
+        <w:t>mitigates the harms of misspecification and variable correlation. Taking the average of all that randomness results in a stable prediction that remains resistant to those harms.</w:t>
       </w:r>
     </w:p>
     <w:p>
@@ -10743,16 +10429,7 @@
           <w:sz w:val="22"/>
           <w:szCs w:val="22"/>
         </w:rPr>
-        <w:t xml:space="preserve">a </w:t>
-      </w:r>
-      <w:r>
-        <w:rPr>
-          <w:rFonts w:ascii="Times New Roman" w:hAnsi="Times New Roman" w:cs="Times New Roman"/>
-          <w:sz w:val="22"/>
-          <w:szCs w:val="22"/>
-        </w:rPr>
-        <w:lastRenderedPageBreak/>
-        <w:t>naïve forecast</w:t>
+        <w:t>a naïve forecast</w:t>
       </w:r>
       <w:r>
         <w:rPr>
@@ -10826,6 +10503,7 @@
                 <w:sz w:val="22"/>
                 <w:szCs w:val="22"/>
               </w:rPr>
+              <w:lastRenderedPageBreak/>
               <w:t xml:space="preserve">TABLE </w:t>
             </w:r>
             <w:r>
@@ -11589,7 +11267,7 @@
           <w:sz w:val="22"/>
           <w:szCs w:val="22"/>
         </w:rPr>
-        <w:t>I’ve included in this graph the mean of the forecasts of the sample- based and the non-</w:t>
+        <w:t>I’ve included in this graph the mean of the forecasts of the sample-based and the non-</w:t>
       </w:r>
       <w:proofErr w:type="gramStart"/>
       <w:r>
@@ -11607,40 +11285,7 @@
           <w:sz w:val="22"/>
           <w:szCs w:val="22"/>
         </w:rPr>
-        <w:t xml:space="preserve"> forest models. As it turns out, the mean of the two models offers the lowest RMSE of any model I tried</w:t>
-      </w:r>
-      <w:r>
-        <w:rPr>
-          <w:rFonts w:ascii="Times New Roman" w:hAnsi="Times New Roman" w:cs="Times New Roman"/>
-          <w:sz w:val="22"/>
-          <w:szCs w:val="22"/>
-        </w:rPr>
-        <w:t>. Not only this, but it performs better on a per-case basis as well: for the non-sampled forest, 123 out of 253 predictions are more accurate than the ARIMA model; for the sampled forest, that number</w:t>
-      </w:r>
-      <w:r>
-        <w:rPr>
-          <w:rFonts w:ascii="Times New Roman" w:hAnsi="Times New Roman" w:cs="Times New Roman"/>
-          <w:sz w:val="22"/>
-          <w:szCs w:val="22"/>
-        </w:rPr>
-        <w:t xml:space="preserve"> only</w:t>
-      </w:r>
-      <w:r>
-        <w:rPr>
-          <w:rFonts w:ascii="Times New Roman" w:hAnsi="Times New Roman" w:cs="Times New Roman"/>
-          <w:sz w:val="22"/>
-          <w:szCs w:val="22"/>
-        </w:rPr>
-        <w:t xml:space="preserve"> rises to 124 (although the RMSE is appreciably better); but for the mean of those two predictions, the number is 135, a majority of cases. This may either be due to the fact that the mean of the two predictions reflects the </w:t>
-      </w:r>
-      <w:r>
-        <w:rPr>
-          <w:rFonts w:ascii="Times New Roman" w:hAnsi="Times New Roman" w:cs="Times New Roman"/>
-          <w:sz w:val="22"/>
-          <w:szCs w:val="22"/>
-        </w:rPr>
-        <w:lastRenderedPageBreak/>
-        <w:t>performance of 100 regression trees (as opposed to 50), or it may be due to the fact that the two methods complement each other in ways I haven’t thought about.</w:t>
+        <w:t xml:space="preserve"> forest models. As it turns out, the mean of the two models offers the lowest RMSE of any model I tried. Not only this, but it performs better on a per-case basis as well: for the non-sampled forest, 123 out of 253 predictions are more accurate than the ARIMA model; for the sampled forest, that number only rises to 124 (although the RMSE is appreciably better); but for the mean of those two predictions, the number is 135, a majority of cases. This may either be due to the fact that the mean of the two predictions reflects the performance of 100 regression trees (as opposed to 50), or it may be due to the fact that the two methods complement each other in ways I haven’t thought about.</w:t>
       </w:r>
     </w:p>
     <w:p>
@@ -11711,6 +11356,14 @@
         </w:rPr>
         <w:t>The model seems to be fairly successful at forecasting US monthly inflation at a one-month horizon from January 1999 to January 2020. This is great news! Just as the ARIMA model’s success (as opposed to the naïve model) suggested a consideration of what made that model successful, so the success of this forest model as opposed to the ARIMA invites a discussion: what is going on in the model? What makes it so successful?</w:t>
       </w:r>
+      <w:r>
+        <w:rPr>
+          <w:rFonts w:ascii="Times New Roman" w:hAnsi="Times New Roman" w:cs="Times New Roman"/>
+          <w:sz w:val="22"/>
+          <w:szCs w:val="22"/>
+        </w:rPr>
+        <w:t xml:space="preserve"> Specifically, what makes it so successful compared to the base forest model described in Section 1?</w:t>
+      </w:r>
     </w:p>
     <w:p>
       <w:pPr>
@@ -11722,12 +11375,1053 @@
           <w:szCs w:val="22"/>
         </w:rPr>
       </w:pPr>
-      <w:r>
-        <w:rPr>
-          <w:rFonts w:ascii="Times New Roman" w:hAnsi="Times New Roman" w:cs="Times New Roman"/>
-          <w:sz w:val="22"/>
-          <w:szCs w:val="22"/>
-        </w:rPr>
+    </w:p>
+    <w:p>
+      <w:pPr>
+        <w:ind w:firstLine="720"/>
+        <w:jc w:val="both"/>
+        <w:rPr>
+          <w:rFonts w:ascii="Times New Roman" w:hAnsi="Times New Roman" w:cs="Times New Roman"/>
+          <w:sz w:val="22"/>
+          <w:szCs w:val="22"/>
+        </w:rPr>
+      </w:pPr>
+    </w:p>
+    <w:tbl>
+      <w:tblPr>
+        <w:tblStyle w:val="TableGrid"/>
+        <w:tblW w:w="8901" w:type="dxa"/>
+        <w:jc w:val="center"/>
+        <w:tblBorders>
+          <w:insideH w:val="none" w:sz="0" w:space="0" w:color="auto"/>
+          <w:insideV w:val="none" w:sz="0" w:space="0" w:color="auto"/>
+        </w:tblBorders>
+        <w:tblLook w:val="04A0" w:firstRow="1" w:lastRow="0" w:firstColumn="1" w:lastColumn="0" w:noHBand="0" w:noVBand="1"/>
+      </w:tblPr>
+      <w:tblGrid>
+        <w:gridCol w:w="3240"/>
+        <w:gridCol w:w="1845"/>
+        <w:gridCol w:w="1845"/>
+        <w:gridCol w:w="1705"/>
+        <w:gridCol w:w="266"/>
+      </w:tblGrid>
+      <w:tr>
+        <w:trPr>
+          <w:trHeight w:val="314"/>
+          <w:jc w:val="center"/>
+        </w:trPr>
+        <w:tc>
+          <w:tcPr>
+            <w:tcW w:w="8901" w:type="dxa"/>
+            <w:gridSpan w:val="5"/>
+            <w:tcBorders>
+              <w:top w:val="single" w:sz="18" w:space="0" w:color="auto"/>
+              <w:left w:val="nil"/>
+              <w:right w:val="nil"/>
+            </w:tcBorders>
+          </w:tcPr>
+          <w:p>
+            <w:pPr>
+              <w:contextualSpacing/>
+              <w:rPr>
+                <w:rFonts w:ascii="Times New Roman" w:hAnsi="Times New Roman" w:cs="Times New Roman"/>
+                <w:sz w:val="22"/>
+                <w:szCs w:val="22"/>
+              </w:rPr>
+            </w:pPr>
+            <w:r>
+              <w:rPr>
+                <w:rFonts w:ascii="Times New Roman" w:hAnsi="Times New Roman" w:cs="Times New Roman"/>
+                <w:sz w:val="22"/>
+                <w:szCs w:val="22"/>
+              </w:rPr>
+              <w:t xml:space="preserve">TABLE </w:t>
+            </w:r>
+            <w:r>
+              <w:rPr>
+                <w:rFonts w:ascii="Times New Roman" w:hAnsi="Times New Roman" w:cs="Times New Roman"/>
+                <w:sz w:val="22"/>
+                <w:szCs w:val="22"/>
+              </w:rPr>
+              <w:t>3</w:t>
+            </w:r>
+          </w:p>
+        </w:tc>
+      </w:tr>
+      <w:tr>
+        <w:trPr>
+          <w:trHeight w:val="270"/>
+          <w:jc w:val="center"/>
+        </w:trPr>
+        <w:tc>
+          <w:tcPr>
+            <w:tcW w:w="8901" w:type="dxa"/>
+            <w:gridSpan w:val="5"/>
+            <w:tcBorders>
+              <w:left w:val="nil"/>
+              <w:right w:val="nil"/>
+            </w:tcBorders>
+          </w:tcPr>
+          <w:p>
+            <w:pPr>
+              <w:contextualSpacing/>
+              <w:rPr>
+                <w:rFonts w:ascii="Times New Roman" w:hAnsi="Times New Roman" w:cs="Times New Roman"/>
+                <w:sz w:val="22"/>
+                <w:szCs w:val="22"/>
+              </w:rPr>
+            </w:pPr>
+            <w:r>
+              <w:rPr>
+                <w:rFonts w:ascii="Times New Roman" w:hAnsi="Times New Roman" w:cs="Times New Roman"/>
+                <w:bCs/>
+                <w:smallCaps/>
+                <w:sz w:val="22"/>
+                <w:szCs w:val="22"/>
+              </w:rPr>
+              <w:t xml:space="preserve">Comparing base forest to time-series forest </w:t>
+            </w:r>
+          </w:p>
+        </w:tc>
+      </w:tr>
+      <w:tr>
+        <w:trPr>
+          <w:trHeight w:val="341"/>
+          <w:jc w:val="center"/>
+        </w:trPr>
+        <w:tc>
+          <w:tcPr>
+            <w:tcW w:w="3240" w:type="dxa"/>
+            <w:tcBorders>
+              <w:top w:val="single" w:sz="4" w:space="0" w:color="auto"/>
+              <w:left w:val="nil"/>
+            </w:tcBorders>
+          </w:tcPr>
+          <w:p>
+            <w:pPr>
+              <w:contextualSpacing/>
+              <w:jc w:val="center"/>
+              <w:rPr>
+                <w:rFonts w:ascii="Times New Roman" w:hAnsi="Times New Roman" w:cs="Times New Roman"/>
+                <w:b/>
+                <w:bCs/>
+                <w:sz w:val="22"/>
+                <w:szCs w:val="22"/>
+              </w:rPr>
+            </w:pPr>
+          </w:p>
+        </w:tc>
+        <w:tc>
+          <w:tcPr>
+            <w:tcW w:w="3690" w:type="dxa"/>
+            <w:gridSpan w:val="2"/>
+            <w:tcBorders>
+              <w:top w:val="single" w:sz="4" w:space="0" w:color="auto"/>
+            </w:tcBorders>
+            <w:vAlign w:val="center"/>
+          </w:tcPr>
+          <w:p>
+            <w:pPr>
+              <w:contextualSpacing/>
+              <w:jc w:val="center"/>
+              <w:rPr>
+                <w:rFonts w:ascii="Times New Roman" w:hAnsi="Times New Roman" w:cs="Times New Roman"/>
+                <w:b/>
+                <w:bCs/>
+                <w:sz w:val="22"/>
+                <w:szCs w:val="22"/>
+              </w:rPr>
+            </w:pPr>
+            <w:r>
+              <w:rPr>
+                <w:rFonts w:ascii="Times New Roman" w:hAnsi="Times New Roman" w:cs="Times New Roman"/>
+                <w:b/>
+                <w:bCs/>
+                <w:sz w:val="22"/>
+                <w:szCs w:val="22"/>
+              </w:rPr>
+              <w:t>Model Type</w:t>
+            </w:r>
+          </w:p>
+        </w:tc>
+        <w:tc>
+          <w:tcPr>
+            <w:tcW w:w="1705" w:type="dxa"/>
+            <w:tcBorders>
+              <w:top w:val="single" w:sz="4" w:space="0" w:color="auto"/>
+            </w:tcBorders>
+            <w:vAlign w:val="center"/>
+          </w:tcPr>
+          <w:p>
+            <w:pPr>
+              <w:contextualSpacing/>
+              <w:jc w:val="center"/>
+              <w:rPr>
+                <w:rFonts w:ascii="Times New Roman" w:hAnsi="Times New Roman" w:cs="Times New Roman"/>
+                <w:b/>
+                <w:bCs/>
+                <w:sz w:val="22"/>
+                <w:szCs w:val="22"/>
+              </w:rPr>
+            </w:pPr>
+            <w:r>
+              <w:rPr>
+                <w:rFonts w:ascii="Times New Roman" w:hAnsi="Times New Roman" w:cs="Times New Roman"/>
+                <w:b/>
+                <w:bCs/>
+                <w:sz w:val="22"/>
+                <w:szCs w:val="22"/>
+              </w:rPr>
+              <w:t>Improvement</w:t>
+            </w:r>
+          </w:p>
+        </w:tc>
+        <w:tc>
+          <w:tcPr>
+            <w:tcW w:w="266" w:type="dxa"/>
+            <w:tcBorders>
+              <w:top w:val="single" w:sz="4" w:space="0" w:color="auto"/>
+              <w:right w:val="nil"/>
+            </w:tcBorders>
+          </w:tcPr>
+          <w:p>
+            <w:pPr>
+              <w:contextualSpacing/>
+              <w:jc w:val="center"/>
+              <w:rPr>
+                <w:rFonts w:ascii="Times New Roman" w:hAnsi="Times New Roman" w:cs="Times New Roman"/>
+                <w:b/>
+                <w:bCs/>
+                <w:sz w:val="22"/>
+                <w:szCs w:val="22"/>
+              </w:rPr>
+            </w:pPr>
+          </w:p>
+        </w:tc>
+      </w:tr>
+      <w:tr>
+        <w:trPr>
+          <w:jc w:val="center"/>
+        </w:trPr>
+        <w:tc>
+          <w:tcPr>
+            <w:tcW w:w="3240" w:type="dxa"/>
+            <w:tcBorders>
+              <w:left w:val="nil"/>
+            </w:tcBorders>
+          </w:tcPr>
+          <w:p>
+            <w:pPr>
+              <w:contextualSpacing/>
+              <w:jc w:val="both"/>
+              <w:rPr>
+                <w:rFonts w:ascii="Times New Roman" w:hAnsi="Times New Roman" w:cs="Times New Roman"/>
+                <w:b/>
+                <w:bCs/>
+                <w:sz w:val="22"/>
+                <w:szCs w:val="22"/>
+              </w:rPr>
+            </w:pPr>
+          </w:p>
+        </w:tc>
+        <w:tc>
+          <w:tcPr>
+            <w:tcW w:w="1845" w:type="dxa"/>
+            <w:tcBorders>
+              <w:bottom w:val="single" w:sz="4" w:space="0" w:color="auto"/>
+            </w:tcBorders>
+            <w:vAlign w:val="center"/>
+          </w:tcPr>
+          <w:p>
+            <w:pPr>
+              <w:contextualSpacing/>
+              <w:jc w:val="center"/>
+              <w:rPr>
+                <w:rFonts w:ascii="Times New Roman" w:hAnsi="Times New Roman" w:cs="Times New Roman"/>
+                <w:sz w:val="22"/>
+                <w:szCs w:val="22"/>
+              </w:rPr>
+            </w:pPr>
+            <w:r>
+              <w:rPr>
+                <w:rFonts w:ascii="Times New Roman" w:hAnsi="Times New Roman" w:cs="Times New Roman"/>
+                <w:sz w:val="22"/>
+                <w:szCs w:val="22"/>
+              </w:rPr>
+              <w:t>Base forest</w:t>
+            </w:r>
+          </w:p>
+        </w:tc>
+        <w:tc>
+          <w:tcPr>
+            <w:tcW w:w="1845" w:type="dxa"/>
+            <w:tcBorders>
+              <w:bottom w:val="single" w:sz="4" w:space="0" w:color="auto"/>
+              <w:right w:val="nil"/>
+            </w:tcBorders>
+            <w:vAlign w:val="center"/>
+          </w:tcPr>
+          <w:p>
+            <w:pPr>
+              <w:contextualSpacing/>
+              <w:jc w:val="center"/>
+              <w:rPr>
+                <w:rFonts w:ascii="Times New Roman" w:hAnsi="Times New Roman" w:cs="Times New Roman"/>
+                <w:sz w:val="22"/>
+                <w:szCs w:val="22"/>
+              </w:rPr>
+            </w:pPr>
+            <w:r>
+              <w:rPr>
+                <w:rFonts w:ascii="Times New Roman" w:hAnsi="Times New Roman" w:cs="Times New Roman"/>
+                <w:sz w:val="22"/>
+                <w:szCs w:val="22"/>
+              </w:rPr>
+              <w:t>Time-series forest</w:t>
+            </w:r>
+          </w:p>
+        </w:tc>
+        <w:tc>
+          <w:tcPr>
+            <w:tcW w:w="1705" w:type="dxa"/>
+            <w:tcBorders>
+              <w:left w:val="nil"/>
+              <w:bottom w:val="single" w:sz="4" w:space="0" w:color="auto"/>
+            </w:tcBorders>
+            <w:vAlign w:val="center"/>
+          </w:tcPr>
+          <w:p>
+            <w:pPr>
+              <w:contextualSpacing/>
+              <w:jc w:val="center"/>
+              <w:rPr>
+                <w:rFonts w:ascii="Times New Roman" w:hAnsi="Times New Roman" w:cs="Times New Roman"/>
+                <w:sz w:val="22"/>
+                <w:szCs w:val="22"/>
+              </w:rPr>
+            </w:pPr>
+          </w:p>
+        </w:tc>
+        <w:tc>
+          <w:tcPr>
+            <w:tcW w:w="266" w:type="dxa"/>
+            <w:tcBorders>
+              <w:right w:val="nil"/>
+            </w:tcBorders>
+          </w:tcPr>
+          <w:p>
+            <w:pPr>
+              <w:contextualSpacing/>
+              <w:jc w:val="center"/>
+              <w:rPr>
+                <w:rFonts w:ascii="Times New Roman" w:hAnsi="Times New Roman" w:cs="Times New Roman"/>
+                <w:sz w:val="22"/>
+                <w:szCs w:val="22"/>
+              </w:rPr>
+            </w:pPr>
+          </w:p>
+        </w:tc>
+      </w:tr>
+      <w:tr>
+        <w:trPr>
+          <w:trHeight w:val="354"/>
+          <w:jc w:val="center"/>
+        </w:trPr>
+        <w:tc>
+          <w:tcPr>
+            <w:tcW w:w="3240" w:type="dxa"/>
+            <w:tcBorders>
+              <w:left w:val="nil"/>
+            </w:tcBorders>
+            <w:vAlign w:val="center"/>
+          </w:tcPr>
+          <w:p>
+            <w:pPr>
+              <w:contextualSpacing/>
+              <w:jc w:val="right"/>
+              <w:rPr>
+                <w:rFonts w:ascii="Times New Roman" w:hAnsi="Times New Roman" w:cs="Times New Roman"/>
+                <w:sz w:val="22"/>
+                <w:szCs w:val="22"/>
+              </w:rPr>
+            </w:pPr>
+            <w:r>
+              <w:rPr>
+                <w:rFonts w:ascii="Times New Roman" w:hAnsi="Times New Roman" w:cs="Times New Roman"/>
+                <w:sz w:val="22"/>
+                <w:szCs w:val="22"/>
+              </w:rPr>
+              <w:t>F</w:t>
+            </w:r>
+            <w:r>
+              <w:rPr>
+                <w:rFonts w:ascii="Times New Roman" w:hAnsi="Times New Roman" w:cs="Times New Roman"/>
+                <w:sz w:val="22"/>
+                <w:szCs w:val="22"/>
+              </w:rPr>
+              <w:t xml:space="preserve">orecast </w:t>
+            </w:r>
+            <w:r>
+              <w:rPr>
+                <w:rFonts w:ascii="Times New Roman" w:hAnsi="Times New Roman" w:cs="Times New Roman"/>
+                <w:sz w:val="22"/>
+                <w:szCs w:val="22"/>
+              </w:rPr>
+              <w:t>RMSE</w:t>
+            </w:r>
+          </w:p>
+        </w:tc>
+        <w:tc>
+          <w:tcPr>
+            <w:tcW w:w="1845" w:type="dxa"/>
+            <w:vAlign w:val="center"/>
+          </w:tcPr>
+          <w:p>
+            <w:pPr>
+              <w:contextualSpacing/>
+              <w:jc w:val="center"/>
+              <w:rPr>
+                <w:rFonts w:ascii="Times New Roman" w:hAnsi="Times New Roman" w:cs="Times New Roman"/>
+                <w:sz w:val="22"/>
+                <w:szCs w:val="22"/>
+              </w:rPr>
+            </w:pPr>
+            <w:r>
+              <w:rPr>
+                <w:rFonts w:ascii="Times New Roman" w:hAnsi="Times New Roman" w:cs="Times New Roman"/>
+                <w:sz w:val="22"/>
+                <w:szCs w:val="22"/>
+              </w:rPr>
+              <w:t>0.002936135</w:t>
+            </w:r>
+          </w:p>
+        </w:tc>
+        <w:tc>
+          <w:tcPr>
+            <w:tcW w:w="1845" w:type="dxa"/>
+            <w:tcBorders>
+              <w:right w:val="single" w:sz="4" w:space="0" w:color="auto"/>
+            </w:tcBorders>
+            <w:vAlign w:val="center"/>
+          </w:tcPr>
+          <w:p>
+            <w:pPr>
+              <w:contextualSpacing/>
+              <w:jc w:val="center"/>
+              <w:rPr>
+                <w:rFonts w:ascii="Times New Roman" w:hAnsi="Times New Roman" w:cs="Times New Roman"/>
+                <w:sz w:val="22"/>
+                <w:szCs w:val="22"/>
+              </w:rPr>
+            </w:pPr>
+            <w:r>
+              <w:rPr>
+                <w:rFonts w:ascii="Times New Roman" w:hAnsi="Times New Roman" w:cs="Times New Roman"/>
+                <w:sz w:val="22"/>
+                <w:szCs w:val="22"/>
+              </w:rPr>
+              <w:t>0.002661284</w:t>
+            </w:r>
+          </w:p>
+        </w:tc>
+        <w:tc>
+          <w:tcPr>
+            <w:tcW w:w="1705" w:type="dxa"/>
+            <w:tcBorders>
+              <w:left w:val="single" w:sz="4" w:space="0" w:color="auto"/>
+            </w:tcBorders>
+            <w:vAlign w:val="center"/>
+          </w:tcPr>
+          <w:p>
+            <w:pPr>
+              <w:contextualSpacing/>
+              <w:jc w:val="center"/>
+              <w:rPr>
+                <w:rFonts w:ascii="Times New Roman" w:hAnsi="Times New Roman" w:cs="Times New Roman"/>
+                <w:sz w:val="22"/>
+                <w:szCs w:val="22"/>
+              </w:rPr>
+            </w:pPr>
+            <w:r>
+              <w:rPr>
+                <w:rFonts w:ascii="Times New Roman" w:hAnsi="Times New Roman" w:cs="Times New Roman"/>
+                <w:sz w:val="22"/>
+                <w:szCs w:val="22"/>
+              </w:rPr>
+              <w:t>-9.36%</w:t>
+            </w:r>
+          </w:p>
+        </w:tc>
+        <w:tc>
+          <w:tcPr>
+            <w:tcW w:w="266" w:type="dxa"/>
+            <w:tcBorders>
+              <w:right w:val="nil"/>
+            </w:tcBorders>
+          </w:tcPr>
+          <w:p>
+            <w:pPr>
+              <w:contextualSpacing/>
+              <w:jc w:val="center"/>
+              <w:rPr>
+                <w:rFonts w:ascii="Times New Roman" w:hAnsi="Times New Roman" w:cs="Times New Roman"/>
+                <w:sz w:val="22"/>
+                <w:szCs w:val="22"/>
+              </w:rPr>
+            </w:pPr>
+          </w:p>
+        </w:tc>
+      </w:tr>
+      <w:tr>
+        <w:trPr>
+          <w:trHeight w:val="354"/>
+          <w:jc w:val="center"/>
+        </w:trPr>
+        <w:tc>
+          <w:tcPr>
+            <w:tcW w:w="3240" w:type="dxa"/>
+            <w:tcBorders>
+              <w:left w:val="nil"/>
+            </w:tcBorders>
+            <w:vAlign w:val="center"/>
+          </w:tcPr>
+          <w:p>
+            <w:pPr>
+              <w:contextualSpacing/>
+              <w:jc w:val="right"/>
+              <w:rPr>
+                <w:rFonts w:ascii="Times New Roman" w:hAnsi="Times New Roman" w:cs="Times New Roman"/>
+                <w:sz w:val="22"/>
+                <w:szCs w:val="22"/>
+              </w:rPr>
+            </w:pPr>
+            <w:r>
+              <w:rPr>
+                <w:rFonts w:ascii="Times New Roman" w:hAnsi="Times New Roman" w:cs="Times New Roman"/>
+                <w:sz w:val="22"/>
+                <w:szCs w:val="22"/>
+              </w:rPr>
+              <w:t>Better fit than ARIMA: count</w:t>
+            </w:r>
+          </w:p>
+        </w:tc>
+        <w:tc>
+          <w:tcPr>
+            <w:tcW w:w="1845" w:type="dxa"/>
+            <w:vAlign w:val="center"/>
+          </w:tcPr>
+          <w:p>
+            <w:pPr>
+              <w:contextualSpacing/>
+              <w:jc w:val="center"/>
+              <w:rPr>
+                <w:rFonts w:ascii="Times New Roman" w:hAnsi="Times New Roman" w:cs="Times New Roman"/>
+                <w:sz w:val="22"/>
+                <w:szCs w:val="22"/>
+              </w:rPr>
+            </w:pPr>
+            <w:r>
+              <w:rPr>
+                <w:rFonts w:ascii="Times New Roman" w:hAnsi="Times New Roman" w:cs="Times New Roman"/>
+                <w:sz w:val="22"/>
+                <w:szCs w:val="22"/>
+              </w:rPr>
+              <w:t>114</w:t>
+            </w:r>
+          </w:p>
+        </w:tc>
+        <w:tc>
+          <w:tcPr>
+            <w:tcW w:w="1845" w:type="dxa"/>
+            <w:tcBorders>
+              <w:right w:val="single" w:sz="4" w:space="0" w:color="auto"/>
+            </w:tcBorders>
+            <w:vAlign w:val="center"/>
+          </w:tcPr>
+          <w:p>
+            <w:pPr>
+              <w:contextualSpacing/>
+              <w:jc w:val="center"/>
+              <w:rPr>
+                <w:rFonts w:ascii="Times New Roman" w:hAnsi="Times New Roman" w:cs="Times New Roman"/>
+                <w:sz w:val="22"/>
+                <w:szCs w:val="22"/>
+              </w:rPr>
+            </w:pPr>
+            <w:r>
+              <w:rPr>
+                <w:rFonts w:ascii="Times New Roman" w:hAnsi="Times New Roman" w:cs="Times New Roman"/>
+                <w:sz w:val="22"/>
+                <w:szCs w:val="22"/>
+              </w:rPr>
+              <w:t>123</w:t>
+            </w:r>
+          </w:p>
+        </w:tc>
+        <w:tc>
+          <w:tcPr>
+            <w:tcW w:w="1705" w:type="dxa"/>
+            <w:tcBorders>
+              <w:left w:val="single" w:sz="4" w:space="0" w:color="auto"/>
+            </w:tcBorders>
+            <w:vAlign w:val="center"/>
+          </w:tcPr>
+          <w:p>
+            <w:pPr>
+              <w:contextualSpacing/>
+              <w:jc w:val="center"/>
+              <w:rPr>
+                <w:rFonts w:ascii="Times New Roman" w:hAnsi="Times New Roman" w:cs="Times New Roman"/>
+                <w:sz w:val="22"/>
+                <w:szCs w:val="22"/>
+              </w:rPr>
+            </w:pPr>
+            <w:r>
+              <w:rPr>
+                <w:rFonts w:ascii="Times New Roman" w:hAnsi="Times New Roman" w:cs="Times New Roman"/>
+                <w:sz w:val="22"/>
+                <w:szCs w:val="22"/>
+              </w:rPr>
+              <w:t>9</w:t>
+            </w:r>
+          </w:p>
+        </w:tc>
+        <w:tc>
+          <w:tcPr>
+            <w:tcW w:w="266" w:type="dxa"/>
+            <w:tcBorders>
+              <w:right w:val="nil"/>
+            </w:tcBorders>
+          </w:tcPr>
+          <w:p>
+            <w:pPr>
+              <w:contextualSpacing/>
+              <w:jc w:val="center"/>
+              <w:rPr>
+                <w:rFonts w:ascii="Times New Roman" w:hAnsi="Times New Roman" w:cs="Times New Roman"/>
+                <w:sz w:val="22"/>
+                <w:szCs w:val="22"/>
+              </w:rPr>
+            </w:pPr>
+          </w:p>
+        </w:tc>
+      </w:tr>
+      <w:tr>
+        <w:trPr>
+          <w:trHeight w:val="354"/>
+          <w:jc w:val="center"/>
+        </w:trPr>
+        <w:tc>
+          <w:tcPr>
+            <w:tcW w:w="3240" w:type="dxa"/>
+            <w:tcBorders>
+              <w:left w:val="nil"/>
+            </w:tcBorders>
+            <w:vAlign w:val="center"/>
+          </w:tcPr>
+          <w:p>
+            <w:pPr>
+              <w:contextualSpacing/>
+              <w:jc w:val="right"/>
+              <w:rPr>
+                <w:rFonts w:ascii="Times New Roman" w:hAnsi="Times New Roman" w:cs="Times New Roman"/>
+                <w:sz w:val="22"/>
+                <w:szCs w:val="22"/>
+              </w:rPr>
+            </w:pPr>
+            <w:r>
+              <w:rPr>
+                <w:rFonts w:ascii="Times New Roman" w:hAnsi="Times New Roman" w:cs="Times New Roman"/>
+                <w:sz w:val="22"/>
+                <w:szCs w:val="22"/>
+              </w:rPr>
+              <w:t>Better fit than ARIMA: frequency</w:t>
+            </w:r>
+          </w:p>
+        </w:tc>
+        <w:tc>
+          <w:tcPr>
+            <w:tcW w:w="1845" w:type="dxa"/>
+            <w:vAlign w:val="center"/>
+          </w:tcPr>
+          <w:p>
+            <w:pPr>
+              <w:contextualSpacing/>
+              <w:jc w:val="center"/>
+              <w:rPr>
+                <w:rFonts w:ascii="Times New Roman" w:hAnsi="Times New Roman" w:cs="Times New Roman"/>
+                <w:sz w:val="22"/>
+                <w:szCs w:val="22"/>
+              </w:rPr>
+            </w:pPr>
+            <w:r>
+              <w:rPr>
+                <w:rFonts w:ascii="Times New Roman" w:hAnsi="Times New Roman" w:cs="Times New Roman"/>
+                <w:sz w:val="22"/>
+                <w:szCs w:val="22"/>
+              </w:rPr>
+              <w:t>0.450593</w:t>
+            </w:r>
+          </w:p>
+        </w:tc>
+        <w:tc>
+          <w:tcPr>
+            <w:tcW w:w="1845" w:type="dxa"/>
+            <w:tcBorders>
+              <w:right w:val="single" w:sz="4" w:space="0" w:color="auto"/>
+            </w:tcBorders>
+            <w:vAlign w:val="center"/>
+          </w:tcPr>
+          <w:p>
+            <w:pPr>
+              <w:contextualSpacing/>
+              <w:jc w:val="center"/>
+              <w:rPr>
+                <w:rFonts w:ascii="Times New Roman" w:hAnsi="Times New Roman" w:cs="Times New Roman"/>
+                <w:sz w:val="22"/>
+                <w:szCs w:val="22"/>
+              </w:rPr>
+            </w:pPr>
+            <w:r>
+              <w:rPr>
+                <w:rFonts w:ascii="Times New Roman" w:hAnsi="Times New Roman" w:cs="Times New Roman"/>
+                <w:sz w:val="22"/>
+                <w:szCs w:val="22"/>
+              </w:rPr>
+              <w:t>0.486166</w:t>
+            </w:r>
+          </w:p>
+        </w:tc>
+        <w:tc>
+          <w:tcPr>
+            <w:tcW w:w="1705" w:type="dxa"/>
+            <w:tcBorders>
+              <w:left w:val="single" w:sz="4" w:space="0" w:color="auto"/>
+            </w:tcBorders>
+            <w:vAlign w:val="center"/>
+          </w:tcPr>
+          <w:p>
+            <w:pPr>
+              <w:contextualSpacing/>
+              <w:jc w:val="center"/>
+              <w:rPr>
+                <w:rFonts w:ascii="Times New Roman" w:hAnsi="Times New Roman" w:cs="Times New Roman"/>
+                <w:sz w:val="22"/>
+                <w:szCs w:val="22"/>
+              </w:rPr>
+            </w:pPr>
+            <w:r>
+              <w:rPr>
+                <w:rFonts w:ascii="Times New Roman" w:hAnsi="Times New Roman" w:cs="Times New Roman"/>
+                <w:sz w:val="22"/>
+                <w:szCs w:val="22"/>
+              </w:rPr>
+              <w:t>7.89%</w:t>
+            </w:r>
+          </w:p>
+        </w:tc>
+        <w:tc>
+          <w:tcPr>
+            <w:tcW w:w="266" w:type="dxa"/>
+            <w:tcBorders>
+              <w:right w:val="nil"/>
+            </w:tcBorders>
+          </w:tcPr>
+          <w:p>
+            <w:pPr>
+              <w:contextualSpacing/>
+              <w:jc w:val="center"/>
+              <w:rPr>
+                <w:rFonts w:ascii="Times New Roman" w:hAnsi="Times New Roman" w:cs="Times New Roman"/>
+                <w:sz w:val="22"/>
+                <w:szCs w:val="22"/>
+              </w:rPr>
+            </w:pPr>
+          </w:p>
+        </w:tc>
+      </w:tr>
+      <w:tr>
+        <w:trPr>
+          <w:jc w:val="center"/>
+        </w:trPr>
+        <w:tc>
+          <w:tcPr>
+            <w:tcW w:w="8901" w:type="dxa"/>
+            <w:gridSpan w:val="5"/>
+            <w:tcBorders>
+              <w:left w:val="nil"/>
+              <w:bottom w:val="single" w:sz="18" w:space="0" w:color="auto"/>
+              <w:right w:val="nil"/>
+            </w:tcBorders>
+          </w:tcPr>
+          <w:p>
+            <w:pPr>
+              <w:contextualSpacing/>
+              <w:jc w:val="center"/>
+              <w:rPr>
+                <w:rFonts w:ascii="Times New Roman" w:hAnsi="Times New Roman" w:cs="Times New Roman"/>
+                <w:sz w:val="22"/>
+                <w:szCs w:val="22"/>
+              </w:rPr>
+            </w:pPr>
+          </w:p>
+        </w:tc>
+      </w:tr>
+    </w:tbl>
+    <w:p>
+      <w:pPr>
+        <w:jc w:val="both"/>
+        <w:rPr>
+          <w:rFonts w:ascii="Times New Roman" w:hAnsi="Times New Roman" w:cs="Times New Roman"/>
+          <w:sz w:val="22"/>
+          <w:szCs w:val="22"/>
+        </w:rPr>
+      </w:pPr>
+    </w:p>
+    <w:p>
+      <w:pPr>
+        <w:ind w:firstLine="720"/>
+        <w:jc w:val="both"/>
+        <w:rPr>
+          <w:rFonts w:ascii="Times New Roman" w:hAnsi="Times New Roman" w:cs="Times New Roman"/>
+          <w:sz w:val="22"/>
+          <w:szCs w:val="22"/>
+        </w:rPr>
+      </w:pPr>
+    </w:p>
+    <w:p>
+      <w:pPr>
+        <w:ind w:firstLine="720"/>
+        <w:jc w:val="both"/>
+        <w:rPr>
+          <w:rFonts w:ascii="Times New Roman" w:hAnsi="Times New Roman" w:cs="Times New Roman"/>
+          <w:sz w:val="22"/>
+          <w:szCs w:val="22"/>
+        </w:rPr>
+      </w:pPr>
+      <w:r>
+        <w:rPr>
+          <w:rFonts w:ascii="Times New Roman" w:hAnsi="Times New Roman" w:cs="Times New Roman"/>
+          <w:sz w:val="22"/>
+          <w:szCs w:val="22"/>
+        </w:rPr>
+        <w:t>Table 3 highlights the significant improvement made, both in terms of RMSE and in terms of frequency of good fits (i.e., as opposed to ARIMA). Above, I discussed my expectations of how the model would perform, and how the changes I made from the base forest would yield improved forecasting performance. Now, I dig into that improved performance and examine what accounts for it.</w:t>
+      </w:r>
+    </w:p>
+    <w:p>
+      <w:pPr>
+        <w:ind w:firstLine="720"/>
+        <w:jc w:val="both"/>
+        <w:rPr>
+          <w:rFonts w:ascii="Times New Roman" w:hAnsi="Times New Roman" w:cs="Times New Roman"/>
+          <w:sz w:val="22"/>
+          <w:szCs w:val="22"/>
+        </w:rPr>
+      </w:pPr>
+    </w:p>
+    <w:p>
+      <w:pPr>
+        <w:ind w:firstLine="720"/>
+        <w:jc w:val="both"/>
+        <w:rPr>
+          <w:rFonts w:ascii="Times New Roman" w:hAnsi="Times New Roman" w:cs="Times New Roman"/>
+          <w:sz w:val="22"/>
+          <w:szCs w:val="22"/>
+        </w:rPr>
+      </w:pPr>
+      <w:r>
+        <w:rPr>
+          <w:rFonts w:ascii="Times New Roman" w:hAnsi="Times New Roman" w:cs="Times New Roman"/>
+          <w:sz w:val="22"/>
+          <w:szCs w:val="22"/>
+        </w:rPr>
+        <w:t>GRAPH 2</w:t>
+      </w:r>
+    </w:p>
+    <w:p>
+      <w:pPr>
+        <w:ind w:firstLine="720"/>
+        <w:jc w:val="both"/>
+        <w:rPr>
+          <w:rFonts w:ascii="Times New Roman" w:hAnsi="Times New Roman" w:cs="Times New Roman"/>
+          <w:sz w:val="22"/>
+          <w:szCs w:val="22"/>
+        </w:rPr>
+      </w:pPr>
+    </w:p>
+    <w:p>
+      <w:pPr>
+        <w:ind w:firstLine="720"/>
+        <w:jc w:val="both"/>
+        <w:rPr>
+          <w:rFonts w:ascii="Times New Roman" w:hAnsi="Times New Roman" w:cs="Times New Roman"/>
+          <w:sz w:val="22"/>
+          <w:szCs w:val="22"/>
+        </w:rPr>
+      </w:pPr>
+      <w:r>
+        <w:rPr>
+          <w:rFonts w:ascii="Times New Roman" w:hAnsi="Times New Roman" w:cs="Times New Roman"/>
+          <w:sz w:val="22"/>
+          <w:szCs w:val="22"/>
+        </w:rPr>
+        <w:t xml:space="preserve">First, as above, I acknowledge that the ARIMA model is very good. It performs well in forecasting situations, and it offers a plausible explanation for the process which motivates inflation data. Thus, although I want to explore the benefits of the random forest model in the context of a specific time series, I need not start from a position of complete ignorance as to what motivates my data. Graph 2, above, shows the number of “real” trees per forest across the forecast period. “Real” trees are trees which actually divide the </w:t>
+      </w:r>
+      <w:proofErr w:type="gramStart"/>
+      <w:r>
+        <w:rPr>
+          <w:rFonts w:ascii="Times New Roman" w:hAnsi="Times New Roman" w:cs="Times New Roman"/>
+          <w:sz w:val="22"/>
+          <w:szCs w:val="22"/>
+        </w:rPr>
+        <w:t>data;</w:t>
+      </w:r>
+      <w:proofErr w:type="gramEnd"/>
+      <w:r>
+        <w:rPr>
+          <w:rFonts w:ascii="Times New Roman" w:hAnsi="Times New Roman" w:cs="Times New Roman"/>
+          <w:sz w:val="22"/>
+          <w:szCs w:val="22"/>
+        </w:rPr>
+        <w:t xml:space="preserve"> i.e., they contain more than one node. In the base forest model, out of 50 trees, all 50 of them are real. In contrast, in my forest model, only about 4.2 trees per 50 trees are real. In other words, my model only actually does anything less than 10% of the time. Now, this is not quite fair, because behind the scenes the model is assessing dozens of different values for the penalty parameter; but the </w:t>
+      </w:r>
+      <w:r>
+        <w:rPr>
+          <w:rFonts w:ascii="Times New Roman" w:hAnsi="Times New Roman" w:cs="Times New Roman"/>
+          <w:sz w:val="22"/>
+          <w:szCs w:val="22"/>
+        </w:rPr>
+        <w:t>penalty</w:t>
+      </w:r>
+      <w:r>
+        <w:rPr>
+          <w:rFonts w:ascii="Times New Roman" w:hAnsi="Times New Roman" w:cs="Times New Roman"/>
+          <w:sz w:val="22"/>
+          <w:szCs w:val="22"/>
+        </w:rPr>
+        <w:t xml:space="preserve"> the model identifies as optimal, for </w:t>
+      </w:r>
+      <w:r>
+        <w:rPr>
+          <w:rFonts w:ascii="Times New Roman" w:hAnsi="Times New Roman" w:cs="Times New Roman"/>
+          <w:sz w:val="22"/>
+          <w:szCs w:val="22"/>
+        </w:rPr>
+        <w:t>a given tree, is apparently less than 10% likely to yield any splits whatsoever.</w:t>
+      </w:r>
+    </w:p>
+    <w:p>
+      <w:pPr>
+        <w:ind w:firstLine="720"/>
+        <w:jc w:val="both"/>
+        <w:rPr>
+          <w:rFonts w:ascii="Times New Roman" w:hAnsi="Times New Roman" w:cs="Times New Roman"/>
+          <w:sz w:val="22"/>
+          <w:szCs w:val="22"/>
+        </w:rPr>
+      </w:pPr>
+      <w:r>
+        <w:rPr>
+          <w:rFonts w:ascii="Times New Roman" w:hAnsi="Times New Roman" w:cs="Times New Roman"/>
+          <w:sz w:val="22"/>
+          <w:szCs w:val="22"/>
+        </w:rPr>
+        <w:t>Intuitively, this makes sense. If the data is actually motivated by an AR(1) process or something similar, and if the default fit suggested by the tree is in fact an AR(1) process, then the tree will not split very often. If, on the other hand, the default fit suggested by the tree is simply the mean of all observations, then the tree is extremely likely to suggest splits when faced with a dataset motivated by an AR(1) process. Indeed, this proves to be the case, and the base tree offers a reasonably good fit, although it fails to forecast well.</w:t>
+      </w:r>
+    </w:p>
+    <w:p>
+      <w:pPr>
+        <w:ind w:firstLine="720"/>
+        <w:jc w:val="both"/>
+        <w:rPr>
+          <w:rFonts w:ascii="Times New Roman" w:hAnsi="Times New Roman" w:cs="Times New Roman"/>
+          <w:sz w:val="22"/>
+          <w:szCs w:val="22"/>
+        </w:rPr>
+      </w:pPr>
+      <w:r>
+        <w:rPr>
+          <w:rFonts w:ascii="Times New Roman" w:hAnsi="Times New Roman" w:cs="Times New Roman"/>
+          <w:sz w:val="22"/>
+          <w:szCs w:val="22"/>
+        </w:rPr>
+        <w:t xml:space="preserve">The relative importance of different variables also corresponds </w:t>
+      </w:r>
+      <w:r>
+        <w:rPr>
+          <w:rFonts w:ascii="Times New Roman" w:hAnsi="Times New Roman" w:cs="Times New Roman"/>
+          <w:sz w:val="22"/>
+          <w:szCs w:val="22"/>
+        </w:rPr>
+        <w:t>to</w:t>
+      </w:r>
+      <w:r>
+        <w:rPr>
+          <w:rFonts w:ascii="Times New Roman" w:hAnsi="Times New Roman" w:cs="Times New Roman"/>
+          <w:sz w:val="22"/>
+          <w:szCs w:val="22"/>
+        </w:rPr>
+        <w:t xml:space="preserve"> my intuition.</w:t>
+      </w:r>
+      <w:r>
+        <w:rPr>
+          <w:rFonts w:ascii="Times New Roman" w:hAnsi="Times New Roman" w:cs="Times New Roman"/>
+          <w:sz w:val="22"/>
+          <w:szCs w:val="22"/>
+        </w:rPr>
+        <w:t xml:space="preserve"> </w:t>
+      </w:r>
+    </w:p>
+    <w:p>
+      <w:pPr>
+        <w:ind w:firstLine="720"/>
+        <w:jc w:val="both"/>
+        <w:rPr>
+          <w:rFonts w:ascii="Times New Roman" w:hAnsi="Times New Roman" w:cs="Times New Roman"/>
+          <w:sz w:val="22"/>
+          <w:szCs w:val="22"/>
+        </w:rPr>
+      </w:pPr>
+    </w:p>
+    <w:p>
+      <w:pPr>
+        <w:ind w:firstLine="720"/>
+        <w:jc w:val="both"/>
+        <w:rPr>
+          <w:rFonts w:ascii="Times New Roman" w:hAnsi="Times New Roman" w:cs="Times New Roman"/>
+          <w:sz w:val="22"/>
+          <w:szCs w:val="22"/>
+        </w:rPr>
+      </w:pPr>
+    </w:p>
+    <w:p>
+      <w:pPr>
+        <w:ind w:firstLine="720"/>
+        <w:jc w:val="both"/>
+        <w:rPr>
+          <w:rFonts w:ascii="Times New Roman" w:hAnsi="Times New Roman" w:cs="Times New Roman"/>
+          <w:sz w:val="22"/>
+          <w:szCs w:val="22"/>
+        </w:rPr>
+      </w:pPr>
+    </w:p>
+    <w:p>
+      <w:pPr>
+        <w:ind w:firstLine="720"/>
+        <w:jc w:val="both"/>
+        <w:rPr>
+          <w:rFonts w:ascii="Times New Roman" w:hAnsi="Times New Roman" w:cs="Times New Roman"/>
+          <w:sz w:val="22"/>
+          <w:szCs w:val="22"/>
+        </w:rPr>
+      </w:pPr>
+      <w:r>
+        <w:rPr>
+          <w:rFonts w:ascii="Times New Roman" w:hAnsi="Times New Roman" w:cs="Times New Roman"/>
+          <w:sz w:val="22"/>
+          <w:szCs w:val="22"/>
+        </w:rPr>
+        <w:lastRenderedPageBreak/>
         <w:t xml:space="preserve">Graph of feature importance. Graph of tree split frequency. </w:t>
       </w:r>
       <w:r>
@@ -12175,7 +12869,6 @@
           <w:sz w:val="22"/>
           <w:szCs w:val="22"/>
         </w:rPr>
-        <w:lastRenderedPageBreak/>
         <w:t>Board of Governors of the Federal Reserve System (US), 10-Year Treasury Constant Maturity Rate [DGS10], retrieved from FRED, Federal Reserve Bank of St. Louis; https://fred.stlouisfed.org/series/DGS10, September 10, 2020.</w:t>
       </w:r>
     </w:p>
@@ -12294,6 +12987,7 @@
           <w:sz w:val="22"/>
           <w:szCs w:val="22"/>
         </w:rPr>
+        <w:lastRenderedPageBreak/>
         <w:t>Federal Reserve Bank of St. Louis, 10-Year Breakeven Inflation Rate [T10YIE], retrieved from FRED, Federal Reserve Bank of St. Louis; https://fred.stlouisfed.org/series/T10YIE, September 10, 2020.</w:t>
       </w:r>
     </w:p>
@@ -13088,16 +13782,7 @@
           <w:sz w:val="22"/>
           <w:szCs w:val="22"/>
         </w:rPr>
-        <w:t xml:space="preserve">Given the increased flexibility that the fractional penalty provided, this seemed like the best choice. In a regression tree, it is inevitable that some nodes will contain observations that are very similar, while others contain observations that are only somewhat similar. For example, at the very first split, when all the data is under consideration, it is possible that there really are two clearly distinct groups in the data. The first group represents about half of the data and consists of nearly identical observations. The second group, </w:t>
-      </w:r>
-      <w:r>
-        <w:rPr>
-          <w:rFonts w:ascii="Times New Roman" w:hAnsi="Times New Roman" w:cs="Times New Roman"/>
-          <w:sz w:val="22"/>
-          <w:szCs w:val="22"/>
-        </w:rPr>
-        <w:lastRenderedPageBreak/>
-        <w:t xml:space="preserve">which likewise represents half of the data, is remarkable for the relative dissimilarity of its observations. Assume that the split is performed correctly, so that the two groups are situated in two different nodes. The first node may very well require no further splits. The second node, on the other hand, consists of observations which have not much in common. It was formed merely by default, the leftover result of the split which so accurately segregated the first group. Here </w:t>
+        <w:t xml:space="preserve">Given the increased flexibility that the fractional penalty provided, this seemed like the best choice. In a regression tree, it is inevitable that some nodes will contain observations that are very similar, while others contain observations that are only somewhat similar. For example, at the very first split, when all the data is under consideration, it is possible that there really are two clearly distinct groups in the data. The first group represents about half of the data and consists of nearly identical observations. The second group, which likewise represents half of the data, is remarkable for the relative dissimilarity of its observations. Assume that the split is performed correctly, so that the two groups are situated in two different nodes. The first node may very well require no further splits. The second node, on the other hand, consists of observations which have not much in common. It was formed merely by default, the leftover result of the split which so accurately segregated the first group. Here </w:t>
       </w:r>
       <w:r>
         <w:rPr>
@@ -13175,7 +13860,16 @@
           <w:sz w:val="22"/>
           <w:szCs w:val="22"/>
         </w:rPr>
-        <w:t xml:space="preserve">had nodes which contained relatively similar observations. In the case of a fixed penalty, this may not occur. A large node may contain relatively similar observations, but because of its sheer size, it reduces the SSE by a given amount when it is split. On the other hand, a smaller node further down on the tree may contain relatively dissimilar observations, but because of the node’s small size, a split at this node would only reduce the overall SSE by so much. </w:t>
+        <w:t xml:space="preserve">had nodes which contained relatively similar observations. In the case of a fixed penalty, this may not occur. A large node may contain relatively similar observations, but because of its sheer size, it reduces the SSE by a given amount when it is split. On the other hand, a smaller node further </w:t>
+      </w:r>
+      <w:r>
+        <w:rPr>
+          <w:rFonts w:ascii="Times New Roman" w:hAnsi="Times New Roman" w:cs="Times New Roman"/>
+          <w:sz w:val="22"/>
+          <w:szCs w:val="22"/>
+        </w:rPr>
+        <w:lastRenderedPageBreak/>
+        <w:t xml:space="preserve">down on the tree may contain relatively dissimilar observations, but because of the node’s small size, a split at this node would only reduce the overall SSE by so much. </w:t>
       </w:r>
     </w:p>
     <w:p>
@@ -13322,10 +14016,7 @@
       </w:r>
       <w:proofErr w:type="spellEnd"/>
       <w:r>
-        <w:t xml:space="preserve"> on all this.</w:t>
-      </w:r>
-      <w:r>
-        <w:t xml:space="preserve"> Also, might be better in the Data section (2).</w:t>
+        <w:t xml:space="preserve"> on all this. Also, might be better in the Data section (2).</w:t>
       </w:r>
     </w:p>
   </w:comment>

--- a/docs/Thesis Draft.docx
+++ b/docs/Thesis Draft.docx
@@ -7603,17 +7603,8 @@
           <w:sz w:val="22"/>
           <w:szCs w:val="22"/>
         </w:rPr>
-        <w:t xml:space="preserve">The theory is that the two resulting nodes are now each characterized by the AR(1) regression that best fits them; the goal is to reduce the imprecise fit of the standard ARIMA function by splitting the data into subsets that are characterized by distinct AR(1) processes, thus improving the fit within each node and </w:t>
-      </w:r>
-      <w:r>
-        <w:rPr>
-          <w:rFonts w:ascii="Times New Roman" w:hAnsi="Times New Roman" w:cs="Times New Roman"/>
-          <w:bCs/>
-          <w:sz w:val="22"/>
-          <w:szCs w:val="22"/>
-        </w:rPr>
         <w:lastRenderedPageBreak/>
-        <w:t>therefore the fit of the tree overall. In theory, this may provide too tight a fit and result in poor predictions, but that risk is mitigated by two concerns: first, if the entire dataset truly is motivated by the same AR(1) process, then the penalty term within the tree will prevent any splits from occurring, and the tree will simply fit an AR(1) to the entire dataset. And second, I demonstrated above that, even in the case of simulated data which truly is motivated by an identical AR(1) process from beginning to end, the tree can offer a better forecast than even an optimized ARIMA model. Thus, I am not concerned about overfitting the tree to the dataset by making “too many” splits.</w:t>
+        <w:t>The theory is that the two resulting nodes are now each characterized by the AR(1) regression that best fits them; the goal is to reduce the imprecise fit of the standard ARIMA function by splitting the data into subsets that are characterized by distinct AR(1) processes, thus improving the fit within each node and therefore the fit of the tree overall. In theory, this may provide too tight a fit and result in poor predictions, but that risk is mitigated by two concerns: first, if the entire dataset truly is motivated by the same AR(1) process, then the penalty term within the tree will prevent any splits from occurring, and the tree will simply fit an AR(1) to the entire dataset. And second, I demonstrated above that, even in the case of simulated data which truly is motivated by an identical AR(1) process from beginning to end, the tree can offer a better forecast than even an optimized ARIMA model. Thus, I am not concerned about overfitting the tree to the dataset by making “too many” splits.</w:t>
       </w:r>
     </w:p>
     <w:p>
@@ -8106,7 +8097,16 @@
           <w:sz w:val="22"/>
           <w:szCs w:val="22"/>
         </w:rPr>
-        <w:t xml:space="preserve"> complementary subsets. Then it would designate one of these subsets as the test set, while the remaining </w:t>
+        <w:t xml:space="preserve"> complementary subsets. Then it would designate one of these subsets as the test </w:t>
+      </w:r>
+      <w:r>
+        <w:rPr>
+          <w:rFonts w:ascii="Times New Roman" w:hAnsi="Times New Roman" w:cs="Times New Roman"/>
+          <w:sz w:val="22"/>
+          <w:szCs w:val="22"/>
+        </w:rPr>
+        <w:lastRenderedPageBreak/>
+        <w:t xml:space="preserve">set, while the remaining </w:t>
       </w:r>
       <w:r>
         <w:rPr>
@@ -8160,16 +8160,7 @@
           <w:sz w:val="22"/>
           <w:szCs w:val="22"/>
         </w:rPr>
-        <w:t xml:space="preserve">times, each time holding out a different subset as the test set. This creates a </w:t>
-      </w:r>
-      <w:r>
-        <w:rPr>
-          <w:rFonts w:ascii="Times New Roman" w:hAnsi="Times New Roman" w:cs="Times New Roman"/>
-          <w:sz w:val="22"/>
-          <w:szCs w:val="22"/>
-        </w:rPr>
-        <w:lastRenderedPageBreak/>
-        <w:t xml:space="preserve">pseudo out-of-sample forecasting test for the </w:t>
+        <w:t xml:space="preserve">times, each time holding out a different subset as the test set. This creates a pseudo out-of-sample forecasting test for the </w:t>
       </w:r>
       <w:proofErr w:type="gramStart"/>
       <w:r>
@@ -8717,6 +8708,7 @@
           <w:sz w:val="22"/>
           <w:szCs w:val="22"/>
         </w:rPr>
+        <w:lastRenderedPageBreak/>
         <w:t xml:space="preserve">It would be better to identify promising regions of the parameter space and to explore those more thoroughly, while spending less attention on less-promising regions. </w:t>
       </w:r>
       <w:r>
@@ -8743,16 +8735,7 @@
           <w:sz w:val="22"/>
           <w:szCs w:val="22"/>
         </w:rPr>
-        <w:t xml:space="preserve"> search could provide a broad topography of the parameter space, then the next search could be more closely focused on </w:t>
-      </w:r>
-      <w:r>
-        <w:rPr>
-          <w:rFonts w:ascii="Times New Roman" w:hAnsi="Times New Roman" w:cs="Times New Roman"/>
-          <w:sz w:val="22"/>
-          <w:szCs w:val="22"/>
-        </w:rPr>
-        <w:lastRenderedPageBreak/>
-        <w:t>the promising regions; the expected topography would then update, and a yet-more-closely focused search could take place, and so on.</w:t>
+        <w:t xml:space="preserve"> search could provide a broad topography of the parameter space, then the next search could be more closely focused on the promising regions; the expected topography would then update, and a yet-more-closely focused search could take place, and so on.</w:t>
       </w:r>
     </w:p>
     <w:p>
@@ -9932,6 +9915,7 @@
           <w:sz w:val="22"/>
           <w:szCs w:val="22"/>
         </w:rPr>
+        <w:lastRenderedPageBreak/>
         <w:t xml:space="preserve">Thus, each tree considers slightly different data and slightly different variables. Each tree will therefore generate slightly different fits and predictions for </w:t>
       </w:r>
       <w:r>
@@ -9941,17 +9925,7 @@
           <w:sz w:val="22"/>
           <w:szCs w:val="22"/>
         </w:rPr>
-        <w:t xml:space="preserve">each observation. The forecast of the forest overall will be the mean average value of the predictions from each tree. The randomness of each tree </w:t>
-      </w:r>
-      <w:r>
-        <w:rPr>
-          <w:rFonts w:ascii="Times New Roman" w:hAnsi="Times New Roman" w:cs="Times New Roman"/>
-          <w:bCs/>
-          <w:sz w:val="22"/>
-          <w:szCs w:val="22"/>
-        </w:rPr>
-        <w:lastRenderedPageBreak/>
-        <w:t>mitigates the harms of misspecification and variable correlation. Taking the average of all that randomness results in a stable prediction that remains resistant to those harms.</w:t>
+        <w:t>each observation. The forecast of the forest overall will be the mean average value of the predictions from each tree. The randomness of each tree mitigates the harms of misspecification and variable correlation. Taking the average of all that randomness results in a stable prediction that remains resistant to those harms.</w:t>
       </w:r>
     </w:p>
     <w:p>
@@ -10429,7 +10403,16 @@
           <w:sz w:val="22"/>
           <w:szCs w:val="22"/>
         </w:rPr>
-        <w:t>a naïve forecast</w:t>
+        <w:t xml:space="preserve">a </w:t>
+      </w:r>
+      <w:r>
+        <w:rPr>
+          <w:rFonts w:ascii="Times New Roman" w:hAnsi="Times New Roman" w:cs="Times New Roman"/>
+          <w:sz w:val="22"/>
+          <w:szCs w:val="22"/>
+        </w:rPr>
+        <w:lastRenderedPageBreak/>
+        <w:t>naïve forecast</w:t>
       </w:r>
       <w:r>
         <w:rPr>
@@ -10503,7 +10486,6 @@
                 <w:sz w:val="22"/>
                 <w:szCs w:val="22"/>
               </w:rPr>
-              <w:lastRenderedPageBreak/>
               <w:t xml:space="preserve">TABLE </w:t>
             </w:r>
             <w:r>
@@ -12265,7 +12247,23 @@
           <w:sz w:val="22"/>
           <w:szCs w:val="22"/>
         </w:rPr>
-        <w:t xml:space="preserve">First, as above, I acknowledge that the ARIMA model is very good. It performs well in forecasting situations, and it offers a plausible explanation for the process which motivates inflation data. Thus, although I want to explore the benefits of the random forest model in the context of a specific time series, I need not start from a position of complete ignorance as to what motivates my data. Graph 2, above, shows the number of “real” trees per forest across the forecast period. “Real” trees are trees which actually divide the </w:t>
+        <w:t xml:space="preserve">First, as </w:t>
+      </w:r>
+      <w:r>
+        <w:rPr>
+          <w:rFonts w:ascii="Times New Roman" w:hAnsi="Times New Roman" w:cs="Times New Roman"/>
+          <w:sz w:val="22"/>
+          <w:szCs w:val="22"/>
+        </w:rPr>
+        <w:t xml:space="preserve">I noted </w:t>
+      </w:r>
+      <w:r>
+        <w:rPr>
+          <w:rFonts w:ascii="Times New Roman" w:hAnsi="Times New Roman" w:cs="Times New Roman"/>
+          <w:sz w:val="22"/>
+          <w:szCs w:val="22"/>
+        </w:rPr>
+        <w:t xml:space="preserve">above, the ARIMA model is very good. It performs well in forecasting situations, and it offers a plausible explanation for the process which motivates inflation data. Thus, although I want to explore the benefits of the random forest model in the context of a specific time series, I need not start from a position of complete ignorance as to what motivates my data. Graph 2, above, shows the number of “real” trees per forest across the forecast period. “Real” trees are trees which actually divide the </w:t>
       </w:r>
       <w:proofErr w:type="gramStart"/>
       <w:r>
@@ -12283,7 +12281,55 @@
           <w:sz w:val="22"/>
           <w:szCs w:val="22"/>
         </w:rPr>
-        <w:t xml:space="preserve"> i.e., they contain more than one node. In the base forest model, out of 50 trees, all 50 of them are real. In contrast, in my forest model, only about 4.2 trees per 50 trees are real. In other words, my model only actually does anything less than 10% of the time. Now, this is not quite fair, because behind the scenes the model is assessing dozens of different values for the penalty parameter; but the </w:t>
+        <w:t xml:space="preserve"> i.e., they contain more than one node. In the base forest model, out of 50 trees, </w:t>
+      </w:r>
+      <w:r>
+        <w:rPr>
+          <w:rFonts w:ascii="Times New Roman" w:hAnsi="Times New Roman" w:cs="Times New Roman"/>
+          <w:sz w:val="22"/>
+          <w:szCs w:val="22"/>
+        </w:rPr>
+        <w:t xml:space="preserve">nearly </w:t>
+      </w:r>
+      <w:r>
+        <w:rPr>
+          <w:rFonts w:ascii="Times New Roman" w:hAnsi="Times New Roman" w:cs="Times New Roman"/>
+          <w:sz w:val="22"/>
+          <w:szCs w:val="22"/>
+        </w:rPr>
+        <w:t xml:space="preserve">all 50 of them are real. </w:t>
+      </w:r>
+      <w:r>
+        <w:rPr>
+          <w:rFonts w:ascii="Times New Roman" w:hAnsi="Times New Roman" w:cs="Times New Roman"/>
+          <w:sz w:val="22"/>
+          <w:szCs w:val="22"/>
+        </w:rPr>
+        <w:t>By</w:t>
+      </w:r>
+      <w:r>
+        <w:rPr>
+          <w:rFonts w:ascii="Times New Roman" w:hAnsi="Times New Roman" w:cs="Times New Roman"/>
+          <w:sz w:val="22"/>
+          <w:szCs w:val="22"/>
+        </w:rPr>
+        <w:t xml:space="preserve"> contrast, in my forest model, only about 4.</w:t>
+      </w:r>
+      <w:r>
+        <w:rPr>
+          <w:rFonts w:ascii="Times New Roman" w:hAnsi="Times New Roman" w:cs="Times New Roman"/>
+          <w:sz w:val="22"/>
+          <w:szCs w:val="22"/>
+        </w:rPr>
+        <w:t>6</w:t>
+      </w:r>
+      <w:r>
+        <w:rPr>
+          <w:rFonts w:ascii="Times New Roman" w:hAnsi="Times New Roman" w:cs="Times New Roman"/>
+          <w:sz w:val="22"/>
+          <w:szCs w:val="22"/>
+        </w:rPr>
+        <w:t xml:space="preserve"> trees per 50 trees are real. In other words, my model only actually does anything less than 10% of the time. Now, this is not quite fair, because behind the scenes the model is assessing dozens of different values for the penalty parameter; but the </w:t>
       </w:r>
       <w:r>
         <w:rPr>
@@ -12326,7 +12372,47 @@
           <w:sz w:val="22"/>
           <w:szCs w:val="22"/>
         </w:rPr>
-        <w:t>Intuitively, this makes sense. If the data is actually motivated by an AR(1) process or something similar, and if the default fit suggested by the tree is in fact an AR(1) process, then the tree will not split very often. If, on the other hand, the default fit suggested by the tree is simply the mean of all observations, then the tree is extremely likely to suggest splits when faced with a dataset motivated by an AR(1) process. Indeed, this proves to be the case, and the base tree offers a reasonably good fit, although it fails to forecast well.</w:t>
+        <w:t xml:space="preserve">Intuitively, this makes sense. If the data is actually motivated by an AR(1) process or something similar, and if the default fit suggested by the tree is in fact an AR(1) process, then the tree will not split very often. If, on the other hand, the default fit suggested by the tree is simply the mean of all observations, then the tree is extremely likely to suggest splits when faced with a dataset motivated by an AR(1) process. Indeed, this proves to be the case, and </w:t>
+      </w:r>
+      <w:r>
+        <w:rPr>
+          <w:rFonts w:ascii="Times New Roman" w:hAnsi="Times New Roman" w:cs="Times New Roman"/>
+          <w:sz w:val="22"/>
+          <w:szCs w:val="22"/>
+        </w:rPr>
+        <w:t xml:space="preserve">although the base forest fits a tree over 99% of the time (compared to 9.19% of the time for the time-series forest), </w:t>
+      </w:r>
+      <w:r>
+        <w:rPr>
+          <w:rFonts w:ascii="Times New Roman" w:hAnsi="Times New Roman" w:cs="Times New Roman"/>
+          <w:sz w:val="22"/>
+          <w:szCs w:val="22"/>
+        </w:rPr>
+        <w:t xml:space="preserve">the </w:t>
+      </w:r>
+      <w:r>
+        <w:rPr>
+          <w:rFonts w:ascii="Times New Roman" w:hAnsi="Times New Roman" w:cs="Times New Roman"/>
+          <w:sz w:val="22"/>
+          <w:szCs w:val="22"/>
+        </w:rPr>
+        <w:t>base forest nonetheless</w:t>
+      </w:r>
+      <w:r>
+        <w:rPr>
+          <w:rFonts w:ascii="Times New Roman" w:hAnsi="Times New Roman" w:cs="Times New Roman"/>
+          <w:sz w:val="22"/>
+          <w:szCs w:val="22"/>
+        </w:rPr>
+        <w:t xml:space="preserve"> offers a reasonably good fit</w:t>
+      </w:r>
+      <w:r>
+        <w:rPr>
+          <w:rFonts w:ascii="Times New Roman" w:hAnsi="Times New Roman" w:cs="Times New Roman"/>
+          <w:sz w:val="22"/>
+          <w:szCs w:val="22"/>
+        </w:rPr>
+        <w:t>. I highlight this point to make it clear that, despite their reasonably similar fits (the forecast RMSEs are within 10% of each other), the two models are behaving in very different ways.</w:t>
       </w:r>
     </w:p>
     <w:p>
@@ -12345,33 +12431,3606 @@
           <w:sz w:val="22"/>
           <w:szCs w:val="22"/>
         </w:rPr>
-        <w:t xml:space="preserve">The relative importance of different variables also corresponds </w:t>
-      </w:r>
-      <w:r>
-        <w:rPr>
-          <w:rFonts w:ascii="Times New Roman" w:hAnsi="Times New Roman" w:cs="Times New Roman"/>
-          <w:sz w:val="22"/>
-          <w:szCs w:val="22"/>
-        </w:rPr>
-        <w:t>to</w:t>
-      </w:r>
-      <w:r>
-        <w:rPr>
-          <w:rFonts w:ascii="Times New Roman" w:hAnsi="Times New Roman" w:cs="Times New Roman"/>
-          <w:sz w:val="22"/>
-          <w:szCs w:val="22"/>
-        </w:rPr>
-        <w:t xml:space="preserve"> my intuition.</w:t>
-      </w:r>
-      <w:r>
-        <w:rPr>
-          <w:rFonts w:ascii="Times New Roman" w:hAnsi="Times New Roman" w:cs="Times New Roman"/>
-          <w:sz w:val="22"/>
-          <w:szCs w:val="22"/>
-        </w:rPr>
-        <w:t xml:space="preserve"> </w:t>
+        <w:t>A look at the relative importance of different features in the two models drives this point home</w:t>
+      </w:r>
+      <w:r>
+        <w:rPr>
+          <w:rFonts w:ascii="Times New Roman" w:hAnsi="Times New Roman" w:cs="Times New Roman"/>
+          <w:sz w:val="22"/>
+          <w:szCs w:val="22"/>
+        </w:rPr>
+        <w:t>.</w:t>
+      </w:r>
+      <w:r>
+        <w:rPr>
+          <w:rFonts w:ascii="Times New Roman" w:hAnsi="Times New Roman" w:cs="Times New Roman"/>
+          <w:sz w:val="22"/>
+          <w:szCs w:val="22"/>
+        </w:rPr>
+        <w:t xml:space="preserve"> A brief review: a tree selects only one feature to sort by at each split. This (feature, value) pair optimizes the objective function better than any other available (feature, value) combination does. Thus, it is reasonable to assume that the feature in question is somehow more influential than the other features when it comes to motivating the data at the particular node. In a regression, the size of the coefficient would indicate the “importance” of each variable, in terms of its influence on the data. In the random forest, the frequency with which each feature is selected may offer a similar assessment of feature importance.</w:t>
       </w:r>
     </w:p>
+    <w:p>
+      <w:pPr>
+        <w:ind w:firstLine="720"/>
+        <w:jc w:val="both"/>
+        <w:rPr>
+          <w:rFonts w:ascii="Times New Roman" w:hAnsi="Times New Roman" w:cs="Times New Roman"/>
+          <w:sz w:val="22"/>
+          <w:szCs w:val="22"/>
+        </w:rPr>
+      </w:pPr>
+      <w:r>
+        <w:rPr>
+          <w:rFonts w:ascii="Times New Roman" w:hAnsi="Times New Roman" w:cs="Times New Roman"/>
+          <w:sz w:val="22"/>
+          <w:szCs w:val="22"/>
+        </w:rPr>
+        <w:t xml:space="preserve"> Looking at only the “real” trees from every forest built for the forecast period January 1999 – January 2020, I notice a pattern: the average “real” tree in the base forest selects the feature </w:t>
+      </w:r>
+      <m:oMath>
+        <m:sSub>
+          <m:sSubPr>
+            <m:ctrlPr>
+              <w:rPr>
+                <w:rFonts w:ascii="Cambria Math" w:hAnsi="Cambria Math" w:cs="Times New Roman"/>
+                <w:i/>
+                <w:sz w:val="22"/>
+                <w:szCs w:val="22"/>
+              </w:rPr>
+            </m:ctrlPr>
+          </m:sSubPr>
+          <m:e>
+            <m:r>
+              <w:rPr>
+                <w:rFonts w:ascii="Cambria Math" w:hAnsi="Cambria Math" w:cs="Times New Roman"/>
+                <w:sz w:val="22"/>
+                <w:szCs w:val="22"/>
+              </w:rPr>
+              <m:t>π</m:t>
+            </m:r>
+          </m:e>
+          <m:sub>
+            <m:r>
+              <w:rPr>
+                <w:rFonts w:ascii="Cambria Math" w:hAnsi="Cambria Math" w:cs="Times New Roman"/>
+                <w:sz w:val="22"/>
+                <w:szCs w:val="22"/>
+              </w:rPr>
+              <m:t>t-1</m:t>
+            </m:r>
+          </m:sub>
+        </m:sSub>
+      </m:oMath>
+      <w:r>
+        <w:rPr>
+          <w:rFonts w:ascii="Times New Roman" w:hAnsi="Times New Roman" w:cs="Times New Roman"/>
+          <w:sz w:val="22"/>
+          <w:szCs w:val="22"/>
+        </w:rPr>
+        <w:t xml:space="preserve"> more often than any other feature, by a wide margin: 8.405 times per real tree. The time-series tree, by contrast, selects this feature only 1.178 times per real tree, or 0.140 as often. Meanwhile, the most-selected feature in the average “real” time-series tree was the </w:t>
+      </w:r>
+      <w:r>
+        <w:rPr>
+          <w:rFonts w:ascii="Times New Roman" w:hAnsi="Times New Roman" w:cs="Times New Roman"/>
+          <w:i/>
+          <w:iCs/>
+          <w:sz w:val="22"/>
+          <w:szCs w:val="22"/>
+        </w:rPr>
+        <w:t xml:space="preserve">trend </w:t>
+      </w:r>
+      <w:r>
+        <w:rPr>
+          <w:rFonts w:ascii="Times New Roman" w:hAnsi="Times New Roman" w:cs="Times New Roman"/>
+          <w:sz w:val="22"/>
+          <w:szCs w:val="22"/>
+        </w:rPr>
+        <w:t xml:space="preserve">term, which was selected 2.201 times per real tree. </w:t>
+      </w:r>
+    </w:p>
+    <w:p>
+      <w:pPr>
+        <w:ind w:firstLine="720"/>
+        <w:jc w:val="both"/>
+        <w:rPr>
+          <w:rFonts w:ascii="Times New Roman" w:hAnsi="Times New Roman" w:cs="Times New Roman"/>
+          <w:sz w:val="22"/>
+          <w:szCs w:val="22"/>
+        </w:rPr>
+      </w:pPr>
+      <w:r>
+        <w:rPr>
+          <w:rFonts w:ascii="Times New Roman" w:hAnsi="Times New Roman" w:cs="Times New Roman"/>
+          <w:sz w:val="22"/>
+          <w:szCs w:val="22"/>
+        </w:rPr>
+        <w:t xml:space="preserve">In fact, of all features selected by the real time-series trees, </w:t>
+      </w:r>
+      <w:r>
+        <w:rPr>
+          <w:rFonts w:ascii="Times New Roman" w:hAnsi="Times New Roman" w:cs="Times New Roman"/>
+          <w:i/>
+          <w:iCs/>
+          <w:sz w:val="22"/>
+          <w:szCs w:val="22"/>
+        </w:rPr>
+        <w:t xml:space="preserve">trend </w:t>
+      </w:r>
+      <w:r>
+        <w:rPr>
+          <w:rFonts w:ascii="Times New Roman" w:hAnsi="Times New Roman" w:cs="Times New Roman"/>
+          <w:sz w:val="22"/>
+          <w:szCs w:val="22"/>
+        </w:rPr>
+        <w:t xml:space="preserve">was selected 27.27% of the time. Meanwhile, for the real base trees, </w:t>
+      </w:r>
+      <w:r>
+        <w:rPr>
+          <w:rFonts w:ascii="Times New Roman" w:hAnsi="Times New Roman" w:cs="Times New Roman"/>
+          <w:i/>
+          <w:iCs/>
+          <w:sz w:val="22"/>
+          <w:szCs w:val="22"/>
+        </w:rPr>
+        <w:t xml:space="preserve">trend </w:t>
+      </w:r>
+      <w:r>
+        <w:rPr>
+          <w:rFonts w:ascii="Times New Roman" w:hAnsi="Times New Roman" w:cs="Times New Roman"/>
+          <w:sz w:val="22"/>
+          <w:szCs w:val="22"/>
+        </w:rPr>
+        <w:t>was selected only 6.44% of the time. The data paints a picture of a time-series tree which is much less deep and more broadly and intuitively focused than the base tree.</w:t>
+      </w:r>
+      <w:r>
+        <w:rPr>
+          <w:rFonts w:ascii="Times New Roman" w:hAnsi="Times New Roman" w:cs="Times New Roman"/>
+          <w:sz w:val="22"/>
+          <w:szCs w:val="22"/>
+        </w:rPr>
+        <w:t xml:space="preserve"> That the base tree runs deeper than the time-series tree makes sense given that the base tree is working with a dataset with up to 729 observations, while the time-series tree is never working with more than 100 observations at a time. </w:t>
+      </w:r>
+    </w:p>
+    <w:p>
+      <w:pPr>
+        <w:ind w:firstLine="720"/>
+        <w:jc w:val="both"/>
+        <w:rPr>
+          <w:rFonts w:ascii="Times New Roman" w:hAnsi="Times New Roman" w:cs="Times New Roman"/>
+          <w:sz w:val="22"/>
+          <w:szCs w:val="22"/>
+        </w:rPr>
+      </w:pPr>
+    </w:p>
+    <w:tbl>
+      <w:tblPr>
+        <w:tblW w:w="9586" w:type="dxa"/>
+        <w:tblLayout w:type="fixed"/>
+        <w:tblLook w:val="04A0" w:firstRow="1" w:lastRow="0" w:firstColumn="1" w:lastColumn="0" w:noHBand="0" w:noVBand="1"/>
+      </w:tblPr>
+      <w:tblGrid>
+        <w:gridCol w:w="804"/>
+        <w:gridCol w:w="1707"/>
+        <w:gridCol w:w="1710"/>
+        <w:gridCol w:w="1620"/>
+        <w:gridCol w:w="1620"/>
+        <w:gridCol w:w="1884"/>
+        <w:gridCol w:w="241"/>
+      </w:tblGrid>
+      <w:tr>
+        <w:trPr>
+          <w:trHeight w:val="320"/>
+        </w:trPr>
+        <w:tc>
+          <w:tcPr>
+            <w:tcW w:w="9586" w:type="dxa"/>
+            <w:gridSpan w:val="7"/>
+            <w:tcBorders>
+              <w:top w:val="single" w:sz="18" w:space="0" w:color="auto"/>
+            </w:tcBorders>
+            <w:shd w:val="clear" w:color="auto" w:fill="auto"/>
+            <w:noWrap/>
+            <w:hideMark/>
+          </w:tcPr>
+          <w:p>
+            <w:pPr>
+              <w:rPr>
+                <w:rFonts w:ascii="Times New Roman" w:eastAsia="Times New Roman" w:hAnsi="Times New Roman" w:cs="Times New Roman"/>
+                <w:color w:val="000000"/>
+                <w:sz w:val="22"/>
+                <w:szCs w:val="22"/>
+              </w:rPr>
+            </w:pPr>
+            <w:r>
+              <w:rPr>
+                <w:rFonts w:ascii="Times New Roman" w:hAnsi="Times New Roman" w:cs="Times New Roman"/>
+                <w:sz w:val="22"/>
+                <w:szCs w:val="22"/>
+              </w:rPr>
+              <w:t xml:space="preserve">TABLE </w:t>
+            </w:r>
+            <w:r>
+              <w:rPr>
+                <w:rFonts w:ascii="Times New Roman" w:hAnsi="Times New Roman" w:cs="Times New Roman"/>
+                <w:sz w:val="22"/>
+                <w:szCs w:val="22"/>
+              </w:rPr>
+              <w:t>4</w:t>
+            </w:r>
+          </w:p>
+        </w:tc>
+      </w:tr>
+      <w:tr>
+        <w:trPr>
+          <w:trHeight w:val="320"/>
+        </w:trPr>
+        <w:tc>
+          <w:tcPr>
+            <w:tcW w:w="9586" w:type="dxa"/>
+            <w:gridSpan w:val="7"/>
+            <w:shd w:val="clear" w:color="auto" w:fill="auto"/>
+            <w:noWrap/>
+          </w:tcPr>
+          <w:p>
+            <w:pPr>
+              <w:rPr>
+                <w:rFonts w:ascii="Times New Roman" w:hAnsi="Times New Roman" w:cs="Times New Roman"/>
+                <w:sz w:val="22"/>
+                <w:szCs w:val="22"/>
+              </w:rPr>
+            </w:pPr>
+            <w:r>
+              <w:rPr>
+                <w:rFonts w:ascii="Times New Roman" w:hAnsi="Times New Roman" w:cs="Times New Roman"/>
+                <w:bCs/>
+                <w:smallCaps/>
+                <w:sz w:val="22"/>
+                <w:szCs w:val="22"/>
+              </w:rPr>
+              <w:t xml:space="preserve">Comparing the average “real” base tree and the average “real” time-series tree </w:t>
+            </w:r>
+          </w:p>
+        </w:tc>
+      </w:tr>
+      <w:tr>
+        <w:trPr>
+          <w:trHeight w:val="320"/>
+        </w:trPr>
+        <w:tc>
+          <w:tcPr>
+            <w:tcW w:w="804" w:type="dxa"/>
+            <w:tcBorders>
+              <w:top w:val="single" w:sz="4" w:space="0" w:color="auto"/>
+            </w:tcBorders>
+            <w:shd w:val="clear" w:color="auto" w:fill="auto"/>
+            <w:noWrap/>
+            <w:hideMark/>
+          </w:tcPr>
+          <w:p>
+            <w:pPr>
+              <w:jc w:val="right"/>
+              <w:rPr>
+                <w:rFonts w:ascii="Times New Roman" w:eastAsia="Times New Roman" w:hAnsi="Times New Roman" w:cs="Times New Roman"/>
+                <w:color w:val="000000"/>
+                <w:sz w:val="22"/>
+                <w:szCs w:val="22"/>
+              </w:rPr>
+            </w:pPr>
+          </w:p>
+        </w:tc>
+        <w:tc>
+          <w:tcPr>
+            <w:tcW w:w="3419" w:type="dxa"/>
+            <w:gridSpan w:val="2"/>
+            <w:tcBorders>
+              <w:top w:val="single" w:sz="4" w:space="0" w:color="auto"/>
+            </w:tcBorders>
+            <w:vAlign w:val="bottom"/>
+          </w:tcPr>
+          <w:p>
+            <w:pPr>
+              <w:jc w:val="center"/>
+              <w:rPr>
+                <w:rFonts w:ascii="Times New Roman" w:eastAsia="Times New Roman" w:hAnsi="Times New Roman" w:cs="Times New Roman"/>
+                <w:b/>
+                <w:bCs/>
+                <w:color w:val="000000"/>
+                <w:sz w:val="22"/>
+                <w:szCs w:val="22"/>
+              </w:rPr>
+            </w:pPr>
+            <w:r>
+              <w:rPr>
+                <w:rFonts w:ascii="Times New Roman" w:eastAsia="Times New Roman" w:hAnsi="Times New Roman" w:cs="Times New Roman"/>
+                <w:b/>
+                <w:bCs/>
+                <w:color w:val="000000"/>
+                <w:sz w:val="22"/>
+                <w:szCs w:val="22"/>
+              </w:rPr>
+              <w:t>Base</w:t>
+            </w:r>
+          </w:p>
+        </w:tc>
+        <w:tc>
+          <w:tcPr>
+            <w:tcW w:w="5127" w:type="dxa"/>
+            <w:gridSpan w:val="3"/>
+            <w:tcBorders>
+              <w:top w:val="single" w:sz="4" w:space="0" w:color="auto"/>
+            </w:tcBorders>
+            <w:vAlign w:val="bottom"/>
+          </w:tcPr>
+          <w:p>
+            <w:pPr>
+              <w:jc w:val="center"/>
+              <w:rPr>
+                <w:rFonts w:ascii="Times New Roman" w:eastAsia="Times New Roman" w:hAnsi="Times New Roman" w:cs="Times New Roman"/>
+                <w:b/>
+                <w:bCs/>
+                <w:color w:val="000000"/>
+                <w:sz w:val="22"/>
+                <w:szCs w:val="22"/>
+              </w:rPr>
+            </w:pPr>
+            <w:r>
+              <w:rPr>
+                <w:rFonts w:ascii="Times New Roman" w:eastAsia="Times New Roman" w:hAnsi="Times New Roman" w:cs="Times New Roman"/>
+                <w:b/>
+                <w:bCs/>
+                <w:color w:val="000000"/>
+                <w:sz w:val="22"/>
+                <w:szCs w:val="22"/>
+              </w:rPr>
+              <w:t>Time-Series</w:t>
+            </w:r>
+          </w:p>
+        </w:tc>
+        <w:tc>
+          <w:tcPr>
+            <w:tcW w:w="236" w:type="dxa"/>
+          </w:tcPr>
+          <w:p>
+            <w:pPr>
+              <w:jc w:val="center"/>
+              <w:rPr>
+                <w:rFonts w:ascii="Times New Roman" w:eastAsia="Times New Roman" w:hAnsi="Times New Roman" w:cs="Times New Roman"/>
+                <w:b/>
+                <w:bCs/>
+                <w:color w:val="000000"/>
+                <w:sz w:val="22"/>
+                <w:szCs w:val="22"/>
+              </w:rPr>
+            </w:pPr>
+          </w:p>
+        </w:tc>
+      </w:tr>
+      <w:tr>
+        <w:trPr>
+          <w:trHeight w:val="320"/>
+        </w:trPr>
+        <w:tc>
+          <w:tcPr>
+            <w:tcW w:w="804" w:type="dxa"/>
+            <w:tcBorders>
+              <w:bottom w:val="single" w:sz="4" w:space="0" w:color="auto"/>
+            </w:tcBorders>
+            <w:shd w:val="clear" w:color="auto" w:fill="auto"/>
+            <w:noWrap/>
+            <w:vAlign w:val="bottom"/>
+          </w:tcPr>
+          <w:p>
+            <w:pPr>
+              <w:jc w:val="right"/>
+              <w:rPr>
+                <w:rFonts w:ascii="Times New Roman" w:eastAsia="Times New Roman" w:hAnsi="Times New Roman" w:cs="Times New Roman"/>
+                <w:b/>
+                <w:bCs/>
+                <w:color w:val="000000"/>
+                <w:sz w:val="22"/>
+                <w:szCs w:val="22"/>
+              </w:rPr>
+            </w:pPr>
+          </w:p>
+        </w:tc>
+        <w:tc>
+          <w:tcPr>
+            <w:tcW w:w="1708" w:type="dxa"/>
+            <w:tcBorders>
+              <w:bottom w:val="single" w:sz="4" w:space="0" w:color="auto"/>
+            </w:tcBorders>
+            <w:vAlign w:val="center"/>
+          </w:tcPr>
+          <w:p>
+            <w:pPr>
+              <w:jc w:val="center"/>
+              <w:rPr>
+                <w:rFonts w:ascii="Times New Roman" w:eastAsia="Times New Roman" w:hAnsi="Times New Roman" w:cs="Times New Roman"/>
+                <w:color w:val="000000"/>
+                <w:sz w:val="22"/>
+                <w:szCs w:val="22"/>
+              </w:rPr>
+            </w:pPr>
+            <w:r>
+              <w:rPr>
+                <w:rFonts w:ascii="Times New Roman" w:eastAsia="Times New Roman" w:hAnsi="Times New Roman" w:cs="Times New Roman"/>
+                <w:color w:val="000000"/>
+                <w:sz w:val="22"/>
+                <w:szCs w:val="22"/>
+              </w:rPr>
+              <w:t>Absolute Frequency</w:t>
+            </w:r>
+          </w:p>
+        </w:tc>
+        <w:tc>
+          <w:tcPr>
+            <w:tcW w:w="1711" w:type="dxa"/>
+            <w:tcBorders>
+              <w:bottom w:val="single" w:sz="4" w:space="0" w:color="auto"/>
+            </w:tcBorders>
+            <w:shd w:val="clear" w:color="auto" w:fill="auto"/>
+            <w:noWrap/>
+            <w:vAlign w:val="center"/>
+          </w:tcPr>
+          <w:p>
+            <w:pPr>
+              <w:jc w:val="center"/>
+              <w:rPr>
+                <w:rFonts w:ascii="Times New Roman" w:eastAsia="Times New Roman" w:hAnsi="Times New Roman" w:cs="Times New Roman"/>
+                <w:color w:val="000000"/>
+                <w:sz w:val="22"/>
+                <w:szCs w:val="22"/>
+              </w:rPr>
+            </w:pPr>
+            <w:r>
+              <w:rPr>
+                <w:rFonts w:ascii="Times New Roman" w:eastAsia="Times New Roman" w:hAnsi="Times New Roman" w:cs="Times New Roman"/>
+                <w:color w:val="000000"/>
+                <w:sz w:val="22"/>
+                <w:szCs w:val="22"/>
+              </w:rPr>
+              <w:t>Relative Frequency</w:t>
+            </w:r>
+          </w:p>
+        </w:tc>
+        <w:tc>
+          <w:tcPr>
+            <w:tcW w:w="1621" w:type="dxa"/>
+            <w:tcBorders>
+              <w:left w:val="nil"/>
+              <w:bottom w:val="single" w:sz="4" w:space="0" w:color="auto"/>
+            </w:tcBorders>
+            <w:vAlign w:val="center"/>
+          </w:tcPr>
+          <w:p>
+            <w:pPr>
+              <w:jc w:val="center"/>
+              <w:rPr>
+                <w:rFonts w:ascii="Times New Roman" w:eastAsia="Times New Roman" w:hAnsi="Times New Roman" w:cs="Times New Roman"/>
+                <w:color w:val="000000"/>
+                <w:sz w:val="22"/>
+                <w:szCs w:val="22"/>
+              </w:rPr>
+            </w:pPr>
+            <w:r>
+              <w:rPr>
+                <w:rFonts w:ascii="Times New Roman" w:eastAsia="Times New Roman" w:hAnsi="Times New Roman" w:cs="Times New Roman"/>
+                <w:color w:val="000000"/>
+                <w:sz w:val="22"/>
+                <w:szCs w:val="22"/>
+              </w:rPr>
+              <w:t>Absolute Frequency</w:t>
+            </w:r>
+          </w:p>
+        </w:tc>
+        <w:tc>
+          <w:tcPr>
+            <w:tcW w:w="1621" w:type="dxa"/>
+            <w:tcBorders>
+              <w:bottom w:val="single" w:sz="4" w:space="0" w:color="auto"/>
+            </w:tcBorders>
+            <w:shd w:val="clear" w:color="auto" w:fill="auto"/>
+            <w:vAlign w:val="center"/>
+          </w:tcPr>
+          <w:p>
+            <w:pPr>
+              <w:jc w:val="center"/>
+              <w:rPr>
+                <w:rFonts w:ascii="Times New Roman" w:eastAsia="Times New Roman" w:hAnsi="Times New Roman" w:cs="Times New Roman"/>
+                <w:color w:val="000000"/>
+                <w:sz w:val="22"/>
+                <w:szCs w:val="22"/>
+              </w:rPr>
+            </w:pPr>
+            <w:r>
+              <w:rPr>
+                <w:rFonts w:ascii="Times New Roman" w:eastAsia="Times New Roman" w:hAnsi="Times New Roman" w:cs="Times New Roman"/>
+                <w:color w:val="000000"/>
+                <w:sz w:val="22"/>
+                <w:szCs w:val="22"/>
+              </w:rPr>
+              <w:t>Relative Frequency</w:t>
+            </w:r>
+          </w:p>
+        </w:tc>
+        <w:tc>
+          <w:tcPr>
+            <w:tcW w:w="1885" w:type="dxa"/>
+            <w:tcBorders>
+              <w:bottom w:val="single" w:sz="4" w:space="0" w:color="auto"/>
+            </w:tcBorders>
+            <w:vAlign w:val="center"/>
+          </w:tcPr>
+          <w:p>
+            <w:pPr>
+              <w:jc w:val="center"/>
+              <w:rPr>
+                <w:rFonts w:ascii="Times New Roman" w:eastAsia="Times New Roman" w:hAnsi="Times New Roman" w:cs="Times New Roman"/>
+                <w:color w:val="000000"/>
+                <w:sz w:val="22"/>
+                <w:szCs w:val="22"/>
+              </w:rPr>
+            </w:pPr>
+            <w:r>
+              <w:rPr>
+                <w:rFonts w:ascii="Times New Roman" w:eastAsia="Times New Roman" w:hAnsi="Times New Roman" w:cs="Times New Roman"/>
+                <w:color w:val="000000"/>
+                <w:sz w:val="22"/>
+                <w:szCs w:val="22"/>
+              </w:rPr>
+              <w:t>Relative frequency vs. base tree*</w:t>
+            </w:r>
+          </w:p>
+        </w:tc>
+        <w:tc>
+          <w:tcPr>
+            <w:tcW w:w="236" w:type="dxa"/>
+          </w:tcPr>
+          <w:p>
+            <w:pPr>
+              <w:rPr>
+                <w:rFonts w:ascii="Times New Roman" w:eastAsia="Times New Roman" w:hAnsi="Times New Roman" w:cs="Times New Roman"/>
+                <w:color w:val="000000"/>
+                <w:sz w:val="22"/>
+                <w:szCs w:val="22"/>
+              </w:rPr>
+            </w:pPr>
+          </w:p>
+        </w:tc>
+      </w:tr>
+      <w:tr>
+        <w:trPr>
+          <w:trHeight w:val="320"/>
+        </w:trPr>
+        <w:tc>
+          <w:tcPr>
+            <w:tcW w:w="804" w:type="dxa"/>
+            <w:tcBorders>
+              <w:top w:val="single" w:sz="4" w:space="0" w:color="auto"/>
+            </w:tcBorders>
+            <w:shd w:val="clear" w:color="auto" w:fill="auto"/>
+            <w:noWrap/>
+            <w:vAlign w:val="center"/>
+            <w:hideMark/>
+          </w:tcPr>
+          <w:p>
+            <w:pPr>
+              <w:jc w:val="center"/>
+              <w:rPr>
+                <w:rFonts w:ascii="Times New Roman" w:eastAsia="Times New Roman" w:hAnsi="Times New Roman" w:cs="Times New Roman"/>
+                <w:i/>
+                <w:iCs/>
+                <w:color w:val="000000"/>
+                <w:sz w:val="22"/>
+                <w:szCs w:val="22"/>
+              </w:rPr>
+            </w:pPr>
+            <w:r>
+              <w:rPr>
+                <w:rFonts w:ascii="Times New Roman" w:eastAsia="Times New Roman" w:hAnsi="Times New Roman" w:cs="Times New Roman"/>
+                <w:i/>
+                <w:iCs/>
+                <w:color w:val="000000"/>
+                <w:sz w:val="22"/>
+                <w:szCs w:val="22"/>
+              </w:rPr>
+              <w:t>trend</w:t>
+            </w:r>
+          </w:p>
+        </w:tc>
+        <w:tc>
+          <w:tcPr>
+            <w:tcW w:w="1708" w:type="dxa"/>
+            <w:tcBorders>
+              <w:top w:val="single" w:sz="4" w:space="0" w:color="auto"/>
+            </w:tcBorders>
+            <w:vAlign w:val="center"/>
+          </w:tcPr>
+          <w:p>
+            <w:pPr>
+              <w:jc w:val="center"/>
+              <w:rPr>
+                <w:rFonts w:ascii="Times New Roman" w:eastAsia="Times New Roman" w:hAnsi="Times New Roman" w:cs="Times New Roman"/>
+                <w:color w:val="000000"/>
+                <w:sz w:val="22"/>
+                <w:szCs w:val="22"/>
+              </w:rPr>
+            </w:pPr>
+            <w:r>
+              <w:rPr>
+                <w:rFonts w:ascii="Times New Roman" w:hAnsi="Times New Roman" w:cs="Times New Roman"/>
+                <w:color w:val="000000"/>
+                <w:sz w:val="22"/>
+                <w:szCs w:val="22"/>
+              </w:rPr>
+              <w:t>1.551</w:t>
+            </w:r>
+          </w:p>
+        </w:tc>
+        <w:tc>
+          <w:tcPr>
+            <w:tcW w:w="1711" w:type="dxa"/>
+            <w:tcBorders>
+              <w:top w:val="single" w:sz="4" w:space="0" w:color="auto"/>
+              <w:right w:val="single" w:sz="4" w:space="0" w:color="auto"/>
+            </w:tcBorders>
+            <w:shd w:val="clear" w:color="auto" w:fill="auto"/>
+            <w:noWrap/>
+            <w:vAlign w:val="center"/>
+            <w:hideMark/>
+          </w:tcPr>
+          <w:p>
+            <w:pPr>
+              <w:jc w:val="center"/>
+              <w:rPr>
+                <w:rFonts w:ascii="Times New Roman" w:eastAsia="Times New Roman" w:hAnsi="Times New Roman" w:cs="Times New Roman"/>
+                <w:color w:val="000000"/>
+                <w:sz w:val="22"/>
+                <w:szCs w:val="22"/>
+              </w:rPr>
+            </w:pPr>
+            <w:r>
+              <w:rPr>
+                <w:rFonts w:ascii="Times New Roman" w:hAnsi="Times New Roman" w:cs="Times New Roman"/>
+                <w:color w:val="000000"/>
+                <w:sz w:val="22"/>
+                <w:szCs w:val="22"/>
+              </w:rPr>
+              <w:t>6.44%</w:t>
+            </w:r>
+          </w:p>
+        </w:tc>
+        <w:tc>
+          <w:tcPr>
+            <w:tcW w:w="1621" w:type="dxa"/>
+            <w:tcBorders>
+              <w:top w:val="single" w:sz="4" w:space="0" w:color="auto"/>
+              <w:left w:val="single" w:sz="4" w:space="0" w:color="auto"/>
+            </w:tcBorders>
+            <w:vAlign w:val="center"/>
+          </w:tcPr>
+          <w:p>
+            <w:pPr>
+              <w:jc w:val="center"/>
+              <w:rPr>
+                <w:rFonts w:ascii="Times New Roman" w:eastAsia="Times New Roman" w:hAnsi="Times New Roman" w:cs="Times New Roman"/>
+                <w:color w:val="000000"/>
+                <w:sz w:val="22"/>
+                <w:szCs w:val="22"/>
+              </w:rPr>
+            </w:pPr>
+            <w:r>
+              <w:rPr>
+                <w:rFonts w:ascii="Times New Roman" w:hAnsi="Times New Roman" w:cs="Times New Roman"/>
+                <w:color w:val="000000"/>
+                <w:sz w:val="22"/>
+                <w:szCs w:val="22"/>
+              </w:rPr>
+              <w:t>2.201</w:t>
+            </w:r>
+          </w:p>
+        </w:tc>
+        <w:tc>
+          <w:tcPr>
+            <w:tcW w:w="1621" w:type="dxa"/>
+            <w:tcBorders>
+              <w:top w:val="single" w:sz="4" w:space="0" w:color="auto"/>
+            </w:tcBorders>
+            <w:shd w:val="clear" w:color="auto" w:fill="auto"/>
+            <w:noWrap/>
+            <w:vAlign w:val="center"/>
+            <w:hideMark/>
+          </w:tcPr>
+          <w:p>
+            <w:pPr>
+              <w:jc w:val="center"/>
+              <w:rPr>
+                <w:rFonts w:ascii="Times New Roman" w:eastAsia="Times New Roman" w:hAnsi="Times New Roman" w:cs="Times New Roman"/>
+                <w:color w:val="000000"/>
+                <w:sz w:val="22"/>
+                <w:szCs w:val="22"/>
+              </w:rPr>
+            </w:pPr>
+            <w:r>
+              <w:rPr>
+                <w:rFonts w:ascii="Times New Roman" w:hAnsi="Times New Roman" w:cs="Times New Roman"/>
+                <w:color w:val="000000"/>
+                <w:sz w:val="22"/>
+                <w:szCs w:val="22"/>
+              </w:rPr>
+              <w:t>27.27%</w:t>
+            </w:r>
+          </w:p>
+        </w:tc>
+        <w:tc>
+          <w:tcPr>
+            <w:tcW w:w="1885" w:type="dxa"/>
+            <w:tcBorders>
+              <w:top w:val="single" w:sz="4" w:space="0" w:color="auto"/>
+            </w:tcBorders>
+            <w:vAlign w:val="center"/>
+          </w:tcPr>
+          <w:p>
+            <w:pPr>
+              <w:jc w:val="center"/>
+              <w:rPr>
+                <w:rFonts w:ascii="Times New Roman" w:hAnsi="Times New Roman" w:cs="Times New Roman"/>
+                <w:color w:val="000000"/>
+                <w:sz w:val="22"/>
+                <w:szCs w:val="22"/>
+              </w:rPr>
+            </w:pPr>
+            <w:r>
+              <w:rPr>
+                <w:rFonts w:ascii="Times New Roman" w:hAnsi="Times New Roman" w:cs="Times New Roman"/>
+                <w:color w:val="000000"/>
+                <w:sz w:val="22"/>
+                <w:szCs w:val="22"/>
+              </w:rPr>
+              <w:t>423.63%</w:t>
+            </w:r>
+          </w:p>
+        </w:tc>
+        <w:tc>
+          <w:tcPr>
+            <w:tcW w:w="236" w:type="dxa"/>
+          </w:tcPr>
+          <w:p>
+            <w:pPr>
+              <w:jc w:val="center"/>
+              <w:rPr>
+                <w:rFonts w:ascii="Calibri" w:hAnsi="Calibri"/>
+                <w:color w:val="000000"/>
+              </w:rPr>
+            </w:pPr>
+          </w:p>
+        </w:tc>
+      </w:tr>
+      <w:tr>
+        <w:trPr>
+          <w:trHeight w:val="320"/>
+        </w:trPr>
+        <w:tc>
+          <w:tcPr>
+            <w:tcW w:w="804" w:type="dxa"/>
+            <w:shd w:val="clear" w:color="auto" w:fill="auto"/>
+            <w:noWrap/>
+            <w:vAlign w:val="center"/>
+            <w:hideMark/>
+          </w:tcPr>
+          <w:p>
+            <w:pPr>
+              <w:jc w:val="center"/>
+              <w:rPr>
+                <w:rFonts w:ascii="Times New Roman" w:eastAsia="Times New Roman" w:hAnsi="Times New Roman" w:cs="Times New Roman"/>
+                <w:color w:val="000000"/>
+                <w:sz w:val="22"/>
+                <w:szCs w:val="22"/>
+              </w:rPr>
+            </w:pPr>
+            <m:oMathPara>
+              <m:oMath>
+                <m:sSub>
+                  <m:sSubPr>
+                    <m:ctrlPr>
+                      <w:rPr>
+                        <w:rFonts w:ascii="Cambria Math" w:hAnsi="Cambria Math" w:cs="Times New Roman"/>
+                        <w:i/>
+                        <w:sz w:val="22"/>
+                        <w:szCs w:val="22"/>
+                      </w:rPr>
+                    </m:ctrlPr>
+                  </m:sSubPr>
+                  <m:e>
+                    <m:r>
+                      <w:rPr>
+                        <w:rFonts w:ascii="Cambria Math" w:hAnsi="Cambria Math" w:cs="Times New Roman"/>
+                        <w:sz w:val="22"/>
+                        <w:szCs w:val="22"/>
+                      </w:rPr>
+                      <m:t>π</m:t>
+                    </m:r>
+                  </m:e>
+                  <m:sub>
+                    <m:r>
+                      <w:rPr>
+                        <w:rFonts w:ascii="Cambria Math" w:hAnsi="Cambria Math" w:cs="Times New Roman"/>
+                        <w:sz w:val="22"/>
+                        <w:szCs w:val="22"/>
+                      </w:rPr>
+                      <m:t>t-1</m:t>
+                    </m:r>
+                  </m:sub>
+                </m:sSub>
+              </m:oMath>
+            </m:oMathPara>
+          </w:p>
+        </w:tc>
+        <w:tc>
+          <w:tcPr>
+            <w:tcW w:w="1708" w:type="dxa"/>
+            <w:vAlign w:val="center"/>
+          </w:tcPr>
+          <w:p>
+            <w:pPr>
+              <w:jc w:val="center"/>
+              <w:rPr>
+                <w:rFonts w:ascii="Times New Roman" w:eastAsia="Times New Roman" w:hAnsi="Times New Roman" w:cs="Times New Roman"/>
+                <w:color w:val="000000"/>
+                <w:sz w:val="22"/>
+                <w:szCs w:val="22"/>
+              </w:rPr>
+            </w:pPr>
+            <w:r>
+              <w:rPr>
+                <w:rFonts w:ascii="Times New Roman" w:hAnsi="Times New Roman" w:cs="Times New Roman"/>
+                <w:color w:val="000000"/>
+                <w:sz w:val="22"/>
+                <w:szCs w:val="22"/>
+              </w:rPr>
+              <w:t>8.405</w:t>
+            </w:r>
+          </w:p>
+        </w:tc>
+        <w:tc>
+          <w:tcPr>
+            <w:tcW w:w="1711" w:type="dxa"/>
+            <w:tcBorders>
+              <w:right w:val="single" w:sz="4" w:space="0" w:color="auto"/>
+            </w:tcBorders>
+            <w:shd w:val="clear" w:color="auto" w:fill="auto"/>
+            <w:noWrap/>
+            <w:vAlign w:val="center"/>
+            <w:hideMark/>
+          </w:tcPr>
+          <w:p>
+            <w:pPr>
+              <w:jc w:val="center"/>
+              <w:rPr>
+                <w:rFonts w:ascii="Times New Roman" w:eastAsia="Times New Roman" w:hAnsi="Times New Roman" w:cs="Times New Roman"/>
+                <w:color w:val="000000"/>
+                <w:sz w:val="22"/>
+                <w:szCs w:val="22"/>
+              </w:rPr>
+            </w:pPr>
+            <w:r>
+              <w:rPr>
+                <w:rFonts w:ascii="Times New Roman" w:hAnsi="Times New Roman" w:cs="Times New Roman"/>
+                <w:color w:val="000000"/>
+                <w:sz w:val="22"/>
+                <w:szCs w:val="22"/>
+              </w:rPr>
+              <w:t>34.88%</w:t>
+            </w:r>
+          </w:p>
+        </w:tc>
+        <w:tc>
+          <w:tcPr>
+            <w:tcW w:w="1621" w:type="dxa"/>
+            <w:tcBorders>
+              <w:left w:val="single" w:sz="4" w:space="0" w:color="auto"/>
+            </w:tcBorders>
+            <w:vAlign w:val="center"/>
+          </w:tcPr>
+          <w:p>
+            <w:pPr>
+              <w:jc w:val="center"/>
+              <w:rPr>
+                <w:rFonts w:ascii="Times New Roman" w:eastAsia="Times New Roman" w:hAnsi="Times New Roman" w:cs="Times New Roman"/>
+                <w:color w:val="000000"/>
+                <w:sz w:val="22"/>
+                <w:szCs w:val="22"/>
+              </w:rPr>
+            </w:pPr>
+            <w:r>
+              <w:rPr>
+                <w:rFonts w:ascii="Times New Roman" w:hAnsi="Times New Roman" w:cs="Times New Roman"/>
+                <w:color w:val="000000"/>
+                <w:sz w:val="22"/>
+                <w:szCs w:val="22"/>
+              </w:rPr>
+              <w:t>1.178</w:t>
+            </w:r>
+          </w:p>
+        </w:tc>
+        <w:tc>
+          <w:tcPr>
+            <w:tcW w:w="1621" w:type="dxa"/>
+            <w:shd w:val="clear" w:color="auto" w:fill="auto"/>
+            <w:noWrap/>
+            <w:vAlign w:val="center"/>
+            <w:hideMark/>
+          </w:tcPr>
+          <w:p>
+            <w:pPr>
+              <w:jc w:val="center"/>
+              <w:rPr>
+                <w:rFonts w:ascii="Times New Roman" w:eastAsia="Times New Roman" w:hAnsi="Times New Roman" w:cs="Times New Roman"/>
+                <w:color w:val="000000"/>
+                <w:sz w:val="22"/>
+                <w:szCs w:val="22"/>
+              </w:rPr>
+            </w:pPr>
+            <w:r>
+              <w:rPr>
+                <w:rFonts w:ascii="Times New Roman" w:hAnsi="Times New Roman" w:cs="Times New Roman"/>
+                <w:color w:val="000000"/>
+                <w:sz w:val="22"/>
+                <w:szCs w:val="22"/>
+              </w:rPr>
+              <w:t>14.59%</w:t>
+            </w:r>
+          </w:p>
+        </w:tc>
+        <w:tc>
+          <w:tcPr>
+            <w:tcW w:w="1885" w:type="dxa"/>
+            <w:vAlign w:val="center"/>
+          </w:tcPr>
+          <w:p>
+            <w:pPr>
+              <w:jc w:val="center"/>
+              <w:rPr>
+                <w:rFonts w:ascii="Times New Roman" w:hAnsi="Times New Roman" w:cs="Times New Roman"/>
+                <w:color w:val="000000"/>
+                <w:sz w:val="22"/>
+                <w:szCs w:val="22"/>
+              </w:rPr>
+            </w:pPr>
+            <w:r>
+              <w:rPr>
+                <w:rFonts w:ascii="Times New Roman" w:hAnsi="Times New Roman" w:cs="Times New Roman"/>
+                <w:color w:val="000000"/>
+                <w:sz w:val="22"/>
+                <w:szCs w:val="22"/>
+              </w:rPr>
+              <w:t>41.84%</w:t>
+            </w:r>
+          </w:p>
+        </w:tc>
+        <w:tc>
+          <w:tcPr>
+            <w:tcW w:w="236" w:type="dxa"/>
+          </w:tcPr>
+          <w:p>
+            <w:pPr>
+              <w:jc w:val="center"/>
+              <w:rPr>
+                <w:rFonts w:ascii="Calibri" w:hAnsi="Calibri"/>
+                <w:color w:val="000000"/>
+              </w:rPr>
+            </w:pPr>
+          </w:p>
+        </w:tc>
+      </w:tr>
+      <w:tr>
+        <w:trPr>
+          <w:trHeight w:val="320"/>
+        </w:trPr>
+        <w:tc>
+          <w:tcPr>
+            <w:tcW w:w="804" w:type="dxa"/>
+            <w:shd w:val="clear" w:color="auto" w:fill="auto"/>
+            <w:noWrap/>
+            <w:vAlign w:val="center"/>
+            <w:hideMark/>
+          </w:tcPr>
+          <w:p>
+            <w:pPr>
+              <w:jc w:val="center"/>
+              <w:rPr>
+                <w:rFonts w:ascii="Times New Roman" w:eastAsia="Times New Roman" w:hAnsi="Times New Roman" w:cs="Times New Roman"/>
+                <w:color w:val="000000"/>
+                <w:sz w:val="22"/>
+                <w:szCs w:val="22"/>
+              </w:rPr>
+            </w:pPr>
+            <m:oMathPara>
+              <m:oMath>
+                <m:sSub>
+                  <m:sSubPr>
+                    <m:ctrlPr>
+                      <w:rPr>
+                        <w:rFonts w:ascii="Cambria Math" w:hAnsi="Cambria Math" w:cs="Times New Roman"/>
+                        <w:i/>
+                        <w:sz w:val="22"/>
+                        <w:szCs w:val="22"/>
+                      </w:rPr>
+                    </m:ctrlPr>
+                  </m:sSubPr>
+                  <m:e>
+                    <m:r>
+                      <w:rPr>
+                        <w:rFonts w:ascii="Cambria Math" w:hAnsi="Cambria Math" w:cs="Times New Roman"/>
+                        <w:sz w:val="22"/>
+                        <w:szCs w:val="22"/>
+                      </w:rPr>
+                      <m:t>π</m:t>
+                    </m:r>
+                  </m:e>
+                  <m:sub>
+                    <m:r>
+                      <w:rPr>
+                        <w:rFonts w:ascii="Cambria Math" w:hAnsi="Cambria Math" w:cs="Times New Roman"/>
+                        <w:sz w:val="22"/>
+                        <w:szCs w:val="22"/>
+                      </w:rPr>
+                      <m:t>t-2</m:t>
+                    </m:r>
+                  </m:sub>
+                </m:sSub>
+              </m:oMath>
+            </m:oMathPara>
+          </w:p>
+        </w:tc>
+        <w:tc>
+          <w:tcPr>
+            <w:tcW w:w="1708" w:type="dxa"/>
+            <w:vAlign w:val="center"/>
+          </w:tcPr>
+          <w:p>
+            <w:pPr>
+              <w:jc w:val="center"/>
+              <w:rPr>
+                <w:rFonts w:ascii="Times New Roman" w:eastAsia="Times New Roman" w:hAnsi="Times New Roman" w:cs="Times New Roman"/>
+                <w:color w:val="000000"/>
+                <w:sz w:val="22"/>
+                <w:szCs w:val="22"/>
+              </w:rPr>
+            </w:pPr>
+            <w:r>
+              <w:rPr>
+                <w:rFonts w:ascii="Times New Roman" w:hAnsi="Times New Roman" w:cs="Times New Roman"/>
+                <w:color w:val="000000"/>
+                <w:sz w:val="22"/>
+                <w:szCs w:val="22"/>
+              </w:rPr>
+              <w:t>3.019</w:t>
+            </w:r>
+          </w:p>
+        </w:tc>
+        <w:tc>
+          <w:tcPr>
+            <w:tcW w:w="1711" w:type="dxa"/>
+            <w:tcBorders>
+              <w:right w:val="single" w:sz="4" w:space="0" w:color="auto"/>
+            </w:tcBorders>
+            <w:shd w:val="clear" w:color="auto" w:fill="auto"/>
+            <w:noWrap/>
+            <w:vAlign w:val="center"/>
+            <w:hideMark/>
+          </w:tcPr>
+          <w:p>
+            <w:pPr>
+              <w:jc w:val="center"/>
+              <w:rPr>
+                <w:rFonts w:ascii="Times New Roman" w:eastAsia="Times New Roman" w:hAnsi="Times New Roman" w:cs="Times New Roman"/>
+                <w:color w:val="000000"/>
+                <w:sz w:val="22"/>
+                <w:szCs w:val="22"/>
+              </w:rPr>
+            </w:pPr>
+            <w:r>
+              <w:rPr>
+                <w:rFonts w:ascii="Times New Roman" w:hAnsi="Times New Roman" w:cs="Times New Roman"/>
+                <w:color w:val="000000"/>
+                <w:sz w:val="22"/>
+                <w:szCs w:val="22"/>
+              </w:rPr>
+              <w:t>12.53%</w:t>
+            </w:r>
+          </w:p>
+        </w:tc>
+        <w:tc>
+          <w:tcPr>
+            <w:tcW w:w="1621" w:type="dxa"/>
+            <w:tcBorders>
+              <w:left w:val="single" w:sz="4" w:space="0" w:color="auto"/>
+            </w:tcBorders>
+            <w:vAlign w:val="center"/>
+          </w:tcPr>
+          <w:p>
+            <w:pPr>
+              <w:jc w:val="center"/>
+              <w:rPr>
+                <w:rFonts w:ascii="Times New Roman" w:eastAsia="Times New Roman" w:hAnsi="Times New Roman" w:cs="Times New Roman"/>
+                <w:color w:val="000000"/>
+                <w:sz w:val="22"/>
+                <w:szCs w:val="22"/>
+              </w:rPr>
+            </w:pPr>
+            <w:r>
+              <w:rPr>
+                <w:rFonts w:ascii="Times New Roman" w:hAnsi="Times New Roman" w:cs="Times New Roman"/>
+                <w:color w:val="000000"/>
+                <w:sz w:val="22"/>
+                <w:szCs w:val="22"/>
+              </w:rPr>
+              <w:t>1.567</w:t>
+            </w:r>
+          </w:p>
+        </w:tc>
+        <w:tc>
+          <w:tcPr>
+            <w:tcW w:w="1621" w:type="dxa"/>
+            <w:shd w:val="clear" w:color="auto" w:fill="auto"/>
+            <w:noWrap/>
+            <w:vAlign w:val="center"/>
+            <w:hideMark/>
+          </w:tcPr>
+          <w:p>
+            <w:pPr>
+              <w:jc w:val="center"/>
+              <w:rPr>
+                <w:rFonts w:ascii="Times New Roman" w:eastAsia="Times New Roman" w:hAnsi="Times New Roman" w:cs="Times New Roman"/>
+                <w:color w:val="000000"/>
+                <w:sz w:val="22"/>
+                <w:szCs w:val="22"/>
+              </w:rPr>
+            </w:pPr>
+            <w:r>
+              <w:rPr>
+                <w:rFonts w:ascii="Times New Roman" w:hAnsi="Times New Roman" w:cs="Times New Roman"/>
+                <w:color w:val="000000"/>
+                <w:sz w:val="22"/>
+                <w:szCs w:val="22"/>
+              </w:rPr>
+              <w:t>19.42%</w:t>
+            </w:r>
+          </w:p>
+        </w:tc>
+        <w:tc>
+          <w:tcPr>
+            <w:tcW w:w="1885" w:type="dxa"/>
+            <w:vAlign w:val="center"/>
+          </w:tcPr>
+          <w:p>
+            <w:pPr>
+              <w:jc w:val="center"/>
+              <w:rPr>
+                <w:rFonts w:ascii="Times New Roman" w:hAnsi="Times New Roman" w:cs="Times New Roman"/>
+                <w:color w:val="000000"/>
+                <w:sz w:val="22"/>
+                <w:szCs w:val="22"/>
+              </w:rPr>
+            </w:pPr>
+            <w:r>
+              <w:rPr>
+                <w:rFonts w:ascii="Times New Roman" w:hAnsi="Times New Roman" w:cs="Times New Roman"/>
+                <w:color w:val="000000"/>
+                <w:sz w:val="22"/>
+                <w:szCs w:val="22"/>
+              </w:rPr>
+              <w:t>155.01%</w:t>
+            </w:r>
+          </w:p>
+        </w:tc>
+        <w:tc>
+          <w:tcPr>
+            <w:tcW w:w="236" w:type="dxa"/>
+          </w:tcPr>
+          <w:p>
+            <w:pPr>
+              <w:jc w:val="center"/>
+              <w:rPr>
+                <w:rFonts w:ascii="Calibri" w:hAnsi="Calibri"/>
+                <w:color w:val="000000"/>
+              </w:rPr>
+            </w:pPr>
+          </w:p>
+        </w:tc>
+      </w:tr>
+      <w:tr>
+        <w:trPr>
+          <w:trHeight w:val="320"/>
+        </w:trPr>
+        <w:tc>
+          <w:tcPr>
+            <w:tcW w:w="804" w:type="dxa"/>
+            <w:shd w:val="clear" w:color="auto" w:fill="auto"/>
+            <w:noWrap/>
+            <w:vAlign w:val="center"/>
+            <w:hideMark/>
+          </w:tcPr>
+          <w:p>
+            <w:pPr>
+              <w:jc w:val="center"/>
+              <w:rPr>
+                <w:rFonts w:ascii="Times New Roman" w:eastAsia="Times New Roman" w:hAnsi="Times New Roman" w:cs="Times New Roman"/>
+                <w:color w:val="000000"/>
+                <w:sz w:val="22"/>
+                <w:szCs w:val="22"/>
+              </w:rPr>
+            </w:pPr>
+            <m:oMathPara>
+              <m:oMath>
+                <m:sSub>
+                  <m:sSubPr>
+                    <m:ctrlPr>
+                      <w:rPr>
+                        <w:rFonts w:ascii="Cambria Math" w:hAnsi="Cambria Math" w:cs="Times New Roman"/>
+                        <w:i/>
+                        <w:sz w:val="22"/>
+                        <w:szCs w:val="22"/>
+                      </w:rPr>
+                    </m:ctrlPr>
+                  </m:sSubPr>
+                  <m:e>
+                    <m:r>
+                      <w:rPr>
+                        <w:rFonts w:ascii="Cambria Math" w:hAnsi="Cambria Math" w:cs="Times New Roman"/>
+                        <w:sz w:val="22"/>
+                        <w:szCs w:val="22"/>
+                      </w:rPr>
+                      <m:t>π</m:t>
+                    </m:r>
+                  </m:e>
+                  <m:sub>
+                    <m:r>
+                      <w:rPr>
+                        <w:rFonts w:ascii="Cambria Math" w:hAnsi="Cambria Math" w:cs="Times New Roman"/>
+                        <w:sz w:val="22"/>
+                        <w:szCs w:val="22"/>
+                      </w:rPr>
+                      <m:t>t-3</m:t>
+                    </m:r>
+                  </m:sub>
+                </m:sSub>
+              </m:oMath>
+            </m:oMathPara>
+          </w:p>
+        </w:tc>
+        <w:tc>
+          <w:tcPr>
+            <w:tcW w:w="1708" w:type="dxa"/>
+            <w:vAlign w:val="center"/>
+          </w:tcPr>
+          <w:p>
+            <w:pPr>
+              <w:jc w:val="center"/>
+              <w:rPr>
+                <w:rFonts w:ascii="Times New Roman" w:eastAsia="Times New Roman" w:hAnsi="Times New Roman" w:cs="Times New Roman"/>
+                <w:color w:val="000000"/>
+                <w:sz w:val="22"/>
+                <w:szCs w:val="22"/>
+              </w:rPr>
+            </w:pPr>
+            <w:r>
+              <w:rPr>
+                <w:rFonts w:ascii="Times New Roman" w:hAnsi="Times New Roman" w:cs="Times New Roman"/>
+                <w:color w:val="000000"/>
+                <w:sz w:val="22"/>
+                <w:szCs w:val="22"/>
+              </w:rPr>
+              <w:t>0.787</w:t>
+            </w:r>
+          </w:p>
+        </w:tc>
+        <w:tc>
+          <w:tcPr>
+            <w:tcW w:w="1711" w:type="dxa"/>
+            <w:tcBorders>
+              <w:right w:val="single" w:sz="4" w:space="0" w:color="auto"/>
+            </w:tcBorders>
+            <w:shd w:val="clear" w:color="auto" w:fill="auto"/>
+            <w:noWrap/>
+            <w:vAlign w:val="center"/>
+            <w:hideMark/>
+          </w:tcPr>
+          <w:p>
+            <w:pPr>
+              <w:jc w:val="center"/>
+              <w:rPr>
+                <w:rFonts w:ascii="Times New Roman" w:eastAsia="Times New Roman" w:hAnsi="Times New Roman" w:cs="Times New Roman"/>
+                <w:color w:val="000000"/>
+                <w:sz w:val="22"/>
+                <w:szCs w:val="22"/>
+              </w:rPr>
+            </w:pPr>
+            <w:r>
+              <w:rPr>
+                <w:rFonts w:ascii="Times New Roman" w:hAnsi="Times New Roman" w:cs="Times New Roman"/>
+                <w:color w:val="000000"/>
+                <w:sz w:val="22"/>
+                <w:szCs w:val="22"/>
+              </w:rPr>
+              <w:t>3.26%</w:t>
+            </w:r>
+          </w:p>
+        </w:tc>
+        <w:tc>
+          <w:tcPr>
+            <w:tcW w:w="1621" w:type="dxa"/>
+            <w:tcBorders>
+              <w:left w:val="single" w:sz="4" w:space="0" w:color="auto"/>
+            </w:tcBorders>
+            <w:vAlign w:val="center"/>
+          </w:tcPr>
+          <w:p>
+            <w:pPr>
+              <w:jc w:val="center"/>
+              <w:rPr>
+                <w:rFonts w:ascii="Times New Roman" w:eastAsia="Times New Roman" w:hAnsi="Times New Roman" w:cs="Times New Roman"/>
+                <w:color w:val="000000"/>
+                <w:sz w:val="22"/>
+                <w:szCs w:val="22"/>
+              </w:rPr>
+            </w:pPr>
+            <w:r>
+              <w:rPr>
+                <w:rFonts w:ascii="Times New Roman" w:hAnsi="Times New Roman" w:cs="Times New Roman"/>
+                <w:color w:val="000000"/>
+                <w:sz w:val="22"/>
+                <w:szCs w:val="22"/>
+              </w:rPr>
+              <w:t>0.278</w:t>
+            </w:r>
+          </w:p>
+        </w:tc>
+        <w:tc>
+          <w:tcPr>
+            <w:tcW w:w="1621" w:type="dxa"/>
+            <w:shd w:val="clear" w:color="auto" w:fill="auto"/>
+            <w:noWrap/>
+            <w:vAlign w:val="center"/>
+            <w:hideMark/>
+          </w:tcPr>
+          <w:p>
+            <w:pPr>
+              <w:jc w:val="center"/>
+              <w:rPr>
+                <w:rFonts w:ascii="Times New Roman" w:eastAsia="Times New Roman" w:hAnsi="Times New Roman" w:cs="Times New Roman"/>
+                <w:color w:val="000000"/>
+                <w:sz w:val="22"/>
+                <w:szCs w:val="22"/>
+              </w:rPr>
+            </w:pPr>
+            <w:r>
+              <w:rPr>
+                <w:rFonts w:ascii="Times New Roman" w:hAnsi="Times New Roman" w:cs="Times New Roman"/>
+                <w:color w:val="000000"/>
+                <w:sz w:val="22"/>
+                <w:szCs w:val="22"/>
+              </w:rPr>
+              <w:t>3.44%</w:t>
+            </w:r>
+          </w:p>
+        </w:tc>
+        <w:tc>
+          <w:tcPr>
+            <w:tcW w:w="1885" w:type="dxa"/>
+            <w:vAlign w:val="center"/>
+          </w:tcPr>
+          <w:p>
+            <w:pPr>
+              <w:jc w:val="center"/>
+              <w:rPr>
+                <w:rFonts w:ascii="Times New Roman" w:hAnsi="Times New Roman" w:cs="Times New Roman"/>
+                <w:color w:val="000000"/>
+                <w:sz w:val="22"/>
+                <w:szCs w:val="22"/>
+              </w:rPr>
+            </w:pPr>
+            <w:r>
+              <w:rPr>
+                <w:rFonts w:ascii="Times New Roman" w:hAnsi="Times New Roman" w:cs="Times New Roman"/>
+                <w:color w:val="000000"/>
+                <w:sz w:val="22"/>
+                <w:szCs w:val="22"/>
+              </w:rPr>
+              <w:t>105.41%</w:t>
+            </w:r>
+          </w:p>
+        </w:tc>
+        <w:tc>
+          <w:tcPr>
+            <w:tcW w:w="236" w:type="dxa"/>
+          </w:tcPr>
+          <w:p>
+            <w:pPr>
+              <w:jc w:val="center"/>
+              <w:rPr>
+                <w:rFonts w:ascii="Calibri" w:hAnsi="Calibri"/>
+                <w:color w:val="000000"/>
+              </w:rPr>
+            </w:pPr>
+          </w:p>
+        </w:tc>
+      </w:tr>
+      <w:tr>
+        <w:trPr>
+          <w:trHeight w:val="320"/>
+        </w:trPr>
+        <w:tc>
+          <w:tcPr>
+            <w:tcW w:w="804" w:type="dxa"/>
+            <w:shd w:val="clear" w:color="auto" w:fill="auto"/>
+            <w:noWrap/>
+            <w:vAlign w:val="center"/>
+            <w:hideMark/>
+          </w:tcPr>
+          <w:p>
+            <w:pPr>
+              <w:jc w:val="center"/>
+              <w:rPr>
+                <w:rFonts w:ascii="Times New Roman" w:eastAsia="Times New Roman" w:hAnsi="Times New Roman" w:cs="Times New Roman"/>
+                <w:color w:val="000000"/>
+                <w:sz w:val="22"/>
+                <w:szCs w:val="22"/>
+              </w:rPr>
+            </w:pPr>
+            <m:oMathPara>
+              <m:oMath>
+                <m:sSub>
+                  <m:sSubPr>
+                    <m:ctrlPr>
+                      <w:rPr>
+                        <w:rFonts w:ascii="Cambria Math" w:hAnsi="Cambria Math" w:cs="Times New Roman"/>
+                        <w:i/>
+                        <w:sz w:val="22"/>
+                        <w:szCs w:val="22"/>
+                      </w:rPr>
+                    </m:ctrlPr>
+                  </m:sSubPr>
+                  <m:e>
+                    <m:r>
+                      <w:rPr>
+                        <w:rFonts w:ascii="Cambria Math" w:hAnsi="Cambria Math" w:cs="Times New Roman"/>
+                        <w:sz w:val="22"/>
+                        <w:szCs w:val="22"/>
+                      </w:rPr>
+                      <m:t>π</m:t>
+                    </m:r>
+                  </m:e>
+                  <m:sub>
+                    <m:r>
+                      <w:rPr>
+                        <w:rFonts w:ascii="Cambria Math" w:hAnsi="Cambria Math" w:cs="Times New Roman"/>
+                        <w:sz w:val="22"/>
+                        <w:szCs w:val="22"/>
+                      </w:rPr>
+                      <m:t>t-4</m:t>
+                    </m:r>
+                  </m:sub>
+                </m:sSub>
+              </m:oMath>
+            </m:oMathPara>
+          </w:p>
+        </w:tc>
+        <w:tc>
+          <w:tcPr>
+            <w:tcW w:w="1708" w:type="dxa"/>
+            <w:vAlign w:val="center"/>
+          </w:tcPr>
+          <w:p>
+            <w:pPr>
+              <w:jc w:val="center"/>
+              <w:rPr>
+                <w:rFonts w:ascii="Times New Roman" w:eastAsia="Times New Roman" w:hAnsi="Times New Roman" w:cs="Times New Roman"/>
+                <w:color w:val="000000"/>
+                <w:sz w:val="22"/>
+                <w:szCs w:val="22"/>
+              </w:rPr>
+            </w:pPr>
+            <w:r>
+              <w:rPr>
+                <w:rFonts w:ascii="Times New Roman" w:hAnsi="Times New Roman" w:cs="Times New Roman"/>
+                <w:color w:val="000000"/>
+                <w:sz w:val="22"/>
+                <w:szCs w:val="22"/>
+              </w:rPr>
+              <w:t>0.692</w:t>
+            </w:r>
+          </w:p>
+        </w:tc>
+        <w:tc>
+          <w:tcPr>
+            <w:tcW w:w="1711" w:type="dxa"/>
+            <w:tcBorders>
+              <w:right w:val="single" w:sz="4" w:space="0" w:color="auto"/>
+            </w:tcBorders>
+            <w:shd w:val="clear" w:color="auto" w:fill="auto"/>
+            <w:noWrap/>
+            <w:vAlign w:val="center"/>
+            <w:hideMark/>
+          </w:tcPr>
+          <w:p>
+            <w:pPr>
+              <w:jc w:val="center"/>
+              <w:rPr>
+                <w:rFonts w:ascii="Times New Roman" w:eastAsia="Times New Roman" w:hAnsi="Times New Roman" w:cs="Times New Roman"/>
+                <w:color w:val="000000"/>
+                <w:sz w:val="22"/>
+                <w:szCs w:val="22"/>
+              </w:rPr>
+            </w:pPr>
+            <w:r>
+              <w:rPr>
+                <w:rFonts w:ascii="Times New Roman" w:hAnsi="Times New Roman" w:cs="Times New Roman"/>
+                <w:color w:val="000000"/>
+                <w:sz w:val="22"/>
+                <w:szCs w:val="22"/>
+              </w:rPr>
+              <w:t>2.87%</w:t>
+            </w:r>
+          </w:p>
+        </w:tc>
+        <w:tc>
+          <w:tcPr>
+            <w:tcW w:w="1621" w:type="dxa"/>
+            <w:tcBorders>
+              <w:left w:val="single" w:sz="4" w:space="0" w:color="auto"/>
+            </w:tcBorders>
+            <w:vAlign w:val="center"/>
+          </w:tcPr>
+          <w:p>
+            <w:pPr>
+              <w:jc w:val="center"/>
+              <w:rPr>
+                <w:rFonts w:ascii="Times New Roman" w:eastAsia="Times New Roman" w:hAnsi="Times New Roman" w:cs="Times New Roman"/>
+                <w:color w:val="000000"/>
+                <w:sz w:val="22"/>
+                <w:szCs w:val="22"/>
+              </w:rPr>
+            </w:pPr>
+            <w:r>
+              <w:rPr>
+                <w:rFonts w:ascii="Times New Roman" w:hAnsi="Times New Roman" w:cs="Times New Roman"/>
+                <w:color w:val="000000"/>
+                <w:sz w:val="22"/>
+                <w:szCs w:val="22"/>
+              </w:rPr>
+              <w:t>0.368</w:t>
+            </w:r>
+          </w:p>
+        </w:tc>
+        <w:tc>
+          <w:tcPr>
+            <w:tcW w:w="1621" w:type="dxa"/>
+            <w:shd w:val="clear" w:color="auto" w:fill="auto"/>
+            <w:noWrap/>
+            <w:vAlign w:val="center"/>
+            <w:hideMark/>
+          </w:tcPr>
+          <w:p>
+            <w:pPr>
+              <w:jc w:val="center"/>
+              <w:rPr>
+                <w:rFonts w:ascii="Times New Roman" w:eastAsia="Times New Roman" w:hAnsi="Times New Roman" w:cs="Times New Roman"/>
+                <w:color w:val="000000"/>
+                <w:sz w:val="22"/>
+                <w:szCs w:val="22"/>
+              </w:rPr>
+            </w:pPr>
+            <w:r>
+              <w:rPr>
+                <w:rFonts w:ascii="Times New Roman" w:hAnsi="Times New Roman" w:cs="Times New Roman"/>
+                <w:color w:val="000000"/>
+                <w:sz w:val="22"/>
+                <w:szCs w:val="22"/>
+              </w:rPr>
+              <w:t>4.56%</w:t>
+            </w:r>
+          </w:p>
+        </w:tc>
+        <w:tc>
+          <w:tcPr>
+            <w:tcW w:w="1885" w:type="dxa"/>
+            <w:vAlign w:val="center"/>
+          </w:tcPr>
+          <w:p>
+            <w:pPr>
+              <w:jc w:val="center"/>
+              <w:rPr>
+                <w:rFonts w:ascii="Times New Roman" w:hAnsi="Times New Roman" w:cs="Times New Roman"/>
+                <w:color w:val="000000"/>
+                <w:sz w:val="22"/>
+                <w:szCs w:val="22"/>
+              </w:rPr>
+            </w:pPr>
+            <w:r>
+              <w:rPr>
+                <w:rFonts w:ascii="Times New Roman" w:hAnsi="Times New Roman" w:cs="Times New Roman"/>
+                <w:color w:val="000000"/>
+                <w:sz w:val="22"/>
+                <w:szCs w:val="22"/>
+              </w:rPr>
+              <w:t>158.69%</w:t>
+            </w:r>
+          </w:p>
+        </w:tc>
+        <w:tc>
+          <w:tcPr>
+            <w:tcW w:w="236" w:type="dxa"/>
+          </w:tcPr>
+          <w:p>
+            <w:pPr>
+              <w:jc w:val="center"/>
+              <w:rPr>
+                <w:rFonts w:ascii="Calibri" w:hAnsi="Calibri"/>
+                <w:color w:val="000000"/>
+              </w:rPr>
+            </w:pPr>
+          </w:p>
+        </w:tc>
+      </w:tr>
+      <w:tr>
+        <w:trPr>
+          <w:trHeight w:val="320"/>
+        </w:trPr>
+        <w:tc>
+          <w:tcPr>
+            <w:tcW w:w="804" w:type="dxa"/>
+            <w:shd w:val="clear" w:color="auto" w:fill="auto"/>
+            <w:noWrap/>
+            <w:vAlign w:val="center"/>
+            <w:hideMark/>
+          </w:tcPr>
+          <w:p>
+            <w:pPr>
+              <w:jc w:val="center"/>
+              <w:rPr>
+                <w:rFonts w:ascii="Times New Roman" w:eastAsia="Times New Roman" w:hAnsi="Times New Roman" w:cs="Times New Roman"/>
+                <w:color w:val="000000"/>
+                <w:sz w:val="22"/>
+                <w:szCs w:val="22"/>
+              </w:rPr>
+            </w:pPr>
+            <m:oMathPara>
+              <m:oMath>
+                <m:sSub>
+                  <m:sSubPr>
+                    <m:ctrlPr>
+                      <w:rPr>
+                        <w:rFonts w:ascii="Cambria Math" w:hAnsi="Cambria Math" w:cs="Times New Roman"/>
+                        <w:i/>
+                        <w:sz w:val="22"/>
+                        <w:szCs w:val="22"/>
+                      </w:rPr>
+                    </m:ctrlPr>
+                  </m:sSubPr>
+                  <m:e>
+                    <m:r>
+                      <w:rPr>
+                        <w:rFonts w:ascii="Cambria Math" w:hAnsi="Cambria Math" w:cs="Times New Roman"/>
+                        <w:sz w:val="22"/>
+                        <w:szCs w:val="22"/>
+                      </w:rPr>
+                      <m:t>π</m:t>
+                    </m:r>
+                  </m:e>
+                  <m:sub>
+                    <m:r>
+                      <w:rPr>
+                        <w:rFonts w:ascii="Cambria Math" w:hAnsi="Cambria Math" w:cs="Times New Roman"/>
+                        <w:sz w:val="22"/>
+                        <w:szCs w:val="22"/>
+                      </w:rPr>
+                      <m:t>t-5</m:t>
+                    </m:r>
+                  </m:sub>
+                </m:sSub>
+              </m:oMath>
+            </m:oMathPara>
+          </w:p>
+        </w:tc>
+        <w:tc>
+          <w:tcPr>
+            <w:tcW w:w="1708" w:type="dxa"/>
+            <w:vAlign w:val="center"/>
+          </w:tcPr>
+          <w:p>
+            <w:pPr>
+              <w:jc w:val="center"/>
+              <w:rPr>
+                <w:rFonts w:ascii="Times New Roman" w:eastAsia="Times New Roman" w:hAnsi="Times New Roman" w:cs="Times New Roman"/>
+                <w:color w:val="000000"/>
+                <w:sz w:val="22"/>
+                <w:szCs w:val="22"/>
+              </w:rPr>
+            </w:pPr>
+            <w:r>
+              <w:rPr>
+                <w:rFonts w:ascii="Times New Roman" w:hAnsi="Times New Roman" w:cs="Times New Roman"/>
+                <w:color w:val="000000"/>
+                <w:sz w:val="22"/>
+                <w:szCs w:val="22"/>
+              </w:rPr>
+              <w:t>0.905</w:t>
+            </w:r>
+          </w:p>
+        </w:tc>
+        <w:tc>
+          <w:tcPr>
+            <w:tcW w:w="1711" w:type="dxa"/>
+            <w:tcBorders>
+              <w:right w:val="single" w:sz="4" w:space="0" w:color="auto"/>
+            </w:tcBorders>
+            <w:shd w:val="clear" w:color="auto" w:fill="auto"/>
+            <w:noWrap/>
+            <w:vAlign w:val="center"/>
+            <w:hideMark/>
+          </w:tcPr>
+          <w:p>
+            <w:pPr>
+              <w:jc w:val="center"/>
+              <w:rPr>
+                <w:rFonts w:ascii="Times New Roman" w:eastAsia="Times New Roman" w:hAnsi="Times New Roman" w:cs="Times New Roman"/>
+                <w:color w:val="000000"/>
+                <w:sz w:val="22"/>
+                <w:szCs w:val="22"/>
+              </w:rPr>
+            </w:pPr>
+            <w:r>
+              <w:rPr>
+                <w:rFonts w:ascii="Times New Roman" w:hAnsi="Times New Roman" w:cs="Times New Roman"/>
+                <w:color w:val="000000"/>
+                <w:sz w:val="22"/>
+                <w:szCs w:val="22"/>
+              </w:rPr>
+              <w:t>3.76%</w:t>
+            </w:r>
+          </w:p>
+        </w:tc>
+        <w:tc>
+          <w:tcPr>
+            <w:tcW w:w="1621" w:type="dxa"/>
+            <w:tcBorders>
+              <w:left w:val="single" w:sz="4" w:space="0" w:color="auto"/>
+            </w:tcBorders>
+            <w:vAlign w:val="center"/>
+          </w:tcPr>
+          <w:p>
+            <w:pPr>
+              <w:jc w:val="center"/>
+              <w:rPr>
+                <w:rFonts w:ascii="Times New Roman" w:eastAsia="Times New Roman" w:hAnsi="Times New Roman" w:cs="Times New Roman"/>
+                <w:color w:val="000000"/>
+                <w:sz w:val="22"/>
+                <w:szCs w:val="22"/>
+              </w:rPr>
+            </w:pPr>
+            <w:r>
+              <w:rPr>
+                <w:rFonts w:ascii="Times New Roman" w:hAnsi="Times New Roman" w:cs="Times New Roman"/>
+                <w:color w:val="000000"/>
+                <w:sz w:val="22"/>
+                <w:szCs w:val="22"/>
+              </w:rPr>
+              <w:t>0.185</w:t>
+            </w:r>
+          </w:p>
+        </w:tc>
+        <w:tc>
+          <w:tcPr>
+            <w:tcW w:w="1621" w:type="dxa"/>
+            <w:shd w:val="clear" w:color="auto" w:fill="auto"/>
+            <w:noWrap/>
+            <w:vAlign w:val="center"/>
+            <w:hideMark/>
+          </w:tcPr>
+          <w:p>
+            <w:pPr>
+              <w:jc w:val="center"/>
+              <w:rPr>
+                <w:rFonts w:ascii="Times New Roman" w:eastAsia="Times New Roman" w:hAnsi="Times New Roman" w:cs="Times New Roman"/>
+                <w:color w:val="000000"/>
+                <w:sz w:val="22"/>
+                <w:szCs w:val="22"/>
+              </w:rPr>
+            </w:pPr>
+            <w:r>
+              <w:rPr>
+                <w:rFonts w:ascii="Times New Roman" w:hAnsi="Times New Roman" w:cs="Times New Roman"/>
+                <w:color w:val="000000"/>
+                <w:sz w:val="22"/>
+                <w:szCs w:val="22"/>
+              </w:rPr>
+              <w:t>2.29%</w:t>
+            </w:r>
+          </w:p>
+        </w:tc>
+        <w:tc>
+          <w:tcPr>
+            <w:tcW w:w="1885" w:type="dxa"/>
+            <w:vAlign w:val="center"/>
+          </w:tcPr>
+          <w:p>
+            <w:pPr>
+              <w:jc w:val="center"/>
+              <w:rPr>
+                <w:rFonts w:ascii="Times New Roman" w:hAnsi="Times New Roman" w:cs="Times New Roman"/>
+                <w:color w:val="000000"/>
+                <w:sz w:val="22"/>
+                <w:szCs w:val="22"/>
+              </w:rPr>
+            </w:pPr>
+            <w:r>
+              <w:rPr>
+                <w:rFonts w:ascii="Times New Roman" w:hAnsi="Times New Roman" w:cs="Times New Roman"/>
+                <w:color w:val="000000"/>
+                <w:sz w:val="22"/>
+                <w:szCs w:val="22"/>
+              </w:rPr>
+              <w:t>60.97%</w:t>
+            </w:r>
+          </w:p>
+        </w:tc>
+        <w:tc>
+          <w:tcPr>
+            <w:tcW w:w="236" w:type="dxa"/>
+          </w:tcPr>
+          <w:p>
+            <w:pPr>
+              <w:jc w:val="center"/>
+              <w:rPr>
+                <w:rFonts w:ascii="Calibri" w:hAnsi="Calibri"/>
+                <w:color w:val="000000"/>
+              </w:rPr>
+            </w:pPr>
+          </w:p>
+        </w:tc>
+      </w:tr>
+      <w:tr>
+        <w:trPr>
+          <w:trHeight w:val="320"/>
+        </w:trPr>
+        <w:tc>
+          <w:tcPr>
+            <w:tcW w:w="804" w:type="dxa"/>
+            <w:shd w:val="clear" w:color="auto" w:fill="auto"/>
+            <w:noWrap/>
+            <w:vAlign w:val="center"/>
+            <w:hideMark/>
+          </w:tcPr>
+          <w:p>
+            <w:pPr>
+              <w:jc w:val="center"/>
+              <w:rPr>
+                <w:rFonts w:ascii="Times New Roman" w:eastAsia="Times New Roman" w:hAnsi="Times New Roman" w:cs="Times New Roman"/>
+                <w:color w:val="000000"/>
+                <w:sz w:val="22"/>
+                <w:szCs w:val="22"/>
+              </w:rPr>
+            </w:pPr>
+            <m:oMathPara>
+              <m:oMath>
+                <m:sSub>
+                  <m:sSubPr>
+                    <m:ctrlPr>
+                      <w:rPr>
+                        <w:rFonts w:ascii="Cambria Math" w:hAnsi="Cambria Math" w:cs="Times New Roman"/>
+                        <w:i/>
+                        <w:sz w:val="22"/>
+                        <w:szCs w:val="22"/>
+                      </w:rPr>
+                    </m:ctrlPr>
+                  </m:sSubPr>
+                  <m:e>
+                    <m:r>
+                      <w:rPr>
+                        <w:rFonts w:ascii="Cambria Math" w:hAnsi="Cambria Math" w:cs="Times New Roman"/>
+                        <w:sz w:val="22"/>
+                        <w:szCs w:val="22"/>
+                      </w:rPr>
+                      <m:t>π</m:t>
+                    </m:r>
+                  </m:e>
+                  <m:sub>
+                    <m:r>
+                      <w:rPr>
+                        <w:rFonts w:ascii="Cambria Math" w:hAnsi="Cambria Math" w:cs="Times New Roman"/>
+                        <w:sz w:val="22"/>
+                        <w:szCs w:val="22"/>
+                      </w:rPr>
+                      <m:t>t-6</m:t>
+                    </m:r>
+                  </m:sub>
+                </m:sSub>
+              </m:oMath>
+            </m:oMathPara>
+          </w:p>
+        </w:tc>
+        <w:tc>
+          <w:tcPr>
+            <w:tcW w:w="1708" w:type="dxa"/>
+            <w:vAlign w:val="center"/>
+          </w:tcPr>
+          <w:p>
+            <w:pPr>
+              <w:jc w:val="center"/>
+              <w:rPr>
+                <w:rFonts w:ascii="Times New Roman" w:eastAsia="Times New Roman" w:hAnsi="Times New Roman" w:cs="Times New Roman"/>
+                <w:color w:val="000000"/>
+                <w:sz w:val="22"/>
+                <w:szCs w:val="22"/>
+              </w:rPr>
+            </w:pPr>
+            <w:r>
+              <w:rPr>
+                <w:rFonts w:ascii="Times New Roman" w:hAnsi="Times New Roman" w:cs="Times New Roman"/>
+                <w:color w:val="000000"/>
+                <w:sz w:val="22"/>
+                <w:szCs w:val="22"/>
+              </w:rPr>
+              <w:t>2.064</w:t>
+            </w:r>
+          </w:p>
+        </w:tc>
+        <w:tc>
+          <w:tcPr>
+            <w:tcW w:w="1711" w:type="dxa"/>
+            <w:tcBorders>
+              <w:right w:val="single" w:sz="4" w:space="0" w:color="auto"/>
+            </w:tcBorders>
+            <w:shd w:val="clear" w:color="auto" w:fill="auto"/>
+            <w:noWrap/>
+            <w:vAlign w:val="center"/>
+            <w:hideMark/>
+          </w:tcPr>
+          <w:p>
+            <w:pPr>
+              <w:jc w:val="center"/>
+              <w:rPr>
+                <w:rFonts w:ascii="Times New Roman" w:eastAsia="Times New Roman" w:hAnsi="Times New Roman" w:cs="Times New Roman"/>
+                <w:color w:val="000000"/>
+                <w:sz w:val="22"/>
+                <w:szCs w:val="22"/>
+              </w:rPr>
+            </w:pPr>
+            <w:r>
+              <w:rPr>
+                <w:rFonts w:ascii="Times New Roman" w:hAnsi="Times New Roman" w:cs="Times New Roman"/>
+                <w:color w:val="000000"/>
+                <w:sz w:val="22"/>
+                <w:szCs w:val="22"/>
+              </w:rPr>
+              <w:t>8.56%</w:t>
+            </w:r>
+          </w:p>
+        </w:tc>
+        <w:tc>
+          <w:tcPr>
+            <w:tcW w:w="1621" w:type="dxa"/>
+            <w:tcBorders>
+              <w:left w:val="single" w:sz="4" w:space="0" w:color="auto"/>
+            </w:tcBorders>
+            <w:vAlign w:val="center"/>
+          </w:tcPr>
+          <w:p>
+            <w:pPr>
+              <w:jc w:val="center"/>
+              <w:rPr>
+                <w:rFonts w:ascii="Times New Roman" w:eastAsia="Times New Roman" w:hAnsi="Times New Roman" w:cs="Times New Roman"/>
+                <w:color w:val="000000"/>
+                <w:sz w:val="22"/>
+                <w:szCs w:val="22"/>
+              </w:rPr>
+            </w:pPr>
+            <w:r>
+              <w:rPr>
+                <w:rFonts w:ascii="Times New Roman" w:hAnsi="Times New Roman" w:cs="Times New Roman"/>
+                <w:color w:val="000000"/>
+                <w:sz w:val="22"/>
+                <w:szCs w:val="22"/>
+              </w:rPr>
+              <w:t>0.273</w:t>
+            </w:r>
+          </w:p>
+        </w:tc>
+        <w:tc>
+          <w:tcPr>
+            <w:tcW w:w="1621" w:type="dxa"/>
+            <w:shd w:val="clear" w:color="auto" w:fill="auto"/>
+            <w:noWrap/>
+            <w:vAlign w:val="center"/>
+            <w:hideMark/>
+          </w:tcPr>
+          <w:p>
+            <w:pPr>
+              <w:jc w:val="center"/>
+              <w:rPr>
+                <w:rFonts w:ascii="Times New Roman" w:eastAsia="Times New Roman" w:hAnsi="Times New Roman" w:cs="Times New Roman"/>
+                <w:color w:val="000000"/>
+                <w:sz w:val="22"/>
+                <w:szCs w:val="22"/>
+              </w:rPr>
+            </w:pPr>
+            <w:r>
+              <w:rPr>
+                <w:rFonts w:ascii="Times New Roman" w:hAnsi="Times New Roman" w:cs="Times New Roman"/>
+                <w:color w:val="000000"/>
+                <w:sz w:val="22"/>
+                <w:szCs w:val="22"/>
+              </w:rPr>
+              <w:t>3.38%</w:t>
+            </w:r>
+          </w:p>
+        </w:tc>
+        <w:tc>
+          <w:tcPr>
+            <w:tcW w:w="1885" w:type="dxa"/>
+            <w:vAlign w:val="center"/>
+          </w:tcPr>
+          <w:p>
+            <w:pPr>
+              <w:jc w:val="center"/>
+              <w:rPr>
+                <w:rFonts w:ascii="Times New Roman" w:hAnsi="Times New Roman" w:cs="Times New Roman"/>
+                <w:color w:val="000000"/>
+                <w:sz w:val="22"/>
+                <w:szCs w:val="22"/>
+              </w:rPr>
+            </w:pPr>
+            <w:r>
+              <w:rPr>
+                <w:rFonts w:ascii="Times New Roman" w:hAnsi="Times New Roman" w:cs="Times New Roman"/>
+                <w:color w:val="000000"/>
+                <w:sz w:val="22"/>
+                <w:szCs w:val="22"/>
+              </w:rPr>
+              <w:t>39.43%</w:t>
+            </w:r>
+          </w:p>
+        </w:tc>
+        <w:tc>
+          <w:tcPr>
+            <w:tcW w:w="236" w:type="dxa"/>
+          </w:tcPr>
+          <w:p>
+            <w:pPr>
+              <w:jc w:val="center"/>
+              <w:rPr>
+                <w:rFonts w:ascii="Calibri" w:hAnsi="Calibri"/>
+                <w:color w:val="000000"/>
+              </w:rPr>
+            </w:pPr>
+          </w:p>
+        </w:tc>
+      </w:tr>
+      <w:tr>
+        <w:trPr>
+          <w:trHeight w:val="320"/>
+        </w:trPr>
+        <w:tc>
+          <w:tcPr>
+            <w:tcW w:w="804" w:type="dxa"/>
+            <w:shd w:val="clear" w:color="auto" w:fill="auto"/>
+            <w:noWrap/>
+            <w:vAlign w:val="center"/>
+            <w:hideMark/>
+          </w:tcPr>
+          <w:p>
+            <w:pPr>
+              <w:jc w:val="center"/>
+              <w:rPr>
+                <w:rFonts w:ascii="Times New Roman" w:eastAsia="Times New Roman" w:hAnsi="Times New Roman" w:cs="Times New Roman"/>
+                <w:color w:val="000000"/>
+                <w:sz w:val="22"/>
+                <w:szCs w:val="22"/>
+              </w:rPr>
+            </w:pPr>
+            <m:oMathPara>
+              <m:oMath>
+                <m:sSub>
+                  <m:sSubPr>
+                    <m:ctrlPr>
+                      <w:rPr>
+                        <w:rFonts w:ascii="Cambria Math" w:hAnsi="Cambria Math" w:cs="Times New Roman"/>
+                        <w:i/>
+                        <w:sz w:val="22"/>
+                        <w:szCs w:val="22"/>
+                      </w:rPr>
+                    </m:ctrlPr>
+                  </m:sSubPr>
+                  <m:e>
+                    <m:r>
+                      <w:rPr>
+                        <w:rFonts w:ascii="Cambria Math" w:hAnsi="Cambria Math" w:cs="Times New Roman"/>
+                        <w:sz w:val="22"/>
+                        <w:szCs w:val="22"/>
+                      </w:rPr>
+                      <m:t>π</m:t>
+                    </m:r>
+                  </m:e>
+                  <m:sub>
+                    <m:r>
+                      <w:rPr>
+                        <w:rFonts w:ascii="Cambria Math" w:hAnsi="Cambria Math" w:cs="Times New Roman"/>
+                        <w:sz w:val="22"/>
+                        <w:szCs w:val="22"/>
+                      </w:rPr>
+                      <m:t>t-7</m:t>
+                    </m:r>
+                  </m:sub>
+                </m:sSub>
+              </m:oMath>
+            </m:oMathPara>
+          </w:p>
+        </w:tc>
+        <w:tc>
+          <w:tcPr>
+            <w:tcW w:w="1708" w:type="dxa"/>
+            <w:vAlign w:val="center"/>
+          </w:tcPr>
+          <w:p>
+            <w:pPr>
+              <w:jc w:val="center"/>
+              <w:rPr>
+                <w:rFonts w:ascii="Times New Roman" w:eastAsia="Times New Roman" w:hAnsi="Times New Roman" w:cs="Times New Roman"/>
+                <w:color w:val="000000"/>
+                <w:sz w:val="22"/>
+                <w:szCs w:val="22"/>
+              </w:rPr>
+            </w:pPr>
+            <w:r>
+              <w:rPr>
+                <w:rFonts w:ascii="Times New Roman" w:hAnsi="Times New Roman" w:cs="Times New Roman"/>
+                <w:color w:val="000000"/>
+                <w:sz w:val="22"/>
+                <w:szCs w:val="22"/>
+              </w:rPr>
+              <w:t>1.172</w:t>
+            </w:r>
+          </w:p>
+        </w:tc>
+        <w:tc>
+          <w:tcPr>
+            <w:tcW w:w="1711" w:type="dxa"/>
+            <w:tcBorders>
+              <w:right w:val="single" w:sz="4" w:space="0" w:color="auto"/>
+            </w:tcBorders>
+            <w:shd w:val="clear" w:color="auto" w:fill="auto"/>
+            <w:noWrap/>
+            <w:vAlign w:val="center"/>
+            <w:hideMark/>
+          </w:tcPr>
+          <w:p>
+            <w:pPr>
+              <w:jc w:val="center"/>
+              <w:rPr>
+                <w:rFonts w:ascii="Times New Roman" w:eastAsia="Times New Roman" w:hAnsi="Times New Roman" w:cs="Times New Roman"/>
+                <w:color w:val="000000"/>
+                <w:sz w:val="22"/>
+                <w:szCs w:val="22"/>
+              </w:rPr>
+            </w:pPr>
+            <w:r>
+              <w:rPr>
+                <w:rFonts w:ascii="Times New Roman" w:hAnsi="Times New Roman" w:cs="Times New Roman"/>
+                <w:color w:val="000000"/>
+                <w:sz w:val="22"/>
+                <w:szCs w:val="22"/>
+              </w:rPr>
+              <w:t>4.86%</w:t>
+            </w:r>
+          </w:p>
+        </w:tc>
+        <w:tc>
+          <w:tcPr>
+            <w:tcW w:w="1621" w:type="dxa"/>
+            <w:tcBorders>
+              <w:left w:val="single" w:sz="4" w:space="0" w:color="auto"/>
+            </w:tcBorders>
+            <w:vAlign w:val="center"/>
+          </w:tcPr>
+          <w:p>
+            <w:pPr>
+              <w:jc w:val="center"/>
+              <w:rPr>
+                <w:rFonts w:ascii="Times New Roman" w:eastAsia="Times New Roman" w:hAnsi="Times New Roman" w:cs="Times New Roman"/>
+                <w:color w:val="000000"/>
+                <w:sz w:val="22"/>
+                <w:szCs w:val="22"/>
+              </w:rPr>
+            </w:pPr>
+            <w:r>
+              <w:rPr>
+                <w:rFonts w:ascii="Times New Roman" w:hAnsi="Times New Roman" w:cs="Times New Roman"/>
+                <w:color w:val="000000"/>
+                <w:sz w:val="22"/>
+                <w:szCs w:val="22"/>
+              </w:rPr>
+              <w:t>0.105</w:t>
+            </w:r>
+          </w:p>
+        </w:tc>
+        <w:tc>
+          <w:tcPr>
+            <w:tcW w:w="1621" w:type="dxa"/>
+            <w:shd w:val="clear" w:color="auto" w:fill="auto"/>
+            <w:noWrap/>
+            <w:vAlign w:val="center"/>
+            <w:hideMark/>
+          </w:tcPr>
+          <w:p>
+            <w:pPr>
+              <w:jc w:val="center"/>
+              <w:rPr>
+                <w:rFonts w:ascii="Times New Roman" w:eastAsia="Times New Roman" w:hAnsi="Times New Roman" w:cs="Times New Roman"/>
+                <w:color w:val="000000"/>
+                <w:sz w:val="22"/>
+                <w:szCs w:val="22"/>
+              </w:rPr>
+            </w:pPr>
+            <w:r>
+              <w:rPr>
+                <w:rFonts w:ascii="Times New Roman" w:hAnsi="Times New Roman" w:cs="Times New Roman"/>
+                <w:color w:val="000000"/>
+                <w:sz w:val="22"/>
+                <w:szCs w:val="22"/>
+              </w:rPr>
+              <w:t>1.30%</w:t>
+            </w:r>
+          </w:p>
+        </w:tc>
+        <w:tc>
+          <w:tcPr>
+            <w:tcW w:w="1885" w:type="dxa"/>
+            <w:vAlign w:val="center"/>
+          </w:tcPr>
+          <w:p>
+            <w:pPr>
+              <w:jc w:val="center"/>
+              <w:rPr>
+                <w:rFonts w:ascii="Times New Roman" w:hAnsi="Times New Roman" w:cs="Times New Roman"/>
+                <w:color w:val="000000"/>
+                <w:sz w:val="22"/>
+                <w:szCs w:val="22"/>
+              </w:rPr>
+            </w:pPr>
+            <w:r>
+              <w:rPr>
+                <w:rFonts w:ascii="Times New Roman" w:hAnsi="Times New Roman" w:cs="Times New Roman"/>
+                <w:color w:val="000000"/>
+                <w:sz w:val="22"/>
+                <w:szCs w:val="22"/>
+              </w:rPr>
+              <w:t>26.72%</w:t>
+            </w:r>
+          </w:p>
+        </w:tc>
+        <w:tc>
+          <w:tcPr>
+            <w:tcW w:w="236" w:type="dxa"/>
+          </w:tcPr>
+          <w:p>
+            <w:pPr>
+              <w:jc w:val="center"/>
+              <w:rPr>
+                <w:rFonts w:ascii="Calibri" w:hAnsi="Calibri"/>
+                <w:color w:val="000000"/>
+              </w:rPr>
+            </w:pPr>
+          </w:p>
+        </w:tc>
+      </w:tr>
+      <w:tr>
+        <w:trPr>
+          <w:trHeight w:val="320"/>
+        </w:trPr>
+        <w:tc>
+          <w:tcPr>
+            <w:tcW w:w="804" w:type="dxa"/>
+            <w:shd w:val="clear" w:color="auto" w:fill="auto"/>
+            <w:noWrap/>
+            <w:vAlign w:val="center"/>
+            <w:hideMark/>
+          </w:tcPr>
+          <w:p>
+            <w:pPr>
+              <w:jc w:val="center"/>
+              <w:rPr>
+                <w:rFonts w:ascii="Times New Roman" w:eastAsia="Times New Roman" w:hAnsi="Times New Roman" w:cs="Times New Roman"/>
+                <w:color w:val="000000"/>
+                <w:sz w:val="22"/>
+                <w:szCs w:val="22"/>
+              </w:rPr>
+            </w:pPr>
+            <m:oMathPara>
+              <m:oMath>
+                <m:sSub>
+                  <m:sSubPr>
+                    <m:ctrlPr>
+                      <w:rPr>
+                        <w:rFonts w:ascii="Cambria Math" w:hAnsi="Cambria Math" w:cs="Times New Roman"/>
+                        <w:i/>
+                        <w:sz w:val="22"/>
+                        <w:szCs w:val="22"/>
+                      </w:rPr>
+                    </m:ctrlPr>
+                  </m:sSubPr>
+                  <m:e>
+                    <m:r>
+                      <w:rPr>
+                        <w:rFonts w:ascii="Cambria Math" w:hAnsi="Cambria Math" w:cs="Times New Roman"/>
+                        <w:sz w:val="22"/>
+                        <w:szCs w:val="22"/>
+                      </w:rPr>
+                      <m:t>π</m:t>
+                    </m:r>
+                  </m:e>
+                  <m:sub>
+                    <m:r>
+                      <w:rPr>
+                        <w:rFonts w:ascii="Cambria Math" w:hAnsi="Cambria Math" w:cs="Times New Roman"/>
+                        <w:sz w:val="22"/>
+                        <w:szCs w:val="22"/>
+                      </w:rPr>
+                      <m:t>t-8</m:t>
+                    </m:r>
+                  </m:sub>
+                </m:sSub>
+              </m:oMath>
+            </m:oMathPara>
+          </w:p>
+        </w:tc>
+        <w:tc>
+          <w:tcPr>
+            <w:tcW w:w="1708" w:type="dxa"/>
+            <w:vAlign w:val="center"/>
+          </w:tcPr>
+          <w:p>
+            <w:pPr>
+              <w:jc w:val="center"/>
+              <w:rPr>
+                <w:rFonts w:ascii="Times New Roman" w:eastAsia="Times New Roman" w:hAnsi="Times New Roman" w:cs="Times New Roman"/>
+                <w:color w:val="000000"/>
+                <w:sz w:val="22"/>
+                <w:szCs w:val="22"/>
+              </w:rPr>
+            </w:pPr>
+            <w:r>
+              <w:rPr>
+                <w:rFonts w:ascii="Times New Roman" w:hAnsi="Times New Roman" w:cs="Times New Roman"/>
+                <w:color w:val="000000"/>
+                <w:sz w:val="22"/>
+                <w:szCs w:val="22"/>
+              </w:rPr>
+              <w:t>0.912</w:t>
+            </w:r>
+          </w:p>
+        </w:tc>
+        <w:tc>
+          <w:tcPr>
+            <w:tcW w:w="1711" w:type="dxa"/>
+            <w:tcBorders>
+              <w:right w:val="single" w:sz="4" w:space="0" w:color="auto"/>
+            </w:tcBorders>
+            <w:shd w:val="clear" w:color="auto" w:fill="auto"/>
+            <w:noWrap/>
+            <w:vAlign w:val="center"/>
+            <w:hideMark/>
+          </w:tcPr>
+          <w:p>
+            <w:pPr>
+              <w:jc w:val="center"/>
+              <w:rPr>
+                <w:rFonts w:ascii="Times New Roman" w:eastAsia="Times New Roman" w:hAnsi="Times New Roman" w:cs="Times New Roman"/>
+                <w:color w:val="000000"/>
+                <w:sz w:val="22"/>
+                <w:szCs w:val="22"/>
+              </w:rPr>
+            </w:pPr>
+            <w:r>
+              <w:rPr>
+                <w:rFonts w:ascii="Times New Roman" w:hAnsi="Times New Roman" w:cs="Times New Roman"/>
+                <w:color w:val="000000"/>
+                <w:sz w:val="22"/>
+                <w:szCs w:val="22"/>
+              </w:rPr>
+              <w:t>3.78%</w:t>
+            </w:r>
+          </w:p>
+        </w:tc>
+        <w:tc>
+          <w:tcPr>
+            <w:tcW w:w="1621" w:type="dxa"/>
+            <w:tcBorders>
+              <w:left w:val="single" w:sz="4" w:space="0" w:color="auto"/>
+            </w:tcBorders>
+            <w:vAlign w:val="center"/>
+          </w:tcPr>
+          <w:p>
+            <w:pPr>
+              <w:jc w:val="center"/>
+              <w:rPr>
+                <w:rFonts w:ascii="Times New Roman" w:eastAsia="Times New Roman" w:hAnsi="Times New Roman" w:cs="Times New Roman"/>
+                <w:color w:val="000000"/>
+                <w:sz w:val="22"/>
+                <w:szCs w:val="22"/>
+              </w:rPr>
+            </w:pPr>
+            <w:r>
+              <w:rPr>
+                <w:rFonts w:ascii="Times New Roman" w:hAnsi="Times New Roman" w:cs="Times New Roman"/>
+                <w:color w:val="000000"/>
+                <w:sz w:val="22"/>
+                <w:szCs w:val="22"/>
+              </w:rPr>
+              <w:t>0.560</w:t>
+            </w:r>
+          </w:p>
+        </w:tc>
+        <w:tc>
+          <w:tcPr>
+            <w:tcW w:w="1621" w:type="dxa"/>
+            <w:shd w:val="clear" w:color="auto" w:fill="auto"/>
+            <w:noWrap/>
+            <w:vAlign w:val="center"/>
+            <w:hideMark/>
+          </w:tcPr>
+          <w:p>
+            <w:pPr>
+              <w:jc w:val="center"/>
+              <w:rPr>
+                <w:rFonts w:ascii="Times New Roman" w:eastAsia="Times New Roman" w:hAnsi="Times New Roman" w:cs="Times New Roman"/>
+                <w:color w:val="000000"/>
+                <w:sz w:val="22"/>
+                <w:szCs w:val="22"/>
+              </w:rPr>
+            </w:pPr>
+            <w:r>
+              <w:rPr>
+                <w:rFonts w:ascii="Times New Roman" w:hAnsi="Times New Roman" w:cs="Times New Roman"/>
+                <w:color w:val="000000"/>
+                <w:sz w:val="22"/>
+                <w:szCs w:val="22"/>
+              </w:rPr>
+              <w:t>6.93%</w:t>
+            </w:r>
+          </w:p>
+        </w:tc>
+        <w:tc>
+          <w:tcPr>
+            <w:tcW w:w="1885" w:type="dxa"/>
+            <w:vAlign w:val="center"/>
+          </w:tcPr>
+          <w:p>
+            <w:pPr>
+              <w:jc w:val="center"/>
+              <w:rPr>
+                <w:rFonts w:ascii="Times New Roman" w:hAnsi="Times New Roman" w:cs="Times New Roman"/>
+                <w:color w:val="000000"/>
+                <w:sz w:val="22"/>
+                <w:szCs w:val="22"/>
+              </w:rPr>
+            </w:pPr>
+            <w:r>
+              <w:rPr>
+                <w:rFonts w:ascii="Times New Roman" w:hAnsi="Times New Roman" w:cs="Times New Roman"/>
+                <w:color w:val="000000"/>
+                <w:sz w:val="22"/>
+                <w:szCs w:val="22"/>
+              </w:rPr>
+              <w:t>183.33%</w:t>
+            </w:r>
+          </w:p>
+        </w:tc>
+        <w:tc>
+          <w:tcPr>
+            <w:tcW w:w="236" w:type="dxa"/>
+          </w:tcPr>
+          <w:p>
+            <w:pPr>
+              <w:jc w:val="center"/>
+              <w:rPr>
+                <w:rFonts w:ascii="Calibri" w:hAnsi="Calibri"/>
+                <w:color w:val="000000"/>
+              </w:rPr>
+            </w:pPr>
+          </w:p>
+        </w:tc>
+      </w:tr>
+      <w:tr>
+        <w:trPr>
+          <w:trHeight w:val="320"/>
+        </w:trPr>
+        <w:tc>
+          <w:tcPr>
+            <w:tcW w:w="804" w:type="dxa"/>
+            <w:shd w:val="clear" w:color="auto" w:fill="auto"/>
+            <w:noWrap/>
+            <w:vAlign w:val="center"/>
+            <w:hideMark/>
+          </w:tcPr>
+          <w:p>
+            <w:pPr>
+              <w:jc w:val="center"/>
+              <w:rPr>
+                <w:rFonts w:ascii="Times New Roman" w:eastAsia="Times New Roman" w:hAnsi="Times New Roman" w:cs="Times New Roman"/>
+                <w:color w:val="000000"/>
+                <w:sz w:val="22"/>
+                <w:szCs w:val="22"/>
+              </w:rPr>
+            </w:pPr>
+            <m:oMathPara>
+              <m:oMath>
+                <m:sSub>
+                  <m:sSubPr>
+                    <m:ctrlPr>
+                      <w:rPr>
+                        <w:rFonts w:ascii="Cambria Math" w:hAnsi="Cambria Math" w:cs="Times New Roman"/>
+                        <w:i/>
+                        <w:sz w:val="22"/>
+                        <w:szCs w:val="22"/>
+                      </w:rPr>
+                    </m:ctrlPr>
+                  </m:sSubPr>
+                  <m:e>
+                    <m:r>
+                      <w:rPr>
+                        <w:rFonts w:ascii="Cambria Math" w:hAnsi="Cambria Math" w:cs="Times New Roman"/>
+                        <w:sz w:val="22"/>
+                        <w:szCs w:val="22"/>
+                      </w:rPr>
+                      <m:t>π</m:t>
+                    </m:r>
+                  </m:e>
+                  <m:sub>
+                    <m:r>
+                      <w:rPr>
+                        <w:rFonts w:ascii="Cambria Math" w:hAnsi="Cambria Math" w:cs="Times New Roman"/>
+                        <w:sz w:val="22"/>
+                        <w:szCs w:val="22"/>
+                      </w:rPr>
+                      <m:t>t-9</m:t>
+                    </m:r>
+                  </m:sub>
+                </m:sSub>
+              </m:oMath>
+            </m:oMathPara>
+          </w:p>
+        </w:tc>
+        <w:tc>
+          <w:tcPr>
+            <w:tcW w:w="1708" w:type="dxa"/>
+            <w:vAlign w:val="center"/>
+          </w:tcPr>
+          <w:p>
+            <w:pPr>
+              <w:jc w:val="center"/>
+              <w:rPr>
+                <w:rFonts w:ascii="Times New Roman" w:eastAsia="Times New Roman" w:hAnsi="Times New Roman" w:cs="Times New Roman"/>
+                <w:color w:val="000000"/>
+                <w:sz w:val="22"/>
+                <w:szCs w:val="22"/>
+              </w:rPr>
+            </w:pPr>
+            <w:r>
+              <w:rPr>
+                <w:rFonts w:ascii="Times New Roman" w:hAnsi="Times New Roman" w:cs="Times New Roman"/>
+                <w:color w:val="000000"/>
+                <w:sz w:val="22"/>
+                <w:szCs w:val="22"/>
+              </w:rPr>
+              <w:t>2.552</w:t>
+            </w:r>
+          </w:p>
+        </w:tc>
+        <w:tc>
+          <w:tcPr>
+            <w:tcW w:w="1711" w:type="dxa"/>
+            <w:tcBorders>
+              <w:right w:val="single" w:sz="4" w:space="0" w:color="auto"/>
+            </w:tcBorders>
+            <w:shd w:val="clear" w:color="auto" w:fill="auto"/>
+            <w:noWrap/>
+            <w:vAlign w:val="center"/>
+            <w:hideMark/>
+          </w:tcPr>
+          <w:p>
+            <w:pPr>
+              <w:jc w:val="center"/>
+              <w:rPr>
+                <w:rFonts w:ascii="Times New Roman" w:eastAsia="Times New Roman" w:hAnsi="Times New Roman" w:cs="Times New Roman"/>
+                <w:color w:val="000000"/>
+                <w:sz w:val="22"/>
+                <w:szCs w:val="22"/>
+              </w:rPr>
+            </w:pPr>
+            <w:r>
+              <w:rPr>
+                <w:rFonts w:ascii="Times New Roman" w:hAnsi="Times New Roman" w:cs="Times New Roman"/>
+                <w:color w:val="000000"/>
+                <w:sz w:val="22"/>
+                <w:szCs w:val="22"/>
+              </w:rPr>
+              <w:t>10.59%</w:t>
+            </w:r>
+          </w:p>
+        </w:tc>
+        <w:tc>
+          <w:tcPr>
+            <w:tcW w:w="1621" w:type="dxa"/>
+            <w:tcBorders>
+              <w:left w:val="single" w:sz="4" w:space="0" w:color="auto"/>
+            </w:tcBorders>
+            <w:vAlign w:val="center"/>
+          </w:tcPr>
+          <w:p>
+            <w:pPr>
+              <w:jc w:val="center"/>
+              <w:rPr>
+                <w:rFonts w:ascii="Times New Roman" w:eastAsia="Times New Roman" w:hAnsi="Times New Roman" w:cs="Times New Roman"/>
+                <w:color w:val="000000"/>
+                <w:sz w:val="22"/>
+                <w:szCs w:val="22"/>
+              </w:rPr>
+            </w:pPr>
+            <w:r>
+              <w:rPr>
+                <w:rFonts w:ascii="Times New Roman" w:hAnsi="Times New Roman" w:cs="Times New Roman"/>
+                <w:color w:val="000000"/>
+                <w:sz w:val="22"/>
+                <w:szCs w:val="22"/>
+              </w:rPr>
+              <w:t>0.710</w:t>
+            </w:r>
+          </w:p>
+        </w:tc>
+        <w:tc>
+          <w:tcPr>
+            <w:tcW w:w="1621" w:type="dxa"/>
+            <w:shd w:val="clear" w:color="auto" w:fill="auto"/>
+            <w:noWrap/>
+            <w:vAlign w:val="center"/>
+            <w:hideMark/>
+          </w:tcPr>
+          <w:p>
+            <w:pPr>
+              <w:jc w:val="center"/>
+              <w:rPr>
+                <w:rFonts w:ascii="Times New Roman" w:eastAsia="Times New Roman" w:hAnsi="Times New Roman" w:cs="Times New Roman"/>
+                <w:color w:val="000000"/>
+                <w:sz w:val="22"/>
+                <w:szCs w:val="22"/>
+              </w:rPr>
+            </w:pPr>
+            <w:r>
+              <w:rPr>
+                <w:rFonts w:ascii="Times New Roman" w:hAnsi="Times New Roman" w:cs="Times New Roman"/>
+                <w:color w:val="000000"/>
+                <w:sz w:val="22"/>
+                <w:szCs w:val="22"/>
+              </w:rPr>
+              <w:t>8.80%</w:t>
+            </w:r>
+          </w:p>
+        </w:tc>
+        <w:tc>
+          <w:tcPr>
+            <w:tcW w:w="1885" w:type="dxa"/>
+            <w:vAlign w:val="center"/>
+          </w:tcPr>
+          <w:p>
+            <w:pPr>
+              <w:jc w:val="center"/>
+              <w:rPr>
+                <w:rFonts w:ascii="Times New Roman" w:hAnsi="Times New Roman" w:cs="Times New Roman"/>
+                <w:color w:val="000000"/>
+                <w:sz w:val="22"/>
+                <w:szCs w:val="22"/>
+              </w:rPr>
+            </w:pPr>
+            <w:r>
+              <w:rPr>
+                <w:rFonts w:ascii="Times New Roman" w:hAnsi="Times New Roman" w:cs="Times New Roman"/>
+                <w:color w:val="000000"/>
+                <w:sz w:val="22"/>
+                <w:szCs w:val="22"/>
+              </w:rPr>
+              <w:t>83.08%</w:t>
+            </w:r>
+          </w:p>
+        </w:tc>
+        <w:tc>
+          <w:tcPr>
+            <w:tcW w:w="236" w:type="dxa"/>
+          </w:tcPr>
+          <w:p>
+            <w:pPr>
+              <w:jc w:val="center"/>
+              <w:rPr>
+                <w:rFonts w:ascii="Calibri" w:hAnsi="Calibri"/>
+                <w:color w:val="000000"/>
+              </w:rPr>
+            </w:pPr>
+          </w:p>
+        </w:tc>
+      </w:tr>
+      <w:tr>
+        <w:trPr>
+          <w:trHeight w:val="320"/>
+        </w:trPr>
+        <w:tc>
+          <w:tcPr>
+            <w:tcW w:w="804" w:type="dxa"/>
+            <w:shd w:val="clear" w:color="auto" w:fill="auto"/>
+            <w:noWrap/>
+            <w:vAlign w:val="center"/>
+            <w:hideMark/>
+          </w:tcPr>
+          <w:p>
+            <w:pPr>
+              <w:jc w:val="center"/>
+              <w:rPr>
+                <w:rFonts w:ascii="Times New Roman" w:eastAsia="Times New Roman" w:hAnsi="Times New Roman" w:cs="Times New Roman"/>
+                <w:color w:val="000000"/>
+                <w:sz w:val="22"/>
+                <w:szCs w:val="22"/>
+              </w:rPr>
+            </w:pPr>
+            <m:oMathPara>
+              <m:oMath>
+                <m:sSub>
+                  <m:sSubPr>
+                    <m:ctrlPr>
+                      <w:rPr>
+                        <w:rFonts w:ascii="Cambria Math" w:hAnsi="Cambria Math" w:cs="Times New Roman"/>
+                        <w:i/>
+                        <w:sz w:val="22"/>
+                        <w:szCs w:val="22"/>
+                      </w:rPr>
+                    </m:ctrlPr>
+                  </m:sSubPr>
+                  <m:e>
+                    <m:r>
+                      <w:rPr>
+                        <w:rFonts w:ascii="Cambria Math" w:hAnsi="Cambria Math" w:cs="Times New Roman"/>
+                        <w:sz w:val="22"/>
+                        <w:szCs w:val="22"/>
+                      </w:rPr>
+                      <m:t>π</m:t>
+                    </m:r>
+                  </m:e>
+                  <m:sub>
+                    <m:r>
+                      <w:rPr>
+                        <w:rFonts w:ascii="Cambria Math" w:hAnsi="Cambria Math" w:cs="Times New Roman"/>
+                        <w:sz w:val="22"/>
+                        <w:szCs w:val="22"/>
+                      </w:rPr>
+                      <m:t>t-10</m:t>
+                    </m:r>
+                  </m:sub>
+                </m:sSub>
+              </m:oMath>
+            </m:oMathPara>
+          </w:p>
+        </w:tc>
+        <w:tc>
+          <w:tcPr>
+            <w:tcW w:w="1708" w:type="dxa"/>
+            <w:vAlign w:val="center"/>
+          </w:tcPr>
+          <w:p>
+            <w:pPr>
+              <w:jc w:val="center"/>
+              <w:rPr>
+                <w:rFonts w:ascii="Times New Roman" w:eastAsia="Times New Roman" w:hAnsi="Times New Roman" w:cs="Times New Roman"/>
+                <w:color w:val="000000"/>
+                <w:sz w:val="22"/>
+                <w:szCs w:val="22"/>
+              </w:rPr>
+            </w:pPr>
+            <w:r>
+              <w:rPr>
+                <w:rFonts w:ascii="Times New Roman" w:hAnsi="Times New Roman" w:cs="Times New Roman"/>
+                <w:color w:val="000000"/>
+                <w:sz w:val="22"/>
+                <w:szCs w:val="22"/>
+              </w:rPr>
+              <w:t>0.757</w:t>
+            </w:r>
+          </w:p>
+        </w:tc>
+        <w:tc>
+          <w:tcPr>
+            <w:tcW w:w="1711" w:type="dxa"/>
+            <w:tcBorders>
+              <w:right w:val="single" w:sz="4" w:space="0" w:color="auto"/>
+            </w:tcBorders>
+            <w:shd w:val="clear" w:color="auto" w:fill="auto"/>
+            <w:noWrap/>
+            <w:vAlign w:val="center"/>
+            <w:hideMark/>
+          </w:tcPr>
+          <w:p>
+            <w:pPr>
+              <w:jc w:val="center"/>
+              <w:rPr>
+                <w:rFonts w:ascii="Times New Roman" w:eastAsia="Times New Roman" w:hAnsi="Times New Roman" w:cs="Times New Roman"/>
+                <w:color w:val="000000"/>
+                <w:sz w:val="22"/>
+                <w:szCs w:val="22"/>
+              </w:rPr>
+            </w:pPr>
+            <w:r>
+              <w:rPr>
+                <w:rFonts w:ascii="Times New Roman" w:hAnsi="Times New Roman" w:cs="Times New Roman"/>
+                <w:color w:val="000000"/>
+                <w:sz w:val="22"/>
+                <w:szCs w:val="22"/>
+              </w:rPr>
+              <w:t>3.14%</w:t>
+            </w:r>
+          </w:p>
+        </w:tc>
+        <w:tc>
+          <w:tcPr>
+            <w:tcW w:w="1621" w:type="dxa"/>
+            <w:tcBorders>
+              <w:left w:val="single" w:sz="4" w:space="0" w:color="auto"/>
+            </w:tcBorders>
+            <w:vAlign w:val="center"/>
+          </w:tcPr>
+          <w:p>
+            <w:pPr>
+              <w:jc w:val="center"/>
+              <w:rPr>
+                <w:rFonts w:ascii="Times New Roman" w:eastAsia="Times New Roman" w:hAnsi="Times New Roman" w:cs="Times New Roman"/>
+                <w:color w:val="000000"/>
+                <w:sz w:val="22"/>
+                <w:szCs w:val="22"/>
+              </w:rPr>
+            </w:pPr>
+            <w:r>
+              <w:rPr>
+                <w:rFonts w:ascii="Times New Roman" w:hAnsi="Times New Roman" w:cs="Times New Roman"/>
+                <w:color w:val="000000"/>
+                <w:sz w:val="22"/>
+                <w:szCs w:val="22"/>
+              </w:rPr>
+              <w:t>0.155</w:t>
+            </w:r>
+          </w:p>
+        </w:tc>
+        <w:tc>
+          <w:tcPr>
+            <w:tcW w:w="1621" w:type="dxa"/>
+            <w:shd w:val="clear" w:color="auto" w:fill="auto"/>
+            <w:noWrap/>
+            <w:vAlign w:val="center"/>
+            <w:hideMark/>
+          </w:tcPr>
+          <w:p>
+            <w:pPr>
+              <w:jc w:val="center"/>
+              <w:rPr>
+                <w:rFonts w:ascii="Times New Roman" w:eastAsia="Times New Roman" w:hAnsi="Times New Roman" w:cs="Times New Roman"/>
+                <w:color w:val="000000"/>
+                <w:sz w:val="22"/>
+                <w:szCs w:val="22"/>
+              </w:rPr>
+            </w:pPr>
+            <w:r>
+              <w:rPr>
+                <w:rFonts w:ascii="Times New Roman" w:hAnsi="Times New Roman" w:cs="Times New Roman"/>
+                <w:color w:val="000000"/>
+                <w:sz w:val="22"/>
+                <w:szCs w:val="22"/>
+              </w:rPr>
+              <w:t>1.92%</w:t>
+            </w:r>
+          </w:p>
+        </w:tc>
+        <w:tc>
+          <w:tcPr>
+            <w:tcW w:w="1885" w:type="dxa"/>
+            <w:vAlign w:val="center"/>
+          </w:tcPr>
+          <w:p>
+            <w:pPr>
+              <w:jc w:val="center"/>
+              <w:rPr>
+                <w:rFonts w:ascii="Times New Roman" w:hAnsi="Times New Roman" w:cs="Times New Roman"/>
+                <w:color w:val="000000"/>
+                <w:sz w:val="22"/>
+                <w:szCs w:val="22"/>
+              </w:rPr>
+            </w:pPr>
+            <w:r>
+              <w:rPr>
+                <w:rFonts w:ascii="Times New Roman" w:hAnsi="Times New Roman" w:cs="Times New Roman"/>
+                <w:color w:val="000000"/>
+                <w:sz w:val="22"/>
+                <w:szCs w:val="22"/>
+              </w:rPr>
+              <w:t>61.04%</w:t>
+            </w:r>
+          </w:p>
+        </w:tc>
+        <w:tc>
+          <w:tcPr>
+            <w:tcW w:w="236" w:type="dxa"/>
+          </w:tcPr>
+          <w:p>
+            <w:pPr>
+              <w:jc w:val="center"/>
+              <w:rPr>
+                <w:rFonts w:ascii="Calibri" w:hAnsi="Calibri"/>
+                <w:color w:val="000000"/>
+              </w:rPr>
+            </w:pPr>
+          </w:p>
+        </w:tc>
+      </w:tr>
+      <w:tr>
+        <w:trPr>
+          <w:trHeight w:val="320"/>
+        </w:trPr>
+        <w:tc>
+          <w:tcPr>
+            <w:tcW w:w="804" w:type="dxa"/>
+            <w:tcBorders>
+              <w:bottom w:val="single" w:sz="4" w:space="0" w:color="auto"/>
+            </w:tcBorders>
+            <w:shd w:val="clear" w:color="auto" w:fill="auto"/>
+            <w:noWrap/>
+            <w:vAlign w:val="center"/>
+            <w:hideMark/>
+          </w:tcPr>
+          <w:p>
+            <w:pPr>
+              <w:jc w:val="center"/>
+              <w:rPr>
+                <w:rFonts w:ascii="Times New Roman" w:eastAsia="Times New Roman" w:hAnsi="Times New Roman" w:cs="Times New Roman"/>
+                <w:color w:val="000000"/>
+                <w:sz w:val="22"/>
+                <w:szCs w:val="22"/>
+              </w:rPr>
+            </w:pPr>
+            <m:oMathPara>
+              <m:oMath>
+                <m:sSub>
+                  <m:sSubPr>
+                    <m:ctrlPr>
+                      <w:rPr>
+                        <w:rFonts w:ascii="Cambria Math" w:hAnsi="Cambria Math" w:cs="Times New Roman"/>
+                        <w:i/>
+                        <w:sz w:val="22"/>
+                        <w:szCs w:val="22"/>
+                      </w:rPr>
+                    </m:ctrlPr>
+                  </m:sSubPr>
+                  <m:e>
+                    <m:r>
+                      <w:rPr>
+                        <w:rFonts w:ascii="Cambria Math" w:hAnsi="Cambria Math" w:cs="Times New Roman"/>
+                        <w:sz w:val="22"/>
+                        <w:szCs w:val="22"/>
+                      </w:rPr>
+                      <m:t>π</m:t>
+                    </m:r>
+                  </m:e>
+                  <m:sub>
+                    <m:r>
+                      <w:rPr>
+                        <w:rFonts w:ascii="Cambria Math" w:hAnsi="Cambria Math" w:cs="Times New Roman"/>
+                        <w:sz w:val="22"/>
+                        <w:szCs w:val="22"/>
+                      </w:rPr>
+                      <m:t>t-11</m:t>
+                    </m:r>
+                  </m:sub>
+                </m:sSub>
+              </m:oMath>
+            </m:oMathPara>
+          </w:p>
+        </w:tc>
+        <w:tc>
+          <w:tcPr>
+            <w:tcW w:w="1708" w:type="dxa"/>
+            <w:tcBorders>
+              <w:bottom w:val="single" w:sz="4" w:space="0" w:color="auto"/>
+            </w:tcBorders>
+            <w:vAlign w:val="center"/>
+          </w:tcPr>
+          <w:p>
+            <w:pPr>
+              <w:jc w:val="center"/>
+              <w:rPr>
+                <w:rFonts w:ascii="Times New Roman" w:eastAsia="Times New Roman" w:hAnsi="Times New Roman" w:cs="Times New Roman"/>
+                <w:color w:val="000000"/>
+                <w:sz w:val="22"/>
+                <w:szCs w:val="22"/>
+              </w:rPr>
+            </w:pPr>
+            <w:r>
+              <w:rPr>
+                <w:rFonts w:ascii="Times New Roman" w:hAnsi="Times New Roman" w:cs="Times New Roman"/>
+                <w:color w:val="000000"/>
+                <w:sz w:val="22"/>
+                <w:szCs w:val="22"/>
+              </w:rPr>
+              <w:t>1.285</w:t>
+            </w:r>
+          </w:p>
+        </w:tc>
+        <w:tc>
+          <w:tcPr>
+            <w:tcW w:w="1711" w:type="dxa"/>
+            <w:tcBorders>
+              <w:bottom w:val="single" w:sz="4" w:space="0" w:color="auto"/>
+              <w:right w:val="single" w:sz="4" w:space="0" w:color="auto"/>
+            </w:tcBorders>
+            <w:shd w:val="clear" w:color="auto" w:fill="auto"/>
+            <w:noWrap/>
+            <w:vAlign w:val="center"/>
+            <w:hideMark/>
+          </w:tcPr>
+          <w:p>
+            <w:pPr>
+              <w:jc w:val="center"/>
+              <w:rPr>
+                <w:rFonts w:ascii="Times New Roman" w:eastAsia="Times New Roman" w:hAnsi="Times New Roman" w:cs="Times New Roman"/>
+                <w:color w:val="000000"/>
+                <w:sz w:val="22"/>
+                <w:szCs w:val="22"/>
+              </w:rPr>
+            </w:pPr>
+            <w:r>
+              <w:rPr>
+                <w:rFonts w:ascii="Times New Roman" w:hAnsi="Times New Roman" w:cs="Times New Roman"/>
+                <w:color w:val="000000"/>
+                <w:sz w:val="22"/>
+                <w:szCs w:val="22"/>
+              </w:rPr>
+              <w:t>5.33%</w:t>
+            </w:r>
+          </w:p>
+        </w:tc>
+        <w:tc>
+          <w:tcPr>
+            <w:tcW w:w="1621" w:type="dxa"/>
+            <w:tcBorders>
+              <w:left w:val="single" w:sz="4" w:space="0" w:color="auto"/>
+              <w:bottom w:val="single" w:sz="4" w:space="0" w:color="auto"/>
+            </w:tcBorders>
+            <w:vAlign w:val="center"/>
+          </w:tcPr>
+          <w:p>
+            <w:pPr>
+              <w:jc w:val="center"/>
+              <w:rPr>
+                <w:rFonts w:ascii="Times New Roman" w:eastAsia="Times New Roman" w:hAnsi="Times New Roman" w:cs="Times New Roman"/>
+                <w:color w:val="000000"/>
+                <w:sz w:val="22"/>
+                <w:szCs w:val="22"/>
+              </w:rPr>
+            </w:pPr>
+            <w:r>
+              <w:rPr>
+                <w:rFonts w:ascii="Times New Roman" w:hAnsi="Times New Roman" w:cs="Times New Roman"/>
+                <w:color w:val="000000"/>
+                <w:sz w:val="22"/>
+                <w:szCs w:val="22"/>
+              </w:rPr>
+              <w:t>0.494</w:t>
+            </w:r>
+          </w:p>
+        </w:tc>
+        <w:tc>
+          <w:tcPr>
+            <w:tcW w:w="1621" w:type="dxa"/>
+            <w:tcBorders>
+              <w:bottom w:val="single" w:sz="4" w:space="0" w:color="auto"/>
+            </w:tcBorders>
+            <w:shd w:val="clear" w:color="auto" w:fill="auto"/>
+            <w:noWrap/>
+            <w:vAlign w:val="center"/>
+            <w:hideMark/>
+          </w:tcPr>
+          <w:p>
+            <w:pPr>
+              <w:jc w:val="center"/>
+              <w:rPr>
+                <w:rFonts w:ascii="Times New Roman" w:eastAsia="Times New Roman" w:hAnsi="Times New Roman" w:cs="Times New Roman"/>
+                <w:color w:val="000000"/>
+                <w:sz w:val="22"/>
+                <w:szCs w:val="22"/>
+              </w:rPr>
+            </w:pPr>
+            <w:r>
+              <w:rPr>
+                <w:rFonts w:ascii="Times New Roman" w:hAnsi="Times New Roman" w:cs="Times New Roman"/>
+                <w:color w:val="000000"/>
+                <w:sz w:val="22"/>
+                <w:szCs w:val="22"/>
+              </w:rPr>
+              <w:t>6.11%</w:t>
+            </w:r>
+          </w:p>
+        </w:tc>
+        <w:tc>
+          <w:tcPr>
+            <w:tcW w:w="1885" w:type="dxa"/>
+            <w:tcBorders>
+              <w:bottom w:val="single" w:sz="4" w:space="0" w:color="auto"/>
+            </w:tcBorders>
+            <w:vAlign w:val="center"/>
+          </w:tcPr>
+          <w:p>
+            <w:pPr>
+              <w:jc w:val="center"/>
+              <w:rPr>
+                <w:rFonts w:ascii="Times New Roman" w:hAnsi="Times New Roman" w:cs="Times New Roman"/>
+                <w:color w:val="000000"/>
+                <w:sz w:val="22"/>
+                <w:szCs w:val="22"/>
+              </w:rPr>
+            </w:pPr>
+            <w:r>
+              <w:rPr>
+                <w:rFonts w:ascii="Times New Roman" w:hAnsi="Times New Roman" w:cs="Times New Roman"/>
+                <w:color w:val="000000"/>
+                <w:sz w:val="22"/>
+                <w:szCs w:val="22"/>
+              </w:rPr>
+              <w:t>114.63%</w:t>
+            </w:r>
+          </w:p>
+        </w:tc>
+        <w:tc>
+          <w:tcPr>
+            <w:tcW w:w="236" w:type="dxa"/>
+          </w:tcPr>
+          <w:p>
+            <w:pPr>
+              <w:jc w:val="center"/>
+              <w:rPr>
+                <w:rFonts w:ascii="Calibri" w:hAnsi="Calibri"/>
+                <w:color w:val="000000"/>
+              </w:rPr>
+            </w:pPr>
+          </w:p>
+        </w:tc>
+      </w:tr>
+      <w:tr>
+        <w:trPr>
+          <w:trHeight w:val="320"/>
+        </w:trPr>
+        <w:tc>
+          <w:tcPr>
+            <w:tcW w:w="804" w:type="dxa"/>
+            <w:tcBorders>
+              <w:top w:val="single" w:sz="4" w:space="0" w:color="auto"/>
+              <w:bottom w:val="single" w:sz="4" w:space="0" w:color="auto"/>
+            </w:tcBorders>
+            <w:shd w:val="clear" w:color="auto" w:fill="auto"/>
+            <w:noWrap/>
+            <w:vAlign w:val="center"/>
+          </w:tcPr>
+          <w:p>
+            <w:pPr>
+              <w:jc w:val="center"/>
+              <w:rPr>
+                <w:rFonts w:ascii="Times New Roman" w:eastAsia="Times New Roman" w:hAnsi="Times New Roman" w:cs="Times New Roman"/>
+                <w:b/>
+                <w:bCs/>
+                <w:color w:val="000000"/>
+                <w:sz w:val="22"/>
+                <w:szCs w:val="22"/>
+              </w:rPr>
+            </w:pPr>
+            <w:r>
+              <w:rPr>
+                <w:rFonts w:ascii="Times New Roman" w:eastAsia="Times New Roman" w:hAnsi="Times New Roman" w:cs="Times New Roman"/>
+                <w:b/>
+                <w:bCs/>
+                <w:color w:val="000000"/>
+                <w:sz w:val="22"/>
+                <w:szCs w:val="22"/>
+              </w:rPr>
+              <w:t>Total</w:t>
+            </w:r>
+          </w:p>
+        </w:tc>
+        <w:tc>
+          <w:tcPr>
+            <w:tcW w:w="1708" w:type="dxa"/>
+            <w:tcBorders>
+              <w:top w:val="single" w:sz="4" w:space="0" w:color="auto"/>
+              <w:bottom w:val="single" w:sz="4" w:space="0" w:color="auto"/>
+            </w:tcBorders>
+            <w:vAlign w:val="center"/>
+          </w:tcPr>
+          <w:p>
+            <w:pPr>
+              <w:jc w:val="center"/>
+              <w:rPr>
+                <w:rFonts w:ascii="Times New Roman" w:eastAsia="Times New Roman" w:hAnsi="Times New Roman" w:cs="Times New Roman"/>
+                <w:b/>
+                <w:bCs/>
+                <w:color w:val="000000"/>
+                <w:sz w:val="22"/>
+                <w:szCs w:val="22"/>
+              </w:rPr>
+            </w:pPr>
+            <w:r>
+              <w:rPr>
+                <w:rFonts w:ascii="Times New Roman" w:eastAsia="Times New Roman" w:hAnsi="Times New Roman" w:cs="Times New Roman"/>
+                <w:b/>
+                <w:bCs/>
+                <w:color w:val="000000"/>
+                <w:sz w:val="22"/>
+                <w:szCs w:val="22"/>
+              </w:rPr>
+              <w:t>24.102</w:t>
+            </w:r>
+          </w:p>
+        </w:tc>
+        <w:tc>
+          <w:tcPr>
+            <w:tcW w:w="1711" w:type="dxa"/>
+            <w:tcBorders>
+              <w:top w:val="single" w:sz="4" w:space="0" w:color="auto"/>
+              <w:bottom w:val="single" w:sz="4" w:space="0" w:color="auto"/>
+              <w:right w:val="single" w:sz="4" w:space="0" w:color="auto"/>
+            </w:tcBorders>
+            <w:shd w:val="clear" w:color="auto" w:fill="auto"/>
+            <w:noWrap/>
+            <w:vAlign w:val="center"/>
+          </w:tcPr>
+          <w:p>
+            <w:pPr>
+              <w:jc w:val="center"/>
+              <w:rPr>
+                <w:rFonts w:ascii="Times New Roman" w:eastAsia="Times New Roman" w:hAnsi="Times New Roman" w:cs="Times New Roman"/>
+                <w:b/>
+                <w:bCs/>
+                <w:color w:val="000000"/>
+                <w:sz w:val="22"/>
+                <w:szCs w:val="22"/>
+              </w:rPr>
+            </w:pPr>
+            <w:r>
+              <w:rPr>
+                <w:rFonts w:ascii="Times New Roman" w:eastAsia="Times New Roman" w:hAnsi="Times New Roman" w:cs="Times New Roman"/>
+                <w:b/>
+                <w:bCs/>
+                <w:color w:val="000000"/>
+                <w:sz w:val="22"/>
+                <w:szCs w:val="22"/>
+              </w:rPr>
+              <w:t>(</w:t>
+            </w:r>
+            <w:r>
+              <w:rPr>
+                <w:rFonts w:ascii="Times New Roman" w:eastAsia="Times New Roman" w:hAnsi="Times New Roman" w:cs="Times New Roman"/>
+                <w:b/>
+                <w:bCs/>
+                <w:color w:val="000000"/>
+                <w:sz w:val="22"/>
+                <w:szCs w:val="22"/>
+              </w:rPr>
+              <w:t>~</w:t>
+            </w:r>
+            <w:r>
+              <w:rPr>
+                <w:rFonts w:ascii="Times New Roman" w:eastAsia="Times New Roman" w:hAnsi="Times New Roman" w:cs="Times New Roman"/>
+                <w:b/>
+                <w:bCs/>
+                <w:color w:val="000000"/>
+                <w:sz w:val="22"/>
+                <w:szCs w:val="22"/>
+              </w:rPr>
+              <w:t>100%)</w:t>
+            </w:r>
+          </w:p>
+        </w:tc>
+        <w:tc>
+          <w:tcPr>
+            <w:tcW w:w="1621" w:type="dxa"/>
+            <w:tcBorders>
+              <w:top w:val="single" w:sz="4" w:space="0" w:color="auto"/>
+              <w:left w:val="single" w:sz="4" w:space="0" w:color="auto"/>
+              <w:bottom w:val="single" w:sz="4" w:space="0" w:color="auto"/>
+            </w:tcBorders>
+            <w:vAlign w:val="center"/>
+          </w:tcPr>
+          <w:p>
+            <w:pPr>
+              <w:jc w:val="center"/>
+              <w:rPr>
+                <w:rFonts w:ascii="Times New Roman" w:eastAsia="Times New Roman" w:hAnsi="Times New Roman" w:cs="Times New Roman"/>
+                <w:b/>
+                <w:bCs/>
+                <w:color w:val="000000"/>
+                <w:sz w:val="22"/>
+                <w:szCs w:val="22"/>
+              </w:rPr>
+            </w:pPr>
+            <w:r>
+              <w:rPr>
+                <w:rFonts w:ascii="Times New Roman" w:eastAsia="Times New Roman" w:hAnsi="Times New Roman" w:cs="Times New Roman"/>
+                <w:b/>
+                <w:bCs/>
+                <w:color w:val="000000"/>
+                <w:sz w:val="22"/>
+                <w:szCs w:val="22"/>
+              </w:rPr>
+              <w:t>8.073</w:t>
+            </w:r>
+          </w:p>
+        </w:tc>
+        <w:tc>
+          <w:tcPr>
+            <w:tcW w:w="1621" w:type="dxa"/>
+            <w:tcBorders>
+              <w:top w:val="single" w:sz="4" w:space="0" w:color="auto"/>
+              <w:bottom w:val="single" w:sz="4" w:space="0" w:color="auto"/>
+            </w:tcBorders>
+            <w:shd w:val="clear" w:color="auto" w:fill="auto"/>
+            <w:noWrap/>
+            <w:vAlign w:val="center"/>
+          </w:tcPr>
+          <w:p>
+            <w:pPr>
+              <w:jc w:val="center"/>
+              <w:rPr>
+                <w:rFonts w:ascii="Times New Roman" w:eastAsia="Times New Roman" w:hAnsi="Times New Roman" w:cs="Times New Roman"/>
+                <w:b/>
+                <w:bCs/>
+                <w:color w:val="000000"/>
+                <w:sz w:val="22"/>
+                <w:szCs w:val="22"/>
+              </w:rPr>
+            </w:pPr>
+            <w:r>
+              <w:rPr>
+                <w:rFonts w:ascii="Times New Roman" w:eastAsia="Times New Roman" w:hAnsi="Times New Roman" w:cs="Times New Roman"/>
+                <w:b/>
+                <w:bCs/>
+                <w:color w:val="000000"/>
+                <w:sz w:val="22"/>
+                <w:szCs w:val="22"/>
+              </w:rPr>
+              <w:t>(</w:t>
+            </w:r>
+            <w:r>
+              <w:rPr>
+                <w:rFonts w:ascii="Times New Roman" w:eastAsia="Times New Roman" w:hAnsi="Times New Roman" w:cs="Times New Roman"/>
+                <w:b/>
+                <w:bCs/>
+                <w:color w:val="000000"/>
+                <w:sz w:val="22"/>
+                <w:szCs w:val="22"/>
+              </w:rPr>
+              <w:t>~</w:t>
+            </w:r>
+            <w:r>
+              <w:rPr>
+                <w:rFonts w:ascii="Times New Roman" w:eastAsia="Times New Roman" w:hAnsi="Times New Roman" w:cs="Times New Roman"/>
+                <w:b/>
+                <w:bCs/>
+                <w:color w:val="000000"/>
+                <w:sz w:val="22"/>
+                <w:szCs w:val="22"/>
+              </w:rPr>
+              <w:t>100%)</w:t>
+            </w:r>
+          </w:p>
+        </w:tc>
+        <w:tc>
+          <w:tcPr>
+            <w:tcW w:w="1885" w:type="dxa"/>
+            <w:tcBorders>
+              <w:top w:val="single" w:sz="4" w:space="0" w:color="auto"/>
+            </w:tcBorders>
+            <w:vAlign w:val="center"/>
+          </w:tcPr>
+          <w:p>
+            <w:pPr>
+              <w:jc w:val="center"/>
+              <w:rPr>
+                <w:rFonts w:ascii="Times New Roman" w:eastAsia="Times New Roman" w:hAnsi="Times New Roman" w:cs="Times New Roman"/>
+                <w:b/>
+                <w:bCs/>
+                <w:color w:val="000000"/>
+                <w:sz w:val="22"/>
+                <w:szCs w:val="22"/>
+              </w:rPr>
+            </w:pPr>
+            <w:r>
+              <w:rPr>
+                <w:rFonts w:ascii="Times New Roman" w:eastAsia="Times New Roman" w:hAnsi="Times New Roman" w:cs="Times New Roman"/>
+                <w:b/>
+                <w:bCs/>
+                <w:color w:val="000000"/>
+                <w:sz w:val="22"/>
+                <w:szCs w:val="22"/>
+              </w:rPr>
+              <w:t>---</w:t>
+            </w:r>
+          </w:p>
+        </w:tc>
+        <w:tc>
+          <w:tcPr>
+            <w:tcW w:w="236" w:type="dxa"/>
+          </w:tcPr>
+          <w:p>
+            <w:pPr>
+              <w:jc w:val="right"/>
+              <w:rPr>
+                <w:rFonts w:ascii="Times New Roman" w:eastAsia="Times New Roman" w:hAnsi="Times New Roman" w:cs="Times New Roman"/>
+                <w:color w:val="000000"/>
+                <w:sz w:val="22"/>
+                <w:szCs w:val="22"/>
+              </w:rPr>
+            </w:pPr>
+          </w:p>
+        </w:tc>
+      </w:tr>
+      <w:tr>
+        <w:trPr>
+          <w:trHeight w:val="320"/>
+        </w:trPr>
+        <w:tc>
+          <w:tcPr>
+            <w:tcW w:w="9345" w:type="dxa"/>
+            <w:gridSpan w:val="6"/>
+            <w:tcBorders>
+              <w:top w:val="single" w:sz="4" w:space="0" w:color="auto"/>
+              <w:bottom w:val="single" w:sz="18" w:space="0" w:color="auto"/>
+            </w:tcBorders>
+            <w:shd w:val="clear" w:color="auto" w:fill="auto"/>
+            <w:noWrap/>
+          </w:tcPr>
+          <w:p>
+            <w:pPr>
+              <w:ind w:right="110"/>
+              <w:rPr>
+                <w:rFonts w:ascii="Times New Roman" w:eastAsia="Times New Roman" w:hAnsi="Times New Roman" w:cs="Times New Roman"/>
+                <w:color w:val="000000"/>
+                <w:sz w:val="18"/>
+                <w:szCs w:val="18"/>
+              </w:rPr>
+            </w:pPr>
+            <w:r>
+              <w:rPr>
+                <w:rFonts w:ascii="Times New Roman" w:eastAsia="Times New Roman" w:hAnsi="Times New Roman" w:cs="Times New Roman"/>
+                <w:color w:val="000000"/>
+                <w:sz w:val="18"/>
+                <w:szCs w:val="18"/>
+              </w:rPr>
+              <w:t xml:space="preserve">Note: The absolute frequency refers to the number of times a feature is referred to across all </w:t>
+            </w:r>
+            <w:r>
+              <w:rPr>
+                <w:rFonts w:ascii="Times New Roman" w:eastAsia="Times New Roman" w:hAnsi="Times New Roman" w:cs="Times New Roman"/>
+                <w:i/>
+                <w:iCs/>
+                <w:color w:val="000000"/>
+                <w:sz w:val="18"/>
+                <w:szCs w:val="18"/>
+              </w:rPr>
+              <w:t>leaves</w:t>
+            </w:r>
+            <w:r>
+              <w:rPr>
+                <w:rFonts w:ascii="Times New Roman" w:eastAsia="Times New Roman" w:hAnsi="Times New Roman" w:cs="Times New Roman"/>
+                <w:color w:val="000000"/>
+                <w:sz w:val="18"/>
+                <w:szCs w:val="18"/>
+              </w:rPr>
+              <w:t xml:space="preserve">. So, if a feature forms the basis for the first split, it will be referred to at least once in each leaf of that tree. Counting frequency in this way effectively weights for feature importance; a feature which forms the basis for the first split is more important to the model than a feature which is selected for a split at a depth of ten or twelve nodes. </w:t>
+            </w:r>
+          </w:p>
+          <w:p>
+            <w:pPr>
+              <w:ind w:right="110"/>
+              <w:rPr>
+                <w:rFonts w:ascii="Times New Roman" w:eastAsia="Times New Roman" w:hAnsi="Times New Roman" w:cs="Times New Roman"/>
+                <w:color w:val="000000"/>
+                <w:sz w:val="18"/>
+                <w:szCs w:val="18"/>
+              </w:rPr>
+            </w:pPr>
+            <w:r>
+              <w:rPr>
+                <w:rFonts w:ascii="Times New Roman" w:eastAsia="Times New Roman" w:hAnsi="Times New Roman" w:cs="Times New Roman"/>
+                <w:color w:val="000000"/>
+                <w:sz w:val="18"/>
+                <w:szCs w:val="18"/>
+              </w:rPr>
+              <w:t>*</w:t>
+            </w:r>
+            <w:r>
+              <w:rPr>
+                <w:rFonts w:ascii="Times New Roman" w:eastAsia="Times New Roman" w:hAnsi="Times New Roman" w:cs="Times New Roman"/>
+                <w:color w:val="000000"/>
+                <w:sz w:val="18"/>
+                <w:szCs w:val="18"/>
+              </w:rPr>
+              <w:t xml:space="preserve">The relative frequency term of the average time-series </w:t>
+            </w:r>
+            <w:proofErr w:type="gramStart"/>
+            <w:r>
+              <w:rPr>
+                <w:rFonts w:ascii="Times New Roman" w:eastAsia="Times New Roman" w:hAnsi="Times New Roman" w:cs="Times New Roman"/>
+                <w:color w:val="000000"/>
+                <w:sz w:val="18"/>
+                <w:szCs w:val="18"/>
+              </w:rPr>
+              <w:t>tree</w:t>
+            </w:r>
+            <w:proofErr w:type="gramEnd"/>
+            <w:r>
+              <w:rPr>
+                <w:rFonts w:ascii="Times New Roman" w:eastAsia="Times New Roman" w:hAnsi="Times New Roman" w:cs="Times New Roman"/>
+                <w:color w:val="000000"/>
+                <w:sz w:val="18"/>
+                <w:szCs w:val="18"/>
+              </w:rPr>
+              <w:t xml:space="preserve"> as opposed to the relative frequency listed for the average base tree</w:t>
+            </w:r>
+            <w:r>
+              <w:rPr>
+                <w:rFonts w:ascii="Times New Roman" w:eastAsia="Times New Roman" w:hAnsi="Times New Roman" w:cs="Times New Roman"/>
+                <w:color w:val="000000"/>
+                <w:sz w:val="18"/>
+                <w:szCs w:val="18"/>
+              </w:rPr>
+              <w:t>. Normalizes for the fact that the base tree tends to be deeper.</w:t>
+            </w:r>
+          </w:p>
+          <w:p>
+            <w:pPr>
+              <w:ind w:right="110"/>
+              <w:rPr>
+                <w:rFonts w:ascii="Times New Roman" w:eastAsia="Times New Roman" w:hAnsi="Times New Roman" w:cs="Times New Roman"/>
+                <w:color w:val="000000"/>
+                <w:sz w:val="18"/>
+                <w:szCs w:val="18"/>
+              </w:rPr>
+            </w:pPr>
+          </w:p>
+        </w:tc>
+        <w:tc>
+          <w:tcPr>
+            <w:tcW w:w="241" w:type="dxa"/>
+            <w:tcBorders>
+              <w:bottom w:val="single" w:sz="18" w:space="0" w:color="auto"/>
+            </w:tcBorders>
+            <w:shd w:val="clear" w:color="auto" w:fill="auto"/>
+          </w:tcPr>
+          <w:p>
+            <w:pPr>
+              <w:ind w:right="110"/>
+              <w:rPr>
+                <w:rFonts w:ascii="Times New Roman" w:eastAsia="Times New Roman" w:hAnsi="Times New Roman" w:cs="Times New Roman"/>
+                <w:color w:val="000000"/>
+                <w:sz w:val="18"/>
+                <w:szCs w:val="18"/>
+              </w:rPr>
+            </w:pPr>
+          </w:p>
+        </w:tc>
+      </w:tr>
+    </w:tbl>
     <w:p>
       <w:pPr>
         <w:ind w:firstLine="720"/>
@@ -12404,6 +16063,134 @@
           <w:szCs w:val="22"/>
         </w:rPr>
       </w:pPr>
+      <w:r>
+        <w:rPr>
+          <w:rFonts w:ascii="Times New Roman" w:hAnsi="Times New Roman" w:cs="Times New Roman"/>
+          <w:sz w:val="22"/>
+          <w:szCs w:val="22"/>
+        </w:rPr>
+        <w:t xml:space="preserve">In other words, when normalized for the fact that the base tree tends to be deeper than the time-series tree, we see that the time-series tree selects the </w:t>
+      </w:r>
+      <w:r>
+        <w:rPr>
+          <w:rFonts w:ascii="Times New Roman" w:hAnsi="Times New Roman" w:cs="Times New Roman"/>
+          <w:i/>
+          <w:iCs/>
+          <w:sz w:val="22"/>
+          <w:szCs w:val="22"/>
+        </w:rPr>
+        <w:t xml:space="preserve">trend </w:t>
+      </w:r>
+      <w:r>
+        <w:rPr>
+          <w:rFonts w:ascii="Times New Roman" w:hAnsi="Times New Roman" w:cs="Times New Roman"/>
+          <w:sz w:val="22"/>
+          <w:szCs w:val="22"/>
+        </w:rPr>
+        <w:t xml:space="preserve">term at over 4x the rate at which the base tree selects the </w:t>
+      </w:r>
+      <w:r>
+        <w:rPr>
+          <w:rFonts w:ascii="Times New Roman" w:hAnsi="Times New Roman" w:cs="Times New Roman"/>
+          <w:i/>
+          <w:iCs/>
+          <w:sz w:val="22"/>
+          <w:szCs w:val="22"/>
+        </w:rPr>
+        <w:t xml:space="preserve">trend </w:t>
+      </w:r>
+      <w:r>
+        <w:rPr>
+          <w:rFonts w:ascii="Times New Roman" w:hAnsi="Times New Roman" w:cs="Times New Roman"/>
+          <w:sz w:val="22"/>
+          <w:szCs w:val="22"/>
+        </w:rPr>
+        <w:t xml:space="preserve">term. On the flip side, the base tree selects the </w:t>
+      </w:r>
+      <m:oMath>
+        <m:sSub>
+          <m:sSubPr>
+            <m:ctrlPr>
+              <w:rPr>
+                <w:rFonts w:ascii="Cambria Math" w:hAnsi="Cambria Math" w:cs="Times New Roman"/>
+                <w:i/>
+                <w:sz w:val="22"/>
+                <w:szCs w:val="22"/>
+              </w:rPr>
+            </m:ctrlPr>
+          </m:sSubPr>
+          <m:e>
+            <m:r>
+              <w:rPr>
+                <w:rFonts w:ascii="Cambria Math" w:hAnsi="Cambria Math" w:cs="Times New Roman"/>
+                <w:sz w:val="22"/>
+                <w:szCs w:val="22"/>
+              </w:rPr>
+              <m:t>π</m:t>
+            </m:r>
+          </m:e>
+          <m:sub>
+            <m:r>
+              <w:rPr>
+                <w:rFonts w:ascii="Cambria Math" w:hAnsi="Cambria Math" w:cs="Times New Roman"/>
+                <w:sz w:val="22"/>
+                <w:szCs w:val="22"/>
+              </w:rPr>
+              <m:t>t-1</m:t>
+            </m:r>
+          </m:sub>
+        </m:sSub>
+      </m:oMath>
+      <w:r>
+        <w:rPr>
+          <w:rFonts w:ascii="Times New Roman" w:hAnsi="Times New Roman" w:cs="Times New Roman"/>
+          <w:sz w:val="22"/>
+          <w:szCs w:val="22"/>
+        </w:rPr>
+        <w:t xml:space="preserve"> term nearly 2.5x as often as the time-series tree does. The only other major discrepancy is with the </w:t>
+      </w:r>
+      <m:oMath>
+        <m:sSub>
+          <m:sSubPr>
+            <m:ctrlPr>
+              <w:rPr>
+                <w:rFonts w:ascii="Cambria Math" w:hAnsi="Cambria Math" w:cs="Times New Roman"/>
+                <w:i/>
+                <w:sz w:val="22"/>
+                <w:szCs w:val="22"/>
+              </w:rPr>
+            </m:ctrlPr>
+          </m:sSubPr>
+          <m:e>
+            <m:r>
+              <w:rPr>
+                <w:rFonts w:ascii="Cambria Math" w:hAnsi="Cambria Math" w:cs="Times New Roman"/>
+                <w:sz w:val="22"/>
+                <w:szCs w:val="22"/>
+              </w:rPr>
+              <m:t>π</m:t>
+            </m:r>
+          </m:e>
+          <m:sub>
+            <m:r>
+              <w:rPr>
+                <w:rFonts w:ascii="Cambria Math" w:hAnsi="Cambria Math" w:cs="Times New Roman"/>
+                <w:sz w:val="22"/>
+                <w:szCs w:val="22"/>
+              </w:rPr>
+              <m:t>t-2</m:t>
+            </m:r>
+          </m:sub>
+        </m:sSub>
+      </m:oMath>
+      <w:r>
+        <w:rPr>
+          <w:rFonts w:ascii="Times New Roman" w:hAnsi="Times New Roman" w:cs="Times New Roman"/>
+          <w:sz w:val="22"/>
+          <w:szCs w:val="22"/>
+        </w:rPr>
+        <w:t xml:space="preserve"> term, which accounts for more than 12% of the features selected in each tree, but which the time-series tree selects at a rate over 1.5x as high as the base tree does. The other discrepancies in the table are likely coincidental, given that none of them involve features which account for more than 10% of selections, from either tree.</w:t>
+      </w:r>
     </w:p>
     <w:p>
       <w:pPr>
@@ -12421,7 +16208,644 @@
           <w:sz w:val="22"/>
           <w:szCs w:val="22"/>
         </w:rPr>
-        <w:lastRenderedPageBreak/>
+        <w:t xml:space="preserve">All of this is to say, the </w:t>
+      </w:r>
+      <w:r>
+        <w:rPr>
+          <w:rFonts w:ascii="Times New Roman" w:hAnsi="Times New Roman" w:cs="Times New Roman"/>
+          <w:sz w:val="22"/>
+          <w:szCs w:val="22"/>
+        </w:rPr>
+        <w:t xml:space="preserve">base tree favors the </w:t>
+      </w:r>
+      <m:oMath>
+        <m:sSub>
+          <m:sSubPr>
+            <m:ctrlPr>
+              <w:rPr>
+                <w:rFonts w:ascii="Cambria Math" w:hAnsi="Cambria Math" w:cs="Times New Roman"/>
+                <w:i/>
+                <w:sz w:val="22"/>
+                <w:szCs w:val="22"/>
+              </w:rPr>
+            </m:ctrlPr>
+          </m:sSubPr>
+          <m:e>
+            <m:r>
+              <w:rPr>
+                <w:rFonts w:ascii="Cambria Math" w:hAnsi="Cambria Math" w:cs="Times New Roman"/>
+                <w:sz w:val="22"/>
+                <w:szCs w:val="22"/>
+              </w:rPr>
+              <m:t>π</m:t>
+            </m:r>
+          </m:e>
+          <m:sub>
+            <m:r>
+              <w:rPr>
+                <w:rFonts w:ascii="Cambria Math" w:hAnsi="Cambria Math" w:cs="Times New Roman"/>
+                <w:sz w:val="22"/>
+                <w:szCs w:val="22"/>
+              </w:rPr>
+              <m:t>t-1</m:t>
+            </m:r>
+          </m:sub>
+        </m:sSub>
+      </m:oMath>
+      <w:r>
+        <w:rPr>
+          <w:rFonts w:ascii="Times New Roman" w:hAnsi="Times New Roman" w:cs="Times New Roman"/>
+          <w:sz w:val="22"/>
+          <w:szCs w:val="22"/>
+        </w:rPr>
+        <w:t xml:space="preserve"> term (which accounts for more than one-third of total selections in that tree), while the t</w:t>
+      </w:r>
+      <w:r>
+        <w:rPr>
+          <w:rFonts w:ascii="Times New Roman" w:hAnsi="Times New Roman" w:cs="Times New Roman"/>
+          <w:sz w:val="22"/>
+          <w:szCs w:val="22"/>
+        </w:rPr>
+        <w:t xml:space="preserve">ime-series tree favors the </w:t>
+      </w:r>
+      <w:r>
+        <w:rPr>
+          <w:rFonts w:ascii="Times New Roman" w:hAnsi="Times New Roman" w:cs="Times New Roman"/>
+          <w:i/>
+          <w:iCs/>
+          <w:sz w:val="22"/>
+          <w:szCs w:val="22"/>
+        </w:rPr>
+        <w:t xml:space="preserve">trend </w:t>
+      </w:r>
+      <w:r>
+        <w:rPr>
+          <w:rFonts w:ascii="Times New Roman" w:hAnsi="Times New Roman" w:cs="Times New Roman"/>
+          <w:sz w:val="22"/>
+          <w:szCs w:val="22"/>
+        </w:rPr>
+        <w:t xml:space="preserve">term </w:t>
+      </w:r>
+      <w:r>
+        <w:rPr>
+          <w:rFonts w:ascii="Times New Roman" w:hAnsi="Times New Roman" w:cs="Times New Roman"/>
+          <w:b/>
+          <w:bCs/>
+          <w:sz w:val="22"/>
+          <w:szCs w:val="22"/>
+        </w:rPr>
+        <w:t xml:space="preserve">much </w:t>
+      </w:r>
+      <w:r>
+        <w:rPr>
+          <w:rFonts w:ascii="Times New Roman" w:hAnsi="Times New Roman" w:cs="Times New Roman"/>
+          <w:sz w:val="22"/>
+          <w:szCs w:val="22"/>
+        </w:rPr>
+        <w:t>more strongly than the base tree does</w:t>
+      </w:r>
+      <w:r>
+        <w:rPr>
+          <w:rFonts w:ascii="Times New Roman" w:hAnsi="Times New Roman" w:cs="Times New Roman"/>
+          <w:sz w:val="22"/>
+          <w:szCs w:val="22"/>
+        </w:rPr>
+        <w:t>.</w:t>
+      </w:r>
+      <w:r>
+        <w:rPr>
+          <w:rFonts w:ascii="Times New Roman" w:hAnsi="Times New Roman" w:cs="Times New Roman"/>
+          <w:sz w:val="22"/>
+          <w:szCs w:val="22"/>
+        </w:rPr>
+        <w:t xml:space="preserve"> </w:t>
+      </w:r>
+      <w:r>
+        <w:rPr>
+          <w:rFonts w:ascii="Times New Roman" w:hAnsi="Times New Roman" w:cs="Times New Roman"/>
+          <w:sz w:val="22"/>
+          <w:szCs w:val="22"/>
+        </w:rPr>
+        <w:t>This first fact actually makes some sense: the time-series tree wants to minimize the sum of squared residuals within a node based on the assumption that the data follows an AR(1) process. So, the importance of the first lag is already baked in. The base tree, on the other hand, wants to minimize the sum of squared residuals within a node based on the assumption that the data is fit to a mean value within each node. In this case, it makes sense that the tree will grab at the first lag term as the most important feature.</w:t>
+      </w:r>
+    </w:p>
+    <w:p>
+      <w:pPr>
+        <w:ind w:firstLine="720"/>
+        <w:jc w:val="both"/>
+        <w:rPr>
+          <w:rFonts w:ascii="Times New Roman" w:hAnsi="Times New Roman" w:cs="Times New Roman"/>
+          <w:sz w:val="22"/>
+          <w:szCs w:val="22"/>
+        </w:rPr>
+      </w:pPr>
+      <w:r>
+        <w:rPr>
+          <w:rFonts w:ascii="Times New Roman" w:hAnsi="Times New Roman" w:cs="Times New Roman"/>
+          <w:sz w:val="22"/>
+          <w:szCs w:val="22"/>
+        </w:rPr>
+        <w:t xml:space="preserve">The second fact, however, is a little stranger. Why would the time-series tree favor the </w:t>
+      </w:r>
+      <w:r>
+        <w:rPr>
+          <w:rFonts w:ascii="Times New Roman" w:hAnsi="Times New Roman" w:cs="Times New Roman"/>
+          <w:i/>
+          <w:iCs/>
+          <w:sz w:val="22"/>
+          <w:szCs w:val="22"/>
+        </w:rPr>
+        <w:t>trend</w:t>
+      </w:r>
+      <w:r>
+        <w:rPr>
+          <w:rFonts w:ascii="Times New Roman" w:hAnsi="Times New Roman" w:cs="Times New Roman"/>
+          <w:sz w:val="22"/>
+          <w:szCs w:val="22"/>
+        </w:rPr>
+        <w:t xml:space="preserve"> term where the base tree effectively ignores it (e.g., in the base tree, the </w:t>
+      </w:r>
+      <w:r>
+        <w:rPr>
+          <w:rFonts w:ascii="Times New Roman" w:hAnsi="Times New Roman" w:cs="Times New Roman"/>
+          <w:i/>
+          <w:iCs/>
+          <w:sz w:val="22"/>
+          <w:szCs w:val="22"/>
+        </w:rPr>
+        <w:t xml:space="preserve">trend </w:t>
+      </w:r>
+      <w:r>
+        <w:rPr>
+          <w:rFonts w:ascii="Times New Roman" w:hAnsi="Times New Roman" w:cs="Times New Roman"/>
+          <w:sz w:val="22"/>
+          <w:szCs w:val="22"/>
+        </w:rPr>
+        <w:t xml:space="preserve">term accounts for fewer selections than the </w:t>
+      </w:r>
+      <m:oMath>
+        <m:sSub>
+          <m:sSubPr>
+            <m:ctrlPr>
+              <w:rPr>
+                <w:rFonts w:ascii="Cambria Math" w:hAnsi="Cambria Math" w:cs="Times New Roman"/>
+                <w:i/>
+                <w:sz w:val="22"/>
+                <w:szCs w:val="22"/>
+              </w:rPr>
+            </m:ctrlPr>
+          </m:sSubPr>
+          <m:e>
+            <m:r>
+              <w:rPr>
+                <w:rFonts w:ascii="Cambria Math" w:hAnsi="Cambria Math" w:cs="Times New Roman"/>
+                <w:sz w:val="22"/>
+                <w:szCs w:val="22"/>
+              </w:rPr>
+              <m:t>π</m:t>
+            </m:r>
+          </m:e>
+          <m:sub>
+            <m:r>
+              <w:rPr>
+                <w:rFonts w:ascii="Cambria Math" w:hAnsi="Cambria Math" w:cs="Times New Roman"/>
+                <w:sz w:val="22"/>
+                <w:szCs w:val="22"/>
+              </w:rPr>
+              <m:t>t-9</m:t>
+            </m:r>
+          </m:sub>
+        </m:sSub>
+      </m:oMath>
+      <w:r>
+        <w:rPr>
+          <w:rFonts w:ascii="Times New Roman" w:hAnsi="Times New Roman" w:cs="Times New Roman"/>
+          <w:sz w:val="22"/>
+          <w:szCs w:val="22"/>
+        </w:rPr>
+        <w:t xml:space="preserve"> term does)? To complicate matters, it’s not as though the time-series tree ignores the </w:t>
+      </w:r>
+      <m:oMath>
+        <m:sSub>
+          <m:sSubPr>
+            <m:ctrlPr>
+              <w:rPr>
+                <w:rFonts w:ascii="Cambria Math" w:hAnsi="Cambria Math" w:cs="Times New Roman"/>
+                <w:i/>
+                <w:sz w:val="22"/>
+                <w:szCs w:val="22"/>
+              </w:rPr>
+            </m:ctrlPr>
+          </m:sSubPr>
+          <m:e>
+            <m:r>
+              <w:rPr>
+                <w:rFonts w:ascii="Cambria Math" w:hAnsi="Cambria Math" w:cs="Times New Roman"/>
+                <w:sz w:val="22"/>
+                <w:szCs w:val="22"/>
+              </w:rPr>
+              <m:t>π</m:t>
+            </m:r>
+          </m:e>
+          <m:sub>
+            <m:r>
+              <w:rPr>
+                <w:rFonts w:ascii="Cambria Math" w:hAnsi="Cambria Math" w:cs="Times New Roman"/>
+                <w:sz w:val="22"/>
+                <w:szCs w:val="22"/>
+              </w:rPr>
+              <m:t>t-1</m:t>
+            </m:r>
+          </m:sub>
+        </m:sSub>
+      </m:oMath>
+      <w:r>
+        <w:rPr>
+          <w:rFonts w:ascii="Times New Roman" w:hAnsi="Times New Roman" w:cs="Times New Roman"/>
+          <w:sz w:val="22"/>
+          <w:szCs w:val="22"/>
+        </w:rPr>
+        <w:t xml:space="preserve"> term, which it selects third most often of any term. So</w:t>
+      </w:r>
+      <w:r>
+        <w:rPr>
+          <w:rFonts w:ascii="Times New Roman" w:hAnsi="Times New Roman" w:cs="Times New Roman"/>
+          <w:sz w:val="22"/>
+          <w:szCs w:val="22"/>
+        </w:rPr>
+        <w:t>,</w:t>
+      </w:r>
+      <w:r>
+        <w:rPr>
+          <w:rFonts w:ascii="Times New Roman" w:hAnsi="Times New Roman" w:cs="Times New Roman"/>
+          <w:sz w:val="22"/>
+          <w:szCs w:val="22"/>
+        </w:rPr>
+        <w:t xml:space="preserve"> it’s not as if the </w:t>
+      </w:r>
+      <w:r>
+        <w:rPr>
+          <w:rFonts w:ascii="Times New Roman" w:hAnsi="Times New Roman" w:cs="Times New Roman"/>
+          <w:i/>
+          <w:iCs/>
+          <w:sz w:val="22"/>
+          <w:szCs w:val="22"/>
+        </w:rPr>
+        <w:t xml:space="preserve">trend </w:t>
+      </w:r>
+      <w:r>
+        <w:rPr>
+          <w:rFonts w:ascii="Times New Roman" w:hAnsi="Times New Roman" w:cs="Times New Roman"/>
+          <w:sz w:val="22"/>
+          <w:szCs w:val="22"/>
+        </w:rPr>
+        <w:t xml:space="preserve">term necessarily cannibalizes the </w:t>
+      </w:r>
+      <m:oMath>
+        <m:sSub>
+          <m:sSubPr>
+            <m:ctrlPr>
+              <w:rPr>
+                <w:rFonts w:ascii="Cambria Math" w:hAnsi="Cambria Math" w:cs="Times New Roman"/>
+                <w:i/>
+                <w:sz w:val="22"/>
+                <w:szCs w:val="22"/>
+              </w:rPr>
+            </m:ctrlPr>
+          </m:sSubPr>
+          <m:e>
+            <m:r>
+              <w:rPr>
+                <w:rFonts w:ascii="Cambria Math" w:hAnsi="Cambria Math" w:cs="Times New Roman"/>
+                <w:sz w:val="22"/>
+                <w:szCs w:val="22"/>
+              </w:rPr>
+              <m:t>π</m:t>
+            </m:r>
+          </m:e>
+          <m:sub>
+            <m:r>
+              <w:rPr>
+                <w:rFonts w:ascii="Cambria Math" w:hAnsi="Cambria Math" w:cs="Times New Roman"/>
+                <w:sz w:val="22"/>
+                <w:szCs w:val="22"/>
+              </w:rPr>
+              <m:t>t-1</m:t>
+            </m:r>
+          </m:sub>
+        </m:sSub>
+      </m:oMath>
+      <w:r>
+        <w:rPr>
+          <w:rFonts w:ascii="Times New Roman" w:hAnsi="Times New Roman" w:cs="Times New Roman"/>
+          <w:sz w:val="22"/>
+          <w:szCs w:val="22"/>
+        </w:rPr>
+        <w:t xml:space="preserve"> term in the presence of the AR(1) objective function.</w:t>
+      </w:r>
+      <w:r>
+        <w:rPr>
+          <w:rFonts w:ascii="Times New Roman" w:hAnsi="Times New Roman" w:cs="Times New Roman"/>
+          <w:sz w:val="22"/>
+          <w:szCs w:val="22"/>
+        </w:rPr>
+        <w:t xml:space="preserve"> What, then, is going on?</w:t>
+      </w:r>
+    </w:p>
+    <w:p>
+      <w:pPr>
+        <w:ind w:firstLine="720"/>
+        <w:jc w:val="both"/>
+        <w:rPr>
+          <w:rFonts w:ascii="Times New Roman" w:hAnsi="Times New Roman" w:cs="Times New Roman"/>
+          <w:sz w:val="22"/>
+          <w:szCs w:val="22"/>
+        </w:rPr>
+      </w:pPr>
+      <w:r>
+        <w:rPr>
+          <w:rFonts w:ascii="Times New Roman" w:hAnsi="Times New Roman" w:cs="Times New Roman"/>
+          <w:sz w:val="22"/>
+          <w:szCs w:val="22"/>
+        </w:rPr>
+        <w:t xml:space="preserve">There are probably a few explanations. First, the time-series tree is much less likely to split; only 9.19% of time-series trees in the forecasting procedure from January 1999 – January 2020 actually </w:t>
+      </w:r>
+      <w:proofErr w:type="gramStart"/>
+      <w:r>
+        <w:rPr>
+          <w:rFonts w:ascii="Times New Roman" w:hAnsi="Times New Roman" w:cs="Times New Roman"/>
+          <w:sz w:val="22"/>
+          <w:szCs w:val="22"/>
+        </w:rPr>
+        <w:t>perform</w:t>
+      </w:r>
+      <w:proofErr w:type="gramEnd"/>
+      <w:r>
+        <w:rPr>
+          <w:rFonts w:ascii="Times New Roman" w:hAnsi="Times New Roman" w:cs="Times New Roman"/>
+          <w:sz w:val="22"/>
+          <w:szCs w:val="22"/>
+        </w:rPr>
+        <w:t xml:space="preserve"> even one split. This, combined with the fact that the dataset fed to the time-series trees is much smaller than that fed to the base tree and the fact that the time-series tree uses an AR(1) objective function, means that any coincidental patterns the tree observes are much more likely to be motivated by the trend term than they would be in (1) a tree which is more comfortable performing splits, (2) a tree which considers a larger dataset, or (3) a tree which hadn’t already accounted for a reasonable effect from the </w:t>
+      </w:r>
+      <m:oMath>
+        <m:sSub>
+          <m:sSubPr>
+            <m:ctrlPr>
+              <w:rPr>
+                <w:rFonts w:ascii="Cambria Math" w:hAnsi="Cambria Math" w:cs="Times New Roman"/>
+                <w:i/>
+                <w:sz w:val="22"/>
+                <w:szCs w:val="22"/>
+              </w:rPr>
+            </m:ctrlPr>
+          </m:sSubPr>
+          <m:e>
+            <m:r>
+              <w:rPr>
+                <w:rFonts w:ascii="Cambria Math" w:hAnsi="Cambria Math" w:cs="Times New Roman"/>
+                <w:sz w:val="22"/>
+                <w:szCs w:val="22"/>
+              </w:rPr>
+              <m:t>π</m:t>
+            </m:r>
+          </m:e>
+          <m:sub>
+            <m:r>
+              <w:rPr>
+                <w:rFonts w:ascii="Cambria Math" w:hAnsi="Cambria Math" w:cs="Times New Roman"/>
+                <w:sz w:val="22"/>
+                <w:szCs w:val="22"/>
+              </w:rPr>
+              <m:t>t-1</m:t>
+            </m:r>
+          </m:sub>
+        </m:sSub>
+      </m:oMath>
+      <w:r>
+        <w:rPr>
+          <w:rFonts w:ascii="Times New Roman" w:hAnsi="Times New Roman" w:cs="Times New Roman"/>
+          <w:sz w:val="22"/>
+          <w:szCs w:val="22"/>
+        </w:rPr>
+        <w:t xml:space="preserve"> term. The convergence of these three trees in one would probably yield something similar to the base tree, which selected the </w:t>
+      </w:r>
+      <w:r>
+        <w:rPr>
+          <w:rFonts w:ascii="Times New Roman" w:hAnsi="Times New Roman" w:cs="Times New Roman"/>
+          <w:i/>
+          <w:iCs/>
+          <w:sz w:val="22"/>
+          <w:szCs w:val="22"/>
+        </w:rPr>
+        <w:t xml:space="preserve">trend </w:t>
+      </w:r>
+      <w:r>
+        <w:rPr>
+          <w:rFonts w:ascii="Times New Roman" w:hAnsi="Times New Roman" w:cs="Times New Roman"/>
+          <w:sz w:val="22"/>
+          <w:szCs w:val="22"/>
+        </w:rPr>
+        <w:t>term at less than a quarter of the rate that the time-series tree did.</w:t>
+      </w:r>
+    </w:p>
+    <w:p>
+      <w:pPr>
+        <w:ind w:firstLine="720"/>
+        <w:jc w:val="both"/>
+        <w:rPr>
+          <w:rFonts w:ascii="Times New Roman" w:hAnsi="Times New Roman" w:cs="Times New Roman"/>
+          <w:sz w:val="22"/>
+          <w:szCs w:val="22"/>
+        </w:rPr>
+      </w:pPr>
+      <w:r>
+        <w:rPr>
+          <w:rFonts w:ascii="Times New Roman" w:hAnsi="Times New Roman" w:cs="Times New Roman"/>
+          <w:sz w:val="22"/>
+          <w:szCs w:val="22"/>
+        </w:rPr>
+        <w:t xml:space="preserve">One possible interpretation is that the </w:t>
+      </w:r>
+      <w:r>
+        <w:rPr>
+          <w:rFonts w:ascii="Times New Roman" w:hAnsi="Times New Roman" w:cs="Times New Roman"/>
+          <w:i/>
+          <w:iCs/>
+          <w:sz w:val="22"/>
+          <w:szCs w:val="22"/>
+        </w:rPr>
+        <w:t xml:space="preserve">trend </w:t>
+      </w:r>
+      <w:r>
+        <w:rPr>
+          <w:rFonts w:ascii="Times New Roman" w:hAnsi="Times New Roman" w:cs="Times New Roman"/>
+          <w:sz w:val="22"/>
+          <w:szCs w:val="22"/>
+        </w:rPr>
+        <w:t xml:space="preserve">term tends to take on outsize importance at small sample sizes when the </w:t>
+      </w:r>
+      <m:oMath>
+        <m:sSub>
+          <m:sSubPr>
+            <m:ctrlPr>
+              <w:rPr>
+                <w:rFonts w:ascii="Cambria Math" w:hAnsi="Cambria Math" w:cs="Times New Roman"/>
+                <w:i/>
+                <w:sz w:val="22"/>
+                <w:szCs w:val="22"/>
+              </w:rPr>
+            </m:ctrlPr>
+          </m:sSubPr>
+          <m:e>
+            <m:r>
+              <w:rPr>
+                <w:rFonts w:ascii="Cambria Math" w:hAnsi="Cambria Math" w:cs="Times New Roman"/>
+                <w:sz w:val="22"/>
+                <w:szCs w:val="22"/>
+              </w:rPr>
+              <m:t>π</m:t>
+            </m:r>
+          </m:e>
+          <m:sub>
+            <m:r>
+              <w:rPr>
+                <w:rFonts w:ascii="Cambria Math" w:hAnsi="Cambria Math" w:cs="Times New Roman"/>
+                <w:sz w:val="22"/>
+                <w:szCs w:val="22"/>
+              </w:rPr>
+              <m:t>t-1</m:t>
+            </m:r>
+          </m:sub>
+        </m:sSub>
+      </m:oMath>
+      <w:r>
+        <w:rPr>
+          <w:rFonts w:ascii="Times New Roman" w:hAnsi="Times New Roman" w:cs="Times New Roman"/>
+          <w:sz w:val="22"/>
+          <w:szCs w:val="22"/>
+        </w:rPr>
+        <w:t xml:space="preserve"> term is accounted for. Over larger samples, the </w:t>
+      </w:r>
+      <w:r>
+        <w:rPr>
+          <w:rFonts w:ascii="Times New Roman" w:hAnsi="Times New Roman" w:cs="Times New Roman"/>
+          <w:i/>
+          <w:iCs/>
+          <w:sz w:val="22"/>
+          <w:szCs w:val="22"/>
+        </w:rPr>
+        <w:t xml:space="preserve">trend </w:t>
+      </w:r>
+      <w:r>
+        <w:rPr>
+          <w:rFonts w:ascii="Times New Roman" w:hAnsi="Times New Roman" w:cs="Times New Roman"/>
+          <w:sz w:val="22"/>
+          <w:szCs w:val="22"/>
+        </w:rPr>
+        <w:t xml:space="preserve">term would not justify a split. Another interpretation is less dismissive: perhaps the </w:t>
+      </w:r>
+      <w:r>
+        <w:rPr>
+          <w:rFonts w:ascii="Times New Roman" w:hAnsi="Times New Roman" w:cs="Times New Roman"/>
+          <w:i/>
+          <w:iCs/>
+          <w:sz w:val="22"/>
+          <w:szCs w:val="22"/>
+        </w:rPr>
+        <w:t xml:space="preserve">trend </w:t>
+      </w:r>
+      <w:r>
+        <w:rPr>
+          <w:rFonts w:ascii="Times New Roman" w:hAnsi="Times New Roman" w:cs="Times New Roman"/>
+          <w:sz w:val="22"/>
+          <w:szCs w:val="22"/>
+        </w:rPr>
+        <w:t xml:space="preserve">term actually is more important than </w:t>
+      </w:r>
+      <w:r>
+        <w:rPr>
+          <w:rFonts w:ascii="Times New Roman" w:hAnsi="Times New Roman" w:cs="Times New Roman"/>
+          <w:sz w:val="22"/>
+          <w:szCs w:val="22"/>
+        </w:rPr>
+        <w:t xml:space="preserve">some models would indicate. Maybe in the short run, an AR(1) model can be augmented by including a </w:t>
+      </w:r>
+      <w:r>
+        <w:rPr>
+          <w:rFonts w:ascii="Times New Roman" w:hAnsi="Times New Roman" w:cs="Times New Roman"/>
+          <w:i/>
+          <w:iCs/>
+          <w:sz w:val="22"/>
+          <w:szCs w:val="22"/>
+        </w:rPr>
+        <w:t xml:space="preserve">trend </w:t>
+      </w:r>
+      <w:r>
+        <w:rPr>
+          <w:rFonts w:ascii="Times New Roman" w:hAnsi="Times New Roman" w:cs="Times New Roman"/>
+          <w:sz w:val="22"/>
+          <w:szCs w:val="22"/>
+        </w:rPr>
+        <w:t>term that passes a certain significance threshold. The model I’ve used certainly seems to offer an improvement over the ARIMA model (and over a simple AR(1) model), and this is effectively what it does: it assumes an AR(1</w:t>
+      </w:r>
+      <w:proofErr w:type="gramStart"/>
+      <w:r>
+        <w:rPr>
+          <w:rFonts w:ascii="Times New Roman" w:hAnsi="Times New Roman" w:cs="Times New Roman"/>
+          <w:sz w:val="22"/>
+          <w:szCs w:val="22"/>
+        </w:rPr>
+        <w:t>), but</w:t>
+      </w:r>
+      <w:proofErr w:type="gramEnd"/>
+      <w:r>
+        <w:rPr>
+          <w:rFonts w:ascii="Times New Roman" w:hAnsi="Times New Roman" w:cs="Times New Roman"/>
+          <w:sz w:val="22"/>
+          <w:szCs w:val="22"/>
+        </w:rPr>
+        <w:t xml:space="preserve"> allows for other variables if they meet a certain threshold (determined by the penalty term).</w:t>
+      </w:r>
+    </w:p>
+    <w:p>
+      <w:pPr>
+        <w:ind w:firstLine="720"/>
+        <w:jc w:val="both"/>
+        <w:rPr>
+          <w:rFonts w:ascii="Times New Roman" w:hAnsi="Times New Roman" w:cs="Times New Roman"/>
+          <w:sz w:val="22"/>
+          <w:szCs w:val="22"/>
+        </w:rPr>
+      </w:pPr>
+    </w:p>
+    <w:p>
+      <w:pPr>
+        <w:ind w:firstLine="720"/>
+        <w:jc w:val="both"/>
+        <w:rPr>
+          <w:rFonts w:ascii="Times New Roman" w:hAnsi="Times New Roman" w:cs="Times New Roman"/>
+          <w:sz w:val="22"/>
+          <w:szCs w:val="22"/>
+        </w:rPr>
+      </w:pPr>
+    </w:p>
+    <w:p>
+      <w:pPr>
+        <w:ind w:firstLine="720"/>
+        <w:jc w:val="both"/>
+        <w:rPr>
+          <w:rFonts w:ascii="Times New Roman" w:hAnsi="Times New Roman" w:cs="Times New Roman"/>
+          <w:sz w:val="22"/>
+          <w:szCs w:val="22"/>
+        </w:rPr>
+      </w:pPr>
+      <w:r>
+        <w:rPr>
+          <w:rFonts w:ascii="Times New Roman" w:hAnsi="Times New Roman" w:cs="Times New Roman"/>
+          <w:sz w:val="22"/>
+          <w:szCs w:val="22"/>
+        </w:rPr>
         <w:t xml:space="preserve">Graph of feature importance. Graph of tree split frequency. </w:t>
       </w:r>
       <w:r>
@@ -12785,6 +17209,26 @@
           <w:rFonts w:ascii="Times New Roman" w:hAnsi="Times New Roman" w:cs="Times New Roman"/>
         </w:rPr>
       </w:pPr>
+      <w:r>
+        <w:rPr>
+          <w:rFonts w:ascii="Times New Roman" w:hAnsi="Times New Roman" w:cs="Times New Roman"/>
+        </w:rPr>
+        <w:t>NOTE: Everything so far has been using the 0.8*</w:t>
+      </w:r>
+      <w:proofErr w:type="spellStart"/>
+      <w:r>
+        <w:rPr>
+          <w:rFonts w:ascii="Times New Roman" w:hAnsi="Times New Roman" w:cs="Times New Roman"/>
+        </w:rPr>
+        <w:t>beta_hat</w:t>
+      </w:r>
+      <w:proofErr w:type="spellEnd"/>
+      <w:r>
+        <w:rPr>
+          <w:rFonts w:ascii="Times New Roman" w:hAnsi="Times New Roman" w:cs="Times New Roman"/>
+        </w:rPr>
+        <w:t xml:space="preserve"> for predictions. See how it runs clean, and then either use the 0.8* and explain why, or adjust the numbers.</w:t>
+      </w:r>
     </w:p>
     <w:p>
       <w:pPr>
@@ -12910,6 +17354,7 @@
           <w:sz w:val="22"/>
           <w:szCs w:val="22"/>
         </w:rPr>
+        <w:lastRenderedPageBreak/>
         <w:t xml:space="preserve">“Coding Random Forests in 100 Lines of Code.” </w:t>
       </w:r>
       <w:proofErr w:type="spellStart"/>
@@ -12987,7 +17432,6 @@
           <w:sz w:val="22"/>
           <w:szCs w:val="22"/>
         </w:rPr>
-        <w:lastRenderedPageBreak/>
         <w:t>Federal Reserve Bank of St. Louis, 10-Year Breakeven Inflation Rate [T10YIE], retrieved from FRED, Federal Reserve Bank of St. Louis; https://fred.stlouisfed.org/series/T10YIE, September 10, 2020.</w:t>
       </w:r>
     </w:p>
@@ -13818,6 +18262,7 @@
           <w:sz w:val="22"/>
           <w:szCs w:val="22"/>
         </w:rPr>
+        <w:lastRenderedPageBreak/>
         <w:t xml:space="preserve">If a node contains observations which are very different, </w:t>
       </w:r>
       <w:r>
@@ -13860,16 +18305,7 @@
           <w:sz w:val="22"/>
           <w:szCs w:val="22"/>
         </w:rPr>
-        <w:t xml:space="preserve">had nodes which contained relatively similar observations. In the case of a fixed penalty, this may not occur. A large node may contain relatively similar observations, but because of its sheer size, it reduces the SSE by a given amount when it is split. On the other hand, a smaller node further </w:t>
-      </w:r>
-      <w:r>
-        <w:rPr>
-          <w:rFonts w:ascii="Times New Roman" w:hAnsi="Times New Roman" w:cs="Times New Roman"/>
-          <w:sz w:val="22"/>
-          <w:szCs w:val="22"/>
-        </w:rPr>
-        <w:lastRenderedPageBreak/>
-        <w:t xml:space="preserve">down on the tree may contain relatively dissimilar observations, but because of the node’s small size, a split at this node would only reduce the overall SSE by so much. </w:t>
+        <w:t xml:space="preserve">had nodes which contained relatively similar observations. In the case of a fixed penalty, this may not occur. A large node may contain relatively similar observations, but because of its sheer size, it reduces the SSE by a given amount when it is split. On the other hand, a smaller node further down on the tree may contain relatively dissimilar observations, but because of the node’s small size, a split at this node would only reduce the overall SSE by so much. </w:t>
       </w:r>
     </w:p>
     <w:p>
@@ -14085,6 +18521,119 @@
 <file path=word/numbering.xml><?xml version="1.0" encoding="utf-8"?>
 <w:numbering xmlns:wpc="http://schemas.microsoft.com/office/word/2010/wordprocessingCanvas" xmlns:cx="http://schemas.microsoft.com/office/drawing/2014/chartex" xmlns:cx1="http://schemas.microsoft.com/office/drawing/2015/9/8/chartex" xmlns:cx2="http://schemas.microsoft.com/office/drawing/2015/10/21/chartex" xmlns:cx3="http://schemas.microsoft.com/office/drawing/2016/5/9/chartex" xmlns:cx4="http://schemas.microsoft.com/office/drawing/2016/5/10/chartex" xmlns:cx5="http://schemas.microsoft.com/office/drawing/2016/5/11/chartex" xmlns:cx6="http://schemas.microsoft.com/office/drawing/2016/5/12/chartex" xmlns:cx7="http://schemas.microsoft.com/office/drawing/2016/5/13/chartex" xmlns:cx8="http://schemas.microsoft.com/office/drawing/2016/5/14/chartex" xmlns:mc="http://schemas.openxmlformats.org/markup-compatibility/2006" xmlns:aink="http://schemas.microsoft.com/office/drawing/2016/ink" xmlns:am3d="http://schemas.microsoft.com/office/drawing/2017/model3d" xmlns:o="urn:schemas-microsoft-com:office:office" xmlns:r="http://schemas.openxmlformats.org/officeDocument/2006/relationships" xmlns:m="http://schemas.openxmlformats.org/officeDocument/2006/math" xmlns:v="urn:schemas-microsoft-com:vml" xmlns:wp14="http://schemas.microsoft.com/office/word/2010/wordprocessingDrawing" xmlns:wp="http://schemas.openxmlformats.org/drawingml/2006/wordprocessingDrawing" xmlns:w10="urn:schemas-microsoft-com:office:word" xmlns:w="http://schemas.openxmlformats.org/wordprocessingml/2006/main" xmlns:w14="http://schemas.microsoft.com/office/word/2010/wordml" xmlns:w15="http://schemas.microsoft.com/office/word/2012/wordml" xmlns:w16cex="http://schemas.microsoft.com/office/word/2018/wordml/cex" xmlns:w16cid="http://schemas.microsoft.com/office/word/2016/wordml/cid" xmlns:w16="http://schemas.microsoft.com/office/word/2018/wordml" xmlns:w16se="http://schemas.microsoft.com/office/word/2015/wordml/symex" xmlns:wpg="http://schemas.microsoft.com/office/word/2010/wordprocessingGroup" xmlns:wpi="http://schemas.microsoft.com/office/word/2010/wordprocessingInk" xmlns:wne="http://schemas.microsoft.com/office/word/2006/wordml" xmlns:wps="http://schemas.microsoft.com/office/word/2010/wordprocessingShape" mc:Ignorable="w14 w15 w16se w16cid w16 w16cex wp14">
   <w:abstractNum w:abstractNumId="0" w15:restartNumberingAfterBreak="0">
+    <w:nsid w:val="03AB5FF2"/>
+    <w:multiLevelType w:val="hybridMultilevel"/>
+    <w:tmpl w:val="076641E8"/>
+    <w:lvl w:ilvl="0" w:tplc="04090001">
+      <w:start w:val="114"/>
+      <w:numFmt w:val="bullet"/>
+      <w:lvlText w:val=""/>
+      <w:lvlJc w:val="left"/>
+      <w:pPr>
+        <w:ind w:left="720" w:hanging="360"/>
+      </w:pPr>
+      <w:rPr>
+        <w:rFonts w:ascii="Symbol" w:eastAsia="Times New Roman" w:hAnsi="Symbol" w:cs="Times New Roman" w:hint="default"/>
+      </w:rPr>
+    </w:lvl>
+    <w:lvl w:ilvl="1" w:tplc="04090003" w:tentative="1">
+      <w:start w:val="1"/>
+      <w:numFmt w:val="bullet"/>
+      <w:lvlText w:val="o"/>
+      <w:lvlJc w:val="left"/>
+      <w:pPr>
+        <w:ind w:left="1440" w:hanging="360"/>
+      </w:pPr>
+      <w:rPr>
+        <w:rFonts w:ascii="Courier New" w:hAnsi="Courier New" w:cs="Courier New" w:hint="default"/>
+      </w:rPr>
+    </w:lvl>
+    <w:lvl w:ilvl="2" w:tplc="04090005" w:tentative="1">
+      <w:start w:val="1"/>
+      <w:numFmt w:val="bullet"/>
+      <w:lvlText w:val=""/>
+      <w:lvlJc w:val="left"/>
+      <w:pPr>
+        <w:ind w:left="2160" w:hanging="360"/>
+      </w:pPr>
+      <w:rPr>
+        <w:rFonts w:ascii="Wingdings" w:hAnsi="Wingdings" w:hint="default"/>
+      </w:rPr>
+    </w:lvl>
+    <w:lvl w:ilvl="3" w:tplc="04090001" w:tentative="1">
+      <w:start w:val="1"/>
+      <w:numFmt w:val="bullet"/>
+      <w:lvlText w:val=""/>
+      <w:lvlJc w:val="left"/>
+      <w:pPr>
+        <w:ind w:left="2880" w:hanging="360"/>
+      </w:pPr>
+      <w:rPr>
+        <w:rFonts w:ascii="Symbol" w:hAnsi="Symbol" w:hint="default"/>
+      </w:rPr>
+    </w:lvl>
+    <w:lvl w:ilvl="4" w:tplc="04090003" w:tentative="1">
+      <w:start w:val="1"/>
+      <w:numFmt w:val="bullet"/>
+      <w:lvlText w:val="o"/>
+      <w:lvlJc w:val="left"/>
+      <w:pPr>
+        <w:ind w:left="3600" w:hanging="360"/>
+      </w:pPr>
+      <w:rPr>
+        <w:rFonts w:ascii="Courier New" w:hAnsi="Courier New" w:cs="Courier New" w:hint="default"/>
+      </w:rPr>
+    </w:lvl>
+    <w:lvl w:ilvl="5" w:tplc="04090005" w:tentative="1">
+      <w:start w:val="1"/>
+      <w:numFmt w:val="bullet"/>
+      <w:lvlText w:val=""/>
+      <w:lvlJc w:val="left"/>
+      <w:pPr>
+        <w:ind w:left="4320" w:hanging="360"/>
+      </w:pPr>
+      <w:rPr>
+        <w:rFonts w:ascii="Wingdings" w:hAnsi="Wingdings" w:hint="default"/>
+      </w:rPr>
+    </w:lvl>
+    <w:lvl w:ilvl="6" w:tplc="04090001" w:tentative="1">
+      <w:start w:val="1"/>
+      <w:numFmt w:val="bullet"/>
+      <w:lvlText w:val=""/>
+      <w:lvlJc w:val="left"/>
+      <w:pPr>
+        <w:ind w:left="5040" w:hanging="360"/>
+      </w:pPr>
+      <w:rPr>
+        <w:rFonts w:ascii="Symbol" w:hAnsi="Symbol" w:hint="default"/>
+      </w:rPr>
+    </w:lvl>
+    <w:lvl w:ilvl="7" w:tplc="04090003" w:tentative="1">
+      <w:start w:val="1"/>
+      <w:numFmt w:val="bullet"/>
+      <w:lvlText w:val="o"/>
+      <w:lvlJc w:val="left"/>
+      <w:pPr>
+        <w:ind w:left="5760" w:hanging="360"/>
+      </w:pPr>
+      <w:rPr>
+        <w:rFonts w:ascii="Courier New" w:hAnsi="Courier New" w:cs="Courier New" w:hint="default"/>
+      </w:rPr>
+    </w:lvl>
+    <w:lvl w:ilvl="8" w:tplc="04090005" w:tentative="1">
+      <w:start w:val="1"/>
+      <w:numFmt w:val="bullet"/>
+      <w:lvlText w:val=""/>
+      <w:lvlJc w:val="left"/>
+      <w:pPr>
+        <w:ind w:left="6480" w:hanging="360"/>
+      </w:pPr>
+      <w:rPr>
+        <w:rFonts w:ascii="Wingdings" w:hAnsi="Wingdings" w:hint="default"/>
+      </w:rPr>
+    </w:lvl>
+  </w:abstractNum>
+  <w:abstractNum w:abstractNumId="1" w15:restartNumberingAfterBreak="0">
     <w:nsid w:val="07155298"/>
     <w:multiLevelType w:val="hybridMultilevel"/>
     <w:tmpl w:val="AD60F18E"/>
@@ -14173,7 +18722,7 @@
       </w:pPr>
     </w:lvl>
   </w:abstractNum>
-  <w:abstractNum w:abstractNumId="1" w15:restartNumberingAfterBreak="0">
+  <w:abstractNum w:abstractNumId="2" w15:restartNumberingAfterBreak="0">
     <w:nsid w:val="36406C96"/>
     <w:multiLevelType w:val="multilevel"/>
     <w:tmpl w:val="F5F43656"/>
@@ -14286,7 +18835,7 @@
       </w:rPr>
     </w:lvl>
   </w:abstractNum>
-  <w:abstractNum w:abstractNumId="2" w15:restartNumberingAfterBreak="0">
+  <w:abstractNum w:abstractNumId="3" w15:restartNumberingAfterBreak="0">
     <w:nsid w:val="428B0FF7"/>
     <w:multiLevelType w:val="hybridMultilevel"/>
     <w:tmpl w:val="DEE0DE38"/>
@@ -14375,7 +18924,7 @@
       </w:pPr>
     </w:lvl>
   </w:abstractNum>
-  <w:abstractNum w:abstractNumId="3" w15:restartNumberingAfterBreak="0">
+  <w:abstractNum w:abstractNumId="4" w15:restartNumberingAfterBreak="0">
     <w:nsid w:val="5CC36A12"/>
     <w:multiLevelType w:val="multilevel"/>
     <w:tmpl w:val="EAAC5F1A"/>
@@ -14496,7 +19045,7 @@
       </w:rPr>
     </w:lvl>
   </w:abstractNum>
-  <w:abstractNum w:abstractNumId="4" w15:restartNumberingAfterBreak="0">
+  <w:abstractNum w:abstractNumId="5" w15:restartNumberingAfterBreak="0">
     <w:nsid w:val="6B4924CA"/>
     <w:multiLevelType w:val="multilevel"/>
     <w:tmpl w:val="0ECCF35A"/>
@@ -14609,7 +19158,7 @@
       </w:rPr>
     </w:lvl>
   </w:abstractNum>
-  <w:abstractNum w:abstractNumId="5" w15:restartNumberingAfterBreak="0">
+  <w:abstractNum w:abstractNumId="6" w15:restartNumberingAfterBreak="0">
     <w:nsid w:val="7F6D42A3"/>
     <w:multiLevelType w:val="hybridMultilevel"/>
     <w:tmpl w:val="5EBCADB4"/>
@@ -14722,22 +19271,25 @@
     </w:lvl>
   </w:abstractNum>
   <w:num w:numId="1">
+    <w:abstractNumId w:val="6"/>
+  </w:num>
+  <w:num w:numId="2">
+    <w:abstractNumId w:val="1"/>
+  </w:num>
+  <w:num w:numId="3">
+    <w:abstractNumId w:val="4"/>
+  </w:num>
+  <w:num w:numId="4">
+    <w:abstractNumId w:val="2"/>
+  </w:num>
+  <w:num w:numId="5">
+    <w:abstractNumId w:val="3"/>
+  </w:num>
+  <w:num w:numId="6">
     <w:abstractNumId w:val="5"/>
   </w:num>
-  <w:num w:numId="2">
+  <w:num w:numId="7">
     <w:abstractNumId w:val="0"/>
-  </w:num>
-  <w:num w:numId="3">
-    <w:abstractNumId w:val="3"/>
-  </w:num>
-  <w:num w:numId="4">
-    <w:abstractNumId w:val="1"/>
-  </w:num>
-  <w:num w:numId="5">
-    <w:abstractNumId w:val="2"/>
-  </w:num>
-  <w:num w:numId="6">
-    <w:abstractNumId w:val="4"/>
   </w:num>
 </w:numbering>
 </file>

--- a/docs/Thesis Draft.docx
+++ b/docs/Thesis Draft.docx
@@ -16877,6 +16877,40 @@
           <w:szCs w:val="22"/>
         </w:rPr>
       </w:pPr>
+      <w:r>
+        <w:rPr>
+          <w:rFonts w:ascii="Times New Roman" w:hAnsi="Times New Roman" w:cs="Times New Roman"/>
+          <w:sz w:val="22"/>
+          <w:szCs w:val="22"/>
+        </w:rPr>
+        <w:t xml:space="preserve">IDEA: DO A </w:t>
+      </w:r>
+      <w:r>
+        <w:rPr>
+          <w:rFonts w:ascii="Times New Roman" w:hAnsi="Times New Roman" w:cs="Times New Roman"/>
+          <w:sz w:val="22"/>
+          <w:szCs w:val="22"/>
+        </w:rPr>
+        <w:t>ROLLING AVERAGE GRAPH (maybe 12-month rolling average) of relative frequency of different features, in the sample forest, non-sample forest, mean forest. Include only the top 3 or 4 features (so some lines will disappear and reappear</w:t>
+      </w:r>
+      <w:proofErr w:type="gramStart"/>
+      <w:r>
+        <w:rPr>
+          <w:rFonts w:ascii="Times New Roman" w:hAnsi="Times New Roman" w:cs="Times New Roman"/>
+          <w:sz w:val="22"/>
+          <w:szCs w:val="22"/>
+        </w:rPr>
+        <w:t>), and</w:t>
+      </w:r>
+      <w:proofErr w:type="gramEnd"/>
+      <w:r>
+        <w:rPr>
+          <w:rFonts w:ascii="Times New Roman" w:hAnsi="Times New Roman" w:cs="Times New Roman"/>
+          <w:sz w:val="22"/>
+          <w:szCs w:val="22"/>
+        </w:rPr>
+        <w:t xml:space="preserve"> do a different graph for each model type. These graphs would illustrate the changing significance of different features as the inflation process plays out over time. Maybe the process changes, so that tmin1 and trend are important at first, but later it’s tmin9 and tmin2. Worth checking out!</w:t>
+      </w:r>
     </w:p>
     <w:p>
       <w:pPr>
@@ -17227,7 +17261,21 @@
         <w:rPr>
           <w:rFonts w:ascii="Times New Roman" w:hAnsi="Times New Roman" w:cs="Times New Roman"/>
         </w:rPr>
-        <w:t xml:space="preserve"> for predictions. See how it runs clean, and then either use the 0.8* and explain why, or adjust the numbers.</w:t>
+        <w:t xml:space="preserve"> for predictions. See how it runs clean, and then either use the 0.8* and explain </w:t>
+      </w:r>
+      <w:proofErr w:type="gramStart"/>
+      <w:r>
+        <w:rPr>
+          <w:rFonts w:ascii="Times New Roman" w:hAnsi="Times New Roman" w:cs="Times New Roman"/>
+        </w:rPr>
+        <w:t>why, or</w:t>
+      </w:r>
+      <w:proofErr w:type="gramEnd"/>
+      <w:r>
+        <w:rPr>
+          <w:rFonts w:ascii="Times New Roman" w:hAnsi="Times New Roman" w:cs="Times New Roman"/>
+        </w:rPr>
+        <w:t xml:space="preserve"> adjust the numbers.</w:t>
       </w:r>
     </w:p>
     <w:p>

--- a/docs/Thesis Draft.docx
+++ b/docs/Thesis Draft.docx
@@ -12466,7 +12466,42 @@
           <w:sz w:val="22"/>
           <w:szCs w:val="22"/>
         </w:rPr>
-        <w:t xml:space="preserve"> Looking at only the “real” trees from every forest built for the forecast period January 1999 – January 2020, I notice a pattern: the average “real” tree in the base forest selects the feature </w:t>
+        <w:t>“Feature importance” in this paper will refer to the frequency with which each feature is referred to within the leaves of a given tree (or a given forest). Based on this definition, the feature which performs the initial split in a tree will be given higher importance than a feature which performs a split later on. This is because each leaf refers to every split which led to the creation of that leaf, from the first split to the ultimate split. Thus, each leaf will refer to the feature which motivated the original split. Likewise, each leaf in the first branch of the tree will refer to the feature which motivated the original split as well as the feature which motivated the first split within the first branch. In this paper, “absolute importance” will refer to the number of times a feature is mentioned within the leaves of a tree. “Relative importance” will refer to the number of times a feature is mentioned within the leaves of a tree, relative to the number of times any feature is mentioned within the leaves of that tree.</w:t>
+      </w:r>
+    </w:p>
+    <w:p>
+      <w:pPr>
+        <w:ind w:firstLine="720"/>
+        <w:jc w:val="both"/>
+        <w:rPr>
+          <w:rFonts w:ascii="Times New Roman" w:hAnsi="Times New Roman" w:cs="Times New Roman"/>
+          <w:sz w:val="22"/>
+          <w:szCs w:val="22"/>
+        </w:rPr>
+      </w:pPr>
+      <w:r>
+        <w:rPr>
+          <w:rFonts w:ascii="Times New Roman" w:hAnsi="Times New Roman" w:cs="Times New Roman"/>
+          <w:sz w:val="22"/>
+          <w:szCs w:val="22"/>
+        </w:rPr>
+        <w:t xml:space="preserve">Looking at only the “real” trees from every forest built for the forecast period January 1999 – January 2020, I notice a pattern: the average “real” tree in the base forest </w:t>
+      </w:r>
+      <w:r>
+        <w:rPr>
+          <w:rFonts w:ascii="Times New Roman" w:hAnsi="Times New Roman" w:cs="Times New Roman"/>
+          <w:sz w:val="22"/>
+          <w:szCs w:val="22"/>
+        </w:rPr>
+        <w:t>assigns the highest importance to the</w:t>
+      </w:r>
+      <w:r>
+        <w:rPr>
+          <w:rFonts w:ascii="Times New Roman" w:hAnsi="Times New Roman" w:cs="Times New Roman"/>
+          <w:sz w:val="22"/>
+          <w:szCs w:val="22"/>
+        </w:rPr>
+        <w:t xml:space="preserve"> feature </w:t>
       </w:r>
       <m:oMath>
         <m:sSub>
@@ -12508,7 +12543,39 @@
           <w:sz w:val="22"/>
           <w:szCs w:val="22"/>
         </w:rPr>
-        <w:t xml:space="preserve"> more often than any other feature, by a wide margin: 8.405 times per real tree. The time-series tree, by contrast, selects this feature only 1.178 times per real tree, or 0.140 as often. Meanwhile, the most-selected feature in the average “real” time-series tree was the </w:t>
+        <w:t xml:space="preserve">, by a wide margin: </w:t>
+      </w:r>
+      <w:r>
+        <w:rPr>
+          <w:rFonts w:ascii="Times New Roman" w:hAnsi="Times New Roman" w:cs="Times New Roman"/>
+          <w:sz w:val="22"/>
+          <w:szCs w:val="22"/>
+        </w:rPr>
+        <w:t xml:space="preserve">this feature is mentioned </w:t>
+      </w:r>
+      <w:r>
+        <w:rPr>
+          <w:rFonts w:ascii="Times New Roman" w:hAnsi="Times New Roman" w:cs="Times New Roman"/>
+          <w:sz w:val="22"/>
+          <w:szCs w:val="22"/>
+        </w:rPr>
+        <w:t>8.405 times per real tree. The time-series tree, by contrast, selects this feature only 1.178 times per real tree, or 0.140 as often. Meanwhile, the</w:t>
+      </w:r>
+      <w:r>
+        <w:rPr>
+          <w:rFonts w:ascii="Times New Roman" w:hAnsi="Times New Roman" w:cs="Times New Roman"/>
+          <w:sz w:val="22"/>
+          <w:szCs w:val="22"/>
+        </w:rPr>
+        <w:t xml:space="preserve"> feature with the highest importance </w:t>
+      </w:r>
+      <w:r>
+        <w:rPr>
+          <w:rFonts w:ascii="Times New Roman" w:hAnsi="Times New Roman" w:cs="Times New Roman"/>
+          <w:sz w:val="22"/>
+          <w:szCs w:val="22"/>
+        </w:rPr>
+        <w:t xml:space="preserve">in the average “real” time-series tree was the </w:t>
       </w:r>
       <w:r>
         <w:rPr>
@@ -12545,7 +12612,23 @@
           <w:sz w:val="22"/>
           <w:szCs w:val="22"/>
         </w:rPr>
-        <w:t xml:space="preserve">In fact, of all features selected by the real time-series trees, </w:t>
+        <w:t xml:space="preserve">In fact, </w:t>
+      </w:r>
+      <w:r>
+        <w:rPr>
+          <w:rFonts w:ascii="Times New Roman" w:hAnsi="Times New Roman" w:cs="Times New Roman"/>
+          <w:sz w:val="22"/>
+          <w:szCs w:val="22"/>
+        </w:rPr>
+        <w:t xml:space="preserve">in </w:t>
+      </w:r>
+      <w:r>
+        <w:rPr>
+          <w:rFonts w:ascii="Times New Roman" w:hAnsi="Times New Roman" w:cs="Times New Roman"/>
+          <w:sz w:val="22"/>
+          <w:szCs w:val="22"/>
+        </w:rPr>
+        <w:t xml:space="preserve">the real time-series trees, </w:t>
       </w:r>
       <w:r>
         <w:rPr>
@@ -12563,7 +12646,15 @@
           <w:sz w:val="22"/>
           <w:szCs w:val="22"/>
         </w:rPr>
-        <w:t xml:space="preserve">was selected 27.27% of the time. Meanwhile, for the real base trees, </w:t>
+        <w:t>had a relative importance of</w:t>
+      </w:r>
+      <w:r>
+        <w:rPr>
+          <w:rFonts w:ascii="Times New Roman" w:hAnsi="Times New Roman" w:cs="Times New Roman"/>
+          <w:sz w:val="22"/>
+          <w:szCs w:val="22"/>
+        </w:rPr>
+        <w:t xml:space="preserve"> 27.27%. Meanwhile, for the real base trees, </w:t>
       </w:r>
       <w:r>
         <w:rPr>
@@ -12581,15 +12672,39 @@
           <w:sz w:val="22"/>
           <w:szCs w:val="22"/>
         </w:rPr>
-        <w:t>was selected only 6.44% of the time. The data paints a picture of a time-series tree which is much less deep and more broadly and intuitively focused than the base tree.</w:t>
-      </w:r>
-      <w:r>
-        <w:rPr>
-          <w:rFonts w:ascii="Times New Roman" w:hAnsi="Times New Roman" w:cs="Times New Roman"/>
-          <w:sz w:val="22"/>
-          <w:szCs w:val="22"/>
-        </w:rPr>
-        <w:t xml:space="preserve"> That the base tree runs deeper than the time-series tree makes sense given that the base tree is working with a dataset with up to 729 observations, while the time-series tree is never working with more than 100 observations at a time. </w:t>
+        <w:t>had a relative importance of</w:t>
+      </w:r>
+      <w:r>
+        <w:rPr>
+          <w:rFonts w:ascii="Times New Roman" w:hAnsi="Times New Roman" w:cs="Times New Roman"/>
+          <w:sz w:val="22"/>
+          <w:szCs w:val="22"/>
+        </w:rPr>
+        <w:t xml:space="preserve"> only 6.44%. The data paints a picture of a time-series tree which is much less deep and more intuitively focused than the base tree.</w:t>
+      </w:r>
+      <w:r>
+        <w:rPr>
+          <w:rFonts w:ascii="Times New Roman" w:hAnsi="Times New Roman" w:cs="Times New Roman"/>
+          <w:sz w:val="22"/>
+          <w:szCs w:val="22"/>
+        </w:rPr>
+        <w:t xml:space="preserve"> That the base tree runs deeper than the time-series tree makes sense given that the base tree is working with a dataset </w:t>
+      </w:r>
+      <w:r>
+        <w:rPr>
+          <w:rFonts w:ascii="Times New Roman" w:hAnsi="Times New Roman" w:cs="Times New Roman"/>
+          <w:sz w:val="22"/>
+          <w:szCs w:val="22"/>
+        </w:rPr>
+        <w:t>that contains</w:t>
+      </w:r>
+      <w:r>
+        <w:rPr>
+          <w:rFonts w:ascii="Times New Roman" w:hAnsi="Times New Roman" w:cs="Times New Roman"/>
+          <w:sz w:val="22"/>
+          <w:szCs w:val="22"/>
+        </w:rPr>
+        <w:t xml:space="preserve"> up to 729 observations, while the time-series tree is never working with more than 100 observations at a time. </w:t>
       </w:r>
     </w:p>
     <w:p>
@@ -12613,9 +12728,9 @@
         <w:gridCol w:w="804"/>
         <w:gridCol w:w="1707"/>
         <w:gridCol w:w="1710"/>
-        <w:gridCol w:w="1620"/>
-        <w:gridCol w:w="1620"/>
-        <w:gridCol w:w="1884"/>
+        <w:gridCol w:w="1534"/>
+        <w:gridCol w:w="1535"/>
+        <w:gridCol w:w="2055"/>
         <w:gridCol w:w="241"/>
       </w:tblGrid>
       <w:tr>
@@ -12721,7 +12836,7 @@
         </w:tc>
         <w:tc>
           <w:tcPr>
-            <w:tcW w:w="3419" w:type="dxa"/>
+            <w:tcW w:w="3417" w:type="dxa"/>
             <w:gridSpan w:val="2"/>
             <w:tcBorders>
               <w:top w:val="single" w:sz="4" w:space="0" w:color="auto"/>
@@ -12755,7 +12870,7 @@
         </w:tc>
         <w:tc>
           <w:tcPr>
-            <w:tcW w:w="5127" w:type="dxa"/>
+            <w:tcW w:w="5124" w:type="dxa"/>
             <w:gridSpan w:val="3"/>
             <w:tcBorders>
               <w:top w:val="single" w:sz="4" w:space="0" w:color="auto"/>
@@ -12789,7 +12904,7 @@
         </w:tc>
         <w:tc>
           <w:tcPr>
-            <w:tcW w:w="236" w:type="dxa"/>
+            <w:tcW w:w="241" w:type="dxa"/>
           </w:tcPr>
           <w:p>
             <w:pPr>
@@ -12836,7 +12951,7 @@
         </w:tc>
         <w:tc>
           <w:tcPr>
-            <w:tcW w:w="1708" w:type="dxa"/>
+            <w:tcW w:w="1707" w:type="dxa"/>
             <w:tcBorders>
               <w:bottom w:val="single" w:sz="4" w:space="0" w:color="auto"/>
             </w:tcBorders>
@@ -12859,13 +12974,22 @@
                 <w:sz w:val="22"/>
                 <w:szCs w:val="22"/>
               </w:rPr>
-              <w:t>Absolute Frequency</w:t>
+              <w:t xml:space="preserve">Absolute </w:t>
+            </w:r>
+            <w:r>
+              <w:rPr>
+                <w:rFonts w:ascii="Times New Roman" w:eastAsia="Times New Roman" w:hAnsi="Times New Roman" w:cs="Times New Roman"/>
+                <w:color w:val="000000"/>
+                <w:sz w:val="22"/>
+                <w:szCs w:val="22"/>
+              </w:rPr>
+              <w:t>Importance</w:t>
             </w:r>
           </w:p>
         </w:tc>
         <w:tc>
           <w:tcPr>
-            <w:tcW w:w="1711" w:type="dxa"/>
+            <w:tcW w:w="1710" w:type="dxa"/>
             <w:tcBorders>
               <w:bottom w:val="single" w:sz="4" w:space="0" w:color="auto"/>
             </w:tcBorders>
@@ -12890,13 +13014,22 @@
                 <w:sz w:val="22"/>
                 <w:szCs w:val="22"/>
               </w:rPr>
-              <w:t>Relative Frequency</w:t>
+              <w:t xml:space="preserve">Relative </w:t>
+            </w:r>
+            <w:r>
+              <w:rPr>
+                <w:rFonts w:ascii="Times New Roman" w:eastAsia="Times New Roman" w:hAnsi="Times New Roman" w:cs="Times New Roman"/>
+                <w:color w:val="000000"/>
+                <w:sz w:val="22"/>
+                <w:szCs w:val="22"/>
+              </w:rPr>
+              <w:t>Importance</w:t>
             </w:r>
           </w:p>
         </w:tc>
         <w:tc>
           <w:tcPr>
-            <w:tcW w:w="1621" w:type="dxa"/>
+            <w:tcW w:w="1534" w:type="dxa"/>
             <w:tcBorders>
               <w:left w:val="nil"/>
               <w:bottom w:val="single" w:sz="4" w:space="0" w:color="auto"/>
@@ -12920,13 +13053,22 @@
                 <w:sz w:val="22"/>
                 <w:szCs w:val="22"/>
               </w:rPr>
-              <w:t>Absolute Frequency</w:t>
+              <w:t xml:space="preserve">Absolute </w:t>
+            </w:r>
+            <w:r>
+              <w:rPr>
+                <w:rFonts w:ascii="Times New Roman" w:eastAsia="Times New Roman" w:hAnsi="Times New Roman" w:cs="Times New Roman"/>
+                <w:color w:val="000000"/>
+                <w:sz w:val="22"/>
+                <w:szCs w:val="22"/>
+              </w:rPr>
+              <w:t>Importance</w:t>
             </w:r>
           </w:p>
         </w:tc>
         <w:tc>
           <w:tcPr>
-            <w:tcW w:w="1621" w:type="dxa"/>
+            <w:tcW w:w="1535" w:type="dxa"/>
             <w:tcBorders>
               <w:bottom w:val="single" w:sz="4" w:space="0" w:color="auto"/>
             </w:tcBorders>
@@ -12950,13 +13092,22 @@
                 <w:sz w:val="22"/>
                 <w:szCs w:val="22"/>
               </w:rPr>
-              <w:t>Relative Frequency</w:t>
+              <w:t xml:space="preserve">Relative </w:t>
+            </w:r>
+            <w:r>
+              <w:rPr>
+                <w:rFonts w:ascii="Times New Roman" w:eastAsia="Times New Roman" w:hAnsi="Times New Roman" w:cs="Times New Roman"/>
+                <w:color w:val="000000"/>
+                <w:sz w:val="22"/>
+                <w:szCs w:val="22"/>
+              </w:rPr>
+              <w:t>Importance</w:t>
             </w:r>
           </w:p>
         </w:tc>
         <w:tc>
           <w:tcPr>
-            <w:tcW w:w="1885" w:type="dxa"/>
+            <w:tcW w:w="2055" w:type="dxa"/>
             <w:tcBorders>
               <w:bottom w:val="single" w:sz="4" w:space="0" w:color="auto"/>
             </w:tcBorders>
@@ -12979,13 +13130,31 @@
                 <w:sz w:val="22"/>
                 <w:szCs w:val="22"/>
               </w:rPr>
-              <w:t>Relative frequency vs. base tree*</w:t>
+              <w:t xml:space="preserve">Relative </w:t>
+            </w:r>
+            <w:r>
+              <w:rPr>
+                <w:rFonts w:ascii="Times New Roman" w:eastAsia="Times New Roman" w:hAnsi="Times New Roman" w:cs="Times New Roman"/>
+                <w:color w:val="000000"/>
+                <w:sz w:val="22"/>
+                <w:szCs w:val="22"/>
+              </w:rPr>
+              <w:t>importance</w:t>
+            </w:r>
+            <w:r>
+              <w:rPr>
+                <w:rFonts w:ascii="Times New Roman" w:eastAsia="Times New Roman" w:hAnsi="Times New Roman" w:cs="Times New Roman"/>
+                <w:color w:val="000000"/>
+                <w:sz w:val="22"/>
+                <w:szCs w:val="22"/>
+              </w:rPr>
+              <w:t xml:space="preserve"> vs. base tree*</w:t>
             </w:r>
           </w:p>
         </w:tc>
         <w:tc>
           <w:tcPr>
-            <w:tcW w:w="236" w:type="dxa"/>
+            <w:tcW w:w="241" w:type="dxa"/>
           </w:tcPr>
           <w:p>
             <w:pPr>
@@ -13041,7 +13210,7 @@
         </w:tc>
         <w:tc>
           <w:tcPr>
-            <w:tcW w:w="1708" w:type="dxa"/>
+            <w:tcW w:w="1707" w:type="dxa"/>
             <w:tcBorders>
               <w:top w:val="single" w:sz="4" w:space="0" w:color="auto"/>
             </w:tcBorders>
@@ -13070,7 +13239,7 @@
         </w:tc>
         <w:tc>
           <w:tcPr>
-            <w:tcW w:w="1711" w:type="dxa"/>
+            <w:tcW w:w="1710" w:type="dxa"/>
             <w:tcBorders>
               <w:top w:val="single" w:sz="4" w:space="0" w:color="auto"/>
               <w:right w:val="single" w:sz="4" w:space="0" w:color="auto"/>
@@ -13103,7 +13272,7 @@
         </w:tc>
         <w:tc>
           <w:tcPr>
-            <w:tcW w:w="1621" w:type="dxa"/>
+            <w:tcW w:w="1534" w:type="dxa"/>
             <w:tcBorders>
               <w:top w:val="single" w:sz="4" w:space="0" w:color="auto"/>
               <w:left w:val="single" w:sz="4" w:space="0" w:color="auto"/>
@@ -13133,7 +13302,7 @@
         </w:tc>
         <w:tc>
           <w:tcPr>
-            <w:tcW w:w="1621" w:type="dxa"/>
+            <w:tcW w:w="1535" w:type="dxa"/>
             <w:tcBorders>
               <w:top w:val="single" w:sz="4" w:space="0" w:color="auto"/>
             </w:tcBorders>
@@ -13165,7 +13334,7 @@
         </w:tc>
         <w:tc>
           <w:tcPr>
-            <w:tcW w:w="1885" w:type="dxa"/>
+            <w:tcW w:w="2055" w:type="dxa"/>
             <w:tcBorders>
               <w:top w:val="single" w:sz="4" w:space="0" w:color="auto"/>
             </w:tcBorders>
@@ -13194,7 +13363,7 @@
         </w:tc>
         <w:tc>
           <w:tcPr>
-            <w:tcW w:w="236" w:type="dxa"/>
+            <w:tcW w:w="241" w:type="dxa"/>
           </w:tcPr>
           <w:p>
             <w:pPr>
@@ -13269,7 +13438,7 @@
         </w:tc>
         <w:tc>
           <w:tcPr>
-            <w:tcW w:w="1708" w:type="dxa"/>
+            <w:tcW w:w="1707" w:type="dxa"/>
             <w:vAlign w:val="center"/>
           </w:tcPr>
           <w:p>
@@ -13295,7 +13464,7 @@
         </w:tc>
         <w:tc>
           <w:tcPr>
-            <w:tcW w:w="1711" w:type="dxa"/>
+            <w:tcW w:w="1710" w:type="dxa"/>
             <w:tcBorders>
               <w:right w:val="single" w:sz="4" w:space="0" w:color="auto"/>
             </w:tcBorders>
@@ -13327,7 +13496,7 @@
         </w:tc>
         <w:tc>
           <w:tcPr>
-            <w:tcW w:w="1621" w:type="dxa"/>
+            <w:tcW w:w="1534" w:type="dxa"/>
             <w:tcBorders>
               <w:left w:val="single" w:sz="4" w:space="0" w:color="auto"/>
             </w:tcBorders>
@@ -13356,7 +13525,7 @@
         </w:tc>
         <w:tc>
           <w:tcPr>
-            <w:tcW w:w="1621" w:type="dxa"/>
+            <w:tcW w:w="1535" w:type="dxa"/>
             <w:shd w:val="clear" w:color="auto" w:fill="auto"/>
             <w:noWrap/>
             <w:vAlign w:val="center"/>
@@ -13385,7 +13554,7 @@
         </w:tc>
         <w:tc>
           <w:tcPr>
-            <w:tcW w:w="1885" w:type="dxa"/>
+            <w:tcW w:w="2055" w:type="dxa"/>
             <w:vAlign w:val="center"/>
           </w:tcPr>
           <w:p>
@@ -13411,7 +13580,7 @@
         </w:tc>
         <w:tc>
           <w:tcPr>
-            <w:tcW w:w="236" w:type="dxa"/>
+            <w:tcW w:w="241" w:type="dxa"/>
           </w:tcPr>
           <w:p>
             <w:pPr>
@@ -13486,7 +13655,7 @@
         </w:tc>
         <w:tc>
           <w:tcPr>
-            <w:tcW w:w="1708" w:type="dxa"/>
+            <w:tcW w:w="1707" w:type="dxa"/>
             <w:vAlign w:val="center"/>
           </w:tcPr>
           <w:p>
@@ -13512,7 +13681,7 @@
         </w:tc>
         <w:tc>
           <w:tcPr>
-            <w:tcW w:w="1711" w:type="dxa"/>
+            <w:tcW w:w="1710" w:type="dxa"/>
             <w:tcBorders>
               <w:right w:val="single" w:sz="4" w:space="0" w:color="auto"/>
             </w:tcBorders>
@@ -13544,7 +13713,7 @@
         </w:tc>
         <w:tc>
           <w:tcPr>
-            <w:tcW w:w="1621" w:type="dxa"/>
+            <w:tcW w:w="1534" w:type="dxa"/>
             <w:tcBorders>
               <w:left w:val="single" w:sz="4" w:space="0" w:color="auto"/>
             </w:tcBorders>
@@ -13573,7 +13742,7 @@
         </w:tc>
         <w:tc>
           <w:tcPr>
-            <w:tcW w:w="1621" w:type="dxa"/>
+            <w:tcW w:w="1535" w:type="dxa"/>
             <w:shd w:val="clear" w:color="auto" w:fill="auto"/>
             <w:noWrap/>
             <w:vAlign w:val="center"/>
@@ -13602,7 +13771,7 @@
         </w:tc>
         <w:tc>
           <w:tcPr>
-            <w:tcW w:w="1885" w:type="dxa"/>
+            <w:tcW w:w="2055" w:type="dxa"/>
             <w:vAlign w:val="center"/>
           </w:tcPr>
           <w:p>
@@ -13628,7 +13797,7 @@
         </w:tc>
         <w:tc>
           <w:tcPr>
-            <w:tcW w:w="236" w:type="dxa"/>
+            <w:tcW w:w="241" w:type="dxa"/>
           </w:tcPr>
           <w:p>
             <w:pPr>
@@ -13703,7 +13872,7 @@
         </w:tc>
         <w:tc>
           <w:tcPr>
-            <w:tcW w:w="1708" w:type="dxa"/>
+            <w:tcW w:w="1707" w:type="dxa"/>
             <w:vAlign w:val="center"/>
           </w:tcPr>
           <w:p>
@@ -13729,7 +13898,7 @@
         </w:tc>
         <w:tc>
           <w:tcPr>
-            <w:tcW w:w="1711" w:type="dxa"/>
+            <w:tcW w:w="1710" w:type="dxa"/>
             <w:tcBorders>
               <w:right w:val="single" w:sz="4" w:space="0" w:color="auto"/>
             </w:tcBorders>
@@ -13761,7 +13930,7 @@
         </w:tc>
         <w:tc>
           <w:tcPr>
-            <w:tcW w:w="1621" w:type="dxa"/>
+            <w:tcW w:w="1534" w:type="dxa"/>
             <w:tcBorders>
               <w:left w:val="single" w:sz="4" w:space="0" w:color="auto"/>
             </w:tcBorders>
@@ -13790,7 +13959,7 @@
         </w:tc>
         <w:tc>
           <w:tcPr>
-            <w:tcW w:w="1621" w:type="dxa"/>
+            <w:tcW w:w="1535" w:type="dxa"/>
             <w:shd w:val="clear" w:color="auto" w:fill="auto"/>
             <w:noWrap/>
             <w:vAlign w:val="center"/>
@@ -13819,7 +13988,7 @@
         </w:tc>
         <w:tc>
           <w:tcPr>
-            <w:tcW w:w="1885" w:type="dxa"/>
+            <w:tcW w:w="2055" w:type="dxa"/>
             <w:vAlign w:val="center"/>
           </w:tcPr>
           <w:p>
@@ -13845,7 +14014,7 @@
         </w:tc>
         <w:tc>
           <w:tcPr>
-            <w:tcW w:w="236" w:type="dxa"/>
+            <w:tcW w:w="241" w:type="dxa"/>
           </w:tcPr>
           <w:p>
             <w:pPr>
@@ -13920,7 +14089,7 @@
         </w:tc>
         <w:tc>
           <w:tcPr>
-            <w:tcW w:w="1708" w:type="dxa"/>
+            <w:tcW w:w="1707" w:type="dxa"/>
             <w:vAlign w:val="center"/>
           </w:tcPr>
           <w:p>
@@ -13946,7 +14115,7 @@
         </w:tc>
         <w:tc>
           <w:tcPr>
-            <w:tcW w:w="1711" w:type="dxa"/>
+            <w:tcW w:w="1710" w:type="dxa"/>
             <w:tcBorders>
               <w:right w:val="single" w:sz="4" w:space="0" w:color="auto"/>
             </w:tcBorders>
@@ -13978,7 +14147,7 @@
         </w:tc>
         <w:tc>
           <w:tcPr>
-            <w:tcW w:w="1621" w:type="dxa"/>
+            <w:tcW w:w="1534" w:type="dxa"/>
             <w:tcBorders>
               <w:left w:val="single" w:sz="4" w:space="0" w:color="auto"/>
             </w:tcBorders>
@@ -14007,7 +14176,7 @@
         </w:tc>
         <w:tc>
           <w:tcPr>
-            <w:tcW w:w="1621" w:type="dxa"/>
+            <w:tcW w:w="1535" w:type="dxa"/>
             <w:shd w:val="clear" w:color="auto" w:fill="auto"/>
             <w:noWrap/>
             <w:vAlign w:val="center"/>
@@ -14036,7 +14205,7 @@
         </w:tc>
         <w:tc>
           <w:tcPr>
-            <w:tcW w:w="1885" w:type="dxa"/>
+            <w:tcW w:w="2055" w:type="dxa"/>
             <w:vAlign w:val="center"/>
           </w:tcPr>
           <w:p>
@@ -14062,7 +14231,7 @@
         </w:tc>
         <w:tc>
           <w:tcPr>
-            <w:tcW w:w="236" w:type="dxa"/>
+            <w:tcW w:w="241" w:type="dxa"/>
           </w:tcPr>
           <w:p>
             <w:pPr>
@@ -14137,7 +14306,7 @@
         </w:tc>
         <w:tc>
           <w:tcPr>
-            <w:tcW w:w="1708" w:type="dxa"/>
+            <w:tcW w:w="1707" w:type="dxa"/>
             <w:vAlign w:val="center"/>
           </w:tcPr>
           <w:p>
@@ -14163,7 +14332,7 @@
         </w:tc>
         <w:tc>
           <w:tcPr>
-            <w:tcW w:w="1711" w:type="dxa"/>
+            <w:tcW w:w="1710" w:type="dxa"/>
             <w:tcBorders>
               <w:right w:val="single" w:sz="4" w:space="0" w:color="auto"/>
             </w:tcBorders>
@@ -14195,7 +14364,7 @@
         </w:tc>
         <w:tc>
           <w:tcPr>
-            <w:tcW w:w="1621" w:type="dxa"/>
+            <w:tcW w:w="1534" w:type="dxa"/>
             <w:tcBorders>
               <w:left w:val="single" w:sz="4" w:space="0" w:color="auto"/>
             </w:tcBorders>
@@ -14224,7 +14393,7 @@
         </w:tc>
         <w:tc>
           <w:tcPr>
-            <w:tcW w:w="1621" w:type="dxa"/>
+            <w:tcW w:w="1535" w:type="dxa"/>
             <w:shd w:val="clear" w:color="auto" w:fill="auto"/>
             <w:noWrap/>
             <w:vAlign w:val="center"/>
@@ -14253,7 +14422,7 @@
         </w:tc>
         <w:tc>
           <w:tcPr>
-            <w:tcW w:w="1885" w:type="dxa"/>
+            <w:tcW w:w="2055" w:type="dxa"/>
             <w:vAlign w:val="center"/>
           </w:tcPr>
           <w:p>
@@ -14279,7 +14448,7 @@
         </w:tc>
         <w:tc>
           <w:tcPr>
-            <w:tcW w:w="236" w:type="dxa"/>
+            <w:tcW w:w="241" w:type="dxa"/>
           </w:tcPr>
           <w:p>
             <w:pPr>
@@ -14354,7 +14523,7 @@
         </w:tc>
         <w:tc>
           <w:tcPr>
-            <w:tcW w:w="1708" w:type="dxa"/>
+            <w:tcW w:w="1707" w:type="dxa"/>
             <w:vAlign w:val="center"/>
           </w:tcPr>
           <w:p>
@@ -14380,7 +14549,7 @@
         </w:tc>
         <w:tc>
           <w:tcPr>
-            <w:tcW w:w="1711" w:type="dxa"/>
+            <w:tcW w:w="1710" w:type="dxa"/>
             <w:tcBorders>
               <w:right w:val="single" w:sz="4" w:space="0" w:color="auto"/>
             </w:tcBorders>
@@ -14412,7 +14581,7 @@
         </w:tc>
         <w:tc>
           <w:tcPr>
-            <w:tcW w:w="1621" w:type="dxa"/>
+            <w:tcW w:w="1534" w:type="dxa"/>
             <w:tcBorders>
               <w:left w:val="single" w:sz="4" w:space="0" w:color="auto"/>
             </w:tcBorders>
@@ -14441,7 +14610,7 @@
         </w:tc>
         <w:tc>
           <w:tcPr>
-            <w:tcW w:w="1621" w:type="dxa"/>
+            <w:tcW w:w="1535" w:type="dxa"/>
             <w:shd w:val="clear" w:color="auto" w:fill="auto"/>
             <w:noWrap/>
             <w:vAlign w:val="center"/>
@@ -14470,7 +14639,7 @@
         </w:tc>
         <w:tc>
           <w:tcPr>
-            <w:tcW w:w="1885" w:type="dxa"/>
+            <w:tcW w:w="2055" w:type="dxa"/>
             <w:vAlign w:val="center"/>
           </w:tcPr>
           <w:p>
@@ -14496,7 +14665,7 @@
         </w:tc>
         <w:tc>
           <w:tcPr>
-            <w:tcW w:w="236" w:type="dxa"/>
+            <w:tcW w:w="241" w:type="dxa"/>
           </w:tcPr>
           <w:p>
             <w:pPr>
@@ -14571,7 +14740,7 @@
         </w:tc>
         <w:tc>
           <w:tcPr>
-            <w:tcW w:w="1708" w:type="dxa"/>
+            <w:tcW w:w="1707" w:type="dxa"/>
             <w:vAlign w:val="center"/>
           </w:tcPr>
           <w:p>
@@ -14597,7 +14766,7 @@
         </w:tc>
         <w:tc>
           <w:tcPr>
-            <w:tcW w:w="1711" w:type="dxa"/>
+            <w:tcW w:w="1710" w:type="dxa"/>
             <w:tcBorders>
               <w:right w:val="single" w:sz="4" w:space="0" w:color="auto"/>
             </w:tcBorders>
@@ -14629,7 +14798,7 @@
         </w:tc>
         <w:tc>
           <w:tcPr>
-            <w:tcW w:w="1621" w:type="dxa"/>
+            <w:tcW w:w="1534" w:type="dxa"/>
             <w:tcBorders>
               <w:left w:val="single" w:sz="4" w:space="0" w:color="auto"/>
             </w:tcBorders>
@@ -14658,7 +14827,7 @@
         </w:tc>
         <w:tc>
           <w:tcPr>
-            <w:tcW w:w="1621" w:type="dxa"/>
+            <w:tcW w:w="1535" w:type="dxa"/>
             <w:shd w:val="clear" w:color="auto" w:fill="auto"/>
             <w:noWrap/>
             <w:vAlign w:val="center"/>
@@ -14687,7 +14856,7 @@
         </w:tc>
         <w:tc>
           <w:tcPr>
-            <w:tcW w:w="1885" w:type="dxa"/>
+            <w:tcW w:w="2055" w:type="dxa"/>
             <w:vAlign w:val="center"/>
           </w:tcPr>
           <w:p>
@@ -14713,7 +14882,7 @@
         </w:tc>
         <w:tc>
           <w:tcPr>
-            <w:tcW w:w="236" w:type="dxa"/>
+            <w:tcW w:w="241" w:type="dxa"/>
           </w:tcPr>
           <w:p>
             <w:pPr>
@@ -14788,7 +14957,7 @@
         </w:tc>
         <w:tc>
           <w:tcPr>
-            <w:tcW w:w="1708" w:type="dxa"/>
+            <w:tcW w:w="1707" w:type="dxa"/>
             <w:vAlign w:val="center"/>
           </w:tcPr>
           <w:p>
@@ -14814,7 +14983,7 @@
         </w:tc>
         <w:tc>
           <w:tcPr>
-            <w:tcW w:w="1711" w:type="dxa"/>
+            <w:tcW w:w="1710" w:type="dxa"/>
             <w:tcBorders>
               <w:right w:val="single" w:sz="4" w:space="0" w:color="auto"/>
             </w:tcBorders>
@@ -14846,7 +15015,7 @@
         </w:tc>
         <w:tc>
           <w:tcPr>
-            <w:tcW w:w="1621" w:type="dxa"/>
+            <w:tcW w:w="1534" w:type="dxa"/>
             <w:tcBorders>
               <w:left w:val="single" w:sz="4" w:space="0" w:color="auto"/>
             </w:tcBorders>
@@ -14875,7 +15044,7 @@
         </w:tc>
         <w:tc>
           <w:tcPr>
-            <w:tcW w:w="1621" w:type="dxa"/>
+            <w:tcW w:w="1535" w:type="dxa"/>
             <w:shd w:val="clear" w:color="auto" w:fill="auto"/>
             <w:noWrap/>
             <w:vAlign w:val="center"/>
@@ -14904,7 +15073,7 @@
         </w:tc>
         <w:tc>
           <w:tcPr>
-            <w:tcW w:w="1885" w:type="dxa"/>
+            <w:tcW w:w="2055" w:type="dxa"/>
             <w:vAlign w:val="center"/>
           </w:tcPr>
           <w:p>
@@ -14930,7 +15099,7 @@
         </w:tc>
         <w:tc>
           <w:tcPr>
-            <w:tcW w:w="236" w:type="dxa"/>
+            <w:tcW w:w="241" w:type="dxa"/>
           </w:tcPr>
           <w:p>
             <w:pPr>
@@ -15005,7 +15174,7 @@
         </w:tc>
         <w:tc>
           <w:tcPr>
-            <w:tcW w:w="1708" w:type="dxa"/>
+            <w:tcW w:w="1707" w:type="dxa"/>
             <w:vAlign w:val="center"/>
           </w:tcPr>
           <w:p>
@@ -15031,7 +15200,7 @@
         </w:tc>
         <w:tc>
           <w:tcPr>
-            <w:tcW w:w="1711" w:type="dxa"/>
+            <w:tcW w:w="1710" w:type="dxa"/>
             <w:tcBorders>
               <w:right w:val="single" w:sz="4" w:space="0" w:color="auto"/>
             </w:tcBorders>
@@ -15063,7 +15232,7 @@
         </w:tc>
         <w:tc>
           <w:tcPr>
-            <w:tcW w:w="1621" w:type="dxa"/>
+            <w:tcW w:w="1534" w:type="dxa"/>
             <w:tcBorders>
               <w:left w:val="single" w:sz="4" w:space="0" w:color="auto"/>
             </w:tcBorders>
@@ -15092,7 +15261,7 @@
         </w:tc>
         <w:tc>
           <w:tcPr>
-            <w:tcW w:w="1621" w:type="dxa"/>
+            <w:tcW w:w="1535" w:type="dxa"/>
             <w:shd w:val="clear" w:color="auto" w:fill="auto"/>
             <w:noWrap/>
             <w:vAlign w:val="center"/>
@@ -15121,7 +15290,7 @@
         </w:tc>
         <w:tc>
           <w:tcPr>
-            <w:tcW w:w="1885" w:type="dxa"/>
+            <w:tcW w:w="2055" w:type="dxa"/>
             <w:vAlign w:val="center"/>
           </w:tcPr>
           <w:p>
@@ -15147,7 +15316,7 @@
         </w:tc>
         <w:tc>
           <w:tcPr>
-            <w:tcW w:w="236" w:type="dxa"/>
+            <w:tcW w:w="241" w:type="dxa"/>
           </w:tcPr>
           <w:p>
             <w:pPr>
@@ -15222,7 +15391,7 @@
         </w:tc>
         <w:tc>
           <w:tcPr>
-            <w:tcW w:w="1708" w:type="dxa"/>
+            <w:tcW w:w="1707" w:type="dxa"/>
             <w:vAlign w:val="center"/>
           </w:tcPr>
           <w:p>
@@ -15248,7 +15417,7 @@
         </w:tc>
         <w:tc>
           <w:tcPr>
-            <w:tcW w:w="1711" w:type="dxa"/>
+            <w:tcW w:w="1710" w:type="dxa"/>
             <w:tcBorders>
               <w:right w:val="single" w:sz="4" w:space="0" w:color="auto"/>
             </w:tcBorders>
@@ -15280,7 +15449,7 @@
         </w:tc>
         <w:tc>
           <w:tcPr>
-            <w:tcW w:w="1621" w:type="dxa"/>
+            <w:tcW w:w="1534" w:type="dxa"/>
             <w:tcBorders>
               <w:left w:val="single" w:sz="4" w:space="0" w:color="auto"/>
             </w:tcBorders>
@@ -15309,7 +15478,7 @@
         </w:tc>
         <w:tc>
           <w:tcPr>
-            <w:tcW w:w="1621" w:type="dxa"/>
+            <w:tcW w:w="1535" w:type="dxa"/>
             <w:shd w:val="clear" w:color="auto" w:fill="auto"/>
             <w:noWrap/>
             <w:vAlign w:val="center"/>
@@ -15338,7 +15507,7 @@
         </w:tc>
         <w:tc>
           <w:tcPr>
-            <w:tcW w:w="1885" w:type="dxa"/>
+            <w:tcW w:w="2055" w:type="dxa"/>
             <w:vAlign w:val="center"/>
           </w:tcPr>
           <w:p>
@@ -15364,7 +15533,7 @@
         </w:tc>
         <w:tc>
           <w:tcPr>
-            <w:tcW w:w="236" w:type="dxa"/>
+            <w:tcW w:w="241" w:type="dxa"/>
           </w:tcPr>
           <w:p>
             <w:pPr>
@@ -15442,7 +15611,7 @@
         </w:tc>
         <w:tc>
           <w:tcPr>
-            <w:tcW w:w="1708" w:type="dxa"/>
+            <w:tcW w:w="1707" w:type="dxa"/>
             <w:tcBorders>
               <w:bottom w:val="single" w:sz="4" w:space="0" w:color="auto"/>
             </w:tcBorders>
@@ -15471,7 +15640,7 @@
         </w:tc>
         <w:tc>
           <w:tcPr>
-            <w:tcW w:w="1711" w:type="dxa"/>
+            <w:tcW w:w="1710" w:type="dxa"/>
             <w:tcBorders>
               <w:bottom w:val="single" w:sz="4" w:space="0" w:color="auto"/>
               <w:right w:val="single" w:sz="4" w:space="0" w:color="auto"/>
@@ -15504,7 +15673,7 @@
         </w:tc>
         <w:tc>
           <w:tcPr>
-            <w:tcW w:w="1621" w:type="dxa"/>
+            <w:tcW w:w="1534" w:type="dxa"/>
             <w:tcBorders>
               <w:left w:val="single" w:sz="4" w:space="0" w:color="auto"/>
               <w:bottom w:val="single" w:sz="4" w:space="0" w:color="auto"/>
@@ -15534,7 +15703,7 @@
         </w:tc>
         <w:tc>
           <w:tcPr>
-            <w:tcW w:w="1621" w:type="dxa"/>
+            <w:tcW w:w="1535" w:type="dxa"/>
             <w:tcBorders>
               <w:bottom w:val="single" w:sz="4" w:space="0" w:color="auto"/>
             </w:tcBorders>
@@ -15566,7 +15735,7 @@
         </w:tc>
         <w:tc>
           <w:tcPr>
-            <w:tcW w:w="1885" w:type="dxa"/>
+            <w:tcW w:w="2055" w:type="dxa"/>
             <w:tcBorders>
               <w:bottom w:val="single" w:sz="4" w:space="0" w:color="auto"/>
             </w:tcBorders>
@@ -15595,7 +15764,7 @@
         </w:tc>
         <w:tc>
           <w:tcPr>
-            <w:tcW w:w="236" w:type="dxa"/>
+            <w:tcW w:w="241" w:type="dxa"/>
           </w:tcPr>
           <w:p>
             <w:pPr>
@@ -15650,7 +15819,7 @@
         </w:tc>
         <w:tc>
           <w:tcPr>
-            <w:tcW w:w="1708" w:type="dxa"/>
+            <w:tcW w:w="1707" w:type="dxa"/>
             <w:tcBorders>
               <w:top w:val="single" w:sz="4" w:space="0" w:color="auto"/>
               <w:bottom w:val="single" w:sz="4" w:space="0" w:color="auto"/>
@@ -15684,7 +15853,7 @@
         </w:tc>
         <w:tc>
           <w:tcPr>
-            <w:tcW w:w="1711" w:type="dxa"/>
+            <w:tcW w:w="1710" w:type="dxa"/>
             <w:tcBorders>
               <w:top w:val="single" w:sz="4" w:space="0" w:color="auto"/>
               <w:bottom w:val="single" w:sz="4" w:space="0" w:color="auto"/>
@@ -15743,7 +15912,7 @@
         </w:tc>
         <w:tc>
           <w:tcPr>
-            <w:tcW w:w="1621" w:type="dxa"/>
+            <w:tcW w:w="1534" w:type="dxa"/>
             <w:tcBorders>
               <w:top w:val="single" w:sz="4" w:space="0" w:color="auto"/>
               <w:left w:val="single" w:sz="4" w:space="0" w:color="auto"/>
@@ -15778,7 +15947,7 @@
         </w:tc>
         <w:tc>
           <w:tcPr>
-            <w:tcW w:w="1621" w:type="dxa"/>
+            <w:tcW w:w="1535" w:type="dxa"/>
             <w:tcBorders>
               <w:top w:val="single" w:sz="4" w:space="0" w:color="auto"/>
               <w:bottom w:val="single" w:sz="4" w:space="0" w:color="auto"/>
@@ -15836,7 +16005,7 @@
         </w:tc>
         <w:tc>
           <w:tcPr>
-            <w:tcW w:w="1885" w:type="dxa"/>
+            <w:tcW w:w="2055" w:type="dxa"/>
             <w:tcBorders>
               <w:top w:val="single" w:sz="4" w:space="0" w:color="auto"/>
             </w:tcBorders>
@@ -15869,7 +16038,7 @@
         </w:tc>
         <w:tc>
           <w:tcPr>
-            <w:tcW w:w="236" w:type="dxa"/>
+            <w:tcW w:w="241" w:type="dxa"/>
           </w:tcPr>
           <w:p>
             <w:pPr>
@@ -15916,7 +16085,25 @@
                 <w:sz w:val="18"/>
                 <w:szCs w:val="18"/>
               </w:rPr>
-              <w:t xml:space="preserve">Note: The absolute frequency refers to the number of times a feature is referred to across all </w:t>
+              <w:t xml:space="preserve">Note: The absolute </w:t>
+            </w:r>
+            <w:r>
+              <w:rPr>
+                <w:rFonts w:ascii="Times New Roman" w:eastAsia="Times New Roman" w:hAnsi="Times New Roman" w:cs="Times New Roman"/>
+                <w:color w:val="000000"/>
+                <w:sz w:val="18"/>
+                <w:szCs w:val="18"/>
+              </w:rPr>
+              <w:t>importance</w:t>
+            </w:r>
+            <w:r>
+              <w:rPr>
+                <w:rFonts w:ascii="Times New Roman" w:eastAsia="Times New Roman" w:hAnsi="Times New Roman" w:cs="Times New Roman"/>
+                <w:color w:val="000000"/>
+                <w:sz w:val="18"/>
+                <w:szCs w:val="18"/>
+              </w:rPr>
+              <w:t xml:space="preserve"> refers to the number of times a feature is referred to across all </w:t>
             </w:r>
             <w:r>
               <w:rPr>
@@ -15936,7 +16123,25 @@
                 <w:sz w:val="18"/>
                 <w:szCs w:val="18"/>
               </w:rPr>
-              <w:t xml:space="preserve">. So, if a feature forms the basis for the first split, it will be referred to at least once in each leaf of that tree. Counting frequency in this way effectively weights for feature importance; a feature which forms the basis for the first split is more important to the model than a feature which is selected for a split at a depth of ten or twelve nodes. </w:t>
+              <w:t xml:space="preserve">. So, if a feature forms the basis for the first split, it will be referred to at least once in each leaf of that tree. </w:t>
+            </w:r>
+            <w:r>
+              <w:rPr>
+                <w:rFonts w:ascii="Times New Roman" w:eastAsia="Times New Roman" w:hAnsi="Times New Roman" w:cs="Times New Roman"/>
+                <w:color w:val="000000"/>
+                <w:sz w:val="18"/>
+                <w:szCs w:val="18"/>
+              </w:rPr>
+              <w:t xml:space="preserve">Calculating importance </w:t>
+            </w:r>
+            <w:r>
+              <w:rPr>
+                <w:rFonts w:ascii="Times New Roman" w:eastAsia="Times New Roman" w:hAnsi="Times New Roman" w:cs="Times New Roman"/>
+                <w:color w:val="000000"/>
+                <w:sz w:val="18"/>
+                <w:szCs w:val="18"/>
+              </w:rPr>
+              <w:t xml:space="preserve">in this way effectively weights for feature importance; a feature which forms the basis for the first split is more important to the model than a feature which is selected for a split at a depth of ten or twelve nodes. </w:t>
             </w:r>
           </w:p>
           <w:p>
@@ -15965,9 +16170,8 @@
                 <w:sz w:val="18"/>
                 <w:szCs w:val="18"/>
               </w:rPr>
-              <w:t xml:space="preserve">The relative frequency term of the average time-series </w:t>
+              <w:t xml:space="preserve">The relative </w:t>
             </w:r>
-            <w:proofErr w:type="gramStart"/>
             <w:r>
               <w:rPr>
                 <w:rFonts w:ascii="Times New Roman" w:eastAsia="Times New Roman" w:hAnsi="Times New Roman" w:cs="Times New Roman"/>
@@ -15975,6 +16179,25 @@
                 <w:sz w:val="18"/>
                 <w:szCs w:val="18"/>
               </w:rPr>
+              <w:t>importance</w:t>
+            </w:r>
+            <w:r>
+              <w:rPr>
+                <w:rFonts w:ascii="Times New Roman" w:eastAsia="Times New Roman" w:hAnsi="Times New Roman" w:cs="Times New Roman"/>
+                <w:color w:val="000000"/>
+                <w:sz w:val="18"/>
+                <w:szCs w:val="18"/>
+              </w:rPr>
+              <w:t xml:space="preserve"> term of the average time-series </w:t>
+            </w:r>
+            <w:proofErr w:type="gramStart"/>
+            <w:r>
+              <w:rPr>
+                <w:rFonts w:ascii="Times New Roman" w:eastAsia="Times New Roman" w:hAnsi="Times New Roman" w:cs="Times New Roman"/>
+                <w:color w:val="000000"/>
+                <w:sz w:val="18"/>
+                <w:szCs w:val="18"/>
+              </w:rPr>
               <w:t>tree</w:t>
             </w:r>
             <w:proofErr w:type="gramEnd"/>
@@ -15985,7 +16208,25 @@
                 <w:sz w:val="18"/>
                 <w:szCs w:val="18"/>
               </w:rPr>
-              <w:t xml:space="preserve"> as opposed to the relative frequency listed for the average base tree</w:t>
+              <w:t xml:space="preserve"> as opposed to the relative </w:t>
+            </w:r>
+            <w:r>
+              <w:rPr>
+                <w:rFonts w:ascii="Times New Roman" w:eastAsia="Times New Roman" w:hAnsi="Times New Roman" w:cs="Times New Roman"/>
+                <w:color w:val="000000"/>
+                <w:sz w:val="18"/>
+                <w:szCs w:val="18"/>
+              </w:rPr>
+              <w:t>importance</w:t>
+            </w:r>
+            <w:r>
+              <w:rPr>
+                <w:rFonts w:ascii="Times New Roman" w:eastAsia="Times New Roman" w:hAnsi="Times New Roman" w:cs="Times New Roman"/>
+                <w:color w:val="000000"/>
+                <w:sz w:val="18"/>
+                <w:szCs w:val="18"/>
+              </w:rPr>
+              <w:t xml:space="preserve"> listed for the average base tree</w:t>
             </w:r>
             <w:r>
               <w:rPr>
@@ -16069,7 +16310,15 @@
           <w:sz w:val="22"/>
           <w:szCs w:val="22"/>
         </w:rPr>
-        <w:t xml:space="preserve">In other words, when normalized for the fact that the base tree tends to be deeper than the time-series tree, we see that the time-series tree selects the </w:t>
+        <w:t>The table shows that,</w:t>
+      </w:r>
+      <w:r>
+        <w:rPr>
+          <w:rFonts w:ascii="Times New Roman" w:hAnsi="Times New Roman" w:cs="Times New Roman"/>
+          <w:sz w:val="22"/>
+          <w:szCs w:val="22"/>
+        </w:rPr>
+        <w:t xml:space="preserve"> when normalized for the fact that the base tree tends to be deeper than the time-series tree, the time-series tree selects the </w:t>
       </w:r>
       <w:r>
         <w:rPr>
@@ -16189,7 +16438,23 @@
           <w:sz w:val="22"/>
           <w:szCs w:val="22"/>
         </w:rPr>
-        <w:t xml:space="preserve"> term, which accounts for more than 12% of the features selected in each tree, but which the time-series tree selects at a rate over 1.5x as high as the base tree does. The other discrepancies in the table are likely coincidental, given that none of them involve features which account for more than 10% of selections, from either tree.</w:t>
+        <w:t xml:space="preserve"> term, which accounts for more than 12% of the features selected in each tree, but which the time-series tree selects at a rate over 1.5x as high as the base tree does. The other discrepancies in the table are likely coincidental, given that none of them involve features which </w:t>
+      </w:r>
+      <w:r>
+        <w:rPr>
+          <w:rFonts w:ascii="Times New Roman" w:hAnsi="Times New Roman" w:cs="Times New Roman"/>
+          <w:sz w:val="22"/>
+          <w:szCs w:val="22"/>
+        </w:rPr>
+        <w:t xml:space="preserve">have a relative importance of </w:t>
+      </w:r>
+      <w:r>
+        <w:rPr>
+          <w:rFonts w:ascii="Times New Roman" w:hAnsi="Times New Roman" w:cs="Times New Roman"/>
+          <w:sz w:val="22"/>
+          <w:szCs w:val="22"/>
+        </w:rPr>
+        <w:t>more than 10% of selections, from either tree.</w:t>
       </w:r>
     </w:p>
     <w:p>
@@ -16787,30 +17052,303 @@
           <w:sz w:val="22"/>
           <w:szCs w:val="22"/>
         </w:rPr>
-        <w:t>term that passes a certain significance threshold. The model I’ve used certainly seems to offer an improvement over the ARIMA model (and over a simple AR(1) model), and this is effectively what it does: it assumes an AR(1</w:t>
-      </w:r>
-      <w:proofErr w:type="gramStart"/>
-      <w:r>
-        <w:rPr>
-          <w:rFonts w:ascii="Times New Roman" w:hAnsi="Times New Roman" w:cs="Times New Roman"/>
-          <w:sz w:val="22"/>
-          <w:szCs w:val="22"/>
-        </w:rPr>
-        <w:t>), but</w:t>
-      </w:r>
-      <w:proofErr w:type="gramEnd"/>
-      <w:r>
-        <w:rPr>
-          <w:rFonts w:ascii="Times New Roman" w:hAnsi="Times New Roman" w:cs="Times New Roman"/>
-          <w:sz w:val="22"/>
-          <w:szCs w:val="22"/>
-        </w:rPr>
-        <w:t xml:space="preserve"> allows for other variables if they meet a certain threshold (determined by the penalty term).</w:t>
+        <w:t>term that passes a certain significance threshold. The model I’ve used certainly seems to offer an improvement over the ARIMA model (and over a simple AR(1) model), and this is effectively what it does: it assumes an AR(1) but allows for other variables if they meet a certain threshold (determined by the penalty term).</w:t>
       </w:r>
     </w:p>
     <w:p>
       <w:pPr>
         <w:ind w:firstLine="720"/>
+        <w:jc w:val="both"/>
+        <w:rPr>
+          <w:rFonts w:ascii="Times New Roman" w:hAnsi="Times New Roman" w:cs="Times New Roman"/>
+          <w:sz w:val="22"/>
+          <w:szCs w:val="22"/>
+        </w:rPr>
+      </w:pPr>
+    </w:p>
+    <w:p>
+      <w:pPr>
+        <w:jc w:val="both"/>
+        <w:rPr>
+          <w:rFonts w:ascii="Times New Roman" w:hAnsi="Times New Roman" w:cs="Times New Roman"/>
+          <w:i/>
+          <w:iCs/>
+          <w:sz w:val="22"/>
+          <w:szCs w:val="22"/>
+        </w:rPr>
+      </w:pPr>
+      <w:r>
+        <w:rPr>
+          <w:rFonts w:ascii="Times New Roman" w:hAnsi="Times New Roman" w:cs="Times New Roman"/>
+          <w:i/>
+          <w:iCs/>
+          <w:sz w:val="22"/>
+          <w:szCs w:val="22"/>
+        </w:rPr>
+        <w:t>Analyzing feature importance</w:t>
+      </w:r>
+    </w:p>
+    <w:p>
+      <w:pPr>
+        <w:jc w:val="both"/>
+        <w:rPr>
+          <w:rFonts w:ascii="Times New Roman" w:hAnsi="Times New Roman" w:cs="Times New Roman"/>
+          <w:sz w:val="22"/>
+          <w:szCs w:val="22"/>
+        </w:rPr>
+      </w:pPr>
+      <w:r>
+        <w:rPr>
+          <w:rFonts w:ascii="Times New Roman" w:hAnsi="Times New Roman" w:cs="Times New Roman"/>
+          <w:sz w:val="22"/>
+          <w:szCs w:val="22"/>
+        </w:rPr>
+        <w:tab/>
+        <w:t xml:space="preserve">Feature importance as </w:t>
+      </w:r>
+      <w:r>
+        <w:rPr>
+          <w:rFonts w:ascii="Times New Roman" w:hAnsi="Times New Roman" w:cs="Times New Roman"/>
+          <w:sz w:val="22"/>
+          <w:szCs w:val="22"/>
+        </w:rPr>
+        <w:t>defined</w:t>
+      </w:r>
+      <w:r>
+        <w:rPr>
+          <w:rFonts w:ascii="Times New Roman" w:hAnsi="Times New Roman" w:cs="Times New Roman"/>
+          <w:sz w:val="22"/>
+          <w:szCs w:val="22"/>
+        </w:rPr>
+        <w:t xml:space="preserve"> above</w:t>
+      </w:r>
+      <w:r>
+        <w:rPr>
+          <w:rFonts w:ascii="Times New Roman" w:hAnsi="Times New Roman" w:cs="Times New Roman"/>
+          <w:sz w:val="22"/>
+          <w:szCs w:val="22"/>
+        </w:rPr>
+        <w:t xml:space="preserve"> can be an extremely valuable tool. The features that are more important than others on average within a model are easily identifiable, and observable trends in feature importance over time offer clues to the changing process which the model suggests</w:t>
+      </w:r>
+      <w:r>
+        <w:rPr>
+          <w:rFonts w:ascii="Times New Roman" w:hAnsi="Times New Roman" w:cs="Times New Roman"/>
+          <w:sz w:val="22"/>
+          <w:szCs w:val="22"/>
+        </w:rPr>
+        <w:t xml:space="preserve">. For instance, if the </w:t>
+      </w:r>
+      <w:r>
+        <w:rPr>
+          <w:rFonts w:ascii="Times New Roman" w:hAnsi="Times New Roman" w:cs="Times New Roman"/>
+          <w:i/>
+          <w:iCs/>
+          <w:sz w:val="22"/>
+          <w:szCs w:val="22"/>
+        </w:rPr>
+        <w:t xml:space="preserve">trend </w:t>
+      </w:r>
+      <w:r>
+        <w:rPr>
+          <w:rFonts w:ascii="Times New Roman" w:hAnsi="Times New Roman" w:cs="Times New Roman"/>
+          <w:sz w:val="22"/>
+          <w:szCs w:val="22"/>
+        </w:rPr>
+        <w:t xml:space="preserve">term is favored by the model, with a relative importance of, say, 50% for the first several years of the forecast period, but then falls to a relative importance of only 15% in the later years, that might suggest a change in the underlying structure of the time series. In the case of the data from January 1999 – January 2020, for instance, it would indicate that short-run structural changes are more significant than autoregressive trends for the first few years, but then in the later years, the short-run structure is similar enough across about 100 months (about 8 years) that the autoregressive trends begin to become more reliable on their face, without requiring a break based on the trend term. </w:t>
+      </w:r>
+    </w:p>
+    <w:p>
+      <w:pPr>
+        <w:jc w:val="both"/>
+        <w:rPr>
+          <w:rFonts w:ascii="Times New Roman" w:hAnsi="Times New Roman" w:cs="Times New Roman"/>
+          <w:sz w:val="22"/>
+          <w:szCs w:val="22"/>
+        </w:rPr>
+      </w:pPr>
+      <w:r>
+        <w:rPr>
+          <w:rFonts w:ascii="Times New Roman" w:hAnsi="Times New Roman" w:cs="Times New Roman"/>
+          <w:sz w:val="22"/>
+          <w:szCs w:val="22"/>
+        </w:rPr>
+        <w:tab/>
+        <w:t>This is only an example, but Graph 2 highlights a similar story.</w:t>
+      </w:r>
+    </w:p>
+    <w:p>
+      <w:pPr>
+        <w:jc w:val="both"/>
+        <w:rPr>
+          <w:rFonts w:ascii="Times New Roman" w:hAnsi="Times New Roman" w:cs="Times New Roman"/>
+          <w:sz w:val="22"/>
+          <w:szCs w:val="22"/>
+        </w:rPr>
+      </w:pPr>
+    </w:p>
+    <w:p>
+      <w:pPr>
+        <w:jc w:val="both"/>
+        <w:rPr>
+          <w:rFonts w:ascii="Times New Roman" w:hAnsi="Times New Roman" w:cs="Times New Roman"/>
+          <w:sz w:val="22"/>
+          <w:szCs w:val="22"/>
+        </w:rPr>
+      </w:pPr>
+    </w:p>
+    <w:p>
+      <w:pPr>
+        <w:jc w:val="both"/>
+        <w:rPr>
+          <w:rFonts w:ascii="Times New Roman" w:hAnsi="Times New Roman" w:cs="Times New Roman"/>
+          <w:sz w:val="22"/>
+          <w:szCs w:val="22"/>
+        </w:rPr>
+      </w:pPr>
+      <w:r>
+        <w:rPr>
+          <w:rFonts w:ascii="Times New Roman" w:hAnsi="Times New Roman" w:cs="Times New Roman"/>
+          <w:noProof/>
+          <w:sz w:val="22"/>
+          <w:szCs w:val="22"/>
+        </w:rPr>
+        <w:drawing>
+          <wp:inline distT="0" distB="0" distL="0" distR="0" wp14:anchorId="14ED0759" wp14:editId="0985BFA3">
+            <wp:extent cx="5943600" cy="4399280"/>
+            <wp:effectExtent l="0" t="0" r="0" b="0"/>
+            <wp:docPr id="7" name="Picture 7" descr="Chart, line chart&#10;&#10;Description automatically generated"/>
+            <wp:cNvGraphicFramePr>
+              <a:graphicFrameLocks xmlns:a="http://schemas.openxmlformats.org/drawingml/2006/main" noChangeAspect="1"/>
+            </wp:cNvGraphicFramePr>
+            <a:graphic xmlns:a="http://schemas.openxmlformats.org/drawingml/2006/main">
+              <a:graphicData uri="http://schemas.openxmlformats.org/drawingml/2006/picture">
+                <pic:pic xmlns:pic="http://schemas.openxmlformats.org/drawingml/2006/picture">
+                  <pic:nvPicPr>
+                    <pic:cNvPr id="7" name="Picture 7" descr="Chart, line chart&#10;&#10;Description automatically generated"/>
+                    <pic:cNvPicPr/>
+                  </pic:nvPicPr>
+                  <pic:blipFill>
+                    <a:blip r:embed="rId14">
+                      <a:extLst>
+                        <a:ext uri="{28A0092B-C50C-407E-A947-70E740481C1C}">
+                          <a14:useLocalDpi xmlns:a14="http://schemas.microsoft.com/office/drawing/2010/main" val="0"/>
+                        </a:ext>
+                      </a:extLst>
+                    </a:blip>
+                    <a:stretch>
+                      <a:fillRect/>
+                    </a:stretch>
+                  </pic:blipFill>
+                  <pic:spPr>
+                    <a:xfrm>
+                      <a:off x="0" y="0"/>
+                      <a:ext cx="5943600" cy="4399280"/>
+                    </a:xfrm>
+                    <a:prstGeom prst="rect">
+                      <a:avLst/>
+                    </a:prstGeom>
+                  </pic:spPr>
+                </pic:pic>
+              </a:graphicData>
+            </a:graphic>
+          </wp:inline>
+        </w:drawing>
+      </w:r>
+    </w:p>
+    <w:p>
+      <w:pPr>
+        <w:jc w:val="both"/>
+        <w:rPr>
+          <w:rFonts w:ascii="Times New Roman" w:hAnsi="Times New Roman" w:cs="Times New Roman"/>
+          <w:sz w:val="22"/>
+          <w:szCs w:val="22"/>
+        </w:rPr>
+      </w:pPr>
+    </w:p>
+    <w:p>
+      <w:pPr>
+        <w:jc w:val="both"/>
+        <w:rPr>
+          <w:rFonts w:ascii="Times New Roman" w:hAnsi="Times New Roman" w:cs="Times New Roman"/>
+          <w:sz w:val="22"/>
+          <w:szCs w:val="22"/>
+        </w:rPr>
+      </w:pPr>
+      <w:r>
+        <w:rPr>
+          <w:rFonts w:ascii="Times New Roman" w:hAnsi="Times New Roman" w:cs="Times New Roman"/>
+          <w:sz w:val="22"/>
+          <w:szCs w:val="22"/>
+        </w:rPr>
+        <w:tab/>
+        <w:t xml:space="preserve">The graph shows a 12-month moving average, displaying the top three features at every month. The </w:t>
+      </w:r>
+      <w:r>
+        <w:rPr>
+          <w:rFonts w:ascii="Times New Roman" w:hAnsi="Times New Roman" w:cs="Times New Roman"/>
+          <w:i/>
+          <w:iCs/>
+          <w:sz w:val="22"/>
+          <w:szCs w:val="22"/>
+        </w:rPr>
+        <w:t xml:space="preserve">trend </w:t>
+      </w:r>
+      <w:r>
+        <w:rPr>
+          <w:rFonts w:ascii="Times New Roman" w:hAnsi="Times New Roman" w:cs="Times New Roman"/>
+          <w:sz w:val="22"/>
+          <w:szCs w:val="22"/>
+        </w:rPr>
+        <w:t xml:space="preserve">term at first has a relative importance hovering around 50%, sharing it with the tmin1 and tmin10 terms (interesting!). Then, at about 2007, the trend importance begins to hover around 55%, and the tmin1 and tmin10 terms fall out of importance, in favor of the tmin3 term. The remaining term is either tmin8 or tmin2, depending on the particular month, but both these terms are fairly unimportant, never more than 5%. Note that this is the non-sampled </w:t>
+      </w:r>
+      <w:proofErr w:type="gramStart"/>
+      <w:r>
+        <w:rPr>
+          <w:rFonts w:ascii="Times New Roman" w:hAnsi="Times New Roman" w:cs="Times New Roman"/>
+          <w:sz w:val="22"/>
+          <w:szCs w:val="22"/>
+        </w:rPr>
+        <w:t>forest;</w:t>
+      </w:r>
+      <w:proofErr w:type="gramEnd"/>
+      <w:r>
+        <w:rPr>
+          <w:rFonts w:ascii="Times New Roman" w:hAnsi="Times New Roman" w:cs="Times New Roman"/>
+          <w:sz w:val="22"/>
+          <w:szCs w:val="22"/>
+        </w:rPr>
+        <w:t xml:space="preserve"> i.e., it takes the entire dataset as input.</w:t>
+      </w:r>
+    </w:p>
+    <w:p>
+      <w:pPr>
+        <w:jc w:val="both"/>
+        <w:rPr>
+          <w:rFonts w:ascii="Times New Roman" w:hAnsi="Times New Roman" w:cs="Times New Roman"/>
+          <w:sz w:val="22"/>
+          <w:szCs w:val="22"/>
+        </w:rPr>
+      </w:pPr>
+      <w:r>
+        <w:rPr>
+          <w:rFonts w:ascii="Times New Roman" w:hAnsi="Times New Roman" w:cs="Times New Roman"/>
+          <w:sz w:val="22"/>
+          <w:szCs w:val="22"/>
+        </w:rPr>
+        <w:tab/>
+        <w:t>But this actually does suggest evidence of some kind of structural change right around 2006 or 2007. The trend term had been waffling between 40% and 50%; now it sticks tight at 55%. The other features had been tmin1 and tmin10; now both of those fade out in favor of tmin3, while the third-mo</w:t>
+      </w:r>
+      <w:r>
+        <w:rPr>
+          <w:rFonts w:ascii="Times New Roman" w:hAnsi="Times New Roman" w:cs="Times New Roman"/>
+          <w:sz w:val="22"/>
+          <w:szCs w:val="22"/>
+        </w:rPr>
+        <w:t>st important feature never achieves more than 5%. This is certainly worth investigating further.</w:t>
+      </w:r>
+    </w:p>
+    <w:p>
+      <w:pPr>
         <w:jc w:val="both"/>
         <w:rPr>
           <w:rFonts w:ascii="Times New Roman" w:hAnsi="Times New Roman" w:cs="Times New Roman"/>
@@ -17787,7 +18325,7 @@
           <w:szCs w:val="22"/>
         </w:rPr>
       </w:pPr>
-      <w:hyperlink r:id="rId14" w:history="1">
+      <w:hyperlink r:id="rId15" w:history="1">
         <w:r>
           <w:rPr>
             <w:rStyle w:val="Hyperlink"/>
@@ -17824,7 +18362,7 @@
           <w:szCs w:val="22"/>
         </w:rPr>
       </w:pPr>
-      <w:hyperlink r:id="rId15" w:history="1">
+      <w:hyperlink r:id="rId16" w:history="1">
         <w:r>
           <w:rPr>
             <w:rStyle w:val="Hyperlink"/>

--- a/docs/Thesis Draft.docx
+++ b/docs/Thesis Draft.docx
@@ -92,7 +92,7 @@
           </mc:Choice>
           <mc:Fallback>
             <w:pict>
-              <v:line w14:anchorId="51234778" id="Straight Connector 1" o:spid="_x0000_s1026" style="position:absolute;z-index:251659264;visibility:visible;mso-wrap-style:square;mso-width-percent:0;mso-wrap-distance-left:9pt;mso-wrap-distance-top:0;mso-wrap-distance-right:9pt;mso-wrap-distance-bottom:0;mso-position-horizontal:absolute;mso-position-horizontal-relative:text;mso-position-vertical:absolute;mso-position-vertical-relative:text;mso-width-percent:0;mso-width-relative:margin" from="178.45pt,16.6pt" to="466.45pt,16.6pt" o:gfxdata="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" strokecolor="black [3213]" strokeweight="1pt">
+              <v:line w14:anchorId="51234778" id="Straight Connector 1" o:spid="_x0000_s1026" style="position:absolute;z-index:251659264;visibility:visible;mso-wrap-style:square;mso-width-percent:0;mso-wrap-distance-left:9pt;mso-wrap-distance-top:0;mso-wrap-distance-right:9pt;mso-wrap-distance-bottom:0;mso-position-horizontal:absolute;mso-position-horizontal-relative:text;mso-position-vertical:absolute;mso-position-vertical-relative:text;mso-width-percent:0;mso-width-relative:margin" from="178.45pt,16.6pt" to="466.45pt,16.6pt" o:gfxdata="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" strokecolor="black [3213]" strokeweight="1pt">
                 <v:stroke joinstyle="miter"/>
               </v:line>
             </w:pict>
@@ -5263,7 +5263,7 @@
           <w:sz w:val="22"/>
           <w:szCs w:val="22"/>
         </w:rPr>
-        <w:t xml:space="preserve">a perfect AR(1) </w:t>
+        <w:t xml:space="preserve">a perfect </w:t>
       </w:r>
       <w:proofErr w:type="gramStart"/>
       <w:r>
@@ -5272,7 +5272,7 @@
           <w:sz w:val="22"/>
           <w:szCs w:val="22"/>
         </w:rPr>
-        <w:t>series, but</w:t>
+        <w:t>AR(</w:t>
       </w:r>
       <w:proofErr w:type="gramEnd"/>
       <w:r>
@@ -5281,7 +5281,7 @@
           <w:sz w:val="22"/>
           <w:szCs w:val="22"/>
         </w:rPr>
-        <w:t xml:space="preserve"> adjusting the model on the assumption that it is will be a good first step to improving the accuracy of the model. </w:t>
+        <w:t xml:space="preserve">1) series, but adjusting the model on the assumption that it is will be a good first step to improving the accuracy of the model. </w:t>
       </w:r>
       <w:r>
         <w:rPr>
@@ -7603,8 +7603,17 @@
           <w:sz w:val="22"/>
           <w:szCs w:val="22"/>
         </w:rPr>
+        <w:t xml:space="preserve">The theory is that the two resulting nodes are now each characterized by the AR(1) regression that best fits them; the goal is to reduce the imprecise fit of the standard ARIMA function by splitting the data into subsets that are characterized by distinct AR(1) processes, thus improving the fit within each node and </w:t>
+      </w:r>
+      <w:r>
+        <w:rPr>
+          <w:rFonts w:ascii="Times New Roman" w:hAnsi="Times New Roman" w:cs="Times New Roman"/>
+          <w:bCs/>
+          <w:sz w:val="22"/>
+          <w:szCs w:val="22"/>
+        </w:rPr>
         <w:lastRenderedPageBreak/>
-        <w:t>The theory is that the two resulting nodes are now each characterized by the AR(1) regression that best fits them; the goal is to reduce the imprecise fit of the standard ARIMA function by splitting the data into subsets that are characterized by distinct AR(1) processes, thus improving the fit within each node and therefore the fit of the tree overall. In theory, this may provide too tight a fit and result in poor predictions, but that risk is mitigated by two concerns: first, if the entire dataset truly is motivated by the same AR(1) process, then the penalty term within the tree will prevent any splits from occurring, and the tree will simply fit an AR(1) to the entire dataset. And second, I demonstrated above that, even in the case of simulated data which truly is motivated by an identical AR(1) process from beginning to end, the tree can offer a better forecast than even an optimized ARIMA model. Thus, I am not concerned about overfitting the tree to the dataset by making “too many” splits.</w:t>
+        <w:t>therefore the fit of the tree overall. In theory, this may provide too tight a fit and result in poor predictions, but that risk is mitigated by two concerns: first, if the entire dataset truly is motivated by the same AR(1) process, then the penalty term within the tree will prevent any splits from occurring, and the tree will simply fit an AR(1) to the entire dataset. And second, I demonstrated above that, even in the case of simulated data which truly is motivated by an identical AR(1) process from beginning to end, the tree can offer a better forecast than even an optimized ARIMA model. Thus, I am not concerned about overfitting the tree to the dataset by making “too many” splits.</w:t>
       </w:r>
     </w:p>
     <w:p>
@@ -8097,16 +8106,7 @@
           <w:sz w:val="22"/>
           <w:szCs w:val="22"/>
         </w:rPr>
-        <w:t xml:space="preserve"> complementary subsets. Then it would designate one of these subsets as the test </w:t>
-      </w:r>
-      <w:r>
-        <w:rPr>
-          <w:rFonts w:ascii="Times New Roman" w:hAnsi="Times New Roman" w:cs="Times New Roman"/>
-          <w:sz w:val="22"/>
-          <w:szCs w:val="22"/>
-        </w:rPr>
-        <w:lastRenderedPageBreak/>
-        <w:t xml:space="preserve">set, while the remaining </w:t>
+        <w:t xml:space="preserve"> complementary subsets. Then it would designate one of these subsets as the test set, while the remaining </w:t>
       </w:r>
       <w:r>
         <w:rPr>
@@ -8160,7 +8160,16 @@
           <w:sz w:val="22"/>
           <w:szCs w:val="22"/>
         </w:rPr>
-        <w:t xml:space="preserve">times, each time holding out a different subset as the test set. This creates a pseudo out-of-sample forecasting test for the </w:t>
+        <w:t xml:space="preserve">times, each time holding out a different subset as the test set. This creates a </w:t>
+      </w:r>
+      <w:r>
+        <w:rPr>
+          <w:rFonts w:ascii="Times New Roman" w:hAnsi="Times New Roman" w:cs="Times New Roman"/>
+          <w:sz w:val="22"/>
+          <w:szCs w:val="22"/>
+        </w:rPr>
+        <w:lastRenderedPageBreak/>
+        <w:t xml:space="preserve">pseudo out-of-sample forecasting test for the </w:t>
       </w:r>
       <w:proofErr w:type="gramStart"/>
       <w:r>
@@ -8708,34 +8717,42 @@
           <w:sz w:val="22"/>
           <w:szCs w:val="22"/>
         </w:rPr>
+        <w:t xml:space="preserve">It would be better to identify promising regions of the parameter space and to explore those more thoroughly, while spending less attention on less-promising regions. </w:t>
+      </w:r>
+      <w:r>
+        <w:rPr>
+          <w:rFonts w:ascii="Times New Roman" w:hAnsi="Times New Roman" w:cs="Times New Roman"/>
+          <w:sz w:val="22"/>
+          <w:szCs w:val="22"/>
+        </w:rPr>
+        <w:t xml:space="preserve">An initial </w:t>
+      </w:r>
+      <w:proofErr w:type="gramStart"/>
+      <w:r>
+        <w:rPr>
+          <w:rFonts w:ascii="Times New Roman" w:hAnsi="Times New Roman" w:cs="Times New Roman"/>
+          <w:sz w:val="22"/>
+          <w:szCs w:val="22"/>
+        </w:rPr>
+        <w:t>evenly-spaced</w:t>
+      </w:r>
+      <w:proofErr w:type="gramEnd"/>
+      <w:r>
+        <w:rPr>
+          <w:rFonts w:ascii="Times New Roman" w:hAnsi="Times New Roman" w:cs="Times New Roman"/>
+          <w:sz w:val="22"/>
+          <w:szCs w:val="22"/>
+        </w:rPr>
+        <w:t xml:space="preserve"> search could provide a broad topography of the parameter space, then the next search could be more closely focused on </w:t>
+      </w:r>
+      <w:r>
+        <w:rPr>
+          <w:rFonts w:ascii="Times New Roman" w:hAnsi="Times New Roman" w:cs="Times New Roman"/>
+          <w:sz w:val="22"/>
+          <w:szCs w:val="22"/>
+        </w:rPr>
         <w:lastRenderedPageBreak/>
-        <w:t xml:space="preserve">It would be better to identify promising regions of the parameter space and to explore those more thoroughly, while spending less attention on less-promising regions. </w:t>
-      </w:r>
-      <w:r>
-        <w:rPr>
-          <w:rFonts w:ascii="Times New Roman" w:hAnsi="Times New Roman" w:cs="Times New Roman"/>
-          <w:sz w:val="22"/>
-          <w:szCs w:val="22"/>
-        </w:rPr>
-        <w:t xml:space="preserve">An initial </w:t>
-      </w:r>
-      <w:proofErr w:type="gramStart"/>
-      <w:r>
-        <w:rPr>
-          <w:rFonts w:ascii="Times New Roman" w:hAnsi="Times New Roman" w:cs="Times New Roman"/>
-          <w:sz w:val="22"/>
-          <w:szCs w:val="22"/>
-        </w:rPr>
-        <w:t>evenly-spaced</w:t>
-      </w:r>
-      <w:proofErr w:type="gramEnd"/>
-      <w:r>
-        <w:rPr>
-          <w:rFonts w:ascii="Times New Roman" w:hAnsi="Times New Roman" w:cs="Times New Roman"/>
-          <w:sz w:val="22"/>
-          <w:szCs w:val="22"/>
-        </w:rPr>
-        <w:t xml:space="preserve"> search could provide a broad topography of the parameter space, then the next search could be more closely focused on the promising regions; the expected topography would then update, and a yet-more-closely focused search could take place, and so on.</w:t>
+        <w:t>the promising regions; the expected topography would then update, and a yet-more-closely focused search could take place, and so on.</w:t>
       </w:r>
     </w:p>
     <w:p>
@@ -9915,17 +9932,26 @@
           <w:sz w:val="22"/>
           <w:szCs w:val="22"/>
         </w:rPr>
+        <w:t xml:space="preserve">Thus, each tree considers slightly different data and slightly different variables. Each tree will therefore generate slightly different fits and predictions for </w:t>
+      </w:r>
+      <w:r>
+        <w:rPr>
+          <w:rFonts w:ascii="Times New Roman" w:hAnsi="Times New Roman" w:cs="Times New Roman"/>
+          <w:bCs/>
+          <w:sz w:val="22"/>
+          <w:szCs w:val="22"/>
+        </w:rPr>
+        <w:t xml:space="preserve">each observation. The forecast of the forest overall will be the mean average value of the predictions from each tree. The randomness of each tree </w:t>
+      </w:r>
+      <w:r>
+        <w:rPr>
+          <w:rFonts w:ascii="Times New Roman" w:hAnsi="Times New Roman" w:cs="Times New Roman"/>
+          <w:bCs/>
+          <w:sz w:val="22"/>
+          <w:szCs w:val="22"/>
+        </w:rPr>
         <w:lastRenderedPageBreak/>
-        <w:t xml:space="preserve">Thus, each tree considers slightly different data and slightly different variables. Each tree will therefore generate slightly different fits and predictions for </w:t>
-      </w:r>
-      <w:r>
-        <w:rPr>
-          <w:rFonts w:ascii="Times New Roman" w:hAnsi="Times New Roman" w:cs="Times New Roman"/>
-          <w:bCs/>
-          <w:sz w:val="22"/>
-          <w:szCs w:val="22"/>
-        </w:rPr>
-        <w:t>each observation. The forecast of the forest overall will be the mean average value of the predictions from each tree. The randomness of each tree mitigates the harms of misspecification and variable correlation. Taking the average of all that randomness results in a stable prediction that remains resistant to those harms.</w:t>
+        <w:t>mitigates the harms of misspecification and variable correlation. Taking the average of all that randomness results in a stable prediction that remains resistant to those harms.</w:t>
       </w:r>
     </w:p>
     <w:p>
@@ -10403,16 +10429,7 @@
           <w:sz w:val="22"/>
           <w:szCs w:val="22"/>
         </w:rPr>
-        <w:t xml:space="preserve">a </w:t>
-      </w:r>
-      <w:r>
-        <w:rPr>
-          <w:rFonts w:ascii="Times New Roman" w:hAnsi="Times New Roman" w:cs="Times New Roman"/>
-          <w:sz w:val="22"/>
-          <w:szCs w:val="22"/>
-        </w:rPr>
-        <w:lastRenderedPageBreak/>
-        <w:t>naïve forecast</w:t>
+        <w:t>a naïve forecast</w:t>
       </w:r>
       <w:r>
         <w:rPr>
@@ -10486,6 +10503,7 @@
                 <w:sz w:val="22"/>
                 <w:szCs w:val="22"/>
               </w:rPr>
+              <w:lastRenderedPageBreak/>
               <w:t xml:space="preserve">TABLE </w:t>
             </w:r>
             <w:r>
@@ -12447,7 +12465,16 @@
           <w:sz w:val="22"/>
           <w:szCs w:val="22"/>
         </w:rPr>
-        <w:t xml:space="preserve"> A brief review: a tree selects only one feature to sort by at each split. This (feature, value) pair optimizes the objective function better than any other available (feature, value) combination does. Thus, it is reasonable to assume that the feature in question is somehow more influential than the other features when it comes to motivating the data at the particular node. In a regression, the size of the coefficient would indicate the “importance” of each variable, in terms of its influence on the data. In the random forest, the frequency with which each feature is selected may offer a similar assessment of feature importance.</w:t>
+        <w:t xml:space="preserve"> A brief review: a tree selects only one feature to sort by at each split. This (feature, value) pair optimizes the </w:t>
+      </w:r>
+      <w:r>
+        <w:rPr>
+          <w:rFonts w:ascii="Times New Roman" w:hAnsi="Times New Roman" w:cs="Times New Roman"/>
+          <w:sz w:val="22"/>
+          <w:szCs w:val="22"/>
+        </w:rPr>
+        <w:lastRenderedPageBreak/>
+        <w:t>objective function better than any other available (feature, value) combination does. Thus, it is reasonable to assume that the feature in question is somehow more influential than the other features when it comes to motivating the data at the particular node. In a regression, the size of the coefficient would indicate the “importance” of each variable, in terms of its influence on the data. In the random forest, the frequency with which each feature is selected may offer a similar assessment of feature importance.</w:t>
       </w:r>
     </w:p>
     <w:p>
@@ -16085,6 +16112,7 @@
                 <w:sz w:val="18"/>
                 <w:szCs w:val="18"/>
               </w:rPr>
+              <w:lastRenderedPageBreak/>
               <w:t xml:space="preserve">Note: The absolute </w:t>
             </w:r>
             <w:r>
@@ -17154,7 +17182,16 @@
           <w:sz w:val="22"/>
           <w:szCs w:val="22"/>
         </w:rPr>
-        <w:t xml:space="preserve">term is favored by the model, with a relative importance of, say, 50% for the first several years of the forecast period, but then falls to a relative importance of only 15% in the later years, that might suggest a change in the underlying structure of the time series. In the case of the data from January 1999 – January 2020, for instance, it would indicate that short-run structural changes are more significant than autoregressive trends for the first few years, but then in the later years, the short-run structure is similar enough across about 100 months (about 8 years) that the autoregressive trends begin to become more reliable on their face, without requiring a break based on the trend term. </w:t>
+        <w:t xml:space="preserve">term is favored by the model, with a relative importance of, say, 50% for the first several years of the forecast period, but then falls to a relative importance of only 15% in the later years, that might suggest a </w:t>
+      </w:r>
+      <w:r>
+        <w:rPr>
+          <w:rFonts w:ascii="Times New Roman" w:hAnsi="Times New Roman" w:cs="Times New Roman"/>
+          <w:sz w:val="22"/>
+          <w:szCs w:val="22"/>
+        </w:rPr>
+        <w:lastRenderedPageBreak/>
+        <w:t xml:space="preserve">change in the underlying structure of the time series. In the case of the data from January 1999 – January 2020, for instance, it would indicate that short-run structural changes are more significant than autoregressive trends for the first few years, but then in the later years, the short-run structure is similar enough across about 100 months (about 8 years) that the autoregressive trends begin to become more reliable on their face, without requiring a break based on the trend term. </w:t>
       </w:r>
     </w:p>
     <w:p>
@@ -17392,7 +17429,16 @@
           <w:sz w:val="22"/>
           <w:szCs w:val="22"/>
         </w:rPr>
-        <w:t>Count of ARIMA vs. forest—how often does each perform better? Graph of distribution of forest and ARIMA RMSEs when forest is better vs. when ARIMA is better (one graph for when forest is better, another graph for when ARIMA is better, each graph has a line for forest RMSE and a line for ARIMA RMSE. These should be distributions, hopefully centered around 0).</w:t>
+        <w:t xml:space="preserve">Count of ARIMA vs. forest—how often does each perform better? Graph of distribution of forest and ARIMA RMSEs when forest is better vs. </w:t>
+      </w:r>
+      <w:r>
+        <w:rPr>
+          <w:rFonts w:ascii="Times New Roman" w:hAnsi="Times New Roman" w:cs="Times New Roman"/>
+          <w:sz w:val="22"/>
+          <w:szCs w:val="22"/>
+        </w:rPr>
+        <w:lastRenderedPageBreak/>
+        <w:t>when ARIMA is better (one graph for when forest is better, another graph for when ARIMA is better, each graph has a line for forest RMSE and a line for ARIMA RMSE. These should be distributions, hopefully centered around 0).</w:t>
       </w:r>
     </w:p>
     <w:p>
@@ -17572,7 +17618,23 @@
           <w:sz w:val="22"/>
           <w:szCs w:val="22"/>
         </w:rPr>
-        <w:t>WE want to consider different horizons.</w:t>
+        <w:t>W</w:t>
+      </w:r>
+      <w:r>
+        <w:rPr>
+          <w:rFonts w:ascii="Times New Roman" w:hAnsi="Times New Roman" w:cs="Times New Roman"/>
+          <w:sz w:val="22"/>
+          <w:szCs w:val="22"/>
+        </w:rPr>
+        <w:t>e</w:t>
+      </w:r>
+      <w:r>
+        <w:rPr>
+          <w:rFonts w:ascii="Times New Roman" w:hAnsi="Times New Roman" w:cs="Times New Roman"/>
+          <w:sz w:val="22"/>
+          <w:szCs w:val="22"/>
+        </w:rPr>
+        <w:t xml:space="preserve"> want to consider different horizons.</w:t>
       </w:r>
     </w:p>
     <w:p>
@@ -17674,15 +17736,22 @@
     </w:p>
     <w:p>
       <w:pPr>
+        <w:ind w:left="720"/>
         <w:jc w:val="both"/>
         <w:rPr>
           <w:rFonts w:ascii="Times New Roman" w:hAnsi="Times New Roman" w:cs="Times New Roman"/>
-          <w:i/>
-          <w:iCs/>
           <w:sz w:val="22"/>
           <w:szCs w:val="22"/>
         </w:rPr>
       </w:pPr>
+      <w:r>
+        <w:rPr>
+          <w:rFonts w:ascii="Times New Roman" w:hAnsi="Times New Roman" w:cs="Times New Roman"/>
+          <w:sz w:val="22"/>
+          <w:szCs w:val="22"/>
+        </w:rPr>
+        <w:t>We want to consider multivariate models.</w:t>
+      </w:r>
     </w:p>
     <w:p>
       <w:pPr>
@@ -19032,13 +19101,8 @@
       <w:r>
         <w:t xml:space="preserve">Check with </w:t>
       </w:r>
-      <w:proofErr w:type="spellStart"/>
-      <w:r>
-        <w:t>Creal</w:t>
-      </w:r>
-      <w:proofErr w:type="spellEnd"/>
-      <w:r>
-        <w:t xml:space="preserve"> on all this. Also, might be better in the Data section (2).</w:t>
+      <w:r>
+        <w:t>Creal on all this. Also, might be better in the Data section (2).</w:t>
       </w:r>
     </w:p>
   </w:comment>

--- a/docs/Thesis Draft.docx
+++ b/docs/Thesis Draft.docx
@@ -309,27 +309,7 @@
           <w:sz w:val="22"/>
           <w:szCs w:val="22"/>
         </w:rPr>
-        <w:t xml:space="preserve">Given the rise of machine learning methods and their success in modeling cross-sectional </w:t>
-      </w:r>
-      <w:proofErr w:type="gramStart"/>
-      <w:r>
-        <w:rPr>
-          <w:rFonts w:ascii="Times New Roman" w:hAnsi="Times New Roman" w:cs="Times New Roman"/>
-          <w:bCs/>
-          <w:sz w:val="22"/>
-          <w:szCs w:val="22"/>
-        </w:rPr>
-        <w:t>data, and</w:t>
-      </w:r>
-      <w:proofErr w:type="gramEnd"/>
-      <w:r>
-        <w:rPr>
-          <w:rFonts w:ascii="Times New Roman" w:hAnsi="Times New Roman" w:cs="Times New Roman"/>
-          <w:bCs/>
-          <w:sz w:val="22"/>
-          <w:szCs w:val="22"/>
-        </w:rPr>
-        <w:t xml:space="preserve"> given the difficulty of forecasting time series data even with sophisticated classical models</w:t>
+        <w:t>Given the rise of machine learning methods and their success in modeling cross-sectional data, and given the difficulty of forecasting time series data even with sophisticated classical models</w:t>
       </w:r>
       <w:r>
         <w:rPr>
@@ -414,45 +394,79 @@
           <w:sz w:val="22"/>
           <w:szCs w:val="22"/>
         </w:rPr>
-        <w:t xml:space="preserve">With this in mind, this paper offers a brief exploration of one particular machine learning technique, the random forest, and its success in forecasting a particular set of time series data, the US </w:t>
-      </w:r>
-      <w:proofErr w:type="gramStart"/>
-      <w:r>
-        <w:rPr>
-          <w:rFonts w:ascii="Times New Roman" w:hAnsi="Times New Roman" w:cs="Times New Roman"/>
-          <w:bCs/>
-          <w:sz w:val="22"/>
-          <w:szCs w:val="22"/>
-        </w:rPr>
-        <w:t>seasonally-adjusted</w:t>
-      </w:r>
-      <w:proofErr w:type="gramEnd"/>
-      <w:r>
-        <w:rPr>
-          <w:rFonts w:ascii="Times New Roman" w:hAnsi="Times New Roman" w:cs="Times New Roman"/>
-          <w:bCs/>
-          <w:sz w:val="22"/>
-          <w:szCs w:val="22"/>
-        </w:rPr>
-        <w:t xml:space="preserve"> monthly inflation rate.</w:t>
-      </w:r>
-      <w:r>
-        <w:rPr>
-          <w:rFonts w:ascii="Times New Roman" w:hAnsi="Times New Roman" w:cs="Times New Roman"/>
-          <w:bCs/>
-          <w:sz w:val="22"/>
-          <w:szCs w:val="22"/>
-        </w:rPr>
-        <w:t xml:space="preserve"> It proposes a modification of the standard random forest proposed by Ho in 1995, in order to account for the peculiarities of time-series data as opposed to cross-sectional data. The modified random forest presents a significant improvement over the standard random forest, both in terms of fit as measured by root mean squared error (RMSE) and in terms of forecast value as measured by root mean squared forecast error (RMSFE).</w:t>
-      </w:r>
-      <w:r>
-        <w:rPr>
-          <w:rFonts w:ascii="Times New Roman" w:hAnsi="Times New Roman" w:cs="Times New Roman"/>
-          <w:bCs/>
-          <w:sz w:val="22"/>
-          <w:szCs w:val="22"/>
-        </w:rPr>
-        <w:t xml:space="preserve"> Furthermore, the modified random forest presents fit and forecast results which compare favorably with those of an ARIMA model optimized by Akaike Information Criterion (AIC).</w:t>
+        <w:t>With this in mind, this paper offers a brief exploration of one particular machine learning technique, the random forest, and its success in forecasting a particular set of time series data, the US seasonally-adjusted monthly inflation rate.</w:t>
+      </w:r>
+      <w:r>
+        <w:rPr>
+          <w:rFonts w:ascii="Times New Roman" w:hAnsi="Times New Roman" w:cs="Times New Roman"/>
+          <w:bCs/>
+          <w:sz w:val="22"/>
+          <w:szCs w:val="22"/>
+        </w:rPr>
+        <w:t xml:space="preserve"> </w:t>
+      </w:r>
+      <w:r>
+        <w:rPr>
+          <w:rFonts w:ascii="Times New Roman" w:hAnsi="Times New Roman" w:cs="Times New Roman"/>
+          <w:bCs/>
+          <w:sz w:val="22"/>
+          <w:szCs w:val="22"/>
+        </w:rPr>
+        <w:t>A standard random forest, of the type proposed by Ho in 1995, is meant for use with cross-sectional data; thus, this paper</w:t>
+      </w:r>
+      <w:r>
+        <w:rPr>
+          <w:rFonts w:ascii="Times New Roman" w:hAnsi="Times New Roman" w:cs="Times New Roman"/>
+          <w:bCs/>
+          <w:sz w:val="22"/>
+          <w:szCs w:val="22"/>
+        </w:rPr>
+        <w:t xml:space="preserve"> proposes a modification of the standard random forest in order to account for the peculiarities of time-series data as opposed to cross-sectional data. The modified random forest presents a significant improvement over the standard random forest, both in terms of fit </w:t>
+      </w:r>
+      <w:r>
+        <w:rPr>
+          <w:rFonts w:ascii="Times New Roman" w:hAnsi="Times New Roman" w:cs="Times New Roman"/>
+          <w:bCs/>
+          <w:sz w:val="22"/>
+          <w:szCs w:val="22"/>
+        </w:rPr>
+        <w:t xml:space="preserve">and in terms of forecast value, </w:t>
+      </w:r>
+      <w:r>
+        <w:rPr>
+          <w:rFonts w:ascii="Times New Roman" w:hAnsi="Times New Roman" w:cs="Times New Roman"/>
+          <w:bCs/>
+          <w:sz w:val="22"/>
+          <w:szCs w:val="22"/>
+        </w:rPr>
+        <w:t>as measured by root mean squared error (RMSE)</w:t>
+      </w:r>
+      <w:r>
+        <w:rPr>
+          <w:rFonts w:ascii="Times New Roman" w:hAnsi="Times New Roman" w:cs="Times New Roman"/>
+          <w:bCs/>
+          <w:sz w:val="22"/>
+          <w:szCs w:val="22"/>
+        </w:rPr>
+        <w:t>.</w:t>
+      </w:r>
+      <w:r>
+        <w:rPr>
+          <w:rFonts w:ascii="Times New Roman" w:hAnsi="Times New Roman" w:cs="Times New Roman"/>
+          <w:bCs/>
+          <w:sz w:val="22"/>
+          <w:szCs w:val="22"/>
+        </w:rPr>
+        <w:t xml:space="preserve"> </w:t>
+      </w:r>
+      <w:r>
+        <w:rPr>
+          <w:rFonts w:ascii="Times New Roman" w:hAnsi="Times New Roman" w:cs="Times New Roman"/>
+          <w:bCs/>
+          <w:sz w:val="22"/>
+          <w:szCs w:val="22"/>
+        </w:rPr>
+        <w:t>Furthermore, the modified random forest presents fit and forecast results which compare favorably with those of an ARIMA model optimized by Akaike Information Criterion (AIC).</w:t>
       </w:r>
     </w:p>
     <w:p>
@@ -596,27 +610,7 @@
           <w:sz w:val="22"/>
           <w:szCs w:val="22"/>
         </w:rPr>
-        <w:t xml:space="preserve"> also consider its applications in a variety of contexts: as a “multivariate” model for US monthly inflation, as a “univariate” model for monthly inflation across different prediction horizons, and even for other types of time series: foreign inflation data, and domestic unemployment rates, for example. The model’s performance in each of these </w:t>
-      </w:r>
-      <w:proofErr w:type="gramStart"/>
-      <w:r>
-        <w:rPr>
-          <w:rFonts w:ascii="Times New Roman" w:hAnsi="Times New Roman" w:cs="Times New Roman"/>
-          <w:bCs/>
-          <w:sz w:val="22"/>
-          <w:szCs w:val="22"/>
-        </w:rPr>
-        <w:t>contexts</w:t>
-      </w:r>
-      <w:proofErr w:type="gramEnd"/>
-      <w:r>
-        <w:rPr>
-          <w:rFonts w:ascii="Times New Roman" w:hAnsi="Times New Roman" w:cs="Times New Roman"/>
-          <w:bCs/>
-          <w:sz w:val="22"/>
-          <w:szCs w:val="22"/>
-        </w:rPr>
-        <w:t xml:space="preserve"> sheds light on its success in the context of predicting US monthly inflation at the one-month horizon, and suggests how the model would need to be adjusted to best handle other types of time-series data.</w:t>
+        <w:t xml:space="preserve"> also consider its applications in a variety of contexts: as a “multivariate” model for US monthly inflation, as a “univariate” model for monthly inflation across different prediction horizons, and even for other types of time series: foreign inflation data, and domestic unemployment rates, for example. The model’s performance in each of these contexts sheds light on its success in the context of predicting US monthly inflation at the one-month horizon, and suggests how the model would need to be adjusted to best handle other types of time-series data.</w:t>
       </w:r>
     </w:p>
     <w:p>
@@ -1115,27 +1109,7 @@
           <w:sz w:val="22"/>
           <w:szCs w:val="22"/>
         </w:rPr>
-        <w:t xml:space="preserve">A Spearman rank correlation test rejects the null hypothesis of no time </w:t>
-      </w:r>
-      <w:proofErr w:type="gramStart"/>
-      <w:r>
-        <w:rPr>
-          <w:rFonts w:ascii="Times New Roman" w:hAnsi="Times New Roman" w:cs="Times New Roman"/>
-          <w:bCs/>
-          <w:sz w:val="22"/>
-          <w:szCs w:val="22"/>
-        </w:rPr>
-        <w:t>trend, and</w:t>
-      </w:r>
-      <w:proofErr w:type="gramEnd"/>
-      <w:r>
-        <w:rPr>
-          <w:rFonts w:ascii="Times New Roman" w:hAnsi="Times New Roman" w:cs="Times New Roman"/>
-          <w:bCs/>
-          <w:sz w:val="22"/>
-          <w:szCs w:val="22"/>
-        </w:rPr>
-        <w:t xml:space="preserve"> suggests the presence of a negative time trend in the data. A least squares regression of the data against a time trend and a constant suggests that time trend is significant at the 5% level.</w:t>
+        <w:t>A Spearman rank correlation test rejects the null hypothesis of no time trend, and suggests the presence of a negative time trend in the data. A least squares regression of the data against a time trend and a constant suggests that time trend is significant at the 5% level.</w:t>
       </w:r>
     </w:p>
     <w:p>
@@ -1157,27 +1131,7 @@
           <w:sz w:val="22"/>
           <w:szCs w:val="22"/>
         </w:rPr>
-        <w:t xml:space="preserve">For the random forest </w:t>
-      </w:r>
-      <w:proofErr w:type="gramStart"/>
-      <w:r>
-        <w:rPr>
-          <w:rFonts w:ascii="Times New Roman" w:hAnsi="Times New Roman" w:cs="Times New Roman"/>
-          <w:bCs/>
-          <w:sz w:val="22"/>
-          <w:szCs w:val="22"/>
-        </w:rPr>
-        <w:t>model</w:t>
-      </w:r>
-      <w:proofErr w:type="gramEnd"/>
-      <w:r>
-        <w:rPr>
-          <w:rFonts w:ascii="Times New Roman" w:hAnsi="Times New Roman" w:cs="Times New Roman"/>
-          <w:bCs/>
-          <w:sz w:val="22"/>
-          <w:szCs w:val="22"/>
-        </w:rPr>
-        <w:t xml:space="preserve"> I describe below, I use a dataset that includes the current month’s inflation </w:t>
+        <w:t xml:space="preserve">For the random forest model I describe below, I use a dataset that includes the current month’s inflation </w:t>
       </w:r>
       <m:oMath>
         <m:sSub>
@@ -1265,27 +1219,7 @@
           <w:sz w:val="22"/>
           <w:szCs w:val="22"/>
         </w:rPr>
-        <w:t xml:space="preserve"> t</w:t>
-      </w:r>
-      <w:proofErr w:type="spellStart"/>
-      <w:r>
-        <w:rPr>
-          <w:rFonts w:ascii="Times New Roman" w:hAnsi="Times New Roman" w:cs="Times New Roman"/>
-          <w:bCs/>
-          <w:sz w:val="22"/>
-          <w:szCs w:val="22"/>
-        </w:rPr>
-        <w:t>hrough</w:t>
-      </w:r>
-      <w:proofErr w:type="spellEnd"/>
-      <w:r>
-        <w:rPr>
-          <w:rFonts w:ascii="Times New Roman" w:hAnsi="Times New Roman" w:cs="Times New Roman"/>
-          <w:bCs/>
-          <w:sz w:val="22"/>
-          <w:szCs w:val="22"/>
-        </w:rPr>
-        <w:t xml:space="preserve"> </w:t>
+        <w:t xml:space="preserve"> through </w:t>
       </w:r>
       <m:oMath>
         <m:sSub>
@@ -2257,19 +2191,8 @@
           <w:sz w:val="22"/>
           <w:szCs w:val="22"/>
         </w:rPr>
-        <w:t xml:space="preserve"> </w:t>
-      </w:r>
-      <w:proofErr w:type="gramStart"/>
-      <w:r>
-        <w:rPr>
-          <w:rFonts w:ascii="Times New Roman" w:hAnsi="Times New Roman" w:cs="Times New Roman"/>
-          <w:bCs/>
-          <w:sz w:val="22"/>
-          <w:szCs w:val="22"/>
-        </w:rPr>
-        <w:t>e.g.</w:t>
-      </w:r>
-      <w:proofErr w:type="gramEnd"/>
+        <w:t xml:space="preserve"> e.g.</w:t>
+      </w:r>
       <w:r>
         <w:rPr>
           <w:rFonts w:ascii="Times New Roman" w:hAnsi="Times New Roman" w:cs="Times New Roman"/>
@@ -2766,16 +2689,7 @@
           <w:sz w:val="22"/>
           <w:szCs w:val="22"/>
         </w:rPr>
-        <w:t xml:space="preserve"> </w:t>
-      </w:r>
-      <w:r>
-        <w:rPr>
-          <w:rFonts w:ascii="Times New Roman" w:hAnsi="Times New Roman" w:cs="Times New Roman"/>
-          <w:bCs/>
-          <w:sz w:val="22"/>
-          <w:szCs w:val="22"/>
-        </w:rPr>
-        <w:t xml:space="preserve">value of 0.00723…. Then, one of the resulting nodes was split at the </w:t>
+        <w:t xml:space="preserve"> value of 0.00723…. Then, one of the resulting nodes was split at the </w:t>
       </w:r>
       <m:oMath>
         <m:sSub>
@@ -2807,15 +2721,7 @@
                 <w:sz w:val="22"/>
                 <w:szCs w:val="22"/>
               </w:rPr>
-              <m:t>t-</m:t>
-            </m:r>
-            <m:r>
-              <w:rPr>
-                <w:rFonts w:ascii="Cambria Math" w:hAnsi="Cambria Math" w:cs="Times New Roman"/>
-                <w:sz w:val="22"/>
-                <w:szCs w:val="22"/>
-              </w:rPr>
-              <m:t>6</m:t>
+              <m:t>t-6</m:t>
             </m:r>
           </m:sub>
         </m:sSub>
@@ -2891,16 +2797,7 @@
           <w:sz w:val="22"/>
           <w:szCs w:val="22"/>
         </w:rPr>
-        <w:t xml:space="preserve"> </w:t>
-      </w:r>
-      <w:r>
-        <w:rPr>
-          <w:rFonts w:ascii="Times New Roman" w:hAnsi="Times New Roman" w:cs="Times New Roman"/>
-          <w:bCs/>
-          <w:sz w:val="22"/>
-          <w:szCs w:val="22"/>
-        </w:rPr>
-        <w:t>value, creating the node referenced above.</w:t>
+        <w:t xml:space="preserve"> value, creating the node referenced above.</w:t>
       </w:r>
     </w:p>
     <w:p>
@@ -3985,36 +3882,34 @@
           <w:sz w:val="22"/>
           <w:szCs w:val="22"/>
         </w:rPr>
-        <w:t xml:space="preserve"> of the original </w:t>
-      </w:r>
-      <w:proofErr w:type="gramStart"/>
-      <w:r>
-        <w:rPr>
-          <w:rFonts w:ascii="Times New Roman" w:hAnsi="Times New Roman" w:cs="Times New Roman"/>
-          <w:bCs/>
-          <w:sz w:val="22"/>
-          <w:szCs w:val="22"/>
-        </w:rPr>
-        <w:t>sum</w:t>
-      </w:r>
-      <w:proofErr w:type="gramEnd"/>
-      <w:r>
-        <w:rPr>
-          <w:rFonts w:ascii="Times New Roman" w:hAnsi="Times New Roman" w:cs="Times New Roman"/>
-          <w:bCs/>
-          <w:sz w:val="22"/>
-          <w:szCs w:val="22"/>
-        </w:rPr>
-        <w:t xml:space="preserve"> of squared errors </w:t>
-      </w:r>
-      <w:r>
-        <w:rPr>
-          <w:rFonts w:ascii="Times New Roman" w:hAnsi="Times New Roman" w:cs="Times New Roman"/>
-          <w:bCs/>
-          <w:sz w:val="22"/>
-          <w:szCs w:val="22"/>
-        </w:rPr>
-        <w:t>within that node</w:t>
+        <w:t xml:space="preserve"> of the original sum of squared errors </w:t>
+      </w:r>
+      <w:r>
+        <w:rPr>
+          <w:rFonts w:ascii="Times New Roman" w:hAnsi="Times New Roman" w:cs="Times New Roman"/>
+          <w:bCs/>
+          <w:sz w:val="22"/>
+          <w:szCs w:val="22"/>
+        </w:rPr>
+        <w:t>within th</w:t>
+      </w:r>
+      <w:r>
+        <w:rPr>
+          <w:rFonts w:ascii="Times New Roman" w:hAnsi="Times New Roman" w:cs="Times New Roman"/>
+          <w:bCs/>
+          <w:sz w:val="22"/>
+          <w:szCs w:val="22"/>
+        </w:rPr>
+        <w:t>e original</w:t>
+      </w:r>
+      <w:r>
+        <w:rPr>
+          <w:rFonts w:ascii="Times New Roman" w:hAnsi="Times New Roman" w:cs="Times New Roman"/>
+          <w:bCs/>
+          <w:sz w:val="22"/>
+          <w:szCs w:val="22"/>
+        </w:rPr>
+        <w:t xml:space="preserve"> node</w:t>
       </w:r>
       <w:r>
         <w:rPr>
@@ -4117,7 +4012,25 @@
           <w:sz w:val="22"/>
           <w:szCs w:val="22"/>
         </w:rPr>
-        <w:t xml:space="preserve">By itself, the 0.9 penalty term would yield a fairly deep tree, depending on the variability within the dataset. However, in conjunction with the </w:t>
+        <w:t xml:space="preserve">By itself, the 0.9 penalty term </w:t>
+      </w:r>
+      <w:r>
+        <w:rPr>
+          <w:rFonts w:ascii="Times New Roman" w:hAnsi="Times New Roman" w:cs="Times New Roman"/>
+          <w:bCs/>
+          <w:sz w:val="22"/>
+          <w:szCs w:val="22"/>
+        </w:rPr>
+        <w:t>c</w:t>
+      </w:r>
+      <w:r>
+        <w:rPr>
+          <w:rFonts w:ascii="Times New Roman" w:hAnsi="Times New Roman" w:cs="Times New Roman"/>
+          <w:bCs/>
+          <w:sz w:val="22"/>
+          <w:szCs w:val="22"/>
+        </w:rPr>
+        <w:t xml:space="preserve">ould yield a fairly deep tree, depending on the variability within the dataset. However, in conjunction with the </w:t>
       </w:r>
       <w:r>
         <w:rPr>
@@ -4460,7 +4373,6 @@
         </w:rPr>
         <w:t xml:space="preserve">on a random sample of features, </w:t>
       </w:r>
-      <w:proofErr w:type="gramStart"/>
       <w:r>
         <w:rPr>
           <w:rFonts w:ascii="Times New Roman" w:hAnsi="Times New Roman" w:cs="Times New Roman"/>
@@ -4477,17 +4389,7 @@
           <w:sz w:val="22"/>
           <w:szCs w:val="22"/>
         </w:rPr>
-        <w:t>t</w:t>
-      </w:r>
-      <w:proofErr w:type="gramEnd"/>
-      <w:r>
-        <w:rPr>
-          <w:rFonts w:ascii="Times New Roman" w:hAnsi="Times New Roman" w:cs="Times New Roman"/>
-          <w:bCs/>
-          <w:sz w:val="22"/>
-          <w:szCs w:val="22"/>
-        </w:rPr>
-        <w:t xml:space="preserve"> is also trained on a random sample of the available data</w:t>
+        <w:t>t is also trained on a random sample of the available data</w:t>
       </w:r>
       <w:r>
         <w:rPr>
@@ -4545,43 +4447,70 @@
           <w:sz w:val="22"/>
           <w:szCs w:val="22"/>
         </w:rPr>
-        <w:t>The</w:t>
-      </w:r>
-      <w:r>
-        <w:rPr>
-          <w:rFonts w:ascii="Times New Roman" w:hAnsi="Times New Roman" w:cs="Times New Roman"/>
-          <w:bCs/>
-          <w:sz w:val="22"/>
-          <w:szCs w:val="22"/>
-        </w:rPr>
-        <w:t xml:space="preserve"> base model</w:t>
-      </w:r>
-      <w:r>
-        <w:rPr>
-          <w:rFonts w:ascii="Times New Roman" w:hAnsi="Times New Roman" w:cs="Times New Roman"/>
-          <w:bCs/>
-          <w:sz w:val="22"/>
-          <w:szCs w:val="22"/>
-        </w:rPr>
-        <w:t xml:space="preserve"> contain</w:t>
-      </w:r>
-      <w:r>
-        <w:rPr>
-          <w:rFonts w:ascii="Times New Roman" w:hAnsi="Times New Roman" w:cs="Times New Roman"/>
-          <w:bCs/>
-          <w:sz w:val="22"/>
-          <w:szCs w:val="22"/>
-        </w:rPr>
-        <w:t>s</w:t>
-      </w:r>
-      <w:r>
-        <w:rPr>
-          <w:rFonts w:ascii="Times New Roman" w:hAnsi="Times New Roman" w:cs="Times New Roman"/>
-          <w:bCs/>
-          <w:sz w:val="22"/>
-          <w:szCs w:val="22"/>
-        </w:rPr>
-        <w:t xml:space="preserve"> a fixed number of trees: 50. Theoretically, there is no downside to adding more trees (although there </w:t>
+        <w:t>I will stipulate that t</w:t>
+      </w:r>
+      <w:r>
+        <w:rPr>
+          <w:rFonts w:ascii="Times New Roman" w:hAnsi="Times New Roman" w:cs="Times New Roman"/>
+          <w:bCs/>
+          <w:sz w:val="22"/>
+          <w:szCs w:val="22"/>
+        </w:rPr>
+        <w:t>he</w:t>
+      </w:r>
+      <w:r>
+        <w:rPr>
+          <w:rFonts w:ascii="Times New Roman" w:hAnsi="Times New Roman" w:cs="Times New Roman"/>
+          <w:bCs/>
+          <w:sz w:val="22"/>
+          <w:szCs w:val="22"/>
+        </w:rPr>
+        <w:t xml:space="preserve"> </w:t>
+      </w:r>
+      <w:r>
+        <w:rPr>
+          <w:rFonts w:ascii="Times New Roman" w:hAnsi="Times New Roman" w:cs="Times New Roman"/>
+          <w:bCs/>
+          <w:sz w:val="22"/>
+          <w:szCs w:val="22"/>
+        </w:rPr>
+        <w:t>“</w:t>
+      </w:r>
+      <w:r>
+        <w:rPr>
+          <w:rFonts w:ascii="Times New Roman" w:hAnsi="Times New Roman" w:cs="Times New Roman"/>
+          <w:bCs/>
+          <w:sz w:val="22"/>
+          <w:szCs w:val="22"/>
+        </w:rPr>
+        <w:t>base</w:t>
+      </w:r>
+      <w:r>
+        <w:rPr>
+          <w:rFonts w:ascii="Times New Roman" w:hAnsi="Times New Roman" w:cs="Times New Roman"/>
+          <w:bCs/>
+          <w:sz w:val="22"/>
+          <w:szCs w:val="22"/>
+        </w:rPr>
+        <w:t>”</w:t>
+      </w:r>
+      <w:r>
+        <w:rPr>
+          <w:rFonts w:ascii="Times New Roman" w:hAnsi="Times New Roman" w:cs="Times New Roman"/>
+          <w:bCs/>
+          <w:sz w:val="22"/>
+          <w:szCs w:val="22"/>
+        </w:rPr>
+        <w:t xml:space="preserve"> model</w:t>
+      </w:r>
+      <w:r>
+        <w:rPr>
+          <w:rFonts w:ascii="Times New Roman" w:hAnsi="Times New Roman" w:cs="Times New Roman"/>
+          <w:bCs/>
+          <w:sz w:val="22"/>
+          <w:szCs w:val="22"/>
+        </w:rPr>
+        <w:t xml:space="preserve"> contain a fixed number of trees: 50. Theoretically, there is no downside to adding more trees (although there </w:t>
       </w:r>
       <w:r>
         <w:rPr>
@@ -4719,7 +4648,23 @@
           <w:szCs w:val="22"/>
         </w:rPr>
         <w:lastRenderedPageBreak/>
-        <w:t>The random forest method is not expressly designed to handle time-series data</w:t>
+        <w:t xml:space="preserve">The random forest </w:t>
+      </w:r>
+      <w:r>
+        <w:rPr>
+          <w:rFonts w:ascii="Times New Roman" w:hAnsi="Times New Roman" w:cs="Times New Roman"/>
+          <w:sz w:val="22"/>
+          <w:szCs w:val="22"/>
+        </w:rPr>
+        <w:t>I’ve just described</w:t>
+      </w:r>
+      <w:r>
+        <w:rPr>
+          <w:rFonts w:ascii="Times New Roman" w:hAnsi="Times New Roman" w:cs="Times New Roman"/>
+          <w:sz w:val="22"/>
+          <w:szCs w:val="22"/>
+        </w:rPr>
+        <w:t xml:space="preserve"> is not expressly designed to handle time-series data</w:t>
       </w:r>
       <w:r>
         <w:rPr>
@@ -4735,7 +4680,39 @@
           <w:sz w:val="22"/>
           <w:szCs w:val="22"/>
         </w:rPr>
-        <w:t>with a few adjustments, this method could present an improvement over a classical ARIMA model. To realize that potential improvement is the goal of this project, and the</w:t>
+        <w:t xml:space="preserve">with a few adjustments, </w:t>
+      </w:r>
+      <w:r>
+        <w:rPr>
+          <w:rFonts w:ascii="Times New Roman" w:hAnsi="Times New Roman" w:cs="Times New Roman"/>
+          <w:sz w:val="22"/>
+          <w:szCs w:val="22"/>
+        </w:rPr>
+        <w:t>it</w:t>
+      </w:r>
+      <w:r>
+        <w:rPr>
+          <w:rFonts w:ascii="Times New Roman" w:hAnsi="Times New Roman" w:cs="Times New Roman"/>
+          <w:sz w:val="22"/>
+          <w:szCs w:val="22"/>
+        </w:rPr>
+        <w:t xml:space="preserve"> could present an improvement over a classical ARIMA model</w:t>
+      </w:r>
+      <w:r>
+        <w:rPr>
+          <w:rFonts w:ascii="Times New Roman" w:hAnsi="Times New Roman" w:cs="Times New Roman"/>
+          <w:sz w:val="22"/>
+          <w:szCs w:val="22"/>
+        </w:rPr>
+        <w:t>, in terms of forecast accuracy</w:t>
+      </w:r>
+      <w:r>
+        <w:rPr>
+          <w:rFonts w:ascii="Times New Roman" w:hAnsi="Times New Roman" w:cs="Times New Roman"/>
+          <w:sz w:val="22"/>
+          <w:szCs w:val="22"/>
+        </w:rPr>
+        <w:t>. To realize that potential improvement is the goal of this project, and the</w:t>
       </w:r>
       <w:r>
         <w:rPr>
@@ -4869,15 +4846,23 @@
           <w:sz w:val="22"/>
           <w:szCs w:val="22"/>
         </w:rPr>
-        <w:t>it seems like a reasonable</w:t>
-      </w:r>
-      <w:r>
-        <w:rPr>
-          <w:rFonts w:ascii="Times New Roman" w:hAnsi="Times New Roman" w:cs="Times New Roman"/>
-          <w:sz w:val="22"/>
-          <w:szCs w:val="22"/>
-        </w:rPr>
-        <w:t xml:space="preserve"> intuition that a time series like inflation is motivated by some sort of autoregressive process. </w:t>
+        <w:t xml:space="preserve">it seems </w:t>
+      </w:r>
+      <w:r>
+        <w:rPr>
+          <w:rFonts w:ascii="Times New Roman" w:hAnsi="Times New Roman" w:cs="Times New Roman"/>
+          <w:sz w:val="22"/>
+          <w:szCs w:val="22"/>
+        </w:rPr>
+        <w:t>reasonable to suppose</w:t>
+      </w:r>
+      <w:r>
+        <w:rPr>
+          <w:rFonts w:ascii="Times New Roman" w:hAnsi="Times New Roman" w:cs="Times New Roman"/>
+          <w:sz w:val="22"/>
+          <w:szCs w:val="22"/>
+        </w:rPr>
+        <w:t xml:space="preserve"> that a time series like inflation is motivated by some sort of autoregressive process. </w:t>
       </w:r>
       <w:r>
         <w:rPr>
@@ -4893,7 +4878,23 @@
           <w:sz w:val="22"/>
           <w:szCs w:val="22"/>
         </w:rPr>
-        <w:t xml:space="preserve"> intuition </w:t>
+        <w:t xml:space="preserve"> intuition</w:t>
+      </w:r>
+      <w:r>
+        <w:rPr>
+          <w:rFonts w:ascii="Times New Roman" w:hAnsi="Times New Roman" w:cs="Times New Roman"/>
+          <w:sz w:val="22"/>
+          <w:szCs w:val="22"/>
+        </w:rPr>
+        <w:t>, if it is accurate,</w:t>
+      </w:r>
+      <w:r>
+        <w:rPr>
+          <w:rFonts w:ascii="Times New Roman" w:hAnsi="Times New Roman" w:cs="Times New Roman"/>
+          <w:sz w:val="22"/>
+          <w:szCs w:val="22"/>
+        </w:rPr>
+        <w:t xml:space="preserve"> </w:t>
       </w:r>
       <w:r>
         <w:rPr>
@@ -4969,7 +4970,63 @@
           <w:sz w:val="22"/>
           <w:szCs w:val="22"/>
         </w:rPr>
-        <w:t>he ARIMA model does a good job of predicting future inflation. The ARIMA model is an autoregressive integrated moving average model. It is autoregressive in that it offers a regression on lags of itself; it is “integrated” in that it automatically differences the data</w:t>
+        <w:t xml:space="preserve">he </w:t>
+      </w:r>
+      <w:r>
+        <w:rPr>
+          <w:rFonts w:ascii="Times New Roman" w:hAnsi="Times New Roman" w:cs="Times New Roman"/>
+          <w:sz w:val="22"/>
+          <w:szCs w:val="22"/>
+        </w:rPr>
+        <w:t xml:space="preserve">autoregressive integrated moving average </w:t>
+      </w:r>
+      <w:r>
+        <w:rPr>
+          <w:rFonts w:ascii="Times New Roman" w:hAnsi="Times New Roman" w:cs="Times New Roman"/>
+          <w:sz w:val="22"/>
+          <w:szCs w:val="22"/>
+        </w:rPr>
+        <w:t>(</w:t>
+      </w:r>
+      <w:r>
+        <w:rPr>
+          <w:rFonts w:ascii="Times New Roman" w:hAnsi="Times New Roman" w:cs="Times New Roman"/>
+          <w:sz w:val="22"/>
+          <w:szCs w:val="22"/>
+        </w:rPr>
+        <w:t>ARIMA</w:t>
+      </w:r>
+      <w:r>
+        <w:rPr>
+          <w:rFonts w:ascii="Times New Roman" w:hAnsi="Times New Roman" w:cs="Times New Roman"/>
+          <w:sz w:val="22"/>
+          <w:szCs w:val="22"/>
+        </w:rPr>
+        <w:t>)</w:t>
+      </w:r>
+      <w:r>
+        <w:rPr>
+          <w:rFonts w:ascii="Times New Roman" w:hAnsi="Times New Roman" w:cs="Times New Roman"/>
+          <w:sz w:val="22"/>
+          <w:szCs w:val="22"/>
+        </w:rPr>
+        <w:t xml:space="preserve"> model does a good job of predicting future inflation. </w:t>
+      </w:r>
+      <w:r>
+        <w:rPr>
+          <w:rFonts w:ascii="Times New Roman" w:hAnsi="Times New Roman" w:cs="Times New Roman"/>
+          <w:sz w:val="22"/>
+          <w:szCs w:val="22"/>
+        </w:rPr>
+        <w:t>The model</w:t>
+      </w:r>
+      <w:r>
+        <w:rPr>
+          <w:rFonts w:ascii="Times New Roman" w:hAnsi="Times New Roman" w:cs="Times New Roman"/>
+          <w:sz w:val="22"/>
+          <w:szCs w:val="22"/>
+        </w:rPr>
+        <w:t xml:space="preserve"> is autoregressive in that it offers a regression on lags of itself; it is “integrated” in that it automatically differences the data</w:t>
       </w:r>
       <w:r>
         <w:rPr>
@@ -4985,7 +5042,23 @@
           <w:sz w:val="22"/>
           <w:szCs w:val="22"/>
         </w:rPr>
-        <w:t xml:space="preserve"> in an effort to make the series stationary; and it is a moving average model in that it regresses on some proxy for prior residual terms. This model does not just offer predictions about the future; it offers, in the abstract, a theory of what </w:t>
+        <w:t xml:space="preserve"> in an effort to make the series stationary; and it is a moving average model in that it regresses on some proxy for prior residual terms. This model does </w:t>
+      </w:r>
+      <w:r>
+        <w:rPr>
+          <w:rFonts w:ascii="Times New Roman" w:hAnsi="Times New Roman" w:cs="Times New Roman"/>
+          <w:sz w:val="22"/>
+          <w:szCs w:val="22"/>
+        </w:rPr>
+        <w:t>more than</w:t>
+      </w:r>
+      <w:r>
+        <w:rPr>
+          <w:rFonts w:ascii="Times New Roman" w:hAnsi="Times New Roman" w:cs="Times New Roman"/>
+          <w:sz w:val="22"/>
+          <w:szCs w:val="22"/>
+        </w:rPr>
+        <w:t xml:space="preserve"> just offer predictions about the future; it offers, in the abstract, a theory of what </w:t>
       </w:r>
       <w:r>
         <w:rPr>
@@ -5311,15 +5384,23 @@
           <w:sz w:val="22"/>
           <w:szCs w:val="22"/>
         </w:rPr>
-        <w:t xml:space="preserve">I </w:t>
-      </w:r>
-      <w:r>
-        <w:rPr>
-          <w:rFonts w:ascii="Times New Roman" w:hAnsi="Times New Roman" w:cs="Times New Roman"/>
-          <w:sz w:val="22"/>
-          <w:szCs w:val="22"/>
-        </w:rPr>
-        <w:t xml:space="preserve">don’t have to </w:t>
+        <w:t>I</w:t>
+      </w:r>
+      <w:r>
+        <w:rPr>
+          <w:rFonts w:ascii="Times New Roman" w:hAnsi="Times New Roman" w:cs="Times New Roman"/>
+          <w:sz w:val="22"/>
+          <w:szCs w:val="22"/>
+        </w:rPr>
+        <w:t xml:space="preserve"> no longer</w:t>
+      </w:r>
+      <w:r>
+        <w:rPr>
+          <w:rFonts w:ascii="Times New Roman" w:hAnsi="Times New Roman" w:cs="Times New Roman"/>
+          <w:sz w:val="22"/>
+          <w:szCs w:val="22"/>
+        </w:rPr>
+        <w:t xml:space="preserve"> have to </w:t>
       </w:r>
       <w:r>
         <w:rPr>
@@ -5523,25 +5604,7 @@
           <w:sz w:val="22"/>
           <w:szCs w:val="22"/>
         </w:rPr>
-        <w:t xml:space="preserve"> by some weight of the previous observation, plus some </w:t>
-      </w:r>
-      <w:proofErr w:type="spellStart"/>
-      <w:r>
-        <w:rPr>
-          <w:rFonts w:ascii="Times New Roman" w:hAnsi="Times New Roman" w:cs="Times New Roman"/>
-          <w:sz w:val="22"/>
-          <w:szCs w:val="22"/>
-        </w:rPr>
-        <w:t>i.i.d</w:t>
-      </w:r>
-      <w:proofErr w:type="spellEnd"/>
-      <w:r>
-        <w:rPr>
-          <w:rFonts w:ascii="Times New Roman" w:hAnsi="Times New Roman" w:cs="Times New Roman"/>
-          <w:sz w:val="22"/>
-          <w:szCs w:val="22"/>
-        </w:rPr>
-        <w:t xml:space="preserve">. error. Since </w:t>
+        <w:t xml:space="preserve"> by some weight of the previous observation, plus some i.i.d. error. Since </w:t>
       </w:r>
       <w:r>
         <w:rPr>
@@ -5777,25 +5840,7 @@
           <w:sz w:val="22"/>
           <w:szCs w:val="22"/>
         </w:rPr>
-        <w:t xml:space="preserve">a perfect AR(1) </w:t>
-      </w:r>
-      <w:proofErr w:type="gramStart"/>
-      <w:r>
-        <w:rPr>
-          <w:rFonts w:ascii="Times New Roman" w:hAnsi="Times New Roman" w:cs="Times New Roman"/>
-          <w:sz w:val="22"/>
-          <w:szCs w:val="22"/>
-        </w:rPr>
-        <w:t>series, but</w:t>
-      </w:r>
-      <w:proofErr w:type="gramEnd"/>
-      <w:r>
-        <w:rPr>
-          <w:rFonts w:ascii="Times New Roman" w:hAnsi="Times New Roman" w:cs="Times New Roman"/>
-          <w:sz w:val="22"/>
-          <w:szCs w:val="22"/>
-        </w:rPr>
-        <w:t xml:space="preserve"> adjusting the model on the assumption that it is will be a good first step to improving the accuracy of the model. </w:t>
+        <w:t xml:space="preserve">a perfect AR(1) series, but adjusting the model on the assumption that it is will be a good first step to improving the accuracy of the model. </w:t>
       </w:r>
       <w:r>
         <w:rPr>
@@ -6258,27 +6303,7 @@
           <w:sz w:val="22"/>
           <w:szCs w:val="22"/>
         </w:rPr>
-        <w:t xml:space="preserve"> of dissimilar data into </w:t>
-      </w:r>
-      <w:proofErr w:type="gramStart"/>
-      <w:r>
-        <w:rPr>
-          <w:rFonts w:ascii="Times New Roman" w:hAnsi="Times New Roman" w:cs="Times New Roman"/>
-          <w:bCs/>
-          <w:sz w:val="22"/>
-          <w:szCs w:val="22"/>
-        </w:rPr>
-        <w:t>more-similar</w:t>
-      </w:r>
-      <w:proofErr w:type="gramEnd"/>
-      <w:r>
-        <w:rPr>
-          <w:rFonts w:ascii="Times New Roman" w:hAnsi="Times New Roman" w:cs="Times New Roman"/>
-          <w:bCs/>
-          <w:sz w:val="22"/>
-          <w:szCs w:val="22"/>
-        </w:rPr>
-        <w:t xml:space="preserve"> subsets, and getting </w:t>
+        <w:t xml:space="preserve"> of dissimilar data into more-similar subsets, and getting </w:t>
       </w:r>
       <w:r>
         <w:rPr>
@@ -8913,25 +8938,7 @@
           <w:sz w:val="22"/>
           <w:szCs w:val="22"/>
         </w:rPr>
-        <w:t xml:space="preserve">1 </w:t>
-      </w:r>
-      <w:proofErr w:type="gramStart"/>
-      <w:r>
-        <w:rPr>
-          <w:rFonts w:ascii="Times New Roman" w:hAnsi="Times New Roman" w:cs="Times New Roman"/>
-          <w:sz w:val="22"/>
-          <w:szCs w:val="22"/>
-        </w:rPr>
-        <w:t>subsets</w:t>
-      </w:r>
-      <w:proofErr w:type="gramEnd"/>
-      <w:r>
-        <w:rPr>
-          <w:rFonts w:ascii="Times New Roman" w:hAnsi="Times New Roman" w:cs="Times New Roman"/>
-          <w:sz w:val="22"/>
-          <w:szCs w:val="22"/>
-        </w:rPr>
-        <w:t xml:space="preserve"> would together make up the training set. The model would be trained on the training set and then its parameters would be tuned based on its performance on the test set. This process would be repeated </w:t>
+        <w:t xml:space="preserve">1 subsets would together make up the training set. The model would be trained on the training set and then its parameters would be tuned based on its performance on the test set. This process would be repeated </w:t>
       </w:r>
       <w:r>
         <w:rPr>
@@ -8949,25 +8956,7 @@
           <w:sz w:val="22"/>
           <w:szCs w:val="22"/>
         </w:rPr>
-        <w:t xml:space="preserve">times, each time holding out a different subset as the test set. This creates a pseudo out-of-sample forecasting test for the </w:t>
-      </w:r>
-      <w:proofErr w:type="gramStart"/>
-      <w:r>
-        <w:rPr>
-          <w:rFonts w:ascii="Times New Roman" w:hAnsi="Times New Roman" w:cs="Times New Roman"/>
-          <w:sz w:val="22"/>
-          <w:szCs w:val="22"/>
-        </w:rPr>
-        <w:t>model, and</w:t>
-      </w:r>
-      <w:proofErr w:type="gramEnd"/>
-      <w:r>
-        <w:rPr>
-          <w:rFonts w:ascii="Times New Roman" w:hAnsi="Times New Roman" w:cs="Times New Roman"/>
-          <w:sz w:val="22"/>
-          <w:szCs w:val="22"/>
-        </w:rPr>
-        <w:t xml:space="preserve"> allows it to self-tune. Instead of holding a fixed training set and a fixed test set, the model can optimize its performance across, say, ten different training/test set configurations. </w:t>
+        <w:t xml:space="preserve">times, each time holding out a different subset as the test set. This creates a pseudo out-of-sample forecasting test for the model, and allows it to self-tune. Instead of holding a fixed training set and a fixed test set, the model can optimize its performance across, say, ten different training/test set configurations. </w:t>
       </w:r>
       <w:commentRangeStart w:id="0"/>
       <w:r>
@@ -9479,25 +9468,7 @@
           <w:sz w:val="22"/>
           <w:szCs w:val="22"/>
         </w:rPr>
-        <w:t xml:space="preserve">specify than to underspecify—the model itself will be able to sort out which information is </w:t>
-      </w:r>
-      <w:proofErr w:type="gramStart"/>
-      <w:r>
-        <w:rPr>
-          <w:rFonts w:ascii="Times New Roman" w:hAnsi="Times New Roman" w:cs="Times New Roman"/>
-          <w:sz w:val="22"/>
-          <w:szCs w:val="22"/>
-        </w:rPr>
-        <w:t>significant</w:t>
-      </w:r>
-      <w:proofErr w:type="gramEnd"/>
-      <w:r>
-        <w:rPr>
-          <w:rFonts w:ascii="Times New Roman" w:hAnsi="Times New Roman" w:cs="Times New Roman"/>
-          <w:sz w:val="22"/>
-          <w:szCs w:val="22"/>
-        </w:rPr>
-        <w:t xml:space="preserve"> and which is not.</w:t>
+        <w:t>specify than to underspecify—the model itself will be able to sort out which information is significant and which is not.</w:t>
       </w:r>
     </w:p>
     <w:p>
@@ -9642,25 +9613,7 @@
           <w:sz w:val="22"/>
           <w:szCs w:val="22"/>
         </w:rPr>
-        <w:t xml:space="preserve">An initial </w:t>
-      </w:r>
-      <w:proofErr w:type="gramStart"/>
-      <w:r>
-        <w:rPr>
-          <w:rFonts w:ascii="Times New Roman" w:hAnsi="Times New Roman" w:cs="Times New Roman"/>
-          <w:sz w:val="22"/>
-          <w:szCs w:val="22"/>
-        </w:rPr>
-        <w:t>evenly-spaced</w:t>
-      </w:r>
-      <w:proofErr w:type="gramEnd"/>
-      <w:r>
-        <w:rPr>
-          <w:rFonts w:ascii="Times New Roman" w:hAnsi="Times New Roman" w:cs="Times New Roman"/>
-          <w:sz w:val="22"/>
-          <w:szCs w:val="22"/>
-        </w:rPr>
-        <w:t xml:space="preserve"> search could provide a broad topography of the parameter space, then the next search could be more closely focused on the promising regions; the expected topography would then update, and a yet-more-closely focused search could take place, and so on.</w:t>
+        <w:t>An initial evenly-spaced search could provide a broad topography of the parameter space, then the next search could be more closely focused on the promising regions; the expected topography would then update, and a yet-more-closely focused search could take place, and so on.</w:t>
       </w:r>
     </w:p>
     <w:p>
@@ -9680,43 +9633,7 @@
           <w:sz w:val="22"/>
           <w:szCs w:val="22"/>
         </w:rPr>
-        <w:t xml:space="preserve">This process is a Bayesian one, and I implement a Tree-structured </w:t>
-      </w:r>
-      <w:proofErr w:type="spellStart"/>
-      <w:r>
-        <w:rPr>
-          <w:rFonts w:ascii="Times New Roman" w:hAnsi="Times New Roman" w:cs="Times New Roman"/>
-          <w:sz w:val="22"/>
-          <w:szCs w:val="22"/>
-        </w:rPr>
-        <w:t>Parzen</w:t>
-      </w:r>
-      <w:proofErr w:type="spellEnd"/>
-      <w:r>
-        <w:rPr>
-          <w:rFonts w:ascii="Times New Roman" w:hAnsi="Times New Roman" w:cs="Times New Roman"/>
-          <w:sz w:val="22"/>
-          <w:szCs w:val="22"/>
-        </w:rPr>
-        <w:t xml:space="preserve"> Estimator (TPE) as described by </w:t>
-      </w:r>
-      <w:proofErr w:type="spellStart"/>
-      <w:r>
-        <w:rPr>
-          <w:rFonts w:ascii="Times New Roman" w:hAnsi="Times New Roman" w:cs="Times New Roman"/>
-          <w:sz w:val="22"/>
-          <w:szCs w:val="22"/>
-        </w:rPr>
-        <w:t>Bergstra</w:t>
-      </w:r>
-      <w:proofErr w:type="spellEnd"/>
-      <w:r>
-        <w:rPr>
-          <w:rFonts w:ascii="Times New Roman" w:hAnsi="Times New Roman" w:cs="Times New Roman"/>
-          <w:sz w:val="22"/>
-          <w:szCs w:val="22"/>
-        </w:rPr>
-        <w:t xml:space="preserve"> et al. (2011). For details on this process, see Appendix 2.</w:t>
+        <w:t>This process is a Bayesian one, and I implement a Tree-structured Parzen Estimator (TPE) as described by Bergstra et al. (2011). For details on this process, see Appendix 2.</w:t>
       </w:r>
       <w:r>
         <w:rPr>
@@ -11031,7 +10948,55 @@
           <w:sz w:val="22"/>
           <w:szCs w:val="22"/>
         </w:rPr>
-        <w:t xml:space="preserve"> This is a simple but sophisticated model, and to outperform it would be no easy task. This is the primary immediate goal; secondary immediate goals are to outperform an AR(1) model and to outperform a naïve forecast. These goals are narrowly construed: the context is a one-month forward forecast of US monthly inflation data (as described in Section 2), from January 1999 to January 2020. Performance is gauged by RMSE.</w:t>
+        <w:t xml:space="preserve"> This is a simple but sophisticated model, and to outperform it would be no easy task. This is the primary immediate goal; secondary immediate goals are to outperform</w:t>
+      </w:r>
+      <w:r>
+        <w:rPr>
+          <w:rFonts w:ascii="Times New Roman" w:hAnsi="Times New Roman" w:cs="Times New Roman"/>
+          <w:sz w:val="22"/>
+          <w:szCs w:val="22"/>
+        </w:rPr>
+        <w:t xml:space="preserve"> </w:t>
+      </w:r>
+      <w:r>
+        <w:rPr>
+          <w:rFonts w:ascii="Times New Roman" w:hAnsi="Times New Roman" w:cs="Times New Roman"/>
+          <w:sz w:val="22"/>
+          <w:szCs w:val="22"/>
+        </w:rPr>
+        <w:t xml:space="preserve">an AR(1) model, </w:t>
+      </w:r>
+      <w:r>
+        <w:rPr>
+          <w:rFonts w:ascii="Times New Roman" w:hAnsi="Times New Roman" w:cs="Times New Roman"/>
+          <w:sz w:val="22"/>
+          <w:szCs w:val="22"/>
+        </w:rPr>
+        <w:t>the “base” random forest described in Section 2,</w:t>
+      </w:r>
+      <w:r>
+        <w:rPr>
+          <w:rFonts w:ascii="Times New Roman" w:hAnsi="Times New Roman" w:cs="Times New Roman"/>
+          <w:sz w:val="22"/>
+          <w:szCs w:val="22"/>
+        </w:rPr>
+        <w:t xml:space="preserve"> and a naïve</w:t>
+      </w:r>
+      <w:r>
+        <w:rPr>
+          <w:rFonts w:ascii="Times New Roman" w:hAnsi="Times New Roman" w:cs="Times New Roman"/>
+          <w:sz w:val="22"/>
+          <w:szCs w:val="22"/>
+        </w:rPr>
+        <w:t xml:space="preserve"> one-month-ahead</w:t>
+      </w:r>
+      <w:r>
+        <w:rPr>
+          <w:rFonts w:ascii="Times New Roman" w:hAnsi="Times New Roman" w:cs="Times New Roman"/>
+          <w:sz w:val="22"/>
+          <w:szCs w:val="22"/>
+        </w:rPr>
+        <w:t xml:space="preserve"> forecast. These goals are narrowly construed: the context is a one-month forward forecast of US monthly inflation data (as described in Section 2), from January 1999 to January 2020. Performance is gauged by RMSE.</w:t>
       </w:r>
     </w:p>
     <w:p>
@@ -11050,7 +11015,23 @@
           <w:sz w:val="22"/>
           <w:szCs w:val="22"/>
         </w:rPr>
-        <w:t>An additional goal is to shed light on the use of random forest models in time series forecasting. This paper represents an exploration of a topic that is sadly underexplored, and one which has great potential.</w:t>
+        <w:t>An additional goal is to shed light on the use of random forest models in time series forecasting. This paper represents an exploration of a topic that is s</w:t>
+      </w:r>
+      <w:r>
+        <w:rPr>
+          <w:rFonts w:ascii="Times New Roman" w:hAnsi="Times New Roman" w:cs="Times New Roman"/>
+          <w:sz w:val="22"/>
+          <w:szCs w:val="22"/>
+        </w:rPr>
+        <w:t>eemingly</w:t>
+      </w:r>
+      <w:r>
+        <w:rPr>
+          <w:rFonts w:ascii="Times New Roman" w:hAnsi="Times New Roman" w:cs="Times New Roman"/>
+          <w:sz w:val="22"/>
+          <w:szCs w:val="22"/>
+        </w:rPr>
+        <w:t xml:space="preserve"> underexplored, and one which has great potential.</w:t>
       </w:r>
       <w:r>
         <w:rPr>
@@ -11186,25 +11167,7 @@
           <w:sz w:val="22"/>
           <w:szCs w:val="22"/>
         </w:rPr>
-        <w:t xml:space="preserve">at any point, according to a </w:t>
-      </w:r>
-      <w:proofErr w:type="spellStart"/>
-      <w:r>
-        <w:rPr>
-          <w:rFonts w:ascii="Times New Roman" w:hAnsi="Times New Roman" w:cs="Times New Roman"/>
-          <w:sz w:val="22"/>
-          <w:szCs w:val="22"/>
-        </w:rPr>
-        <w:t>supF</w:t>
-      </w:r>
-      <w:proofErr w:type="spellEnd"/>
-      <w:r>
-        <w:rPr>
-          <w:rFonts w:ascii="Times New Roman" w:hAnsi="Times New Roman" w:cs="Times New Roman"/>
-          <w:sz w:val="22"/>
-          <w:szCs w:val="22"/>
-        </w:rPr>
-        <w:t xml:space="preserve"> test</w:t>
+        <w:t>at any point, according to a supF test</w:t>
       </w:r>
       <w:r>
         <w:rPr>
@@ -11346,31 +11309,55 @@
           <w:sz w:val="22"/>
           <w:szCs w:val="22"/>
         </w:rPr>
-        <w:t xml:space="preserve">For the forecast I’ve indicated, the one-month ahead forecast from January 1999 – January 2020, Table 2 shows the RMSE values for the ARIMA(AIC) model, the customized random forest model, and </w:t>
-      </w:r>
-      <w:r>
-        <w:rPr>
-          <w:rFonts w:ascii="Times New Roman" w:hAnsi="Times New Roman" w:cs="Times New Roman"/>
-          <w:sz w:val="22"/>
-          <w:szCs w:val="22"/>
-        </w:rPr>
-        <w:t>a naïve forecast</w:t>
-      </w:r>
-      <w:r>
-        <w:rPr>
-          <w:rFonts w:ascii="Times New Roman" w:hAnsi="Times New Roman" w:cs="Times New Roman"/>
-          <w:sz w:val="22"/>
-          <w:szCs w:val="22"/>
-        </w:rPr>
-        <w:t>.</w:t>
-      </w:r>
-      <w:r>
-        <w:rPr>
-          <w:rFonts w:ascii="Times New Roman" w:hAnsi="Times New Roman" w:cs="Times New Roman"/>
-          <w:sz w:val="22"/>
-          <w:szCs w:val="22"/>
-        </w:rPr>
-        <w:t xml:space="preserve"> The customized model in Table 2 is the one that uses the random sampling technique discussed above.</w:t>
+        <w:t xml:space="preserve">For the forecast </w:t>
+      </w:r>
+      <w:r>
+        <w:rPr>
+          <w:rFonts w:ascii="Times New Roman" w:hAnsi="Times New Roman" w:cs="Times New Roman"/>
+          <w:sz w:val="22"/>
+          <w:szCs w:val="22"/>
+        </w:rPr>
+        <w:t>period</w:t>
+      </w:r>
+      <w:r>
+        <w:rPr>
+          <w:rFonts w:ascii="Times New Roman" w:hAnsi="Times New Roman" w:cs="Times New Roman"/>
+          <w:sz w:val="22"/>
+          <w:szCs w:val="22"/>
+        </w:rPr>
+        <w:t xml:space="preserve"> indicated, </w:t>
+      </w:r>
+      <w:r>
+        <w:rPr>
+          <w:rFonts w:ascii="Times New Roman" w:hAnsi="Times New Roman" w:cs="Times New Roman"/>
+          <w:sz w:val="22"/>
+          <w:szCs w:val="22"/>
+        </w:rPr>
+        <w:t xml:space="preserve">i.e., </w:t>
+      </w:r>
+      <w:r>
+        <w:rPr>
+          <w:rFonts w:ascii="Times New Roman" w:hAnsi="Times New Roman" w:cs="Times New Roman"/>
+          <w:sz w:val="22"/>
+          <w:szCs w:val="22"/>
+        </w:rPr>
+        <w:t xml:space="preserve">the one-month ahead forecast from January 1999 – January 2020, Table 2 shows the RMSE values for the </w:t>
+      </w:r>
+      <w:r>
+        <w:rPr>
+          <w:rFonts w:ascii="Times New Roman" w:hAnsi="Times New Roman" w:cs="Times New Roman"/>
+          <w:sz w:val="22"/>
+          <w:szCs w:val="22"/>
+        </w:rPr>
+        <w:t>time-series-optimized random forest model and four competing models.</w:t>
+      </w:r>
+      <w:r>
+        <w:rPr>
+          <w:rFonts w:ascii="Times New Roman" w:hAnsi="Times New Roman" w:cs="Times New Roman"/>
+          <w:sz w:val="22"/>
+          <w:szCs w:val="22"/>
+        </w:rPr>
+        <w:t xml:space="preserve"> The table demonstrates that the random forest model described in Section 3 actually accomplishes the immediate goals outlined in Section 4.1 above; it outperforms every model listed in that section.</w:t>
       </w:r>
     </w:p>
     <w:p>
@@ -11391,11 +11378,13 @@
         <w:tblLook w:val="04A0" w:firstRow="1" w:lastRow="0" w:firstColumn="1" w:lastColumn="0" w:noHBand="0" w:noVBand="1"/>
       </w:tblPr>
       <w:tblGrid>
-        <w:gridCol w:w="270"/>
-        <w:gridCol w:w="2520"/>
-        <w:gridCol w:w="2790"/>
-        <w:gridCol w:w="3060"/>
-        <w:gridCol w:w="270"/>
+        <w:gridCol w:w="239"/>
+        <w:gridCol w:w="1895"/>
+        <w:gridCol w:w="1895"/>
+        <w:gridCol w:w="1474"/>
+        <w:gridCol w:w="1573"/>
+        <w:gridCol w:w="2044"/>
+        <w:gridCol w:w="240"/>
       </w:tblGrid>
       <w:tr>
         <w:trPr>
@@ -11404,7 +11393,28 @@
         </w:trPr>
         <w:tc>
           <w:tcPr>
-            <w:tcW w:w="8910" w:type="dxa"/>
+            <w:tcW w:w="239" w:type="dxa"/>
+            <w:tcBorders>
+              <w:top w:val="single" w:sz="18" w:space="0" w:color="auto"/>
+              <w:left w:val="nil"/>
+              <w:bottom w:val="nil"/>
+              <w:right w:val="nil"/>
+            </w:tcBorders>
+          </w:tcPr>
+          <w:p>
+            <w:pPr>
+              <w:contextualSpacing/>
+              <w:rPr>
+                <w:rFonts w:ascii="Times New Roman" w:hAnsi="Times New Roman" w:cs="Times New Roman"/>
+                <w:sz w:val="22"/>
+                <w:szCs w:val="22"/>
+              </w:rPr>
+            </w:pPr>
+          </w:p>
+        </w:tc>
+        <w:tc>
+          <w:tcPr>
+            <w:tcW w:w="8881" w:type="dxa"/>
             <w:gridSpan w:val="5"/>
             <w:tcBorders>
               <w:top w:val="single" w:sz="18" w:space="0" w:color="auto"/>
@@ -11440,6 +11450,27 @@
             </w:r>
           </w:p>
         </w:tc>
+        <w:tc>
+          <w:tcPr>
+            <w:tcW w:w="240" w:type="dxa"/>
+            <w:tcBorders>
+              <w:top w:val="single" w:sz="18" w:space="0" w:color="auto"/>
+              <w:left w:val="nil"/>
+              <w:bottom w:val="nil"/>
+              <w:right w:val="nil"/>
+            </w:tcBorders>
+          </w:tcPr>
+          <w:p>
+            <w:pPr>
+              <w:contextualSpacing/>
+              <w:rPr>
+                <w:rFonts w:ascii="Times New Roman" w:hAnsi="Times New Roman" w:cs="Times New Roman"/>
+                <w:sz w:val="22"/>
+                <w:szCs w:val="22"/>
+              </w:rPr>
+            </w:pPr>
+          </w:p>
+        </w:tc>
       </w:tr>
       <w:tr>
         <w:trPr>
@@ -11448,7 +11479,30 @@
         </w:trPr>
         <w:tc>
           <w:tcPr>
-            <w:tcW w:w="8910" w:type="dxa"/>
+            <w:tcW w:w="239" w:type="dxa"/>
+            <w:tcBorders>
+              <w:top w:val="nil"/>
+              <w:left w:val="nil"/>
+              <w:bottom w:val="nil"/>
+              <w:right w:val="nil"/>
+            </w:tcBorders>
+          </w:tcPr>
+          <w:p>
+            <w:pPr>
+              <w:contextualSpacing/>
+              <w:rPr>
+                <w:rFonts w:ascii="Times New Roman" w:hAnsi="Times New Roman" w:cs="Times New Roman"/>
+                <w:bCs/>
+                <w:smallCaps/>
+                <w:sz w:val="22"/>
+                <w:szCs w:val="22"/>
+              </w:rPr>
+            </w:pPr>
+          </w:p>
+        </w:tc>
+        <w:tc>
+          <w:tcPr>
+            <w:tcW w:w="8881" w:type="dxa"/>
             <w:gridSpan w:val="5"/>
             <w:tcBorders>
               <w:top w:val="nil"/>
@@ -11474,7 +11528,7 @@
                 <w:sz w:val="22"/>
                 <w:szCs w:val="22"/>
               </w:rPr>
-              <w:t xml:space="preserve">RMSE </w:t>
+              <w:t>RMSE F</w:t>
             </w:r>
             <w:r>
               <w:rPr>
@@ -11484,7 +11538,7 @@
                 <w:sz w:val="22"/>
                 <w:szCs w:val="22"/>
               </w:rPr>
-              <w:t>F</w:t>
+              <w:t>orecast results o</w:t>
             </w:r>
             <w:r>
               <w:rPr>
@@ -11494,78 +11548,29 @@
                 <w:sz w:val="22"/>
                 <w:szCs w:val="22"/>
               </w:rPr>
-              <w:t>orecast results o</w:t>
+              <w:t>n US monthly inflation data, January 1999 – January 2020</w:t>
             </w:r>
-            <w:r>
+          </w:p>
+        </w:tc>
+        <w:tc>
+          <w:tcPr>
+            <w:tcW w:w="240" w:type="dxa"/>
+            <w:tcBorders>
+              <w:top w:val="nil"/>
+              <w:left w:val="nil"/>
+              <w:bottom w:val="nil"/>
+              <w:right w:val="nil"/>
+            </w:tcBorders>
+          </w:tcPr>
+          <w:p>
+            <w:pPr>
+              <w:contextualSpacing/>
               <w:rPr>
                 <w:rFonts w:ascii="Times New Roman" w:hAnsi="Times New Roman" w:cs="Times New Roman"/>
-                <w:bCs/>
-                <w:smallCaps/>
-                <w:sz w:val="22"/>
-                <w:szCs w:val="22"/>
-              </w:rPr>
-              <w:t xml:space="preserve">n </w:t>
-            </w:r>
-            <w:r>
-              <w:rPr>
-                <w:rFonts w:ascii="Times New Roman" w:hAnsi="Times New Roman" w:cs="Times New Roman"/>
-                <w:bCs/>
-                <w:smallCaps/>
-                <w:sz w:val="22"/>
-                <w:szCs w:val="22"/>
-              </w:rPr>
-              <w:t>US</w:t>
-            </w:r>
-            <w:r>
-              <w:rPr>
-                <w:rFonts w:ascii="Times New Roman" w:hAnsi="Times New Roman" w:cs="Times New Roman"/>
-                <w:bCs/>
-                <w:smallCaps/>
-                <w:sz w:val="22"/>
-                <w:szCs w:val="22"/>
-              </w:rPr>
-              <w:t xml:space="preserve"> monthly inflation data, </w:t>
-            </w:r>
-            <w:r>
-              <w:rPr>
-                <w:rFonts w:ascii="Times New Roman" w:hAnsi="Times New Roman" w:cs="Times New Roman"/>
-                <w:bCs/>
-                <w:smallCaps/>
-                <w:sz w:val="22"/>
-                <w:szCs w:val="22"/>
-              </w:rPr>
-              <w:t>January</w:t>
-            </w:r>
-            <w:r>
-              <w:rPr>
-                <w:rFonts w:ascii="Times New Roman" w:hAnsi="Times New Roman" w:cs="Times New Roman"/>
-                <w:bCs/>
-                <w:smallCaps/>
-                <w:sz w:val="22"/>
-                <w:szCs w:val="22"/>
-              </w:rPr>
-              <w:t xml:space="preserve"> 1999 – </w:t>
-            </w:r>
-            <w:r>
-              <w:rPr>
-                <w:rFonts w:ascii="Times New Roman" w:hAnsi="Times New Roman" w:cs="Times New Roman"/>
-                <w:bCs/>
-                <w:smallCaps/>
-                <w:sz w:val="22"/>
-                <w:szCs w:val="22"/>
-              </w:rPr>
-              <w:t>January</w:t>
-            </w:r>
-            <w:r>
-              <w:rPr>
-                <w:rFonts w:ascii="Times New Roman" w:hAnsi="Times New Roman" w:cs="Times New Roman"/>
-                <w:bCs/>
-                <w:smallCaps/>
-                <w:sz w:val="22"/>
-                <w:szCs w:val="22"/>
-              </w:rPr>
-              <w:t xml:space="preserve"> 2020</w:t>
-            </w:r>
+                <w:sz w:val="22"/>
+                <w:szCs w:val="22"/>
+              </w:rPr>
+            </w:pPr>
           </w:p>
         </w:tc>
       </w:tr>
@@ -11576,7 +11581,7 @@
         </w:trPr>
         <w:tc>
           <w:tcPr>
-            <w:tcW w:w="270" w:type="dxa"/>
+            <w:tcW w:w="239" w:type="dxa"/>
             <w:tcBorders>
               <w:top w:val="single" w:sz="4" w:space="0" w:color="auto"/>
               <w:left w:val="nil"/>
@@ -11600,8 +11605,8 @@
         </w:tc>
         <w:tc>
           <w:tcPr>
-            <w:tcW w:w="8370" w:type="dxa"/>
-            <w:gridSpan w:val="3"/>
+            <w:tcW w:w="8881" w:type="dxa"/>
+            <w:gridSpan w:val="5"/>
             <w:tcBorders>
               <w:top w:val="single" w:sz="4" w:space="0" w:color="auto"/>
               <w:left w:val="nil"/>
@@ -11636,7 +11641,7 @@
         </w:tc>
         <w:tc>
           <w:tcPr>
-            <w:tcW w:w="270" w:type="dxa"/>
+            <w:tcW w:w="240" w:type="dxa"/>
             <w:tcBorders>
               <w:top w:val="single" w:sz="4" w:space="0" w:color="auto"/>
               <w:left w:val="nil"/>
@@ -11665,7 +11670,7 @@
         </w:trPr>
         <w:tc>
           <w:tcPr>
-            <w:tcW w:w="270" w:type="dxa"/>
+            <w:tcW w:w="239" w:type="dxa"/>
             <w:tcBorders>
               <w:top w:val="nil"/>
               <w:left w:val="nil"/>
@@ -11689,7 +11694,77 @@
         </w:tc>
         <w:tc>
           <w:tcPr>
-            <w:tcW w:w="2520" w:type="dxa"/>
+            <w:tcW w:w="1895" w:type="dxa"/>
+            <w:tcBorders>
+              <w:top w:val="nil"/>
+              <w:left w:val="nil"/>
+              <w:bottom w:val="single" w:sz="4" w:space="0" w:color="auto"/>
+              <w:right w:val="single" w:sz="4" w:space="0" w:color="auto"/>
+            </w:tcBorders>
+            <w:vAlign w:val="center"/>
+          </w:tcPr>
+          <w:p>
+            <w:pPr>
+              <w:contextualSpacing/>
+              <w:jc w:val="center"/>
+              <w:rPr>
+                <w:rFonts w:ascii="Times New Roman" w:hAnsi="Times New Roman" w:cs="Times New Roman"/>
+                <w:sz w:val="22"/>
+                <w:szCs w:val="22"/>
+              </w:rPr>
+            </w:pPr>
+            <w:r>
+              <w:rPr>
+                <w:rFonts w:ascii="Times New Roman" w:hAnsi="Times New Roman" w:cs="Times New Roman"/>
+                <w:sz w:val="22"/>
+                <w:szCs w:val="22"/>
+              </w:rPr>
+              <w:t>Time-Series-Optimized</w:t>
+            </w:r>
+            <w:r>
+              <w:rPr>
+                <w:rFonts w:ascii="Times New Roman" w:hAnsi="Times New Roman" w:cs="Times New Roman"/>
+                <w:sz w:val="22"/>
+                <w:szCs w:val="22"/>
+              </w:rPr>
+              <w:t xml:space="preserve"> Forest</w:t>
+            </w:r>
+          </w:p>
+        </w:tc>
+        <w:tc>
+          <w:tcPr>
+            <w:tcW w:w="1895" w:type="dxa"/>
+            <w:tcBorders>
+              <w:top w:val="nil"/>
+              <w:left w:val="single" w:sz="4" w:space="0" w:color="auto"/>
+              <w:bottom w:val="single" w:sz="4" w:space="0" w:color="auto"/>
+              <w:right w:val="nil"/>
+            </w:tcBorders>
+            <w:vAlign w:val="center"/>
+          </w:tcPr>
+          <w:p>
+            <w:pPr>
+              <w:contextualSpacing/>
+              <w:jc w:val="center"/>
+              <w:rPr>
+                <w:rFonts w:ascii="Times New Roman" w:hAnsi="Times New Roman" w:cs="Times New Roman"/>
+                <w:sz w:val="22"/>
+                <w:szCs w:val="22"/>
+              </w:rPr>
+            </w:pPr>
+            <w:r>
+              <w:rPr>
+                <w:rFonts w:ascii="Times New Roman" w:hAnsi="Times New Roman" w:cs="Times New Roman"/>
+                <w:sz w:val="22"/>
+                <w:szCs w:val="22"/>
+              </w:rPr>
+              <w:t>ARIMA</w:t>
+            </w:r>
+          </w:p>
+        </w:tc>
+        <w:tc>
+          <w:tcPr>
+            <w:tcW w:w="1474" w:type="dxa"/>
             <w:tcBorders>
               <w:top w:val="nil"/>
               <w:left w:val="nil"/>
@@ -11714,13 +11789,13 @@
                 <w:sz w:val="22"/>
                 <w:szCs w:val="22"/>
               </w:rPr>
-              <w:t>ARIMA</w:t>
+              <w:t>AR(1)</w:t>
             </w:r>
           </w:p>
         </w:tc>
         <w:tc>
           <w:tcPr>
-            <w:tcW w:w="2790" w:type="dxa"/>
+            <w:tcW w:w="1573" w:type="dxa"/>
             <w:tcBorders>
               <w:top w:val="nil"/>
               <w:left w:val="nil"/>
@@ -11745,7 +11820,7 @@
                 <w:sz w:val="22"/>
                 <w:szCs w:val="22"/>
               </w:rPr>
-              <w:t>Random</w:t>
+              <w:t>“Base”</w:t>
             </w:r>
             <w:r>
               <w:rPr>
@@ -11753,13 +11828,21 @@
                 <w:sz w:val="22"/>
                 <w:szCs w:val="22"/>
               </w:rPr>
-              <w:t xml:space="preserve"> Forest</w:t>
+              <w:t xml:space="preserve"> </w:t>
+            </w:r>
+            <w:r>
+              <w:rPr>
+                <w:rFonts w:ascii="Times New Roman" w:hAnsi="Times New Roman" w:cs="Times New Roman"/>
+                <w:sz w:val="22"/>
+                <w:szCs w:val="22"/>
+              </w:rPr>
+              <w:t>Forest</w:t>
             </w:r>
           </w:p>
         </w:tc>
         <w:tc>
           <w:tcPr>
-            <w:tcW w:w="3060" w:type="dxa"/>
+            <w:tcW w:w="2044" w:type="dxa"/>
             <w:tcBorders>
               <w:top w:val="nil"/>
               <w:left w:val="nil"/>
@@ -11784,13 +11867,13 @@
                 <w:sz w:val="22"/>
                 <w:szCs w:val="22"/>
               </w:rPr>
-              <w:t>Naïve (previous month value)</w:t>
+              <w:t>Naïve</w:t>
             </w:r>
           </w:p>
         </w:tc>
         <w:tc>
           <w:tcPr>
-            <w:tcW w:w="270" w:type="dxa"/>
+            <w:tcW w:w="240" w:type="dxa"/>
             <w:tcBorders>
               <w:top w:val="nil"/>
               <w:left w:val="nil"/>
@@ -11817,7 +11900,7 @@
         </w:trPr>
         <w:tc>
           <w:tcPr>
-            <w:tcW w:w="270" w:type="dxa"/>
+            <w:tcW w:w="239" w:type="dxa"/>
             <w:tcBorders>
               <w:top w:val="nil"/>
               <w:left w:val="nil"/>
@@ -11839,7 +11922,145 @@
         </w:tc>
         <w:tc>
           <w:tcPr>
-            <w:tcW w:w="2520" w:type="dxa"/>
+            <w:tcW w:w="1895" w:type="dxa"/>
+            <w:tcBorders>
+              <w:top w:val="single" w:sz="4" w:space="0" w:color="auto"/>
+              <w:left w:val="nil"/>
+              <w:bottom w:val="single" w:sz="18" w:space="0" w:color="auto"/>
+              <w:right w:val="single" w:sz="4" w:space="0" w:color="auto"/>
+            </w:tcBorders>
+            <w:vAlign w:val="center"/>
+          </w:tcPr>
+          <w:p>
+            <w:pPr>
+              <w:contextualSpacing/>
+              <w:jc w:val="center"/>
+              <w:rPr>
+                <w:rFonts w:ascii="Times New Roman" w:hAnsi="Times New Roman" w:cs="Times New Roman"/>
+                <w:sz w:val="22"/>
+                <w:szCs w:val="22"/>
+              </w:rPr>
+            </w:pPr>
+            <w:r>
+              <w:rPr>
+                <w:rFonts w:ascii="Times New Roman" w:hAnsi="Times New Roman" w:cs="Times New Roman"/>
+                <w:sz w:val="22"/>
+                <w:szCs w:val="22"/>
+              </w:rPr>
+              <w:t>0.002673159</w:t>
+            </w:r>
+          </w:p>
+        </w:tc>
+        <w:tc>
+          <w:tcPr>
+            <w:tcW w:w="1895" w:type="dxa"/>
+            <w:tcBorders>
+              <w:top w:val="single" w:sz="4" w:space="0" w:color="auto"/>
+              <w:left w:val="single" w:sz="4" w:space="0" w:color="auto"/>
+              <w:bottom w:val="single" w:sz="18" w:space="0" w:color="auto"/>
+              <w:right w:val="nil"/>
+            </w:tcBorders>
+            <w:vAlign w:val="center"/>
+          </w:tcPr>
+          <w:p>
+            <w:pPr>
+              <w:contextualSpacing/>
+              <w:jc w:val="center"/>
+              <w:rPr>
+                <w:rFonts w:ascii="Times New Roman" w:hAnsi="Times New Roman" w:cs="Times New Roman"/>
+                <w:sz w:val="22"/>
+                <w:szCs w:val="22"/>
+              </w:rPr>
+            </w:pPr>
+            <w:r>
+              <w:rPr>
+                <w:rFonts w:ascii="Times New Roman" w:hAnsi="Times New Roman" w:cs="Times New Roman"/>
+                <w:sz w:val="22"/>
+                <w:szCs w:val="22"/>
+              </w:rPr>
+              <w:t>0.</w:t>
+            </w:r>
+            <w:r>
+              <w:rPr>
+                <w:rFonts w:ascii="Times New Roman" w:hAnsi="Times New Roman" w:cs="Times New Roman"/>
+                <w:sz w:val="22"/>
+                <w:szCs w:val="22"/>
+              </w:rPr>
+              <w:t>002</w:t>
+            </w:r>
+            <w:r>
+              <w:rPr>
+                <w:rFonts w:ascii="Times New Roman" w:hAnsi="Times New Roman" w:cs="Times New Roman"/>
+                <w:sz w:val="22"/>
+                <w:szCs w:val="22"/>
+              </w:rPr>
+              <w:t>716793</w:t>
+            </w:r>
+          </w:p>
+        </w:tc>
+        <w:tc>
+          <w:tcPr>
+            <w:tcW w:w="1474" w:type="dxa"/>
+            <w:tcBorders>
+              <w:top w:val="single" w:sz="4" w:space="0" w:color="auto"/>
+              <w:left w:val="nil"/>
+              <w:bottom w:val="single" w:sz="18" w:space="0" w:color="auto"/>
+              <w:right w:val="nil"/>
+            </w:tcBorders>
+          </w:tcPr>
+          <w:p>
+            <w:pPr>
+              <w:contextualSpacing/>
+              <w:jc w:val="center"/>
+              <w:rPr>
+                <w:rFonts w:ascii="Times New Roman" w:hAnsi="Times New Roman" w:cs="Times New Roman"/>
+                <w:sz w:val="22"/>
+                <w:szCs w:val="22"/>
+              </w:rPr>
+            </w:pPr>
+            <w:r>
+              <w:rPr>
+                <w:rFonts w:ascii="Times New Roman" w:hAnsi="Times New Roman" w:cs="Times New Roman"/>
+                <w:sz w:val="22"/>
+                <w:szCs w:val="22"/>
+              </w:rPr>
+              <w:t>0.002740606</w:t>
+            </w:r>
+          </w:p>
+        </w:tc>
+        <w:tc>
+          <w:tcPr>
+            <w:tcW w:w="1573" w:type="dxa"/>
+            <w:tcBorders>
+              <w:top w:val="single" w:sz="4" w:space="0" w:color="auto"/>
+              <w:left w:val="nil"/>
+              <w:bottom w:val="single" w:sz="18" w:space="0" w:color="auto"/>
+              <w:right w:val="nil"/>
+            </w:tcBorders>
+          </w:tcPr>
+          <w:p>
+            <w:pPr>
+              <w:contextualSpacing/>
+              <w:jc w:val="center"/>
+              <w:rPr>
+                <w:rFonts w:ascii="Times New Roman" w:hAnsi="Times New Roman" w:cs="Times New Roman"/>
+                <w:sz w:val="22"/>
+                <w:szCs w:val="22"/>
+              </w:rPr>
+            </w:pPr>
+            <w:r>
+              <w:rPr>
+                <w:rFonts w:ascii="Times New Roman" w:hAnsi="Times New Roman" w:cs="Times New Roman"/>
+                <w:sz w:val="22"/>
+                <w:szCs w:val="22"/>
+              </w:rPr>
+              <w:t>0.002936135</w:t>
+            </w:r>
+          </w:p>
+        </w:tc>
+        <w:tc>
+          <w:tcPr>
+            <w:tcW w:w="2044" w:type="dxa"/>
             <w:tcBorders>
               <w:top w:val="single" w:sz="4" w:space="0" w:color="auto"/>
               <w:left w:val="nil"/>
@@ -11864,83 +12085,13 @@
                 <w:sz w:val="22"/>
                 <w:szCs w:val="22"/>
               </w:rPr>
-              <w:t>0.002716793</w:t>
-            </w:r>
-          </w:p>
-        </w:tc>
-        <w:tc>
-          <w:tcPr>
-            <w:tcW w:w="2790" w:type="dxa"/>
-            <w:tcBorders>
-              <w:top w:val="single" w:sz="4" w:space="0" w:color="auto"/>
-              <w:left w:val="nil"/>
-              <w:bottom w:val="single" w:sz="18" w:space="0" w:color="auto"/>
-              <w:right w:val="nil"/>
-            </w:tcBorders>
-            <w:vAlign w:val="center"/>
-          </w:tcPr>
-          <w:p>
-            <w:pPr>
-              <w:contextualSpacing/>
-              <w:jc w:val="center"/>
-              <w:rPr>
-                <w:rFonts w:ascii="Times New Roman" w:hAnsi="Times New Roman" w:cs="Times New Roman"/>
-                <w:sz w:val="22"/>
-                <w:szCs w:val="22"/>
-              </w:rPr>
-            </w:pPr>
-            <w:r>
-              <w:rPr>
-                <w:rFonts w:ascii="Times New Roman" w:hAnsi="Times New Roman" w:cs="Times New Roman"/>
-                <w:sz w:val="22"/>
-                <w:szCs w:val="22"/>
-              </w:rPr>
-              <w:t>0.</w:t>
-            </w:r>
-            <w:r>
-              <w:rPr>
-                <w:rFonts w:ascii="Times New Roman" w:hAnsi="Times New Roman" w:cs="Times New Roman"/>
-                <w:sz w:val="22"/>
-                <w:szCs w:val="22"/>
-              </w:rPr>
-              <w:t>002661284</w:t>
-            </w:r>
-          </w:p>
-        </w:tc>
-        <w:tc>
-          <w:tcPr>
-            <w:tcW w:w="3060" w:type="dxa"/>
-            <w:tcBorders>
-              <w:top w:val="single" w:sz="4" w:space="0" w:color="auto"/>
-              <w:left w:val="nil"/>
-              <w:bottom w:val="single" w:sz="18" w:space="0" w:color="auto"/>
-              <w:right w:val="nil"/>
-            </w:tcBorders>
-            <w:vAlign w:val="center"/>
-          </w:tcPr>
-          <w:p>
-            <w:pPr>
-              <w:contextualSpacing/>
-              <w:jc w:val="center"/>
-              <w:rPr>
-                <w:rFonts w:ascii="Times New Roman" w:hAnsi="Times New Roman" w:cs="Times New Roman"/>
-                <w:sz w:val="22"/>
-                <w:szCs w:val="22"/>
-              </w:rPr>
-            </w:pPr>
-            <w:r>
-              <w:rPr>
-                <w:rFonts w:ascii="Times New Roman" w:hAnsi="Times New Roman" w:cs="Times New Roman"/>
-                <w:sz w:val="22"/>
-                <w:szCs w:val="22"/>
-              </w:rPr>
               <w:t>0.003088432</w:t>
             </w:r>
           </w:p>
         </w:tc>
         <w:tc>
           <w:tcPr>
-            <w:tcW w:w="270" w:type="dxa"/>
+            <w:tcW w:w="240" w:type="dxa"/>
             <w:tcBorders>
               <w:top w:val="nil"/>
               <w:left w:val="nil"/>
@@ -11961,6 +12112,83 @@
           </w:p>
         </w:tc>
       </w:tr>
+      <w:tr>
+        <w:trPr>
+          <w:jc w:val="center"/>
+        </w:trPr>
+        <w:tc>
+          <w:tcPr>
+            <w:tcW w:w="9360" w:type="dxa"/>
+            <w:gridSpan w:val="7"/>
+            <w:tcBorders>
+              <w:top w:val="single" w:sz="18" w:space="0" w:color="auto"/>
+              <w:left w:val="nil"/>
+              <w:bottom w:val="nil"/>
+              <w:right w:val="nil"/>
+            </w:tcBorders>
+          </w:tcPr>
+          <w:p>
+            <w:pPr>
+              <w:contextualSpacing/>
+              <w:rPr>
+                <w:rFonts w:ascii="Times New Roman" w:hAnsi="Times New Roman" w:cs="Times New Roman"/>
+                <w:sz w:val="22"/>
+                <w:szCs w:val="22"/>
+              </w:rPr>
+            </w:pPr>
+            <w:r>
+              <w:rPr>
+                <w:rFonts w:ascii="Times New Roman" w:hAnsi="Times New Roman" w:cs="Times New Roman"/>
+                <w:bCs/>
+                <w:smallCaps/>
+                <w:sz w:val="16"/>
+                <w:szCs w:val="16"/>
+              </w:rPr>
+              <w:t>Notes: T</w:t>
+            </w:r>
+            <w:r>
+              <w:rPr>
+                <w:rFonts w:ascii="Times New Roman" w:hAnsi="Times New Roman" w:cs="Times New Roman"/>
+                <w:sz w:val="16"/>
+                <w:szCs w:val="16"/>
+              </w:rPr>
+              <w:t>he</w:t>
+            </w:r>
+            <w:r>
+              <w:rPr>
+                <w:rFonts w:ascii="Times New Roman" w:hAnsi="Times New Roman" w:cs="Times New Roman"/>
+                <w:sz w:val="16"/>
+                <w:szCs w:val="16"/>
+              </w:rPr>
+              <w:t xml:space="preserve"> numbers are RMSEs on a one-month forward forecast from January 1999 to January 2020, performed by five different models. The</w:t>
+            </w:r>
+            <w:r>
+              <w:rPr>
+                <w:rFonts w:ascii="Times New Roman" w:hAnsi="Times New Roman" w:cs="Times New Roman"/>
+                <w:sz w:val="16"/>
+                <w:szCs w:val="16"/>
+              </w:rPr>
+              <w:t xml:space="preserve"> first column refers to the </w:t>
+            </w:r>
+            <w:r>
+              <w:rPr>
+                <w:rFonts w:ascii="Times New Roman" w:hAnsi="Times New Roman" w:cs="Times New Roman"/>
+                <w:sz w:val="16"/>
+                <w:szCs w:val="16"/>
+              </w:rPr>
+              <w:t>time-series-optimized random forest I describe in Section 3; the ARIMA model is optimized by AIC. The “base” random forest is as described in Section 2. The naïve forecast simply predicts that next month inflation will be the same as current month inflation.</w:t>
+            </w:r>
+            <w:r>
+              <w:rPr>
+                <w:rFonts w:ascii="Times New Roman" w:hAnsi="Times New Roman" w:cs="Times New Roman"/>
+                <w:sz w:val="16"/>
+                <w:szCs w:val="16"/>
+              </w:rPr>
+              <w:t xml:space="preserve"> RMSEs for the random forest and the “base” random forest are not replicable.</w:t>
+            </w:r>
+          </w:p>
+        </w:tc>
+      </w:tr>
     </w:tbl>
     <w:p>
       <w:pPr>
@@ -11995,7 +12223,31 @@
           <w:sz w:val="22"/>
           <w:szCs w:val="22"/>
         </w:rPr>
-        <w:t xml:space="preserve">To be clear, these results are not completely replicable, due to the random nature of the forest. (In other words, the RMSE listed under the random forest entry above will not be exactly the same each time the forest is run.) </w:t>
+        <w:t>D</w:t>
+      </w:r>
+      <w:r>
+        <w:rPr>
+          <w:rFonts w:ascii="Times New Roman" w:hAnsi="Times New Roman" w:cs="Times New Roman"/>
+          <w:sz w:val="22"/>
+          <w:szCs w:val="22"/>
+        </w:rPr>
+        <w:t>ue to the random nature of the forest</w:t>
+      </w:r>
+      <w:r>
+        <w:rPr>
+          <w:rFonts w:ascii="Times New Roman" w:hAnsi="Times New Roman" w:cs="Times New Roman"/>
+          <w:sz w:val="22"/>
+          <w:szCs w:val="22"/>
+        </w:rPr>
+        <w:t>, these results are not completely replicable</w:t>
+      </w:r>
+      <w:r>
+        <w:rPr>
+          <w:rFonts w:ascii="Times New Roman" w:hAnsi="Times New Roman" w:cs="Times New Roman"/>
+          <w:sz w:val="22"/>
+          <w:szCs w:val="22"/>
+        </w:rPr>
+        <w:t xml:space="preserve">. (In other words, the RMSE listed under the random forest entry above will not be exactly the same each time the forest is run.) </w:t>
       </w:r>
       <w:commentRangeStart w:id="3"/>
       <w:r>
@@ -12032,7 +12284,6 @@
     </w:p>
     <w:p>
       <w:pPr>
-        <w:ind w:firstLine="720"/>
         <w:jc w:val="both"/>
         <w:rPr>
           <w:rFonts w:ascii="Times New Roman" w:hAnsi="Times New Roman" w:cs="Times New Roman"/>
@@ -12046,7 +12297,80 @@
           <w:sz w:val="22"/>
           <w:szCs w:val="22"/>
         </w:rPr>
-        <w:t>Graph 1 shows the forecasts resulting from four different methods, plotted against inflation.</w:t>
+        <w:tab/>
+        <w:t>We see that the random forest outperforms the other models over the entire forecast period; Graph 1 shows how the models compare with each other throughout the period. In Section 3, I dwelt at some length on the value that the ARIMA model provides by not only forecasting well but also by offering a theory as to the specific process which motivates a time series. Now, I have discovered that the random forest forecasts better than even the ARIMA model.</w:t>
+      </w:r>
+      <w:r>
+        <w:rPr>
+          <w:rFonts w:ascii="Times New Roman" w:hAnsi="Times New Roman" w:cs="Times New Roman"/>
+          <w:sz w:val="22"/>
+          <w:szCs w:val="22"/>
+        </w:rPr>
+        <w:t xml:space="preserve"> It will be interesting to see how that forecast maintains itself over time. Is the forest better than the ARIMA model for the entire 20-year period? Does it perform better at the beginning or at the end? Around the Great Recession or in more stable times?</w:t>
+      </w:r>
+    </w:p>
+    <w:p>
+      <w:pPr>
+        <w:jc w:val="both"/>
+        <w:rPr>
+          <w:rFonts w:ascii="Times New Roman" w:hAnsi="Times New Roman" w:cs="Times New Roman"/>
+          <w:sz w:val="22"/>
+          <w:szCs w:val="22"/>
+        </w:rPr>
+      </w:pPr>
+    </w:p>
+    <w:p>
+      <w:pPr>
+        <w:jc w:val="both"/>
+        <w:rPr>
+          <w:rFonts w:ascii="Times New Roman" w:hAnsi="Times New Roman" w:cs="Times New Roman"/>
+          <w:sz w:val="22"/>
+          <w:szCs w:val="22"/>
+        </w:rPr>
+      </w:pPr>
+      <w:r>
+        <w:rPr>
+          <w:rFonts w:ascii="Times New Roman" w:hAnsi="Times New Roman" w:cs="Times New Roman"/>
+          <w:sz w:val="22"/>
+          <w:szCs w:val="22"/>
+        </w:rPr>
+        <w:t>GRAPH 1: 12-MONTH WEIGHTED AVERAGE RMSES FOR ALL FIVE MODELS</w:t>
+      </w:r>
+    </w:p>
+    <w:p>
+      <w:pPr>
+        <w:jc w:val="both"/>
+        <w:rPr>
+          <w:rFonts w:ascii="Times New Roman" w:hAnsi="Times New Roman" w:cs="Times New Roman"/>
+          <w:sz w:val="22"/>
+          <w:szCs w:val="22"/>
+        </w:rPr>
+      </w:pPr>
+    </w:p>
+    <w:p>
+      <w:pPr>
+        <w:jc w:val="both"/>
+        <w:rPr>
+          <w:rFonts w:ascii="Times New Roman" w:hAnsi="Times New Roman" w:cs="Times New Roman"/>
+          <w:sz w:val="22"/>
+          <w:szCs w:val="22"/>
+        </w:rPr>
+      </w:pPr>
+      <w:r>
+        <w:rPr>
+          <w:rFonts w:ascii="Times New Roman" w:hAnsi="Times New Roman" w:cs="Times New Roman"/>
+          <w:sz w:val="22"/>
+          <w:szCs w:val="22"/>
+        </w:rPr>
+        <w:t>TO-DO: RUN THE FOREST WITH 100 TREES AND SEE HOW THAT COMPARES TO THE MEAN OF SAMPLE/NON-SAMPLE. MAYBE THE BETTER PERFORMANCE IS JUST DUE TO MORE TREES.</w:t>
+      </w:r>
+      <w:r>
+        <w:rPr>
+          <w:rFonts w:ascii="Times New Roman" w:hAnsi="Times New Roman" w:cs="Times New Roman"/>
+          <w:sz w:val="22"/>
+          <w:szCs w:val="22"/>
+        </w:rPr>
+        <w:t xml:space="preserve"> If this is the case, then use the 100-tree model and carry on. If not, think about why the mean of the two works best, and mention it in the paper.</w:t>
       </w:r>
     </w:p>
     <w:p>
@@ -12062,6 +12386,7 @@
         <w:rPr>
           <w:noProof/>
         </w:rPr>
+        <w:lastRenderedPageBreak/>
         <w:drawing>
           <wp:inline distT="0" distB="0" distL="0" distR="0" wp14:anchorId="1B7FD782" wp14:editId="36A2DFF6">
             <wp:extent cx="2743200" cy="2177587"/>
@@ -12185,6 +12510,34 @@
     </w:p>
     <w:p>
       <w:pPr>
+        <w:jc w:val="both"/>
+        <w:rPr>
+          <w:rFonts w:ascii="Times New Roman" w:hAnsi="Times New Roman" w:cs="Times New Roman"/>
+          <w:sz w:val="22"/>
+          <w:szCs w:val="22"/>
+        </w:rPr>
+      </w:pPr>
+      <w:r>
+        <w:rPr>
+          <w:rFonts w:ascii="Times New Roman" w:hAnsi="Times New Roman" w:cs="Times New Roman"/>
+          <w:sz w:val="22"/>
+          <w:szCs w:val="22"/>
+        </w:rPr>
+        <w:t>REMOVE THE 4-PART GRAPH ABOVE</w:t>
+      </w:r>
+    </w:p>
+    <w:p>
+      <w:pPr>
+        <w:jc w:val="both"/>
+        <w:rPr>
+          <w:rFonts w:ascii="Times New Roman" w:hAnsi="Times New Roman" w:cs="Times New Roman"/>
+          <w:sz w:val="22"/>
+          <w:szCs w:val="22"/>
+        </w:rPr>
+      </w:pPr>
+    </w:p>
+    <w:p>
+      <w:pPr>
         <w:ind w:firstLine="720"/>
         <w:jc w:val="both"/>
         <w:rPr>
@@ -12199,25 +12552,7 @@
           <w:sz w:val="22"/>
           <w:szCs w:val="22"/>
         </w:rPr>
-        <w:t>I’ve included in this graph the mean of the forecasts of the sample-based and the non-</w:t>
-      </w:r>
-      <w:proofErr w:type="gramStart"/>
-      <w:r>
-        <w:rPr>
-          <w:rFonts w:ascii="Times New Roman" w:hAnsi="Times New Roman" w:cs="Times New Roman"/>
-          <w:sz w:val="22"/>
-          <w:szCs w:val="22"/>
-        </w:rPr>
-        <w:t>sample based</w:t>
-      </w:r>
-      <w:proofErr w:type="gramEnd"/>
-      <w:r>
-        <w:rPr>
-          <w:rFonts w:ascii="Times New Roman" w:hAnsi="Times New Roman" w:cs="Times New Roman"/>
-          <w:sz w:val="22"/>
-          <w:szCs w:val="22"/>
-        </w:rPr>
-        <w:t xml:space="preserve"> forest models. As it turns out, the mean of the two models offers the lowest RMSE of any model I tried. Not only this, but it performs better on a per-case basis as well: for the non-sampled forest, 12</w:t>
+        <w:t>I’ve included in this graph the mean of the forecasts of the sample-based and the non-sample based forest models. As it turns out, the mean of the two models offers the lowest RMSE of any model I tried. Not only this, but it performs better on a per-case basis as well: for the non-sampled forest, 12</w:t>
       </w:r>
       <w:r>
         <w:rPr>
@@ -12315,7 +12650,7 @@
           <w:sz w:val="22"/>
           <w:szCs w:val="22"/>
         </w:rPr>
-        <w:t>Implications: Which variables are used? How often are trees split? What does it say about the economy that this model is successful?</w:t>
+        <w:t>Implications</w:t>
       </w:r>
     </w:p>
     <w:p>
@@ -12334,7 +12669,23 @@
           <w:sz w:val="22"/>
           <w:szCs w:val="22"/>
         </w:rPr>
-        <w:t>The model seems to be fairly successful at forecasting US monthly inflation at a one-month horizon from January 1999 to January 2020. This is great news! Just as the ARIMA model’s success (as opposed to the naïve model) suggested a consideration of what made that model successful, so the success of this forest model as opposed to the ARIMA invites a discussion: what is going on in the model? What makes it so successful?</w:t>
+        <w:t xml:space="preserve">The model seems to be fairly successful at forecasting US monthly inflation at a one-month horizon from January 1999 to January 2020. This is great news! Just as the ARIMA model’s success (as opposed to the naïve model) </w:t>
+      </w:r>
+      <w:r>
+        <w:rPr>
+          <w:rFonts w:ascii="Times New Roman" w:hAnsi="Times New Roman" w:cs="Times New Roman"/>
+          <w:sz w:val="22"/>
+          <w:szCs w:val="22"/>
+        </w:rPr>
+        <w:t>justified</w:t>
+      </w:r>
+      <w:r>
+        <w:rPr>
+          <w:rFonts w:ascii="Times New Roman" w:hAnsi="Times New Roman" w:cs="Times New Roman"/>
+          <w:sz w:val="22"/>
+          <w:szCs w:val="22"/>
+        </w:rPr>
+        <w:t xml:space="preserve"> a consideration of what made that model successful, so the success of this forest model as opposed to the ARIMA invites a discussion: what is going on in the model? What makes it so successful?</w:t>
       </w:r>
       <w:r>
         <w:rPr>
@@ -12415,6 +12766,7 @@
                 <w:sz w:val="22"/>
                 <w:szCs w:val="22"/>
               </w:rPr>
+              <w:lastRenderedPageBreak/>
               <w:t xml:space="preserve">TABLE </w:t>
             </w:r>
             <w:r>
@@ -13012,6 +13364,7 @@
             <w:tcW w:w="3240" w:type="dxa"/>
             <w:tcBorders>
               <w:left w:val="nil"/>
+              <w:bottom w:val="single" w:sz="18" w:space="0" w:color="auto"/>
             </w:tcBorders>
             <w:vAlign w:val="center"/>
           </w:tcPr>
@@ -13038,6 +13391,9 @@
         <w:tc>
           <w:tcPr>
             <w:tcW w:w="1845" w:type="dxa"/>
+            <w:tcBorders>
+              <w:bottom w:val="single" w:sz="18" w:space="0" w:color="auto"/>
+            </w:tcBorders>
             <w:vAlign w:val="center"/>
           </w:tcPr>
           <w:p>
@@ -13064,6 +13420,7 @@
           <w:tcPr>
             <w:tcW w:w="1845" w:type="dxa"/>
             <w:tcBorders>
+              <w:bottom w:val="single" w:sz="18" w:space="0" w:color="auto"/>
               <w:right w:val="single" w:sz="4" w:space="0" w:color="auto"/>
             </w:tcBorders>
             <w:vAlign w:val="center"/>
@@ -13101,6 +13458,7 @@
             <w:tcW w:w="1705" w:type="dxa"/>
             <w:tcBorders>
               <w:left w:val="single" w:sz="4" w:space="0" w:color="auto"/>
+              <w:bottom w:val="single" w:sz="18" w:space="0" w:color="auto"/>
             </w:tcBorders>
             <w:vAlign w:val="center"/>
           </w:tcPr>
@@ -13152,6 +13510,7 @@
           <w:tcPr>
             <w:tcW w:w="266" w:type="dxa"/>
             <w:tcBorders>
+              <w:bottom w:val="single" w:sz="18" w:space="0" w:color="auto"/>
               <w:right w:val="nil"/>
             </w:tcBorders>
           </w:tcPr>
@@ -13178,7 +13537,7 @@
             <w:gridSpan w:val="5"/>
             <w:tcBorders>
               <w:left w:val="nil"/>
-              <w:bottom w:val="single" w:sz="18" w:space="0" w:color="auto"/>
+              <w:bottom w:val="nil"/>
               <w:right w:val="nil"/>
             </w:tcBorders>
           </w:tcPr>
@@ -13233,7 +13592,23 @@
           <w:sz w:val="22"/>
           <w:szCs w:val="22"/>
         </w:rPr>
-        <w:t>Table 3 highlights the significant improvement made, both in terms of RMSE and in terms of frequency of good fits (i.e., as opposed to ARIMA). Above, I discussed my expectations of how the model would perform, and how the changes I made from the base forest would yield improved forecasting performance. Now, I dig into that improved performance and examine what accounts for it.</w:t>
+        <w:t>Table 3 highlights the significant improvement made, both in terms of RMSE and in terms of frequency of good fits</w:t>
+      </w:r>
+      <w:r>
+        <w:rPr>
+          <w:rFonts w:ascii="Times New Roman" w:hAnsi="Times New Roman" w:cs="Times New Roman"/>
+          <w:sz w:val="22"/>
+          <w:szCs w:val="22"/>
+        </w:rPr>
+        <w:t>, as opposed to a baseline offered by the ARIMA model. Abov</w:t>
+      </w:r>
+      <w:r>
+        <w:rPr>
+          <w:rFonts w:ascii="Times New Roman" w:hAnsi="Times New Roman" w:cs="Times New Roman"/>
+          <w:sz w:val="22"/>
+          <w:szCs w:val="22"/>
+        </w:rPr>
+        <w:t>e, I discussed my expectations of how the model would perform and how the changes I made from the base forest would improve forecasting performance. Now, I dig into that improved performance and examine what accounts for it.</w:t>
       </w:r>
     </w:p>
     <w:p>
@@ -13249,7 +13624,6 @@
     </w:p>
     <w:p>
       <w:pPr>
-        <w:ind w:firstLine="720"/>
         <w:jc w:val="both"/>
         <w:rPr>
           <w:rFonts w:ascii="Times New Roman" w:hAnsi="Times New Roman" w:cs="Times New Roman"/>
@@ -13260,10 +13634,36 @@
       <w:r>
         <w:rPr>
           <w:rFonts w:ascii="Times New Roman" w:hAnsi="Times New Roman" w:cs="Times New Roman"/>
-          <w:sz w:val="22"/>
-          <w:szCs w:val="22"/>
-        </w:rPr>
-        <w:t>GRAPH 2</w:t>
+          <w:i/>
+          <w:iCs/>
+          <w:sz w:val="22"/>
+          <w:szCs w:val="22"/>
+        </w:rPr>
+        <w:t xml:space="preserve">Small tweaks to the AR(1) base. </w:t>
+      </w:r>
+      <w:r>
+        <w:rPr>
+          <w:rFonts w:ascii="Times New Roman" w:hAnsi="Times New Roman" w:cs="Times New Roman"/>
+          <w:sz w:val="22"/>
+          <w:szCs w:val="22"/>
+        </w:rPr>
+        <w:t xml:space="preserve">First, as </w:t>
+      </w:r>
+      <w:r>
+        <w:rPr>
+          <w:rFonts w:ascii="Times New Roman" w:hAnsi="Times New Roman" w:cs="Times New Roman"/>
+          <w:sz w:val="22"/>
+          <w:szCs w:val="22"/>
+        </w:rPr>
+        <w:t xml:space="preserve">I noted </w:t>
+      </w:r>
+      <w:r>
+        <w:rPr>
+          <w:rFonts w:ascii="Times New Roman" w:hAnsi="Times New Roman" w:cs="Times New Roman"/>
+          <w:sz w:val="22"/>
+          <w:szCs w:val="22"/>
+        </w:rPr>
+        <w:t xml:space="preserve">above, the ARIMA model is very good. It performs well in forecasting situations, and it offers a plausible explanation for the process which motivates inflation data. Thus, although I want to explore the benefits of the random forest model in the context of a specific time series, I need not start from a position of complete ignorance as to what motivates my data. </w:t>
       </w:r>
     </w:p>
     <w:p>
@@ -13276,6 +13676,126 @@
           <w:szCs w:val="22"/>
         </w:rPr>
       </w:pPr>
+      <w:r>
+        <w:rPr>
+          <w:rFonts w:ascii="Times New Roman" w:hAnsi="Times New Roman" w:cs="Times New Roman"/>
+          <w:sz w:val="22"/>
+          <w:szCs w:val="22"/>
+        </w:rPr>
+        <w:t xml:space="preserve">Consider the number of “real” trees in each forest across the prediction period. </w:t>
+      </w:r>
+      <w:r>
+        <w:rPr>
+          <w:rFonts w:ascii="Times New Roman" w:hAnsi="Times New Roman" w:cs="Times New Roman"/>
+          <w:sz w:val="22"/>
+          <w:szCs w:val="22"/>
+        </w:rPr>
+        <w:t xml:space="preserve">“Real” trees are trees which actually divide the data; i.e., they contain more than one node. In the base forest model, out of 50 trees, </w:t>
+      </w:r>
+      <w:r>
+        <w:rPr>
+          <w:rFonts w:ascii="Times New Roman" w:hAnsi="Times New Roman" w:cs="Times New Roman"/>
+          <w:sz w:val="22"/>
+          <w:szCs w:val="22"/>
+        </w:rPr>
+        <w:t xml:space="preserve">nearly </w:t>
+      </w:r>
+      <w:r>
+        <w:rPr>
+          <w:rFonts w:ascii="Times New Roman" w:hAnsi="Times New Roman" w:cs="Times New Roman"/>
+          <w:sz w:val="22"/>
+          <w:szCs w:val="22"/>
+        </w:rPr>
+        <w:t xml:space="preserve">all 50 of them are real. </w:t>
+      </w:r>
+      <w:r>
+        <w:rPr>
+          <w:rFonts w:ascii="Times New Roman" w:hAnsi="Times New Roman" w:cs="Times New Roman"/>
+          <w:sz w:val="22"/>
+          <w:szCs w:val="22"/>
+        </w:rPr>
+        <w:t>By</w:t>
+      </w:r>
+      <w:r>
+        <w:rPr>
+          <w:rFonts w:ascii="Times New Roman" w:hAnsi="Times New Roman" w:cs="Times New Roman"/>
+          <w:sz w:val="22"/>
+          <w:szCs w:val="22"/>
+        </w:rPr>
+        <w:t xml:space="preserve"> contrast, in my forest model, only about 4.</w:t>
+      </w:r>
+      <w:r>
+        <w:rPr>
+          <w:rFonts w:ascii="Times New Roman" w:hAnsi="Times New Roman" w:cs="Times New Roman"/>
+          <w:sz w:val="22"/>
+          <w:szCs w:val="22"/>
+        </w:rPr>
+        <w:t>6</w:t>
+      </w:r>
+      <w:r>
+        <w:rPr>
+          <w:rFonts w:ascii="Times New Roman" w:hAnsi="Times New Roman" w:cs="Times New Roman"/>
+          <w:sz w:val="22"/>
+          <w:szCs w:val="22"/>
+        </w:rPr>
+        <w:t xml:space="preserve"> trees per 50 trees are real. In other words, my model only actually does anything less than 10% of the time. </w:t>
+      </w:r>
+      <w:r>
+        <w:rPr>
+          <w:rFonts w:ascii="Times New Roman" w:hAnsi="Times New Roman" w:cs="Times New Roman"/>
+          <w:sz w:val="22"/>
+          <w:szCs w:val="22"/>
+        </w:rPr>
+        <w:t xml:space="preserve">In reality, of course, the model is performing tens of thousands of calculations behind the scenes in order to optimize the penalty parameter, </w:t>
+      </w:r>
+      <w:r>
+        <w:rPr>
+          <w:rFonts w:ascii="Times New Roman" w:hAnsi="Times New Roman" w:cs="Times New Roman"/>
+          <w:sz w:val="22"/>
+          <w:szCs w:val="22"/>
+        </w:rPr>
+        <w:t xml:space="preserve">but the </w:t>
+      </w:r>
+      <w:r>
+        <w:rPr>
+          <w:rFonts w:ascii="Times New Roman" w:hAnsi="Times New Roman" w:cs="Times New Roman"/>
+          <w:sz w:val="22"/>
+          <w:szCs w:val="22"/>
+        </w:rPr>
+        <w:t>penalty</w:t>
+      </w:r>
+      <w:r>
+        <w:rPr>
+          <w:rFonts w:ascii="Times New Roman" w:hAnsi="Times New Roman" w:cs="Times New Roman"/>
+          <w:sz w:val="22"/>
+          <w:szCs w:val="22"/>
+        </w:rPr>
+        <w:t xml:space="preserve"> the model identifies as optimal, for </w:t>
+      </w:r>
+      <w:r>
+        <w:rPr>
+          <w:rFonts w:ascii="Times New Roman" w:hAnsi="Times New Roman" w:cs="Times New Roman"/>
+          <w:sz w:val="22"/>
+          <w:szCs w:val="22"/>
+        </w:rPr>
+        <w:t xml:space="preserve">a </w:t>
+      </w:r>
+      <w:r>
+        <w:rPr>
+          <w:rFonts w:ascii="Times New Roman" w:hAnsi="Times New Roman" w:cs="Times New Roman"/>
+          <w:sz w:val="22"/>
+          <w:szCs w:val="22"/>
+        </w:rPr>
+        <w:t>typical</w:t>
+      </w:r>
+      <w:r>
+        <w:rPr>
+          <w:rFonts w:ascii="Times New Roman" w:hAnsi="Times New Roman" w:cs="Times New Roman"/>
+          <w:sz w:val="22"/>
+          <w:szCs w:val="22"/>
+        </w:rPr>
+        <w:t xml:space="preserve"> tree, is apparently less than 10% likely to yield any splits whatsoever.</w:t>
+      </w:r>
     </w:p>
     <w:p>
       <w:pPr>
@@ -13293,122 +13813,47 @@
           <w:sz w:val="22"/>
           <w:szCs w:val="22"/>
         </w:rPr>
-        <w:t xml:space="preserve">First, as </w:t>
-      </w:r>
-      <w:r>
-        <w:rPr>
-          <w:rFonts w:ascii="Times New Roman" w:hAnsi="Times New Roman" w:cs="Times New Roman"/>
-          <w:sz w:val="22"/>
-          <w:szCs w:val="22"/>
-        </w:rPr>
-        <w:t xml:space="preserve">I noted </w:t>
-      </w:r>
-      <w:r>
-        <w:rPr>
-          <w:rFonts w:ascii="Times New Roman" w:hAnsi="Times New Roman" w:cs="Times New Roman"/>
-          <w:sz w:val="22"/>
-          <w:szCs w:val="22"/>
-        </w:rPr>
-        <w:t xml:space="preserve">above, the ARIMA model is very good. It performs well in forecasting situations, and it offers a plausible explanation for the process which motivates inflation data. Thus, although I want to explore the benefits of the random forest model in the context of a specific time series, I need not start from a position of complete ignorance as to what motivates my data. Graph 2, above, shows the number of “real” trees per forest across the forecast period. “Real” trees are trees which actually divide the </w:t>
-      </w:r>
-      <w:proofErr w:type="gramStart"/>
-      <w:r>
-        <w:rPr>
-          <w:rFonts w:ascii="Times New Roman" w:hAnsi="Times New Roman" w:cs="Times New Roman"/>
-          <w:sz w:val="22"/>
-          <w:szCs w:val="22"/>
-        </w:rPr>
-        <w:t>data;</w:t>
-      </w:r>
-      <w:proofErr w:type="gramEnd"/>
-      <w:r>
-        <w:rPr>
-          <w:rFonts w:ascii="Times New Roman" w:hAnsi="Times New Roman" w:cs="Times New Roman"/>
-          <w:sz w:val="22"/>
-          <w:szCs w:val="22"/>
-        </w:rPr>
-        <w:t xml:space="preserve"> i.e., they contain more than one node. In the base forest model, out of 50 trees, </w:t>
-      </w:r>
-      <w:r>
-        <w:rPr>
-          <w:rFonts w:ascii="Times New Roman" w:hAnsi="Times New Roman" w:cs="Times New Roman"/>
-          <w:sz w:val="22"/>
-          <w:szCs w:val="22"/>
-        </w:rPr>
-        <w:t xml:space="preserve">nearly </w:t>
-      </w:r>
-      <w:r>
-        <w:rPr>
-          <w:rFonts w:ascii="Times New Roman" w:hAnsi="Times New Roman" w:cs="Times New Roman"/>
-          <w:sz w:val="22"/>
-          <w:szCs w:val="22"/>
-        </w:rPr>
-        <w:t xml:space="preserve">all 50 of them are real. </w:t>
-      </w:r>
-      <w:r>
-        <w:rPr>
-          <w:rFonts w:ascii="Times New Roman" w:hAnsi="Times New Roman" w:cs="Times New Roman"/>
-          <w:sz w:val="22"/>
-          <w:szCs w:val="22"/>
-        </w:rPr>
-        <w:t>By</w:t>
-      </w:r>
-      <w:r>
-        <w:rPr>
-          <w:rFonts w:ascii="Times New Roman" w:hAnsi="Times New Roman" w:cs="Times New Roman"/>
-          <w:sz w:val="22"/>
-          <w:szCs w:val="22"/>
-        </w:rPr>
-        <w:t xml:space="preserve"> contrast, in my forest model, only about 4.</w:t>
-      </w:r>
-      <w:r>
-        <w:rPr>
-          <w:rFonts w:ascii="Times New Roman" w:hAnsi="Times New Roman" w:cs="Times New Roman"/>
-          <w:sz w:val="22"/>
-          <w:szCs w:val="22"/>
-        </w:rPr>
-        <w:t>6</w:t>
-      </w:r>
-      <w:r>
-        <w:rPr>
-          <w:rFonts w:ascii="Times New Roman" w:hAnsi="Times New Roman" w:cs="Times New Roman"/>
-          <w:sz w:val="22"/>
-          <w:szCs w:val="22"/>
-        </w:rPr>
-        <w:t xml:space="preserve"> trees per 50 trees are real. In other words, my model only actually does anything less than 10% of the time. Now, this is not quite fair, because behind the scenes the </w:t>
-      </w:r>
-      <w:r>
-        <w:rPr>
-          <w:rFonts w:ascii="Times New Roman" w:hAnsi="Times New Roman" w:cs="Times New Roman"/>
-          <w:sz w:val="22"/>
-          <w:szCs w:val="22"/>
-        </w:rPr>
-        <w:lastRenderedPageBreak/>
-        <w:t xml:space="preserve">model is assessing dozens of different values for the penalty parameter; but the </w:t>
-      </w:r>
-      <w:r>
-        <w:rPr>
-          <w:rFonts w:ascii="Times New Roman" w:hAnsi="Times New Roman" w:cs="Times New Roman"/>
-          <w:sz w:val="22"/>
-          <w:szCs w:val="22"/>
-        </w:rPr>
-        <w:t>penalty</w:t>
-      </w:r>
-      <w:r>
-        <w:rPr>
-          <w:rFonts w:ascii="Times New Roman" w:hAnsi="Times New Roman" w:cs="Times New Roman"/>
-          <w:sz w:val="22"/>
-          <w:szCs w:val="22"/>
-        </w:rPr>
-        <w:t xml:space="preserve"> the model identifies as optimal, for </w:t>
-      </w:r>
-      <w:r>
-        <w:rPr>
-          <w:rFonts w:ascii="Times New Roman" w:hAnsi="Times New Roman" w:cs="Times New Roman"/>
-          <w:sz w:val="22"/>
-          <w:szCs w:val="22"/>
-        </w:rPr>
-        <w:t>a given tree, is apparently less than 10% likely to yield any splits whatsoever.</w:t>
+        <w:t xml:space="preserve">Intuitively, this makes sense. If the data is actually motivated by an AR(1) process or something similar, and if the default fit suggested by the tree is in fact an AR(1) process, then the tree will not split very often. If, on the other hand, the default fit suggested by the tree is simply the mean of all observations, then the tree is extremely likely to suggest splits when faced with a dataset motivated by an AR(1) process. Indeed, this proves to be the case, and </w:t>
+      </w:r>
+      <w:r>
+        <w:rPr>
+          <w:rFonts w:ascii="Times New Roman" w:hAnsi="Times New Roman" w:cs="Times New Roman"/>
+          <w:sz w:val="22"/>
+          <w:szCs w:val="22"/>
+        </w:rPr>
+        <w:t xml:space="preserve">although the base forest fits a tree over 99% of the time (compared to 9.19% of the time for the time-series forest), </w:t>
+      </w:r>
+      <w:r>
+        <w:rPr>
+          <w:rFonts w:ascii="Times New Roman" w:hAnsi="Times New Roman" w:cs="Times New Roman"/>
+          <w:sz w:val="22"/>
+          <w:szCs w:val="22"/>
+        </w:rPr>
+        <w:t xml:space="preserve">the </w:t>
+      </w:r>
+      <w:r>
+        <w:rPr>
+          <w:rFonts w:ascii="Times New Roman" w:hAnsi="Times New Roman" w:cs="Times New Roman"/>
+          <w:sz w:val="22"/>
+          <w:szCs w:val="22"/>
+        </w:rPr>
+        <w:t>base forest nonetheless</w:t>
+      </w:r>
+      <w:r>
+        <w:rPr>
+          <w:rFonts w:ascii="Times New Roman" w:hAnsi="Times New Roman" w:cs="Times New Roman"/>
+          <w:sz w:val="22"/>
+          <w:szCs w:val="22"/>
+        </w:rPr>
+        <w:t xml:space="preserve"> offers a reasonably good fit</w:t>
+      </w:r>
+      <w:r>
+        <w:rPr>
+          <w:rFonts w:ascii="Times New Roman" w:hAnsi="Times New Roman" w:cs="Times New Roman"/>
+          <w:sz w:val="22"/>
+          <w:szCs w:val="22"/>
+        </w:rPr>
+        <w:t>. I highlight this point to make it clear that, despite their reasonably similar fits (the forecast RMSEs are within 10% of each other), the two models are behaving in very different ways.</w:t>
       </w:r>
     </w:p>
     <w:p>
@@ -13427,47 +13872,7 @@
           <w:sz w:val="22"/>
           <w:szCs w:val="22"/>
         </w:rPr>
-        <w:t xml:space="preserve">Intuitively, this makes sense. If the data is actually motivated by an AR(1) process or something similar, and if the default fit suggested by the tree is in fact an AR(1) process, then the tree will not split very often. If, on the other hand, the default fit suggested by the tree is simply the mean of all observations, then the tree is extremely likely to suggest splits when faced with a dataset motivated by an AR(1) process. Indeed, this proves to be the case, and </w:t>
-      </w:r>
-      <w:r>
-        <w:rPr>
-          <w:rFonts w:ascii="Times New Roman" w:hAnsi="Times New Roman" w:cs="Times New Roman"/>
-          <w:sz w:val="22"/>
-          <w:szCs w:val="22"/>
-        </w:rPr>
-        <w:t xml:space="preserve">although the base forest fits a tree over 99% of the time (compared to 9.19% of the time for the time-series forest), </w:t>
-      </w:r>
-      <w:r>
-        <w:rPr>
-          <w:rFonts w:ascii="Times New Roman" w:hAnsi="Times New Roman" w:cs="Times New Roman"/>
-          <w:sz w:val="22"/>
-          <w:szCs w:val="22"/>
-        </w:rPr>
-        <w:t xml:space="preserve">the </w:t>
-      </w:r>
-      <w:r>
-        <w:rPr>
-          <w:rFonts w:ascii="Times New Roman" w:hAnsi="Times New Roman" w:cs="Times New Roman"/>
-          <w:sz w:val="22"/>
-          <w:szCs w:val="22"/>
-        </w:rPr>
-        <w:t>base forest nonetheless</w:t>
-      </w:r>
-      <w:r>
-        <w:rPr>
-          <w:rFonts w:ascii="Times New Roman" w:hAnsi="Times New Roman" w:cs="Times New Roman"/>
-          <w:sz w:val="22"/>
-          <w:szCs w:val="22"/>
-        </w:rPr>
-        <w:t xml:space="preserve"> offers a reasonably good fit</w:t>
-      </w:r>
-      <w:r>
-        <w:rPr>
-          <w:rFonts w:ascii="Times New Roman" w:hAnsi="Times New Roman" w:cs="Times New Roman"/>
-          <w:sz w:val="22"/>
-          <w:szCs w:val="22"/>
-        </w:rPr>
-        <w:t>. I highlight this point to make it clear that, despite their reasonably similar fits (the forecast RMSEs are within 10% of each other), the two models are behaving in very different ways.</w:t>
+        <w:t>Specifically, the time-series-optimized forest isn’t doing much to change the AR(1) model which underlies it. For the more than 90% of trees which do not split, each tree assumes a single AR(1) process for the entire dataset; in other words, more than 90% of the time, the trees could be replaced by a simple AR(1) model. Recall from Table 2 above that the AR(1) model produces a worse forecast than the ARIMA model. Yet the time-series-optimized forest outperforms the ARIMA model. This performance boost is due to the 9.19% of trees which actually differ from a straight AR(1) model, and to the randomness of the features and data which the trees are fed. The forest doesn’t try to do too much; the AR(1) model is a good one, and the forest makes only occasional changes to it. By judiciously choosing when to alter the AR(1) model and when to let it alone, the forest outperforms, not just the AR(1) model itself, but also the ARIMA model. Small adjustments to a good model are all that is needed to improve it.</w:t>
       </w:r>
     </w:p>
     <w:p>
@@ -13480,13 +13885,41 @@
           <w:szCs w:val="22"/>
         </w:rPr>
       </w:pPr>
-      <w:r>
-        <w:rPr>
-          <w:rFonts w:ascii="Times New Roman" w:hAnsi="Times New Roman" w:cs="Times New Roman"/>
-          <w:sz w:val="22"/>
-          <w:szCs w:val="22"/>
-        </w:rPr>
-        <w:t>A look at the relative importance of different features in the two models drives this point home</w:t>
+    </w:p>
+    <w:p>
+      <w:pPr>
+        <w:jc w:val="both"/>
+        <w:rPr>
+          <w:rFonts w:ascii="Times New Roman" w:hAnsi="Times New Roman" w:cs="Times New Roman"/>
+          <w:sz w:val="22"/>
+          <w:szCs w:val="22"/>
+        </w:rPr>
+      </w:pPr>
+      <w:r>
+        <w:rPr>
+          <w:rFonts w:ascii="Times New Roman" w:hAnsi="Times New Roman" w:cs="Times New Roman"/>
+          <w:i/>
+          <w:iCs/>
+          <w:sz w:val="22"/>
+          <w:szCs w:val="22"/>
+        </w:rPr>
+        <w:t xml:space="preserve">Feature selection. </w:t>
+      </w:r>
+      <w:r>
+        <w:rPr>
+          <w:rFonts w:ascii="Times New Roman" w:hAnsi="Times New Roman" w:cs="Times New Roman"/>
+          <w:sz w:val="22"/>
+          <w:szCs w:val="22"/>
+        </w:rPr>
+        <w:t xml:space="preserve">It is clear that the time-series-optimized random forest behaves differently from the “base” forest, and a </w:t>
+      </w:r>
+      <w:r>
+        <w:rPr>
+          <w:rFonts w:ascii="Times New Roman" w:hAnsi="Times New Roman" w:cs="Times New Roman"/>
+          <w:sz w:val="22"/>
+          <w:szCs w:val="22"/>
+        </w:rPr>
+        <w:t>look at the relative importance of different features in the two models drives this point home</w:t>
       </w:r>
       <w:r>
         <w:rPr>
@@ -13502,7 +13935,80 @@
           <w:sz w:val="22"/>
           <w:szCs w:val="22"/>
         </w:rPr>
-        <w:t xml:space="preserve"> A brief review: a tree selects only one feature to sort by at each split. This (feature, value) pair optimizes the objective function better than any other available (feature, value) combination does. Thus, it is reasonable to assume that the feature in question is somehow more influential than the other features when it comes to motivating the data at the particular node. In a regression, the size of the coefficient would indicate the “importance” of each variable, in terms of its influence on the data. In the random forest, the frequency with which each feature is selected may offer a similar assessment of feature importance.</w:t>
+        <w:t xml:space="preserve"> </w:t>
+      </w:r>
+      <w:r>
+        <w:rPr>
+          <w:rFonts w:ascii="Times New Roman" w:hAnsi="Times New Roman" w:cs="Times New Roman"/>
+          <w:sz w:val="22"/>
+          <w:szCs w:val="22"/>
+        </w:rPr>
+        <w:lastRenderedPageBreak/>
+        <w:t xml:space="preserve">A brief review: a tree selects only one feature to sort by at each split. This </w:t>
+      </w:r>
+      <w:r>
+        <w:rPr>
+          <w:rFonts w:ascii="Times New Roman" w:hAnsi="Times New Roman" w:cs="Times New Roman"/>
+          <w:sz w:val="22"/>
+          <w:szCs w:val="22"/>
+        </w:rPr>
+        <w:t>{</w:t>
+      </w:r>
+      <w:r>
+        <w:rPr>
+          <w:rFonts w:ascii="Times New Roman" w:hAnsi="Times New Roman" w:cs="Times New Roman"/>
+          <w:sz w:val="22"/>
+          <w:szCs w:val="22"/>
+        </w:rPr>
+        <w:t>feature, value</w:t>
+      </w:r>
+      <w:r>
+        <w:rPr>
+          <w:rFonts w:ascii="Times New Roman" w:hAnsi="Times New Roman" w:cs="Times New Roman"/>
+          <w:sz w:val="22"/>
+          <w:szCs w:val="22"/>
+        </w:rPr>
+        <w:t>}</w:t>
+      </w:r>
+      <w:r>
+        <w:rPr>
+          <w:rFonts w:ascii="Times New Roman" w:hAnsi="Times New Roman" w:cs="Times New Roman"/>
+          <w:sz w:val="22"/>
+          <w:szCs w:val="22"/>
+        </w:rPr>
+        <w:t xml:space="preserve"> pair optimizes the objective function better than any other available </w:t>
+      </w:r>
+      <w:r>
+        <w:rPr>
+          <w:rFonts w:ascii="Times New Roman" w:hAnsi="Times New Roman" w:cs="Times New Roman"/>
+          <w:sz w:val="22"/>
+          <w:szCs w:val="22"/>
+        </w:rPr>
+        <w:t>{</w:t>
+      </w:r>
+      <w:r>
+        <w:rPr>
+          <w:rFonts w:ascii="Times New Roman" w:hAnsi="Times New Roman" w:cs="Times New Roman"/>
+          <w:sz w:val="22"/>
+          <w:szCs w:val="22"/>
+        </w:rPr>
+        <w:t>feature, value</w:t>
+      </w:r>
+      <w:r>
+        <w:rPr>
+          <w:rFonts w:ascii="Times New Roman" w:hAnsi="Times New Roman" w:cs="Times New Roman"/>
+          <w:sz w:val="22"/>
+          <w:szCs w:val="22"/>
+        </w:rPr>
+        <w:t>}</w:t>
+      </w:r>
+      <w:r>
+        <w:rPr>
+          <w:rFonts w:ascii="Times New Roman" w:hAnsi="Times New Roman" w:cs="Times New Roman"/>
+          <w:sz w:val="22"/>
+          <w:szCs w:val="22"/>
+        </w:rPr>
+        <w:t xml:space="preserve"> combination does. Thus, it is reasonable to assume that the feature in question is somehow more influential than the other features when it comes to motivating the data at the particular node. In a regression, the size of the coefficient would indicate the “importance” of each variable, in terms of its influence on the data. In the random forest, the frequency with which each feature is selected may offer a similar assessment of feature importance.</w:t>
       </w:r>
     </w:p>
     <w:p>
@@ -14047,6 +14553,7 @@
             <w:tcW w:w="1710" w:type="dxa"/>
             <w:tcBorders>
               <w:bottom w:val="single" w:sz="4" w:space="0" w:color="auto"/>
+              <w:right w:val="single" w:sz="4" w:space="0" w:color="auto"/>
             </w:tcBorders>
             <w:shd w:val="clear" w:color="auto" w:fill="auto"/>
             <w:noWrap/>
@@ -14086,7 +14593,7 @@
           <w:tcPr>
             <w:tcW w:w="1534" w:type="dxa"/>
             <w:tcBorders>
-              <w:left w:val="nil"/>
+              <w:left w:val="single" w:sz="4" w:space="0" w:color="auto"/>
               <w:bottom w:val="single" w:sz="4" w:space="0" w:color="auto"/>
             </w:tcBorders>
             <w:vAlign w:val="center"/>
@@ -17114,11 +17621,11 @@
         </w:trPr>
         <w:tc>
           <w:tcPr>
-            <w:tcW w:w="9345" w:type="dxa"/>
-            <w:gridSpan w:val="6"/>
+            <w:tcW w:w="9586" w:type="dxa"/>
+            <w:gridSpan w:val="7"/>
             <w:tcBorders>
-              <w:top w:val="single" w:sz="4" w:space="0" w:color="auto"/>
-              <w:bottom w:val="single" w:sz="18" w:space="0" w:color="auto"/>
+              <w:top w:val="single" w:sz="18" w:space="0" w:color="auto"/>
+              <w:bottom w:val="nil"/>
             </w:tcBorders>
             <w:shd w:val="clear" w:color="auto" w:fill="auto"/>
             <w:noWrap/>
@@ -17140,25 +17647,8 @@
                 <w:sz w:val="18"/>
                 <w:szCs w:val="18"/>
               </w:rPr>
-              <w:t xml:space="preserve">Note: The absolute </w:t>
-            </w:r>
-            <w:r>
-              <w:rPr>
-                <w:rFonts w:ascii="Times New Roman" w:eastAsia="Times New Roman" w:hAnsi="Times New Roman" w:cs="Times New Roman"/>
-                <w:color w:val="000000"/>
-                <w:sz w:val="18"/>
-                <w:szCs w:val="18"/>
-              </w:rPr>
-              <w:t>importance</w:t>
-            </w:r>
-            <w:r>
-              <w:rPr>
-                <w:rFonts w:ascii="Times New Roman" w:eastAsia="Times New Roman" w:hAnsi="Times New Roman" w:cs="Times New Roman"/>
-                <w:color w:val="000000"/>
-                <w:sz w:val="18"/>
-                <w:szCs w:val="18"/>
-              </w:rPr>
-              <w:t xml:space="preserve"> refers to the number of times a feature is referred to across all </w:t>
+              <w:lastRenderedPageBreak/>
+              <w:t xml:space="preserve">Note: The absolute importance refers to the number of times a feature is referred to across all </w:t>
             </w:r>
             <w:r>
               <w:rPr>
@@ -17178,25 +17668,7 @@
                 <w:sz w:val="18"/>
                 <w:szCs w:val="18"/>
               </w:rPr>
-              <w:t xml:space="preserve">. So, if a feature forms the basis for the first split, it will be referred to at least once in each leaf of that tree. </w:t>
-            </w:r>
-            <w:r>
-              <w:rPr>
-                <w:rFonts w:ascii="Times New Roman" w:eastAsia="Times New Roman" w:hAnsi="Times New Roman" w:cs="Times New Roman"/>
-                <w:color w:val="000000"/>
-                <w:sz w:val="18"/>
-                <w:szCs w:val="18"/>
-              </w:rPr>
-              <w:t xml:space="preserve">Calculating importance </w:t>
-            </w:r>
-            <w:r>
-              <w:rPr>
-                <w:rFonts w:ascii="Times New Roman" w:eastAsia="Times New Roman" w:hAnsi="Times New Roman" w:cs="Times New Roman"/>
-                <w:color w:val="000000"/>
-                <w:sz w:val="18"/>
-                <w:szCs w:val="18"/>
-              </w:rPr>
-              <w:t xml:space="preserve">in this way effectively weights for feature importance; a feature which forms the basis for the first split is more important to the model than a feature which is selected for a split at a depth of ten or twelve nodes. </w:t>
+              <w:t xml:space="preserve">. So, if a feature forms the basis for the first split, it will be referred to at least once in each leaf of that tree. Calculating importance in this way effectively weights for feature importance; a feature which forms the basis for the first split is more important to the model than a feature which is selected for a split at a depth of ten or twelve nodes. </w:t>
             </w:r>
           </w:p>
           <w:p>
@@ -17243,9 +17715,8 @@
                 <w:sz w:val="18"/>
                 <w:szCs w:val="18"/>
               </w:rPr>
-              <w:t xml:space="preserve"> term of the average time-series </w:t>
+              <w:t xml:space="preserve"> term of the average time-series tree as opposed to the relative </w:t>
             </w:r>
-            <w:proofErr w:type="gramStart"/>
             <w:r>
               <w:rPr>
                 <w:rFonts w:ascii="Times New Roman" w:eastAsia="Times New Roman" w:hAnsi="Times New Roman" w:cs="Times New Roman"/>
@@ -17253,9 +17724,8 @@
                 <w:sz w:val="18"/>
                 <w:szCs w:val="18"/>
               </w:rPr>
-              <w:t>tree</w:t>
+              <w:t>importance</w:t>
             </w:r>
-            <w:proofErr w:type="gramEnd"/>
             <w:r>
               <w:rPr>
                 <w:rFonts w:ascii="Times New Roman" w:eastAsia="Times New Roman" w:hAnsi="Times New Roman" w:cs="Times New Roman"/>
@@ -17263,7 +17733,7 @@
                 <w:sz w:val="18"/>
                 <w:szCs w:val="18"/>
               </w:rPr>
-              <w:t xml:space="preserve"> as opposed to the relative </w:t>
+              <w:t xml:space="preserve"> listed for the average base tree</w:t>
             </w:r>
             <w:r>
               <w:rPr>
@@ -17272,47 +17742,9 @@
                 <w:sz w:val="18"/>
                 <w:szCs w:val="18"/>
               </w:rPr>
-              <w:t>importance</w:t>
-            </w:r>
-            <w:r>
-              <w:rPr>
-                <w:rFonts w:ascii="Times New Roman" w:eastAsia="Times New Roman" w:hAnsi="Times New Roman" w:cs="Times New Roman"/>
-                <w:color w:val="000000"/>
-                <w:sz w:val="18"/>
-                <w:szCs w:val="18"/>
-              </w:rPr>
-              <w:t xml:space="preserve"> listed for the average base tree</w:t>
-            </w:r>
-            <w:r>
-              <w:rPr>
-                <w:rFonts w:ascii="Times New Roman" w:eastAsia="Times New Roman" w:hAnsi="Times New Roman" w:cs="Times New Roman"/>
-                <w:color w:val="000000"/>
-                <w:sz w:val="18"/>
-                <w:szCs w:val="18"/>
-              </w:rPr>
               <w:t>. Normalizes for the fact that the base tree tends to be deeper.</w:t>
             </w:r>
           </w:p>
-          <w:p>
-            <w:pPr>
-              <w:ind w:right="110"/>
-              <w:rPr>
-                <w:rFonts w:ascii="Times New Roman" w:eastAsia="Times New Roman" w:hAnsi="Times New Roman" w:cs="Times New Roman"/>
-                <w:color w:val="000000"/>
-                <w:sz w:val="18"/>
-                <w:szCs w:val="18"/>
-              </w:rPr>
-            </w:pPr>
-          </w:p>
-        </w:tc>
-        <w:tc>
-          <w:tcPr>
-            <w:tcW w:w="241" w:type="dxa"/>
-            <w:tcBorders>
-              <w:bottom w:val="single" w:sz="18" w:space="0" w:color="auto"/>
-            </w:tcBorders>
-            <w:shd w:val="clear" w:color="auto" w:fill="auto"/>
-          </w:tcPr>
           <w:p>
             <w:pPr>
               <w:ind w:right="110"/>
@@ -17888,25 +18320,7 @@
           <w:sz w:val="22"/>
           <w:szCs w:val="22"/>
         </w:rPr>
-        <w:t xml:space="preserve">There are probably a few explanations. First, the time-series tree is much less likely to split; only 9.19% of time-series trees in the forecasting procedure from January 1999 – January 2020 actually </w:t>
-      </w:r>
-      <w:proofErr w:type="gramStart"/>
-      <w:r>
-        <w:rPr>
-          <w:rFonts w:ascii="Times New Roman" w:hAnsi="Times New Roman" w:cs="Times New Roman"/>
-          <w:sz w:val="22"/>
-          <w:szCs w:val="22"/>
-        </w:rPr>
-        <w:t>perform</w:t>
-      </w:r>
-      <w:proofErr w:type="gramEnd"/>
-      <w:r>
-        <w:rPr>
-          <w:rFonts w:ascii="Times New Roman" w:hAnsi="Times New Roman" w:cs="Times New Roman"/>
-          <w:sz w:val="22"/>
-          <w:szCs w:val="22"/>
-        </w:rPr>
-        <w:t xml:space="preserve"> even one split. This, combined with the fact that the dataset fed to the time-series trees is much smaller than that fed to the base tree and the fact that the time-series tree uses an AR(1) objective function, means that any coincidental patterns the tree observes are much more likely to be motivated by the trend term than they would be in (1) a tree which is more comfortable performing splits, (2) a tree which considers a larger dataset, or (3) a tree which hadn’t already accounted for a reasonable effect from the </w:t>
+        <w:t xml:space="preserve">There are probably a few explanations. First, the time-series tree is much less likely to split; only 9.19% of time-series trees in the forecasting procedure from January 1999 – January 2020 actually perform even one split. This, combined with the fact that the dataset fed to the time-series trees is much smaller than that fed to the base tree and the fact that the time-series tree uses an AR(1) objective function, means that any coincidental patterns the tree observes are much more likely to be motivated by the trend term than they would be in (1) a tree which is more comfortable performing splits, (2) a tree which considers a larger dataset, or (3) a tree which hadn’t already accounted for a reasonable effect from the </w:t>
       </w:r>
       <m:oMath>
         <m:sSub>
@@ -18089,16 +18503,7 @@
           <w:sz w:val="22"/>
           <w:szCs w:val="22"/>
         </w:rPr>
-        <w:t xml:space="preserve">some </w:t>
-      </w:r>
-      <w:r>
-        <w:rPr>
-          <w:rFonts w:ascii="Times New Roman" w:hAnsi="Times New Roman" w:cs="Times New Roman"/>
-          <w:sz w:val="22"/>
-          <w:szCs w:val="22"/>
-        </w:rPr>
-        <w:lastRenderedPageBreak/>
-        <w:t xml:space="preserve">models would indicate. Maybe in the short run, an AR(1) model can be augmented by including a </w:t>
+        <w:t xml:space="preserve">some models would indicate. Maybe in the short run, an AR(1) model can be augmented by including a </w:t>
       </w:r>
       <w:r>
         <w:rPr>
@@ -18151,57 +18556,6 @@
         </w:rPr>
         <w:t>Analyzing feature importance</w:t>
       </w:r>
-    </w:p>
-    <w:p>
-      <w:pPr>
-        <w:jc w:val="both"/>
-        <w:rPr>
-          <w:rFonts w:ascii="Times New Roman" w:hAnsi="Times New Roman" w:cs="Times New Roman"/>
-          <w:sz w:val="22"/>
-          <w:szCs w:val="22"/>
-        </w:rPr>
-      </w:pPr>
-      <w:r>
-        <w:rPr>
-          <w:rFonts w:ascii="Times New Roman" w:hAnsi="Times New Roman" w:cs="Times New Roman"/>
-          <w:sz w:val="22"/>
-          <w:szCs w:val="22"/>
-        </w:rPr>
-        <w:tab/>
-        <w:t xml:space="preserve">Feature importance as </w:t>
-      </w:r>
-      <w:r>
-        <w:rPr>
-          <w:rFonts w:ascii="Times New Roman" w:hAnsi="Times New Roman" w:cs="Times New Roman"/>
-          <w:sz w:val="22"/>
-          <w:szCs w:val="22"/>
-        </w:rPr>
-        <w:t>defined</w:t>
-      </w:r>
-      <w:r>
-        <w:rPr>
-          <w:rFonts w:ascii="Times New Roman" w:hAnsi="Times New Roman" w:cs="Times New Roman"/>
-          <w:sz w:val="22"/>
-          <w:szCs w:val="22"/>
-        </w:rPr>
-        <w:t xml:space="preserve"> above</w:t>
-      </w:r>
-      <w:r>
-        <w:rPr>
-          <w:rFonts w:ascii="Times New Roman" w:hAnsi="Times New Roman" w:cs="Times New Roman"/>
-          <w:sz w:val="22"/>
-          <w:szCs w:val="22"/>
-        </w:rPr>
-        <w:t xml:space="preserve"> can be an extremely valuable tool. The features that are more important than others on average within a model are easily identifiable, and observable trends in feature importance over time offer clues to the changing process which the model suggests</w:t>
-      </w:r>
-      <w:r>
-        <w:rPr>
-          <w:rFonts w:ascii="Times New Roman" w:hAnsi="Times New Roman" w:cs="Times New Roman"/>
-          <w:sz w:val="22"/>
-          <w:szCs w:val="22"/>
-        </w:rPr>
-        <w:t xml:space="preserve">. For instance, if the </w:t>
-      </w:r>
       <w:r>
         <w:rPr>
           <w:rFonts w:ascii="Times New Roman" w:hAnsi="Times New Roman" w:cs="Times New Roman"/>
@@ -18210,6 +18564,56 @@
           <w:sz w:val="22"/>
           <w:szCs w:val="22"/>
         </w:rPr>
+        <w:t xml:space="preserve">. </w:t>
+      </w:r>
+      <w:r>
+        <w:rPr>
+          <w:rFonts w:ascii="Times New Roman" w:hAnsi="Times New Roman" w:cs="Times New Roman"/>
+          <w:sz w:val="22"/>
+          <w:szCs w:val="22"/>
+        </w:rPr>
+        <w:t xml:space="preserve">Feature importance as </w:t>
+      </w:r>
+      <w:r>
+        <w:rPr>
+          <w:rFonts w:ascii="Times New Roman" w:hAnsi="Times New Roman" w:cs="Times New Roman"/>
+          <w:sz w:val="22"/>
+          <w:szCs w:val="22"/>
+        </w:rPr>
+        <w:t>defined</w:t>
+      </w:r>
+      <w:r>
+        <w:rPr>
+          <w:rFonts w:ascii="Times New Roman" w:hAnsi="Times New Roman" w:cs="Times New Roman"/>
+          <w:sz w:val="22"/>
+          <w:szCs w:val="22"/>
+        </w:rPr>
+        <w:t xml:space="preserve"> above</w:t>
+      </w:r>
+      <w:r>
+        <w:rPr>
+          <w:rFonts w:ascii="Times New Roman" w:hAnsi="Times New Roman" w:cs="Times New Roman"/>
+          <w:sz w:val="22"/>
+          <w:szCs w:val="22"/>
+        </w:rPr>
+        <w:t xml:space="preserve"> can be an extremely valuable tool. The features that are more important than others on average within a model are easily identifiable, and observable trends in feature importance over time offer clues to the changing process which the model suggests</w:t>
+      </w:r>
+      <w:r>
+        <w:rPr>
+          <w:rFonts w:ascii="Times New Roman" w:hAnsi="Times New Roman" w:cs="Times New Roman"/>
+          <w:sz w:val="22"/>
+          <w:szCs w:val="22"/>
+        </w:rPr>
+        <w:t xml:space="preserve">. For instance, if the </w:t>
+      </w:r>
+      <w:r>
+        <w:rPr>
+          <w:rFonts w:ascii="Times New Roman" w:hAnsi="Times New Roman" w:cs="Times New Roman"/>
+          <w:i/>
+          <w:iCs/>
+          <w:sz w:val="22"/>
+          <w:szCs w:val="22"/>
+        </w:rPr>
         <w:t xml:space="preserve">trend </w:t>
       </w:r>
       <w:r>
@@ -18218,7 +18622,16 @@
           <w:sz w:val="22"/>
           <w:szCs w:val="22"/>
         </w:rPr>
-        <w:t xml:space="preserve">term is favored by the model, with a relative importance of, say, 50% for the first several years of the forecast period, but then falls to a relative importance of only 15% in the later years, that might suggest a change in the underlying structure of the time series. In the case of the data from January 1999 – January 2020, for instance, it would indicate that short-run structural changes are more significant than autoregressive trends for the first few years, but then in the later years, the short-run structure is similar enough across about 100 months (about 8 years) that the autoregressive trends begin to become more reliable on their face, without requiring a break based on the trend term. </w:t>
+        <w:t xml:space="preserve">term is favored by the model, with a relative importance of, say, 50% for the first several years of the forecast period, but then falls to a relative importance of only 15% in the later years, that might suggest a change in the underlying structure of the time series. In the case of the data </w:t>
+      </w:r>
+      <w:r>
+        <w:rPr>
+          <w:rFonts w:ascii="Times New Roman" w:hAnsi="Times New Roman" w:cs="Times New Roman"/>
+          <w:sz w:val="22"/>
+          <w:szCs w:val="22"/>
+        </w:rPr>
+        <w:lastRenderedPageBreak/>
+        <w:t xml:space="preserve">from January 1999 – January 2020, for instance, it would indicate that short-run structural changes are more significant than autoregressive trends for the first few years, but then in the later years, the short-run structure is similar enough across about 100 months (about 8 years) that the autoregressive trends begin to become more reliable on their face, without requiring a break based on the trend term. </w:t>
       </w:r>
     </w:p>
     <w:p>
@@ -18363,34 +18776,7 @@
           <w:sz w:val="22"/>
           <w:szCs w:val="22"/>
         </w:rPr>
-        <w:t xml:space="preserve">term at first has a relative importance hovering around 50%, sharing it with the tmin1 and tmin10 </w:t>
-      </w:r>
-      <w:r>
-        <w:rPr>
-          <w:rFonts w:ascii="Times New Roman" w:hAnsi="Times New Roman" w:cs="Times New Roman"/>
-          <w:sz w:val="22"/>
-          <w:szCs w:val="22"/>
-        </w:rPr>
-        <w:lastRenderedPageBreak/>
-        <w:t xml:space="preserve">terms (interesting!). Then, at about 2007, the trend importance begins to hover around 55%, and the tmin1 and tmin10 terms fall out of importance, in favor of the tmin3 term. The remaining term is either tmin8 or tmin2, depending on the particular month, but both these terms are fairly unimportant, never more than 5%. Note that this is the non-sampled </w:t>
-      </w:r>
-      <w:proofErr w:type="gramStart"/>
-      <w:r>
-        <w:rPr>
-          <w:rFonts w:ascii="Times New Roman" w:hAnsi="Times New Roman" w:cs="Times New Roman"/>
-          <w:sz w:val="22"/>
-          <w:szCs w:val="22"/>
-        </w:rPr>
-        <w:t>forest;</w:t>
-      </w:r>
-      <w:proofErr w:type="gramEnd"/>
-      <w:r>
-        <w:rPr>
-          <w:rFonts w:ascii="Times New Roman" w:hAnsi="Times New Roman" w:cs="Times New Roman"/>
-          <w:sz w:val="22"/>
-          <w:szCs w:val="22"/>
-        </w:rPr>
-        <w:t xml:space="preserve"> i.e., it takes the entire dataset as input.</w:t>
+        <w:t>term at first has a relative importance hovering around 50%, sharing it with the tmin1 and tmin10 terms (interesting!). Then, at about 2007, the trend importance begins to hover around 55%, and the tmin1 and tmin10 terms fall out of importance, in favor of the tmin3 term. The remaining term is either tmin8 or tmin2, depending on the particular month, but both these terms are fairly unimportant, never more than 5%. Note that this is the non-sampled forest; i.e., it takes the entire dataset as input.</w:t>
       </w:r>
     </w:p>
     <w:p>
@@ -18418,6 +18804,25 @@
           <w:szCs w:val="22"/>
         </w:rPr>
         <w:t>st important feature never achieves more than 5%. This is certainly worth investigating further.</w:t>
+      </w:r>
+    </w:p>
+    <w:p>
+      <w:pPr>
+        <w:jc w:val="both"/>
+        <w:rPr>
+          <w:rFonts w:ascii="Times New Roman" w:hAnsi="Times New Roman" w:cs="Times New Roman"/>
+          <w:sz w:val="22"/>
+          <w:szCs w:val="22"/>
+        </w:rPr>
+      </w:pPr>
+      <w:r>
+        <w:rPr>
+          <w:rFonts w:ascii="Times New Roman" w:hAnsi="Times New Roman" w:cs="Times New Roman"/>
+          <w:sz w:val="22"/>
+          <w:szCs w:val="22"/>
+        </w:rPr>
+        <w:tab/>
+        <w:t>In this way, the random forest can actually tell us something about the economy; it moves past the “black box” phase and into the realm of economic models.</w:t>
       </w:r>
     </w:p>
     <w:p>
@@ -18457,6 +18862,7 @@
           <w:sz w:val="22"/>
           <w:szCs w:val="22"/>
         </w:rPr>
+        <w:lastRenderedPageBreak/>
         <w:t xml:space="preserve">Graph of feature importance. Graph of tree split frequency. </w:t>
       </w:r>
       <w:r>
@@ -18502,25 +18908,7 @@
           <w:sz w:val="22"/>
           <w:szCs w:val="22"/>
         </w:rPr>
-        <w:t>ROLLING AVERAGE GRAPH (maybe 12-month rolling average) of relative frequency of different features, in the sample forest, non-sample forest, mean forest. Include only the top 3 or 4 features (so some lines will disappear and reappear</w:t>
-      </w:r>
-      <w:proofErr w:type="gramStart"/>
-      <w:r>
-        <w:rPr>
-          <w:rFonts w:ascii="Times New Roman" w:hAnsi="Times New Roman" w:cs="Times New Roman"/>
-          <w:sz w:val="22"/>
-          <w:szCs w:val="22"/>
-        </w:rPr>
-        <w:t>), and</w:t>
-      </w:r>
-      <w:proofErr w:type="gramEnd"/>
-      <w:r>
-        <w:rPr>
-          <w:rFonts w:ascii="Times New Roman" w:hAnsi="Times New Roman" w:cs="Times New Roman"/>
-          <w:sz w:val="22"/>
-          <w:szCs w:val="22"/>
-        </w:rPr>
-        <w:t xml:space="preserve"> do a different graph for each model type. These graphs would illustrate the changing significance of different features as the inflation process plays out over time. Maybe the process changes, so that tmin1 and trend are important at first, but later it’s tmin9 and tmin2. Worth checking out!</w:t>
+        <w:t>ROLLING AVERAGE GRAPH (maybe 12-month rolling average) of relative frequency of different features, in the sample forest, non-sample forest, mean forest. Include only the top 3 or 4 features (so some lines will disappear and reappear), and do a different graph for each model type. These graphs would illustrate the changing significance of different features as the inflation process plays out over time. Maybe the process changes, so that tmin1 and trend are important at first, but later it’s tmin9 and tmin2. Worth checking out!</w:t>
       </w:r>
     </w:p>
     <w:p>
@@ -18893,21 +19281,7 @@
         <w:rPr>
           <w:rFonts w:ascii="Times New Roman" w:hAnsi="Times New Roman" w:cs="Times New Roman"/>
         </w:rPr>
-        <w:t xml:space="preserve"> the 0.8*</w:t>
-      </w:r>
-      <w:proofErr w:type="spellStart"/>
-      <w:r>
-        <w:rPr>
-          <w:rFonts w:ascii="Times New Roman" w:hAnsi="Times New Roman" w:cs="Times New Roman"/>
-        </w:rPr>
-        <w:t>beta_hat</w:t>
-      </w:r>
-      <w:proofErr w:type="spellEnd"/>
-      <w:r>
-        <w:rPr>
-          <w:rFonts w:ascii="Times New Roman" w:hAnsi="Times New Roman" w:cs="Times New Roman"/>
-        </w:rPr>
-        <w:t xml:space="preserve"> for predictions. </w:t>
+        <w:t xml:space="preserve"> the 0.8*beta_hat for predictions. </w:t>
       </w:r>
       <w:r>
         <w:rPr>
@@ -19027,6 +19401,7 @@
           <w:sz w:val="22"/>
           <w:szCs w:val="22"/>
         </w:rPr>
+        <w:lastRenderedPageBreak/>
         <w:t>Board of Governors of the Federal Reserve System (US), 3-Month Treasury Bill: Secondary Market Rate [TB3MS], retrieved from FRED, Federal Reserve Bank of St. Louis; https://fred.stlouisfed.org/series/TB3MS, September 10, 2020.</w:t>
       </w:r>
     </w:p>
@@ -19046,25 +19421,7 @@
           <w:sz w:val="22"/>
           <w:szCs w:val="22"/>
         </w:rPr>
-        <w:t xml:space="preserve">“Coding Random Forests in 100 Lines of Code.” </w:t>
-      </w:r>
-      <w:proofErr w:type="spellStart"/>
-      <w:r>
-        <w:rPr>
-          <w:rFonts w:ascii="Times New Roman" w:eastAsia="Times New Roman" w:hAnsi="Times New Roman" w:cs="Times New Roman"/>
-          <w:sz w:val="22"/>
-          <w:szCs w:val="22"/>
-        </w:rPr>
-        <w:t>Statworx</w:t>
-      </w:r>
-      <w:proofErr w:type="spellEnd"/>
-      <w:r>
-        <w:rPr>
-          <w:rFonts w:ascii="Times New Roman" w:eastAsia="Times New Roman" w:hAnsi="Times New Roman" w:cs="Times New Roman"/>
-          <w:sz w:val="22"/>
-          <w:szCs w:val="22"/>
-        </w:rPr>
-        <w:t>. June 5, 2019. Accessed October 9, 2020. https://www.statworx.com/blog/coding-random-forests-in-100-lines-of-code/.</w:t>
+        <w:t>“Coding Random Forests in 100 Lines of Code.” Statworx. June 5, 2019. Accessed October 9, 2020. https://www.statworx.com/blog/coding-random-forests-in-100-lines-of-code/.</w:t>
       </w:r>
     </w:p>
     <w:p>
@@ -19083,25 +19440,7 @@
           <w:sz w:val="22"/>
           <w:szCs w:val="22"/>
         </w:rPr>
-        <w:t xml:space="preserve">“Coding Regression Trees in 150 Lines of Code.” </w:t>
-      </w:r>
-      <w:proofErr w:type="spellStart"/>
-      <w:r>
-        <w:rPr>
-          <w:rFonts w:ascii="Times New Roman" w:eastAsia="Times New Roman" w:hAnsi="Times New Roman" w:cs="Times New Roman"/>
-          <w:sz w:val="22"/>
-          <w:szCs w:val="22"/>
-        </w:rPr>
-        <w:t>Statworx</w:t>
-      </w:r>
-      <w:proofErr w:type="spellEnd"/>
-      <w:r>
-        <w:rPr>
-          <w:rFonts w:ascii="Times New Roman" w:eastAsia="Times New Roman" w:hAnsi="Times New Roman" w:cs="Times New Roman"/>
-          <w:sz w:val="22"/>
-          <w:szCs w:val="22"/>
-        </w:rPr>
-        <w:t>. November 9, 2018. Accessed October 9, 2020. https://www.statworx.com/blog/coding-regression-trees-in-150-lines-of-code.</w:t>
+        <w:t>“Coding Regression Trees in 150 Lines of Code.” Statworx. November 9, 2018. Accessed October 9, 2020. https://www.statworx.com/blog/coding-regression-trees-in-150-lines-of-code.</w:t>
       </w:r>
     </w:p>
     <w:p>
@@ -19142,25 +19481,7 @@
           <w:sz w:val="22"/>
           <w:szCs w:val="22"/>
         </w:rPr>
-        <w:t>“Package ‘</w:t>
-      </w:r>
-      <w:proofErr w:type="spellStart"/>
-      <w:r>
-        <w:rPr>
-          <w:rFonts w:ascii="Times New Roman" w:eastAsia="Times New Roman" w:hAnsi="Times New Roman" w:cs="Times New Roman"/>
-          <w:sz w:val="22"/>
-          <w:szCs w:val="22"/>
-        </w:rPr>
-        <w:t>randomForest</w:t>
-      </w:r>
-      <w:proofErr w:type="spellEnd"/>
-      <w:r>
-        <w:rPr>
-          <w:rFonts w:ascii="Times New Roman" w:eastAsia="Times New Roman" w:hAnsi="Times New Roman" w:cs="Times New Roman"/>
-          <w:sz w:val="22"/>
-          <w:szCs w:val="22"/>
-        </w:rPr>
-        <w:t>’.” CRAN. March 25, 2018. Accessed October 9, 2020. https://cran.r-project.org/web/packages/randomForest/randomForest.pdf.</w:t>
+        <w:t>“Package ‘randomForest’.” CRAN. March 25, 2018. Accessed October 9, 2020. https://cran.r-project.org/web/packages/randomForest/randomForest.pdf.</w:t>
       </w:r>
     </w:p>
     <w:p>
@@ -19179,25 +19500,7 @@
           <w:sz w:val="22"/>
           <w:szCs w:val="22"/>
         </w:rPr>
-        <w:t xml:space="preserve">Tin Kam Ho, "Random decision forests," Proceedings of 3rd International Conference on Document Analysis and Recognition, Montreal, Quebec, Canada, 1995, pp. 278-282 vol.1, </w:t>
-      </w:r>
-      <w:proofErr w:type="spellStart"/>
-      <w:r>
-        <w:rPr>
-          <w:rFonts w:ascii="Times New Roman" w:hAnsi="Times New Roman" w:cs="Times New Roman"/>
-          <w:sz w:val="22"/>
-          <w:szCs w:val="22"/>
-        </w:rPr>
-        <w:t>doi</w:t>
-      </w:r>
-      <w:proofErr w:type="spellEnd"/>
-      <w:r>
-        <w:rPr>
-          <w:rFonts w:ascii="Times New Roman" w:hAnsi="Times New Roman" w:cs="Times New Roman"/>
-          <w:sz w:val="22"/>
-          <w:szCs w:val="22"/>
-        </w:rPr>
-        <w:t>: 10.1109/ICDAR.1995.598994.</w:t>
+        <w:t>Tin Kam Ho, "Random decision forests," Proceedings of 3rd International Conference on Document Analysis and Recognition, Montreal, Quebec, Canada, 1995, pp. 278-282 vol.1, doi: 10.1109/ICDAR.1995.598994.</w:t>
       </w:r>
     </w:p>
     <w:p>
@@ -19391,7 +19694,6 @@
           <w:sz w:val="22"/>
           <w:szCs w:val="22"/>
         </w:rPr>
-        <w:lastRenderedPageBreak/>
         <w:t>University of Michigan, University of Michigan: Inflation Expectation [MICH], retrieved from FRED, Federal Reserve Bank of St. Louis; https://fred.stlouisfed.org/series/MICH, September 10, 2020.</w:t>
       </w:r>
     </w:p>
@@ -19576,23 +19878,13 @@
         </w:rPr>
         <w:t xml:space="preserve">Optimizing the objective function. </w:t>
       </w:r>
-      <w:proofErr w:type="gramStart"/>
-      <w:r>
-        <w:rPr>
-          <w:rFonts w:ascii="Times New Roman" w:hAnsi="Times New Roman" w:cs="Times New Roman"/>
-          <w:sz w:val="22"/>
-          <w:szCs w:val="22"/>
-        </w:rPr>
-        <w:t>Thus</w:t>
-      </w:r>
-      <w:proofErr w:type="gramEnd"/>
-      <w:r>
-        <w:rPr>
-          <w:rFonts w:ascii="Times New Roman" w:hAnsi="Times New Roman" w:cs="Times New Roman"/>
-          <w:sz w:val="22"/>
-          <w:szCs w:val="22"/>
-        </w:rPr>
-        <w:t xml:space="preserve"> in a dataset with a dependent variable and ten independent variables and for a tree which ends up having 100 total nodes (both terminal and non-terminal), the objective function will be run 1,000 times. There are fifty trees in </w:t>
+      <w:r>
+        <w:rPr>
+          <w:rFonts w:ascii="Times New Roman" w:hAnsi="Times New Roman" w:cs="Times New Roman"/>
+          <w:sz w:val="22"/>
+          <w:szCs w:val="22"/>
+        </w:rPr>
+        <w:t xml:space="preserve">Thus in a dataset with a dependent variable and ten independent variables and for a tree which ends up having 100 total nodes (both terminal and non-terminal), the objective function will be run 1,000 times. There are fifty trees in </w:t>
       </w:r>
       <w:r>
         <w:rPr>
@@ -19892,7 +20184,6 @@
         <w:rPr>
           <w:rFonts w:ascii="Times New Roman" w:hAnsi="Times New Roman" w:cs="Times New Roman"/>
         </w:rPr>
-        <w:lastRenderedPageBreak/>
         <w:t>APPENDIX 3: PRACTICAL STEPS IN R</w:t>
       </w:r>
     </w:p>
@@ -20159,7 +20450,17 @@
           <w:sz w:val="22"/>
           <w:szCs w:val="22"/>
         </w:rPr>
-        <w:t>also append a time trend term, which contains a value of 1 for the first observation, 2 for the second, etc.</w:t>
+        <w:t xml:space="preserve">also append a time trend term, which contains a value of 1 for the first </w:t>
+      </w:r>
+      <w:r>
+        <w:rPr>
+          <w:rFonts w:ascii="Times New Roman" w:hAnsi="Times New Roman" w:cs="Times New Roman"/>
+          <w:bCs/>
+          <w:sz w:val="22"/>
+          <w:szCs w:val="22"/>
+        </w:rPr>
+        <w:lastRenderedPageBreak/>
+        <w:t>observation, 2 for the second, etc.</w:t>
       </w:r>
       <w:r>
         <w:rPr>
@@ -20468,23 +20769,13 @@
         </w:rPr>
         <w:t xml:space="preserve">I </w:t>
       </w:r>
-      <w:proofErr w:type="gramStart"/>
-      <w:r>
-        <w:rPr>
-          <w:rFonts w:ascii="Times New Roman" w:hAnsi="Times New Roman" w:cs="Times New Roman"/>
-          <w:sz w:val="22"/>
-          <w:szCs w:val="22"/>
-        </w:rPr>
-        <w:t>would</w:t>
-      </w:r>
-      <w:proofErr w:type="gramEnd"/>
-      <w:r>
-        <w:rPr>
-          <w:rFonts w:ascii="Times New Roman" w:hAnsi="Times New Roman" w:cs="Times New Roman"/>
-          <w:sz w:val="22"/>
-          <w:szCs w:val="22"/>
-        </w:rPr>
-        <w:t xml:space="preserve"> want those observations to be further split out, until </w:t>
+      <w:r>
+        <w:rPr>
+          <w:rFonts w:ascii="Times New Roman" w:hAnsi="Times New Roman" w:cs="Times New Roman"/>
+          <w:sz w:val="22"/>
+          <w:szCs w:val="22"/>
+        </w:rPr>
+        <w:t xml:space="preserve">would want those observations to be further split out, until </w:t>
       </w:r>
       <w:r>
         <w:rPr>
@@ -20588,16 +20879,7 @@
           <w:sz w:val="22"/>
           <w:szCs w:val="22"/>
         </w:rPr>
-        <w:t>opted to allow the tree to self-</w:t>
-      </w:r>
-      <w:r>
-        <w:rPr>
-          <w:rFonts w:ascii="Times New Roman" w:hAnsi="Times New Roman" w:cs="Times New Roman"/>
-          <w:sz w:val="22"/>
-          <w:szCs w:val="22"/>
-        </w:rPr>
-        <w:lastRenderedPageBreak/>
-        <w:t>tune. Looking back, given the wide range of optimal fractional penalty values chosen by different trees in different forests, this decision seems wise.</w:t>
+        <w:t>opted to allow the tree to self-tune. Looking back, given the wide range of optimal fractional penalty values chosen by different trees in different forests, this decision seems wise.</w:t>
       </w:r>
     </w:p>
     <w:p>
@@ -22113,6 +22395,60 @@
     <w:qFormat/>
     <w:rsid w:val="009F1494"/>
   </w:style>
+  <w:style w:type="paragraph" w:styleId="HTMLPreformatted">
+    <w:name w:val="HTML Preformatted"/>
+    <w:basedOn w:val="Normal"/>
+    <w:link w:val="HTMLPreformattedChar"/>
+    <w:uiPriority w:val="99"/>
+    <w:semiHidden/>
+    <w:unhideWhenUsed/>
+    <w:rsid w:val="00C94D0C"/>
+    <w:pPr>
+      <w:tabs>
+        <w:tab w:val="left" w:pos="916"/>
+        <w:tab w:val="left" w:pos="1832"/>
+        <w:tab w:val="left" w:pos="2748"/>
+        <w:tab w:val="left" w:pos="3664"/>
+        <w:tab w:val="left" w:pos="4580"/>
+        <w:tab w:val="left" w:pos="5496"/>
+        <w:tab w:val="left" w:pos="6412"/>
+        <w:tab w:val="left" w:pos="7328"/>
+        <w:tab w:val="left" w:pos="8244"/>
+        <w:tab w:val="left" w:pos="9160"/>
+        <w:tab w:val="left" w:pos="10076"/>
+        <w:tab w:val="left" w:pos="10992"/>
+        <w:tab w:val="left" w:pos="11908"/>
+        <w:tab w:val="left" w:pos="12824"/>
+        <w:tab w:val="left" w:pos="13740"/>
+        <w:tab w:val="left" w:pos="14656"/>
+      </w:tabs>
+    </w:pPr>
+    <w:rPr>
+      <w:rFonts w:ascii="Courier New" w:eastAsia="Times New Roman" w:hAnsi="Courier New" w:cs="Courier New"/>
+      <w:sz w:val="20"/>
+      <w:szCs w:val="20"/>
+      <w:lang w:eastAsia="en-US"/>
+    </w:rPr>
+  </w:style>
+  <w:style w:type="character" w:customStyle="1" w:styleId="HTMLPreformattedChar">
+    <w:name w:val="HTML Preformatted Char"/>
+    <w:basedOn w:val="DefaultParagraphFont"/>
+    <w:link w:val="HTMLPreformatted"/>
+    <w:uiPriority w:val="99"/>
+    <w:semiHidden/>
+    <w:rsid w:val="00C94D0C"/>
+    <w:rPr>
+      <w:rFonts w:ascii="Courier New" w:eastAsia="Times New Roman" w:hAnsi="Courier New" w:cs="Courier New"/>
+      <w:sz w:val="20"/>
+      <w:szCs w:val="20"/>
+      <w:lang w:eastAsia="en-US"/>
+    </w:rPr>
+  </w:style>
+  <w:style w:type="character" w:customStyle="1" w:styleId="gd15mcfceub">
+    <w:name w:val="gd15mcfceub"/>
+    <w:basedOn w:val="DefaultParagraphFont"/>
+    <w:rsid w:val="00C94D0C"/>
+  </w:style>
 </w:styles>
 </file>
 

--- a/docs/Thesis Draft.docx
+++ b/docs/Thesis Draft.docx
@@ -309,7 +309,27 @@
           <w:sz w:val="22"/>
           <w:szCs w:val="22"/>
         </w:rPr>
-        <w:t>Given the rise of machine learning methods and their success in modeling cross-sectional data, and given the difficulty of forecasting time series data even with sophisticated classical models</w:t>
+        <w:t xml:space="preserve">Given the rise of machine learning methods and their success in modeling cross-sectional </w:t>
+      </w:r>
+      <w:proofErr w:type="gramStart"/>
+      <w:r>
+        <w:rPr>
+          <w:rFonts w:ascii="Times New Roman" w:hAnsi="Times New Roman" w:cs="Times New Roman"/>
+          <w:bCs/>
+          <w:sz w:val="22"/>
+          <w:szCs w:val="22"/>
+        </w:rPr>
+        <w:t>data, and</w:t>
+      </w:r>
+      <w:proofErr w:type="gramEnd"/>
+      <w:r>
+        <w:rPr>
+          <w:rFonts w:ascii="Times New Roman" w:hAnsi="Times New Roman" w:cs="Times New Roman"/>
+          <w:bCs/>
+          <w:sz w:val="22"/>
+          <w:szCs w:val="22"/>
+        </w:rPr>
+        <w:t xml:space="preserve"> given the difficulty of forecasting time series data even with sophisticated classical models</w:t>
       </w:r>
       <w:r>
         <w:rPr>
@@ -394,7 +414,27 @@
           <w:sz w:val="22"/>
           <w:szCs w:val="22"/>
         </w:rPr>
-        <w:t>With this in mind, this paper offers a brief exploration of one particular machine learning technique, the random forest, and its success in forecasting a particular set of time series data, the US seasonally-adjusted monthly inflation rate.</w:t>
+        <w:t xml:space="preserve">With this in mind, this paper offers a brief exploration of one particular machine learning technique, the random forest, and its success in forecasting a particular set of time series data, the US </w:t>
+      </w:r>
+      <w:proofErr w:type="gramStart"/>
+      <w:r>
+        <w:rPr>
+          <w:rFonts w:ascii="Times New Roman" w:hAnsi="Times New Roman" w:cs="Times New Roman"/>
+          <w:bCs/>
+          <w:sz w:val="22"/>
+          <w:szCs w:val="22"/>
+        </w:rPr>
+        <w:t>seasonally-adjusted</w:t>
+      </w:r>
+      <w:proofErr w:type="gramEnd"/>
+      <w:r>
+        <w:rPr>
+          <w:rFonts w:ascii="Times New Roman" w:hAnsi="Times New Roman" w:cs="Times New Roman"/>
+          <w:bCs/>
+          <w:sz w:val="22"/>
+          <w:szCs w:val="22"/>
+        </w:rPr>
+        <w:t xml:space="preserve"> monthly inflation rate.</w:t>
       </w:r>
       <w:r>
         <w:rPr>
@@ -610,7 +650,27 @@
           <w:sz w:val="22"/>
           <w:szCs w:val="22"/>
         </w:rPr>
-        <w:t xml:space="preserve"> also consider its applications in a variety of contexts: as a “multivariate” model for US monthly inflation, as a “univariate” model for monthly inflation across different prediction horizons, and even for other types of time series: foreign inflation data, and domestic unemployment rates, for example. The model’s performance in each of these contexts sheds light on its success in the context of predicting US monthly inflation at the one-month horizon, and suggests how the model would need to be adjusted to best handle other types of time-series data.</w:t>
+        <w:t xml:space="preserve"> also consider its applications in a variety of contexts: as a “multivariate” model for US monthly inflation, as a “univariate” model for monthly inflation across different prediction horizons, and even for other types of time series: foreign inflation data, and domestic unemployment rates, for example. The model’s performance in each of these </w:t>
+      </w:r>
+      <w:proofErr w:type="gramStart"/>
+      <w:r>
+        <w:rPr>
+          <w:rFonts w:ascii="Times New Roman" w:hAnsi="Times New Roman" w:cs="Times New Roman"/>
+          <w:bCs/>
+          <w:sz w:val="22"/>
+          <w:szCs w:val="22"/>
+        </w:rPr>
+        <w:t>contexts</w:t>
+      </w:r>
+      <w:proofErr w:type="gramEnd"/>
+      <w:r>
+        <w:rPr>
+          <w:rFonts w:ascii="Times New Roman" w:hAnsi="Times New Roman" w:cs="Times New Roman"/>
+          <w:bCs/>
+          <w:sz w:val="22"/>
+          <w:szCs w:val="22"/>
+        </w:rPr>
+        <w:t xml:space="preserve"> sheds light on its success in the context of predicting US monthly inflation at the one-month horizon, and suggests how the model would need to be adjusted to best handle other types of time-series data.</w:t>
       </w:r>
     </w:p>
     <w:p>
@@ -1109,7 +1169,27 @@
           <w:sz w:val="22"/>
           <w:szCs w:val="22"/>
         </w:rPr>
-        <w:t>A Spearman rank correlation test rejects the null hypothesis of no time trend, and suggests the presence of a negative time trend in the data. A least squares regression of the data against a time trend and a constant suggests that time trend is significant at the 5% level.</w:t>
+        <w:t xml:space="preserve">A Spearman rank correlation test rejects the null hypothesis of no time </w:t>
+      </w:r>
+      <w:proofErr w:type="gramStart"/>
+      <w:r>
+        <w:rPr>
+          <w:rFonts w:ascii="Times New Roman" w:hAnsi="Times New Roman" w:cs="Times New Roman"/>
+          <w:bCs/>
+          <w:sz w:val="22"/>
+          <w:szCs w:val="22"/>
+        </w:rPr>
+        <w:t>trend, and</w:t>
+      </w:r>
+      <w:proofErr w:type="gramEnd"/>
+      <w:r>
+        <w:rPr>
+          <w:rFonts w:ascii="Times New Roman" w:hAnsi="Times New Roman" w:cs="Times New Roman"/>
+          <w:bCs/>
+          <w:sz w:val="22"/>
+          <w:szCs w:val="22"/>
+        </w:rPr>
+        <w:t xml:space="preserve"> suggests the presence of a negative time trend in the data. A least squares regression of the data against a time trend and a constant suggests that time trend is significant at the 5% level.</w:t>
       </w:r>
     </w:p>
     <w:p>
@@ -1131,7 +1211,27 @@
           <w:sz w:val="22"/>
           <w:szCs w:val="22"/>
         </w:rPr>
-        <w:t xml:space="preserve">For the random forest model I describe below, I use a dataset that includes the current month’s inflation </w:t>
+        <w:t xml:space="preserve">For the random forest </w:t>
+      </w:r>
+      <w:proofErr w:type="gramStart"/>
+      <w:r>
+        <w:rPr>
+          <w:rFonts w:ascii="Times New Roman" w:hAnsi="Times New Roman" w:cs="Times New Roman"/>
+          <w:bCs/>
+          <w:sz w:val="22"/>
+          <w:szCs w:val="22"/>
+        </w:rPr>
+        <w:t>model</w:t>
+      </w:r>
+      <w:proofErr w:type="gramEnd"/>
+      <w:r>
+        <w:rPr>
+          <w:rFonts w:ascii="Times New Roman" w:hAnsi="Times New Roman" w:cs="Times New Roman"/>
+          <w:bCs/>
+          <w:sz w:val="22"/>
+          <w:szCs w:val="22"/>
+        </w:rPr>
+        <w:t xml:space="preserve"> I describe below, I use a dataset that includes the current month’s inflation </w:t>
       </w:r>
       <m:oMath>
         <m:sSub>
@@ -2191,8 +2291,19 @@
           <w:sz w:val="22"/>
           <w:szCs w:val="22"/>
         </w:rPr>
-        <w:t xml:space="preserve"> e.g.</w:t>
-      </w:r>
+        <w:t xml:space="preserve"> </w:t>
+      </w:r>
+      <w:proofErr w:type="gramStart"/>
+      <w:r>
+        <w:rPr>
+          <w:rFonts w:ascii="Times New Roman" w:hAnsi="Times New Roman" w:cs="Times New Roman"/>
+          <w:bCs/>
+          <w:sz w:val="22"/>
+          <w:szCs w:val="22"/>
+        </w:rPr>
+        <w:t>e.g.</w:t>
+      </w:r>
+      <w:proofErr w:type="gramEnd"/>
       <w:r>
         <w:rPr>
           <w:rFonts w:ascii="Times New Roman" w:hAnsi="Times New Roman" w:cs="Times New Roman"/>
@@ -2421,14 +2532,25 @@
         </w:rPr>
         <w:t>, then a</w:t>
       </w:r>
-      <w:r>
-        <w:rPr>
-          <w:rFonts w:ascii="Times New Roman" w:hAnsi="Times New Roman" w:cs="Times New Roman"/>
-          <w:bCs/>
-          <w:sz w:val="22"/>
-          <w:szCs w:val="22"/>
-        </w:rPr>
-        <w:t>n example of such a series</w:t>
+      <w:proofErr w:type="spellStart"/>
+      <w:r>
+        <w:rPr>
+          <w:rFonts w:ascii="Times New Roman" w:hAnsi="Times New Roman" w:cs="Times New Roman"/>
+          <w:bCs/>
+          <w:sz w:val="22"/>
+          <w:szCs w:val="22"/>
+        </w:rPr>
+        <w:t>n</w:t>
+      </w:r>
+      <w:proofErr w:type="spellEnd"/>
+      <w:r>
+        <w:rPr>
+          <w:rFonts w:ascii="Times New Roman" w:hAnsi="Times New Roman" w:cs="Times New Roman"/>
+          <w:bCs/>
+          <w:sz w:val="22"/>
+          <w:szCs w:val="22"/>
+        </w:rPr>
+        <w:t xml:space="preserve"> example of such a series</w:t>
       </w:r>
       <w:r>
         <w:rPr>
@@ -2908,7 +3030,27 @@
           <w:sz w:val="22"/>
           <w:szCs w:val="22"/>
         </w:rPr>
-        <w:t xml:space="preserve"> is referred to twice in this sequence. This will often happen; each filter in the sequence is generated based on the data in the given node, independently of previous filters.</w:t>
+        <w:t xml:space="preserve"> is referred to twice in this sequence. This will often happen; each f</w:t>
+      </w:r>
+      <w:proofErr w:type="spellStart"/>
+      <w:r>
+        <w:rPr>
+          <w:rFonts w:ascii="Times New Roman" w:hAnsi="Times New Roman" w:cs="Times New Roman"/>
+          <w:bCs/>
+          <w:sz w:val="22"/>
+          <w:szCs w:val="22"/>
+        </w:rPr>
+        <w:t>ilter</w:t>
+      </w:r>
+      <w:proofErr w:type="spellEnd"/>
+      <w:r>
+        <w:rPr>
+          <w:rFonts w:ascii="Times New Roman" w:hAnsi="Times New Roman" w:cs="Times New Roman"/>
+          <w:bCs/>
+          <w:sz w:val="22"/>
+          <w:szCs w:val="22"/>
+        </w:rPr>
+        <w:t xml:space="preserve"> in the sequence is generated based on the data in the given node, independently of previous filters.</w:t>
       </w:r>
     </w:p>
     <w:p>
@@ -3882,7 +4024,27 @@
           <w:sz w:val="22"/>
           <w:szCs w:val="22"/>
         </w:rPr>
-        <w:t xml:space="preserve"> of the original sum of squared errors </w:t>
+        <w:t xml:space="preserve"> of the original </w:t>
+      </w:r>
+      <w:proofErr w:type="gramStart"/>
+      <w:r>
+        <w:rPr>
+          <w:rFonts w:ascii="Times New Roman" w:hAnsi="Times New Roman" w:cs="Times New Roman"/>
+          <w:bCs/>
+          <w:sz w:val="22"/>
+          <w:szCs w:val="22"/>
+        </w:rPr>
+        <w:t>sum</w:t>
+      </w:r>
+      <w:proofErr w:type="gramEnd"/>
+      <w:r>
+        <w:rPr>
+          <w:rFonts w:ascii="Times New Roman" w:hAnsi="Times New Roman" w:cs="Times New Roman"/>
+          <w:bCs/>
+          <w:sz w:val="22"/>
+          <w:szCs w:val="22"/>
+        </w:rPr>
+        <w:t xml:space="preserve"> of squared errors </w:t>
       </w:r>
       <w:r>
         <w:rPr>
@@ -4373,6 +4535,7 @@
         </w:rPr>
         <w:t xml:space="preserve">on a random sample of features, </w:t>
       </w:r>
+      <w:proofErr w:type="gramStart"/>
       <w:r>
         <w:rPr>
           <w:rFonts w:ascii="Times New Roman" w:hAnsi="Times New Roman" w:cs="Times New Roman"/>
@@ -4389,7 +4552,17 @@
           <w:sz w:val="22"/>
           <w:szCs w:val="22"/>
         </w:rPr>
-        <w:t>t is also trained on a random sample of the available data</w:t>
+        <w:t>t</w:t>
+      </w:r>
+      <w:proofErr w:type="gramEnd"/>
+      <w:r>
+        <w:rPr>
+          <w:rFonts w:ascii="Times New Roman" w:hAnsi="Times New Roman" w:cs="Times New Roman"/>
+          <w:bCs/>
+          <w:sz w:val="22"/>
+          <w:szCs w:val="22"/>
+        </w:rPr>
+        <w:t xml:space="preserve"> is also trained on a random sample of the available data</w:t>
       </w:r>
       <w:r>
         <w:rPr>
@@ -4407,7 +4580,27 @@
           <w:sz w:val="22"/>
           <w:szCs w:val="22"/>
         </w:rPr>
-        <w:t xml:space="preserve"> which is sampled with replacement from the original data and</w:t>
+        <w:t xml:space="preserve"> which is sampled with replacement from the original </w:t>
+      </w:r>
+      <w:proofErr w:type="gramStart"/>
+      <w:r>
+        <w:rPr>
+          <w:rFonts w:ascii="Times New Roman" w:hAnsi="Times New Roman" w:cs="Times New Roman"/>
+          <w:bCs/>
+          <w:sz w:val="22"/>
+          <w:szCs w:val="22"/>
+        </w:rPr>
+        <w:t>data</w:t>
+      </w:r>
+      <w:proofErr w:type="gramEnd"/>
+      <w:r>
+        <w:rPr>
+          <w:rFonts w:ascii="Times New Roman" w:hAnsi="Times New Roman" w:cs="Times New Roman"/>
+          <w:bCs/>
+          <w:sz w:val="22"/>
+          <w:szCs w:val="22"/>
+        </w:rPr>
+        <w:t xml:space="preserve"> and</w:t>
       </w:r>
       <w:r>
         <w:rPr>
@@ -5604,7 +5797,25 @@
           <w:sz w:val="22"/>
           <w:szCs w:val="22"/>
         </w:rPr>
-        <w:t xml:space="preserve"> by some weight of the previous observation, plus some i.i.d. error. Since </w:t>
+        <w:t xml:space="preserve"> by some weight of the previous observation, plus some </w:t>
+      </w:r>
+      <w:proofErr w:type="spellStart"/>
+      <w:r>
+        <w:rPr>
+          <w:rFonts w:ascii="Times New Roman" w:hAnsi="Times New Roman" w:cs="Times New Roman"/>
+          <w:sz w:val="22"/>
+          <w:szCs w:val="22"/>
+        </w:rPr>
+        <w:t>i.i.d</w:t>
+      </w:r>
+      <w:proofErr w:type="spellEnd"/>
+      <w:r>
+        <w:rPr>
+          <w:rFonts w:ascii="Times New Roman" w:hAnsi="Times New Roman" w:cs="Times New Roman"/>
+          <w:sz w:val="22"/>
+          <w:szCs w:val="22"/>
+        </w:rPr>
+        <w:t xml:space="preserve">. error. Since </w:t>
       </w:r>
       <w:r>
         <w:rPr>
@@ -5840,7 +6051,25 @@
           <w:sz w:val="22"/>
           <w:szCs w:val="22"/>
         </w:rPr>
-        <w:t xml:space="preserve">a perfect AR(1) series, but adjusting the model on the assumption that it is will be a good first step to improving the accuracy of the model. </w:t>
+        <w:t xml:space="preserve">a perfect AR(1) </w:t>
+      </w:r>
+      <w:proofErr w:type="gramStart"/>
+      <w:r>
+        <w:rPr>
+          <w:rFonts w:ascii="Times New Roman" w:hAnsi="Times New Roman" w:cs="Times New Roman"/>
+          <w:sz w:val="22"/>
+          <w:szCs w:val="22"/>
+        </w:rPr>
+        <w:t>series, but</w:t>
+      </w:r>
+      <w:proofErr w:type="gramEnd"/>
+      <w:r>
+        <w:rPr>
+          <w:rFonts w:ascii="Times New Roman" w:hAnsi="Times New Roman" w:cs="Times New Roman"/>
+          <w:sz w:val="22"/>
+          <w:szCs w:val="22"/>
+        </w:rPr>
+        <w:t xml:space="preserve"> adjusting the model on the assumption that it is will be a good first step to improving the accuracy of the model. </w:t>
       </w:r>
       <w:r>
         <w:rPr>
@@ -6303,7 +6532,27 @@
           <w:sz w:val="22"/>
           <w:szCs w:val="22"/>
         </w:rPr>
-        <w:t xml:space="preserve"> of dissimilar data into more-similar subsets, and getting </w:t>
+        <w:t xml:space="preserve"> of dissimilar data into </w:t>
+      </w:r>
+      <w:proofErr w:type="gramStart"/>
+      <w:r>
+        <w:rPr>
+          <w:rFonts w:ascii="Times New Roman" w:hAnsi="Times New Roman" w:cs="Times New Roman"/>
+          <w:bCs/>
+          <w:sz w:val="22"/>
+          <w:szCs w:val="22"/>
+        </w:rPr>
+        <w:t>more-similar</w:t>
+      </w:r>
+      <w:proofErr w:type="gramEnd"/>
+      <w:r>
+        <w:rPr>
+          <w:rFonts w:ascii="Times New Roman" w:hAnsi="Times New Roman" w:cs="Times New Roman"/>
+          <w:bCs/>
+          <w:sz w:val="22"/>
+          <w:szCs w:val="22"/>
+        </w:rPr>
+        <w:t xml:space="preserve"> subsets, and getting </w:t>
       </w:r>
       <w:r>
         <w:rPr>
@@ -6356,7 +6605,27 @@
           <w:sz w:val="22"/>
           <w:szCs w:val="22"/>
         </w:rPr>
-        <w:t xml:space="preserve"> is one straightforward way to categorize. But if </w:t>
+        <w:t xml:space="preserve"> is one straightforward way to categor</w:t>
+      </w:r>
+      <w:proofErr w:type="spellStart"/>
+      <w:r>
+        <w:rPr>
+          <w:rFonts w:ascii="Times New Roman" w:hAnsi="Times New Roman" w:cs="Times New Roman"/>
+          <w:bCs/>
+          <w:sz w:val="22"/>
+          <w:szCs w:val="22"/>
+        </w:rPr>
+        <w:t>ize</w:t>
+      </w:r>
+      <w:proofErr w:type="spellEnd"/>
+      <w:r>
+        <w:rPr>
+          <w:rFonts w:ascii="Times New Roman" w:hAnsi="Times New Roman" w:cs="Times New Roman"/>
+          <w:bCs/>
+          <w:sz w:val="22"/>
+          <w:szCs w:val="22"/>
+        </w:rPr>
+        <w:t xml:space="preserve">. But if </w:t>
       </w:r>
       <w:r>
         <w:rPr>
@@ -8938,7 +9207,25 @@
           <w:sz w:val="22"/>
           <w:szCs w:val="22"/>
         </w:rPr>
-        <w:t xml:space="preserve">1 subsets would together make up the training set. The model would be trained on the training set and then its parameters would be tuned based on its performance on the test set. This process would be repeated </w:t>
+        <w:t xml:space="preserve">1 </w:t>
+      </w:r>
+      <w:proofErr w:type="gramStart"/>
+      <w:r>
+        <w:rPr>
+          <w:rFonts w:ascii="Times New Roman" w:hAnsi="Times New Roman" w:cs="Times New Roman"/>
+          <w:sz w:val="22"/>
+          <w:szCs w:val="22"/>
+        </w:rPr>
+        <w:t>subsets</w:t>
+      </w:r>
+      <w:proofErr w:type="gramEnd"/>
+      <w:r>
+        <w:rPr>
+          <w:rFonts w:ascii="Times New Roman" w:hAnsi="Times New Roman" w:cs="Times New Roman"/>
+          <w:sz w:val="22"/>
+          <w:szCs w:val="22"/>
+        </w:rPr>
+        <w:t xml:space="preserve"> would together make up the training set. The model would be trained on the training set and then its parameters would be tuned based on its performance on the test set. This process would be repeated </w:t>
       </w:r>
       <w:r>
         <w:rPr>
@@ -8956,7 +9243,25 @@
           <w:sz w:val="22"/>
           <w:szCs w:val="22"/>
         </w:rPr>
-        <w:t xml:space="preserve">times, each time holding out a different subset as the test set. This creates a pseudo out-of-sample forecasting test for the model, and allows it to self-tune. Instead of holding a fixed training set and a fixed test set, the model can optimize its performance across, say, ten different training/test set configurations. </w:t>
+        <w:t xml:space="preserve">times, each time holding out a different subset as the test set. This creates a pseudo out-of-sample forecasting test for the </w:t>
+      </w:r>
+      <w:proofErr w:type="gramStart"/>
+      <w:r>
+        <w:rPr>
+          <w:rFonts w:ascii="Times New Roman" w:hAnsi="Times New Roman" w:cs="Times New Roman"/>
+          <w:sz w:val="22"/>
+          <w:szCs w:val="22"/>
+        </w:rPr>
+        <w:t>model, and</w:t>
+      </w:r>
+      <w:proofErr w:type="gramEnd"/>
+      <w:r>
+        <w:rPr>
+          <w:rFonts w:ascii="Times New Roman" w:hAnsi="Times New Roman" w:cs="Times New Roman"/>
+          <w:sz w:val="22"/>
+          <w:szCs w:val="22"/>
+        </w:rPr>
+        <w:t xml:space="preserve"> allows it to self-tune. Instead of holding a fixed training set and a fixed test set, the model can optimize its performance across, say, ten different training/test set configurations. </w:t>
       </w:r>
       <w:commentRangeStart w:id="0"/>
       <w:r>
@@ -9468,7 +9773,25 @@
           <w:sz w:val="22"/>
           <w:szCs w:val="22"/>
         </w:rPr>
-        <w:t>specify than to underspecify—the model itself will be able to sort out which information is significant and which is not.</w:t>
+        <w:t xml:space="preserve">specify than to underspecify—the model itself will be able to sort out which information is </w:t>
+      </w:r>
+      <w:proofErr w:type="gramStart"/>
+      <w:r>
+        <w:rPr>
+          <w:rFonts w:ascii="Times New Roman" w:hAnsi="Times New Roman" w:cs="Times New Roman"/>
+          <w:sz w:val="22"/>
+          <w:szCs w:val="22"/>
+        </w:rPr>
+        <w:t>significant</w:t>
+      </w:r>
+      <w:proofErr w:type="gramEnd"/>
+      <w:r>
+        <w:rPr>
+          <w:rFonts w:ascii="Times New Roman" w:hAnsi="Times New Roman" w:cs="Times New Roman"/>
+          <w:sz w:val="22"/>
+          <w:szCs w:val="22"/>
+        </w:rPr>
+        <w:t xml:space="preserve"> and which is not.</w:t>
       </w:r>
     </w:p>
     <w:p>
@@ -9613,7 +9936,25 @@
           <w:sz w:val="22"/>
           <w:szCs w:val="22"/>
         </w:rPr>
-        <w:t>An initial evenly-spaced search could provide a broad topography of the parameter space, then the next search could be more closely focused on the promising regions; the expected topography would then update, and a yet-more-closely focused search could take place, and so on.</w:t>
+        <w:t xml:space="preserve">An initial </w:t>
+      </w:r>
+      <w:proofErr w:type="gramStart"/>
+      <w:r>
+        <w:rPr>
+          <w:rFonts w:ascii="Times New Roman" w:hAnsi="Times New Roman" w:cs="Times New Roman"/>
+          <w:sz w:val="22"/>
+          <w:szCs w:val="22"/>
+        </w:rPr>
+        <w:t>evenly-spaced</w:t>
+      </w:r>
+      <w:proofErr w:type="gramEnd"/>
+      <w:r>
+        <w:rPr>
+          <w:rFonts w:ascii="Times New Roman" w:hAnsi="Times New Roman" w:cs="Times New Roman"/>
+          <w:sz w:val="22"/>
+          <w:szCs w:val="22"/>
+        </w:rPr>
+        <w:t xml:space="preserve"> search could provide a broad topography of the parameter space, then the next search could be more closely focused on the promising regions; the expected topography would then update, and a yet-more-closely focused search could take place, and so on.</w:t>
       </w:r>
     </w:p>
     <w:p>
@@ -9633,7 +9974,43 @@
           <w:sz w:val="22"/>
           <w:szCs w:val="22"/>
         </w:rPr>
-        <w:t>This process is a Bayesian one, and I implement a Tree-structured Parzen Estimator (TPE) as described by Bergstra et al. (2011). For details on this process, see Appendix 2.</w:t>
+        <w:t xml:space="preserve">This process is a Bayesian one, and I implement a Tree-structured </w:t>
+      </w:r>
+      <w:proofErr w:type="spellStart"/>
+      <w:r>
+        <w:rPr>
+          <w:rFonts w:ascii="Times New Roman" w:hAnsi="Times New Roman" w:cs="Times New Roman"/>
+          <w:sz w:val="22"/>
+          <w:szCs w:val="22"/>
+        </w:rPr>
+        <w:t>Parzen</w:t>
+      </w:r>
+      <w:proofErr w:type="spellEnd"/>
+      <w:r>
+        <w:rPr>
+          <w:rFonts w:ascii="Times New Roman" w:hAnsi="Times New Roman" w:cs="Times New Roman"/>
+          <w:sz w:val="22"/>
+          <w:szCs w:val="22"/>
+        </w:rPr>
+        <w:t xml:space="preserve"> Estimator (TPE) as described by </w:t>
+      </w:r>
+      <w:proofErr w:type="spellStart"/>
+      <w:r>
+        <w:rPr>
+          <w:rFonts w:ascii="Times New Roman" w:hAnsi="Times New Roman" w:cs="Times New Roman"/>
+          <w:sz w:val="22"/>
+          <w:szCs w:val="22"/>
+        </w:rPr>
+        <w:t>Bergstra</w:t>
+      </w:r>
+      <w:proofErr w:type="spellEnd"/>
+      <w:r>
+        <w:rPr>
+          <w:rFonts w:ascii="Times New Roman" w:hAnsi="Times New Roman" w:cs="Times New Roman"/>
+          <w:sz w:val="22"/>
+          <w:szCs w:val="22"/>
+        </w:rPr>
+        <w:t xml:space="preserve"> et al. (2011). For details on this process, see Appendix 2.</w:t>
       </w:r>
       <w:r>
         <w:rPr>
@@ -10745,7 +11122,27 @@
           <w:sz w:val="22"/>
           <w:szCs w:val="22"/>
         </w:rPr>
-        <w:t xml:space="preserve"> term is always included because it is necessary in order to calculate the objective function and because I know that the data is at least partially motivated by an AR(1) process.</w:t>
+        <w:t xml:space="preserve"> term is always included because it is necessary in order to calculate the obje</w:t>
+      </w:r>
+      <w:proofErr w:type="spellStart"/>
+      <w:r>
+        <w:rPr>
+          <w:rFonts w:ascii="Times New Roman" w:hAnsi="Times New Roman" w:cs="Times New Roman"/>
+          <w:bCs/>
+          <w:sz w:val="22"/>
+          <w:szCs w:val="22"/>
+        </w:rPr>
+        <w:t>ctive</w:t>
+      </w:r>
+      <w:proofErr w:type="spellEnd"/>
+      <w:r>
+        <w:rPr>
+          <w:rFonts w:ascii="Times New Roman" w:hAnsi="Times New Roman" w:cs="Times New Roman"/>
+          <w:bCs/>
+          <w:sz w:val="22"/>
+          <w:szCs w:val="22"/>
+        </w:rPr>
+        <w:t xml:space="preserve"> function and because I know that the data is at least partially motivated by an AR(1) process.</w:t>
       </w:r>
     </w:p>
     <w:p>
@@ -10777,38 +11174,6 @@
           <w:szCs w:val="22"/>
         </w:rPr>
         <w:t>each observation. The forecast of the forest overall will be the mean average value of the predictions from each tree. The randomness of each tree mitigates the harms of misspecification and variable correlation. Taking the average of all that randomness results in a stable prediction that remains resistant to those harms.</w:t>
-      </w:r>
-    </w:p>
-    <w:p>
-      <w:pPr>
-        <w:ind w:firstLine="720"/>
-        <w:contextualSpacing/>
-        <w:jc w:val="both"/>
-        <w:rPr>
-          <w:rFonts w:ascii="Times New Roman" w:hAnsi="Times New Roman" w:cs="Times New Roman"/>
-          <w:sz w:val="22"/>
-          <w:szCs w:val="22"/>
-        </w:rPr>
-      </w:pPr>
-    </w:p>
-    <w:p>
-      <w:pPr>
-        <w:ind w:firstLine="720"/>
-        <w:contextualSpacing/>
-        <w:jc w:val="both"/>
-        <w:rPr>
-          <w:rFonts w:ascii="Times New Roman" w:hAnsi="Times New Roman" w:cs="Times New Roman"/>
-          <w:sz w:val="22"/>
-          <w:szCs w:val="22"/>
-        </w:rPr>
-      </w:pPr>
-      <w:r>
-        <w:rPr>
-          <w:rFonts w:ascii="Times New Roman" w:hAnsi="Times New Roman" w:cs="Times New Roman"/>
-          <w:sz w:val="22"/>
-          <w:szCs w:val="22"/>
-        </w:rPr>
-        <w:t>Words: 7433</w:t>
       </w:r>
     </w:p>
     <w:p>
@@ -10859,7 +11224,7 @@
     <w:p>
       <w:pPr>
         <w:pStyle w:val="ListParagraph"/>
-        <w:ind w:left="360"/>
+        <w:ind w:left="0" w:firstLine="720"/>
         <w:jc w:val="both"/>
         <w:rPr>
           <w:rFonts w:ascii="Times New Roman" w:hAnsi="Times New Roman" w:cs="Times New Roman"/>
@@ -10873,7 +11238,7 @@
           <w:sz w:val="22"/>
           <w:szCs w:val="22"/>
         </w:rPr>
-        <w:t>That the predictions are accurate can be seen by what is discussed below.</w:t>
+        <w:t>I use the time-series-optimized random forest as described above to forecast US monthly inflation from January 1999 to January 2020. The optimized random forest outperforms the ARIMA model over that period. This result and its implications are discussed below.</w:t>
       </w:r>
     </w:p>
     <w:p>
@@ -10924,7 +11289,23 @@
           <w:sz w:val="22"/>
           <w:szCs w:val="22"/>
         </w:rPr>
-        <w:t>The immediate goal of this project is to construct a random forest that outperforms an</w:t>
+        <w:t xml:space="preserve">The </w:t>
+      </w:r>
+      <w:r>
+        <w:rPr>
+          <w:rFonts w:ascii="Times New Roman" w:hAnsi="Times New Roman" w:cs="Times New Roman"/>
+          <w:sz w:val="22"/>
+          <w:szCs w:val="22"/>
+        </w:rPr>
+        <w:t xml:space="preserve">primary </w:t>
+      </w:r>
+      <w:r>
+        <w:rPr>
+          <w:rFonts w:ascii="Times New Roman" w:hAnsi="Times New Roman" w:cs="Times New Roman"/>
+          <w:sz w:val="22"/>
+          <w:szCs w:val="22"/>
+        </w:rPr>
+        <w:t>immediate goal of this project is to construct a random forest that outperforms an</w:t>
       </w:r>
       <w:r>
         <w:rPr>
@@ -10948,7 +11329,23 @@
           <w:sz w:val="22"/>
           <w:szCs w:val="22"/>
         </w:rPr>
-        <w:t xml:space="preserve"> This is a simple but sophisticated model, and to outperform it would be no easy task. This is the primary immediate goal; secondary immediate goals are to outperform</w:t>
+        <w:t xml:space="preserve"> This is a simple but sophisticated model, and to outperform it would be no eas